--- a/TP4/Rapport/phs4700_devoir4_rapport.docx
+++ b/TP4/Rapport/phs4700_devoir4_rapport.docx
@@ -1,6 +1,6 @@
 
 <file path=word/document.xml><?xml version="1.0" encoding="utf-8"?>
-<w:document xmlns:wpc="http://schemas.microsoft.com/office/word/2010/wordprocessingCanvas" xmlns:mc="http://schemas.openxmlformats.org/markup-compatibility/2006" xmlns:o="urn:schemas-microsoft-com:office:office" xmlns:r="http://schemas.openxmlformats.org/officeDocument/2006/relationships" xmlns:m="http://schemas.openxmlformats.org/officeDocument/2006/math" xmlns:v="urn:schemas-microsoft-com:vml" xmlns:wp14="http://schemas.microsoft.com/office/word/2010/wordprocessingDrawing" xmlns:wp="http://schemas.openxmlformats.org/drawingml/2006/wordprocessingDrawing" xmlns:w10="urn:schemas-microsoft-com:office:word" xmlns:w="http://schemas.openxmlformats.org/wordprocessingml/2006/main" xmlns:w14="http://schemas.microsoft.com/office/word/2010/wordml" xmlns:wpg="http://schemas.microsoft.com/office/word/2010/wordprocessingGroup" xmlns:wpi="http://schemas.microsoft.com/office/word/2010/wordprocessingInk" xmlns:wne="http://schemas.microsoft.com/office/word/2006/wordml" xmlns:wps="http://schemas.microsoft.com/office/word/2010/wordprocessingShape" mc:Ignorable="w14 wp14">
+<w:document xmlns:wpc="http://schemas.microsoft.com/office/word/2010/wordprocessingCanvas" xmlns:cx="http://schemas.microsoft.com/office/drawing/2014/chartex" xmlns:cx1="http://schemas.microsoft.com/office/drawing/2015/9/8/chartex" xmlns:cx2="http://schemas.microsoft.com/office/drawing/2015/10/21/chartex" xmlns:cx3="http://schemas.microsoft.com/office/drawing/2016/5/9/chartex" xmlns:cx4="http://schemas.microsoft.com/office/drawing/2016/5/10/chartex" xmlns:cx5="http://schemas.microsoft.com/office/drawing/2016/5/11/chartex" xmlns:cx6="http://schemas.microsoft.com/office/drawing/2016/5/12/chartex" xmlns:cx7="http://schemas.microsoft.com/office/drawing/2016/5/13/chartex" xmlns:cx8="http://schemas.microsoft.com/office/drawing/2016/5/14/chartex" xmlns:mc="http://schemas.openxmlformats.org/markup-compatibility/2006" xmlns:aink="http://schemas.microsoft.com/office/drawing/2016/ink" xmlns:am3d="http://schemas.microsoft.com/office/drawing/2017/model3d" xmlns:o="urn:schemas-microsoft-com:office:office" xmlns:r="http://schemas.openxmlformats.org/officeDocument/2006/relationships" xmlns:m="http://schemas.openxmlformats.org/officeDocument/2006/math" xmlns:v="urn:schemas-microsoft-com:vml" xmlns:wp14="http://schemas.microsoft.com/office/word/2010/wordprocessingDrawing" xmlns:wp="http://schemas.openxmlformats.org/drawingml/2006/wordprocessingDrawing" xmlns:w10="urn:schemas-microsoft-com:office:word" xmlns:w="http://schemas.openxmlformats.org/wordprocessingml/2006/main" xmlns:w14="http://schemas.microsoft.com/office/word/2010/wordml" xmlns:w15="http://schemas.microsoft.com/office/word/2012/wordml" xmlns:w16cid="http://schemas.microsoft.com/office/word/2016/wordml/cid" xmlns:w16se="http://schemas.microsoft.com/office/word/2015/wordml/symex" xmlns:wpg="http://schemas.microsoft.com/office/word/2010/wordprocessingGroup" xmlns:wpi="http://schemas.microsoft.com/office/word/2010/wordprocessingInk" xmlns:wne="http://schemas.microsoft.com/office/word/2006/wordml" xmlns:wps="http://schemas.microsoft.com/office/word/2010/wordprocessingShape" mc:Ignorable="w14 w15 w16se w16cid wp14">
   <w:body>
     <w:p>
       <w:pPr>
@@ -46,7 +46,7 @@
                     <pic:cNvPicPr/>
                   </pic:nvPicPr>
                   <pic:blipFill>
-                    <a:blip r:embed="rId9" cstate="print"/>
+                    <a:blip r:embed="rId8" cstate="print"/>
                     <a:stretch>
                       <a:fillRect/>
                     </a:stretch>
@@ -393,7 +393,7 @@
     </w:p>
     <w:p>
       <w:pPr>
-        <w:pStyle w:val="BodyText"/>
+        <w:pStyle w:val="Corpsdetexte"/>
         <w:spacing w:line="464" w:lineRule="auto"/>
         <w:ind w:right="-21"/>
         <w:rPr>
@@ -454,7 +454,7 @@
     </w:p>
     <w:p>
       <w:pPr>
-        <w:pStyle w:val="BodyText"/>
+        <w:pStyle w:val="Corpsdetexte"/>
         <w:spacing w:line="464" w:lineRule="auto"/>
         <w:ind w:right="-21"/>
         <w:rPr>
@@ -527,7 +527,7 @@
     </w:p>
     <w:p>
       <w:pPr>
-        <w:pStyle w:val="BodyText"/>
+        <w:pStyle w:val="Corpsdetexte"/>
         <w:spacing w:line="464" w:lineRule="auto"/>
         <w:ind w:right="-21"/>
         <w:rPr>
@@ -803,6 +803,8 @@
               </w:rPr>
               <w:t>:</w:t>
             </w:r>
+            <w:bookmarkStart w:id="0" w:name="_GoBack"/>
+            <w:bookmarkEnd w:id="0"/>
           </w:p>
         </w:tc>
         <w:tc>
@@ -988,6 +990,71 @@
             </w:pPr>
             <w:r>
               <w:rPr>
+                <w:rFonts w:ascii="Times New Roman" w:eastAsia="Times New Roman" w:hAnsi="Times New Roman" w:cs="Times New Roman"/>
+                <w:noProof/>
+                <w:sz w:val="6"/>
+                <w:szCs w:val="6"/>
+                <w:lang w:val="en-CA" w:eastAsia="en-CA"/>
+              </w:rPr>
+              <w:drawing>
+                <wp:anchor distT="0" distB="0" distL="114300" distR="114300" simplePos="0" relativeHeight="251660288" behindDoc="0" locked="0" layoutInCell="1" allowOverlap="1" wp14:anchorId="1E5A57A8" wp14:editId="11CED5CA">
+                  <wp:simplePos x="0" y="0"/>
+                  <wp:positionH relativeFrom="column">
+                    <wp:posOffset>893445</wp:posOffset>
+                  </wp:positionH>
+                  <wp:positionV relativeFrom="paragraph">
+                    <wp:posOffset>-133350</wp:posOffset>
+                  </wp:positionV>
+                  <wp:extent cx="876300" cy="506730"/>
+                  <wp:effectExtent l="0" t="0" r="0" b="7620"/>
+                  <wp:wrapNone/>
+                  <wp:docPr id="11" name="Image 11"/>
+                  <wp:cNvGraphicFramePr>
+                    <a:graphicFrameLocks xmlns:a="http://schemas.openxmlformats.org/drawingml/2006/main" noChangeAspect="1"/>
+                  </wp:cNvGraphicFramePr>
+                  <a:graphic xmlns:a="http://schemas.openxmlformats.org/drawingml/2006/main">
+                    <a:graphicData uri="http://schemas.openxmlformats.org/drawingml/2006/picture">
+                      <pic:pic xmlns:pic="http://schemas.openxmlformats.org/drawingml/2006/picture">
+                        <pic:nvPicPr>
+                          <pic:cNvPr id="0" name="Picture 1"/>
+                          <pic:cNvPicPr>
+                            <a:picLocks noChangeAspect="1" noChangeArrowheads="1"/>
+                          </pic:cNvPicPr>
+                        </pic:nvPicPr>
+                        <pic:blipFill>
+                          <a:blip r:embed="rId9" cstate="print">
+                            <a:extLst>
+                              <a:ext uri="{28A0092B-C50C-407E-A947-70E740481C1C}">
+                                <a14:useLocalDpi xmlns:a14="http://schemas.microsoft.com/office/drawing/2010/main" val="0"/>
+                              </a:ext>
+                            </a:extLst>
+                          </a:blip>
+                          <a:srcRect/>
+                          <a:stretch>
+                            <a:fillRect/>
+                          </a:stretch>
+                        </pic:blipFill>
+                        <pic:spPr bwMode="auto">
+                          <a:xfrm>
+                            <a:off x="0" y="0"/>
+                            <a:ext cx="876300" cy="506730"/>
+                          </a:xfrm>
+                          <a:prstGeom prst="rect">
+                            <a:avLst/>
+                          </a:prstGeom>
+                          <a:noFill/>
+                          <a:ln>
+                            <a:noFill/>
+                          </a:ln>
+                        </pic:spPr>
+                      </pic:pic>
+                    </a:graphicData>
+                  </a:graphic>
+                </wp:anchor>
+              </w:drawing>
+            </w:r>
+            <w:r>
+              <w:rPr>
                 <w:rFonts w:ascii="Cambria"/>
                 <w:spacing w:val="-1"/>
                 <w:sz w:val="24"/>
@@ -1063,6 +1130,137 @@
             </w:pPr>
             <w:r>
               <w:rPr>
+                <w:rFonts w:ascii="Cambria"/>
+                <w:sz w:val="24"/>
+              </w:rPr>
+              <w:t>Nom:</w:t>
+            </w:r>
+            <w:r>
+              <w:rPr>
+                <w:rFonts w:ascii="Cambria"/>
+                <w:sz w:val="24"/>
+              </w:rPr>
+              <w:t xml:space="preserve"> Nguyen</w:t>
+            </w:r>
+          </w:p>
+        </w:tc>
+        <w:tc>
+          <w:tcPr>
+            <w:tcW w:w="3798" w:type="dxa"/>
+            <w:tcBorders>
+              <w:top w:val="single" w:sz="5" w:space="0" w:color="000000"/>
+              <w:left w:val="nil"/>
+              <w:bottom w:val="nil"/>
+              <w:right w:val="nil"/>
+            </w:tcBorders>
+          </w:tcPr>
+          <w:p>
+            <w:pPr>
+              <w:pStyle w:val="TableParagraph"/>
+              <w:spacing w:line="278" w:lineRule="exact"/>
+              <w:ind w:left="1417"/>
+              <w:rPr>
+                <w:rFonts w:ascii="Cambria" w:eastAsia="Cambria" w:hAnsi="Cambria" w:cs="Cambria"/>
+                <w:sz w:val="24"/>
+                <w:szCs w:val="24"/>
+              </w:rPr>
+            </w:pPr>
+            <w:r>
+              <w:rPr>
+                <w:rFonts w:ascii="Cambria" w:hAnsi="Cambria"/>
+                <w:sz w:val="24"/>
+              </w:rPr>
+              <w:t>Prénom</w:t>
+            </w:r>
+            <w:r>
+              <w:rPr>
+                <w:rFonts w:ascii="Cambria" w:hAnsi="Cambria"/>
+                <w:spacing w:val="-9"/>
+                <w:sz w:val="24"/>
+              </w:rPr>
+              <w:t xml:space="preserve"> </w:t>
+            </w:r>
+            <w:r>
+              <w:rPr>
+                <w:rFonts w:ascii="Cambria" w:hAnsi="Cambria"/>
+                <w:sz w:val="24"/>
+              </w:rPr>
+              <w:t>:</w:t>
+            </w:r>
+            <w:r>
+              <w:rPr>
+                <w:rFonts w:ascii="Cambria" w:hAnsi="Cambria"/>
+                <w:sz w:val="24"/>
+              </w:rPr>
+              <w:t xml:space="preserve"> Kenny</w:t>
+            </w:r>
+          </w:p>
+        </w:tc>
+        <w:tc>
+          <w:tcPr>
+            <w:tcW w:w="3119" w:type="dxa"/>
+            <w:tcBorders>
+              <w:top w:val="single" w:sz="5" w:space="0" w:color="000000"/>
+              <w:left w:val="nil"/>
+              <w:bottom w:val="nil"/>
+              <w:right w:val="single" w:sz="5" w:space="0" w:color="000000"/>
+            </w:tcBorders>
+          </w:tcPr>
+          <w:p>
+            <w:pPr>
+              <w:pStyle w:val="TableParagraph"/>
+              <w:spacing w:line="278" w:lineRule="exact"/>
+              <w:ind w:left="1018"/>
+              <w:rPr>
+                <w:rFonts w:ascii="Cambria" w:eastAsia="Cambria" w:hAnsi="Cambria" w:cs="Cambria"/>
+                <w:sz w:val="24"/>
+                <w:szCs w:val="24"/>
+              </w:rPr>
+            </w:pPr>
+            <w:r>
+              <w:rPr>
+                <w:rFonts w:ascii="Cambria"/>
+                <w:sz w:val="24"/>
+              </w:rPr>
+              <w:t>matricule:</w:t>
+            </w:r>
+            <w:r>
+              <w:rPr>
+                <w:rFonts w:ascii="Cambria"/>
+                <w:sz w:val="24"/>
+              </w:rPr>
+              <w:t xml:space="preserve"> 1794914</w:t>
+            </w:r>
+          </w:p>
+        </w:tc>
+      </w:tr>
+      <w:tr>
+        <w:trPr>
+          <w:trHeight w:hRule="exact" w:val="797"/>
+        </w:trPr>
+        <w:tc>
+          <w:tcPr>
+            <w:tcW w:w="2630" w:type="dxa"/>
+            <w:tcBorders>
+              <w:top w:val="nil"/>
+              <w:left w:val="single" w:sz="5" w:space="0" w:color="000000"/>
+              <w:bottom w:val="single" w:sz="5" w:space="0" w:color="000000"/>
+              <w:right w:val="nil"/>
+            </w:tcBorders>
+          </w:tcPr>
+          <w:p>
+            <w:pPr>
+              <w:pStyle w:val="TableParagraph"/>
+              <w:spacing w:before="132"/>
+              <w:ind w:left="104"/>
+              <w:rPr>
+                <w:rFonts w:ascii="Cambria" w:eastAsia="Cambria" w:hAnsi="Cambria" w:cs="Cambria"/>
+                <w:sz w:val="24"/>
+                <w:szCs w:val="24"/>
+              </w:rPr>
+            </w:pPr>
+            <w:r>
+              <w:rPr>
                 <w:rFonts w:ascii="Times New Roman" w:eastAsia="Times New Roman" w:hAnsi="Times New Roman" w:cs="Times New Roman"/>
                 <w:noProof/>
                 <w:sz w:val="6"/>
@@ -1070,13 +1268,13 @@
                 <w:lang w:val="en-CA" w:eastAsia="en-CA"/>
               </w:rPr>
               <w:drawing>
-                <wp:anchor distT="0" distB="0" distL="114300" distR="114300" simplePos="0" relativeHeight="251653120" behindDoc="0" locked="0" layoutInCell="1" allowOverlap="1" wp14:anchorId="13EF0004" wp14:editId="597123E2">
+                <wp:anchor distT="0" distB="0" distL="114300" distR="114300" simplePos="0" relativeHeight="251658240" behindDoc="0" locked="0" layoutInCell="1" allowOverlap="1" wp14:anchorId="13EF0004" wp14:editId="30E2DF53">
                   <wp:simplePos x="0" y="0"/>
                   <wp:positionH relativeFrom="column">
-                    <wp:posOffset>739444</wp:posOffset>
+                    <wp:posOffset>842010</wp:posOffset>
                   </wp:positionH>
                   <wp:positionV relativeFrom="paragraph">
-                    <wp:posOffset>231140</wp:posOffset>
+                    <wp:posOffset>-45085</wp:posOffset>
                   </wp:positionV>
                   <wp:extent cx="653415" cy="492760"/>
                   <wp:effectExtent l="0" t="0" r="0" b="0"/>
@@ -1128,137 +1326,6 @@
             <w:r>
               <w:rPr>
                 <w:rFonts w:ascii="Cambria"/>
-                <w:sz w:val="24"/>
-              </w:rPr>
-              <w:t>Nom:</w:t>
-            </w:r>
-            <w:r>
-              <w:rPr>
-                <w:rFonts w:ascii="Cambria"/>
-                <w:sz w:val="24"/>
-              </w:rPr>
-              <w:t xml:space="preserve"> Nguyen</w:t>
-            </w:r>
-          </w:p>
-        </w:tc>
-        <w:tc>
-          <w:tcPr>
-            <w:tcW w:w="3798" w:type="dxa"/>
-            <w:tcBorders>
-              <w:top w:val="single" w:sz="5" w:space="0" w:color="000000"/>
-              <w:left w:val="nil"/>
-              <w:bottom w:val="nil"/>
-              <w:right w:val="nil"/>
-            </w:tcBorders>
-          </w:tcPr>
-          <w:p>
-            <w:pPr>
-              <w:pStyle w:val="TableParagraph"/>
-              <w:spacing w:line="278" w:lineRule="exact"/>
-              <w:ind w:left="1417"/>
-              <w:rPr>
-                <w:rFonts w:ascii="Cambria" w:eastAsia="Cambria" w:hAnsi="Cambria" w:cs="Cambria"/>
-                <w:sz w:val="24"/>
-                <w:szCs w:val="24"/>
-              </w:rPr>
-            </w:pPr>
-            <w:r>
-              <w:rPr>
-                <w:rFonts w:ascii="Cambria" w:hAnsi="Cambria"/>
-                <w:sz w:val="24"/>
-              </w:rPr>
-              <w:t>Prénom</w:t>
-            </w:r>
-            <w:r>
-              <w:rPr>
-                <w:rFonts w:ascii="Cambria" w:hAnsi="Cambria"/>
-                <w:spacing w:val="-9"/>
-                <w:sz w:val="24"/>
-              </w:rPr>
-              <w:t xml:space="preserve"> </w:t>
-            </w:r>
-            <w:r>
-              <w:rPr>
-                <w:rFonts w:ascii="Cambria" w:hAnsi="Cambria"/>
-                <w:sz w:val="24"/>
-              </w:rPr>
-              <w:t>:</w:t>
-            </w:r>
-            <w:r>
-              <w:rPr>
-                <w:rFonts w:ascii="Cambria" w:hAnsi="Cambria"/>
-                <w:sz w:val="24"/>
-              </w:rPr>
-              <w:t xml:space="preserve"> Kenny</w:t>
-            </w:r>
-          </w:p>
-        </w:tc>
-        <w:tc>
-          <w:tcPr>
-            <w:tcW w:w="3119" w:type="dxa"/>
-            <w:tcBorders>
-              <w:top w:val="single" w:sz="5" w:space="0" w:color="000000"/>
-              <w:left w:val="nil"/>
-              <w:bottom w:val="nil"/>
-              <w:right w:val="single" w:sz="5" w:space="0" w:color="000000"/>
-            </w:tcBorders>
-          </w:tcPr>
-          <w:p>
-            <w:pPr>
-              <w:pStyle w:val="TableParagraph"/>
-              <w:spacing w:line="278" w:lineRule="exact"/>
-              <w:ind w:left="1018"/>
-              <w:rPr>
-                <w:rFonts w:ascii="Cambria" w:eastAsia="Cambria" w:hAnsi="Cambria" w:cs="Cambria"/>
-                <w:sz w:val="24"/>
-                <w:szCs w:val="24"/>
-              </w:rPr>
-            </w:pPr>
-            <w:r>
-              <w:rPr>
-                <w:rFonts w:ascii="Cambria"/>
-                <w:sz w:val="24"/>
-              </w:rPr>
-              <w:t>matricule:</w:t>
-            </w:r>
-            <w:r>
-              <w:rPr>
-                <w:rFonts w:ascii="Cambria"/>
-                <w:sz w:val="24"/>
-              </w:rPr>
-              <w:t xml:space="preserve"> 1794914</w:t>
-            </w:r>
-          </w:p>
-        </w:tc>
-      </w:tr>
-      <w:tr>
-        <w:trPr>
-          <w:trHeight w:hRule="exact" w:val="797"/>
-        </w:trPr>
-        <w:tc>
-          <w:tcPr>
-            <w:tcW w:w="2630" w:type="dxa"/>
-            <w:tcBorders>
-              <w:top w:val="nil"/>
-              <w:left w:val="single" w:sz="5" w:space="0" w:color="000000"/>
-              <w:bottom w:val="single" w:sz="5" w:space="0" w:color="000000"/>
-              <w:right w:val="nil"/>
-            </w:tcBorders>
-          </w:tcPr>
-          <w:p>
-            <w:pPr>
-              <w:pStyle w:val="TableParagraph"/>
-              <w:spacing w:before="132"/>
-              <w:ind w:left="104"/>
-              <w:rPr>
-                <w:rFonts w:ascii="Cambria" w:eastAsia="Cambria" w:hAnsi="Cambria" w:cs="Cambria"/>
-                <w:sz w:val="24"/>
-                <w:szCs w:val="24"/>
-              </w:rPr>
-            </w:pPr>
-            <w:r>
-              <w:rPr>
-                <w:rFonts w:ascii="Cambria"/>
                 <w:spacing w:val="-1"/>
                 <w:sz w:val="24"/>
               </w:rPr>
@@ -1554,7 +1621,7 @@
       <w:sdtContent>
         <w:p>
           <w:pPr>
-            <w:pStyle w:val="TOCHeading"/>
+            <w:pStyle w:val="En-ttedetabledesmatires"/>
           </w:pPr>
           <w:r>
             <w:t>Table des matières</w:t>
@@ -1562,7 +1629,7 @@
         </w:p>
         <w:p>
           <w:pPr>
-            <w:pStyle w:val="TOC1"/>
+            <w:pStyle w:val="TM1"/>
             <w:tabs>
               <w:tab w:val="right" w:leader="dot" w:pos="9350"/>
             </w:tabs>
@@ -1584,7 +1651,7 @@
           <w:hyperlink w:anchor="_Toc498287484" w:history="1">
             <w:r>
               <w:rPr>
-                <w:rStyle w:val="Hyperlink"/>
+                <w:rStyle w:val="Lienhypertexte"/>
                 <w:noProof/>
                 <w:lang w:val="fr-CA"/>
               </w:rPr>
@@ -1642,7 +1709,7 @@
         </w:p>
         <w:p>
           <w:pPr>
-            <w:pStyle w:val="TOC1"/>
+            <w:pStyle w:val="TM1"/>
             <w:tabs>
               <w:tab w:val="right" w:leader="dot" w:pos="9350"/>
             </w:tabs>
@@ -1655,7 +1722,7 @@
           <w:hyperlink w:anchor="_Toc498287485" w:history="1">
             <w:r>
               <w:rPr>
-                <w:rStyle w:val="Hyperlink"/>
+                <w:rStyle w:val="Lienhypertexte"/>
                 <w:noProof/>
                 <w:lang w:val="fr-CA"/>
               </w:rPr>
@@ -1713,7 +1780,7 @@
         </w:p>
         <w:p>
           <w:pPr>
-            <w:pStyle w:val="TOC2"/>
+            <w:pStyle w:val="TM2"/>
             <w:tabs>
               <w:tab w:val="right" w:leader="dot" w:pos="9350"/>
             </w:tabs>
@@ -1726,7 +1793,7 @@
           <w:hyperlink w:anchor="_Toc498287486" w:history="1">
             <w:r>
               <w:rPr>
-                <w:rStyle w:val="Hyperlink"/>
+                <w:rStyle w:val="Lienhypertexte"/>
                 <w:noProof/>
                 <w:lang w:val="fr-CA"/>
               </w:rPr>
@@ -1784,7 +1851,7 @@
         </w:p>
         <w:p>
           <w:pPr>
-            <w:pStyle w:val="TOC2"/>
+            <w:pStyle w:val="TM2"/>
             <w:tabs>
               <w:tab w:val="right" w:leader="dot" w:pos="9350"/>
             </w:tabs>
@@ -1797,7 +1864,7 @@
           <w:hyperlink w:anchor="_Toc498287487" w:history="1">
             <w:r>
               <w:rPr>
-                <w:rStyle w:val="Hyperlink"/>
+                <w:rStyle w:val="Lienhypertexte"/>
                 <w:noProof/>
                 <w:lang w:val="fr-CA"/>
               </w:rPr>
@@ -1855,7 +1922,7 @@
         </w:p>
         <w:p>
           <w:pPr>
-            <w:pStyle w:val="TOC2"/>
+            <w:pStyle w:val="TM2"/>
             <w:tabs>
               <w:tab w:val="right" w:leader="dot" w:pos="9350"/>
             </w:tabs>
@@ -1868,7 +1935,7 @@
           <w:hyperlink w:anchor="_Toc498287488" w:history="1">
             <w:r>
               <w:rPr>
-                <w:rStyle w:val="Hyperlink"/>
+                <w:rStyle w:val="Lienhypertexte"/>
                 <w:noProof/>
                 <w:lang w:val="fr-CA"/>
               </w:rPr>
@@ -1926,7 +1993,7 @@
         </w:p>
         <w:p>
           <w:pPr>
-            <w:pStyle w:val="TOC2"/>
+            <w:pStyle w:val="TM2"/>
             <w:tabs>
               <w:tab w:val="right" w:leader="dot" w:pos="9350"/>
             </w:tabs>
@@ -1939,7 +2006,7 @@
           <w:hyperlink w:anchor="_Toc498287489" w:history="1">
             <w:r>
               <w:rPr>
-                <w:rStyle w:val="Hyperlink"/>
+                <w:rStyle w:val="Lienhypertexte"/>
                 <w:noProof/>
                 <w:lang w:val="fr-CA"/>
               </w:rPr>
@@ -1997,7 +2064,7 @@
         </w:p>
         <w:p>
           <w:pPr>
-            <w:pStyle w:val="TOC2"/>
+            <w:pStyle w:val="TM2"/>
             <w:tabs>
               <w:tab w:val="right" w:leader="dot" w:pos="9350"/>
             </w:tabs>
@@ -2010,7 +2077,7 @@
           <w:hyperlink w:anchor="_Toc498287490" w:history="1">
             <w:r>
               <w:rPr>
-                <w:rStyle w:val="Hyperlink"/>
+                <w:rStyle w:val="Lienhypertexte"/>
                 <w:noProof/>
                 <w:lang w:val="fr-CA"/>
               </w:rPr>
@@ -2022,7 +2089,7 @@
                   <m:sty m:val="b"/>
                 </m:rPr>
                 <w:rPr>
-                  <w:rStyle w:val="Hyperlink"/>
+                  <w:rStyle w:val="Lienhypertexte"/>
                   <w:rFonts w:ascii="Cambria Math" w:hAnsi="Cambria Math"/>
                   <w:noProof/>
                   <w:lang w:val="fr-FR"/>
@@ -2032,7 +2099,7 @@
             </m:oMath>
             <w:r>
               <w:rPr>
-                <w:rStyle w:val="Hyperlink"/>
+                <w:rStyle w:val="Lienhypertexte"/>
                 <w:noProof/>
                 <w:lang w:val="fr-FR"/>
               </w:rPr>
@@ -2040,7 +2107,7 @@
             </w:r>
             <w:r>
               <w:rPr>
-                <w:rStyle w:val="Hyperlink"/>
+                <w:rStyle w:val="Lienhypertexte"/>
                 <w:noProof/>
                 <w:lang w:val="fr-CA"/>
               </w:rPr>
@@ -2098,7 +2165,7 @@
         </w:p>
         <w:p>
           <w:pPr>
-            <w:pStyle w:val="TOC1"/>
+            <w:pStyle w:val="TM1"/>
             <w:tabs>
               <w:tab w:val="right" w:leader="dot" w:pos="9350"/>
             </w:tabs>
@@ -2111,7 +2178,7 @@
           <w:hyperlink w:anchor="_Toc498287491" w:history="1">
             <w:r>
               <w:rPr>
-                <w:rStyle w:val="Hyperlink"/>
+                <w:rStyle w:val="Lienhypertexte"/>
                 <w:noProof/>
                 <w:lang w:val="fr-CA"/>
               </w:rPr>
@@ -2169,7 +2236,7 @@
         </w:p>
         <w:p>
           <w:pPr>
-            <w:pStyle w:val="TOC2"/>
+            <w:pStyle w:val="TM2"/>
             <w:tabs>
               <w:tab w:val="right" w:leader="dot" w:pos="9350"/>
             </w:tabs>
@@ -2182,7 +2249,7 @@
           <w:hyperlink w:anchor="_Toc498287492" w:history="1">
             <w:r>
               <w:rPr>
-                <w:rStyle w:val="Hyperlink"/>
+                <w:rStyle w:val="Lienhypertexte"/>
                 <w:noProof/>
                 <w:lang w:val="fr-CA"/>
               </w:rPr>
@@ -2240,7 +2307,7 @@
         </w:p>
         <w:p>
           <w:pPr>
-            <w:pStyle w:val="TOC2"/>
+            <w:pStyle w:val="TM2"/>
             <w:tabs>
               <w:tab w:val="right" w:leader="dot" w:pos="9350"/>
             </w:tabs>
@@ -2253,7 +2320,7 @@
           <w:hyperlink w:anchor="_Toc498287493" w:history="1">
             <w:r>
               <w:rPr>
-                <w:rStyle w:val="Hyperlink"/>
+                <w:rStyle w:val="Lienhypertexte"/>
                 <w:noProof/>
                 <w:lang w:val="fr-CA"/>
               </w:rPr>
@@ -2311,7 +2378,7 @@
         </w:p>
         <w:p>
           <w:pPr>
-            <w:pStyle w:val="TOC2"/>
+            <w:pStyle w:val="TM2"/>
             <w:tabs>
               <w:tab w:val="right" w:leader="dot" w:pos="9350"/>
             </w:tabs>
@@ -2324,7 +2391,7 @@
           <w:hyperlink w:anchor="_Toc498287494" w:history="1">
             <w:r>
               <w:rPr>
-                <w:rStyle w:val="Hyperlink"/>
+                <w:rStyle w:val="Lienhypertexte"/>
                 <w:noProof/>
                 <w:lang w:val="fr-CA"/>
               </w:rPr>
@@ -2382,7 +2449,7 @@
         </w:p>
         <w:p>
           <w:pPr>
-            <w:pStyle w:val="TOC1"/>
+            <w:pStyle w:val="TM1"/>
             <w:tabs>
               <w:tab w:val="right" w:leader="dot" w:pos="9350"/>
             </w:tabs>
@@ -2395,7 +2462,7 @@
           <w:hyperlink w:anchor="_Toc498287495" w:history="1">
             <w:r>
               <w:rPr>
-                <w:rStyle w:val="Hyperlink"/>
+                <w:rStyle w:val="Lienhypertexte"/>
                 <w:noProof/>
                 <w:lang w:val="fr-CA"/>
               </w:rPr>
@@ -2478,7 +2545,7 @@
     </w:p>
     <w:p>
       <w:pPr>
-        <w:pStyle w:val="Heading1"/>
+        <w:pStyle w:val="Titre1"/>
         <w:ind w:left="0"/>
         <w:rPr>
           <w:lang w:val="fr-CA"/>
@@ -2883,7 +2950,7 @@
     </w:p>
     <w:p>
       <w:pPr>
-        <w:pStyle w:val="Heading1"/>
+        <w:pStyle w:val="Titre1"/>
         <w:ind w:left="0"/>
         <w:rPr>
           <w:lang w:val="fr-CA"/>
@@ -2901,7 +2968,7 @@
     </w:p>
     <w:p>
       <w:pPr>
-        <w:pStyle w:val="Heading2"/>
+        <w:pStyle w:val="Titre2"/>
         <w:rPr>
           <w:lang w:val="fr-CA"/>
         </w:rPr>
@@ -3095,7 +3162,7 @@
     </w:p>
     <w:p>
       <w:pPr>
-        <w:pStyle w:val="Caption"/>
+        <w:pStyle w:val="Lgende"/>
         <w:jc w:val="center"/>
         <w:rPr>
           <w:sz w:val="22"/>
@@ -3129,7 +3196,7 @@
     </w:p>
     <w:p>
       <w:pPr>
-        <w:pStyle w:val="Caption"/>
+        <w:pStyle w:val="Lgende"/>
         <w:jc w:val="center"/>
         <w:rPr>
           <w:rFonts w:cs="Arial"/>
@@ -3182,7 +3249,7 @@
     </w:p>
     <w:p>
       <w:pPr>
-        <w:pStyle w:val="Caption"/>
+        <w:pStyle w:val="Lgende"/>
         <w:jc w:val="center"/>
         <w:rPr>
           <w:rFonts w:cs="Arial"/>
@@ -3385,7 +3452,7 @@
     </w:p>
     <w:p>
       <w:pPr>
-        <w:pStyle w:val="Caption"/>
+        <w:pStyle w:val="Lgende"/>
         <w:jc w:val="center"/>
         <w:rPr>
           <w:rFonts w:cs="Arial"/>
@@ -3450,7 +3517,7 @@
     </w:p>
     <w:p>
       <w:pPr>
-        <w:pStyle w:val="Heading2"/>
+        <w:pStyle w:val="Titre2"/>
         <w:rPr>
           <w:rFonts w:ascii="Arial" w:eastAsiaTheme="minorHAnsi" w:hAnsi="Arial" w:cstheme="minorBidi"/>
           <w:b w:val="0"/>
@@ -3471,7 +3538,7 @@
     </w:p>
     <w:p>
       <w:pPr>
-        <w:pStyle w:val="Heading2"/>
+        <w:pStyle w:val="Titre2"/>
         <w:rPr>
           <w:lang w:val="fr-CA"/>
         </w:rPr>
@@ -3866,7 +3933,7 @@
     </w:p>
     <w:p>
       <w:pPr>
-        <w:pStyle w:val="Heading2"/>
+        <w:pStyle w:val="Titre2"/>
         <w:rPr>
           <w:lang w:val="fr-CA"/>
         </w:rPr>
@@ -3914,7 +3981,7 @@
     </w:p>
     <w:p>
       <w:pPr>
-        <w:pStyle w:val="ListParagraph"/>
+        <w:pStyle w:val="Paragraphedeliste"/>
         <w:numPr>
           <w:ilvl w:val="0"/>
           <w:numId w:val="1"/>
@@ -3932,7 +3999,7 @@
     </w:p>
     <w:p>
       <w:pPr>
-        <w:pStyle w:val="ListParagraph"/>
+        <w:pStyle w:val="Paragraphedeliste"/>
         <w:numPr>
           <w:ilvl w:val="1"/>
           <w:numId w:val="1"/>
@@ -3968,7 +4035,7 @@
     </w:p>
     <w:p>
       <w:pPr>
-        <w:pStyle w:val="ListParagraph"/>
+        <w:pStyle w:val="Paragraphedeliste"/>
         <w:numPr>
           <w:ilvl w:val="0"/>
           <w:numId w:val="1"/>
@@ -3986,7 +4053,7 @@
     </w:p>
     <w:p>
       <w:pPr>
-        <w:pStyle w:val="ListParagraph"/>
+        <w:pStyle w:val="Paragraphedeliste"/>
         <w:numPr>
           <w:ilvl w:val="1"/>
           <w:numId w:val="1"/>
@@ -4016,7 +4083,7 @@
     </w:p>
     <w:p>
       <w:pPr>
-        <w:pStyle w:val="Heading2"/>
+        <w:pStyle w:val="Titre2"/>
         <w:rPr>
           <w:lang w:val="fr-CA"/>
         </w:rPr>
@@ -4205,7 +4272,7 @@
                         <w:txbxContent>
                           <w:p>
                             <w:pPr>
-                              <w:pStyle w:val="Caption"/>
+                              <w:pStyle w:val="Lgende"/>
                               <w:jc w:val="center"/>
                               <w:rPr>
                                 <w:noProof/>
@@ -4256,7 +4323,7 @@
               </wp:anchor>
             </w:drawing>
           </mc:Choice>
-          <mc:Fallback xmlns:cx="http://schemas.microsoft.com/office/drawing/2014/chartex" xmlns:cx1="http://schemas.microsoft.com/office/drawing/2015/9/8/chartex" xmlns:cx2="http://schemas.microsoft.com/office/drawing/2015/10/21/chartex" xmlns:cx3="http://schemas.microsoft.com/office/drawing/2016/5/9/chartex" xmlns:cx4="http://schemas.microsoft.com/office/drawing/2016/5/10/chartex" xmlns:cx5="http://schemas.microsoft.com/office/drawing/2016/5/11/chartex" xmlns:cx6="http://schemas.microsoft.com/office/drawing/2016/5/12/chartex" xmlns:cx7="http://schemas.microsoft.com/office/drawing/2016/5/13/chartex" xmlns:cx8="http://schemas.microsoft.com/office/drawing/2016/5/14/chartex" xmlns:aink="http://schemas.microsoft.com/office/drawing/2016/ink" xmlns:am3d="http://schemas.microsoft.com/office/drawing/2017/model3d" xmlns:w15="http://schemas.microsoft.com/office/word/2012/wordml" xmlns:w16se="http://schemas.microsoft.com/office/word/2015/wordml/symex">
+          <mc:Fallback>
             <w:pict>
               <v:shapetype w14:anchorId="7DD52840" id="_x0000_t202" coordsize="21600,21600" o:spt="202" path="m,l,21600r21600,l21600,xe">
                 <v:stroke joinstyle="miter"/>
@@ -4679,7 +4746,7 @@
                         <w:txbxContent>
                           <w:p>
                             <w:pPr>
-                              <w:pStyle w:val="Caption"/>
+                              <w:pStyle w:val="Lgende"/>
                               <w:jc w:val="center"/>
                               <w:rPr>
                                 <w:noProof/>
@@ -4723,7 +4790,7 @@
               </wp:anchor>
             </w:drawing>
           </mc:Choice>
-          <mc:Fallback xmlns:cx="http://schemas.microsoft.com/office/drawing/2014/chartex" xmlns:cx1="http://schemas.microsoft.com/office/drawing/2015/9/8/chartex" xmlns:cx2="http://schemas.microsoft.com/office/drawing/2015/10/21/chartex" xmlns:cx3="http://schemas.microsoft.com/office/drawing/2016/5/9/chartex" xmlns:cx4="http://schemas.microsoft.com/office/drawing/2016/5/10/chartex" xmlns:cx5="http://schemas.microsoft.com/office/drawing/2016/5/11/chartex" xmlns:cx6="http://schemas.microsoft.com/office/drawing/2016/5/12/chartex" xmlns:cx7="http://schemas.microsoft.com/office/drawing/2016/5/13/chartex" xmlns:cx8="http://schemas.microsoft.com/office/drawing/2016/5/14/chartex" xmlns:aink="http://schemas.microsoft.com/office/drawing/2016/ink" xmlns:am3d="http://schemas.microsoft.com/office/drawing/2017/model3d" xmlns:w15="http://schemas.microsoft.com/office/word/2012/wordml" xmlns:w16se="http://schemas.microsoft.com/office/word/2015/wordml/symex">
+          <mc:Fallback>
             <w:pict>
               <v:shape w14:anchorId="7203A3FA" id="Zone de texte 18" o:spid="_x0000_s1027" type="#_x0000_t202" style="position:absolute;left:0;text-align:left;margin-left:108pt;margin-top:85.8pt;width:252pt;height:.05pt;z-index:251662336;visibility:visible;mso-wrap-style:square;mso-wrap-distance-left:9pt;mso-wrap-distance-top:0;mso-wrap-distance-right:9pt;mso-wrap-distance-bottom:0;mso-position-horizontal:absolute;mso-position-horizontal-relative:text;mso-position-vertical:absolute;mso-position-vertical-relative:text;v-text-anchor:top" o:gfxdata="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" stroked="f">
                 <v:textbox style="mso-fit-shape-to-text:t" inset="0,0,0,0">
@@ -5151,7 +5218,7 @@
                         <w:txbxContent>
                           <w:p>
                             <w:pPr>
-                              <w:pStyle w:val="Caption"/>
+                              <w:pStyle w:val="Lgende"/>
                               <w:jc w:val="center"/>
                               <w:rPr>
                                 <w:noProof/>
@@ -5181,7 +5248,7 @@
               </wp:anchor>
             </w:drawing>
           </mc:Choice>
-          <mc:Fallback xmlns:cx="http://schemas.microsoft.com/office/drawing/2014/chartex" xmlns:cx1="http://schemas.microsoft.com/office/drawing/2015/9/8/chartex" xmlns:cx2="http://schemas.microsoft.com/office/drawing/2015/10/21/chartex" xmlns:cx3="http://schemas.microsoft.com/office/drawing/2016/5/9/chartex" xmlns:cx4="http://schemas.microsoft.com/office/drawing/2016/5/10/chartex" xmlns:cx5="http://schemas.microsoft.com/office/drawing/2016/5/11/chartex" xmlns:cx6="http://schemas.microsoft.com/office/drawing/2016/5/12/chartex" xmlns:cx7="http://schemas.microsoft.com/office/drawing/2016/5/13/chartex" xmlns:cx8="http://schemas.microsoft.com/office/drawing/2016/5/14/chartex" xmlns:aink="http://schemas.microsoft.com/office/drawing/2016/ink" xmlns:am3d="http://schemas.microsoft.com/office/drawing/2017/model3d" xmlns:w15="http://schemas.microsoft.com/office/word/2012/wordml" xmlns:w16se="http://schemas.microsoft.com/office/word/2015/wordml/symex">
+          <mc:Fallback>
             <w:pict>
               <v:shape w14:anchorId="135B6434" id="Zone de texte 20" o:spid="_x0000_s1028" type="#_x0000_t202" style="position:absolute;margin-left:131.25pt;margin-top:26.6pt;width:205.5pt;height:.05pt;z-index:251672064;visibility:visible;mso-wrap-style:square;mso-wrap-distance-left:9pt;mso-wrap-distance-top:0;mso-wrap-distance-right:9pt;mso-wrap-distance-bottom:0;mso-position-horizontal:absolute;mso-position-horizontal-relative:text;mso-position-vertical:absolute;mso-position-vertical-relative:text;v-text-anchor:top" o:gfxdata="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" stroked="f">
                 <v:textbox style="mso-fit-shape-to-text:t" inset="0,0,0,0">
@@ -5335,7 +5402,7 @@
     </w:p>
     <w:p>
       <w:pPr>
-        <w:pStyle w:val="Caption"/>
+        <w:pStyle w:val="Lgende"/>
         <w:jc w:val="center"/>
         <w:rPr>
           <w:sz w:val="22"/>
@@ -5489,7 +5556,7 @@
     </w:p>
     <w:p>
       <w:pPr>
-        <w:pStyle w:val="Caption"/>
+        <w:pStyle w:val="Lgende"/>
         <w:jc w:val="center"/>
         <w:rPr>
           <w:sz w:val="22"/>
@@ -5615,7 +5682,7 @@
     </w:p>
     <w:p>
       <w:pPr>
-        <w:pStyle w:val="Caption"/>
+        <w:pStyle w:val="Lgende"/>
         <w:jc w:val="center"/>
         <w:rPr>
           <w:sz w:val="22"/>
@@ -5789,7 +5856,7 @@
     </w:p>
     <w:p>
       <w:pPr>
-        <w:pStyle w:val="Caption"/>
+        <w:pStyle w:val="Lgende"/>
         <w:jc w:val="center"/>
         <w:rPr>
           <w:sz w:val="22"/>
@@ -5834,7 +5901,7 @@
     </w:p>
     <w:p>
       <w:pPr>
-        <w:pStyle w:val="Heading2"/>
+        <w:pStyle w:val="Titre2"/>
         <w:rPr>
           <w:lang w:val="fr-CA"/>
         </w:rPr>
@@ -6165,7 +6232,7 @@
     </w:p>
     <w:p>
       <w:pPr>
-        <w:pStyle w:val="Heading1"/>
+        <w:pStyle w:val="Titre1"/>
         <w:ind w:left="0"/>
         <w:rPr>
           <w:lang w:val="fr-CA"/>
@@ -6174,7 +6241,7 @@
     </w:p>
     <w:p>
       <w:pPr>
-        <w:pStyle w:val="Heading1"/>
+        <w:pStyle w:val="Titre1"/>
         <w:ind w:left="0"/>
         <w:rPr>
           <w:lang w:val="fr-CA"/>
@@ -6189,7 +6256,7 @@
     </w:p>
     <w:p>
       <w:pPr>
-        <w:pStyle w:val="Heading1"/>
+        <w:pStyle w:val="Titre1"/>
         <w:ind w:left="0"/>
         <w:rPr>
           <w:lang w:val="fr-CA"/>
@@ -6258,7 +6325,7 @@
     </w:p>
     <w:tbl>
       <w:tblPr>
-        <w:tblStyle w:val="TableGrid"/>
+        <w:tblStyle w:val="Grilledutableau"/>
         <w:tblW w:w="9630" w:type="dxa"/>
         <w:tblLayout w:type="fixed"/>
         <w:tblLook w:val="04A0" w:firstRow="1" w:lastRow="0" w:firstColumn="1" w:lastColumn="0" w:noHBand="0" w:noVBand="1"/>
@@ -7336,7 +7403,7 @@
     </w:p>
     <w:tbl>
       <w:tblPr>
-        <w:tblStyle w:val="TableGrid"/>
+        <w:tblStyle w:val="Grilledutableau"/>
         <w:tblW w:w="9606" w:type="dxa"/>
         <w:tblLayout w:type="fixed"/>
         <w:tblLook w:val="04A0" w:firstRow="1" w:lastRow="0" w:firstColumn="1" w:lastColumn="0" w:noHBand="0" w:noVBand="1"/>
@@ -8680,7 +8747,7 @@
     </w:tbl>
     <w:p>
       <w:pPr>
-        <w:pStyle w:val="Heading2"/>
+        <w:pStyle w:val="Titre2"/>
         <w:rPr>
           <w:lang w:val="fr-CA"/>
         </w:rPr>
@@ -8709,7 +8776,7 @@
     </w:p>
     <w:p>
       <w:pPr>
-        <w:pStyle w:val="Heading2"/>
+        <w:pStyle w:val="Titre2"/>
         <w:rPr>
           <w:lang w:val="fr-CA"/>
         </w:rPr>
@@ -8723,7 +8790,7 @@
     </w:p>
     <w:p>
       <w:pPr>
-        <w:pStyle w:val="Heading2"/>
+        <w:pStyle w:val="Titre2"/>
         <w:rPr>
           <w:lang w:val="fr-CA"/>
         </w:rPr>
@@ -8816,7 +8883,7 @@
                         <w:txbxContent>
                           <w:p>
                             <w:pPr>
-                              <w:pStyle w:val="Caption"/>
+                              <w:pStyle w:val="Lgende"/>
                               <w:rPr>
                                 <w:noProof/>
                                 <w:lang w:val="fr-CA"/>
@@ -8900,16 +8967,12 @@
           </mc:Choice>
           <mc:Fallback>
             <w:pict>
-              <v:shapetype id="_x0000_t202" coordsize="21600,21600" o:spt="202" path="m,l,21600r21600,l21600,xe">
-                <v:stroke joinstyle="miter"/>
-                <v:path gradientshapeok="t" o:connecttype="rect"/>
-              </v:shapetype>
-              <v:shape id="Text Box 14" o:spid="_x0000_s1029" type="#_x0000_t202" style="position:absolute;left:0;text-align:left;margin-left:114pt;margin-top:325.2pt;width:420pt;height:.05pt;z-index:251675136;visibility:visible;mso-wrap-style:square;mso-width-percent:0;mso-wrap-distance-left:9pt;mso-wrap-distance-top:0;mso-wrap-distance-right:9pt;mso-wrap-distance-bottom:0;mso-position-horizontal:absolute;mso-position-horizontal-relative:text;mso-position-vertical:absolute;mso-position-vertical-relative:text;mso-width-percent:0;mso-width-relative:margin;v-text-anchor:top" o:gfxdata="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" stroked="f">
+              <v:shape w14:anchorId="51750F88" id="Text Box 14" o:spid="_x0000_s1029" type="#_x0000_t202" style="position:absolute;left:0;text-align:left;margin-left:114pt;margin-top:325.2pt;width:420pt;height:.05pt;z-index:251675136;visibility:visible;mso-wrap-style:square;mso-width-percent:0;mso-wrap-distance-left:9pt;mso-wrap-distance-top:0;mso-wrap-distance-right:9pt;mso-wrap-distance-bottom:0;mso-position-horizontal:absolute;mso-position-horizontal-relative:text;mso-position-vertical:absolute;mso-position-vertical-relative:text;mso-width-percent:0;mso-width-relative:margin;v-text-anchor:top" o:gfxdata="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" stroked="f">
                 <v:textbox style="mso-fit-shape-to-text:t" inset="0,0,0,0">
                   <w:txbxContent>
                     <w:p>
                       <w:pPr>
-                        <w:pStyle w:val="Caption"/>
+                        <w:pStyle w:val="Lgende"/>
                         <w:rPr>
                           <w:noProof/>
                           <w:lang w:val="fr-CA"/>
@@ -9140,7 +9203,7 @@
                         <w:txbxContent>
                           <w:p>
                             <w:pPr>
-                              <w:pStyle w:val="Caption"/>
+                              <w:pStyle w:val="Lgende"/>
                               <w:rPr>
                                 <w:noProof/>
                                 <w:lang w:val="fr-CA"/>
@@ -9197,12 +9260,12 @@
           </mc:Choice>
           <mc:Fallback>
             <w:pict>
-              <v:shape id="Text Box 26" o:spid="_x0000_s1030" type="#_x0000_t202" style="position:absolute;left:0;text-align:left;margin-left:114pt;margin-top:396pt;width:420pt;height:.05pt;z-index:251678208;visibility:visible;mso-wrap-style:square;mso-wrap-distance-left:9pt;mso-wrap-distance-top:0;mso-wrap-distance-right:9pt;mso-wrap-distance-bottom:0;mso-position-horizontal:absolute;mso-position-horizontal-relative:text;mso-position-vertical:absolute;mso-position-vertical-relative:text;v-text-anchor:top" o:gfxdata="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" stroked="f">
+              <v:shape w14:anchorId="391888E0" id="Text Box 26" o:spid="_x0000_s1030" type="#_x0000_t202" style="position:absolute;left:0;text-align:left;margin-left:114pt;margin-top:396pt;width:420pt;height:.05pt;z-index:251678208;visibility:visible;mso-wrap-style:square;mso-wrap-distance-left:9pt;mso-wrap-distance-top:0;mso-wrap-distance-right:9pt;mso-wrap-distance-bottom:0;mso-position-horizontal:absolute;mso-position-horizontal-relative:text;mso-position-vertical:absolute;mso-position-vertical-relative:text;v-text-anchor:top" o:gfxdata="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" stroked="f">
                 <v:textbox style="mso-fit-shape-to-text:t" inset="0,0,0,0">
                   <w:txbxContent>
                     <w:p>
                       <w:pPr>
-                        <w:pStyle w:val="Caption"/>
+                        <w:pStyle w:val="Lgende"/>
                         <w:rPr>
                           <w:noProof/>
                           <w:lang w:val="fr-CA"/>
@@ -9240,21 +9303,7 @@
                         <w:rPr>
                           <w:lang w:val="fr-CA"/>
                         </w:rPr>
-                        <w:t xml:space="preserve"> : Représentation graphique de la trajectoire de l’auto </w:t>
-                      </w:r>
-                      <w:proofErr w:type="gramStart"/>
-                      <w:r>
-                        <w:rPr>
-                          <w:lang w:val="fr-CA"/>
-                        </w:rPr>
-                        <w:t>a</w:t>
-                      </w:r>
-                      <w:proofErr w:type="gramEnd"/>
-                      <w:r>
-                        <w:rPr>
-                          <w:lang w:val="fr-CA"/>
-                        </w:rPr>
-                        <w:t xml:space="preserve"> (bleu) et de la trajectoire de l’auto b (rouge) lors du tir 2.</w:t>
+                        <w:t xml:space="preserve"> : Représentation graphique de la trajectoire de l’auto a (bleu) et de la trajectoire de l’auto b (rouge) lors du tir 2.</w:t>
                       </w:r>
                     </w:p>
                   </w:txbxContent>
@@ -9385,7 +9434,7 @@
                         <w:txbxContent>
                           <w:p>
                             <w:pPr>
-                              <w:pStyle w:val="Caption"/>
+                              <w:pStyle w:val="Lgende"/>
                               <w:rPr>
                                 <w:noProof/>
                                 <w:lang w:val="fr-CA"/>
@@ -9442,12 +9491,12 @@
           </mc:Choice>
           <mc:Fallback>
             <w:pict>
-              <v:shape id="Text Box 28" o:spid="_x0000_s1031" type="#_x0000_t202" style="position:absolute;left:0;text-align:left;margin-left:114pt;margin-top:396pt;width:420pt;height:.05pt;z-index:251681280;visibility:visible;mso-wrap-style:square;mso-wrap-distance-left:9pt;mso-wrap-distance-top:0;mso-wrap-distance-right:9pt;mso-wrap-distance-bottom:0;mso-position-horizontal:absolute;mso-position-horizontal-relative:text;mso-position-vertical:absolute;mso-position-vertical-relative:text;v-text-anchor:top" o:gfxdata="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" stroked="f">
+              <v:shape w14:anchorId="641DA4AC" id="Text Box 28" o:spid="_x0000_s1031" type="#_x0000_t202" style="position:absolute;left:0;text-align:left;margin-left:114pt;margin-top:396pt;width:420pt;height:.05pt;z-index:251681280;visibility:visible;mso-wrap-style:square;mso-wrap-distance-left:9pt;mso-wrap-distance-top:0;mso-wrap-distance-right:9pt;mso-wrap-distance-bottom:0;mso-position-horizontal:absolute;mso-position-horizontal-relative:text;mso-position-vertical:absolute;mso-position-vertical-relative:text;v-text-anchor:top" o:gfxdata="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" stroked="f">
                 <v:textbox style="mso-fit-shape-to-text:t" inset="0,0,0,0">
                   <w:txbxContent>
                     <w:p>
                       <w:pPr>
-                        <w:pStyle w:val="Caption"/>
+                        <w:pStyle w:val="Lgende"/>
                         <w:rPr>
                           <w:noProof/>
                           <w:lang w:val="fr-CA"/>
@@ -9485,21 +9534,7 @@
                         <w:rPr>
                           <w:lang w:val="fr-CA"/>
                         </w:rPr>
-                        <w:t xml:space="preserve"> : Représentation graphique de la trajectoire de l’auto </w:t>
-                      </w:r>
-                      <w:proofErr w:type="gramStart"/>
-                      <w:r>
-                        <w:rPr>
-                          <w:lang w:val="fr-CA"/>
-                        </w:rPr>
-                        <w:t>a</w:t>
-                      </w:r>
-                      <w:proofErr w:type="gramEnd"/>
-                      <w:r>
-                        <w:rPr>
-                          <w:lang w:val="fr-CA"/>
-                        </w:rPr>
-                        <w:t xml:space="preserve"> (bleu) et de la trajectoire de l’auto b (rouge) lors du tir 3.</w:t>
+                        <w:t xml:space="preserve"> : Représentation graphique de la trajectoire de l’auto a (bleu) et de la trajectoire de l’auto b (rouge) lors du tir 3.</w:t>
                       </w:r>
                     </w:p>
                   </w:txbxContent>
@@ -9630,7 +9665,7 @@
                         <w:txbxContent>
                           <w:p>
                             <w:pPr>
-                              <w:pStyle w:val="Caption"/>
+                              <w:pStyle w:val="Lgende"/>
                               <w:rPr>
                                 <w:noProof/>
                                 <w:lang w:val="fr-CA"/>
@@ -9687,12 +9722,12 @@
           </mc:Choice>
           <mc:Fallback>
             <w:pict>
-              <v:shape id="Text Box 30" o:spid="_x0000_s1032" type="#_x0000_t202" style="position:absolute;left:0;text-align:left;margin-left:114pt;margin-top:396pt;width:420pt;height:.05pt;z-index:251684352;visibility:visible;mso-wrap-style:square;mso-wrap-distance-left:9pt;mso-wrap-distance-top:0;mso-wrap-distance-right:9pt;mso-wrap-distance-bottom:0;mso-position-horizontal:absolute;mso-position-horizontal-relative:text;mso-position-vertical:absolute;mso-position-vertical-relative:text;v-text-anchor:top" o:gfxdata="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" stroked="f">
+              <v:shape w14:anchorId="3EB8A11B" id="Text Box 30" o:spid="_x0000_s1032" type="#_x0000_t202" style="position:absolute;left:0;text-align:left;margin-left:114pt;margin-top:396pt;width:420pt;height:.05pt;z-index:251684352;visibility:visible;mso-wrap-style:square;mso-wrap-distance-left:9pt;mso-wrap-distance-top:0;mso-wrap-distance-right:9pt;mso-wrap-distance-bottom:0;mso-position-horizontal:absolute;mso-position-horizontal-relative:text;mso-position-vertical:absolute;mso-position-vertical-relative:text;v-text-anchor:top" o:gfxdata="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" stroked="f">
                 <v:textbox style="mso-fit-shape-to-text:t" inset="0,0,0,0">
                   <w:txbxContent>
                     <w:p>
                       <w:pPr>
-                        <w:pStyle w:val="Caption"/>
+                        <w:pStyle w:val="Lgende"/>
                         <w:rPr>
                           <w:noProof/>
                           <w:lang w:val="fr-CA"/>
@@ -9730,21 +9765,7 @@
                         <w:rPr>
                           <w:lang w:val="fr-CA"/>
                         </w:rPr>
-                        <w:t xml:space="preserve"> : Représentation graphique de la trajectoire de l’auto </w:t>
-                      </w:r>
-                      <w:proofErr w:type="gramStart"/>
-                      <w:r>
-                        <w:rPr>
-                          <w:lang w:val="fr-CA"/>
-                        </w:rPr>
-                        <w:t>a</w:t>
-                      </w:r>
-                      <w:proofErr w:type="gramEnd"/>
-                      <w:r>
-                        <w:rPr>
-                          <w:lang w:val="fr-CA"/>
-                        </w:rPr>
-                        <w:t xml:space="preserve"> (bleu) et de la trajectoire de l’auto b (rouge) lors du tir 4.</w:t>
+                        <w:t xml:space="preserve"> : Représentation graphique de la trajectoire de l’auto a (bleu) et de la trajectoire de l’auto b (rouge) lors du tir 4.</w:t>
                       </w:r>
                     </w:p>
                   </w:txbxContent>
@@ -9875,7 +9896,7 @@
                         <w:txbxContent>
                           <w:p>
                             <w:pPr>
-                              <w:pStyle w:val="Caption"/>
+                              <w:pStyle w:val="Lgende"/>
                               <w:rPr>
                                 <w:noProof/>
                                 <w:lang w:val="fr-CA"/>
@@ -9932,12 +9953,12 @@
           </mc:Choice>
           <mc:Fallback>
             <w:pict>
-              <v:shape id="Text Box 8" o:spid="_x0000_s1033" type="#_x0000_t202" style="position:absolute;left:0;text-align:left;margin-left:114pt;margin-top:396pt;width:420pt;height:.05pt;z-index:251687424;visibility:visible;mso-wrap-style:square;mso-wrap-distance-left:9pt;mso-wrap-distance-top:0;mso-wrap-distance-right:9pt;mso-wrap-distance-bottom:0;mso-position-horizontal:absolute;mso-position-horizontal-relative:text;mso-position-vertical:absolute;mso-position-vertical-relative:text;v-text-anchor:top" o:gfxdata="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" stroked="f">
+              <v:shape w14:anchorId="4478C172" id="Text Box 8" o:spid="_x0000_s1033" type="#_x0000_t202" style="position:absolute;left:0;text-align:left;margin-left:114pt;margin-top:396pt;width:420pt;height:.05pt;z-index:251687424;visibility:visible;mso-wrap-style:square;mso-wrap-distance-left:9pt;mso-wrap-distance-top:0;mso-wrap-distance-right:9pt;mso-wrap-distance-bottom:0;mso-position-horizontal:absolute;mso-position-horizontal-relative:text;mso-position-vertical:absolute;mso-position-vertical-relative:text;v-text-anchor:top" o:gfxdata="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" stroked="f">
                 <v:textbox style="mso-fit-shape-to-text:t" inset="0,0,0,0">
                   <w:txbxContent>
                     <w:p>
                       <w:pPr>
-                        <w:pStyle w:val="Caption"/>
+                        <w:pStyle w:val="Lgende"/>
                         <w:rPr>
                           <w:noProof/>
                           <w:lang w:val="fr-CA"/>
@@ -9975,21 +9996,7 @@
                         <w:rPr>
                           <w:lang w:val="fr-CA"/>
                         </w:rPr>
-                        <w:t xml:space="preserve"> : Représentation graphique de la trajectoire de l’auto </w:t>
-                      </w:r>
-                      <w:proofErr w:type="gramStart"/>
-                      <w:r>
-                        <w:rPr>
-                          <w:lang w:val="fr-CA"/>
-                        </w:rPr>
-                        <w:t>a</w:t>
-                      </w:r>
-                      <w:proofErr w:type="gramEnd"/>
-                      <w:r>
-                        <w:rPr>
-                          <w:lang w:val="fr-CA"/>
-                        </w:rPr>
-                        <w:t xml:space="preserve"> (bleu) et de la trajectoire de l’auto b (rouge) lors du tir 5.</w:t>
+                        <w:t xml:space="preserve"> : Représentation graphique de la trajectoire de l’auto a (bleu) et de la trajectoire de l’auto b (rouge) lors du tir 5.</w:t>
                       </w:r>
                     </w:p>
                   </w:txbxContent>
@@ -10120,7 +10127,7 @@
                         <w:txbxContent>
                           <w:p>
                             <w:pPr>
-                              <w:pStyle w:val="Caption"/>
+                              <w:pStyle w:val="Lgende"/>
                               <w:rPr>
                                 <w:noProof/>
                                 <w:lang w:val="fr-CA"/>
@@ -10177,12 +10184,12 @@
           </mc:Choice>
           <mc:Fallback>
             <w:pict>
-              <v:shape id="Text Box 10" o:spid="_x0000_s1034" type="#_x0000_t202" style="position:absolute;left:0;text-align:left;margin-left:114pt;margin-top:396pt;width:420pt;height:.05pt;z-index:251690496;visibility:visible;mso-wrap-style:square;mso-wrap-distance-left:9pt;mso-wrap-distance-top:0;mso-wrap-distance-right:9pt;mso-wrap-distance-bottom:0;mso-position-horizontal:absolute;mso-position-horizontal-relative:text;mso-position-vertical:absolute;mso-position-vertical-relative:text;v-text-anchor:top" o:gfxdata="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" stroked="f">
+              <v:shape w14:anchorId="297FB9A7" id="Text Box 10" o:spid="_x0000_s1034" type="#_x0000_t202" style="position:absolute;left:0;text-align:left;margin-left:114pt;margin-top:396pt;width:420pt;height:.05pt;z-index:251690496;visibility:visible;mso-wrap-style:square;mso-wrap-distance-left:9pt;mso-wrap-distance-top:0;mso-wrap-distance-right:9pt;mso-wrap-distance-bottom:0;mso-position-horizontal:absolute;mso-position-horizontal-relative:text;mso-position-vertical:absolute;mso-position-vertical-relative:text;v-text-anchor:top" o:gfxdata="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" stroked="f">
                 <v:textbox style="mso-fit-shape-to-text:t" inset="0,0,0,0">
                   <w:txbxContent>
                     <w:p>
                       <w:pPr>
-                        <w:pStyle w:val="Caption"/>
+                        <w:pStyle w:val="Lgende"/>
                         <w:rPr>
                           <w:noProof/>
                           <w:lang w:val="fr-CA"/>
@@ -10220,21 +10227,7 @@
                         <w:rPr>
                           <w:lang w:val="fr-CA"/>
                         </w:rPr>
-                        <w:t xml:space="preserve"> : Représentation graphique de la trajectoire de l’auto </w:t>
-                      </w:r>
-                      <w:proofErr w:type="gramStart"/>
-                      <w:r>
-                        <w:rPr>
-                          <w:lang w:val="fr-CA"/>
-                        </w:rPr>
-                        <w:t>a</w:t>
-                      </w:r>
-                      <w:proofErr w:type="gramEnd"/>
-                      <w:r>
-                        <w:rPr>
-                          <w:lang w:val="fr-CA"/>
-                        </w:rPr>
-                        <w:t xml:space="preserve"> (bleu) et de la trajectoire de l’auto b (rouge) lors du tir 6.</w:t>
+                        <w:t xml:space="preserve"> : Représentation graphique de la trajectoire de l’auto a (bleu) et de la trajectoire de l’auto b (rouge) lors du tir 6.</w:t>
                       </w:r>
                     </w:p>
                   </w:txbxContent>
@@ -10309,7 +10302,7 @@
     </w:p>
     <w:p>
       <w:pPr>
-        <w:pStyle w:val="Heading2"/>
+        <w:pStyle w:val="Titre2"/>
         <w:rPr>
           <w:lang w:val="fr-CA"/>
         </w:rPr>
@@ -10381,7 +10374,7 @@
     </w:p>
     <w:p>
       <w:pPr>
-        <w:pStyle w:val="Heading2"/>
+        <w:pStyle w:val="Titre2"/>
         <w:rPr>
           <w:lang w:val="fr-CA"/>
         </w:rPr>
@@ -10454,7 +10447,7 @@
     </w:p>
     <w:p>
       <w:pPr>
-        <w:pStyle w:val="Heading2"/>
+        <w:pStyle w:val="Titre2"/>
         <w:rPr>
           <w:lang w:val="fr-CA"/>
         </w:rPr>
@@ -10521,7 +10514,7 @@
     </w:p>
     <w:p>
       <w:pPr>
-        <w:pStyle w:val="Heading2"/>
+        <w:pStyle w:val="Titre2"/>
         <w:rPr>
           <w:lang w:val="fr-CA"/>
         </w:rPr>
@@ -10622,7 +10615,7 @@
     </w:p>
     <w:p>
       <w:pPr>
-        <w:pStyle w:val="Heading2"/>
+        <w:pStyle w:val="Titre2"/>
         <w:rPr>
           <w:lang w:val="fr-CA"/>
         </w:rPr>
@@ -10692,7 +10685,7 @@
     </w:p>
     <w:p>
       <w:pPr>
-        <w:pStyle w:val="Heading2"/>
+        <w:pStyle w:val="Titre2"/>
         <w:rPr>
           <w:lang w:val="fr-CA"/>
         </w:rPr>
@@ -10808,7 +10801,7 @@
     </w:p>
     <w:p>
       <w:pPr>
-        <w:pStyle w:val="Heading2"/>
+        <w:pStyle w:val="Titre2"/>
         <w:rPr>
           <w:lang w:val="fr-CA"/>
         </w:rPr>
@@ -10928,7 +10921,7 @@
     </w:p>
     <w:p>
       <w:pPr>
-        <w:pStyle w:val="Heading1"/>
+        <w:pStyle w:val="Titre1"/>
         <w:ind w:hanging="650"/>
         <w:rPr>
           <w:lang w:val="fr-CA"/>
@@ -11181,7 +11174,7 @@
 </file>
 
 <file path=word/endnotes.xml><?xml version="1.0" encoding="utf-8"?>
-<w:endnotes xmlns:wpc="http://schemas.microsoft.com/office/word/2010/wordprocessingCanvas" xmlns:mc="http://schemas.openxmlformats.org/markup-compatibility/2006" xmlns:o="urn:schemas-microsoft-com:office:office" xmlns:r="http://schemas.openxmlformats.org/officeDocument/2006/relationships" xmlns:m="http://schemas.openxmlformats.org/officeDocument/2006/math" xmlns:v="urn:schemas-microsoft-com:vml" xmlns:wp14="http://schemas.microsoft.com/office/word/2010/wordprocessingDrawing" xmlns:wp="http://schemas.openxmlformats.org/drawingml/2006/wordprocessingDrawing" xmlns:w10="urn:schemas-microsoft-com:office:word" xmlns:w="http://schemas.openxmlformats.org/wordprocessingml/2006/main" xmlns:w14="http://schemas.microsoft.com/office/word/2010/wordml" xmlns:wpg="http://schemas.microsoft.com/office/word/2010/wordprocessingGroup" xmlns:wpi="http://schemas.microsoft.com/office/word/2010/wordprocessingInk" xmlns:wne="http://schemas.microsoft.com/office/word/2006/wordml" xmlns:wps="http://schemas.microsoft.com/office/word/2010/wordprocessingShape" mc:Ignorable="w14 wp14">
+<w:endnotes xmlns:wpc="http://schemas.microsoft.com/office/word/2010/wordprocessingCanvas" xmlns:cx="http://schemas.microsoft.com/office/drawing/2014/chartex" xmlns:cx1="http://schemas.microsoft.com/office/drawing/2015/9/8/chartex" xmlns:cx2="http://schemas.microsoft.com/office/drawing/2015/10/21/chartex" xmlns:cx3="http://schemas.microsoft.com/office/drawing/2016/5/9/chartex" xmlns:cx4="http://schemas.microsoft.com/office/drawing/2016/5/10/chartex" xmlns:cx5="http://schemas.microsoft.com/office/drawing/2016/5/11/chartex" xmlns:cx6="http://schemas.microsoft.com/office/drawing/2016/5/12/chartex" xmlns:cx7="http://schemas.microsoft.com/office/drawing/2016/5/13/chartex" xmlns:cx8="http://schemas.microsoft.com/office/drawing/2016/5/14/chartex" xmlns:mc="http://schemas.openxmlformats.org/markup-compatibility/2006" xmlns:aink="http://schemas.microsoft.com/office/drawing/2016/ink" xmlns:am3d="http://schemas.microsoft.com/office/drawing/2017/model3d" xmlns:o="urn:schemas-microsoft-com:office:office" xmlns:r="http://schemas.openxmlformats.org/officeDocument/2006/relationships" xmlns:m="http://schemas.openxmlformats.org/officeDocument/2006/math" xmlns:v="urn:schemas-microsoft-com:vml" xmlns:wp14="http://schemas.microsoft.com/office/word/2010/wordprocessingDrawing" xmlns:wp="http://schemas.openxmlformats.org/drawingml/2006/wordprocessingDrawing" xmlns:w10="urn:schemas-microsoft-com:office:word" xmlns:w="http://schemas.openxmlformats.org/wordprocessingml/2006/main" xmlns:w14="http://schemas.microsoft.com/office/word/2010/wordml" xmlns:w15="http://schemas.microsoft.com/office/word/2012/wordml" xmlns:w16cid="http://schemas.microsoft.com/office/word/2016/wordml/cid" xmlns:w16se="http://schemas.microsoft.com/office/word/2015/wordml/symex" xmlns:wpg="http://schemas.microsoft.com/office/word/2010/wordprocessingGroup" xmlns:wpi="http://schemas.microsoft.com/office/word/2010/wordprocessingInk" xmlns:wne="http://schemas.microsoft.com/office/word/2006/wordml" xmlns:wps="http://schemas.microsoft.com/office/word/2010/wordprocessingShape" mc:Ignorable="w14 w15 w16se w16cid wp14">
   <w:endnote w:type="separator" w:id="-1">
     <w:p>
       <w:pPr>
@@ -11206,37 +11199,37 @@
 </file>
 
 <file path=word/footer1.xml><?xml version="1.0" encoding="utf-8"?>
-<w:ftr xmlns:wpc="http://schemas.microsoft.com/office/word/2010/wordprocessingCanvas" xmlns:mc="http://schemas.openxmlformats.org/markup-compatibility/2006" xmlns:o="urn:schemas-microsoft-com:office:office" xmlns:r="http://schemas.openxmlformats.org/officeDocument/2006/relationships" xmlns:m="http://schemas.openxmlformats.org/officeDocument/2006/math" xmlns:v="urn:schemas-microsoft-com:vml" xmlns:wp14="http://schemas.microsoft.com/office/word/2010/wordprocessingDrawing" xmlns:wp="http://schemas.openxmlformats.org/drawingml/2006/wordprocessingDrawing" xmlns:w10="urn:schemas-microsoft-com:office:word" xmlns:w="http://schemas.openxmlformats.org/wordprocessingml/2006/main" xmlns:w14="http://schemas.microsoft.com/office/word/2010/wordml" xmlns:wpg="http://schemas.microsoft.com/office/word/2010/wordprocessingGroup" xmlns:wpi="http://schemas.microsoft.com/office/word/2010/wordprocessingInk" xmlns:wne="http://schemas.microsoft.com/office/word/2006/wordml" xmlns:wps="http://schemas.microsoft.com/office/word/2010/wordprocessingShape" mc:Ignorable="w14 wp14">
+<w:ftr xmlns:wpc="http://schemas.microsoft.com/office/word/2010/wordprocessingCanvas" xmlns:cx="http://schemas.microsoft.com/office/drawing/2014/chartex" xmlns:cx1="http://schemas.microsoft.com/office/drawing/2015/9/8/chartex" xmlns:cx2="http://schemas.microsoft.com/office/drawing/2015/10/21/chartex" xmlns:cx3="http://schemas.microsoft.com/office/drawing/2016/5/9/chartex" xmlns:cx4="http://schemas.microsoft.com/office/drawing/2016/5/10/chartex" xmlns:cx5="http://schemas.microsoft.com/office/drawing/2016/5/11/chartex" xmlns:cx6="http://schemas.microsoft.com/office/drawing/2016/5/12/chartex" xmlns:cx7="http://schemas.microsoft.com/office/drawing/2016/5/13/chartex" xmlns:cx8="http://schemas.microsoft.com/office/drawing/2016/5/14/chartex" xmlns:mc="http://schemas.openxmlformats.org/markup-compatibility/2006" xmlns:aink="http://schemas.microsoft.com/office/drawing/2016/ink" xmlns:am3d="http://schemas.microsoft.com/office/drawing/2017/model3d" xmlns:o="urn:schemas-microsoft-com:office:office" xmlns:r="http://schemas.openxmlformats.org/officeDocument/2006/relationships" xmlns:m="http://schemas.openxmlformats.org/officeDocument/2006/math" xmlns:v="urn:schemas-microsoft-com:vml" xmlns:wp14="http://schemas.microsoft.com/office/word/2010/wordprocessingDrawing" xmlns:wp="http://schemas.openxmlformats.org/drawingml/2006/wordprocessingDrawing" xmlns:w10="urn:schemas-microsoft-com:office:word" xmlns:w="http://schemas.openxmlformats.org/wordprocessingml/2006/main" xmlns:w14="http://schemas.microsoft.com/office/word/2010/wordml" xmlns:w15="http://schemas.microsoft.com/office/word/2012/wordml" xmlns:w16cid="http://schemas.microsoft.com/office/word/2016/wordml/cid" xmlns:w16se="http://schemas.microsoft.com/office/word/2015/wordml/symex" xmlns:wpg="http://schemas.microsoft.com/office/word/2010/wordprocessingGroup" xmlns:wpi="http://schemas.microsoft.com/office/word/2010/wordprocessingInk" xmlns:wne="http://schemas.microsoft.com/office/word/2006/wordml" xmlns:wps="http://schemas.microsoft.com/office/word/2010/wordprocessingShape" mc:Ignorable="w14 w15 w16se w16cid wp14">
   <w:p>
     <w:pPr>
-      <w:pStyle w:val="Footer"/>
+      <w:pStyle w:val="Pieddepage"/>
     </w:pPr>
   </w:p>
 </w:ftr>
 </file>
 
 <file path=word/footer2.xml><?xml version="1.0" encoding="utf-8"?>
-<w:ftr xmlns:wpc="http://schemas.microsoft.com/office/word/2010/wordprocessingCanvas" xmlns:mc="http://schemas.openxmlformats.org/markup-compatibility/2006" xmlns:o="urn:schemas-microsoft-com:office:office" xmlns:r="http://schemas.openxmlformats.org/officeDocument/2006/relationships" xmlns:m="http://schemas.openxmlformats.org/officeDocument/2006/math" xmlns:v="urn:schemas-microsoft-com:vml" xmlns:wp14="http://schemas.microsoft.com/office/word/2010/wordprocessingDrawing" xmlns:wp="http://schemas.openxmlformats.org/drawingml/2006/wordprocessingDrawing" xmlns:w10="urn:schemas-microsoft-com:office:word" xmlns:w="http://schemas.openxmlformats.org/wordprocessingml/2006/main" xmlns:w14="http://schemas.microsoft.com/office/word/2010/wordml" xmlns:wpg="http://schemas.microsoft.com/office/word/2010/wordprocessingGroup" xmlns:wpi="http://schemas.microsoft.com/office/word/2010/wordprocessingInk" xmlns:wne="http://schemas.microsoft.com/office/word/2006/wordml" xmlns:wps="http://schemas.microsoft.com/office/word/2010/wordprocessingShape" mc:Ignorable="w14 wp14">
+<w:ftr xmlns:wpc="http://schemas.microsoft.com/office/word/2010/wordprocessingCanvas" xmlns:cx="http://schemas.microsoft.com/office/drawing/2014/chartex" xmlns:cx1="http://schemas.microsoft.com/office/drawing/2015/9/8/chartex" xmlns:cx2="http://schemas.microsoft.com/office/drawing/2015/10/21/chartex" xmlns:cx3="http://schemas.microsoft.com/office/drawing/2016/5/9/chartex" xmlns:cx4="http://schemas.microsoft.com/office/drawing/2016/5/10/chartex" xmlns:cx5="http://schemas.microsoft.com/office/drawing/2016/5/11/chartex" xmlns:cx6="http://schemas.microsoft.com/office/drawing/2016/5/12/chartex" xmlns:cx7="http://schemas.microsoft.com/office/drawing/2016/5/13/chartex" xmlns:cx8="http://schemas.microsoft.com/office/drawing/2016/5/14/chartex" xmlns:mc="http://schemas.openxmlformats.org/markup-compatibility/2006" xmlns:aink="http://schemas.microsoft.com/office/drawing/2016/ink" xmlns:am3d="http://schemas.microsoft.com/office/drawing/2017/model3d" xmlns:o="urn:schemas-microsoft-com:office:office" xmlns:r="http://schemas.openxmlformats.org/officeDocument/2006/relationships" xmlns:m="http://schemas.openxmlformats.org/officeDocument/2006/math" xmlns:v="urn:schemas-microsoft-com:vml" xmlns:wp14="http://schemas.microsoft.com/office/word/2010/wordprocessingDrawing" xmlns:wp="http://schemas.openxmlformats.org/drawingml/2006/wordprocessingDrawing" xmlns:w10="urn:schemas-microsoft-com:office:word" xmlns:w="http://schemas.openxmlformats.org/wordprocessingml/2006/main" xmlns:w14="http://schemas.microsoft.com/office/word/2010/wordml" xmlns:w15="http://schemas.microsoft.com/office/word/2012/wordml" xmlns:w16cid="http://schemas.microsoft.com/office/word/2016/wordml/cid" xmlns:w16se="http://schemas.microsoft.com/office/word/2015/wordml/symex" xmlns:wpg="http://schemas.microsoft.com/office/word/2010/wordprocessingGroup" xmlns:wpi="http://schemas.microsoft.com/office/word/2010/wordprocessingInk" xmlns:wne="http://schemas.microsoft.com/office/word/2006/wordml" xmlns:wps="http://schemas.microsoft.com/office/word/2010/wordprocessingShape" mc:Ignorable="w14 w15 w16se w16cid wp14">
   <w:p>
     <w:pPr>
-      <w:pStyle w:val="Footer"/>
+      <w:pStyle w:val="Pieddepage"/>
     </w:pPr>
   </w:p>
 </w:ftr>
 </file>
 
 <file path=word/footer3.xml><?xml version="1.0" encoding="utf-8"?>
-<w:ftr xmlns:wpc="http://schemas.microsoft.com/office/word/2010/wordprocessingCanvas" xmlns:mc="http://schemas.openxmlformats.org/markup-compatibility/2006" xmlns:o="urn:schemas-microsoft-com:office:office" xmlns:r="http://schemas.openxmlformats.org/officeDocument/2006/relationships" xmlns:m="http://schemas.openxmlformats.org/officeDocument/2006/math" xmlns:v="urn:schemas-microsoft-com:vml" xmlns:wp14="http://schemas.microsoft.com/office/word/2010/wordprocessingDrawing" xmlns:wp="http://schemas.openxmlformats.org/drawingml/2006/wordprocessingDrawing" xmlns:w10="urn:schemas-microsoft-com:office:word" xmlns:w="http://schemas.openxmlformats.org/wordprocessingml/2006/main" xmlns:w14="http://schemas.microsoft.com/office/word/2010/wordml" xmlns:wpg="http://schemas.microsoft.com/office/word/2010/wordprocessingGroup" xmlns:wpi="http://schemas.microsoft.com/office/word/2010/wordprocessingInk" xmlns:wne="http://schemas.microsoft.com/office/word/2006/wordml" xmlns:wps="http://schemas.microsoft.com/office/word/2010/wordprocessingShape" mc:Ignorable="w14 wp14">
+<w:ftr xmlns:wpc="http://schemas.microsoft.com/office/word/2010/wordprocessingCanvas" xmlns:cx="http://schemas.microsoft.com/office/drawing/2014/chartex" xmlns:cx1="http://schemas.microsoft.com/office/drawing/2015/9/8/chartex" xmlns:cx2="http://schemas.microsoft.com/office/drawing/2015/10/21/chartex" xmlns:cx3="http://schemas.microsoft.com/office/drawing/2016/5/9/chartex" xmlns:cx4="http://schemas.microsoft.com/office/drawing/2016/5/10/chartex" xmlns:cx5="http://schemas.microsoft.com/office/drawing/2016/5/11/chartex" xmlns:cx6="http://schemas.microsoft.com/office/drawing/2016/5/12/chartex" xmlns:cx7="http://schemas.microsoft.com/office/drawing/2016/5/13/chartex" xmlns:cx8="http://schemas.microsoft.com/office/drawing/2016/5/14/chartex" xmlns:mc="http://schemas.openxmlformats.org/markup-compatibility/2006" xmlns:aink="http://schemas.microsoft.com/office/drawing/2016/ink" xmlns:am3d="http://schemas.microsoft.com/office/drawing/2017/model3d" xmlns:o="urn:schemas-microsoft-com:office:office" xmlns:r="http://schemas.openxmlformats.org/officeDocument/2006/relationships" xmlns:m="http://schemas.openxmlformats.org/officeDocument/2006/math" xmlns:v="urn:schemas-microsoft-com:vml" xmlns:wp14="http://schemas.microsoft.com/office/word/2010/wordprocessingDrawing" xmlns:wp="http://schemas.openxmlformats.org/drawingml/2006/wordprocessingDrawing" xmlns:w10="urn:schemas-microsoft-com:office:word" xmlns:w="http://schemas.openxmlformats.org/wordprocessingml/2006/main" xmlns:w14="http://schemas.microsoft.com/office/word/2010/wordml" xmlns:w15="http://schemas.microsoft.com/office/word/2012/wordml" xmlns:w16cid="http://schemas.microsoft.com/office/word/2016/wordml/cid" xmlns:w16se="http://schemas.microsoft.com/office/word/2015/wordml/symex" xmlns:wpg="http://schemas.microsoft.com/office/word/2010/wordprocessingGroup" xmlns:wpi="http://schemas.microsoft.com/office/word/2010/wordprocessingInk" xmlns:wne="http://schemas.microsoft.com/office/word/2006/wordml" xmlns:wps="http://schemas.microsoft.com/office/word/2010/wordprocessingShape" mc:Ignorable="w14 w15 w16se w16cid wp14">
   <w:p>
     <w:pPr>
-      <w:pStyle w:val="Footer"/>
+      <w:pStyle w:val="Pieddepage"/>
     </w:pPr>
   </w:p>
 </w:ftr>
 </file>
 
 <file path=word/footer4.xml><?xml version="1.0" encoding="utf-8"?>
-<w:ftr xmlns:wpc="http://schemas.microsoft.com/office/word/2010/wordprocessingCanvas" xmlns:mc="http://schemas.openxmlformats.org/markup-compatibility/2006" xmlns:o="urn:schemas-microsoft-com:office:office" xmlns:r="http://schemas.openxmlformats.org/officeDocument/2006/relationships" xmlns:m="http://schemas.openxmlformats.org/officeDocument/2006/math" xmlns:v="urn:schemas-microsoft-com:vml" xmlns:wp14="http://schemas.microsoft.com/office/word/2010/wordprocessingDrawing" xmlns:wp="http://schemas.openxmlformats.org/drawingml/2006/wordprocessingDrawing" xmlns:w10="urn:schemas-microsoft-com:office:word" xmlns:w="http://schemas.openxmlformats.org/wordprocessingml/2006/main" xmlns:w14="http://schemas.microsoft.com/office/word/2010/wordml" xmlns:wpg="http://schemas.microsoft.com/office/word/2010/wordprocessingGroup" xmlns:wpi="http://schemas.microsoft.com/office/word/2010/wordprocessingInk" xmlns:wne="http://schemas.microsoft.com/office/word/2006/wordml" xmlns:wps="http://schemas.microsoft.com/office/word/2010/wordprocessingShape" mc:Ignorable="w14 wp14">
+<w:ftr xmlns:wpc="http://schemas.microsoft.com/office/word/2010/wordprocessingCanvas" xmlns:cx="http://schemas.microsoft.com/office/drawing/2014/chartex" xmlns:cx1="http://schemas.microsoft.com/office/drawing/2015/9/8/chartex" xmlns:cx2="http://schemas.microsoft.com/office/drawing/2015/10/21/chartex" xmlns:cx3="http://schemas.microsoft.com/office/drawing/2016/5/9/chartex" xmlns:cx4="http://schemas.microsoft.com/office/drawing/2016/5/10/chartex" xmlns:cx5="http://schemas.microsoft.com/office/drawing/2016/5/11/chartex" xmlns:cx6="http://schemas.microsoft.com/office/drawing/2016/5/12/chartex" xmlns:cx7="http://schemas.microsoft.com/office/drawing/2016/5/13/chartex" xmlns:cx8="http://schemas.microsoft.com/office/drawing/2016/5/14/chartex" xmlns:mc="http://schemas.openxmlformats.org/markup-compatibility/2006" xmlns:aink="http://schemas.microsoft.com/office/drawing/2016/ink" xmlns:am3d="http://schemas.microsoft.com/office/drawing/2017/model3d" xmlns:o="urn:schemas-microsoft-com:office:office" xmlns:r="http://schemas.openxmlformats.org/officeDocument/2006/relationships" xmlns:m="http://schemas.openxmlformats.org/officeDocument/2006/math" xmlns:v="urn:schemas-microsoft-com:vml" xmlns:wp14="http://schemas.microsoft.com/office/word/2010/wordprocessingDrawing" xmlns:wp="http://schemas.openxmlformats.org/drawingml/2006/wordprocessingDrawing" xmlns:w10="urn:schemas-microsoft-com:office:word" xmlns:w="http://schemas.openxmlformats.org/wordprocessingml/2006/main" xmlns:w14="http://schemas.microsoft.com/office/word/2010/wordml" xmlns:w15="http://schemas.microsoft.com/office/word/2012/wordml" xmlns:w16cid="http://schemas.microsoft.com/office/word/2016/wordml/cid" xmlns:w16se="http://schemas.microsoft.com/office/word/2015/wordml/symex" xmlns:wpg="http://schemas.microsoft.com/office/word/2010/wordprocessingGroup" xmlns:wpi="http://schemas.microsoft.com/office/word/2010/wordprocessingInk" xmlns:wne="http://schemas.microsoft.com/office/word/2006/wordml" xmlns:wps="http://schemas.microsoft.com/office/word/2010/wordprocessingShape" mc:Ignorable="w14 w15 w16se w16cid wp14">
   <w:sdt>
     <w:sdtPr>
       <w:id w:val="781839963"/>
@@ -11249,7 +11242,7 @@
     <w:sdtContent>
       <w:p>
         <w:pPr>
-          <w:pStyle w:val="Footer"/>
+          <w:pStyle w:val="Pieddepage"/>
         </w:pPr>
         <w:r>
           <w:rPr>
@@ -11335,7 +11328,7 @@
                                   <w:noProof/>
                                   <w:color w:val="C0504D" w:themeColor="accent2"/>
                                 </w:rPr>
-                                <w:t>1</w:t>
+                                <w:t>20</w:t>
                               </w:r>
                               <w:r>
                                 <w:rPr>
@@ -11364,7 +11357,7 @@
             </mc:Choice>
             <mc:Fallback>
               <w:pict>
-                <v:rect id="Rectangle 650" o:spid="_x0000_s1035" style="position:absolute;left:0;text-align:left;margin-left:0;margin-top:0;width:44.55pt;height:15.1pt;rotation:180;flip:x;z-index:251659264;visibility:visible;mso-wrap-style:square;mso-width-percent:0;mso-height-percent:0;mso-wrap-distance-left:9pt;mso-wrap-distance-top:0;mso-wrap-distance-right:9pt;mso-wrap-distance-bottom:0;mso-position-horizontal:center;mso-position-horizontal-relative:right-margin-area;mso-position-vertical:center;mso-position-vertical-relative:bottom-margin-area;mso-width-percent:0;mso-height-percent:0;mso-width-relative:page;mso-height-relative:bottom-margin-area;v-text-anchor:top" o:gfxdata="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" filled="f" fillcolor="#c0504d" stroked="f" strokecolor="#5c83b4" strokeweight="2.25pt">
+                <v:rect w14:anchorId="295F7B99" id="Rectangle 650" o:spid="_x0000_s1035" style="position:absolute;left:0;text-align:left;margin-left:0;margin-top:0;width:44.55pt;height:15.1pt;rotation:180;flip:x;z-index:251659264;visibility:visible;mso-wrap-style:square;mso-width-percent:0;mso-height-percent:0;mso-wrap-distance-left:9pt;mso-wrap-distance-top:0;mso-wrap-distance-right:9pt;mso-wrap-distance-bottom:0;mso-position-horizontal:center;mso-position-horizontal-relative:right-margin-area;mso-position-vertical:center;mso-position-vertical-relative:bottom-margin-area;mso-width-percent:0;mso-height-percent:0;mso-width-relative:page;mso-height-relative:bottom-margin-area;v-text-anchor:top" o:gfxdata="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" filled="f" fillcolor="#c0504d" stroked="f" strokecolor="#5c83b4" strokeweight="2.25pt">
                   <v:textbox inset=",0,,0">
                     <w:txbxContent>
                       <w:p>
@@ -11391,7 +11384,7 @@
                             <w:noProof/>
                             <w:color w:val="C0504D" w:themeColor="accent2"/>
                           </w:rPr>
-                          <w:t>1</w:t>
+                          <w:t>20</w:t>
                         </w:r>
                         <w:r>
                           <w:rPr>
@@ -11416,7 +11409,7 @@
 </file>
 
 <file path=word/footnotes.xml><?xml version="1.0" encoding="utf-8"?>
-<w:footnotes xmlns:wpc="http://schemas.microsoft.com/office/word/2010/wordprocessingCanvas" xmlns:mc="http://schemas.openxmlformats.org/markup-compatibility/2006" xmlns:o="urn:schemas-microsoft-com:office:office" xmlns:r="http://schemas.openxmlformats.org/officeDocument/2006/relationships" xmlns:m="http://schemas.openxmlformats.org/officeDocument/2006/math" xmlns:v="urn:schemas-microsoft-com:vml" xmlns:wp14="http://schemas.microsoft.com/office/word/2010/wordprocessingDrawing" xmlns:wp="http://schemas.openxmlformats.org/drawingml/2006/wordprocessingDrawing" xmlns:w10="urn:schemas-microsoft-com:office:word" xmlns:w="http://schemas.openxmlformats.org/wordprocessingml/2006/main" xmlns:w14="http://schemas.microsoft.com/office/word/2010/wordml" xmlns:wpg="http://schemas.microsoft.com/office/word/2010/wordprocessingGroup" xmlns:wpi="http://schemas.microsoft.com/office/word/2010/wordprocessingInk" xmlns:wne="http://schemas.microsoft.com/office/word/2006/wordml" xmlns:wps="http://schemas.microsoft.com/office/word/2010/wordprocessingShape" mc:Ignorable="w14 wp14">
+<w:footnotes xmlns:wpc="http://schemas.microsoft.com/office/word/2010/wordprocessingCanvas" xmlns:cx="http://schemas.microsoft.com/office/drawing/2014/chartex" xmlns:cx1="http://schemas.microsoft.com/office/drawing/2015/9/8/chartex" xmlns:cx2="http://schemas.microsoft.com/office/drawing/2015/10/21/chartex" xmlns:cx3="http://schemas.microsoft.com/office/drawing/2016/5/9/chartex" xmlns:cx4="http://schemas.microsoft.com/office/drawing/2016/5/10/chartex" xmlns:cx5="http://schemas.microsoft.com/office/drawing/2016/5/11/chartex" xmlns:cx6="http://schemas.microsoft.com/office/drawing/2016/5/12/chartex" xmlns:cx7="http://schemas.microsoft.com/office/drawing/2016/5/13/chartex" xmlns:cx8="http://schemas.microsoft.com/office/drawing/2016/5/14/chartex" xmlns:mc="http://schemas.openxmlformats.org/markup-compatibility/2006" xmlns:aink="http://schemas.microsoft.com/office/drawing/2016/ink" xmlns:am3d="http://schemas.microsoft.com/office/drawing/2017/model3d" xmlns:o="urn:schemas-microsoft-com:office:office" xmlns:r="http://schemas.openxmlformats.org/officeDocument/2006/relationships" xmlns:m="http://schemas.openxmlformats.org/officeDocument/2006/math" xmlns:v="urn:schemas-microsoft-com:vml" xmlns:wp14="http://schemas.microsoft.com/office/word/2010/wordprocessingDrawing" xmlns:wp="http://schemas.openxmlformats.org/drawingml/2006/wordprocessingDrawing" xmlns:w10="urn:schemas-microsoft-com:office:word" xmlns:w="http://schemas.openxmlformats.org/wordprocessingml/2006/main" xmlns:w14="http://schemas.microsoft.com/office/word/2010/wordml" xmlns:w15="http://schemas.microsoft.com/office/word/2012/wordml" xmlns:w16cid="http://schemas.microsoft.com/office/word/2016/wordml/cid" xmlns:w16se="http://schemas.microsoft.com/office/word/2015/wordml/symex" xmlns:wpg="http://schemas.microsoft.com/office/word/2010/wordprocessingGroup" xmlns:wpi="http://schemas.microsoft.com/office/word/2010/wordprocessingInk" xmlns:wne="http://schemas.microsoft.com/office/word/2006/wordml" xmlns:wps="http://schemas.microsoft.com/office/word/2010/wordprocessingShape" mc:Ignorable="w14 w15 w16se w16cid wp14">
   <w:footnote w:type="separator" w:id="-1">
     <w:p>
       <w:pPr>
@@ -11441,40 +11434,40 @@
 </file>
 
 <file path=word/header1.xml><?xml version="1.0" encoding="utf-8"?>
-<w:hdr xmlns:wpc="http://schemas.microsoft.com/office/word/2010/wordprocessingCanvas" xmlns:mc="http://schemas.openxmlformats.org/markup-compatibility/2006" xmlns:o="urn:schemas-microsoft-com:office:office" xmlns:r="http://schemas.openxmlformats.org/officeDocument/2006/relationships" xmlns:m="http://schemas.openxmlformats.org/officeDocument/2006/math" xmlns:v="urn:schemas-microsoft-com:vml" xmlns:wp14="http://schemas.microsoft.com/office/word/2010/wordprocessingDrawing" xmlns:wp="http://schemas.openxmlformats.org/drawingml/2006/wordprocessingDrawing" xmlns:w10="urn:schemas-microsoft-com:office:word" xmlns:w="http://schemas.openxmlformats.org/wordprocessingml/2006/main" xmlns:w14="http://schemas.microsoft.com/office/word/2010/wordml" xmlns:wpg="http://schemas.microsoft.com/office/word/2010/wordprocessingGroup" xmlns:wpi="http://schemas.microsoft.com/office/word/2010/wordprocessingInk" xmlns:wne="http://schemas.microsoft.com/office/word/2006/wordml" xmlns:wps="http://schemas.microsoft.com/office/word/2010/wordprocessingShape" mc:Ignorable="w14 wp14">
+<w:hdr xmlns:wpc="http://schemas.microsoft.com/office/word/2010/wordprocessingCanvas" xmlns:cx="http://schemas.microsoft.com/office/drawing/2014/chartex" xmlns:cx1="http://schemas.microsoft.com/office/drawing/2015/9/8/chartex" xmlns:cx2="http://schemas.microsoft.com/office/drawing/2015/10/21/chartex" xmlns:cx3="http://schemas.microsoft.com/office/drawing/2016/5/9/chartex" xmlns:cx4="http://schemas.microsoft.com/office/drawing/2016/5/10/chartex" xmlns:cx5="http://schemas.microsoft.com/office/drawing/2016/5/11/chartex" xmlns:cx6="http://schemas.microsoft.com/office/drawing/2016/5/12/chartex" xmlns:cx7="http://schemas.microsoft.com/office/drawing/2016/5/13/chartex" xmlns:cx8="http://schemas.microsoft.com/office/drawing/2016/5/14/chartex" xmlns:mc="http://schemas.openxmlformats.org/markup-compatibility/2006" xmlns:aink="http://schemas.microsoft.com/office/drawing/2016/ink" xmlns:am3d="http://schemas.microsoft.com/office/drawing/2017/model3d" xmlns:o="urn:schemas-microsoft-com:office:office" xmlns:r="http://schemas.openxmlformats.org/officeDocument/2006/relationships" xmlns:m="http://schemas.openxmlformats.org/officeDocument/2006/math" xmlns:v="urn:schemas-microsoft-com:vml" xmlns:wp14="http://schemas.microsoft.com/office/word/2010/wordprocessingDrawing" xmlns:wp="http://schemas.openxmlformats.org/drawingml/2006/wordprocessingDrawing" xmlns:w10="urn:schemas-microsoft-com:office:word" xmlns:w="http://schemas.openxmlformats.org/wordprocessingml/2006/main" xmlns:w14="http://schemas.microsoft.com/office/word/2010/wordml" xmlns:w15="http://schemas.microsoft.com/office/word/2012/wordml" xmlns:w16cid="http://schemas.microsoft.com/office/word/2016/wordml/cid" xmlns:w16se="http://schemas.microsoft.com/office/word/2015/wordml/symex" xmlns:wpg="http://schemas.microsoft.com/office/word/2010/wordprocessingGroup" xmlns:wpi="http://schemas.microsoft.com/office/word/2010/wordprocessingInk" xmlns:wne="http://schemas.microsoft.com/office/word/2006/wordml" xmlns:wps="http://schemas.microsoft.com/office/word/2010/wordprocessingShape" mc:Ignorable="w14 w15 w16se w16cid wp14">
   <w:p>
     <w:pPr>
-      <w:pStyle w:val="Header"/>
+      <w:pStyle w:val="En-tte"/>
     </w:pPr>
   </w:p>
 </w:hdr>
 </file>
 
 <file path=word/header2.xml><?xml version="1.0" encoding="utf-8"?>
-<w:hdr xmlns:wpc="http://schemas.microsoft.com/office/word/2010/wordprocessingCanvas" xmlns:mc="http://schemas.openxmlformats.org/markup-compatibility/2006" xmlns:o="urn:schemas-microsoft-com:office:office" xmlns:r="http://schemas.openxmlformats.org/officeDocument/2006/relationships" xmlns:m="http://schemas.openxmlformats.org/officeDocument/2006/math" xmlns:v="urn:schemas-microsoft-com:vml" xmlns:wp14="http://schemas.microsoft.com/office/word/2010/wordprocessingDrawing" xmlns:wp="http://schemas.openxmlformats.org/drawingml/2006/wordprocessingDrawing" xmlns:w10="urn:schemas-microsoft-com:office:word" xmlns:w="http://schemas.openxmlformats.org/wordprocessingml/2006/main" xmlns:w14="http://schemas.microsoft.com/office/word/2010/wordml" xmlns:wpg="http://schemas.microsoft.com/office/word/2010/wordprocessingGroup" xmlns:wpi="http://schemas.microsoft.com/office/word/2010/wordprocessingInk" xmlns:wne="http://schemas.microsoft.com/office/word/2006/wordml" xmlns:wps="http://schemas.microsoft.com/office/word/2010/wordprocessingShape" mc:Ignorable="w14 wp14">
+<w:hdr xmlns:wpc="http://schemas.microsoft.com/office/word/2010/wordprocessingCanvas" xmlns:cx="http://schemas.microsoft.com/office/drawing/2014/chartex" xmlns:cx1="http://schemas.microsoft.com/office/drawing/2015/9/8/chartex" xmlns:cx2="http://schemas.microsoft.com/office/drawing/2015/10/21/chartex" xmlns:cx3="http://schemas.microsoft.com/office/drawing/2016/5/9/chartex" xmlns:cx4="http://schemas.microsoft.com/office/drawing/2016/5/10/chartex" xmlns:cx5="http://schemas.microsoft.com/office/drawing/2016/5/11/chartex" xmlns:cx6="http://schemas.microsoft.com/office/drawing/2016/5/12/chartex" xmlns:cx7="http://schemas.microsoft.com/office/drawing/2016/5/13/chartex" xmlns:cx8="http://schemas.microsoft.com/office/drawing/2016/5/14/chartex" xmlns:mc="http://schemas.openxmlformats.org/markup-compatibility/2006" xmlns:aink="http://schemas.microsoft.com/office/drawing/2016/ink" xmlns:am3d="http://schemas.microsoft.com/office/drawing/2017/model3d" xmlns:o="urn:schemas-microsoft-com:office:office" xmlns:r="http://schemas.openxmlformats.org/officeDocument/2006/relationships" xmlns:m="http://schemas.openxmlformats.org/officeDocument/2006/math" xmlns:v="urn:schemas-microsoft-com:vml" xmlns:wp14="http://schemas.microsoft.com/office/word/2010/wordprocessingDrawing" xmlns:wp="http://schemas.openxmlformats.org/drawingml/2006/wordprocessingDrawing" xmlns:w10="urn:schemas-microsoft-com:office:word" xmlns:w="http://schemas.openxmlformats.org/wordprocessingml/2006/main" xmlns:w14="http://schemas.microsoft.com/office/word/2010/wordml" xmlns:w15="http://schemas.microsoft.com/office/word/2012/wordml" xmlns:w16cid="http://schemas.microsoft.com/office/word/2016/wordml/cid" xmlns:w16se="http://schemas.microsoft.com/office/word/2015/wordml/symex" xmlns:wpg="http://schemas.microsoft.com/office/word/2010/wordprocessingGroup" xmlns:wpi="http://schemas.microsoft.com/office/word/2010/wordprocessingInk" xmlns:wne="http://schemas.microsoft.com/office/word/2006/wordml" xmlns:wps="http://schemas.microsoft.com/office/word/2010/wordprocessingShape" mc:Ignorable="w14 w15 w16se w16cid wp14">
   <w:p>
     <w:pPr>
-      <w:pStyle w:val="Header"/>
+      <w:pStyle w:val="En-tte"/>
     </w:pPr>
   </w:p>
 </w:hdr>
 </file>
 
 <file path=word/header3.xml><?xml version="1.0" encoding="utf-8"?>
-<w:hdr xmlns:wpc="http://schemas.microsoft.com/office/word/2010/wordprocessingCanvas" xmlns:mc="http://schemas.openxmlformats.org/markup-compatibility/2006" xmlns:o="urn:schemas-microsoft-com:office:office" xmlns:r="http://schemas.openxmlformats.org/officeDocument/2006/relationships" xmlns:m="http://schemas.openxmlformats.org/officeDocument/2006/math" xmlns:v="urn:schemas-microsoft-com:vml" xmlns:wp14="http://schemas.microsoft.com/office/word/2010/wordprocessingDrawing" xmlns:wp="http://schemas.openxmlformats.org/drawingml/2006/wordprocessingDrawing" xmlns:w10="urn:schemas-microsoft-com:office:word" xmlns:w="http://schemas.openxmlformats.org/wordprocessingml/2006/main" xmlns:w14="http://schemas.microsoft.com/office/word/2010/wordml" xmlns:wpg="http://schemas.microsoft.com/office/word/2010/wordprocessingGroup" xmlns:wpi="http://schemas.microsoft.com/office/word/2010/wordprocessingInk" xmlns:wne="http://schemas.microsoft.com/office/word/2006/wordml" xmlns:wps="http://schemas.microsoft.com/office/word/2010/wordprocessingShape" mc:Ignorable="w14 wp14">
+<w:hdr xmlns:wpc="http://schemas.microsoft.com/office/word/2010/wordprocessingCanvas" xmlns:cx="http://schemas.microsoft.com/office/drawing/2014/chartex" xmlns:cx1="http://schemas.microsoft.com/office/drawing/2015/9/8/chartex" xmlns:cx2="http://schemas.microsoft.com/office/drawing/2015/10/21/chartex" xmlns:cx3="http://schemas.microsoft.com/office/drawing/2016/5/9/chartex" xmlns:cx4="http://schemas.microsoft.com/office/drawing/2016/5/10/chartex" xmlns:cx5="http://schemas.microsoft.com/office/drawing/2016/5/11/chartex" xmlns:cx6="http://schemas.microsoft.com/office/drawing/2016/5/12/chartex" xmlns:cx7="http://schemas.microsoft.com/office/drawing/2016/5/13/chartex" xmlns:cx8="http://schemas.microsoft.com/office/drawing/2016/5/14/chartex" xmlns:mc="http://schemas.openxmlformats.org/markup-compatibility/2006" xmlns:aink="http://schemas.microsoft.com/office/drawing/2016/ink" xmlns:am3d="http://schemas.microsoft.com/office/drawing/2017/model3d" xmlns:o="urn:schemas-microsoft-com:office:office" xmlns:r="http://schemas.openxmlformats.org/officeDocument/2006/relationships" xmlns:m="http://schemas.openxmlformats.org/officeDocument/2006/math" xmlns:v="urn:schemas-microsoft-com:vml" xmlns:wp14="http://schemas.microsoft.com/office/word/2010/wordprocessingDrawing" xmlns:wp="http://schemas.openxmlformats.org/drawingml/2006/wordprocessingDrawing" xmlns:w10="urn:schemas-microsoft-com:office:word" xmlns:w="http://schemas.openxmlformats.org/wordprocessingml/2006/main" xmlns:w14="http://schemas.microsoft.com/office/word/2010/wordml" xmlns:w15="http://schemas.microsoft.com/office/word/2012/wordml" xmlns:w16cid="http://schemas.microsoft.com/office/word/2016/wordml/cid" xmlns:w16se="http://schemas.microsoft.com/office/word/2015/wordml/symex" xmlns:wpg="http://schemas.microsoft.com/office/word/2010/wordprocessingGroup" xmlns:wpi="http://schemas.microsoft.com/office/word/2010/wordprocessingInk" xmlns:wne="http://schemas.microsoft.com/office/word/2006/wordml" xmlns:wps="http://schemas.microsoft.com/office/word/2010/wordprocessingShape" mc:Ignorable="w14 w15 w16se w16cid wp14">
   <w:p>
     <w:pPr>
-      <w:pStyle w:val="Header"/>
+      <w:pStyle w:val="En-tte"/>
     </w:pPr>
   </w:p>
 </w:hdr>
 </file>
 
 <file path=word/header4.xml><?xml version="1.0" encoding="utf-8"?>
-<w:hdr xmlns:wpc="http://schemas.microsoft.com/office/word/2010/wordprocessingCanvas" xmlns:mc="http://schemas.openxmlformats.org/markup-compatibility/2006" xmlns:o="urn:schemas-microsoft-com:office:office" xmlns:r="http://schemas.openxmlformats.org/officeDocument/2006/relationships" xmlns:m="http://schemas.openxmlformats.org/officeDocument/2006/math" xmlns:v="urn:schemas-microsoft-com:vml" xmlns:wp14="http://schemas.microsoft.com/office/word/2010/wordprocessingDrawing" xmlns:wp="http://schemas.openxmlformats.org/drawingml/2006/wordprocessingDrawing" xmlns:w10="urn:schemas-microsoft-com:office:word" xmlns:w="http://schemas.openxmlformats.org/wordprocessingml/2006/main" xmlns:w14="http://schemas.microsoft.com/office/word/2010/wordml" xmlns:wpg="http://schemas.microsoft.com/office/word/2010/wordprocessingGroup" xmlns:wpi="http://schemas.microsoft.com/office/word/2010/wordprocessingInk" xmlns:wne="http://schemas.microsoft.com/office/word/2006/wordml" xmlns:wps="http://schemas.microsoft.com/office/word/2010/wordprocessingShape" mc:Ignorable="w14 wp14">
+<w:hdr xmlns:wpc="http://schemas.microsoft.com/office/word/2010/wordprocessingCanvas" xmlns:cx="http://schemas.microsoft.com/office/drawing/2014/chartex" xmlns:cx1="http://schemas.microsoft.com/office/drawing/2015/9/8/chartex" xmlns:cx2="http://schemas.microsoft.com/office/drawing/2015/10/21/chartex" xmlns:cx3="http://schemas.microsoft.com/office/drawing/2016/5/9/chartex" xmlns:cx4="http://schemas.microsoft.com/office/drawing/2016/5/10/chartex" xmlns:cx5="http://schemas.microsoft.com/office/drawing/2016/5/11/chartex" xmlns:cx6="http://schemas.microsoft.com/office/drawing/2016/5/12/chartex" xmlns:cx7="http://schemas.microsoft.com/office/drawing/2016/5/13/chartex" xmlns:cx8="http://schemas.microsoft.com/office/drawing/2016/5/14/chartex" xmlns:mc="http://schemas.openxmlformats.org/markup-compatibility/2006" xmlns:aink="http://schemas.microsoft.com/office/drawing/2016/ink" xmlns:am3d="http://schemas.microsoft.com/office/drawing/2017/model3d" xmlns:o="urn:schemas-microsoft-com:office:office" xmlns:r="http://schemas.openxmlformats.org/officeDocument/2006/relationships" xmlns:m="http://schemas.openxmlformats.org/officeDocument/2006/math" xmlns:v="urn:schemas-microsoft-com:vml" xmlns:wp14="http://schemas.microsoft.com/office/word/2010/wordprocessingDrawing" xmlns:wp="http://schemas.openxmlformats.org/drawingml/2006/wordprocessingDrawing" xmlns:w10="urn:schemas-microsoft-com:office:word" xmlns:w="http://schemas.openxmlformats.org/wordprocessingml/2006/main" xmlns:w14="http://schemas.microsoft.com/office/word/2010/wordml" xmlns:w15="http://schemas.microsoft.com/office/word/2012/wordml" xmlns:w16cid="http://schemas.microsoft.com/office/word/2016/wordml/cid" xmlns:w16se="http://schemas.microsoft.com/office/word/2015/wordml/symex" xmlns:wpg="http://schemas.microsoft.com/office/word/2010/wordprocessingGroup" xmlns:wpi="http://schemas.microsoft.com/office/word/2010/wordprocessingInk" xmlns:wne="http://schemas.microsoft.com/office/word/2006/wordml" xmlns:wps="http://schemas.microsoft.com/office/word/2010/wordprocessingShape" mc:Ignorable="w14 w15 w16se w16cid wp14">
   <w:p>
     <w:pPr>
-      <w:pStyle w:val="Header"/>
+      <w:pStyle w:val="En-tte"/>
       <w:jc w:val="right"/>
       <w:rPr>
         <w:rFonts w:asciiTheme="majorHAnsi" w:hAnsiTheme="majorHAnsi"/>
@@ -11495,15 +11488,13 @@
       </w:rPr>
       <w:t>plications multimédia – Devoir 4</w:t>
     </w:r>
-    <w:bookmarkStart w:id="0" w:name="_GoBack"/>
-    <w:bookmarkEnd w:id="0"/>
   </w:p>
 </w:hdr>
 </file>
 
 <file path=word/numbering.xml><?xml version="1.0" encoding="utf-8"?>
-<w:numbering xmlns:wpc="http://schemas.microsoft.com/office/word/2010/wordprocessingCanvas" xmlns:mc="http://schemas.openxmlformats.org/markup-compatibility/2006" xmlns:o="urn:schemas-microsoft-com:office:office" xmlns:r="http://schemas.openxmlformats.org/officeDocument/2006/relationships" xmlns:m="http://schemas.openxmlformats.org/officeDocument/2006/math" xmlns:v="urn:schemas-microsoft-com:vml" xmlns:wp14="http://schemas.microsoft.com/office/word/2010/wordprocessingDrawing" xmlns:wp="http://schemas.openxmlformats.org/drawingml/2006/wordprocessingDrawing" xmlns:w10="urn:schemas-microsoft-com:office:word" xmlns:w="http://schemas.openxmlformats.org/wordprocessingml/2006/main" xmlns:w14="http://schemas.microsoft.com/office/word/2010/wordml" xmlns:wpg="http://schemas.microsoft.com/office/word/2010/wordprocessingGroup" xmlns:wpi="http://schemas.microsoft.com/office/word/2010/wordprocessingInk" xmlns:wne="http://schemas.microsoft.com/office/word/2006/wordml" xmlns:wps="http://schemas.microsoft.com/office/word/2010/wordprocessingShape" mc:Ignorable="w14 wp14">
-  <w:abstractNum w:abstractNumId="0">
+<w:numbering xmlns:wpc="http://schemas.microsoft.com/office/word/2010/wordprocessingCanvas" xmlns:cx="http://schemas.microsoft.com/office/drawing/2014/chartex" xmlns:cx1="http://schemas.microsoft.com/office/drawing/2015/9/8/chartex" xmlns:cx2="http://schemas.microsoft.com/office/drawing/2015/10/21/chartex" xmlns:cx3="http://schemas.microsoft.com/office/drawing/2016/5/9/chartex" xmlns:cx4="http://schemas.microsoft.com/office/drawing/2016/5/10/chartex" xmlns:cx5="http://schemas.microsoft.com/office/drawing/2016/5/11/chartex" xmlns:cx6="http://schemas.microsoft.com/office/drawing/2016/5/12/chartex" xmlns:cx7="http://schemas.microsoft.com/office/drawing/2016/5/13/chartex" xmlns:cx8="http://schemas.microsoft.com/office/drawing/2016/5/14/chartex" xmlns:mc="http://schemas.openxmlformats.org/markup-compatibility/2006" xmlns:aink="http://schemas.microsoft.com/office/drawing/2016/ink" xmlns:am3d="http://schemas.microsoft.com/office/drawing/2017/model3d" xmlns:o="urn:schemas-microsoft-com:office:office" xmlns:r="http://schemas.openxmlformats.org/officeDocument/2006/relationships" xmlns:m="http://schemas.openxmlformats.org/officeDocument/2006/math" xmlns:v="urn:schemas-microsoft-com:vml" xmlns:wp14="http://schemas.microsoft.com/office/word/2010/wordprocessingDrawing" xmlns:wp="http://schemas.openxmlformats.org/drawingml/2006/wordprocessingDrawing" xmlns:w10="urn:schemas-microsoft-com:office:word" xmlns:w="http://schemas.openxmlformats.org/wordprocessingml/2006/main" xmlns:w14="http://schemas.microsoft.com/office/word/2010/wordml" xmlns:w15="http://schemas.microsoft.com/office/word/2012/wordml" xmlns:w16cid="http://schemas.microsoft.com/office/word/2016/wordml/cid" xmlns:w16se="http://schemas.microsoft.com/office/word/2015/wordml/symex" xmlns:wpg="http://schemas.microsoft.com/office/word/2010/wordprocessingGroup" xmlns:wpi="http://schemas.microsoft.com/office/word/2010/wordprocessingInk" xmlns:wne="http://schemas.microsoft.com/office/word/2006/wordml" xmlns:wps="http://schemas.microsoft.com/office/word/2010/wordprocessingShape" mc:Ignorable="w14 w15 w16se w16cid wp14">
+  <w:abstractNum w:abstractNumId="0" w15:restartNumberingAfterBreak="0">
     <w:nsid w:val="60EB7098"/>
     <w:multiLevelType w:val="hybridMultilevel"/>
     <w:tmpl w:val="4142E5BE"/>
@@ -11599,7 +11590,7 @@
 </file>
 
 <file path=word/styles.xml><?xml version="1.0" encoding="utf-8"?>
-<w:styles xmlns:mc="http://schemas.openxmlformats.org/markup-compatibility/2006" xmlns:r="http://schemas.openxmlformats.org/officeDocument/2006/relationships" xmlns:w="http://schemas.openxmlformats.org/wordprocessingml/2006/main" xmlns:w14="http://schemas.microsoft.com/office/word/2010/wordml" mc:Ignorable="w14">
+<w:styles xmlns:mc="http://schemas.openxmlformats.org/markup-compatibility/2006" xmlns:r="http://schemas.openxmlformats.org/officeDocument/2006/relationships" xmlns:w="http://schemas.openxmlformats.org/wordprocessingml/2006/main" xmlns:w14="http://schemas.microsoft.com/office/word/2010/wordml" xmlns:w15="http://schemas.microsoft.com/office/word/2012/wordml" xmlns:w16cid="http://schemas.microsoft.com/office/word/2016/wordml/cid" xmlns:w16se="http://schemas.microsoft.com/office/word/2015/wordml/symex" mc:Ignorable="w14 w15 w16se w16cid">
   <w:docDefaults>
     <w:rPrDefault>
       <w:rPr>
@@ -11615,144 +11606,382 @@
       </w:pPr>
     </w:pPrDefault>
   </w:docDefaults>
-  <w:latentStyles w:defLockedState="0" w:defUIPriority="99" w:defSemiHidden="1" w:defUnhideWhenUsed="1" w:defQFormat="0" w:count="267">
-    <w:lsdException w:name="Normal" w:semiHidden="0" w:uiPriority="0" w:unhideWhenUsed="0" w:qFormat="1"/>
-    <w:lsdException w:name="heading 1" w:semiHidden="0" w:uiPriority="9" w:unhideWhenUsed="0" w:qFormat="1"/>
-    <w:lsdException w:name="heading 2" w:uiPriority="9" w:qFormat="1"/>
-    <w:lsdException w:name="heading 3" w:uiPriority="9" w:qFormat="1"/>
-    <w:lsdException w:name="heading 4" w:uiPriority="9" w:qFormat="1"/>
-    <w:lsdException w:name="heading 5" w:uiPriority="9" w:qFormat="1"/>
-    <w:lsdException w:name="heading 6" w:uiPriority="9" w:qFormat="1"/>
-    <w:lsdException w:name="heading 7" w:uiPriority="9" w:qFormat="1"/>
-    <w:lsdException w:name="heading 8" w:uiPriority="9" w:qFormat="1"/>
-    <w:lsdException w:name="heading 9" w:uiPriority="9" w:qFormat="1"/>
-    <w:lsdException w:name="toc 1" w:uiPriority="39"/>
-    <w:lsdException w:name="toc 2" w:uiPriority="39"/>
-    <w:lsdException w:name="toc 3" w:uiPriority="39"/>
-    <w:lsdException w:name="toc 4" w:uiPriority="39"/>
-    <w:lsdException w:name="toc 5" w:uiPriority="39"/>
-    <w:lsdException w:name="toc 6" w:uiPriority="39"/>
-    <w:lsdException w:name="toc 7" w:uiPriority="39"/>
-    <w:lsdException w:name="toc 8" w:uiPriority="39"/>
-    <w:lsdException w:name="toc 9" w:uiPriority="39"/>
-    <w:lsdException w:name="caption" w:uiPriority="35" w:qFormat="1"/>
-    <w:lsdException w:name="Title" w:semiHidden="0" w:uiPriority="10" w:unhideWhenUsed="0" w:qFormat="1"/>
-    <w:lsdException w:name="Default Paragraph Font" w:uiPriority="1"/>
-    <w:lsdException w:name="Subtitle" w:semiHidden="0" w:uiPriority="11" w:unhideWhenUsed="0" w:qFormat="1"/>
-    <w:lsdException w:name="Strong" w:semiHidden="0" w:uiPriority="22" w:unhideWhenUsed="0" w:qFormat="1"/>
-    <w:lsdException w:name="Emphasis" w:semiHidden="0" w:uiPriority="20" w:unhideWhenUsed="0" w:qFormat="1"/>
-    <w:lsdException w:name="Table Grid" w:uiPriority="59"/>
-    <w:lsdException w:name="Placeholder Text" w:unhideWhenUsed="0"/>
-    <w:lsdException w:name="No Spacing" w:semiHidden="0" w:uiPriority="1" w:unhideWhenUsed="0" w:qFormat="1"/>
-    <w:lsdException w:name="Light Shading" w:semiHidden="0" w:uiPriority="60" w:unhideWhenUsed="0"/>
-    <w:lsdException w:name="Light List" w:semiHidden="0" w:uiPriority="61" w:unhideWhenUsed="0"/>
-    <w:lsdException w:name="Light Grid" w:semiHidden="0" w:uiPriority="62" w:unhideWhenUsed="0"/>
-    <w:lsdException w:name="Medium Shading 1" w:semiHidden="0" w:uiPriority="63" w:unhideWhenUsed="0"/>
-    <w:lsdException w:name="Medium Shading 2" w:semiHidden="0" w:uiPriority="64" w:unhideWhenUsed="0"/>
-    <w:lsdException w:name="Medium List 1" w:semiHidden="0" w:uiPriority="65" w:unhideWhenUsed="0"/>
-    <w:lsdException w:name="Medium List 2" w:semiHidden="0" w:uiPriority="66" w:unhideWhenUsed="0"/>
-    <w:lsdException w:name="Medium Grid 1" w:semiHidden="0" w:uiPriority="67" w:unhideWhenUsed="0"/>
-    <w:lsdException w:name="Medium Grid 2" w:semiHidden="0" w:uiPriority="68" w:unhideWhenUsed="0"/>
-    <w:lsdException w:name="Medium Grid 3" w:semiHidden="0" w:uiPriority="69" w:unhideWhenUsed="0"/>
-    <w:lsdException w:name="Dark List" w:semiHidden="0" w:uiPriority="70" w:unhideWhenUsed="0"/>
-    <w:lsdException w:name="Colorful Shading" w:semiHidden="0" w:uiPriority="71" w:unhideWhenUsed="0"/>
-    <w:lsdException w:name="Colorful List" w:semiHidden="0" w:uiPriority="72" w:unhideWhenUsed="0"/>
-    <w:lsdException w:name="Colorful Grid" w:semiHidden="0" w:uiPriority="73" w:unhideWhenUsed="0"/>
-    <w:lsdException w:name="Light Shading Accent 1" w:semiHidden="0" w:uiPriority="60" w:unhideWhenUsed="0"/>
-    <w:lsdException w:name="Light List Accent 1" w:semiHidden="0" w:uiPriority="61" w:unhideWhenUsed="0"/>
-    <w:lsdException w:name="Light Grid Accent 1" w:semiHidden="0" w:uiPriority="62" w:unhideWhenUsed="0"/>
-    <w:lsdException w:name="Medium Shading 1 Accent 1" w:semiHidden="0" w:uiPriority="63" w:unhideWhenUsed="0"/>
-    <w:lsdException w:name="Medium Shading 2 Accent 1" w:semiHidden="0" w:uiPriority="64" w:unhideWhenUsed="0"/>
-    <w:lsdException w:name="Medium List 1 Accent 1" w:semiHidden="0" w:uiPriority="65" w:unhideWhenUsed="0"/>
-    <w:lsdException w:name="Revision" w:unhideWhenUsed="0"/>
-    <w:lsdException w:name="List Paragraph" w:semiHidden="0" w:uiPriority="34" w:unhideWhenUsed="0" w:qFormat="1"/>
-    <w:lsdException w:name="Quote" w:semiHidden="0" w:uiPriority="29" w:unhideWhenUsed="0" w:qFormat="1"/>
-    <w:lsdException w:name="Intense Quote" w:semiHidden="0" w:uiPriority="30" w:unhideWhenUsed="0" w:qFormat="1"/>
-    <w:lsdException w:name="Medium List 2 Accent 1" w:semiHidden="0" w:uiPriority="66" w:unhideWhenUsed="0"/>
-    <w:lsdException w:name="Medium Grid 1 Accent 1" w:semiHidden="0" w:uiPriority="67" w:unhideWhenUsed="0"/>
-    <w:lsdException w:name="Medium Grid 2 Accent 1" w:semiHidden="0" w:uiPriority="68" w:unhideWhenUsed="0"/>
-    <w:lsdException w:name="Medium Grid 3 Accent 1" w:semiHidden="0" w:uiPriority="69" w:unhideWhenUsed="0"/>
-    <w:lsdException w:name="Dark List Accent 1" w:semiHidden="0" w:uiPriority="70" w:unhideWhenUsed="0"/>
-    <w:lsdException w:name="Colorful Shading Accent 1" w:semiHidden="0" w:uiPriority="71" w:unhideWhenUsed="0"/>
-    <w:lsdException w:name="Colorful List Accent 1" w:semiHidden="0" w:uiPriority="72" w:unhideWhenUsed="0"/>
-    <w:lsdException w:name="Colorful Grid Accent 1" w:semiHidden="0" w:uiPriority="73" w:unhideWhenUsed="0"/>
-    <w:lsdException w:name="Light Shading Accent 2" w:semiHidden="0" w:uiPriority="60" w:unhideWhenUsed="0"/>
-    <w:lsdException w:name="Light List Accent 2" w:semiHidden="0" w:uiPriority="61" w:unhideWhenUsed="0"/>
-    <w:lsdException w:name="Light Grid Accent 2" w:semiHidden="0" w:uiPriority="62" w:unhideWhenUsed="0"/>
-    <w:lsdException w:name="Medium Shading 1 Accent 2" w:semiHidden="0" w:uiPriority="63" w:unhideWhenUsed="0"/>
-    <w:lsdException w:name="Medium Shading 2 Accent 2" w:semiHidden="0" w:uiPriority="64" w:unhideWhenUsed="0"/>
-    <w:lsdException w:name="Medium List 1 Accent 2" w:semiHidden="0" w:uiPriority="65" w:unhideWhenUsed="0"/>
-    <w:lsdException w:name="Medium List 2 Accent 2" w:semiHidden="0" w:uiPriority="66" w:unhideWhenUsed="0"/>
-    <w:lsdException w:name="Medium Grid 1 Accent 2" w:semiHidden="0" w:uiPriority="67" w:unhideWhenUsed="0"/>
-    <w:lsdException w:name="Medium Grid 2 Accent 2" w:semiHidden="0" w:uiPriority="68" w:unhideWhenUsed="0"/>
-    <w:lsdException w:name="Medium Grid 3 Accent 2" w:semiHidden="0" w:uiPriority="69" w:unhideWhenUsed="0"/>
-    <w:lsdException w:name="Dark List Accent 2" w:semiHidden="0" w:uiPriority="70" w:unhideWhenUsed="0"/>
-    <w:lsdException w:name="Colorful Shading Accent 2" w:semiHidden="0" w:uiPriority="71" w:unhideWhenUsed="0"/>
-    <w:lsdException w:name="Colorful List Accent 2" w:semiHidden="0" w:uiPriority="72" w:unhideWhenUsed="0"/>
-    <w:lsdException w:name="Colorful Grid Accent 2" w:semiHidden="0" w:uiPriority="73" w:unhideWhenUsed="0"/>
-    <w:lsdException w:name="Light Shading Accent 3" w:semiHidden="0" w:uiPriority="60" w:unhideWhenUsed="0"/>
-    <w:lsdException w:name="Light List Accent 3" w:semiHidden="0" w:uiPriority="61" w:unhideWhenUsed="0"/>
-    <w:lsdException w:name="Light Grid Accent 3" w:semiHidden="0" w:uiPriority="62" w:unhideWhenUsed="0"/>
-    <w:lsdException w:name="Medium Shading 1 Accent 3" w:semiHidden="0" w:uiPriority="63" w:unhideWhenUsed="0"/>
-    <w:lsdException w:name="Medium Shading 2 Accent 3" w:semiHidden="0" w:uiPriority="64" w:unhideWhenUsed="0"/>
-    <w:lsdException w:name="Medium List 1 Accent 3" w:semiHidden="0" w:uiPriority="65" w:unhideWhenUsed="0"/>
-    <w:lsdException w:name="Medium List 2 Accent 3" w:semiHidden="0" w:uiPriority="66" w:unhideWhenUsed="0"/>
-    <w:lsdException w:name="Medium Grid 1 Accent 3" w:semiHidden="0" w:uiPriority="67" w:unhideWhenUsed="0"/>
-    <w:lsdException w:name="Medium Grid 2 Accent 3" w:semiHidden="0" w:uiPriority="68" w:unhideWhenUsed="0"/>
-    <w:lsdException w:name="Medium Grid 3 Accent 3" w:semiHidden="0" w:uiPriority="69" w:unhideWhenUsed="0"/>
-    <w:lsdException w:name="Dark List Accent 3" w:semiHidden="0" w:uiPriority="70" w:unhideWhenUsed="0"/>
-    <w:lsdException w:name="Colorful Shading Accent 3" w:semiHidden="0" w:uiPriority="71" w:unhideWhenUsed="0"/>
-    <w:lsdException w:name="Colorful List Accent 3" w:semiHidden="0" w:uiPriority="72" w:unhideWhenUsed="0"/>
-    <w:lsdException w:name="Colorful Grid Accent 3" w:semiHidden="0" w:uiPriority="73" w:unhideWhenUsed="0"/>
-    <w:lsdException w:name="Light Shading Accent 4" w:semiHidden="0" w:uiPriority="60" w:unhideWhenUsed="0"/>
-    <w:lsdException w:name="Light List Accent 4" w:semiHidden="0" w:uiPriority="61" w:unhideWhenUsed="0"/>
-    <w:lsdException w:name="Light Grid Accent 4" w:semiHidden="0" w:uiPriority="62" w:unhideWhenUsed="0"/>
-    <w:lsdException w:name="Medium Shading 1 Accent 4" w:semiHidden="0" w:uiPriority="63" w:unhideWhenUsed="0"/>
-    <w:lsdException w:name="Medium Shading 2 Accent 4" w:semiHidden="0" w:uiPriority="64" w:unhideWhenUsed="0"/>
-    <w:lsdException w:name="Medium List 1 Accent 4" w:semiHidden="0" w:uiPriority="65" w:unhideWhenUsed="0"/>
-    <w:lsdException w:name="Medium List 2 Accent 4" w:semiHidden="0" w:uiPriority="66" w:unhideWhenUsed="0"/>
-    <w:lsdException w:name="Medium Grid 1 Accent 4" w:semiHidden="0" w:uiPriority="67" w:unhideWhenUsed="0"/>
-    <w:lsdException w:name="Medium Grid 2 Accent 4" w:semiHidden="0" w:uiPriority="68" w:unhideWhenUsed="0"/>
-    <w:lsdException w:name="Medium Grid 3 Accent 4" w:semiHidden="0" w:uiPriority="69" w:unhideWhenUsed="0"/>
-    <w:lsdException w:name="Dark List Accent 4" w:semiHidden="0" w:uiPriority="70" w:unhideWhenUsed="0"/>
-    <w:lsdException w:name="Colorful Shading Accent 4" w:semiHidden="0" w:uiPriority="71" w:unhideWhenUsed="0"/>
-    <w:lsdException w:name="Colorful List Accent 4" w:semiHidden="0" w:uiPriority="72" w:unhideWhenUsed="0"/>
-    <w:lsdException w:name="Colorful Grid Accent 4" w:semiHidden="0" w:uiPriority="73" w:unhideWhenUsed="0"/>
-    <w:lsdException w:name="Light Shading Accent 5" w:semiHidden="0" w:uiPriority="60" w:unhideWhenUsed="0"/>
-    <w:lsdException w:name="Light List Accent 5" w:semiHidden="0" w:uiPriority="61" w:unhideWhenUsed="0"/>
-    <w:lsdException w:name="Light Grid Accent 5" w:semiHidden="0" w:uiPriority="62" w:unhideWhenUsed="0"/>
-    <w:lsdException w:name="Medium Shading 1 Accent 5" w:semiHidden="0" w:uiPriority="63" w:unhideWhenUsed="0"/>
-    <w:lsdException w:name="Medium Shading 2 Accent 5" w:semiHidden="0" w:uiPriority="64" w:unhideWhenUsed="0"/>
-    <w:lsdException w:name="Medium List 1 Accent 5" w:semiHidden="0" w:uiPriority="65" w:unhideWhenUsed="0"/>
-    <w:lsdException w:name="Medium List 2 Accent 5" w:semiHidden="0" w:uiPriority="66" w:unhideWhenUsed="0"/>
-    <w:lsdException w:name="Medium Grid 1 Accent 5" w:semiHidden="0" w:uiPriority="67" w:unhideWhenUsed="0"/>
-    <w:lsdException w:name="Medium Grid 2 Accent 5" w:semiHidden="0" w:uiPriority="68" w:unhideWhenUsed="0"/>
-    <w:lsdException w:name="Medium Grid 3 Accent 5" w:semiHidden="0" w:uiPriority="69" w:unhideWhenUsed="0"/>
-    <w:lsdException w:name="Dark List Accent 5" w:semiHidden="0" w:uiPriority="70" w:unhideWhenUsed="0"/>
-    <w:lsdException w:name="Colorful Shading Accent 5" w:semiHidden="0" w:uiPriority="71" w:unhideWhenUsed="0"/>
-    <w:lsdException w:name="Colorful List Accent 5" w:semiHidden="0" w:uiPriority="72" w:unhideWhenUsed="0"/>
-    <w:lsdException w:name="Colorful Grid Accent 5" w:semiHidden="0" w:uiPriority="73" w:unhideWhenUsed="0"/>
-    <w:lsdException w:name="Light Shading Accent 6" w:semiHidden="0" w:uiPriority="60" w:unhideWhenUsed="0"/>
-    <w:lsdException w:name="Light List Accent 6" w:semiHidden="0" w:uiPriority="61" w:unhideWhenUsed="0"/>
-    <w:lsdException w:name="Light Grid Accent 6" w:semiHidden="0" w:uiPriority="62" w:unhideWhenUsed="0"/>
-    <w:lsdException w:name="Medium Shading 1 Accent 6" w:semiHidden="0" w:uiPriority="63" w:unhideWhenUsed="0"/>
-    <w:lsdException w:name="Medium Shading 2 Accent 6" w:semiHidden="0" w:uiPriority="64" w:unhideWhenUsed="0"/>
-    <w:lsdException w:name="Medium List 1 Accent 6" w:semiHidden="0" w:uiPriority="65" w:unhideWhenUsed="0"/>
-    <w:lsdException w:name="Medium List 2 Accent 6" w:semiHidden="0" w:uiPriority="66" w:unhideWhenUsed="0"/>
-    <w:lsdException w:name="Medium Grid 1 Accent 6" w:semiHidden="0" w:uiPriority="67" w:unhideWhenUsed="0"/>
-    <w:lsdException w:name="Medium Grid 2 Accent 6" w:semiHidden="0" w:uiPriority="68" w:unhideWhenUsed="0"/>
-    <w:lsdException w:name="Medium Grid 3 Accent 6" w:semiHidden="0" w:uiPriority="69" w:unhideWhenUsed="0"/>
-    <w:lsdException w:name="Dark List Accent 6" w:semiHidden="0" w:uiPriority="70" w:unhideWhenUsed="0"/>
-    <w:lsdException w:name="Colorful Shading Accent 6" w:semiHidden="0" w:uiPriority="71" w:unhideWhenUsed="0"/>
-    <w:lsdException w:name="Colorful List Accent 6" w:semiHidden="0" w:uiPriority="72" w:unhideWhenUsed="0"/>
-    <w:lsdException w:name="Colorful Grid Accent 6" w:semiHidden="0" w:uiPriority="73" w:unhideWhenUsed="0"/>
-    <w:lsdException w:name="Subtle Emphasis" w:semiHidden="0" w:uiPriority="19" w:unhideWhenUsed="0" w:qFormat="1"/>
-    <w:lsdException w:name="Intense Emphasis" w:semiHidden="0" w:uiPriority="21" w:unhideWhenUsed="0" w:qFormat="1"/>
-    <w:lsdException w:name="Subtle Reference" w:semiHidden="0" w:uiPriority="31" w:unhideWhenUsed="0" w:qFormat="1"/>
-    <w:lsdException w:name="Intense Reference" w:semiHidden="0" w:uiPriority="32" w:unhideWhenUsed="0" w:qFormat="1"/>
-    <w:lsdException w:name="Book Title" w:semiHidden="0" w:uiPriority="33" w:unhideWhenUsed="0" w:qFormat="1"/>
-    <w:lsdException w:name="Bibliography" w:uiPriority="37"/>
-    <w:lsdException w:name="TOC Heading" w:uiPriority="39" w:qFormat="1"/>
+  <w:latentStyles w:defLockedState="0" w:defUIPriority="99" w:defSemiHidden="0" w:defUnhideWhenUsed="0" w:defQFormat="0" w:count="375">
+    <w:lsdException w:name="Normal" w:uiPriority="0" w:qFormat="1"/>
+    <w:lsdException w:name="heading 1" w:uiPriority="9" w:qFormat="1"/>
+    <w:lsdException w:name="heading 2" w:semiHidden="1" w:uiPriority="9" w:unhideWhenUsed="1" w:qFormat="1"/>
+    <w:lsdException w:name="heading 3" w:semiHidden="1" w:uiPriority="9" w:unhideWhenUsed="1" w:qFormat="1"/>
+    <w:lsdException w:name="heading 4" w:semiHidden="1" w:uiPriority="9" w:unhideWhenUsed="1" w:qFormat="1"/>
+    <w:lsdException w:name="heading 5" w:semiHidden="1" w:uiPriority="9" w:unhideWhenUsed="1" w:qFormat="1"/>
+    <w:lsdException w:name="heading 6" w:semiHidden="1" w:uiPriority="9" w:unhideWhenUsed="1" w:qFormat="1"/>
+    <w:lsdException w:name="heading 7" w:semiHidden="1" w:uiPriority="9" w:unhideWhenUsed="1" w:qFormat="1"/>
+    <w:lsdException w:name="heading 8" w:semiHidden="1" w:uiPriority="9" w:unhideWhenUsed="1" w:qFormat="1"/>
+    <w:lsdException w:name="heading 9" w:semiHidden="1" w:uiPriority="9" w:unhideWhenUsed="1" w:qFormat="1"/>
+    <w:lsdException w:name="index 1" w:semiHidden="1" w:unhideWhenUsed="1"/>
+    <w:lsdException w:name="index 2" w:semiHidden="1" w:unhideWhenUsed="1"/>
+    <w:lsdException w:name="index 3" w:semiHidden="1" w:unhideWhenUsed="1"/>
+    <w:lsdException w:name="index 4" w:semiHidden="1" w:unhideWhenUsed="1"/>
+    <w:lsdException w:name="index 5" w:semiHidden="1" w:unhideWhenUsed="1"/>
+    <w:lsdException w:name="index 6" w:semiHidden="1" w:unhideWhenUsed="1"/>
+    <w:lsdException w:name="index 7" w:semiHidden="1" w:unhideWhenUsed="1"/>
+    <w:lsdException w:name="index 8" w:semiHidden="1" w:unhideWhenUsed="1"/>
+    <w:lsdException w:name="index 9" w:semiHidden="1" w:unhideWhenUsed="1"/>
+    <w:lsdException w:name="toc 1" w:semiHidden="1" w:uiPriority="39" w:unhideWhenUsed="1"/>
+    <w:lsdException w:name="toc 2" w:semiHidden="1" w:uiPriority="39" w:unhideWhenUsed="1"/>
+    <w:lsdException w:name="toc 3" w:semiHidden="1" w:uiPriority="39" w:unhideWhenUsed="1"/>
+    <w:lsdException w:name="toc 4" w:semiHidden="1" w:uiPriority="39" w:unhideWhenUsed="1"/>
+    <w:lsdException w:name="toc 5" w:semiHidden="1" w:uiPriority="39" w:unhideWhenUsed="1"/>
+    <w:lsdException w:name="toc 6" w:semiHidden="1" w:uiPriority="39" w:unhideWhenUsed="1"/>
+    <w:lsdException w:name="toc 7" w:semiHidden="1" w:uiPriority="39" w:unhideWhenUsed="1"/>
+    <w:lsdException w:name="toc 8" w:semiHidden="1" w:uiPriority="39" w:unhideWhenUsed="1"/>
+    <w:lsdException w:name="toc 9" w:semiHidden="1" w:uiPriority="39" w:unhideWhenUsed="1"/>
+    <w:lsdException w:name="Normal Indent" w:semiHidden="1" w:unhideWhenUsed="1"/>
+    <w:lsdException w:name="footnote text" w:semiHidden="1" w:unhideWhenUsed="1"/>
+    <w:lsdException w:name="annotation text" w:semiHidden="1" w:unhideWhenUsed="1"/>
+    <w:lsdException w:name="header" w:semiHidden="1" w:unhideWhenUsed="1"/>
+    <w:lsdException w:name="footer" w:semiHidden="1" w:unhideWhenUsed="1"/>
+    <w:lsdException w:name="index heading" w:semiHidden="1" w:unhideWhenUsed="1"/>
+    <w:lsdException w:name="caption" w:semiHidden="1" w:uiPriority="35" w:unhideWhenUsed="1" w:qFormat="1"/>
+    <w:lsdException w:name="table of figures" w:semiHidden="1" w:unhideWhenUsed="1"/>
+    <w:lsdException w:name="envelope address" w:semiHidden="1" w:unhideWhenUsed="1"/>
+    <w:lsdException w:name="envelope return" w:semiHidden="1" w:unhideWhenUsed="1"/>
+    <w:lsdException w:name="footnote reference" w:semiHidden="1" w:unhideWhenUsed="1"/>
+    <w:lsdException w:name="annotation reference" w:semiHidden="1" w:unhideWhenUsed="1"/>
+    <w:lsdException w:name="line number" w:semiHidden="1" w:unhideWhenUsed="1"/>
+    <w:lsdException w:name="page number" w:semiHidden="1" w:unhideWhenUsed="1"/>
+    <w:lsdException w:name="endnote reference" w:semiHidden="1" w:unhideWhenUsed="1"/>
+    <w:lsdException w:name="endnote text" w:semiHidden="1" w:unhideWhenUsed="1"/>
+    <w:lsdException w:name="table of authorities" w:semiHidden="1" w:unhideWhenUsed="1"/>
+    <w:lsdException w:name="macro" w:semiHidden="1" w:unhideWhenUsed="1"/>
+    <w:lsdException w:name="toa heading" w:semiHidden="1" w:unhideWhenUsed="1"/>
+    <w:lsdException w:name="List" w:semiHidden="1" w:unhideWhenUsed="1"/>
+    <w:lsdException w:name="List Bullet" w:semiHidden="1" w:unhideWhenUsed="1"/>
+    <w:lsdException w:name="List Number" w:semiHidden="1" w:unhideWhenUsed="1"/>
+    <w:lsdException w:name="List 2" w:semiHidden="1" w:unhideWhenUsed="1"/>
+    <w:lsdException w:name="List 3" w:semiHidden="1" w:unhideWhenUsed="1"/>
+    <w:lsdException w:name="List 4" w:semiHidden="1" w:unhideWhenUsed="1"/>
+    <w:lsdException w:name="List 5" w:semiHidden="1" w:unhideWhenUsed="1"/>
+    <w:lsdException w:name="List Bullet 2" w:semiHidden="1" w:unhideWhenUsed="1"/>
+    <w:lsdException w:name="List Bullet 3" w:semiHidden="1" w:unhideWhenUsed="1"/>
+    <w:lsdException w:name="List Bullet 4" w:semiHidden="1" w:unhideWhenUsed="1"/>
+    <w:lsdException w:name="List Bullet 5" w:semiHidden="1" w:unhideWhenUsed="1"/>
+    <w:lsdException w:name="List Number 2" w:semiHidden="1" w:unhideWhenUsed="1"/>
+    <w:lsdException w:name="List Number 3" w:semiHidden="1" w:unhideWhenUsed="1"/>
+    <w:lsdException w:name="List Number 4" w:semiHidden="1" w:unhideWhenUsed="1"/>
+    <w:lsdException w:name="List Number 5" w:semiHidden="1" w:unhideWhenUsed="1"/>
+    <w:lsdException w:name="Title" w:uiPriority="10" w:qFormat="1"/>
+    <w:lsdException w:name="Closing" w:semiHidden="1" w:unhideWhenUsed="1"/>
+    <w:lsdException w:name="Signature" w:semiHidden="1" w:unhideWhenUsed="1"/>
+    <w:lsdException w:name="Default Paragraph Font" w:semiHidden="1" w:uiPriority="1" w:unhideWhenUsed="1"/>
+    <w:lsdException w:name="Body Text" w:semiHidden="1" w:unhideWhenUsed="1"/>
+    <w:lsdException w:name="Body Text Indent" w:semiHidden="1" w:unhideWhenUsed="1"/>
+    <w:lsdException w:name="List Continue" w:semiHidden="1" w:unhideWhenUsed="1"/>
+    <w:lsdException w:name="List Continue 2" w:semiHidden="1" w:unhideWhenUsed="1"/>
+    <w:lsdException w:name="List Continue 3" w:semiHidden="1" w:unhideWhenUsed="1"/>
+    <w:lsdException w:name="List Continue 4" w:semiHidden="1" w:unhideWhenUsed="1"/>
+    <w:lsdException w:name="List Continue 5" w:semiHidden="1" w:unhideWhenUsed="1"/>
+    <w:lsdException w:name="Message Header" w:semiHidden="1" w:unhideWhenUsed="1"/>
+    <w:lsdException w:name="Subtitle" w:uiPriority="11" w:qFormat="1"/>
+    <w:lsdException w:name="Salutation" w:semiHidden="1" w:unhideWhenUsed="1"/>
+    <w:lsdException w:name="Date" w:semiHidden="1" w:unhideWhenUsed="1"/>
+    <w:lsdException w:name="Body Text First Indent" w:semiHidden="1" w:unhideWhenUsed="1"/>
+    <w:lsdException w:name="Body Text First Indent 2" w:semiHidden="1" w:unhideWhenUsed="1"/>
+    <w:lsdException w:name="Note Heading" w:semiHidden="1" w:unhideWhenUsed="1"/>
+    <w:lsdException w:name="Body Text 2" w:semiHidden="1" w:unhideWhenUsed="1"/>
+    <w:lsdException w:name="Body Text 3" w:semiHidden="1" w:unhideWhenUsed="1"/>
+    <w:lsdException w:name="Body Text Indent 2" w:semiHidden="1" w:unhideWhenUsed="1"/>
+    <w:lsdException w:name="Body Text Indent 3" w:semiHidden="1" w:unhideWhenUsed="1"/>
+    <w:lsdException w:name="Block Text" w:semiHidden="1" w:unhideWhenUsed="1"/>
+    <w:lsdException w:name="Hyperlink" w:semiHidden="1" w:unhideWhenUsed="1"/>
+    <w:lsdException w:name="FollowedHyperlink" w:semiHidden="1" w:unhideWhenUsed="1"/>
+    <w:lsdException w:name="Strong" w:uiPriority="22" w:qFormat="1"/>
+    <w:lsdException w:name="Emphasis" w:uiPriority="20" w:qFormat="1"/>
+    <w:lsdException w:name="Document Map" w:semiHidden="1" w:unhideWhenUsed="1"/>
+    <w:lsdException w:name="Plain Text" w:semiHidden="1" w:unhideWhenUsed="1"/>
+    <w:lsdException w:name="E-mail Signature" w:semiHidden="1" w:unhideWhenUsed="1"/>
+    <w:lsdException w:name="HTML Top of Form" w:semiHidden="1" w:unhideWhenUsed="1"/>
+    <w:lsdException w:name="HTML Bottom of Form" w:semiHidden="1" w:unhideWhenUsed="1"/>
+    <w:lsdException w:name="Normal (Web)" w:semiHidden="1" w:unhideWhenUsed="1"/>
+    <w:lsdException w:name="HTML Acronym" w:semiHidden="1" w:unhideWhenUsed="1"/>
+    <w:lsdException w:name="HTML Address" w:semiHidden="1" w:unhideWhenUsed="1"/>
+    <w:lsdException w:name="HTML Cite" w:semiHidden="1" w:unhideWhenUsed="1"/>
+    <w:lsdException w:name="HTML Code" w:semiHidden="1" w:unhideWhenUsed="1"/>
+    <w:lsdException w:name="HTML Definition" w:semiHidden="1" w:unhideWhenUsed="1"/>
+    <w:lsdException w:name="HTML Keyboard" w:semiHidden="1" w:unhideWhenUsed="1"/>
+    <w:lsdException w:name="HTML Preformatted" w:semiHidden="1" w:unhideWhenUsed="1"/>
+    <w:lsdException w:name="HTML Sample" w:semiHidden="1" w:unhideWhenUsed="1"/>
+    <w:lsdException w:name="HTML Typewriter" w:semiHidden="1" w:unhideWhenUsed="1"/>
+    <w:lsdException w:name="HTML Variable" w:semiHidden="1" w:unhideWhenUsed="1"/>
+    <w:lsdException w:name="Normal Table" w:semiHidden="1" w:unhideWhenUsed="1"/>
+    <w:lsdException w:name="annotation subject" w:semiHidden="1" w:unhideWhenUsed="1"/>
+    <w:lsdException w:name="No List" w:semiHidden="1" w:unhideWhenUsed="1"/>
+    <w:lsdException w:name="Outline List 1" w:semiHidden="1" w:unhideWhenUsed="1"/>
+    <w:lsdException w:name="Outline List 2" w:semiHidden="1" w:unhideWhenUsed="1"/>
+    <w:lsdException w:name="Outline List 3" w:semiHidden="1" w:unhideWhenUsed="1"/>
+    <w:lsdException w:name="Table Simple 1" w:semiHidden="1" w:unhideWhenUsed="1"/>
+    <w:lsdException w:name="Table Simple 2" w:semiHidden="1" w:unhideWhenUsed="1"/>
+    <w:lsdException w:name="Table Simple 3" w:semiHidden="1" w:unhideWhenUsed="1"/>
+    <w:lsdException w:name="Table Classic 1" w:semiHidden="1" w:unhideWhenUsed="1"/>
+    <w:lsdException w:name="Table Classic 2" w:semiHidden="1" w:unhideWhenUsed="1"/>
+    <w:lsdException w:name="Table Classic 3" w:semiHidden="1" w:unhideWhenUsed="1"/>
+    <w:lsdException w:name="Table Classic 4" w:semiHidden="1" w:unhideWhenUsed="1"/>
+    <w:lsdException w:name="Table Colorful 1" w:semiHidden="1" w:unhideWhenUsed="1"/>
+    <w:lsdException w:name="Table Colorful 2" w:semiHidden="1" w:unhideWhenUsed="1"/>
+    <w:lsdException w:name="Table Colorful 3" w:semiHidden="1" w:unhideWhenUsed="1"/>
+    <w:lsdException w:name="Table Columns 1" w:semiHidden="1" w:unhideWhenUsed="1"/>
+    <w:lsdException w:name="Table Columns 2" w:semiHidden="1" w:unhideWhenUsed="1"/>
+    <w:lsdException w:name="Table Columns 3" w:semiHidden="1" w:unhideWhenUsed="1"/>
+    <w:lsdException w:name="Table Columns 4" w:semiHidden="1" w:unhideWhenUsed="1"/>
+    <w:lsdException w:name="Table Columns 5" w:semiHidden="1" w:unhideWhenUsed="1"/>
+    <w:lsdException w:name="Table Grid 1" w:semiHidden="1" w:unhideWhenUsed="1"/>
+    <w:lsdException w:name="Table Grid 2" w:semiHidden="1" w:unhideWhenUsed="1"/>
+    <w:lsdException w:name="Table Grid 3" w:semiHidden="1" w:unhideWhenUsed="1"/>
+    <w:lsdException w:name="Table Grid 4" w:semiHidden="1" w:unhideWhenUsed="1"/>
+    <w:lsdException w:name="Table Grid 5" w:semiHidden="1" w:unhideWhenUsed="1"/>
+    <w:lsdException w:name="Table Grid 6" w:semiHidden="1" w:unhideWhenUsed="1"/>
+    <w:lsdException w:name="Table Grid 7" w:semiHidden="1" w:unhideWhenUsed="1"/>
+    <w:lsdException w:name="Table Grid 8" w:semiHidden="1" w:unhideWhenUsed="1"/>
+    <w:lsdException w:name="Table List 1" w:semiHidden="1" w:unhideWhenUsed="1"/>
+    <w:lsdException w:name="Table List 2" w:semiHidden="1" w:unhideWhenUsed="1"/>
+    <w:lsdException w:name="Table List 3" w:semiHidden="1" w:unhideWhenUsed="1"/>
+    <w:lsdException w:name="Table List 4" w:semiHidden="1" w:unhideWhenUsed="1"/>
+    <w:lsdException w:name="Table List 5" w:semiHidden="1" w:unhideWhenUsed="1"/>
+    <w:lsdException w:name="Table List 6" w:semiHidden="1" w:unhideWhenUsed="1"/>
+    <w:lsdException w:name="Table List 7" w:semiHidden="1" w:unhideWhenUsed="1"/>
+    <w:lsdException w:name="Table List 8" w:semiHidden="1" w:unhideWhenUsed="1"/>
+    <w:lsdException w:name="Table 3D effects 1" w:semiHidden="1" w:unhideWhenUsed="1"/>
+    <w:lsdException w:name="Table 3D effects 2" w:semiHidden="1" w:unhideWhenUsed="1"/>
+    <w:lsdException w:name="Table 3D effects 3" w:semiHidden="1" w:unhideWhenUsed="1"/>
+    <w:lsdException w:name="Table Contemporary" w:semiHidden="1" w:unhideWhenUsed="1"/>
+    <w:lsdException w:name="Table Elegant" w:semiHidden="1" w:unhideWhenUsed="1"/>
+    <w:lsdException w:name="Table Professional" w:semiHidden="1" w:unhideWhenUsed="1"/>
+    <w:lsdException w:name="Table Subtle 1" w:semiHidden="1" w:unhideWhenUsed="1"/>
+    <w:lsdException w:name="Table Subtle 2" w:semiHidden="1" w:unhideWhenUsed="1"/>
+    <w:lsdException w:name="Table Web 1" w:semiHidden="1" w:unhideWhenUsed="1"/>
+    <w:lsdException w:name="Table Web 2" w:semiHidden="1" w:unhideWhenUsed="1"/>
+    <w:lsdException w:name="Table Web 3" w:semiHidden="1" w:unhideWhenUsed="1"/>
+    <w:lsdException w:name="Balloon Text" w:semiHidden="1" w:unhideWhenUsed="1"/>
+    <w:lsdException w:name="Table Grid" w:semiHidden="1" w:uiPriority="59" w:unhideWhenUsed="1"/>
+    <w:lsdException w:name="Table Theme" w:semiHidden="1" w:unhideWhenUsed="1"/>
+    <w:lsdException w:name="Placeholder Text" w:semiHidden="1"/>
+    <w:lsdException w:name="No Spacing" w:uiPriority="1" w:qFormat="1"/>
+    <w:lsdException w:name="Light Shading" w:uiPriority="60"/>
+    <w:lsdException w:name="Light List" w:uiPriority="61"/>
+    <w:lsdException w:name="Light Grid" w:uiPriority="62"/>
+    <w:lsdException w:name="Medium Shading 1" w:uiPriority="63"/>
+    <w:lsdException w:name="Medium Shading 2" w:uiPriority="64"/>
+    <w:lsdException w:name="Medium List 1" w:uiPriority="65"/>
+    <w:lsdException w:name="Medium List 2" w:uiPriority="66"/>
+    <w:lsdException w:name="Medium Grid 1" w:uiPriority="67"/>
+    <w:lsdException w:name="Medium Grid 2" w:uiPriority="68"/>
+    <w:lsdException w:name="Medium Grid 3" w:uiPriority="69"/>
+    <w:lsdException w:name="Dark List" w:uiPriority="70"/>
+    <w:lsdException w:name="Colorful Shading" w:uiPriority="71"/>
+    <w:lsdException w:name="Colorful List" w:uiPriority="72"/>
+    <w:lsdException w:name="Colorful Grid" w:uiPriority="73"/>
+    <w:lsdException w:name="Light Shading Accent 1" w:uiPriority="60"/>
+    <w:lsdException w:name="Light List Accent 1" w:uiPriority="61"/>
+    <w:lsdException w:name="Light Grid Accent 1" w:uiPriority="62"/>
+    <w:lsdException w:name="Medium Shading 1 Accent 1" w:uiPriority="63"/>
+    <w:lsdException w:name="Medium Shading 2 Accent 1" w:uiPriority="64"/>
+    <w:lsdException w:name="Medium List 1 Accent 1" w:uiPriority="65"/>
+    <w:lsdException w:name="Revision" w:semiHidden="1"/>
+    <w:lsdException w:name="List Paragraph" w:uiPriority="34" w:qFormat="1"/>
+    <w:lsdException w:name="Quote" w:uiPriority="29" w:qFormat="1"/>
+    <w:lsdException w:name="Intense Quote" w:uiPriority="30" w:qFormat="1"/>
+    <w:lsdException w:name="Medium List 2 Accent 1" w:uiPriority="66"/>
+    <w:lsdException w:name="Medium Grid 1 Accent 1" w:uiPriority="67"/>
+    <w:lsdException w:name="Medium Grid 2 Accent 1" w:uiPriority="68"/>
+    <w:lsdException w:name="Medium Grid 3 Accent 1" w:uiPriority="69"/>
+    <w:lsdException w:name="Dark List Accent 1" w:uiPriority="70"/>
+    <w:lsdException w:name="Colorful Shading Accent 1" w:uiPriority="71"/>
+    <w:lsdException w:name="Colorful List Accent 1" w:uiPriority="72"/>
+    <w:lsdException w:name="Colorful Grid Accent 1" w:uiPriority="73"/>
+    <w:lsdException w:name="Light Shading Accent 2" w:uiPriority="60"/>
+    <w:lsdException w:name="Light List Accent 2" w:uiPriority="61"/>
+    <w:lsdException w:name="Light Grid Accent 2" w:uiPriority="62"/>
+    <w:lsdException w:name="Medium Shading 1 Accent 2" w:uiPriority="63"/>
+    <w:lsdException w:name="Medium Shading 2 Accent 2" w:uiPriority="64"/>
+    <w:lsdException w:name="Medium List 1 Accent 2" w:uiPriority="65"/>
+    <w:lsdException w:name="Medium List 2 Accent 2" w:uiPriority="66"/>
+    <w:lsdException w:name="Medium Grid 1 Accent 2" w:uiPriority="67"/>
+    <w:lsdException w:name="Medium Grid 2 Accent 2" w:uiPriority="68"/>
+    <w:lsdException w:name="Medium Grid 3 Accent 2" w:uiPriority="69"/>
+    <w:lsdException w:name="Dark List Accent 2" w:uiPriority="70"/>
+    <w:lsdException w:name="Colorful Shading Accent 2" w:uiPriority="71"/>
+    <w:lsdException w:name="Colorful List Accent 2" w:uiPriority="72"/>
+    <w:lsdException w:name="Colorful Grid Accent 2" w:uiPriority="73"/>
+    <w:lsdException w:name="Light Shading Accent 3" w:uiPriority="60"/>
+    <w:lsdException w:name="Light List Accent 3" w:uiPriority="61"/>
+    <w:lsdException w:name="Light Grid Accent 3" w:uiPriority="62"/>
+    <w:lsdException w:name="Medium Shading 1 Accent 3" w:uiPriority="63"/>
+    <w:lsdException w:name="Medium Shading 2 Accent 3" w:uiPriority="64"/>
+    <w:lsdException w:name="Medium List 1 Accent 3" w:uiPriority="65"/>
+    <w:lsdException w:name="Medium List 2 Accent 3" w:uiPriority="66"/>
+    <w:lsdException w:name="Medium Grid 1 Accent 3" w:uiPriority="67"/>
+    <w:lsdException w:name="Medium Grid 2 Accent 3" w:uiPriority="68"/>
+    <w:lsdException w:name="Medium Grid 3 Accent 3" w:uiPriority="69"/>
+    <w:lsdException w:name="Dark List Accent 3" w:uiPriority="70"/>
+    <w:lsdException w:name="Colorful Shading Accent 3" w:uiPriority="71"/>
+    <w:lsdException w:name="Colorful List Accent 3" w:uiPriority="72"/>
+    <w:lsdException w:name="Colorful Grid Accent 3" w:uiPriority="73"/>
+    <w:lsdException w:name="Light Shading Accent 4" w:uiPriority="60"/>
+    <w:lsdException w:name="Light List Accent 4" w:uiPriority="61"/>
+    <w:lsdException w:name="Light Grid Accent 4" w:uiPriority="62"/>
+    <w:lsdException w:name="Medium Shading 1 Accent 4" w:uiPriority="63"/>
+    <w:lsdException w:name="Medium Shading 2 Accent 4" w:uiPriority="64"/>
+    <w:lsdException w:name="Medium List 1 Accent 4" w:uiPriority="65"/>
+    <w:lsdException w:name="Medium List 2 Accent 4" w:uiPriority="66"/>
+    <w:lsdException w:name="Medium Grid 1 Accent 4" w:uiPriority="67"/>
+    <w:lsdException w:name="Medium Grid 2 Accent 4" w:uiPriority="68"/>
+    <w:lsdException w:name="Medium Grid 3 Accent 4" w:uiPriority="69"/>
+    <w:lsdException w:name="Dark List Accent 4" w:uiPriority="70"/>
+    <w:lsdException w:name="Colorful Shading Accent 4" w:uiPriority="71"/>
+    <w:lsdException w:name="Colorful List Accent 4" w:uiPriority="72"/>
+    <w:lsdException w:name="Colorful Grid Accent 4" w:uiPriority="73"/>
+    <w:lsdException w:name="Light Shading Accent 5" w:uiPriority="60"/>
+    <w:lsdException w:name="Light List Accent 5" w:uiPriority="61"/>
+    <w:lsdException w:name="Light Grid Accent 5" w:uiPriority="62"/>
+    <w:lsdException w:name="Medium Shading 1 Accent 5" w:uiPriority="63"/>
+    <w:lsdException w:name="Medium Shading 2 Accent 5" w:uiPriority="64"/>
+    <w:lsdException w:name="Medium List 1 Accent 5" w:uiPriority="65"/>
+    <w:lsdException w:name="Medium List 2 Accent 5" w:uiPriority="66"/>
+    <w:lsdException w:name="Medium Grid 1 Accent 5" w:uiPriority="67"/>
+    <w:lsdException w:name="Medium Grid 2 Accent 5" w:uiPriority="68"/>
+    <w:lsdException w:name="Medium Grid 3 Accent 5" w:uiPriority="69"/>
+    <w:lsdException w:name="Dark List Accent 5" w:uiPriority="70"/>
+    <w:lsdException w:name="Colorful Shading Accent 5" w:uiPriority="71"/>
+    <w:lsdException w:name="Colorful List Accent 5" w:uiPriority="72"/>
+    <w:lsdException w:name="Colorful Grid Accent 5" w:uiPriority="73"/>
+    <w:lsdException w:name="Light Shading Accent 6" w:uiPriority="60"/>
+    <w:lsdException w:name="Light List Accent 6" w:uiPriority="61"/>
+    <w:lsdException w:name="Light Grid Accent 6" w:uiPriority="62"/>
+    <w:lsdException w:name="Medium Shading 1 Accent 6" w:uiPriority="63"/>
+    <w:lsdException w:name="Medium Shading 2 Accent 6" w:uiPriority="64"/>
+    <w:lsdException w:name="Medium List 1 Accent 6" w:uiPriority="65"/>
+    <w:lsdException w:name="Medium List 2 Accent 6" w:uiPriority="66"/>
+    <w:lsdException w:name="Medium Grid 1 Accent 6" w:uiPriority="67"/>
+    <w:lsdException w:name="Medium Grid 2 Accent 6" w:uiPriority="68"/>
+    <w:lsdException w:name="Medium Grid 3 Accent 6" w:uiPriority="69"/>
+    <w:lsdException w:name="Dark List Accent 6" w:uiPriority="70"/>
+    <w:lsdException w:name="Colorful Shading Accent 6" w:uiPriority="71"/>
+    <w:lsdException w:name="Colorful List Accent 6" w:uiPriority="72"/>
+    <w:lsdException w:name="Colorful Grid Accent 6" w:uiPriority="73"/>
+    <w:lsdException w:name="Subtle Emphasis" w:uiPriority="19" w:qFormat="1"/>
+    <w:lsdException w:name="Intense Emphasis" w:uiPriority="21" w:qFormat="1"/>
+    <w:lsdException w:name="Subtle Reference" w:uiPriority="31" w:qFormat="1"/>
+    <w:lsdException w:name="Intense Reference" w:uiPriority="32" w:qFormat="1"/>
+    <w:lsdException w:name="Book Title" w:uiPriority="33" w:qFormat="1"/>
+    <w:lsdException w:name="Bibliography" w:semiHidden="1" w:uiPriority="37" w:unhideWhenUsed="1"/>
+    <w:lsdException w:name="TOC Heading" w:semiHidden="1" w:uiPriority="39" w:unhideWhenUsed="1" w:qFormat="1"/>
+    <w:lsdException w:name="Plain Table 1" w:uiPriority="41"/>
+    <w:lsdException w:name="Plain Table 2" w:uiPriority="42"/>
+    <w:lsdException w:name="Plain Table 3" w:uiPriority="43"/>
+    <w:lsdException w:name="Plain Table 4" w:uiPriority="44"/>
+    <w:lsdException w:name="Plain Table 5" w:uiPriority="45"/>
+    <w:lsdException w:name="Grid Table Light" w:uiPriority="40"/>
+    <w:lsdException w:name="Grid Table 1 Light" w:uiPriority="46"/>
+    <w:lsdException w:name="Grid Table 2" w:uiPriority="47"/>
+    <w:lsdException w:name="Grid Table 3" w:uiPriority="48"/>
+    <w:lsdException w:name="Grid Table 4" w:uiPriority="49"/>
+    <w:lsdException w:name="Grid Table 5 Dark" w:uiPriority="50"/>
+    <w:lsdException w:name="Grid Table 6 Colorful" w:uiPriority="51"/>
+    <w:lsdException w:name="Grid Table 7 Colorful" w:uiPriority="52"/>
+    <w:lsdException w:name="Grid Table 1 Light Accent 1" w:uiPriority="46"/>
+    <w:lsdException w:name="Grid Table 2 Accent 1" w:uiPriority="47"/>
+    <w:lsdException w:name="Grid Table 3 Accent 1" w:uiPriority="48"/>
+    <w:lsdException w:name="Grid Table 4 Accent 1" w:uiPriority="49"/>
+    <w:lsdException w:name="Grid Table 5 Dark Accent 1" w:uiPriority="50"/>
+    <w:lsdException w:name="Grid Table 6 Colorful Accent 1" w:uiPriority="51"/>
+    <w:lsdException w:name="Grid Table 7 Colorful Accent 1" w:uiPriority="52"/>
+    <w:lsdException w:name="Grid Table 1 Light Accent 2" w:uiPriority="46"/>
+    <w:lsdException w:name="Grid Table 2 Accent 2" w:uiPriority="47"/>
+    <w:lsdException w:name="Grid Table 3 Accent 2" w:uiPriority="48"/>
+    <w:lsdException w:name="Grid Table 4 Accent 2" w:uiPriority="49"/>
+    <w:lsdException w:name="Grid Table 5 Dark Accent 2" w:uiPriority="50"/>
+    <w:lsdException w:name="Grid Table 6 Colorful Accent 2" w:uiPriority="51"/>
+    <w:lsdException w:name="Grid Table 7 Colorful Accent 2" w:uiPriority="52"/>
+    <w:lsdException w:name="Grid Table 1 Light Accent 3" w:uiPriority="46"/>
+    <w:lsdException w:name="Grid Table 2 Accent 3" w:uiPriority="47"/>
+    <w:lsdException w:name="Grid Table 3 Accent 3" w:uiPriority="48"/>
+    <w:lsdException w:name="Grid Table 4 Accent 3" w:uiPriority="49"/>
+    <w:lsdException w:name="Grid Table 5 Dark Accent 3" w:uiPriority="50"/>
+    <w:lsdException w:name="Grid Table 6 Colorful Accent 3" w:uiPriority="51"/>
+    <w:lsdException w:name="Grid Table 7 Colorful Accent 3" w:uiPriority="52"/>
+    <w:lsdException w:name="Grid Table 1 Light Accent 4" w:uiPriority="46"/>
+    <w:lsdException w:name="Grid Table 2 Accent 4" w:uiPriority="47"/>
+    <w:lsdException w:name="Grid Table 3 Accent 4" w:uiPriority="48"/>
+    <w:lsdException w:name="Grid Table 4 Accent 4" w:uiPriority="49"/>
+    <w:lsdException w:name="Grid Table 5 Dark Accent 4" w:uiPriority="50"/>
+    <w:lsdException w:name="Grid Table 6 Colorful Accent 4" w:uiPriority="51"/>
+    <w:lsdException w:name="Grid Table 7 Colorful Accent 4" w:uiPriority="52"/>
+    <w:lsdException w:name="Grid Table 1 Light Accent 5" w:uiPriority="46"/>
+    <w:lsdException w:name="Grid Table 2 Accent 5" w:uiPriority="47"/>
+    <w:lsdException w:name="Grid Table 3 Accent 5" w:uiPriority="48"/>
+    <w:lsdException w:name="Grid Table 4 Accent 5" w:uiPriority="49"/>
+    <w:lsdException w:name="Grid Table 5 Dark Accent 5" w:uiPriority="50"/>
+    <w:lsdException w:name="Grid Table 6 Colorful Accent 5" w:uiPriority="51"/>
+    <w:lsdException w:name="Grid Table 7 Colorful Accent 5" w:uiPriority="52"/>
+    <w:lsdException w:name="Grid Table 1 Light Accent 6" w:uiPriority="46"/>
+    <w:lsdException w:name="Grid Table 2 Accent 6" w:uiPriority="47"/>
+    <w:lsdException w:name="Grid Table 3 Accent 6" w:uiPriority="48"/>
+    <w:lsdException w:name="Grid Table 4 Accent 6" w:uiPriority="49"/>
+    <w:lsdException w:name="Grid Table 5 Dark Accent 6" w:uiPriority="50"/>
+    <w:lsdException w:name="Grid Table 6 Colorful Accent 6" w:uiPriority="51"/>
+    <w:lsdException w:name="Grid Table 7 Colorful Accent 6" w:uiPriority="52"/>
+    <w:lsdException w:name="List Table 1 Light" w:uiPriority="46"/>
+    <w:lsdException w:name="List Table 2" w:uiPriority="47"/>
+    <w:lsdException w:name="List Table 3" w:uiPriority="48"/>
+    <w:lsdException w:name="List Table 4" w:uiPriority="49"/>
+    <w:lsdException w:name="List Table 5 Dark" w:uiPriority="50"/>
+    <w:lsdException w:name="List Table 6 Colorful" w:uiPriority="51"/>
+    <w:lsdException w:name="List Table 7 Colorful" w:uiPriority="52"/>
+    <w:lsdException w:name="List Table 1 Light Accent 1" w:uiPriority="46"/>
+    <w:lsdException w:name="List Table 2 Accent 1" w:uiPriority="47"/>
+    <w:lsdException w:name="List Table 3 Accent 1" w:uiPriority="48"/>
+    <w:lsdException w:name="List Table 4 Accent 1" w:uiPriority="49"/>
+    <w:lsdException w:name="List Table 5 Dark Accent 1" w:uiPriority="50"/>
+    <w:lsdException w:name="List Table 6 Colorful Accent 1" w:uiPriority="51"/>
+    <w:lsdException w:name="List Table 7 Colorful Accent 1" w:uiPriority="52"/>
+    <w:lsdException w:name="List Table 1 Light Accent 2" w:uiPriority="46"/>
+    <w:lsdException w:name="List Table 2 Accent 2" w:uiPriority="47"/>
+    <w:lsdException w:name="List Table 3 Accent 2" w:uiPriority="48"/>
+    <w:lsdException w:name="List Table 4 Accent 2" w:uiPriority="49"/>
+    <w:lsdException w:name="List Table 5 Dark Accent 2" w:uiPriority="50"/>
+    <w:lsdException w:name="List Table 6 Colorful Accent 2" w:uiPriority="51"/>
+    <w:lsdException w:name="List Table 7 Colorful Accent 2" w:uiPriority="52"/>
+    <w:lsdException w:name="List Table 1 Light Accent 3" w:uiPriority="46"/>
+    <w:lsdException w:name="List Table 2 Accent 3" w:uiPriority="47"/>
+    <w:lsdException w:name="List Table 3 Accent 3" w:uiPriority="48"/>
+    <w:lsdException w:name="List Table 4 Accent 3" w:uiPriority="49"/>
+    <w:lsdException w:name="List Table 5 Dark Accent 3" w:uiPriority="50"/>
+    <w:lsdException w:name="List Table 6 Colorful Accent 3" w:uiPriority="51"/>
+    <w:lsdException w:name="List Table 7 Colorful Accent 3" w:uiPriority="52"/>
+    <w:lsdException w:name="List Table 1 Light Accent 4" w:uiPriority="46"/>
+    <w:lsdException w:name="List Table 2 Accent 4" w:uiPriority="47"/>
+    <w:lsdException w:name="List Table 3 Accent 4" w:uiPriority="48"/>
+    <w:lsdException w:name="List Table 4 Accent 4" w:uiPriority="49"/>
+    <w:lsdException w:name="List Table 5 Dark Accent 4" w:uiPriority="50"/>
+    <w:lsdException w:name="List Table 6 Colorful Accent 4" w:uiPriority="51"/>
+    <w:lsdException w:name="List Table 7 Colorful Accent 4" w:uiPriority="52"/>
+    <w:lsdException w:name="List Table 1 Light Accent 5" w:uiPriority="46"/>
+    <w:lsdException w:name="List Table 2 Accent 5" w:uiPriority="47"/>
+    <w:lsdException w:name="List Table 3 Accent 5" w:uiPriority="48"/>
+    <w:lsdException w:name="List Table 4 Accent 5" w:uiPriority="49"/>
+    <w:lsdException w:name="List Table 5 Dark Accent 5" w:uiPriority="50"/>
+    <w:lsdException w:name="List Table 6 Colorful Accent 5" w:uiPriority="51"/>
+    <w:lsdException w:name="List Table 7 Colorful Accent 5" w:uiPriority="52"/>
+    <w:lsdException w:name="List Table 1 Light Accent 6" w:uiPriority="46"/>
+    <w:lsdException w:name="List Table 2 Accent 6" w:uiPriority="47"/>
+    <w:lsdException w:name="List Table 3 Accent 6" w:uiPriority="48"/>
+    <w:lsdException w:name="List Table 4 Accent 6" w:uiPriority="49"/>
+    <w:lsdException w:name="List Table 5 Dark Accent 6" w:uiPriority="50"/>
+    <w:lsdException w:name="List Table 6 Colorful Accent 6" w:uiPriority="51"/>
+    <w:lsdException w:name="List Table 7 Colorful Accent 6" w:uiPriority="52"/>
+    <w:lsdException w:name="Mention" w:semiHidden="1" w:unhideWhenUsed="1"/>
+    <w:lsdException w:name="Smart Hyperlink" w:semiHidden="1" w:unhideWhenUsed="1"/>
+    <w:lsdException w:name="Hashtag" w:semiHidden="1" w:unhideWhenUsed="1"/>
+    <w:lsdException w:name="Unresolved Mention" w:semiHidden="1" w:unhideWhenUsed="1"/>
   </w:latentStyles>
   <w:style w:type="paragraph" w:default="1" w:styleId="Normal">
     <w:name w:val="Normal"/>
@@ -11767,7 +11996,7 @@
       <w:rFonts w:ascii="Arial" w:hAnsi="Arial"/>
     </w:rPr>
   </w:style>
-  <w:style w:type="paragraph" w:styleId="Heading1">
+  <w:style w:type="paragraph" w:styleId="Titre1">
     <w:name w:val="heading 1"/>
     <w:basedOn w:val="Normal"/>
     <w:uiPriority w:val="1"/>
@@ -11785,11 +12014,11 @@
       <w:szCs w:val="31"/>
     </w:rPr>
   </w:style>
-  <w:style w:type="paragraph" w:styleId="Heading2">
+  <w:style w:type="paragraph" w:styleId="Titre2">
     <w:name w:val="heading 2"/>
     <w:basedOn w:val="Normal"/>
     <w:next w:val="Normal"/>
-    <w:link w:val="Heading2Char"/>
+    <w:link w:val="Titre2Car"/>
     <w:uiPriority w:val="9"/>
     <w:unhideWhenUsed/>
     <w:qFormat/>
@@ -11809,11 +12038,11 @@
       <w:szCs w:val="26"/>
     </w:rPr>
   </w:style>
-  <w:style w:type="paragraph" w:styleId="Heading3">
+  <w:style w:type="paragraph" w:styleId="Titre3">
     <w:name w:val="heading 3"/>
     <w:basedOn w:val="Normal"/>
     <w:next w:val="Normal"/>
-    <w:link w:val="Heading3Char"/>
+    <w:link w:val="Titre3Car"/>
     <w:uiPriority w:val="9"/>
     <w:unhideWhenUsed/>
     <w:qFormat/>
@@ -11831,13 +12060,13 @@
       <w:color w:val="4F81BD" w:themeColor="accent1"/>
     </w:rPr>
   </w:style>
-  <w:style w:type="character" w:default="1" w:styleId="DefaultParagraphFont">
+  <w:style w:type="character" w:default="1" w:styleId="Policepardfaut">
     <w:name w:val="Default Paragraph Font"/>
     <w:uiPriority w:val="1"/>
     <w:semiHidden/>
     <w:unhideWhenUsed/>
   </w:style>
-  <w:style w:type="table" w:default="1" w:styleId="TableNormal">
+  <w:style w:type="table" w:default="1" w:styleId="TableauNormal">
     <w:name w:val="Normal Table"/>
     <w:uiPriority w:val="99"/>
     <w:semiHidden/>
@@ -11852,13 +12081,13 @@
       </w:tblCellMar>
     </w:tblPr>
   </w:style>
-  <w:style w:type="numbering" w:default="1" w:styleId="NoList">
+  <w:style w:type="numbering" w:default="1" w:styleId="Aucuneliste">
     <w:name w:val="No List"/>
     <w:uiPriority w:val="99"/>
     <w:semiHidden/>
     <w:unhideWhenUsed/>
   </w:style>
-  <w:style w:type="paragraph" w:styleId="BodyText">
+  <w:style w:type="paragraph" w:styleId="Corpsdetexte">
     <w:name w:val="Body Text"/>
     <w:basedOn w:val="Normal"/>
     <w:uiPriority w:val="1"/>
@@ -11874,7 +12103,7 @@
       <w:szCs w:val="28"/>
     </w:rPr>
   </w:style>
-  <w:style w:type="paragraph" w:styleId="ListParagraph">
+  <w:style w:type="paragraph" w:styleId="Paragraphedeliste">
     <w:name w:val="List Paragraph"/>
     <w:basedOn w:val="Normal"/>
     <w:uiPriority w:val="1"/>
@@ -11886,10 +12115,10 @@
     <w:uiPriority w:val="1"/>
     <w:qFormat/>
   </w:style>
-  <w:style w:type="paragraph" w:styleId="BalloonText">
+  <w:style w:type="paragraph" w:styleId="Textedebulles">
     <w:name w:val="Balloon Text"/>
     <w:basedOn w:val="Normal"/>
-    <w:link w:val="BalloonTextChar"/>
+    <w:link w:val="TextedebullesCar"/>
     <w:uiPriority w:val="99"/>
     <w:semiHidden/>
     <w:unhideWhenUsed/>
@@ -11900,10 +12129,10 @@
       <w:szCs w:val="16"/>
     </w:rPr>
   </w:style>
-  <w:style w:type="character" w:customStyle="1" w:styleId="BalloonTextChar">
-    <w:name w:val="Balloon Text Char"/>
-    <w:basedOn w:val="DefaultParagraphFont"/>
-    <w:link w:val="BalloonText"/>
+  <w:style w:type="character" w:customStyle="1" w:styleId="TextedebullesCar">
+    <w:name w:val="Texte de bulles Car"/>
+    <w:basedOn w:val="Policepardfaut"/>
+    <w:link w:val="Textedebulles"/>
     <w:uiPriority w:val="99"/>
     <w:semiHidden/>
     <w:rsid w:val="00620D06"/>
@@ -11913,10 +12142,10 @@
       <w:szCs w:val="16"/>
     </w:rPr>
   </w:style>
-  <w:style w:type="character" w:customStyle="1" w:styleId="Heading2Char">
-    <w:name w:val="Heading 2 Char"/>
-    <w:basedOn w:val="DefaultParagraphFont"/>
-    <w:link w:val="Heading2"/>
+  <w:style w:type="character" w:customStyle="1" w:styleId="Titre2Car">
+    <w:name w:val="Titre 2 Car"/>
+    <w:basedOn w:val="Policepardfaut"/>
+    <w:link w:val="Titre2"/>
     <w:uiPriority w:val="9"/>
     <w:rsid w:val="008921FC"/>
     <w:rPr>
@@ -11928,10 +12157,10 @@
       <w:szCs w:val="26"/>
     </w:rPr>
   </w:style>
-  <w:style w:type="paragraph" w:styleId="Header">
+  <w:style w:type="paragraph" w:styleId="En-tte">
     <w:name w:val="header"/>
     <w:basedOn w:val="Normal"/>
-    <w:link w:val="HeaderChar"/>
+    <w:link w:val="En-tteCar"/>
     <w:uiPriority w:val="99"/>
     <w:unhideWhenUsed/>
     <w:rsid w:val="008921FC"/>
@@ -11942,20 +12171,20 @@
       </w:tabs>
     </w:pPr>
   </w:style>
-  <w:style w:type="character" w:customStyle="1" w:styleId="HeaderChar">
-    <w:name w:val="Header Char"/>
-    <w:basedOn w:val="DefaultParagraphFont"/>
-    <w:link w:val="Header"/>
+  <w:style w:type="character" w:customStyle="1" w:styleId="En-tteCar">
+    <w:name w:val="En-tête Car"/>
+    <w:basedOn w:val="Policepardfaut"/>
+    <w:link w:val="En-tte"/>
     <w:uiPriority w:val="99"/>
     <w:rsid w:val="008921FC"/>
     <w:rPr>
       <w:rFonts w:ascii="Arial" w:hAnsi="Arial"/>
     </w:rPr>
   </w:style>
-  <w:style w:type="paragraph" w:styleId="Footer">
+  <w:style w:type="paragraph" w:styleId="Pieddepage">
     <w:name w:val="footer"/>
     <w:basedOn w:val="Normal"/>
-    <w:link w:val="FooterChar"/>
+    <w:link w:val="PieddepageCar"/>
     <w:uiPriority w:val="99"/>
     <w:unhideWhenUsed/>
     <w:rsid w:val="008921FC"/>
@@ -11966,19 +12195,19 @@
       </w:tabs>
     </w:pPr>
   </w:style>
-  <w:style w:type="character" w:customStyle="1" w:styleId="FooterChar">
-    <w:name w:val="Footer Char"/>
-    <w:basedOn w:val="DefaultParagraphFont"/>
-    <w:link w:val="Footer"/>
+  <w:style w:type="character" w:customStyle="1" w:styleId="PieddepageCar">
+    <w:name w:val="Pied de page Car"/>
+    <w:basedOn w:val="Policepardfaut"/>
+    <w:link w:val="Pieddepage"/>
     <w:uiPriority w:val="99"/>
     <w:rsid w:val="008921FC"/>
     <w:rPr>
       <w:rFonts w:ascii="Arial" w:hAnsi="Arial"/>
     </w:rPr>
   </w:style>
-  <w:style w:type="paragraph" w:styleId="TOCHeading">
+  <w:style w:type="paragraph" w:styleId="En-ttedetabledesmatires">
     <w:name w:val="TOC Heading"/>
-    <w:basedOn w:val="Heading1"/>
+    <w:basedOn w:val="Titre1"/>
     <w:next w:val="Normal"/>
     <w:uiPriority w:val="39"/>
     <w:semiHidden/>
@@ -12002,7 +12231,7 @@
       <w:lang w:eastAsia="ja-JP"/>
     </w:rPr>
   </w:style>
-  <w:style w:type="paragraph" w:styleId="TOC1">
+  <w:style w:type="paragraph" w:styleId="TM1">
     <w:name w:val="toc 1"/>
     <w:basedOn w:val="Normal"/>
     <w:next w:val="Normal"/>
@@ -12014,9 +12243,9 @@
       <w:spacing w:after="100"/>
     </w:pPr>
   </w:style>
-  <w:style w:type="character" w:styleId="Hyperlink">
+  <w:style w:type="character" w:styleId="Lienhypertexte">
     <w:name w:val="Hyperlink"/>
-    <w:basedOn w:val="DefaultParagraphFont"/>
+    <w:basedOn w:val="Policepardfaut"/>
     <w:uiPriority w:val="99"/>
     <w:unhideWhenUsed/>
     <w:rsid w:val="00201CDF"/>
@@ -12025,7 +12254,7 @@
       <w:u w:val="single"/>
     </w:rPr>
   </w:style>
-  <w:style w:type="paragraph" w:styleId="Caption">
+  <w:style w:type="paragraph" w:styleId="Lgende">
     <w:name w:val="caption"/>
     <w:basedOn w:val="Normal"/>
     <w:next w:val="Normal"/>
@@ -12044,9 +12273,9 @@
       <w:szCs w:val="18"/>
     </w:rPr>
   </w:style>
-  <w:style w:type="character" w:styleId="PlaceholderText">
+  <w:style w:type="character" w:styleId="Textedelespacerserv">
     <w:name w:val="Placeholder Text"/>
-    <w:basedOn w:val="DefaultParagraphFont"/>
+    <w:basedOn w:val="Policepardfaut"/>
     <w:uiPriority w:val="99"/>
     <w:semiHidden/>
     <w:rsid w:val="00704D5E"/>
@@ -12054,7 +12283,7 @@
       <w:color w:val="808080"/>
     </w:rPr>
   </w:style>
-  <w:style w:type="paragraph" w:styleId="TOC2">
+  <w:style w:type="paragraph" w:styleId="TM2">
     <w:name w:val="toc 2"/>
     <w:basedOn w:val="Normal"/>
     <w:next w:val="Normal"/>
@@ -12067,9 +12296,9 @@
       <w:ind w:left="220"/>
     </w:pPr>
   </w:style>
-  <w:style w:type="table" w:styleId="TableGrid">
+  <w:style w:type="table" w:styleId="Grilledutableau">
     <w:name w:val="Table Grid"/>
-    <w:basedOn w:val="TableNormal"/>
+    <w:basedOn w:val="TableauNormal"/>
     <w:uiPriority w:val="59"/>
     <w:rsid w:val="003A425F"/>
     <w:tblPr>
@@ -12083,10 +12312,10 @@
       </w:tblBorders>
     </w:tblPr>
   </w:style>
-  <w:style w:type="character" w:customStyle="1" w:styleId="Heading3Char">
-    <w:name w:val="Heading 3 Char"/>
-    <w:basedOn w:val="DefaultParagraphFont"/>
-    <w:link w:val="Heading3"/>
+  <w:style w:type="character" w:customStyle="1" w:styleId="Titre3Car">
+    <w:name w:val="Titre 3 Car"/>
+    <w:basedOn w:val="Policepardfaut"/>
+    <w:link w:val="Titre3"/>
     <w:uiPriority w:val="9"/>
     <w:rsid w:val="003D32C2"/>
     <w:rPr>
@@ -12096,521 +12325,7 @@
       <w:color w:val="4F81BD" w:themeColor="accent1"/>
     </w:rPr>
   </w:style>
-  <w:style w:type="paragraph" w:styleId="TOC3">
-    <w:name w:val="toc 3"/>
-    <w:basedOn w:val="Normal"/>
-    <w:next w:val="Normal"/>
-    <w:autoRedefine/>
-    <w:uiPriority w:val="39"/>
-    <w:unhideWhenUsed/>
-    <w:rsid w:val="008A7FD7"/>
-    <w:pPr>
-      <w:spacing w:after="100"/>
-      <w:ind w:left="440"/>
-    </w:pPr>
-  </w:style>
-</w:styles>
-</file>
-
-<file path=word/stylesWithEffects.xml><?xml version="1.0" encoding="utf-8"?>
-<w:styles xmlns:wpc="http://schemas.microsoft.com/office/word/2010/wordprocessingCanvas" xmlns:mc="http://schemas.openxmlformats.org/markup-compatibility/2006" xmlns:o="urn:schemas-microsoft-com:office:office" xmlns:r="http://schemas.openxmlformats.org/officeDocument/2006/relationships" xmlns:m="http://schemas.openxmlformats.org/officeDocument/2006/math" xmlns:v="urn:schemas-microsoft-com:vml" xmlns:wp14="http://schemas.microsoft.com/office/word/2010/wordprocessingDrawing" xmlns:wp="http://schemas.openxmlformats.org/drawingml/2006/wordprocessingDrawing" xmlns:w10="urn:schemas-microsoft-com:office:word" xmlns:w="http://schemas.openxmlformats.org/wordprocessingml/2006/main" xmlns:w14="http://schemas.microsoft.com/office/word/2010/wordml" xmlns:wpg="http://schemas.microsoft.com/office/word/2010/wordprocessingGroup" xmlns:wpi="http://schemas.microsoft.com/office/word/2010/wordprocessingInk" xmlns:wne="http://schemas.microsoft.com/office/word/2006/wordml" xmlns:wps="http://schemas.microsoft.com/office/word/2010/wordprocessingShape" mc:Ignorable="w14 wp14">
-  <w:docDefaults>
-    <w:rPrDefault>
-      <w:rPr>
-        <w:rFonts w:asciiTheme="minorHAnsi" w:eastAsiaTheme="minorHAnsi" w:hAnsiTheme="minorHAnsi" w:cstheme="minorBidi"/>
-        <w:sz w:val="22"/>
-        <w:szCs w:val="22"/>
-        <w:lang w:val="en-US" w:eastAsia="en-US" w:bidi="ar-SA"/>
-      </w:rPr>
-    </w:rPrDefault>
-    <w:pPrDefault>
-      <w:pPr>
-        <w:widowControl w:val="0"/>
-      </w:pPr>
-    </w:pPrDefault>
-  </w:docDefaults>
-  <w:latentStyles w:defLockedState="0" w:defUIPriority="99" w:defSemiHidden="1" w:defUnhideWhenUsed="1" w:defQFormat="0" w:count="267">
-    <w:lsdException w:name="Normal" w:semiHidden="0" w:uiPriority="0" w:unhideWhenUsed="0" w:qFormat="1"/>
-    <w:lsdException w:name="heading 1" w:semiHidden="0" w:uiPriority="9" w:unhideWhenUsed="0" w:qFormat="1"/>
-    <w:lsdException w:name="heading 2" w:uiPriority="9" w:qFormat="1"/>
-    <w:lsdException w:name="heading 3" w:uiPriority="9" w:qFormat="1"/>
-    <w:lsdException w:name="heading 4" w:uiPriority="9" w:qFormat="1"/>
-    <w:lsdException w:name="heading 5" w:uiPriority="9" w:qFormat="1"/>
-    <w:lsdException w:name="heading 6" w:uiPriority="9" w:qFormat="1"/>
-    <w:lsdException w:name="heading 7" w:uiPriority="9" w:qFormat="1"/>
-    <w:lsdException w:name="heading 8" w:uiPriority="9" w:qFormat="1"/>
-    <w:lsdException w:name="heading 9" w:uiPriority="9" w:qFormat="1"/>
-    <w:lsdException w:name="toc 1" w:uiPriority="39"/>
-    <w:lsdException w:name="toc 2" w:uiPriority="39"/>
-    <w:lsdException w:name="toc 3" w:uiPriority="39"/>
-    <w:lsdException w:name="toc 4" w:uiPriority="39"/>
-    <w:lsdException w:name="toc 5" w:uiPriority="39"/>
-    <w:lsdException w:name="toc 6" w:uiPriority="39"/>
-    <w:lsdException w:name="toc 7" w:uiPriority="39"/>
-    <w:lsdException w:name="toc 8" w:uiPriority="39"/>
-    <w:lsdException w:name="toc 9" w:uiPriority="39"/>
-    <w:lsdException w:name="caption" w:uiPriority="35" w:qFormat="1"/>
-    <w:lsdException w:name="Title" w:semiHidden="0" w:uiPriority="10" w:unhideWhenUsed="0" w:qFormat="1"/>
-    <w:lsdException w:name="Default Paragraph Font" w:uiPriority="1"/>
-    <w:lsdException w:name="Subtitle" w:semiHidden="0" w:uiPriority="11" w:unhideWhenUsed="0" w:qFormat="1"/>
-    <w:lsdException w:name="Strong" w:semiHidden="0" w:uiPriority="22" w:unhideWhenUsed="0" w:qFormat="1"/>
-    <w:lsdException w:name="Emphasis" w:semiHidden="0" w:uiPriority="20" w:unhideWhenUsed="0" w:qFormat="1"/>
-    <w:lsdException w:name="Table Grid" w:uiPriority="59"/>
-    <w:lsdException w:name="Placeholder Text" w:unhideWhenUsed="0"/>
-    <w:lsdException w:name="No Spacing" w:semiHidden="0" w:uiPriority="1" w:unhideWhenUsed="0" w:qFormat="1"/>
-    <w:lsdException w:name="Light Shading" w:semiHidden="0" w:uiPriority="60" w:unhideWhenUsed="0"/>
-    <w:lsdException w:name="Light List" w:semiHidden="0" w:uiPriority="61" w:unhideWhenUsed="0"/>
-    <w:lsdException w:name="Light Grid" w:semiHidden="0" w:uiPriority="62" w:unhideWhenUsed="0"/>
-    <w:lsdException w:name="Medium Shading 1" w:semiHidden="0" w:uiPriority="63" w:unhideWhenUsed="0"/>
-    <w:lsdException w:name="Medium Shading 2" w:semiHidden="0" w:uiPriority="64" w:unhideWhenUsed="0"/>
-    <w:lsdException w:name="Medium List 1" w:semiHidden="0" w:uiPriority="65" w:unhideWhenUsed="0"/>
-    <w:lsdException w:name="Medium List 2" w:semiHidden="0" w:uiPriority="66" w:unhideWhenUsed="0"/>
-    <w:lsdException w:name="Medium Grid 1" w:semiHidden="0" w:uiPriority="67" w:unhideWhenUsed="0"/>
-    <w:lsdException w:name="Medium Grid 2" w:semiHidden="0" w:uiPriority="68" w:unhideWhenUsed="0"/>
-    <w:lsdException w:name="Medium Grid 3" w:semiHidden="0" w:uiPriority="69" w:unhideWhenUsed="0"/>
-    <w:lsdException w:name="Dark List" w:semiHidden="0" w:uiPriority="70" w:unhideWhenUsed="0"/>
-    <w:lsdException w:name="Colorful Shading" w:semiHidden="0" w:uiPriority="71" w:unhideWhenUsed="0"/>
-    <w:lsdException w:name="Colorful List" w:semiHidden="0" w:uiPriority="72" w:unhideWhenUsed="0"/>
-    <w:lsdException w:name="Colorful Grid" w:semiHidden="0" w:uiPriority="73" w:unhideWhenUsed="0"/>
-    <w:lsdException w:name="Light Shading Accent 1" w:semiHidden="0" w:uiPriority="60" w:unhideWhenUsed="0"/>
-    <w:lsdException w:name="Light List Accent 1" w:semiHidden="0" w:uiPriority="61" w:unhideWhenUsed="0"/>
-    <w:lsdException w:name="Light Grid Accent 1" w:semiHidden="0" w:uiPriority="62" w:unhideWhenUsed="0"/>
-    <w:lsdException w:name="Medium Shading 1 Accent 1" w:semiHidden="0" w:uiPriority="63" w:unhideWhenUsed="0"/>
-    <w:lsdException w:name="Medium Shading 2 Accent 1" w:semiHidden="0" w:uiPriority="64" w:unhideWhenUsed="0"/>
-    <w:lsdException w:name="Medium List 1 Accent 1" w:semiHidden="0" w:uiPriority="65" w:unhideWhenUsed="0"/>
-    <w:lsdException w:name="Revision" w:unhideWhenUsed="0"/>
-    <w:lsdException w:name="List Paragraph" w:semiHidden="0" w:uiPriority="34" w:unhideWhenUsed="0" w:qFormat="1"/>
-    <w:lsdException w:name="Quote" w:semiHidden="0" w:uiPriority="29" w:unhideWhenUsed="0" w:qFormat="1"/>
-    <w:lsdException w:name="Intense Quote" w:semiHidden="0" w:uiPriority="30" w:unhideWhenUsed="0" w:qFormat="1"/>
-    <w:lsdException w:name="Medium List 2 Accent 1" w:semiHidden="0" w:uiPriority="66" w:unhideWhenUsed="0"/>
-    <w:lsdException w:name="Medium Grid 1 Accent 1" w:semiHidden="0" w:uiPriority="67" w:unhideWhenUsed="0"/>
-    <w:lsdException w:name="Medium Grid 2 Accent 1" w:semiHidden="0" w:uiPriority="68" w:unhideWhenUsed="0"/>
-    <w:lsdException w:name="Medium Grid 3 Accent 1" w:semiHidden="0" w:uiPriority="69" w:unhideWhenUsed="0"/>
-    <w:lsdException w:name="Dark List Accent 1" w:semiHidden="0" w:uiPriority="70" w:unhideWhenUsed="0"/>
-    <w:lsdException w:name="Colorful Shading Accent 1" w:semiHidden="0" w:uiPriority="71" w:unhideWhenUsed="0"/>
-    <w:lsdException w:name="Colorful List Accent 1" w:semiHidden="0" w:uiPriority="72" w:unhideWhenUsed="0"/>
-    <w:lsdException w:name="Colorful Grid Accent 1" w:semiHidden="0" w:uiPriority="73" w:unhideWhenUsed="0"/>
-    <w:lsdException w:name="Light Shading Accent 2" w:semiHidden="0" w:uiPriority="60" w:unhideWhenUsed="0"/>
-    <w:lsdException w:name="Light List Accent 2" w:semiHidden="0" w:uiPriority="61" w:unhideWhenUsed="0"/>
-    <w:lsdException w:name="Light Grid Accent 2" w:semiHidden="0" w:uiPriority="62" w:unhideWhenUsed="0"/>
-    <w:lsdException w:name="Medium Shading 1 Accent 2" w:semiHidden="0" w:uiPriority="63" w:unhideWhenUsed="0"/>
-    <w:lsdException w:name="Medium Shading 2 Accent 2" w:semiHidden="0" w:uiPriority="64" w:unhideWhenUsed="0"/>
-    <w:lsdException w:name="Medium List 1 Accent 2" w:semiHidden="0" w:uiPriority="65" w:unhideWhenUsed="0"/>
-    <w:lsdException w:name="Medium List 2 Accent 2" w:semiHidden="0" w:uiPriority="66" w:unhideWhenUsed="0"/>
-    <w:lsdException w:name="Medium Grid 1 Accent 2" w:semiHidden="0" w:uiPriority="67" w:unhideWhenUsed="0"/>
-    <w:lsdException w:name="Medium Grid 2 Accent 2" w:semiHidden="0" w:uiPriority="68" w:unhideWhenUsed="0"/>
-    <w:lsdException w:name="Medium Grid 3 Accent 2" w:semiHidden="0" w:uiPriority="69" w:unhideWhenUsed="0"/>
-    <w:lsdException w:name="Dark List Accent 2" w:semiHidden="0" w:uiPriority="70" w:unhideWhenUsed="0"/>
-    <w:lsdException w:name="Colorful Shading Accent 2" w:semiHidden="0" w:uiPriority="71" w:unhideWhenUsed="0"/>
-    <w:lsdException w:name="Colorful List Accent 2" w:semiHidden="0" w:uiPriority="72" w:unhideWhenUsed="0"/>
-    <w:lsdException w:name="Colorful Grid Accent 2" w:semiHidden="0" w:uiPriority="73" w:unhideWhenUsed="0"/>
-    <w:lsdException w:name="Light Shading Accent 3" w:semiHidden="0" w:uiPriority="60" w:unhideWhenUsed="0"/>
-    <w:lsdException w:name="Light List Accent 3" w:semiHidden="0" w:uiPriority="61" w:unhideWhenUsed="0"/>
-    <w:lsdException w:name="Light Grid Accent 3" w:semiHidden="0" w:uiPriority="62" w:unhideWhenUsed="0"/>
-    <w:lsdException w:name="Medium Shading 1 Accent 3" w:semiHidden="0" w:uiPriority="63" w:unhideWhenUsed="0"/>
-    <w:lsdException w:name="Medium Shading 2 Accent 3" w:semiHidden="0" w:uiPriority="64" w:unhideWhenUsed="0"/>
-    <w:lsdException w:name="Medium List 1 Accent 3" w:semiHidden="0" w:uiPriority="65" w:unhideWhenUsed="0"/>
-    <w:lsdException w:name="Medium List 2 Accent 3" w:semiHidden="0" w:uiPriority="66" w:unhideWhenUsed="0"/>
-    <w:lsdException w:name="Medium Grid 1 Accent 3" w:semiHidden="0" w:uiPriority="67" w:unhideWhenUsed="0"/>
-    <w:lsdException w:name="Medium Grid 2 Accent 3" w:semiHidden="0" w:uiPriority="68" w:unhideWhenUsed="0"/>
-    <w:lsdException w:name="Medium Grid 3 Accent 3" w:semiHidden="0" w:uiPriority="69" w:unhideWhenUsed="0"/>
-    <w:lsdException w:name="Dark List Accent 3" w:semiHidden="0" w:uiPriority="70" w:unhideWhenUsed="0"/>
-    <w:lsdException w:name="Colorful Shading Accent 3" w:semiHidden="0" w:uiPriority="71" w:unhideWhenUsed="0"/>
-    <w:lsdException w:name="Colorful List Accent 3" w:semiHidden="0" w:uiPriority="72" w:unhideWhenUsed="0"/>
-    <w:lsdException w:name="Colorful Grid Accent 3" w:semiHidden="0" w:uiPriority="73" w:unhideWhenUsed="0"/>
-    <w:lsdException w:name="Light Shading Accent 4" w:semiHidden="0" w:uiPriority="60" w:unhideWhenUsed="0"/>
-    <w:lsdException w:name="Light List Accent 4" w:semiHidden="0" w:uiPriority="61" w:unhideWhenUsed="0"/>
-    <w:lsdException w:name="Light Grid Accent 4" w:semiHidden="0" w:uiPriority="62" w:unhideWhenUsed="0"/>
-    <w:lsdException w:name="Medium Shading 1 Accent 4" w:semiHidden="0" w:uiPriority="63" w:unhideWhenUsed="0"/>
-    <w:lsdException w:name="Medium Shading 2 Accent 4" w:semiHidden="0" w:uiPriority="64" w:unhideWhenUsed="0"/>
-    <w:lsdException w:name="Medium List 1 Accent 4" w:semiHidden="0" w:uiPriority="65" w:unhideWhenUsed="0"/>
-    <w:lsdException w:name="Medium List 2 Accent 4" w:semiHidden="0" w:uiPriority="66" w:unhideWhenUsed="0"/>
-    <w:lsdException w:name="Medium Grid 1 Accent 4" w:semiHidden="0" w:uiPriority="67" w:unhideWhenUsed="0"/>
-    <w:lsdException w:name="Medium Grid 2 Accent 4" w:semiHidden="0" w:uiPriority="68" w:unhideWhenUsed="0"/>
-    <w:lsdException w:name="Medium Grid 3 Accent 4" w:semiHidden="0" w:uiPriority="69" w:unhideWhenUsed="0"/>
-    <w:lsdException w:name="Dark List Accent 4" w:semiHidden="0" w:uiPriority="70" w:unhideWhenUsed="0"/>
-    <w:lsdException w:name="Colorful Shading Accent 4" w:semiHidden="0" w:uiPriority="71" w:unhideWhenUsed="0"/>
-    <w:lsdException w:name="Colorful List Accent 4" w:semiHidden="0" w:uiPriority="72" w:unhideWhenUsed="0"/>
-    <w:lsdException w:name="Colorful Grid Accent 4" w:semiHidden="0" w:uiPriority="73" w:unhideWhenUsed="0"/>
-    <w:lsdException w:name="Light Shading Accent 5" w:semiHidden="0" w:uiPriority="60" w:unhideWhenUsed="0"/>
-    <w:lsdException w:name="Light List Accent 5" w:semiHidden="0" w:uiPriority="61" w:unhideWhenUsed="0"/>
-    <w:lsdException w:name="Light Grid Accent 5" w:semiHidden="0" w:uiPriority="62" w:unhideWhenUsed="0"/>
-    <w:lsdException w:name="Medium Shading 1 Accent 5" w:semiHidden="0" w:uiPriority="63" w:unhideWhenUsed="0"/>
-    <w:lsdException w:name="Medium Shading 2 Accent 5" w:semiHidden="0" w:uiPriority="64" w:unhideWhenUsed="0"/>
-    <w:lsdException w:name="Medium List 1 Accent 5" w:semiHidden="0" w:uiPriority="65" w:unhideWhenUsed="0"/>
-    <w:lsdException w:name="Medium List 2 Accent 5" w:semiHidden="0" w:uiPriority="66" w:unhideWhenUsed="0"/>
-    <w:lsdException w:name="Medium Grid 1 Accent 5" w:semiHidden="0" w:uiPriority="67" w:unhideWhenUsed="0"/>
-    <w:lsdException w:name="Medium Grid 2 Accent 5" w:semiHidden="0" w:uiPriority="68" w:unhideWhenUsed="0"/>
-    <w:lsdException w:name="Medium Grid 3 Accent 5" w:semiHidden="0" w:uiPriority="69" w:unhideWhenUsed="0"/>
-    <w:lsdException w:name="Dark List Accent 5" w:semiHidden="0" w:uiPriority="70" w:unhideWhenUsed="0"/>
-    <w:lsdException w:name="Colorful Shading Accent 5" w:semiHidden="0" w:uiPriority="71" w:unhideWhenUsed="0"/>
-    <w:lsdException w:name="Colorful List Accent 5" w:semiHidden="0" w:uiPriority="72" w:unhideWhenUsed="0"/>
-    <w:lsdException w:name="Colorful Grid Accent 5" w:semiHidden="0" w:uiPriority="73" w:unhideWhenUsed="0"/>
-    <w:lsdException w:name="Light Shading Accent 6" w:semiHidden="0" w:uiPriority="60" w:unhideWhenUsed="0"/>
-    <w:lsdException w:name="Light List Accent 6" w:semiHidden="0" w:uiPriority="61" w:unhideWhenUsed="0"/>
-    <w:lsdException w:name="Light Grid Accent 6" w:semiHidden="0" w:uiPriority="62" w:unhideWhenUsed="0"/>
-    <w:lsdException w:name="Medium Shading 1 Accent 6" w:semiHidden="0" w:uiPriority="63" w:unhideWhenUsed="0"/>
-    <w:lsdException w:name="Medium Shading 2 Accent 6" w:semiHidden="0" w:uiPriority="64" w:unhideWhenUsed="0"/>
-    <w:lsdException w:name="Medium List 1 Accent 6" w:semiHidden="0" w:uiPriority="65" w:unhideWhenUsed="0"/>
-    <w:lsdException w:name="Medium List 2 Accent 6" w:semiHidden="0" w:uiPriority="66" w:unhideWhenUsed="0"/>
-    <w:lsdException w:name="Medium Grid 1 Accent 6" w:semiHidden="0" w:uiPriority="67" w:unhideWhenUsed="0"/>
-    <w:lsdException w:name="Medium Grid 2 Accent 6" w:semiHidden="0" w:uiPriority="68" w:unhideWhenUsed="0"/>
-    <w:lsdException w:name="Medium Grid 3 Accent 6" w:semiHidden="0" w:uiPriority="69" w:unhideWhenUsed="0"/>
-    <w:lsdException w:name="Dark List Accent 6" w:semiHidden="0" w:uiPriority="70" w:unhideWhenUsed="0"/>
-    <w:lsdException w:name="Colorful Shading Accent 6" w:semiHidden="0" w:uiPriority="71" w:unhideWhenUsed="0"/>
-    <w:lsdException w:name="Colorful List Accent 6" w:semiHidden="0" w:uiPriority="72" w:unhideWhenUsed="0"/>
-    <w:lsdException w:name="Colorful Grid Accent 6" w:semiHidden="0" w:uiPriority="73" w:unhideWhenUsed="0"/>
-    <w:lsdException w:name="Subtle Emphasis" w:semiHidden="0" w:uiPriority="19" w:unhideWhenUsed="0" w:qFormat="1"/>
-    <w:lsdException w:name="Intense Emphasis" w:semiHidden="0" w:uiPriority="21" w:unhideWhenUsed="0" w:qFormat="1"/>
-    <w:lsdException w:name="Subtle Reference" w:semiHidden="0" w:uiPriority="31" w:unhideWhenUsed="0" w:qFormat="1"/>
-    <w:lsdException w:name="Intense Reference" w:semiHidden="0" w:uiPriority="32" w:unhideWhenUsed="0" w:qFormat="1"/>
-    <w:lsdException w:name="Book Title" w:semiHidden="0" w:uiPriority="33" w:unhideWhenUsed="0" w:qFormat="1"/>
-    <w:lsdException w:name="Bibliography" w:uiPriority="37"/>
-    <w:lsdException w:name="TOC Heading" w:uiPriority="39" w:qFormat="1"/>
-  </w:latentStyles>
-  <w:style w:type="paragraph" w:default="1" w:styleId="Normal">
-    <w:name w:val="Normal"/>
-    <w:uiPriority w:val="1"/>
-    <w:qFormat/>
-    <w:rsid w:val="00E773EA"/>
-    <w:pPr>
-      <w:spacing w:line="360" w:lineRule="auto"/>
-      <w:jc w:val="both"/>
-    </w:pPr>
-    <w:rPr>
-      <w:rFonts w:ascii="Arial" w:hAnsi="Arial"/>
-    </w:rPr>
-  </w:style>
-  <w:style w:type="paragraph" w:styleId="Heading1">
-    <w:name w:val="heading 1"/>
-    <w:basedOn w:val="Normal"/>
-    <w:uiPriority w:val="1"/>
-    <w:qFormat/>
-    <w:pPr>
-      <w:spacing w:before="15"/>
-      <w:ind w:left="650"/>
-      <w:outlineLvl w:val="0"/>
-    </w:pPr>
-    <w:rPr>
-      <w:rFonts w:ascii="Cambria" w:eastAsia="Cambria" w:hAnsi="Cambria"/>
-      <w:b/>
-      <w:bCs/>
-      <w:sz w:val="31"/>
-      <w:szCs w:val="31"/>
-    </w:rPr>
-  </w:style>
-  <w:style w:type="paragraph" w:styleId="Heading2">
-    <w:name w:val="heading 2"/>
-    <w:basedOn w:val="Normal"/>
-    <w:next w:val="Normal"/>
-    <w:link w:val="Heading2Char"/>
-    <w:uiPriority w:val="9"/>
-    <w:unhideWhenUsed/>
-    <w:qFormat/>
-    <w:rsid w:val="008921FC"/>
-    <w:pPr>
-      <w:keepNext/>
-      <w:keepLines/>
-      <w:spacing w:before="200"/>
-      <w:outlineLvl w:val="1"/>
-    </w:pPr>
-    <w:rPr>
-      <w:rFonts w:asciiTheme="majorHAnsi" w:eastAsiaTheme="majorEastAsia" w:hAnsiTheme="majorHAnsi" w:cstheme="majorBidi"/>
-      <w:b/>
-      <w:bCs/>
-      <w:color w:val="4F81BD" w:themeColor="accent1"/>
-      <w:sz w:val="26"/>
-      <w:szCs w:val="26"/>
-    </w:rPr>
-  </w:style>
-  <w:style w:type="paragraph" w:styleId="Heading3">
-    <w:name w:val="heading 3"/>
-    <w:basedOn w:val="Normal"/>
-    <w:next w:val="Normal"/>
-    <w:link w:val="Heading3Char"/>
-    <w:uiPriority w:val="9"/>
-    <w:unhideWhenUsed/>
-    <w:qFormat/>
-    <w:rsid w:val="003D32C2"/>
-    <w:pPr>
-      <w:keepNext/>
-      <w:keepLines/>
-      <w:spacing w:before="200"/>
-      <w:outlineLvl w:val="2"/>
-    </w:pPr>
-    <w:rPr>
-      <w:rFonts w:asciiTheme="majorHAnsi" w:eastAsiaTheme="majorEastAsia" w:hAnsiTheme="majorHAnsi" w:cstheme="majorBidi"/>
-      <w:b/>
-      <w:bCs/>
-      <w:color w:val="4F81BD" w:themeColor="accent1"/>
-    </w:rPr>
-  </w:style>
-  <w:style w:type="character" w:default="1" w:styleId="DefaultParagraphFont">
-    <w:name w:val="Default Paragraph Font"/>
-    <w:uiPriority w:val="1"/>
-    <w:semiHidden/>
-    <w:unhideWhenUsed/>
-  </w:style>
-  <w:style w:type="table" w:default="1" w:styleId="TableNormal">
-    <w:name w:val="Normal Table"/>
-    <w:uiPriority w:val="99"/>
-    <w:semiHidden/>
-    <w:unhideWhenUsed/>
-    <w:tblPr>
-      <w:tblInd w:w="0" w:type="dxa"/>
-      <w:tblCellMar>
-        <w:top w:w="0" w:type="dxa"/>
-        <w:left w:w="108" w:type="dxa"/>
-        <w:bottom w:w="0" w:type="dxa"/>
-        <w:right w:w="108" w:type="dxa"/>
-      </w:tblCellMar>
-    </w:tblPr>
-  </w:style>
-  <w:style w:type="numbering" w:default="1" w:styleId="NoList">
-    <w:name w:val="No List"/>
-    <w:uiPriority w:val="99"/>
-    <w:semiHidden/>
-    <w:unhideWhenUsed/>
-  </w:style>
-  <w:style w:type="paragraph" w:styleId="BodyText">
-    <w:name w:val="Body Text"/>
-    <w:basedOn w:val="Normal"/>
-    <w:uiPriority w:val="1"/>
-    <w:qFormat/>
-    <w:pPr>
-      <w:ind w:left="216"/>
-    </w:pPr>
-    <w:rPr>
-      <w:rFonts w:ascii="Cambria" w:eastAsia="Cambria" w:hAnsi="Cambria"/>
-      <w:b/>
-      <w:bCs/>
-      <w:sz w:val="28"/>
-      <w:szCs w:val="28"/>
-    </w:rPr>
-  </w:style>
-  <w:style w:type="paragraph" w:styleId="ListParagraph">
-    <w:name w:val="List Paragraph"/>
-    <w:basedOn w:val="Normal"/>
-    <w:uiPriority w:val="1"/>
-    <w:qFormat/>
-  </w:style>
-  <w:style w:type="paragraph" w:customStyle="1" w:styleId="TableParagraph">
-    <w:name w:val="Table Paragraph"/>
-    <w:basedOn w:val="Normal"/>
-    <w:uiPriority w:val="1"/>
-    <w:qFormat/>
-  </w:style>
-  <w:style w:type="paragraph" w:styleId="BalloonText">
-    <w:name w:val="Balloon Text"/>
-    <w:basedOn w:val="Normal"/>
-    <w:link w:val="BalloonTextChar"/>
-    <w:uiPriority w:val="99"/>
-    <w:semiHidden/>
-    <w:unhideWhenUsed/>
-    <w:rsid w:val="00620D06"/>
-    <w:rPr>
-      <w:rFonts w:ascii="Tahoma" w:hAnsi="Tahoma" w:cs="Tahoma"/>
-      <w:sz w:val="16"/>
-      <w:szCs w:val="16"/>
-    </w:rPr>
-  </w:style>
-  <w:style w:type="character" w:customStyle="1" w:styleId="BalloonTextChar">
-    <w:name w:val="Balloon Text Char"/>
-    <w:basedOn w:val="DefaultParagraphFont"/>
-    <w:link w:val="BalloonText"/>
-    <w:uiPriority w:val="99"/>
-    <w:semiHidden/>
-    <w:rsid w:val="00620D06"/>
-    <w:rPr>
-      <w:rFonts w:ascii="Tahoma" w:hAnsi="Tahoma" w:cs="Tahoma"/>
-      <w:sz w:val="16"/>
-      <w:szCs w:val="16"/>
-    </w:rPr>
-  </w:style>
-  <w:style w:type="character" w:customStyle="1" w:styleId="Heading2Char">
-    <w:name w:val="Heading 2 Char"/>
-    <w:basedOn w:val="DefaultParagraphFont"/>
-    <w:link w:val="Heading2"/>
-    <w:uiPriority w:val="9"/>
-    <w:rsid w:val="008921FC"/>
-    <w:rPr>
-      <w:rFonts w:asciiTheme="majorHAnsi" w:eastAsiaTheme="majorEastAsia" w:hAnsiTheme="majorHAnsi" w:cstheme="majorBidi"/>
-      <w:b/>
-      <w:bCs/>
-      <w:color w:val="4F81BD" w:themeColor="accent1"/>
-      <w:sz w:val="26"/>
-      <w:szCs w:val="26"/>
-    </w:rPr>
-  </w:style>
-  <w:style w:type="paragraph" w:styleId="Header">
-    <w:name w:val="header"/>
-    <w:basedOn w:val="Normal"/>
-    <w:link w:val="HeaderChar"/>
-    <w:uiPriority w:val="99"/>
-    <w:unhideWhenUsed/>
-    <w:rsid w:val="008921FC"/>
-    <w:pPr>
-      <w:tabs>
-        <w:tab w:val="center" w:pos="4680"/>
-        <w:tab w:val="right" w:pos="9360"/>
-      </w:tabs>
-    </w:pPr>
-  </w:style>
-  <w:style w:type="character" w:customStyle="1" w:styleId="HeaderChar">
-    <w:name w:val="Header Char"/>
-    <w:basedOn w:val="DefaultParagraphFont"/>
-    <w:link w:val="Header"/>
-    <w:uiPriority w:val="99"/>
-    <w:rsid w:val="008921FC"/>
-    <w:rPr>
-      <w:rFonts w:ascii="Arial" w:hAnsi="Arial"/>
-    </w:rPr>
-  </w:style>
-  <w:style w:type="paragraph" w:styleId="Footer">
-    <w:name w:val="footer"/>
-    <w:basedOn w:val="Normal"/>
-    <w:link w:val="FooterChar"/>
-    <w:uiPriority w:val="99"/>
-    <w:unhideWhenUsed/>
-    <w:rsid w:val="008921FC"/>
-    <w:pPr>
-      <w:tabs>
-        <w:tab w:val="center" w:pos="4680"/>
-        <w:tab w:val="right" w:pos="9360"/>
-      </w:tabs>
-    </w:pPr>
-  </w:style>
-  <w:style w:type="character" w:customStyle="1" w:styleId="FooterChar">
-    <w:name w:val="Footer Char"/>
-    <w:basedOn w:val="DefaultParagraphFont"/>
-    <w:link w:val="Footer"/>
-    <w:uiPriority w:val="99"/>
-    <w:rsid w:val="008921FC"/>
-    <w:rPr>
-      <w:rFonts w:ascii="Arial" w:hAnsi="Arial"/>
-    </w:rPr>
-  </w:style>
-  <w:style w:type="paragraph" w:styleId="TOCHeading">
-    <w:name w:val="TOC Heading"/>
-    <w:basedOn w:val="Heading1"/>
-    <w:next w:val="Normal"/>
-    <w:uiPriority w:val="39"/>
-    <w:semiHidden/>
-    <w:unhideWhenUsed/>
-    <w:qFormat/>
-    <w:rsid w:val="00201CDF"/>
-    <w:pPr>
-      <w:keepNext/>
-      <w:keepLines/>
-      <w:widowControl/>
-      <w:spacing w:before="480" w:line="276" w:lineRule="auto"/>
-      <w:ind w:left="0"/>
-      <w:jc w:val="left"/>
-      <w:outlineLvl w:val="9"/>
-    </w:pPr>
-    <w:rPr>
-      <w:rFonts w:asciiTheme="majorHAnsi" w:eastAsiaTheme="majorEastAsia" w:hAnsiTheme="majorHAnsi" w:cstheme="majorBidi"/>
-      <w:color w:val="365F91" w:themeColor="accent1" w:themeShade="BF"/>
-      <w:sz w:val="28"/>
-      <w:szCs w:val="28"/>
-      <w:lang w:eastAsia="ja-JP"/>
-    </w:rPr>
-  </w:style>
-  <w:style w:type="paragraph" w:styleId="TOC1">
-    <w:name w:val="toc 1"/>
-    <w:basedOn w:val="Normal"/>
-    <w:next w:val="Normal"/>
-    <w:autoRedefine/>
-    <w:uiPriority w:val="39"/>
-    <w:unhideWhenUsed/>
-    <w:rsid w:val="00201CDF"/>
-    <w:pPr>
-      <w:spacing w:after="100"/>
-    </w:pPr>
-  </w:style>
-  <w:style w:type="character" w:styleId="Hyperlink">
-    <w:name w:val="Hyperlink"/>
-    <w:basedOn w:val="DefaultParagraphFont"/>
-    <w:uiPriority w:val="99"/>
-    <w:unhideWhenUsed/>
-    <w:rsid w:val="00201CDF"/>
-    <w:rPr>
-      <w:color w:val="0000FF" w:themeColor="hyperlink"/>
-      <w:u w:val="single"/>
-    </w:rPr>
-  </w:style>
-  <w:style w:type="paragraph" w:styleId="Caption">
-    <w:name w:val="caption"/>
-    <w:basedOn w:val="Normal"/>
-    <w:next w:val="Normal"/>
-    <w:uiPriority w:val="35"/>
-    <w:unhideWhenUsed/>
-    <w:qFormat/>
-    <w:rsid w:val="00B06758"/>
-    <w:pPr>
-      <w:spacing w:after="200" w:line="240" w:lineRule="auto"/>
-    </w:pPr>
-    <w:rPr>
-      <w:i/>
-      <w:iCs/>
-      <w:color w:val="1F497D" w:themeColor="text2"/>
-      <w:sz w:val="18"/>
-      <w:szCs w:val="18"/>
-    </w:rPr>
-  </w:style>
-  <w:style w:type="character" w:styleId="PlaceholderText">
-    <w:name w:val="Placeholder Text"/>
-    <w:basedOn w:val="DefaultParagraphFont"/>
-    <w:uiPriority w:val="99"/>
-    <w:semiHidden/>
-    <w:rsid w:val="00704D5E"/>
-    <w:rPr>
-      <w:color w:val="808080"/>
-    </w:rPr>
-  </w:style>
-  <w:style w:type="paragraph" w:styleId="TOC2">
-    <w:name w:val="toc 2"/>
-    <w:basedOn w:val="Normal"/>
-    <w:next w:val="Normal"/>
-    <w:autoRedefine/>
-    <w:uiPriority w:val="39"/>
-    <w:unhideWhenUsed/>
-    <w:rsid w:val="002A483C"/>
-    <w:pPr>
-      <w:spacing w:after="100"/>
-      <w:ind w:left="220"/>
-    </w:pPr>
-  </w:style>
-  <w:style w:type="table" w:styleId="TableGrid">
-    <w:name w:val="Table Grid"/>
-    <w:basedOn w:val="TableNormal"/>
-    <w:uiPriority w:val="59"/>
-    <w:rsid w:val="003A425F"/>
-    <w:tblPr>
-      <w:tblBorders>
-        <w:top w:val="single" w:sz="4" w:space="0" w:color="auto"/>
-        <w:left w:val="single" w:sz="4" w:space="0" w:color="auto"/>
-        <w:bottom w:val="single" w:sz="4" w:space="0" w:color="auto"/>
-        <w:right w:val="single" w:sz="4" w:space="0" w:color="auto"/>
-        <w:insideH w:val="single" w:sz="4" w:space="0" w:color="auto"/>
-        <w:insideV w:val="single" w:sz="4" w:space="0" w:color="auto"/>
-      </w:tblBorders>
-    </w:tblPr>
-  </w:style>
-  <w:style w:type="character" w:customStyle="1" w:styleId="Heading3Char">
-    <w:name w:val="Heading 3 Char"/>
-    <w:basedOn w:val="DefaultParagraphFont"/>
-    <w:link w:val="Heading3"/>
-    <w:uiPriority w:val="9"/>
-    <w:rsid w:val="003D32C2"/>
-    <w:rPr>
-      <w:rFonts w:asciiTheme="majorHAnsi" w:eastAsiaTheme="majorEastAsia" w:hAnsiTheme="majorHAnsi" w:cstheme="majorBidi"/>
-      <w:b/>
-      <w:bCs/>
-      <w:color w:val="4F81BD" w:themeColor="accent1"/>
-    </w:rPr>
-  </w:style>
-  <w:style w:type="paragraph" w:styleId="TOC3">
+  <w:style w:type="paragraph" w:styleId="TM3">
     <w:name w:val="toc 3"/>
     <w:basedOn w:val="Normal"/>
     <w:next w:val="Normal"/>
@@ -12914,7 +12629,7 @@
 </file>
 
 <file path=customXml/itemProps1.xml><?xml version="1.0" encoding="utf-8"?>
-<ds:datastoreItem xmlns:ds="http://schemas.openxmlformats.org/officeDocument/2006/customXml" ds:itemID="{891EE1E2-FA4A-49A9-BAE3-EEA438C8FA60}">
+<ds:datastoreItem xmlns:ds="http://schemas.openxmlformats.org/officeDocument/2006/customXml" ds:itemID="{F9D1804D-6693-4E38-8C73-2EB5A5881580}">
   <ds:schemaRefs>
     <ds:schemaRef ds:uri="http://schemas.openxmlformats.org/officeDocument/2006/bibliography"/>
   </ds:schemaRefs>

--- a/TP4/Rapport/phs4700_devoir4_rapport.docx
+++ b/TP4/Rapport/phs4700_devoir4_rapport.docx
@@ -1,6 +1,6 @@
 
 <file path=word/document.xml><?xml version="1.0" encoding="utf-8"?>
-<w:document xmlns:wpc="http://schemas.microsoft.com/office/word/2010/wordprocessingCanvas" xmlns:cx="http://schemas.microsoft.com/office/drawing/2014/chartex" xmlns:cx1="http://schemas.microsoft.com/office/drawing/2015/9/8/chartex" xmlns:mc="http://schemas.openxmlformats.org/markup-compatibility/2006" xmlns:o="urn:schemas-microsoft-com:office:office" xmlns:r="http://schemas.openxmlformats.org/officeDocument/2006/relationships" xmlns:m="http://schemas.openxmlformats.org/officeDocument/2006/math" xmlns:v="urn:schemas-microsoft-com:vml" xmlns:wp14="http://schemas.microsoft.com/office/word/2010/wordprocessingDrawing" xmlns:wp="http://schemas.openxmlformats.org/drawingml/2006/wordprocessingDrawing" xmlns:w10="urn:schemas-microsoft-com:office:word" xmlns:w="http://schemas.openxmlformats.org/wordprocessingml/2006/main" xmlns:w14="http://schemas.microsoft.com/office/word/2010/wordml" xmlns:w15="http://schemas.microsoft.com/office/word/2012/wordml" xmlns:w16se="http://schemas.microsoft.com/office/word/2015/wordml/symex" xmlns:wpg="http://schemas.microsoft.com/office/word/2010/wordprocessingGroup" xmlns:wpi="http://schemas.microsoft.com/office/word/2010/wordprocessingInk" xmlns:wne="http://schemas.microsoft.com/office/word/2006/wordml" xmlns:wps="http://schemas.microsoft.com/office/word/2010/wordprocessingShape" mc:Ignorable="w14 w15 w16se wp14">
+<w:document xmlns:wpc="http://schemas.microsoft.com/office/word/2010/wordprocessingCanvas" xmlns:mc="http://schemas.openxmlformats.org/markup-compatibility/2006" xmlns:o="urn:schemas-microsoft-com:office:office" xmlns:r="http://schemas.openxmlformats.org/officeDocument/2006/relationships" xmlns:m="http://schemas.openxmlformats.org/officeDocument/2006/math" xmlns:v="urn:schemas-microsoft-com:vml" xmlns:wp14="http://schemas.microsoft.com/office/word/2010/wordprocessingDrawing" xmlns:wp="http://schemas.openxmlformats.org/drawingml/2006/wordprocessingDrawing" xmlns:w10="urn:schemas-microsoft-com:office:word" xmlns:w="http://schemas.openxmlformats.org/wordprocessingml/2006/main" xmlns:w14="http://schemas.microsoft.com/office/word/2010/wordml" xmlns:wpg="http://schemas.microsoft.com/office/word/2010/wordprocessingGroup" xmlns:wpi="http://schemas.microsoft.com/office/word/2010/wordprocessingInk" xmlns:wne="http://schemas.microsoft.com/office/word/2006/wordml" xmlns:wps="http://schemas.microsoft.com/office/word/2010/wordprocessingShape" mc:Ignorable="w14 wp14">
   <w:body>
     <w:p>
       <w:pPr>
@@ -28,7 +28,7 @@
           <w:noProof/>
           <w:sz w:val="20"/>
           <w:szCs w:val="20"/>
-          <w:lang w:val="fr-CA" w:eastAsia="fr-CA"/>
+          <w:lang w:val="en-CA" w:eastAsia="en-CA"/>
         </w:rPr>
         <w:drawing>
           <wp:inline distT="0" distB="0" distL="0" distR="0" wp14:anchorId="41A9F421" wp14:editId="30077287">
@@ -46,7 +46,7 @@
                     <pic:cNvPicPr/>
                   </pic:nvPicPr>
                   <pic:blipFill>
-                    <a:blip r:embed="rId8" cstate="print"/>
+                    <a:blip r:embed="rId9" cstate="print"/>
                     <a:stretch>
                       <a:fillRect/>
                     </a:stretch>
@@ -393,7 +393,7 @@
     </w:p>
     <w:p>
       <w:pPr>
-        <w:pStyle w:val="Corpsdetexte"/>
+        <w:pStyle w:val="BodyText"/>
         <w:spacing w:line="464" w:lineRule="auto"/>
         <w:ind w:right="-21"/>
         <w:rPr>
@@ -454,7 +454,7 @@
     </w:p>
     <w:p>
       <w:pPr>
-        <w:pStyle w:val="Corpsdetexte"/>
+        <w:pStyle w:val="BodyText"/>
         <w:spacing w:line="464" w:lineRule="auto"/>
         <w:ind w:right="-21"/>
         <w:rPr>
@@ -527,7 +527,7 @@
     </w:p>
     <w:p>
       <w:pPr>
-        <w:pStyle w:val="Corpsdetexte"/>
+        <w:pStyle w:val="BodyText"/>
         <w:spacing w:line="464" w:lineRule="auto"/>
         <w:ind w:right="-21"/>
         <w:rPr>
@@ -656,6 +656,7 @@
               </w:rPr>
               <w:t xml:space="preserve"> </w:t>
             </w:r>
+            <w:proofErr w:type="spellStart"/>
             <w:r>
               <w:rPr>
                 <w:rFonts w:ascii="Cambria"/>
@@ -663,6 +664,7 @@
               </w:rPr>
               <w:t>Bourgault</w:t>
             </w:r>
+            <w:proofErr w:type="spellEnd"/>
           </w:p>
         </w:tc>
         <w:tc>
@@ -686,6 +688,7 @@
                 <w:szCs w:val="24"/>
               </w:rPr>
             </w:pPr>
+            <w:proofErr w:type="spellStart"/>
             <w:r>
               <w:rPr>
                 <w:rFonts w:ascii="Cambria" w:hAnsi="Cambria"/>
@@ -693,6 +696,7 @@
               </w:rPr>
               <w:t>Prénom</w:t>
             </w:r>
+            <w:proofErr w:type="spellEnd"/>
             <w:r>
               <w:rPr>
                 <w:rFonts w:ascii="Cambria" w:hAnsi="Cambria"/>
@@ -738,12 +742,21 @@
                 <w:szCs w:val="24"/>
               </w:rPr>
             </w:pPr>
+            <w:proofErr w:type="spellStart"/>
             <w:r>
               <w:rPr>
                 <w:rFonts w:ascii="Cambria"/>
                 <w:sz w:val="24"/>
               </w:rPr>
-              <w:t>matricule:</w:t>
+              <w:t>matricule</w:t>
+            </w:r>
+            <w:proofErr w:type="spellEnd"/>
+            <w:r>
+              <w:rPr>
+                <w:rFonts w:ascii="Cambria"/>
+                <w:sz w:val="24"/>
+              </w:rPr>
+              <w:t>:</w:t>
             </w:r>
             <w:r>
               <w:rPr>
@@ -892,6 +905,7 @@
                 <w:szCs w:val="24"/>
               </w:rPr>
             </w:pPr>
+            <w:proofErr w:type="spellStart"/>
             <w:r>
               <w:rPr>
                 <w:rFonts w:ascii="Cambria" w:hAnsi="Cambria"/>
@@ -899,6 +913,7 @@
               </w:rPr>
               <w:t>Prénom</w:t>
             </w:r>
+            <w:proofErr w:type="spellEnd"/>
             <w:r>
               <w:rPr>
                 <w:rFonts w:ascii="Cambria" w:hAnsi="Cambria"/>
@@ -919,7 +934,39 @@
                 <w:rFonts w:ascii="Cambria" w:hAnsi="Cambria"/>
                 <w:sz w:val="24"/>
               </w:rPr>
-              <w:t xml:space="preserve"> Kevin Ka Hin </w:t>
+              <w:t xml:space="preserve"> Kevin </w:t>
+            </w:r>
+            <w:proofErr w:type="spellStart"/>
+            <w:r>
+              <w:rPr>
+                <w:rFonts w:ascii="Cambria" w:hAnsi="Cambria"/>
+                <w:sz w:val="24"/>
+              </w:rPr>
+              <w:t>Ka</w:t>
+            </w:r>
+            <w:proofErr w:type="spellEnd"/>
+            <w:r>
+              <w:rPr>
+                <w:rFonts w:ascii="Cambria" w:hAnsi="Cambria"/>
+                <w:sz w:val="24"/>
+              </w:rPr>
+              <w:t xml:space="preserve"> </w:t>
+            </w:r>
+            <w:proofErr w:type="spellStart"/>
+            <w:r>
+              <w:rPr>
+                <w:rFonts w:ascii="Cambria" w:hAnsi="Cambria"/>
+                <w:sz w:val="24"/>
+              </w:rPr>
+              <w:t>Hin</w:t>
+            </w:r>
+            <w:proofErr w:type="spellEnd"/>
+            <w:r>
+              <w:rPr>
+                <w:rFonts w:ascii="Cambria" w:hAnsi="Cambria"/>
+                <w:sz w:val="24"/>
+              </w:rPr>
+              <w:t xml:space="preserve"> </w:t>
             </w:r>
           </w:p>
         </w:tc>
@@ -944,12 +991,21 @@
                 <w:szCs w:val="24"/>
               </w:rPr>
             </w:pPr>
+            <w:proofErr w:type="spellStart"/>
             <w:r>
               <w:rPr>
                 <w:rFonts w:ascii="Cambria"/>
                 <w:sz w:val="24"/>
               </w:rPr>
-              <w:t>matricule:</w:t>
+              <w:t>matricule</w:t>
+            </w:r>
+            <w:proofErr w:type="spellEnd"/>
+            <w:r>
+              <w:rPr>
+                <w:rFonts w:ascii="Cambria"/>
+                <w:sz w:val="24"/>
+              </w:rPr>
+              <w:t>:</w:t>
             </w:r>
             <w:r>
               <w:rPr>
@@ -992,10 +1048,10 @@
                 <w:noProof/>
                 <w:sz w:val="6"/>
                 <w:szCs w:val="6"/>
-                <w:lang w:val="fr-CA" w:eastAsia="fr-CA"/>
+                <w:lang w:val="en-CA" w:eastAsia="en-CA"/>
               </w:rPr>
               <w:drawing>
-                <wp:anchor distT="0" distB="0" distL="114300" distR="114300" simplePos="0" relativeHeight="251657216" behindDoc="0" locked="0" layoutInCell="1" allowOverlap="1" wp14:anchorId="1E5A57A8" wp14:editId="207F1A2D">
+                <wp:anchor distT="0" distB="0" distL="114300" distR="114300" simplePos="0" relativeHeight="251656192" behindDoc="0" locked="0" layoutInCell="1" allowOverlap="1" wp14:anchorId="1E5A57A8" wp14:editId="207F1A2D">
                   <wp:simplePos x="0" y="0"/>
                   <wp:positionH relativeFrom="column">
                     <wp:posOffset>893445</wp:posOffset>
@@ -1020,7 +1076,7 @@
                           </pic:cNvPicPr>
                         </pic:nvPicPr>
                         <pic:blipFill>
-                          <a:blip r:embed="rId9" cstate="print">
+                          <a:blip r:embed="rId10" cstate="print">
                             <a:extLst>
                               <a:ext uri="{28A0092B-C50C-407E-A947-70E740481C1C}">
                                 <a14:useLocalDpi xmlns:a14="http://schemas.microsoft.com/office/drawing/2010/main" val="0"/>
@@ -1163,6 +1219,7 @@
                 <w:szCs w:val="24"/>
               </w:rPr>
             </w:pPr>
+            <w:proofErr w:type="spellStart"/>
             <w:r>
               <w:rPr>
                 <w:rFonts w:ascii="Cambria" w:hAnsi="Cambria"/>
@@ -1170,6 +1227,7 @@
               </w:rPr>
               <w:t>Prénom</w:t>
             </w:r>
+            <w:proofErr w:type="spellEnd"/>
             <w:r>
               <w:rPr>
                 <w:rFonts w:ascii="Cambria" w:hAnsi="Cambria"/>
@@ -1215,12 +1273,21 @@
                 <w:szCs w:val="24"/>
               </w:rPr>
             </w:pPr>
+            <w:proofErr w:type="spellStart"/>
             <w:r>
               <w:rPr>
                 <w:rFonts w:ascii="Cambria"/>
                 <w:sz w:val="24"/>
               </w:rPr>
-              <w:t>matricule:</w:t>
+              <w:t>matricule</w:t>
+            </w:r>
+            <w:proofErr w:type="spellEnd"/>
+            <w:r>
+              <w:rPr>
+                <w:rFonts w:ascii="Cambria"/>
+                <w:sz w:val="24"/>
+              </w:rPr>
+              <w:t>:</w:t>
             </w:r>
             <w:r>
               <w:rPr>
@@ -1263,10 +1330,10 @@
                 <w:noProof/>
                 <w:sz w:val="6"/>
                 <w:szCs w:val="6"/>
-                <w:lang w:val="fr-CA" w:eastAsia="fr-CA"/>
+                <w:lang w:val="en-CA" w:eastAsia="en-CA"/>
               </w:rPr>
               <w:drawing>
-                <wp:anchor distT="0" distB="0" distL="114300" distR="114300" simplePos="0" relativeHeight="251655168" behindDoc="0" locked="0" layoutInCell="1" allowOverlap="1" wp14:anchorId="13EF0004" wp14:editId="471BF582">
+                <wp:anchor distT="0" distB="0" distL="114300" distR="114300" simplePos="0" relativeHeight="251654144" behindDoc="0" locked="0" layoutInCell="1" allowOverlap="1" wp14:anchorId="13EF0004" wp14:editId="471BF582">
                   <wp:simplePos x="0" y="0"/>
                   <wp:positionH relativeFrom="column">
                     <wp:posOffset>842010</wp:posOffset>
@@ -1289,7 +1356,7 @@
                           <pic:cNvPicPr/>
                         </pic:nvPicPr>
                         <pic:blipFill>
-                          <a:blip r:embed="rId10" cstate="print">
+                          <a:blip r:embed="rId11" cstate="print">
                             <a:extLst>
                               <a:ext uri="{28A0092B-C50C-407E-A947-70E740481C1C}">
                                 <a14:useLocalDpi xmlns:a14="http://schemas.microsoft.com/office/drawing/2010/main" val="0"/>
@@ -1433,6 +1500,7 @@
                 <w:szCs w:val="24"/>
               </w:rPr>
             </w:pPr>
+            <w:proofErr w:type="spellStart"/>
             <w:r>
               <w:rPr>
                 <w:rFonts w:ascii="Cambria" w:hAnsi="Cambria"/>
@@ -1440,6 +1508,7 @@
               </w:rPr>
               <w:t>Prénom</w:t>
             </w:r>
+            <w:proofErr w:type="spellEnd"/>
             <w:r>
               <w:rPr>
                 <w:rFonts w:ascii="Cambria" w:hAnsi="Cambria"/>
@@ -1460,8 +1529,17 @@
                 <w:rFonts w:ascii="Cambria" w:hAnsi="Cambria"/>
                 <w:sz w:val="24"/>
               </w:rPr>
-              <w:t xml:space="preserve"> Nuno</w:t>
-            </w:r>
+              <w:t xml:space="preserve"> </w:t>
+            </w:r>
+            <w:proofErr w:type="spellStart"/>
+            <w:r>
+              <w:rPr>
+                <w:rFonts w:ascii="Cambria" w:hAnsi="Cambria"/>
+                <w:sz w:val="24"/>
+              </w:rPr>
+              <w:t>Nuno</w:t>
+            </w:r>
+            <w:proofErr w:type="spellEnd"/>
           </w:p>
         </w:tc>
         <w:tc>
@@ -1485,12 +1563,21 @@
                 <w:szCs w:val="24"/>
               </w:rPr>
             </w:pPr>
+            <w:proofErr w:type="spellStart"/>
             <w:r>
               <w:rPr>
                 <w:rFonts w:ascii="Cambria"/>
                 <w:sz w:val="24"/>
               </w:rPr>
-              <w:t>matricule:</w:t>
+              <w:t>matricule</w:t>
+            </w:r>
+            <w:proofErr w:type="spellEnd"/>
+            <w:r>
+              <w:rPr>
+                <w:rFonts w:ascii="Cambria"/>
+                <w:sz w:val="24"/>
+              </w:rPr>
+              <w:t>:</w:t>
             </w:r>
             <w:r>
               <w:rPr>
@@ -1581,12 +1668,12 @@
     <w:p>
       <w:pPr>
         <w:sectPr>
-          <w:headerReference w:type="even" r:id="rId11"/>
-          <w:headerReference w:type="default" r:id="rId12"/>
-          <w:footerReference w:type="even" r:id="rId13"/>
-          <w:footerReference w:type="default" r:id="rId14"/>
-          <w:headerReference w:type="first" r:id="rId15"/>
-          <w:footerReference w:type="first" r:id="rId16"/>
+          <w:headerReference w:type="even" r:id="rId12"/>
+          <w:headerReference w:type="default" r:id="rId13"/>
+          <w:footerReference w:type="even" r:id="rId14"/>
+          <w:footerReference w:type="default" r:id="rId15"/>
+          <w:headerReference w:type="first" r:id="rId16"/>
+          <w:footerReference w:type="first" r:id="rId17"/>
           <w:type w:val="continuous"/>
           <w:pgSz w:w="12240" w:h="15840"/>
           <w:pgMar w:top="640" w:right="1280" w:bottom="280" w:left="1200" w:header="720" w:footer="720" w:gutter="0"/>
@@ -1619,15 +1706,20 @@
       <w:sdtContent>
         <w:p>
           <w:pPr>
-            <w:pStyle w:val="En-ttedetabledesmatires"/>
+            <w:pStyle w:val="TOCHeading"/>
           </w:pPr>
           <w:r>
-            <w:t>Table des matières</w:t>
+            <w:t xml:space="preserve">Table des </w:t>
           </w:r>
+          <w:proofErr w:type="spellStart"/>
+          <w:r>
+            <w:t>matières</w:t>
+          </w:r>
+          <w:proofErr w:type="spellEnd"/>
         </w:p>
         <w:p>
           <w:pPr>
-            <w:pStyle w:val="TM1"/>
+            <w:pStyle w:val="TOC1"/>
             <w:tabs>
               <w:tab w:val="right" w:leader="dot" w:pos="9350"/>
             </w:tabs>
@@ -1649,7 +1741,7 @@
           <w:hyperlink w:anchor="_Toc499305503" w:history="1">
             <w:r>
               <w:rPr>
-                <w:rStyle w:val="Lienhypertexte"/>
+                <w:rStyle w:val="Hyperlink"/>
                 <w:noProof/>
                 <w:lang w:val="fr-CA"/>
               </w:rPr>
@@ -1707,7 +1799,7 @@
         </w:p>
         <w:p>
           <w:pPr>
-            <w:pStyle w:val="TM1"/>
+            <w:pStyle w:val="TOC1"/>
             <w:tabs>
               <w:tab w:val="right" w:leader="dot" w:pos="9350"/>
             </w:tabs>
@@ -1720,7 +1812,7 @@
           <w:hyperlink w:anchor="_Toc499305504" w:history="1">
             <w:r>
               <w:rPr>
-                <w:rStyle w:val="Lienhypertexte"/>
+                <w:rStyle w:val="Hyperlink"/>
                 <w:noProof/>
                 <w:lang w:val="fr-CA"/>
               </w:rPr>
@@ -1778,7 +1870,7 @@
         </w:p>
         <w:p>
           <w:pPr>
-            <w:pStyle w:val="TM2"/>
+            <w:pStyle w:val="TOC2"/>
             <w:tabs>
               <w:tab w:val="right" w:leader="dot" w:pos="9350"/>
             </w:tabs>
@@ -1791,7 +1883,7 @@
           <w:hyperlink w:anchor="_Toc499305505" w:history="1">
             <w:r>
               <w:rPr>
-                <w:rStyle w:val="Lienhypertexte"/>
+                <w:rStyle w:val="Hyperlink"/>
                 <w:noProof/>
                 <w:lang w:val="fr-CA"/>
               </w:rPr>
@@ -1849,7 +1941,7 @@
         </w:p>
         <w:p>
           <w:pPr>
-            <w:pStyle w:val="TM2"/>
+            <w:pStyle w:val="TOC2"/>
             <w:tabs>
               <w:tab w:val="right" w:leader="dot" w:pos="9350"/>
             </w:tabs>
@@ -1862,7 +1954,7 @@
           <w:hyperlink w:anchor="_Toc499305506" w:history="1">
             <w:r>
               <w:rPr>
-                <w:rStyle w:val="Lienhypertexte"/>
+                <w:rStyle w:val="Hyperlink"/>
                 <w:noProof/>
                 <w:lang w:val="fr-CA"/>
               </w:rPr>
@@ -1920,7 +2012,7 @@
         </w:p>
         <w:p>
           <w:pPr>
-            <w:pStyle w:val="TM3"/>
+            <w:pStyle w:val="TOC3"/>
             <w:tabs>
               <w:tab w:val="right" w:leader="dot" w:pos="9350"/>
             </w:tabs>
@@ -1933,7 +2025,7 @@
           <w:hyperlink w:anchor="_Toc499305507" w:history="1">
             <w:r>
               <w:rPr>
-                <w:rStyle w:val="Lienhypertexte"/>
+                <w:rStyle w:val="Hyperlink"/>
                 <w:noProof/>
                 <w:lang w:val="fr-CA"/>
               </w:rPr>
@@ -1991,7 +2083,7 @@
         </w:p>
         <w:p>
           <w:pPr>
-            <w:pStyle w:val="TM3"/>
+            <w:pStyle w:val="TOC3"/>
             <w:tabs>
               <w:tab w:val="right" w:leader="dot" w:pos="9350"/>
             </w:tabs>
@@ -2004,7 +2096,7 @@
           <w:hyperlink w:anchor="_Toc499305508" w:history="1">
             <w:r>
               <w:rPr>
-                <w:rStyle w:val="Lienhypertexte"/>
+                <w:rStyle w:val="Hyperlink"/>
                 <w:noProof/>
                 <w:lang w:val="fr-CA"/>
               </w:rPr>
@@ -2062,7 +2154,7 @@
         </w:p>
         <w:p>
           <w:pPr>
-            <w:pStyle w:val="TM2"/>
+            <w:pStyle w:val="TOC2"/>
             <w:tabs>
               <w:tab w:val="right" w:leader="dot" w:pos="9350"/>
             </w:tabs>
@@ -2075,7 +2167,7 @@
           <w:hyperlink w:anchor="_Toc499305509" w:history="1">
             <w:r>
               <w:rPr>
-                <w:rStyle w:val="Lienhypertexte"/>
+                <w:rStyle w:val="Hyperlink"/>
                 <w:noProof/>
                 <w:lang w:val="fr-CA"/>
               </w:rPr>
@@ -2133,7 +2225,7 @@
         </w:p>
         <w:p>
           <w:pPr>
-            <w:pStyle w:val="TM3"/>
+            <w:pStyle w:val="TOC3"/>
             <w:tabs>
               <w:tab w:val="right" w:leader="dot" w:pos="9350"/>
             </w:tabs>
@@ -2146,7 +2238,7 @@
           <w:hyperlink w:anchor="_Toc499305510" w:history="1">
             <w:r>
               <w:rPr>
-                <w:rStyle w:val="Lienhypertexte"/>
+                <w:rStyle w:val="Hyperlink"/>
                 <w:noProof/>
                 <w:lang w:val="fr-CA"/>
               </w:rPr>
@@ -2204,7 +2296,7 @@
         </w:p>
         <w:p>
           <w:pPr>
-            <w:pStyle w:val="TM3"/>
+            <w:pStyle w:val="TOC3"/>
             <w:tabs>
               <w:tab w:val="right" w:leader="dot" w:pos="9350"/>
             </w:tabs>
@@ -2217,7 +2309,7 @@
           <w:hyperlink w:anchor="_Toc499305511" w:history="1">
             <w:r>
               <w:rPr>
-                <w:rStyle w:val="Lienhypertexte"/>
+                <w:rStyle w:val="Hyperlink"/>
                 <w:noProof/>
                 <w:lang w:val="fr-CA"/>
               </w:rPr>
@@ -2275,7 +2367,7 @@
         </w:p>
         <w:p>
           <w:pPr>
-            <w:pStyle w:val="TM3"/>
+            <w:pStyle w:val="TOC3"/>
             <w:tabs>
               <w:tab w:val="right" w:leader="dot" w:pos="9350"/>
             </w:tabs>
@@ -2288,7 +2380,7 @@
           <w:hyperlink w:anchor="_Toc499305512" w:history="1">
             <w:r>
               <w:rPr>
-                <w:rStyle w:val="Lienhypertexte"/>
+                <w:rStyle w:val="Hyperlink"/>
                 <w:noProof/>
                 <w:lang w:val="fr-CA"/>
               </w:rPr>
@@ -2346,7 +2438,7 @@
         </w:p>
         <w:p>
           <w:pPr>
-            <w:pStyle w:val="TM2"/>
+            <w:pStyle w:val="TOC2"/>
             <w:tabs>
               <w:tab w:val="right" w:leader="dot" w:pos="9350"/>
             </w:tabs>
@@ -2359,7 +2451,7 @@
           <w:hyperlink w:anchor="_Toc499305513" w:history="1">
             <w:r>
               <w:rPr>
-                <w:rStyle w:val="Lienhypertexte"/>
+                <w:rStyle w:val="Hyperlink"/>
                 <w:noProof/>
                 <w:lang w:val="fr-CA"/>
               </w:rPr>
@@ -2417,7 +2509,7 @@
         </w:p>
         <w:p>
           <w:pPr>
-            <w:pStyle w:val="TM1"/>
+            <w:pStyle w:val="TOC1"/>
             <w:tabs>
               <w:tab w:val="right" w:leader="dot" w:pos="9350"/>
             </w:tabs>
@@ -2430,7 +2522,7 @@
           <w:hyperlink w:anchor="_Toc499305514" w:history="1">
             <w:r>
               <w:rPr>
-                <w:rStyle w:val="Lienhypertexte"/>
+                <w:rStyle w:val="Hyperlink"/>
                 <w:noProof/>
                 <w:lang w:val="fr-CA"/>
               </w:rPr>
@@ -2488,7 +2580,7 @@
         </w:p>
         <w:p>
           <w:pPr>
-            <w:pStyle w:val="TM2"/>
+            <w:pStyle w:val="TOC2"/>
             <w:tabs>
               <w:tab w:val="right" w:leader="dot" w:pos="9350"/>
             </w:tabs>
@@ -2501,7 +2593,7 @@
           <w:hyperlink w:anchor="_Toc499305515" w:history="1">
             <w:r>
               <w:rPr>
-                <w:rStyle w:val="Lienhypertexte"/>
+                <w:rStyle w:val="Hyperlink"/>
                 <w:noProof/>
                 <w:lang w:val="fr-CA"/>
               </w:rPr>
@@ -2559,7 +2651,7 @@
         </w:p>
         <w:p>
           <w:pPr>
-            <w:pStyle w:val="TM2"/>
+            <w:pStyle w:val="TOC2"/>
             <w:tabs>
               <w:tab w:val="right" w:leader="dot" w:pos="9350"/>
             </w:tabs>
@@ -2572,7 +2664,7 @@
           <w:hyperlink w:anchor="_Toc499305516" w:history="1">
             <w:r>
               <w:rPr>
-                <w:rStyle w:val="Lienhypertexte"/>
+                <w:rStyle w:val="Hyperlink"/>
                 <w:noProof/>
                 <w:lang w:val="fr-CA"/>
               </w:rPr>
@@ -2630,7 +2722,7 @@
         </w:p>
         <w:p>
           <w:pPr>
-            <w:pStyle w:val="TM2"/>
+            <w:pStyle w:val="TOC2"/>
             <w:tabs>
               <w:tab w:val="right" w:leader="dot" w:pos="9350"/>
             </w:tabs>
@@ -2643,7 +2735,7 @@
           <w:hyperlink w:anchor="_Toc499305517" w:history="1">
             <w:r>
               <w:rPr>
-                <w:rStyle w:val="Lienhypertexte"/>
+                <w:rStyle w:val="Hyperlink"/>
                 <w:noProof/>
                 <w:lang w:val="fr-CA"/>
               </w:rPr>
@@ -2701,7 +2793,7 @@
         </w:p>
         <w:p>
           <w:pPr>
-            <w:pStyle w:val="TM2"/>
+            <w:pStyle w:val="TOC2"/>
             <w:tabs>
               <w:tab w:val="right" w:leader="dot" w:pos="9350"/>
             </w:tabs>
@@ -2714,7 +2806,7 @@
           <w:hyperlink w:anchor="_Toc499305518" w:history="1">
             <w:r>
               <w:rPr>
-                <w:rStyle w:val="Lienhypertexte"/>
+                <w:rStyle w:val="Hyperlink"/>
                 <w:noProof/>
                 <w:lang w:val="fr-CA"/>
               </w:rPr>
@@ -2772,7 +2864,7 @@
         </w:p>
         <w:p>
           <w:pPr>
-            <w:pStyle w:val="TM2"/>
+            <w:pStyle w:val="TOC2"/>
             <w:tabs>
               <w:tab w:val="right" w:leader="dot" w:pos="9350"/>
             </w:tabs>
@@ -2785,7 +2877,7 @@
           <w:hyperlink w:anchor="_Toc499305519" w:history="1">
             <w:r>
               <w:rPr>
-                <w:rStyle w:val="Lienhypertexte"/>
+                <w:rStyle w:val="Hyperlink"/>
                 <w:noProof/>
                 <w:lang w:val="fr-CA"/>
               </w:rPr>
@@ -2843,7 +2935,7 @@
         </w:p>
         <w:p>
           <w:pPr>
-            <w:pStyle w:val="TM2"/>
+            <w:pStyle w:val="TOC2"/>
             <w:tabs>
               <w:tab w:val="right" w:leader="dot" w:pos="9350"/>
             </w:tabs>
@@ -2856,7 +2948,7 @@
           <w:hyperlink w:anchor="_Toc499305520" w:history="1">
             <w:r>
               <w:rPr>
-                <w:rStyle w:val="Lienhypertexte"/>
+                <w:rStyle w:val="Hyperlink"/>
                 <w:noProof/>
                 <w:lang w:val="fr-CA"/>
               </w:rPr>
@@ -2914,7 +3006,7 @@
         </w:p>
         <w:p>
           <w:pPr>
-            <w:pStyle w:val="TM1"/>
+            <w:pStyle w:val="TOC1"/>
             <w:tabs>
               <w:tab w:val="right" w:leader="dot" w:pos="9350"/>
             </w:tabs>
@@ -2927,7 +3019,7 @@
           <w:hyperlink w:anchor="_Toc499305521" w:history="1">
             <w:r>
               <w:rPr>
-                <w:rStyle w:val="Lienhypertexte"/>
+                <w:rStyle w:val="Hyperlink"/>
                 <w:noProof/>
                 <w:lang w:val="fr-CA"/>
               </w:rPr>
@@ -2998,8 +3090,8 @@
     <w:p>
       <w:pPr>
         <w:sectPr>
-          <w:headerReference w:type="default" r:id="rId17"/>
-          <w:footerReference w:type="default" r:id="rId18"/>
+          <w:headerReference w:type="default" r:id="rId18"/>
+          <w:footerReference w:type="default" r:id="rId19"/>
           <w:pgSz w:w="12240" w:h="15840"/>
           <w:pgMar w:top="1440" w:right="1440" w:bottom="1440" w:left="1440" w:header="720" w:footer="720" w:gutter="0"/>
           <w:pgNumType w:start="1"/>
@@ -3010,7 +3102,7 @@
     </w:p>
     <w:p>
       <w:pPr>
-        <w:pStyle w:val="Titre1"/>
+        <w:pStyle w:val="Heading1"/>
         <w:ind w:left="0"/>
         <w:rPr>
           <w:lang w:val="fr-CA"/>
@@ -3216,25 +3308,7 @@
         <w:rPr>
           <w:lang w:val="fr-CA"/>
         </w:rPr>
-        <w:t xml:space="preserve">2. </w:t>
-      </w:r>
-      <w:r>
-        <w:rPr>
-          <w:lang w:val="fr-CA"/>
-        </w:rPr>
-        <w:t>L’observateur est au point r0 = (0, 0, 5) cm. L’indice de réfraction du milieu est 1. L’indice de réfraction du cylindre transparent est 1</w:t>
-      </w:r>
-      <w:r>
-        <w:rPr>
-          <w:lang w:val="fr-CA"/>
-        </w:rPr>
-        <w:t>.5</w:t>
-      </w:r>
-      <w:r>
-        <w:rPr>
-          <w:lang w:val="fr-CA"/>
-        </w:rPr>
-        <w:t>.</w:t>
+        <w:t>2. L’observateur est au point r0 = (0, 0, 5) cm. L’indice de réfraction du milieu est 1. L’indice de réfraction du cylindre transparent est 1.5.</w:t>
       </w:r>
     </w:p>
     <w:p>
@@ -3248,37 +3322,7 @@
         <w:rPr>
           <w:lang w:val="fr-CA"/>
         </w:rPr>
-        <w:t xml:space="preserve">3. </w:t>
-      </w:r>
-      <w:r>
-        <w:rPr>
-          <w:lang w:val="fr-CA"/>
-        </w:rPr>
-        <w:t>L’observateur est au point r0 = (0, 0</w:t>
-      </w:r>
-      <w:r>
-        <w:rPr>
-          <w:lang w:val="fr-CA"/>
-        </w:rPr>
-        <w:t>, 0</w:t>
-      </w:r>
-      <w:r>
-        <w:rPr>
-          <w:lang w:val="fr-CA"/>
-        </w:rPr>
-        <w:t xml:space="preserve">) cm. L’indice de réfraction du milieu est 1. L’indice de réfraction du cylindre transparent est </w:t>
-      </w:r>
-      <w:r>
-        <w:rPr>
-          <w:lang w:val="fr-CA"/>
-        </w:rPr>
-        <w:t>1.5</w:t>
-      </w:r>
-      <w:r>
-        <w:rPr>
-          <w:lang w:val="fr-CA"/>
-        </w:rPr>
-        <w:t>.</w:t>
+        <w:t>3. L’observateur est au point r0 = (0, 0, 0) cm. L’indice de réfraction du milieu est 1. L’indice de réfraction du cylindre transparent est 1.5.</w:t>
       </w:r>
     </w:p>
     <w:p>
@@ -3292,25 +3336,7 @@
         <w:rPr>
           <w:lang w:val="fr-CA"/>
         </w:rPr>
-        <w:t xml:space="preserve">4. </w:t>
-      </w:r>
-      <w:r>
-        <w:rPr>
-          <w:lang w:val="fr-CA"/>
-        </w:rPr>
-        <w:t>L’observateur est au point r0 = (0, 0, 5) cm. L’indice de réfraction du milieu est 1</w:t>
-      </w:r>
-      <w:r>
-        <w:rPr>
-          <w:lang w:val="fr-CA"/>
-        </w:rPr>
-        <w:t>.2</w:t>
-      </w:r>
-      <w:r>
-        <w:rPr>
-          <w:lang w:val="fr-CA"/>
-        </w:rPr>
-        <w:t>. L’indice de réfraction du cylindre transparent est 1.</w:t>
+        <w:t>4. L’observateur est au point r0 = (0, 0, 5) cm. L’indice de réfraction du milieu est 1.2. L’indice de réfraction du cylindre transparent est 1.</w:t>
       </w:r>
     </w:p>
     <w:p>
@@ -3419,7 +3445,7 @@
     </w:p>
     <w:p>
       <w:pPr>
-        <w:pStyle w:val="Titre1"/>
+        <w:pStyle w:val="Heading1"/>
         <w:ind w:left="0"/>
         <w:rPr>
           <w:lang w:val="fr-CA"/>
@@ -3437,7 +3463,7 @@
     </w:p>
     <w:p>
       <w:pPr>
-        <w:pStyle w:val="Titre2"/>
+        <w:pStyle w:val="Heading2"/>
         <w:rPr>
           <w:lang w:val="fr-CA"/>
         </w:rPr>
@@ -3493,7 +3519,7 @@
       <w:r>
         <w:rPr>
           <w:noProof/>
-          <w:lang w:val="fr-CA" w:eastAsia="fr-CA"/>
+          <w:lang w:val="en-CA" w:eastAsia="en-CA"/>
         </w:rPr>
         <w:drawing>
           <wp:inline distT="0" distB="0" distL="0" distR="0" wp14:anchorId="3F9B0086" wp14:editId="16A648CE">
@@ -3511,7 +3537,7 @@
                     <pic:cNvPicPr/>
                   </pic:nvPicPr>
                   <pic:blipFill>
-                    <a:blip r:embed="rId19"/>
+                    <a:blip r:embed="rId20"/>
                     <a:stretch>
                       <a:fillRect/>
                     </a:stretch>
@@ -3534,7 +3560,7 @@
     </w:p>
     <w:p>
       <w:pPr>
-        <w:pStyle w:val="Lgende"/>
+        <w:pStyle w:val="Caption"/>
         <w:jc w:val="center"/>
         <w:rPr>
           <w:sz w:val="22"/>
@@ -3542,12 +3568,21 @@
           <w:lang w:val="fr-CA"/>
         </w:rPr>
       </w:pPr>
+      <w:proofErr w:type="spellStart"/>
       <w:r>
         <w:rPr>
           <w:sz w:val="22"/>
           <w:szCs w:val="22"/>
         </w:rPr>
-        <w:t>Équation 1</w:t>
+        <w:t>Équation</w:t>
+      </w:r>
+      <w:proofErr w:type="spellEnd"/>
+      <w:r>
+        <w:rPr>
+          <w:sz w:val="22"/>
+          <w:szCs w:val="22"/>
+        </w:rPr>
+        <w:t xml:space="preserve"> 1</w:t>
       </w:r>
     </w:p>
     <w:p>
@@ -3568,7 +3603,7 @@
     </w:p>
     <w:p>
       <w:pPr>
-        <w:pStyle w:val="Lgende"/>
+        <w:pStyle w:val="Caption"/>
         <w:jc w:val="center"/>
         <w:rPr>
           <w:rFonts w:cs="Arial"/>
@@ -3580,7 +3615,7 @@
       <w:r>
         <w:rPr>
           <w:noProof/>
-          <w:lang w:val="fr-CA" w:eastAsia="fr-CA"/>
+          <w:lang w:val="en-CA" w:eastAsia="en-CA"/>
         </w:rPr>
         <w:drawing>
           <wp:inline distT="0" distB="0" distL="0" distR="0" wp14:anchorId="0E4930C9" wp14:editId="0443D2BE">
@@ -3598,7 +3633,7 @@
                     <pic:cNvPicPr/>
                   </pic:nvPicPr>
                   <pic:blipFill>
-                    <a:blip r:embed="rId20"/>
+                    <a:blip r:embed="rId21"/>
                     <a:stretch>
                       <a:fillRect/>
                     </a:stretch>
@@ -3621,7 +3656,7 @@
     </w:p>
     <w:p>
       <w:pPr>
-        <w:pStyle w:val="Lgende"/>
+        <w:pStyle w:val="Caption"/>
         <w:jc w:val="center"/>
         <w:rPr>
           <w:rFonts w:cs="Arial"/>
@@ -3685,114 +3720,13 @@
       <w:r>
         <w:rPr>
           <w:noProof/>
-          <w:lang w:val="fr-CA" w:eastAsia="fr-CA"/>
+          <w:lang w:val="en-CA" w:eastAsia="en-CA"/>
         </w:rPr>
         <w:drawing>
           <wp:inline distT="0" distB="0" distL="0" distR="0" wp14:anchorId="7275F1A7" wp14:editId="38F87693">
             <wp:extent cx="2352675" cy="857250"/>
             <wp:effectExtent l="0" t="0" r="9525" b="0"/>
             <wp:docPr id="12" name="Image 12"/>
-            <wp:cNvGraphicFramePr>
-              <a:graphicFrameLocks xmlns:a="http://schemas.openxmlformats.org/drawingml/2006/main" noChangeAspect="1"/>
-            </wp:cNvGraphicFramePr>
-            <a:graphic xmlns:a="http://schemas.openxmlformats.org/drawingml/2006/main">
-              <a:graphicData uri="http://schemas.openxmlformats.org/drawingml/2006/picture">
-                <pic:pic xmlns:pic="http://schemas.openxmlformats.org/drawingml/2006/picture">
-                  <pic:nvPicPr>
-                    <pic:cNvPr id="1" name=""/>
-                    <pic:cNvPicPr/>
-                  </pic:nvPicPr>
-                  <pic:blipFill>
-                    <a:blip r:embed="rId21"/>
-                    <a:stretch>
-                      <a:fillRect/>
-                    </a:stretch>
-                  </pic:blipFill>
-                  <pic:spPr>
-                    <a:xfrm>
-                      <a:off x="0" y="0"/>
-                      <a:ext cx="2352675" cy="857250"/>
-                    </a:xfrm>
-                    <a:prstGeom prst="rect">
-                      <a:avLst/>
-                    </a:prstGeom>
-                  </pic:spPr>
-                </pic:pic>
-              </a:graphicData>
-            </a:graphic>
-          </wp:inline>
-        </w:drawing>
-      </w:r>
-    </w:p>
-    <w:p>
-      <w:pPr>
-        <w:pStyle w:val="Lgende"/>
-        <w:jc w:val="center"/>
-        <w:rPr>
-          <w:rFonts w:cs="Arial"/>
-          <w:sz w:val="22"/>
-          <w:szCs w:val="22"/>
-          <w:lang w:val="fr-CA"/>
-        </w:rPr>
-      </w:pPr>
-      <w:r>
-        <w:rPr>
-          <w:rFonts w:cs="Arial"/>
-          <w:sz w:val="22"/>
-          <w:szCs w:val="22"/>
-          <w:lang w:val="fr-CA"/>
-        </w:rPr>
-        <w:t xml:space="preserve">Équation </w:t>
-      </w:r>
-      <w:r>
-        <w:rPr>
-          <w:rFonts w:cs="Arial"/>
-          <w:sz w:val="22"/>
-          <w:szCs w:val="22"/>
-          <w:lang w:val="fr-CA"/>
-        </w:rPr>
-        <w:t>3</w:t>
-      </w:r>
-    </w:p>
-    <w:p>
-      <w:pPr>
-        <w:rPr>
-          <w:lang w:val="fr-CA"/>
-        </w:rPr>
-      </w:pPr>
-    </w:p>
-    <w:p>
-      <w:pPr>
-        <w:ind w:firstLine="720"/>
-        <w:rPr>
-          <w:lang w:val="fr-CA"/>
-        </w:rPr>
-      </w:pPr>
-      <w:r>
-        <w:rPr>
-          <w:lang w:val="fr-CA"/>
-        </w:rPr>
-        <w:t>Finalement, l’équation 4 nous permet d’obtenir la direction de notre rayon lumineux avec les angles obtenus par l’équation 3.</w:t>
-      </w:r>
-    </w:p>
-    <w:p>
-      <w:pPr>
-        <w:ind w:firstLine="720"/>
-        <w:jc w:val="center"/>
-        <w:rPr>
-          <w:lang w:val="fr-CA"/>
-        </w:rPr>
-      </w:pPr>
-      <w:r>
-        <w:rPr>
-          <w:noProof/>
-          <w:lang w:val="fr-CA" w:eastAsia="fr-CA"/>
-        </w:rPr>
-        <w:drawing>
-          <wp:inline distT="0" distB="0" distL="0" distR="0" wp14:anchorId="5204BDAD" wp14:editId="2EE9BE0B">
-            <wp:extent cx="3448050" cy="419100"/>
-            <wp:effectExtent l="0" t="0" r="0" b="0"/>
-            <wp:docPr id="13" name="Image 13"/>
             <wp:cNvGraphicFramePr>
               <a:graphicFrameLocks xmlns:a="http://schemas.openxmlformats.org/drawingml/2006/main" noChangeAspect="1"/>
             </wp:cNvGraphicFramePr>
@@ -3812,7 +3746,7 @@
                   <pic:spPr>
                     <a:xfrm>
                       <a:off x="0" y="0"/>
-                      <a:ext cx="3448050" cy="419100"/>
+                      <a:ext cx="2352675" cy="857250"/>
                     </a:xfrm>
                     <a:prstGeom prst="rect">
                       <a:avLst/>
@@ -3827,7 +3761,7 @@
     </w:p>
     <w:p>
       <w:pPr>
-        <w:pStyle w:val="Lgende"/>
+        <w:pStyle w:val="Caption"/>
         <w:jc w:val="center"/>
         <w:rPr>
           <w:rFonts w:cs="Arial"/>
@@ -3852,417 +3786,33 @@
           <w:szCs w:val="22"/>
           <w:lang w:val="fr-CA"/>
         </w:rPr>
-        <w:t>4</w:t>
-      </w:r>
-    </w:p>
-    <w:p>
-      <w:pPr>
-        <w:pStyle w:val="Titre2"/>
-        <w:rPr>
-          <w:lang w:val="fr-CA"/>
-        </w:rPr>
-      </w:pPr>
-      <w:bookmarkStart w:id="3" w:name="_Toc499305506"/>
-      <w:r>
-        <w:rPr>
-          <w:lang w:val="fr-CA"/>
-        </w:rPr>
-        <w:lastRenderedPageBreak/>
-        <w:t>Équations utilisées pour déterminer si les rayons lumineux touchent le bloc cylindrique transparent ou le bloc rectangulaire</w:t>
-      </w:r>
-      <w:bookmarkEnd w:id="3"/>
-    </w:p>
-    <w:p>
-      <w:pPr>
-        <w:pStyle w:val="Titre3"/>
-        <w:rPr>
-          <w:lang w:val="fr-CA"/>
-        </w:rPr>
-      </w:pPr>
-      <w:bookmarkStart w:id="4" w:name="_Toc499305507"/>
-      <w:r>
-        <w:rPr>
-          <w:lang w:val="fr-CA"/>
-        </w:rPr>
-        <w:t>Cylindre transparent</w:t>
-      </w:r>
-      <w:bookmarkEnd w:id="4"/>
+        <w:t>3</w:t>
+      </w:r>
+    </w:p>
+    <w:p>
+      <w:pPr>
+        <w:rPr>
+          <w:lang w:val="fr-CA"/>
+        </w:rPr>
+      </w:pPr>
     </w:p>
     <w:p>
       <w:pPr>
         <w:ind w:firstLine="720"/>
         <w:rPr>
-          <w:rFonts w:eastAsiaTheme="minorEastAsia"/>
-          <w:lang w:val="fr-CA"/>
-        </w:rPr>
-      </w:pPr>
-      <w:r>
-        <w:rPr>
-          <w:lang w:val="fr-CA"/>
-        </w:rPr>
-        <w:t>Pour le bloc cylindrique transparent, c’est l’intersection entre un cercle et une droite.</w:t>
-      </w:r>
-      <w:r>
-        <w:rPr>
-          <w:lang w:val="fr-CA"/>
-        </w:rPr>
-        <w:t xml:space="preserve"> Mathématiquement, pour trouver le point de collision en x et en y, nous utilisons l’équation de droite correspondant au rayon lumineux et nous l’utilisons pour la remplacer dans l’équation du cercle (</w:t>
-      </w:r>
-      <m:oMath>
-        <m:sSup>
-          <m:sSupPr>
-            <m:ctrlPr>
-              <w:rPr>
-                <w:rFonts w:ascii="Cambria Math" w:hAnsi="Cambria Math"/>
-                <w:lang w:val="fr-CA"/>
-              </w:rPr>
-            </m:ctrlPr>
-          </m:sSupPr>
-          <m:e>
-            <m:r>
-              <w:rPr>
-                <w:rFonts w:ascii="Cambria Math" w:hAnsi="Cambria Math"/>
-                <w:lang w:val="fr-CA"/>
-              </w:rPr>
-              <m:t>r</m:t>
-            </m:r>
-          </m:e>
-          <m:sup>
-            <m:r>
-              <w:rPr>
-                <w:rFonts w:ascii="Cambria Math" w:hAnsi="Cambria Math"/>
-                <w:lang w:val="fr-CA"/>
-              </w:rPr>
-              <m:t>2</m:t>
-            </m:r>
-          </m:sup>
-        </m:sSup>
-        <m:r>
-          <w:rPr>
-            <w:rFonts w:ascii="Cambria Math" w:eastAsiaTheme="minorEastAsia" w:hAnsi="Cambria Math"/>
-            <w:lang w:val="fr-CA"/>
-          </w:rPr>
-          <m:t>=</m:t>
-        </m:r>
-        <m:sSup>
-          <m:sSupPr>
-            <m:ctrlPr>
-              <w:rPr>
-                <w:rFonts w:ascii="Cambria Math" w:eastAsiaTheme="minorEastAsia" w:hAnsi="Cambria Math"/>
-                <w:i/>
-                <w:lang w:val="fr-CA"/>
-              </w:rPr>
-            </m:ctrlPr>
-          </m:sSupPr>
-          <m:e>
-            <m:r>
-              <w:rPr>
-                <w:rFonts w:ascii="Cambria Math" w:eastAsiaTheme="minorEastAsia" w:hAnsi="Cambria Math"/>
-                <w:lang w:val="fr-CA"/>
-              </w:rPr>
-              <m:t>x</m:t>
-            </m:r>
-          </m:e>
-          <m:sup>
-            <m:r>
-              <w:rPr>
-                <w:rFonts w:ascii="Cambria Math" w:eastAsiaTheme="minorEastAsia" w:hAnsi="Cambria Math"/>
-                <w:lang w:val="fr-CA"/>
-              </w:rPr>
-              <m:t>2</m:t>
-            </m:r>
-          </m:sup>
-        </m:sSup>
-        <m:r>
-          <w:rPr>
-            <w:rFonts w:ascii="Cambria Math" w:eastAsiaTheme="minorEastAsia" w:hAnsi="Cambria Math"/>
-            <w:lang w:val="fr-CA"/>
-          </w:rPr>
-          <m:t>+</m:t>
-        </m:r>
-        <m:sSup>
-          <m:sSupPr>
-            <m:ctrlPr>
-              <w:rPr>
-                <w:rFonts w:ascii="Cambria Math" w:eastAsiaTheme="minorEastAsia" w:hAnsi="Cambria Math"/>
-                <w:i/>
-                <w:lang w:val="fr-CA"/>
-              </w:rPr>
-            </m:ctrlPr>
-          </m:sSupPr>
-          <m:e>
-            <m:r>
-              <w:rPr>
-                <w:rFonts w:ascii="Cambria Math" w:eastAsiaTheme="minorEastAsia" w:hAnsi="Cambria Math"/>
-                <w:lang w:val="fr-CA"/>
-              </w:rPr>
-              <m:t>y</m:t>
-            </m:r>
-          </m:e>
-          <m:sup>
-            <m:r>
-              <w:rPr>
-                <w:rFonts w:ascii="Cambria Math" w:eastAsiaTheme="minorEastAsia" w:hAnsi="Cambria Math"/>
-                <w:lang w:val="fr-CA"/>
-              </w:rPr>
-              <m:t>2</m:t>
-            </m:r>
-          </m:sup>
-        </m:sSup>
-      </m:oMath>
-      <w:r>
-        <w:rPr>
-          <w:rFonts w:eastAsiaTheme="minorEastAsia"/>
-          <w:lang w:val="fr-CA"/>
-        </w:rPr>
-        <w:t>). Cela nous donne une équation parabolique : en la mettant égale à 0, on peut isoler deux points. Le premier point correspond à la collision entre le rayon lumineux et le cylindre (en x et en y) alors que le deuxième point représente la collision (qui n’existe pas). Avec les valeurs x et y trouvées, nous pouvons remplacer … pour trouver la valeur de z.</w:t>
+          <w:lang w:val="fr-CA"/>
+        </w:rPr>
+      </w:pPr>
+      <w:r>
+        <w:rPr>
+          <w:lang w:val="fr-CA"/>
+        </w:rPr>
+        <w:t>Finalement, l’équation 4 nous permet d’obtenir la direction de notre rayon lumineux avec les angles obtenus par l’équation 3.</w:t>
       </w:r>
     </w:p>
     <w:p>
       <w:pPr>
         <w:ind w:firstLine="720"/>
-        <w:rPr>
-          <w:rFonts w:eastAsiaTheme="minorEastAsia"/>
-          <w:lang w:val="fr-CA"/>
-        </w:rPr>
-      </w:pPr>
-      <w:r>
-        <w:rPr>
-          <w:highlight w:val="yellow"/>
-          <w:lang w:val="fr-CA"/>
-        </w:rPr>
-        <w:t>(EQUATIONS À ÉCRIRE)</w:t>
-      </w:r>
-    </w:p>
-    <w:p>
-      <w:pPr>
-        <w:pStyle w:val="Titre3"/>
-        <w:rPr>
-          <w:lang w:val="fr-CA"/>
-        </w:rPr>
-      </w:pPr>
-      <w:bookmarkStart w:id="5" w:name="_Toc499305508"/>
-      <w:r>
-        <w:rPr>
-          <w:lang w:val="fr-CA"/>
-        </w:rPr>
-        <w:t>Bloc rectangulaire</w:t>
-      </w:r>
-      <w:bookmarkEnd w:id="5"/>
-    </w:p>
-    <w:p>
-      <w:pPr>
-        <w:rPr>
-          <w:lang w:val="fr-CA"/>
-        </w:rPr>
-      </w:pPr>
-      <w:r>
-        <w:rPr>
-          <w:lang w:val="fr-CA"/>
-        </w:rPr>
-        <w:tab/>
-        <w:t>Pour le bloc rectangulaire, c’est l’intersection entre un p</w:t>
-      </w:r>
-      <w:r>
-        <w:rPr>
-          <w:lang w:val="fr-CA"/>
-        </w:rPr>
-        <w:t>lan et une droite. Le plan correspond à l’une des six faces et la droite correspond au rayon lumineux.</w:t>
-      </w:r>
-    </w:p>
-    <w:p>
-      <w:pPr>
-        <w:rPr>
-          <w:lang w:val="fr-CA"/>
-        </w:rPr>
-      </w:pPr>
-      <w:r>
-        <w:rPr>
-          <w:highlight w:val="yellow"/>
-          <w:lang w:val="fr-CA"/>
-        </w:rPr>
-        <w:t>(EQUATIONS À ÉCRIRE)</w:t>
-      </w:r>
-    </w:p>
-    <w:p>
-      <w:pPr>
-        <w:pStyle w:val="Titre2"/>
-        <w:rPr>
-          <w:lang w:val="fr-CA"/>
-        </w:rPr>
-      </w:pPr>
-      <w:bookmarkStart w:id="6" w:name="_Toc499305509"/>
-      <w:r>
-        <w:rPr>
-          <w:lang w:val="fr-CA"/>
-        </w:rPr>
-        <w:t xml:space="preserve">Équations </w:t>
-      </w:r>
-      <w:r>
-        <w:rPr>
-          <w:lang w:val="fr-CA"/>
-        </w:rPr>
-        <w:t>pour déterminer la direction du rayon lumineux qui atteint une des surfaces du bloc cylindrique transparent</w:t>
-      </w:r>
-      <w:bookmarkEnd w:id="6"/>
-    </w:p>
-    <w:p>
-      <w:pPr>
-        <w:pStyle w:val="Titre3"/>
-        <w:rPr>
-          <w:lang w:val="fr-CA"/>
-        </w:rPr>
-      </w:pPr>
-      <w:bookmarkStart w:id="7" w:name="_Toc499305510"/>
-      <w:r>
-        <w:rPr>
-          <w:lang w:val="fr-CA"/>
-        </w:rPr>
-        <w:t>Équations de réflexion</w:t>
-      </w:r>
-      <w:bookmarkEnd w:id="7"/>
-    </w:p>
-    <w:p>
-      <w:pPr>
-        <w:rPr>
-          <w:rFonts w:eastAsiaTheme="minorEastAsia"/>
-          <w:lang w:val="fr-CA"/>
-        </w:rPr>
-      </w:pPr>
-      <w:r>
-        <w:rPr>
-          <w:lang w:val="fr-CA"/>
-        </w:rPr>
-        <w:tab/>
-        <w:t xml:space="preserve">Dans le cas où le rayon lumineux est réfléchi, nous avons utilisé la première loi de Snell-Descartes : le sinus de l’angle d’incidence est égal au sinus de l’angle de réflexion. </w:t>
-      </w:r>
-      <w:r>
-        <w:rPr>
-          <w:lang w:val="fr-CA"/>
-        </w:rPr>
-        <w:t>Dans les notes de cours, l’équation</w:t>
-      </w:r>
-      <w:r>
-        <w:rPr>
-          <w:lang w:val="fr-CA"/>
-        </w:rPr>
-        <w:t xml:space="preserve"> (7.13) représente une étape intermédiaire</w:t>
-      </w:r>
-      <w:r>
-        <w:rPr>
-          <w:lang w:val="fr-CA"/>
-        </w:rPr>
-        <w:t xml:space="preserve"> pour trouver la loi et c’est celle qui correspond à l’équation 5.</w:t>
-      </w:r>
-      <w:r>
-        <w:rPr>
-          <w:lang w:val="fr-CA"/>
-        </w:rPr>
-        <w:t xml:space="preserve"> Ceci nous permet d’obtenir le vecteur unitaire du rayon lumineux après réflexion.</w:t>
-      </w:r>
-      <w:r>
-        <w:rPr>
-          <w:lang w:val="fr-CA"/>
-        </w:rPr>
-        <w:t xml:space="preserve"> Ici, </w:t>
-      </w:r>
-      <m:oMath>
-        <m:acc>
-          <m:accPr>
-            <m:ctrlPr>
-              <w:rPr>
-                <w:rFonts w:ascii="Cambria Math" w:hAnsi="Cambria Math"/>
-                <w:i/>
-                <w:lang w:val="fr-CA"/>
-              </w:rPr>
-            </m:ctrlPr>
-          </m:accPr>
-          <m:e>
-            <m:r>
-              <w:rPr>
-                <w:rFonts w:ascii="Cambria Math" w:hAnsi="Cambria Math"/>
-                <w:lang w:val="fr-CA"/>
-              </w:rPr>
-              <m:t>i</m:t>
-            </m:r>
-          </m:e>
-        </m:acc>
-      </m:oMath>
-      <w:r>
-        <w:rPr>
-          <w:rFonts w:eastAsiaTheme="minorEastAsia"/>
-          <w:lang w:val="fr-CA"/>
-        </w:rPr>
-        <w:t xml:space="preserve"> correspond au vecteur normal unitaire sortant de la surface.</w:t>
-      </w:r>
-      <w:r>
-        <w:rPr>
-          <w:rFonts w:eastAsiaTheme="minorEastAsia"/>
-          <w:lang w:val="fr-CA"/>
-        </w:rPr>
-        <w:t xml:space="preserve"> Les vecteurs </w:t>
-      </w:r>
-      <m:oMath>
-        <m:acc>
-          <m:accPr>
-            <m:ctrlPr>
-              <w:rPr>
-                <w:rFonts w:ascii="Cambria Math" w:eastAsiaTheme="minorEastAsia" w:hAnsi="Cambria Math"/>
-                <w:i/>
-                <w:lang w:val="fr-CA"/>
-              </w:rPr>
-            </m:ctrlPr>
-          </m:accPr>
-          <m:e>
-            <m:r>
-              <w:rPr>
-                <w:rFonts w:ascii="Cambria Math" w:eastAsiaTheme="minorEastAsia" w:hAnsi="Cambria Math"/>
-                <w:lang w:val="fr-CA"/>
-              </w:rPr>
-              <m:t>j</m:t>
-            </m:r>
-          </m:e>
-        </m:acc>
-      </m:oMath>
-      <w:r>
-        <w:rPr>
-          <w:rFonts w:eastAsiaTheme="minorEastAsia"/>
-          <w:lang w:val="fr-CA"/>
-        </w:rPr>
-        <w:t xml:space="preserve"> et </w:t>
-      </w:r>
-      <m:oMath>
-        <m:acc>
-          <m:accPr>
-            <m:ctrlPr>
-              <w:rPr>
-                <w:rFonts w:ascii="Cambria Math" w:eastAsiaTheme="minorEastAsia" w:hAnsi="Cambria Math"/>
-                <w:i/>
-                <w:lang w:val="fr-CA"/>
-              </w:rPr>
-            </m:ctrlPr>
-          </m:accPr>
-          <m:e>
-            <m:r>
-              <w:rPr>
-                <w:rFonts w:ascii="Cambria Math" w:eastAsiaTheme="minorEastAsia" w:hAnsi="Cambria Math"/>
-                <w:lang w:val="fr-CA"/>
-              </w:rPr>
-              <m:t>k</m:t>
-            </m:r>
-          </m:e>
-        </m:acc>
-      </m:oMath>
-      <w:r>
-        <w:rPr>
-          <w:rFonts w:eastAsiaTheme="minorEastAsia"/>
-          <w:lang w:val="fr-CA"/>
-        </w:rPr>
-        <w:t xml:space="preserve"> correspondent aux équations (7.10) et (7.11) des notes de cours. Elles sont représentées par l’équation 6.</w:t>
-      </w:r>
-    </w:p>
-    <w:p>
-      <w:pPr>
         <w:jc w:val="center"/>
         <w:rPr>
           <w:lang w:val="fr-CA"/>
@@ -4271,13 +3821,13 @@
       <w:r>
         <w:rPr>
           <w:noProof/>
-          <w:lang w:val="fr-CA" w:eastAsia="fr-CA"/>
+          <w:lang w:val="en-CA" w:eastAsia="en-CA"/>
         </w:rPr>
         <w:drawing>
-          <wp:inline distT="0" distB="0" distL="0" distR="0" wp14:anchorId="3B4901E4" wp14:editId="582C8143">
-            <wp:extent cx="2409825" cy="295275"/>
-            <wp:effectExtent l="0" t="0" r="9525" b="9525"/>
-            <wp:docPr id="640" name="Image 640"/>
+          <wp:inline distT="0" distB="0" distL="0" distR="0" wp14:anchorId="5204BDAD" wp14:editId="2EE9BE0B">
+            <wp:extent cx="3448050" cy="419100"/>
+            <wp:effectExtent l="0" t="0" r="0" b="0"/>
+            <wp:docPr id="13" name="Image 13"/>
             <wp:cNvGraphicFramePr>
               <a:graphicFrameLocks xmlns:a="http://schemas.openxmlformats.org/drawingml/2006/main" noChangeAspect="1"/>
             </wp:cNvGraphicFramePr>
@@ -4297,7 +3847,7 @@
                   <pic:spPr>
                     <a:xfrm>
                       <a:off x="0" y="0"/>
-                      <a:ext cx="2409825" cy="295275"/>
+                      <a:ext cx="3448050" cy="419100"/>
                     </a:xfrm>
                     <a:prstGeom prst="rect">
                       <a:avLst/>
@@ -4312,7 +3862,7 @@
     </w:p>
     <w:p>
       <w:pPr>
-        <w:pStyle w:val="Lgende"/>
+        <w:pStyle w:val="Caption"/>
         <w:jc w:val="center"/>
         <w:rPr>
           <w:rFonts w:cs="Arial"/>
@@ -4337,7 +3887,427 @@
           <w:szCs w:val="22"/>
           <w:lang w:val="fr-CA"/>
         </w:rPr>
-        <w:t>5</w:t>
+        <w:t>4</w:t>
+      </w:r>
+    </w:p>
+    <w:p>
+      <w:pPr>
+        <w:pStyle w:val="Heading2"/>
+        <w:rPr>
+          <w:lang w:val="fr-CA"/>
+        </w:rPr>
+      </w:pPr>
+      <w:bookmarkStart w:id="3" w:name="_Toc499305506"/>
+      <w:r>
+        <w:rPr>
+          <w:lang w:val="fr-CA"/>
+        </w:rPr>
+        <w:lastRenderedPageBreak/>
+        <w:t>Équations utilisées pour déterminer si les rayons lumineux touchent le bloc cylindrique transparent ou le bloc rectangulaire</w:t>
+      </w:r>
+      <w:bookmarkEnd w:id="3"/>
+    </w:p>
+    <w:p>
+      <w:pPr>
+        <w:pStyle w:val="Heading3"/>
+        <w:rPr>
+          <w:lang w:val="fr-CA"/>
+        </w:rPr>
+      </w:pPr>
+      <w:bookmarkStart w:id="4" w:name="_Toc499305507"/>
+      <w:r>
+        <w:rPr>
+          <w:lang w:val="fr-CA"/>
+        </w:rPr>
+        <w:t>Cylindre transparent</w:t>
+      </w:r>
+      <w:bookmarkEnd w:id="4"/>
+    </w:p>
+    <w:p>
+      <w:pPr>
+        <w:ind w:firstLine="720"/>
+        <w:rPr>
+          <w:rFonts w:eastAsiaTheme="minorEastAsia"/>
+          <w:lang w:val="fr-CA"/>
+        </w:rPr>
+      </w:pPr>
+      <w:r>
+        <w:rPr>
+          <w:lang w:val="fr-CA"/>
+        </w:rPr>
+        <w:t>Pour le bloc cylindrique transparent, c’est l’intersection entre un cercle et une droite.</w:t>
+      </w:r>
+      <w:r>
+        <w:rPr>
+          <w:lang w:val="fr-CA"/>
+        </w:rPr>
+        <w:t xml:space="preserve"> Mathématiquement, pour trouver le point de collision en x et en y, nous utilisons l’équation de droite correspondant au rayon lumineux et nous l’utilisons pour la remplacer dans l’équation du cercle (</w:t>
+      </w:r>
+      <m:oMath>
+        <m:sSup>
+          <m:sSupPr>
+            <m:ctrlPr>
+              <w:rPr>
+                <w:rFonts w:ascii="Cambria Math" w:hAnsi="Cambria Math"/>
+                <w:lang w:val="fr-CA"/>
+              </w:rPr>
+            </m:ctrlPr>
+          </m:sSupPr>
+          <m:e>
+            <m:r>
+              <w:rPr>
+                <w:rFonts w:ascii="Cambria Math" w:hAnsi="Cambria Math"/>
+                <w:lang w:val="fr-CA"/>
+              </w:rPr>
+              <m:t>r</m:t>
+            </m:r>
+          </m:e>
+          <m:sup>
+            <m:r>
+              <w:rPr>
+                <w:rFonts w:ascii="Cambria Math" w:hAnsi="Cambria Math"/>
+                <w:lang w:val="fr-CA"/>
+              </w:rPr>
+              <m:t>2</m:t>
+            </m:r>
+          </m:sup>
+        </m:sSup>
+        <m:r>
+          <w:rPr>
+            <w:rFonts w:ascii="Cambria Math" w:eastAsiaTheme="minorEastAsia" w:hAnsi="Cambria Math"/>
+            <w:lang w:val="fr-CA"/>
+          </w:rPr>
+          <m:t>=</m:t>
+        </m:r>
+        <m:sSup>
+          <m:sSupPr>
+            <m:ctrlPr>
+              <w:rPr>
+                <w:rFonts w:ascii="Cambria Math" w:eastAsiaTheme="minorEastAsia" w:hAnsi="Cambria Math"/>
+                <w:i/>
+                <w:lang w:val="fr-CA"/>
+              </w:rPr>
+            </m:ctrlPr>
+          </m:sSupPr>
+          <m:e>
+            <m:r>
+              <w:rPr>
+                <w:rFonts w:ascii="Cambria Math" w:eastAsiaTheme="minorEastAsia" w:hAnsi="Cambria Math"/>
+                <w:lang w:val="fr-CA"/>
+              </w:rPr>
+              <m:t>x</m:t>
+            </m:r>
+          </m:e>
+          <m:sup>
+            <m:r>
+              <w:rPr>
+                <w:rFonts w:ascii="Cambria Math" w:eastAsiaTheme="minorEastAsia" w:hAnsi="Cambria Math"/>
+                <w:lang w:val="fr-CA"/>
+              </w:rPr>
+              <m:t>2</m:t>
+            </m:r>
+          </m:sup>
+        </m:sSup>
+        <m:r>
+          <w:rPr>
+            <w:rFonts w:ascii="Cambria Math" w:eastAsiaTheme="minorEastAsia" w:hAnsi="Cambria Math"/>
+            <w:lang w:val="fr-CA"/>
+          </w:rPr>
+          <m:t>+</m:t>
+        </m:r>
+        <m:sSup>
+          <m:sSupPr>
+            <m:ctrlPr>
+              <w:rPr>
+                <w:rFonts w:ascii="Cambria Math" w:eastAsiaTheme="minorEastAsia" w:hAnsi="Cambria Math"/>
+                <w:i/>
+                <w:lang w:val="fr-CA"/>
+              </w:rPr>
+            </m:ctrlPr>
+          </m:sSupPr>
+          <m:e>
+            <m:r>
+              <w:rPr>
+                <w:rFonts w:ascii="Cambria Math" w:eastAsiaTheme="minorEastAsia" w:hAnsi="Cambria Math"/>
+                <w:lang w:val="fr-CA"/>
+              </w:rPr>
+              <m:t>y</m:t>
+            </m:r>
+          </m:e>
+          <m:sup>
+            <m:r>
+              <w:rPr>
+                <w:rFonts w:ascii="Cambria Math" w:eastAsiaTheme="minorEastAsia" w:hAnsi="Cambria Math"/>
+                <w:lang w:val="fr-CA"/>
+              </w:rPr>
+              <m:t>2</m:t>
+            </m:r>
+          </m:sup>
+        </m:sSup>
+      </m:oMath>
+      <w:r>
+        <w:rPr>
+          <w:rFonts w:eastAsiaTheme="minorEastAsia"/>
+          <w:lang w:val="fr-CA"/>
+        </w:rPr>
+        <w:t>). Cela nous donne une équation parabolique : en la mettant égale à 0, on peut isoler deux points. Le premier point correspond à la collision entre le rayon lumineux et le cylindre (en x et en y) alors que le deuxième point représente la collision (qui n’existe pas). Avec les valeurs x et y trouvées, nous pouvons remplacer … pour trouver la valeur de z.</w:t>
+      </w:r>
+    </w:p>
+    <w:p>
+      <w:pPr>
+        <w:ind w:firstLine="720"/>
+        <w:rPr>
+          <w:rFonts w:eastAsiaTheme="minorEastAsia"/>
+          <w:lang w:val="fr-CA"/>
+        </w:rPr>
+      </w:pPr>
+      <w:r>
+        <w:rPr>
+          <w:highlight w:val="yellow"/>
+          <w:lang w:val="fr-CA"/>
+        </w:rPr>
+        <w:t>(EQUATIONS À ÉCRIRE)</w:t>
+      </w:r>
+    </w:p>
+    <w:p>
+      <w:pPr>
+        <w:pStyle w:val="Heading3"/>
+        <w:rPr>
+          <w:lang w:val="fr-CA"/>
+        </w:rPr>
+      </w:pPr>
+      <w:bookmarkStart w:id="5" w:name="_Toc499305508"/>
+      <w:r>
+        <w:rPr>
+          <w:lang w:val="fr-CA"/>
+        </w:rPr>
+        <w:t>Bloc rectangulaire</w:t>
+      </w:r>
+      <w:bookmarkEnd w:id="5"/>
+    </w:p>
+    <w:p>
+      <w:pPr>
+        <w:rPr>
+          <w:lang w:val="fr-CA"/>
+        </w:rPr>
+      </w:pPr>
+      <w:r>
+        <w:rPr>
+          <w:lang w:val="fr-CA"/>
+        </w:rPr>
+        <w:tab/>
+        <w:t>Pour le bloc rectangulaire, c’est l’intersection entre un p</w:t>
+      </w:r>
+      <w:r>
+        <w:rPr>
+          <w:lang w:val="fr-CA"/>
+        </w:rPr>
+        <w:t>lan et une droite. Le plan correspond à l’une des six faces et la droite correspond au rayon lumineux.</w:t>
+      </w:r>
+    </w:p>
+    <w:p>
+      <w:pPr>
+        <w:rPr>
+          <w:lang w:val="fr-CA"/>
+        </w:rPr>
+      </w:pPr>
+      <w:r>
+        <w:rPr>
+          <w:highlight w:val="yellow"/>
+          <w:lang w:val="fr-CA"/>
+        </w:rPr>
+        <w:t>(EQUATIONS À ÉCRIRE)</w:t>
+      </w:r>
+    </w:p>
+    <w:p>
+      <w:pPr>
+        <w:pStyle w:val="Heading2"/>
+        <w:rPr>
+          <w:lang w:val="fr-CA"/>
+        </w:rPr>
+      </w:pPr>
+      <w:bookmarkStart w:id="6" w:name="_Toc499305509"/>
+      <w:r>
+        <w:rPr>
+          <w:lang w:val="fr-CA"/>
+        </w:rPr>
+        <w:t xml:space="preserve">Équations </w:t>
+      </w:r>
+      <w:r>
+        <w:rPr>
+          <w:lang w:val="fr-CA"/>
+        </w:rPr>
+        <w:t>pour déterminer la direction du rayon lumineux qui atteint une des surfaces du bloc cylindrique transparent</w:t>
+      </w:r>
+      <w:bookmarkEnd w:id="6"/>
+    </w:p>
+    <w:p>
+      <w:pPr>
+        <w:pStyle w:val="Heading3"/>
+        <w:rPr>
+          <w:lang w:val="fr-CA"/>
+        </w:rPr>
+      </w:pPr>
+      <w:bookmarkStart w:id="7" w:name="_Toc499305510"/>
+      <w:r>
+        <w:rPr>
+          <w:lang w:val="fr-CA"/>
+        </w:rPr>
+        <w:t>Équations de réflexion</w:t>
+      </w:r>
+      <w:bookmarkEnd w:id="7"/>
+    </w:p>
+    <w:p>
+      <w:pPr>
+        <w:rPr>
+          <w:rFonts w:eastAsiaTheme="minorEastAsia"/>
+          <w:lang w:val="fr-CA"/>
+        </w:rPr>
+      </w:pPr>
+      <w:r>
+        <w:rPr>
+          <w:lang w:val="fr-CA"/>
+        </w:rPr>
+        <w:tab/>
+        <w:t xml:space="preserve">Dans le cas où le rayon lumineux est réfléchi, nous avons utilisé la première loi de </w:t>
+      </w:r>
+      <w:proofErr w:type="spellStart"/>
+      <w:r>
+        <w:rPr>
+          <w:lang w:val="fr-CA"/>
+        </w:rPr>
+        <w:t>Snell</w:t>
+      </w:r>
+      <w:proofErr w:type="spellEnd"/>
+      <w:r>
+        <w:rPr>
+          <w:lang w:val="fr-CA"/>
+        </w:rPr>
+        <w:t xml:space="preserve">-Descartes : le sinus de l’angle d’incidence est égal au sinus de l’angle de réflexion. </w:t>
+      </w:r>
+      <w:r>
+        <w:rPr>
+          <w:lang w:val="fr-CA"/>
+        </w:rPr>
+        <w:t>Dans les notes de cours, l’équation</w:t>
+      </w:r>
+      <w:r>
+        <w:rPr>
+          <w:lang w:val="fr-CA"/>
+        </w:rPr>
+        <w:t xml:space="preserve"> (7.13) représente une étape intermédiaire</w:t>
+      </w:r>
+      <w:r>
+        <w:rPr>
+          <w:lang w:val="fr-CA"/>
+        </w:rPr>
+        <w:t xml:space="preserve"> pour trouver la loi et c’est celle qui correspond à l’équation 5.</w:t>
+      </w:r>
+      <w:r>
+        <w:rPr>
+          <w:lang w:val="fr-CA"/>
+        </w:rPr>
+        <w:t xml:space="preserve"> Ceci nous permet d’obtenir le vecteur unitaire du rayon lumineux après réflexion.</w:t>
+      </w:r>
+      <w:r>
+        <w:rPr>
+          <w:lang w:val="fr-CA"/>
+        </w:rPr>
+        <w:t xml:space="preserve"> Ici, </w:t>
+      </w:r>
+      <m:oMath>
+        <m:acc>
+          <m:accPr>
+            <m:ctrlPr>
+              <w:rPr>
+                <w:rFonts w:ascii="Cambria Math" w:hAnsi="Cambria Math"/>
+                <w:i/>
+                <w:lang w:val="fr-CA"/>
+              </w:rPr>
+            </m:ctrlPr>
+          </m:accPr>
+          <m:e>
+            <m:r>
+              <w:rPr>
+                <w:rFonts w:ascii="Cambria Math" w:hAnsi="Cambria Math"/>
+                <w:lang w:val="fr-CA"/>
+              </w:rPr>
+              <m:t>i</m:t>
+            </m:r>
+          </m:e>
+        </m:acc>
+      </m:oMath>
+      <w:r>
+        <w:rPr>
+          <w:rFonts w:eastAsiaTheme="minorEastAsia"/>
+          <w:lang w:val="fr-CA"/>
+        </w:rPr>
+        <w:t xml:space="preserve"> correspond au vecteur normal unitaire sortant de la surface.</w:t>
+      </w:r>
+      <w:r>
+        <w:rPr>
+          <w:rFonts w:eastAsiaTheme="minorEastAsia"/>
+          <w:lang w:val="fr-CA"/>
+        </w:rPr>
+        <w:t xml:space="preserve"> Les vecteurs </w:t>
+      </w:r>
+      <m:oMath>
+        <m:acc>
+          <m:accPr>
+            <m:ctrlPr>
+              <w:rPr>
+                <w:rFonts w:ascii="Cambria Math" w:eastAsiaTheme="minorEastAsia" w:hAnsi="Cambria Math"/>
+                <w:i/>
+                <w:lang w:val="fr-CA"/>
+              </w:rPr>
+            </m:ctrlPr>
+          </m:accPr>
+          <m:e>
+            <m:r>
+              <w:rPr>
+                <w:rFonts w:ascii="Cambria Math" w:eastAsiaTheme="minorEastAsia" w:hAnsi="Cambria Math"/>
+                <w:lang w:val="fr-CA"/>
+              </w:rPr>
+              <m:t>j</m:t>
+            </m:r>
+          </m:e>
+        </m:acc>
+      </m:oMath>
+      <w:r>
+        <w:rPr>
+          <w:rFonts w:eastAsiaTheme="minorEastAsia"/>
+          <w:lang w:val="fr-CA"/>
+        </w:rPr>
+        <w:t xml:space="preserve"> et </w:t>
+      </w:r>
+      <m:oMath>
+        <m:acc>
+          <m:accPr>
+            <m:ctrlPr>
+              <w:rPr>
+                <w:rFonts w:ascii="Cambria Math" w:eastAsiaTheme="minorEastAsia" w:hAnsi="Cambria Math"/>
+                <w:i/>
+                <w:lang w:val="fr-CA"/>
+              </w:rPr>
+            </m:ctrlPr>
+          </m:accPr>
+          <m:e>
+            <m:r>
+              <w:rPr>
+                <w:rFonts w:ascii="Cambria Math" w:eastAsiaTheme="minorEastAsia" w:hAnsi="Cambria Math"/>
+                <w:lang w:val="fr-CA"/>
+              </w:rPr>
+              <m:t>k</m:t>
+            </m:r>
+          </m:e>
+        </m:acc>
+      </m:oMath>
+      <w:r>
+        <w:rPr>
+          <w:rFonts w:eastAsiaTheme="minorEastAsia"/>
+          <w:lang w:val="fr-CA"/>
+        </w:rPr>
+        <w:t xml:space="preserve"> correspondent aux équations (7.10) et (7.11) des notes de cours. Elles sont représentées par l’équation 6.</w:t>
       </w:r>
     </w:p>
     <w:p>
@@ -4350,13 +4320,13 @@
       <w:r>
         <w:rPr>
           <w:noProof/>
-          <w:lang w:val="fr-CA" w:eastAsia="fr-CA"/>
+          <w:lang w:val="en-CA" w:eastAsia="en-CA"/>
         </w:rPr>
         <w:drawing>
-          <wp:inline distT="0" distB="0" distL="0" distR="0" wp14:anchorId="4125469A" wp14:editId="3E67DC4E">
-            <wp:extent cx="1009650" cy="695325"/>
-            <wp:effectExtent l="0" t="0" r="0" b="9525"/>
-            <wp:docPr id="642" name="Image 642"/>
+          <wp:inline distT="0" distB="0" distL="0" distR="0" wp14:anchorId="3B4901E4" wp14:editId="582C8143">
+            <wp:extent cx="2409825" cy="295275"/>
+            <wp:effectExtent l="0" t="0" r="9525" b="9525"/>
+            <wp:docPr id="640" name="Image 640"/>
             <wp:cNvGraphicFramePr>
               <a:graphicFrameLocks xmlns:a="http://schemas.openxmlformats.org/drawingml/2006/main" noChangeAspect="1"/>
             </wp:cNvGraphicFramePr>
@@ -4376,6 +4346,85 @@
                   <pic:spPr>
                     <a:xfrm>
                       <a:off x="0" y="0"/>
+                      <a:ext cx="2409825" cy="295275"/>
+                    </a:xfrm>
+                    <a:prstGeom prst="rect">
+                      <a:avLst/>
+                    </a:prstGeom>
+                  </pic:spPr>
+                </pic:pic>
+              </a:graphicData>
+            </a:graphic>
+          </wp:inline>
+        </w:drawing>
+      </w:r>
+    </w:p>
+    <w:p>
+      <w:pPr>
+        <w:pStyle w:val="Caption"/>
+        <w:jc w:val="center"/>
+        <w:rPr>
+          <w:rFonts w:cs="Arial"/>
+          <w:sz w:val="22"/>
+          <w:szCs w:val="22"/>
+          <w:lang w:val="fr-CA"/>
+        </w:rPr>
+      </w:pPr>
+      <w:r>
+        <w:rPr>
+          <w:rFonts w:cs="Arial"/>
+          <w:sz w:val="22"/>
+          <w:szCs w:val="22"/>
+          <w:lang w:val="fr-CA"/>
+        </w:rPr>
+        <w:t xml:space="preserve">Équation </w:t>
+      </w:r>
+      <w:r>
+        <w:rPr>
+          <w:rFonts w:cs="Arial"/>
+          <w:sz w:val="22"/>
+          <w:szCs w:val="22"/>
+          <w:lang w:val="fr-CA"/>
+        </w:rPr>
+        <w:t>5</w:t>
+      </w:r>
+    </w:p>
+    <w:p>
+      <w:pPr>
+        <w:jc w:val="center"/>
+        <w:rPr>
+          <w:lang w:val="fr-CA"/>
+        </w:rPr>
+      </w:pPr>
+      <w:r>
+        <w:rPr>
+          <w:noProof/>
+          <w:lang w:val="en-CA" w:eastAsia="en-CA"/>
+        </w:rPr>
+        <w:drawing>
+          <wp:inline distT="0" distB="0" distL="0" distR="0" wp14:anchorId="4125469A" wp14:editId="3E67DC4E">
+            <wp:extent cx="1009650" cy="695325"/>
+            <wp:effectExtent l="0" t="0" r="0" b="9525"/>
+            <wp:docPr id="642" name="Image 642"/>
+            <wp:cNvGraphicFramePr>
+              <a:graphicFrameLocks xmlns:a="http://schemas.openxmlformats.org/drawingml/2006/main" noChangeAspect="1"/>
+            </wp:cNvGraphicFramePr>
+            <a:graphic xmlns:a="http://schemas.openxmlformats.org/drawingml/2006/main">
+              <a:graphicData uri="http://schemas.openxmlformats.org/drawingml/2006/picture">
+                <pic:pic xmlns:pic="http://schemas.openxmlformats.org/drawingml/2006/picture">
+                  <pic:nvPicPr>
+                    <pic:cNvPr id="1" name=""/>
+                    <pic:cNvPicPr/>
+                  </pic:nvPicPr>
+                  <pic:blipFill>
+                    <a:blip r:embed="rId25"/>
+                    <a:stretch>
+                      <a:fillRect/>
+                    </a:stretch>
+                  </pic:blipFill>
+                  <pic:spPr>
+                    <a:xfrm>
+                      <a:off x="0" y="0"/>
                       <a:ext cx="1009650" cy="695325"/>
                     </a:xfrm>
                     <a:prstGeom prst="rect">
@@ -4391,7 +4440,7 @@
     </w:p>
     <w:p>
       <w:pPr>
-        <w:pStyle w:val="Lgende"/>
+        <w:pStyle w:val="Caption"/>
         <w:jc w:val="center"/>
         <w:rPr>
           <w:lang w:val="fr-CA"/>
@@ -4419,7 +4468,7 @@
     </w:p>
     <w:p>
       <w:pPr>
-        <w:pStyle w:val="Titre3"/>
+        <w:pStyle w:val="Heading3"/>
         <w:rPr>
           <w:lang w:val="fr-CA"/>
         </w:rPr>
@@ -4444,7 +4493,21 @@
           <w:lang w:val="fr-CA"/>
         </w:rPr>
         <w:tab/>
-        <w:t>Dans le cas où le rayon lumineux est réfracté, nous avons utilisé la deuxième loi de Snell-Descartes.</w:t>
+        <w:t xml:space="preserve">Dans le cas où le rayon lumineux est réfracté, nous avons utilisé la deuxième loi de </w:t>
+      </w:r>
+      <w:proofErr w:type="spellStart"/>
+      <w:r>
+        <w:rPr>
+          <w:lang w:val="fr-CA"/>
+        </w:rPr>
+        <w:t>Snell</w:t>
+      </w:r>
+      <w:proofErr w:type="spellEnd"/>
+      <w:r>
+        <w:rPr>
+          <w:lang w:val="fr-CA"/>
+        </w:rPr>
+        <w:t>-Descartes.</w:t>
       </w:r>
       <w:r>
         <w:rPr>
@@ -4469,7 +4532,7 @@
       <w:r>
         <w:rPr>
           <w:noProof/>
-          <w:lang w:val="fr-CA" w:eastAsia="fr-CA"/>
+          <w:lang w:val="en-CA" w:eastAsia="en-CA"/>
         </w:rPr>
         <w:drawing>
           <wp:inline distT="0" distB="0" distL="0" distR="0" wp14:anchorId="1515BA4E" wp14:editId="317B6491">
@@ -4487,7 +4550,7 @@
                     <pic:cNvPicPr/>
                   </pic:nvPicPr>
                   <pic:blipFill rotWithShape="1">
-                    <a:blip r:embed="rId25"/>
+                    <a:blip r:embed="rId26"/>
                     <a:srcRect r="40249"/>
                     <a:stretch/>
                   </pic:blipFill>
@@ -4517,7 +4580,7 @@
     </w:p>
     <w:p>
       <w:pPr>
-        <w:pStyle w:val="Lgende"/>
+        <w:pStyle w:val="Caption"/>
         <w:jc w:val="center"/>
         <w:rPr>
           <w:rFonts w:cs="Arial"/>
@@ -4703,7 +4766,7 @@
     </w:p>
     <w:p>
       <w:pPr>
-        <w:pStyle w:val="Lgende"/>
+        <w:pStyle w:val="Caption"/>
         <w:jc w:val="center"/>
         <w:rPr>
           <w:rFonts w:cs="Arial"/>
@@ -4733,7 +4796,7 @@
     </w:p>
     <w:p>
       <w:pPr>
-        <w:pStyle w:val="Titre2"/>
+        <w:pStyle w:val="Heading2"/>
         <w:rPr>
           <w:lang w:val="fr-CA"/>
         </w:rPr>
@@ -4899,7 +4962,7 @@
       <w:r>
         <w:rPr>
           <w:noProof/>
-          <w:lang w:val="fr-CA" w:eastAsia="fr-CA"/>
+          <w:lang w:val="en-CA" w:eastAsia="en-CA"/>
         </w:rPr>
         <w:drawing>
           <wp:inline distT="0" distB="0" distL="0" distR="0" wp14:anchorId="1169B759" wp14:editId="65CDEC69">
@@ -4917,7 +4980,7 @@
                     <pic:cNvPicPr/>
                   </pic:nvPicPr>
                   <pic:blipFill rotWithShape="1">
-                    <a:blip r:embed="rId26"/>
+                    <a:blip r:embed="rId27"/>
                     <a:srcRect r="11525"/>
                     <a:stretch/>
                   </pic:blipFill>
@@ -4947,7 +5010,7 @@
     </w:p>
     <w:p>
       <w:pPr>
-        <w:pStyle w:val="Lgende"/>
+        <w:pStyle w:val="Caption"/>
         <w:jc w:val="center"/>
         <w:rPr>
           <w:rFonts w:cs="Arial"/>
@@ -5024,7 +5087,7 @@
       <w:r>
         <w:rPr>
           <w:noProof/>
-          <w:lang w:val="fr-CA" w:eastAsia="fr-CA"/>
+          <w:lang w:val="en-CA" w:eastAsia="en-CA"/>
         </w:rPr>
         <w:drawing>
           <wp:inline distT="0" distB="0" distL="0" distR="0" wp14:anchorId="6B7E3C91" wp14:editId="27F35AE7">
@@ -5042,7 +5105,7 @@
                     <pic:cNvPicPr/>
                   </pic:nvPicPr>
                   <pic:blipFill>
-                    <a:blip r:embed="rId27"/>
+                    <a:blip r:embed="rId28"/>
                     <a:stretch>
                       <a:fillRect/>
                     </a:stretch>
@@ -5065,7 +5128,7 @@
     </w:p>
     <w:p>
       <w:pPr>
-        <w:pStyle w:val="Lgende"/>
+        <w:pStyle w:val="Caption"/>
         <w:jc w:val="center"/>
         <w:rPr>
           <w:rFonts w:cs="Arial"/>
@@ -5181,14 +5244,7 @@
           <w:rFonts w:eastAsiaTheme="minorEastAsia"/>
           <w:lang w:val="fr-CA"/>
         </w:rPr>
-        <w:t xml:space="preserve"> correspond à la position de l’observateur</w:t>
-      </w:r>
-      <w:r>
-        <w:rPr>
-          <w:rFonts w:eastAsiaTheme="minorEastAsia"/>
-          <w:lang w:val="fr-CA"/>
-        </w:rPr>
-        <w:t xml:space="preserve">, </w:t>
+        <w:t xml:space="preserve"> correspond à la position de l’observateur, </w:t>
       </w:r>
       <w:r>
         <w:rPr>
@@ -5413,7 +5469,7 @@
     </w:p>
     <w:p>
       <w:pPr>
-        <w:pStyle w:val="Lgende"/>
+        <w:pStyle w:val="Caption"/>
         <w:jc w:val="center"/>
         <w:rPr>
           <w:lang w:val="fr-CA"/>
@@ -5440,7 +5496,7 @@
     </w:p>
     <w:p>
       <w:pPr>
-        <w:pStyle w:val="Titre2"/>
+        <w:pStyle w:val="Heading2"/>
         <w:rPr>
           <w:lang w:val="fr-CA"/>
         </w:rPr>
@@ -5477,7 +5533,7 @@
     </w:p>
     <w:p>
       <w:pPr>
-        <w:pStyle w:val="Titre1"/>
+        <w:pStyle w:val="Heading1"/>
         <w:ind w:left="0"/>
         <w:rPr>
           <w:lang w:val="fr-CA"/>
@@ -5486,7 +5542,7 @@
     </w:p>
     <w:p>
       <w:pPr>
-        <w:pStyle w:val="Titre1"/>
+        <w:pStyle w:val="Heading1"/>
         <w:ind w:left="0"/>
         <w:rPr>
           <w:lang w:val="fr-CA"/>
@@ -5501,7 +5557,7 @@
     </w:p>
     <w:p>
       <w:pPr>
-        <w:pStyle w:val="Titre1"/>
+        <w:pStyle w:val="Heading1"/>
         <w:ind w:left="0"/>
         <w:rPr>
           <w:lang w:val="fr-CA"/>
@@ -5570,7 +5626,7 @@
     </w:p>
     <w:tbl>
       <w:tblPr>
-        <w:tblStyle w:val="Grilledutableau"/>
+        <w:tblStyle w:val="TableGrid"/>
         <w:tblW w:w="9600" w:type="dxa"/>
         <w:tblLayout w:type="fixed"/>
         <w:tblLook w:val="04A0" w:firstRow="1" w:lastRow="0" w:firstColumn="1" w:lastColumn="0" w:noHBand="0" w:noVBand="1"/>
@@ -5626,6 +5682,7 @@
                 <w:lang w:val="fr-CA"/>
               </w:rPr>
             </w:pPr>
+            <w:proofErr w:type="spellStart"/>
             <w:r>
               <w:rPr>
                 <w:b/>
@@ -5635,6 +5692,7 @@
               </w:rPr>
               <w:t>nout</w:t>
             </w:r>
+            <w:proofErr w:type="spellEnd"/>
           </w:p>
         </w:tc>
         <w:tc>
@@ -5652,6 +5710,7 @@
                 <w:lang w:val="fr-CA"/>
               </w:rPr>
             </w:pPr>
+            <w:proofErr w:type="spellStart"/>
             <w:r>
               <w:rPr>
                 <w:b/>
@@ -5661,6 +5720,7 @@
               </w:rPr>
               <w:t>nin</w:t>
             </w:r>
+            <w:proofErr w:type="spellEnd"/>
           </w:p>
         </w:tc>
         <w:tc>
@@ -5678,6 +5738,7 @@
                 <w:lang w:val="fr-CA"/>
               </w:rPr>
             </w:pPr>
+            <w:proofErr w:type="spellStart"/>
             <w:r>
               <w:rPr>
                 <w:b/>
@@ -5687,6 +5748,7 @@
               </w:rPr>
               <w:t>poso</w:t>
             </w:r>
+            <w:proofErr w:type="spellEnd"/>
           </w:p>
         </w:tc>
       </w:tr>
@@ -6230,7 +6292,7 @@
     </w:p>
     <w:p>
       <w:pPr>
-        <w:pStyle w:val="Titre2"/>
+        <w:pStyle w:val="Heading2"/>
         <w:rPr>
           <w:lang w:val="fr-CA"/>
         </w:rPr>
@@ -6244,7 +6306,7 @@
     </w:p>
     <w:p>
       <w:pPr>
-        <w:pStyle w:val="Titre2"/>
+        <w:pStyle w:val="Heading2"/>
         <w:rPr>
           <w:lang w:val="fr-CA"/>
         </w:rPr>
@@ -6295,7 +6357,7 @@
       <w:r>
         <w:rPr>
           <w:noProof/>
-          <w:lang w:val="fr-CA" w:eastAsia="fr-CA"/>
+          <w:lang w:val="en-CA" w:eastAsia="en-CA"/>
         </w:rPr>
         <mc:AlternateContent>
           <mc:Choice Requires="wps">
@@ -6337,7 +6399,7 @@
                         <w:txbxContent>
                           <w:p>
                             <w:pPr>
-                              <w:pStyle w:val="Lgende"/>
+                              <w:pStyle w:val="Caption"/>
                               <w:rPr>
                                 <w:noProof/>
                                 <w:lang w:val="fr-CA"/>
@@ -6419,7 +6481,7 @@
               </wp:anchor>
             </w:drawing>
           </mc:Choice>
-          <mc:Fallback>
+          <mc:Fallback xmlns:w16se="http://schemas.microsoft.com/office/word/2015/wordml/symex" xmlns:w15="http://schemas.microsoft.com/office/word/2012/wordml" xmlns:cx1="http://schemas.microsoft.com/office/drawing/2015/9/8/chartex" xmlns:cx="http://schemas.microsoft.com/office/drawing/2014/chartex">
             <w:pict>
               <v:shapetype w14:anchorId="51750F88" id="_x0000_t202" coordsize="21600,21600" o:spt="202" path="m,l,21600r21600,l21600,xe">
                 <v:stroke joinstyle="miter"/>
@@ -6506,10 +6568,10 @@
       <w:r>
         <w:rPr>
           <w:noProof/>
-          <w:lang w:val="fr-CA" w:eastAsia="fr-CA"/>
+          <w:lang w:val="en-CA" w:eastAsia="en-CA"/>
         </w:rPr>
         <w:drawing>
-          <wp:anchor distT="0" distB="0" distL="114300" distR="114300" simplePos="0" relativeHeight="251652096" behindDoc="0" locked="0" layoutInCell="1" allowOverlap="1" wp14:anchorId="52407A97" wp14:editId="312630B9">
+          <wp:anchor distT="0" distB="0" distL="114300" distR="114300" simplePos="0" relativeHeight="251653120" behindDoc="0" locked="0" layoutInCell="1" allowOverlap="1" wp14:anchorId="52407A97" wp14:editId="312630B9">
             <wp:simplePos x="0" y="0"/>
             <wp:positionH relativeFrom="margin">
               <wp:align>center</wp:align>
@@ -6532,7 +6594,7 @@
                     <pic:cNvPicPr/>
                   </pic:nvPicPr>
                   <pic:blipFill>
-                    <a:blip r:embed="rId28">
+                    <a:blip r:embed="rId29">
                       <a:extLst>
                         <a:ext uri="{28A0092B-C50C-407E-A947-70E740481C1C}">
                           <a14:useLocalDpi xmlns:a14="http://schemas.microsoft.com/office/drawing/2010/main" val="0"/>
@@ -6618,13 +6680,13 @@
       <w:r>
         <w:rPr>
           <w:noProof/>
-          <w:lang w:val="fr-CA" w:eastAsia="fr-CA"/>
+          <w:lang w:val="en-CA" w:eastAsia="en-CA"/>
         </w:rPr>
         <w:lastRenderedPageBreak/>
         <mc:AlternateContent>
           <mc:Choice Requires="wps">
             <w:drawing>
-              <wp:anchor distT="0" distB="0" distL="114300" distR="114300" simplePos="0" relativeHeight="251659264" behindDoc="0" locked="0" layoutInCell="1" allowOverlap="1" wp14:anchorId="391888E0" wp14:editId="2127FDA7">
+              <wp:anchor distT="0" distB="0" distL="114300" distR="114300" simplePos="0" relativeHeight="251658240" behindDoc="0" locked="0" layoutInCell="1" allowOverlap="1" wp14:anchorId="391888E0" wp14:editId="2127FDA7">
                 <wp:simplePos x="0" y="0"/>
                 <wp:positionH relativeFrom="column">
                   <wp:posOffset>1447800</wp:posOffset>
@@ -6661,7 +6723,7 @@
                         <w:txbxContent>
                           <w:p>
                             <w:pPr>
-                              <w:pStyle w:val="Lgende"/>
+                              <w:pStyle w:val="Caption"/>
                               <w:rPr>
                                 <w:noProof/>
                                 <w:lang w:val="fr-CA"/>
@@ -6699,7 +6761,21 @@
                               <w:rPr>
                                 <w:lang w:val="fr-CA"/>
                               </w:rPr>
-                              <w:t xml:space="preserve"> : Représentation graphique de la trajectoire de l’auto a (bleu) et de la trajectoire de l’auto b (rouge) lors du tir 2.</w:t>
+                              <w:t xml:space="preserve"> : Représentation graphique de la trajectoire de l’auto </w:t>
+                            </w:r>
+                            <w:proofErr w:type="gramStart"/>
+                            <w:r>
+                              <w:rPr>
+                                <w:lang w:val="fr-CA"/>
+                              </w:rPr>
+                              <w:t>a</w:t>
+                            </w:r>
+                            <w:proofErr w:type="gramEnd"/>
+                            <w:r>
+                              <w:rPr>
+                                <w:lang w:val="fr-CA"/>
+                              </w:rPr>
+                              <w:t xml:space="preserve"> (bleu) et de la trajectoire de l’auto b (rouge) lors du tir 2.</w:t>
                             </w:r>
                           </w:p>
                         </w:txbxContent>
@@ -6716,7 +6792,7 @@
               </wp:anchor>
             </w:drawing>
           </mc:Choice>
-          <mc:Fallback>
+          <mc:Fallback xmlns:w16se="http://schemas.microsoft.com/office/word/2015/wordml/symex" xmlns:w15="http://schemas.microsoft.com/office/word/2012/wordml" xmlns:cx1="http://schemas.microsoft.com/office/drawing/2015/9/8/chartex" xmlns:cx="http://schemas.microsoft.com/office/drawing/2014/chartex">
             <w:pict>
               <v:shape w14:anchorId="391888E0" id="Text Box 26" o:spid="_x0000_s1027" type="#_x0000_t202" style="position:absolute;left:0;text-align:left;margin-left:114pt;margin-top:396pt;width:420pt;height:.05pt;z-index:251659264;visibility:visible;mso-wrap-style:square;mso-wrap-distance-left:9pt;mso-wrap-distance-top:0;mso-wrap-distance-right:9pt;mso-wrap-distance-bottom:0;mso-position-horizontal:absolute;mso-position-horizontal-relative:text;mso-position-vertical:absolute;mso-position-vertical-relative:text;v-text-anchor:top" o:gfxdata="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" stroked="f">
                 <v:textbox style="mso-fit-shape-to-text:t" inset="0,0,0,0">
@@ -6775,7 +6851,7 @@
       <w:r>
         <w:rPr>
           <w:noProof/>
-          <w:lang w:val="fr-CA" w:eastAsia="fr-CA"/>
+          <w:lang w:val="en-CA" w:eastAsia="en-CA"/>
         </w:rPr>
         <w:drawing>
           <wp:anchor distT="0" distB="0" distL="114300" distR="114300" simplePos="0" relativeHeight="251657216" behindDoc="0" locked="0" layoutInCell="1" allowOverlap="1" wp14:anchorId="30E6A65F" wp14:editId="163ABE58">
@@ -6801,7 +6877,7 @@
                     <pic:cNvPicPr/>
                   </pic:nvPicPr>
                   <pic:blipFill>
-                    <a:blip r:embed="rId29">
+                    <a:blip r:embed="rId30">
                       <a:extLst>
                         <a:ext uri="{28A0092B-C50C-407E-A947-70E740481C1C}">
                           <a14:useLocalDpi xmlns:a14="http://schemas.microsoft.com/office/drawing/2010/main" val="0"/>
@@ -6849,13 +6925,13 @@
       <w:r>
         <w:rPr>
           <w:noProof/>
-          <w:lang w:val="fr-CA" w:eastAsia="fr-CA"/>
+          <w:lang w:val="en-CA" w:eastAsia="en-CA"/>
         </w:rPr>
         <w:lastRenderedPageBreak/>
         <mc:AlternateContent>
           <mc:Choice Requires="wps">
             <w:drawing>
-              <wp:anchor distT="0" distB="0" distL="114300" distR="114300" simplePos="0" relativeHeight="251663360" behindDoc="0" locked="0" layoutInCell="1" allowOverlap="1" wp14:anchorId="641DA4AC" wp14:editId="66A5052A">
+              <wp:anchor distT="0" distB="0" distL="114300" distR="114300" simplePos="0" relativeHeight="251660288" behindDoc="0" locked="0" layoutInCell="1" allowOverlap="1" wp14:anchorId="641DA4AC" wp14:editId="66A5052A">
                 <wp:simplePos x="0" y="0"/>
                 <wp:positionH relativeFrom="column">
                   <wp:posOffset>1447800</wp:posOffset>
@@ -6892,7 +6968,7 @@
                         <w:txbxContent>
                           <w:p>
                             <w:pPr>
-                              <w:pStyle w:val="Lgende"/>
+                              <w:pStyle w:val="Caption"/>
                               <w:rPr>
                                 <w:noProof/>
                                 <w:lang w:val="fr-CA"/>
@@ -6930,7 +7006,21 @@
                               <w:rPr>
                                 <w:lang w:val="fr-CA"/>
                               </w:rPr>
-                              <w:t xml:space="preserve"> : Représentation graphique de la trajectoire de l’auto a (bleu) et de la trajectoire de l’auto b (rouge) lors du tir 3.</w:t>
+                              <w:t xml:space="preserve"> : Représentation graphique de la trajectoire de l’auto </w:t>
+                            </w:r>
+                            <w:proofErr w:type="gramStart"/>
+                            <w:r>
+                              <w:rPr>
+                                <w:lang w:val="fr-CA"/>
+                              </w:rPr>
+                              <w:t>a</w:t>
+                            </w:r>
+                            <w:proofErr w:type="gramEnd"/>
+                            <w:r>
+                              <w:rPr>
+                                <w:lang w:val="fr-CA"/>
+                              </w:rPr>
+                              <w:t xml:space="preserve"> (bleu) et de la trajectoire de l’auto b (rouge) lors du tir 3.</w:t>
                             </w:r>
                           </w:p>
                         </w:txbxContent>
@@ -6947,7 +7037,7 @@
               </wp:anchor>
             </w:drawing>
           </mc:Choice>
-          <mc:Fallback>
+          <mc:Fallback xmlns:w16se="http://schemas.microsoft.com/office/word/2015/wordml/symex" xmlns:w15="http://schemas.microsoft.com/office/word/2012/wordml" xmlns:cx1="http://schemas.microsoft.com/office/drawing/2015/9/8/chartex" xmlns:cx="http://schemas.microsoft.com/office/drawing/2014/chartex">
             <w:pict>
               <v:shape w14:anchorId="641DA4AC" id="Text Box 28" o:spid="_x0000_s1028" type="#_x0000_t202" style="position:absolute;left:0;text-align:left;margin-left:114pt;margin-top:396pt;width:420pt;height:.05pt;z-index:251663360;visibility:visible;mso-wrap-style:square;mso-wrap-distance-left:9pt;mso-wrap-distance-top:0;mso-wrap-distance-right:9pt;mso-wrap-distance-bottom:0;mso-position-horizontal:absolute;mso-position-horizontal-relative:text;mso-position-vertical:absolute;mso-position-vertical-relative:text;v-text-anchor:top" o:gfxdata="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" stroked="f">
                 <v:textbox style="mso-fit-shape-to-text:t" inset="0,0,0,0">
@@ -7006,10 +7096,10 @@
       <w:r>
         <w:rPr>
           <w:noProof/>
-          <w:lang w:val="fr-CA" w:eastAsia="fr-CA"/>
+          <w:lang w:val="en-CA" w:eastAsia="en-CA"/>
         </w:rPr>
         <w:drawing>
-          <wp:anchor distT="0" distB="0" distL="114300" distR="114300" simplePos="0" relativeHeight="251661312" behindDoc="0" locked="0" layoutInCell="1" allowOverlap="1" wp14:anchorId="12BA0726" wp14:editId="63C41C3C">
+          <wp:anchor distT="0" distB="0" distL="114300" distR="114300" simplePos="0" relativeHeight="251659264" behindDoc="0" locked="0" layoutInCell="1" allowOverlap="1" wp14:anchorId="12BA0726" wp14:editId="63C41C3C">
             <wp:simplePos x="0" y="0"/>
             <wp:positionH relativeFrom="margin">
               <wp:align>center</wp:align>
@@ -7032,7 +7122,7 @@
                     <pic:cNvPicPr/>
                   </pic:nvPicPr>
                   <pic:blipFill>
-                    <a:blip r:embed="rId30">
+                    <a:blip r:embed="rId31">
                       <a:extLst>
                         <a:ext uri="{28A0092B-C50C-407E-A947-70E740481C1C}">
                           <a14:useLocalDpi xmlns:a14="http://schemas.microsoft.com/office/drawing/2010/main" val="0"/>
@@ -7080,13 +7170,13 @@
       <w:r>
         <w:rPr>
           <w:noProof/>
-          <w:lang w:val="fr-CA" w:eastAsia="fr-CA"/>
+          <w:lang w:val="en-CA" w:eastAsia="en-CA"/>
         </w:rPr>
         <w:lastRenderedPageBreak/>
         <mc:AlternateContent>
           <mc:Choice Requires="wps">
             <w:drawing>
-              <wp:anchor distT="0" distB="0" distL="114300" distR="114300" simplePos="0" relativeHeight="251667456" behindDoc="0" locked="0" layoutInCell="1" allowOverlap="1" wp14:anchorId="3EB8A11B" wp14:editId="757C0CED">
+              <wp:anchor distT="0" distB="0" distL="114300" distR="114300" simplePos="0" relativeHeight="251662336" behindDoc="0" locked="0" layoutInCell="1" allowOverlap="1" wp14:anchorId="3EB8A11B" wp14:editId="757C0CED">
                 <wp:simplePos x="0" y="0"/>
                 <wp:positionH relativeFrom="column">
                   <wp:posOffset>1447800</wp:posOffset>
@@ -7123,7 +7213,7 @@
                         <w:txbxContent>
                           <w:p>
                             <w:pPr>
-                              <w:pStyle w:val="Lgende"/>
+                              <w:pStyle w:val="Caption"/>
                               <w:rPr>
                                 <w:noProof/>
                                 <w:lang w:val="fr-CA"/>
@@ -7161,7 +7251,21 @@
                               <w:rPr>
                                 <w:lang w:val="fr-CA"/>
                               </w:rPr>
-                              <w:t xml:space="preserve"> : Représentation graphique de la trajectoire de l’auto a (bleu) et de la trajectoire de l’auto b (rouge) lors du tir 4.</w:t>
+                              <w:t xml:space="preserve"> : Représentation graphique de la trajectoire de l’auto </w:t>
+                            </w:r>
+                            <w:proofErr w:type="gramStart"/>
+                            <w:r>
+                              <w:rPr>
+                                <w:lang w:val="fr-CA"/>
+                              </w:rPr>
+                              <w:t>a</w:t>
+                            </w:r>
+                            <w:proofErr w:type="gramEnd"/>
+                            <w:r>
+                              <w:rPr>
+                                <w:lang w:val="fr-CA"/>
+                              </w:rPr>
+                              <w:t xml:space="preserve"> (bleu) et de la trajectoire de l’auto b (rouge) lors du tir 4.</w:t>
                             </w:r>
                           </w:p>
                         </w:txbxContent>
@@ -7178,7 +7282,7 @@
               </wp:anchor>
             </w:drawing>
           </mc:Choice>
-          <mc:Fallback>
+          <mc:Fallback xmlns:w16se="http://schemas.microsoft.com/office/word/2015/wordml/symex" xmlns:w15="http://schemas.microsoft.com/office/word/2012/wordml" xmlns:cx1="http://schemas.microsoft.com/office/drawing/2015/9/8/chartex" xmlns:cx="http://schemas.microsoft.com/office/drawing/2014/chartex">
             <w:pict>
               <v:shape w14:anchorId="3EB8A11B" id="Text Box 30" o:spid="_x0000_s1029" type="#_x0000_t202" style="position:absolute;left:0;text-align:left;margin-left:114pt;margin-top:396pt;width:420pt;height:.05pt;z-index:251667456;visibility:visible;mso-wrap-style:square;mso-wrap-distance-left:9pt;mso-wrap-distance-top:0;mso-wrap-distance-right:9pt;mso-wrap-distance-bottom:0;mso-position-horizontal:absolute;mso-position-horizontal-relative:text;mso-position-vertical:absolute;mso-position-vertical-relative:text;v-text-anchor:top" o:gfxdata="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" stroked="f">
                 <v:textbox style="mso-fit-shape-to-text:t" inset="0,0,0,0">
@@ -7237,10 +7341,10 @@
       <w:r>
         <w:rPr>
           <w:noProof/>
-          <w:lang w:val="fr-CA" w:eastAsia="fr-CA"/>
+          <w:lang w:val="en-CA" w:eastAsia="en-CA"/>
         </w:rPr>
         <w:drawing>
-          <wp:anchor distT="0" distB="0" distL="114300" distR="114300" simplePos="0" relativeHeight="251665408" behindDoc="0" locked="0" layoutInCell="1" allowOverlap="1" wp14:anchorId="48BF90A6" wp14:editId="3308C5DA">
+          <wp:anchor distT="0" distB="0" distL="114300" distR="114300" simplePos="0" relativeHeight="251661312" behindDoc="0" locked="0" layoutInCell="1" allowOverlap="1" wp14:anchorId="48BF90A6" wp14:editId="3308C5DA">
             <wp:simplePos x="0" y="0"/>
             <wp:positionH relativeFrom="margin">
               <wp:align>center</wp:align>
@@ -7263,7 +7367,7 @@
                     <pic:cNvPicPr/>
                   </pic:nvPicPr>
                   <pic:blipFill>
-                    <a:blip r:embed="rId31">
+                    <a:blip r:embed="rId32">
                       <a:extLst>
                         <a:ext uri="{28A0092B-C50C-407E-A947-70E740481C1C}">
                           <a14:useLocalDpi xmlns:a14="http://schemas.microsoft.com/office/drawing/2010/main" val="0"/>
@@ -7298,7 +7402,7 @@
     </w:p>
     <w:p>
       <w:pPr>
-        <w:pStyle w:val="Titre2"/>
+        <w:pStyle w:val="Heading2"/>
         <w:rPr>
           <w:lang w:val="fr-CA"/>
         </w:rPr>
@@ -7324,7 +7428,21 @@
         <w:rPr>
           <w:lang w:val="fr-CA"/>
         </w:rPr>
-        <w:t xml:space="preserve">Dans ce cas-ci, l’auto A commence à la position [0 0] et l’auto B à la position [25 10]. On note que l’auto B freine dès le début </w:t>
+        <w:t xml:space="preserve">Dans ce cas-ci, l’auto A </w:t>
+      </w:r>
+      <w:proofErr w:type="spellStart"/>
+      <w:r>
+        <w:rPr>
+          <w:lang w:val="fr-CA"/>
+        </w:rPr>
+        <w:t>commence</w:t>
+      </w:r>
+      <w:proofErr w:type="spellEnd"/>
+      <w:r>
+        <w:rPr>
+          <w:lang w:val="fr-CA"/>
+        </w:rPr>
+        <w:t xml:space="preserve"> à la position [0 0] et l’auto B à la position [25 10]. On note que l’auto B freine dès le début </w:t>
       </w:r>
       <w:r>
         <w:rPr>
@@ -7372,7 +7490,7 @@
     </w:p>
     <w:p>
       <w:pPr>
-        <w:pStyle w:val="Titre2"/>
+        <w:pStyle w:val="Heading2"/>
         <w:rPr>
           <w:lang w:val="fr-CA"/>
         </w:rPr>
@@ -7398,7 +7516,21 @@
         <w:rPr>
           <w:lang w:val="fr-CA"/>
         </w:rPr>
-        <w:t>Dans ce cas-ci, l’auto A commence à la position [0 0] et l’auto B à la position [100 100]. On note que l’auto B freine dès le début</w:t>
+        <w:t xml:space="preserve">Dans ce cas-ci, l’auto A </w:t>
+      </w:r>
+      <w:proofErr w:type="spellStart"/>
+      <w:r>
+        <w:rPr>
+          <w:lang w:val="fr-CA"/>
+        </w:rPr>
+        <w:t>commence</w:t>
+      </w:r>
+      <w:proofErr w:type="spellEnd"/>
+      <w:r>
+        <w:rPr>
+          <w:lang w:val="fr-CA"/>
+        </w:rPr>
+        <w:t xml:space="preserve"> à la position [0 0] et l’auto B à la position [100 100]. On note que l’auto B freine dès le début</w:t>
       </w:r>
       <w:r>
         <w:rPr>
@@ -7447,7 +7579,7 @@
     </w:p>
     <w:p>
       <w:pPr>
-        <w:pStyle w:val="Titre2"/>
+        <w:pStyle w:val="Heading2"/>
         <w:rPr>
           <w:lang w:val="fr-CA"/>
         </w:rPr>
@@ -7473,7 +7605,21 @@
         <w:rPr>
           <w:lang w:val="fr-CA"/>
         </w:rPr>
-        <w:t xml:space="preserve">Dans ce cas-ci, l’auto A commence à la position [0 0] et l’auto B à la position </w:t>
+        <w:t xml:space="preserve">Dans ce cas-ci, l’auto A </w:t>
+      </w:r>
+      <w:proofErr w:type="spellStart"/>
+      <w:r>
+        <w:rPr>
+          <w:lang w:val="fr-CA"/>
+        </w:rPr>
+        <w:t>commence</w:t>
+      </w:r>
+      <w:proofErr w:type="spellEnd"/>
+      <w:r>
+        <w:rPr>
+          <w:lang w:val="fr-CA"/>
+        </w:rPr>
+        <w:t xml:space="preserve"> à la position [0 0] et l’auto B à la position </w:t>
       </w:r>
       <w:r>
         <w:rPr>
@@ -7485,7 +7631,14 @@
         <w:rPr>
           <w:lang w:val="fr-CA"/>
         </w:rPr>
-        <w:t>]. On note que l’auto B freine à partir de t</w:t>
+        <w:t xml:space="preserve">]. On note que l’auto B freine à partir de </w:t>
+      </w:r>
+      <w:proofErr w:type="spellStart"/>
+      <w:r>
+        <w:rPr>
+          <w:lang w:val="fr-CA"/>
+        </w:rPr>
+        <w:t>t</w:t>
       </w:r>
       <w:r>
         <w:rPr>
@@ -7494,6 +7647,7 @@
         </w:rPr>
         <w:t>b</w:t>
       </w:r>
+      <w:proofErr w:type="spellEnd"/>
       <w:r>
         <w:rPr>
           <w:lang w:val="fr-CA"/>
@@ -7516,7 +7670,7 @@
     </w:p>
     <w:p>
       <w:pPr>
-        <w:pStyle w:val="Titre2"/>
+        <w:pStyle w:val="Heading2"/>
         <w:rPr>
           <w:lang w:val="fr-CA"/>
         </w:rPr>
@@ -7548,7 +7702,21 @@
         <w:rPr>
           <w:lang w:val="fr-CA"/>
         </w:rPr>
-        <w:t>ns ce cas-ci, l’auto A commence à la position [0 0] et l’auto B à la position [25 10</w:t>
+        <w:t xml:space="preserve">ns ce cas-ci, l’auto A </w:t>
+      </w:r>
+      <w:proofErr w:type="spellStart"/>
+      <w:r>
+        <w:rPr>
+          <w:lang w:val="fr-CA"/>
+        </w:rPr>
+        <w:t>commence</w:t>
+      </w:r>
+      <w:proofErr w:type="spellEnd"/>
+      <w:r>
+        <w:rPr>
+          <w:lang w:val="fr-CA"/>
+        </w:rPr>
+        <w:t xml:space="preserve"> à la position [0 0] et l’auto B à la position [25 10</w:t>
       </w:r>
       <w:r>
         <w:rPr>
@@ -7584,7 +7752,21 @@
         <w:rPr>
           <w:lang w:val="fr-CA"/>
         </w:rPr>
-        <w:t xml:space="preserve"> Ici, l’auto B en ligne droite vers l’axe des y à une vitesse de 10 m/s. De son côté, l’auto A avance en diagonale en s’éloignant autant de l’axe des x que celui des y à une vitesse de 14,14 m/s.</w:t>
+        <w:t xml:space="preserve"> Ici, l’auto B en ligne droite vers l’axe des y à une vitesse de 10 m/s. De son côté, l’auto A </w:t>
+      </w:r>
+      <w:proofErr w:type="spellStart"/>
+      <w:r>
+        <w:rPr>
+          <w:lang w:val="fr-CA"/>
+        </w:rPr>
+        <w:t>avance</w:t>
+      </w:r>
+      <w:proofErr w:type="spellEnd"/>
+      <w:r>
+        <w:rPr>
+          <w:lang w:val="fr-CA"/>
+        </w:rPr>
+        <w:t xml:space="preserve"> en diagonale en s’éloignant autant de l’axe des x que celui des y à une vitesse de 14,14 m/s.</w:t>
       </w:r>
       <w:r>
         <w:rPr>
@@ -7614,7 +7796,21 @@
         <w:rPr>
           <w:lang w:val="fr-CA"/>
         </w:rPr>
-        <w:t xml:space="preserve"> C’est ce que l’on peut observer  en prolongeant visuellement la trajectoire de B.</w:t>
+        <w:t xml:space="preserve"> C’est ce que l’on peut </w:t>
+      </w:r>
+      <w:proofErr w:type="gramStart"/>
+      <w:r>
+        <w:rPr>
+          <w:lang w:val="fr-CA"/>
+        </w:rPr>
+        <w:t>observer  en</w:t>
+      </w:r>
+      <w:proofErr w:type="gramEnd"/>
+      <w:r>
+        <w:rPr>
+          <w:lang w:val="fr-CA"/>
+        </w:rPr>
+        <w:t xml:space="preserve"> prolongeant visuellement la trajectoire de B.</w:t>
       </w:r>
     </w:p>
     <w:p>
@@ -7646,7 +7842,7 @@
     </w:p>
     <w:p>
       <w:pPr>
-        <w:pStyle w:val="Titre2"/>
+        <w:pStyle w:val="Heading2"/>
         <w:rPr>
           <w:lang w:val="fr-CA"/>
         </w:rPr>
@@ -7690,7 +7886,7 @@
     </w:p>
     <w:p>
       <w:pPr>
-        <w:pStyle w:val="Titre1"/>
+        <w:pStyle w:val="Heading1"/>
         <w:ind w:hanging="650"/>
         <w:rPr>
           <w:lang w:val="fr-CA"/>
@@ -7708,7 +7904,7 @@
     </w:p>
     <w:p>
       <w:pPr>
-        <w:pStyle w:val="Titre1"/>
+        <w:pStyle w:val="Heading1"/>
         <w:ind w:hanging="650"/>
         <w:rPr>
           <w:lang w:val="fr-CA"/>
@@ -7720,234 +7916,58 @@
         </w:rPr>
         <w:t>WORK IN PROGRESS</w:t>
       </w:r>
+    </w:p>
+    <w:p>
+      <w:pPr>
+        <w:ind w:firstLine="650"/>
+        <w:rPr>
+          <w:lang w:val="fr-CA"/>
+        </w:rPr>
+      </w:pPr>
+      <w:r>
+        <w:rPr>
+          <w:lang w:val="fr-CA"/>
+        </w:rPr>
+        <w:t xml:space="preserve">Au niveau de la détermination du bon point de collision entre le rayon lumineux et le cylindre transparent, nous avons eu beaucoup de misère à déterminer laquelle des deux intersections droite-cercle trouvées était la bonne. Finalement, nous avons opté pour une solution combinant deux conditions à respecter : </w:t>
+      </w:r>
+    </w:p>
+    <w:p>
+      <w:pPr>
+        <w:ind w:left="720"/>
+        <w:rPr>
+          <w:lang w:val="fr-CA"/>
+        </w:rPr>
+      </w:pPr>
+      <w:r>
+        <w:rPr>
+          <w:lang w:val="fr-CA"/>
+        </w:rPr>
+        <w:t>1. Nous ne regardons que les points de la droite correspondant au rayon lumineux qui sont dans la bonne direction (celle du rayon).</w:t>
+      </w:r>
+    </w:p>
+    <w:p>
+      <w:pPr>
+        <w:ind w:left="720"/>
+        <w:rPr>
+          <w:lang w:val="fr-CA"/>
+        </w:rPr>
+      </w:pPr>
+      <w:r>
+        <w:rPr>
+          <w:lang w:val="fr-CA"/>
+        </w:rPr>
+        <w:t>2. Si les deux points d’intersection sont dans la bonne direction, nous choisissons celui qui est à la distance la moins grande du point de départ du rayon lumineux.</w:t>
+      </w:r>
+    </w:p>
+    <w:p>
+      <w:pPr>
+        <w:ind w:firstLine="650"/>
+        <w:rPr>
+          <w:lang w:val="fr-CA"/>
+        </w:rPr>
+      </w:pPr>
       <w:bookmarkStart w:id="19" w:name="_GoBack"/>
       <w:bookmarkEnd w:id="19"/>
-    </w:p>
-    <w:p>
-      <w:pPr>
-        <w:ind w:firstLine="650"/>
-        <w:rPr>
-          <w:lang w:val="fr-CA"/>
-        </w:rPr>
-      </w:pPr>
-      <w:r>
-        <w:rPr>
-          <w:lang w:val="fr-CA"/>
-        </w:rPr>
-        <w:t>Ce cours est assez difficile à suivre pour de pauvres étudiants en génie logiciel. Alors que Runge-Kutta nous menaçait de ne pas nous fournir de bonnes réponses et que nos notes de cours s’amusaient à nous mêler davantage, nous avons persévéré à trouver la vérité à la fin de ce devoir.</w:t>
-      </w:r>
-    </w:p>
-    <w:p>
-      <w:pPr>
-        <w:ind w:firstLine="650"/>
-        <w:rPr>
-          <w:lang w:val="fr-CA"/>
-        </w:rPr>
-      </w:pPr>
-      <w:r>
-        <w:rPr>
-          <w:lang w:val="fr-CA"/>
-        </w:rPr>
-        <w:t>Un exemple cocasse de problème que nous avons eu, c’est que la formule des notes de cours concernant les vitesses angulaires nécessitait un vecteur à trois dimensions alors que la valeur initiale du problème n’était qu’un nombre scalaire.</w:t>
-      </w:r>
-      <w:r>
-        <w:rPr>
-          <w:lang w:val="fr-CA"/>
-        </w:rPr>
-        <w:t xml:space="preserve"> Nous avons réalisé après avoir obtenu des résultats sans queue ni tête qu’il suffisait de multiplier notre valeur scalaire par un vecteur unitaire.</w:t>
-      </w:r>
-    </w:p>
-    <w:p>
-      <w:pPr>
-        <w:ind w:firstLine="650"/>
-        <w:rPr>
-          <w:lang w:val="fr-CA"/>
-        </w:rPr>
-      </w:pPr>
-      <w:r>
-        <w:rPr>
-          <w:lang w:val="fr-CA"/>
-        </w:rPr>
-        <w:t>Réfléchir sur la vitesse angulaire finale nous a donné un véritable mal de tête : il nous était difficile d’imaginer instinctivement l’impact de la collision sur la vitesse angulaire de deux objets en rotation autour de leur centre de masse.</w:t>
-      </w:r>
-      <w:r>
-        <w:rPr>
-          <w:lang w:val="fr-CA"/>
-        </w:rPr>
-        <w:t xml:space="preserve"> À tour de rôle, nous nous sommes penchés sur la question, et finalement, nous avons réalisé</w:t>
-      </w:r>
-      <w:r>
-        <w:rPr>
-          <w:lang w:val="fr-CA"/>
-        </w:rPr>
-        <w:t xml:space="preserve"> que nous tournions autour du pot. Nous avons finalement réalisé qu’il fallait seulement s’intéresser au point de collision et, à partir de là, déterminer la vitesse angulaire créée par la collision. Celle-ci  se rajoute ensuite à la vitesse angulaire existante pour nous donner la vitesse angulaire finale.</w:t>
-      </w:r>
-    </w:p>
-    <w:p>
-      <w:pPr>
-        <w:ind w:firstLine="650"/>
-        <w:rPr>
-          <w:lang w:val="fr-CA"/>
-        </w:rPr>
-      </w:pPr>
-      <w:r>
-        <w:rPr>
-          <w:lang w:val="fr-CA"/>
-        </w:rPr>
-        <w:t xml:space="preserve">Finalement, pour la détection des collisions, il fallait déterminer quels points choisir et cela n’était point facile. Nous avons </w:t>
-      </w:r>
-      <w:r>
-        <w:rPr>
-          <w:lang w:val="fr-CA"/>
-        </w:rPr>
-        <w:t>alors choisi</w:t>
-      </w:r>
-      <w:r>
-        <w:rPr>
-          <w:lang w:val="fr-CA"/>
-        </w:rPr>
-        <w:t xml:space="preserve"> d’ordonner les coins de notre véhicule en avance. </w:t>
-      </w:r>
-      <w:r>
-        <w:rPr>
-          <w:lang w:val="fr-CA"/>
-        </w:rPr>
-        <w:t>À l’aide de</w:t>
-      </w:r>
-      <w:r>
-        <w:rPr>
-          <w:lang w:val="fr-CA"/>
-        </w:rPr>
-        <w:t xml:space="preserve"> chaque p</w:t>
-      </w:r>
-      <w:r>
-        <w:rPr>
-          <w:lang w:val="fr-CA"/>
-        </w:rPr>
-        <w:t xml:space="preserve">aire de points possibles, il était possible d’avoir </w:t>
-      </w:r>
-      <w:r>
-        <w:rPr>
-          <w:lang w:val="fr-CA"/>
-        </w:rPr>
-        <w:t xml:space="preserve">une ligne </w:t>
-      </w:r>
-      <w:r>
-        <w:rPr>
-          <w:lang w:val="fr-CA"/>
-        </w:rPr>
-        <w:t>associée</w:t>
-      </w:r>
-      <w:r>
-        <w:rPr>
-          <w:lang w:val="fr-CA"/>
-        </w:rPr>
-        <w:t>.</w:t>
-      </w:r>
-      <w:r>
-        <w:rPr>
-          <w:lang w:val="fr-CA"/>
-        </w:rPr>
-        <w:t xml:space="preserve"> Ensuite, en utilisant </w:t>
-      </w:r>
-      <w:r>
-        <w:rPr>
-          <w:lang w:val="fr-CA"/>
-        </w:rPr>
-        <w:t xml:space="preserve">un point arbitraire, nous pouvions finalement </w:t>
-      </w:r>
-      <w:r>
-        <w:rPr>
-          <w:lang w:val="fr-CA"/>
-        </w:rPr>
-        <w:t>obtenir</w:t>
-      </w:r>
-      <w:r>
-        <w:rPr>
-          <w:lang w:val="fr-CA"/>
-        </w:rPr>
-        <w:t xml:space="preserve"> un plan correspondant à chacun de</w:t>
-      </w:r>
-      <w:r>
-        <w:rPr>
-          <w:lang w:val="fr-CA"/>
-        </w:rPr>
-        <w:t>s triplets couple-point arbitraire</w:t>
-      </w:r>
-      <w:r>
-        <w:rPr>
-          <w:lang w:val="fr-CA"/>
-        </w:rPr>
-        <w:t xml:space="preserve"> : chaque plan </w:t>
-      </w:r>
-      <w:r>
-        <w:rPr>
-          <w:lang w:val="fr-CA"/>
-        </w:rPr>
-        <w:t>représente</w:t>
-      </w:r>
-      <w:r>
-        <w:rPr>
-          <w:lang w:val="fr-CA"/>
-        </w:rPr>
-        <w:t xml:space="preserve"> alors un côté de l’auto. </w:t>
-      </w:r>
-      <w:r>
-        <w:rPr>
-          <w:lang w:val="fr-CA"/>
-        </w:rPr>
-        <w:t>Après ce tour de passe-passe</w:t>
-      </w:r>
-      <w:r>
-        <w:rPr>
-          <w:lang w:val="fr-CA"/>
-        </w:rPr>
-        <w:t xml:space="preserve">, nous pouvions </w:t>
-      </w:r>
-      <w:r>
-        <w:rPr>
-          <w:lang w:val="fr-CA"/>
-        </w:rPr>
-        <w:t>appliquer</w:t>
-      </w:r>
-      <w:r>
-        <w:rPr>
-          <w:lang w:val="fr-CA"/>
-        </w:rPr>
-        <w:t xml:space="preserve"> la méthode de détection des collisions </w:t>
-      </w:r>
-      <w:r>
-        <w:rPr>
-          <w:lang w:val="fr-CA"/>
-        </w:rPr>
-        <w:t xml:space="preserve">présentée </w:t>
-      </w:r>
-      <w:r>
-        <w:rPr>
-          <w:lang w:val="fr-CA"/>
-        </w:rPr>
-        <w:t>d</w:t>
-      </w:r>
-      <w:r>
-        <w:rPr>
-          <w:lang w:val="fr-CA"/>
-        </w:rPr>
-        <w:t>ans</w:t>
-      </w:r>
-      <w:r>
-        <w:rPr>
-          <w:lang w:val="fr-CA"/>
-        </w:rPr>
-        <w:t xml:space="preserve"> nos notes de cours.</w:t>
-      </w:r>
-    </w:p>
-    <w:p>
-      <w:pPr>
-        <w:ind w:firstLine="650"/>
-        <w:rPr>
-          <w:lang w:val="fr-CA"/>
-        </w:rPr>
-      </w:pPr>
     </w:p>
     <w:sectPr>
       <w:pgSz w:w="12240" w:h="15840"/>
@@ -7960,7 +7980,7 @@
 </file>
 
 <file path=word/endnotes.xml><?xml version="1.0" encoding="utf-8"?>
-<w:endnotes xmlns:wpc="http://schemas.microsoft.com/office/word/2010/wordprocessingCanvas" xmlns:cx="http://schemas.microsoft.com/office/drawing/2014/chartex" xmlns:cx1="http://schemas.microsoft.com/office/drawing/2015/9/8/chartex" xmlns:mc="http://schemas.openxmlformats.org/markup-compatibility/2006" xmlns:o="urn:schemas-microsoft-com:office:office" xmlns:r="http://schemas.openxmlformats.org/officeDocument/2006/relationships" xmlns:m="http://schemas.openxmlformats.org/officeDocument/2006/math" xmlns:v="urn:schemas-microsoft-com:vml" xmlns:wp14="http://schemas.microsoft.com/office/word/2010/wordprocessingDrawing" xmlns:wp="http://schemas.openxmlformats.org/drawingml/2006/wordprocessingDrawing" xmlns:w10="urn:schemas-microsoft-com:office:word" xmlns:w="http://schemas.openxmlformats.org/wordprocessingml/2006/main" xmlns:w14="http://schemas.microsoft.com/office/word/2010/wordml" xmlns:w15="http://schemas.microsoft.com/office/word/2012/wordml" xmlns:w16se="http://schemas.microsoft.com/office/word/2015/wordml/symex" xmlns:wpg="http://schemas.microsoft.com/office/word/2010/wordprocessingGroup" xmlns:wpi="http://schemas.microsoft.com/office/word/2010/wordprocessingInk" xmlns:wne="http://schemas.microsoft.com/office/word/2006/wordml" xmlns:wps="http://schemas.microsoft.com/office/word/2010/wordprocessingShape" mc:Ignorable="w14 w15 w16se wp14">
+<w:endnotes xmlns:wpc="http://schemas.microsoft.com/office/word/2010/wordprocessingCanvas" xmlns:mc="http://schemas.openxmlformats.org/markup-compatibility/2006" xmlns:o="urn:schemas-microsoft-com:office:office" xmlns:r="http://schemas.openxmlformats.org/officeDocument/2006/relationships" xmlns:m="http://schemas.openxmlformats.org/officeDocument/2006/math" xmlns:v="urn:schemas-microsoft-com:vml" xmlns:wp14="http://schemas.microsoft.com/office/word/2010/wordprocessingDrawing" xmlns:wp="http://schemas.openxmlformats.org/drawingml/2006/wordprocessingDrawing" xmlns:w10="urn:schemas-microsoft-com:office:word" xmlns:w="http://schemas.openxmlformats.org/wordprocessingml/2006/main" xmlns:w14="http://schemas.microsoft.com/office/word/2010/wordml" xmlns:wpg="http://schemas.microsoft.com/office/word/2010/wordprocessingGroup" xmlns:wpi="http://schemas.microsoft.com/office/word/2010/wordprocessingInk" xmlns:wne="http://schemas.microsoft.com/office/word/2006/wordml" xmlns:wps="http://schemas.microsoft.com/office/word/2010/wordprocessingShape" mc:Ignorable="w14 wp14">
   <w:endnote w:type="separator" w:id="-1">
     <w:p>
       <w:pPr>
@@ -7985,37 +8005,37 @@
 </file>
 
 <file path=word/footer1.xml><?xml version="1.0" encoding="utf-8"?>
-<w:ftr xmlns:wpc="http://schemas.microsoft.com/office/word/2010/wordprocessingCanvas" xmlns:cx="http://schemas.microsoft.com/office/drawing/2014/chartex" xmlns:cx1="http://schemas.microsoft.com/office/drawing/2015/9/8/chartex" xmlns:mc="http://schemas.openxmlformats.org/markup-compatibility/2006" xmlns:o="urn:schemas-microsoft-com:office:office" xmlns:r="http://schemas.openxmlformats.org/officeDocument/2006/relationships" xmlns:m="http://schemas.openxmlformats.org/officeDocument/2006/math" xmlns:v="urn:schemas-microsoft-com:vml" xmlns:wp14="http://schemas.microsoft.com/office/word/2010/wordprocessingDrawing" xmlns:wp="http://schemas.openxmlformats.org/drawingml/2006/wordprocessingDrawing" xmlns:w10="urn:schemas-microsoft-com:office:word" xmlns:w="http://schemas.openxmlformats.org/wordprocessingml/2006/main" xmlns:w14="http://schemas.microsoft.com/office/word/2010/wordml" xmlns:w15="http://schemas.microsoft.com/office/word/2012/wordml" xmlns:w16se="http://schemas.microsoft.com/office/word/2015/wordml/symex" xmlns:wpg="http://schemas.microsoft.com/office/word/2010/wordprocessingGroup" xmlns:wpi="http://schemas.microsoft.com/office/word/2010/wordprocessingInk" xmlns:wne="http://schemas.microsoft.com/office/word/2006/wordml" xmlns:wps="http://schemas.microsoft.com/office/word/2010/wordprocessingShape" mc:Ignorable="w14 w15 w16se wp14">
+<w:ftr xmlns:wpc="http://schemas.microsoft.com/office/word/2010/wordprocessingCanvas" xmlns:mc="http://schemas.openxmlformats.org/markup-compatibility/2006" xmlns:o="urn:schemas-microsoft-com:office:office" xmlns:r="http://schemas.openxmlformats.org/officeDocument/2006/relationships" xmlns:m="http://schemas.openxmlformats.org/officeDocument/2006/math" xmlns:v="urn:schemas-microsoft-com:vml" xmlns:wp14="http://schemas.microsoft.com/office/word/2010/wordprocessingDrawing" xmlns:wp="http://schemas.openxmlformats.org/drawingml/2006/wordprocessingDrawing" xmlns:w10="urn:schemas-microsoft-com:office:word" xmlns:w="http://schemas.openxmlformats.org/wordprocessingml/2006/main" xmlns:w14="http://schemas.microsoft.com/office/word/2010/wordml" xmlns:wpg="http://schemas.microsoft.com/office/word/2010/wordprocessingGroup" xmlns:wpi="http://schemas.microsoft.com/office/word/2010/wordprocessingInk" xmlns:wne="http://schemas.microsoft.com/office/word/2006/wordml" xmlns:wps="http://schemas.microsoft.com/office/word/2010/wordprocessingShape" mc:Ignorable="w14 wp14">
   <w:p>
     <w:pPr>
-      <w:pStyle w:val="Pieddepage"/>
+      <w:pStyle w:val="Footer"/>
     </w:pPr>
   </w:p>
 </w:ftr>
 </file>
 
 <file path=word/footer2.xml><?xml version="1.0" encoding="utf-8"?>
-<w:ftr xmlns:wpc="http://schemas.microsoft.com/office/word/2010/wordprocessingCanvas" xmlns:cx="http://schemas.microsoft.com/office/drawing/2014/chartex" xmlns:cx1="http://schemas.microsoft.com/office/drawing/2015/9/8/chartex" xmlns:mc="http://schemas.openxmlformats.org/markup-compatibility/2006" xmlns:o="urn:schemas-microsoft-com:office:office" xmlns:r="http://schemas.openxmlformats.org/officeDocument/2006/relationships" xmlns:m="http://schemas.openxmlformats.org/officeDocument/2006/math" xmlns:v="urn:schemas-microsoft-com:vml" xmlns:wp14="http://schemas.microsoft.com/office/word/2010/wordprocessingDrawing" xmlns:wp="http://schemas.openxmlformats.org/drawingml/2006/wordprocessingDrawing" xmlns:w10="urn:schemas-microsoft-com:office:word" xmlns:w="http://schemas.openxmlformats.org/wordprocessingml/2006/main" xmlns:w14="http://schemas.microsoft.com/office/word/2010/wordml" xmlns:w15="http://schemas.microsoft.com/office/word/2012/wordml" xmlns:w16se="http://schemas.microsoft.com/office/word/2015/wordml/symex" xmlns:wpg="http://schemas.microsoft.com/office/word/2010/wordprocessingGroup" xmlns:wpi="http://schemas.microsoft.com/office/word/2010/wordprocessingInk" xmlns:wne="http://schemas.microsoft.com/office/word/2006/wordml" xmlns:wps="http://schemas.microsoft.com/office/word/2010/wordprocessingShape" mc:Ignorable="w14 w15 w16se wp14">
+<w:ftr xmlns:wpc="http://schemas.microsoft.com/office/word/2010/wordprocessingCanvas" xmlns:mc="http://schemas.openxmlformats.org/markup-compatibility/2006" xmlns:o="urn:schemas-microsoft-com:office:office" xmlns:r="http://schemas.openxmlformats.org/officeDocument/2006/relationships" xmlns:m="http://schemas.openxmlformats.org/officeDocument/2006/math" xmlns:v="urn:schemas-microsoft-com:vml" xmlns:wp14="http://schemas.microsoft.com/office/word/2010/wordprocessingDrawing" xmlns:wp="http://schemas.openxmlformats.org/drawingml/2006/wordprocessingDrawing" xmlns:w10="urn:schemas-microsoft-com:office:word" xmlns:w="http://schemas.openxmlformats.org/wordprocessingml/2006/main" xmlns:w14="http://schemas.microsoft.com/office/word/2010/wordml" xmlns:wpg="http://schemas.microsoft.com/office/word/2010/wordprocessingGroup" xmlns:wpi="http://schemas.microsoft.com/office/word/2010/wordprocessingInk" xmlns:wne="http://schemas.microsoft.com/office/word/2006/wordml" xmlns:wps="http://schemas.microsoft.com/office/word/2010/wordprocessingShape" mc:Ignorable="w14 wp14">
   <w:p>
     <w:pPr>
-      <w:pStyle w:val="Pieddepage"/>
+      <w:pStyle w:val="Footer"/>
     </w:pPr>
   </w:p>
 </w:ftr>
 </file>
 
 <file path=word/footer3.xml><?xml version="1.0" encoding="utf-8"?>
-<w:ftr xmlns:wpc="http://schemas.microsoft.com/office/word/2010/wordprocessingCanvas" xmlns:cx="http://schemas.microsoft.com/office/drawing/2014/chartex" xmlns:cx1="http://schemas.microsoft.com/office/drawing/2015/9/8/chartex" xmlns:mc="http://schemas.openxmlformats.org/markup-compatibility/2006" xmlns:o="urn:schemas-microsoft-com:office:office" xmlns:r="http://schemas.openxmlformats.org/officeDocument/2006/relationships" xmlns:m="http://schemas.openxmlformats.org/officeDocument/2006/math" xmlns:v="urn:schemas-microsoft-com:vml" xmlns:wp14="http://schemas.microsoft.com/office/word/2010/wordprocessingDrawing" xmlns:wp="http://schemas.openxmlformats.org/drawingml/2006/wordprocessingDrawing" xmlns:w10="urn:schemas-microsoft-com:office:word" xmlns:w="http://schemas.openxmlformats.org/wordprocessingml/2006/main" xmlns:w14="http://schemas.microsoft.com/office/word/2010/wordml" xmlns:w15="http://schemas.microsoft.com/office/word/2012/wordml" xmlns:w16se="http://schemas.microsoft.com/office/word/2015/wordml/symex" xmlns:wpg="http://schemas.microsoft.com/office/word/2010/wordprocessingGroup" xmlns:wpi="http://schemas.microsoft.com/office/word/2010/wordprocessingInk" xmlns:wne="http://schemas.microsoft.com/office/word/2006/wordml" xmlns:wps="http://schemas.microsoft.com/office/word/2010/wordprocessingShape" mc:Ignorable="w14 w15 w16se wp14">
+<w:ftr xmlns:wpc="http://schemas.microsoft.com/office/word/2010/wordprocessingCanvas" xmlns:mc="http://schemas.openxmlformats.org/markup-compatibility/2006" xmlns:o="urn:schemas-microsoft-com:office:office" xmlns:r="http://schemas.openxmlformats.org/officeDocument/2006/relationships" xmlns:m="http://schemas.openxmlformats.org/officeDocument/2006/math" xmlns:v="urn:schemas-microsoft-com:vml" xmlns:wp14="http://schemas.microsoft.com/office/word/2010/wordprocessingDrawing" xmlns:wp="http://schemas.openxmlformats.org/drawingml/2006/wordprocessingDrawing" xmlns:w10="urn:schemas-microsoft-com:office:word" xmlns:w="http://schemas.openxmlformats.org/wordprocessingml/2006/main" xmlns:w14="http://schemas.microsoft.com/office/word/2010/wordml" xmlns:wpg="http://schemas.microsoft.com/office/word/2010/wordprocessingGroup" xmlns:wpi="http://schemas.microsoft.com/office/word/2010/wordprocessingInk" xmlns:wne="http://schemas.microsoft.com/office/word/2006/wordml" xmlns:wps="http://schemas.microsoft.com/office/word/2010/wordprocessingShape" mc:Ignorable="w14 wp14">
   <w:p>
     <w:pPr>
-      <w:pStyle w:val="Pieddepage"/>
+      <w:pStyle w:val="Footer"/>
     </w:pPr>
   </w:p>
 </w:ftr>
 </file>
 
 <file path=word/footer4.xml><?xml version="1.0" encoding="utf-8"?>
-<w:ftr xmlns:wpc="http://schemas.microsoft.com/office/word/2010/wordprocessingCanvas" xmlns:cx="http://schemas.microsoft.com/office/drawing/2014/chartex" xmlns:cx1="http://schemas.microsoft.com/office/drawing/2015/9/8/chartex" xmlns:mc="http://schemas.openxmlformats.org/markup-compatibility/2006" xmlns:o="urn:schemas-microsoft-com:office:office" xmlns:r="http://schemas.openxmlformats.org/officeDocument/2006/relationships" xmlns:m="http://schemas.openxmlformats.org/officeDocument/2006/math" xmlns:v="urn:schemas-microsoft-com:vml" xmlns:wp14="http://schemas.microsoft.com/office/word/2010/wordprocessingDrawing" xmlns:wp="http://schemas.openxmlformats.org/drawingml/2006/wordprocessingDrawing" xmlns:w10="urn:schemas-microsoft-com:office:word" xmlns:w="http://schemas.openxmlformats.org/wordprocessingml/2006/main" xmlns:w14="http://schemas.microsoft.com/office/word/2010/wordml" xmlns:w15="http://schemas.microsoft.com/office/word/2012/wordml" xmlns:w16se="http://schemas.microsoft.com/office/word/2015/wordml/symex" xmlns:wpg="http://schemas.microsoft.com/office/word/2010/wordprocessingGroup" xmlns:wpi="http://schemas.microsoft.com/office/word/2010/wordprocessingInk" xmlns:wne="http://schemas.microsoft.com/office/word/2006/wordml" xmlns:wps="http://schemas.microsoft.com/office/word/2010/wordprocessingShape" mc:Ignorable="w14 w15 w16se wp14">
+<w:ftr xmlns:wpc="http://schemas.microsoft.com/office/word/2010/wordprocessingCanvas" xmlns:mc="http://schemas.openxmlformats.org/markup-compatibility/2006" xmlns:o="urn:schemas-microsoft-com:office:office" xmlns:r="http://schemas.openxmlformats.org/officeDocument/2006/relationships" xmlns:m="http://schemas.openxmlformats.org/officeDocument/2006/math" xmlns:v="urn:schemas-microsoft-com:vml" xmlns:wp14="http://schemas.microsoft.com/office/word/2010/wordprocessingDrawing" xmlns:wp="http://schemas.openxmlformats.org/drawingml/2006/wordprocessingDrawing" xmlns:w10="urn:schemas-microsoft-com:office:word" xmlns:w="http://schemas.openxmlformats.org/wordprocessingml/2006/main" xmlns:w14="http://schemas.microsoft.com/office/word/2010/wordml" xmlns:wpg="http://schemas.microsoft.com/office/word/2010/wordprocessingGroup" xmlns:wpi="http://schemas.microsoft.com/office/word/2010/wordprocessingInk" xmlns:wne="http://schemas.microsoft.com/office/word/2006/wordml" xmlns:wps="http://schemas.microsoft.com/office/word/2010/wordprocessingShape" mc:Ignorable="w14 wp14">
   <w:sdt>
     <w:sdtPr>
       <w:id w:val="781839963"/>
@@ -8028,12 +8048,12 @@
     <w:sdtContent>
       <w:p>
         <w:pPr>
-          <w:pStyle w:val="Pieddepage"/>
+          <w:pStyle w:val="Footer"/>
         </w:pPr>
         <w:r>
           <w:rPr>
             <w:noProof/>
-            <w:lang w:val="fr-CA" w:eastAsia="fr-CA"/>
+            <w:lang w:val="en-CA" w:eastAsia="en-CA"/>
           </w:rPr>
           <mc:AlternateContent>
             <mc:Choice Requires="wps">
@@ -8114,7 +8134,7 @@
                                   <w:noProof/>
                                   <w:color w:val="C0504D" w:themeColor="accent2"/>
                                 </w:rPr>
-                                <w:t>17</w:t>
+                                <w:t>15</w:t>
                               </w:r>
                               <w:r>
                                 <w:rPr>
@@ -8143,7 +8163,7 @@
             </mc:Choice>
             <mc:Fallback>
               <w:pict>
-                <v:rect w14:anchorId="295F7B99" id="Rectangle 650" o:spid="_x0000_s1030" style="position:absolute;left:0;text-align:left;margin-left:0;margin-top:0;width:44.55pt;height:15.1pt;rotation:180;flip:x;z-index:251658240;visibility:visible;mso-wrap-style:square;mso-width-percent:0;mso-height-percent:0;mso-wrap-distance-left:9pt;mso-wrap-distance-top:0;mso-wrap-distance-right:9pt;mso-wrap-distance-bottom:0;mso-position-horizontal:center;mso-position-horizontal-relative:right-margin-area;mso-position-vertical:center;mso-position-vertical-relative:bottom-margin-area;mso-width-percent:0;mso-height-percent:0;mso-width-relative:page;mso-height-relative:bottom-margin-area;v-text-anchor:top" o:gfxdata="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" filled="f" fillcolor="#c0504d" stroked="f" strokecolor="#5c83b4" strokeweight="2.25pt">
+                <v:rect id="Rectangle 650" o:spid="_x0000_s1030" style="position:absolute;left:0;text-align:left;margin-left:0;margin-top:0;width:44.55pt;height:15.1pt;rotation:180;flip:x;z-index:251658240;visibility:visible;mso-wrap-style:square;mso-width-percent:0;mso-height-percent:0;mso-wrap-distance-left:9pt;mso-wrap-distance-top:0;mso-wrap-distance-right:9pt;mso-wrap-distance-bottom:0;mso-position-horizontal:center;mso-position-horizontal-relative:right-margin-area;mso-position-vertical:center;mso-position-vertical-relative:bottom-margin-area;mso-width-percent:0;mso-height-percent:0;mso-width-relative:page;mso-height-relative:bottom-margin-area;v-text-anchor:top" o:gfxdata="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" filled="f" fillcolor="#c0504d" stroked="f" strokecolor="#5c83b4" strokeweight="2.25pt">
                   <v:textbox inset=",0,,0">
                     <w:txbxContent>
                       <w:p>
@@ -8170,7 +8190,7 @@
                             <w:noProof/>
                             <w:color w:val="C0504D" w:themeColor="accent2"/>
                           </w:rPr>
-                          <w:t>17</w:t>
+                          <w:t>15</w:t>
                         </w:r>
                         <w:r>
                           <w:rPr>
@@ -8195,7 +8215,7 @@
 </file>
 
 <file path=word/footnotes.xml><?xml version="1.0" encoding="utf-8"?>
-<w:footnotes xmlns:wpc="http://schemas.microsoft.com/office/word/2010/wordprocessingCanvas" xmlns:cx="http://schemas.microsoft.com/office/drawing/2014/chartex" xmlns:cx1="http://schemas.microsoft.com/office/drawing/2015/9/8/chartex" xmlns:mc="http://schemas.openxmlformats.org/markup-compatibility/2006" xmlns:o="urn:schemas-microsoft-com:office:office" xmlns:r="http://schemas.openxmlformats.org/officeDocument/2006/relationships" xmlns:m="http://schemas.openxmlformats.org/officeDocument/2006/math" xmlns:v="urn:schemas-microsoft-com:vml" xmlns:wp14="http://schemas.microsoft.com/office/word/2010/wordprocessingDrawing" xmlns:wp="http://schemas.openxmlformats.org/drawingml/2006/wordprocessingDrawing" xmlns:w10="urn:schemas-microsoft-com:office:word" xmlns:w="http://schemas.openxmlformats.org/wordprocessingml/2006/main" xmlns:w14="http://schemas.microsoft.com/office/word/2010/wordml" xmlns:w15="http://schemas.microsoft.com/office/word/2012/wordml" xmlns:w16se="http://schemas.microsoft.com/office/word/2015/wordml/symex" xmlns:wpg="http://schemas.microsoft.com/office/word/2010/wordprocessingGroup" xmlns:wpi="http://schemas.microsoft.com/office/word/2010/wordprocessingInk" xmlns:wne="http://schemas.microsoft.com/office/word/2006/wordml" xmlns:wps="http://schemas.microsoft.com/office/word/2010/wordprocessingShape" mc:Ignorable="w14 w15 w16se wp14">
+<w:footnotes xmlns:wpc="http://schemas.microsoft.com/office/word/2010/wordprocessingCanvas" xmlns:mc="http://schemas.openxmlformats.org/markup-compatibility/2006" xmlns:o="urn:schemas-microsoft-com:office:office" xmlns:r="http://schemas.openxmlformats.org/officeDocument/2006/relationships" xmlns:m="http://schemas.openxmlformats.org/officeDocument/2006/math" xmlns:v="urn:schemas-microsoft-com:vml" xmlns:wp14="http://schemas.microsoft.com/office/word/2010/wordprocessingDrawing" xmlns:wp="http://schemas.openxmlformats.org/drawingml/2006/wordprocessingDrawing" xmlns:w10="urn:schemas-microsoft-com:office:word" xmlns:w="http://schemas.openxmlformats.org/wordprocessingml/2006/main" xmlns:w14="http://schemas.microsoft.com/office/word/2010/wordml" xmlns:wpg="http://schemas.microsoft.com/office/word/2010/wordprocessingGroup" xmlns:wpi="http://schemas.microsoft.com/office/word/2010/wordprocessingInk" xmlns:wne="http://schemas.microsoft.com/office/word/2006/wordml" xmlns:wps="http://schemas.microsoft.com/office/word/2010/wordprocessingShape" mc:Ignorable="w14 wp14">
   <w:footnote w:type="separator" w:id="-1">
     <w:p>
       <w:pPr>
@@ -8220,40 +8240,40 @@
 </file>
 
 <file path=word/header1.xml><?xml version="1.0" encoding="utf-8"?>
-<w:hdr xmlns:wpc="http://schemas.microsoft.com/office/word/2010/wordprocessingCanvas" xmlns:cx="http://schemas.microsoft.com/office/drawing/2014/chartex" xmlns:cx1="http://schemas.microsoft.com/office/drawing/2015/9/8/chartex" xmlns:mc="http://schemas.openxmlformats.org/markup-compatibility/2006" xmlns:o="urn:schemas-microsoft-com:office:office" xmlns:r="http://schemas.openxmlformats.org/officeDocument/2006/relationships" xmlns:m="http://schemas.openxmlformats.org/officeDocument/2006/math" xmlns:v="urn:schemas-microsoft-com:vml" xmlns:wp14="http://schemas.microsoft.com/office/word/2010/wordprocessingDrawing" xmlns:wp="http://schemas.openxmlformats.org/drawingml/2006/wordprocessingDrawing" xmlns:w10="urn:schemas-microsoft-com:office:word" xmlns:w="http://schemas.openxmlformats.org/wordprocessingml/2006/main" xmlns:w14="http://schemas.microsoft.com/office/word/2010/wordml" xmlns:w15="http://schemas.microsoft.com/office/word/2012/wordml" xmlns:w16se="http://schemas.microsoft.com/office/word/2015/wordml/symex" xmlns:wpg="http://schemas.microsoft.com/office/word/2010/wordprocessingGroup" xmlns:wpi="http://schemas.microsoft.com/office/word/2010/wordprocessingInk" xmlns:wne="http://schemas.microsoft.com/office/word/2006/wordml" xmlns:wps="http://schemas.microsoft.com/office/word/2010/wordprocessingShape" mc:Ignorable="w14 w15 w16se wp14">
+<w:hdr xmlns:wpc="http://schemas.microsoft.com/office/word/2010/wordprocessingCanvas" xmlns:mc="http://schemas.openxmlformats.org/markup-compatibility/2006" xmlns:o="urn:schemas-microsoft-com:office:office" xmlns:r="http://schemas.openxmlformats.org/officeDocument/2006/relationships" xmlns:m="http://schemas.openxmlformats.org/officeDocument/2006/math" xmlns:v="urn:schemas-microsoft-com:vml" xmlns:wp14="http://schemas.microsoft.com/office/word/2010/wordprocessingDrawing" xmlns:wp="http://schemas.openxmlformats.org/drawingml/2006/wordprocessingDrawing" xmlns:w10="urn:schemas-microsoft-com:office:word" xmlns:w="http://schemas.openxmlformats.org/wordprocessingml/2006/main" xmlns:w14="http://schemas.microsoft.com/office/word/2010/wordml" xmlns:wpg="http://schemas.microsoft.com/office/word/2010/wordprocessingGroup" xmlns:wpi="http://schemas.microsoft.com/office/word/2010/wordprocessingInk" xmlns:wne="http://schemas.microsoft.com/office/word/2006/wordml" xmlns:wps="http://schemas.microsoft.com/office/word/2010/wordprocessingShape" mc:Ignorable="w14 wp14">
   <w:p>
     <w:pPr>
-      <w:pStyle w:val="En-tte"/>
+      <w:pStyle w:val="Header"/>
     </w:pPr>
   </w:p>
 </w:hdr>
 </file>
 
 <file path=word/header2.xml><?xml version="1.0" encoding="utf-8"?>
-<w:hdr xmlns:wpc="http://schemas.microsoft.com/office/word/2010/wordprocessingCanvas" xmlns:cx="http://schemas.microsoft.com/office/drawing/2014/chartex" xmlns:cx1="http://schemas.microsoft.com/office/drawing/2015/9/8/chartex" xmlns:mc="http://schemas.openxmlformats.org/markup-compatibility/2006" xmlns:o="urn:schemas-microsoft-com:office:office" xmlns:r="http://schemas.openxmlformats.org/officeDocument/2006/relationships" xmlns:m="http://schemas.openxmlformats.org/officeDocument/2006/math" xmlns:v="urn:schemas-microsoft-com:vml" xmlns:wp14="http://schemas.microsoft.com/office/word/2010/wordprocessingDrawing" xmlns:wp="http://schemas.openxmlformats.org/drawingml/2006/wordprocessingDrawing" xmlns:w10="urn:schemas-microsoft-com:office:word" xmlns:w="http://schemas.openxmlformats.org/wordprocessingml/2006/main" xmlns:w14="http://schemas.microsoft.com/office/word/2010/wordml" xmlns:w15="http://schemas.microsoft.com/office/word/2012/wordml" xmlns:w16se="http://schemas.microsoft.com/office/word/2015/wordml/symex" xmlns:wpg="http://schemas.microsoft.com/office/word/2010/wordprocessingGroup" xmlns:wpi="http://schemas.microsoft.com/office/word/2010/wordprocessingInk" xmlns:wne="http://schemas.microsoft.com/office/word/2006/wordml" xmlns:wps="http://schemas.microsoft.com/office/word/2010/wordprocessingShape" mc:Ignorable="w14 w15 w16se wp14">
+<w:hdr xmlns:wpc="http://schemas.microsoft.com/office/word/2010/wordprocessingCanvas" xmlns:mc="http://schemas.openxmlformats.org/markup-compatibility/2006" xmlns:o="urn:schemas-microsoft-com:office:office" xmlns:r="http://schemas.openxmlformats.org/officeDocument/2006/relationships" xmlns:m="http://schemas.openxmlformats.org/officeDocument/2006/math" xmlns:v="urn:schemas-microsoft-com:vml" xmlns:wp14="http://schemas.microsoft.com/office/word/2010/wordprocessingDrawing" xmlns:wp="http://schemas.openxmlformats.org/drawingml/2006/wordprocessingDrawing" xmlns:w10="urn:schemas-microsoft-com:office:word" xmlns:w="http://schemas.openxmlformats.org/wordprocessingml/2006/main" xmlns:w14="http://schemas.microsoft.com/office/word/2010/wordml" xmlns:wpg="http://schemas.microsoft.com/office/word/2010/wordprocessingGroup" xmlns:wpi="http://schemas.microsoft.com/office/word/2010/wordprocessingInk" xmlns:wne="http://schemas.microsoft.com/office/word/2006/wordml" xmlns:wps="http://schemas.microsoft.com/office/word/2010/wordprocessingShape" mc:Ignorable="w14 wp14">
   <w:p>
     <w:pPr>
-      <w:pStyle w:val="En-tte"/>
+      <w:pStyle w:val="Header"/>
     </w:pPr>
   </w:p>
 </w:hdr>
 </file>
 
 <file path=word/header3.xml><?xml version="1.0" encoding="utf-8"?>
-<w:hdr xmlns:wpc="http://schemas.microsoft.com/office/word/2010/wordprocessingCanvas" xmlns:cx="http://schemas.microsoft.com/office/drawing/2014/chartex" xmlns:cx1="http://schemas.microsoft.com/office/drawing/2015/9/8/chartex" xmlns:mc="http://schemas.openxmlformats.org/markup-compatibility/2006" xmlns:o="urn:schemas-microsoft-com:office:office" xmlns:r="http://schemas.openxmlformats.org/officeDocument/2006/relationships" xmlns:m="http://schemas.openxmlformats.org/officeDocument/2006/math" xmlns:v="urn:schemas-microsoft-com:vml" xmlns:wp14="http://schemas.microsoft.com/office/word/2010/wordprocessingDrawing" xmlns:wp="http://schemas.openxmlformats.org/drawingml/2006/wordprocessingDrawing" xmlns:w10="urn:schemas-microsoft-com:office:word" xmlns:w="http://schemas.openxmlformats.org/wordprocessingml/2006/main" xmlns:w14="http://schemas.microsoft.com/office/word/2010/wordml" xmlns:w15="http://schemas.microsoft.com/office/word/2012/wordml" xmlns:w16se="http://schemas.microsoft.com/office/word/2015/wordml/symex" xmlns:wpg="http://schemas.microsoft.com/office/word/2010/wordprocessingGroup" xmlns:wpi="http://schemas.microsoft.com/office/word/2010/wordprocessingInk" xmlns:wne="http://schemas.microsoft.com/office/word/2006/wordml" xmlns:wps="http://schemas.microsoft.com/office/word/2010/wordprocessingShape" mc:Ignorable="w14 w15 w16se wp14">
+<w:hdr xmlns:wpc="http://schemas.microsoft.com/office/word/2010/wordprocessingCanvas" xmlns:mc="http://schemas.openxmlformats.org/markup-compatibility/2006" xmlns:o="urn:schemas-microsoft-com:office:office" xmlns:r="http://schemas.openxmlformats.org/officeDocument/2006/relationships" xmlns:m="http://schemas.openxmlformats.org/officeDocument/2006/math" xmlns:v="urn:schemas-microsoft-com:vml" xmlns:wp14="http://schemas.microsoft.com/office/word/2010/wordprocessingDrawing" xmlns:wp="http://schemas.openxmlformats.org/drawingml/2006/wordprocessingDrawing" xmlns:w10="urn:schemas-microsoft-com:office:word" xmlns:w="http://schemas.openxmlformats.org/wordprocessingml/2006/main" xmlns:w14="http://schemas.microsoft.com/office/word/2010/wordml" xmlns:wpg="http://schemas.microsoft.com/office/word/2010/wordprocessingGroup" xmlns:wpi="http://schemas.microsoft.com/office/word/2010/wordprocessingInk" xmlns:wne="http://schemas.microsoft.com/office/word/2006/wordml" xmlns:wps="http://schemas.microsoft.com/office/word/2010/wordprocessingShape" mc:Ignorable="w14 wp14">
   <w:p>
     <w:pPr>
-      <w:pStyle w:val="En-tte"/>
+      <w:pStyle w:val="Header"/>
     </w:pPr>
   </w:p>
 </w:hdr>
 </file>
 
 <file path=word/header4.xml><?xml version="1.0" encoding="utf-8"?>
-<w:hdr xmlns:wpc="http://schemas.microsoft.com/office/word/2010/wordprocessingCanvas" xmlns:cx="http://schemas.microsoft.com/office/drawing/2014/chartex" xmlns:cx1="http://schemas.microsoft.com/office/drawing/2015/9/8/chartex" xmlns:mc="http://schemas.openxmlformats.org/markup-compatibility/2006" xmlns:o="urn:schemas-microsoft-com:office:office" xmlns:r="http://schemas.openxmlformats.org/officeDocument/2006/relationships" xmlns:m="http://schemas.openxmlformats.org/officeDocument/2006/math" xmlns:v="urn:schemas-microsoft-com:vml" xmlns:wp14="http://schemas.microsoft.com/office/word/2010/wordprocessingDrawing" xmlns:wp="http://schemas.openxmlformats.org/drawingml/2006/wordprocessingDrawing" xmlns:w10="urn:schemas-microsoft-com:office:word" xmlns:w="http://schemas.openxmlformats.org/wordprocessingml/2006/main" xmlns:w14="http://schemas.microsoft.com/office/word/2010/wordml" xmlns:w15="http://schemas.microsoft.com/office/word/2012/wordml" xmlns:w16se="http://schemas.microsoft.com/office/word/2015/wordml/symex" xmlns:wpg="http://schemas.microsoft.com/office/word/2010/wordprocessingGroup" xmlns:wpi="http://schemas.microsoft.com/office/word/2010/wordprocessingInk" xmlns:wne="http://schemas.microsoft.com/office/word/2006/wordml" xmlns:wps="http://schemas.microsoft.com/office/word/2010/wordprocessingShape" mc:Ignorable="w14 w15 w16se wp14">
+<w:hdr xmlns:wpc="http://schemas.microsoft.com/office/word/2010/wordprocessingCanvas" xmlns:mc="http://schemas.openxmlformats.org/markup-compatibility/2006" xmlns:o="urn:schemas-microsoft-com:office:office" xmlns:r="http://schemas.openxmlformats.org/officeDocument/2006/relationships" xmlns:m="http://schemas.openxmlformats.org/officeDocument/2006/math" xmlns:v="urn:schemas-microsoft-com:vml" xmlns:wp14="http://schemas.microsoft.com/office/word/2010/wordprocessingDrawing" xmlns:wp="http://schemas.openxmlformats.org/drawingml/2006/wordprocessingDrawing" xmlns:w10="urn:schemas-microsoft-com:office:word" xmlns:w="http://schemas.openxmlformats.org/wordprocessingml/2006/main" xmlns:w14="http://schemas.microsoft.com/office/word/2010/wordml" xmlns:wpg="http://schemas.microsoft.com/office/word/2010/wordprocessingGroup" xmlns:wpi="http://schemas.microsoft.com/office/word/2010/wordprocessingInk" xmlns:wne="http://schemas.microsoft.com/office/word/2006/wordml" xmlns:wps="http://schemas.microsoft.com/office/word/2010/wordprocessingShape" mc:Ignorable="w14 wp14">
   <w:p>
     <w:pPr>
-      <w:pStyle w:val="En-tte"/>
+      <w:pStyle w:val="Header"/>
       <w:jc w:val="right"/>
       <w:rPr>
         <w:rFonts w:asciiTheme="majorHAnsi" w:hAnsiTheme="majorHAnsi"/>
@@ -8279,8 +8299,8 @@
 </file>
 
 <file path=word/numbering.xml><?xml version="1.0" encoding="utf-8"?>
-<w:numbering xmlns:wpc="http://schemas.microsoft.com/office/word/2010/wordprocessingCanvas" xmlns:cx="http://schemas.microsoft.com/office/drawing/2014/chartex" xmlns:cx1="http://schemas.microsoft.com/office/drawing/2015/9/8/chartex" xmlns:mc="http://schemas.openxmlformats.org/markup-compatibility/2006" xmlns:o="urn:schemas-microsoft-com:office:office" xmlns:r="http://schemas.openxmlformats.org/officeDocument/2006/relationships" xmlns:m="http://schemas.openxmlformats.org/officeDocument/2006/math" xmlns:v="urn:schemas-microsoft-com:vml" xmlns:wp14="http://schemas.microsoft.com/office/word/2010/wordprocessingDrawing" xmlns:wp="http://schemas.openxmlformats.org/drawingml/2006/wordprocessingDrawing" xmlns:w10="urn:schemas-microsoft-com:office:word" xmlns:w="http://schemas.openxmlformats.org/wordprocessingml/2006/main" xmlns:w14="http://schemas.microsoft.com/office/word/2010/wordml" xmlns:w15="http://schemas.microsoft.com/office/word/2012/wordml" xmlns:w16se="http://schemas.microsoft.com/office/word/2015/wordml/symex" xmlns:wpg="http://schemas.microsoft.com/office/word/2010/wordprocessingGroup" xmlns:wpi="http://schemas.microsoft.com/office/word/2010/wordprocessingInk" xmlns:wne="http://schemas.microsoft.com/office/word/2006/wordml" xmlns:wps="http://schemas.microsoft.com/office/word/2010/wordprocessingShape" mc:Ignorable="w14 w15 w16se wp14">
-  <w:abstractNum w:abstractNumId="0" w15:restartNumberingAfterBreak="0">
+<w:numbering xmlns:wpc="http://schemas.microsoft.com/office/word/2010/wordprocessingCanvas" xmlns:mc="http://schemas.openxmlformats.org/markup-compatibility/2006" xmlns:o="urn:schemas-microsoft-com:office:office" xmlns:r="http://schemas.openxmlformats.org/officeDocument/2006/relationships" xmlns:m="http://schemas.openxmlformats.org/officeDocument/2006/math" xmlns:v="urn:schemas-microsoft-com:vml" xmlns:wp14="http://schemas.microsoft.com/office/word/2010/wordprocessingDrawing" xmlns:wp="http://schemas.openxmlformats.org/drawingml/2006/wordprocessingDrawing" xmlns:w10="urn:schemas-microsoft-com:office:word" xmlns:w="http://schemas.openxmlformats.org/wordprocessingml/2006/main" xmlns:w14="http://schemas.microsoft.com/office/word/2010/wordml" xmlns:wpg="http://schemas.microsoft.com/office/word/2010/wordprocessingGroup" xmlns:wpi="http://schemas.microsoft.com/office/word/2010/wordprocessingInk" xmlns:wne="http://schemas.microsoft.com/office/word/2006/wordml" xmlns:wps="http://schemas.microsoft.com/office/word/2010/wordprocessingShape" mc:Ignorable="w14 wp14">
+  <w:abstractNum w:abstractNumId="0">
     <w:nsid w:val="60EB7098"/>
     <w:multiLevelType w:val="hybridMultilevel"/>
     <w:tmpl w:val="4142E5BE"/>
@@ -8376,7 +8396,7 @@
 </file>
 
 <file path=word/styles.xml><?xml version="1.0" encoding="utf-8"?>
-<w:styles xmlns:mc="http://schemas.openxmlformats.org/markup-compatibility/2006" xmlns:r="http://schemas.openxmlformats.org/officeDocument/2006/relationships" xmlns:w="http://schemas.openxmlformats.org/wordprocessingml/2006/main" xmlns:w14="http://schemas.microsoft.com/office/word/2010/wordml" xmlns:w15="http://schemas.microsoft.com/office/word/2012/wordml" xmlns:w16se="http://schemas.microsoft.com/office/word/2015/wordml/symex" mc:Ignorable="w14 w15 w16se">
+<w:styles xmlns:mc="http://schemas.openxmlformats.org/markup-compatibility/2006" xmlns:r="http://schemas.openxmlformats.org/officeDocument/2006/relationships" xmlns:w="http://schemas.openxmlformats.org/wordprocessingml/2006/main" xmlns:w14="http://schemas.microsoft.com/office/word/2010/wordml" mc:Ignorable="w14">
   <w:docDefaults>
     <w:rPrDefault>
       <w:rPr>
@@ -8392,378 +8412,144 @@
       </w:pPr>
     </w:pPrDefault>
   </w:docDefaults>
-  <w:latentStyles w:defLockedState="0" w:defUIPriority="99" w:defSemiHidden="0" w:defUnhideWhenUsed="0" w:defQFormat="0" w:count="371">
-    <w:lsdException w:name="Normal" w:uiPriority="0" w:qFormat="1"/>
-    <w:lsdException w:name="heading 1" w:uiPriority="9" w:qFormat="1"/>
-    <w:lsdException w:name="heading 2" w:semiHidden="1" w:uiPriority="9" w:unhideWhenUsed="1" w:qFormat="1"/>
-    <w:lsdException w:name="heading 3" w:semiHidden="1" w:uiPriority="9" w:unhideWhenUsed="1" w:qFormat="1"/>
-    <w:lsdException w:name="heading 4" w:semiHidden="1" w:uiPriority="9" w:unhideWhenUsed="1" w:qFormat="1"/>
-    <w:lsdException w:name="heading 5" w:semiHidden="1" w:uiPriority="9" w:unhideWhenUsed="1" w:qFormat="1"/>
-    <w:lsdException w:name="heading 6" w:semiHidden="1" w:uiPriority="9" w:unhideWhenUsed="1" w:qFormat="1"/>
-    <w:lsdException w:name="heading 7" w:semiHidden="1" w:uiPriority="9" w:unhideWhenUsed="1" w:qFormat="1"/>
-    <w:lsdException w:name="heading 8" w:semiHidden="1" w:uiPriority="9" w:unhideWhenUsed="1" w:qFormat="1"/>
-    <w:lsdException w:name="heading 9" w:semiHidden="1" w:uiPriority="9" w:unhideWhenUsed="1" w:qFormat="1"/>
-    <w:lsdException w:name="index 1" w:semiHidden="1" w:unhideWhenUsed="1"/>
-    <w:lsdException w:name="index 2" w:semiHidden="1" w:unhideWhenUsed="1"/>
-    <w:lsdException w:name="index 3" w:semiHidden="1" w:unhideWhenUsed="1"/>
-    <w:lsdException w:name="index 4" w:semiHidden="1" w:unhideWhenUsed="1"/>
-    <w:lsdException w:name="index 5" w:semiHidden="1" w:unhideWhenUsed="1"/>
-    <w:lsdException w:name="index 6" w:semiHidden="1" w:unhideWhenUsed="1"/>
-    <w:lsdException w:name="index 7" w:semiHidden="1" w:unhideWhenUsed="1"/>
-    <w:lsdException w:name="index 8" w:semiHidden="1" w:unhideWhenUsed="1"/>
-    <w:lsdException w:name="index 9" w:semiHidden="1" w:unhideWhenUsed="1"/>
-    <w:lsdException w:name="toc 1" w:semiHidden="1" w:uiPriority="39" w:unhideWhenUsed="1"/>
-    <w:lsdException w:name="toc 2" w:semiHidden="1" w:uiPriority="39" w:unhideWhenUsed="1"/>
-    <w:lsdException w:name="toc 3" w:semiHidden="1" w:uiPriority="39" w:unhideWhenUsed="1"/>
-    <w:lsdException w:name="toc 4" w:semiHidden="1" w:uiPriority="39" w:unhideWhenUsed="1"/>
-    <w:lsdException w:name="toc 5" w:semiHidden="1" w:uiPriority="39" w:unhideWhenUsed="1"/>
-    <w:lsdException w:name="toc 6" w:semiHidden="1" w:uiPriority="39" w:unhideWhenUsed="1"/>
-    <w:lsdException w:name="toc 7" w:semiHidden="1" w:uiPriority="39" w:unhideWhenUsed="1"/>
-    <w:lsdException w:name="toc 8" w:semiHidden="1" w:uiPriority="39" w:unhideWhenUsed="1"/>
-    <w:lsdException w:name="toc 9" w:semiHidden="1" w:uiPriority="39" w:unhideWhenUsed="1"/>
-    <w:lsdException w:name="Normal Indent" w:semiHidden="1" w:unhideWhenUsed="1"/>
-    <w:lsdException w:name="footnote text" w:semiHidden="1" w:unhideWhenUsed="1"/>
-    <w:lsdException w:name="annotation text" w:semiHidden="1" w:unhideWhenUsed="1"/>
-    <w:lsdException w:name="header" w:semiHidden="1" w:unhideWhenUsed="1"/>
-    <w:lsdException w:name="footer" w:semiHidden="1" w:unhideWhenUsed="1"/>
-    <w:lsdException w:name="index heading" w:semiHidden="1" w:unhideWhenUsed="1"/>
-    <w:lsdException w:name="caption" w:semiHidden="1" w:uiPriority="35" w:unhideWhenUsed="1" w:qFormat="1"/>
-    <w:lsdException w:name="table of figures" w:semiHidden="1" w:unhideWhenUsed="1"/>
-    <w:lsdException w:name="envelope address" w:semiHidden="1" w:unhideWhenUsed="1"/>
-    <w:lsdException w:name="envelope return" w:semiHidden="1" w:unhideWhenUsed="1"/>
-    <w:lsdException w:name="footnote reference" w:semiHidden="1" w:unhideWhenUsed="1"/>
-    <w:lsdException w:name="annotation reference" w:semiHidden="1" w:unhideWhenUsed="1"/>
-    <w:lsdException w:name="line number" w:semiHidden="1" w:unhideWhenUsed="1"/>
-    <w:lsdException w:name="page number" w:semiHidden="1" w:unhideWhenUsed="1"/>
-    <w:lsdException w:name="endnote reference" w:semiHidden="1" w:unhideWhenUsed="1"/>
-    <w:lsdException w:name="endnote text" w:semiHidden="1" w:unhideWhenUsed="1"/>
-    <w:lsdException w:name="table of authorities" w:semiHidden="1" w:unhideWhenUsed="1"/>
-    <w:lsdException w:name="macro" w:semiHidden="1" w:unhideWhenUsed="1"/>
-    <w:lsdException w:name="toa heading" w:semiHidden="1" w:unhideWhenUsed="1"/>
-    <w:lsdException w:name="List" w:semiHidden="1" w:unhideWhenUsed="1"/>
-    <w:lsdException w:name="List Bullet" w:semiHidden="1" w:unhideWhenUsed="1"/>
-    <w:lsdException w:name="List Number" w:semiHidden="1" w:unhideWhenUsed="1"/>
-    <w:lsdException w:name="List 2" w:semiHidden="1" w:unhideWhenUsed="1"/>
-    <w:lsdException w:name="List 3" w:semiHidden="1" w:unhideWhenUsed="1"/>
-    <w:lsdException w:name="List 4" w:semiHidden="1" w:unhideWhenUsed="1"/>
-    <w:lsdException w:name="List 5" w:semiHidden="1" w:unhideWhenUsed="1"/>
-    <w:lsdException w:name="List Bullet 2" w:semiHidden="1" w:unhideWhenUsed="1"/>
-    <w:lsdException w:name="List Bullet 3" w:semiHidden="1" w:unhideWhenUsed="1"/>
-    <w:lsdException w:name="List Bullet 4" w:semiHidden="1" w:unhideWhenUsed="1"/>
-    <w:lsdException w:name="List Bullet 5" w:semiHidden="1" w:unhideWhenUsed="1"/>
-    <w:lsdException w:name="List Number 2" w:semiHidden="1" w:unhideWhenUsed="1"/>
-    <w:lsdException w:name="List Number 3" w:semiHidden="1" w:unhideWhenUsed="1"/>
-    <w:lsdException w:name="List Number 4" w:semiHidden="1" w:unhideWhenUsed="1"/>
-    <w:lsdException w:name="List Number 5" w:semiHidden="1" w:unhideWhenUsed="1"/>
-    <w:lsdException w:name="Title" w:uiPriority="10" w:qFormat="1"/>
-    <w:lsdException w:name="Closing" w:semiHidden="1" w:unhideWhenUsed="1"/>
-    <w:lsdException w:name="Signature" w:semiHidden="1" w:unhideWhenUsed="1"/>
-    <w:lsdException w:name="Default Paragraph Font" w:semiHidden="1" w:uiPriority="1" w:unhideWhenUsed="1"/>
-    <w:lsdException w:name="Body Text" w:semiHidden="1" w:unhideWhenUsed="1"/>
-    <w:lsdException w:name="Body Text Indent" w:semiHidden="1" w:unhideWhenUsed="1"/>
-    <w:lsdException w:name="List Continue" w:semiHidden="1" w:unhideWhenUsed="1"/>
-    <w:lsdException w:name="List Continue 2" w:semiHidden="1" w:unhideWhenUsed="1"/>
-    <w:lsdException w:name="List Continue 3" w:semiHidden="1" w:unhideWhenUsed="1"/>
-    <w:lsdException w:name="List Continue 4" w:semiHidden="1" w:unhideWhenUsed="1"/>
-    <w:lsdException w:name="List Continue 5" w:semiHidden="1" w:unhideWhenUsed="1"/>
-    <w:lsdException w:name="Message Header" w:semiHidden="1" w:unhideWhenUsed="1"/>
-    <w:lsdException w:name="Subtitle" w:uiPriority="11" w:qFormat="1"/>
-    <w:lsdException w:name="Salutation" w:semiHidden="1" w:unhideWhenUsed="1"/>
-    <w:lsdException w:name="Date" w:semiHidden="1" w:unhideWhenUsed="1"/>
-    <w:lsdException w:name="Body Text First Indent" w:semiHidden="1" w:unhideWhenUsed="1"/>
-    <w:lsdException w:name="Body Text First Indent 2" w:semiHidden="1" w:unhideWhenUsed="1"/>
-    <w:lsdException w:name="Note Heading" w:semiHidden="1" w:unhideWhenUsed="1"/>
-    <w:lsdException w:name="Body Text 2" w:semiHidden="1" w:unhideWhenUsed="1"/>
-    <w:lsdException w:name="Body Text 3" w:semiHidden="1" w:unhideWhenUsed="1"/>
-    <w:lsdException w:name="Body Text Indent 2" w:semiHidden="1" w:unhideWhenUsed="1"/>
-    <w:lsdException w:name="Body Text Indent 3" w:semiHidden="1" w:unhideWhenUsed="1"/>
-    <w:lsdException w:name="Block Text" w:semiHidden="1" w:unhideWhenUsed="1"/>
-    <w:lsdException w:name="Hyperlink" w:semiHidden="1" w:unhideWhenUsed="1"/>
-    <w:lsdException w:name="FollowedHyperlink" w:semiHidden="1" w:unhideWhenUsed="1"/>
-    <w:lsdException w:name="Strong" w:uiPriority="22" w:qFormat="1"/>
-    <w:lsdException w:name="Emphasis" w:uiPriority="20" w:qFormat="1"/>
-    <w:lsdException w:name="Document Map" w:semiHidden="1" w:unhideWhenUsed="1"/>
-    <w:lsdException w:name="Plain Text" w:semiHidden="1" w:unhideWhenUsed="1"/>
-    <w:lsdException w:name="E-mail Signature" w:semiHidden="1" w:unhideWhenUsed="1"/>
-    <w:lsdException w:name="HTML Top of Form" w:semiHidden="1" w:unhideWhenUsed="1"/>
-    <w:lsdException w:name="HTML Bottom of Form" w:semiHidden="1" w:unhideWhenUsed="1"/>
-    <w:lsdException w:name="Normal (Web)" w:semiHidden="1" w:unhideWhenUsed="1"/>
-    <w:lsdException w:name="HTML Acronym" w:semiHidden="1" w:unhideWhenUsed="1"/>
-    <w:lsdException w:name="HTML Address" w:semiHidden="1" w:unhideWhenUsed="1"/>
-    <w:lsdException w:name="HTML Cite" w:semiHidden="1" w:unhideWhenUsed="1"/>
-    <w:lsdException w:name="HTML Code" w:semiHidden="1" w:unhideWhenUsed="1"/>
-    <w:lsdException w:name="HTML Definition" w:semiHidden="1" w:unhideWhenUsed="1"/>
-    <w:lsdException w:name="HTML Keyboard" w:semiHidden="1" w:unhideWhenUsed="1"/>
-    <w:lsdException w:name="HTML Preformatted" w:semiHidden="1" w:unhideWhenUsed="1"/>
-    <w:lsdException w:name="HTML Sample" w:semiHidden="1" w:unhideWhenUsed="1"/>
-    <w:lsdException w:name="HTML Typewriter" w:semiHidden="1" w:unhideWhenUsed="1"/>
-    <w:lsdException w:name="HTML Variable" w:semiHidden="1" w:unhideWhenUsed="1"/>
-    <w:lsdException w:name="Normal Table" w:semiHidden="1" w:unhideWhenUsed="1"/>
-    <w:lsdException w:name="annotation subject" w:semiHidden="1" w:unhideWhenUsed="1"/>
-    <w:lsdException w:name="No List" w:semiHidden="1" w:unhideWhenUsed="1"/>
-    <w:lsdException w:name="Outline List 1" w:semiHidden="1" w:unhideWhenUsed="1"/>
-    <w:lsdException w:name="Outline List 2" w:semiHidden="1" w:unhideWhenUsed="1"/>
-    <w:lsdException w:name="Outline List 3" w:semiHidden="1" w:unhideWhenUsed="1"/>
-    <w:lsdException w:name="Table Simple 1" w:semiHidden="1" w:unhideWhenUsed="1"/>
-    <w:lsdException w:name="Table Simple 2" w:semiHidden="1" w:unhideWhenUsed="1"/>
-    <w:lsdException w:name="Table Simple 3" w:semiHidden="1" w:unhideWhenUsed="1"/>
-    <w:lsdException w:name="Table Classic 1" w:semiHidden="1" w:unhideWhenUsed="1"/>
-    <w:lsdException w:name="Table Classic 2" w:semiHidden="1" w:unhideWhenUsed="1"/>
-    <w:lsdException w:name="Table Classic 3" w:semiHidden="1" w:unhideWhenUsed="1"/>
-    <w:lsdException w:name="Table Classic 4" w:semiHidden="1" w:unhideWhenUsed="1"/>
-    <w:lsdException w:name="Table Colorful 1" w:semiHidden="1" w:unhideWhenUsed="1"/>
-    <w:lsdException w:name="Table Colorful 2" w:semiHidden="1" w:unhideWhenUsed="1"/>
-    <w:lsdException w:name="Table Colorful 3" w:semiHidden="1" w:unhideWhenUsed="1"/>
-    <w:lsdException w:name="Table Columns 1" w:semiHidden="1" w:unhideWhenUsed="1"/>
-    <w:lsdException w:name="Table Columns 2" w:semiHidden="1" w:unhideWhenUsed="1"/>
-    <w:lsdException w:name="Table Columns 3" w:semiHidden="1" w:unhideWhenUsed="1"/>
-    <w:lsdException w:name="Table Columns 4" w:semiHidden="1" w:unhideWhenUsed="1"/>
-    <w:lsdException w:name="Table Columns 5" w:semiHidden="1" w:unhideWhenUsed="1"/>
-    <w:lsdException w:name="Table Grid 1" w:semiHidden="1" w:unhideWhenUsed="1"/>
-    <w:lsdException w:name="Table Grid 2" w:semiHidden="1" w:unhideWhenUsed="1"/>
-    <w:lsdException w:name="Table Grid 3" w:semiHidden="1" w:unhideWhenUsed="1"/>
-    <w:lsdException w:name="Table Grid 4" w:semiHidden="1" w:unhideWhenUsed="1"/>
-    <w:lsdException w:name="Table Grid 5" w:semiHidden="1" w:unhideWhenUsed="1"/>
-    <w:lsdException w:name="Table Grid 6" w:semiHidden="1" w:unhideWhenUsed="1"/>
-    <w:lsdException w:name="Table Grid 7" w:semiHidden="1" w:unhideWhenUsed="1"/>
-    <w:lsdException w:name="Table Grid 8" w:semiHidden="1" w:unhideWhenUsed="1"/>
-    <w:lsdException w:name="Table List 1" w:semiHidden="1" w:unhideWhenUsed="1"/>
-    <w:lsdException w:name="Table List 2" w:semiHidden="1" w:unhideWhenUsed="1"/>
-    <w:lsdException w:name="Table List 3" w:semiHidden="1" w:unhideWhenUsed="1"/>
-    <w:lsdException w:name="Table List 4" w:semiHidden="1" w:unhideWhenUsed="1"/>
-    <w:lsdException w:name="Table List 5" w:semiHidden="1" w:unhideWhenUsed="1"/>
-    <w:lsdException w:name="Table List 6" w:semiHidden="1" w:unhideWhenUsed="1"/>
-    <w:lsdException w:name="Table List 7" w:semiHidden="1" w:unhideWhenUsed="1"/>
-    <w:lsdException w:name="Table List 8" w:semiHidden="1" w:unhideWhenUsed="1"/>
-    <w:lsdException w:name="Table 3D effects 1" w:semiHidden="1" w:unhideWhenUsed="1"/>
-    <w:lsdException w:name="Table 3D effects 2" w:semiHidden="1" w:unhideWhenUsed="1"/>
-    <w:lsdException w:name="Table 3D effects 3" w:semiHidden="1" w:unhideWhenUsed="1"/>
-    <w:lsdException w:name="Table Contemporary" w:semiHidden="1" w:unhideWhenUsed="1"/>
-    <w:lsdException w:name="Table Elegant" w:semiHidden="1" w:unhideWhenUsed="1"/>
-    <w:lsdException w:name="Table Professional" w:semiHidden="1" w:unhideWhenUsed="1"/>
-    <w:lsdException w:name="Table Subtle 1" w:semiHidden="1" w:unhideWhenUsed="1"/>
-    <w:lsdException w:name="Table Subtle 2" w:semiHidden="1" w:unhideWhenUsed="1"/>
-    <w:lsdException w:name="Table Web 1" w:semiHidden="1" w:unhideWhenUsed="1"/>
-    <w:lsdException w:name="Table Web 2" w:semiHidden="1" w:unhideWhenUsed="1"/>
-    <w:lsdException w:name="Table Web 3" w:semiHidden="1" w:unhideWhenUsed="1"/>
-    <w:lsdException w:name="Balloon Text" w:semiHidden="1" w:unhideWhenUsed="1"/>
-    <w:lsdException w:name="Table Grid" w:uiPriority="59"/>
-    <w:lsdException w:name="Table Theme" w:semiHidden="1" w:unhideWhenUsed="1"/>
-    <w:lsdException w:name="Placeholder Text" w:semiHidden="1"/>
-    <w:lsdException w:name="No Spacing" w:uiPriority="1" w:qFormat="1"/>
-    <w:lsdException w:name="Light Shading" w:uiPriority="60"/>
-    <w:lsdException w:name="Light List" w:uiPriority="61"/>
-    <w:lsdException w:name="Light Grid" w:uiPriority="62"/>
-    <w:lsdException w:name="Medium Shading 1" w:uiPriority="63"/>
-    <w:lsdException w:name="Medium Shading 2" w:uiPriority="64"/>
-    <w:lsdException w:name="Medium List 1" w:uiPriority="65"/>
-    <w:lsdException w:name="Medium List 2" w:uiPriority="66"/>
-    <w:lsdException w:name="Medium Grid 1" w:uiPriority="67"/>
-    <w:lsdException w:name="Medium Grid 2" w:uiPriority="68"/>
-    <w:lsdException w:name="Medium Grid 3" w:uiPriority="69"/>
-    <w:lsdException w:name="Dark List" w:uiPriority="70"/>
-    <w:lsdException w:name="Colorful Shading" w:uiPriority="71"/>
-    <w:lsdException w:name="Colorful List" w:uiPriority="72"/>
-    <w:lsdException w:name="Colorful Grid" w:uiPriority="73"/>
-    <w:lsdException w:name="Light Shading Accent 1" w:uiPriority="60"/>
-    <w:lsdException w:name="Light List Accent 1" w:uiPriority="61"/>
-    <w:lsdException w:name="Light Grid Accent 1" w:uiPriority="62"/>
-    <w:lsdException w:name="Medium Shading 1 Accent 1" w:uiPriority="63"/>
-    <w:lsdException w:name="Medium Shading 2 Accent 1" w:uiPriority="64"/>
-    <w:lsdException w:name="Medium List 1 Accent 1" w:uiPriority="65"/>
-    <w:lsdException w:name="Revision" w:semiHidden="1"/>
-    <w:lsdException w:name="List Paragraph" w:uiPriority="34" w:qFormat="1"/>
-    <w:lsdException w:name="Quote" w:uiPriority="29" w:qFormat="1"/>
-    <w:lsdException w:name="Intense Quote" w:uiPriority="30" w:qFormat="1"/>
-    <w:lsdException w:name="Medium List 2 Accent 1" w:uiPriority="66"/>
-    <w:lsdException w:name="Medium Grid 1 Accent 1" w:uiPriority="67"/>
-    <w:lsdException w:name="Medium Grid 2 Accent 1" w:uiPriority="68"/>
-    <w:lsdException w:name="Medium Grid 3 Accent 1" w:uiPriority="69"/>
-    <w:lsdException w:name="Dark List Accent 1" w:uiPriority="70"/>
-    <w:lsdException w:name="Colorful Shading Accent 1" w:uiPriority="71"/>
-    <w:lsdException w:name="Colorful List Accent 1" w:uiPriority="72"/>
-    <w:lsdException w:name="Colorful Grid Accent 1" w:uiPriority="73"/>
-    <w:lsdException w:name="Light Shading Accent 2" w:uiPriority="60"/>
-    <w:lsdException w:name="Light List Accent 2" w:uiPriority="61"/>
-    <w:lsdException w:name="Light Grid Accent 2" w:uiPriority="62"/>
-    <w:lsdException w:name="Medium Shading 1 Accent 2" w:uiPriority="63"/>
-    <w:lsdException w:name="Medium Shading 2 Accent 2" w:uiPriority="64"/>
-    <w:lsdException w:name="Medium List 1 Accent 2" w:uiPriority="65"/>
-    <w:lsdException w:name="Medium List 2 Accent 2" w:uiPriority="66"/>
-    <w:lsdException w:name="Medium Grid 1 Accent 2" w:uiPriority="67"/>
-    <w:lsdException w:name="Medium Grid 2 Accent 2" w:uiPriority="68"/>
-    <w:lsdException w:name="Medium Grid 3 Accent 2" w:uiPriority="69"/>
-    <w:lsdException w:name="Dark List Accent 2" w:uiPriority="70"/>
-    <w:lsdException w:name="Colorful Shading Accent 2" w:uiPriority="71"/>
-    <w:lsdException w:name="Colorful List Accent 2" w:uiPriority="72"/>
-    <w:lsdException w:name="Colorful Grid Accent 2" w:uiPriority="73"/>
-    <w:lsdException w:name="Light Shading Accent 3" w:uiPriority="60"/>
-    <w:lsdException w:name="Light List Accent 3" w:uiPriority="61"/>
-    <w:lsdException w:name="Light Grid Accent 3" w:uiPriority="62"/>
-    <w:lsdException w:name="Medium Shading 1 Accent 3" w:uiPriority="63"/>
-    <w:lsdException w:name="Medium Shading 2 Accent 3" w:uiPriority="64"/>
-    <w:lsdException w:name="Medium List 1 Accent 3" w:uiPriority="65"/>
-    <w:lsdException w:name="Medium List 2 Accent 3" w:uiPriority="66"/>
-    <w:lsdException w:name="Medium Grid 1 Accent 3" w:uiPriority="67"/>
-    <w:lsdException w:name="Medium Grid 2 Accent 3" w:uiPriority="68"/>
-    <w:lsdException w:name="Medium Grid 3 Accent 3" w:uiPriority="69"/>
-    <w:lsdException w:name="Dark List Accent 3" w:uiPriority="70"/>
-    <w:lsdException w:name="Colorful Shading Accent 3" w:uiPriority="71"/>
-    <w:lsdException w:name="Colorful List Accent 3" w:uiPriority="72"/>
-    <w:lsdException w:name="Colorful Grid Accent 3" w:uiPriority="73"/>
-    <w:lsdException w:name="Light Shading Accent 4" w:uiPriority="60"/>
-    <w:lsdException w:name="Light List Accent 4" w:uiPriority="61"/>
-    <w:lsdException w:name="Light Grid Accent 4" w:uiPriority="62"/>
-    <w:lsdException w:name="Medium Shading 1 Accent 4" w:uiPriority="63"/>
-    <w:lsdException w:name="Medium Shading 2 Accent 4" w:uiPriority="64"/>
-    <w:lsdException w:name="Medium List 1 Accent 4" w:uiPriority="65"/>
-    <w:lsdException w:name="Medium List 2 Accent 4" w:uiPriority="66"/>
-    <w:lsdException w:name="Medium Grid 1 Accent 4" w:uiPriority="67"/>
-    <w:lsdException w:name="Medium Grid 2 Accent 4" w:uiPriority="68"/>
-    <w:lsdException w:name="Medium Grid 3 Accent 4" w:uiPriority="69"/>
-    <w:lsdException w:name="Dark List Accent 4" w:uiPriority="70"/>
-    <w:lsdException w:name="Colorful Shading Accent 4" w:uiPriority="71"/>
-    <w:lsdException w:name="Colorful List Accent 4" w:uiPriority="72"/>
-    <w:lsdException w:name="Colorful Grid Accent 4" w:uiPriority="73"/>
-    <w:lsdException w:name="Light Shading Accent 5" w:uiPriority="60"/>
-    <w:lsdException w:name="Light List Accent 5" w:uiPriority="61"/>
-    <w:lsdException w:name="Light Grid Accent 5" w:uiPriority="62"/>
-    <w:lsdException w:name="Medium Shading 1 Accent 5" w:uiPriority="63"/>
-    <w:lsdException w:name="Medium Shading 2 Accent 5" w:uiPriority="64"/>
-    <w:lsdException w:name="Medium List 1 Accent 5" w:uiPriority="65"/>
-    <w:lsdException w:name="Medium List 2 Accent 5" w:uiPriority="66"/>
-    <w:lsdException w:name="Medium Grid 1 Accent 5" w:uiPriority="67"/>
-    <w:lsdException w:name="Medium Grid 2 Accent 5" w:uiPriority="68"/>
-    <w:lsdException w:name="Medium Grid 3 Accent 5" w:uiPriority="69"/>
-    <w:lsdException w:name="Dark List Accent 5" w:uiPriority="70"/>
-    <w:lsdException w:name="Colorful Shading Accent 5" w:uiPriority="71"/>
-    <w:lsdException w:name="Colorful List Accent 5" w:uiPriority="72"/>
-    <w:lsdException w:name="Colorful Grid Accent 5" w:uiPriority="73"/>
-    <w:lsdException w:name="Light Shading Accent 6" w:uiPriority="60"/>
-    <w:lsdException w:name="Light List Accent 6" w:uiPriority="61"/>
-    <w:lsdException w:name="Light Grid Accent 6" w:uiPriority="62"/>
-    <w:lsdException w:name="Medium Shading 1 Accent 6" w:uiPriority="63"/>
-    <w:lsdException w:name="Medium Shading 2 Accent 6" w:uiPriority="64"/>
-    <w:lsdException w:name="Medium List 1 Accent 6" w:uiPriority="65"/>
-    <w:lsdException w:name="Medium List 2 Accent 6" w:uiPriority="66"/>
-    <w:lsdException w:name="Medium Grid 1 Accent 6" w:uiPriority="67"/>
-    <w:lsdException w:name="Medium Grid 2 Accent 6" w:uiPriority="68"/>
-    <w:lsdException w:name="Medium Grid 3 Accent 6" w:uiPriority="69"/>
-    <w:lsdException w:name="Dark List Accent 6" w:uiPriority="70"/>
-    <w:lsdException w:name="Colorful Shading Accent 6" w:uiPriority="71"/>
-    <w:lsdException w:name="Colorful List Accent 6" w:uiPriority="72"/>
-    <w:lsdException w:name="Colorful Grid Accent 6" w:uiPriority="73"/>
-    <w:lsdException w:name="Subtle Emphasis" w:uiPriority="19" w:qFormat="1"/>
-    <w:lsdException w:name="Intense Emphasis" w:uiPriority="21" w:qFormat="1"/>
-    <w:lsdException w:name="Subtle Reference" w:uiPriority="31" w:qFormat="1"/>
-    <w:lsdException w:name="Intense Reference" w:uiPriority="32" w:qFormat="1"/>
-    <w:lsdException w:name="Book Title" w:uiPriority="33" w:qFormat="1"/>
-    <w:lsdException w:name="Bibliography" w:semiHidden="1" w:uiPriority="37" w:unhideWhenUsed="1"/>
-    <w:lsdException w:name="TOC Heading" w:semiHidden="1" w:uiPriority="39" w:unhideWhenUsed="1" w:qFormat="1"/>
-    <w:lsdException w:name="Plain Table 1" w:uiPriority="41"/>
-    <w:lsdException w:name="Plain Table 2" w:uiPriority="42"/>
-    <w:lsdException w:name="Plain Table 3" w:uiPriority="43"/>
-    <w:lsdException w:name="Plain Table 4" w:uiPriority="44"/>
-    <w:lsdException w:name="Plain Table 5" w:uiPriority="45"/>
-    <w:lsdException w:name="Grid Table Light" w:uiPriority="40"/>
-    <w:lsdException w:name="Grid Table 1 Light" w:uiPriority="46"/>
-    <w:lsdException w:name="Grid Table 2" w:uiPriority="47"/>
-    <w:lsdException w:name="Grid Table 3" w:uiPriority="48"/>
-    <w:lsdException w:name="Grid Table 4" w:uiPriority="49"/>
-    <w:lsdException w:name="Grid Table 5 Dark" w:uiPriority="50"/>
-    <w:lsdException w:name="Grid Table 6 Colorful" w:uiPriority="51"/>
-    <w:lsdException w:name="Grid Table 7 Colorful" w:uiPriority="52"/>
-    <w:lsdException w:name="Grid Table 1 Light Accent 1" w:uiPriority="46"/>
-    <w:lsdException w:name="Grid Table 2 Accent 1" w:uiPriority="47"/>
-    <w:lsdException w:name="Grid Table 3 Accent 1" w:uiPriority="48"/>
-    <w:lsdException w:name="Grid Table 4 Accent 1" w:uiPriority="49"/>
-    <w:lsdException w:name="Grid Table 5 Dark Accent 1" w:uiPriority="50"/>
-    <w:lsdException w:name="Grid Table 6 Colorful Accent 1" w:uiPriority="51"/>
-    <w:lsdException w:name="Grid Table 7 Colorful Accent 1" w:uiPriority="52"/>
-    <w:lsdException w:name="Grid Table 1 Light Accent 2" w:uiPriority="46"/>
-    <w:lsdException w:name="Grid Table 2 Accent 2" w:uiPriority="47"/>
-    <w:lsdException w:name="Grid Table 3 Accent 2" w:uiPriority="48"/>
-    <w:lsdException w:name="Grid Table 4 Accent 2" w:uiPriority="49"/>
-    <w:lsdException w:name="Grid Table 5 Dark Accent 2" w:uiPriority="50"/>
-    <w:lsdException w:name="Grid Table 6 Colorful Accent 2" w:uiPriority="51"/>
-    <w:lsdException w:name="Grid Table 7 Colorful Accent 2" w:uiPriority="52"/>
-    <w:lsdException w:name="Grid Table 1 Light Accent 3" w:uiPriority="46"/>
-    <w:lsdException w:name="Grid Table 2 Accent 3" w:uiPriority="47"/>
-    <w:lsdException w:name="Grid Table 3 Accent 3" w:uiPriority="48"/>
-    <w:lsdException w:name="Grid Table 4 Accent 3" w:uiPriority="49"/>
-    <w:lsdException w:name="Grid Table 5 Dark Accent 3" w:uiPriority="50"/>
-    <w:lsdException w:name="Grid Table 6 Colorful Accent 3" w:uiPriority="51"/>
-    <w:lsdException w:name="Grid Table 7 Colorful Accent 3" w:uiPriority="52"/>
-    <w:lsdException w:name="Grid Table 1 Light Accent 4" w:uiPriority="46"/>
-    <w:lsdException w:name="Grid Table 2 Accent 4" w:uiPriority="47"/>
-    <w:lsdException w:name="Grid Table 3 Accent 4" w:uiPriority="48"/>
-    <w:lsdException w:name="Grid Table 4 Accent 4" w:uiPriority="49"/>
-    <w:lsdException w:name="Grid Table 5 Dark Accent 4" w:uiPriority="50"/>
-    <w:lsdException w:name="Grid Table 6 Colorful Accent 4" w:uiPriority="51"/>
-    <w:lsdException w:name="Grid Table 7 Colorful Accent 4" w:uiPriority="52"/>
-    <w:lsdException w:name="Grid Table 1 Light Accent 5" w:uiPriority="46"/>
-    <w:lsdException w:name="Grid Table 2 Accent 5" w:uiPriority="47"/>
-    <w:lsdException w:name="Grid Table 3 Accent 5" w:uiPriority="48"/>
-    <w:lsdException w:name="Grid Table 4 Accent 5" w:uiPriority="49"/>
-    <w:lsdException w:name="Grid Table 5 Dark Accent 5" w:uiPriority="50"/>
-    <w:lsdException w:name="Grid Table 6 Colorful Accent 5" w:uiPriority="51"/>
-    <w:lsdException w:name="Grid Table 7 Colorful Accent 5" w:uiPriority="52"/>
-    <w:lsdException w:name="Grid Table 1 Light Accent 6" w:uiPriority="46"/>
-    <w:lsdException w:name="Grid Table 2 Accent 6" w:uiPriority="47"/>
-    <w:lsdException w:name="Grid Table 3 Accent 6" w:uiPriority="48"/>
-    <w:lsdException w:name="Grid Table 4 Accent 6" w:uiPriority="49"/>
-    <w:lsdException w:name="Grid Table 5 Dark Accent 6" w:uiPriority="50"/>
-    <w:lsdException w:name="Grid Table 6 Colorful Accent 6" w:uiPriority="51"/>
-    <w:lsdException w:name="Grid Table 7 Colorful Accent 6" w:uiPriority="52"/>
-    <w:lsdException w:name="List Table 1 Light" w:uiPriority="46"/>
-    <w:lsdException w:name="List Table 2" w:uiPriority="47"/>
-    <w:lsdException w:name="List Table 3" w:uiPriority="48"/>
-    <w:lsdException w:name="List Table 4" w:uiPriority="49"/>
-    <w:lsdException w:name="List Table 5 Dark" w:uiPriority="50"/>
-    <w:lsdException w:name="List Table 6 Colorful" w:uiPriority="51"/>
-    <w:lsdException w:name="List Table 7 Colorful" w:uiPriority="52"/>
-    <w:lsdException w:name="List Table 1 Light Accent 1" w:uiPriority="46"/>
-    <w:lsdException w:name="List Table 2 Accent 1" w:uiPriority="47"/>
-    <w:lsdException w:name="List Table 3 Accent 1" w:uiPriority="48"/>
-    <w:lsdException w:name="List Table 4 Accent 1" w:uiPriority="49"/>
-    <w:lsdException w:name="List Table 5 Dark Accent 1" w:uiPriority="50"/>
-    <w:lsdException w:name="List Table 6 Colorful Accent 1" w:uiPriority="51"/>
-    <w:lsdException w:name="List Table 7 Colorful Accent 1" w:uiPriority="52"/>
-    <w:lsdException w:name="List Table 1 Light Accent 2" w:uiPriority="46"/>
-    <w:lsdException w:name="List Table 2 Accent 2" w:uiPriority="47"/>
-    <w:lsdException w:name="List Table 3 Accent 2" w:uiPriority="48"/>
-    <w:lsdException w:name="List Table 4 Accent 2" w:uiPriority="49"/>
-    <w:lsdException w:name="List Table 5 Dark Accent 2" w:uiPriority="50"/>
-    <w:lsdException w:name="List Table 6 Colorful Accent 2" w:uiPriority="51"/>
-    <w:lsdException w:name="List Table 7 Colorful Accent 2" w:uiPriority="52"/>
-    <w:lsdException w:name="List Table 1 Light Accent 3" w:uiPriority="46"/>
-    <w:lsdException w:name="List Table 2 Accent 3" w:uiPriority="47"/>
-    <w:lsdException w:name="List Table 3 Accent 3" w:uiPriority="48"/>
-    <w:lsdException w:name="List Table 4 Accent 3" w:uiPriority="49"/>
-    <w:lsdException w:name="List Table 5 Dark Accent 3" w:uiPriority="50"/>
-    <w:lsdException w:name="List Table 6 Colorful Accent 3" w:uiPriority="51"/>
-    <w:lsdException w:name="List Table 7 Colorful Accent 3" w:uiPriority="52"/>
-    <w:lsdException w:name="List Table 1 Light Accent 4" w:uiPriority="46"/>
-    <w:lsdException w:name="List Table 2 Accent 4" w:uiPriority="47"/>
-    <w:lsdException w:name="List Table 3 Accent 4" w:uiPriority="48"/>
-    <w:lsdException w:name="List Table 4 Accent 4" w:uiPriority="49"/>
-    <w:lsdException w:name="List Table 5 Dark Accent 4" w:uiPriority="50"/>
-    <w:lsdException w:name="List Table 6 Colorful Accent 4" w:uiPriority="51"/>
-    <w:lsdException w:name="List Table 7 Colorful Accent 4" w:uiPriority="52"/>
-    <w:lsdException w:name="List Table 1 Light Accent 5" w:uiPriority="46"/>
-    <w:lsdException w:name="List Table 2 Accent 5" w:uiPriority="47"/>
-    <w:lsdException w:name="List Table 3 Accent 5" w:uiPriority="48"/>
-    <w:lsdException w:name="List Table 4 Accent 5" w:uiPriority="49"/>
-    <w:lsdException w:name="List Table 5 Dark Accent 5" w:uiPriority="50"/>
-    <w:lsdException w:name="List Table 6 Colorful Accent 5" w:uiPriority="51"/>
-    <w:lsdException w:name="List Table 7 Colorful Accent 5" w:uiPriority="52"/>
-    <w:lsdException w:name="List Table 1 Light Accent 6" w:uiPriority="46"/>
-    <w:lsdException w:name="List Table 2 Accent 6" w:uiPriority="47"/>
-    <w:lsdException w:name="List Table 3 Accent 6" w:uiPriority="48"/>
-    <w:lsdException w:name="List Table 4 Accent 6" w:uiPriority="49"/>
-    <w:lsdException w:name="List Table 5 Dark Accent 6" w:uiPriority="50"/>
-    <w:lsdException w:name="List Table 6 Colorful Accent 6" w:uiPriority="51"/>
-    <w:lsdException w:name="List Table 7 Colorful Accent 6" w:uiPriority="52"/>
+  <w:latentStyles w:defLockedState="0" w:defUIPriority="99" w:defSemiHidden="1" w:defUnhideWhenUsed="1" w:defQFormat="0" w:count="267">
+    <w:lsdException w:name="Normal" w:semiHidden="0" w:uiPriority="0" w:unhideWhenUsed="0" w:qFormat="1"/>
+    <w:lsdException w:name="heading 1" w:semiHidden="0" w:uiPriority="9" w:unhideWhenUsed="0" w:qFormat="1"/>
+    <w:lsdException w:name="heading 2" w:uiPriority="9" w:qFormat="1"/>
+    <w:lsdException w:name="heading 3" w:uiPriority="9" w:qFormat="1"/>
+    <w:lsdException w:name="heading 4" w:uiPriority="9" w:qFormat="1"/>
+    <w:lsdException w:name="heading 5" w:uiPriority="9" w:qFormat="1"/>
+    <w:lsdException w:name="heading 6" w:uiPriority="9" w:qFormat="1"/>
+    <w:lsdException w:name="heading 7" w:uiPriority="9" w:qFormat="1"/>
+    <w:lsdException w:name="heading 8" w:uiPriority="9" w:qFormat="1"/>
+    <w:lsdException w:name="heading 9" w:uiPriority="9" w:qFormat="1"/>
+    <w:lsdException w:name="toc 1" w:uiPriority="39"/>
+    <w:lsdException w:name="toc 2" w:uiPriority="39"/>
+    <w:lsdException w:name="toc 3" w:uiPriority="39"/>
+    <w:lsdException w:name="toc 4" w:uiPriority="39"/>
+    <w:lsdException w:name="toc 5" w:uiPriority="39"/>
+    <w:lsdException w:name="toc 6" w:uiPriority="39"/>
+    <w:lsdException w:name="toc 7" w:uiPriority="39"/>
+    <w:lsdException w:name="toc 8" w:uiPriority="39"/>
+    <w:lsdException w:name="toc 9" w:uiPriority="39"/>
+    <w:lsdException w:name="caption" w:uiPriority="35" w:qFormat="1"/>
+    <w:lsdException w:name="Title" w:semiHidden="0" w:uiPriority="10" w:unhideWhenUsed="0" w:qFormat="1"/>
+    <w:lsdException w:name="Default Paragraph Font" w:uiPriority="1"/>
+    <w:lsdException w:name="Subtitle" w:semiHidden="0" w:uiPriority="11" w:unhideWhenUsed="0" w:qFormat="1"/>
+    <w:lsdException w:name="Strong" w:semiHidden="0" w:uiPriority="22" w:unhideWhenUsed="0" w:qFormat="1"/>
+    <w:lsdException w:name="Emphasis" w:semiHidden="0" w:uiPriority="20" w:unhideWhenUsed="0" w:qFormat="1"/>
+    <w:lsdException w:name="Table Grid" w:semiHidden="0" w:uiPriority="59" w:unhideWhenUsed="0"/>
+    <w:lsdException w:name="Placeholder Text" w:unhideWhenUsed="0"/>
+    <w:lsdException w:name="No Spacing" w:semiHidden="0" w:uiPriority="1" w:unhideWhenUsed="0" w:qFormat="1"/>
+    <w:lsdException w:name="Light Shading" w:semiHidden="0" w:uiPriority="60" w:unhideWhenUsed="0"/>
+    <w:lsdException w:name="Light List" w:semiHidden="0" w:uiPriority="61" w:unhideWhenUsed="0"/>
+    <w:lsdException w:name="Light Grid" w:semiHidden="0" w:uiPriority="62" w:unhideWhenUsed="0"/>
+    <w:lsdException w:name="Medium Shading 1" w:semiHidden="0" w:uiPriority="63" w:unhideWhenUsed="0"/>
+    <w:lsdException w:name="Medium Shading 2" w:semiHidden="0" w:uiPriority="64" w:unhideWhenUsed="0"/>
+    <w:lsdException w:name="Medium List 1" w:semiHidden="0" w:uiPriority="65" w:unhideWhenUsed="0"/>
+    <w:lsdException w:name="Medium List 2" w:semiHidden="0" w:uiPriority="66" w:unhideWhenUsed="0"/>
+    <w:lsdException w:name="Medium Grid 1" w:semiHidden="0" w:uiPriority="67" w:unhideWhenUsed="0"/>
+    <w:lsdException w:name="Medium Grid 2" w:semiHidden="0" w:uiPriority="68" w:unhideWhenUsed="0"/>
+    <w:lsdException w:name="Medium Grid 3" w:semiHidden="0" w:uiPriority="69" w:unhideWhenUsed="0"/>
+    <w:lsdException w:name="Dark List" w:semiHidden="0" w:uiPriority="70" w:unhideWhenUsed="0"/>
+    <w:lsdException w:name="Colorful Shading" w:semiHidden="0" w:uiPriority="71" w:unhideWhenUsed="0"/>
+    <w:lsdException w:name="Colorful List" w:semiHidden="0" w:uiPriority="72" w:unhideWhenUsed="0"/>
+    <w:lsdException w:name="Colorful Grid" w:semiHidden="0" w:uiPriority="73" w:unhideWhenUsed="0"/>
+    <w:lsdException w:name="Light Shading Accent 1" w:semiHidden="0" w:uiPriority="60" w:unhideWhenUsed="0"/>
+    <w:lsdException w:name="Light List Accent 1" w:semiHidden="0" w:uiPriority="61" w:unhideWhenUsed="0"/>
+    <w:lsdException w:name="Light Grid Accent 1" w:semiHidden="0" w:uiPriority="62" w:unhideWhenUsed="0"/>
+    <w:lsdException w:name="Medium Shading 1 Accent 1" w:semiHidden="0" w:uiPriority="63" w:unhideWhenUsed="0"/>
+    <w:lsdException w:name="Medium Shading 2 Accent 1" w:semiHidden="0" w:uiPriority="64" w:unhideWhenUsed="0"/>
+    <w:lsdException w:name="Medium List 1 Accent 1" w:semiHidden="0" w:uiPriority="65" w:unhideWhenUsed="0"/>
+    <w:lsdException w:name="Revision" w:unhideWhenUsed="0"/>
+    <w:lsdException w:name="List Paragraph" w:semiHidden="0" w:uiPriority="34" w:unhideWhenUsed="0" w:qFormat="1"/>
+    <w:lsdException w:name="Quote" w:semiHidden="0" w:uiPriority="29" w:unhideWhenUsed="0" w:qFormat="1"/>
+    <w:lsdException w:name="Intense Quote" w:semiHidden="0" w:uiPriority="30" w:unhideWhenUsed="0" w:qFormat="1"/>
+    <w:lsdException w:name="Medium List 2 Accent 1" w:semiHidden="0" w:uiPriority="66" w:unhideWhenUsed="0"/>
+    <w:lsdException w:name="Medium Grid 1 Accent 1" w:semiHidden="0" w:uiPriority="67" w:unhideWhenUsed="0"/>
+    <w:lsdException w:name="Medium Grid 2 Accent 1" w:semiHidden="0" w:uiPriority="68" w:unhideWhenUsed="0"/>
+    <w:lsdException w:name="Medium Grid 3 Accent 1" w:semiHidden="0" w:uiPriority="69" w:unhideWhenUsed="0"/>
+    <w:lsdException w:name="Dark List Accent 1" w:semiHidden="0" w:uiPriority="70" w:unhideWhenUsed="0"/>
+    <w:lsdException w:name="Colorful Shading Accent 1" w:semiHidden="0" w:uiPriority="71" w:unhideWhenUsed="0"/>
+    <w:lsdException w:name="Colorful List Accent 1" w:semiHidden="0" w:uiPriority="72" w:unhideWhenUsed="0"/>
+    <w:lsdException w:name="Colorful Grid Accent 1" w:semiHidden="0" w:uiPriority="73" w:unhideWhenUsed="0"/>
+    <w:lsdException w:name="Light Shading Accent 2" w:semiHidden="0" w:uiPriority="60" w:unhideWhenUsed="0"/>
+    <w:lsdException w:name="Light List Accent 2" w:semiHidden="0" w:uiPriority="61" w:unhideWhenUsed="0"/>
+    <w:lsdException w:name="Light Grid Accent 2" w:semiHidden="0" w:uiPriority="62" w:unhideWhenUsed="0"/>
+    <w:lsdException w:name="Medium Shading 1 Accent 2" w:semiHidden="0" w:uiPriority="63" w:unhideWhenUsed="0"/>
+    <w:lsdException w:name="Medium Shading 2 Accent 2" w:semiHidden="0" w:uiPriority="64" w:unhideWhenUsed="0"/>
+    <w:lsdException w:name="Medium List 1 Accent 2" w:semiHidden="0" w:uiPriority="65" w:unhideWhenUsed="0"/>
+    <w:lsdException w:name="Medium List 2 Accent 2" w:semiHidden="0" w:uiPriority="66" w:unhideWhenUsed="0"/>
+    <w:lsdException w:name="Medium Grid 1 Accent 2" w:semiHidden="0" w:uiPriority="67" w:unhideWhenUsed="0"/>
+    <w:lsdException w:name="Medium Grid 2 Accent 2" w:semiHidden="0" w:uiPriority="68" w:unhideWhenUsed="0"/>
+    <w:lsdException w:name="Medium Grid 3 Accent 2" w:semiHidden="0" w:uiPriority="69" w:unhideWhenUsed="0"/>
+    <w:lsdException w:name="Dark List Accent 2" w:semiHidden="0" w:uiPriority="70" w:unhideWhenUsed="0"/>
+    <w:lsdException w:name="Colorful Shading Accent 2" w:semiHidden="0" w:uiPriority="71" w:unhideWhenUsed="0"/>
+    <w:lsdException w:name="Colorful List Accent 2" w:semiHidden="0" w:uiPriority="72" w:unhideWhenUsed="0"/>
+    <w:lsdException w:name="Colorful Grid Accent 2" w:semiHidden="0" w:uiPriority="73" w:unhideWhenUsed="0"/>
+    <w:lsdException w:name="Light Shading Accent 3" w:semiHidden="0" w:uiPriority="60" w:unhideWhenUsed="0"/>
+    <w:lsdException w:name="Light List Accent 3" w:semiHidden="0" w:uiPriority="61" w:unhideWhenUsed="0"/>
+    <w:lsdException w:name="Light Grid Accent 3" w:semiHidden="0" w:uiPriority="62" w:unhideWhenUsed="0"/>
+    <w:lsdException w:name="Medium Shading 1 Accent 3" w:semiHidden="0" w:uiPriority="63" w:unhideWhenUsed="0"/>
+    <w:lsdException w:name="Medium Shading 2 Accent 3" w:semiHidden="0" w:uiPriority="64" w:unhideWhenUsed="0"/>
+    <w:lsdException w:name="Medium List 1 Accent 3" w:semiHidden="0" w:uiPriority="65" w:unhideWhenUsed="0"/>
+    <w:lsdException w:name="Medium List 2 Accent 3" w:semiHidden="0" w:uiPriority="66" w:unhideWhenUsed="0"/>
+    <w:lsdException w:name="Medium Grid 1 Accent 3" w:semiHidden="0" w:uiPriority="67" w:unhideWhenUsed="0"/>
+    <w:lsdException w:name="Medium Grid 2 Accent 3" w:semiHidden="0" w:uiPriority="68" w:unhideWhenUsed="0"/>
+    <w:lsdException w:name="Medium Grid 3 Accent 3" w:semiHidden="0" w:uiPriority="69" w:unhideWhenUsed="0"/>
+    <w:lsdException w:name="Dark List Accent 3" w:semiHidden="0" w:uiPriority="70" w:unhideWhenUsed="0"/>
+    <w:lsdException w:name="Colorful Shading Accent 3" w:semiHidden="0" w:uiPriority="71" w:unhideWhenUsed="0"/>
+    <w:lsdException w:name="Colorful List Accent 3" w:semiHidden="0" w:uiPriority="72" w:unhideWhenUsed="0"/>
+    <w:lsdException w:name="Colorful Grid Accent 3" w:semiHidden="0" w:uiPriority="73" w:unhideWhenUsed="0"/>
+    <w:lsdException w:name="Light Shading Accent 4" w:semiHidden="0" w:uiPriority="60" w:unhideWhenUsed="0"/>
+    <w:lsdException w:name="Light List Accent 4" w:semiHidden="0" w:uiPriority="61" w:unhideWhenUsed="0"/>
+    <w:lsdException w:name="Light Grid Accent 4" w:semiHidden="0" w:uiPriority="62" w:unhideWhenUsed="0"/>
+    <w:lsdException w:name="Medium Shading 1 Accent 4" w:semiHidden="0" w:uiPriority="63" w:unhideWhenUsed="0"/>
+    <w:lsdException w:name="Medium Shading 2 Accent 4" w:semiHidden="0" w:uiPriority="64" w:unhideWhenUsed="0"/>
+    <w:lsdException w:name="Medium List 1 Accent 4" w:semiHidden="0" w:uiPriority="65" w:unhideWhenUsed="0"/>
+    <w:lsdException w:name="Medium List 2 Accent 4" w:semiHidden="0" w:uiPriority="66" w:unhideWhenUsed="0"/>
+    <w:lsdException w:name="Medium Grid 1 Accent 4" w:semiHidden="0" w:uiPriority="67" w:unhideWhenUsed="0"/>
+    <w:lsdException w:name="Medium Grid 2 Accent 4" w:semiHidden="0" w:uiPriority="68" w:unhideWhenUsed="0"/>
+    <w:lsdException w:name="Medium Grid 3 Accent 4" w:semiHidden="0" w:uiPriority="69" w:unhideWhenUsed="0"/>
+    <w:lsdException w:name="Dark List Accent 4" w:semiHidden="0" w:uiPriority="70" w:unhideWhenUsed="0"/>
+    <w:lsdException w:name="Colorful Shading Accent 4" w:semiHidden="0" w:uiPriority="71" w:unhideWhenUsed="0"/>
+    <w:lsdException w:name="Colorful List Accent 4" w:semiHidden="0" w:uiPriority="72" w:unhideWhenUsed="0"/>
+    <w:lsdException w:name="Colorful Grid Accent 4" w:semiHidden="0" w:uiPriority="73" w:unhideWhenUsed="0"/>
+    <w:lsdException w:name="Light Shading Accent 5" w:semiHidden="0" w:uiPriority="60" w:unhideWhenUsed="0"/>
+    <w:lsdException w:name="Light List Accent 5" w:semiHidden="0" w:uiPriority="61" w:unhideWhenUsed="0"/>
+    <w:lsdException w:name="Light Grid Accent 5" w:semiHidden="0" w:uiPriority="62" w:unhideWhenUsed="0"/>
+    <w:lsdException w:name="Medium Shading 1 Accent 5" w:semiHidden="0" w:uiPriority="63" w:unhideWhenUsed="0"/>
+    <w:lsdException w:name="Medium Shading 2 Accent 5" w:semiHidden="0" w:uiPriority="64" w:unhideWhenUsed="0"/>
+    <w:lsdException w:name="Medium List 1 Accent 5" w:semiHidden="0" w:uiPriority="65" w:unhideWhenUsed="0"/>
+    <w:lsdException w:name="Medium List 2 Accent 5" w:semiHidden="0" w:uiPriority="66" w:unhideWhenUsed="0"/>
+    <w:lsdException w:name="Medium Grid 1 Accent 5" w:semiHidden="0" w:uiPriority="67" w:unhideWhenUsed="0"/>
+    <w:lsdException w:name="Medium Grid 2 Accent 5" w:semiHidden="0" w:uiPriority="68" w:unhideWhenUsed="0"/>
+    <w:lsdException w:name="Medium Grid 3 Accent 5" w:semiHidden="0" w:uiPriority="69" w:unhideWhenUsed="0"/>
+    <w:lsdException w:name="Dark List Accent 5" w:semiHidden="0" w:uiPriority="70" w:unhideWhenUsed="0"/>
+    <w:lsdException w:name="Colorful Shading Accent 5" w:semiHidden="0" w:uiPriority="71" w:unhideWhenUsed="0"/>
+    <w:lsdException w:name="Colorful List Accent 5" w:semiHidden="0" w:uiPriority="72" w:unhideWhenUsed="0"/>
+    <w:lsdException w:name="Colorful Grid Accent 5" w:semiHidden="0" w:uiPriority="73" w:unhideWhenUsed="0"/>
+    <w:lsdException w:name="Light Shading Accent 6" w:semiHidden="0" w:uiPriority="60" w:unhideWhenUsed="0"/>
+    <w:lsdException w:name="Light List Accent 6" w:semiHidden="0" w:uiPriority="61" w:unhideWhenUsed="0"/>
+    <w:lsdException w:name="Light Grid Accent 6" w:semiHidden="0" w:uiPriority="62" w:unhideWhenUsed="0"/>
+    <w:lsdException w:name="Medium Shading 1 Accent 6" w:semiHidden="0" w:uiPriority="63" w:unhideWhenUsed="0"/>
+    <w:lsdException w:name="Medium Shading 2 Accent 6" w:semiHidden="0" w:uiPriority="64" w:unhideWhenUsed="0"/>
+    <w:lsdException w:name="Medium List 1 Accent 6" w:semiHidden="0" w:uiPriority="65" w:unhideWhenUsed="0"/>
+    <w:lsdException w:name="Medium List 2 Accent 6" w:semiHidden="0" w:uiPriority="66" w:unhideWhenUsed="0"/>
+    <w:lsdException w:name="Medium Grid 1 Accent 6" w:semiHidden="0" w:uiPriority="67" w:unhideWhenUsed="0"/>
+    <w:lsdException w:name="Medium Grid 2 Accent 6" w:semiHidden="0" w:uiPriority="68" w:unhideWhenUsed="0"/>
+    <w:lsdException w:name="Medium Grid 3 Accent 6" w:semiHidden="0" w:uiPriority="69" w:unhideWhenUsed="0"/>
+    <w:lsdException w:name="Dark List Accent 6" w:semiHidden="0" w:uiPriority="70" w:unhideWhenUsed="0"/>
+    <w:lsdException w:name="Colorful Shading Accent 6" w:semiHidden="0" w:uiPriority="71" w:unhideWhenUsed="0"/>
+    <w:lsdException w:name="Colorful List Accent 6" w:semiHidden="0" w:uiPriority="72" w:unhideWhenUsed="0"/>
+    <w:lsdException w:name="Colorful Grid Accent 6" w:semiHidden="0" w:uiPriority="73" w:unhideWhenUsed="0"/>
+    <w:lsdException w:name="Subtle Emphasis" w:semiHidden="0" w:uiPriority="19" w:unhideWhenUsed="0" w:qFormat="1"/>
+    <w:lsdException w:name="Intense Emphasis" w:semiHidden="0" w:uiPriority="21" w:unhideWhenUsed="0" w:qFormat="1"/>
+    <w:lsdException w:name="Subtle Reference" w:semiHidden="0" w:uiPriority="31" w:unhideWhenUsed="0" w:qFormat="1"/>
+    <w:lsdException w:name="Intense Reference" w:semiHidden="0" w:uiPriority="32" w:unhideWhenUsed="0" w:qFormat="1"/>
+    <w:lsdException w:name="Book Title" w:semiHidden="0" w:uiPriority="33" w:unhideWhenUsed="0" w:qFormat="1"/>
+    <w:lsdException w:name="Bibliography" w:uiPriority="37"/>
+    <w:lsdException w:name="TOC Heading" w:uiPriority="39" w:qFormat="1"/>
   </w:latentStyles>
   <w:style w:type="paragraph" w:default="1" w:styleId="Normal">
     <w:name w:val="Normal"/>
@@ -8778,7 +8564,7 @@
       <w:rFonts w:ascii="Arial" w:hAnsi="Arial"/>
     </w:rPr>
   </w:style>
-  <w:style w:type="paragraph" w:styleId="Titre1">
+  <w:style w:type="paragraph" w:styleId="Heading1">
     <w:name w:val="heading 1"/>
     <w:basedOn w:val="Normal"/>
     <w:uiPriority w:val="1"/>
@@ -8796,11 +8582,11 @@
       <w:szCs w:val="31"/>
     </w:rPr>
   </w:style>
-  <w:style w:type="paragraph" w:styleId="Titre2">
+  <w:style w:type="paragraph" w:styleId="Heading2">
     <w:name w:val="heading 2"/>
     <w:basedOn w:val="Normal"/>
     <w:next w:val="Normal"/>
-    <w:link w:val="Titre2Car"/>
+    <w:link w:val="Heading2Char"/>
     <w:uiPriority w:val="9"/>
     <w:unhideWhenUsed/>
     <w:qFormat/>
@@ -8820,11 +8606,11 @@
       <w:szCs w:val="26"/>
     </w:rPr>
   </w:style>
-  <w:style w:type="paragraph" w:styleId="Titre3">
+  <w:style w:type="paragraph" w:styleId="Heading3">
     <w:name w:val="heading 3"/>
     <w:basedOn w:val="Normal"/>
     <w:next w:val="Normal"/>
-    <w:link w:val="Titre3Car"/>
+    <w:link w:val="Heading3Char"/>
     <w:uiPriority w:val="9"/>
     <w:unhideWhenUsed/>
     <w:qFormat/>
@@ -8842,13 +8628,13 @@
       <w:color w:val="4F81BD" w:themeColor="accent1"/>
     </w:rPr>
   </w:style>
-  <w:style w:type="character" w:default="1" w:styleId="Policepardfaut">
+  <w:style w:type="character" w:default="1" w:styleId="DefaultParagraphFont">
     <w:name w:val="Default Paragraph Font"/>
     <w:uiPriority w:val="1"/>
     <w:semiHidden/>
     <w:unhideWhenUsed/>
   </w:style>
-  <w:style w:type="table" w:default="1" w:styleId="TableauNormal">
+  <w:style w:type="table" w:default="1" w:styleId="TableNormal">
     <w:name w:val="Normal Table"/>
     <w:uiPriority w:val="99"/>
     <w:semiHidden/>
@@ -8863,13 +8649,13 @@
       </w:tblCellMar>
     </w:tblPr>
   </w:style>
-  <w:style w:type="numbering" w:default="1" w:styleId="Aucuneliste">
+  <w:style w:type="numbering" w:default="1" w:styleId="NoList">
     <w:name w:val="No List"/>
     <w:uiPriority w:val="99"/>
     <w:semiHidden/>
     <w:unhideWhenUsed/>
   </w:style>
-  <w:style w:type="paragraph" w:styleId="Corpsdetexte">
+  <w:style w:type="paragraph" w:styleId="BodyText">
     <w:name w:val="Body Text"/>
     <w:basedOn w:val="Normal"/>
     <w:uiPriority w:val="1"/>
@@ -8885,7 +8671,7 @@
       <w:szCs w:val="28"/>
     </w:rPr>
   </w:style>
-  <w:style w:type="paragraph" w:styleId="Paragraphedeliste">
+  <w:style w:type="paragraph" w:styleId="ListParagraph">
     <w:name w:val="List Paragraph"/>
     <w:basedOn w:val="Normal"/>
     <w:uiPriority w:val="1"/>
@@ -8897,10 +8683,10 @@
     <w:uiPriority w:val="1"/>
     <w:qFormat/>
   </w:style>
-  <w:style w:type="paragraph" w:styleId="Textedebulles">
+  <w:style w:type="paragraph" w:styleId="BalloonText">
     <w:name w:val="Balloon Text"/>
     <w:basedOn w:val="Normal"/>
-    <w:link w:val="TextedebullesCar"/>
+    <w:link w:val="BalloonTextChar"/>
     <w:uiPriority w:val="99"/>
     <w:semiHidden/>
     <w:unhideWhenUsed/>
@@ -8911,10 +8697,10 @@
       <w:szCs w:val="16"/>
     </w:rPr>
   </w:style>
-  <w:style w:type="character" w:customStyle="1" w:styleId="TextedebullesCar">
-    <w:name w:val="Texte de bulles Car"/>
-    <w:basedOn w:val="Policepardfaut"/>
-    <w:link w:val="Textedebulles"/>
+  <w:style w:type="character" w:customStyle="1" w:styleId="BalloonTextChar">
+    <w:name w:val="Balloon Text Char"/>
+    <w:basedOn w:val="DefaultParagraphFont"/>
+    <w:link w:val="BalloonText"/>
     <w:uiPriority w:val="99"/>
     <w:semiHidden/>
     <w:rsid w:val="00620D06"/>
@@ -8924,10 +8710,10 @@
       <w:szCs w:val="16"/>
     </w:rPr>
   </w:style>
-  <w:style w:type="character" w:customStyle="1" w:styleId="Titre2Car">
-    <w:name w:val="Titre 2 Car"/>
-    <w:basedOn w:val="Policepardfaut"/>
-    <w:link w:val="Titre2"/>
+  <w:style w:type="character" w:customStyle="1" w:styleId="Heading2Char">
+    <w:name w:val="Heading 2 Char"/>
+    <w:basedOn w:val="DefaultParagraphFont"/>
+    <w:link w:val="Heading2"/>
     <w:uiPriority w:val="9"/>
     <w:rsid w:val="008921FC"/>
     <w:rPr>
@@ -8939,10 +8725,10 @@
       <w:szCs w:val="26"/>
     </w:rPr>
   </w:style>
-  <w:style w:type="paragraph" w:styleId="En-tte">
+  <w:style w:type="paragraph" w:styleId="Header">
     <w:name w:val="header"/>
     <w:basedOn w:val="Normal"/>
-    <w:link w:val="En-tteCar"/>
+    <w:link w:val="HeaderChar"/>
     <w:uiPriority w:val="99"/>
     <w:unhideWhenUsed/>
     <w:rsid w:val="008921FC"/>
@@ -8953,20 +8739,20 @@
       </w:tabs>
     </w:pPr>
   </w:style>
-  <w:style w:type="character" w:customStyle="1" w:styleId="En-tteCar">
-    <w:name w:val="En-tête Car"/>
-    <w:basedOn w:val="Policepardfaut"/>
-    <w:link w:val="En-tte"/>
+  <w:style w:type="character" w:customStyle="1" w:styleId="HeaderChar">
+    <w:name w:val="Header Char"/>
+    <w:basedOn w:val="DefaultParagraphFont"/>
+    <w:link w:val="Header"/>
     <w:uiPriority w:val="99"/>
     <w:rsid w:val="008921FC"/>
     <w:rPr>
       <w:rFonts w:ascii="Arial" w:hAnsi="Arial"/>
     </w:rPr>
   </w:style>
-  <w:style w:type="paragraph" w:styleId="Pieddepage">
+  <w:style w:type="paragraph" w:styleId="Footer">
     <w:name w:val="footer"/>
     <w:basedOn w:val="Normal"/>
-    <w:link w:val="PieddepageCar"/>
+    <w:link w:val="FooterChar"/>
     <w:uiPriority w:val="99"/>
     <w:unhideWhenUsed/>
     <w:rsid w:val="008921FC"/>
@@ -8977,19 +8763,19 @@
       </w:tabs>
     </w:pPr>
   </w:style>
-  <w:style w:type="character" w:customStyle="1" w:styleId="PieddepageCar">
-    <w:name w:val="Pied de page Car"/>
-    <w:basedOn w:val="Policepardfaut"/>
-    <w:link w:val="Pieddepage"/>
+  <w:style w:type="character" w:customStyle="1" w:styleId="FooterChar">
+    <w:name w:val="Footer Char"/>
+    <w:basedOn w:val="DefaultParagraphFont"/>
+    <w:link w:val="Footer"/>
     <w:uiPriority w:val="99"/>
     <w:rsid w:val="008921FC"/>
     <w:rPr>
       <w:rFonts w:ascii="Arial" w:hAnsi="Arial"/>
     </w:rPr>
   </w:style>
-  <w:style w:type="paragraph" w:styleId="En-ttedetabledesmatires">
+  <w:style w:type="paragraph" w:styleId="TOCHeading">
     <w:name w:val="TOC Heading"/>
-    <w:basedOn w:val="Titre1"/>
+    <w:basedOn w:val="Heading1"/>
     <w:next w:val="Normal"/>
     <w:uiPriority w:val="39"/>
     <w:semiHidden/>
@@ -9013,7 +8799,7 @@
       <w:lang w:eastAsia="ja-JP"/>
     </w:rPr>
   </w:style>
-  <w:style w:type="paragraph" w:styleId="TM1">
+  <w:style w:type="paragraph" w:styleId="TOC1">
     <w:name w:val="toc 1"/>
     <w:basedOn w:val="Normal"/>
     <w:next w:val="Normal"/>
@@ -9025,9 +8811,9 @@
       <w:spacing w:after="100"/>
     </w:pPr>
   </w:style>
-  <w:style w:type="character" w:styleId="Lienhypertexte">
+  <w:style w:type="character" w:styleId="Hyperlink">
     <w:name w:val="Hyperlink"/>
-    <w:basedOn w:val="Policepardfaut"/>
+    <w:basedOn w:val="DefaultParagraphFont"/>
     <w:uiPriority w:val="99"/>
     <w:unhideWhenUsed/>
     <w:rsid w:val="00201CDF"/>
@@ -9036,7 +8822,7 @@
       <w:u w:val="single"/>
     </w:rPr>
   </w:style>
-  <w:style w:type="paragraph" w:styleId="Lgende">
+  <w:style w:type="paragraph" w:styleId="Caption">
     <w:name w:val="caption"/>
     <w:basedOn w:val="Normal"/>
     <w:next w:val="Normal"/>
@@ -9055,9 +8841,9 @@
       <w:szCs w:val="18"/>
     </w:rPr>
   </w:style>
-  <w:style w:type="character" w:styleId="Textedelespacerserv">
+  <w:style w:type="character" w:styleId="PlaceholderText">
     <w:name w:val="Placeholder Text"/>
-    <w:basedOn w:val="Policepardfaut"/>
+    <w:basedOn w:val="DefaultParagraphFont"/>
     <w:uiPriority w:val="99"/>
     <w:semiHidden/>
     <w:rsid w:val="00704D5E"/>
@@ -9065,7 +8851,7 @@
       <w:color w:val="808080"/>
     </w:rPr>
   </w:style>
-  <w:style w:type="paragraph" w:styleId="TM2">
+  <w:style w:type="paragraph" w:styleId="TOC2">
     <w:name w:val="toc 2"/>
     <w:basedOn w:val="Normal"/>
     <w:next w:val="Normal"/>
@@ -9078,9 +8864,9 @@
       <w:ind w:left="220"/>
     </w:pPr>
   </w:style>
-  <w:style w:type="table" w:styleId="Grilledutableau">
+  <w:style w:type="table" w:styleId="TableGrid">
     <w:name w:val="Table Grid"/>
-    <w:basedOn w:val="TableauNormal"/>
+    <w:basedOn w:val="TableNormal"/>
     <w:uiPriority w:val="59"/>
     <w:rsid w:val="003A425F"/>
     <w:tblPr>
@@ -9094,10 +8880,10 @@
       </w:tblBorders>
     </w:tblPr>
   </w:style>
-  <w:style w:type="character" w:customStyle="1" w:styleId="Titre3Car">
-    <w:name w:val="Titre 3 Car"/>
-    <w:basedOn w:val="Policepardfaut"/>
-    <w:link w:val="Titre3"/>
+  <w:style w:type="character" w:customStyle="1" w:styleId="Heading3Char">
+    <w:name w:val="Heading 3 Char"/>
+    <w:basedOn w:val="DefaultParagraphFont"/>
+    <w:link w:val="Heading3"/>
     <w:uiPriority w:val="9"/>
     <w:rsid w:val="003D32C2"/>
     <w:rPr>
@@ -9107,7 +8893,7 @@
       <w:color w:val="4F81BD" w:themeColor="accent1"/>
     </w:rPr>
   </w:style>
-  <w:style w:type="paragraph" w:styleId="TM3">
+  <w:style w:type="paragraph" w:styleId="TOC3">
     <w:name w:val="toc 3"/>
     <w:basedOn w:val="Normal"/>
     <w:next w:val="Normal"/>
@@ -9123,512 +8909,246 @@
 </w:styles>
 </file>
 
-<file path=word/glossary/document.xml><?xml version="1.0" encoding="utf-8"?>
-<w:glossaryDocument xmlns:wpc="http://schemas.microsoft.com/office/word/2010/wordprocessingCanvas" xmlns:cx="http://schemas.microsoft.com/office/drawing/2014/chartex" xmlns:cx1="http://schemas.microsoft.com/office/drawing/2015/9/8/chartex" xmlns:mc="http://schemas.openxmlformats.org/markup-compatibility/2006" xmlns:o="urn:schemas-microsoft-com:office:office" xmlns:r="http://schemas.openxmlformats.org/officeDocument/2006/relationships" xmlns:m="http://schemas.openxmlformats.org/officeDocument/2006/math" xmlns:v="urn:schemas-microsoft-com:vml" xmlns:wp14="http://schemas.microsoft.com/office/word/2010/wordprocessingDrawing" xmlns:wp="http://schemas.openxmlformats.org/drawingml/2006/wordprocessingDrawing" xmlns:w10="urn:schemas-microsoft-com:office:word" xmlns:w="http://schemas.openxmlformats.org/wordprocessingml/2006/main" xmlns:w14="http://schemas.microsoft.com/office/word/2010/wordml" xmlns:w15="http://schemas.microsoft.com/office/word/2012/wordml" xmlns:w16se="http://schemas.microsoft.com/office/word/2015/wordml/symex" xmlns:wpg="http://schemas.microsoft.com/office/word/2010/wordprocessingGroup" xmlns:wpi="http://schemas.microsoft.com/office/word/2010/wordprocessingInk" xmlns:wne="http://schemas.microsoft.com/office/word/2006/wordml" xmlns:wps="http://schemas.microsoft.com/office/word/2010/wordprocessingShape" mc:Ignorable="w14 w15 w16se wp14"/>
-</file>
-
-<file path=word/glossary/fontTable.xml><?xml version="1.0" encoding="utf-8"?>
-<w:fonts xmlns:mc="http://schemas.openxmlformats.org/markup-compatibility/2006" xmlns:r="http://schemas.openxmlformats.org/officeDocument/2006/relationships" xmlns:w="http://schemas.openxmlformats.org/wordprocessingml/2006/main" xmlns:w14="http://schemas.microsoft.com/office/word/2010/wordml" xmlns:w15="http://schemas.microsoft.com/office/word/2012/wordml" xmlns:w16se="http://schemas.microsoft.com/office/word/2015/wordml/symex" mc:Ignorable="w14 w15 w16se">
-  <w:font w:name="Times New Roman">
-    <w:panose1 w:val="02020603050405020304"/>
-    <w:charset w:val="00"/>
-    <w:family w:val="roman"/>
-    <w:pitch w:val="variable"/>
-    <w:sig w:usb0="E0002AFF" w:usb1="C0007843" w:usb2="00000009" w:usb3="00000000" w:csb0="000001FF" w:csb1="00000000"/>
-  </w:font>
-  <w:font w:name="Calibri">
-    <w:panose1 w:val="020F0502020204030204"/>
-    <w:charset w:val="00"/>
-    <w:family w:val="swiss"/>
-    <w:pitch w:val="variable"/>
-    <w:sig w:usb0="E00002FF" w:usb1="4000ACFF" w:usb2="00000001" w:usb3="00000000" w:csb0="0000019F" w:csb1="00000000"/>
-  </w:font>
-  <w:font w:name="Arial">
-    <w:panose1 w:val="020B0604020202020204"/>
-    <w:charset w:val="00"/>
-    <w:family w:val="swiss"/>
-    <w:pitch w:val="variable"/>
-    <w:sig w:usb0="E0002AFF" w:usb1="C0007843" w:usb2="00000009" w:usb3="00000000" w:csb0="000001FF" w:csb1="00000000"/>
-  </w:font>
-  <w:font w:name="Cambria">
-    <w:panose1 w:val="02040503050406030204"/>
-    <w:charset w:val="00"/>
-    <w:family w:val="roman"/>
-    <w:pitch w:val="variable"/>
-    <w:sig w:usb0="E00002FF" w:usb1="400004FF" w:usb2="00000000" w:usb3="00000000" w:csb0="0000019F" w:csb1="00000000"/>
-  </w:font>
-  <w:font w:name="PMingLiU">
-    <w:altName w:val="新細明體"/>
-    <w:panose1 w:val="02010601000101010101"/>
-    <w:charset w:val="88"/>
-    <w:family w:val="roman"/>
-    <w:pitch w:val="variable"/>
-    <w:sig w:usb0="A00002FF" w:usb1="28CFFCFA" w:usb2="00000016" w:usb3="00000000" w:csb0="00100001" w:csb1="00000000"/>
-  </w:font>
-  <w:font w:name="Tahoma">
-    <w:panose1 w:val="020B0604030504040204"/>
-    <w:charset w:val="00"/>
-    <w:family w:val="swiss"/>
-    <w:pitch w:val="variable"/>
-    <w:sig w:usb0="E1002EFF" w:usb1="C000605B" w:usb2="00000029" w:usb3="00000000" w:csb0="000101FF" w:csb1="00000000"/>
-  </w:font>
-  <w:font w:name="Cambria Math">
-    <w:panose1 w:val="02040503050406030204"/>
-    <w:charset w:val="00"/>
-    <w:family w:val="roman"/>
-    <w:pitch w:val="variable"/>
-    <w:sig w:usb0="E00002FF" w:usb1="420024FF" w:usb2="00000000" w:usb3="00000000" w:csb0="0000019F" w:csb1="00000000"/>
-  </w:font>
-  <w:font w:name="Calibri Light">
-    <w:panose1 w:val="020F0302020204030204"/>
-    <w:charset w:val="00"/>
-    <w:family w:val="swiss"/>
-    <w:pitch w:val="variable"/>
-    <w:sig w:usb0="A00002EF" w:usb1="4000207B" w:usb2="00000000" w:usb3="00000000" w:csb0="0000009F" w:csb1="00000000"/>
-  </w:font>
-</w:fonts>
-</file>
-
-<file path=word/glossary/settings.xml><?xml version="1.0" encoding="utf-8"?>
-<w:settings xmlns:mc="http://schemas.openxmlformats.org/markup-compatibility/2006" xmlns:o="urn:schemas-microsoft-com:office:office" xmlns:r="http://schemas.openxmlformats.org/officeDocument/2006/relationships" xmlns:m="http://schemas.openxmlformats.org/officeDocument/2006/math" xmlns:v="urn:schemas-microsoft-com:vml" xmlns:w10="urn:schemas-microsoft-com:office:word" xmlns:w="http://schemas.openxmlformats.org/wordprocessingml/2006/main" xmlns:w14="http://schemas.microsoft.com/office/word/2010/wordml" xmlns:w15="http://schemas.microsoft.com/office/word/2012/wordml" xmlns:w16se="http://schemas.microsoft.com/office/word/2015/wordml/symex" xmlns:sl="http://schemas.openxmlformats.org/schemaLibrary/2006/main" mc:Ignorable="w14 w15 w16se">
-  <w:view w:val="normal"/>
-  <w:defaultTabStop w:val="708"/>
-  <w:hyphenationZone w:val="425"/>
-  <w:characterSpacingControl w:val="doNotCompress"/>
-  <w:compat>
-    <w:useFELayout/>
-    <w:compatSetting w:name="compatibilityMode" w:uri="http://schemas.microsoft.com/office/word" w:val="15"/>
-    <w:compatSetting w:name="overrideTableStyleFontSizeAndJustification" w:uri="http://schemas.microsoft.com/office/word" w:val="1"/>
-    <w:compatSetting w:name="enableOpenTypeFeatures" w:uri="http://schemas.microsoft.com/office/word" w:val="1"/>
-    <w:compatSetting w:name="doNotFlipMirrorIndents" w:uri="http://schemas.microsoft.com/office/word" w:val="1"/>
-    <w:compatSetting w:name="differentiateMultirowTableHeaders" w:uri="http://schemas.microsoft.com/office/word" w:val="1"/>
-  </w:compat>
-  <w:rsids>
-    <w:rsidRoot w:val="00977F6E"/>
-    <w:rsid w:val="00977F6E"/>
-  </w:rsids>
-  <m:mathPr>
-    <m:mathFont m:val="Cambria Math"/>
-    <m:brkBin m:val="before"/>
-    <m:brkBinSub m:val="--"/>
-    <m:smallFrac m:val="0"/>
-    <m:dispDef/>
-    <m:lMargin m:val="0"/>
-    <m:rMargin m:val="0"/>
-    <m:defJc m:val="centerGroup"/>
-    <m:wrapIndent m:val="1440"/>
-    <m:intLim m:val="subSup"/>
-    <m:naryLim m:val="undOvr"/>
-  </m:mathPr>
-  <w:themeFontLang w:val="fr-CA"/>
-  <w:clrSchemeMapping w:bg1="light1" w:t1="dark1" w:bg2="light2" w:t2="dark2" w:accent1="accent1" w:accent2="accent2" w:accent3="accent3" w:accent4="accent4" w:accent5="accent5" w:accent6="accent6" w:hyperlink="hyperlink" w:followedHyperlink="followedHyperlink"/>
-  <w:decimalSymbol w:val=","/>
-  <w:listSeparator w:val=";"/>
-  <w15:chartTrackingRefBased/>
-</w:settings>
-</file>
-
-<file path=word/glossary/styles.xml><?xml version="1.0" encoding="utf-8"?>
-<w:styles xmlns:mc="http://schemas.openxmlformats.org/markup-compatibility/2006" xmlns:r="http://schemas.openxmlformats.org/officeDocument/2006/relationships" xmlns:w="http://schemas.openxmlformats.org/wordprocessingml/2006/main" xmlns:w14="http://schemas.microsoft.com/office/word/2010/wordml" xmlns:w15="http://schemas.microsoft.com/office/word/2012/wordml" xmlns:w16se="http://schemas.microsoft.com/office/word/2015/wordml/symex" mc:Ignorable="w14 w15 w16se">
+<file path=word/stylesWithEffects.xml><?xml version="1.0" encoding="utf-8"?>
+<w:styles xmlns:wpc="http://schemas.microsoft.com/office/word/2010/wordprocessingCanvas" xmlns:mc="http://schemas.openxmlformats.org/markup-compatibility/2006" xmlns:o="urn:schemas-microsoft-com:office:office" xmlns:r="http://schemas.openxmlformats.org/officeDocument/2006/relationships" xmlns:m="http://schemas.openxmlformats.org/officeDocument/2006/math" xmlns:v="urn:schemas-microsoft-com:vml" xmlns:wp14="http://schemas.microsoft.com/office/word/2010/wordprocessingDrawing" xmlns:wp="http://schemas.openxmlformats.org/drawingml/2006/wordprocessingDrawing" xmlns:w10="urn:schemas-microsoft-com:office:word" xmlns:w="http://schemas.openxmlformats.org/wordprocessingml/2006/main" xmlns:w14="http://schemas.microsoft.com/office/word/2010/wordml" xmlns:wpg="http://schemas.microsoft.com/office/word/2010/wordprocessingGroup" xmlns:wpi="http://schemas.microsoft.com/office/word/2010/wordprocessingInk" xmlns:wne="http://schemas.microsoft.com/office/word/2006/wordml" xmlns:wps="http://schemas.microsoft.com/office/word/2010/wordprocessingShape" mc:Ignorable="w14 wp14">
   <w:docDefaults>
     <w:rPrDefault>
       <w:rPr>
-        <w:rFonts w:asciiTheme="minorHAnsi" w:eastAsiaTheme="minorEastAsia" w:hAnsiTheme="minorHAnsi" w:cstheme="minorBidi"/>
+        <w:rFonts w:asciiTheme="minorHAnsi" w:eastAsiaTheme="minorHAnsi" w:hAnsiTheme="minorHAnsi" w:cstheme="minorBidi"/>
         <w:sz w:val="22"/>
         <w:szCs w:val="22"/>
-        <w:lang w:val="fr-CA" w:eastAsia="fr-CA" w:bidi="ar-SA"/>
+        <w:lang w:val="en-US" w:eastAsia="en-US" w:bidi="ar-SA"/>
       </w:rPr>
     </w:rPrDefault>
     <w:pPrDefault>
       <w:pPr>
-        <w:spacing w:after="160" w:line="259" w:lineRule="auto"/>
+        <w:widowControl w:val="0"/>
       </w:pPr>
     </w:pPrDefault>
   </w:docDefaults>
-  <w:latentStyles w:defLockedState="0" w:defUIPriority="99" w:defSemiHidden="0" w:defUnhideWhenUsed="0" w:defQFormat="0" w:count="371">
-    <w:lsdException w:name="Normal" w:uiPriority="0" w:qFormat="1"/>
-    <w:lsdException w:name="heading 1" w:uiPriority="9" w:qFormat="1"/>
-    <w:lsdException w:name="heading 2" w:semiHidden="1" w:uiPriority="9" w:unhideWhenUsed="1" w:qFormat="1"/>
-    <w:lsdException w:name="heading 3" w:semiHidden="1" w:uiPriority="9" w:unhideWhenUsed="1" w:qFormat="1"/>
-    <w:lsdException w:name="heading 4" w:semiHidden="1" w:uiPriority="9" w:unhideWhenUsed="1" w:qFormat="1"/>
-    <w:lsdException w:name="heading 5" w:semiHidden="1" w:uiPriority="9" w:unhideWhenUsed="1" w:qFormat="1"/>
-    <w:lsdException w:name="heading 6" w:semiHidden="1" w:uiPriority="9" w:unhideWhenUsed="1" w:qFormat="1"/>
-    <w:lsdException w:name="heading 7" w:semiHidden="1" w:uiPriority="9" w:unhideWhenUsed="1" w:qFormat="1"/>
-    <w:lsdException w:name="heading 8" w:semiHidden="1" w:uiPriority="9" w:unhideWhenUsed="1" w:qFormat="1"/>
-    <w:lsdException w:name="heading 9" w:semiHidden="1" w:uiPriority="9" w:unhideWhenUsed="1" w:qFormat="1"/>
-    <w:lsdException w:name="index 1" w:semiHidden="1" w:unhideWhenUsed="1"/>
-    <w:lsdException w:name="index 2" w:semiHidden="1" w:unhideWhenUsed="1"/>
-    <w:lsdException w:name="index 3" w:semiHidden="1" w:unhideWhenUsed="1"/>
-    <w:lsdException w:name="index 4" w:semiHidden="1" w:unhideWhenUsed="1"/>
-    <w:lsdException w:name="index 5" w:semiHidden="1" w:unhideWhenUsed="1"/>
-    <w:lsdException w:name="index 6" w:semiHidden="1" w:unhideWhenUsed="1"/>
-    <w:lsdException w:name="index 7" w:semiHidden="1" w:unhideWhenUsed="1"/>
-    <w:lsdException w:name="index 8" w:semiHidden="1" w:unhideWhenUsed="1"/>
-    <w:lsdException w:name="index 9" w:semiHidden="1" w:unhideWhenUsed="1"/>
-    <w:lsdException w:name="toc 1" w:semiHidden="1" w:uiPriority="39" w:unhideWhenUsed="1"/>
-    <w:lsdException w:name="toc 2" w:semiHidden="1" w:uiPriority="39" w:unhideWhenUsed="1"/>
-    <w:lsdException w:name="toc 3" w:semiHidden="1" w:uiPriority="39" w:unhideWhenUsed="1"/>
-    <w:lsdException w:name="toc 4" w:semiHidden="1" w:uiPriority="39" w:unhideWhenUsed="1"/>
-    <w:lsdException w:name="toc 5" w:semiHidden="1" w:uiPriority="39" w:unhideWhenUsed="1"/>
-    <w:lsdException w:name="toc 6" w:semiHidden="1" w:uiPriority="39" w:unhideWhenUsed="1"/>
-    <w:lsdException w:name="toc 7" w:semiHidden="1" w:uiPriority="39" w:unhideWhenUsed="1"/>
-    <w:lsdException w:name="toc 8" w:semiHidden="1" w:uiPriority="39" w:unhideWhenUsed="1"/>
-    <w:lsdException w:name="toc 9" w:semiHidden="1" w:uiPriority="39" w:unhideWhenUsed="1"/>
-    <w:lsdException w:name="Normal Indent" w:semiHidden="1" w:unhideWhenUsed="1"/>
-    <w:lsdException w:name="footnote text" w:semiHidden="1" w:unhideWhenUsed="1"/>
-    <w:lsdException w:name="annotation text" w:semiHidden="1" w:unhideWhenUsed="1"/>
-    <w:lsdException w:name="header" w:semiHidden="1" w:unhideWhenUsed="1"/>
-    <w:lsdException w:name="footer" w:semiHidden="1" w:unhideWhenUsed="1"/>
-    <w:lsdException w:name="index heading" w:semiHidden="1" w:unhideWhenUsed="1"/>
-    <w:lsdException w:name="caption" w:semiHidden="1" w:uiPriority="35" w:unhideWhenUsed="1" w:qFormat="1"/>
-    <w:lsdException w:name="table of figures" w:semiHidden="1" w:unhideWhenUsed="1"/>
-    <w:lsdException w:name="envelope address" w:semiHidden="1" w:unhideWhenUsed="1"/>
-    <w:lsdException w:name="envelope return" w:semiHidden="1" w:unhideWhenUsed="1"/>
-    <w:lsdException w:name="footnote reference" w:semiHidden="1" w:unhideWhenUsed="1"/>
-    <w:lsdException w:name="annotation reference" w:semiHidden="1" w:unhideWhenUsed="1"/>
-    <w:lsdException w:name="line number" w:semiHidden="1" w:unhideWhenUsed="1"/>
-    <w:lsdException w:name="page number" w:semiHidden="1" w:unhideWhenUsed="1"/>
-    <w:lsdException w:name="endnote reference" w:semiHidden="1" w:unhideWhenUsed="1"/>
-    <w:lsdException w:name="endnote text" w:semiHidden="1" w:unhideWhenUsed="1"/>
-    <w:lsdException w:name="table of authorities" w:semiHidden="1" w:unhideWhenUsed="1"/>
-    <w:lsdException w:name="macro" w:semiHidden="1" w:unhideWhenUsed="1"/>
-    <w:lsdException w:name="toa heading" w:semiHidden="1" w:unhideWhenUsed="1"/>
-    <w:lsdException w:name="List" w:semiHidden="1" w:unhideWhenUsed="1"/>
-    <w:lsdException w:name="List Bullet" w:semiHidden="1" w:unhideWhenUsed="1"/>
-    <w:lsdException w:name="List Number" w:semiHidden="1" w:unhideWhenUsed="1"/>
-    <w:lsdException w:name="List 2" w:semiHidden="1" w:unhideWhenUsed="1"/>
-    <w:lsdException w:name="List 3" w:semiHidden="1" w:unhideWhenUsed="1"/>
-    <w:lsdException w:name="List 4" w:semiHidden="1" w:unhideWhenUsed="1"/>
-    <w:lsdException w:name="List 5" w:semiHidden="1" w:unhideWhenUsed="1"/>
-    <w:lsdException w:name="List Bullet 2" w:semiHidden="1" w:unhideWhenUsed="1"/>
-    <w:lsdException w:name="List Bullet 3" w:semiHidden="1" w:unhideWhenUsed="1"/>
-    <w:lsdException w:name="List Bullet 4" w:semiHidden="1" w:unhideWhenUsed="1"/>
-    <w:lsdException w:name="List Bullet 5" w:semiHidden="1" w:unhideWhenUsed="1"/>
-    <w:lsdException w:name="List Number 2" w:semiHidden="1" w:unhideWhenUsed="1"/>
-    <w:lsdException w:name="List Number 3" w:semiHidden="1" w:unhideWhenUsed="1"/>
-    <w:lsdException w:name="List Number 4" w:semiHidden="1" w:unhideWhenUsed="1"/>
-    <w:lsdException w:name="List Number 5" w:semiHidden="1" w:unhideWhenUsed="1"/>
-    <w:lsdException w:name="Title" w:uiPriority="10" w:qFormat="1"/>
-    <w:lsdException w:name="Closing" w:semiHidden="1" w:unhideWhenUsed="1"/>
-    <w:lsdException w:name="Signature" w:semiHidden="1" w:unhideWhenUsed="1"/>
-    <w:lsdException w:name="Default Paragraph Font" w:semiHidden="1" w:uiPriority="1" w:unhideWhenUsed="1"/>
-    <w:lsdException w:name="Body Text" w:semiHidden="1" w:unhideWhenUsed="1"/>
-    <w:lsdException w:name="Body Text Indent" w:semiHidden="1" w:unhideWhenUsed="1"/>
-    <w:lsdException w:name="List Continue" w:semiHidden="1" w:unhideWhenUsed="1"/>
-    <w:lsdException w:name="List Continue 2" w:semiHidden="1" w:unhideWhenUsed="1"/>
-    <w:lsdException w:name="List Continue 3" w:semiHidden="1" w:unhideWhenUsed="1"/>
-    <w:lsdException w:name="List Continue 4" w:semiHidden="1" w:unhideWhenUsed="1"/>
-    <w:lsdException w:name="List Continue 5" w:semiHidden="1" w:unhideWhenUsed="1"/>
-    <w:lsdException w:name="Message Header" w:semiHidden="1" w:unhideWhenUsed="1"/>
-    <w:lsdException w:name="Subtitle" w:uiPriority="11" w:qFormat="1"/>
-    <w:lsdException w:name="Salutation" w:semiHidden="1" w:unhideWhenUsed="1"/>
-    <w:lsdException w:name="Date" w:semiHidden="1" w:unhideWhenUsed="1"/>
-    <w:lsdException w:name="Body Text First Indent" w:semiHidden="1" w:unhideWhenUsed="1"/>
-    <w:lsdException w:name="Body Text First Indent 2" w:semiHidden="1" w:unhideWhenUsed="1"/>
-    <w:lsdException w:name="Note Heading" w:semiHidden="1" w:unhideWhenUsed="1"/>
-    <w:lsdException w:name="Body Text 2" w:semiHidden="1" w:unhideWhenUsed="1"/>
-    <w:lsdException w:name="Body Text 3" w:semiHidden="1" w:unhideWhenUsed="1"/>
-    <w:lsdException w:name="Body Text Indent 2" w:semiHidden="1" w:unhideWhenUsed="1"/>
-    <w:lsdException w:name="Body Text Indent 3" w:semiHidden="1" w:unhideWhenUsed="1"/>
-    <w:lsdException w:name="Block Text" w:semiHidden="1" w:unhideWhenUsed="1"/>
-    <w:lsdException w:name="Hyperlink" w:semiHidden="1" w:unhideWhenUsed="1"/>
-    <w:lsdException w:name="FollowedHyperlink" w:semiHidden="1" w:unhideWhenUsed="1"/>
-    <w:lsdException w:name="Strong" w:uiPriority="22" w:qFormat="1"/>
-    <w:lsdException w:name="Emphasis" w:uiPriority="20" w:qFormat="1"/>
-    <w:lsdException w:name="Document Map" w:semiHidden="1" w:unhideWhenUsed="1"/>
-    <w:lsdException w:name="Plain Text" w:semiHidden="1" w:unhideWhenUsed="1"/>
-    <w:lsdException w:name="E-mail Signature" w:semiHidden="1" w:unhideWhenUsed="1"/>
-    <w:lsdException w:name="HTML Top of Form" w:semiHidden="1" w:unhideWhenUsed="1"/>
-    <w:lsdException w:name="HTML Bottom of Form" w:semiHidden="1" w:unhideWhenUsed="1"/>
-    <w:lsdException w:name="Normal (Web)" w:semiHidden="1" w:unhideWhenUsed="1"/>
-    <w:lsdException w:name="HTML Acronym" w:semiHidden="1" w:unhideWhenUsed="1"/>
-    <w:lsdException w:name="HTML Address" w:semiHidden="1" w:unhideWhenUsed="1"/>
-    <w:lsdException w:name="HTML Cite" w:semiHidden="1" w:unhideWhenUsed="1"/>
-    <w:lsdException w:name="HTML Code" w:semiHidden="1" w:unhideWhenUsed="1"/>
-    <w:lsdException w:name="HTML Definition" w:semiHidden="1" w:unhideWhenUsed="1"/>
-    <w:lsdException w:name="HTML Keyboard" w:semiHidden="1" w:unhideWhenUsed="1"/>
-    <w:lsdException w:name="HTML Preformatted" w:semiHidden="1" w:unhideWhenUsed="1"/>
-    <w:lsdException w:name="HTML Sample" w:semiHidden="1" w:unhideWhenUsed="1"/>
-    <w:lsdException w:name="HTML Typewriter" w:semiHidden="1" w:unhideWhenUsed="1"/>
-    <w:lsdException w:name="HTML Variable" w:semiHidden="1" w:unhideWhenUsed="1"/>
-    <w:lsdException w:name="Normal Table" w:semiHidden="1" w:unhideWhenUsed="1"/>
-    <w:lsdException w:name="annotation subject" w:semiHidden="1" w:unhideWhenUsed="1"/>
-    <w:lsdException w:name="No List" w:semiHidden="1" w:unhideWhenUsed="1"/>
-    <w:lsdException w:name="Outline List 1" w:semiHidden="1" w:unhideWhenUsed="1"/>
-    <w:lsdException w:name="Outline List 2" w:semiHidden="1" w:unhideWhenUsed="1"/>
-    <w:lsdException w:name="Outline List 3" w:semiHidden="1" w:unhideWhenUsed="1"/>
-    <w:lsdException w:name="Table Simple 1" w:semiHidden="1" w:unhideWhenUsed="1"/>
-    <w:lsdException w:name="Table Simple 2" w:semiHidden="1" w:unhideWhenUsed="1"/>
-    <w:lsdException w:name="Table Simple 3" w:semiHidden="1" w:unhideWhenUsed="1"/>
-    <w:lsdException w:name="Table Classic 1" w:semiHidden="1" w:unhideWhenUsed="1"/>
-    <w:lsdException w:name="Table Classic 2" w:semiHidden="1" w:unhideWhenUsed="1"/>
-    <w:lsdException w:name="Table Classic 3" w:semiHidden="1" w:unhideWhenUsed="1"/>
-    <w:lsdException w:name="Table Classic 4" w:semiHidden="1" w:unhideWhenUsed="1"/>
-    <w:lsdException w:name="Table Colorful 1" w:semiHidden="1" w:unhideWhenUsed="1"/>
-    <w:lsdException w:name="Table Colorful 2" w:semiHidden="1" w:unhideWhenUsed="1"/>
-    <w:lsdException w:name="Table Colorful 3" w:semiHidden="1" w:unhideWhenUsed="1"/>
-    <w:lsdException w:name="Table Columns 1" w:semiHidden="1" w:unhideWhenUsed="1"/>
-    <w:lsdException w:name="Table Columns 2" w:semiHidden="1" w:unhideWhenUsed="1"/>
-    <w:lsdException w:name="Table Columns 3" w:semiHidden="1" w:unhideWhenUsed="1"/>
-    <w:lsdException w:name="Table Columns 4" w:semiHidden="1" w:unhideWhenUsed="1"/>
-    <w:lsdException w:name="Table Columns 5" w:semiHidden="1" w:unhideWhenUsed="1"/>
-    <w:lsdException w:name="Table Grid 1" w:semiHidden="1" w:unhideWhenUsed="1"/>
-    <w:lsdException w:name="Table Grid 2" w:semiHidden="1" w:unhideWhenUsed="1"/>
-    <w:lsdException w:name="Table Grid 3" w:semiHidden="1" w:unhideWhenUsed="1"/>
-    <w:lsdException w:name="Table Grid 4" w:semiHidden="1" w:unhideWhenUsed="1"/>
-    <w:lsdException w:name="Table Grid 5" w:semiHidden="1" w:unhideWhenUsed="1"/>
-    <w:lsdException w:name="Table Grid 6" w:semiHidden="1" w:unhideWhenUsed="1"/>
-    <w:lsdException w:name="Table Grid 7" w:semiHidden="1" w:unhideWhenUsed="1"/>
-    <w:lsdException w:name="Table Grid 8" w:semiHidden="1" w:unhideWhenUsed="1"/>
-    <w:lsdException w:name="Table List 1" w:semiHidden="1" w:unhideWhenUsed="1"/>
-    <w:lsdException w:name="Table List 2" w:semiHidden="1" w:unhideWhenUsed="1"/>
-    <w:lsdException w:name="Table List 3" w:semiHidden="1" w:unhideWhenUsed="1"/>
-    <w:lsdException w:name="Table List 4" w:semiHidden="1" w:unhideWhenUsed="1"/>
-    <w:lsdException w:name="Table List 5" w:semiHidden="1" w:unhideWhenUsed="1"/>
-    <w:lsdException w:name="Table List 6" w:semiHidden="1" w:unhideWhenUsed="1"/>
-    <w:lsdException w:name="Table List 7" w:semiHidden="1" w:unhideWhenUsed="1"/>
-    <w:lsdException w:name="Table List 8" w:semiHidden="1" w:unhideWhenUsed="1"/>
-    <w:lsdException w:name="Table 3D effects 1" w:semiHidden="1" w:unhideWhenUsed="1"/>
-    <w:lsdException w:name="Table 3D effects 2" w:semiHidden="1" w:unhideWhenUsed="1"/>
-    <w:lsdException w:name="Table 3D effects 3" w:semiHidden="1" w:unhideWhenUsed="1"/>
-    <w:lsdException w:name="Table Contemporary" w:semiHidden="1" w:unhideWhenUsed="1"/>
-    <w:lsdException w:name="Table Elegant" w:semiHidden="1" w:unhideWhenUsed="1"/>
-    <w:lsdException w:name="Table Professional" w:semiHidden="1" w:unhideWhenUsed="1"/>
-    <w:lsdException w:name="Table Subtle 1" w:semiHidden="1" w:unhideWhenUsed="1"/>
-    <w:lsdException w:name="Table Subtle 2" w:semiHidden="1" w:unhideWhenUsed="1"/>
-    <w:lsdException w:name="Table Web 1" w:semiHidden="1" w:unhideWhenUsed="1"/>
-    <w:lsdException w:name="Table Web 2" w:semiHidden="1" w:unhideWhenUsed="1"/>
-    <w:lsdException w:name="Table Web 3" w:semiHidden="1" w:unhideWhenUsed="1"/>
-    <w:lsdException w:name="Balloon Text" w:semiHidden="1" w:unhideWhenUsed="1"/>
-    <w:lsdException w:name="Table Grid" w:uiPriority="39"/>
-    <w:lsdException w:name="Table Theme" w:semiHidden="1" w:unhideWhenUsed="1"/>
-    <w:lsdException w:name="Placeholder Text" w:semiHidden="1"/>
-    <w:lsdException w:name="No Spacing" w:uiPriority="1" w:qFormat="1"/>
-    <w:lsdException w:name="Light Shading" w:uiPriority="60"/>
-    <w:lsdException w:name="Light List" w:uiPriority="61"/>
-    <w:lsdException w:name="Light Grid" w:uiPriority="62"/>
-    <w:lsdException w:name="Medium Shading 1" w:uiPriority="63"/>
-    <w:lsdException w:name="Medium Shading 2" w:uiPriority="64"/>
-    <w:lsdException w:name="Medium List 1" w:uiPriority="65"/>
-    <w:lsdException w:name="Medium List 2" w:uiPriority="66"/>
-    <w:lsdException w:name="Medium Grid 1" w:uiPriority="67"/>
-    <w:lsdException w:name="Medium Grid 2" w:uiPriority="68"/>
-    <w:lsdException w:name="Medium Grid 3" w:uiPriority="69"/>
-    <w:lsdException w:name="Dark List" w:uiPriority="70"/>
-    <w:lsdException w:name="Colorful Shading" w:uiPriority="71"/>
-    <w:lsdException w:name="Colorful List" w:uiPriority="72"/>
-    <w:lsdException w:name="Colorful Grid" w:uiPriority="73"/>
-    <w:lsdException w:name="Light Shading Accent 1" w:uiPriority="60"/>
-    <w:lsdException w:name="Light List Accent 1" w:uiPriority="61"/>
-    <w:lsdException w:name="Light Grid Accent 1" w:uiPriority="62"/>
-    <w:lsdException w:name="Medium Shading 1 Accent 1" w:uiPriority="63"/>
-    <w:lsdException w:name="Medium Shading 2 Accent 1" w:uiPriority="64"/>
-    <w:lsdException w:name="Medium List 1 Accent 1" w:uiPriority="65"/>
-    <w:lsdException w:name="Revision" w:semiHidden="1"/>
-    <w:lsdException w:name="List Paragraph" w:uiPriority="34" w:qFormat="1"/>
-    <w:lsdException w:name="Quote" w:uiPriority="29" w:qFormat="1"/>
-    <w:lsdException w:name="Intense Quote" w:uiPriority="30" w:qFormat="1"/>
-    <w:lsdException w:name="Medium List 2 Accent 1" w:uiPriority="66"/>
-    <w:lsdException w:name="Medium Grid 1 Accent 1" w:uiPriority="67"/>
-    <w:lsdException w:name="Medium Grid 2 Accent 1" w:uiPriority="68"/>
-    <w:lsdException w:name="Medium Grid 3 Accent 1" w:uiPriority="69"/>
-    <w:lsdException w:name="Dark List Accent 1" w:uiPriority="70"/>
-    <w:lsdException w:name="Colorful Shading Accent 1" w:uiPriority="71"/>
-    <w:lsdException w:name="Colorful List Accent 1" w:uiPriority="72"/>
-    <w:lsdException w:name="Colorful Grid Accent 1" w:uiPriority="73"/>
-    <w:lsdException w:name="Light Shading Accent 2" w:uiPriority="60"/>
-    <w:lsdException w:name="Light List Accent 2" w:uiPriority="61"/>
-    <w:lsdException w:name="Light Grid Accent 2" w:uiPriority="62"/>
-    <w:lsdException w:name="Medium Shading 1 Accent 2" w:uiPriority="63"/>
-    <w:lsdException w:name="Medium Shading 2 Accent 2" w:uiPriority="64"/>
-    <w:lsdException w:name="Medium List 1 Accent 2" w:uiPriority="65"/>
-    <w:lsdException w:name="Medium List 2 Accent 2" w:uiPriority="66"/>
-    <w:lsdException w:name="Medium Grid 1 Accent 2" w:uiPriority="67"/>
-    <w:lsdException w:name="Medium Grid 2 Accent 2" w:uiPriority="68"/>
-    <w:lsdException w:name="Medium Grid 3 Accent 2" w:uiPriority="69"/>
-    <w:lsdException w:name="Dark List Accent 2" w:uiPriority="70"/>
-    <w:lsdException w:name="Colorful Shading Accent 2" w:uiPriority="71"/>
-    <w:lsdException w:name="Colorful List Accent 2" w:uiPriority="72"/>
-    <w:lsdException w:name="Colorful Grid Accent 2" w:uiPriority="73"/>
-    <w:lsdException w:name="Light Shading Accent 3" w:uiPriority="60"/>
-    <w:lsdException w:name="Light List Accent 3" w:uiPriority="61"/>
-    <w:lsdException w:name="Light Grid Accent 3" w:uiPriority="62"/>
-    <w:lsdException w:name="Medium Shading 1 Accent 3" w:uiPriority="63"/>
-    <w:lsdException w:name="Medium Shading 2 Accent 3" w:uiPriority="64"/>
-    <w:lsdException w:name="Medium List 1 Accent 3" w:uiPriority="65"/>
-    <w:lsdException w:name="Medium List 2 Accent 3" w:uiPriority="66"/>
-    <w:lsdException w:name="Medium Grid 1 Accent 3" w:uiPriority="67"/>
-    <w:lsdException w:name="Medium Grid 2 Accent 3" w:uiPriority="68"/>
-    <w:lsdException w:name="Medium Grid 3 Accent 3" w:uiPriority="69"/>
-    <w:lsdException w:name="Dark List Accent 3" w:uiPriority="70"/>
-    <w:lsdException w:name="Colorful Shading Accent 3" w:uiPriority="71"/>
-    <w:lsdException w:name="Colorful List Accent 3" w:uiPriority="72"/>
-    <w:lsdException w:name="Colorful Grid Accent 3" w:uiPriority="73"/>
-    <w:lsdException w:name="Light Shading Accent 4" w:uiPriority="60"/>
-    <w:lsdException w:name="Light List Accent 4" w:uiPriority="61"/>
-    <w:lsdException w:name="Light Grid Accent 4" w:uiPriority="62"/>
-    <w:lsdException w:name="Medium Shading 1 Accent 4" w:uiPriority="63"/>
-    <w:lsdException w:name="Medium Shading 2 Accent 4" w:uiPriority="64"/>
-    <w:lsdException w:name="Medium List 1 Accent 4" w:uiPriority="65"/>
-    <w:lsdException w:name="Medium List 2 Accent 4" w:uiPriority="66"/>
-    <w:lsdException w:name="Medium Grid 1 Accent 4" w:uiPriority="67"/>
-    <w:lsdException w:name="Medium Grid 2 Accent 4" w:uiPriority="68"/>
-    <w:lsdException w:name="Medium Grid 3 Accent 4" w:uiPriority="69"/>
-    <w:lsdException w:name="Dark List Accent 4" w:uiPriority="70"/>
-    <w:lsdException w:name="Colorful Shading Accent 4" w:uiPriority="71"/>
-    <w:lsdException w:name="Colorful List Accent 4" w:uiPriority="72"/>
-    <w:lsdException w:name="Colorful Grid Accent 4" w:uiPriority="73"/>
-    <w:lsdException w:name="Light Shading Accent 5" w:uiPriority="60"/>
-    <w:lsdException w:name="Light List Accent 5" w:uiPriority="61"/>
-    <w:lsdException w:name="Light Grid Accent 5" w:uiPriority="62"/>
-    <w:lsdException w:name="Medium Shading 1 Accent 5" w:uiPriority="63"/>
-    <w:lsdException w:name="Medium Shading 2 Accent 5" w:uiPriority="64"/>
-    <w:lsdException w:name="Medium List 1 Accent 5" w:uiPriority="65"/>
-    <w:lsdException w:name="Medium List 2 Accent 5" w:uiPriority="66"/>
-    <w:lsdException w:name="Medium Grid 1 Accent 5" w:uiPriority="67"/>
-    <w:lsdException w:name="Medium Grid 2 Accent 5" w:uiPriority="68"/>
-    <w:lsdException w:name="Medium Grid 3 Accent 5" w:uiPriority="69"/>
-    <w:lsdException w:name="Dark List Accent 5" w:uiPriority="70"/>
-    <w:lsdException w:name="Colorful Shading Accent 5" w:uiPriority="71"/>
-    <w:lsdException w:name="Colorful List Accent 5" w:uiPriority="72"/>
-    <w:lsdException w:name="Colorful Grid Accent 5" w:uiPriority="73"/>
-    <w:lsdException w:name="Light Shading Accent 6" w:uiPriority="60"/>
-    <w:lsdException w:name="Light List Accent 6" w:uiPriority="61"/>
-    <w:lsdException w:name="Light Grid Accent 6" w:uiPriority="62"/>
-    <w:lsdException w:name="Medium Shading 1 Accent 6" w:uiPriority="63"/>
-    <w:lsdException w:name="Medium Shading 2 Accent 6" w:uiPriority="64"/>
-    <w:lsdException w:name="Medium List 1 Accent 6" w:uiPriority="65"/>
-    <w:lsdException w:name="Medium List 2 Accent 6" w:uiPriority="66"/>
-    <w:lsdException w:name="Medium Grid 1 Accent 6" w:uiPriority="67"/>
-    <w:lsdException w:name="Medium Grid 2 Accent 6" w:uiPriority="68"/>
-    <w:lsdException w:name="Medium Grid 3 Accent 6" w:uiPriority="69"/>
-    <w:lsdException w:name="Dark List Accent 6" w:uiPriority="70"/>
-    <w:lsdException w:name="Colorful Shading Accent 6" w:uiPriority="71"/>
-    <w:lsdException w:name="Colorful List Accent 6" w:uiPriority="72"/>
-    <w:lsdException w:name="Colorful Grid Accent 6" w:uiPriority="73"/>
-    <w:lsdException w:name="Subtle Emphasis" w:uiPriority="19" w:qFormat="1"/>
-    <w:lsdException w:name="Intense Emphasis" w:uiPriority="21" w:qFormat="1"/>
-    <w:lsdException w:name="Subtle Reference" w:uiPriority="31" w:qFormat="1"/>
-    <w:lsdException w:name="Intense Reference" w:uiPriority="32" w:qFormat="1"/>
-    <w:lsdException w:name="Book Title" w:uiPriority="33" w:qFormat="1"/>
-    <w:lsdException w:name="Bibliography" w:semiHidden="1" w:uiPriority="37" w:unhideWhenUsed="1"/>
-    <w:lsdException w:name="TOC Heading" w:semiHidden="1" w:uiPriority="39" w:unhideWhenUsed="1" w:qFormat="1"/>
-    <w:lsdException w:name="Plain Table 1" w:uiPriority="41"/>
-    <w:lsdException w:name="Plain Table 2" w:uiPriority="42"/>
-    <w:lsdException w:name="Plain Table 3" w:uiPriority="43"/>
-    <w:lsdException w:name="Plain Table 4" w:uiPriority="44"/>
-    <w:lsdException w:name="Plain Table 5" w:uiPriority="45"/>
-    <w:lsdException w:name="Grid Table Light" w:uiPriority="40"/>
-    <w:lsdException w:name="Grid Table 1 Light" w:uiPriority="46"/>
-    <w:lsdException w:name="Grid Table 2" w:uiPriority="47"/>
-    <w:lsdException w:name="Grid Table 3" w:uiPriority="48"/>
-    <w:lsdException w:name="Grid Table 4" w:uiPriority="49"/>
-    <w:lsdException w:name="Grid Table 5 Dark" w:uiPriority="50"/>
-    <w:lsdException w:name="Grid Table 6 Colorful" w:uiPriority="51"/>
-    <w:lsdException w:name="Grid Table 7 Colorful" w:uiPriority="52"/>
-    <w:lsdException w:name="Grid Table 1 Light Accent 1" w:uiPriority="46"/>
-    <w:lsdException w:name="Grid Table 2 Accent 1" w:uiPriority="47"/>
-    <w:lsdException w:name="Grid Table 3 Accent 1" w:uiPriority="48"/>
-    <w:lsdException w:name="Grid Table 4 Accent 1" w:uiPriority="49"/>
-    <w:lsdException w:name="Grid Table 5 Dark Accent 1" w:uiPriority="50"/>
-    <w:lsdException w:name="Grid Table 6 Colorful Accent 1" w:uiPriority="51"/>
-    <w:lsdException w:name="Grid Table 7 Colorful Accent 1" w:uiPriority="52"/>
-    <w:lsdException w:name="Grid Table 1 Light Accent 2" w:uiPriority="46"/>
-    <w:lsdException w:name="Grid Table 2 Accent 2" w:uiPriority="47"/>
-    <w:lsdException w:name="Grid Table 3 Accent 2" w:uiPriority="48"/>
-    <w:lsdException w:name="Grid Table 4 Accent 2" w:uiPriority="49"/>
-    <w:lsdException w:name="Grid Table 5 Dark Accent 2" w:uiPriority="50"/>
-    <w:lsdException w:name="Grid Table 6 Colorful Accent 2" w:uiPriority="51"/>
-    <w:lsdException w:name="Grid Table 7 Colorful Accent 2" w:uiPriority="52"/>
-    <w:lsdException w:name="Grid Table 1 Light Accent 3" w:uiPriority="46"/>
-    <w:lsdException w:name="Grid Table 2 Accent 3" w:uiPriority="47"/>
-    <w:lsdException w:name="Grid Table 3 Accent 3" w:uiPriority="48"/>
-    <w:lsdException w:name="Grid Table 4 Accent 3" w:uiPriority="49"/>
-    <w:lsdException w:name="Grid Table 5 Dark Accent 3" w:uiPriority="50"/>
-    <w:lsdException w:name="Grid Table 6 Colorful Accent 3" w:uiPriority="51"/>
-    <w:lsdException w:name="Grid Table 7 Colorful Accent 3" w:uiPriority="52"/>
-    <w:lsdException w:name="Grid Table 1 Light Accent 4" w:uiPriority="46"/>
-    <w:lsdException w:name="Grid Table 2 Accent 4" w:uiPriority="47"/>
-    <w:lsdException w:name="Grid Table 3 Accent 4" w:uiPriority="48"/>
-    <w:lsdException w:name="Grid Table 4 Accent 4" w:uiPriority="49"/>
-    <w:lsdException w:name="Grid Table 5 Dark Accent 4" w:uiPriority="50"/>
-    <w:lsdException w:name="Grid Table 6 Colorful Accent 4" w:uiPriority="51"/>
-    <w:lsdException w:name="Grid Table 7 Colorful Accent 4" w:uiPriority="52"/>
-    <w:lsdException w:name="Grid Table 1 Light Accent 5" w:uiPriority="46"/>
-    <w:lsdException w:name="Grid Table 2 Accent 5" w:uiPriority="47"/>
-    <w:lsdException w:name="Grid Table 3 Accent 5" w:uiPriority="48"/>
-    <w:lsdException w:name="Grid Table 4 Accent 5" w:uiPriority="49"/>
-    <w:lsdException w:name="Grid Table 5 Dark Accent 5" w:uiPriority="50"/>
-    <w:lsdException w:name="Grid Table 6 Colorful Accent 5" w:uiPriority="51"/>
-    <w:lsdException w:name="Grid Table 7 Colorful Accent 5" w:uiPriority="52"/>
-    <w:lsdException w:name="Grid Table 1 Light Accent 6" w:uiPriority="46"/>
-    <w:lsdException w:name="Grid Table 2 Accent 6" w:uiPriority="47"/>
-    <w:lsdException w:name="Grid Table 3 Accent 6" w:uiPriority="48"/>
-    <w:lsdException w:name="Grid Table 4 Accent 6" w:uiPriority="49"/>
-    <w:lsdException w:name="Grid Table 5 Dark Accent 6" w:uiPriority="50"/>
-    <w:lsdException w:name="Grid Table 6 Colorful Accent 6" w:uiPriority="51"/>
-    <w:lsdException w:name="Grid Table 7 Colorful Accent 6" w:uiPriority="52"/>
-    <w:lsdException w:name="List Table 1 Light" w:uiPriority="46"/>
-    <w:lsdException w:name="List Table 2" w:uiPriority="47"/>
-    <w:lsdException w:name="List Table 3" w:uiPriority="48"/>
-    <w:lsdException w:name="List Table 4" w:uiPriority="49"/>
-    <w:lsdException w:name="List Table 5 Dark" w:uiPriority="50"/>
-    <w:lsdException w:name="List Table 6 Colorful" w:uiPriority="51"/>
-    <w:lsdException w:name="List Table 7 Colorful" w:uiPriority="52"/>
-    <w:lsdException w:name="List Table 1 Light Accent 1" w:uiPriority="46"/>
-    <w:lsdException w:name="List Table 2 Accent 1" w:uiPriority="47"/>
-    <w:lsdException w:name="List Table 3 Accent 1" w:uiPriority="48"/>
-    <w:lsdException w:name="List Table 4 Accent 1" w:uiPriority="49"/>
-    <w:lsdException w:name="List Table 5 Dark Accent 1" w:uiPriority="50"/>
-    <w:lsdException w:name="List Table 6 Colorful Accent 1" w:uiPriority="51"/>
-    <w:lsdException w:name="List Table 7 Colorful Accent 1" w:uiPriority="52"/>
-    <w:lsdException w:name="List Table 1 Light Accent 2" w:uiPriority="46"/>
-    <w:lsdException w:name="List Table 2 Accent 2" w:uiPriority="47"/>
-    <w:lsdException w:name="List Table 3 Accent 2" w:uiPriority="48"/>
-    <w:lsdException w:name="List Table 4 Accent 2" w:uiPriority="49"/>
-    <w:lsdException w:name="List Table 5 Dark Accent 2" w:uiPriority="50"/>
-    <w:lsdException w:name="List Table 6 Colorful Accent 2" w:uiPriority="51"/>
-    <w:lsdException w:name="List Table 7 Colorful Accent 2" w:uiPriority="52"/>
-    <w:lsdException w:name="List Table 1 Light Accent 3" w:uiPriority="46"/>
-    <w:lsdException w:name="List Table 2 Accent 3" w:uiPriority="47"/>
-    <w:lsdException w:name="List Table 3 Accent 3" w:uiPriority="48"/>
-    <w:lsdException w:name="List Table 4 Accent 3" w:uiPriority="49"/>
-    <w:lsdException w:name="List Table 5 Dark Accent 3" w:uiPriority="50"/>
-    <w:lsdException w:name="List Table 6 Colorful Accent 3" w:uiPriority="51"/>
-    <w:lsdException w:name="List Table 7 Colorful Accent 3" w:uiPriority="52"/>
-    <w:lsdException w:name="List Table 1 Light Accent 4" w:uiPriority="46"/>
-    <w:lsdException w:name="List Table 2 Accent 4" w:uiPriority="47"/>
-    <w:lsdException w:name="List Table 3 Accent 4" w:uiPriority="48"/>
-    <w:lsdException w:name="List Table 4 Accent 4" w:uiPriority="49"/>
-    <w:lsdException w:name="List Table 5 Dark Accent 4" w:uiPriority="50"/>
-    <w:lsdException w:name="List Table 6 Colorful Accent 4" w:uiPriority="51"/>
-    <w:lsdException w:name="List Table 7 Colorful Accent 4" w:uiPriority="52"/>
-    <w:lsdException w:name="List Table 1 Light Accent 5" w:uiPriority="46"/>
-    <w:lsdException w:name="List Table 2 Accent 5" w:uiPriority="47"/>
-    <w:lsdException w:name="List Table 3 Accent 5" w:uiPriority="48"/>
-    <w:lsdException w:name="List Table 4 Accent 5" w:uiPriority="49"/>
-    <w:lsdException w:name="List Table 5 Dark Accent 5" w:uiPriority="50"/>
-    <w:lsdException w:name="List Table 6 Colorful Accent 5" w:uiPriority="51"/>
-    <w:lsdException w:name="List Table 7 Colorful Accent 5" w:uiPriority="52"/>
-    <w:lsdException w:name="List Table 1 Light Accent 6" w:uiPriority="46"/>
-    <w:lsdException w:name="List Table 2 Accent 6" w:uiPriority="47"/>
-    <w:lsdException w:name="List Table 3 Accent 6" w:uiPriority="48"/>
-    <w:lsdException w:name="List Table 4 Accent 6" w:uiPriority="49"/>
-    <w:lsdException w:name="List Table 5 Dark Accent 6" w:uiPriority="50"/>
-    <w:lsdException w:name="List Table 6 Colorful Accent 6" w:uiPriority="51"/>
-    <w:lsdException w:name="List Table 7 Colorful Accent 6" w:uiPriority="52"/>
+  <w:latentStyles w:defLockedState="0" w:defUIPriority="99" w:defSemiHidden="1" w:defUnhideWhenUsed="1" w:defQFormat="0" w:count="267">
+    <w:lsdException w:name="Normal" w:semiHidden="0" w:uiPriority="0" w:unhideWhenUsed="0" w:qFormat="1"/>
+    <w:lsdException w:name="heading 1" w:semiHidden="0" w:uiPriority="9" w:unhideWhenUsed="0" w:qFormat="1"/>
+    <w:lsdException w:name="heading 2" w:uiPriority="9" w:qFormat="1"/>
+    <w:lsdException w:name="heading 3" w:uiPriority="9" w:qFormat="1"/>
+    <w:lsdException w:name="heading 4" w:uiPriority="9" w:qFormat="1"/>
+    <w:lsdException w:name="heading 5" w:uiPriority="9" w:qFormat="1"/>
+    <w:lsdException w:name="heading 6" w:uiPriority="9" w:qFormat="1"/>
+    <w:lsdException w:name="heading 7" w:uiPriority="9" w:qFormat="1"/>
+    <w:lsdException w:name="heading 8" w:uiPriority="9" w:qFormat="1"/>
+    <w:lsdException w:name="heading 9" w:uiPriority="9" w:qFormat="1"/>
+    <w:lsdException w:name="toc 1" w:uiPriority="39"/>
+    <w:lsdException w:name="toc 2" w:uiPriority="39"/>
+    <w:lsdException w:name="toc 3" w:uiPriority="39"/>
+    <w:lsdException w:name="toc 4" w:uiPriority="39"/>
+    <w:lsdException w:name="toc 5" w:uiPriority="39"/>
+    <w:lsdException w:name="toc 6" w:uiPriority="39"/>
+    <w:lsdException w:name="toc 7" w:uiPriority="39"/>
+    <w:lsdException w:name="toc 8" w:uiPriority="39"/>
+    <w:lsdException w:name="toc 9" w:uiPriority="39"/>
+    <w:lsdException w:name="caption" w:uiPriority="35" w:qFormat="1"/>
+    <w:lsdException w:name="Title" w:semiHidden="0" w:uiPriority="10" w:unhideWhenUsed="0" w:qFormat="1"/>
+    <w:lsdException w:name="Default Paragraph Font" w:uiPriority="1"/>
+    <w:lsdException w:name="Subtitle" w:semiHidden="0" w:uiPriority="11" w:unhideWhenUsed="0" w:qFormat="1"/>
+    <w:lsdException w:name="Strong" w:semiHidden="0" w:uiPriority="22" w:unhideWhenUsed="0" w:qFormat="1"/>
+    <w:lsdException w:name="Emphasis" w:semiHidden="0" w:uiPriority="20" w:unhideWhenUsed="0" w:qFormat="1"/>
+    <w:lsdException w:name="Table Grid" w:semiHidden="0" w:uiPriority="59" w:unhideWhenUsed="0"/>
+    <w:lsdException w:name="Placeholder Text" w:unhideWhenUsed="0"/>
+    <w:lsdException w:name="No Spacing" w:semiHidden="0" w:uiPriority="1" w:unhideWhenUsed="0" w:qFormat="1"/>
+    <w:lsdException w:name="Light Shading" w:semiHidden="0" w:uiPriority="60" w:unhideWhenUsed="0"/>
+    <w:lsdException w:name="Light List" w:semiHidden="0" w:uiPriority="61" w:unhideWhenUsed="0"/>
+    <w:lsdException w:name="Light Grid" w:semiHidden="0" w:uiPriority="62" w:unhideWhenUsed="0"/>
+    <w:lsdException w:name="Medium Shading 1" w:semiHidden="0" w:uiPriority="63" w:unhideWhenUsed="0"/>
+    <w:lsdException w:name="Medium Shading 2" w:semiHidden="0" w:uiPriority="64" w:unhideWhenUsed="0"/>
+    <w:lsdException w:name="Medium List 1" w:semiHidden="0" w:uiPriority="65" w:unhideWhenUsed="0"/>
+    <w:lsdException w:name="Medium List 2" w:semiHidden="0" w:uiPriority="66" w:unhideWhenUsed="0"/>
+    <w:lsdException w:name="Medium Grid 1" w:semiHidden="0" w:uiPriority="67" w:unhideWhenUsed="0"/>
+    <w:lsdException w:name="Medium Grid 2" w:semiHidden="0" w:uiPriority="68" w:unhideWhenUsed="0"/>
+    <w:lsdException w:name="Medium Grid 3" w:semiHidden="0" w:uiPriority="69" w:unhideWhenUsed="0"/>
+    <w:lsdException w:name="Dark List" w:semiHidden="0" w:uiPriority="70" w:unhideWhenUsed="0"/>
+    <w:lsdException w:name="Colorful Shading" w:semiHidden="0" w:uiPriority="71" w:unhideWhenUsed="0"/>
+    <w:lsdException w:name="Colorful List" w:semiHidden="0" w:uiPriority="72" w:unhideWhenUsed="0"/>
+    <w:lsdException w:name="Colorful Grid" w:semiHidden="0" w:uiPriority="73" w:unhideWhenUsed="0"/>
+    <w:lsdException w:name="Light Shading Accent 1" w:semiHidden="0" w:uiPriority="60" w:unhideWhenUsed="0"/>
+    <w:lsdException w:name="Light List Accent 1" w:semiHidden="0" w:uiPriority="61" w:unhideWhenUsed="0"/>
+    <w:lsdException w:name="Light Grid Accent 1" w:semiHidden="0" w:uiPriority="62" w:unhideWhenUsed="0"/>
+    <w:lsdException w:name="Medium Shading 1 Accent 1" w:semiHidden="0" w:uiPriority="63" w:unhideWhenUsed="0"/>
+    <w:lsdException w:name="Medium Shading 2 Accent 1" w:semiHidden="0" w:uiPriority="64" w:unhideWhenUsed="0"/>
+    <w:lsdException w:name="Medium List 1 Accent 1" w:semiHidden="0" w:uiPriority="65" w:unhideWhenUsed="0"/>
+    <w:lsdException w:name="Revision" w:unhideWhenUsed="0"/>
+    <w:lsdException w:name="List Paragraph" w:semiHidden="0" w:uiPriority="34" w:unhideWhenUsed="0" w:qFormat="1"/>
+    <w:lsdException w:name="Quote" w:semiHidden="0" w:uiPriority="29" w:unhideWhenUsed="0" w:qFormat="1"/>
+    <w:lsdException w:name="Intense Quote" w:semiHidden="0" w:uiPriority="30" w:unhideWhenUsed="0" w:qFormat="1"/>
+    <w:lsdException w:name="Medium List 2 Accent 1" w:semiHidden="0" w:uiPriority="66" w:unhideWhenUsed="0"/>
+    <w:lsdException w:name="Medium Grid 1 Accent 1" w:semiHidden="0" w:uiPriority="67" w:unhideWhenUsed="0"/>
+    <w:lsdException w:name="Medium Grid 2 Accent 1" w:semiHidden="0" w:uiPriority="68" w:unhideWhenUsed="0"/>
+    <w:lsdException w:name="Medium Grid 3 Accent 1" w:semiHidden="0" w:uiPriority="69" w:unhideWhenUsed="0"/>
+    <w:lsdException w:name="Dark List Accent 1" w:semiHidden="0" w:uiPriority="70" w:unhideWhenUsed="0"/>
+    <w:lsdException w:name="Colorful Shading Accent 1" w:semiHidden="0" w:uiPriority="71" w:unhideWhenUsed="0"/>
+    <w:lsdException w:name="Colorful List Accent 1" w:semiHidden="0" w:uiPriority="72" w:unhideWhenUsed="0"/>
+    <w:lsdException w:name="Colorful Grid Accent 1" w:semiHidden="0" w:uiPriority="73" w:unhideWhenUsed="0"/>
+    <w:lsdException w:name="Light Shading Accent 2" w:semiHidden="0" w:uiPriority="60" w:unhideWhenUsed="0"/>
+    <w:lsdException w:name="Light List Accent 2" w:semiHidden="0" w:uiPriority="61" w:unhideWhenUsed="0"/>
+    <w:lsdException w:name="Light Grid Accent 2" w:semiHidden="0" w:uiPriority="62" w:unhideWhenUsed="0"/>
+    <w:lsdException w:name="Medium Shading 1 Accent 2" w:semiHidden="0" w:uiPriority="63" w:unhideWhenUsed="0"/>
+    <w:lsdException w:name="Medium Shading 2 Accent 2" w:semiHidden="0" w:uiPriority="64" w:unhideWhenUsed="0"/>
+    <w:lsdException w:name="Medium List 1 Accent 2" w:semiHidden="0" w:uiPriority="65" w:unhideWhenUsed="0"/>
+    <w:lsdException w:name="Medium List 2 Accent 2" w:semiHidden="0" w:uiPriority="66" w:unhideWhenUsed="0"/>
+    <w:lsdException w:name="Medium Grid 1 Accent 2" w:semiHidden="0" w:uiPriority="67" w:unhideWhenUsed="0"/>
+    <w:lsdException w:name="Medium Grid 2 Accent 2" w:semiHidden="0" w:uiPriority="68" w:unhideWhenUsed="0"/>
+    <w:lsdException w:name="Medium Grid 3 Accent 2" w:semiHidden="0" w:uiPriority="69" w:unhideWhenUsed="0"/>
+    <w:lsdException w:name="Dark List Accent 2" w:semiHidden="0" w:uiPriority="70" w:unhideWhenUsed="0"/>
+    <w:lsdException w:name="Colorful Shading Accent 2" w:semiHidden="0" w:uiPriority="71" w:unhideWhenUsed="0"/>
+    <w:lsdException w:name="Colorful List Accent 2" w:semiHidden="0" w:uiPriority="72" w:unhideWhenUsed="0"/>
+    <w:lsdException w:name="Colorful Grid Accent 2" w:semiHidden="0" w:uiPriority="73" w:unhideWhenUsed="0"/>
+    <w:lsdException w:name="Light Shading Accent 3" w:semiHidden="0" w:uiPriority="60" w:unhideWhenUsed="0"/>
+    <w:lsdException w:name="Light List Accent 3" w:semiHidden="0" w:uiPriority="61" w:unhideWhenUsed="0"/>
+    <w:lsdException w:name="Light Grid Accent 3" w:semiHidden="0" w:uiPriority="62" w:unhideWhenUsed="0"/>
+    <w:lsdException w:name="Medium Shading 1 Accent 3" w:semiHidden="0" w:uiPriority="63" w:unhideWhenUsed="0"/>
+    <w:lsdException w:name="Medium Shading 2 Accent 3" w:semiHidden="0" w:uiPriority="64" w:unhideWhenUsed="0"/>
+    <w:lsdException w:name="Medium List 1 Accent 3" w:semiHidden="0" w:uiPriority="65" w:unhideWhenUsed="0"/>
+    <w:lsdException w:name="Medium List 2 Accent 3" w:semiHidden="0" w:uiPriority="66" w:unhideWhenUsed="0"/>
+    <w:lsdException w:name="Medium Grid 1 Accent 3" w:semiHidden="0" w:uiPriority="67" w:unhideWhenUsed="0"/>
+    <w:lsdException w:name="Medium Grid 2 Accent 3" w:semiHidden="0" w:uiPriority="68" w:unhideWhenUsed="0"/>
+    <w:lsdException w:name="Medium Grid 3 Accent 3" w:semiHidden="0" w:uiPriority="69" w:unhideWhenUsed="0"/>
+    <w:lsdException w:name="Dark List Accent 3" w:semiHidden="0" w:uiPriority="70" w:unhideWhenUsed="0"/>
+    <w:lsdException w:name="Colorful Shading Accent 3" w:semiHidden="0" w:uiPriority="71" w:unhideWhenUsed="0"/>
+    <w:lsdException w:name="Colorful List Accent 3" w:semiHidden="0" w:uiPriority="72" w:unhideWhenUsed="0"/>
+    <w:lsdException w:name="Colorful Grid Accent 3" w:semiHidden="0" w:uiPriority="73" w:unhideWhenUsed="0"/>
+    <w:lsdException w:name="Light Shading Accent 4" w:semiHidden="0" w:uiPriority="60" w:unhideWhenUsed="0"/>
+    <w:lsdException w:name="Light List Accent 4" w:semiHidden="0" w:uiPriority="61" w:unhideWhenUsed="0"/>
+    <w:lsdException w:name="Light Grid Accent 4" w:semiHidden="0" w:uiPriority="62" w:unhideWhenUsed="0"/>
+    <w:lsdException w:name="Medium Shading 1 Accent 4" w:semiHidden="0" w:uiPriority="63" w:unhideWhenUsed="0"/>
+    <w:lsdException w:name="Medium Shading 2 Accent 4" w:semiHidden="0" w:uiPriority="64" w:unhideWhenUsed="0"/>
+    <w:lsdException w:name="Medium List 1 Accent 4" w:semiHidden="0" w:uiPriority="65" w:unhideWhenUsed="0"/>
+    <w:lsdException w:name="Medium List 2 Accent 4" w:semiHidden="0" w:uiPriority="66" w:unhideWhenUsed="0"/>
+    <w:lsdException w:name="Medium Grid 1 Accent 4" w:semiHidden="0" w:uiPriority="67" w:unhideWhenUsed="0"/>
+    <w:lsdException w:name="Medium Grid 2 Accent 4" w:semiHidden="0" w:uiPriority="68" w:unhideWhenUsed="0"/>
+    <w:lsdException w:name="Medium Grid 3 Accent 4" w:semiHidden="0" w:uiPriority="69" w:unhideWhenUsed="0"/>
+    <w:lsdException w:name="Dark List Accent 4" w:semiHidden="0" w:uiPriority="70" w:unhideWhenUsed="0"/>
+    <w:lsdException w:name="Colorful Shading Accent 4" w:semiHidden="0" w:uiPriority="71" w:unhideWhenUsed="0"/>
+    <w:lsdException w:name="Colorful List Accent 4" w:semiHidden="0" w:uiPriority="72" w:unhideWhenUsed="0"/>
+    <w:lsdException w:name="Colorful Grid Accent 4" w:semiHidden="0" w:uiPriority="73" w:unhideWhenUsed="0"/>
+    <w:lsdException w:name="Light Shading Accent 5" w:semiHidden="0" w:uiPriority="60" w:unhideWhenUsed="0"/>
+    <w:lsdException w:name="Light List Accent 5" w:semiHidden="0" w:uiPriority="61" w:unhideWhenUsed="0"/>
+    <w:lsdException w:name="Light Grid Accent 5" w:semiHidden="0" w:uiPriority="62" w:unhideWhenUsed="0"/>
+    <w:lsdException w:name="Medium Shading 1 Accent 5" w:semiHidden="0" w:uiPriority="63" w:unhideWhenUsed="0"/>
+    <w:lsdException w:name="Medium Shading 2 Accent 5" w:semiHidden="0" w:uiPriority="64" w:unhideWhenUsed="0"/>
+    <w:lsdException w:name="Medium List 1 Accent 5" w:semiHidden="0" w:uiPriority="65" w:unhideWhenUsed="0"/>
+    <w:lsdException w:name="Medium List 2 Accent 5" w:semiHidden="0" w:uiPriority="66" w:unhideWhenUsed="0"/>
+    <w:lsdException w:name="Medium Grid 1 Accent 5" w:semiHidden="0" w:uiPriority="67" w:unhideWhenUsed="0"/>
+    <w:lsdException w:name="Medium Grid 2 Accent 5" w:semiHidden="0" w:uiPriority="68" w:unhideWhenUsed="0"/>
+    <w:lsdException w:name="Medium Grid 3 Accent 5" w:semiHidden="0" w:uiPriority="69" w:unhideWhenUsed="0"/>
+    <w:lsdException w:name="Dark List Accent 5" w:semiHidden="0" w:uiPriority="70" w:unhideWhenUsed="0"/>
+    <w:lsdException w:name="Colorful Shading Accent 5" w:semiHidden="0" w:uiPriority="71" w:unhideWhenUsed="0"/>
+    <w:lsdException w:name="Colorful List Accent 5" w:semiHidden="0" w:uiPriority="72" w:unhideWhenUsed="0"/>
+    <w:lsdException w:name="Colorful Grid Accent 5" w:semiHidden="0" w:uiPriority="73" w:unhideWhenUsed="0"/>
+    <w:lsdException w:name="Light Shading Accent 6" w:semiHidden="0" w:uiPriority="60" w:unhideWhenUsed="0"/>
+    <w:lsdException w:name="Light List Accent 6" w:semiHidden="0" w:uiPriority="61" w:unhideWhenUsed="0"/>
+    <w:lsdException w:name="Light Grid Accent 6" w:semiHidden="0" w:uiPriority="62" w:unhideWhenUsed="0"/>
+    <w:lsdException w:name="Medium Shading 1 Accent 6" w:semiHidden="0" w:uiPriority="63" w:unhideWhenUsed="0"/>
+    <w:lsdException w:name="Medium Shading 2 Accent 6" w:semiHidden="0" w:uiPriority="64" w:unhideWhenUsed="0"/>
+    <w:lsdException w:name="Medium List 1 Accent 6" w:semiHidden="0" w:uiPriority="65" w:unhideWhenUsed="0"/>
+    <w:lsdException w:name="Medium List 2 Accent 6" w:semiHidden="0" w:uiPriority="66" w:unhideWhenUsed="0"/>
+    <w:lsdException w:name="Medium Grid 1 Accent 6" w:semiHidden="0" w:uiPriority="67" w:unhideWhenUsed="0"/>
+    <w:lsdException w:name="Medium Grid 2 Accent 6" w:semiHidden="0" w:uiPriority="68" w:unhideWhenUsed="0"/>
+    <w:lsdException w:name="Medium Grid 3 Accent 6" w:semiHidden="0" w:uiPriority="69" w:unhideWhenUsed="0"/>
+    <w:lsdException w:name="Dark List Accent 6" w:semiHidden="0" w:uiPriority="70" w:unhideWhenUsed="0"/>
+    <w:lsdException w:name="Colorful Shading Accent 6" w:semiHidden="0" w:uiPriority="71" w:unhideWhenUsed="0"/>
+    <w:lsdException w:name="Colorful List Accent 6" w:semiHidden="0" w:uiPriority="72" w:unhideWhenUsed="0"/>
+    <w:lsdException w:name="Colorful Grid Accent 6" w:semiHidden="0" w:uiPriority="73" w:unhideWhenUsed="0"/>
+    <w:lsdException w:name="Subtle Emphasis" w:semiHidden="0" w:uiPriority="19" w:unhideWhenUsed="0" w:qFormat="1"/>
+    <w:lsdException w:name="Intense Emphasis" w:semiHidden="0" w:uiPriority="21" w:unhideWhenUsed="0" w:qFormat="1"/>
+    <w:lsdException w:name="Subtle Reference" w:semiHidden="0" w:uiPriority="31" w:unhideWhenUsed="0" w:qFormat="1"/>
+    <w:lsdException w:name="Intense Reference" w:semiHidden="0" w:uiPriority="32" w:unhideWhenUsed="0" w:qFormat="1"/>
+    <w:lsdException w:name="Book Title" w:semiHidden="0" w:uiPriority="33" w:unhideWhenUsed="0" w:qFormat="1"/>
+    <w:lsdException w:name="Bibliography" w:uiPriority="37"/>
+    <w:lsdException w:name="TOC Heading" w:uiPriority="39" w:qFormat="1"/>
   </w:latentStyles>
   <w:style w:type="paragraph" w:default="1" w:styleId="Normal">
     <w:name w:val="Normal"/>
+    <w:uiPriority w:val="1"/>
     <w:qFormat/>
+    <w:rsid w:val="00E773EA"/>
+    <w:pPr>
+      <w:spacing w:line="360" w:lineRule="auto"/>
+      <w:jc w:val="both"/>
+    </w:pPr>
+    <w:rPr>
+      <w:rFonts w:ascii="Arial" w:hAnsi="Arial"/>
+    </w:rPr>
   </w:style>
-  <w:style w:type="character" w:default="1" w:styleId="Policepardfaut">
+  <w:style w:type="paragraph" w:styleId="Heading1">
+    <w:name w:val="heading 1"/>
+    <w:basedOn w:val="Normal"/>
+    <w:uiPriority w:val="1"/>
+    <w:qFormat/>
+    <w:pPr>
+      <w:spacing w:before="15"/>
+      <w:ind w:left="650"/>
+      <w:outlineLvl w:val="0"/>
+    </w:pPr>
+    <w:rPr>
+      <w:rFonts w:ascii="Cambria" w:eastAsia="Cambria" w:hAnsi="Cambria"/>
+      <w:b/>
+      <w:bCs/>
+      <w:sz w:val="31"/>
+      <w:szCs w:val="31"/>
+    </w:rPr>
+  </w:style>
+  <w:style w:type="paragraph" w:styleId="Heading2">
+    <w:name w:val="heading 2"/>
+    <w:basedOn w:val="Normal"/>
+    <w:next w:val="Normal"/>
+    <w:link w:val="Heading2Char"/>
+    <w:uiPriority w:val="9"/>
+    <w:unhideWhenUsed/>
+    <w:qFormat/>
+    <w:rsid w:val="008921FC"/>
+    <w:pPr>
+      <w:keepNext/>
+      <w:keepLines/>
+      <w:spacing w:before="200"/>
+      <w:outlineLvl w:val="1"/>
+    </w:pPr>
+    <w:rPr>
+      <w:rFonts w:asciiTheme="majorHAnsi" w:eastAsiaTheme="majorEastAsia" w:hAnsiTheme="majorHAnsi" w:cstheme="majorBidi"/>
+      <w:b/>
+      <w:bCs/>
+      <w:color w:val="4F81BD" w:themeColor="accent1"/>
+      <w:sz w:val="26"/>
+      <w:szCs w:val="26"/>
+    </w:rPr>
+  </w:style>
+  <w:style w:type="paragraph" w:styleId="Heading3">
+    <w:name w:val="heading 3"/>
+    <w:basedOn w:val="Normal"/>
+    <w:next w:val="Normal"/>
+    <w:link w:val="Heading3Char"/>
+    <w:uiPriority w:val="9"/>
+    <w:unhideWhenUsed/>
+    <w:qFormat/>
+    <w:rsid w:val="003D32C2"/>
+    <w:pPr>
+      <w:keepNext/>
+      <w:keepLines/>
+      <w:spacing w:before="200"/>
+      <w:outlineLvl w:val="2"/>
+    </w:pPr>
+    <w:rPr>
+      <w:rFonts w:asciiTheme="majorHAnsi" w:eastAsiaTheme="majorEastAsia" w:hAnsiTheme="majorHAnsi" w:cstheme="majorBidi"/>
+      <w:b/>
+      <w:bCs/>
+      <w:color w:val="4F81BD" w:themeColor="accent1"/>
+    </w:rPr>
+  </w:style>
+  <w:style w:type="character" w:default="1" w:styleId="DefaultParagraphFont">
     <w:name w:val="Default Paragraph Font"/>
     <w:uiPriority w:val="1"/>
     <w:semiHidden/>
     <w:unhideWhenUsed/>
   </w:style>
-  <w:style w:type="table" w:default="1" w:styleId="TableauNormal">
+  <w:style w:type="table" w:default="1" w:styleId="TableNormal">
     <w:name w:val="Normal Table"/>
     <w:uiPriority w:val="99"/>
     <w:semiHidden/>
@@ -9643,30 +9163,264 @@
       </w:tblCellMar>
     </w:tblPr>
   </w:style>
-  <w:style w:type="numbering" w:default="1" w:styleId="Aucuneliste">
+  <w:style w:type="numbering" w:default="1" w:styleId="NoList">
     <w:name w:val="No List"/>
     <w:uiPriority w:val="99"/>
     <w:semiHidden/>
     <w:unhideWhenUsed/>
   </w:style>
-  <w:style w:type="character" w:styleId="Textedelespacerserv">
-    <w:name w:val="Placeholder Text"/>
-    <w:basedOn w:val="Policepardfaut"/>
+  <w:style w:type="paragraph" w:styleId="BodyText">
+    <w:name w:val="Body Text"/>
+    <w:basedOn w:val="Normal"/>
+    <w:uiPriority w:val="1"/>
+    <w:qFormat/>
+    <w:pPr>
+      <w:ind w:left="216"/>
+    </w:pPr>
+    <w:rPr>
+      <w:rFonts w:ascii="Cambria" w:eastAsia="Cambria" w:hAnsi="Cambria"/>
+      <w:b/>
+      <w:bCs/>
+      <w:sz w:val="28"/>
+      <w:szCs w:val="28"/>
+    </w:rPr>
+  </w:style>
+  <w:style w:type="paragraph" w:styleId="ListParagraph">
+    <w:name w:val="List Paragraph"/>
+    <w:basedOn w:val="Normal"/>
+    <w:uiPriority w:val="1"/>
+    <w:qFormat/>
+  </w:style>
+  <w:style w:type="paragraph" w:customStyle="1" w:styleId="TableParagraph">
+    <w:name w:val="Table Paragraph"/>
+    <w:basedOn w:val="Normal"/>
+    <w:uiPriority w:val="1"/>
+    <w:qFormat/>
+  </w:style>
+  <w:style w:type="paragraph" w:styleId="BalloonText">
+    <w:name w:val="Balloon Text"/>
+    <w:basedOn w:val="Normal"/>
+    <w:link w:val="BalloonTextChar"/>
     <w:uiPriority w:val="99"/>
     <w:semiHidden/>
-    <w:rsid w:val="00977F6E"/>
+    <w:unhideWhenUsed/>
+    <w:rsid w:val="00620D06"/>
+    <w:rPr>
+      <w:rFonts w:ascii="Tahoma" w:hAnsi="Tahoma" w:cs="Tahoma"/>
+      <w:sz w:val="16"/>
+      <w:szCs w:val="16"/>
+    </w:rPr>
+  </w:style>
+  <w:style w:type="character" w:customStyle="1" w:styleId="BalloonTextChar">
+    <w:name w:val="Balloon Text Char"/>
+    <w:basedOn w:val="DefaultParagraphFont"/>
+    <w:link w:val="BalloonText"/>
+    <w:uiPriority w:val="99"/>
+    <w:semiHidden/>
+    <w:rsid w:val="00620D06"/>
+    <w:rPr>
+      <w:rFonts w:ascii="Tahoma" w:hAnsi="Tahoma" w:cs="Tahoma"/>
+      <w:sz w:val="16"/>
+      <w:szCs w:val="16"/>
+    </w:rPr>
+  </w:style>
+  <w:style w:type="character" w:customStyle="1" w:styleId="Heading2Char">
+    <w:name w:val="Heading 2 Char"/>
+    <w:basedOn w:val="DefaultParagraphFont"/>
+    <w:link w:val="Heading2"/>
+    <w:uiPriority w:val="9"/>
+    <w:rsid w:val="008921FC"/>
+    <w:rPr>
+      <w:rFonts w:asciiTheme="majorHAnsi" w:eastAsiaTheme="majorEastAsia" w:hAnsiTheme="majorHAnsi" w:cstheme="majorBidi"/>
+      <w:b/>
+      <w:bCs/>
+      <w:color w:val="4F81BD" w:themeColor="accent1"/>
+      <w:sz w:val="26"/>
+      <w:szCs w:val="26"/>
+    </w:rPr>
+  </w:style>
+  <w:style w:type="paragraph" w:styleId="Header">
+    <w:name w:val="header"/>
+    <w:basedOn w:val="Normal"/>
+    <w:link w:val="HeaderChar"/>
+    <w:uiPriority w:val="99"/>
+    <w:unhideWhenUsed/>
+    <w:rsid w:val="008921FC"/>
+    <w:pPr>
+      <w:tabs>
+        <w:tab w:val="center" w:pos="4680"/>
+        <w:tab w:val="right" w:pos="9360"/>
+      </w:tabs>
+    </w:pPr>
+  </w:style>
+  <w:style w:type="character" w:customStyle="1" w:styleId="HeaderChar">
+    <w:name w:val="Header Char"/>
+    <w:basedOn w:val="DefaultParagraphFont"/>
+    <w:link w:val="Header"/>
+    <w:uiPriority w:val="99"/>
+    <w:rsid w:val="008921FC"/>
+    <w:rPr>
+      <w:rFonts w:ascii="Arial" w:hAnsi="Arial"/>
+    </w:rPr>
+  </w:style>
+  <w:style w:type="paragraph" w:styleId="Footer">
+    <w:name w:val="footer"/>
+    <w:basedOn w:val="Normal"/>
+    <w:link w:val="FooterChar"/>
+    <w:uiPriority w:val="99"/>
+    <w:unhideWhenUsed/>
+    <w:rsid w:val="008921FC"/>
+    <w:pPr>
+      <w:tabs>
+        <w:tab w:val="center" w:pos="4680"/>
+        <w:tab w:val="right" w:pos="9360"/>
+      </w:tabs>
+    </w:pPr>
+  </w:style>
+  <w:style w:type="character" w:customStyle="1" w:styleId="FooterChar">
+    <w:name w:val="Footer Char"/>
+    <w:basedOn w:val="DefaultParagraphFont"/>
+    <w:link w:val="Footer"/>
+    <w:uiPriority w:val="99"/>
+    <w:rsid w:val="008921FC"/>
+    <w:rPr>
+      <w:rFonts w:ascii="Arial" w:hAnsi="Arial"/>
+    </w:rPr>
+  </w:style>
+  <w:style w:type="paragraph" w:styleId="TOCHeading">
+    <w:name w:val="TOC Heading"/>
+    <w:basedOn w:val="Heading1"/>
+    <w:next w:val="Normal"/>
+    <w:uiPriority w:val="39"/>
+    <w:semiHidden/>
+    <w:unhideWhenUsed/>
+    <w:qFormat/>
+    <w:rsid w:val="00201CDF"/>
+    <w:pPr>
+      <w:keepNext/>
+      <w:keepLines/>
+      <w:widowControl/>
+      <w:spacing w:before="480" w:line="276" w:lineRule="auto"/>
+      <w:ind w:left="0"/>
+      <w:jc w:val="left"/>
+      <w:outlineLvl w:val="9"/>
+    </w:pPr>
+    <w:rPr>
+      <w:rFonts w:asciiTheme="majorHAnsi" w:eastAsiaTheme="majorEastAsia" w:hAnsiTheme="majorHAnsi" w:cstheme="majorBidi"/>
+      <w:color w:val="365F91" w:themeColor="accent1" w:themeShade="BF"/>
+      <w:sz w:val="28"/>
+      <w:szCs w:val="28"/>
+      <w:lang w:eastAsia="ja-JP"/>
+    </w:rPr>
+  </w:style>
+  <w:style w:type="paragraph" w:styleId="TOC1">
+    <w:name w:val="toc 1"/>
+    <w:basedOn w:val="Normal"/>
+    <w:next w:val="Normal"/>
+    <w:autoRedefine/>
+    <w:uiPriority w:val="39"/>
+    <w:unhideWhenUsed/>
+    <w:rsid w:val="00201CDF"/>
+    <w:pPr>
+      <w:spacing w:after="100"/>
+    </w:pPr>
+  </w:style>
+  <w:style w:type="character" w:styleId="Hyperlink">
+    <w:name w:val="Hyperlink"/>
+    <w:basedOn w:val="DefaultParagraphFont"/>
+    <w:uiPriority w:val="99"/>
+    <w:unhideWhenUsed/>
+    <w:rsid w:val="00201CDF"/>
+    <w:rPr>
+      <w:color w:val="0000FF" w:themeColor="hyperlink"/>
+      <w:u w:val="single"/>
+    </w:rPr>
+  </w:style>
+  <w:style w:type="paragraph" w:styleId="Caption">
+    <w:name w:val="caption"/>
+    <w:basedOn w:val="Normal"/>
+    <w:next w:val="Normal"/>
+    <w:uiPriority w:val="35"/>
+    <w:unhideWhenUsed/>
+    <w:qFormat/>
+    <w:rsid w:val="00B06758"/>
+    <w:pPr>
+      <w:spacing w:after="200" w:line="240" w:lineRule="auto"/>
+    </w:pPr>
+    <w:rPr>
+      <w:i/>
+      <w:iCs/>
+      <w:color w:val="1F497D" w:themeColor="text2"/>
+      <w:sz w:val="18"/>
+      <w:szCs w:val="18"/>
+    </w:rPr>
+  </w:style>
+  <w:style w:type="character" w:styleId="PlaceholderText">
+    <w:name w:val="Placeholder Text"/>
+    <w:basedOn w:val="DefaultParagraphFont"/>
+    <w:uiPriority w:val="99"/>
+    <w:semiHidden/>
+    <w:rsid w:val="00704D5E"/>
     <w:rPr>
       <w:color w:val="808080"/>
     </w:rPr>
   </w:style>
+  <w:style w:type="paragraph" w:styleId="TOC2">
+    <w:name w:val="toc 2"/>
+    <w:basedOn w:val="Normal"/>
+    <w:next w:val="Normal"/>
+    <w:autoRedefine/>
+    <w:uiPriority w:val="39"/>
+    <w:unhideWhenUsed/>
+    <w:rsid w:val="002A483C"/>
+    <w:pPr>
+      <w:spacing w:after="100"/>
+      <w:ind w:left="220"/>
+    </w:pPr>
+  </w:style>
+  <w:style w:type="table" w:styleId="TableGrid">
+    <w:name w:val="Table Grid"/>
+    <w:basedOn w:val="TableNormal"/>
+    <w:uiPriority w:val="59"/>
+    <w:rsid w:val="003A425F"/>
+    <w:tblPr>
+      <w:tblBorders>
+        <w:top w:val="single" w:sz="4" w:space="0" w:color="auto"/>
+        <w:left w:val="single" w:sz="4" w:space="0" w:color="auto"/>
+        <w:bottom w:val="single" w:sz="4" w:space="0" w:color="auto"/>
+        <w:right w:val="single" w:sz="4" w:space="0" w:color="auto"/>
+        <w:insideH w:val="single" w:sz="4" w:space="0" w:color="auto"/>
+        <w:insideV w:val="single" w:sz="4" w:space="0" w:color="auto"/>
+      </w:tblBorders>
+    </w:tblPr>
+  </w:style>
+  <w:style w:type="character" w:customStyle="1" w:styleId="Heading3Char">
+    <w:name w:val="Heading 3 Char"/>
+    <w:basedOn w:val="DefaultParagraphFont"/>
+    <w:link w:val="Heading3"/>
+    <w:uiPriority w:val="9"/>
+    <w:rsid w:val="003D32C2"/>
+    <w:rPr>
+      <w:rFonts w:asciiTheme="majorHAnsi" w:eastAsiaTheme="majorEastAsia" w:hAnsiTheme="majorHAnsi" w:cstheme="majorBidi"/>
+      <w:b/>
+      <w:bCs/>
+      <w:color w:val="4F81BD" w:themeColor="accent1"/>
+    </w:rPr>
+  </w:style>
+  <w:style w:type="paragraph" w:styleId="TOC3">
+    <w:name w:val="toc 3"/>
+    <w:basedOn w:val="Normal"/>
+    <w:next w:val="Normal"/>
+    <w:autoRedefine/>
+    <w:uiPriority w:val="39"/>
+    <w:unhideWhenUsed/>
+    <w:rsid w:val="008A7FD7"/>
+    <w:pPr>
+      <w:spacing w:after="100"/>
+      <w:ind w:left="440"/>
+    </w:pPr>
+  </w:style>
 </w:styles>
-</file>
-
-<file path=word/glossary/webSettings.xml><?xml version="1.0" encoding="utf-8"?>
-<w:webSettings xmlns:mc="http://schemas.openxmlformats.org/markup-compatibility/2006" xmlns:r="http://schemas.openxmlformats.org/officeDocument/2006/relationships" xmlns:w="http://schemas.openxmlformats.org/wordprocessingml/2006/main" xmlns:w14="http://schemas.microsoft.com/office/word/2010/wordml" xmlns:w15="http://schemas.microsoft.com/office/word/2012/wordml" xmlns:w16se="http://schemas.microsoft.com/office/word/2015/wordml/symex" mc:Ignorable="w14 w15 w16se">
-  <w:optimizeForBrowser/>
-  <w:allowPNG/>
-</w:webSettings>
 </file>
 
 <file path=word/theme/theme1.xml><?xml version="1.0" encoding="utf-8"?>
@@ -9957,7 +9711,7 @@
 </file>
 
 <file path=customXml/itemProps1.xml><?xml version="1.0" encoding="utf-8"?>
-<ds:datastoreItem xmlns:ds="http://schemas.openxmlformats.org/officeDocument/2006/customXml" ds:itemID="{6BE9DB2D-3551-434D-81DC-51A35B735580}">
+<ds:datastoreItem xmlns:ds="http://schemas.openxmlformats.org/officeDocument/2006/customXml" ds:itemID="{11A5796A-94F8-4F50-9232-E411E0793636}">
   <ds:schemaRefs>
     <ds:schemaRef ds:uri="http://schemas.openxmlformats.org/officeDocument/2006/bibliography"/>
   </ds:schemaRefs>

--- a/TP4/Rapport/phs4700_devoir4_rapport.docx
+++ b/TP4/Rapport/phs4700_devoir4_rapport.docx
@@ -1,6 +1,6 @@
 
 <file path=word/document.xml><?xml version="1.0" encoding="utf-8"?>
-<w:document xmlns:wpc="http://schemas.microsoft.com/office/word/2010/wordprocessingCanvas" xmlns:mc="http://schemas.openxmlformats.org/markup-compatibility/2006" xmlns:o="urn:schemas-microsoft-com:office:office" xmlns:r="http://schemas.openxmlformats.org/officeDocument/2006/relationships" xmlns:m="http://schemas.openxmlformats.org/officeDocument/2006/math" xmlns:v="urn:schemas-microsoft-com:vml" xmlns:wp14="http://schemas.microsoft.com/office/word/2010/wordprocessingDrawing" xmlns:wp="http://schemas.openxmlformats.org/drawingml/2006/wordprocessingDrawing" xmlns:w10="urn:schemas-microsoft-com:office:word" xmlns:w="http://schemas.openxmlformats.org/wordprocessingml/2006/main" xmlns:w14="http://schemas.microsoft.com/office/word/2010/wordml" xmlns:wpg="http://schemas.microsoft.com/office/word/2010/wordprocessingGroup" xmlns:wpi="http://schemas.microsoft.com/office/word/2010/wordprocessingInk" xmlns:wne="http://schemas.microsoft.com/office/word/2006/wordml" xmlns:wps="http://schemas.microsoft.com/office/word/2010/wordprocessingShape" mc:Ignorable="w14 wp14">
+<w:document xmlns:wpc="http://schemas.microsoft.com/office/word/2010/wordprocessingCanvas" xmlns:cx="http://schemas.microsoft.com/office/drawing/2014/chartex" xmlns:cx1="http://schemas.microsoft.com/office/drawing/2015/9/8/chartex" xmlns:mc="http://schemas.openxmlformats.org/markup-compatibility/2006" xmlns:o="urn:schemas-microsoft-com:office:office" xmlns:r="http://schemas.openxmlformats.org/officeDocument/2006/relationships" xmlns:m="http://schemas.openxmlformats.org/officeDocument/2006/math" xmlns:v="urn:schemas-microsoft-com:vml" xmlns:wp14="http://schemas.microsoft.com/office/word/2010/wordprocessingDrawing" xmlns:wp="http://schemas.openxmlformats.org/drawingml/2006/wordprocessingDrawing" xmlns:w10="urn:schemas-microsoft-com:office:word" xmlns:w="http://schemas.openxmlformats.org/wordprocessingml/2006/main" xmlns:w14="http://schemas.microsoft.com/office/word/2010/wordml" xmlns:w15="http://schemas.microsoft.com/office/word/2012/wordml" xmlns:w16se="http://schemas.microsoft.com/office/word/2015/wordml/symex" xmlns:wpg="http://schemas.microsoft.com/office/word/2010/wordprocessingGroup" xmlns:wpi="http://schemas.microsoft.com/office/word/2010/wordprocessingInk" xmlns:wne="http://schemas.microsoft.com/office/word/2006/wordml" xmlns:wps="http://schemas.microsoft.com/office/word/2010/wordprocessingShape" mc:Ignorable="w14 w15 w16se wp14">
   <w:body>
     <w:p>
       <w:pPr>
@@ -28,7 +28,7 @@
           <w:noProof/>
           <w:sz w:val="20"/>
           <w:szCs w:val="20"/>
-          <w:lang w:val="en-CA" w:eastAsia="en-CA"/>
+          <w:lang w:val="fr-CA" w:eastAsia="fr-CA"/>
         </w:rPr>
         <w:drawing>
           <wp:inline distT="0" distB="0" distL="0" distR="0" wp14:anchorId="41A9F421" wp14:editId="30077287">
@@ -46,7 +46,7 @@
                     <pic:cNvPicPr/>
                   </pic:nvPicPr>
                   <pic:blipFill>
-                    <a:blip r:embed="rId9" cstate="print"/>
+                    <a:blip r:embed="rId8" cstate="print"/>
                     <a:stretch>
                       <a:fillRect/>
                     </a:stretch>
@@ -393,7 +393,7 @@
     </w:p>
     <w:p>
       <w:pPr>
-        <w:pStyle w:val="BodyText"/>
+        <w:pStyle w:val="Corpsdetexte"/>
         <w:spacing w:line="464" w:lineRule="auto"/>
         <w:ind w:right="-21"/>
         <w:rPr>
@@ -454,7 +454,7 @@
     </w:p>
     <w:p>
       <w:pPr>
-        <w:pStyle w:val="BodyText"/>
+        <w:pStyle w:val="Corpsdetexte"/>
         <w:spacing w:line="464" w:lineRule="auto"/>
         <w:ind w:right="-21"/>
         <w:rPr>
@@ -527,7 +527,7 @@
     </w:p>
     <w:p>
       <w:pPr>
-        <w:pStyle w:val="BodyText"/>
+        <w:pStyle w:val="Corpsdetexte"/>
         <w:spacing w:line="464" w:lineRule="auto"/>
         <w:ind w:right="-21"/>
         <w:rPr>
@@ -656,7 +656,6 @@
               </w:rPr>
               <w:t xml:space="preserve"> </w:t>
             </w:r>
-            <w:proofErr w:type="spellStart"/>
             <w:r>
               <w:rPr>
                 <w:rFonts w:ascii="Cambria"/>
@@ -664,7 +663,6 @@
               </w:rPr>
               <w:t>Bourgault</w:t>
             </w:r>
-            <w:proofErr w:type="spellEnd"/>
           </w:p>
         </w:tc>
         <w:tc>
@@ -688,7 +686,6 @@
                 <w:szCs w:val="24"/>
               </w:rPr>
             </w:pPr>
-            <w:proofErr w:type="spellStart"/>
             <w:r>
               <w:rPr>
                 <w:rFonts w:ascii="Cambria" w:hAnsi="Cambria"/>
@@ -696,7 +693,6 @@
               </w:rPr>
               <w:t>Prénom</w:t>
             </w:r>
-            <w:proofErr w:type="spellEnd"/>
             <w:r>
               <w:rPr>
                 <w:rFonts w:ascii="Cambria" w:hAnsi="Cambria"/>
@@ -742,21 +738,12 @@
                 <w:szCs w:val="24"/>
               </w:rPr>
             </w:pPr>
-            <w:proofErr w:type="spellStart"/>
             <w:r>
               <w:rPr>
                 <w:rFonts w:ascii="Cambria"/>
                 <w:sz w:val="24"/>
               </w:rPr>
-              <w:t>matricule</w:t>
-            </w:r>
-            <w:proofErr w:type="spellEnd"/>
-            <w:r>
-              <w:rPr>
-                <w:rFonts w:ascii="Cambria"/>
-                <w:sz w:val="24"/>
-              </w:rPr>
-              <w:t>:</w:t>
+              <w:t>matricule:</w:t>
             </w:r>
             <w:r>
               <w:rPr>
@@ -905,7 +892,6 @@
                 <w:szCs w:val="24"/>
               </w:rPr>
             </w:pPr>
-            <w:proofErr w:type="spellStart"/>
             <w:r>
               <w:rPr>
                 <w:rFonts w:ascii="Cambria" w:hAnsi="Cambria"/>
@@ -913,7 +899,6 @@
               </w:rPr>
               <w:t>Prénom</w:t>
             </w:r>
-            <w:proofErr w:type="spellEnd"/>
             <w:r>
               <w:rPr>
                 <w:rFonts w:ascii="Cambria" w:hAnsi="Cambria"/>
@@ -934,39 +919,7 @@
                 <w:rFonts w:ascii="Cambria" w:hAnsi="Cambria"/>
                 <w:sz w:val="24"/>
               </w:rPr>
-              <w:t xml:space="preserve"> Kevin </w:t>
-            </w:r>
-            <w:proofErr w:type="spellStart"/>
-            <w:r>
-              <w:rPr>
-                <w:rFonts w:ascii="Cambria" w:hAnsi="Cambria"/>
-                <w:sz w:val="24"/>
-              </w:rPr>
-              <w:t>Ka</w:t>
-            </w:r>
-            <w:proofErr w:type="spellEnd"/>
-            <w:r>
-              <w:rPr>
-                <w:rFonts w:ascii="Cambria" w:hAnsi="Cambria"/>
-                <w:sz w:val="24"/>
-              </w:rPr>
-              <w:t xml:space="preserve"> </w:t>
-            </w:r>
-            <w:proofErr w:type="spellStart"/>
-            <w:r>
-              <w:rPr>
-                <w:rFonts w:ascii="Cambria" w:hAnsi="Cambria"/>
-                <w:sz w:val="24"/>
-              </w:rPr>
-              <w:t>Hin</w:t>
-            </w:r>
-            <w:proofErr w:type="spellEnd"/>
-            <w:r>
-              <w:rPr>
-                <w:rFonts w:ascii="Cambria" w:hAnsi="Cambria"/>
-                <w:sz w:val="24"/>
-              </w:rPr>
-              <w:t xml:space="preserve"> </w:t>
+              <w:t xml:space="preserve"> Kevin Ka Hin </w:t>
             </w:r>
           </w:p>
         </w:tc>
@@ -991,21 +944,12 @@
                 <w:szCs w:val="24"/>
               </w:rPr>
             </w:pPr>
-            <w:proofErr w:type="spellStart"/>
             <w:r>
               <w:rPr>
                 <w:rFonts w:ascii="Cambria"/>
                 <w:sz w:val="24"/>
               </w:rPr>
-              <w:t>matricule</w:t>
-            </w:r>
-            <w:proofErr w:type="spellEnd"/>
-            <w:r>
-              <w:rPr>
-                <w:rFonts w:ascii="Cambria"/>
-                <w:sz w:val="24"/>
-              </w:rPr>
-              <w:t>:</w:t>
+              <w:t>matricule:</w:t>
             </w:r>
             <w:r>
               <w:rPr>
@@ -1048,7 +992,7 @@
                 <w:noProof/>
                 <w:sz w:val="6"/>
                 <w:szCs w:val="6"/>
-                <w:lang w:val="en-CA" w:eastAsia="en-CA"/>
+                <w:lang w:val="fr-CA" w:eastAsia="fr-CA"/>
               </w:rPr>
               <w:drawing>
                 <wp:anchor distT="0" distB="0" distL="114300" distR="114300" simplePos="0" relativeHeight="251656192" behindDoc="0" locked="0" layoutInCell="1" allowOverlap="1" wp14:anchorId="1E5A57A8" wp14:editId="207F1A2D">
@@ -1076,7 +1020,7 @@
                           </pic:cNvPicPr>
                         </pic:nvPicPr>
                         <pic:blipFill>
-                          <a:blip r:embed="rId10" cstate="print">
+                          <a:blip r:embed="rId9" cstate="print">
                             <a:extLst>
                               <a:ext uri="{28A0092B-C50C-407E-A947-70E740481C1C}">
                                 <a14:useLocalDpi xmlns:a14="http://schemas.microsoft.com/office/drawing/2010/main" val="0"/>
@@ -1219,7 +1163,6 @@
                 <w:szCs w:val="24"/>
               </w:rPr>
             </w:pPr>
-            <w:proofErr w:type="spellStart"/>
             <w:r>
               <w:rPr>
                 <w:rFonts w:ascii="Cambria" w:hAnsi="Cambria"/>
@@ -1227,7 +1170,6 @@
               </w:rPr>
               <w:t>Prénom</w:t>
             </w:r>
-            <w:proofErr w:type="spellEnd"/>
             <w:r>
               <w:rPr>
                 <w:rFonts w:ascii="Cambria" w:hAnsi="Cambria"/>
@@ -1273,21 +1215,12 @@
                 <w:szCs w:val="24"/>
               </w:rPr>
             </w:pPr>
-            <w:proofErr w:type="spellStart"/>
             <w:r>
               <w:rPr>
                 <w:rFonts w:ascii="Cambria"/>
                 <w:sz w:val="24"/>
               </w:rPr>
-              <w:t>matricule</w:t>
-            </w:r>
-            <w:proofErr w:type="spellEnd"/>
-            <w:r>
-              <w:rPr>
-                <w:rFonts w:ascii="Cambria"/>
-                <w:sz w:val="24"/>
-              </w:rPr>
-              <w:t>:</w:t>
+              <w:t>matricule:</w:t>
             </w:r>
             <w:r>
               <w:rPr>
@@ -1330,7 +1263,7 @@
                 <w:noProof/>
                 <w:sz w:val="6"/>
                 <w:szCs w:val="6"/>
-                <w:lang w:val="en-CA" w:eastAsia="en-CA"/>
+                <w:lang w:val="fr-CA" w:eastAsia="fr-CA"/>
               </w:rPr>
               <w:drawing>
                 <wp:anchor distT="0" distB="0" distL="114300" distR="114300" simplePos="0" relativeHeight="251654144" behindDoc="0" locked="0" layoutInCell="1" allowOverlap="1" wp14:anchorId="13EF0004" wp14:editId="471BF582">
@@ -1356,7 +1289,7 @@
                           <pic:cNvPicPr/>
                         </pic:nvPicPr>
                         <pic:blipFill>
-                          <a:blip r:embed="rId11" cstate="print">
+                          <a:blip r:embed="rId10" cstate="print">
                             <a:extLst>
                               <a:ext uri="{28A0092B-C50C-407E-A947-70E740481C1C}">
                                 <a14:useLocalDpi xmlns:a14="http://schemas.microsoft.com/office/drawing/2010/main" val="0"/>
@@ -1500,7 +1433,6 @@
                 <w:szCs w:val="24"/>
               </w:rPr>
             </w:pPr>
-            <w:proofErr w:type="spellStart"/>
             <w:r>
               <w:rPr>
                 <w:rFonts w:ascii="Cambria" w:hAnsi="Cambria"/>
@@ -1508,7 +1440,6 @@
               </w:rPr>
               <w:t>Prénom</w:t>
             </w:r>
-            <w:proofErr w:type="spellEnd"/>
             <w:r>
               <w:rPr>
                 <w:rFonts w:ascii="Cambria" w:hAnsi="Cambria"/>
@@ -1529,17 +1460,8 @@
                 <w:rFonts w:ascii="Cambria" w:hAnsi="Cambria"/>
                 <w:sz w:val="24"/>
               </w:rPr>
-              <w:t xml:space="preserve"> </w:t>
-            </w:r>
-            <w:proofErr w:type="spellStart"/>
-            <w:r>
-              <w:rPr>
-                <w:rFonts w:ascii="Cambria" w:hAnsi="Cambria"/>
-                <w:sz w:val="24"/>
-              </w:rPr>
-              <w:t>Nuno</w:t>
-            </w:r>
-            <w:proofErr w:type="spellEnd"/>
+              <w:t xml:space="preserve"> Nuno</w:t>
+            </w:r>
           </w:p>
         </w:tc>
         <w:tc>
@@ -1563,21 +1485,12 @@
                 <w:szCs w:val="24"/>
               </w:rPr>
             </w:pPr>
-            <w:proofErr w:type="spellStart"/>
             <w:r>
               <w:rPr>
                 <w:rFonts w:ascii="Cambria"/>
                 <w:sz w:val="24"/>
               </w:rPr>
-              <w:t>matricule</w:t>
-            </w:r>
-            <w:proofErr w:type="spellEnd"/>
-            <w:r>
-              <w:rPr>
-                <w:rFonts w:ascii="Cambria"/>
-                <w:sz w:val="24"/>
-              </w:rPr>
-              <w:t>:</w:t>
+              <w:t>matricule:</w:t>
             </w:r>
             <w:r>
               <w:rPr>
@@ -1668,12 +1581,12 @@
     <w:p>
       <w:pPr>
         <w:sectPr>
-          <w:headerReference w:type="even" r:id="rId12"/>
-          <w:headerReference w:type="default" r:id="rId13"/>
-          <w:footerReference w:type="even" r:id="rId14"/>
-          <w:footerReference w:type="default" r:id="rId15"/>
-          <w:headerReference w:type="first" r:id="rId16"/>
-          <w:footerReference w:type="first" r:id="rId17"/>
+          <w:headerReference w:type="even" r:id="rId11"/>
+          <w:headerReference w:type="default" r:id="rId12"/>
+          <w:footerReference w:type="even" r:id="rId13"/>
+          <w:footerReference w:type="default" r:id="rId14"/>
+          <w:headerReference w:type="first" r:id="rId15"/>
+          <w:footerReference w:type="first" r:id="rId16"/>
           <w:type w:val="continuous"/>
           <w:pgSz w:w="12240" w:h="15840"/>
           <w:pgMar w:top="640" w:right="1280" w:bottom="280" w:left="1200" w:header="720" w:footer="720" w:gutter="0"/>
@@ -1706,20 +1619,15 @@
       <w:sdtContent>
         <w:p>
           <w:pPr>
-            <w:pStyle w:val="TOCHeading"/>
+            <w:pStyle w:val="En-ttedetabledesmatires"/>
           </w:pPr>
           <w:r>
-            <w:t xml:space="preserve">Table des </w:t>
+            <w:t>Table des matières</w:t>
           </w:r>
-          <w:proofErr w:type="spellStart"/>
-          <w:r>
-            <w:t>matières</w:t>
-          </w:r>
-          <w:proofErr w:type="spellEnd"/>
         </w:p>
         <w:p>
           <w:pPr>
-            <w:pStyle w:val="TOC1"/>
+            <w:pStyle w:val="TM1"/>
             <w:tabs>
               <w:tab w:val="right" w:leader="dot" w:pos="9350"/>
             </w:tabs>
@@ -1741,7 +1649,7 @@
           <w:hyperlink w:anchor="_Toc499305503" w:history="1">
             <w:r>
               <w:rPr>
-                <w:rStyle w:val="Hyperlink"/>
+                <w:rStyle w:val="Lienhypertexte"/>
                 <w:noProof/>
                 <w:lang w:val="fr-CA"/>
               </w:rPr>
@@ -1799,7 +1707,7 @@
         </w:p>
         <w:p>
           <w:pPr>
-            <w:pStyle w:val="TOC1"/>
+            <w:pStyle w:val="TM1"/>
             <w:tabs>
               <w:tab w:val="right" w:leader="dot" w:pos="9350"/>
             </w:tabs>
@@ -1812,7 +1720,7 @@
           <w:hyperlink w:anchor="_Toc499305504" w:history="1">
             <w:r>
               <w:rPr>
-                <w:rStyle w:val="Hyperlink"/>
+                <w:rStyle w:val="Lienhypertexte"/>
                 <w:noProof/>
                 <w:lang w:val="fr-CA"/>
               </w:rPr>
@@ -1870,7 +1778,7 @@
         </w:p>
         <w:p>
           <w:pPr>
-            <w:pStyle w:val="TOC2"/>
+            <w:pStyle w:val="TM2"/>
             <w:tabs>
               <w:tab w:val="right" w:leader="dot" w:pos="9350"/>
             </w:tabs>
@@ -1883,7 +1791,7 @@
           <w:hyperlink w:anchor="_Toc499305505" w:history="1">
             <w:r>
               <w:rPr>
-                <w:rStyle w:val="Hyperlink"/>
+                <w:rStyle w:val="Lienhypertexte"/>
                 <w:noProof/>
                 <w:lang w:val="fr-CA"/>
               </w:rPr>
@@ -1941,7 +1849,7 @@
         </w:p>
         <w:p>
           <w:pPr>
-            <w:pStyle w:val="TOC2"/>
+            <w:pStyle w:val="TM2"/>
             <w:tabs>
               <w:tab w:val="right" w:leader="dot" w:pos="9350"/>
             </w:tabs>
@@ -1954,7 +1862,7 @@
           <w:hyperlink w:anchor="_Toc499305506" w:history="1">
             <w:r>
               <w:rPr>
-                <w:rStyle w:val="Hyperlink"/>
+                <w:rStyle w:val="Lienhypertexte"/>
                 <w:noProof/>
                 <w:lang w:val="fr-CA"/>
               </w:rPr>
@@ -2012,7 +1920,7 @@
         </w:p>
         <w:p>
           <w:pPr>
-            <w:pStyle w:val="TOC3"/>
+            <w:pStyle w:val="TM3"/>
             <w:tabs>
               <w:tab w:val="right" w:leader="dot" w:pos="9350"/>
             </w:tabs>
@@ -2025,7 +1933,7 @@
           <w:hyperlink w:anchor="_Toc499305507" w:history="1">
             <w:r>
               <w:rPr>
-                <w:rStyle w:val="Hyperlink"/>
+                <w:rStyle w:val="Lienhypertexte"/>
                 <w:noProof/>
                 <w:lang w:val="fr-CA"/>
               </w:rPr>
@@ -2083,7 +1991,7 @@
         </w:p>
         <w:p>
           <w:pPr>
-            <w:pStyle w:val="TOC3"/>
+            <w:pStyle w:val="TM3"/>
             <w:tabs>
               <w:tab w:val="right" w:leader="dot" w:pos="9350"/>
             </w:tabs>
@@ -2096,7 +2004,7 @@
           <w:hyperlink w:anchor="_Toc499305508" w:history="1">
             <w:r>
               <w:rPr>
-                <w:rStyle w:val="Hyperlink"/>
+                <w:rStyle w:val="Lienhypertexte"/>
                 <w:noProof/>
                 <w:lang w:val="fr-CA"/>
               </w:rPr>
@@ -2154,7 +2062,7 @@
         </w:p>
         <w:p>
           <w:pPr>
-            <w:pStyle w:val="TOC2"/>
+            <w:pStyle w:val="TM2"/>
             <w:tabs>
               <w:tab w:val="right" w:leader="dot" w:pos="9350"/>
             </w:tabs>
@@ -2167,7 +2075,7 @@
           <w:hyperlink w:anchor="_Toc499305509" w:history="1">
             <w:r>
               <w:rPr>
-                <w:rStyle w:val="Hyperlink"/>
+                <w:rStyle w:val="Lienhypertexte"/>
                 <w:noProof/>
                 <w:lang w:val="fr-CA"/>
               </w:rPr>
@@ -2225,7 +2133,7 @@
         </w:p>
         <w:p>
           <w:pPr>
-            <w:pStyle w:val="TOC3"/>
+            <w:pStyle w:val="TM3"/>
             <w:tabs>
               <w:tab w:val="right" w:leader="dot" w:pos="9350"/>
             </w:tabs>
@@ -2238,7 +2146,7 @@
           <w:hyperlink w:anchor="_Toc499305510" w:history="1">
             <w:r>
               <w:rPr>
-                <w:rStyle w:val="Hyperlink"/>
+                <w:rStyle w:val="Lienhypertexte"/>
                 <w:noProof/>
                 <w:lang w:val="fr-CA"/>
               </w:rPr>
@@ -2296,7 +2204,7 @@
         </w:p>
         <w:p>
           <w:pPr>
-            <w:pStyle w:val="TOC3"/>
+            <w:pStyle w:val="TM3"/>
             <w:tabs>
               <w:tab w:val="right" w:leader="dot" w:pos="9350"/>
             </w:tabs>
@@ -2309,7 +2217,7 @@
           <w:hyperlink w:anchor="_Toc499305511" w:history="1">
             <w:r>
               <w:rPr>
-                <w:rStyle w:val="Hyperlink"/>
+                <w:rStyle w:val="Lienhypertexte"/>
                 <w:noProof/>
                 <w:lang w:val="fr-CA"/>
               </w:rPr>
@@ -2367,7 +2275,7 @@
         </w:p>
         <w:p>
           <w:pPr>
-            <w:pStyle w:val="TOC3"/>
+            <w:pStyle w:val="TM3"/>
             <w:tabs>
               <w:tab w:val="right" w:leader="dot" w:pos="9350"/>
             </w:tabs>
@@ -2380,7 +2288,7 @@
           <w:hyperlink w:anchor="_Toc499305512" w:history="1">
             <w:r>
               <w:rPr>
-                <w:rStyle w:val="Hyperlink"/>
+                <w:rStyle w:val="Lienhypertexte"/>
                 <w:noProof/>
                 <w:lang w:val="fr-CA"/>
               </w:rPr>
@@ -2438,7 +2346,7 @@
         </w:p>
         <w:p>
           <w:pPr>
-            <w:pStyle w:val="TOC2"/>
+            <w:pStyle w:val="TM2"/>
             <w:tabs>
               <w:tab w:val="right" w:leader="dot" w:pos="9350"/>
             </w:tabs>
@@ -2451,7 +2359,7 @@
           <w:hyperlink w:anchor="_Toc499305513" w:history="1">
             <w:r>
               <w:rPr>
-                <w:rStyle w:val="Hyperlink"/>
+                <w:rStyle w:val="Lienhypertexte"/>
                 <w:noProof/>
                 <w:lang w:val="fr-CA"/>
               </w:rPr>
@@ -2509,7 +2417,7 @@
         </w:p>
         <w:p>
           <w:pPr>
-            <w:pStyle w:val="TOC1"/>
+            <w:pStyle w:val="TM1"/>
             <w:tabs>
               <w:tab w:val="right" w:leader="dot" w:pos="9350"/>
             </w:tabs>
@@ -2522,7 +2430,7 @@
           <w:hyperlink w:anchor="_Toc499305514" w:history="1">
             <w:r>
               <w:rPr>
-                <w:rStyle w:val="Hyperlink"/>
+                <w:rStyle w:val="Lienhypertexte"/>
                 <w:noProof/>
                 <w:lang w:val="fr-CA"/>
               </w:rPr>
@@ -2580,7 +2488,7 @@
         </w:p>
         <w:p>
           <w:pPr>
-            <w:pStyle w:val="TOC2"/>
+            <w:pStyle w:val="TM2"/>
             <w:tabs>
               <w:tab w:val="right" w:leader="dot" w:pos="9350"/>
             </w:tabs>
@@ -2593,7 +2501,7 @@
           <w:hyperlink w:anchor="_Toc499305515" w:history="1">
             <w:r>
               <w:rPr>
-                <w:rStyle w:val="Hyperlink"/>
+                <w:rStyle w:val="Lienhypertexte"/>
                 <w:noProof/>
                 <w:lang w:val="fr-CA"/>
               </w:rPr>
@@ -2651,7 +2559,7 @@
         </w:p>
         <w:p>
           <w:pPr>
-            <w:pStyle w:val="TOC2"/>
+            <w:pStyle w:val="TM2"/>
             <w:tabs>
               <w:tab w:val="right" w:leader="dot" w:pos="9350"/>
             </w:tabs>
@@ -2664,7 +2572,7 @@
           <w:hyperlink w:anchor="_Toc499305516" w:history="1">
             <w:r>
               <w:rPr>
-                <w:rStyle w:val="Hyperlink"/>
+                <w:rStyle w:val="Lienhypertexte"/>
                 <w:noProof/>
                 <w:lang w:val="fr-CA"/>
               </w:rPr>
@@ -2722,7 +2630,7 @@
         </w:p>
         <w:p>
           <w:pPr>
-            <w:pStyle w:val="TOC2"/>
+            <w:pStyle w:val="TM2"/>
             <w:tabs>
               <w:tab w:val="right" w:leader="dot" w:pos="9350"/>
             </w:tabs>
@@ -2735,7 +2643,7 @@
           <w:hyperlink w:anchor="_Toc499305517" w:history="1">
             <w:r>
               <w:rPr>
-                <w:rStyle w:val="Hyperlink"/>
+                <w:rStyle w:val="Lienhypertexte"/>
                 <w:noProof/>
                 <w:lang w:val="fr-CA"/>
               </w:rPr>
@@ -2793,7 +2701,7 @@
         </w:p>
         <w:p>
           <w:pPr>
-            <w:pStyle w:val="TOC2"/>
+            <w:pStyle w:val="TM2"/>
             <w:tabs>
               <w:tab w:val="right" w:leader="dot" w:pos="9350"/>
             </w:tabs>
@@ -2806,7 +2714,7 @@
           <w:hyperlink w:anchor="_Toc499305518" w:history="1">
             <w:r>
               <w:rPr>
-                <w:rStyle w:val="Hyperlink"/>
+                <w:rStyle w:val="Lienhypertexte"/>
                 <w:noProof/>
                 <w:lang w:val="fr-CA"/>
               </w:rPr>
@@ -2864,7 +2772,7 @@
         </w:p>
         <w:p>
           <w:pPr>
-            <w:pStyle w:val="TOC2"/>
+            <w:pStyle w:val="TM2"/>
             <w:tabs>
               <w:tab w:val="right" w:leader="dot" w:pos="9350"/>
             </w:tabs>
@@ -2877,7 +2785,7 @@
           <w:hyperlink w:anchor="_Toc499305519" w:history="1">
             <w:r>
               <w:rPr>
-                <w:rStyle w:val="Hyperlink"/>
+                <w:rStyle w:val="Lienhypertexte"/>
                 <w:noProof/>
                 <w:lang w:val="fr-CA"/>
               </w:rPr>
@@ -2935,7 +2843,7 @@
         </w:p>
         <w:p>
           <w:pPr>
-            <w:pStyle w:val="TOC2"/>
+            <w:pStyle w:val="TM2"/>
             <w:tabs>
               <w:tab w:val="right" w:leader="dot" w:pos="9350"/>
             </w:tabs>
@@ -2948,7 +2856,7 @@
           <w:hyperlink w:anchor="_Toc499305520" w:history="1">
             <w:r>
               <w:rPr>
-                <w:rStyle w:val="Hyperlink"/>
+                <w:rStyle w:val="Lienhypertexte"/>
                 <w:noProof/>
                 <w:lang w:val="fr-CA"/>
               </w:rPr>
@@ -3006,7 +2914,7 @@
         </w:p>
         <w:p>
           <w:pPr>
-            <w:pStyle w:val="TOC1"/>
+            <w:pStyle w:val="TM1"/>
             <w:tabs>
               <w:tab w:val="right" w:leader="dot" w:pos="9350"/>
             </w:tabs>
@@ -3019,7 +2927,7 @@
           <w:hyperlink w:anchor="_Toc499305521" w:history="1">
             <w:r>
               <w:rPr>
-                <w:rStyle w:val="Hyperlink"/>
+                <w:rStyle w:val="Lienhypertexte"/>
                 <w:noProof/>
                 <w:lang w:val="fr-CA"/>
               </w:rPr>
@@ -3090,8 +2998,8 @@
     <w:p>
       <w:pPr>
         <w:sectPr>
-          <w:headerReference w:type="default" r:id="rId18"/>
-          <w:footerReference w:type="default" r:id="rId19"/>
+          <w:headerReference w:type="default" r:id="rId17"/>
+          <w:footerReference w:type="default" r:id="rId18"/>
           <w:pgSz w:w="12240" w:h="15840"/>
           <w:pgMar w:top="1440" w:right="1440" w:bottom="1440" w:left="1440" w:header="720" w:footer="720" w:gutter="0"/>
           <w:pgNumType w:start="1"/>
@@ -3102,7 +3010,7 @@
     </w:p>
     <w:p>
       <w:pPr>
-        <w:pStyle w:val="Heading1"/>
+        <w:pStyle w:val="Titre1"/>
         <w:ind w:left="0"/>
         <w:rPr>
           <w:lang w:val="fr-CA"/>
@@ -3445,7 +3353,7 @@
     </w:p>
     <w:p>
       <w:pPr>
-        <w:pStyle w:val="Heading1"/>
+        <w:pStyle w:val="Titre1"/>
         <w:ind w:left="0"/>
         <w:rPr>
           <w:lang w:val="fr-CA"/>
@@ -3463,7 +3371,7 @@
     </w:p>
     <w:p>
       <w:pPr>
-        <w:pStyle w:val="Heading2"/>
+        <w:pStyle w:val="Titre2"/>
         <w:rPr>
           <w:lang w:val="fr-CA"/>
         </w:rPr>
@@ -3519,7 +3427,7 @@
       <w:r>
         <w:rPr>
           <w:noProof/>
-          <w:lang w:val="en-CA" w:eastAsia="en-CA"/>
+          <w:lang w:val="fr-CA" w:eastAsia="fr-CA"/>
         </w:rPr>
         <w:drawing>
           <wp:inline distT="0" distB="0" distL="0" distR="0" wp14:anchorId="3F9B0086" wp14:editId="16A648CE">
@@ -3537,7 +3445,7 @@
                     <pic:cNvPicPr/>
                   </pic:nvPicPr>
                   <pic:blipFill>
-                    <a:blip r:embed="rId20"/>
+                    <a:blip r:embed="rId19"/>
                     <a:stretch>
                       <a:fillRect/>
                     </a:stretch>
@@ -3560,7 +3468,7 @@
     </w:p>
     <w:p>
       <w:pPr>
-        <w:pStyle w:val="Caption"/>
+        <w:pStyle w:val="Lgende"/>
         <w:jc w:val="center"/>
         <w:rPr>
           <w:sz w:val="22"/>
@@ -3568,21 +3476,12 @@
           <w:lang w:val="fr-CA"/>
         </w:rPr>
       </w:pPr>
-      <w:proofErr w:type="spellStart"/>
       <w:r>
         <w:rPr>
           <w:sz w:val="22"/>
           <w:szCs w:val="22"/>
         </w:rPr>
-        <w:t>Équation</w:t>
-      </w:r>
-      <w:proofErr w:type="spellEnd"/>
-      <w:r>
-        <w:rPr>
-          <w:sz w:val="22"/>
-          <w:szCs w:val="22"/>
-        </w:rPr>
-        <w:t xml:space="preserve"> 1</w:t>
+        <w:t>Équation 1</w:t>
       </w:r>
     </w:p>
     <w:p>
@@ -3603,7 +3502,7 @@
     </w:p>
     <w:p>
       <w:pPr>
-        <w:pStyle w:val="Caption"/>
+        <w:pStyle w:val="Lgende"/>
         <w:jc w:val="center"/>
         <w:rPr>
           <w:rFonts w:cs="Arial"/>
@@ -3615,7 +3514,7 @@
       <w:r>
         <w:rPr>
           <w:noProof/>
-          <w:lang w:val="en-CA" w:eastAsia="en-CA"/>
+          <w:lang w:val="fr-CA" w:eastAsia="fr-CA"/>
         </w:rPr>
         <w:drawing>
           <wp:inline distT="0" distB="0" distL="0" distR="0" wp14:anchorId="0E4930C9" wp14:editId="0443D2BE">
@@ -3633,7 +3532,7 @@
                     <pic:cNvPicPr/>
                   </pic:nvPicPr>
                   <pic:blipFill>
-                    <a:blip r:embed="rId21"/>
+                    <a:blip r:embed="rId20"/>
                     <a:stretch>
                       <a:fillRect/>
                     </a:stretch>
@@ -3656,7 +3555,7 @@
     </w:p>
     <w:p>
       <w:pPr>
-        <w:pStyle w:val="Caption"/>
+        <w:pStyle w:val="Lgende"/>
         <w:jc w:val="center"/>
         <w:rPr>
           <w:rFonts w:cs="Arial"/>
@@ -3720,13 +3619,114 @@
       <w:r>
         <w:rPr>
           <w:noProof/>
-          <w:lang w:val="en-CA" w:eastAsia="en-CA"/>
+          <w:lang w:val="fr-CA" w:eastAsia="fr-CA"/>
         </w:rPr>
         <w:drawing>
           <wp:inline distT="0" distB="0" distL="0" distR="0" wp14:anchorId="7275F1A7" wp14:editId="38F87693">
             <wp:extent cx="2352675" cy="857250"/>
             <wp:effectExtent l="0" t="0" r="9525" b="0"/>
             <wp:docPr id="12" name="Image 12"/>
+            <wp:cNvGraphicFramePr>
+              <a:graphicFrameLocks xmlns:a="http://schemas.openxmlformats.org/drawingml/2006/main" noChangeAspect="1"/>
+            </wp:cNvGraphicFramePr>
+            <a:graphic xmlns:a="http://schemas.openxmlformats.org/drawingml/2006/main">
+              <a:graphicData uri="http://schemas.openxmlformats.org/drawingml/2006/picture">
+                <pic:pic xmlns:pic="http://schemas.openxmlformats.org/drawingml/2006/picture">
+                  <pic:nvPicPr>
+                    <pic:cNvPr id="1" name=""/>
+                    <pic:cNvPicPr/>
+                  </pic:nvPicPr>
+                  <pic:blipFill>
+                    <a:blip r:embed="rId21"/>
+                    <a:stretch>
+                      <a:fillRect/>
+                    </a:stretch>
+                  </pic:blipFill>
+                  <pic:spPr>
+                    <a:xfrm>
+                      <a:off x="0" y="0"/>
+                      <a:ext cx="2352675" cy="857250"/>
+                    </a:xfrm>
+                    <a:prstGeom prst="rect">
+                      <a:avLst/>
+                    </a:prstGeom>
+                  </pic:spPr>
+                </pic:pic>
+              </a:graphicData>
+            </a:graphic>
+          </wp:inline>
+        </w:drawing>
+      </w:r>
+    </w:p>
+    <w:p>
+      <w:pPr>
+        <w:pStyle w:val="Lgende"/>
+        <w:jc w:val="center"/>
+        <w:rPr>
+          <w:rFonts w:cs="Arial"/>
+          <w:sz w:val="22"/>
+          <w:szCs w:val="22"/>
+          <w:lang w:val="fr-CA"/>
+        </w:rPr>
+      </w:pPr>
+      <w:r>
+        <w:rPr>
+          <w:rFonts w:cs="Arial"/>
+          <w:sz w:val="22"/>
+          <w:szCs w:val="22"/>
+          <w:lang w:val="fr-CA"/>
+        </w:rPr>
+        <w:t xml:space="preserve">Équation </w:t>
+      </w:r>
+      <w:r>
+        <w:rPr>
+          <w:rFonts w:cs="Arial"/>
+          <w:sz w:val="22"/>
+          <w:szCs w:val="22"/>
+          <w:lang w:val="fr-CA"/>
+        </w:rPr>
+        <w:t>3</w:t>
+      </w:r>
+    </w:p>
+    <w:p>
+      <w:pPr>
+        <w:rPr>
+          <w:lang w:val="fr-CA"/>
+        </w:rPr>
+      </w:pPr>
+    </w:p>
+    <w:p>
+      <w:pPr>
+        <w:ind w:firstLine="720"/>
+        <w:rPr>
+          <w:lang w:val="fr-CA"/>
+        </w:rPr>
+      </w:pPr>
+      <w:r>
+        <w:rPr>
+          <w:lang w:val="fr-CA"/>
+        </w:rPr>
+        <w:t>Finalement, l’équation 4 nous permet d’obtenir la direction de notre rayon lumineux avec les angles obtenus par l’équation 3.</w:t>
+      </w:r>
+    </w:p>
+    <w:p>
+      <w:pPr>
+        <w:ind w:firstLine="720"/>
+        <w:jc w:val="center"/>
+        <w:rPr>
+          <w:lang w:val="fr-CA"/>
+        </w:rPr>
+      </w:pPr>
+      <w:r>
+        <w:rPr>
+          <w:noProof/>
+          <w:lang w:val="fr-CA" w:eastAsia="fr-CA"/>
+        </w:rPr>
+        <w:drawing>
+          <wp:inline distT="0" distB="0" distL="0" distR="0" wp14:anchorId="5204BDAD" wp14:editId="2EE9BE0B">
+            <wp:extent cx="3448050" cy="419100"/>
+            <wp:effectExtent l="0" t="0" r="0" b="0"/>
+            <wp:docPr id="13" name="Image 13"/>
             <wp:cNvGraphicFramePr>
               <a:graphicFrameLocks xmlns:a="http://schemas.openxmlformats.org/drawingml/2006/main" noChangeAspect="1"/>
             </wp:cNvGraphicFramePr>
@@ -3746,7 +3746,7 @@
                   <pic:spPr>
                     <a:xfrm>
                       <a:off x="0" y="0"/>
-                      <a:ext cx="2352675" cy="857250"/>
+                      <a:ext cx="3448050" cy="419100"/>
                     </a:xfrm>
                     <a:prstGeom prst="rect">
                       <a:avLst/>
@@ -3761,7 +3761,7 @@
     </w:p>
     <w:p>
       <w:pPr>
-        <w:pStyle w:val="Caption"/>
+        <w:pStyle w:val="Lgende"/>
         <w:jc w:val="center"/>
         <w:rPr>
           <w:rFonts w:cs="Arial"/>
@@ -3786,33 +3786,1095 @@
           <w:szCs w:val="22"/>
           <w:lang w:val="fr-CA"/>
         </w:rPr>
-        <w:t>3</w:t>
-      </w:r>
-    </w:p>
-    <w:p>
-      <w:pPr>
-        <w:rPr>
-          <w:lang w:val="fr-CA"/>
-        </w:rPr>
-      </w:pPr>
+        <w:t>4</w:t>
+      </w:r>
+    </w:p>
+    <w:p>
+      <w:pPr>
+        <w:pStyle w:val="Titre2"/>
+        <w:rPr>
+          <w:lang w:val="fr-CA"/>
+        </w:rPr>
+      </w:pPr>
+      <w:bookmarkStart w:id="3" w:name="_Toc499305506"/>
+      <w:r>
+        <w:rPr>
+          <w:lang w:val="fr-CA"/>
+        </w:rPr>
+        <w:lastRenderedPageBreak/>
+        <w:t>Équations utilisées pour déterminer si les rayons lumineux touchent le bloc cylindrique transparent ou le bloc rectangulaire</w:t>
+      </w:r>
+      <w:bookmarkEnd w:id="3"/>
+    </w:p>
+    <w:p>
+      <w:pPr>
+        <w:pStyle w:val="Titre3"/>
+        <w:rPr>
+          <w:lang w:val="fr-CA"/>
+        </w:rPr>
+      </w:pPr>
+      <w:bookmarkStart w:id="4" w:name="_Toc499305507"/>
+      <w:r>
+        <w:rPr>
+          <w:lang w:val="fr-CA"/>
+        </w:rPr>
+        <w:t>Cylindre transparent</w:t>
+      </w:r>
+      <w:bookmarkEnd w:id="4"/>
     </w:p>
     <w:p>
       <w:pPr>
         <w:ind w:firstLine="720"/>
         <w:rPr>
-          <w:lang w:val="fr-CA"/>
-        </w:rPr>
-      </w:pPr>
-      <w:r>
-        <w:rPr>
-          <w:lang w:val="fr-CA"/>
-        </w:rPr>
-        <w:t>Finalement, l’équation 4 nous permet d’obtenir la direction de notre rayon lumineux avec les angles obtenus par l’équation 3.</w:t>
+          <w:rFonts w:eastAsiaTheme="minorEastAsia"/>
+          <w:lang w:val="fr-CA"/>
+        </w:rPr>
+      </w:pPr>
+      <w:r>
+        <w:rPr>
+          <w:lang w:val="fr-CA"/>
+        </w:rPr>
+        <w:t>Pour le bloc cylindrique transparent, c’est l’intersection entre un cercle et une droite.</w:t>
+      </w:r>
+      <w:r>
+        <w:rPr>
+          <w:lang w:val="fr-CA"/>
+        </w:rPr>
+        <w:t xml:space="preserve"> Mathématiquement, pour trouver le point de collision en x et en y, nous utilisons l’équation de droite correspondant au rayon lumineux et nous l’utilisons pour la remplacer dans l’équation du cercle (</w:t>
+      </w:r>
+      <m:oMath>
+        <m:sSup>
+          <m:sSupPr>
+            <m:ctrlPr>
+              <w:rPr>
+                <w:rFonts w:ascii="Cambria Math" w:hAnsi="Cambria Math"/>
+                <w:lang w:val="fr-CA"/>
+              </w:rPr>
+            </m:ctrlPr>
+          </m:sSupPr>
+          <m:e>
+            <m:r>
+              <w:rPr>
+                <w:rFonts w:ascii="Cambria Math" w:hAnsi="Cambria Math"/>
+                <w:lang w:val="fr-CA"/>
+              </w:rPr>
+              <m:t>r</m:t>
+            </m:r>
+          </m:e>
+          <m:sup>
+            <m:r>
+              <w:rPr>
+                <w:rFonts w:ascii="Cambria Math" w:hAnsi="Cambria Math"/>
+                <w:lang w:val="fr-CA"/>
+              </w:rPr>
+              <m:t>2</m:t>
+            </m:r>
+          </m:sup>
+        </m:sSup>
+        <m:r>
+          <w:rPr>
+            <w:rFonts w:ascii="Cambria Math" w:eastAsiaTheme="minorEastAsia" w:hAnsi="Cambria Math"/>
+            <w:lang w:val="fr-CA"/>
+          </w:rPr>
+          <m:t>=</m:t>
+        </m:r>
+        <m:sSup>
+          <m:sSupPr>
+            <m:ctrlPr>
+              <w:rPr>
+                <w:rFonts w:ascii="Cambria Math" w:eastAsiaTheme="minorEastAsia" w:hAnsi="Cambria Math"/>
+                <w:i/>
+                <w:lang w:val="fr-CA"/>
+              </w:rPr>
+            </m:ctrlPr>
+          </m:sSupPr>
+          <m:e>
+            <m:r>
+              <w:rPr>
+                <w:rFonts w:ascii="Cambria Math" w:eastAsiaTheme="minorEastAsia" w:hAnsi="Cambria Math"/>
+                <w:lang w:val="fr-CA"/>
+              </w:rPr>
+              <m:t>x</m:t>
+            </m:r>
+          </m:e>
+          <m:sup>
+            <m:r>
+              <w:rPr>
+                <w:rFonts w:ascii="Cambria Math" w:eastAsiaTheme="minorEastAsia" w:hAnsi="Cambria Math"/>
+                <w:lang w:val="fr-CA"/>
+              </w:rPr>
+              <m:t>2</m:t>
+            </m:r>
+          </m:sup>
+        </m:sSup>
+        <m:r>
+          <w:rPr>
+            <w:rFonts w:ascii="Cambria Math" w:eastAsiaTheme="minorEastAsia" w:hAnsi="Cambria Math"/>
+            <w:lang w:val="fr-CA"/>
+          </w:rPr>
+          <m:t>+</m:t>
+        </m:r>
+        <m:sSup>
+          <m:sSupPr>
+            <m:ctrlPr>
+              <w:rPr>
+                <w:rFonts w:ascii="Cambria Math" w:eastAsiaTheme="minorEastAsia" w:hAnsi="Cambria Math"/>
+                <w:i/>
+                <w:lang w:val="fr-CA"/>
+              </w:rPr>
+            </m:ctrlPr>
+          </m:sSupPr>
+          <m:e>
+            <m:r>
+              <w:rPr>
+                <w:rFonts w:ascii="Cambria Math" w:eastAsiaTheme="minorEastAsia" w:hAnsi="Cambria Math"/>
+                <w:lang w:val="fr-CA"/>
+              </w:rPr>
+              <m:t>y</m:t>
+            </m:r>
+          </m:e>
+          <m:sup>
+            <m:r>
+              <w:rPr>
+                <w:rFonts w:ascii="Cambria Math" w:eastAsiaTheme="minorEastAsia" w:hAnsi="Cambria Math"/>
+                <w:lang w:val="fr-CA"/>
+              </w:rPr>
+              <m:t>2</m:t>
+            </m:r>
+          </m:sup>
+        </m:sSup>
+      </m:oMath>
+      <w:r>
+        <w:rPr>
+          <w:rFonts w:eastAsiaTheme="minorEastAsia"/>
+          <w:lang w:val="fr-CA"/>
+        </w:rPr>
+        <w:t>). Cela nous donne une équation parabolique : en la mettant égale à 0, on peut isoler deux points. Le premier point correspond à la collision entre le rayon lumineux et le cylindre (en x et en y) alors que le deuxième point représente la collision (qui n’existe pas). Avec les valeurs x et y trouvées, nous pouvons remplacer … pour trouver la valeur de z.</w:t>
       </w:r>
     </w:p>
     <w:p>
       <w:pPr>
         <w:ind w:firstLine="720"/>
+        <w:rPr>
+          <w:rFonts w:eastAsiaTheme="minorEastAsia"/>
+          <w:lang w:val="fr-CA"/>
+        </w:rPr>
+      </w:pPr>
+      <w:r>
+        <w:rPr>
+          <w:highlight w:val="yellow"/>
+          <w:lang w:val="fr-CA"/>
+        </w:rPr>
+        <w:t>(EQUATIONS À ÉCRIRE)</w:t>
+      </w:r>
+    </w:p>
+    <w:p>
+      <w:pPr>
+        <w:pStyle w:val="Titre3"/>
+        <w:rPr>
+          <w:lang w:val="fr-CA"/>
+        </w:rPr>
+      </w:pPr>
+      <w:bookmarkStart w:id="5" w:name="_Toc499305508"/>
+      <w:r>
+        <w:rPr>
+          <w:lang w:val="fr-CA"/>
+        </w:rPr>
+        <w:t>Bloc rectangulaire</w:t>
+      </w:r>
+      <w:bookmarkEnd w:id="5"/>
+    </w:p>
+    <w:p>
+      <w:pPr>
+        <w:rPr>
+          <w:lang w:val="fr-CA"/>
+        </w:rPr>
+      </w:pPr>
+      <w:r>
+        <w:rPr>
+          <w:lang w:val="fr-CA"/>
+        </w:rPr>
+        <w:tab/>
+        <w:t>Pour le bloc rectangulaire, c’est l’intersection entre un p</w:t>
+      </w:r>
+      <w:r>
+        <w:rPr>
+          <w:lang w:val="fr-CA"/>
+        </w:rPr>
+        <w:t>lan et une droite. Le plan correspond à l’une des six faces et la droite correspond au rayon</w:t>
+      </w:r>
+      <w:bookmarkStart w:id="6" w:name="_Toc499305509"/>
+      <w:r>
+        <w:rPr>
+          <w:lang w:val="fr-CA"/>
+        </w:rPr>
+        <w:t xml:space="preserve"> lumineux. Pour déterminé le point de collision, on commence par définir l’équation d’un plan avec ces formules :</w:t>
+      </w:r>
+    </w:p>
+    <w:p>
+      <w:pPr>
+        <w:rPr>
+          <w:lang w:val="fr-CA"/>
+        </w:rPr>
+      </w:pPr>
+    </w:p>
+    <w:p>
+      <w:pPr>
+        <w:rPr>
+          <w:rFonts w:eastAsiaTheme="minorEastAsia"/>
+          <w:lang w:val="fr-CA"/>
+        </w:rPr>
+      </w:pPr>
+      <m:oMathPara>
+        <m:oMath>
+          <m:r>
+            <w:rPr>
+              <w:rFonts w:ascii="Cambria Math" w:hAnsi="Cambria Math"/>
+              <w:lang w:val="fr-CA"/>
+            </w:rPr>
+            <m:t>Ax+By+Cz+D=0</m:t>
+          </m:r>
+        </m:oMath>
+      </m:oMathPara>
+    </w:p>
+    <w:p>
+      <w:pPr>
+        <w:pStyle w:val="Lgende"/>
+        <w:rPr>
+          <w:rFonts w:cs="Arial"/>
+          <w:sz w:val="22"/>
+          <w:szCs w:val="22"/>
+          <w:lang w:val="fr-CA"/>
+        </w:rPr>
+      </w:pPr>
+      <w:r>
+        <w:rPr>
+          <w:rFonts w:eastAsiaTheme="minorEastAsia"/>
+          <w:lang w:val="fr-CA"/>
+        </w:rPr>
+        <w:tab/>
+      </w:r>
+      <w:r>
+        <w:rPr>
+          <w:rFonts w:eastAsiaTheme="minorEastAsia"/>
+          <w:lang w:val="fr-CA"/>
+        </w:rPr>
+        <w:tab/>
+      </w:r>
+      <w:r>
+        <w:rPr>
+          <w:rFonts w:eastAsiaTheme="minorEastAsia"/>
+          <w:lang w:val="fr-CA"/>
+        </w:rPr>
+        <w:tab/>
+      </w:r>
+      <w:r>
+        <w:rPr>
+          <w:rFonts w:eastAsiaTheme="minorEastAsia"/>
+          <w:lang w:val="fr-CA"/>
+        </w:rPr>
+        <w:tab/>
+      </w:r>
+      <w:r>
+        <w:rPr>
+          <w:rFonts w:eastAsiaTheme="minorEastAsia"/>
+          <w:lang w:val="fr-CA"/>
+        </w:rPr>
+        <w:tab/>
+      </w:r>
+      <w:r>
+        <w:rPr>
+          <w:rFonts w:eastAsiaTheme="minorEastAsia"/>
+          <w:lang w:val="fr-CA"/>
+        </w:rPr>
+        <w:tab/>
+      </w:r>
+      <w:r>
+        <w:rPr>
+          <w:rFonts w:cs="Arial"/>
+          <w:sz w:val="22"/>
+          <w:szCs w:val="22"/>
+          <w:lang w:val="fr-CA"/>
+        </w:rPr>
+        <w:t xml:space="preserve">Équation </w:t>
+      </w:r>
+      <w:r>
+        <w:rPr>
+          <w:rFonts w:cs="Arial"/>
+          <w:sz w:val="22"/>
+          <w:szCs w:val="22"/>
+          <w:lang w:val="fr-CA"/>
+        </w:rPr>
+        <w:t>5</w:t>
+      </w:r>
+    </w:p>
+    <w:p>
+      <w:pPr>
+        <w:rPr>
+          <w:rFonts w:eastAsiaTheme="minorEastAsia"/>
+          <w:lang w:val="fr-CA"/>
+        </w:rPr>
+      </w:pPr>
+      <m:oMathPara>
+        <m:oMath>
+          <m:r>
+            <w:rPr>
+              <w:rFonts w:ascii="Cambria Math" w:hAnsi="Cambria Math"/>
+              <w:lang w:val="fr-CA"/>
+            </w:rPr>
+            <m:t>D= -(A*x</m:t>
+          </m:r>
+          <m:d>
+            <m:dPr>
+              <m:ctrlPr>
+                <w:rPr>
+                  <w:rFonts w:ascii="Cambria Math" w:hAnsi="Cambria Math"/>
+                  <w:i/>
+                  <w:lang w:val="fr-CA"/>
+                </w:rPr>
+              </m:ctrlPr>
+            </m:dPr>
+            <m:e>
+              <m:r>
+                <w:rPr>
+                  <w:rFonts w:ascii="Cambria Math" w:hAnsi="Cambria Math"/>
+                  <w:lang w:val="fr-CA"/>
+                </w:rPr>
+                <m:t>t</m:t>
+              </m:r>
+            </m:e>
+          </m:d>
+          <m:r>
+            <w:rPr>
+              <w:rFonts w:ascii="Cambria Math" w:hAnsi="Cambria Math"/>
+              <w:lang w:val="fr-CA"/>
+            </w:rPr>
+            <m:t>+B*y</m:t>
+          </m:r>
+          <m:d>
+            <m:dPr>
+              <m:ctrlPr>
+                <w:rPr>
+                  <w:rFonts w:ascii="Cambria Math" w:hAnsi="Cambria Math"/>
+                  <w:i/>
+                  <w:lang w:val="fr-CA"/>
+                </w:rPr>
+              </m:ctrlPr>
+            </m:dPr>
+            <m:e>
+              <m:r>
+                <w:rPr>
+                  <w:rFonts w:ascii="Cambria Math" w:hAnsi="Cambria Math"/>
+                  <w:lang w:val="fr-CA"/>
+                </w:rPr>
+                <m:t>t</m:t>
+              </m:r>
+            </m:e>
+          </m:d>
+          <m:r>
+            <w:rPr>
+              <w:rFonts w:ascii="Cambria Math" w:hAnsi="Cambria Math"/>
+              <w:lang w:val="fr-CA"/>
+            </w:rPr>
+            <m:t>+C*z</m:t>
+          </m:r>
+          <m:d>
+            <m:dPr>
+              <m:ctrlPr>
+                <w:rPr>
+                  <w:rFonts w:ascii="Cambria Math" w:hAnsi="Cambria Math"/>
+                  <w:i/>
+                  <w:lang w:val="fr-CA"/>
+                </w:rPr>
+              </m:ctrlPr>
+            </m:dPr>
+            <m:e>
+              <m:r>
+                <w:rPr>
+                  <w:rFonts w:ascii="Cambria Math" w:hAnsi="Cambria Math"/>
+                  <w:lang w:val="fr-CA"/>
+                </w:rPr>
+                <m:t>t</m:t>
+              </m:r>
+            </m:e>
+          </m:d>
+          <m:r>
+            <w:rPr>
+              <w:rFonts w:ascii="Cambria Math" w:hAnsi="Cambria Math"/>
+              <w:lang w:val="fr-CA"/>
+            </w:rPr>
+            <m:t>)</m:t>
+          </m:r>
+        </m:oMath>
+      </m:oMathPara>
+    </w:p>
+    <w:p>
+      <w:pPr>
+        <w:pStyle w:val="Lgende"/>
+        <w:rPr>
+          <w:rFonts w:cs="Arial"/>
+          <w:sz w:val="22"/>
+          <w:szCs w:val="22"/>
+          <w:lang w:val="fr-CA"/>
+        </w:rPr>
+      </w:pPr>
+      <w:r>
+        <w:rPr>
+          <w:rFonts w:eastAsiaTheme="minorEastAsia"/>
+          <w:lang w:val="fr-CA"/>
+        </w:rPr>
+        <w:tab/>
+      </w:r>
+      <w:r>
+        <w:rPr>
+          <w:rFonts w:eastAsiaTheme="minorEastAsia"/>
+          <w:lang w:val="fr-CA"/>
+        </w:rPr>
+        <w:tab/>
+      </w:r>
+      <w:r>
+        <w:rPr>
+          <w:rFonts w:eastAsiaTheme="minorEastAsia"/>
+          <w:lang w:val="fr-CA"/>
+        </w:rPr>
+        <w:tab/>
+      </w:r>
+      <w:r>
+        <w:rPr>
+          <w:rFonts w:eastAsiaTheme="minorEastAsia"/>
+          <w:lang w:val="fr-CA"/>
+        </w:rPr>
+        <w:tab/>
+      </w:r>
+      <w:r>
+        <w:rPr>
+          <w:rFonts w:eastAsiaTheme="minorEastAsia"/>
+          <w:lang w:val="fr-CA"/>
+        </w:rPr>
+        <w:tab/>
+      </w:r>
+      <w:r>
+        <w:rPr>
+          <w:rFonts w:eastAsiaTheme="minorEastAsia"/>
+          <w:lang w:val="fr-CA"/>
+        </w:rPr>
+        <w:tab/>
+      </w:r>
+      <w:r>
+        <w:rPr>
+          <w:rFonts w:cs="Arial"/>
+          <w:sz w:val="22"/>
+          <w:szCs w:val="22"/>
+          <w:lang w:val="fr-CA"/>
+        </w:rPr>
+        <w:t xml:space="preserve">Équation </w:t>
+      </w:r>
+      <w:r>
+        <w:rPr>
+          <w:rFonts w:cs="Arial"/>
+          <w:sz w:val="22"/>
+          <w:szCs w:val="22"/>
+          <w:lang w:val="fr-CA"/>
+        </w:rPr>
+        <w:t>5</w:t>
+      </w:r>
+    </w:p>
+    <w:p>
+      <w:pPr>
+        <w:rPr>
+          <w:lang w:val="fr-CA"/>
+        </w:rPr>
+      </w:pPr>
+    </w:p>
+    <w:p>
+      <w:pPr>
+        <w:rPr>
+          <w:lang w:val="fr-CA"/>
+        </w:rPr>
+      </w:pPr>
+      <w:r>
+        <w:rPr>
+          <w:lang w:val="fr-CA"/>
+        </w:rPr>
+        <w:t>où (A, B, C) correspond au vecteur direction de la normale et (x(t), y(t), z(t)</w:t>
+      </w:r>
+      <w:r>
+        <w:rPr>
+          <w:lang w:val="fr-CA"/>
+        </w:rPr>
+        <w:t>)</w:t>
+      </w:r>
+      <w:r>
+        <w:rPr>
+          <w:lang w:val="fr-CA"/>
+        </w:rPr>
+        <w:t xml:space="preserve"> un point quelconque sur le plan.</w:t>
+      </w:r>
+    </w:p>
+    <w:p>
+      <w:pPr>
+        <w:rPr>
+          <w:lang w:val="fr-CA"/>
+        </w:rPr>
+      </w:pPr>
+    </w:p>
+    <w:p>
+      <w:pPr>
+        <w:rPr>
+          <w:lang w:val="fr-CA"/>
+        </w:rPr>
+      </w:pPr>
+      <w:r>
+        <w:rPr>
+          <w:lang w:val="fr-CA"/>
+        </w:rPr>
+        <w:tab/>
+        <w:t>On utilise ensuite les équation paramétriques d’une droite qui sont :</w:t>
+      </w:r>
+    </w:p>
+    <w:p>
+      <w:pPr>
+        <w:rPr>
+          <w:lang w:val="fr-CA"/>
+        </w:rPr>
+      </w:pPr>
+    </w:p>
+    <w:p>
+      <w:pPr>
+        <w:rPr>
+          <w:rFonts w:eastAsiaTheme="minorEastAsia"/>
+          <w:lang w:val="fr-CA"/>
+        </w:rPr>
+      </w:pPr>
+      <m:oMathPara>
+        <m:oMath>
+          <m:r>
+            <w:rPr>
+              <w:rFonts w:ascii="Cambria Math" w:hAnsi="Cambria Math"/>
+              <w:lang w:val="fr-CA"/>
+            </w:rPr>
+            <m:t>x</m:t>
+          </m:r>
+          <m:r>
+            <w:rPr>
+              <w:rFonts w:ascii="Cambria Math" w:hAnsi="Cambria Math"/>
+              <w:lang w:val="fr-CA"/>
+            </w:rPr>
+            <m:t>=</m:t>
+          </m:r>
+          <m:r>
+            <w:rPr>
+              <w:rFonts w:ascii="Cambria Math" w:hAnsi="Cambria Math"/>
+              <w:lang w:val="fr-CA"/>
+            </w:rPr>
+            <m:t>a*t+a0</m:t>
+          </m:r>
+          <m:r>
+            <w:rPr>
+              <w:rFonts w:ascii="Cambria Math" w:hAnsi="Cambria Math"/>
+              <w:lang w:val="fr-CA"/>
+            </w:rPr>
+            <w:br/>
+          </m:r>
+        </m:oMath>
+        <m:oMath>
+          <m:r>
+            <w:rPr>
+              <w:rFonts w:ascii="Cambria Math" w:eastAsiaTheme="minorEastAsia" w:hAnsi="Cambria Math"/>
+              <w:lang w:val="fr-CA"/>
+            </w:rPr>
+            <m:t>y=b*t+b0</m:t>
+          </m:r>
+          <m:r>
+            <w:rPr>
+              <w:rFonts w:ascii="Cambria Math" w:eastAsiaTheme="minorEastAsia" w:hAnsi="Cambria Math"/>
+              <w:lang w:val="fr-CA"/>
+            </w:rPr>
+            <w:br/>
+          </m:r>
+        </m:oMath>
+        <m:oMath>
+          <m:r>
+            <w:rPr>
+              <w:rFonts w:ascii="Cambria Math" w:eastAsiaTheme="minorEastAsia" w:hAnsi="Cambria Math"/>
+              <w:lang w:val="fr-CA"/>
+            </w:rPr>
+            <m:t>z=c*t+c0</m:t>
+          </m:r>
+        </m:oMath>
+      </m:oMathPara>
+    </w:p>
+    <w:p>
+      <w:pPr>
+        <w:pStyle w:val="Lgende"/>
+        <w:rPr>
+          <w:rFonts w:cs="Arial"/>
+          <w:sz w:val="22"/>
+          <w:szCs w:val="22"/>
+          <w:lang w:val="fr-CA"/>
+        </w:rPr>
+      </w:pPr>
+      <w:r>
+        <w:rPr>
+          <w:rFonts w:eastAsiaTheme="minorEastAsia"/>
+          <w:lang w:val="fr-CA"/>
+        </w:rPr>
+        <w:tab/>
+      </w:r>
+      <w:r>
+        <w:rPr>
+          <w:rFonts w:eastAsiaTheme="minorEastAsia"/>
+          <w:lang w:val="fr-CA"/>
+        </w:rPr>
+        <w:tab/>
+      </w:r>
+      <w:r>
+        <w:rPr>
+          <w:rFonts w:eastAsiaTheme="minorEastAsia"/>
+          <w:lang w:val="fr-CA"/>
+        </w:rPr>
+        <w:tab/>
+      </w:r>
+      <w:r>
+        <w:rPr>
+          <w:rFonts w:eastAsiaTheme="minorEastAsia"/>
+          <w:lang w:val="fr-CA"/>
+        </w:rPr>
+        <w:tab/>
+      </w:r>
+      <w:r>
+        <w:rPr>
+          <w:rFonts w:eastAsiaTheme="minorEastAsia"/>
+          <w:lang w:val="fr-CA"/>
+        </w:rPr>
+        <w:tab/>
+      </w:r>
+      <w:r>
+        <w:rPr>
+          <w:rFonts w:eastAsiaTheme="minorEastAsia"/>
+          <w:lang w:val="fr-CA"/>
+        </w:rPr>
+        <w:tab/>
+      </w:r>
+      <w:r>
+        <w:rPr>
+          <w:rFonts w:cs="Arial"/>
+          <w:sz w:val="22"/>
+          <w:szCs w:val="22"/>
+          <w:lang w:val="fr-CA"/>
+        </w:rPr>
+        <w:t xml:space="preserve">Équation </w:t>
+      </w:r>
+      <w:r>
+        <w:rPr>
+          <w:rFonts w:cs="Arial"/>
+          <w:sz w:val="22"/>
+          <w:szCs w:val="22"/>
+          <w:lang w:val="fr-CA"/>
+        </w:rPr>
+        <w:t>5</w:t>
+      </w:r>
+    </w:p>
+    <w:p>
+      <w:pPr>
+        <w:rPr>
+          <w:lang w:val="fr-CA"/>
+        </w:rPr>
+      </w:pPr>
+    </w:p>
+    <w:p>
+      <w:pPr>
+        <w:rPr>
+          <w:lang w:val="fr-CA"/>
+        </w:rPr>
+      </w:pPr>
+      <w:r>
+        <w:rPr>
+          <w:lang w:val="fr-CA"/>
+        </w:rPr>
+        <w:t>où (a, b, c) correspon</w:t>
+      </w:r>
+      <w:r>
+        <w:rPr>
+          <w:lang w:val="fr-CA"/>
+        </w:rPr>
+        <w:t xml:space="preserve">d au vecteur direction de la droite, (a0, b0, c0) un point quelconque et la </w:t>
+      </w:r>
+      <w:r>
+        <w:rPr>
+          <w:lang w:val="fr-CA"/>
+        </w:rPr>
+        <w:lastRenderedPageBreak/>
+        <w:t>variable t qui définit une position quelque part sur la droite.</w:t>
+      </w:r>
+    </w:p>
+    <w:p>
+      <w:pPr>
+        <w:rPr>
+          <w:lang w:val="fr-CA"/>
+        </w:rPr>
+      </w:pPr>
+      <w:r>
+        <w:rPr>
+          <w:lang w:val="fr-CA"/>
+        </w:rPr>
+        <w:tab/>
+        <w:t>Pour trouver le point d’intersection on rentre les équations paramétriques de la droite dans la formule du plan. On isole ensuite t</w:t>
+      </w:r>
+      <w:r>
+        <w:rPr>
+          <w:lang w:val="fr-CA"/>
+        </w:rPr>
+        <w:t> :</w:t>
+      </w:r>
+    </w:p>
+    <w:p>
+      <w:pPr>
+        <w:rPr>
+          <w:rFonts w:eastAsiaTheme="minorEastAsia"/>
+          <w:lang w:val="fr-CA"/>
+        </w:rPr>
+      </w:pPr>
+      <w:r>
+        <w:rPr>
+          <w:lang w:val="fr-CA"/>
+        </w:rPr>
+        <w:tab/>
+      </w:r>
+      <m:oMath>
+        <m:r>
+          <w:rPr>
+            <w:rFonts w:ascii="Cambria Math" w:hAnsi="Cambria Math"/>
+            <w:lang w:val="fr-CA"/>
+          </w:rPr>
+          <w:br/>
+        </m:r>
+      </m:oMath>
+      <m:oMathPara>
+        <m:oMath>
+          <m:r>
+            <w:rPr>
+              <w:rFonts w:ascii="Cambria Math" w:eastAsiaTheme="minorEastAsia" w:hAnsi="Cambria Math"/>
+              <w:lang w:val="fr-CA"/>
+            </w:rPr>
+            <m:t>t= -</m:t>
+          </m:r>
+          <m:f>
+            <m:fPr>
+              <m:ctrlPr>
+                <w:rPr>
+                  <w:rFonts w:ascii="Cambria Math" w:eastAsiaTheme="minorEastAsia" w:hAnsi="Cambria Math"/>
+                  <w:i/>
+                  <w:lang w:val="fr-CA"/>
+                </w:rPr>
+              </m:ctrlPr>
+            </m:fPr>
+            <m:num>
+              <m:r>
+                <w:rPr>
+                  <w:rFonts w:ascii="Cambria Math" w:eastAsiaTheme="minorEastAsia" w:hAnsi="Cambria Math"/>
+                  <w:lang w:val="fr-CA"/>
+                </w:rPr>
+                <m:t>D+A*a0+B*b0+C*c0</m:t>
+              </m:r>
+            </m:num>
+            <m:den>
+              <m:r>
+                <w:rPr>
+                  <w:rFonts w:ascii="Cambria Math" w:eastAsiaTheme="minorEastAsia" w:hAnsi="Cambria Math"/>
+                  <w:lang w:val="fr-CA"/>
+                </w:rPr>
+                <m:t>A*a+B*b+C*c</m:t>
+              </m:r>
+            </m:den>
+          </m:f>
+        </m:oMath>
+      </m:oMathPara>
+    </w:p>
+    <w:p>
+      <w:pPr>
+        <w:pStyle w:val="Lgende"/>
+        <w:rPr>
+          <w:rFonts w:cs="Arial"/>
+          <w:sz w:val="22"/>
+          <w:szCs w:val="22"/>
+          <w:lang w:val="fr-CA"/>
+        </w:rPr>
+      </w:pPr>
+      <w:r>
+        <w:rPr>
+          <w:rFonts w:eastAsiaTheme="minorEastAsia"/>
+          <w:lang w:val="fr-CA"/>
+        </w:rPr>
+        <w:tab/>
+      </w:r>
+      <w:r>
+        <w:rPr>
+          <w:rFonts w:eastAsiaTheme="minorEastAsia"/>
+          <w:lang w:val="fr-CA"/>
+        </w:rPr>
+        <w:tab/>
+      </w:r>
+      <w:r>
+        <w:rPr>
+          <w:rFonts w:eastAsiaTheme="minorEastAsia"/>
+          <w:lang w:val="fr-CA"/>
+        </w:rPr>
+        <w:tab/>
+      </w:r>
+      <w:r>
+        <w:rPr>
+          <w:rFonts w:eastAsiaTheme="minorEastAsia"/>
+          <w:lang w:val="fr-CA"/>
+        </w:rPr>
+        <w:tab/>
+      </w:r>
+      <w:r>
+        <w:rPr>
+          <w:rFonts w:eastAsiaTheme="minorEastAsia"/>
+          <w:lang w:val="fr-CA"/>
+        </w:rPr>
+        <w:tab/>
+      </w:r>
+      <w:r>
+        <w:rPr>
+          <w:rFonts w:eastAsiaTheme="minorEastAsia"/>
+          <w:lang w:val="fr-CA"/>
+        </w:rPr>
+        <w:tab/>
+      </w:r>
+      <w:r>
+        <w:rPr>
+          <w:rFonts w:cs="Arial"/>
+          <w:sz w:val="22"/>
+          <w:szCs w:val="22"/>
+          <w:lang w:val="fr-CA"/>
+        </w:rPr>
+        <w:t xml:space="preserve">Équation </w:t>
+      </w:r>
+      <w:r>
+        <w:rPr>
+          <w:rFonts w:cs="Arial"/>
+          <w:sz w:val="22"/>
+          <w:szCs w:val="22"/>
+          <w:lang w:val="fr-CA"/>
+        </w:rPr>
+        <w:t>5</w:t>
+      </w:r>
+    </w:p>
+    <w:p>
+      <w:pPr>
+        <w:rPr>
+          <w:lang w:val="fr-CA"/>
+        </w:rPr>
+      </w:pPr>
+      <w:bookmarkStart w:id="7" w:name="_GoBack"/>
+      <w:bookmarkEnd w:id="7"/>
+    </w:p>
+    <w:p>
+      <w:pPr>
+        <w:rPr>
+          <w:lang w:val="fr-CA"/>
+        </w:rPr>
+      </w:pPr>
+      <w:r>
+        <w:rPr>
+          <w:lang w:val="fr-CA"/>
+        </w:rPr>
+        <w:tab/>
+        <w:t xml:space="preserve">Enfin on rentre t dans les équations paramétriques. Les valeurs correspondent au coordonnées du point de collision. Comme l’équation d’un plan est infini, on </w:t>
+      </w:r>
+      <w:r>
+        <w:rPr>
+          <w:lang w:val="fr-CA"/>
+        </w:rPr>
+        <w:t>vérifie si le point est situé dans la borne de la face de notre bloc. Si le déterminant de l’équation vaut zéro, alors la droite est parallèle au plan. Il y a donc 0 collisions (la droite ne touche pas le plan) ou infini collisions (la droite est sur le plan).</w:t>
+      </w:r>
+    </w:p>
+    <w:p>
+      <w:pPr>
+        <w:rPr>
+          <w:lang w:val="fr-CA"/>
+        </w:rPr>
+      </w:pPr>
+    </w:p>
+    <w:p>
+      <w:pPr>
+        <w:rPr>
+          <w:lang w:val="fr-CA"/>
+        </w:rPr>
+      </w:pPr>
+      <w:r>
+        <w:rPr>
+          <w:lang w:val="fr-CA"/>
+        </w:rPr>
+        <w:t xml:space="preserve">Équations </w:t>
+      </w:r>
+      <w:r>
+        <w:rPr>
+          <w:lang w:val="fr-CA"/>
+        </w:rPr>
+        <w:t>pour déterminer la direction du rayon lumineux qui atteint une des surfaces du bloc cylindrique transparent</w:t>
+      </w:r>
+      <w:bookmarkEnd w:id="6"/>
+    </w:p>
+    <w:p>
+      <w:pPr>
+        <w:pStyle w:val="Titre3"/>
+        <w:rPr>
+          <w:lang w:val="fr-CA"/>
+        </w:rPr>
+      </w:pPr>
+      <w:bookmarkStart w:id="8" w:name="_Toc499305510"/>
+      <w:r>
+        <w:rPr>
+          <w:lang w:val="fr-CA"/>
+        </w:rPr>
+        <w:t>Équations de réflexion</w:t>
+      </w:r>
+      <w:bookmarkEnd w:id="8"/>
+    </w:p>
+    <w:p>
+      <w:pPr>
+        <w:rPr>
+          <w:rFonts w:eastAsiaTheme="minorEastAsia"/>
+          <w:lang w:val="fr-CA"/>
+        </w:rPr>
+      </w:pPr>
+      <w:r>
+        <w:rPr>
+          <w:lang w:val="fr-CA"/>
+        </w:rPr>
+        <w:tab/>
+        <w:t xml:space="preserve">Dans le cas où le rayon lumineux est réfléchi, nous avons utilisé la première loi de Snell-Descartes : le sinus de l’angle d’incidence est égal au sinus de l’angle de réflexion. </w:t>
+      </w:r>
+      <w:r>
+        <w:rPr>
+          <w:lang w:val="fr-CA"/>
+        </w:rPr>
+        <w:t>Dans les notes de cours, l’équation</w:t>
+      </w:r>
+      <w:r>
+        <w:rPr>
+          <w:lang w:val="fr-CA"/>
+        </w:rPr>
+        <w:t xml:space="preserve"> (7.13) représente une étape intermédiaire</w:t>
+      </w:r>
+      <w:r>
+        <w:rPr>
+          <w:lang w:val="fr-CA"/>
+        </w:rPr>
+        <w:t xml:space="preserve"> pour trouver la loi et c’est celle qui correspond à l’équation 5.</w:t>
+      </w:r>
+      <w:r>
+        <w:rPr>
+          <w:lang w:val="fr-CA"/>
+        </w:rPr>
+        <w:t xml:space="preserve"> Ceci nous permet d’obtenir le vecteur unitaire du rayon lumineux après réflexion.</w:t>
+      </w:r>
+      <w:r>
+        <w:rPr>
+          <w:lang w:val="fr-CA"/>
+        </w:rPr>
+        <w:t xml:space="preserve"> Ici, </w:t>
+      </w:r>
+      <m:oMath>
+        <m:acc>
+          <m:accPr>
+            <m:ctrlPr>
+              <w:rPr>
+                <w:rFonts w:ascii="Cambria Math" w:hAnsi="Cambria Math"/>
+                <w:i/>
+                <w:lang w:val="fr-CA"/>
+              </w:rPr>
+            </m:ctrlPr>
+          </m:accPr>
+          <m:e>
+            <m:r>
+              <w:rPr>
+                <w:rFonts w:ascii="Cambria Math" w:hAnsi="Cambria Math"/>
+                <w:lang w:val="fr-CA"/>
+              </w:rPr>
+              <m:t>i</m:t>
+            </m:r>
+          </m:e>
+        </m:acc>
+      </m:oMath>
+      <w:r>
+        <w:rPr>
+          <w:rFonts w:eastAsiaTheme="minorEastAsia"/>
+          <w:lang w:val="fr-CA"/>
+        </w:rPr>
+        <w:t xml:space="preserve"> correspond au vecteur normal unitaire sortant de la surface.</w:t>
+      </w:r>
+      <w:r>
+        <w:rPr>
+          <w:rFonts w:eastAsiaTheme="minorEastAsia"/>
+          <w:lang w:val="fr-CA"/>
+        </w:rPr>
+        <w:t xml:space="preserve"> Les vecteurs </w:t>
+      </w:r>
+      <m:oMath>
+        <m:acc>
+          <m:accPr>
+            <m:ctrlPr>
+              <w:rPr>
+                <w:rFonts w:ascii="Cambria Math" w:eastAsiaTheme="minorEastAsia" w:hAnsi="Cambria Math"/>
+                <w:i/>
+                <w:lang w:val="fr-CA"/>
+              </w:rPr>
+            </m:ctrlPr>
+          </m:accPr>
+          <m:e>
+            <m:r>
+              <w:rPr>
+                <w:rFonts w:ascii="Cambria Math" w:eastAsiaTheme="minorEastAsia" w:hAnsi="Cambria Math"/>
+                <w:lang w:val="fr-CA"/>
+              </w:rPr>
+              <m:t>j</m:t>
+            </m:r>
+          </m:e>
+        </m:acc>
+      </m:oMath>
+      <w:r>
+        <w:rPr>
+          <w:rFonts w:eastAsiaTheme="minorEastAsia"/>
+          <w:lang w:val="fr-CA"/>
+        </w:rPr>
+        <w:t xml:space="preserve"> et </w:t>
+      </w:r>
+      <m:oMath>
+        <m:acc>
+          <m:accPr>
+            <m:ctrlPr>
+              <w:rPr>
+                <w:rFonts w:ascii="Cambria Math" w:eastAsiaTheme="minorEastAsia" w:hAnsi="Cambria Math"/>
+                <w:i/>
+                <w:lang w:val="fr-CA"/>
+              </w:rPr>
+            </m:ctrlPr>
+          </m:accPr>
+          <m:e>
+            <m:r>
+              <w:rPr>
+                <w:rFonts w:ascii="Cambria Math" w:eastAsiaTheme="minorEastAsia" w:hAnsi="Cambria Math"/>
+                <w:lang w:val="fr-CA"/>
+              </w:rPr>
+              <m:t>k</m:t>
+            </m:r>
+          </m:e>
+        </m:acc>
+      </m:oMath>
+      <w:r>
+        <w:rPr>
+          <w:rFonts w:eastAsiaTheme="minorEastAsia"/>
+          <w:lang w:val="fr-CA"/>
+        </w:rPr>
+        <w:t xml:space="preserve"> correspondent aux équations (7.10) et (7.11) des notes de cours. Elles sont représentées par l’équation 6.</w:t>
+      </w:r>
+    </w:p>
+    <w:p>
+      <w:pPr>
         <w:jc w:val="center"/>
         <w:rPr>
           <w:lang w:val="fr-CA"/>
@@ -3821,13 +4883,13 @@
       <w:r>
         <w:rPr>
           <w:noProof/>
-          <w:lang w:val="en-CA" w:eastAsia="en-CA"/>
+          <w:lang w:val="fr-CA" w:eastAsia="fr-CA"/>
         </w:rPr>
         <w:drawing>
-          <wp:inline distT="0" distB="0" distL="0" distR="0" wp14:anchorId="5204BDAD" wp14:editId="2EE9BE0B">
-            <wp:extent cx="3448050" cy="419100"/>
-            <wp:effectExtent l="0" t="0" r="0" b="0"/>
-            <wp:docPr id="13" name="Image 13"/>
+          <wp:inline distT="0" distB="0" distL="0" distR="0" wp14:anchorId="3B4901E4" wp14:editId="582C8143">
+            <wp:extent cx="2409825" cy="295275"/>
+            <wp:effectExtent l="0" t="0" r="9525" b="9525"/>
+            <wp:docPr id="640" name="Image 640"/>
             <wp:cNvGraphicFramePr>
               <a:graphicFrameLocks xmlns:a="http://schemas.openxmlformats.org/drawingml/2006/main" noChangeAspect="1"/>
             </wp:cNvGraphicFramePr>
@@ -3847,7 +4909,7 @@
                   <pic:spPr>
                     <a:xfrm>
                       <a:off x="0" y="0"/>
-                      <a:ext cx="3448050" cy="419100"/>
+                      <a:ext cx="2409825" cy="295275"/>
                     </a:xfrm>
                     <a:prstGeom prst="rect">
                       <a:avLst/>
@@ -3862,7 +4924,7 @@
     </w:p>
     <w:p>
       <w:pPr>
-        <w:pStyle w:val="Caption"/>
+        <w:pStyle w:val="Lgende"/>
         <w:jc w:val="center"/>
         <w:rPr>
           <w:rFonts w:cs="Arial"/>
@@ -3887,427 +4949,7 @@
           <w:szCs w:val="22"/>
           <w:lang w:val="fr-CA"/>
         </w:rPr>
-        <w:t>4</w:t>
-      </w:r>
-    </w:p>
-    <w:p>
-      <w:pPr>
-        <w:pStyle w:val="Heading2"/>
-        <w:rPr>
-          <w:lang w:val="fr-CA"/>
-        </w:rPr>
-      </w:pPr>
-      <w:bookmarkStart w:id="3" w:name="_Toc499305506"/>
-      <w:r>
-        <w:rPr>
-          <w:lang w:val="fr-CA"/>
-        </w:rPr>
-        <w:lastRenderedPageBreak/>
-        <w:t>Équations utilisées pour déterminer si les rayons lumineux touchent le bloc cylindrique transparent ou le bloc rectangulaire</w:t>
-      </w:r>
-      <w:bookmarkEnd w:id="3"/>
-    </w:p>
-    <w:p>
-      <w:pPr>
-        <w:pStyle w:val="Heading3"/>
-        <w:rPr>
-          <w:lang w:val="fr-CA"/>
-        </w:rPr>
-      </w:pPr>
-      <w:bookmarkStart w:id="4" w:name="_Toc499305507"/>
-      <w:r>
-        <w:rPr>
-          <w:lang w:val="fr-CA"/>
-        </w:rPr>
-        <w:t>Cylindre transparent</w:t>
-      </w:r>
-      <w:bookmarkEnd w:id="4"/>
-    </w:p>
-    <w:p>
-      <w:pPr>
-        <w:ind w:firstLine="720"/>
-        <w:rPr>
-          <w:rFonts w:eastAsiaTheme="minorEastAsia"/>
-          <w:lang w:val="fr-CA"/>
-        </w:rPr>
-      </w:pPr>
-      <w:r>
-        <w:rPr>
-          <w:lang w:val="fr-CA"/>
-        </w:rPr>
-        <w:t>Pour le bloc cylindrique transparent, c’est l’intersection entre un cercle et une droite.</w:t>
-      </w:r>
-      <w:r>
-        <w:rPr>
-          <w:lang w:val="fr-CA"/>
-        </w:rPr>
-        <w:t xml:space="preserve"> Mathématiquement, pour trouver le point de collision en x et en y, nous utilisons l’équation de droite correspondant au rayon lumineux et nous l’utilisons pour la remplacer dans l’équation du cercle (</w:t>
-      </w:r>
-      <m:oMath>
-        <m:sSup>
-          <m:sSupPr>
-            <m:ctrlPr>
-              <w:rPr>
-                <w:rFonts w:ascii="Cambria Math" w:hAnsi="Cambria Math"/>
-                <w:lang w:val="fr-CA"/>
-              </w:rPr>
-            </m:ctrlPr>
-          </m:sSupPr>
-          <m:e>
-            <m:r>
-              <w:rPr>
-                <w:rFonts w:ascii="Cambria Math" w:hAnsi="Cambria Math"/>
-                <w:lang w:val="fr-CA"/>
-              </w:rPr>
-              <m:t>r</m:t>
-            </m:r>
-          </m:e>
-          <m:sup>
-            <m:r>
-              <w:rPr>
-                <w:rFonts w:ascii="Cambria Math" w:hAnsi="Cambria Math"/>
-                <w:lang w:val="fr-CA"/>
-              </w:rPr>
-              <m:t>2</m:t>
-            </m:r>
-          </m:sup>
-        </m:sSup>
-        <m:r>
-          <w:rPr>
-            <w:rFonts w:ascii="Cambria Math" w:eastAsiaTheme="minorEastAsia" w:hAnsi="Cambria Math"/>
-            <w:lang w:val="fr-CA"/>
-          </w:rPr>
-          <m:t>=</m:t>
-        </m:r>
-        <m:sSup>
-          <m:sSupPr>
-            <m:ctrlPr>
-              <w:rPr>
-                <w:rFonts w:ascii="Cambria Math" w:eastAsiaTheme="minorEastAsia" w:hAnsi="Cambria Math"/>
-                <w:i/>
-                <w:lang w:val="fr-CA"/>
-              </w:rPr>
-            </m:ctrlPr>
-          </m:sSupPr>
-          <m:e>
-            <m:r>
-              <w:rPr>
-                <w:rFonts w:ascii="Cambria Math" w:eastAsiaTheme="minorEastAsia" w:hAnsi="Cambria Math"/>
-                <w:lang w:val="fr-CA"/>
-              </w:rPr>
-              <m:t>x</m:t>
-            </m:r>
-          </m:e>
-          <m:sup>
-            <m:r>
-              <w:rPr>
-                <w:rFonts w:ascii="Cambria Math" w:eastAsiaTheme="minorEastAsia" w:hAnsi="Cambria Math"/>
-                <w:lang w:val="fr-CA"/>
-              </w:rPr>
-              <m:t>2</m:t>
-            </m:r>
-          </m:sup>
-        </m:sSup>
-        <m:r>
-          <w:rPr>
-            <w:rFonts w:ascii="Cambria Math" w:eastAsiaTheme="minorEastAsia" w:hAnsi="Cambria Math"/>
-            <w:lang w:val="fr-CA"/>
-          </w:rPr>
-          <m:t>+</m:t>
-        </m:r>
-        <m:sSup>
-          <m:sSupPr>
-            <m:ctrlPr>
-              <w:rPr>
-                <w:rFonts w:ascii="Cambria Math" w:eastAsiaTheme="minorEastAsia" w:hAnsi="Cambria Math"/>
-                <w:i/>
-                <w:lang w:val="fr-CA"/>
-              </w:rPr>
-            </m:ctrlPr>
-          </m:sSupPr>
-          <m:e>
-            <m:r>
-              <w:rPr>
-                <w:rFonts w:ascii="Cambria Math" w:eastAsiaTheme="minorEastAsia" w:hAnsi="Cambria Math"/>
-                <w:lang w:val="fr-CA"/>
-              </w:rPr>
-              <m:t>y</m:t>
-            </m:r>
-          </m:e>
-          <m:sup>
-            <m:r>
-              <w:rPr>
-                <w:rFonts w:ascii="Cambria Math" w:eastAsiaTheme="minorEastAsia" w:hAnsi="Cambria Math"/>
-                <w:lang w:val="fr-CA"/>
-              </w:rPr>
-              <m:t>2</m:t>
-            </m:r>
-          </m:sup>
-        </m:sSup>
-      </m:oMath>
-      <w:r>
-        <w:rPr>
-          <w:rFonts w:eastAsiaTheme="minorEastAsia"/>
-          <w:lang w:val="fr-CA"/>
-        </w:rPr>
-        <w:t>). Cela nous donne une équation parabolique : en la mettant égale à 0, on peut isoler deux points. Le premier point correspond à la collision entre le rayon lumineux et le cylindre (en x et en y) alors que le deuxième point représente la collision (qui n’existe pas). Avec les valeurs x et y trouvées, nous pouvons remplacer … pour trouver la valeur de z.</w:t>
-      </w:r>
-    </w:p>
-    <w:p>
-      <w:pPr>
-        <w:ind w:firstLine="720"/>
-        <w:rPr>
-          <w:rFonts w:eastAsiaTheme="minorEastAsia"/>
-          <w:lang w:val="fr-CA"/>
-        </w:rPr>
-      </w:pPr>
-      <w:r>
-        <w:rPr>
-          <w:highlight w:val="yellow"/>
-          <w:lang w:val="fr-CA"/>
-        </w:rPr>
-        <w:t>(EQUATIONS À ÉCRIRE)</w:t>
-      </w:r>
-    </w:p>
-    <w:p>
-      <w:pPr>
-        <w:pStyle w:val="Heading3"/>
-        <w:rPr>
-          <w:lang w:val="fr-CA"/>
-        </w:rPr>
-      </w:pPr>
-      <w:bookmarkStart w:id="5" w:name="_Toc499305508"/>
-      <w:r>
-        <w:rPr>
-          <w:lang w:val="fr-CA"/>
-        </w:rPr>
-        <w:t>Bloc rectangulaire</w:t>
-      </w:r>
-      <w:bookmarkEnd w:id="5"/>
-    </w:p>
-    <w:p>
-      <w:pPr>
-        <w:rPr>
-          <w:lang w:val="fr-CA"/>
-        </w:rPr>
-      </w:pPr>
-      <w:r>
-        <w:rPr>
-          <w:lang w:val="fr-CA"/>
-        </w:rPr>
-        <w:tab/>
-        <w:t>Pour le bloc rectangulaire, c’est l’intersection entre un p</w:t>
-      </w:r>
-      <w:r>
-        <w:rPr>
-          <w:lang w:val="fr-CA"/>
-        </w:rPr>
-        <w:t>lan et une droite. Le plan correspond à l’une des six faces et la droite correspond au rayon lumineux.</w:t>
-      </w:r>
-    </w:p>
-    <w:p>
-      <w:pPr>
-        <w:rPr>
-          <w:lang w:val="fr-CA"/>
-        </w:rPr>
-      </w:pPr>
-      <w:r>
-        <w:rPr>
-          <w:highlight w:val="yellow"/>
-          <w:lang w:val="fr-CA"/>
-        </w:rPr>
-        <w:t>(EQUATIONS À ÉCRIRE)</w:t>
-      </w:r>
-    </w:p>
-    <w:p>
-      <w:pPr>
-        <w:pStyle w:val="Heading2"/>
-        <w:rPr>
-          <w:lang w:val="fr-CA"/>
-        </w:rPr>
-      </w:pPr>
-      <w:bookmarkStart w:id="6" w:name="_Toc499305509"/>
-      <w:r>
-        <w:rPr>
-          <w:lang w:val="fr-CA"/>
-        </w:rPr>
-        <w:t xml:space="preserve">Équations </w:t>
-      </w:r>
-      <w:r>
-        <w:rPr>
-          <w:lang w:val="fr-CA"/>
-        </w:rPr>
-        <w:t>pour déterminer la direction du rayon lumineux qui atteint une des surfaces du bloc cylindrique transparent</w:t>
-      </w:r>
-      <w:bookmarkEnd w:id="6"/>
-    </w:p>
-    <w:p>
-      <w:pPr>
-        <w:pStyle w:val="Heading3"/>
-        <w:rPr>
-          <w:lang w:val="fr-CA"/>
-        </w:rPr>
-      </w:pPr>
-      <w:bookmarkStart w:id="7" w:name="_Toc499305510"/>
-      <w:r>
-        <w:rPr>
-          <w:lang w:val="fr-CA"/>
-        </w:rPr>
-        <w:t>Équations de réflexion</w:t>
-      </w:r>
-      <w:bookmarkEnd w:id="7"/>
-    </w:p>
-    <w:p>
-      <w:pPr>
-        <w:rPr>
-          <w:rFonts w:eastAsiaTheme="minorEastAsia"/>
-          <w:lang w:val="fr-CA"/>
-        </w:rPr>
-      </w:pPr>
-      <w:r>
-        <w:rPr>
-          <w:lang w:val="fr-CA"/>
-        </w:rPr>
-        <w:tab/>
-        <w:t xml:space="preserve">Dans le cas où le rayon lumineux est réfléchi, nous avons utilisé la première loi de </w:t>
-      </w:r>
-      <w:proofErr w:type="spellStart"/>
-      <w:r>
-        <w:rPr>
-          <w:lang w:val="fr-CA"/>
-        </w:rPr>
-        <w:t>Snell</w:t>
-      </w:r>
-      <w:proofErr w:type="spellEnd"/>
-      <w:r>
-        <w:rPr>
-          <w:lang w:val="fr-CA"/>
-        </w:rPr>
-        <w:t xml:space="preserve">-Descartes : le sinus de l’angle d’incidence est égal au sinus de l’angle de réflexion. </w:t>
-      </w:r>
-      <w:r>
-        <w:rPr>
-          <w:lang w:val="fr-CA"/>
-        </w:rPr>
-        <w:t>Dans les notes de cours, l’équation</w:t>
-      </w:r>
-      <w:r>
-        <w:rPr>
-          <w:lang w:val="fr-CA"/>
-        </w:rPr>
-        <w:t xml:space="preserve"> (7.13) représente une étape intermédiaire</w:t>
-      </w:r>
-      <w:r>
-        <w:rPr>
-          <w:lang w:val="fr-CA"/>
-        </w:rPr>
-        <w:t xml:space="preserve"> pour trouver la loi et c’est celle qui correspond à l’équation 5.</w:t>
-      </w:r>
-      <w:r>
-        <w:rPr>
-          <w:lang w:val="fr-CA"/>
-        </w:rPr>
-        <w:t xml:space="preserve"> Ceci nous permet d’obtenir le vecteur unitaire du rayon lumineux après réflexion.</w:t>
-      </w:r>
-      <w:r>
-        <w:rPr>
-          <w:lang w:val="fr-CA"/>
-        </w:rPr>
-        <w:t xml:space="preserve"> Ici, </w:t>
-      </w:r>
-      <m:oMath>
-        <m:acc>
-          <m:accPr>
-            <m:ctrlPr>
-              <w:rPr>
-                <w:rFonts w:ascii="Cambria Math" w:hAnsi="Cambria Math"/>
-                <w:i/>
-                <w:lang w:val="fr-CA"/>
-              </w:rPr>
-            </m:ctrlPr>
-          </m:accPr>
-          <m:e>
-            <m:r>
-              <w:rPr>
-                <w:rFonts w:ascii="Cambria Math" w:hAnsi="Cambria Math"/>
-                <w:lang w:val="fr-CA"/>
-              </w:rPr>
-              <m:t>i</m:t>
-            </m:r>
-          </m:e>
-        </m:acc>
-      </m:oMath>
-      <w:r>
-        <w:rPr>
-          <w:rFonts w:eastAsiaTheme="minorEastAsia"/>
-          <w:lang w:val="fr-CA"/>
-        </w:rPr>
-        <w:t xml:space="preserve"> correspond au vecteur normal unitaire sortant de la surface.</w:t>
-      </w:r>
-      <w:r>
-        <w:rPr>
-          <w:rFonts w:eastAsiaTheme="minorEastAsia"/>
-          <w:lang w:val="fr-CA"/>
-        </w:rPr>
-        <w:t xml:space="preserve"> Les vecteurs </w:t>
-      </w:r>
-      <m:oMath>
-        <m:acc>
-          <m:accPr>
-            <m:ctrlPr>
-              <w:rPr>
-                <w:rFonts w:ascii="Cambria Math" w:eastAsiaTheme="minorEastAsia" w:hAnsi="Cambria Math"/>
-                <w:i/>
-                <w:lang w:val="fr-CA"/>
-              </w:rPr>
-            </m:ctrlPr>
-          </m:accPr>
-          <m:e>
-            <m:r>
-              <w:rPr>
-                <w:rFonts w:ascii="Cambria Math" w:eastAsiaTheme="minorEastAsia" w:hAnsi="Cambria Math"/>
-                <w:lang w:val="fr-CA"/>
-              </w:rPr>
-              <m:t>j</m:t>
-            </m:r>
-          </m:e>
-        </m:acc>
-      </m:oMath>
-      <w:r>
-        <w:rPr>
-          <w:rFonts w:eastAsiaTheme="minorEastAsia"/>
-          <w:lang w:val="fr-CA"/>
-        </w:rPr>
-        <w:t xml:space="preserve"> et </w:t>
-      </w:r>
-      <m:oMath>
-        <m:acc>
-          <m:accPr>
-            <m:ctrlPr>
-              <w:rPr>
-                <w:rFonts w:ascii="Cambria Math" w:eastAsiaTheme="minorEastAsia" w:hAnsi="Cambria Math"/>
-                <w:i/>
-                <w:lang w:val="fr-CA"/>
-              </w:rPr>
-            </m:ctrlPr>
-          </m:accPr>
-          <m:e>
-            <m:r>
-              <w:rPr>
-                <w:rFonts w:ascii="Cambria Math" w:eastAsiaTheme="minorEastAsia" w:hAnsi="Cambria Math"/>
-                <w:lang w:val="fr-CA"/>
-              </w:rPr>
-              <m:t>k</m:t>
-            </m:r>
-          </m:e>
-        </m:acc>
-      </m:oMath>
-      <w:r>
-        <w:rPr>
-          <w:rFonts w:eastAsiaTheme="minorEastAsia"/>
-          <w:lang w:val="fr-CA"/>
-        </w:rPr>
-        <w:t xml:space="preserve"> correspondent aux équations (7.10) et (7.11) des notes de cours. Elles sont représentées par l’équation 6.</w:t>
+        <w:t>5</w:t>
       </w:r>
     </w:p>
     <w:p>
@@ -4320,13 +4962,13 @@
       <w:r>
         <w:rPr>
           <w:noProof/>
-          <w:lang w:val="en-CA" w:eastAsia="en-CA"/>
+          <w:lang w:val="fr-CA" w:eastAsia="fr-CA"/>
         </w:rPr>
         <w:drawing>
-          <wp:inline distT="0" distB="0" distL="0" distR="0" wp14:anchorId="3B4901E4" wp14:editId="582C8143">
-            <wp:extent cx="2409825" cy="295275"/>
-            <wp:effectExtent l="0" t="0" r="9525" b="9525"/>
-            <wp:docPr id="640" name="Image 640"/>
+          <wp:inline distT="0" distB="0" distL="0" distR="0" wp14:anchorId="4125469A" wp14:editId="3E67DC4E">
+            <wp:extent cx="1009650" cy="695325"/>
+            <wp:effectExtent l="0" t="0" r="0" b="9525"/>
+            <wp:docPr id="642" name="Image 642"/>
             <wp:cNvGraphicFramePr>
               <a:graphicFrameLocks xmlns:a="http://schemas.openxmlformats.org/drawingml/2006/main" noChangeAspect="1"/>
             </wp:cNvGraphicFramePr>
@@ -4346,85 +4988,6 @@
                   <pic:spPr>
                     <a:xfrm>
                       <a:off x="0" y="0"/>
-                      <a:ext cx="2409825" cy="295275"/>
-                    </a:xfrm>
-                    <a:prstGeom prst="rect">
-                      <a:avLst/>
-                    </a:prstGeom>
-                  </pic:spPr>
-                </pic:pic>
-              </a:graphicData>
-            </a:graphic>
-          </wp:inline>
-        </w:drawing>
-      </w:r>
-    </w:p>
-    <w:p>
-      <w:pPr>
-        <w:pStyle w:val="Caption"/>
-        <w:jc w:val="center"/>
-        <w:rPr>
-          <w:rFonts w:cs="Arial"/>
-          <w:sz w:val="22"/>
-          <w:szCs w:val="22"/>
-          <w:lang w:val="fr-CA"/>
-        </w:rPr>
-      </w:pPr>
-      <w:r>
-        <w:rPr>
-          <w:rFonts w:cs="Arial"/>
-          <w:sz w:val="22"/>
-          <w:szCs w:val="22"/>
-          <w:lang w:val="fr-CA"/>
-        </w:rPr>
-        <w:t xml:space="preserve">Équation </w:t>
-      </w:r>
-      <w:r>
-        <w:rPr>
-          <w:rFonts w:cs="Arial"/>
-          <w:sz w:val="22"/>
-          <w:szCs w:val="22"/>
-          <w:lang w:val="fr-CA"/>
-        </w:rPr>
-        <w:t>5</w:t>
-      </w:r>
-    </w:p>
-    <w:p>
-      <w:pPr>
-        <w:jc w:val="center"/>
-        <w:rPr>
-          <w:lang w:val="fr-CA"/>
-        </w:rPr>
-      </w:pPr>
-      <w:r>
-        <w:rPr>
-          <w:noProof/>
-          <w:lang w:val="en-CA" w:eastAsia="en-CA"/>
-        </w:rPr>
-        <w:drawing>
-          <wp:inline distT="0" distB="0" distL="0" distR="0" wp14:anchorId="4125469A" wp14:editId="3E67DC4E">
-            <wp:extent cx="1009650" cy="695325"/>
-            <wp:effectExtent l="0" t="0" r="0" b="9525"/>
-            <wp:docPr id="642" name="Image 642"/>
-            <wp:cNvGraphicFramePr>
-              <a:graphicFrameLocks xmlns:a="http://schemas.openxmlformats.org/drawingml/2006/main" noChangeAspect="1"/>
-            </wp:cNvGraphicFramePr>
-            <a:graphic xmlns:a="http://schemas.openxmlformats.org/drawingml/2006/main">
-              <a:graphicData uri="http://schemas.openxmlformats.org/drawingml/2006/picture">
-                <pic:pic xmlns:pic="http://schemas.openxmlformats.org/drawingml/2006/picture">
-                  <pic:nvPicPr>
-                    <pic:cNvPr id="1" name=""/>
-                    <pic:cNvPicPr/>
-                  </pic:nvPicPr>
-                  <pic:blipFill>
-                    <a:blip r:embed="rId25"/>
-                    <a:stretch>
-                      <a:fillRect/>
-                    </a:stretch>
-                  </pic:blipFill>
-                  <pic:spPr>
-                    <a:xfrm>
-                      <a:off x="0" y="0"/>
                       <a:ext cx="1009650" cy="695325"/>
                     </a:xfrm>
                     <a:prstGeom prst="rect">
@@ -4440,7 +5003,7 @@
     </w:p>
     <w:p>
       <w:pPr>
-        <w:pStyle w:val="Caption"/>
+        <w:pStyle w:val="Lgende"/>
         <w:jc w:val="center"/>
         <w:rPr>
           <w:lang w:val="fr-CA"/>
@@ -4453,7 +5016,6 @@
           <w:szCs w:val="22"/>
           <w:lang w:val="fr-CA"/>
         </w:rPr>
-        <w:lastRenderedPageBreak/>
         <w:t xml:space="preserve">Équation </w:t>
       </w:r>
       <w:r>
@@ -4468,19 +5030,19 @@
     </w:p>
     <w:p>
       <w:pPr>
-        <w:pStyle w:val="Heading3"/>
-        <w:rPr>
-          <w:lang w:val="fr-CA"/>
-        </w:rPr>
-      </w:pPr>
-      <w:bookmarkStart w:id="8" w:name="_Toc499305511"/>
+        <w:pStyle w:val="Titre3"/>
+        <w:rPr>
+          <w:lang w:val="fr-CA"/>
+        </w:rPr>
+      </w:pPr>
+      <w:bookmarkStart w:id="9" w:name="_Toc499305511"/>
       <w:r>
         <w:rPr>
           <w:lang w:val="fr-CA"/>
         </w:rPr>
         <w:t>Équations de réfraction</w:t>
       </w:r>
-      <w:bookmarkEnd w:id="8"/>
+      <w:bookmarkEnd w:id="9"/>
     </w:p>
     <w:p>
       <w:pPr>
@@ -4495,19 +5057,12 @@
         <w:tab/>
         <w:t xml:space="preserve">Dans le cas où le rayon lumineux est réfracté, nous avons utilisé la deuxième loi de </w:t>
       </w:r>
-      <w:proofErr w:type="spellStart"/>
-      <w:r>
-        <w:rPr>
-          <w:lang w:val="fr-CA"/>
-        </w:rPr>
-        <w:t>Snell</w:t>
-      </w:r>
-      <w:proofErr w:type="spellEnd"/>
-      <w:r>
-        <w:rPr>
-          <w:lang w:val="fr-CA"/>
-        </w:rPr>
-        <w:t>-Descartes.</w:t>
+      <w:r>
+        <w:rPr>
+          <w:lang w:val="fr-CA"/>
+        </w:rPr>
+        <w:lastRenderedPageBreak/>
+        <w:t>Snell-Descartes.</w:t>
       </w:r>
       <w:r>
         <w:rPr>
@@ -4532,7 +5087,7 @@
       <w:r>
         <w:rPr>
           <w:noProof/>
-          <w:lang w:val="en-CA" w:eastAsia="en-CA"/>
+          <w:lang w:val="fr-CA" w:eastAsia="fr-CA"/>
         </w:rPr>
         <w:drawing>
           <wp:inline distT="0" distB="0" distL="0" distR="0" wp14:anchorId="1515BA4E" wp14:editId="317B6491">
@@ -4550,7 +5105,7 @@
                     <pic:cNvPicPr/>
                   </pic:nvPicPr>
                   <pic:blipFill rotWithShape="1">
-                    <a:blip r:embed="rId26"/>
+                    <a:blip r:embed="rId25"/>
                     <a:srcRect r="40249"/>
                     <a:stretch/>
                   </pic:blipFill>
@@ -4580,7 +5135,7 @@
     </w:p>
     <w:p>
       <w:pPr>
-        <w:pStyle w:val="Caption"/>
+        <w:pStyle w:val="Lgende"/>
         <w:jc w:val="center"/>
         <w:rPr>
           <w:rFonts w:cs="Arial"/>
@@ -4766,7 +5321,7 @@
     </w:p>
     <w:p>
       <w:pPr>
-        <w:pStyle w:val="Caption"/>
+        <w:pStyle w:val="Lgende"/>
         <w:jc w:val="center"/>
         <w:rPr>
           <w:rFonts w:cs="Arial"/>
@@ -4796,19 +5351,19 @@
     </w:p>
     <w:p>
       <w:pPr>
-        <w:pStyle w:val="Heading2"/>
-        <w:rPr>
-          <w:lang w:val="fr-CA"/>
-        </w:rPr>
-      </w:pPr>
-      <w:bookmarkStart w:id="9" w:name="_Toc499305512"/>
+        <w:pStyle w:val="Titre2"/>
+        <w:rPr>
+          <w:lang w:val="fr-CA"/>
+        </w:rPr>
+      </w:pPr>
+      <w:bookmarkStart w:id="10" w:name="_Toc499305512"/>
       <w:r>
         <w:rPr>
           <w:lang w:val="fr-CA"/>
         </w:rPr>
         <w:t>Équations pour trouver la position de l’image virtuelle</w:t>
       </w:r>
-      <w:bookmarkEnd w:id="9"/>
+      <w:bookmarkEnd w:id="10"/>
     </w:p>
     <w:p>
       <w:pPr>
@@ -4962,7 +5517,7 @@
       <w:r>
         <w:rPr>
           <w:noProof/>
-          <w:lang w:val="en-CA" w:eastAsia="en-CA"/>
+          <w:lang w:val="fr-CA" w:eastAsia="fr-CA"/>
         </w:rPr>
         <w:drawing>
           <wp:inline distT="0" distB="0" distL="0" distR="0" wp14:anchorId="1169B759" wp14:editId="65CDEC69">
@@ -4980,7 +5535,7 @@
                     <pic:cNvPicPr/>
                   </pic:nvPicPr>
                   <pic:blipFill rotWithShape="1">
-                    <a:blip r:embed="rId27"/>
+                    <a:blip r:embed="rId26"/>
                     <a:srcRect r="11525"/>
                     <a:stretch/>
                   </pic:blipFill>
@@ -5010,7 +5565,7 @@
     </w:p>
     <w:p>
       <w:pPr>
-        <w:pStyle w:val="Caption"/>
+        <w:pStyle w:val="Lgende"/>
         <w:jc w:val="center"/>
         <w:rPr>
           <w:rFonts w:cs="Arial"/>
@@ -5087,7 +5642,7 @@
       <w:r>
         <w:rPr>
           <w:noProof/>
-          <w:lang w:val="en-CA" w:eastAsia="en-CA"/>
+          <w:lang w:val="fr-CA" w:eastAsia="fr-CA"/>
         </w:rPr>
         <w:drawing>
           <wp:inline distT="0" distB="0" distL="0" distR="0" wp14:anchorId="6B7E3C91" wp14:editId="27F35AE7">
@@ -5105,7 +5660,7 @@
                     <pic:cNvPicPr/>
                   </pic:nvPicPr>
                   <pic:blipFill>
-                    <a:blip r:embed="rId28"/>
+                    <a:blip r:embed="rId27"/>
                     <a:stretch>
                       <a:fillRect/>
                     </a:stretch>
@@ -5128,7 +5683,7 @@
     </w:p>
     <w:p>
       <w:pPr>
-        <w:pStyle w:val="Caption"/>
+        <w:pStyle w:val="Lgende"/>
         <w:jc w:val="center"/>
         <w:rPr>
           <w:rFonts w:cs="Arial"/>
@@ -5191,7 +5746,6 @@
         <w:rPr>
           <w:lang w:val="fr-CA"/>
         </w:rPr>
-        <w:lastRenderedPageBreak/>
         <w:t xml:space="preserve">Finalement, la position de l’image virtuelle vue par l’observateur est donnée par l’équation 11. Ici, </w:t>
       </w:r>
       <m:oMath>
@@ -5469,7 +6023,7 @@
     </w:p>
     <w:p>
       <w:pPr>
-        <w:pStyle w:val="Caption"/>
+        <w:pStyle w:val="Lgende"/>
         <w:jc w:val="center"/>
         <w:rPr>
           <w:lang w:val="fr-CA"/>
@@ -5496,19 +6050,19 @@
     </w:p>
     <w:p>
       <w:pPr>
-        <w:pStyle w:val="Heading2"/>
-        <w:rPr>
-          <w:lang w:val="fr-CA"/>
-        </w:rPr>
-      </w:pPr>
-      <w:bookmarkStart w:id="10" w:name="_Toc499305513"/>
+        <w:pStyle w:val="Titre2"/>
+        <w:rPr>
+          <w:lang w:val="fr-CA"/>
+        </w:rPr>
+      </w:pPr>
+      <w:bookmarkStart w:id="11" w:name="_Toc499305513"/>
       <w:r>
         <w:rPr>
           <w:lang w:val="fr-CA"/>
         </w:rPr>
         <w:t>Justification du nombre de directions utilisées pour nos simulations</w:t>
       </w:r>
-      <w:bookmarkEnd w:id="10"/>
+      <w:bookmarkEnd w:id="11"/>
     </w:p>
     <w:p>
       <w:pPr>
@@ -5533,7 +6087,7 @@
     </w:p>
     <w:p>
       <w:pPr>
-        <w:pStyle w:val="Heading1"/>
+        <w:pStyle w:val="Titre1"/>
         <w:ind w:left="0"/>
         <w:rPr>
           <w:lang w:val="fr-CA"/>
@@ -5542,7 +6096,7 @@
     </w:p>
     <w:p>
       <w:pPr>
-        <w:pStyle w:val="Heading1"/>
+        <w:pStyle w:val="Titre1"/>
         <w:ind w:left="0"/>
         <w:rPr>
           <w:lang w:val="fr-CA"/>
@@ -5557,13 +6111,13 @@
     </w:p>
     <w:p>
       <w:pPr>
-        <w:pStyle w:val="Heading1"/>
+        <w:pStyle w:val="Titre1"/>
         <w:ind w:left="0"/>
         <w:rPr>
           <w:lang w:val="fr-CA"/>
         </w:rPr>
       </w:pPr>
-      <w:bookmarkStart w:id="11" w:name="_Toc499305514"/>
+      <w:bookmarkStart w:id="12" w:name="_Toc499305514"/>
       <w:r>
         <w:rPr>
           <w:lang w:val="fr-CA"/>
@@ -5571,7 +6125,7 @@
         <w:lastRenderedPageBreak/>
         <w:t>Présentation et analyse des résultats</w:t>
       </w:r>
-      <w:bookmarkEnd w:id="11"/>
+      <w:bookmarkEnd w:id="12"/>
     </w:p>
     <w:p>
       <w:pPr>
@@ -5626,7 +6180,7 @@
     </w:p>
     <w:tbl>
       <w:tblPr>
-        <w:tblStyle w:val="TableGrid"/>
+        <w:tblStyle w:val="Grilledutableau"/>
         <w:tblW w:w="9600" w:type="dxa"/>
         <w:tblLayout w:type="fixed"/>
         <w:tblLook w:val="04A0" w:firstRow="1" w:lastRow="0" w:firstColumn="1" w:lastColumn="0" w:noHBand="0" w:noVBand="1"/>
@@ -5682,7 +6236,6 @@
                 <w:lang w:val="fr-CA"/>
               </w:rPr>
             </w:pPr>
-            <w:proofErr w:type="spellStart"/>
             <w:r>
               <w:rPr>
                 <w:b/>
@@ -5692,7 +6245,6 @@
               </w:rPr>
               <w:t>nout</w:t>
             </w:r>
-            <w:proofErr w:type="spellEnd"/>
           </w:p>
         </w:tc>
         <w:tc>
@@ -5710,7 +6262,6 @@
                 <w:lang w:val="fr-CA"/>
               </w:rPr>
             </w:pPr>
-            <w:proofErr w:type="spellStart"/>
             <w:r>
               <w:rPr>
                 <w:b/>
@@ -5720,7 +6271,6 @@
               </w:rPr>
               <w:t>nin</w:t>
             </w:r>
-            <w:proofErr w:type="spellEnd"/>
           </w:p>
         </w:tc>
         <w:tc>
@@ -5738,7 +6288,6 @@
                 <w:lang w:val="fr-CA"/>
               </w:rPr>
             </w:pPr>
-            <w:proofErr w:type="spellStart"/>
             <w:r>
               <w:rPr>
                 <w:b/>
@@ -5748,7 +6297,6 @@
               </w:rPr>
               <w:t>poso</w:t>
             </w:r>
-            <w:proofErr w:type="spellEnd"/>
           </w:p>
         </w:tc>
       </w:tr>
@@ -6292,7 +6840,7 @@
     </w:p>
     <w:p>
       <w:pPr>
-        <w:pStyle w:val="Heading2"/>
+        <w:pStyle w:val="Titre2"/>
         <w:rPr>
           <w:lang w:val="fr-CA"/>
         </w:rPr>
@@ -6306,12 +6854,12 @@
     </w:p>
     <w:p>
       <w:pPr>
-        <w:pStyle w:val="Heading2"/>
-        <w:rPr>
-          <w:lang w:val="fr-CA"/>
-        </w:rPr>
-      </w:pPr>
-      <w:bookmarkStart w:id="12" w:name="_Toc499305515"/>
+        <w:pStyle w:val="Titre2"/>
+        <w:rPr>
+          <w:lang w:val="fr-CA"/>
+        </w:rPr>
+      </w:pPr>
+      <w:bookmarkStart w:id="13" w:name="_Toc499305515"/>
       <w:r>
         <w:rPr>
           <w:lang w:val="fr-CA"/>
@@ -6325,7 +6873,7 @@
         </w:rPr>
         <w:t xml:space="preserve"> des simulations</w:t>
       </w:r>
-      <w:bookmarkEnd w:id="12"/>
+      <w:bookmarkEnd w:id="13"/>
     </w:p>
     <w:p>
       <w:pPr>
@@ -6357,7 +6905,7 @@
       <w:r>
         <w:rPr>
           <w:noProof/>
-          <w:lang w:val="en-CA" w:eastAsia="en-CA"/>
+          <w:lang w:val="fr-CA" w:eastAsia="fr-CA"/>
         </w:rPr>
         <mc:AlternateContent>
           <mc:Choice Requires="wps">
@@ -6399,7 +6947,7 @@
                         <w:txbxContent>
                           <w:p>
                             <w:pPr>
-                              <w:pStyle w:val="Caption"/>
+                              <w:pStyle w:val="Lgende"/>
                               <w:rPr>
                                 <w:noProof/>
                                 <w:lang w:val="fr-CA"/>
@@ -6481,13 +7029,13 @@
               </wp:anchor>
             </w:drawing>
           </mc:Choice>
-          <mc:Fallback xmlns:w16se="http://schemas.microsoft.com/office/word/2015/wordml/symex" xmlns:w15="http://schemas.microsoft.com/office/word/2012/wordml" xmlns:cx1="http://schemas.microsoft.com/office/drawing/2015/9/8/chartex" xmlns:cx="http://schemas.microsoft.com/office/drawing/2014/chartex">
+          <mc:Fallback>
             <w:pict>
               <v:shapetype w14:anchorId="51750F88" id="_x0000_t202" coordsize="21600,21600" o:spt="202" path="m,l,21600r21600,l21600,xe">
                 <v:stroke joinstyle="miter"/>
                 <v:path gradientshapeok="t" o:connecttype="rect"/>
               </v:shapetype>
-              <v:shape id="Text Box 14" o:spid="_x0000_s1026" type="#_x0000_t202" style="position:absolute;left:0;text-align:left;margin-left:114pt;margin-top:325.2pt;width:420pt;height:.05pt;z-index:251655168;visibility:visible;mso-wrap-style:square;mso-width-percent:0;mso-wrap-distance-left:9pt;mso-wrap-distance-top:0;mso-wrap-distance-right:9pt;mso-wrap-distance-bottom:0;mso-position-horizontal:absolute;mso-position-horizontal-relative:text;mso-position-vertical:absolute;mso-position-vertical-relative:text;mso-width-percent:0;mso-width-relative:margin;v-text-anchor:top" o:gfxdata="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" stroked="f">
+              <v:shape id="Text Box 14" o:spid="_x0000_s1026" type="#_x0000_t202" style="position:absolute;left:0;text-align:left;margin-left:114pt;margin-top:325.2pt;width:420pt;height:.05pt;z-index:251655168;visibility:visible;mso-wrap-style:square;mso-width-percent:0;mso-wrap-distance-left:9pt;mso-wrap-distance-top:0;mso-wrap-distance-right:9pt;mso-wrap-distance-bottom:0;mso-position-horizontal:absolute;mso-position-horizontal-relative:text;mso-position-vertical:absolute;mso-position-vertical-relative:text;mso-width-percent:0;mso-width-relative:margin;v-text-anchor:top" o:gfxdata="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" stroked="f">
                 <v:textbox style="mso-fit-shape-to-text:t" inset="0,0,0,0">
                   <w:txbxContent>
                     <w:p>
@@ -6568,7 +7116,7 @@
       <w:r>
         <w:rPr>
           <w:noProof/>
-          <w:lang w:val="en-CA" w:eastAsia="en-CA"/>
+          <w:lang w:val="fr-CA" w:eastAsia="fr-CA"/>
         </w:rPr>
         <w:drawing>
           <wp:anchor distT="0" distB="0" distL="114300" distR="114300" simplePos="0" relativeHeight="251653120" behindDoc="0" locked="0" layoutInCell="1" allowOverlap="1" wp14:anchorId="52407A97" wp14:editId="312630B9">
@@ -6594,7 +7142,7 @@
                     <pic:cNvPicPr/>
                   </pic:nvPicPr>
                   <pic:blipFill>
-                    <a:blip r:embed="rId29">
+                    <a:blip r:embed="rId28">
                       <a:extLst>
                         <a:ext uri="{28A0092B-C50C-407E-A947-70E740481C1C}">
                           <a14:useLocalDpi xmlns:a14="http://schemas.microsoft.com/office/drawing/2010/main" val="0"/>
@@ -6680,7 +7228,7 @@
       <w:r>
         <w:rPr>
           <w:noProof/>
-          <w:lang w:val="en-CA" w:eastAsia="en-CA"/>
+          <w:lang w:val="fr-CA" w:eastAsia="fr-CA"/>
         </w:rPr>
         <w:lastRenderedPageBreak/>
         <mc:AlternateContent>
@@ -6723,7 +7271,7 @@
                         <w:txbxContent>
                           <w:p>
                             <w:pPr>
-                              <w:pStyle w:val="Caption"/>
+                              <w:pStyle w:val="Lgende"/>
                               <w:rPr>
                                 <w:noProof/>
                                 <w:lang w:val="fr-CA"/>
@@ -6761,21 +7309,7 @@
                               <w:rPr>
                                 <w:lang w:val="fr-CA"/>
                               </w:rPr>
-                              <w:t xml:space="preserve"> : Représentation graphique de la trajectoire de l’auto </w:t>
-                            </w:r>
-                            <w:proofErr w:type="gramStart"/>
-                            <w:r>
-                              <w:rPr>
-                                <w:lang w:val="fr-CA"/>
-                              </w:rPr>
-                              <w:t>a</w:t>
-                            </w:r>
-                            <w:proofErr w:type="gramEnd"/>
-                            <w:r>
-                              <w:rPr>
-                                <w:lang w:val="fr-CA"/>
-                              </w:rPr>
-                              <w:t xml:space="preserve"> (bleu) et de la trajectoire de l’auto b (rouge) lors du tir 2.</w:t>
+                              <w:t xml:space="preserve"> : Représentation graphique de la trajectoire de l’auto a (bleu) et de la trajectoire de l’auto b (rouge) lors du tir 2.</w:t>
                             </w:r>
                           </w:p>
                         </w:txbxContent>
@@ -6792,9 +7326,9 @@
               </wp:anchor>
             </w:drawing>
           </mc:Choice>
-          <mc:Fallback xmlns:w16se="http://schemas.microsoft.com/office/word/2015/wordml/symex" xmlns:w15="http://schemas.microsoft.com/office/word/2012/wordml" xmlns:cx1="http://schemas.microsoft.com/office/drawing/2015/9/8/chartex" xmlns:cx="http://schemas.microsoft.com/office/drawing/2014/chartex">
+          <mc:Fallback>
             <w:pict>
-              <v:shape w14:anchorId="391888E0" id="Text Box 26" o:spid="_x0000_s1027" type="#_x0000_t202" style="position:absolute;left:0;text-align:left;margin-left:114pt;margin-top:396pt;width:420pt;height:.05pt;z-index:251659264;visibility:visible;mso-wrap-style:square;mso-wrap-distance-left:9pt;mso-wrap-distance-top:0;mso-wrap-distance-right:9pt;mso-wrap-distance-bottom:0;mso-position-horizontal:absolute;mso-position-horizontal-relative:text;mso-position-vertical:absolute;mso-position-vertical-relative:text;v-text-anchor:top" o:gfxdata="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" stroked="f">
+              <v:shape w14:anchorId="391888E0" id="Text Box 26" o:spid="_x0000_s1027" type="#_x0000_t202" style="position:absolute;left:0;text-align:left;margin-left:114pt;margin-top:396pt;width:420pt;height:.05pt;z-index:251658240;visibility:visible;mso-wrap-style:square;mso-wrap-distance-left:9pt;mso-wrap-distance-top:0;mso-wrap-distance-right:9pt;mso-wrap-distance-bottom:0;mso-position-horizontal:absolute;mso-position-horizontal-relative:text;mso-position-vertical:absolute;mso-position-vertical-relative:text;v-text-anchor:top" o:gfxdata="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" stroked="f">
                 <v:textbox style="mso-fit-shape-to-text:t" inset="0,0,0,0">
                   <w:txbxContent>
                     <w:p>
@@ -6851,7 +7385,7 @@
       <w:r>
         <w:rPr>
           <w:noProof/>
-          <w:lang w:val="en-CA" w:eastAsia="en-CA"/>
+          <w:lang w:val="fr-CA" w:eastAsia="fr-CA"/>
         </w:rPr>
         <w:drawing>
           <wp:anchor distT="0" distB="0" distL="114300" distR="114300" simplePos="0" relativeHeight="251657216" behindDoc="0" locked="0" layoutInCell="1" allowOverlap="1" wp14:anchorId="30E6A65F" wp14:editId="163ABE58">
@@ -6877,7 +7411,7 @@
                     <pic:cNvPicPr/>
                   </pic:nvPicPr>
                   <pic:blipFill>
-                    <a:blip r:embed="rId30">
+                    <a:blip r:embed="rId29">
                       <a:extLst>
                         <a:ext uri="{28A0092B-C50C-407E-A947-70E740481C1C}">
                           <a14:useLocalDpi xmlns:a14="http://schemas.microsoft.com/office/drawing/2010/main" val="0"/>
@@ -6925,7 +7459,7 @@
       <w:r>
         <w:rPr>
           <w:noProof/>
-          <w:lang w:val="en-CA" w:eastAsia="en-CA"/>
+          <w:lang w:val="fr-CA" w:eastAsia="fr-CA"/>
         </w:rPr>
         <w:lastRenderedPageBreak/>
         <mc:AlternateContent>
@@ -6968,7 +7502,7 @@
                         <w:txbxContent>
                           <w:p>
                             <w:pPr>
-                              <w:pStyle w:val="Caption"/>
+                              <w:pStyle w:val="Lgende"/>
                               <w:rPr>
                                 <w:noProof/>
                                 <w:lang w:val="fr-CA"/>
@@ -7006,21 +7540,7 @@
                               <w:rPr>
                                 <w:lang w:val="fr-CA"/>
                               </w:rPr>
-                              <w:t xml:space="preserve"> : Représentation graphique de la trajectoire de l’auto </w:t>
-                            </w:r>
-                            <w:proofErr w:type="gramStart"/>
-                            <w:r>
-                              <w:rPr>
-                                <w:lang w:val="fr-CA"/>
-                              </w:rPr>
-                              <w:t>a</w:t>
-                            </w:r>
-                            <w:proofErr w:type="gramEnd"/>
-                            <w:r>
-                              <w:rPr>
-                                <w:lang w:val="fr-CA"/>
-                              </w:rPr>
-                              <w:t xml:space="preserve"> (bleu) et de la trajectoire de l’auto b (rouge) lors du tir 3.</w:t>
+                              <w:t xml:space="preserve"> : Représentation graphique de la trajectoire de l’auto a (bleu) et de la trajectoire de l’auto b (rouge) lors du tir 3.</w:t>
                             </w:r>
                           </w:p>
                         </w:txbxContent>
@@ -7037,9 +7557,9 @@
               </wp:anchor>
             </w:drawing>
           </mc:Choice>
-          <mc:Fallback xmlns:w16se="http://schemas.microsoft.com/office/word/2015/wordml/symex" xmlns:w15="http://schemas.microsoft.com/office/word/2012/wordml" xmlns:cx1="http://schemas.microsoft.com/office/drawing/2015/9/8/chartex" xmlns:cx="http://schemas.microsoft.com/office/drawing/2014/chartex">
+          <mc:Fallback>
             <w:pict>
-              <v:shape w14:anchorId="641DA4AC" id="Text Box 28" o:spid="_x0000_s1028" type="#_x0000_t202" style="position:absolute;left:0;text-align:left;margin-left:114pt;margin-top:396pt;width:420pt;height:.05pt;z-index:251663360;visibility:visible;mso-wrap-style:square;mso-wrap-distance-left:9pt;mso-wrap-distance-top:0;mso-wrap-distance-right:9pt;mso-wrap-distance-bottom:0;mso-position-horizontal:absolute;mso-position-horizontal-relative:text;mso-position-vertical:absolute;mso-position-vertical-relative:text;v-text-anchor:top" o:gfxdata="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" stroked="f">
+              <v:shape w14:anchorId="641DA4AC" id="Text Box 28" o:spid="_x0000_s1028" type="#_x0000_t202" style="position:absolute;left:0;text-align:left;margin-left:114pt;margin-top:396pt;width:420pt;height:.05pt;z-index:251660288;visibility:visible;mso-wrap-style:square;mso-wrap-distance-left:9pt;mso-wrap-distance-top:0;mso-wrap-distance-right:9pt;mso-wrap-distance-bottom:0;mso-position-horizontal:absolute;mso-position-horizontal-relative:text;mso-position-vertical:absolute;mso-position-vertical-relative:text;v-text-anchor:top" o:gfxdata="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" stroked="f">
                 <v:textbox style="mso-fit-shape-to-text:t" inset="0,0,0,0">
                   <w:txbxContent>
                     <w:p>
@@ -7096,7 +7616,7 @@
       <w:r>
         <w:rPr>
           <w:noProof/>
-          <w:lang w:val="en-CA" w:eastAsia="en-CA"/>
+          <w:lang w:val="fr-CA" w:eastAsia="fr-CA"/>
         </w:rPr>
         <w:drawing>
           <wp:anchor distT="0" distB="0" distL="114300" distR="114300" simplePos="0" relativeHeight="251659264" behindDoc="0" locked="0" layoutInCell="1" allowOverlap="1" wp14:anchorId="12BA0726" wp14:editId="63C41C3C">
@@ -7122,7 +7642,7 @@
                     <pic:cNvPicPr/>
                   </pic:nvPicPr>
                   <pic:blipFill>
-                    <a:blip r:embed="rId31">
+                    <a:blip r:embed="rId30">
                       <a:extLst>
                         <a:ext uri="{28A0092B-C50C-407E-A947-70E740481C1C}">
                           <a14:useLocalDpi xmlns:a14="http://schemas.microsoft.com/office/drawing/2010/main" val="0"/>
@@ -7170,7 +7690,7 @@
       <w:r>
         <w:rPr>
           <w:noProof/>
-          <w:lang w:val="en-CA" w:eastAsia="en-CA"/>
+          <w:lang w:val="fr-CA" w:eastAsia="fr-CA"/>
         </w:rPr>
         <w:lastRenderedPageBreak/>
         <mc:AlternateContent>
@@ -7213,7 +7733,7 @@
                         <w:txbxContent>
                           <w:p>
                             <w:pPr>
-                              <w:pStyle w:val="Caption"/>
+                              <w:pStyle w:val="Lgende"/>
                               <w:rPr>
                                 <w:noProof/>
                                 <w:lang w:val="fr-CA"/>
@@ -7251,21 +7771,7 @@
                               <w:rPr>
                                 <w:lang w:val="fr-CA"/>
                               </w:rPr>
-                              <w:t xml:space="preserve"> : Représentation graphique de la trajectoire de l’auto </w:t>
-                            </w:r>
-                            <w:proofErr w:type="gramStart"/>
-                            <w:r>
-                              <w:rPr>
-                                <w:lang w:val="fr-CA"/>
-                              </w:rPr>
-                              <w:t>a</w:t>
-                            </w:r>
-                            <w:proofErr w:type="gramEnd"/>
-                            <w:r>
-                              <w:rPr>
-                                <w:lang w:val="fr-CA"/>
-                              </w:rPr>
-                              <w:t xml:space="preserve"> (bleu) et de la trajectoire de l’auto b (rouge) lors du tir 4.</w:t>
+                              <w:t xml:space="preserve"> : Représentation graphique de la trajectoire de l’auto a (bleu) et de la trajectoire de l’auto b (rouge) lors du tir 4.</w:t>
                             </w:r>
                           </w:p>
                         </w:txbxContent>
@@ -7282,9 +7788,9 @@
               </wp:anchor>
             </w:drawing>
           </mc:Choice>
-          <mc:Fallback xmlns:w16se="http://schemas.microsoft.com/office/word/2015/wordml/symex" xmlns:w15="http://schemas.microsoft.com/office/word/2012/wordml" xmlns:cx1="http://schemas.microsoft.com/office/drawing/2015/9/8/chartex" xmlns:cx="http://schemas.microsoft.com/office/drawing/2014/chartex">
+          <mc:Fallback>
             <w:pict>
-              <v:shape w14:anchorId="3EB8A11B" id="Text Box 30" o:spid="_x0000_s1029" type="#_x0000_t202" style="position:absolute;left:0;text-align:left;margin-left:114pt;margin-top:396pt;width:420pt;height:.05pt;z-index:251667456;visibility:visible;mso-wrap-style:square;mso-wrap-distance-left:9pt;mso-wrap-distance-top:0;mso-wrap-distance-right:9pt;mso-wrap-distance-bottom:0;mso-position-horizontal:absolute;mso-position-horizontal-relative:text;mso-position-vertical:absolute;mso-position-vertical-relative:text;v-text-anchor:top" o:gfxdata="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" stroked="f">
+              <v:shape w14:anchorId="3EB8A11B" id="Text Box 30" o:spid="_x0000_s1029" type="#_x0000_t202" style="position:absolute;left:0;text-align:left;margin-left:114pt;margin-top:396pt;width:420pt;height:.05pt;z-index:251662336;visibility:visible;mso-wrap-style:square;mso-wrap-distance-left:9pt;mso-wrap-distance-top:0;mso-wrap-distance-right:9pt;mso-wrap-distance-bottom:0;mso-position-horizontal:absolute;mso-position-horizontal-relative:text;mso-position-vertical:absolute;mso-position-vertical-relative:text;v-text-anchor:top" o:gfxdata="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" stroked="f">
                 <v:textbox style="mso-fit-shape-to-text:t" inset="0,0,0,0">
                   <w:txbxContent>
                     <w:p>
@@ -7341,7 +7847,7 @@
       <w:r>
         <w:rPr>
           <w:noProof/>
-          <w:lang w:val="en-CA" w:eastAsia="en-CA"/>
+          <w:lang w:val="fr-CA" w:eastAsia="fr-CA"/>
         </w:rPr>
         <w:drawing>
           <wp:anchor distT="0" distB="0" distL="114300" distR="114300" simplePos="0" relativeHeight="251661312" behindDoc="0" locked="0" layoutInCell="1" allowOverlap="1" wp14:anchorId="48BF90A6" wp14:editId="3308C5DA">
@@ -7367,7 +7873,7 @@
                     <pic:cNvPicPr/>
                   </pic:nvPicPr>
                   <pic:blipFill>
-                    <a:blip r:embed="rId32">
+                    <a:blip r:embed="rId31">
                       <a:extLst>
                         <a:ext uri="{28A0092B-C50C-407E-A947-70E740481C1C}">
                           <a14:useLocalDpi xmlns:a14="http://schemas.microsoft.com/office/drawing/2010/main" val="0"/>
@@ -7402,12 +7908,12 @@
     </w:p>
     <w:p>
       <w:pPr>
-        <w:pStyle w:val="Heading2"/>
-        <w:rPr>
-          <w:lang w:val="fr-CA"/>
-        </w:rPr>
-      </w:pPr>
-      <w:bookmarkStart w:id="13" w:name="_Toc499305516"/>
+        <w:pStyle w:val="Titre2"/>
+        <w:rPr>
+          <w:lang w:val="fr-CA"/>
+        </w:rPr>
+      </w:pPr>
+      <w:bookmarkStart w:id="14" w:name="_Toc499305516"/>
       <w:r>
         <w:rPr>
           <w:lang w:val="fr-CA"/>
@@ -7415,7 +7921,7 @@
         <w:lastRenderedPageBreak/>
         <w:t>Situation #1</w:t>
       </w:r>
-      <w:bookmarkEnd w:id="13"/>
+      <w:bookmarkEnd w:id="14"/>
     </w:p>
     <w:p>
       <w:pPr>
@@ -7428,21 +7934,7 @@
         <w:rPr>
           <w:lang w:val="fr-CA"/>
         </w:rPr>
-        <w:t xml:space="preserve">Dans ce cas-ci, l’auto A </w:t>
-      </w:r>
-      <w:proofErr w:type="spellStart"/>
-      <w:r>
-        <w:rPr>
-          <w:lang w:val="fr-CA"/>
-        </w:rPr>
-        <w:t>commence</w:t>
-      </w:r>
-      <w:proofErr w:type="spellEnd"/>
-      <w:r>
-        <w:rPr>
-          <w:lang w:val="fr-CA"/>
-        </w:rPr>
-        <w:t xml:space="preserve"> à la position [0 0] et l’auto B à la position [25 10]. On note que l’auto B freine dès le début </w:t>
+        <w:t xml:space="preserve">Dans ce cas-ci, l’auto A commence à la position [0 0] et l’auto B à la position [25 10]. On note que l’auto B freine dès le début </w:t>
       </w:r>
       <w:r>
         <w:rPr>
@@ -7490,12 +7982,12 @@
     </w:p>
     <w:p>
       <w:pPr>
-        <w:pStyle w:val="Heading2"/>
-        <w:rPr>
-          <w:lang w:val="fr-CA"/>
-        </w:rPr>
-      </w:pPr>
-      <w:bookmarkStart w:id="14" w:name="_Toc499305517"/>
+        <w:pStyle w:val="Titre2"/>
+        <w:rPr>
+          <w:lang w:val="fr-CA"/>
+        </w:rPr>
+      </w:pPr>
+      <w:bookmarkStart w:id="15" w:name="_Toc499305517"/>
       <w:r>
         <w:rPr>
           <w:lang w:val="fr-CA"/>
@@ -7503,7 +7995,7 @@
         <w:lastRenderedPageBreak/>
         <w:t>Situation #2</w:t>
       </w:r>
-      <w:bookmarkEnd w:id="14"/>
+      <w:bookmarkEnd w:id="15"/>
     </w:p>
     <w:p>
       <w:pPr>
@@ -7516,21 +8008,7 @@
         <w:rPr>
           <w:lang w:val="fr-CA"/>
         </w:rPr>
-        <w:t xml:space="preserve">Dans ce cas-ci, l’auto A </w:t>
-      </w:r>
-      <w:proofErr w:type="spellStart"/>
-      <w:r>
-        <w:rPr>
-          <w:lang w:val="fr-CA"/>
-        </w:rPr>
-        <w:t>commence</w:t>
-      </w:r>
-      <w:proofErr w:type="spellEnd"/>
-      <w:r>
-        <w:rPr>
-          <w:lang w:val="fr-CA"/>
-        </w:rPr>
-        <w:t xml:space="preserve"> à la position [0 0] et l’auto B à la position [100 100]. On note que l’auto B freine dès le début</w:t>
+        <w:t>Dans ce cas-ci, l’auto A commence à la position [0 0] et l’auto B à la position [100 100]. On note que l’auto B freine dès le début</w:t>
       </w:r>
       <w:r>
         <w:rPr>
@@ -7579,12 +8057,12 @@
     </w:p>
     <w:p>
       <w:pPr>
-        <w:pStyle w:val="Heading2"/>
-        <w:rPr>
-          <w:lang w:val="fr-CA"/>
-        </w:rPr>
-      </w:pPr>
-      <w:bookmarkStart w:id="15" w:name="_Toc499305518"/>
+        <w:pStyle w:val="Titre2"/>
+        <w:rPr>
+          <w:lang w:val="fr-CA"/>
+        </w:rPr>
+      </w:pPr>
+      <w:bookmarkStart w:id="16" w:name="_Toc499305518"/>
       <w:r>
         <w:rPr>
           <w:lang w:val="fr-CA"/>
@@ -7592,7 +8070,7 @@
         <w:lastRenderedPageBreak/>
         <w:t>Situation #3</w:t>
       </w:r>
-      <w:bookmarkEnd w:id="15"/>
+      <w:bookmarkEnd w:id="16"/>
     </w:p>
     <w:p>
       <w:pPr>
@@ -7605,21 +8083,7 @@
         <w:rPr>
           <w:lang w:val="fr-CA"/>
         </w:rPr>
-        <w:t xml:space="preserve">Dans ce cas-ci, l’auto A </w:t>
-      </w:r>
-      <w:proofErr w:type="spellStart"/>
-      <w:r>
-        <w:rPr>
-          <w:lang w:val="fr-CA"/>
-        </w:rPr>
-        <w:t>commence</w:t>
-      </w:r>
-      <w:proofErr w:type="spellEnd"/>
-      <w:r>
-        <w:rPr>
-          <w:lang w:val="fr-CA"/>
-        </w:rPr>
-        <w:t xml:space="preserve"> à la position [0 0] et l’auto B à la position </w:t>
+        <w:t xml:space="preserve">Dans ce cas-ci, l’auto A commence à la position [0 0] et l’auto B à la position </w:t>
       </w:r>
       <w:r>
         <w:rPr>
@@ -7631,14 +8095,7 @@
         <w:rPr>
           <w:lang w:val="fr-CA"/>
         </w:rPr>
-        <w:t xml:space="preserve">]. On note que l’auto B freine à partir de </w:t>
-      </w:r>
-      <w:proofErr w:type="spellStart"/>
-      <w:r>
-        <w:rPr>
-          <w:lang w:val="fr-CA"/>
-        </w:rPr>
-        <w:t>t</w:t>
+        <w:t>]. On note que l’auto B freine à partir de t</w:t>
       </w:r>
       <w:r>
         <w:rPr>
@@ -7647,7 +8104,6 @@
         </w:rPr>
         <w:t>b</w:t>
       </w:r>
-      <w:proofErr w:type="spellEnd"/>
       <w:r>
         <w:rPr>
           <w:lang w:val="fr-CA"/>
@@ -7670,12 +8126,12 @@
     </w:p>
     <w:p>
       <w:pPr>
-        <w:pStyle w:val="Heading2"/>
-        <w:rPr>
-          <w:lang w:val="fr-CA"/>
-        </w:rPr>
-      </w:pPr>
-      <w:bookmarkStart w:id="16" w:name="_Toc499305519"/>
+        <w:pStyle w:val="Titre2"/>
+        <w:rPr>
+          <w:lang w:val="fr-CA"/>
+        </w:rPr>
+      </w:pPr>
+      <w:bookmarkStart w:id="17" w:name="_Toc499305519"/>
       <w:r>
         <w:rPr>
           <w:lang w:val="fr-CA"/>
@@ -7683,7 +8139,7 @@
         <w:lastRenderedPageBreak/>
         <w:t>Situation #4</w:t>
       </w:r>
-      <w:bookmarkEnd w:id="16"/>
+      <w:bookmarkEnd w:id="17"/>
     </w:p>
     <w:p>
       <w:pPr>
@@ -7702,21 +8158,7 @@
         <w:rPr>
           <w:lang w:val="fr-CA"/>
         </w:rPr>
-        <w:t xml:space="preserve">ns ce cas-ci, l’auto A </w:t>
-      </w:r>
-      <w:proofErr w:type="spellStart"/>
-      <w:r>
-        <w:rPr>
-          <w:lang w:val="fr-CA"/>
-        </w:rPr>
-        <w:t>commence</w:t>
-      </w:r>
-      <w:proofErr w:type="spellEnd"/>
-      <w:r>
-        <w:rPr>
-          <w:lang w:val="fr-CA"/>
-        </w:rPr>
-        <w:t xml:space="preserve"> à la position [0 0] et l’auto B à la position [25 10</w:t>
+        <w:t>ns ce cas-ci, l’auto A commence à la position [0 0] et l’auto B à la position [25 10</w:t>
       </w:r>
       <w:r>
         <w:rPr>
@@ -7752,21 +8194,7 @@
         <w:rPr>
           <w:lang w:val="fr-CA"/>
         </w:rPr>
-        <w:t xml:space="preserve"> Ici, l’auto B en ligne droite vers l’axe des y à une vitesse de 10 m/s. De son côté, l’auto A </w:t>
-      </w:r>
-      <w:proofErr w:type="spellStart"/>
-      <w:r>
-        <w:rPr>
-          <w:lang w:val="fr-CA"/>
-        </w:rPr>
-        <w:t>avance</w:t>
-      </w:r>
-      <w:proofErr w:type="spellEnd"/>
-      <w:r>
-        <w:rPr>
-          <w:lang w:val="fr-CA"/>
-        </w:rPr>
-        <w:t xml:space="preserve"> en diagonale en s’éloignant autant de l’axe des x que celui des y à une vitesse de 14,14 m/s.</w:t>
+        <w:t xml:space="preserve"> Ici, l’auto B en ligne droite vers l’axe des y à une vitesse de 10 m/s. De son côté, l’auto A avance en diagonale en s’éloignant autant de l’axe des x que celui des y à une vitesse de 14,14 m/s.</w:t>
       </w:r>
       <w:r>
         <w:rPr>
@@ -7796,21 +8224,7 @@
         <w:rPr>
           <w:lang w:val="fr-CA"/>
         </w:rPr>
-        <w:t xml:space="preserve"> C’est ce que l’on peut </w:t>
-      </w:r>
-      <w:proofErr w:type="gramStart"/>
-      <w:r>
-        <w:rPr>
-          <w:lang w:val="fr-CA"/>
-        </w:rPr>
-        <w:t>observer  en</w:t>
-      </w:r>
-      <w:proofErr w:type="gramEnd"/>
-      <w:r>
-        <w:rPr>
-          <w:lang w:val="fr-CA"/>
-        </w:rPr>
-        <w:t xml:space="preserve"> prolongeant visuellement la trajectoire de B.</w:t>
+        <w:t xml:space="preserve"> C’est ce que l’on peut observer  en prolongeant visuellement la trajectoire de B.</w:t>
       </w:r>
     </w:p>
     <w:p>
@@ -7842,12 +8256,12 @@
     </w:p>
     <w:p>
       <w:pPr>
-        <w:pStyle w:val="Heading2"/>
-        <w:rPr>
-          <w:lang w:val="fr-CA"/>
-        </w:rPr>
-      </w:pPr>
-      <w:bookmarkStart w:id="17" w:name="_Toc499305520"/>
+        <w:pStyle w:val="Titre2"/>
+        <w:rPr>
+          <w:lang w:val="fr-CA"/>
+        </w:rPr>
+      </w:pPr>
+      <w:bookmarkStart w:id="18" w:name="_Toc499305520"/>
       <w:r>
         <w:rPr>
           <w:lang w:val="fr-CA"/>
@@ -7855,7 +8269,7 @@
         <w:lastRenderedPageBreak/>
         <w:t>Vérifications effectuées pour assurer la précision de nos simulations</w:t>
       </w:r>
-      <w:bookmarkEnd w:id="17"/>
+      <w:bookmarkEnd w:id="18"/>
     </w:p>
     <w:p>
       <w:pPr>
@@ -7886,13 +8300,13 @@
     </w:p>
     <w:p>
       <w:pPr>
-        <w:pStyle w:val="Heading1"/>
+        <w:pStyle w:val="Titre1"/>
         <w:ind w:hanging="650"/>
         <w:rPr>
           <w:lang w:val="fr-CA"/>
         </w:rPr>
       </w:pPr>
-      <w:bookmarkStart w:id="18" w:name="_Toc499305521"/>
+      <w:bookmarkStart w:id="19" w:name="_Toc499305521"/>
       <w:r>
         <w:rPr>
           <w:lang w:val="fr-CA"/>
@@ -7900,11 +8314,11 @@
         <w:lastRenderedPageBreak/>
         <w:t>Conclusion</w:t>
       </w:r>
-      <w:bookmarkEnd w:id="18"/>
-    </w:p>
-    <w:p>
-      <w:pPr>
-        <w:pStyle w:val="Heading1"/>
+      <w:bookmarkEnd w:id="19"/>
+    </w:p>
+    <w:p>
+      <w:pPr>
+        <w:pStyle w:val="Titre1"/>
         <w:ind w:hanging="650"/>
         <w:rPr>
           <w:lang w:val="fr-CA"/>
@@ -7966,8 +8380,6 @@
           <w:lang w:val="fr-CA"/>
         </w:rPr>
       </w:pPr>
-      <w:bookmarkStart w:id="19" w:name="_GoBack"/>
-      <w:bookmarkEnd w:id="19"/>
     </w:p>
     <w:sectPr>
       <w:pgSz w:w="12240" w:h="15840"/>
@@ -7980,7 +8392,7 @@
 </file>
 
 <file path=word/endnotes.xml><?xml version="1.0" encoding="utf-8"?>
-<w:endnotes xmlns:wpc="http://schemas.microsoft.com/office/word/2010/wordprocessingCanvas" xmlns:mc="http://schemas.openxmlformats.org/markup-compatibility/2006" xmlns:o="urn:schemas-microsoft-com:office:office" xmlns:r="http://schemas.openxmlformats.org/officeDocument/2006/relationships" xmlns:m="http://schemas.openxmlformats.org/officeDocument/2006/math" xmlns:v="urn:schemas-microsoft-com:vml" xmlns:wp14="http://schemas.microsoft.com/office/word/2010/wordprocessingDrawing" xmlns:wp="http://schemas.openxmlformats.org/drawingml/2006/wordprocessingDrawing" xmlns:w10="urn:schemas-microsoft-com:office:word" xmlns:w="http://schemas.openxmlformats.org/wordprocessingml/2006/main" xmlns:w14="http://schemas.microsoft.com/office/word/2010/wordml" xmlns:wpg="http://schemas.microsoft.com/office/word/2010/wordprocessingGroup" xmlns:wpi="http://schemas.microsoft.com/office/word/2010/wordprocessingInk" xmlns:wne="http://schemas.microsoft.com/office/word/2006/wordml" xmlns:wps="http://schemas.microsoft.com/office/word/2010/wordprocessingShape" mc:Ignorable="w14 wp14">
+<w:endnotes xmlns:wpc="http://schemas.microsoft.com/office/word/2010/wordprocessingCanvas" xmlns:cx="http://schemas.microsoft.com/office/drawing/2014/chartex" xmlns:cx1="http://schemas.microsoft.com/office/drawing/2015/9/8/chartex" xmlns:mc="http://schemas.openxmlformats.org/markup-compatibility/2006" xmlns:o="urn:schemas-microsoft-com:office:office" xmlns:r="http://schemas.openxmlformats.org/officeDocument/2006/relationships" xmlns:m="http://schemas.openxmlformats.org/officeDocument/2006/math" xmlns:v="urn:schemas-microsoft-com:vml" xmlns:wp14="http://schemas.microsoft.com/office/word/2010/wordprocessingDrawing" xmlns:wp="http://schemas.openxmlformats.org/drawingml/2006/wordprocessingDrawing" xmlns:w10="urn:schemas-microsoft-com:office:word" xmlns:w="http://schemas.openxmlformats.org/wordprocessingml/2006/main" xmlns:w14="http://schemas.microsoft.com/office/word/2010/wordml" xmlns:w15="http://schemas.microsoft.com/office/word/2012/wordml" xmlns:w16se="http://schemas.microsoft.com/office/word/2015/wordml/symex" xmlns:wpg="http://schemas.microsoft.com/office/word/2010/wordprocessingGroup" xmlns:wpi="http://schemas.microsoft.com/office/word/2010/wordprocessingInk" xmlns:wne="http://schemas.microsoft.com/office/word/2006/wordml" xmlns:wps="http://schemas.microsoft.com/office/word/2010/wordprocessingShape" mc:Ignorable="w14 w15 w16se wp14">
   <w:endnote w:type="separator" w:id="-1">
     <w:p>
       <w:pPr>
@@ -8005,37 +8417,37 @@
 </file>
 
 <file path=word/footer1.xml><?xml version="1.0" encoding="utf-8"?>
-<w:ftr xmlns:wpc="http://schemas.microsoft.com/office/word/2010/wordprocessingCanvas" xmlns:mc="http://schemas.openxmlformats.org/markup-compatibility/2006" xmlns:o="urn:schemas-microsoft-com:office:office" xmlns:r="http://schemas.openxmlformats.org/officeDocument/2006/relationships" xmlns:m="http://schemas.openxmlformats.org/officeDocument/2006/math" xmlns:v="urn:schemas-microsoft-com:vml" xmlns:wp14="http://schemas.microsoft.com/office/word/2010/wordprocessingDrawing" xmlns:wp="http://schemas.openxmlformats.org/drawingml/2006/wordprocessingDrawing" xmlns:w10="urn:schemas-microsoft-com:office:word" xmlns:w="http://schemas.openxmlformats.org/wordprocessingml/2006/main" xmlns:w14="http://schemas.microsoft.com/office/word/2010/wordml" xmlns:wpg="http://schemas.microsoft.com/office/word/2010/wordprocessingGroup" xmlns:wpi="http://schemas.microsoft.com/office/word/2010/wordprocessingInk" xmlns:wne="http://schemas.microsoft.com/office/word/2006/wordml" xmlns:wps="http://schemas.microsoft.com/office/word/2010/wordprocessingShape" mc:Ignorable="w14 wp14">
+<w:ftr xmlns:wpc="http://schemas.microsoft.com/office/word/2010/wordprocessingCanvas" xmlns:cx="http://schemas.microsoft.com/office/drawing/2014/chartex" xmlns:cx1="http://schemas.microsoft.com/office/drawing/2015/9/8/chartex" xmlns:mc="http://schemas.openxmlformats.org/markup-compatibility/2006" xmlns:o="urn:schemas-microsoft-com:office:office" xmlns:r="http://schemas.openxmlformats.org/officeDocument/2006/relationships" xmlns:m="http://schemas.openxmlformats.org/officeDocument/2006/math" xmlns:v="urn:schemas-microsoft-com:vml" xmlns:wp14="http://schemas.microsoft.com/office/word/2010/wordprocessingDrawing" xmlns:wp="http://schemas.openxmlformats.org/drawingml/2006/wordprocessingDrawing" xmlns:w10="urn:schemas-microsoft-com:office:word" xmlns:w="http://schemas.openxmlformats.org/wordprocessingml/2006/main" xmlns:w14="http://schemas.microsoft.com/office/word/2010/wordml" xmlns:w15="http://schemas.microsoft.com/office/word/2012/wordml" xmlns:w16se="http://schemas.microsoft.com/office/word/2015/wordml/symex" xmlns:wpg="http://schemas.microsoft.com/office/word/2010/wordprocessingGroup" xmlns:wpi="http://schemas.microsoft.com/office/word/2010/wordprocessingInk" xmlns:wne="http://schemas.microsoft.com/office/word/2006/wordml" xmlns:wps="http://schemas.microsoft.com/office/word/2010/wordprocessingShape" mc:Ignorable="w14 w15 w16se wp14">
   <w:p>
     <w:pPr>
-      <w:pStyle w:val="Footer"/>
+      <w:pStyle w:val="Pieddepage"/>
     </w:pPr>
   </w:p>
 </w:ftr>
 </file>
 
 <file path=word/footer2.xml><?xml version="1.0" encoding="utf-8"?>
-<w:ftr xmlns:wpc="http://schemas.microsoft.com/office/word/2010/wordprocessingCanvas" xmlns:mc="http://schemas.openxmlformats.org/markup-compatibility/2006" xmlns:o="urn:schemas-microsoft-com:office:office" xmlns:r="http://schemas.openxmlformats.org/officeDocument/2006/relationships" xmlns:m="http://schemas.openxmlformats.org/officeDocument/2006/math" xmlns:v="urn:schemas-microsoft-com:vml" xmlns:wp14="http://schemas.microsoft.com/office/word/2010/wordprocessingDrawing" xmlns:wp="http://schemas.openxmlformats.org/drawingml/2006/wordprocessingDrawing" xmlns:w10="urn:schemas-microsoft-com:office:word" xmlns:w="http://schemas.openxmlformats.org/wordprocessingml/2006/main" xmlns:w14="http://schemas.microsoft.com/office/word/2010/wordml" xmlns:wpg="http://schemas.microsoft.com/office/word/2010/wordprocessingGroup" xmlns:wpi="http://schemas.microsoft.com/office/word/2010/wordprocessingInk" xmlns:wne="http://schemas.microsoft.com/office/word/2006/wordml" xmlns:wps="http://schemas.microsoft.com/office/word/2010/wordprocessingShape" mc:Ignorable="w14 wp14">
+<w:ftr xmlns:wpc="http://schemas.microsoft.com/office/word/2010/wordprocessingCanvas" xmlns:cx="http://schemas.microsoft.com/office/drawing/2014/chartex" xmlns:cx1="http://schemas.microsoft.com/office/drawing/2015/9/8/chartex" xmlns:mc="http://schemas.openxmlformats.org/markup-compatibility/2006" xmlns:o="urn:schemas-microsoft-com:office:office" xmlns:r="http://schemas.openxmlformats.org/officeDocument/2006/relationships" xmlns:m="http://schemas.openxmlformats.org/officeDocument/2006/math" xmlns:v="urn:schemas-microsoft-com:vml" xmlns:wp14="http://schemas.microsoft.com/office/word/2010/wordprocessingDrawing" xmlns:wp="http://schemas.openxmlformats.org/drawingml/2006/wordprocessingDrawing" xmlns:w10="urn:schemas-microsoft-com:office:word" xmlns:w="http://schemas.openxmlformats.org/wordprocessingml/2006/main" xmlns:w14="http://schemas.microsoft.com/office/word/2010/wordml" xmlns:w15="http://schemas.microsoft.com/office/word/2012/wordml" xmlns:w16se="http://schemas.microsoft.com/office/word/2015/wordml/symex" xmlns:wpg="http://schemas.microsoft.com/office/word/2010/wordprocessingGroup" xmlns:wpi="http://schemas.microsoft.com/office/word/2010/wordprocessingInk" xmlns:wne="http://schemas.microsoft.com/office/word/2006/wordml" xmlns:wps="http://schemas.microsoft.com/office/word/2010/wordprocessingShape" mc:Ignorable="w14 w15 w16se wp14">
   <w:p>
     <w:pPr>
-      <w:pStyle w:val="Footer"/>
+      <w:pStyle w:val="Pieddepage"/>
     </w:pPr>
   </w:p>
 </w:ftr>
 </file>
 
 <file path=word/footer3.xml><?xml version="1.0" encoding="utf-8"?>
-<w:ftr xmlns:wpc="http://schemas.microsoft.com/office/word/2010/wordprocessingCanvas" xmlns:mc="http://schemas.openxmlformats.org/markup-compatibility/2006" xmlns:o="urn:schemas-microsoft-com:office:office" xmlns:r="http://schemas.openxmlformats.org/officeDocument/2006/relationships" xmlns:m="http://schemas.openxmlformats.org/officeDocument/2006/math" xmlns:v="urn:schemas-microsoft-com:vml" xmlns:wp14="http://schemas.microsoft.com/office/word/2010/wordprocessingDrawing" xmlns:wp="http://schemas.openxmlformats.org/drawingml/2006/wordprocessingDrawing" xmlns:w10="urn:schemas-microsoft-com:office:word" xmlns:w="http://schemas.openxmlformats.org/wordprocessingml/2006/main" xmlns:w14="http://schemas.microsoft.com/office/word/2010/wordml" xmlns:wpg="http://schemas.microsoft.com/office/word/2010/wordprocessingGroup" xmlns:wpi="http://schemas.microsoft.com/office/word/2010/wordprocessingInk" xmlns:wne="http://schemas.microsoft.com/office/word/2006/wordml" xmlns:wps="http://schemas.microsoft.com/office/word/2010/wordprocessingShape" mc:Ignorable="w14 wp14">
+<w:ftr xmlns:wpc="http://schemas.microsoft.com/office/word/2010/wordprocessingCanvas" xmlns:cx="http://schemas.microsoft.com/office/drawing/2014/chartex" xmlns:cx1="http://schemas.microsoft.com/office/drawing/2015/9/8/chartex" xmlns:mc="http://schemas.openxmlformats.org/markup-compatibility/2006" xmlns:o="urn:schemas-microsoft-com:office:office" xmlns:r="http://schemas.openxmlformats.org/officeDocument/2006/relationships" xmlns:m="http://schemas.openxmlformats.org/officeDocument/2006/math" xmlns:v="urn:schemas-microsoft-com:vml" xmlns:wp14="http://schemas.microsoft.com/office/word/2010/wordprocessingDrawing" xmlns:wp="http://schemas.openxmlformats.org/drawingml/2006/wordprocessingDrawing" xmlns:w10="urn:schemas-microsoft-com:office:word" xmlns:w="http://schemas.openxmlformats.org/wordprocessingml/2006/main" xmlns:w14="http://schemas.microsoft.com/office/word/2010/wordml" xmlns:w15="http://schemas.microsoft.com/office/word/2012/wordml" xmlns:w16se="http://schemas.microsoft.com/office/word/2015/wordml/symex" xmlns:wpg="http://schemas.microsoft.com/office/word/2010/wordprocessingGroup" xmlns:wpi="http://schemas.microsoft.com/office/word/2010/wordprocessingInk" xmlns:wne="http://schemas.microsoft.com/office/word/2006/wordml" xmlns:wps="http://schemas.microsoft.com/office/word/2010/wordprocessingShape" mc:Ignorable="w14 w15 w16se wp14">
   <w:p>
     <w:pPr>
-      <w:pStyle w:val="Footer"/>
+      <w:pStyle w:val="Pieddepage"/>
     </w:pPr>
   </w:p>
 </w:ftr>
 </file>
 
 <file path=word/footer4.xml><?xml version="1.0" encoding="utf-8"?>
-<w:ftr xmlns:wpc="http://schemas.microsoft.com/office/word/2010/wordprocessingCanvas" xmlns:mc="http://schemas.openxmlformats.org/markup-compatibility/2006" xmlns:o="urn:schemas-microsoft-com:office:office" xmlns:r="http://schemas.openxmlformats.org/officeDocument/2006/relationships" xmlns:m="http://schemas.openxmlformats.org/officeDocument/2006/math" xmlns:v="urn:schemas-microsoft-com:vml" xmlns:wp14="http://schemas.microsoft.com/office/word/2010/wordprocessingDrawing" xmlns:wp="http://schemas.openxmlformats.org/drawingml/2006/wordprocessingDrawing" xmlns:w10="urn:schemas-microsoft-com:office:word" xmlns:w="http://schemas.openxmlformats.org/wordprocessingml/2006/main" xmlns:w14="http://schemas.microsoft.com/office/word/2010/wordml" xmlns:wpg="http://schemas.microsoft.com/office/word/2010/wordprocessingGroup" xmlns:wpi="http://schemas.microsoft.com/office/word/2010/wordprocessingInk" xmlns:wne="http://schemas.microsoft.com/office/word/2006/wordml" xmlns:wps="http://schemas.microsoft.com/office/word/2010/wordprocessingShape" mc:Ignorable="w14 wp14">
+<w:ftr xmlns:wpc="http://schemas.microsoft.com/office/word/2010/wordprocessingCanvas" xmlns:cx="http://schemas.microsoft.com/office/drawing/2014/chartex" xmlns:cx1="http://schemas.microsoft.com/office/drawing/2015/9/8/chartex" xmlns:mc="http://schemas.openxmlformats.org/markup-compatibility/2006" xmlns:o="urn:schemas-microsoft-com:office:office" xmlns:r="http://schemas.openxmlformats.org/officeDocument/2006/relationships" xmlns:m="http://schemas.openxmlformats.org/officeDocument/2006/math" xmlns:v="urn:schemas-microsoft-com:vml" xmlns:wp14="http://schemas.microsoft.com/office/word/2010/wordprocessingDrawing" xmlns:wp="http://schemas.openxmlformats.org/drawingml/2006/wordprocessingDrawing" xmlns:w10="urn:schemas-microsoft-com:office:word" xmlns:w="http://schemas.openxmlformats.org/wordprocessingml/2006/main" xmlns:w14="http://schemas.microsoft.com/office/word/2010/wordml" xmlns:w15="http://schemas.microsoft.com/office/word/2012/wordml" xmlns:w16se="http://schemas.microsoft.com/office/word/2015/wordml/symex" xmlns:wpg="http://schemas.microsoft.com/office/word/2010/wordprocessingGroup" xmlns:wpi="http://schemas.microsoft.com/office/word/2010/wordprocessingInk" xmlns:wne="http://schemas.microsoft.com/office/word/2006/wordml" xmlns:wps="http://schemas.microsoft.com/office/word/2010/wordprocessingShape" mc:Ignorable="w14 w15 w16se wp14">
   <w:sdt>
     <w:sdtPr>
       <w:id w:val="781839963"/>
@@ -8048,12 +8460,12 @@
     <w:sdtContent>
       <w:p>
         <w:pPr>
-          <w:pStyle w:val="Footer"/>
+          <w:pStyle w:val="Pieddepage"/>
         </w:pPr>
         <w:r>
           <w:rPr>
             <w:noProof/>
-            <w:lang w:val="en-CA" w:eastAsia="en-CA"/>
+            <w:lang w:val="fr-CA" w:eastAsia="fr-CA"/>
           </w:rPr>
           <mc:AlternateContent>
             <mc:Choice Requires="wps">
@@ -8134,7 +8546,7 @@
                                   <w:noProof/>
                                   <w:color w:val="C0504D" w:themeColor="accent2"/>
                                 </w:rPr>
-                                <w:t>15</w:t>
+                                <w:t>5</w:t>
                               </w:r>
                               <w:r>
                                 <w:rPr>
@@ -8163,7 +8575,7 @@
             </mc:Choice>
             <mc:Fallback>
               <w:pict>
-                <v:rect id="Rectangle 650" o:spid="_x0000_s1030" style="position:absolute;left:0;text-align:left;margin-left:0;margin-top:0;width:44.55pt;height:15.1pt;rotation:180;flip:x;z-index:251658240;visibility:visible;mso-wrap-style:square;mso-width-percent:0;mso-height-percent:0;mso-wrap-distance-left:9pt;mso-wrap-distance-top:0;mso-wrap-distance-right:9pt;mso-wrap-distance-bottom:0;mso-position-horizontal:center;mso-position-horizontal-relative:right-margin-area;mso-position-vertical:center;mso-position-vertical-relative:bottom-margin-area;mso-width-percent:0;mso-height-percent:0;mso-width-relative:page;mso-height-relative:bottom-margin-area;v-text-anchor:top" o:gfxdata="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" filled="f" fillcolor="#c0504d" stroked="f" strokecolor="#5c83b4" strokeweight="2.25pt">
+                <v:rect w14:anchorId="295F7B99" id="Rectangle 650" o:spid="_x0000_s1030" style="position:absolute;left:0;text-align:left;margin-left:0;margin-top:0;width:44.55pt;height:15.1pt;rotation:180;flip:x;z-index:251658240;visibility:visible;mso-wrap-style:square;mso-width-percent:0;mso-height-percent:0;mso-wrap-distance-left:9pt;mso-wrap-distance-top:0;mso-wrap-distance-right:9pt;mso-wrap-distance-bottom:0;mso-position-horizontal:center;mso-position-horizontal-relative:right-margin-area;mso-position-vertical:center;mso-position-vertical-relative:bottom-margin-area;mso-width-percent:0;mso-height-percent:0;mso-width-relative:page;mso-height-relative:bottom-margin-area;v-text-anchor:top" o:gfxdata="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" filled="f" fillcolor="#c0504d" stroked="f" strokecolor="#5c83b4" strokeweight="2.25pt">
                   <v:textbox inset=",0,,0">
                     <w:txbxContent>
                       <w:p>
@@ -8190,7 +8602,7 @@
                             <w:noProof/>
                             <w:color w:val="C0504D" w:themeColor="accent2"/>
                           </w:rPr>
-                          <w:t>15</w:t>
+                          <w:t>5</w:t>
                         </w:r>
                         <w:r>
                           <w:rPr>
@@ -8215,7 +8627,7 @@
 </file>
 
 <file path=word/footnotes.xml><?xml version="1.0" encoding="utf-8"?>
-<w:footnotes xmlns:wpc="http://schemas.microsoft.com/office/word/2010/wordprocessingCanvas" xmlns:mc="http://schemas.openxmlformats.org/markup-compatibility/2006" xmlns:o="urn:schemas-microsoft-com:office:office" xmlns:r="http://schemas.openxmlformats.org/officeDocument/2006/relationships" xmlns:m="http://schemas.openxmlformats.org/officeDocument/2006/math" xmlns:v="urn:schemas-microsoft-com:vml" xmlns:wp14="http://schemas.microsoft.com/office/word/2010/wordprocessingDrawing" xmlns:wp="http://schemas.openxmlformats.org/drawingml/2006/wordprocessingDrawing" xmlns:w10="urn:schemas-microsoft-com:office:word" xmlns:w="http://schemas.openxmlformats.org/wordprocessingml/2006/main" xmlns:w14="http://schemas.microsoft.com/office/word/2010/wordml" xmlns:wpg="http://schemas.microsoft.com/office/word/2010/wordprocessingGroup" xmlns:wpi="http://schemas.microsoft.com/office/word/2010/wordprocessingInk" xmlns:wne="http://schemas.microsoft.com/office/word/2006/wordml" xmlns:wps="http://schemas.microsoft.com/office/word/2010/wordprocessingShape" mc:Ignorable="w14 wp14">
+<w:footnotes xmlns:wpc="http://schemas.microsoft.com/office/word/2010/wordprocessingCanvas" xmlns:cx="http://schemas.microsoft.com/office/drawing/2014/chartex" xmlns:cx1="http://schemas.microsoft.com/office/drawing/2015/9/8/chartex" xmlns:mc="http://schemas.openxmlformats.org/markup-compatibility/2006" xmlns:o="urn:schemas-microsoft-com:office:office" xmlns:r="http://schemas.openxmlformats.org/officeDocument/2006/relationships" xmlns:m="http://schemas.openxmlformats.org/officeDocument/2006/math" xmlns:v="urn:schemas-microsoft-com:vml" xmlns:wp14="http://schemas.microsoft.com/office/word/2010/wordprocessingDrawing" xmlns:wp="http://schemas.openxmlformats.org/drawingml/2006/wordprocessingDrawing" xmlns:w10="urn:schemas-microsoft-com:office:word" xmlns:w="http://schemas.openxmlformats.org/wordprocessingml/2006/main" xmlns:w14="http://schemas.microsoft.com/office/word/2010/wordml" xmlns:w15="http://schemas.microsoft.com/office/word/2012/wordml" xmlns:w16se="http://schemas.microsoft.com/office/word/2015/wordml/symex" xmlns:wpg="http://schemas.microsoft.com/office/word/2010/wordprocessingGroup" xmlns:wpi="http://schemas.microsoft.com/office/word/2010/wordprocessingInk" xmlns:wne="http://schemas.microsoft.com/office/word/2006/wordml" xmlns:wps="http://schemas.microsoft.com/office/word/2010/wordprocessingShape" mc:Ignorable="w14 w15 w16se wp14">
   <w:footnote w:type="separator" w:id="-1">
     <w:p>
       <w:pPr>
@@ -8240,40 +8652,40 @@
 </file>
 
 <file path=word/header1.xml><?xml version="1.0" encoding="utf-8"?>
-<w:hdr xmlns:wpc="http://schemas.microsoft.com/office/word/2010/wordprocessingCanvas" xmlns:mc="http://schemas.openxmlformats.org/markup-compatibility/2006" xmlns:o="urn:schemas-microsoft-com:office:office" xmlns:r="http://schemas.openxmlformats.org/officeDocument/2006/relationships" xmlns:m="http://schemas.openxmlformats.org/officeDocument/2006/math" xmlns:v="urn:schemas-microsoft-com:vml" xmlns:wp14="http://schemas.microsoft.com/office/word/2010/wordprocessingDrawing" xmlns:wp="http://schemas.openxmlformats.org/drawingml/2006/wordprocessingDrawing" xmlns:w10="urn:schemas-microsoft-com:office:word" xmlns:w="http://schemas.openxmlformats.org/wordprocessingml/2006/main" xmlns:w14="http://schemas.microsoft.com/office/word/2010/wordml" xmlns:wpg="http://schemas.microsoft.com/office/word/2010/wordprocessingGroup" xmlns:wpi="http://schemas.microsoft.com/office/word/2010/wordprocessingInk" xmlns:wne="http://schemas.microsoft.com/office/word/2006/wordml" xmlns:wps="http://schemas.microsoft.com/office/word/2010/wordprocessingShape" mc:Ignorable="w14 wp14">
+<w:hdr xmlns:wpc="http://schemas.microsoft.com/office/word/2010/wordprocessingCanvas" xmlns:cx="http://schemas.microsoft.com/office/drawing/2014/chartex" xmlns:cx1="http://schemas.microsoft.com/office/drawing/2015/9/8/chartex" xmlns:mc="http://schemas.openxmlformats.org/markup-compatibility/2006" xmlns:o="urn:schemas-microsoft-com:office:office" xmlns:r="http://schemas.openxmlformats.org/officeDocument/2006/relationships" xmlns:m="http://schemas.openxmlformats.org/officeDocument/2006/math" xmlns:v="urn:schemas-microsoft-com:vml" xmlns:wp14="http://schemas.microsoft.com/office/word/2010/wordprocessingDrawing" xmlns:wp="http://schemas.openxmlformats.org/drawingml/2006/wordprocessingDrawing" xmlns:w10="urn:schemas-microsoft-com:office:word" xmlns:w="http://schemas.openxmlformats.org/wordprocessingml/2006/main" xmlns:w14="http://schemas.microsoft.com/office/word/2010/wordml" xmlns:w15="http://schemas.microsoft.com/office/word/2012/wordml" xmlns:w16se="http://schemas.microsoft.com/office/word/2015/wordml/symex" xmlns:wpg="http://schemas.microsoft.com/office/word/2010/wordprocessingGroup" xmlns:wpi="http://schemas.microsoft.com/office/word/2010/wordprocessingInk" xmlns:wne="http://schemas.microsoft.com/office/word/2006/wordml" xmlns:wps="http://schemas.microsoft.com/office/word/2010/wordprocessingShape" mc:Ignorable="w14 w15 w16se wp14">
   <w:p>
     <w:pPr>
-      <w:pStyle w:val="Header"/>
+      <w:pStyle w:val="En-tte"/>
     </w:pPr>
   </w:p>
 </w:hdr>
 </file>
 
 <file path=word/header2.xml><?xml version="1.0" encoding="utf-8"?>
-<w:hdr xmlns:wpc="http://schemas.microsoft.com/office/word/2010/wordprocessingCanvas" xmlns:mc="http://schemas.openxmlformats.org/markup-compatibility/2006" xmlns:o="urn:schemas-microsoft-com:office:office" xmlns:r="http://schemas.openxmlformats.org/officeDocument/2006/relationships" xmlns:m="http://schemas.openxmlformats.org/officeDocument/2006/math" xmlns:v="urn:schemas-microsoft-com:vml" xmlns:wp14="http://schemas.microsoft.com/office/word/2010/wordprocessingDrawing" xmlns:wp="http://schemas.openxmlformats.org/drawingml/2006/wordprocessingDrawing" xmlns:w10="urn:schemas-microsoft-com:office:word" xmlns:w="http://schemas.openxmlformats.org/wordprocessingml/2006/main" xmlns:w14="http://schemas.microsoft.com/office/word/2010/wordml" xmlns:wpg="http://schemas.microsoft.com/office/word/2010/wordprocessingGroup" xmlns:wpi="http://schemas.microsoft.com/office/word/2010/wordprocessingInk" xmlns:wne="http://schemas.microsoft.com/office/word/2006/wordml" xmlns:wps="http://schemas.microsoft.com/office/word/2010/wordprocessingShape" mc:Ignorable="w14 wp14">
+<w:hdr xmlns:wpc="http://schemas.microsoft.com/office/word/2010/wordprocessingCanvas" xmlns:cx="http://schemas.microsoft.com/office/drawing/2014/chartex" xmlns:cx1="http://schemas.microsoft.com/office/drawing/2015/9/8/chartex" xmlns:mc="http://schemas.openxmlformats.org/markup-compatibility/2006" xmlns:o="urn:schemas-microsoft-com:office:office" xmlns:r="http://schemas.openxmlformats.org/officeDocument/2006/relationships" xmlns:m="http://schemas.openxmlformats.org/officeDocument/2006/math" xmlns:v="urn:schemas-microsoft-com:vml" xmlns:wp14="http://schemas.microsoft.com/office/word/2010/wordprocessingDrawing" xmlns:wp="http://schemas.openxmlformats.org/drawingml/2006/wordprocessingDrawing" xmlns:w10="urn:schemas-microsoft-com:office:word" xmlns:w="http://schemas.openxmlformats.org/wordprocessingml/2006/main" xmlns:w14="http://schemas.microsoft.com/office/word/2010/wordml" xmlns:w15="http://schemas.microsoft.com/office/word/2012/wordml" xmlns:w16se="http://schemas.microsoft.com/office/word/2015/wordml/symex" xmlns:wpg="http://schemas.microsoft.com/office/word/2010/wordprocessingGroup" xmlns:wpi="http://schemas.microsoft.com/office/word/2010/wordprocessingInk" xmlns:wne="http://schemas.microsoft.com/office/word/2006/wordml" xmlns:wps="http://schemas.microsoft.com/office/word/2010/wordprocessingShape" mc:Ignorable="w14 w15 w16se wp14">
   <w:p>
     <w:pPr>
-      <w:pStyle w:val="Header"/>
+      <w:pStyle w:val="En-tte"/>
     </w:pPr>
   </w:p>
 </w:hdr>
 </file>
 
 <file path=word/header3.xml><?xml version="1.0" encoding="utf-8"?>
-<w:hdr xmlns:wpc="http://schemas.microsoft.com/office/word/2010/wordprocessingCanvas" xmlns:mc="http://schemas.openxmlformats.org/markup-compatibility/2006" xmlns:o="urn:schemas-microsoft-com:office:office" xmlns:r="http://schemas.openxmlformats.org/officeDocument/2006/relationships" xmlns:m="http://schemas.openxmlformats.org/officeDocument/2006/math" xmlns:v="urn:schemas-microsoft-com:vml" xmlns:wp14="http://schemas.microsoft.com/office/word/2010/wordprocessingDrawing" xmlns:wp="http://schemas.openxmlformats.org/drawingml/2006/wordprocessingDrawing" xmlns:w10="urn:schemas-microsoft-com:office:word" xmlns:w="http://schemas.openxmlformats.org/wordprocessingml/2006/main" xmlns:w14="http://schemas.microsoft.com/office/word/2010/wordml" xmlns:wpg="http://schemas.microsoft.com/office/word/2010/wordprocessingGroup" xmlns:wpi="http://schemas.microsoft.com/office/word/2010/wordprocessingInk" xmlns:wne="http://schemas.microsoft.com/office/word/2006/wordml" xmlns:wps="http://schemas.microsoft.com/office/word/2010/wordprocessingShape" mc:Ignorable="w14 wp14">
+<w:hdr xmlns:wpc="http://schemas.microsoft.com/office/word/2010/wordprocessingCanvas" xmlns:cx="http://schemas.microsoft.com/office/drawing/2014/chartex" xmlns:cx1="http://schemas.microsoft.com/office/drawing/2015/9/8/chartex" xmlns:mc="http://schemas.openxmlformats.org/markup-compatibility/2006" xmlns:o="urn:schemas-microsoft-com:office:office" xmlns:r="http://schemas.openxmlformats.org/officeDocument/2006/relationships" xmlns:m="http://schemas.openxmlformats.org/officeDocument/2006/math" xmlns:v="urn:schemas-microsoft-com:vml" xmlns:wp14="http://schemas.microsoft.com/office/word/2010/wordprocessingDrawing" xmlns:wp="http://schemas.openxmlformats.org/drawingml/2006/wordprocessingDrawing" xmlns:w10="urn:schemas-microsoft-com:office:word" xmlns:w="http://schemas.openxmlformats.org/wordprocessingml/2006/main" xmlns:w14="http://schemas.microsoft.com/office/word/2010/wordml" xmlns:w15="http://schemas.microsoft.com/office/word/2012/wordml" xmlns:w16se="http://schemas.microsoft.com/office/word/2015/wordml/symex" xmlns:wpg="http://schemas.microsoft.com/office/word/2010/wordprocessingGroup" xmlns:wpi="http://schemas.microsoft.com/office/word/2010/wordprocessingInk" xmlns:wne="http://schemas.microsoft.com/office/word/2006/wordml" xmlns:wps="http://schemas.microsoft.com/office/word/2010/wordprocessingShape" mc:Ignorable="w14 w15 w16se wp14">
   <w:p>
     <w:pPr>
-      <w:pStyle w:val="Header"/>
+      <w:pStyle w:val="En-tte"/>
     </w:pPr>
   </w:p>
 </w:hdr>
 </file>
 
 <file path=word/header4.xml><?xml version="1.0" encoding="utf-8"?>
-<w:hdr xmlns:wpc="http://schemas.microsoft.com/office/word/2010/wordprocessingCanvas" xmlns:mc="http://schemas.openxmlformats.org/markup-compatibility/2006" xmlns:o="urn:schemas-microsoft-com:office:office" xmlns:r="http://schemas.openxmlformats.org/officeDocument/2006/relationships" xmlns:m="http://schemas.openxmlformats.org/officeDocument/2006/math" xmlns:v="urn:schemas-microsoft-com:vml" xmlns:wp14="http://schemas.microsoft.com/office/word/2010/wordprocessingDrawing" xmlns:wp="http://schemas.openxmlformats.org/drawingml/2006/wordprocessingDrawing" xmlns:w10="urn:schemas-microsoft-com:office:word" xmlns:w="http://schemas.openxmlformats.org/wordprocessingml/2006/main" xmlns:w14="http://schemas.microsoft.com/office/word/2010/wordml" xmlns:wpg="http://schemas.microsoft.com/office/word/2010/wordprocessingGroup" xmlns:wpi="http://schemas.microsoft.com/office/word/2010/wordprocessingInk" xmlns:wne="http://schemas.microsoft.com/office/word/2006/wordml" xmlns:wps="http://schemas.microsoft.com/office/word/2010/wordprocessingShape" mc:Ignorable="w14 wp14">
+<w:hdr xmlns:wpc="http://schemas.microsoft.com/office/word/2010/wordprocessingCanvas" xmlns:cx="http://schemas.microsoft.com/office/drawing/2014/chartex" xmlns:cx1="http://schemas.microsoft.com/office/drawing/2015/9/8/chartex" xmlns:mc="http://schemas.openxmlformats.org/markup-compatibility/2006" xmlns:o="urn:schemas-microsoft-com:office:office" xmlns:r="http://schemas.openxmlformats.org/officeDocument/2006/relationships" xmlns:m="http://schemas.openxmlformats.org/officeDocument/2006/math" xmlns:v="urn:schemas-microsoft-com:vml" xmlns:wp14="http://schemas.microsoft.com/office/word/2010/wordprocessingDrawing" xmlns:wp="http://schemas.openxmlformats.org/drawingml/2006/wordprocessingDrawing" xmlns:w10="urn:schemas-microsoft-com:office:word" xmlns:w="http://schemas.openxmlformats.org/wordprocessingml/2006/main" xmlns:w14="http://schemas.microsoft.com/office/word/2010/wordml" xmlns:w15="http://schemas.microsoft.com/office/word/2012/wordml" xmlns:w16se="http://schemas.microsoft.com/office/word/2015/wordml/symex" xmlns:wpg="http://schemas.microsoft.com/office/word/2010/wordprocessingGroup" xmlns:wpi="http://schemas.microsoft.com/office/word/2010/wordprocessingInk" xmlns:wne="http://schemas.microsoft.com/office/word/2006/wordml" xmlns:wps="http://schemas.microsoft.com/office/word/2010/wordprocessingShape" mc:Ignorable="w14 w15 w16se wp14">
   <w:p>
     <w:pPr>
-      <w:pStyle w:val="Header"/>
+      <w:pStyle w:val="En-tte"/>
       <w:jc w:val="right"/>
       <w:rPr>
         <w:rFonts w:asciiTheme="majorHAnsi" w:hAnsiTheme="majorHAnsi"/>
@@ -8299,8 +8711,8 @@
 </file>
 
 <file path=word/numbering.xml><?xml version="1.0" encoding="utf-8"?>
-<w:numbering xmlns:wpc="http://schemas.microsoft.com/office/word/2010/wordprocessingCanvas" xmlns:mc="http://schemas.openxmlformats.org/markup-compatibility/2006" xmlns:o="urn:schemas-microsoft-com:office:office" xmlns:r="http://schemas.openxmlformats.org/officeDocument/2006/relationships" xmlns:m="http://schemas.openxmlformats.org/officeDocument/2006/math" xmlns:v="urn:schemas-microsoft-com:vml" xmlns:wp14="http://schemas.microsoft.com/office/word/2010/wordprocessingDrawing" xmlns:wp="http://schemas.openxmlformats.org/drawingml/2006/wordprocessingDrawing" xmlns:w10="urn:schemas-microsoft-com:office:word" xmlns:w="http://schemas.openxmlformats.org/wordprocessingml/2006/main" xmlns:w14="http://schemas.microsoft.com/office/word/2010/wordml" xmlns:wpg="http://schemas.microsoft.com/office/word/2010/wordprocessingGroup" xmlns:wpi="http://schemas.microsoft.com/office/word/2010/wordprocessingInk" xmlns:wne="http://schemas.microsoft.com/office/word/2006/wordml" xmlns:wps="http://schemas.microsoft.com/office/word/2010/wordprocessingShape" mc:Ignorable="w14 wp14">
-  <w:abstractNum w:abstractNumId="0">
+<w:numbering xmlns:wpc="http://schemas.microsoft.com/office/word/2010/wordprocessingCanvas" xmlns:cx="http://schemas.microsoft.com/office/drawing/2014/chartex" xmlns:cx1="http://schemas.microsoft.com/office/drawing/2015/9/8/chartex" xmlns:mc="http://schemas.openxmlformats.org/markup-compatibility/2006" xmlns:o="urn:schemas-microsoft-com:office:office" xmlns:r="http://schemas.openxmlformats.org/officeDocument/2006/relationships" xmlns:m="http://schemas.openxmlformats.org/officeDocument/2006/math" xmlns:v="urn:schemas-microsoft-com:vml" xmlns:wp14="http://schemas.microsoft.com/office/word/2010/wordprocessingDrawing" xmlns:wp="http://schemas.openxmlformats.org/drawingml/2006/wordprocessingDrawing" xmlns:w10="urn:schemas-microsoft-com:office:word" xmlns:w="http://schemas.openxmlformats.org/wordprocessingml/2006/main" xmlns:w14="http://schemas.microsoft.com/office/word/2010/wordml" xmlns:w15="http://schemas.microsoft.com/office/word/2012/wordml" xmlns:w16se="http://schemas.microsoft.com/office/word/2015/wordml/symex" xmlns:wpg="http://schemas.microsoft.com/office/word/2010/wordprocessingGroup" xmlns:wpi="http://schemas.microsoft.com/office/word/2010/wordprocessingInk" xmlns:wne="http://schemas.microsoft.com/office/word/2006/wordml" xmlns:wps="http://schemas.microsoft.com/office/word/2010/wordprocessingShape" mc:Ignorable="w14 w15 w16se wp14">
+  <w:abstractNum w:abstractNumId="0" w15:restartNumberingAfterBreak="0">
     <w:nsid w:val="60EB7098"/>
     <w:multiLevelType w:val="hybridMultilevel"/>
     <w:tmpl w:val="4142E5BE"/>
@@ -8396,7 +8808,7 @@
 </file>
 
 <file path=word/styles.xml><?xml version="1.0" encoding="utf-8"?>
-<w:styles xmlns:mc="http://schemas.openxmlformats.org/markup-compatibility/2006" xmlns:r="http://schemas.openxmlformats.org/officeDocument/2006/relationships" xmlns:w="http://schemas.openxmlformats.org/wordprocessingml/2006/main" xmlns:w14="http://schemas.microsoft.com/office/word/2010/wordml" mc:Ignorable="w14">
+<w:styles xmlns:mc="http://schemas.openxmlformats.org/markup-compatibility/2006" xmlns:r="http://schemas.openxmlformats.org/officeDocument/2006/relationships" xmlns:w="http://schemas.openxmlformats.org/wordprocessingml/2006/main" xmlns:w14="http://schemas.microsoft.com/office/word/2010/wordml" xmlns:w15="http://schemas.microsoft.com/office/word/2012/wordml" xmlns:w16se="http://schemas.microsoft.com/office/word/2015/wordml/symex" mc:Ignorable="w14 w15 w16se">
   <w:docDefaults>
     <w:rPrDefault>
       <w:rPr>
@@ -8412,144 +8824,378 @@
       </w:pPr>
     </w:pPrDefault>
   </w:docDefaults>
-  <w:latentStyles w:defLockedState="0" w:defUIPriority="99" w:defSemiHidden="1" w:defUnhideWhenUsed="1" w:defQFormat="0" w:count="267">
-    <w:lsdException w:name="Normal" w:semiHidden="0" w:uiPriority="0" w:unhideWhenUsed="0" w:qFormat="1"/>
-    <w:lsdException w:name="heading 1" w:semiHidden="0" w:uiPriority="9" w:unhideWhenUsed="0" w:qFormat="1"/>
-    <w:lsdException w:name="heading 2" w:uiPriority="9" w:qFormat="1"/>
-    <w:lsdException w:name="heading 3" w:uiPriority="9" w:qFormat="1"/>
-    <w:lsdException w:name="heading 4" w:uiPriority="9" w:qFormat="1"/>
-    <w:lsdException w:name="heading 5" w:uiPriority="9" w:qFormat="1"/>
-    <w:lsdException w:name="heading 6" w:uiPriority="9" w:qFormat="1"/>
-    <w:lsdException w:name="heading 7" w:uiPriority="9" w:qFormat="1"/>
-    <w:lsdException w:name="heading 8" w:uiPriority="9" w:qFormat="1"/>
-    <w:lsdException w:name="heading 9" w:uiPriority="9" w:qFormat="1"/>
-    <w:lsdException w:name="toc 1" w:uiPriority="39"/>
-    <w:lsdException w:name="toc 2" w:uiPriority="39"/>
-    <w:lsdException w:name="toc 3" w:uiPriority="39"/>
-    <w:lsdException w:name="toc 4" w:uiPriority="39"/>
-    <w:lsdException w:name="toc 5" w:uiPriority="39"/>
-    <w:lsdException w:name="toc 6" w:uiPriority="39"/>
-    <w:lsdException w:name="toc 7" w:uiPriority="39"/>
-    <w:lsdException w:name="toc 8" w:uiPriority="39"/>
-    <w:lsdException w:name="toc 9" w:uiPriority="39"/>
-    <w:lsdException w:name="caption" w:uiPriority="35" w:qFormat="1"/>
-    <w:lsdException w:name="Title" w:semiHidden="0" w:uiPriority="10" w:unhideWhenUsed="0" w:qFormat="1"/>
-    <w:lsdException w:name="Default Paragraph Font" w:uiPriority="1"/>
-    <w:lsdException w:name="Subtitle" w:semiHidden="0" w:uiPriority="11" w:unhideWhenUsed="0" w:qFormat="1"/>
-    <w:lsdException w:name="Strong" w:semiHidden="0" w:uiPriority="22" w:unhideWhenUsed="0" w:qFormat="1"/>
-    <w:lsdException w:name="Emphasis" w:semiHidden="0" w:uiPriority="20" w:unhideWhenUsed="0" w:qFormat="1"/>
-    <w:lsdException w:name="Table Grid" w:semiHidden="0" w:uiPriority="59" w:unhideWhenUsed="0"/>
-    <w:lsdException w:name="Placeholder Text" w:unhideWhenUsed="0"/>
-    <w:lsdException w:name="No Spacing" w:semiHidden="0" w:uiPriority="1" w:unhideWhenUsed="0" w:qFormat="1"/>
-    <w:lsdException w:name="Light Shading" w:semiHidden="0" w:uiPriority="60" w:unhideWhenUsed="0"/>
-    <w:lsdException w:name="Light List" w:semiHidden="0" w:uiPriority="61" w:unhideWhenUsed="0"/>
-    <w:lsdException w:name="Light Grid" w:semiHidden="0" w:uiPriority="62" w:unhideWhenUsed="0"/>
-    <w:lsdException w:name="Medium Shading 1" w:semiHidden="0" w:uiPriority="63" w:unhideWhenUsed="0"/>
-    <w:lsdException w:name="Medium Shading 2" w:semiHidden="0" w:uiPriority="64" w:unhideWhenUsed="0"/>
-    <w:lsdException w:name="Medium List 1" w:semiHidden="0" w:uiPriority="65" w:unhideWhenUsed="0"/>
-    <w:lsdException w:name="Medium List 2" w:semiHidden="0" w:uiPriority="66" w:unhideWhenUsed="0"/>
-    <w:lsdException w:name="Medium Grid 1" w:semiHidden="0" w:uiPriority="67" w:unhideWhenUsed="0"/>
-    <w:lsdException w:name="Medium Grid 2" w:semiHidden="0" w:uiPriority="68" w:unhideWhenUsed="0"/>
-    <w:lsdException w:name="Medium Grid 3" w:semiHidden="0" w:uiPriority="69" w:unhideWhenUsed="0"/>
-    <w:lsdException w:name="Dark List" w:semiHidden="0" w:uiPriority="70" w:unhideWhenUsed="0"/>
-    <w:lsdException w:name="Colorful Shading" w:semiHidden="0" w:uiPriority="71" w:unhideWhenUsed="0"/>
-    <w:lsdException w:name="Colorful List" w:semiHidden="0" w:uiPriority="72" w:unhideWhenUsed="0"/>
-    <w:lsdException w:name="Colorful Grid" w:semiHidden="0" w:uiPriority="73" w:unhideWhenUsed="0"/>
-    <w:lsdException w:name="Light Shading Accent 1" w:semiHidden="0" w:uiPriority="60" w:unhideWhenUsed="0"/>
-    <w:lsdException w:name="Light List Accent 1" w:semiHidden="0" w:uiPriority="61" w:unhideWhenUsed="0"/>
-    <w:lsdException w:name="Light Grid Accent 1" w:semiHidden="0" w:uiPriority="62" w:unhideWhenUsed="0"/>
-    <w:lsdException w:name="Medium Shading 1 Accent 1" w:semiHidden="0" w:uiPriority="63" w:unhideWhenUsed="0"/>
-    <w:lsdException w:name="Medium Shading 2 Accent 1" w:semiHidden="0" w:uiPriority="64" w:unhideWhenUsed="0"/>
-    <w:lsdException w:name="Medium List 1 Accent 1" w:semiHidden="0" w:uiPriority="65" w:unhideWhenUsed="0"/>
-    <w:lsdException w:name="Revision" w:unhideWhenUsed="0"/>
-    <w:lsdException w:name="List Paragraph" w:semiHidden="0" w:uiPriority="34" w:unhideWhenUsed="0" w:qFormat="1"/>
-    <w:lsdException w:name="Quote" w:semiHidden="0" w:uiPriority="29" w:unhideWhenUsed="0" w:qFormat="1"/>
-    <w:lsdException w:name="Intense Quote" w:semiHidden="0" w:uiPriority="30" w:unhideWhenUsed="0" w:qFormat="1"/>
-    <w:lsdException w:name="Medium List 2 Accent 1" w:semiHidden="0" w:uiPriority="66" w:unhideWhenUsed="0"/>
-    <w:lsdException w:name="Medium Grid 1 Accent 1" w:semiHidden="0" w:uiPriority="67" w:unhideWhenUsed="0"/>
-    <w:lsdException w:name="Medium Grid 2 Accent 1" w:semiHidden="0" w:uiPriority="68" w:unhideWhenUsed="0"/>
-    <w:lsdException w:name="Medium Grid 3 Accent 1" w:semiHidden="0" w:uiPriority="69" w:unhideWhenUsed="0"/>
-    <w:lsdException w:name="Dark List Accent 1" w:semiHidden="0" w:uiPriority="70" w:unhideWhenUsed="0"/>
-    <w:lsdException w:name="Colorful Shading Accent 1" w:semiHidden="0" w:uiPriority="71" w:unhideWhenUsed="0"/>
-    <w:lsdException w:name="Colorful List Accent 1" w:semiHidden="0" w:uiPriority="72" w:unhideWhenUsed="0"/>
-    <w:lsdException w:name="Colorful Grid Accent 1" w:semiHidden="0" w:uiPriority="73" w:unhideWhenUsed="0"/>
-    <w:lsdException w:name="Light Shading Accent 2" w:semiHidden="0" w:uiPriority="60" w:unhideWhenUsed="0"/>
-    <w:lsdException w:name="Light List Accent 2" w:semiHidden="0" w:uiPriority="61" w:unhideWhenUsed="0"/>
-    <w:lsdException w:name="Light Grid Accent 2" w:semiHidden="0" w:uiPriority="62" w:unhideWhenUsed="0"/>
-    <w:lsdException w:name="Medium Shading 1 Accent 2" w:semiHidden="0" w:uiPriority="63" w:unhideWhenUsed="0"/>
-    <w:lsdException w:name="Medium Shading 2 Accent 2" w:semiHidden="0" w:uiPriority="64" w:unhideWhenUsed="0"/>
-    <w:lsdException w:name="Medium List 1 Accent 2" w:semiHidden="0" w:uiPriority="65" w:unhideWhenUsed="0"/>
-    <w:lsdException w:name="Medium List 2 Accent 2" w:semiHidden="0" w:uiPriority="66" w:unhideWhenUsed="0"/>
-    <w:lsdException w:name="Medium Grid 1 Accent 2" w:semiHidden="0" w:uiPriority="67" w:unhideWhenUsed="0"/>
-    <w:lsdException w:name="Medium Grid 2 Accent 2" w:semiHidden="0" w:uiPriority="68" w:unhideWhenUsed="0"/>
-    <w:lsdException w:name="Medium Grid 3 Accent 2" w:semiHidden="0" w:uiPriority="69" w:unhideWhenUsed="0"/>
-    <w:lsdException w:name="Dark List Accent 2" w:semiHidden="0" w:uiPriority="70" w:unhideWhenUsed="0"/>
-    <w:lsdException w:name="Colorful Shading Accent 2" w:semiHidden="0" w:uiPriority="71" w:unhideWhenUsed="0"/>
-    <w:lsdException w:name="Colorful List Accent 2" w:semiHidden="0" w:uiPriority="72" w:unhideWhenUsed="0"/>
-    <w:lsdException w:name="Colorful Grid Accent 2" w:semiHidden="0" w:uiPriority="73" w:unhideWhenUsed="0"/>
-    <w:lsdException w:name="Light Shading Accent 3" w:semiHidden="0" w:uiPriority="60" w:unhideWhenUsed="0"/>
-    <w:lsdException w:name="Light List Accent 3" w:semiHidden="0" w:uiPriority="61" w:unhideWhenUsed="0"/>
-    <w:lsdException w:name="Light Grid Accent 3" w:semiHidden="0" w:uiPriority="62" w:unhideWhenUsed="0"/>
-    <w:lsdException w:name="Medium Shading 1 Accent 3" w:semiHidden="0" w:uiPriority="63" w:unhideWhenUsed="0"/>
-    <w:lsdException w:name="Medium Shading 2 Accent 3" w:semiHidden="0" w:uiPriority="64" w:unhideWhenUsed="0"/>
-    <w:lsdException w:name="Medium List 1 Accent 3" w:semiHidden="0" w:uiPriority="65" w:unhideWhenUsed="0"/>
-    <w:lsdException w:name="Medium List 2 Accent 3" w:semiHidden="0" w:uiPriority="66" w:unhideWhenUsed="0"/>
-    <w:lsdException w:name="Medium Grid 1 Accent 3" w:semiHidden="0" w:uiPriority="67" w:unhideWhenUsed="0"/>
-    <w:lsdException w:name="Medium Grid 2 Accent 3" w:semiHidden="0" w:uiPriority="68" w:unhideWhenUsed="0"/>
-    <w:lsdException w:name="Medium Grid 3 Accent 3" w:semiHidden="0" w:uiPriority="69" w:unhideWhenUsed="0"/>
-    <w:lsdException w:name="Dark List Accent 3" w:semiHidden="0" w:uiPriority="70" w:unhideWhenUsed="0"/>
-    <w:lsdException w:name="Colorful Shading Accent 3" w:semiHidden="0" w:uiPriority="71" w:unhideWhenUsed="0"/>
-    <w:lsdException w:name="Colorful List Accent 3" w:semiHidden="0" w:uiPriority="72" w:unhideWhenUsed="0"/>
-    <w:lsdException w:name="Colorful Grid Accent 3" w:semiHidden="0" w:uiPriority="73" w:unhideWhenUsed="0"/>
-    <w:lsdException w:name="Light Shading Accent 4" w:semiHidden="0" w:uiPriority="60" w:unhideWhenUsed="0"/>
-    <w:lsdException w:name="Light List Accent 4" w:semiHidden="0" w:uiPriority="61" w:unhideWhenUsed="0"/>
-    <w:lsdException w:name="Light Grid Accent 4" w:semiHidden="0" w:uiPriority="62" w:unhideWhenUsed="0"/>
-    <w:lsdException w:name="Medium Shading 1 Accent 4" w:semiHidden="0" w:uiPriority="63" w:unhideWhenUsed="0"/>
-    <w:lsdException w:name="Medium Shading 2 Accent 4" w:semiHidden="0" w:uiPriority="64" w:unhideWhenUsed="0"/>
-    <w:lsdException w:name="Medium List 1 Accent 4" w:semiHidden="0" w:uiPriority="65" w:unhideWhenUsed="0"/>
-    <w:lsdException w:name="Medium List 2 Accent 4" w:semiHidden="0" w:uiPriority="66" w:unhideWhenUsed="0"/>
-    <w:lsdException w:name="Medium Grid 1 Accent 4" w:semiHidden="0" w:uiPriority="67" w:unhideWhenUsed="0"/>
-    <w:lsdException w:name="Medium Grid 2 Accent 4" w:semiHidden="0" w:uiPriority="68" w:unhideWhenUsed="0"/>
-    <w:lsdException w:name="Medium Grid 3 Accent 4" w:semiHidden="0" w:uiPriority="69" w:unhideWhenUsed="0"/>
-    <w:lsdException w:name="Dark List Accent 4" w:semiHidden="0" w:uiPriority="70" w:unhideWhenUsed="0"/>
-    <w:lsdException w:name="Colorful Shading Accent 4" w:semiHidden="0" w:uiPriority="71" w:unhideWhenUsed="0"/>
-    <w:lsdException w:name="Colorful List Accent 4" w:semiHidden="0" w:uiPriority="72" w:unhideWhenUsed="0"/>
-    <w:lsdException w:name="Colorful Grid Accent 4" w:semiHidden="0" w:uiPriority="73" w:unhideWhenUsed="0"/>
-    <w:lsdException w:name="Light Shading Accent 5" w:semiHidden="0" w:uiPriority="60" w:unhideWhenUsed="0"/>
-    <w:lsdException w:name="Light List Accent 5" w:semiHidden="0" w:uiPriority="61" w:unhideWhenUsed="0"/>
-    <w:lsdException w:name="Light Grid Accent 5" w:semiHidden="0" w:uiPriority="62" w:unhideWhenUsed="0"/>
-    <w:lsdException w:name="Medium Shading 1 Accent 5" w:semiHidden="0" w:uiPriority="63" w:unhideWhenUsed="0"/>
-    <w:lsdException w:name="Medium Shading 2 Accent 5" w:semiHidden="0" w:uiPriority="64" w:unhideWhenUsed="0"/>
-    <w:lsdException w:name="Medium List 1 Accent 5" w:semiHidden="0" w:uiPriority="65" w:unhideWhenUsed="0"/>
-    <w:lsdException w:name="Medium List 2 Accent 5" w:semiHidden="0" w:uiPriority="66" w:unhideWhenUsed="0"/>
-    <w:lsdException w:name="Medium Grid 1 Accent 5" w:semiHidden="0" w:uiPriority="67" w:unhideWhenUsed="0"/>
-    <w:lsdException w:name="Medium Grid 2 Accent 5" w:semiHidden="0" w:uiPriority="68" w:unhideWhenUsed="0"/>
-    <w:lsdException w:name="Medium Grid 3 Accent 5" w:semiHidden="0" w:uiPriority="69" w:unhideWhenUsed="0"/>
-    <w:lsdException w:name="Dark List Accent 5" w:semiHidden="0" w:uiPriority="70" w:unhideWhenUsed="0"/>
-    <w:lsdException w:name="Colorful Shading Accent 5" w:semiHidden="0" w:uiPriority="71" w:unhideWhenUsed="0"/>
-    <w:lsdException w:name="Colorful List Accent 5" w:semiHidden="0" w:uiPriority="72" w:unhideWhenUsed="0"/>
-    <w:lsdException w:name="Colorful Grid Accent 5" w:semiHidden="0" w:uiPriority="73" w:unhideWhenUsed="0"/>
-    <w:lsdException w:name="Light Shading Accent 6" w:semiHidden="0" w:uiPriority="60" w:unhideWhenUsed="0"/>
-    <w:lsdException w:name="Light List Accent 6" w:semiHidden="0" w:uiPriority="61" w:unhideWhenUsed="0"/>
-    <w:lsdException w:name="Light Grid Accent 6" w:semiHidden="0" w:uiPriority="62" w:unhideWhenUsed="0"/>
-    <w:lsdException w:name="Medium Shading 1 Accent 6" w:semiHidden="0" w:uiPriority="63" w:unhideWhenUsed="0"/>
-    <w:lsdException w:name="Medium Shading 2 Accent 6" w:semiHidden="0" w:uiPriority="64" w:unhideWhenUsed="0"/>
-    <w:lsdException w:name="Medium List 1 Accent 6" w:semiHidden="0" w:uiPriority="65" w:unhideWhenUsed="0"/>
-    <w:lsdException w:name="Medium List 2 Accent 6" w:semiHidden="0" w:uiPriority="66" w:unhideWhenUsed="0"/>
-    <w:lsdException w:name="Medium Grid 1 Accent 6" w:semiHidden="0" w:uiPriority="67" w:unhideWhenUsed="0"/>
-    <w:lsdException w:name="Medium Grid 2 Accent 6" w:semiHidden="0" w:uiPriority="68" w:unhideWhenUsed="0"/>
-    <w:lsdException w:name="Medium Grid 3 Accent 6" w:semiHidden="0" w:uiPriority="69" w:unhideWhenUsed="0"/>
-    <w:lsdException w:name="Dark List Accent 6" w:semiHidden="0" w:uiPriority="70" w:unhideWhenUsed="0"/>
-    <w:lsdException w:name="Colorful Shading Accent 6" w:semiHidden="0" w:uiPriority="71" w:unhideWhenUsed="0"/>
-    <w:lsdException w:name="Colorful List Accent 6" w:semiHidden="0" w:uiPriority="72" w:unhideWhenUsed="0"/>
-    <w:lsdException w:name="Colorful Grid Accent 6" w:semiHidden="0" w:uiPriority="73" w:unhideWhenUsed="0"/>
-    <w:lsdException w:name="Subtle Emphasis" w:semiHidden="0" w:uiPriority="19" w:unhideWhenUsed="0" w:qFormat="1"/>
-    <w:lsdException w:name="Intense Emphasis" w:semiHidden="0" w:uiPriority="21" w:unhideWhenUsed="0" w:qFormat="1"/>
-    <w:lsdException w:name="Subtle Reference" w:semiHidden="0" w:uiPriority="31" w:unhideWhenUsed="0" w:qFormat="1"/>
-    <w:lsdException w:name="Intense Reference" w:semiHidden="0" w:uiPriority="32" w:unhideWhenUsed="0" w:qFormat="1"/>
-    <w:lsdException w:name="Book Title" w:semiHidden="0" w:uiPriority="33" w:unhideWhenUsed="0" w:qFormat="1"/>
-    <w:lsdException w:name="Bibliography" w:uiPriority="37"/>
-    <w:lsdException w:name="TOC Heading" w:uiPriority="39" w:qFormat="1"/>
+  <w:latentStyles w:defLockedState="0" w:defUIPriority="99" w:defSemiHidden="0" w:defUnhideWhenUsed="0" w:defQFormat="0" w:count="371">
+    <w:lsdException w:name="Normal" w:uiPriority="0" w:qFormat="1"/>
+    <w:lsdException w:name="heading 1" w:uiPriority="9" w:qFormat="1"/>
+    <w:lsdException w:name="heading 2" w:semiHidden="1" w:uiPriority="9" w:unhideWhenUsed="1" w:qFormat="1"/>
+    <w:lsdException w:name="heading 3" w:semiHidden="1" w:uiPriority="9" w:unhideWhenUsed="1" w:qFormat="1"/>
+    <w:lsdException w:name="heading 4" w:semiHidden="1" w:uiPriority="9" w:unhideWhenUsed="1" w:qFormat="1"/>
+    <w:lsdException w:name="heading 5" w:semiHidden="1" w:uiPriority="9" w:unhideWhenUsed="1" w:qFormat="1"/>
+    <w:lsdException w:name="heading 6" w:semiHidden="1" w:uiPriority="9" w:unhideWhenUsed="1" w:qFormat="1"/>
+    <w:lsdException w:name="heading 7" w:semiHidden="1" w:uiPriority="9" w:unhideWhenUsed="1" w:qFormat="1"/>
+    <w:lsdException w:name="heading 8" w:semiHidden="1" w:uiPriority="9" w:unhideWhenUsed="1" w:qFormat="1"/>
+    <w:lsdException w:name="heading 9" w:semiHidden="1" w:uiPriority="9" w:unhideWhenUsed="1" w:qFormat="1"/>
+    <w:lsdException w:name="index 1" w:semiHidden="1" w:unhideWhenUsed="1"/>
+    <w:lsdException w:name="index 2" w:semiHidden="1" w:unhideWhenUsed="1"/>
+    <w:lsdException w:name="index 3" w:semiHidden="1" w:unhideWhenUsed="1"/>
+    <w:lsdException w:name="index 4" w:semiHidden="1" w:unhideWhenUsed="1"/>
+    <w:lsdException w:name="index 5" w:semiHidden="1" w:unhideWhenUsed="1"/>
+    <w:lsdException w:name="index 6" w:semiHidden="1" w:unhideWhenUsed="1"/>
+    <w:lsdException w:name="index 7" w:semiHidden="1" w:unhideWhenUsed="1"/>
+    <w:lsdException w:name="index 8" w:semiHidden="1" w:unhideWhenUsed="1"/>
+    <w:lsdException w:name="index 9" w:semiHidden="1" w:unhideWhenUsed="1"/>
+    <w:lsdException w:name="toc 1" w:semiHidden="1" w:uiPriority="39" w:unhideWhenUsed="1"/>
+    <w:lsdException w:name="toc 2" w:semiHidden="1" w:uiPriority="39" w:unhideWhenUsed="1"/>
+    <w:lsdException w:name="toc 3" w:semiHidden="1" w:uiPriority="39" w:unhideWhenUsed="1"/>
+    <w:lsdException w:name="toc 4" w:semiHidden="1" w:uiPriority="39" w:unhideWhenUsed="1"/>
+    <w:lsdException w:name="toc 5" w:semiHidden="1" w:uiPriority="39" w:unhideWhenUsed="1"/>
+    <w:lsdException w:name="toc 6" w:semiHidden="1" w:uiPriority="39" w:unhideWhenUsed="1"/>
+    <w:lsdException w:name="toc 7" w:semiHidden="1" w:uiPriority="39" w:unhideWhenUsed="1"/>
+    <w:lsdException w:name="toc 8" w:semiHidden="1" w:uiPriority="39" w:unhideWhenUsed="1"/>
+    <w:lsdException w:name="toc 9" w:semiHidden="1" w:uiPriority="39" w:unhideWhenUsed="1"/>
+    <w:lsdException w:name="Normal Indent" w:semiHidden="1" w:unhideWhenUsed="1"/>
+    <w:lsdException w:name="footnote text" w:semiHidden="1" w:unhideWhenUsed="1"/>
+    <w:lsdException w:name="annotation text" w:semiHidden="1" w:unhideWhenUsed="1"/>
+    <w:lsdException w:name="header" w:semiHidden="1" w:unhideWhenUsed="1"/>
+    <w:lsdException w:name="footer" w:semiHidden="1" w:unhideWhenUsed="1"/>
+    <w:lsdException w:name="index heading" w:semiHidden="1" w:unhideWhenUsed="1"/>
+    <w:lsdException w:name="caption" w:semiHidden="1" w:uiPriority="35" w:unhideWhenUsed="1" w:qFormat="1"/>
+    <w:lsdException w:name="table of figures" w:semiHidden="1" w:unhideWhenUsed="1"/>
+    <w:lsdException w:name="envelope address" w:semiHidden="1" w:unhideWhenUsed="1"/>
+    <w:lsdException w:name="envelope return" w:semiHidden="1" w:unhideWhenUsed="1"/>
+    <w:lsdException w:name="footnote reference" w:semiHidden="1" w:unhideWhenUsed="1"/>
+    <w:lsdException w:name="annotation reference" w:semiHidden="1" w:unhideWhenUsed="1"/>
+    <w:lsdException w:name="line number" w:semiHidden="1" w:unhideWhenUsed="1"/>
+    <w:lsdException w:name="page number" w:semiHidden="1" w:unhideWhenUsed="1"/>
+    <w:lsdException w:name="endnote reference" w:semiHidden="1" w:unhideWhenUsed="1"/>
+    <w:lsdException w:name="endnote text" w:semiHidden="1" w:unhideWhenUsed="1"/>
+    <w:lsdException w:name="table of authorities" w:semiHidden="1" w:unhideWhenUsed="1"/>
+    <w:lsdException w:name="macro" w:semiHidden="1" w:unhideWhenUsed="1"/>
+    <w:lsdException w:name="toa heading" w:semiHidden="1" w:unhideWhenUsed="1"/>
+    <w:lsdException w:name="List" w:semiHidden="1" w:unhideWhenUsed="1"/>
+    <w:lsdException w:name="List Bullet" w:semiHidden="1" w:unhideWhenUsed="1"/>
+    <w:lsdException w:name="List Number" w:semiHidden="1" w:unhideWhenUsed="1"/>
+    <w:lsdException w:name="List 2" w:semiHidden="1" w:unhideWhenUsed="1"/>
+    <w:lsdException w:name="List 3" w:semiHidden="1" w:unhideWhenUsed="1"/>
+    <w:lsdException w:name="List 4" w:semiHidden="1" w:unhideWhenUsed="1"/>
+    <w:lsdException w:name="List 5" w:semiHidden="1" w:unhideWhenUsed="1"/>
+    <w:lsdException w:name="List Bullet 2" w:semiHidden="1" w:unhideWhenUsed="1"/>
+    <w:lsdException w:name="List Bullet 3" w:semiHidden="1" w:unhideWhenUsed="1"/>
+    <w:lsdException w:name="List Bullet 4" w:semiHidden="1" w:unhideWhenUsed="1"/>
+    <w:lsdException w:name="List Bullet 5" w:semiHidden="1" w:unhideWhenUsed="1"/>
+    <w:lsdException w:name="List Number 2" w:semiHidden="1" w:unhideWhenUsed="1"/>
+    <w:lsdException w:name="List Number 3" w:semiHidden="1" w:unhideWhenUsed="1"/>
+    <w:lsdException w:name="List Number 4" w:semiHidden="1" w:unhideWhenUsed="1"/>
+    <w:lsdException w:name="List Number 5" w:semiHidden="1" w:unhideWhenUsed="1"/>
+    <w:lsdException w:name="Title" w:uiPriority="10" w:qFormat="1"/>
+    <w:lsdException w:name="Closing" w:semiHidden="1" w:unhideWhenUsed="1"/>
+    <w:lsdException w:name="Signature" w:semiHidden="1" w:unhideWhenUsed="1"/>
+    <w:lsdException w:name="Default Paragraph Font" w:semiHidden="1" w:uiPriority="1" w:unhideWhenUsed="1"/>
+    <w:lsdException w:name="Body Text" w:semiHidden="1" w:unhideWhenUsed="1"/>
+    <w:lsdException w:name="Body Text Indent" w:semiHidden="1" w:unhideWhenUsed="1"/>
+    <w:lsdException w:name="List Continue" w:semiHidden="1" w:unhideWhenUsed="1"/>
+    <w:lsdException w:name="List Continue 2" w:semiHidden="1" w:unhideWhenUsed="1"/>
+    <w:lsdException w:name="List Continue 3" w:semiHidden="1" w:unhideWhenUsed="1"/>
+    <w:lsdException w:name="List Continue 4" w:semiHidden="1" w:unhideWhenUsed="1"/>
+    <w:lsdException w:name="List Continue 5" w:semiHidden="1" w:unhideWhenUsed="1"/>
+    <w:lsdException w:name="Message Header" w:semiHidden="1" w:unhideWhenUsed="1"/>
+    <w:lsdException w:name="Subtitle" w:uiPriority="11" w:qFormat="1"/>
+    <w:lsdException w:name="Salutation" w:semiHidden="1" w:unhideWhenUsed="1"/>
+    <w:lsdException w:name="Date" w:semiHidden="1" w:unhideWhenUsed="1"/>
+    <w:lsdException w:name="Body Text First Indent" w:semiHidden="1" w:unhideWhenUsed="1"/>
+    <w:lsdException w:name="Body Text First Indent 2" w:semiHidden="1" w:unhideWhenUsed="1"/>
+    <w:lsdException w:name="Note Heading" w:semiHidden="1" w:unhideWhenUsed="1"/>
+    <w:lsdException w:name="Body Text 2" w:semiHidden="1" w:unhideWhenUsed="1"/>
+    <w:lsdException w:name="Body Text 3" w:semiHidden="1" w:unhideWhenUsed="1"/>
+    <w:lsdException w:name="Body Text Indent 2" w:semiHidden="1" w:unhideWhenUsed="1"/>
+    <w:lsdException w:name="Body Text Indent 3" w:semiHidden="1" w:unhideWhenUsed="1"/>
+    <w:lsdException w:name="Block Text" w:semiHidden="1" w:unhideWhenUsed="1"/>
+    <w:lsdException w:name="Hyperlink" w:semiHidden="1" w:unhideWhenUsed="1"/>
+    <w:lsdException w:name="FollowedHyperlink" w:semiHidden="1" w:unhideWhenUsed="1"/>
+    <w:lsdException w:name="Strong" w:uiPriority="22" w:qFormat="1"/>
+    <w:lsdException w:name="Emphasis" w:uiPriority="20" w:qFormat="1"/>
+    <w:lsdException w:name="Document Map" w:semiHidden="1" w:unhideWhenUsed="1"/>
+    <w:lsdException w:name="Plain Text" w:semiHidden="1" w:unhideWhenUsed="1"/>
+    <w:lsdException w:name="E-mail Signature" w:semiHidden="1" w:unhideWhenUsed="1"/>
+    <w:lsdException w:name="HTML Top of Form" w:semiHidden="1" w:unhideWhenUsed="1"/>
+    <w:lsdException w:name="HTML Bottom of Form" w:semiHidden="1" w:unhideWhenUsed="1"/>
+    <w:lsdException w:name="Normal (Web)" w:semiHidden="1" w:unhideWhenUsed="1"/>
+    <w:lsdException w:name="HTML Acronym" w:semiHidden="1" w:unhideWhenUsed="1"/>
+    <w:lsdException w:name="HTML Address" w:semiHidden="1" w:unhideWhenUsed="1"/>
+    <w:lsdException w:name="HTML Cite" w:semiHidden="1" w:unhideWhenUsed="1"/>
+    <w:lsdException w:name="HTML Code" w:semiHidden="1" w:unhideWhenUsed="1"/>
+    <w:lsdException w:name="HTML Definition" w:semiHidden="1" w:unhideWhenUsed="1"/>
+    <w:lsdException w:name="HTML Keyboard" w:semiHidden="1" w:unhideWhenUsed="1"/>
+    <w:lsdException w:name="HTML Preformatted" w:semiHidden="1" w:unhideWhenUsed="1"/>
+    <w:lsdException w:name="HTML Sample" w:semiHidden="1" w:unhideWhenUsed="1"/>
+    <w:lsdException w:name="HTML Typewriter" w:semiHidden="1" w:unhideWhenUsed="1"/>
+    <w:lsdException w:name="HTML Variable" w:semiHidden="1" w:unhideWhenUsed="1"/>
+    <w:lsdException w:name="Normal Table" w:semiHidden="1" w:unhideWhenUsed="1"/>
+    <w:lsdException w:name="annotation subject" w:semiHidden="1" w:unhideWhenUsed="1"/>
+    <w:lsdException w:name="No List" w:semiHidden="1" w:unhideWhenUsed="1"/>
+    <w:lsdException w:name="Outline List 1" w:semiHidden="1" w:unhideWhenUsed="1"/>
+    <w:lsdException w:name="Outline List 2" w:semiHidden="1" w:unhideWhenUsed="1"/>
+    <w:lsdException w:name="Outline List 3" w:semiHidden="1" w:unhideWhenUsed="1"/>
+    <w:lsdException w:name="Table Simple 1" w:semiHidden="1" w:unhideWhenUsed="1"/>
+    <w:lsdException w:name="Table Simple 2" w:semiHidden="1" w:unhideWhenUsed="1"/>
+    <w:lsdException w:name="Table Simple 3" w:semiHidden="1" w:unhideWhenUsed="1"/>
+    <w:lsdException w:name="Table Classic 1" w:semiHidden="1" w:unhideWhenUsed="1"/>
+    <w:lsdException w:name="Table Classic 2" w:semiHidden="1" w:unhideWhenUsed="1"/>
+    <w:lsdException w:name="Table Classic 3" w:semiHidden="1" w:unhideWhenUsed="1"/>
+    <w:lsdException w:name="Table Classic 4" w:semiHidden="1" w:unhideWhenUsed="1"/>
+    <w:lsdException w:name="Table Colorful 1" w:semiHidden="1" w:unhideWhenUsed="1"/>
+    <w:lsdException w:name="Table Colorful 2" w:semiHidden="1" w:unhideWhenUsed="1"/>
+    <w:lsdException w:name="Table Colorful 3" w:semiHidden="1" w:unhideWhenUsed="1"/>
+    <w:lsdException w:name="Table Columns 1" w:semiHidden="1" w:unhideWhenUsed="1"/>
+    <w:lsdException w:name="Table Columns 2" w:semiHidden="1" w:unhideWhenUsed="1"/>
+    <w:lsdException w:name="Table Columns 3" w:semiHidden="1" w:unhideWhenUsed="1"/>
+    <w:lsdException w:name="Table Columns 4" w:semiHidden="1" w:unhideWhenUsed="1"/>
+    <w:lsdException w:name="Table Columns 5" w:semiHidden="1" w:unhideWhenUsed="1"/>
+    <w:lsdException w:name="Table Grid 1" w:semiHidden="1" w:unhideWhenUsed="1"/>
+    <w:lsdException w:name="Table Grid 2" w:semiHidden="1" w:unhideWhenUsed="1"/>
+    <w:lsdException w:name="Table Grid 3" w:semiHidden="1" w:unhideWhenUsed="1"/>
+    <w:lsdException w:name="Table Grid 4" w:semiHidden="1" w:unhideWhenUsed="1"/>
+    <w:lsdException w:name="Table Grid 5" w:semiHidden="1" w:unhideWhenUsed="1"/>
+    <w:lsdException w:name="Table Grid 6" w:semiHidden="1" w:unhideWhenUsed="1"/>
+    <w:lsdException w:name="Table Grid 7" w:semiHidden="1" w:unhideWhenUsed="1"/>
+    <w:lsdException w:name="Table Grid 8" w:semiHidden="1" w:unhideWhenUsed="1"/>
+    <w:lsdException w:name="Table List 1" w:semiHidden="1" w:unhideWhenUsed="1"/>
+    <w:lsdException w:name="Table List 2" w:semiHidden="1" w:unhideWhenUsed="1"/>
+    <w:lsdException w:name="Table List 3" w:semiHidden="1" w:unhideWhenUsed="1"/>
+    <w:lsdException w:name="Table List 4" w:semiHidden="1" w:unhideWhenUsed="1"/>
+    <w:lsdException w:name="Table List 5" w:semiHidden="1" w:unhideWhenUsed="1"/>
+    <w:lsdException w:name="Table List 6" w:semiHidden="1" w:unhideWhenUsed="1"/>
+    <w:lsdException w:name="Table List 7" w:semiHidden="1" w:unhideWhenUsed="1"/>
+    <w:lsdException w:name="Table List 8" w:semiHidden="1" w:unhideWhenUsed="1"/>
+    <w:lsdException w:name="Table 3D effects 1" w:semiHidden="1" w:unhideWhenUsed="1"/>
+    <w:lsdException w:name="Table 3D effects 2" w:semiHidden="1" w:unhideWhenUsed="1"/>
+    <w:lsdException w:name="Table 3D effects 3" w:semiHidden="1" w:unhideWhenUsed="1"/>
+    <w:lsdException w:name="Table Contemporary" w:semiHidden="1" w:unhideWhenUsed="1"/>
+    <w:lsdException w:name="Table Elegant" w:semiHidden="1" w:unhideWhenUsed="1"/>
+    <w:lsdException w:name="Table Professional" w:semiHidden="1" w:unhideWhenUsed="1"/>
+    <w:lsdException w:name="Table Subtle 1" w:semiHidden="1" w:unhideWhenUsed="1"/>
+    <w:lsdException w:name="Table Subtle 2" w:semiHidden="1" w:unhideWhenUsed="1"/>
+    <w:lsdException w:name="Table Web 1" w:semiHidden="1" w:unhideWhenUsed="1"/>
+    <w:lsdException w:name="Table Web 2" w:semiHidden="1" w:unhideWhenUsed="1"/>
+    <w:lsdException w:name="Table Web 3" w:semiHidden="1" w:unhideWhenUsed="1"/>
+    <w:lsdException w:name="Balloon Text" w:semiHidden="1" w:unhideWhenUsed="1"/>
+    <w:lsdException w:name="Table Grid" w:uiPriority="59"/>
+    <w:lsdException w:name="Table Theme" w:semiHidden="1" w:unhideWhenUsed="1"/>
+    <w:lsdException w:name="Placeholder Text" w:semiHidden="1"/>
+    <w:lsdException w:name="No Spacing" w:uiPriority="1" w:qFormat="1"/>
+    <w:lsdException w:name="Light Shading" w:uiPriority="60"/>
+    <w:lsdException w:name="Light List" w:uiPriority="61"/>
+    <w:lsdException w:name="Light Grid" w:uiPriority="62"/>
+    <w:lsdException w:name="Medium Shading 1" w:uiPriority="63"/>
+    <w:lsdException w:name="Medium Shading 2" w:uiPriority="64"/>
+    <w:lsdException w:name="Medium List 1" w:uiPriority="65"/>
+    <w:lsdException w:name="Medium List 2" w:uiPriority="66"/>
+    <w:lsdException w:name="Medium Grid 1" w:uiPriority="67"/>
+    <w:lsdException w:name="Medium Grid 2" w:uiPriority="68"/>
+    <w:lsdException w:name="Medium Grid 3" w:uiPriority="69"/>
+    <w:lsdException w:name="Dark List" w:uiPriority="70"/>
+    <w:lsdException w:name="Colorful Shading" w:uiPriority="71"/>
+    <w:lsdException w:name="Colorful List" w:uiPriority="72"/>
+    <w:lsdException w:name="Colorful Grid" w:uiPriority="73"/>
+    <w:lsdException w:name="Light Shading Accent 1" w:uiPriority="60"/>
+    <w:lsdException w:name="Light List Accent 1" w:uiPriority="61"/>
+    <w:lsdException w:name="Light Grid Accent 1" w:uiPriority="62"/>
+    <w:lsdException w:name="Medium Shading 1 Accent 1" w:uiPriority="63"/>
+    <w:lsdException w:name="Medium Shading 2 Accent 1" w:uiPriority="64"/>
+    <w:lsdException w:name="Medium List 1 Accent 1" w:uiPriority="65"/>
+    <w:lsdException w:name="Revision" w:semiHidden="1"/>
+    <w:lsdException w:name="List Paragraph" w:uiPriority="34" w:qFormat="1"/>
+    <w:lsdException w:name="Quote" w:uiPriority="29" w:qFormat="1"/>
+    <w:lsdException w:name="Intense Quote" w:uiPriority="30" w:qFormat="1"/>
+    <w:lsdException w:name="Medium List 2 Accent 1" w:uiPriority="66"/>
+    <w:lsdException w:name="Medium Grid 1 Accent 1" w:uiPriority="67"/>
+    <w:lsdException w:name="Medium Grid 2 Accent 1" w:uiPriority="68"/>
+    <w:lsdException w:name="Medium Grid 3 Accent 1" w:uiPriority="69"/>
+    <w:lsdException w:name="Dark List Accent 1" w:uiPriority="70"/>
+    <w:lsdException w:name="Colorful Shading Accent 1" w:uiPriority="71"/>
+    <w:lsdException w:name="Colorful List Accent 1" w:uiPriority="72"/>
+    <w:lsdException w:name="Colorful Grid Accent 1" w:uiPriority="73"/>
+    <w:lsdException w:name="Light Shading Accent 2" w:uiPriority="60"/>
+    <w:lsdException w:name="Light List Accent 2" w:uiPriority="61"/>
+    <w:lsdException w:name="Light Grid Accent 2" w:uiPriority="62"/>
+    <w:lsdException w:name="Medium Shading 1 Accent 2" w:uiPriority="63"/>
+    <w:lsdException w:name="Medium Shading 2 Accent 2" w:uiPriority="64"/>
+    <w:lsdException w:name="Medium List 1 Accent 2" w:uiPriority="65"/>
+    <w:lsdException w:name="Medium List 2 Accent 2" w:uiPriority="66"/>
+    <w:lsdException w:name="Medium Grid 1 Accent 2" w:uiPriority="67"/>
+    <w:lsdException w:name="Medium Grid 2 Accent 2" w:uiPriority="68"/>
+    <w:lsdException w:name="Medium Grid 3 Accent 2" w:uiPriority="69"/>
+    <w:lsdException w:name="Dark List Accent 2" w:uiPriority="70"/>
+    <w:lsdException w:name="Colorful Shading Accent 2" w:uiPriority="71"/>
+    <w:lsdException w:name="Colorful List Accent 2" w:uiPriority="72"/>
+    <w:lsdException w:name="Colorful Grid Accent 2" w:uiPriority="73"/>
+    <w:lsdException w:name="Light Shading Accent 3" w:uiPriority="60"/>
+    <w:lsdException w:name="Light List Accent 3" w:uiPriority="61"/>
+    <w:lsdException w:name="Light Grid Accent 3" w:uiPriority="62"/>
+    <w:lsdException w:name="Medium Shading 1 Accent 3" w:uiPriority="63"/>
+    <w:lsdException w:name="Medium Shading 2 Accent 3" w:uiPriority="64"/>
+    <w:lsdException w:name="Medium List 1 Accent 3" w:uiPriority="65"/>
+    <w:lsdException w:name="Medium List 2 Accent 3" w:uiPriority="66"/>
+    <w:lsdException w:name="Medium Grid 1 Accent 3" w:uiPriority="67"/>
+    <w:lsdException w:name="Medium Grid 2 Accent 3" w:uiPriority="68"/>
+    <w:lsdException w:name="Medium Grid 3 Accent 3" w:uiPriority="69"/>
+    <w:lsdException w:name="Dark List Accent 3" w:uiPriority="70"/>
+    <w:lsdException w:name="Colorful Shading Accent 3" w:uiPriority="71"/>
+    <w:lsdException w:name="Colorful List Accent 3" w:uiPriority="72"/>
+    <w:lsdException w:name="Colorful Grid Accent 3" w:uiPriority="73"/>
+    <w:lsdException w:name="Light Shading Accent 4" w:uiPriority="60"/>
+    <w:lsdException w:name="Light List Accent 4" w:uiPriority="61"/>
+    <w:lsdException w:name="Light Grid Accent 4" w:uiPriority="62"/>
+    <w:lsdException w:name="Medium Shading 1 Accent 4" w:uiPriority="63"/>
+    <w:lsdException w:name="Medium Shading 2 Accent 4" w:uiPriority="64"/>
+    <w:lsdException w:name="Medium List 1 Accent 4" w:uiPriority="65"/>
+    <w:lsdException w:name="Medium List 2 Accent 4" w:uiPriority="66"/>
+    <w:lsdException w:name="Medium Grid 1 Accent 4" w:uiPriority="67"/>
+    <w:lsdException w:name="Medium Grid 2 Accent 4" w:uiPriority="68"/>
+    <w:lsdException w:name="Medium Grid 3 Accent 4" w:uiPriority="69"/>
+    <w:lsdException w:name="Dark List Accent 4" w:uiPriority="70"/>
+    <w:lsdException w:name="Colorful Shading Accent 4" w:uiPriority="71"/>
+    <w:lsdException w:name="Colorful List Accent 4" w:uiPriority="72"/>
+    <w:lsdException w:name="Colorful Grid Accent 4" w:uiPriority="73"/>
+    <w:lsdException w:name="Light Shading Accent 5" w:uiPriority="60"/>
+    <w:lsdException w:name="Light List Accent 5" w:uiPriority="61"/>
+    <w:lsdException w:name="Light Grid Accent 5" w:uiPriority="62"/>
+    <w:lsdException w:name="Medium Shading 1 Accent 5" w:uiPriority="63"/>
+    <w:lsdException w:name="Medium Shading 2 Accent 5" w:uiPriority="64"/>
+    <w:lsdException w:name="Medium List 1 Accent 5" w:uiPriority="65"/>
+    <w:lsdException w:name="Medium List 2 Accent 5" w:uiPriority="66"/>
+    <w:lsdException w:name="Medium Grid 1 Accent 5" w:uiPriority="67"/>
+    <w:lsdException w:name="Medium Grid 2 Accent 5" w:uiPriority="68"/>
+    <w:lsdException w:name="Medium Grid 3 Accent 5" w:uiPriority="69"/>
+    <w:lsdException w:name="Dark List Accent 5" w:uiPriority="70"/>
+    <w:lsdException w:name="Colorful Shading Accent 5" w:uiPriority="71"/>
+    <w:lsdException w:name="Colorful List Accent 5" w:uiPriority="72"/>
+    <w:lsdException w:name="Colorful Grid Accent 5" w:uiPriority="73"/>
+    <w:lsdException w:name="Light Shading Accent 6" w:uiPriority="60"/>
+    <w:lsdException w:name="Light List Accent 6" w:uiPriority="61"/>
+    <w:lsdException w:name="Light Grid Accent 6" w:uiPriority="62"/>
+    <w:lsdException w:name="Medium Shading 1 Accent 6" w:uiPriority="63"/>
+    <w:lsdException w:name="Medium Shading 2 Accent 6" w:uiPriority="64"/>
+    <w:lsdException w:name="Medium List 1 Accent 6" w:uiPriority="65"/>
+    <w:lsdException w:name="Medium List 2 Accent 6" w:uiPriority="66"/>
+    <w:lsdException w:name="Medium Grid 1 Accent 6" w:uiPriority="67"/>
+    <w:lsdException w:name="Medium Grid 2 Accent 6" w:uiPriority="68"/>
+    <w:lsdException w:name="Medium Grid 3 Accent 6" w:uiPriority="69"/>
+    <w:lsdException w:name="Dark List Accent 6" w:uiPriority="70"/>
+    <w:lsdException w:name="Colorful Shading Accent 6" w:uiPriority="71"/>
+    <w:lsdException w:name="Colorful List Accent 6" w:uiPriority="72"/>
+    <w:lsdException w:name="Colorful Grid Accent 6" w:uiPriority="73"/>
+    <w:lsdException w:name="Subtle Emphasis" w:uiPriority="19" w:qFormat="1"/>
+    <w:lsdException w:name="Intense Emphasis" w:uiPriority="21" w:qFormat="1"/>
+    <w:lsdException w:name="Subtle Reference" w:uiPriority="31" w:qFormat="1"/>
+    <w:lsdException w:name="Intense Reference" w:uiPriority="32" w:qFormat="1"/>
+    <w:lsdException w:name="Book Title" w:uiPriority="33" w:qFormat="1"/>
+    <w:lsdException w:name="Bibliography" w:semiHidden="1" w:uiPriority="37" w:unhideWhenUsed="1"/>
+    <w:lsdException w:name="TOC Heading" w:semiHidden="1" w:uiPriority="39" w:unhideWhenUsed="1" w:qFormat="1"/>
+    <w:lsdException w:name="Plain Table 1" w:uiPriority="41"/>
+    <w:lsdException w:name="Plain Table 2" w:uiPriority="42"/>
+    <w:lsdException w:name="Plain Table 3" w:uiPriority="43"/>
+    <w:lsdException w:name="Plain Table 4" w:uiPriority="44"/>
+    <w:lsdException w:name="Plain Table 5" w:uiPriority="45"/>
+    <w:lsdException w:name="Grid Table Light" w:uiPriority="40"/>
+    <w:lsdException w:name="Grid Table 1 Light" w:uiPriority="46"/>
+    <w:lsdException w:name="Grid Table 2" w:uiPriority="47"/>
+    <w:lsdException w:name="Grid Table 3" w:uiPriority="48"/>
+    <w:lsdException w:name="Grid Table 4" w:uiPriority="49"/>
+    <w:lsdException w:name="Grid Table 5 Dark" w:uiPriority="50"/>
+    <w:lsdException w:name="Grid Table 6 Colorful" w:uiPriority="51"/>
+    <w:lsdException w:name="Grid Table 7 Colorful" w:uiPriority="52"/>
+    <w:lsdException w:name="Grid Table 1 Light Accent 1" w:uiPriority="46"/>
+    <w:lsdException w:name="Grid Table 2 Accent 1" w:uiPriority="47"/>
+    <w:lsdException w:name="Grid Table 3 Accent 1" w:uiPriority="48"/>
+    <w:lsdException w:name="Grid Table 4 Accent 1" w:uiPriority="49"/>
+    <w:lsdException w:name="Grid Table 5 Dark Accent 1" w:uiPriority="50"/>
+    <w:lsdException w:name="Grid Table 6 Colorful Accent 1" w:uiPriority="51"/>
+    <w:lsdException w:name="Grid Table 7 Colorful Accent 1" w:uiPriority="52"/>
+    <w:lsdException w:name="Grid Table 1 Light Accent 2" w:uiPriority="46"/>
+    <w:lsdException w:name="Grid Table 2 Accent 2" w:uiPriority="47"/>
+    <w:lsdException w:name="Grid Table 3 Accent 2" w:uiPriority="48"/>
+    <w:lsdException w:name="Grid Table 4 Accent 2" w:uiPriority="49"/>
+    <w:lsdException w:name="Grid Table 5 Dark Accent 2" w:uiPriority="50"/>
+    <w:lsdException w:name="Grid Table 6 Colorful Accent 2" w:uiPriority="51"/>
+    <w:lsdException w:name="Grid Table 7 Colorful Accent 2" w:uiPriority="52"/>
+    <w:lsdException w:name="Grid Table 1 Light Accent 3" w:uiPriority="46"/>
+    <w:lsdException w:name="Grid Table 2 Accent 3" w:uiPriority="47"/>
+    <w:lsdException w:name="Grid Table 3 Accent 3" w:uiPriority="48"/>
+    <w:lsdException w:name="Grid Table 4 Accent 3" w:uiPriority="49"/>
+    <w:lsdException w:name="Grid Table 5 Dark Accent 3" w:uiPriority="50"/>
+    <w:lsdException w:name="Grid Table 6 Colorful Accent 3" w:uiPriority="51"/>
+    <w:lsdException w:name="Grid Table 7 Colorful Accent 3" w:uiPriority="52"/>
+    <w:lsdException w:name="Grid Table 1 Light Accent 4" w:uiPriority="46"/>
+    <w:lsdException w:name="Grid Table 2 Accent 4" w:uiPriority="47"/>
+    <w:lsdException w:name="Grid Table 3 Accent 4" w:uiPriority="48"/>
+    <w:lsdException w:name="Grid Table 4 Accent 4" w:uiPriority="49"/>
+    <w:lsdException w:name="Grid Table 5 Dark Accent 4" w:uiPriority="50"/>
+    <w:lsdException w:name="Grid Table 6 Colorful Accent 4" w:uiPriority="51"/>
+    <w:lsdException w:name="Grid Table 7 Colorful Accent 4" w:uiPriority="52"/>
+    <w:lsdException w:name="Grid Table 1 Light Accent 5" w:uiPriority="46"/>
+    <w:lsdException w:name="Grid Table 2 Accent 5" w:uiPriority="47"/>
+    <w:lsdException w:name="Grid Table 3 Accent 5" w:uiPriority="48"/>
+    <w:lsdException w:name="Grid Table 4 Accent 5" w:uiPriority="49"/>
+    <w:lsdException w:name="Grid Table 5 Dark Accent 5" w:uiPriority="50"/>
+    <w:lsdException w:name="Grid Table 6 Colorful Accent 5" w:uiPriority="51"/>
+    <w:lsdException w:name="Grid Table 7 Colorful Accent 5" w:uiPriority="52"/>
+    <w:lsdException w:name="Grid Table 1 Light Accent 6" w:uiPriority="46"/>
+    <w:lsdException w:name="Grid Table 2 Accent 6" w:uiPriority="47"/>
+    <w:lsdException w:name="Grid Table 3 Accent 6" w:uiPriority="48"/>
+    <w:lsdException w:name="Grid Table 4 Accent 6" w:uiPriority="49"/>
+    <w:lsdException w:name="Grid Table 5 Dark Accent 6" w:uiPriority="50"/>
+    <w:lsdException w:name="Grid Table 6 Colorful Accent 6" w:uiPriority="51"/>
+    <w:lsdException w:name="Grid Table 7 Colorful Accent 6" w:uiPriority="52"/>
+    <w:lsdException w:name="List Table 1 Light" w:uiPriority="46"/>
+    <w:lsdException w:name="List Table 2" w:uiPriority="47"/>
+    <w:lsdException w:name="List Table 3" w:uiPriority="48"/>
+    <w:lsdException w:name="List Table 4" w:uiPriority="49"/>
+    <w:lsdException w:name="List Table 5 Dark" w:uiPriority="50"/>
+    <w:lsdException w:name="List Table 6 Colorful" w:uiPriority="51"/>
+    <w:lsdException w:name="List Table 7 Colorful" w:uiPriority="52"/>
+    <w:lsdException w:name="List Table 1 Light Accent 1" w:uiPriority="46"/>
+    <w:lsdException w:name="List Table 2 Accent 1" w:uiPriority="47"/>
+    <w:lsdException w:name="List Table 3 Accent 1" w:uiPriority="48"/>
+    <w:lsdException w:name="List Table 4 Accent 1" w:uiPriority="49"/>
+    <w:lsdException w:name="List Table 5 Dark Accent 1" w:uiPriority="50"/>
+    <w:lsdException w:name="List Table 6 Colorful Accent 1" w:uiPriority="51"/>
+    <w:lsdException w:name="List Table 7 Colorful Accent 1" w:uiPriority="52"/>
+    <w:lsdException w:name="List Table 1 Light Accent 2" w:uiPriority="46"/>
+    <w:lsdException w:name="List Table 2 Accent 2" w:uiPriority="47"/>
+    <w:lsdException w:name="List Table 3 Accent 2" w:uiPriority="48"/>
+    <w:lsdException w:name="List Table 4 Accent 2" w:uiPriority="49"/>
+    <w:lsdException w:name="List Table 5 Dark Accent 2" w:uiPriority="50"/>
+    <w:lsdException w:name="List Table 6 Colorful Accent 2" w:uiPriority="51"/>
+    <w:lsdException w:name="List Table 7 Colorful Accent 2" w:uiPriority="52"/>
+    <w:lsdException w:name="List Table 1 Light Accent 3" w:uiPriority="46"/>
+    <w:lsdException w:name="List Table 2 Accent 3" w:uiPriority="47"/>
+    <w:lsdException w:name="List Table 3 Accent 3" w:uiPriority="48"/>
+    <w:lsdException w:name="List Table 4 Accent 3" w:uiPriority="49"/>
+    <w:lsdException w:name="List Table 5 Dark Accent 3" w:uiPriority="50"/>
+    <w:lsdException w:name="List Table 6 Colorful Accent 3" w:uiPriority="51"/>
+    <w:lsdException w:name="List Table 7 Colorful Accent 3" w:uiPriority="52"/>
+    <w:lsdException w:name="List Table 1 Light Accent 4" w:uiPriority="46"/>
+    <w:lsdException w:name="List Table 2 Accent 4" w:uiPriority="47"/>
+    <w:lsdException w:name="List Table 3 Accent 4" w:uiPriority="48"/>
+    <w:lsdException w:name="List Table 4 Accent 4" w:uiPriority="49"/>
+    <w:lsdException w:name="List Table 5 Dark Accent 4" w:uiPriority="50"/>
+    <w:lsdException w:name="List Table 6 Colorful Accent 4" w:uiPriority="51"/>
+    <w:lsdException w:name="List Table 7 Colorful Accent 4" w:uiPriority="52"/>
+    <w:lsdException w:name="List Table 1 Light Accent 5" w:uiPriority="46"/>
+    <w:lsdException w:name="List Table 2 Accent 5" w:uiPriority="47"/>
+    <w:lsdException w:name="List Table 3 Accent 5" w:uiPriority="48"/>
+    <w:lsdException w:name="List Table 4 Accent 5" w:uiPriority="49"/>
+    <w:lsdException w:name="List Table 5 Dark Accent 5" w:uiPriority="50"/>
+    <w:lsdException w:name="List Table 6 Colorful Accent 5" w:uiPriority="51"/>
+    <w:lsdException w:name="List Table 7 Colorful Accent 5" w:uiPriority="52"/>
+    <w:lsdException w:name="List Table 1 Light Accent 6" w:uiPriority="46"/>
+    <w:lsdException w:name="List Table 2 Accent 6" w:uiPriority="47"/>
+    <w:lsdException w:name="List Table 3 Accent 6" w:uiPriority="48"/>
+    <w:lsdException w:name="List Table 4 Accent 6" w:uiPriority="49"/>
+    <w:lsdException w:name="List Table 5 Dark Accent 6" w:uiPriority="50"/>
+    <w:lsdException w:name="List Table 6 Colorful Accent 6" w:uiPriority="51"/>
+    <w:lsdException w:name="List Table 7 Colorful Accent 6" w:uiPriority="52"/>
   </w:latentStyles>
   <w:style w:type="paragraph" w:default="1" w:styleId="Normal">
     <w:name w:val="Normal"/>
@@ -8564,7 +9210,7 @@
       <w:rFonts w:ascii="Arial" w:hAnsi="Arial"/>
     </w:rPr>
   </w:style>
-  <w:style w:type="paragraph" w:styleId="Heading1">
+  <w:style w:type="paragraph" w:styleId="Titre1">
     <w:name w:val="heading 1"/>
     <w:basedOn w:val="Normal"/>
     <w:uiPriority w:val="1"/>
@@ -8582,11 +9228,11 @@
       <w:szCs w:val="31"/>
     </w:rPr>
   </w:style>
-  <w:style w:type="paragraph" w:styleId="Heading2">
+  <w:style w:type="paragraph" w:styleId="Titre2">
     <w:name w:val="heading 2"/>
     <w:basedOn w:val="Normal"/>
     <w:next w:val="Normal"/>
-    <w:link w:val="Heading2Char"/>
+    <w:link w:val="Titre2Car"/>
     <w:uiPriority w:val="9"/>
     <w:unhideWhenUsed/>
     <w:qFormat/>
@@ -8606,11 +9252,11 @@
       <w:szCs w:val="26"/>
     </w:rPr>
   </w:style>
-  <w:style w:type="paragraph" w:styleId="Heading3">
+  <w:style w:type="paragraph" w:styleId="Titre3">
     <w:name w:val="heading 3"/>
     <w:basedOn w:val="Normal"/>
     <w:next w:val="Normal"/>
-    <w:link w:val="Heading3Char"/>
+    <w:link w:val="Titre3Car"/>
     <w:uiPriority w:val="9"/>
     <w:unhideWhenUsed/>
     <w:qFormat/>
@@ -8628,13 +9274,13 @@
       <w:color w:val="4F81BD" w:themeColor="accent1"/>
     </w:rPr>
   </w:style>
-  <w:style w:type="character" w:default="1" w:styleId="DefaultParagraphFont">
+  <w:style w:type="character" w:default="1" w:styleId="Policepardfaut">
     <w:name w:val="Default Paragraph Font"/>
     <w:uiPriority w:val="1"/>
     <w:semiHidden/>
     <w:unhideWhenUsed/>
   </w:style>
-  <w:style w:type="table" w:default="1" w:styleId="TableNormal">
+  <w:style w:type="table" w:default="1" w:styleId="TableauNormal">
     <w:name w:val="Normal Table"/>
     <w:uiPriority w:val="99"/>
     <w:semiHidden/>
@@ -8649,13 +9295,13 @@
       </w:tblCellMar>
     </w:tblPr>
   </w:style>
-  <w:style w:type="numbering" w:default="1" w:styleId="NoList">
+  <w:style w:type="numbering" w:default="1" w:styleId="Aucuneliste">
     <w:name w:val="No List"/>
     <w:uiPriority w:val="99"/>
     <w:semiHidden/>
     <w:unhideWhenUsed/>
   </w:style>
-  <w:style w:type="paragraph" w:styleId="BodyText">
+  <w:style w:type="paragraph" w:styleId="Corpsdetexte">
     <w:name w:val="Body Text"/>
     <w:basedOn w:val="Normal"/>
     <w:uiPriority w:val="1"/>
@@ -8671,7 +9317,7 @@
       <w:szCs w:val="28"/>
     </w:rPr>
   </w:style>
-  <w:style w:type="paragraph" w:styleId="ListParagraph">
+  <w:style w:type="paragraph" w:styleId="Paragraphedeliste">
     <w:name w:val="List Paragraph"/>
     <w:basedOn w:val="Normal"/>
     <w:uiPriority w:val="1"/>
@@ -8683,10 +9329,10 @@
     <w:uiPriority w:val="1"/>
     <w:qFormat/>
   </w:style>
-  <w:style w:type="paragraph" w:styleId="BalloonText">
+  <w:style w:type="paragraph" w:styleId="Textedebulles">
     <w:name w:val="Balloon Text"/>
     <w:basedOn w:val="Normal"/>
-    <w:link w:val="BalloonTextChar"/>
+    <w:link w:val="TextedebullesCar"/>
     <w:uiPriority w:val="99"/>
     <w:semiHidden/>
     <w:unhideWhenUsed/>
@@ -8697,10 +9343,10 @@
       <w:szCs w:val="16"/>
     </w:rPr>
   </w:style>
-  <w:style w:type="character" w:customStyle="1" w:styleId="BalloonTextChar">
-    <w:name w:val="Balloon Text Char"/>
-    <w:basedOn w:val="DefaultParagraphFont"/>
-    <w:link w:val="BalloonText"/>
+  <w:style w:type="character" w:customStyle="1" w:styleId="TextedebullesCar">
+    <w:name w:val="Texte de bulles Car"/>
+    <w:basedOn w:val="Policepardfaut"/>
+    <w:link w:val="Textedebulles"/>
     <w:uiPriority w:val="99"/>
     <w:semiHidden/>
     <w:rsid w:val="00620D06"/>
@@ -8710,10 +9356,10 @@
       <w:szCs w:val="16"/>
     </w:rPr>
   </w:style>
-  <w:style w:type="character" w:customStyle="1" w:styleId="Heading2Char">
-    <w:name w:val="Heading 2 Char"/>
-    <w:basedOn w:val="DefaultParagraphFont"/>
-    <w:link w:val="Heading2"/>
+  <w:style w:type="character" w:customStyle="1" w:styleId="Titre2Car">
+    <w:name w:val="Titre 2 Car"/>
+    <w:basedOn w:val="Policepardfaut"/>
+    <w:link w:val="Titre2"/>
     <w:uiPriority w:val="9"/>
     <w:rsid w:val="008921FC"/>
     <w:rPr>
@@ -8725,10 +9371,10 @@
       <w:szCs w:val="26"/>
     </w:rPr>
   </w:style>
-  <w:style w:type="paragraph" w:styleId="Header">
+  <w:style w:type="paragraph" w:styleId="En-tte">
     <w:name w:val="header"/>
     <w:basedOn w:val="Normal"/>
-    <w:link w:val="HeaderChar"/>
+    <w:link w:val="En-tteCar"/>
     <w:uiPriority w:val="99"/>
     <w:unhideWhenUsed/>
     <w:rsid w:val="008921FC"/>
@@ -8739,20 +9385,20 @@
       </w:tabs>
     </w:pPr>
   </w:style>
-  <w:style w:type="character" w:customStyle="1" w:styleId="HeaderChar">
-    <w:name w:val="Header Char"/>
-    <w:basedOn w:val="DefaultParagraphFont"/>
-    <w:link w:val="Header"/>
+  <w:style w:type="character" w:customStyle="1" w:styleId="En-tteCar">
+    <w:name w:val="En-tête Car"/>
+    <w:basedOn w:val="Policepardfaut"/>
+    <w:link w:val="En-tte"/>
     <w:uiPriority w:val="99"/>
     <w:rsid w:val="008921FC"/>
     <w:rPr>
       <w:rFonts w:ascii="Arial" w:hAnsi="Arial"/>
     </w:rPr>
   </w:style>
-  <w:style w:type="paragraph" w:styleId="Footer">
+  <w:style w:type="paragraph" w:styleId="Pieddepage">
     <w:name w:val="footer"/>
     <w:basedOn w:val="Normal"/>
-    <w:link w:val="FooterChar"/>
+    <w:link w:val="PieddepageCar"/>
     <w:uiPriority w:val="99"/>
     <w:unhideWhenUsed/>
     <w:rsid w:val="008921FC"/>
@@ -8763,19 +9409,19 @@
       </w:tabs>
     </w:pPr>
   </w:style>
-  <w:style w:type="character" w:customStyle="1" w:styleId="FooterChar">
-    <w:name w:val="Footer Char"/>
-    <w:basedOn w:val="DefaultParagraphFont"/>
-    <w:link w:val="Footer"/>
+  <w:style w:type="character" w:customStyle="1" w:styleId="PieddepageCar">
+    <w:name w:val="Pied de page Car"/>
+    <w:basedOn w:val="Policepardfaut"/>
+    <w:link w:val="Pieddepage"/>
     <w:uiPriority w:val="99"/>
     <w:rsid w:val="008921FC"/>
     <w:rPr>
       <w:rFonts w:ascii="Arial" w:hAnsi="Arial"/>
     </w:rPr>
   </w:style>
-  <w:style w:type="paragraph" w:styleId="TOCHeading">
+  <w:style w:type="paragraph" w:styleId="En-ttedetabledesmatires">
     <w:name w:val="TOC Heading"/>
-    <w:basedOn w:val="Heading1"/>
+    <w:basedOn w:val="Titre1"/>
     <w:next w:val="Normal"/>
     <w:uiPriority w:val="39"/>
     <w:semiHidden/>
@@ -8799,7 +9445,7 @@
       <w:lang w:eastAsia="ja-JP"/>
     </w:rPr>
   </w:style>
-  <w:style w:type="paragraph" w:styleId="TOC1">
+  <w:style w:type="paragraph" w:styleId="TM1">
     <w:name w:val="toc 1"/>
     <w:basedOn w:val="Normal"/>
     <w:next w:val="Normal"/>
@@ -8811,9 +9457,9 @@
       <w:spacing w:after="100"/>
     </w:pPr>
   </w:style>
-  <w:style w:type="character" w:styleId="Hyperlink">
+  <w:style w:type="character" w:styleId="Lienhypertexte">
     <w:name w:val="Hyperlink"/>
-    <w:basedOn w:val="DefaultParagraphFont"/>
+    <w:basedOn w:val="Policepardfaut"/>
     <w:uiPriority w:val="99"/>
     <w:unhideWhenUsed/>
     <w:rsid w:val="00201CDF"/>
@@ -8822,7 +9468,7 @@
       <w:u w:val="single"/>
     </w:rPr>
   </w:style>
-  <w:style w:type="paragraph" w:styleId="Caption">
+  <w:style w:type="paragraph" w:styleId="Lgende">
     <w:name w:val="caption"/>
     <w:basedOn w:val="Normal"/>
     <w:next w:val="Normal"/>
@@ -8841,9 +9487,9 @@
       <w:szCs w:val="18"/>
     </w:rPr>
   </w:style>
-  <w:style w:type="character" w:styleId="PlaceholderText">
+  <w:style w:type="character" w:styleId="Textedelespacerserv">
     <w:name w:val="Placeholder Text"/>
-    <w:basedOn w:val="DefaultParagraphFont"/>
+    <w:basedOn w:val="Policepardfaut"/>
     <w:uiPriority w:val="99"/>
     <w:semiHidden/>
     <w:rsid w:val="00704D5E"/>
@@ -8851,7 +9497,7 @@
       <w:color w:val="808080"/>
     </w:rPr>
   </w:style>
-  <w:style w:type="paragraph" w:styleId="TOC2">
+  <w:style w:type="paragraph" w:styleId="TM2">
     <w:name w:val="toc 2"/>
     <w:basedOn w:val="Normal"/>
     <w:next w:val="Normal"/>
@@ -8864,9 +9510,9 @@
       <w:ind w:left="220"/>
     </w:pPr>
   </w:style>
-  <w:style w:type="table" w:styleId="TableGrid">
+  <w:style w:type="table" w:styleId="Grilledutableau">
     <w:name w:val="Table Grid"/>
-    <w:basedOn w:val="TableNormal"/>
+    <w:basedOn w:val="TableauNormal"/>
     <w:uiPriority w:val="59"/>
     <w:rsid w:val="003A425F"/>
     <w:tblPr>
@@ -8880,10 +9526,10 @@
       </w:tblBorders>
     </w:tblPr>
   </w:style>
-  <w:style w:type="character" w:customStyle="1" w:styleId="Heading3Char">
-    <w:name w:val="Heading 3 Char"/>
-    <w:basedOn w:val="DefaultParagraphFont"/>
-    <w:link w:val="Heading3"/>
+  <w:style w:type="character" w:customStyle="1" w:styleId="Titre3Car">
+    <w:name w:val="Titre 3 Car"/>
+    <w:basedOn w:val="Policepardfaut"/>
+    <w:link w:val="Titre3"/>
     <w:uiPriority w:val="9"/>
     <w:rsid w:val="003D32C2"/>
     <w:rPr>
@@ -8893,7 +9539,7 @@
       <w:color w:val="4F81BD" w:themeColor="accent1"/>
     </w:rPr>
   </w:style>
-  <w:style w:type="paragraph" w:styleId="TOC3">
+  <w:style w:type="paragraph" w:styleId="TM3">
     <w:name w:val="toc 3"/>
     <w:basedOn w:val="Normal"/>
     <w:next w:val="Normal"/>
@@ -8909,246 +9555,512 @@
 </w:styles>
 </file>
 
-<file path=word/stylesWithEffects.xml><?xml version="1.0" encoding="utf-8"?>
-<w:styles xmlns:wpc="http://schemas.microsoft.com/office/word/2010/wordprocessingCanvas" xmlns:mc="http://schemas.openxmlformats.org/markup-compatibility/2006" xmlns:o="urn:schemas-microsoft-com:office:office" xmlns:r="http://schemas.openxmlformats.org/officeDocument/2006/relationships" xmlns:m="http://schemas.openxmlformats.org/officeDocument/2006/math" xmlns:v="urn:schemas-microsoft-com:vml" xmlns:wp14="http://schemas.microsoft.com/office/word/2010/wordprocessingDrawing" xmlns:wp="http://schemas.openxmlformats.org/drawingml/2006/wordprocessingDrawing" xmlns:w10="urn:schemas-microsoft-com:office:word" xmlns:w="http://schemas.openxmlformats.org/wordprocessingml/2006/main" xmlns:w14="http://schemas.microsoft.com/office/word/2010/wordml" xmlns:wpg="http://schemas.microsoft.com/office/word/2010/wordprocessingGroup" xmlns:wpi="http://schemas.microsoft.com/office/word/2010/wordprocessingInk" xmlns:wne="http://schemas.microsoft.com/office/word/2006/wordml" xmlns:wps="http://schemas.microsoft.com/office/word/2010/wordprocessingShape" mc:Ignorable="w14 wp14">
+<file path=word/glossary/document.xml><?xml version="1.0" encoding="utf-8"?>
+<w:glossaryDocument xmlns:wpc="http://schemas.microsoft.com/office/word/2010/wordprocessingCanvas" xmlns:cx="http://schemas.microsoft.com/office/drawing/2014/chartex" xmlns:cx1="http://schemas.microsoft.com/office/drawing/2015/9/8/chartex" xmlns:mc="http://schemas.openxmlformats.org/markup-compatibility/2006" xmlns:o="urn:schemas-microsoft-com:office:office" xmlns:r="http://schemas.openxmlformats.org/officeDocument/2006/relationships" xmlns:m="http://schemas.openxmlformats.org/officeDocument/2006/math" xmlns:v="urn:schemas-microsoft-com:vml" xmlns:wp14="http://schemas.microsoft.com/office/word/2010/wordprocessingDrawing" xmlns:wp="http://schemas.openxmlformats.org/drawingml/2006/wordprocessingDrawing" xmlns:w10="urn:schemas-microsoft-com:office:word" xmlns:w="http://schemas.openxmlformats.org/wordprocessingml/2006/main" xmlns:w14="http://schemas.microsoft.com/office/word/2010/wordml" xmlns:w15="http://schemas.microsoft.com/office/word/2012/wordml" xmlns:w16se="http://schemas.microsoft.com/office/word/2015/wordml/symex" xmlns:wpg="http://schemas.microsoft.com/office/word/2010/wordprocessingGroup" xmlns:wpi="http://schemas.microsoft.com/office/word/2010/wordprocessingInk" xmlns:wne="http://schemas.microsoft.com/office/word/2006/wordml" xmlns:wps="http://schemas.microsoft.com/office/word/2010/wordprocessingShape" mc:Ignorable="w14 w15 w16se wp14"/>
+</file>
+
+<file path=word/glossary/fontTable.xml><?xml version="1.0" encoding="utf-8"?>
+<w:fonts xmlns:mc="http://schemas.openxmlformats.org/markup-compatibility/2006" xmlns:r="http://schemas.openxmlformats.org/officeDocument/2006/relationships" xmlns:w="http://schemas.openxmlformats.org/wordprocessingml/2006/main" xmlns:w14="http://schemas.microsoft.com/office/word/2010/wordml" xmlns:w15="http://schemas.microsoft.com/office/word/2012/wordml" xmlns:w16se="http://schemas.microsoft.com/office/word/2015/wordml/symex" mc:Ignorable="w14 w15 w16se">
+  <w:font w:name="Times New Roman">
+    <w:panose1 w:val="02020603050405020304"/>
+    <w:charset w:val="00"/>
+    <w:family w:val="roman"/>
+    <w:pitch w:val="variable"/>
+    <w:sig w:usb0="E0002EFF" w:usb1="C000785B" w:usb2="00000009" w:usb3="00000000" w:csb0="000001FF" w:csb1="00000000"/>
+  </w:font>
+  <w:font w:name="Calibri">
+    <w:panose1 w:val="020F0502020204030204"/>
+    <w:charset w:val="00"/>
+    <w:family w:val="swiss"/>
+    <w:pitch w:val="variable"/>
+    <w:sig w:usb0="E0002AFF" w:usb1="C000247B" w:usb2="00000009" w:usb3="00000000" w:csb0="000001FF" w:csb1="00000000"/>
+  </w:font>
+  <w:font w:name="Arial">
+    <w:panose1 w:val="020B0604020202020204"/>
+    <w:charset w:val="00"/>
+    <w:family w:val="swiss"/>
+    <w:pitch w:val="variable"/>
+    <w:sig w:usb0="E0002EFF" w:usb1="C0007843" w:usb2="00000009" w:usb3="00000000" w:csb0="000001FF" w:csb1="00000000"/>
+  </w:font>
+  <w:font w:name="Cambria">
+    <w:panose1 w:val="02040503050406030204"/>
+    <w:charset w:val="00"/>
+    <w:family w:val="roman"/>
+    <w:pitch w:val="variable"/>
+    <w:sig w:usb0="E00002FF" w:usb1="400004FF" w:usb2="00000000" w:usb3="00000000" w:csb0="0000019F" w:csb1="00000000"/>
+  </w:font>
+  <w:font w:name="PMingLiU">
+    <w:altName w:val="新細明體"/>
+    <w:panose1 w:val="02010601000101010101"/>
+    <w:charset w:val="88"/>
+    <w:family w:val="roman"/>
+    <w:pitch w:val="variable"/>
+    <w:sig w:usb0="A00002FF" w:usb1="28CFFCFA" w:usb2="00000016" w:usb3="00000000" w:csb0="00100001" w:csb1="00000000"/>
+  </w:font>
+  <w:font w:name="Tahoma">
+    <w:panose1 w:val="020B0604030504040204"/>
+    <w:charset w:val="00"/>
+    <w:family w:val="swiss"/>
+    <w:pitch w:val="variable"/>
+    <w:sig w:usb0="E1002EFF" w:usb1="C000605B" w:usb2="00000029" w:usb3="00000000" w:csb0="000101FF" w:csb1="00000000"/>
+  </w:font>
+  <w:font w:name="Cambria Math">
+    <w:panose1 w:val="02040503050406030204"/>
+    <w:charset w:val="00"/>
+    <w:family w:val="roman"/>
+    <w:pitch w:val="variable"/>
+    <w:sig w:usb0="E00002FF" w:usb1="420024FF" w:usb2="00000000" w:usb3="00000000" w:csb0="0000019F" w:csb1="00000000"/>
+  </w:font>
+  <w:font w:name="Calibri Light">
+    <w:panose1 w:val="020F0302020204030204"/>
+    <w:charset w:val="00"/>
+    <w:family w:val="swiss"/>
+    <w:pitch w:val="variable"/>
+    <w:sig w:usb0="E0002AFF" w:usb1="C000247B" w:usb2="00000009" w:usb3="00000000" w:csb0="000001FF" w:csb1="00000000"/>
+  </w:font>
+</w:fonts>
+</file>
+
+<file path=word/glossary/settings.xml><?xml version="1.0" encoding="utf-8"?>
+<w:settings xmlns:mc="http://schemas.openxmlformats.org/markup-compatibility/2006" xmlns:o="urn:schemas-microsoft-com:office:office" xmlns:r="http://schemas.openxmlformats.org/officeDocument/2006/relationships" xmlns:m="http://schemas.openxmlformats.org/officeDocument/2006/math" xmlns:v="urn:schemas-microsoft-com:vml" xmlns:w10="urn:schemas-microsoft-com:office:word" xmlns:w="http://schemas.openxmlformats.org/wordprocessingml/2006/main" xmlns:w14="http://schemas.microsoft.com/office/word/2010/wordml" xmlns:w15="http://schemas.microsoft.com/office/word/2012/wordml" xmlns:w16se="http://schemas.microsoft.com/office/word/2015/wordml/symex" xmlns:sl="http://schemas.openxmlformats.org/schemaLibrary/2006/main" mc:Ignorable="w14 w15 w16se">
+  <w:view w:val="normal"/>
+  <w:defaultTabStop w:val="708"/>
+  <w:hyphenationZone w:val="425"/>
+  <w:characterSpacingControl w:val="doNotCompress"/>
+  <w:compat>
+    <w:useFELayout/>
+    <w:compatSetting w:name="compatibilityMode" w:uri="http://schemas.microsoft.com/office/word" w:val="15"/>
+    <w:compatSetting w:name="overrideTableStyleFontSizeAndJustification" w:uri="http://schemas.microsoft.com/office/word" w:val="1"/>
+    <w:compatSetting w:name="enableOpenTypeFeatures" w:uri="http://schemas.microsoft.com/office/word" w:val="1"/>
+    <w:compatSetting w:name="doNotFlipMirrorIndents" w:uri="http://schemas.microsoft.com/office/word" w:val="1"/>
+    <w:compatSetting w:name="differentiateMultirowTableHeaders" w:uri="http://schemas.microsoft.com/office/word" w:val="1"/>
+  </w:compat>
+  <w:rsids>
+    <w:rsidRoot w:val="00897EC7"/>
+    <w:rsid w:val="00897EC7"/>
+  </w:rsids>
+  <m:mathPr>
+    <m:mathFont m:val="Cambria Math"/>
+    <m:brkBin m:val="before"/>
+    <m:brkBinSub m:val="--"/>
+    <m:smallFrac m:val="0"/>
+    <m:dispDef/>
+    <m:lMargin m:val="0"/>
+    <m:rMargin m:val="0"/>
+    <m:defJc m:val="centerGroup"/>
+    <m:wrapIndent m:val="1440"/>
+    <m:intLim m:val="subSup"/>
+    <m:naryLim m:val="undOvr"/>
+  </m:mathPr>
+  <w:themeFontLang w:val="fr-CA"/>
+  <w:clrSchemeMapping w:bg1="light1" w:t1="dark1" w:bg2="light2" w:t2="dark2" w:accent1="accent1" w:accent2="accent2" w:accent3="accent3" w:accent4="accent4" w:accent5="accent5" w:accent6="accent6" w:hyperlink="hyperlink" w:followedHyperlink="followedHyperlink"/>
+  <w:decimalSymbol w:val=","/>
+  <w:listSeparator w:val=";"/>
+  <w15:chartTrackingRefBased/>
+</w:settings>
+</file>
+
+<file path=word/glossary/styles.xml><?xml version="1.0" encoding="utf-8"?>
+<w:styles xmlns:mc="http://schemas.openxmlformats.org/markup-compatibility/2006" xmlns:r="http://schemas.openxmlformats.org/officeDocument/2006/relationships" xmlns:w="http://schemas.openxmlformats.org/wordprocessingml/2006/main" xmlns:w14="http://schemas.microsoft.com/office/word/2010/wordml" xmlns:w15="http://schemas.microsoft.com/office/word/2012/wordml" xmlns:w16se="http://schemas.microsoft.com/office/word/2015/wordml/symex" mc:Ignorable="w14 w15 w16se">
   <w:docDefaults>
     <w:rPrDefault>
       <w:rPr>
-        <w:rFonts w:asciiTheme="minorHAnsi" w:eastAsiaTheme="minorHAnsi" w:hAnsiTheme="minorHAnsi" w:cstheme="minorBidi"/>
+        <w:rFonts w:asciiTheme="minorHAnsi" w:eastAsiaTheme="minorEastAsia" w:hAnsiTheme="minorHAnsi" w:cstheme="minorBidi"/>
         <w:sz w:val="22"/>
         <w:szCs w:val="22"/>
-        <w:lang w:val="en-US" w:eastAsia="en-US" w:bidi="ar-SA"/>
+        <w:lang w:val="fr-CA" w:eastAsia="fr-CA" w:bidi="ar-SA"/>
       </w:rPr>
     </w:rPrDefault>
     <w:pPrDefault>
       <w:pPr>
-        <w:widowControl w:val="0"/>
+        <w:spacing w:after="160" w:line="259" w:lineRule="auto"/>
       </w:pPr>
     </w:pPrDefault>
   </w:docDefaults>
-  <w:latentStyles w:defLockedState="0" w:defUIPriority="99" w:defSemiHidden="1" w:defUnhideWhenUsed="1" w:defQFormat="0" w:count="267">
-    <w:lsdException w:name="Normal" w:semiHidden="0" w:uiPriority="0" w:unhideWhenUsed="0" w:qFormat="1"/>
-    <w:lsdException w:name="heading 1" w:semiHidden="0" w:uiPriority="9" w:unhideWhenUsed="0" w:qFormat="1"/>
-    <w:lsdException w:name="heading 2" w:uiPriority="9" w:qFormat="1"/>
-    <w:lsdException w:name="heading 3" w:uiPriority="9" w:qFormat="1"/>
-    <w:lsdException w:name="heading 4" w:uiPriority="9" w:qFormat="1"/>
-    <w:lsdException w:name="heading 5" w:uiPriority="9" w:qFormat="1"/>
-    <w:lsdException w:name="heading 6" w:uiPriority="9" w:qFormat="1"/>
-    <w:lsdException w:name="heading 7" w:uiPriority="9" w:qFormat="1"/>
-    <w:lsdException w:name="heading 8" w:uiPriority="9" w:qFormat="1"/>
-    <w:lsdException w:name="heading 9" w:uiPriority="9" w:qFormat="1"/>
-    <w:lsdException w:name="toc 1" w:uiPriority="39"/>
-    <w:lsdException w:name="toc 2" w:uiPriority="39"/>
-    <w:lsdException w:name="toc 3" w:uiPriority="39"/>
-    <w:lsdException w:name="toc 4" w:uiPriority="39"/>
-    <w:lsdException w:name="toc 5" w:uiPriority="39"/>
-    <w:lsdException w:name="toc 6" w:uiPriority="39"/>
-    <w:lsdException w:name="toc 7" w:uiPriority="39"/>
-    <w:lsdException w:name="toc 8" w:uiPriority="39"/>
-    <w:lsdException w:name="toc 9" w:uiPriority="39"/>
-    <w:lsdException w:name="caption" w:uiPriority="35" w:qFormat="1"/>
-    <w:lsdException w:name="Title" w:semiHidden="0" w:uiPriority="10" w:unhideWhenUsed="0" w:qFormat="1"/>
-    <w:lsdException w:name="Default Paragraph Font" w:uiPriority="1"/>
-    <w:lsdException w:name="Subtitle" w:semiHidden="0" w:uiPriority="11" w:unhideWhenUsed="0" w:qFormat="1"/>
-    <w:lsdException w:name="Strong" w:semiHidden="0" w:uiPriority="22" w:unhideWhenUsed="0" w:qFormat="1"/>
-    <w:lsdException w:name="Emphasis" w:semiHidden="0" w:uiPriority="20" w:unhideWhenUsed="0" w:qFormat="1"/>
-    <w:lsdException w:name="Table Grid" w:semiHidden="0" w:uiPriority="59" w:unhideWhenUsed="0"/>
-    <w:lsdException w:name="Placeholder Text" w:unhideWhenUsed="0"/>
-    <w:lsdException w:name="No Spacing" w:semiHidden="0" w:uiPriority="1" w:unhideWhenUsed="0" w:qFormat="1"/>
-    <w:lsdException w:name="Light Shading" w:semiHidden="0" w:uiPriority="60" w:unhideWhenUsed="0"/>
-    <w:lsdException w:name="Light List" w:semiHidden="0" w:uiPriority="61" w:unhideWhenUsed="0"/>
-    <w:lsdException w:name="Light Grid" w:semiHidden="0" w:uiPriority="62" w:unhideWhenUsed="0"/>
-    <w:lsdException w:name="Medium Shading 1" w:semiHidden="0" w:uiPriority="63" w:unhideWhenUsed="0"/>
-    <w:lsdException w:name="Medium Shading 2" w:semiHidden="0" w:uiPriority="64" w:unhideWhenUsed="0"/>
-    <w:lsdException w:name="Medium List 1" w:semiHidden="0" w:uiPriority="65" w:unhideWhenUsed="0"/>
-    <w:lsdException w:name="Medium List 2" w:semiHidden="0" w:uiPriority="66" w:unhideWhenUsed="0"/>
-    <w:lsdException w:name="Medium Grid 1" w:semiHidden="0" w:uiPriority="67" w:unhideWhenUsed="0"/>
-    <w:lsdException w:name="Medium Grid 2" w:semiHidden="0" w:uiPriority="68" w:unhideWhenUsed="0"/>
-    <w:lsdException w:name="Medium Grid 3" w:semiHidden="0" w:uiPriority="69" w:unhideWhenUsed="0"/>
-    <w:lsdException w:name="Dark List" w:semiHidden="0" w:uiPriority="70" w:unhideWhenUsed="0"/>
-    <w:lsdException w:name="Colorful Shading" w:semiHidden="0" w:uiPriority="71" w:unhideWhenUsed="0"/>
-    <w:lsdException w:name="Colorful List" w:semiHidden="0" w:uiPriority="72" w:unhideWhenUsed="0"/>
-    <w:lsdException w:name="Colorful Grid" w:semiHidden="0" w:uiPriority="73" w:unhideWhenUsed="0"/>
-    <w:lsdException w:name="Light Shading Accent 1" w:semiHidden="0" w:uiPriority="60" w:unhideWhenUsed="0"/>
-    <w:lsdException w:name="Light List Accent 1" w:semiHidden="0" w:uiPriority="61" w:unhideWhenUsed="0"/>
-    <w:lsdException w:name="Light Grid Accent 1" w:semiHidden="0" w:uiPriority="62" w:unhideWhenUsed="0"/>
-    <w:lsdException w:name="Medium Shading 1 Accent 1" w:semiHidden="0" w:uiPriority="63" w:unhideWhenUsed="0"/>
-    <w:lsdException w:name="Medium Shading 2 Accent 1" w:semiHidden="0" w:uiPriority="64" w:unhideWhenUsed="0"/>
-    <w:lsdException w:name="Medium List 1 Accent 1" w:semiHidden="0" w:uiPriority="65" w:unhideWhenUsed="0"/>
-    <w:lsdException w:name="Revision" w:unhideWhenUsed="0"/>
-    <w:lsdException w:name="List Paragraph" w:semiHidden="0" w:uiPriority="34" w:unhideWhenUsed="0" w:qFormat="1"/>
-    <w:lsdException w:name="Quote" w:semiHidden="0" w:uiPriority="29" w:unhideWhenUsed="0" w:qFormat="1"/>
-    <w:lsdException w:name="Intense Quote" w:semiHidden="0" w:uiPriority="30" w:unhideWhenUsed="0" w:qFormat="1"/>
-    <w:lsdException w:name="Medium List 2 Accent 1" w:semiHidden="0" w:uiPriority="66" w:unhideWhenUsed="0"/>
-    <w:lsdException w:name="Medium Grid 1 Accent 1" w:semiHidden="0" w:uiPriority="67" w:unhideWhenUsed="0"/>
-    <w:lsdException w:name="Medium Grid 2 Accent 1" w:semiHidden="0" w:uiPriority="68" w:unhideWhenUsed="0"/>
-    <w:lsdException w:name="Medium Grid 3 Accent 1" w:semiHidden="0" w:uiPriority="69" w:unhideWhenUsed="0"/>
-    <w:lsdException w:name="Dark List Accent 1" w:semiHidden="0" w:uiPriority="70" w:unhideWhenUsed="0"/>
-    <w:lsdException w:name="Colorful Shading Accent 1" w:semiHidden="0" w:uiPriority="71" w:unhideWhenUsed="0"/>
-    <w:lsdException w:name="Colorful List Accent 1" w:semiHidden="0" w:uiPriority="72" w:unhideWhenUsed="0"/>
-    <w:lsdException w:name="Colorful Grid Accent 1" w:semiHidden="0" w:uiPriority="73" w:unhideWhenUsed="0"/>
-    <w:lsdException w:name="Light Shading Accent 2" w:semiHidden="0" w:uiPriority="60" w:unhideWhenUsed="0"/>
-    <w:lsdException w:name="Light List Accent 2" w:semiHidden="0" w:uiPriority="61" w:unhideWhenUsed="0"/>
-    <w:lsdException w:name="Light Grid Accent 2" w:semiHidden="0" w:uiPriority="62" w:unhideWhenUsed="0"/>
-    <w:lsdException w:name="Medium Shading 1 Accent 2" w:semiHidden="0" w:uiPriority="63" w:unhideWhenUsed="0"/>
-    <w:lsdException w:name="Medium Shading 2 Accent 2" w:semiHidden="0" w:uiPriority="64" w:unhideWhenUsed="0"/>
-    <w:lsdException w:name="Medium List 1 Accent 2" w:semiHidden="0" w:uiPriority="65" w:unhideWhenUsed="0"/>
-    <w:lsdException w:name="Medium List 2 Accent 2" w:semiHidden="0" w:uiPriority="66" w:unhideWhenUsed="0"/>
-    <w:lsdException w:name="Medium Grid 1 Accent 2" w:semiHidden="0" w:uiPriority="67" w:unhideWhenUsed="0"/>
-    <w:lsdException w:name="Medium Grid 2 Accent 2" w:semiHidden="0" w:uiPriority="68" w:unhideWhenUsed="0"/>
-    <w:lsdException w:name="Medium Grid 3 Accent 2" w:semiHidden="0" w:uiPriority="69" w:unhideWhenUsed="0"/>
-    <w:lsdException w:name="Dark List Accent 2" w:semiHidden="0" w:uiPriority="70" w:unhideWhenUsed="0"/>
-    <w:lsdException w:name="Colorful Shading Accent 2" w:semiHidden="0" w:uiPriority="71" w:unhideWhenUsed="0"/>
-    <w:lsdException w:name="Colorful List Accent 2" w:semiHidden="0" w:uiPriority="72" w:unhideWhenUsed="0"/>
-    <w:lsdException w:name="Colorful Grid Accent 2" w:semiHidden="0" w:uiPriority="73" w:unhideWhenUsed="0"/>
-    <w:lsdException w:name="Light Shading Accent 3" w:semiHidden="0" w:uiPriority="60" w:unhideWhenUsed="0"/>
-    <w:lsdException w:name="Light List Accent 3" w:semiHidden="0" w:uiPriority="61" w:unhideWhenUsed="0"/>
-    <w:lsdException w:name="Light Grid Accent 3" w:semiHidden="0" w:uiPriority="62" w:unhideWhenUsed="0"/>
-    <w:lsdException w:name="Medium Shading 1 Accent 3" w:semiHidden="0" w:uiPriority="63" w:unhideWhenUsed="0"/>
-    <w:lsdException w:name="Medium Shading 2 Accent 3" w:semiHidden="0" w:uiPriority="64" w:unhideWhenUsed="0"/>
-    <w:lsdException w:name="Medium List 1 Accent 3" w:semiHidden="0" w:uiPriority="65" w:unhideWhenUsed="0"/>
-    <w:lsdException w:name="Medium List 2 Accent 3" w:semiHidden="0" w:uiPriority="66" w:unhideWhenUsed="0"/>
-    <w:lsdException w:name="Medium Grid 1 Accent 3" w:semiHidden="0" w:uiPriority="67" w:unhideWhenUsed="0"/>
-    <w:lsdException w:name="Medium Grid 2 Accent 3" w:semiHidden="0" w:uiPriority="68" w:unhideWhenUsed="0"/>
-    <w:lsdException w:name="Medium Grid 3 Accent 3" w:semiHidden="0" w:uiPriority="69" w:unhideWhenUsed="0"/>
-    <w:lsdException w:name="Dark List Accent 3" w:semiHidden="0" w:uiPriority="70" w:unhideWhenUsed="0"/>
-    <w:lsdException w:name="Colorful Shading Accent 3" w:semiHidden="0" w:uiPriority="71" w:unhideWhenUsed="0"/>
-    <w:lsdException w:name="Colorful List Accent 3" w:semiHidden="0" w:uiPriority="72" w:unhideWhenUsed="0"/>
-    <w:lsdException w:name="Colorful Grid Accent 3" w:semiHidden="0" w:uiPriority="73" w:unhideWhenUsed="0"/>
-    <w:lsdException w:name="Light Shading Accent 4" w:semiHidden="0" w:uiPriority="60" w:unhideWhenUsed="0"/>
-    <w:lsdException w:name="Light List Accent 4" w:semiHidden="0" w:uiPriority="61" w:unhideWhenUsed="0"/>
-    <w:lsdException w:name="Light Grid Accent 4" w:semiHidden="0" w:uiPriority="62" w:unhideWhenUsed="0"/>
-    <w:lsdException w:name="Medium Shading 1 Accent 4" w:semiHidden="0" w:uiPriority="63" w:unhideWhenUsed="0"/>
-    <w:lsdException w:name="Medium Shading 2 Accent 4" w:semiHidden="0" w:uiPriority="64" w:unhideWhenUsed="0"/>
-    <w:lsdException w:name="Medium List 1 Accent 4" w:semiHidden="0" w:uiPriority="65" w:unhideWhenUsed="0"/>
-    <w:lsdException w:name="Medium List 2 Accent 4" w:semiHidden="0" w:uiPriority="66" w:unhideWhenUsed="0"/>
-    <w:lsdException w:name="Medium Grid 1 Accent 4" w:semiHidden="0" w:uiPriority="67" w:unhideWhenUsed="0"/>
-    <w:lsdException w:name="Medium Grid 2 Accent 4" w:semiHidden="0" w:uiPriority="68" w:unhideWhenUsed="0"/>
-    <w:lsdException w:name="Medium Grid 3 Accent 4" w:semiHidden="0" w:uiPriority="69" w:unhideWhenUsed="0"/>
-    <w:lsdException w:name="Dark List Accent 4" w:semiHidden="0" w:uiPriority="70" w:unhideWhenUsed="0"/>
-    <w:lsdException w:name="Colorful Shading Accent 4" w:semiHidden="0" w:uiPriority="71" w:unhideWhenUsed="0"/>
-    <w:lsdException w:name="Colorful List Accent 4" w:semiHidden="0" w:uiPriority="72" w:unhideWhenUsed="0"/>
-    <w:lsdException w:name="Colorful Grid Accent 4" w:semiHidden="0" w:uiPriority="73" w:unhideWhenUsed="0"/>
-    <w:lsdException w:name="Light Shading Accent 5" w:semiHidden="0" w:uiPriority="60" w:unhideWhenUsed="0"/>
-    <w:lsdException w:name="Light List Accent 5" w:semiHidden="0" w:uiPriority="61" w:unhideWhenUsed="0"/>
-    <w:lsdException w:name="Light Grid Accent 5" w:semiHidden="0" w:uiPriority="62" w:unhideWhenUsed="0"/>
-    <w:lsdException w:name="Medium Shading 1 Accent 5" w:semiHidden="0" w:uiPriority="63" w:unhideWhenUsed="0"/>
-    <w:lsdException w:name="Medium Shading 2 Accent 5" w:semiHidden="0" w:uiPriority="64" w:unhideWhenUsed="0"/>
-    <w:lsdException w:name="Medium List 1 Accent 5" w:semiHidden="0" w:uiPriority="65" w:unhideWhenUsed="0"/>
-    <w:lsdException w:name="Medium List 2 Accent 5" w:semiHidden="0" w:uiPriority="66" w:unhideWhenUsed="0"/>
-    <w:lsdException w:name="Medium Grid 1 Accent 5" w:semiHidden="0" w:uiPriority="67" w:unhideWhenUsed="0"/>
-    <w:lsdException w:name="Medium Grid 2 Accent 5" w:semiHidden="0" w:uiPriority="68" w:unhideWhenUsed="0"/>
-    <w:lsdException w:name="Medium Grid 3 Accent 5" w:semiHidden="0" w:uiPriority="69" w:unhideWhenUsed="0"/>
-    <w:lsdException w:name="Dark List Accent 5" w:semiHidden="0" w:uiPriority="70" w:unhideWhenUsed="0"/>
-    <w:lsdException w:name="Colorful Shading Accent 5" w:semiHidden="0" w:uiPriority="71" w:unhideWhenUsed="0"/>
-    <w:lsdException w:name="Colorful List Accent 5" w:semiHidden="0" w:uiPriority="72" w:unhideWhenUsed="0"/>
-    <w:lsdException w:name="Colorful Grid Accent 5" w:semiHidden="0" w:uiPriority="73" w:unhideWhenUsed="0"/>
-    <w:lsdException w:name="Light Shading Accent 6" w:semiHidden="0" w:uiPriority="60" w:unhideWhenUsed="0"/>
-    <w:lsdException w:name="Light List Accent 6" w:semiHidden="0" w:uiPriority="61" w:unhideWhenUsed="0"/>
-    <w:lsdException w:name="Light Grid Accent 6" w:semiHidden="0" w:uiPriority="62" w:unhideWhenUsed="0"/>
-    <w:lsdException w:name="Medium Shading 1 Accent 6" w:semiHidden="0" w:uiPriority="63" w:unhideWhenUsed="0"/>
-    <w:lsdException w:name="Medium Shading 2 Accent 6" w:semiHidden="0" w:uiPriority="64" w:unhideWhenUsed="0"/>
-    <w:lsdException w:name="Medium List 1 Accent 6" w:semiHidden="0" w:uiPriority="65" w:unhideWhenUsed="0"/>
-    <w:lsdException w:name="Medium List 2 Accent 6" w:semiHidden="0" w:uiPriority="66" w:unhideWhenUsed="0"/>
-    <w:lsdException w:name="Medium Grid 1 Accent 6" w:semiHidden="0" w:uiPriority="67" w:unhideWhenUsed="0"/>
-    <w:lsdException w:name="Medium Grid 2 Accent 6" w:semiHidden="0" w:uiPriority="68" w:unhideWhenUsed="0"/>
-    <w:lsdException w:name="Medium Grid 3 Accent 6" w:semiHidden="0" w:uiPriority="69" w:unhideWhenUsed="0"/>
-    <w:lsdException w:name="Dark List Accent 6" w:semiHidden="0" w:uiPriority="70" w:unhideWhenUsed="0"/>
-    <w:lsdException w:name="Colorful Shading Accent 6" w:semiHidden="0" w:uiPriority="71" w:unhideWhenUsed="0"/>
-    <w:lsdException w:name="Colorful List Accent 6" w:semiHidden="0" w:uiPriority="72" w:unhideWhenUsed="0"/>
-    <w:lsdException w:name="Colorful Grid Accent 6" w:semiHidden="0" w:uiPriority="73" w:unhideWhenUsed="0"/>
-    <w:lsdException w:name="Subtle Emphasis" w:semiHidden="0" w:uiPriority="19" w:unhideWhenUsed="0" w:qFormat="1"/>
-    <w:lsdException w:name="Intense Emphasis" w:semiHidden="0" w:uiPriority="21" w:unhideWhenUsed="0" w:qFormat="1"/>
-    <w:lsdException w:name="Subtle Reference" w:semiHidden="0" w:uiPriority="31" w:unhideWhenUsed="0" w:qFormat="1"/>
-    <w:lsdException w:name="Intense Reference" w:semiHidden="0" w:uiPriority="32" w:unhideWhenUsed="0" w:qFormat="1"/>
-    <w:lsdException w:name="Book Title" w:semiHidden="0" w:uiPriority="33" w:unhideWhenUsed="0" w:qFormat="1"/>
-    <w:lsdException w:name="Bibliography" w:uiPriority="37"/>
-    <w:lsdException w:name="TOC Heading" w:uiPriority="39" w:qFormat="1"/>
+  <w:latentStyles w:defLockedState="0" w:defUIPriority="99" w:defSemiHidden="0" w:defUnhideWhenUsed="0" w:defQFormat="0" w:count="371">
+    <w:lsdException w:name="Normal" w:uiPriority="0" w:qFormat="1"/>
+    <w:lsdException w:name="heading 1" w:uiPriority="9" w:qFormat="1"/>
+    <w:lsdException w:name="heading 2" w:semiHidden="1" w:uiPriority="9" w:unhideWhenUsed="1" w:qFormat="1"/>
+    <w:lsdException w:name="heading 3" w:semiHidden="1" w:uiPriority="9" w:unhideWhenUsed="1" w:qFormat="1"/>
+    <w:lsdException w:name="heading 4" w:semiHidden="1" w:uiPriority="9" w:unhideWhenUsed="1" w:qFormat="1"/>
+    <w:lsdException w:name="heading 5" w:semiHidden="1" w:uiPriority="9" w:unhideWhenUsed="1" w:qFormat="1"/>
+    <w:lsdException w:name="heading 6" w:semiHidden="1" w:uiPriority="9" w:unhideWhenUsed="1" w:qFormat="1"/>
+    <w:lsdException w:name="heading 7" w:semiHidden="1" w:uiPriority="9" w:unhideWhenUsed="1" w:qFormat="1"/>
+    <w:lsdException w:name="heading 8" w:semiHidden="1" w:uiPriority="9" w:unhideWhenUsed="1" w:qFormat="1"/>
+    <w:lsdException w:name="heading 9" w:semiHidden="1" w:uiPriority="9" w:unhideWhenUsed="1" w:qFormat="1"/>
+    <w:lsdException w:name="index 1" w:semiHidden="1" w:unhideWhenUsed="1"/>
+    <w:lsdException w:name="index 2" w:semiHidden="1" w:unhideWhenUsed="1"/>
+    <w:lsdException w:name="index 3" w:semiHidden="1" w:unhideWhenUsed="1"/>
+    <w:lsdException w:name="index 4" w:semiHidden="1" w:unhideWhenUsed="1"/>
+    <w:lsdException w:name="index 5" w:semiHidden="1" w:unhideWhenUsed="1"/>
+    <w:lsdException w:name="index 6" w:semiHidden="1" w:unhideWhenUsed="1"/>
+    <w:lsdException w:name="index 7" w:semiHidden="1" w:unhideWhenUsed="1"/>
+    <w:lsdException w:name="index 8" w:semiHidden="1" w:unhideWhenUsed="1"/>
+    <w:lsdException w:name="index 9" w:semiHidden="1" w:unhideWhenUsed="1"/>
+    <w:lsdException w:name="toc 1" w:semiHidden="1" w:uiPriority="39" w:unhideWhenUsed="1"/>
+    <w:lsdException w:name="toc 2" w:semiHidden="1" w:uiPriority="39" w:unhideWhenUsed="1"/>
+    <w:lsdException w:name="toc 3" w:semiHidden="1" w:uiPriority="39" w:unhideWhenUsed="1"/>
+    <w:lsdException w:name="toc 4" w:semiHidden="1" w:uiPriority="39" w:unhideWhenUsed="1"/>
+    <w:lsdException w:name="toc 5" w:semiHidden="1" w:uiPriority="39" w:unhideWhenUsed="1"/>
+    <w:lsdException w:name="toc 6" w:semiHidden="1" w:uiPriority="39" w:unhideWhenUsed="1"/>
+    <w:lsdException w:name="toc 7" w:semiHidden="1" w:uiPriority="39" w:unhideWhenUsed="1"/>
+    <w:lsdException w:name="toc 8" w:semiHidden="1" w:uiPriority="39" w:unhideWhenUsed="1"/>
+    <w:lsdException w:name="toc 9" w:semiHidden="1" w:uiPriority="39" w:unhideWhenUsed="1"/>
+    <w:lsdException w:name="Normal Indent" w:semiHidden="1" w:unhideWhenUsed="1"/>
+    <w:lsdException w:name="footnote text" w:semiHidden="1" w:unhideWhenUsed="1"/>
+    <w:lsdException w:name="annotation text" w:semiHidden="1" w:unhideWhenUsed="1"/>
+    <w:lsdException w:name="header" w:semiHidden="1" w:unhideWhenUsed="1"/>
+    <w:lsdException w:name="footer" w:semiHidden="1" w:unhideWhenUsed="1"/>
+    <w:lsdException w:name="index heading" w:semiHidden="1" w:unhideWhenUsed="1"/>
+    <w:lsdException w:name="caption" w:semiHidden="1" w:uiPriority="35" w:unhideWhenUsed="1" w:qFormat="1"/>
+    <w:lsdException w:name="table of figures" w:semiHidden="1" w:unhideWhenUsed="1"/>
+    <w:lsdException w:name="envelope address" w:semiHidden="1" w:unhideWhenUsed="1"/>
+    <w:lsdException w:name="envelope return" w:semiHidden="1" w:unhideWhenUsed="1"/>
+    <w:lsdException w:name="footnote reference" w:semiHidden="1" w:unhideWhenUsed="1"/>
+    <w:lsdException w:name="annotation reference" w:semiHidden="1" w:unhideWhenUsed="1"/>
+    <w:lsdException w:name="line number" w:semiHidden="1" w:unhideWhenUsed="1"/>
+    <w:lsdException w:name="page number" w:semiHidden="1" w:unhideWhenUsed="1"/>
+    <w:lsdException w:name="endnote reference" w:semiHidden="1" w:unhideWhenUsed="1"/>
+    <w:lsdException w:name="endnote text" w:semiHidden="1" w:unhideWhenUsed="1"/>
+    <w:lsdException w:name="table of authorities" w:semiHidden="1" w:unhideWhenUsed="1"/>
+    <w:lsdException w:name="macro" w:semiHidden="1" w:unhideWhenUsed="1"/>
+    <w:lsdException w:name="toa heading" w:semiHidden="1" w:unhideWhenUsed="1"/>
+    <w:lsdException w:name="List" w:semiHidden="1" w:unhideWhenUsed="1"/>
+    <w:lsdException w:name="List Bullet" w:semiHidden="1" w:unhideWhenUsed="1"/>
+    <w:lsdException w:name="List Number" w:semiHidden="1" w:unhideWhenUsed="1"/>
+    <w:lsdException w:name="List 2" w:semiHidden="1" w:unhideWhenUsed="1"/>
+    <w:lsdException w:name="List 3" w:semiHidden="1" w:unhideWhenUsed="1"/>
+    <w:lsdException w:name="List 4" w:semiHidden="1" w:unhideWhenUsed="1"/>
+    <w:lsdException w:name="List 5" w:semiHidden="1" w:unhideWhenUsed="1"/>
+    <w:lsdException w:name="List Bullet 2" w:semiHidden="1" w:unhideWhenUsed="1"/>
+    <w:lsdException w:name="List Bullet 3" w:semiHidden="1" w:unhideWhenUsed="1"/>
+    <w:lsdException w:name="List Bullet 4" w:semiHidden="1" w:unhideWhenUsed="1"/>
+    <w:lsdException w:name="List Bullet 5" w:semiHidden="1" w:unhideWhenUsed="1"/>
+    <w:lsdException w:name="List Number 2" w:semiHidden="1" w:unhideWhenUsed="1"/>
+    <w:lsdException w:name="List Number 3" w:semiHidden="1" w:unhideWhenUsed="1"/>
+    <w:lsdException w:name="List Number 4" w:semiHidden="1" w:unhideWhenUsed="1"/>
+    <w:lsdException w:name="List Number 5" w:semiHidden="1" w:unhideWhenUsed="1"/>
+    <w:lsdException w:name="Title" w:uiPriority="10" w:qFormat="1"/>
+    <w:lsdException w:name="Closing" w:semiHidden="1" w:unhideWhenUsed="1"/>
+    <w:lsdException w:name="Signature" w:semiHidden="1" w:unhideWhenUsed="1"/>
+    <w:lsdException w:name="Default Paragraph Font" w:semiHidden="1" w:uiPriority="1" w:unhideWhenUsed="1"/>
+    <w:lsdException w:name="Body Text" w:semiHidden="1" w:unhideWhenUsed="1"/>
+    <w:lsdException w:name="Body Text Indent" w:semiHidden="1" w:unhideWhenUsed="1"/>
+    <w:lsdException w:name="List Continue" w:semiHidden="1" w:unhideWhenUsed="1"/>
+    <w:lsdException w:name="List Continue 2" w:semiHidden="1" w:unhideWhenUsed="1"/>
+    <w:lsdException w:name="List Continue 3" w:semiHidden="1" w:unhideWhenUsed="1"/>
+    <w:lsdException w:name="List Continue 4" w:semiHidden="1" w:unhideWhenUsed="1"/>
+    <w:lsdException w:name="List Continue 5" w:semiHidden="1" w:unhideWhenUsed="1"/>
+    <w:lsdException w:name="Message Header" w:semiHidden="1" w:unhideWhenUsed="1"/>
+    <w:lsdException w:name="Subtitle" w:uiPriority="11" w:qFormat="1"/>
+    <w:lsdException w:name="Salutation" w:semiHidden="1" w:unhideWhenUsed="1"/>
+    <w:lsdException w:name="Date" w:semiHidden="1" w:unhideWhenUsed="1"/>
+    <w:lsdException w:name="Body Text First Indent" w:semiHidden="1" w:unhideWhenUsed="1"/>
+    <w:lsdException w:name="Body Text First Indent 2" w:semiHidden="1" w:unhideWhenUsed="1"/>
+    <w:lsdException w:name="Note Heading" w:semiHidden="1" w:unhideWhenUsed="1"/>
+    <w:lsdException w:name="Body Text 2" w:semiHidden="1" w:unhideWhenUsed="1"/>
+    <w:lsdException w:name="Body Text 3" w:semiHidden="1" w:unhideWhenUsed="1"/>
+    <w:lsdException w:name="Body Text Indent 2" w:semiHidden="1" w:unhideWhenUsed="1"/>
+    <w:lsdException w:name="Body Text Indent 3" w:semiHidden="1" w:unhideWhenUsed="1"/>
+    <w:lsdException w:name="Block Text" w:semiHidden="1" w:unhideWhenUsed="1"/>
+    <w:lsdException w:name="Hyperlink" w:semiHidden="1" w:unhideWhenUsed="1"/>
+    <w:lsdException w:name="FollowedHyperlink" w:semiHidden="1" w:unhideWhenUsed="1"/>
+    <w:lsdException w:name="Strong" w:uiPriority="22" w:qFormat="1"/>
+    <w:lsdException w:name="Emphasis" w:uiPriority="20" w:qFormat="1"/>
+    <w:lsdException w:name="Document Map" w:semiHidden="1" w:unhideWhenUsed="1"/>
+    <w:lsdException w:name="Plain Text" w:semiHidden="1" w:unhideWhenUsed="1"/>
+    <w:lsdException w:name="E-mail Signature" w:semiHidden="1" w:unhideWhenUsed="1"/>
+    <w:lsdException w:name="HTML Top of Form" w:semiHidden="1" w:unhideWhenUsed="1"/>
+    <w:lsdException w:name="HTML Bottom of Form" w:semiHidden="1" w:unhideWhenUsed="1"/>
+    <w:lsdException w:name="Normal (Web)" w:semiHidden="1" w:unhideWhenUsed="1"/>
+    <w:lsdException w:name="HTML Acronym" w:semiHidden="1" w:unhideWhenUsed="1"/>
+    <w:lsdException w:name="HTML Address" w:semiHidden="1" w:unhideWhenUsed="1"/>
+    <w:lsdException w:name="HTML Cite" w:semiHidden="1" w:unhideWhenUsed="1"/>
+    <w:lsdException w:name="HTML Code" w:semiHidden="1" w:unhideWhenUsed="1"/>
+    <w:lsdException w:name="HTML Definition" w:semiHidden="1" w:unhideWhenUsed="1"/>
+    <w:lsdException w:name="HTML Keyboard" w:semiHidden="1" w:unhideWhenUsed="1"/>
+    <w:lsdException w:name="HTML Preformatted" w:semiHidden="1" w:unhideWhenUsed="1"/>
+    <w:lsdException w:name="HTML Sample" w:semiHidden="1" w:unhideWhenUsed="1"/>
+    <w:lsdException w:name="HTML Typewriter" w:semiHidden="1" w:unhideWhenUsed="1"/>
+    <w:lsdException w:name="HTML Variable" w:semiHidden="1" w:unhideWhenUsed="1"/>
+    <w:lsdException w:name="Normal Table" w:semiHidden="1" w:unhideWhenUsed="1"/>
+    <w:lsdException w:name="annotation subject" w:semiHidden="1" w:unhideWhenUsed="1"/>
+    <w:lsdException w:name="No List" w:semiHidden="1" w:unhideWhenUsed="1"/>
+    <w:lsdException w:name="Outline List 1" w:semiHidden="1" w:unhideWhenUsed="1"/>
+    <w:lsdException w:name="Outline List 2" w:semiHidden="1" w:unhideWhenUsed="1"/>
+    <w:lsdException w:name="Outline List 3" w:semiHidden="1" w:unhideWhenUsed="1"/>
+    <w:lsdException w:name="Table Simple 1" w:semiHidden="1" w:unhideWhenUsed="1"/>
+    <w:lsdException w:name="Table Simple 2" w:semiHidden="1" w:unhideWhenUsed="1"/>
+    <w:lsdException w:name="Table Simple 3" w:semiHidden="1" w:unhideWhenUsed="1"/>
+    <w:lsdException w:name="Table Classic 1" w:semiHidden="1" w:unhideWhenUsed="1"/>
+    <w:lsdException w:name="Table Classic 2" w:semiHidden="1" w:unhideWhenUsed="1"/>
+    <w:lsdException w:name="Table Classic 3" w:semiHidden="1" w:unhideWhenUsed="1"/>
+    <w:lsdException w:name="Table Classic 4" w:semiHidden="1" w:unhideWhenUsed="1"/>
+    <w:lsdException w:name="Table Colorful 1" w:semiHidden="1" w:unhideWhenUsed="1"/>
+    <w:lsdException w:name="Table Colorful 2" w:semiHidden="1" w:unhideWhenUsed="1"/>
+    <w:lsdException w:name="Table Colorful 3" w:semiHidden="1" w:unhideWhenUsed="1"/>
+    <w:lsdException w:name="Table Columns 1" w:semiHidden="1" w:unhideWhenUsed="1"/>
+    <w:lsdException w:name="Table Columns 2" w:semiHidden="1" w:unhideWhenUsed="1"/>
+    <w:lsdException w:name="Table Columns 3" w:semiHidden="1" w:unhideWhenUsed="1"/>
+    <w:lsdException w:name="Table Columns 4" w:semiHidden="1" w:unhideWhenUsed="1"/>
+    <w:lsdException w:name="Table Columns 5" w:semiHidden="1" w:unhideWhenUsed="1"/>
+    <w:lsdException w:name="Table Grid 1" w:semiHidden="1" w:unhideWhenUsed="1"/>
+    <w:lsdException w:name="Table Grid 2" w:semiHidden="1" w:unhideWhenUsed="1"/>
+    <w:lsdException w:name="Table Grid 3" w:semiHidden="1" w:unhideWhenUsed="1"/>
+    <w:lsdException w:name="Table Grid 4" w:semiHidden="1" w:unhideWhenUsed="1"/>
+    <w:lsdException w:name="Table Grid 5" w:semiHidden="1" w:unhideWhenUsed="1"/>
+    <w:lsdException w:name="Table Grid 6" w:semiHidden="1" w:unhideWhenUsed="1"/>
+    <w:lsdException w:name="Table Grid 7" w:semiHidden="1" w:unhideWhenUsed="1"/>
+    <w:lsdException w:name="Table Grid 8" w:semiHidden="1" w:unhideWhenUsed="1"/>
+    <w:lsdException w:name="Table List 1" w:semiHidden="1" w:unhideWhenUsed="1"/>
+    <w:lsdException w:name="Table List 2" w:semiHidden="1" w:unhideWhenUsed="1"/>
+    <w:lsdException w:name="Table List 3" w:semiHidden="1" w:unhideWhenUsed="1"/>
+    <w:lsdException w:name="Table List 4" w:semiHidden="1" w:unhideWhenUsed="1"/>
+    <w:lsdException w:name="Table List 5" w:semiHidden="1" w:unhideWhenUsed="1"/>
+    <w:lsdException w:name="Table List 6" w:semiHidden="1" w:unhideWhenUsed="1"/>
+    <w:lsdException w:name="Table List 7" w:semiHidden="1" w:unhideWhenUsed="1"/>
+    <w:lsdException w:name="Table List 8" w:semiHidden="1" w:unhideWhenUsed="1"/>
+    <w:lsdException w:name="Table 3D effects 1" w:semiHidden="1" w:unhideWhenUsed="1"/>
+    <w:lsdException w:name="Table 3D effects 2" w:semiHidden="1" w:unhideWhenUsed="1"/>
+    <w:lsdException w:name="Table 3D effects 3" w:semiHidden="1" w:unhideWhenUsed="1"/>
+    <w:lsdException w:name="Table Contemporary" w:semiHidden="1" w:unhideWhenUsed="1"/>
+    <w:lsdException w:name="Table Elegant" w:semiHidden="1" w:unhideWhenUsed="1"/>
+    <w:lsdException w:name="Table Professional" w:semiHidden="1" w:unhideWhenUsed="1"/>
+    <w:lsdException w:name="Table Subtle 1" w:semiHidden="1" w:unhideWhenUsed="1"/>
+    <w:lsdException w:name="Table Subtle 2" w:semiHidden="1" w:unhideWhenUsed="1"/>
+    <w:lsdException w:name="Table Web 1" w:semiHidden="1" w:unhideWhenUsed="1"/>
+    <w:lsdException w:name="Table Web 2" w:semiHidden="1" w:unhideWhenUsed="1"/>
+    <w:lsdException w:name="Table Web 3" w:semiHidden="1" w:unhideWhenUsed="1"/>
+    <w:lsdException w:name="Balloon Text" w:semiHidden="1" w:unhideWhenUsed="1"/>
+    <w:lsdException w:name="Table Grid" w:uiPriority="39"/>
+    <w:lsdException w:name="Table Theme" w:semiHidden="1" w:unhideWhenUsed="1"/>
+    <w:lsdException w:name="Placeholder Text" w:semiHidden="1"/>
+    <w:lsdException w:name="No Spacing" w:uiPriority="1" w:qFormat="1"/>
+    <w:lsdException w:name="Light Shading" w:uiPriority="60"/>
+    <w:lsdException w:name="Light List" w:uiPriority="61"/>
+    <w:lsdException w:name="Light Grid" w:uiPriority="62"/>
+    <w:lsdException w:name="Medium Shading 1" w:uiPriority="63"/>
+    <w:lsdException w:name="Medium Shading 2" w:uiPriority="64"/>
+    <w:lsdException w:name="Medium List 1" w:uiPriority="65"/>
+    <w:lsdException w:name="Medium List 2" w:uiPriority="66"/>
+    <w:lsdException w:name="Medium Grid 1" w:uiPriority="67"/>
+    <w:lsdException w:name="Medium Grid 2" w:uiPriority="68"/>
+    <w:lsdException w:name="Medium Grid 3" w:uiPriority="69"/>
+    <w:lsdException w:name="Dark List" w:uiPriority="70"/>
+    <w:lsdException w:name="Colorful Shading" w:uiPriority="71"/>
+    <w:lsdException w:name="Colorful List" w:uiPriority="72"/>
+    <w:lsdException w:name="Colorful Grid" w:uiPriority="73"/>
+    <w:lsdException w:name="Light Shading Accent 1" w:uiPriority="60"/>
+    <w:lsdException w:name="Light List Accent 1" w:uiPriority="61"/>
+    <w:lsdException w:name="Light Grid Accent 1" w:uiPriority="62"/>
+    <w:lsdException w:name="Medium Shading 1 Accent 1" w:uiPriority="63"/>
+    <w:lsdException w:name="Medium Shading 2 Accent 1" w:uiPriority="64"/>
+    <w:lsdException w:name="Medium List 1 Accent 1" w:uiPriority="65"/>
+    <w:lsdException w:name="Revision" w:semiHidden="1"/>
+    <w:lsdException w:name="List Paragraph" w:uiPriority="34" w:qFormat="1"/>
+    <w:lsdException w:name="Quote" w:uiPriority="29" w:qFormat="1"/>
+    <w:lsdException w:name="Intense Quote" w:uiPriority="30" w:qFormat="1"/>
+    <w:lsdException w:name="Medium List 2 Accent 1" w:uiPriority="66"/>
+    <w:lsdException w:name="Medium Grid 1 Accent 1" w:uiPriority="67"/>
+    <w:lsdException w:name="Medium Grid 2 Accent 1" w:uiPriority="68"/>
+    <w:lsdException w:name="Medium Grid 3 Accent 1" w:uiPriority="69"/>
+    <w:lsdException w:name="Dark List Accent 1" w:uiPriority="70"/>
+    <w:lsdException w:name="Colorful Shading Accent 1" w:uiPriority="71"/>
+    <w:lsdException w:name="Colorful List Accent 1" w:uiPriority="72"/>
+    <w:lsdException w:name="Colorful Grid Accent 1" w:uiPriority="73"/>
+    <w:lsdException w:name="Light Shading Accent 2" w:uiPriority="60"/>
+    <w:lsdException w:name="Light List Accent 2" w:uiPriority="61"/>
+    <w:lsdException w:name="Light Grid Accent 2" w:uiPriority="62"/>
+    <w:lsdException w:name="Medium Shading 1 Accent 2" w:uiPriority="63"/>
+    <w:lsdException w:name="Medium Shading 2 Accent 2" w:uiPriority="64"/>
+    <w:lsdException w:name="Medium List 1 Accent 2" w:uiPriority="65"/>
+    <w:lsdException w:name="Medium List 2 Accent 2" w:uiPriority="66"/>
+    <w:lsdException w:name="Medium Grid 1 Accent 2" w:uiPriority="67"/>
+    <w:lsdException w:name="Medium Grid 2 Accent 2" w:uiPriority="68"/>
+    <w:lsdException w:name="Medium Grid 3 Accent 2" w:uiPriority="69"/>
+    <w:lsdException w:name="Dark List Accent 2" w:uiPriority="70"/>
+    <w:lsdException w:name="Colorful Shading Accent 2" w:uiPriority="71"/>
+    <w:lsdException w:name="Colorful List Accent 2" w:uiPriority="72"/>
+    <w:lsdException w:name="Colorful Grid Accent 2" w:uiPriority="73"/>
+    <w:lsdException w:name="Light Shading Accent 3" w:uiPriority="60"/>
+    <w:lsdException w:name="Light List Accent 3" w:uiPriority="61"/>
+    <w:lsdException w:name="Light Grid Accent 3" w:uiPriority="62"/>
+    <w:lsdException w:name="Medium Shading 1 Accent 3" w:uiPriority="63"/>
+    <w:lsdException w:name="Medium Shading 2 Accent 3" w:uiPriority="64"/>
+    <w:lsdException w:name="Medium List 1 Accent 3" w:uiPriority="65"/>
+    <w:lsdException w:name="Medium List 2 Accent 3" w:uiPriority="66"/>
+    <w:lsdException w:name="Medium Grid 1 Accent 3" w:uiPriority="67"/>
+    <w:lsdException w:name="Medium Grid 2 Accent 3" w:uiPriority="68"/>
+    <w:lsdException w:name="Medium Grid 3 Accent 3" w:uiPriority="69"/>
+    <w:lsdException w:name="Dark List Accent 3" w:uiPriority="70"/>
+    <w:lsdException w:name="Colorful Shading Accent 3" w:uiPriority="71"/>
+    <w:lsdException w:name="Colorful List Accent 3" w:uiPriority="72"/>
+    <w:lsdException w:name="Colorful Grid Accent 3" w:uiPriority="73"/>
+    <w:lsdException w:name="Light Shading Accent 4" w:uiPriority="60"/>
+    <w:lsdException w:name="Light List Accent 4" w:uiPriority="61"/>
+    <w:lsdException w:name="Light Grid Accent 4" w:uiPriority="62"/>
+    <w:lsdException w:name="Medium Shading 1 Accent 4" w:uiPriority="63"/>
+    <w:lsdException w:name="Medium Shading 2 Accent 4" w:uiPriority="64"/>
+    <w:lsdException w:name="Medium List 1 Accent 4" w:uiPriority="65"/>
+    <w:lsdException w:name="Medium List 2 Accent 4" w:uiPriority="66"/>
+    <w:lsdException w:name="Medium Grid 1 Accent 4" w:uiPriority="67"/>
+    <w:lsdException w:name="Medium Grid 2 Accent 4" w:uiPriority="68"/>
+    <w:lsdException w:name="Medium Grid 3 Accent 4" w:uiPriority="69"/>
+    <w:lsdException w:name="Dark List Accent 4" w:uiPriority="70"/>
+    <w:lsdException w:name="Colorful Shading Accent 4" w:uiPriority="71"/>
+    <w:lsdException w:name="Colorful List Accent 4" w:uiPriority="72"/>
+    <w:lsdException w:name="Colorful Grid Accent 4" w:uiPriority="73"/>
+    <w:lsdException w:name="Light Shading Accent 5" w:uiPriority="60"/>
+    <w:lsdException w:name="Light List Accent 5" w:uiPriority="61"/>
+    <w:lsdException w:name="Light Grid Accent 5" w:uiPriority="62"/>
+    <w:lsdException w:name="Medium Shading 1 Accent 5" w:uiPriority="63"/>
+    <w:lsdException w:name="Medium Shading 2 Accent 5" w:uiPriority="64"/>
+    <w:lsdException w:name="Medium List 1 Accent 5" w:uiPriority="65"/>
+    <w:lsdException w:name="Medium List 2 Accent 5" w:uiPriority="66"/>
+    <w:lsdException w:name="Medium Grid 1 Accent 5" w:uiPriority="67"/>
+    <w:lsdException w:name="Medium Grid 2 Accent 5" w:uiPriority="68"/>
+    <w:lsdException w:name="Medium Grid 3 Accent 5" w:uiPriority="69"/>
+    <w:lsdException w:name="Dark List Accent 5" w:uiPriority="70"/>
+    <w:lsdException w:name="Colorful Shading Accent 5" w:uiPriority="71"/>
+    <w:lsdException w:name="Colorful List Accent 5" w:uiPriority="72"/>
+    <w:lsdException w:name="Colorful Grid Accent 5" w:uiPriority="73"/>
+    <w:lsdException w:name="Light Shading Accent 6" w:uiPriority="60"/>
+    <w:lsdException w:name="Light List Accent 6" w:uiPriority="61"/>
+    <w:lsdException w:name="Light Grid Accent 6" w:uiPriority="62"/>
+    <w:lsdException w:name="Medium Shading 1 Accent 6" w:uiPriority="63"/>
+    <w:lsdException w:name="Medium Shading 2 Accent 6" w:uiPriority="64"/>
+    <w:lsdException w:name="Medium List 1 Accent 6" w:uiPriority="65"/>
+    <w:lsdException w:name="Medium List 2 Accent 6" w:uiPriority="66"/>
+    <w:lsdException w:name="Medium Grid 1 Accent 6" w:uiPriority="67"/>
+    <w:lsdException w:name="Medium Grid 2 Accent 6" w:uiPriority="68"/>
+    <w:lsdException w:name="Medium Grid 3 Accent 6" w:uiPriority="69"/>
+    <w:lsdException w:name="Dark List Accent 6" w:uiPriority="70"/>
+    <w:lsdException w:name="Colorful Shading Accent 6" w:uiPriority="71"/>
+    <w:lsdException w:name="Colorful List Accent 6" w:uiPriority="72"/>
+    <w:lsdException w:name="Colorful Grid Accent 6" w:uiPriority="73"/>
+    <w:lsdException w:name="Subtle Emphasis" w:uiPriority="19" w:qFormat="1"/>
+    <w:lsdException w:name="Intense Emphasis" w:uiPriority="21" w:qFormat="1"/>
+    <w:lsdException w:name="Subtle Reference" w:uiPriority="31" w:qFormat="1"/>
+    <w:lsdException w:name="Intense Reference" w:uiPriority="32" w:qFormat="1"/>
+    <w:lsdException w:name="Book Title" w:uiPriority="33" w:qFormat="1"/>
+    <w:lsdException w:name="Bibliography" w:semiHidden="1" w:uiPriority="37" w:unhideWhenUsed="1"/>
+    <w:lsdException w:name="TOC Heading" w:semiHidden="1" w:uiPriority="39" w:unhideWhenUsed="1" w:qFormat="1"/>
+    <w:lsdException w:name="Plain Table 1" w:uiPriority="41"/>
+    <w:lsdException w:name="Plain Table 2" w:uiPriority="42"/>
+    <w:lsdException w:name="Plain Table 3" w:uiPriority="43"/>
+    <w:lsdException w:name="Plain Table 4" w:uiPriority="44"/>
+    <w:lsdException w:name="Plain Table 5" w:uiPriority="45"/>
+    <w:lsdException w:name="Grid Table Light" w:uiPriority="40"/>
+    <w:lsdException w:name="Grid Table 1 Light" w:uiPriority="46"/>
+    <w:lsdException w:name="Grid Table 2" w:uiPriority="47"/>
+    <w:lsdException w:name="Grid Table 3" w:uiPriority="48"/>
+    <w:lsdException w:name="Grid Table 4" w:uiPriority="49"/>
+    <w:lsdException w:name="Grid Table 5 Dark" w:uiPriority="50"/>
+    <w:lsdException w:name="Grid Table 6 Colorful" w:uiPriority="51"/>
+    <w:lsdException w:name="Grid Table 7 Colorful" w:uiPriority="52"/>
+    <w:lsdException w:name="Grid Table 1 Light Accent 1" w:uiPriority="46"/>
+    <w:lsdException w:name="Grid Table 2 Accent 1" w:uiPriority="47"/>
+    <w:lsdException w:name="Grid Table 3 Accent 1" w:uiPriority="48"/>
+    <w:lsdException w:name="Grid Table 4 Accent 1" w:uiPriority="49"/>
+    <w:lsdException w:name="Grid Table 5 Dark Accent 1" w:uiPriority="50"/>
+    <w:lsdException w:name="Grid Table 6 Colorful Accent 1" w:uiPriority="51"/>
+    <w:lsdException w:name="Grid Table 7 Colorful Accent 1" w:uiPriority="52"/>
+    <w:lsdException w:name="Grid Table 1 Light Accent 2" w:uiPriority="46"/>
+    <w:lsdException w:name="Grid Table 2 Accent 2" w:uiPriority="47"/>
+    <w:lsdException w:name="Grid Table 3 Accent 2" w:uiPriority="48"/>
+    <w:lsdException w:name="Grid Table 4 Accent 2" w:uiPriority="49"/>
+    <w:lsdException w:name="Grid Table 5 Dark Accent 2" w:uiPriority="50"/>
+    <w:lsdException w:name="Grid Table 6 Colorful Accent 2" w:uiPriority="51"/>
+    <w:lsdException w:name="Grid Table 7 Colorful Accent 2" w:uiPriority="52"/>
+    <w:lsdException w:name="Grid Table 1 Light Accent 3" w:uiPriority="46"/>
+    <w:lsdException w:name="Grid Table 2 Accent 3" w:uiPriority="47"/>
+    <w:lsdException w:name="Grid Table 3 Accent 3" w:uiPriority="48"/>
+    <w:lsdException w:name="Grid Table 4 Accent 3" w:uiPriority="49"/>
+    <w:lsdException w:name="Grid Table 5 Dark Accent 3" w:uiPriority="50"/>
+    <w:lsdException w:name="Grid Table 6 Colorful Accent 3" w:uiPriority="51"/>
+    <w:lsdException w:name="Grid Table 7 Colorful Accent 3" w:uiPriority="52"/>
+    <w:lsdException w:name="Grid Table 1 Light Accent 4" w:uiPriority="46"/>
+    <w:lsdException w:name="Grid Table 2 Accent 4" w:uiPriority="47"/>
+    <w:lsdException w:name="Grid Table 3 Accent 4" w:uiPriority="48"/>
+    <w:lsdException w:name="Grid Table 4 Accent 4" w:uiPriority="49"/>
+    <w:lsdException w:name="Grid Table 5 Dark Accent 4" w:uiPriority="50"/>
+    <w:lsdException w:name="Grid Table 6 Colorful Accent 4" w:uiPriority="51"/>
+    <w:lsdException w:name="Grid Table 7 Colorful Accent 4" w:uiPriority="52"/>
+    <w:lsdException w:name="Grid Table 1 Light Accent 5" w:uiPriority="46"/>
+    <w:lsdException w:name="Grid Table 2 Accent 5" w:uiPriority="47"/>
+    <w:lsdException w:name="Grid Table 3 Accent 5" w:uiPriority="48"/>
+    <w:lsdException w:name="Grid Table 4 Accent 5" w:uiPriority="49"/>
+    <w:lsdException w:name="Grid Table 5 Dark Accent 5" w:uiPriority="50"/>
+    <w:lsdException w:name="Grid Table 6 Colorful Accent 5" w:uiPriority="51"/>
+    <w:lsdException w:name="Grid Table 7 Colorful Accent 5" w:uiPriority="52"/>
+    <w:lsdException w:name="Grid Table 1 Light Accent 6" w:uiPriority="46"/>
+    <w:lsdException w:name="Grid Table 2 Accent 6" w:uiPriority="47"/>
+    <w:lsdException w:name="Grid Table 3 Accent 6" w:uiPriority="48"/>
+    <w:lsdException w:name="Grid Table 4 Accent 6" w:uiPriority="49"/>
+    <w:lsdException w:name="Grid Table 5 Dark Accent 6" w:uiPriority="50"/>
+    <w:lsdException w:name="Grid Table 6 Colorful Accent 6" w:uiPriority="51"/>
+    <w:lsdException w:name="Grid Table 7 Colorful Accent 6" w:uiPriority="52"/>
+    <w:lsdException w:name="List Table 1 Light" w:uiPriority="46"/>
+    <w:lsdException w:name="List Table 2" w:uiPriority="47"/>
+    <w:lsdException w:name="List Table 3" w:uiPriority="48"/>
+    <w:lsdException w:name="List Table 4" w:uiPriority="49"/>
+    <w:lsdException w:name="List Table 5 Dark" w:uiPriority="50"/>
+    <w:lsdException w:name="List Table 6 Colorful" w:uiPriority="51"/>
+    <w:lsdException w:name="List Table 7 Colorful" w:uiPriority="52"/>
+    <w:lsdException w:name="List Table 1 Light Accent 1" w:uiPriority="46"/>
+    <w:lsdException w:name="List Table 2 Accent 1" w:uiPriority="47"/>
+    <w:lsdException w:name="List Table 3 Accent 1" w:uiPriority="48"/>
+    <w:lsdException w:name="List Table 4 Accent 1" w:uiPriority="49"/>
+    <w:lsdException w:name="List Table 5 Dark Accent 1" w:uiPriority="50"/>
+    <w:lsdException w:name="List Table 6 Colorful Accent 1" w:uiPriority="51"/>
+    <w:lsdException w:name="List Table 7 Colorful Accent 1" w:uiPriority="52"/>
+    <w:lsdException w:name="List Table 1 Light Accent 2" w:uiPriority="46"/>
+    <w:lsdException w:name="List Table 2 Accent 2" w:uiPriority="47"/>
+    <w:lsdException w:name="List Table 3 Accent 2" w:uiPriority="48"/>
+    <w:lsdException w:name="List Table 4 Accent 2" w:uiPriority="49"/>
+    <w:lsdException w:name="List Table 5 Dark Accent 2" w:uiPriority="50"/>
+    <w:lsdException w:name="List Table 6 Colorful Accent 2" w:uiPriority="51"/>
+    <w:lsdException w:name="List Table 7 Colorful Accent 2" w:uiPriority="52"/>
+    <w:lsdException w:name="List Table 1 Light Accent 3" w:uiPriority="46"/>
+    <w:lsdException w:name="List Table 2 Accent 3" w:uiPriority="47"/>
+    <w:lsdException w:name="List Table 3 Accent 3" w:uiPriority="48"/>
+    <w:lsdException w:name="List Table 4 Accent 3" w:uiPriority="49"/>
+    <w:lsdException w:name="List Table 5 Dark Accent 3" w:uiPriority="50"/>
+    <w:lsdException w:name="List Table 6 Colorful Accent 3" w:uiPriority="51"/>
+    <w:lsdException w:name="List Table 7 Colorful Accent 3" w:uiPriority="52"/>
+    <w:lsdException w:name="List Table 1 Light Accent 4" w:uiPriority="46"/>
+    <w:lsdException w:name="List Table 2 Accent 4" w:uiPriority="47"/>
+    <w:lsdException w:name="List Table 3 Accent 4" w:uiPriority="48"/>
+    <w:lsdException w:name="List Table 4 Accent 4" w:uiPriority="49"/>
+    <w:lsdException w:name="List Table 5 Dark Accent 4" w:uiPriority="50"/>
+    <w:lsdException w:name="List Table 6 Colorful Accent 4" w:uiPriority="51"/>
+    <w:lsdException w:name="List Table 7 Colorful Accent 4" w:uiPriority="52"/>
+    <w:lsdException w:name="List Table 1 Light Accent 5" w:uiPriority="46"/>
+    <w:lsdException w:name="List Table 2 Accent 5" w:uiPriority="47"/>
+    <w:lsdException w:name="List Table 3 Accent 5" w:uiPriority="48"/>
+    <w:lsdException w:name="List Table 4 Accent 5" w:uiPriority="49"/>
+    <w:lsdException w:name="List Table 5 Dark Accent 5" w:uiPriority="50"/>
+    <w:lsdException w:name="List Table 6 Colorful Accent 5" w:uiPriority="51"/>
+    <w:lsdException w:name="List Table 7 Colorful Accent 5" w:uiPriority="52"/>
+    <w:lsdException w:name="List Table 1 Light Accent 6" w:uiPriority="46"/>
+    <w:lsdException w:name="List Table 2 Accent 6" w:uiPriority="47"/>
+    <w:lsdException w:name="List Table 3 Accent 6" w:uiPriority="48"/>
+    <w:lsdException w:name="List Table 4 Accent 6" w:uiPriority="49"/>
+    <w:lsdException w:name="List Table 5 Dark Accent 6" w:uiPriority="50"/>
+    <w:lsdException w:name="List Table 6 Colorful Accent 6" w:uiPriority="51"/>
+    <w:lsdException w:name="List Table 7 Colorful Accent 6" w:uiPriority="52"/>
   </w:latentStyles>
   <w:style w:type="paragraph" w:default="1" w:styleId="Normal">
     <w:name w:val="Normal"/>
-    <w:uiPriority w:val="1"/>
     <w:qFormat/>
-    <w:rsid w:val="00E773EA"/>
-    <w:pPr>
-      <w:spacing w:line="360" w:lineRule="auto"/>
-      <w:jc w:val="both"/>
-    </w:pPr>
-    <w:rPr>
-      <w:rFonts w:ascii="Arial" w:hAnsi="Arial"/>
-    </w:rPr>
   </w:style>
-  <w:style w:type="paragraph" w:styleId="Heading1">
-    <w:name w:val="heading 1"/>
-    <w:basedOn w:val="Normal"/>
-    <w:uiPriority w:val="1"/>
-    <w:qFormat/>
-    <w:pPr>
-      <w:spacing w:before="15"/>
-      <w:ind w:left="650"/>
-      <w:outlineLvl w:val="0"/>
-    </w:pPr>
-    <w:rPr>
-      <w:rFonts w:ascii="Cambria" w:eastAsia="Cambria" w:hAnsi="Cambria"/>
-      <w:b/>
-      <w:bCs/>
-      <w:sz w:val="31"/>
-      <w:szCs w:val="31"/>
-    </w:rPr>
-  </w:style>
-  <w:style w:type="paragraph" w:styleId="Heading2">
-    <w:name w:val="heading 2"/>
-    <w:basedOn w:val="Normal"/>
-    <w:next w:val="Normal"/>
-    <w:link w:val="Heading2Char"/>
-    <w:uiPriority w:val="9"/>
-    <w:unhideWhenUsed/>
-    <w:qFormat/>
-    <w:rsid w:val="008921FC"/>
-    <w:pPr>
-      <w:keepNext/>
-      <w:keepLines/>
-      <w:spacing w:before="200"/>
-      <w:outlineLvl w:val="1"/>
-    </w:pPr>
-    <w:rPr>
-      <w:rFonts w:asciiTheme="majorHAnsi" w:eastAsiaTheme="majorEastAsia" w:hAnsiTheme="majorHAnsi" w:cstheme="majorBidi"/>
-      <w:b/>
-      <w:bCs/>
-      <w:color w:val="4F81BD" w:themeColor="accent1"/>
-      <w:sz w:val="26"/>
-      <w:szCs w:val="26"/>
-    </w:rPr>
-  </w:style>
-  <w:style w:type="paragraph" w:styleId="Heading3">
-    <w:name w:val="heading 3"/>
-    <w:basedOn w:val="Normal"/>
-    <w:next w:val="Normal"/>
-    <w:link w:val="Heading3Char"/>
-    <w:uiPriority w:val="9"/>
-    <w:unhideWhenUsed/>
-    <w:qFormat/>
-    <w:rsid w:val="003D32C2"/>
-    <w:pPr>
-      <w:keepNext/>
-      <w:keepLines/>
-      <w:spacing w:before="200"/>
-      <w:outlineLvl w:val="2"/>
-    </w:pPr>
-    <w:rPr>
-      <w:rFonts w:asciiTheme="majorHAnsi" w:eastAsiaTheme="majorEastAsia" w:hAnsiTheme="majorHAnsi" w:cstheme="majorBidi"/>
-      <w:b/>
-      <w:bCs/>
-      <w:color w:val="4F81BD" w:themeColor="accent1"/>
-    </w:rPr>
-  </w:style>
-  <w:style w:type="character" w:default="1" w:styleId="DefaultParagraphFont">
+  <w:style w:type="character" w:default="1" w:styleId="Policepardfaut">
     <w:name w:val="Default Paragraph Font"/>
     <w:uiPriority w:val="1"/>
     <w:semiHidden/>
     <w:unhideWhenUsed/>
   </w:style>
-  <w:style w:type="table" w:default="1" w:styleId="TableNormal">
+  <w:style w:type="table" w:default="1" w:styleId="TableauNormal">
     <w:name w:val="Normal Table"/>
     <w:uiPriority w:val="99"/>
     <w:semiHidden/>
@@ -9163,264 +10075,30 @@
       </w:tblCellMar>
     </w:tblPr>
   </w:style>
-  <w:style w:type="numbering" w:default="1" w:styleId="NoList">
+  <w:style w:type="numbering" w:default="1" w:styleId="Aucuneliste">
     <w:name w:val="No List"/>
     <w:uiPriority w:val="99"/>
     <w:semiHidden/>
     <w:unhideWhenUsed/>
   </w:style>
-  <w:style w:type="paragraph" w:styleId="BodyText">
-    <w:name w:val="Body Text"/>
-    <w:basedOn w:val="Normal"/>
-    <w:uiPriority w:val="1"/>
-    <w:qFormat/>
-    <w:pPr>
-      <w:ind w:left="216"/>
-    </w:pPr>
-    <w:rPr>
-      <w:rFonts w:ascii="Cambria" w:eastAsia="Cambria" w:hAnsi="Cambria"/>
-      <w:b/>
-      <w:bCs/>
-      <w:sz w:val="28"/>
-      <w:szCs w:val="28"/>
-    </w:rPr>
-  </w:style>
-  <w:style w:type="paragraph" w:styleId="ListParagraph">
-    <w:name w:val="List Paragraph"/>
-    <w:basedOn w:val="Normal"/>
-    <w:uiPriority w:val="1"/>
-    <w:qFormat/>
-  </w:style>
-  <w:style w:type="paragraph" w:customStyle="1" w:styleId="TableParagraph">
-    <w:name w:val="Table Paragraph"/>
-    <w:basedOn w:val="Normal"/>
-    <w:uiPriority w:val="1"/>
-    <w:qFormat/>
-  </w:style>
-  <w:style w:type="paragraph" w:styleId="BalloonText">
-    <w:name w:val="Balloon Text"/>
-    <w:basedOn w:val="Normal"/>
-    <w:link w:val="BalloonTextChar"/>
+  <w:style w:type="character" w:styleId="Textedelespacerserv">
+    <w:name w:val="Placeholder Text"/>
+    <w:basedOn w:val="Policepardfaut"/>
     <w:uiPriority w:val="99"/>
     <w:semiHidden/>
-    <w:unhideWhenUsed/>
-    <w:rsid w:val="00620D06"/>
-    <w:rPr>
-      <w:rFonts w:ascii="Tahoma" w:hAnsi="Tahoma" w:cs="Tahoma"/>
-      <w:sz w:val="16"/>
-      <w:szCs w:val="16"/>
-    </w:rPr>
-  </w:style>
-  <w:style w:type="character" w:customStyle="1" w:styleId="BalloonTextChar">
-    <w:name w:val="Balloon Text Char"/>
-    <w:basedOn w:val="DefaultParagraphFont"/>
-    <w:link w:val="BalloonText"/>
-    <w:uiPriority w:val="99"/>
-    <w:semiHidden/>
-    <w:rsid w:val="00620D06"/>
-    <w:rPr>
-      <w:rFonts w:ascii="Tahoma" w:hAnsi="Tahoma" w:cs="Tahoma"/>
-      <w:sz w:val="16"/>
-      <w:szCs w:val="16"/>
-    </w:rPr>
-  </w:style>
-  <w:style w:type="character" w:customStyle="1" w:styleId="Heading2Char">
-    <w:name w:val="Heading 2 Char"/>
-    <w:basedOn w:val="DefaultParagraphFont"/>
-    <w:link w:val="Heading2"/>
-    <w:uiPriority w:val="9"/>
-    <w:rsid w:val="008921FC"/>
-    <w:rPr>
-      <w:rFonts w:asciiTheme="majorHAnsi" w:eastAsiaTheme="majorEastAsia" w:hAnsiTheme="majorHAnsi" w:cstheme="majorBidi"/>
-      <w:b/>
-      <w:bCs/>
-      <w:color w:val="4F81BD" w:themeColor="accent1"/>
-      <w:sz w:val="26"/>
-      <w:szCs w:val="26"/>
-    </w:rPr>
-  </w:style>
-  <w:style w:type="paragraph" w:styleId="Header">
-    <w:name w:val="header"/>
-    <w:basedOn w:val="Normal"/>
-    <w:link w:val="HeaderChar"/>
-    <w:uiPriority w:val="99"/>
-    <w:unhideWhenUsed/>
-    <w:rsid w:val="008921FC"/>
-    <w:pPr>
-      <w:tabs>
-        <w:tab w:val="center" w:pos="4680"/>
-        <w:tab w:val="right" w:pos="9360"/>
-      </w:tabs>
-    </w:pPr>
-  </w:style>
-  <w:style w:type="character" w:customStyle="1" w:styleId="HeaderChar">
-    <w:name w:val="Header Char"/>
-    <w:basedOn w:val="DefaultParagraphFont"/>
-    <w:link w:val="Header"/>
-    <w:uiPriority w:val="99"/>
-    <w:rsid w:val="008921FC"/>
-    <w:rPr>
-      <w:rFonts w:ascii="Arial" w:hAnsi="Arial"/>
-    </w:rPr>
-  </w:style>
-  <w:style w:type="paragraph" w:styleId="Footer">
-    <w:name w:val="footer"/>
-    <w:basedOn w:val="Normal"/>
-    <w:link w:val="FooterChar"/>
-    <w:uiPriority w:val="99"/>
-    <w:unhideWhenUsed/>
-    <w:rsid w:val="008921FC"/>
-    <w:pPr>
-      <w:tabs>
-        <w:tab w:val="center" w:pos="4680"/>
-        <w:tab w:val="right" w:pos="9360"/>
-      </w:tabs>
-    </w:pPr>
-  </w:style>
-  <w:style w:type="character" w:customStyle="1" w:styleId="FooterChar">
-    <w:name w:val="Footer Char"/>
-    <w:basedOn w:val="DefaultParagraphFont"/>
-    <w:link w:val="Footer"/>
-    <w:uiPriority w:val="99"/>
-    <w:rsid w:val="008921FC"/>
-    <w:rPr>
-      <w:rFonts w:ascii="Arial" w:hAnsi="Arial"/>
-    </w:rPr>
-  </w:style>
-  <w:style w:type="paragraph" w:styleId="TOCHeading">
-    <w:name w:val="TOC Heading"/>
-    <w:basedOn w:val="Heading1"/>
-    <w:next w:val="Normal"/>
-    <w:uiPriority w:val="39"/>
-    <w:semiHidden/>
-    <w:unhideWhenUsed/>
-    <w:qFormat/>
-    <w:rsid w:val="00201CDF"/>
-    <w:pPr>
-      <w:keepNext/>
-      <w:keepLines/>
-      <w:widowControl/>
-      <w:spacing w:before="480" w:line="276" w:lineRule="auto"/>
-      <w:ind w:left="0"/>
-      <w:jc w:val="left"/>
-      <w:outlineLvl w:val="9"/>
-    </w:pPr>
-    <w:rPr>
-      <w:rFonts w:asciiTheme="majorHAnsi" w:eastAsiaTheme="majorEastAsia" w:hAnsiTheme="majorHAnsi" w:cstheme="majorBidi"/>
-      <w:color w:val="365F91" w:themeColor="accent1" w:themeShade="BF"/>
-      <w:sz w:val="28"/>
-      <w:szCs w:val="28"/>
-      <w:lang w:eastAsia="ja-JP"/>
-    </w:rPr>
-  </w:style>
-  <w:style w:type="paragraph" w:styleId="TOC1">
-    <w:name w:val="toc 1"/>
-    <w:basedOn w:val="Normal"/>
-    <w:next w:val="Normal"/>
-    <w:autoRedefine/>
-    <w:uiPriority w:val="39"/>
-    <w:unhideWhenUsed/>
-    <w:rsid w:val="00201CDF"/>
-    <w:pPr>
-      <w:spacing w:after="100"/>
-    </w:pPr>
-  </w:style>
-  <w:style w:type="character" w:styleId="Hyperlink">
-    <w:name w:val="Hyperlink"/>
-    <w:basedOn w:val="DefaultParagraphFont"/>
-    <w:uiPriority w:val="99"/>
-    <w:unhideWhenUsed/>
-    <w:rsid w:val="00201CDF"/>
-    <w:rPr>
-      <w:color w:val="0000FF" w:themeColor="hyperlink"/>
-      <w:u w:val="single"/>
-    </w:rPr>
-  </w:style>
-  <w:style w:type="paragraph" w:styleId="Caption">
-    <w:name w:val="caption"/>
-    <w:basedOn w:val="Normal"/>
-    <w:next w:val="Normal"/>
-    <w:uiPriority w:val="35"/>
-    <w:unhideWhenUsed/>
-    <w:qFormat/>
-    <w:rsid w:val="00B06758"/>
-    <w:pPr>
-      <w:spacing w:after="200" w:line="240" w:lineRule="auto"/>
-    </w:pPr>
-    <w:rPr>
-      <w:i/>
-      <w:iCs/>
-      <w:color w:val="1F497D" w:themeColor="text2"/>
-      <w:sz w:val="18"/>
-      <w:szCs w:val="18"/>
-    </w:rPr>
-  </w:style>
-  <w:style w:type="character" w:styleId="PlaceholderText">
-    <w:name w:val="Placeholder Text"/>
-    <w:basedOn w:val="DefaultParagraphFont"/>
-    <w:uiPriority w:val="99"/>
-    <w:semiHidden/>
-    <w:rsid w:val="00704D5E"/>
+    <w:rsid w:val="00897EC7"/>
     <w:rPr>
       <w:color w:val="808080"/>
     </w:rPr>
   </w:style>
-  <w:style w:type="paragraph" w:styleId="TOC2">
-    <w:name w:val="toc 2"/>
-    <w:basedOn w:val="Normal"/>
-    <w:next w:val="Normal"/>
-    <w:autoRedefine/>
-    <w:uiPriority w:val="39"/>
-    <w:unhideWhenUsed/>
-    <w:rsid w:val="002A483C"/>
-    <w:pPr>
-      <w:spacing w:after="100"/>
-      <w:ind w:left="220"/>
-    </w:pPr>
-  </w:style>
-  <w:style w:type="table" w:styleId="TableGrid">
-    <w:name w:val="Table Grid"/>
-    <w:basedOn w:val="TableNormal"/>
-    <w:uiPriority w:val="59"/>
-    <w:rsid w:val="003A425F"/>
-    <w:tblPr>
-      <w:tblBorders>
-        <w:top w:val="single" w:sz="4" w:space="0" w:color="auto"/>
-        <w:left w:val="single" w:sz="4" w:space="0" w:color="auto"/>
-        <w:bottom w:val="single" w:sz="4" w:space="0" w:color="auto"/>
-        <w:right w:val="single" w:sz="4" w:space="0" w:color="auto"/>
-        <w:insideH w:val="single" w:sz="4" w:space="0" w:color="auto"/>
-        <w:insideV w:val="single" w:sz="4" w:space="0" w:color="auto"/>
-      </w:tblBorders>
-    </w:tblPr>
-  </w:style>
-  <w:style w:type="character" w:customStyle="1" w:styleId="Heading3Char">
-    <w:name w:val="Heading 3 Char"/>
-    <w:basedOn w:val="DefaultParagraphFont"/>
-    <w:link w:val="Heading3"/>
-    <w:uiPriority w:val="9"/>
-    <w:rsid w:val="003D32C2"/>
-    <w:rPr>
-      <w:rFonts w:asciiTheme="majorHAnsi" w:eastAsiaTheme="majorEastAsia" w:hAnsiTheme="majorHAnsi" w:cstheme="majorBidi"/>
-      <w:b/>
-      <w:bCs/>
-      <w:color w:val="4F81BD" w:themeColor="accent1"/>
-    </w:rPr>
-  </w:style>
-  <w:style w:type="paragraph" w:styleId="TOC3">
-    <w:name w:val="toc 3"/>
-    <w:basedOn w:val="Normal"/>
-    <w:next w:val="Normal"/>
-    <w:autoRedefine/>
-    <w:uiPriority w:val="39"/>
-    <w:unhideWhenUsed/>
-    <w:rsid w:val="008A7FD7"/>
-    <w:pPr>
-      <w:spacing w:after="100"/>
-      <w:ind w:left="440"/>
-    </w:pPr>
-  </w:style>
 </w:styles>
+</file>
+
+<file path=word/glossary/webSettings.xml><?xml version="1.0" encoding="utf-8"?>
+<w:webSettings xmlns:mc="http://schemas.openxmlformats.org/markup-compatibility/2006" xmlns:r="http://schemas.openxmlformats.org/officeDocument/2006/relationships" xmlns:w="http://schemas.openxmlformats.org/wordprocessingml/2006/main" xmlns:w14="http://schemas.microsoft.com/office/word/2010/wordml" xmlns:w15="http://schemas.microsoft.com/office/word/2012/wordml" xmlns:w16se="http://schemas.microsoft.com/office/word/2015/wordml/symex" mc:Ignorable="w14 w15 w16se">
+  <w:optimizeForBrowser/>
+  <w:allowPNG/>
+</w:webSettings>
 </file>
 
 <file path=word/theme/theme1.xml><?xml version="1.0" encoding="utf-8"?>
@@ -9711,7 +10389,7 @@
 </file>
 
 <file path=customXml/itemProps1.xml><?xml version="1.0" encoding="utf-8"?>
-<ds:datastoreItem xmlns:ds="http://schemas.openxmlformats.org/officeDocument/2006/customXml" ds:itemID="{11A5796A-94F8-4F50-9232-E411E0793636}">
+<ds:datastoreItem xmlns:ds="http://schemas.openxmlformats.org/officeDocument/2006/customXml" ds:itemID="{54129406-2AB1-47B6-94DC-5629E7A9D54E}">
   <ds:schemaRefs>
     <ds:schemaRef ds:uri="http://schemas.openxmlformats.org/officeDocument/2006/bibliography"/>
   </ds:schemaRefs>

--- a/TP4/Rapport/phs4700_devoir4_rapport.docx
+++ b/TP4/Rapport/phs4700_devoir4_rapport.docx
@@ -1,6 +1,6 @@
 
 <file path=word/document.xml><?xml version="1.0" encoding="utf-8"?>
-<w:document xmlns:wpc="http://schemas.microsoft.com/office/word/2010/wordprocessingCanvas" xmlns:cx="http://schemas.microsoft.com/office/drawing/2014/chartex" xmlns:cx1="http://schemas.microsoft.com/office/drawing/2015/9/8/chartex" xmlns:mc="http://schemas.openxmlformats.org/markup-compatibility/2006" xmlns:o="urn:schemas-microsoft-com:office:office" xmlns:r="http://schemas.openxmlformats.org/officeDocument/2006/relationships" xmlns:m="http://schemas.openxmlformats.org/officeDocument/2006/math" xmlns:v="urn:schemas-microsoft-com:vml" xmlns:wp14="http://schemas.microsoft.com/office/word/2010/wordprocessingDrawing" xmlns:wp="http://schemas.openxmlformats.org/drawingml/2006/wordprocessingDrawing" xmlns:w10="urn:schemas-microsoft-com:office:word" xmlns:w="http://schemas.openxmlformats.org/wordprocessingml/2006/main" xmlns:w14="http://schemas.microsoft.com/office/word/2010/wordml" xmlns:w15="http://schemas.microsoft.com/office/word/2012/wordml" xmlns:w16se="http://schemas.microsoft.com/office/word/2015/wordml/symex" xmlns:wpg="http://schemas.microsoft.com/office/word/2010/wordprocessingGroup" xmlns:wpi="http://schemas.microsoft.com/office/word/2010/wordprocessingInk" xmlns:wne="http://schemas.microsoft.com/office/word/2006/wordml" xmlns:wps="http://schemas.microsoft.com/office/word/2010/wordprocessingShape" mc:Ignorable="w14 w15 w16se wp14">
+<w:document xmlns:wpc="http://schemas.microsoft.com/office/word/2010/wordprocessingCanvas" xmlns:mc="http://schemas.openxmlformats.org/markup-compatibility/2006" xmlns:o="urn:schemas-microsoft-com:office:office" xmlns:r="http://schemas.openxmlformats.org/officeDocument/2006/relationships" xmlns:m="http://schemas.openxmlformats.org/officeDocument/2006/math" xmlns:v="urn:schemas-microsoft-com:vml" xmlns:wp14="http://schemas.microsoft.com/office/word/2010/wordprocessingDrawing" xmlns:wp="http://schemas.openxmlformats.org/drawingml/2006/wordprocessingDrawing" xmlns:w10="urn:schemas-microsoft-com:office:word" xmlns:w="http://schemas.openxmlformats.org/wordprocessingml/2006/main" xmlns:w14="http://schemas.microsoft.com/office/word/2010/wordml" xmlns:wpg="http://schemas.microsoft.com/office/word/2010/wordprocessingGroup" xmlns:wpi="http://schemas.microsoft.com/office/word/2010/wordprocessingInk" xmlns:wne="http://schemas.microsoft.com/office/word/2006/wordml" xmlns:wps="http://schemas.microsoft.com/office/word/2010/wordprocessingShape" mc:Ignorable="w14 wp14">
   <w:body>
     <w:p>
       <w:pPr>
@@ -28,7 +28,7 @@
           <w:noProof/>
           <w:sz w:val="20"/>
           <w:szCs w:val="20"/>
-          <w:lang w:val="fr-CA" w:eastAsia="fr-CA"/>
+          <w:lang w:val="en-CA" w:eastAsia="en-CA"/>
         </w:rPr>
         <w:drawing>
           <wp:inline distT="0" distB="0" distL="0" distR="0" wp14:anchorId="41A9F421" wp14:editId="30077287">
@@ -46,7 +46,7 @@
                     <pic:cNvPicPr/>
                   </pic:nvPicPr>
                   <pic:blipFill>
-                    <a:blip r:embed="rId8" cstate="print"/>
+                    <a:blip r:embed="rId9" cstate="print"/>
                     <a:stretch>
                       <a:fillRect/>
                     </a:stretch>
@@ -393,7 +393,7 @@
     </w:p>
     <w:p>
       <w:pPr>
-        <w:pStyle w:val="Corpsdetexte"/>
+        <w:pStyle w:val="BodyText"/>
         <w:spacing w:line="464" w:lineRule="auto"/>
         <w:ind w:right="-21"/>
         <w:rPr>
@@ -454,7 +454,7 @@
     </w:p>
     <w:p>
       <w:pPr>
-        <w:pStyle w:val="Corpsdetexte"/>
+        <w:pStyle w:val="BodyText"/>
         <w:spacing w:line="464" w:lineRule="auto"/>
         <w:ind w:right="-21"/>
         <w:rPr>
@@ -527,7 +527,7 @@
     </w:p>
     <w:p>
       <w:pPr>
-        <w:pStyle w:val="Corpsdetexte"/>
+        <w:pStyle w:val="BodyText"/>
         <w:spacing w:line="464" w:lineRule="auto"/>
         <w:ind w:right="-21"/>
         <w:rPr>
@@ -656,6 +656,7 @@
               </w:rPr>
               <w:t xml:space="preserve"> </w:t>
             </w:r>
+            <w:proofErr w:type="spellStart"/>
             <w:r>
               <w:rPr>
                 <w:rFonts w:ascii="Cambria"/>
@@ -663,6 +664,7 @@
               </w:rPr>
               <w:t>Bourgault</w:t>
             </w:r>
+            <w:proofErr w:type="spellEnd"/>
           </w:p>
         </w:tc>
         <w:tc>
@@ -686,6 +688,7 @@
                 <w:szCs w:val="24"/>
               </w:rPr>
             </w:pPr>
+            <w:proofErr w:type="spellStart"/>
             <w:r>
               <w:rPr>
                 <w:rFonts w:ascii="Cambria" w:hAnsi="Cambria"/>
@@ -693,6 +696,7 @@
               </w:rPr>
               <w:t>Prénom</w:t>
             </w:r>
+            <w:proofErr w:type="spellEnd"/>
             <w:r>
               <w:rPr>
                 <w:rFonts w:ascii="Cambria" w:hAnsi="Cambria"/>
@@ -738,12 +742,21 @@
                 <w:szCs w:val="24"/>
               </w:rPr>
             </w:pPr>
+            <w:proofErr w:type="spellStart"/>
             <w:r>
               <w:rPr>
                 <w:rFonts w:ascii="Cambria"/>
                 <w:sz w:val="24"/>
               </w:rPr>
-              <w:t>matricule:</w:t>
+              <w:t>matricule</w:t>
+            </w:r>
+            <w:proofErr w:type="spellEnd"/>
+            <w:r>
+              <w:rPr>
+                <w:rFonts w:ascii="Cambria"/>
+                <w:sz w:val="24"/>
+              </w:rPr>
+              <w:t>:</w:t>
             </w:r>
             <w:r>
               <w:rPr>
@@ -892,6 +905,7 @@
                 <w:szCs w:val="24"/>
               </w:rPr>
             </w:pPr>
+            <w:proofErr w:type="spellStart"/>
             <w:r>
               <w:rPr>
                 <w:rFonts w:ascii="Cambria" w:hAnsi="Cambria"/>
@@ -899,6 +913,7 @@
               </w:rPr>
               <w:t>Prénom</w:t>
             </w:r>
+            <w:proofErr w:type="spellEnd"/>
             <w:r>
               <w:rPr>
                 <w:rFonts w:ascii="Cambria" w:hAnsi="Cambria"/>
@@ -919,7 +934,39 @@
                 <w:rFonts w:ascii="Cambria" w:hAnsi="Cambria"/>
                 <w:sz w:val="24"/>
               </w:rPr>
-              <w:t xml:space="preserve"> Kevin Ka Hin </w:t>
+              <w:t xml:space="preserve"> Kevin </w:t>
+            </w:r>
+            <w:proofErr w:type="spellStart"/>
+            <w:r>
+              <w:rPr>
+                <w:rFonts w:ascii="Cambria" w:hAnsi="Cambria"/>
+                <w:sz w:val="24"/>
+              </w:rPr>
+              <w:t>Ka</w:t>
+            </w:r>
+            <w:proofErr w:type="spellEnd"/>
+            <w:r>
+              <w:rPr>
+                <w:rFonts w:ascii="Cambria" w:hAnsi="Cambria"/>
+                <w:sz w:val="24"/>
+              </w:rPr>
+              <w:t xml:space="preserve"> </w:t>
+            </w:r>
+            <w:proofErr w:type="spellStart"/>
+            <w:r>
+              <w:rPr>
+                <w:rFonts w:ascii="Cambria" w:hAnsi="Cambria"/>
+                <w:sz w:val="24"/>
+              </w:rPr>
+              <w:t>Hin</w:t>
+            </w:r>
+            <w:proofErr w:type="spellEnd"/>
+            <w:r>
+              <w:rPr>
+                <w:rFonts w:ascii="Cambria" w:hAnsi="Cambria"/>
+                <w:sz w:val="24"/>
+              </w:rPr>
+              <w:t xml:space="preserve"> </w:t>
             </w:r>
           </w:p>
         </w:tc>
@@ -944,12 +991,21 @@
                 <w:szCs w:val="24"/>
               </w:rPr>
             </w:pPr>
+            <w:proofErr w:type="spellStart"/>
             <w:r>
               <w:rPr>
                 <w:rFonts w:ascii="Cambria"/>
                 <w:sz w:val="24"/>
               </w:rPr>
-              <w:t>matricule:</w:t>
+              <w:t>matricule</w:t>
+            </w:r>
+            <w:proofErr w:type="spellEnd"/>
+            <w:r>
+              <w:rPr>
+                <w:rFonts w:ascii="Cambria"/>
+                <w:sz w:val="24"/>
+              </w:rPr>
+              <w:t>:</w:t>
             </w:r>
             <w:r>
               <w:rPr>
@@ -992,7 +1048,7 @@
                 <w:noProof/>
                 <w:sz w:val="6"/>
                 <w:szCs w:val="6"/>
-                <w:lang w:val="fr-CA" w:eastAsia="fr-CA"/>
+                <w:lang w:val="en-CA" w:eastAsia="en-CA"/>
               </w:rPr>
               <w:drawing>
                 <wp:anchor distT="0" distB="0" distL="114300" distR="114300" simplePos="0" relativeHeight="251656192" behindDoc="0" locked="0" layoutInCell="1" allowOverlap="1" wp14:anchorId="1E5A57A8" wp14:editId="207F1A2D">
@@ -1020,7 +1076,7 @@
                           </pic:cNvPicPr>
                         </pic:nvPicPr>
                         <pic:blipFill>
-                          <a:blip r:embed="rId9" cstate="print">
+                          <a:blip r:embed="rId10" cstate="print">
                             <a:extLst>
                               <a:ext uri="{28A0092B-C50C-407E-A947-70E740481C1C}">
                                 <a14:useLocalDpi xmlns:a14="http://schemas.microsoft.com/office/drawing/2010/main" val="0"/>
@@ -1163,6 +1219,7 @@
                 <w:szCs w:val="24"/>
               </w:rPr>
             </w:pPr>
+            <w:proofErr w:type="spellStart"/>
             <w:r>
               <w:rPr>
                 <w:rFonts w:ascii="Cambria" w:hAnsi="Cambria"/>
@@ -1170,6 +1227,7 @@
               </w:rPr>
               <w:t>Prénom</w:t>
             </w:r>
+            <w:proofErr w:type="spellEnd"/>
             <w:r>
               <w:rPr>
                 <w:rFonts w:ascii="Cambria" w:hAnsi="Cambria"/>
@@ -1215,12 +1273,21 @@
                 <w:szCs w:val="24"/>
               </w:rPr>
             </w:pPr>
+            <w:proofErr w:type="spellStart"/>
             <w:r>
               <w:rPr>
                 <w:rFonts w:ascii="Cambria"/>
                 <w:sz w:val="24"/>
               </w:rPr>
-              <w:t>matricule:</w:t>
+              <w:t>matricule</w:t>
+            </w:r>
+            <w:proofErr w:type="spellEnd"/>
+            <w:r>
+              <w:rPr>
+                <w:rFonts w:ascii="Cambria"/>
+                <w:sz w:val="24"/>
+              </w:rPr>
+              <w:t>:</w:t>
             </w:r>
             <w:r>
               <w:rPr>
@@ -1263,7 +1330,7 @@
                 <w:noProof/>
                 <w:sz w:val="6"/>
                 <w:szCs w:val="6"/>
-                <w:lang w:val="fr-CA" w:eastAsia="fr-CA"/>
+                <w:lang w:val="en-CA" w:eastAsia="en-CA"/>
               </w:rPr>
               <w:drawing>
                 <wp:anchor distT="0" distB="0" distL="114300" distR="114300" simplePos="0" relativeHeight="251654144" behindDoc="0" locked="0" layoutInCell="1" allowOverlap="1" wp14:anchorId="13EF0004" wp14:editId="471BF582">
@@ -1289,7 +1356,7 @@
                           <pic:cNvPicPr/>
                         </pic:nvPicPr>
                         <pic:blipFill>
-                          <a:blip r:embed="rId10" cstate="print">
+                          <a:blip r:embed="rId11" cstate="print">
                             <a:extLst>
                               <a:ext uri="{28A0092B-C50C-407E-A947-70E740481C1C}">
                                 <a14:useLocalDpi xmlns:a14="http://schemas.microsoft.com/office/drawing/2010/main" val="0"/>
@@ -1433,6 +1500,7 @@
                 <w:szCs w:val="24"/>
               </w:rPr>
             </w:pPr>
+            <w:proofErr w:type="spellStart"/>
             <w:r>
               <w:rPr>
                 <w:rFonts w:ascii="Cambria" w:hAnsi="Cambria"/>
@@ -1440,6 +1508,7 @@
               </w:rPr>
               <w:t>Prénom</w:t>
             </w:r>
+            <w:proofErr w:type="spellEnd"/>
             <w:r>
               <w:rPr>
                 <w:rFonts w:ascii="Cambria" w:hAnsi="Cambria"/>
@@ -1460,8 +1529,17 @@
                 <w:rFonts w:ascii="Cambria" w:hAnsi="Cambria"/>
                 <w:sz w:val="24"/>
               </w:rPr>
-              <w:t xml:space="preserve"> Nuno</w:t>
-            </w:r>
+              <w:t xml:space="preserve"> </w:t>
+            </w:r>
+            <w:proofErr w:type="spellStart"/>
+            <w:r>
+              <w:rPr>
+                <w:rFonts w:ascii="Cambria" w:hAnsi="Cambria"/>
+                <w:sz w:val="24"/>
+              </w:rPr>
+              <w:t>Nuno</w:t>
+            </w:r>
+            <w:proofErr w:type="spellEnd"/>
           </w:p>
         </w:tc>
         <w:tc>
@@ -1485,12 +1563,21 @@
                 <w:szCs w:val="24"/>
               </w:rPr>
             </w:pPr>
+            <w:proofErr w:type="spellStart"/>
             <w:r>
               <w:rPr>
                 <w:rFonts w:ascii="Cambria"/>
                 <w:sz w:val="24"/>
               </w:rPr>
-              <w:t>matricule:</w:t>
+              <w:t>matricule</w:t>
+            </w:r>
+            <w:proofErr w:type="spellEnd"/>
+            <w:r>
+              <w:rPr>
+                <w:rFonts w:ascii="Cambria"/>
+                <w:sz w:val="24"/>
+              </w:rPr>
+              <w:t>:</w:t>
             </w:r>
             <w:r>
               <w:rPr>
@@ -1581,12 +1668,12 @@
     <w:p>
       <w:pPr>
         <w:sectPr>
-          <w:headerReference w:type="even" r:id="rId11"/>
-          <w:headerReference w:type="default" r:id="rId12"/>
-          <w:footerReference w:type="even" r:id="rId13"/>
-          <w:footerReference w:type="default" r:id="rId14"/>
-          <w:headerReference w:type="first" r:id="rId15"/>
-          <w:footerReference w:type="first" r:id="rId16"/>
+          <w:headerReference w:type="even" r:id="rId12"/>
+          <w:headerReference w:type="default" r:id="rId13"/>
+          <w:footerReference w:type="even" r:id="rId14"/>
+          <w:footerReference w:type="default" r:id="rId15"/>
+          <w:headerReference w:type="first" r:id="rId16"/>
+          <w:footerReference w:type="first" r:id="rId17"/>
           <w:type w:val="continuous"/>
           <w:pgSz w:w="12240" w:h="15840"/>
           <w:pgMar w:top="640" w:right="1280" w:bottom="280" w:left="1200" w:header="720" w:footer="720" w:gutter="0"/>
@@ -1619,15 +1706,20 @@
       <w:sdtContent>
         <w:p>
           <w:pPr>
-            <w:pStyle w:val="En-ttedetabledesmatires"/>
+            <w:pStyle w:val="TOCHeading"/>
           </w:pPr>
           <w:r>
-            <w:t>Table des matières</w:t>
+            <w:t xml:space="preserve">Table des </w:t>
           </w:r>
+          <w:proofErr w:type="spellStart"/>
+          <w:r>
+            <w:t>matières</w:t>
+          </w:r>
+          <w:proofErr w:type="spellEnd"/>
         </w:p>
         <w:p>
           <w:pPr>
-            <w:pStyle w:val="TM1"/>
+            <w:pStyle w:val="TOC1"/>
             <w:tabs>
               <w:tab w:val="right" w:leader="dot" w:pos="9350"/>
             </w:tabs>
@@ -1649,7 +1741,7 @@
           <w:hyperlink w:anchor="_Toc499305503" w:history="1">
             <w:r>
               <w:rPr>
-                <w:rStyle w:val="Lienhypertexte"/>
+                <w:rStyle w:val="Hyperlink"/>
                 <w:noProof/>
                 <w:lang w:val="fr-CA"/>
               </w:rPr>
@@ -1707,7 +1799,7 @@
         </w:p>
         <w:p>
           <w:pPr>
-            <w:pStyle w:val="TM1"/>
+            <w:pStyle w:val="TOC1"/>
             <w:tabs>
               <w:tab w:val="right" w:leader="dot" w:pos="9350"/>
             </w:tabs>
@@ -1720,7 +1812,7 @@
           <w:hyperlink w:anchor="_Toc499305504" w:history="1">
             <w:r>
               <w:rPr>
-                <w:rStyle w:val="Lienhypertexte"/>
+                <w:rStyle w:val="Hyperlink"/>
                 <w:noProof/>
                 <w:lang w:val="fr-CA"/>
               </w:rPr>
@@ -1778,7 +1870,7 @@
         </w:p>
         <w:p>
           <w:pPr>
-            <w:pStyle w:val="TM2"/>
+            <w:pStyle w:val="TOC2"/>
             <w:tabs>
               <w:tab w:val="right" w:leader="dot" w:pos="9350"/>
             </w:tabs>
@@ -1791,7 +1883,7 @@
           <w:hyperlink w:anchor="_Toc499305505" w:history="1">
             <w:r>
               <w:rPr>
-                <w:rStyle w:val="Lienhypertexte"/>
+                <w:rStyle w:val="Hyperlink"/>
                 <w:noProof/>
                 <w:lang w:val="fr-CA"/>
               </w:rPr>
@@ -1849,7 +1941,7 @@
         </w:p>
         <w:p>
           <w:pPr>
-            <w:pStyle w:val="TM2"/>
+            <w:pStyle w:val="TOC2"/>
             <w:tabs>
               <w:tab w:val="right" w:leader="dot" w:pos="9350"/>
             </w:tabs>
@@ -1862,7 +1954,7 @@
           <w:hyperlink w:anchor="_Toc499305506" w:history="1">
             <w:r>
               <w:rPr>
-                <w:rStyle w:val="Lienhypertexte"/>
+                <w:rStyle w:val="Hyperlink"/>
                 <w:noProof/>
                 <w:lang w:val="fr-CA"/>
               </w:rPr>
@@ -1920,7 +2012,7 @@
         </w:p>
         <w:p>
           <w:pPr>
-            <w:pStyle w:val="TM3"/>
+            <w:pStyle w:val="TOC3"/>
             <w:tabs>
               <w:tab w:val="right" w:leader="dot" w:pos="9350"/>
             </w:tabs>
@@ -1933,7 +2025,7 @@
           <w:hyperlink w:anchor="_Toc499305507" w:history="1">
             <w:r>
               <w:rPr>
-                <w:rStyle w:val="Lienhypertexte"/>
+                <w:rStyle w:val="Hyperlink"/>
                 <w:noProof/>
                 <w:lang w:val="fr-CA"/>
               </w:rPr>
@@ -1991,7 +2083,7 @@
         </w:p>
         <w:p>
           <w:pPr>
-            <w:pStyle w:val="TM3"/>
+            <w:pStyle w:val="TOC3"/>
             <w:tabs>
               <w:tab w:val="right" w:leader="dot" w:pos="9350"/>
             </w:tabs>
@@ -2004,7 +2096,7 @@
           <w:hyperlink w:anchor="_Toc499305508" w:history="1">
             <w:r>
               <w:rPr>
-                <w:rStyle w:val="Lienhypertexte"/>
+                <w:rStyle w:val="Hyperlink"/>
                 <w:noProof/>
                 <w:lang w:val="fr-CA"/>
               </w:rPr>
@@ -2062,7 +2154,7 @@
         </w:p>
         <w:p>
           <w:pPr>
-            <w:pStyle w:val="TM2"/>
+            <w:pStyle w:val="TOC2"/>
             <w:tabs>
               <w:tab w:val="right" w:leader="dot" w:pos="9350"/>
             </w:tabs>
@@ -2075,7 +2167,7 @@
           <w:hyperlink w:anchor="_Toc499305509" w:history="1">
             <w:r>
               <w:rPr>
-                <w:rStyle w:val="Lienhypertexte"/>
+                <w:rStyle w:val="Hyperlink"/>
                 <w:noProof/>
                 <w:lang w:val="fr-CA"/>
               </w:rPr>
@@ -2133,7 +2225,7 @@
         </w:p>
         <w:p>
           <w:pPr>
-            <w:pStyle w:val="TM3"/>
+            <w:pStyle w:val="TOC3"/>
             <w:tabs>
               <w:tab w:val="right" w:leader="dot" w:pos="9350"/>
             </w:tabs>
@@ -2146,7 +2238,7 @@
           <w:hyperlink w:anchor="_Toc499305510" w:history="1">
             <w:r>
               <w:rPr>
-                <w:rStyle w:val="Lienhypertexte"/>
+                <w:rStyle w:val="Hyperlink"/>
                 <w:noProof/>
                 <w:lang w:val="fr-CA"/>
               </w:rPr>
@@ -2204,7 +2296,7 @@
         </w:p>
         <w:p>
           <w:pPr>
-            <w:pStyle w:val="TM3"/>
+            <w:pStyle w:val="TOC3"/>
             <w:tabs>
               <w:tab w:val="right" w:leader="dot" w:pos="9350"/>
             </w:tabs>
@@ -2217,7 +2309,7 @@
           <w:hyperlink w:anchor="_Toc499305511" w:history="1">
             <w:r>
               <w:rPr>
-                <w:rStyle w:val="Lienhypertexte"/>
+                <w:rStyle w:val="Hyperlink"/>
                 <w:noProof/>
                 <w:lang w:val="fr-CA"/>
               </w:rPr>
@@ -2275,7 +2367,7 @@
         </w:p>
         <w:p>
           <w:pPr>
-            <w:pStyle w:val="TM3"/>
+            <w:pStyle w:val="TOC3"/>
             <w:tabs>
               <w:tab w:val="right" w:leader="dot" w:pos="9350"/>
             </w:tabs>
@@ -2288,7 +2380,7 @@
           <w:hyperlink w:anchor="_Toc499305512" w:history="1">
             <w:r>
               <w:rPr>
-                <w:rStyle w:val="Lienhypertexte"/>
+                <w:rStyle w:val="Hyperlink"/>
                 <w:noProof/>
                 <w:lang w:val="fr-CA"/>
               </w:rPr>
@@ -2346,7 +2438,7 @@
         </w:p>
         <w:p>
           <w:pPr>
-            <w:pStyle w:val="TM2"/>
+            <w:pStyle w:val="TOC2"/>
             <w:tabs>
               <w:tab w:val="right" w:leader="dot" w:pos="9350"/>
             </w:tabs>
@@ -2359,7 +2451,7 @@
           <w:hyperlink w:anchor="_Toc499305513" w:history="1">
             <w:r>
               <w:rPr>
-                <w:rStyle w:val="Lienhypertexte"/>
+                <w:rStyle w:val="Hyperlink"/>
                 <w:noProof/>
                 <w:lang w:val="fr-CA"/>
               </w:rPr>
@@ -2417,7 +2509,7 @@
         </w:p>
         <w:p>
           <w:pPr>
-            <w:pStyle w:val="TM1"/>
+            <w:pStyle w:val="TOC1"/>
             <w:tabs>
               <w:tab w:val="right" w:leader="dot" w:pos="9350"/>
             </w:tabs>
@@ -2430,7 +2522,7 @@
           <w:hyperlink w:anchor="_Toc499305514" w:history="1">
             <w:r>
               <w:rPr>
-                <w:rStyle w:val="Lienhypertexte"/>
+                <w:rStyle w:val="Hyperlink"/>
                 <w:noProof/>
                 <w:lang w:val="fr-CA"/>
               </w:rPr>
@@ -2488,7 +2580,7 @@
         </w:p>
         <w:p>
           <w:pPr>
-            <w:pStyle w:val="TM2"/>
+            <w:pStyle w:val="TOC2"/>
             <w:tabs>
               <w:tab w:val="right" w:leader="dot" w:pos="9350"/>
             </w:tabs>
@@ -2501,7 +2593,7 @@
           <w:hyperlink w:anchor="_Toc499305515" w:history="1">
             <w:r>
               <w:rPr>
-                <w:rStyle w:val="Lienhypertexte"/>
+                <w:rStyle w:val="Hyperlink"/>
                 <w:noProof/>
                 <w:lang w:val="fr-CA"/>
               </w:rPr>
@@ -2559,7 +2651,7 @@
         </w:p>
         <w:p>
           <w:pPr>
-            <w:pStyle w:val="TM2"/>
+            <w:pStyle w:val="TOC2"/>
             <w:tabs>
               <w:tab w:val="right" w:leader="dot" w:pos="9350"/>
             </w:tabs>
@@ -2572,7 +2664,7 @@
           <w:hyperlink w:anchor="_Toc499305516" w:history="1">
             <w:r>
               <w:rPr>
-                <w:rStyle w:val="Lienhypertexte"/>
+                <w:rStyle w:val="Hyperlink"/>
                 <w:noProof/>
                 <w:lang w:val="fr-CA"/>
               </w:rPr>
@@ -2630,7 +2722,7 @@
         </w:p>
         <w:p>
           <w:pPr>
-            <w:pStyle w:val="TM2"/>
+            <w:pStyle w:val="TOC2"/>
             <w:tabs>
               <w:tab w:val="right" w:leader="dot" w:pos="9350"/>
             </w:tabs>
@@ -2643,7 +2735,7 @@
           <w:hyperlink w:anchor="_Toc499305517" w:history="1">
             <w:r>
               <w:rPr>
-                <w:rStyle w:val="Lienhypertexte"/>
+                <w:rStyle w:val="Hyperlink"/>
                 <w:noProof/>
                 <w:lang w:val="fr-CA"/>
               </w:rPr>
@@ -2701,7 +2793,7 @@
         </w:p>
         <w:p>
           <w:pPr>
-            <w:pStyle w:val="TM2"/>
+            <w:pStyle w:val="TOC2"/>
             <w:tabs>
               <w:tab w:val="right" w:leader="dot" w:pos="9350"/>
             </w:tabs>
@@ -2714,7 +2806,7 @@
           <w:hyperlink w:anchor="_Toc499305518" w:history="1">
             <w:r>
               <w:rPr>
-                <w:rStyle w:val="Lienhypertexte"/>
+                <w:rStyle w:val="Hyperlink"/>
                 <w:noProof/>
                 <w:lang w:val="fr-CA"/>
               </w:rPr>
@@ -2772,7 +2864,7 @@
         </w:p>
         <w:p>
           <w:pPr>
-            <w:pStyle w:val="TM2"/>
+            <w:pStyle w:val="TOC2"/>
             <w:tabs>
               <w:tab w:val="right" w:leader="dot" w:pos="9350"/>
             </w:tabs>
@@ -2785,7 +2877,7 @@
           <w:hyperlink w:anchor="_Toc499305519" w:history="1">
             <w:r>
               <w:rPr>
-                <w:rStyle w:val="Lienhypertexte"/>
+                <w:rStyle w:val="Hyperlink"/>
                 <w:noProof/>
                 <w:lang w:val="fr-CA"/>
               </w:rPr>
@@ -2843,7 +2935,7 @@
         </w:p>
         <w:p>
           <w:pPr>
-            <w:pStyle w:val="TM2"/>
+            <w:pStyle w:val="TOC2"/>
             <w:tabs>
               <w:tab w:val="right" w:leader="dot" w:pos="9350"/>
             </w:tabs>
@@ -2856,7 +2948,7 @@
           <w:hyperlink w:anchor="_Toc499305520" w:history="1">
             <w:r>
               <w:rPr>
-                <w:rStyle w:val="Lienhypertexte"/>
+                <w:rStyle w:val="Hyperlink"/>
                 <w:noProof/>
                 <w:lang w:val="fr-CA"/>
               </w:rPr>
@@ -2914,7 +3006,7 @@
         </w:p>
         <w:p>
           <w:pPr>
-            <w:pStyle w:val="TM1"/>
+            <w:pStyle w:val="TOC1"/>
             <w:tabs>
               <w:tab w:val="right" w:leader="dot" w:pos="9350"/>
             </w:tabs>
@@ -2927,7 +3019,7 @@
           <w:hyperlink w:anchor="_Toc499305521" w:history="1">
             <w:r>
               <w:rPr>
-                <w:rStyle w:val="Lienhypertexte"/>
+                <w:rStyle w:val="Hyperlink"/>
                 <w:noProof/>
                 <w:lang w:val="fr-CA"/>
               </w:rPr>
@@ -2998,8 +3090,8 @@
     <w:p>
       <w:pPr>
         <w:sectPr>
-          <w:headerReference w:type="default" r:id="rId17"/>
-          <w:footerReference w:type="default" r:id="rId18"/>
+          <w:headerReference w:type="default" r:id="rId18"/>
+          <w:footerReference w:type="default" r:id="rId19"/>
           <w:pgSz w:w="12240" w:h="15840"/>
           <w:pgMar w:top="1440" w:right="1440" w:bottom="1440" w:left="1440" w:header="720" w:footer="720" w:gutter="0"/>
           <w:pgNumType w:start="1"/>
@@ -3010,7 +3102,7 @@
     </w:p>
     <w:p>
       <w:pPr>
-        <w:pStyle w:val="Titre1"/>
+        <w:pStyle w:val="Heading1"/>
         <w:ind w:left="0"/>
         <w:rPr>
           <w:lang w:val="fr-CA"/>
@@ -3353,7 +3445,7 @@
     </w:p>
     <w:p>
       <w:pPr>
-        <w:pStyle w:val="Titre1"/>
+        <w:pStyle w:val="Heading1"/>
         <w:ind w:left="0"/>
         <w:rPr>
           <w:lang w:val="fr-CA"/>
@@ -3371,7 +3463,7 @@
     </w:p>
     <w:p>
       <w:pPr>
-        <w:pStyle w:val="Titre2"/>
+        <w:pStyle w:val="Heading2"/>
         <w:rPr>
           <w:lang w:val="fr-CA"/>
         </w:rPr>
@@ -3427,7 +3519,7 @@
       <w:r>
         <w:rPr>
           <w:noProof/>
-          <w:lang w:val="fr-CA" w:eastAsia="fr-CA"/>
+          <w:lang w:val="en-CA" w:eastAsia="en-CA"/>
         </w:rPr>
         <w:drawing>
           <wp:inline distT="0" distB="0" distL="0" distR="0" wp14:anchorId="3F9B0086" wp14:editId="16A648CE">
@@ -3445,7 +3537,7 @@
                     <pic:cNvPicPr/>
                   </pic:nvPicPr>
                   <pic:blipFill>
-                    <a:blip r:embed="rId19"/>
+                    <a:blip r:embed="rId20"/>
                     <a:stretch>
                       <a:fillRect/>
                     </a:stretch>
@@ -3468,7 +3560,7 @@
     </w:p>
     <w:p>
       <w:pPr>
-        <w:pStyle w:val="Lgende"/>
+        <w:pStyle w:val="Caption"/>
         <w:jc w:val="center"/>
         <w:rPr>
           <w:sz w:val="22"/>
@@ -3476,12 +3568,21 @@
           <w:lang w:val="fr-CA"/>
         </w:rPr>
       </w:pPr>
+      <w:proofErr w:type="spellStart"/>
       <w:r>
         <w:rPr>
           <w:sz w:val="22"/>
           <w:szCs w:val="22"/>
         </w:rPr>
-        <w:t>Équation 1</w:t>
+        <w:t>Équation</w:t>
+      </w:r>
+      <w:proofErr w:type="spellEnd"/>
+      <w:r>
+        <w:rPr>
+          <w:sz w:val="22"/>
+          <w:szCs w:val="22"/>
+        </w:rPr>
+        <w:t xml:space="preserve"> 1</w:t>
       </w:r>
     </w:p>
     <w:p>
@@ -3502,7 +3603,7 @@
     </w:p>
     <w:p>
       <w:pPr>
-        <w:pStyle w:val="Lgende"/>
+        <w:pStyle w:val="Caption"/>
         <w:jc w:val="center"/>
         <w:rPr>
           <w:rFonts w:cs="Arial"/>
@@ -3514,7 +3615,7 @@
       <w:r>
         <w:rPr>
           <w:noProof/>
-          <w:lang w:val="fr-CA" w:eastAsia="fr-CA"/>
+          <w:lang w:val="en-CA" w:eastAsia="en-CA"/>
         </w:rPr>
         <w:drawing>
           <wp:inline distT="0" distB="0" distL="0" distR="0" wp14:anchorId="0E4930C9" wp14:editId="0443D2BE">
@@ -3532,7 +3633,7 @@
                     <pic:cNvPicPr/>
                   </pic:nvPicPr>
                   <pic:blipFill>
-                    <a:blip r:embed="rId20"/>
+                    <a:blip r:embed="rId21"/>
                     <a:stretch>
                       <a:fillRect/>
                     </a:stretch>
@@ -3555,7 +3656,7 @@
     </w:p>
     <w:p>
       <w:pPr>
-        <w:pStyle w:val="Lgende"/>
+        <w:pStyle w:val="Caption"/>
         <w:jc w:val="center"/>
         <w:rPr>
           <w:rFonts w:cs="Arial"/>
@@ -3619,114 +3720,13 @@
       <w:r>
         <w:rPr>
           <w:noProof/>
-          <w:lang w:val="fr-CA" w:eastAsia="fr-CA"/>
+          <w:lang w:val="en-CA" w:eastAsia="en-CA"/>
         </w:rPr>
         <w:drawing>
           <wp:inline distT="0" distB="0" distL="0" distR="0" wp14:anchorId="7275F1A7" wp14:editId="38F87693">
             <wp:extent cx="2352675" cy="857250"/>
             <wp:effectExtent l="0" t="0" r="9525" b="0"/>
             <wp:docPr id="12" name="Image 12"/>
-            <wp:cNvGraphicFramePr>
-              <a:graphicFrameLocks xmlns:a="http://schemas.openxmlformats.org/drawingml/2006/main" noChangeAspect="1"/>
-            </wp:cNvGraphicFramePr>
-            <a:graphic xmlns:a="http://schemas.openxmlformats.org/drawingml/2006/main">
-              <a:graphicData uri="http://schemas.openxmlformats.org/drawingml/2006/picture">
-                <pic:pic xmlns:pic="http://schemas.openxmlformats.org/drawingml/2006/picture">
-                  <pic:nvPicPr>
-                    <pic:cNvPr id="1" name=""/>
-                    <pic:cNvPicPr/>
-                  </pic:nvPicPr>
-                  <pic:blipFill>
-                    <a:blip r:embed="rId21"/>
-                    <a:stretch>
-                      <a:fillRect/>
-                    </a:stretch>
-                  </pic:blipFill>
-                  <pic:spPr>
-                    <a:xfrm>
-                      <a:off x="0" y="0"/>
-                      <a:ext cx="2352675" cy="857250"/>
-                    </a:xfrm>
-                    <a:prstGeom prst="rect">
-                      <a:avLst/>
-                    </a:prstGeom>
-                  </pic:spPr>
-                </pic:pic>
-              </a:graphicData>
-            </a:graphic>
-          </wp:inline>
-        </w:drawing>
-      </w:r>
-    </w:p>
-    <w:p>
-      <w:pPr>
-        <w:pStyle w:val="Lgende"/>
-        <w:jc w:val="center"/>
-        <w:rPr>
-          <w:rFonts w:cs="Arial"/>
-          <w:sz w:val="22"/>
-          <w:szCs w:val="22"/>
-          <w:lang w:val="fr-CA"/>
-        </w:rPr>
-      </w:pPr>
-      <w:r>
-        <w:rPr>
-          <w:rFonts w:cs="Arial"/>
-          <w:sz w:val="22"/>
-          <w:szCs w:val="22"/>
-          <w:lang w:val="fr-CA"/>
-        </w:rPr>
-        <w:t xml:space="preserve">Équation </w:t>
-      </w:r>
-      <w:r>
-        <w:rPr>
-          <w:rFonts w:cs="Arial"/>
-          <w:sz w:val="22"/>
-          <w:szCs w:val="22"/>
-          <w:lang w:val="fr-CA"/>
-        </w:rPr>
-        <w:t>3</w:t>
-      </w:r>
-    </w:p>
-    <w:p>
-      <w:pPr>
-        <w:rPr>
-          <w:lang w:val="fr-CA"/>
-        </w:rPr>
-      </w:pPr>
-    </w:p>
-    <w:p>
-      <w:pPr>
-        <w:ind w:firstLine="720"/>
-        <w:rPr>
-          <w:lang w:val="fr-CA"/>
-        </w:rPr>
-      </w:pPr>
-      <w:r>
-        <w:rPr>
-          <w:lang w:val="fr-CA"/>
-        </w:rPr>
-        <w:t>Finalement, l’équation 4 nous permet d’obtenir la direction de notre rayon lumineux avec les angles obtenus par l’équation 3.</w:t>
-      </w:r>
-    </w:p>
-    <w:p>
-      <w:pPr>
-        <w:ind w:firstLine="720"/>
-        <w:jc w:val="center"/>
-        <w:rPr>
-          <w:lang w:val="fr-CA"/>
-        </w:rPr>
-      </w:pPr>
-      <w:r>
-        <w:rPr>
-          <w:noProof/>
-          <w:lang w:val="fr-CA" w:eastAsia="fr-CA"/>
-        </w:rPr>
-        <w:drawing>
-          <wp:inline distT="0" distB="0" distL="0" distR="0" wp14:anchorId="5204BDAD" wp14:editId="2EE9BE0B">
-            <wp:extent cx="3448050" cy="419100"/>
-            <wp:effectExtent l="0" t="0" r="0" b="0"/>
-            <wp:docPr id="13" name="Image 13"/>
             <wp:cNvGraphicFramePr>
               <a:graphicFrameLocks xmlns:a="http://schemas.openxmlformats.org/drawingml/2006/main" noChangeAspect="1"/>
             </wp:cNvGraphicFramePr>
@@ -3746,6 +3746,119 @@
                   <pic:spPr>
                     <a:xfrm>
                       <a:off x="0" y="0"/>
+                      <a:ext cx="2352675" cy="857250"/>
+                    </a:xfrm>
+                    <a:prstGeom prst="rect">
+                      <a:avLst/>
+                    </a:prstGeom>
+                  </pic:spPr>
+                </pic:pic>
+              </a:graphicData>
+            </a:graphic>
+          </wp:inline>
+        </w:drawing>
+      </w:r>
+    </w:p>
+    <w:p>
+      <w:pPr>
+        <w:pStyle w:val="Caption"/>
+        <w:jc w:val="center"/>
+        <w:rPr>
+          <w:rFonts w:cs="Arial"/>
+          <w:sz w:val="22"/>
+          <w:szCs w:val="22"/>
+          <w:lang w:val="fr-CA"/>
+        </w:rPr>
+      </w:pPr>
+      <w:r>
+        <w:rPr>
+          <w:rFonts w:cs="Arial"/>
+          <w:sz w:val="22"/>
+          <w:szCs w:val="22"/>
+          <w:lang w:val="fr-CA"/>
+        </w:rPr>
+        <w:t xml:space="preserve">Équation </w:t>
+      </w:r>
+      <w:r>
+        <w:rPr>
+          <w:rFonts w:cs="Arial"/>
+          <w:sz w:val="22"/>
+          <w:szCs w:val="22"/>
+          <w:lang w:val="fr-CA"/>
+        </w:rPr>
+        <w:t>3</w:t>
+      </w:r>
+    </w:p>
+    <w:p>
+      <w:pPr>
+        <w:rPr>
+          <w:lang w:val="fr-CA"/>
+        </w:rPr>
+      </w:pPr>
+    </w:p>
+    <w:p>
+      <w:pPr>
+        <w:ind w:firstLine="720"/>
+        <w:rPr>
+          <w:lang w:val="fr-CA"/>
+        </w:rPr>
+      </w:pPr>
+      <w:r>
+        <w:rPr>
+          <w:lang w:val="fr-CA"/>
+        </w:rPr>
+        <w:t>Finalement, l’équation 4 nous permet d’obtenir la direction de notre rayon lumineux avec les angles</w:t>
+      </w:r>
+      <w:r>
+        <w:rPr>
+          <w:lang w:val="fr-CA"/>
+        </w:rPr>
+        <w:t xml:space="preserve"> (en radians)</w:t>
+      </w:r>
+      <w:r>
+        <w:rPr>
+          <w:lang w:val="fr-CA"/>
+        </w:rPr>
+        <w:t xml:space="preserve"> obtenus par l’équation 3.</w:t>
+      </w:r>
+    </w:p>
+    <w:p>
+      <w:pPr>
+        <w:ind w:firstLine="720"/>
+        <w:jc w:val="center"/>
+        <w:rPr>
+          <w:lang w:val="fr-CA"/>
+        </w:rPr>
+      </w:pPr>
+      <w:r>
+        <w:rPr>
+          <w:noProof/>
+          <w:lang w:val="en-CA" w:eastAsia="en-CA"/>
+        </w:rPr>
+        <w:drawing>
+          <wp:inline distT="0" distB="0" distL="0" distR="0" wp14:anchorId="5204BDAD" wp14:editId="2EE9BE0B">
+            <wp:extent cx="3448050" cy="419100"/>
+            <wp:effectExtent l="0" t="0" r="0" b="0"/>
+            <wp:docPr id="13" name="Image 13"/>
+            <wp:cNvGraphicFramePr>
+              <a:graphicFrameLocks xmlns:a="http://schemas.openxmlformats.org/drawingml/2006/main" noChangeAspect="1"/>
+            </wp:cNvGraphicFramePr>
+            <a:graphic xmlns:a="http://schemas.openxmlformats.org/drawingml/2006/main">
+              <a:graphicData uri="http://schemas.openxmlformats.org/drawingml/2006/picture">
+                <pic:pic xmlns:pic="http://schemas.openxmlformats.org/drawingml/2006/picture">
+                  <pic:nvPicPr>
+                    <pic:cNvPr id="1" name=""/>
+                    <pic:cNvPicPr/>
+                  </pic:nvPicPr>
+                  <pic:blipFill>
+                    <a:blip r:embed="rId23"/>
+                    <a:stretch>
+                      <a:fillRect/>
+                    </a:stretch>
+                  </pic:blipFill>
+                  <pic:spPr>
+                    <a:xfrm>
+                      <a:off x="0" y="0"/>
                       <a:ext cx="3448050" cy="419100"/>
                     </a:xfrm>
                     <a:prstGeom prst="rect">
@@ -3761,7 +3874,7 @@
     </w:p>
     <w:p>
       <w:pPr>
-        <w:pStyle w:val="Lgende"/>
+        <w:pStyle w:val="Caption"/>
         <w:jc w:val="center"/>
         <w:rPr>
           <w:rFonts w:cs="Arial"/>
@@ -3791,7 +3904,7 @@
     </w:p>
     <w:p>
       <w:pPr>
-        <w:pStyle w:val="Titre2"/>
+        <w:pStyle w:val="Heading2"/>
         <w:rPr>
           <w:lang w:val="fr-CA"/>
         </w:rPr>
@@ -3808,7 +3921,7 @@
     </w:p>
     <w:p>
       <w:pPr>
-        <w:pStyle w:val="Titre3"/>
+        <w:pStyle w:val="Heading3"/>
         <w:rPr>
           <w:lang w:val="fr-CA"/>
         </w:rPr>
@@ -3949,7 +4062,23 @@
           <w:rFonts w:eastAsiaTheme="minorEastAsia"/>
           <w:lang w:val="fr-CA"/>
         </w:rPr>
-        <w:t>). Cela nous donne une équation parabolique : en la mettant égale à 0, on peut isoler deux points. Le premier point correspond à la collision entre le rayon lumineux et le cylindre (en x et en y) alors que le deuxième point représente la collision (qui n’existe pas). Avec les valeurs x et y trouvées, nous pouvons remplacer … pour trouver la valeur de z.</w:t>
+        <w:t>). Cela nous donne une équation parab</w:t>
+      </w:r>
+      <w:proofErr w:type="spellStart"/>
+      <w:r>
+        <w:rPr>
+          <w:rFonts w:eastAsiaTheme="minorEastAsia"/>
+          <w:lang w:val="fr-CA"/>
+        </w:rPr>
+        <w:t>olique</w:t>
+      </w:r>
+      <w:proofErr w:type="spellEnd"/>
+      <w:r>
+        <w:rPr>
+          <w:rFonts w:eastAsiaTheme="minorEastAsia"/>
+          <w:lang w:val="fr-CA"/>
+        </w:rPr>
+        <w:t> : en la mettant égale à 0, on peut isoler deux points. Le premier point correspond à la collision entre le rayon lumineux et le cylindre (en x et en y) alors que le deuxième point représente la collision (qui n’existe pas). Avec les valeurs x et y trouvées, nous pouvons remplacer … pour trouver la valeur de z.</w:t>
       </w:r>
     </w:p>
     <w:p>
@@ -3970,7 +4099,7 @@
     </w:p>
     <w:p>
       <w:pPr>
-        <w:pStyle w:val="Titre3"/>
+        <w:pStyle w:val="Heading3"/>
         <w:rPr>
           <w:lang w:val="fr-CA"/>
         </w:rPr>
@@ -4039,7 +4168,7 @@
     </w:p>
     <w:p>
       <w:pPr>
-        <w:pStyle w:val="Lgende"/>
+        <w:pStyle w:val="Caption"/>
         <w:rPr>
           <w:rFonts w:cs="Arial"/>
           <w:sz w:val="22"/>
@@ -4210,7 +4339,7 @@
     </w:p>
     <w:p>
       <w:pPr>
-        <w:pStyle w:val="Lgende"/>
+        <w:pStyle w:val="Caption"/>
         <w:rPr>
           <w:rFonts w:cs="Arial"/>
           <w:sz w:val="22"/>
@@ -4292,11 +4421,19 @@
           <w:lang w:val="fr-CA"/>
         </w:rPr>
       </w:pPr>
-      <w:r>
-        <w:rPr>
-          <w:lang w:val="fr-CA"/>
-        </w:rPr>
-        <w:t>où (A, B, C) correspond au vecteur direction de la normale et (x(t), y(t), z(t)</w:t>
+      <w:proofErr w:type="gramStart"/>
+      <w:r>
+        <w:rPr>
+          <w:lang w:val="fr-CA"/>
+        </w:rPr>
+        <w:t>où</w:t>
+      </w:r>
+      <w:proofErr w:type="gramEnd"/>
+      <w:r>
+        <w:rPr>
+          <w:lang w:val="fr-CA"/>
+        </w:rPr>
+        <w:t xml:space="preserve"> (A, B, C) correspond au vecteur direction de la normale et (x(t), y(t), z(t)</w:t>
       </w:r>
       <w:r>
         <w:rPr>
@@ -4329,7 +4466,21 @@
           <w:lang w:val="fr-CA"/>
         </w:rPr>
         <w:tab/>
-        <w:t>On utilise ensuite les équation paramétriques d’une droite qui sont :</w:t>
+        <w:t xml:space="preserve">On utilise ensuite </w:t>
+      </w:r>
+      <w:proofErr w:type="gramStart"/>
+      <w:r>
+        <w:rPr>
+          <w:lang w:val="fr-CA"/>
+        </w:rPr>
+        <w:t>les équation paramétriques</w:t>
+      </w:r>
+      <w:proofErr w:type="gramEnd"/>
+      <w:r>
+        <w:rPr>
+          <w:lang w:val="fr-CA"/>
+        </w:rPr>
+        <w:t xml:space="preserve"> d’une droite qui sont :</w:t>
       </w:r>
     </w:p>
     <w:p>
@@ -4353,23 +4504,12 @@
               <w:rFonts w:ascii="Cambria Math" w:hAnsi="Cambria Math"/>
               <w:lang w:val="fr-CA"/>
             </w:rPr>
-            <m:t>x</m:t>
+            <m:t>x=a*t+a0</m:t>
           </m:r>
           <m:r>
-            <w:rPr>
-              <w:rFonts w:ascii="Cambria Math" w:hAnsi="Cambria Math"/>
-              <w:lang w:val="fr-CA"/>
-            </w:rPr>
-            <m:t>=</m:t>
-          </m:r>
-          <m:r>
-            <w:rPr>
-              <w:rFonts w:ascii="Cambria Math" w:hAnsi="Cambria Math"/>
-              <w:lang w:val="fr-CA"/>
-            </w:rPr>
-            <m:t>a*t+a0</m:t>
-          </m:r>
-          <m:r>
+            <m:rPr>
+              <m:sty m:val="p"/>
+            </m:rPr>
             <w:rPr>
               <w:rFonts w:ascii="Cambria Math" w:hAnsi="Cambria Math"/>
               <w:lang w:val="fr-CA"/>
@@ -4386,6 +4526,9 @@
             <m:t>y=b*t+b0</m:t>
           </m:r>
           <m:r>
+            <m:rPr>
+              <m:sty m:val="p"/>
+            </m:rPr>
             <w:rPr>
               <w:rFonts w:ascii="Cambria Math" w:eastAsiaTheme="minorEastAsia" w:hAnsi="Cambria Math"/>
               <w:lang w:val="fr-CA"/>
@@ -4406,7 +4549,7 @@
     </w:p>
     <w:p>
       <w:pPr>
-        <w:pStyle w:val="Lgende"/>
+        <w:pStyle w:val="Caption"/>
         <w:rPr>
           <w:rFonts w:cs="Arial"/>
           <w:sz w:val="22"/>
@@ -4488,11 +4631,19 @@
           <w:lang w:val="fr-CA"/>
         </w:rPr>
       </w:pPr>
-      <w:r>
-        <w:rPr>
-          <w:lang w:val="fr-CA"/>
-        </w:rPr>
-        <w:t>où (a, b, c) correspon</w:t>
+      <w:proofErr w:type="gramStart"/>
+      <w:r>
+        <w:rPr>
+          <w:lang w:val="fr-CA"/>
+        </w:rPr>
+        <w:t>où</w:t>
+      </w:r>
+      <w:proofErr w:type="gramEnd"/>
+      <w:r>
+        <w:rPr>
+          <w:lang w:val="fr-CA"/>
+        </w:rPr>
+        <w:t xml:space="preserve"> (a, b, c) correspon</w:t>
       </w:r>
       <w:r>
         <w:rPr>
@@ -4543,6 +4694,9 @@
       </w:r>
       <m:oMath>
         <m:r>
+          <m:rPr>
+            <m:sty m:val="p"/>
+          </m:rPr>
           <w:rPr>
             <w:rFonts w:ascii="Cambria Math" w:hAnsi="Cambria Math"/>
             <w:lang w:val="fr-CA"/>
@@ -4593,7 +4747,7 @@
     </w:p>
     <w:p>
       <w:pPr>
-        <w:pStyle w:val="Lgende"/>
+        <w:pStyle w:val="Caption"/>
         <w:rPr>
           <w:rFonts w:cs="Arial"/>
           <w:sz w:val="22"/>
@@ -4668,12 +4822,100 @@
           <w:lang w:val="fr-CA"/>
         </w:rPr>
       </w:pPr>
-      <w:bookmarkStart w:id="7" w:name="_GoBack"/>
+    </w:p>
+    <w:p>
+      <w:pPr>
+        <w:rPr>
+          <w:lang w:val="fr-CA"/>
+        </w:rPr>
+      </w:pPr>
+      <w:r>
+        <w:rPr>
+          <w:lang w:val="fr-CA"/>
+        </w:rPr>
+        <w:tab/>
+        <w:t>Enfin on rentre t dans les équations paramétriques. Les valeurs correspondent au</w:t>
+      </w:r>
+      <w:r>
+        <w:rPr>
+          <w:lang w:val="fr-CA"/>
+        </w:rPr>
+        <w:t>x</w:t>
+      </w:r>
+      <w:r>
+        <w:rPr>
+          <w:lang w:val="fr-CA"/>
+        </w:rPr>
+        <w:t xml:space="preserve"> coordonnées du point de collision. Comme l’équation d’un plan est </w:t>
+      </w:r>
+      <w:proofErr w:type="gramStart"/>
+      <w:r>
+        <w:rPr>
+          <w:lang w:val="fr-CA"/>
+        </w:rPr>
+        <w:t>infini</w:t>
+      </w:r>
+      <w:proofErr w:type="gramEnd"/>
+      <w:r>
+        <w:rPr>
+          <w:lang w:val="fr-CA"/>
+        </w:rPr>
+        <w:t xml:space="preserve">, on </w:t>
+      </w:r>
+      <w:r>
+        <w:rPr>
+          <w:lang w:val="fr-CA"/>
+        </w:rPr>
+        <w:t>vérifie si le point est situé dans la borne de la face de notre bloc. Si le déterminant de l’équation vaut zéro, alors la droite est parallèle au plan. Il y a donc 0 collisions (la droite ne touche pas le plan) ou infini collisions (la droite est sur le plan).</w:t>
+      </w:r>
+    </w:p>
+    <w:p>
+      <w:pPr>
+        <w:rPr>
+          <w:lang w:val="fr-CA"/>
+        </w:rPr>
+      </w:pPr>
+    </w:p>
+    <w:p>
+      <w:pPr>
+        <w:rPr>
+          <w:lang w:val="fr-CA"/>
+        </w:rPr>
+      </w:pPr>
+      <w:r>
+        <w:rPr>
+          <w:lang w:val="fr-CA"/>
+        </w:rPr>
+        <w:t xml:space="preserve">Équations </w:t>
+      </w:r>
+      <w:r>
+        <w:rPr>
+          <w:lang w:val="fr-CA"/>
+        </w:rPr>
+        <w:t>pour déterminer la direction du rayon lumineux qui atteint une des surfaces du bloc cylindrique transparent</w:t>
+      </w:r>
+      <w:bookmarkEnd w:id="6"/>
+    </w:p>
+    <w:p>
+      <w:pPr>
+        <w:pStyle w:val="Heading3"/>
+        <w:rPr>
+          <w:lang w:val="fr-CA"/>
+        </w:rPr>
+      </w:pPr>
+      <w:bookmarkStart w:id="7" w:name="_Toc499305510"/>
+      <w:r>
+        <w:rPr>
+          <w:lang w:val="fr-CA"/>
+        </w:rPr>
+        <w:t>Équations de réflexion</w:t>
+      </w:r>
       <w:bookmarkEnd w:id="7"/>
     </w:p>
     <w:p>
       <w:pPr>
         <w:rPr>
+          <w:rFonts w:eastAsiaTheme="minorEastAsia"/>
           <w:lang w:val="fr-CA"/>
         </w:rPr>
       </w:pPr>
@@ -4682,71 +4924,21 @@
           <w:lang w:val="fr-CA"/>
         </w:rPr>
         <w:tab/>
-        <w:t xml:space="preserve">Enfin on rentre t dans les équations paramétriques. Les valeurs correspondent au coordonnées du point de collision. Comme l’équation d’un plan est infini, on </w:t>
-      </w:r>
-      <w:r>
-        <w:rPr>
-          <w:lang w:val="fr-CA"/>
-        </w:rPr>
-        <w:t>vérifie si le point est situé dans la borne de la face de notre bloc. Si le déterminant de l’équation vaut zéro, alors la droite est parallèle au plan. Il y a donc 0 collisions (la droite ne touche pas le plan) ou infini collisions (la droite est sur le plan).</w:t>
-      </w:r>
-    </w:p>
-    <w:p>
-      <w:pPr>
-        <w:rPr>
-          <w:lang w:val="fr-CA"/>
-        </w:rPr>
-      </w:pPr>
-    </w:p>
-    <w:p>
-      <w:pPr>
-        <w:rPr>
-          <w:lang w:val="fr-CA"/>
-        </w:rPr>
-      </w:pPr>
-      <w:r>
-        <w:rPr>
-          <w:lang w:val="fr-CA"/>
-        </w:rPr>
-        <w:t xml:space="preserve">Équations </w:t>
-      </w:r>
-      <w:r>
-        <w:rPr>
-          <w:lang w:val="fr-CA"/>
-        </w:rPr>
-        <w:t>pour déterminer la direction du rayon lumineux qui atteint une des surfaces du bloc cylindrique transparent</w:t>
-      </w:r>
-      <w:bookmarkEnd w:id="6"/>
-    </w:p>
-    <w:p>
-      <w:pPr>
-        <w:pStyle w:val="Titre3"/>
-        <w:rPr>
-          <w:lang w:val="fr-CA"/>
-        </w:rPr>
-      </w:pPr>
-      <w:bookmarkStart w:id="8" w:name="_Toc499305510"/>
-      <w:r>
-        <w:rPr>
-          <w:lang w:val="fr-CA"/>
-        </w:rPr>
-        <w:t>Équations de réflexion</w:t>
-      </w:r>
-      <w:bookmarkEnd w:id="8"/>
-    </w:p>
-    <w:p>
-      <w:pPr>
-        <w:rPr>
-          <w:rFonts w:eastAsiaTheme="minorEastAsia"/>
-          <w:lang w:val="fr-CA"/>
-        </w:rPr>
-      </w:pPr>
-      <w:r>
-        <w:rPr>
-          <w:lang w:val="fr-CA"/>
-        </w:rPr>
-        <w:tab/>
-        <w:t xml:space="preserve">Dans le cas où le rayon lumineux est réfléchi, nous avons utilisé la première loi de Snell-Descartes : le sinus de l’angle d’incidence est égal au sinus de l’angle de réflexion. </w:t>
+        <w:t xml:space="preserve">Dans le cas où le rayon lumineux est réfléchi, nous avons utilisé la première loi de </w:t>
+      </w:r>
+      <w:proofErr w:type="spellStart"/>
+      <w:r>
+        <w:rPr>
+          <w:lang w:val="fr-CA"/>
+        </w:rPr>
+        <w:t>Snell</w:t>
+      </w:r>
+      <w:proofErr w:type="spellEnd"/>
+      <w:r>
+        <w:rPr>
+          <w:lang w:val="fr-CA"/>
+        </w:rPr>
+        <w:t xml:space="preserve">-Descartes : le sinus de l’angle d’incidence est égal au sinus de l’angle de réflexion. </w:t>
       </w:r>
       <w:r>
         <w:rPr>
@@ -4883,92 +5075,13 @@
       <w:r>
         <w:rPr>
           <w:noProof/>
-          <w:lang w:val="fr-CA" w:eastAsia="fr-CA"/>
+          <w:lang w:val="en-CA" w:eastAsia="en-CA"/>
         </w:rPr>
         <w:drawing>
           <wp:inline distT="0" distB="0" distL="0" distR="0" wp14:anchorId="3B4901E4" wp14:editId="582C8143">
             <wp:extent cx="2409825" cy="295275"/>
             <wp:effectExtent l="0" t="0" r="9525" b="9525"/>
             <wp:docPr id="640" name="Image 640"/>
-            <wp:cNvGraphicFramePr>
-              <a:graphicFrameLocks xmlns:a="http://schemas.openxmlformats.org/drawingml/2006/main" noChangeAspect="1"/>
-            </wp:cNvGraphicFramePr>
-            <a:graphic xmlns:a="http://schemas.openxmlformats.org/drawingml/2006/main">
-              <a:graphicData uri="http://schemas.openxmlformats.org/drawingml/2006/picture">
-                <pic:pic xmlns:pic="http://schemas.openxmlformats.org/drawingml/2006/picture">
-                  <pic:nvPicPr>
-                    <pic:cNvPr id="1" name=""/>
-                    <pic:cNvPicPr/>
-                  </pic:nvPicPr>
-                  <pic:blipFill>
-                    <a:blip r:embed="rId23"/>
-                    <a:stretch>
-                      <a:fillRect/>
-                    </a:stretch>
-                  </pic:blipFill>
-                  <pic:spPr>
-                    <a:xfrm>
-                      <a:off x="0" y="0"/>
-                      <a:ext cx="2409825" cy="295275"/>
-                    </a:xfrm>
-                    <a:prstGeom prst="rect">
-                      <a:avLst/>
-                    </a:prstGeom>
-                  </pic:spPr>
-                </pic:pic>
-              </a:graphicData>
-            </a:graphic>
-          </wp:inline>
-        </w:drawing>
-      </w:r>
-    </w:p>
-    <w:p>
-      <w:pPr>
-        <w:pStyle w:val="Lgende"/>
-        <w:jc w:val="center"/>
-        <w:rPr>
-          <w:rFonts w:cs="Arial"/>
-          <w:sz w:val="22"/>
-          <w:szCs w:val="22"/>
-          <w:lang w:val="fr-CA"/>
-        </w:rPr>
-      </w:pPr>
-      <w:r>
-        <w:rPr>
-          <w:rFonts w:cs="Arial"/>
-          <w:sz w:val="22"/>
-          <w:szCs w:val="22"/>
-          <w:lang w:val="fr-CA"/>
-        </w:rPr>
-        <w:t xml:space="preserve">Équation </w:t>
-      </w:r>
-      <w:r>
-        <w:rPr>
-          <w:rFonts w:cs="Arial"/>
-          <w:sz w:val="22"/>
-          <w:szCs w:val="22"/>
-          <w:lang w:val="fr-CA"/>
-        </w:rPr>
-        <w:t>5</w:t>
-      </w:r>
-    </w:p>
-    <w:p>
-      <w:pPr>
-        <w:jc w:val="center"/>
-        <w:rPr>
-          <w:lang w:val="fr-CA"/>
-        </w:rPr>
-      </w:pPr>
-      <w:r>
-        <w:rPr>
-          <w:noProof/>
-          <w:lang w:val="fr-CA" w:eastAsia="fr-CA"/>
-        </w:rPr>
-        <w:drawing>
-          <wp:inline distT="0" distB="0" distL="0" distR="0" wp14:anchorId="4125469A" wp14:editId="3E67DC4E">
-            <wp:extent cx="1009650" cy="695325"/>
-            <wp:effectExtent l="0" t="0" r="0" b="9525"/>
-            <wp:docPr id="642" name="Image 642"/>
             <wp:cNvGraphicFramePr>
               <a:graphicFrameLocks xmlns:a="http://schemas.openxmlformats.org/drawingml/2006/main" noChangeAspect="1"/>
             </wp:cNvGraphicFramePr>
@@ -4988,6 +5101,85 @@
                   <pic:spPr>
                     <a:xfrm>
                       <a:off x="0" y="0"/>
+                      <a:ext cx="2409825" cy="295275"/>
+                    </a:xfrm>
+                    <a:prstGeom prst="rect">
+                      <a:avLst/>
+                    </a:prstGeom>
+                  </pic:spPr>
+                </pic:pic>
+              </a:graphicData>
+            </a:graphic>
+          </wp:inline>
+        </w:drawing>
+      </w:r>
+    </w:p>
+    <w:p>
+      <w:pPr>
+        <w:pStyle w:val="Caption"/>
+        <w:jc w:val="center"/>
+        <w:rPr>
+          <w:rFonts w:cs="Arial"/>
+          <w:sz w:val="22"/>
+          <w:szCs w:val="22"/>
+          <w:lang w:val="fr-CA"/>
+        </w:rPr>
+      </w:pPr>
+      <w:r>
+        <w:rPr>
+          <w:rFonts w:cs="Arial"/>
+          <w:sz w:val="22"/>
+          <w:szCs w:val="22"/>
+          <w:lang w:val="fr-CA"/>
+        </w:rPr>
+        <w:t xml:space="preserve">Équation </w:t>
+      </w:r>
+      <w:r>
+        <w:rPr>
+          <w:rFonts w:cs="Arial"/>
+          <w:sz w:val="22"/>
+          <w:szCs w:val="22"/>
+          <w:lang w:val="fr-CA"/>
+        </w:rPr>
+        <w:t>5</w:t>
+      </w:r>
+    </w:p>
+    <w:p>
+      <w:pPr>
+        <w:jc w:val="center"/>
+        <w:rPr>
+          <w:lang w:val="fr-CA"/>
+        </w:rPr>
+      </w:pPr>
+      <w:r>
+        <w:rPr>
+          <w:noProof/>
+          <w:lang w:val="en-CA" w:eastAsia="en-CA"/>
+        </w:rPr>
+        <w:drawing>
+          <wp:inline distT="0" distB="0" distL="0" distR="0" wp14:anchorId="4125469A" wp14:editId="3E67DC4E">
+            <wp:extent cx="1009650" cy="695325"/>
+            <wp:effectExtent l="0" t="0" r="0" b="9525"/>
+            <wp:docPr id="642" name="Image 642"/>
+            <wp:cNvGraphicFramePr>
+              <a:graphicFrameLocks xmlns:a="http://schemas.openxmlformats.org/drawingml/2006/main" noChangeAspect="1"/>
+            </wp:cNvGraphicFramePr>
+            <a:graphic xmlns:a="http://schemas.openxmlformats.org/drawingml/2006/main">
+              <a:graphicData uri="http://schemas.openxmlformats.org/drawingml/2006/picture">
+                <pic:pic xmlns:pic="http://schemas.openxmlformats.org/drawingml/2006/picture">
+                  <pic:nvPicPr>
+                    <pic:cNvPr id="1" name=""/>
+                    <pic:cNvPicPr/>
+                  </pic:nvPicPr>
+                  <pic:blipFill>
+                    <a:blip r:embed="rId25"/>
+                    <a:stretch>
+                      <a:fillRect/>
+                    </a:stretch>
+                  </pic:blipFill>
+                  <pic:spPr>
+                    <a:xfrm>
+                      <a:off x="0" y="0"/>
                       <a:ext cx="1009650" cy="695325"/>
                     </a:xfrm>
                     <a:prstGeom prst="rect">
@@ -5003,7 +5195,7 @@
     </w:p>
     <w:p>
       <w:pPr>
-        <w:pStyle w:val="Lgende"/>
+        <w:pStyle w:val="Caption"/>
         <w:jc w:val="center"/>
         <w:rPr>
           <w:lang w:val="fr-CA"/>
@@ -5030,19 +5222,19 @@
     </w:p>
     <w:p>
       <w:pPr>
-        <w:pStyle w:val="Titre3"/>
-        <w:rPr>
-          <w:lang w:val="fr-CA"/>
-        </w:rPr>
-      </w:pPr>
-      <w:bookmarkStart w:id="9" w:name="_Toc499305511"/>
+        <w:pStyle w:val="Heading3"/>
+        <w:rPr>
+          <w:lang w:val="fr-CA"/>
+        </w:rPr>
+      </w:pPr>
+      <w:bookmarkStart w:id="8" w:name="_Toc499305511"/>
       <w:r>
         <w:rPr>
           <w:lang w:val="fr-CA"/>
         </w:rPr>
         <w:t>Équations de réfraction</w:t>
       </w:r>
-      <w:bookmarkEnd w:id="9"/>
+      <w:bookmarkEnd w:id="8"/>
     </w:p>
     <w:p>
       <w:pPr>
@@ -5057,12 +5249,20 @@
         <w:tab/>
         <w:t xml:space="preserve">Dans le cas où le rayon lumineux est réfracté, nous avons utilisé la deuxième loi de </w:t>
       </w:r>
+      <w:proofErr w:type="spellStart"/>
       <w:r>
         <w:rPr>
           <w:lang w:val="fr-CA"/>
         </w:rPr>
         <w:lastRenderedPageBreak/>
-        <w:t>Snell-Descartes.</w:t>
+        <w:t>Snell</w:t>
+      </w:r>
+      <w:proofErr w:type="spellEnd"/>
+      <w:r>
+        <w:rPr>
+          <w:lang w:val="fr-CA"/>
+        </w:rPr>
+        <w:t>-Descartes.</w:t>
       </w:r>
       <w:r>
         <w:rPr>
@@ -5087,7 +5287,7 @@
       <w:r>
         <w:rPr>
           <w:noProof/>
-          <w:lang w:val="fr-CA" w:eastAsia="fr-CA"/>
+          <w:lang w:val="en-CA" w:eastAsia="en-CA"/>
         </w:rPr>
         <w:drawing>
           <wp:inline distT="0" distB="0" distL="0" distR="0" wp14:anchorId="1515BA4E" wp14:editId="317B6491">
@@ -5105,7 +5305,7 @@
                     <pic:cNvPicPr/>
                   </pic:nvPicPr>
                   <pic:blipFill rotWithShape="1">
-                    <a:blip r:embed="rId25"/>
+                    <a:blip r:embed="rId26"/>
                     <a:srcRect r="40249"/>
                     <a:stretch/>
                   </pic:blipFill>
@@ -5135,7 +5335,7 @@
     </w:p>
     <w:p>
       <w:pPr>
-        <w:pStyle w:val="Lgende"/>
+        <w:pStyle w:val="Caption"/>
         <w:jc w:val="center"/>
         <w:rPr>
           <w:rFonts w:cs="Arial"/>
@@ -5321,7 +5521,7 @@
     </w:p>
     <w:p>
       <w:pPr>
-        <w:pStyle w:val="Lgende"/>
+        <w:pStyle w:val="Caption"/>
         <w:jc w:val="center"/>
         <w:rPr>
           <w:rFonts w:cs="Arial"/>
@@ -5351,49 +5551,219 @@
     </w:p>
     <w:p>
       <w:pPr>
-        <w:pStyle w:val="Titre2"/>
-        <w:rPr>
-          <w:lang w:val="fr-CA"/>
-        </w:rPr>
-      </w:pPr>
-      <w:bookmarkStart w:id="10" w:name="_Toc499305512"/>
+        <w:pStyle w:val="Heading2"/>
+        <w:rPr>
+          <w:lang w:val="fr-CA"/>
+        </w:rPr>
+      </w:pPr>
+      <w:bookmarkStart w:id="9" w:name="_Toc499305512"/>
       <w:r>
         <w:rPr>
           <w:lang w:val="fr-CA"/>
         </w:rPr>
         <w:t>Équations pour trouver la position de l’image virtuelle</w:t>
       </w:r>
+      <w:bookmarkEnd w:id="9"/>
+    </w:p>
+    <w:p>
+      <w:pPr>
+        <w:rPr>
+          <w:lang w:val="fr-CA"/>
+        </w:rPr>
+      </w:pPr>
+      <w:r>
+        <w:rPr>
+          <w:lang w:val="fr-CA"/>
+        </w:rPr>
+        <w:tab/>
+      </w:r>
+      <w:r>
+        <w:rPr>
+          <w:lang w:val="fr-CA"/>
+        </w:rPr>
+        <w:t>P</w:t>
+      </w:r>
+      <w:r>
+        <w:rPr>
+          <w:lang w:val="fr-CA"/>
+        </w:rPr>
+        <w:t xml:space="preserve">our déterminer la position de l’image virtuelle, il faut tout d’abord </w:t>
+      </w:r>
+      <w:r>
+        <w:rPr>
+          <w:lang w:val="fr-CA"/>
+        </w:rPr>
+        <w:t>reprendre l’équation</w:t>
+      </w:r>
+      <w:r>
+        <w:rPr>
+          <w:rFonts w:eastAsiaTheme="minorEastAsia"/>
+          <w:lang w:val="fr-CA"/>
+        </w:rPr>
+        <w:t xml:space="preserve"> 4. La direction initiale de notre rayon lumineux sera nécessaire pour le calcul de la position de l’image virtuelle.</w:t>
+      </w:r>
+    </w:p>
+    <w:p>
+      <w:pPr>
+        <w:jc w:val="center"/>
+        <w:rPr>
+          <w:lang w:val="fr-CA"/>
+        </w:rPr>
+      </w:pPr>
+    </w:p>
+    <w:p>
+      <w:pPr>
+        <w:ind w:firstLine="720"/>
+        <w:rPr>
+          <w:lang w:val="fr-CA"/>
+        </w:rPr>
+      </w:pPr>
+      <w:r>
+        <w:rPr>
+          <w:lang w:val="fr-CA"/>
+        </w:rPr>
+        <w:t>Ensuite</w:t>
+      </w:r>
+      <w:r>
+        <w:rPr>
+          <w:lang w:val="fr-CA"/>
+        </w:rPr>
+        <w:t>, il faudra déterminer la distance parcou</w:t>
+      </w:r>
+      <w:r>
+        <w:rPr>
+          <w:lang w:val="fr-CA"/>
+        </w:rPr>
+        <w:t xml:space="preserve">rue totale </w:t>
+      </w:r>
+      <w:r>
+        <w:rPr>
+          <w:i/>
+          <w:lang w:val="fr-CA"/>
+        </w:rPr>
+        <w:t>d</w:t>
+      </w:r>
+      <w:r>
+        <w:rPr>
+          <w:lang w:val="fr-CA"/>
+        </w:rPr>
+        <w:t xml:space="preserve"> par le rayon avant qu’il ne touche une des faces du bloc de métal. Pour ce faire, on ajoute </w:t>
+      </w:r>
+      <w:bookmarkStart w:id="10" w:name="_GoBack"/>
       <w:bookmarkEnd w:id="10"/>
-    </w:p>
-    <w:p>
-      <w:pPr>
-        <w:rPr>
-          <w:lang w:val="fr-CA"/>
-        </w:rPr>
-      </w:pPr>
-      <w:r>
-        <w:rPr>
-          <w:lang w:val="fr-CA"/>
-        </w:rPr>
-        <w:tab/>
-      </w:r>
-      <w:r>
-        <w:rPr>
-          <w:lang w:val="fr-CA"/>
-        </w:rPr>
-        <w:t>P</w:t>
-      </w:r>
-      <w:r>
-        <w:rPr>
-          <w:lang w:val="fr-CA"/>
-        </w:rPr>
-        <w:t>our déterminer la position de l’image virtuelle, il faut tout d’abord déterminer le vecteur unitaire donnant la direction du rayon observé.</w:t>
-      </w:r>
-      <w:r>
-        <w:rPr>
-          <w:lang w:val="fr-CA"/>
-        </w:rPr>
-        <w:t xml:space="preserve"> Ici, </w:t>
+      <w:r>
+        <w:rPr>
+          <w:lang w:val="fr-CA"/>
+        </w:rPr>
+        <w:t>la distance parcourue depuis le dernier point de collision à la distance parcourue actuelle. La distance totale est alors donnée par la somme de ces distances.</w:t>
+      </w:r>
+      <w:r>
+        <w:rPr>
+          <w:lang w:val="fr-CA"/>
+        </w:rPr>
+        <w:t xml:space="preserve"> Elle correspond à l’équation (7.4</w:t>
+      </w:r>
+      <w:r>
+        <w:rPr>
+          <w:lang w:val="fr-CA"/>
+        </w:rPr>
+        <w:t>5</w:t>
+      </w:r>
+      <w:r>
+        <w:rPr>
+          <w:lang w:val="fr-CA"/>
+        </w:rPr>
+        <w:t>) du cours.</w:t>
+      </w:r>
+    </w:p>
+    <w:p>
+      <w:pPr>
+        <w:jc w:val="center"/>
+        <w:rPr>
+          <w:lang w:val="fr-CA"/>
+        </w:rPr>
+      </w:pPr>
+      <w:r>
+        <w:rPr>
+          <w:noProof/>
+          <w:lang w:val="en-CA" w:eastAsia="en-CA"/>
+        </w:rPr>
+        <w:drawing>
+          <wp:inline distT="0" distB="0" distL="0" distR="0" wp14:anchorId="6B7E3C91" wp14:editId="27F35AE7">
+            <wp:extent cx="1143000" cy="485775"/>
+            <wp:effectExtent l="0" t="0" r="0" b="9525"/>
+            <wp:docPr id="645" name="Image 645"/>
+            <wp:cNvGraphicFramePr>
+              <a:graphicFrameLocks xmlns:a="http://schemas.openxmlformats.org/drawingml/2006/main" noChangeAspect="1"/>
+            </wp:cNvGraphicFramePr>
+            <a:graphic xmlns:a="http://schemas.openxmlformats.org/drawingml/2006/main">
+              <a:graphicData uri="http://schemas.openxmlformats.org/drawingml/2006/picture">
+                <pic:pic xmlns:pic="http://schemas.openxmlformats.org/drawingml/2006/picture">
+                  <pic:nvPicPr>
+                    <pic:cNvPr id="1" name=""/>
+                    <pic:cNvPicPr/>
+                  </pic:nvPicPr>
+                  <pic:blipFill>
+                    <a:blip r:embed="rId27"/>
+                    <a:stretch>
+                      <a:fillRect/>
+                    </a:stretch>
+                  </pic:blipFill>
+                  <pic:spPr>
+                    <a:xfrm>
+                      <a:off x="0" y="0"/>
+                      <a:ext cx="1143000" cy="485775"/>
+                    </a:xfrm>
+                    <a:prstGeom prst="rect">
+                      <a:avLst/>
+                    </a:prstGeom>
+                  </pic:spPr>
+                </pic:pic>
+              </a:graphicData>
+            </a:graphic>
+          </wp:inline>
+        </w:drawing>
+      </w:r>
+    </w:p>
+    <w:p>
+      <w:pPr>
+        <w:pStyle w:val="Caption"/>
+        <w:jc w:val="center"/>
+        <w:rPr>
+          <w:lang w:val="fr-CA"/>
+        </w:rPr>
+      </w:pPr>
+      <w:r>
+        <w:rPr>
+          <w:rFonts w:cs="Arial"/>
+          <w:sz w:val="22"/>
+          <w:szCs w:val="22"/>
+          <w:lang w:val="fr-CA"/>
+        </w:rPr>
+        <w:t xml:space="preserve">Équation </w:t>
+      </w:r>
+      <w:r>
+        <w:rPr>
+          <w:rFonts w:cs="Arial"/>
+          <w:sz w:val="22"/>
+          <w:szCs w:val="22"/>
+          <w:lang w:val="fr-CA"/>
+        </w:rPr>
+        <w:t>10</w:t>
+      </w:r>
+    </w:p>
+    <w:p>
+      <w:pPr>
+        <w:ind w:firstLine="720"/>
+        <w:rPr>
+          <w:lang w:val="fr-CA"/>
+        </w:rPr>
+      </w:pPr>
+      <w:r>
+        <w:rPr>
+          <w:lang w:val="fr-CA"/>
+        </w:rPr>
+        <w:t xml:space="preserve">Finalement, la position de l’image virtuelle vue par l’observateur est donnée par l’équation 11. Ici, </w:t>
       </w:r>
       <m:oMath>
         <m:acc>
@@ -5445,9 +5815,31 @@
           <w:rFonts w:eastAsiaTheme="minorEastAsia"/>
           <w:lang w:val="fr-CA"/>
         </w:rPr>
-        <w:t xml:space="preserve"> correspond à la position de l’observateur et </w:t>
+        <w:t xml:space="preserve"> correspond à la position de l’observateur, </w:t>
+      </w:r>
+      <w:r>
+        <w:rPr>
+          <w:rFonts w:eastAsiaTheme="minorEastAsia"/>
+          <w:i/>
+          <w:lang w:val="fr-CA"/>
+        </w:rPr>
+        <w:t>d</w:t>
+      </w:r>
+      <w:r>
+        <w:rPr>
+          <w:rFonts w:eastAsiaTheme="minorEastAsia"/>
+          <w:lang w:val="fr-CA"/>
+        </w:rPr>
+        <w:t xml:space="preserve"> à la distance totale parcourue et </w:t>
       </w:r>
       <m:oMath>
+        <m:r>
+          <w:rPr>
+            <w:rFonts w:ascii="Cambria Math" w:hAnsi="Cambria Math"/>
+            <w:lang w:val="fr-CA"/>
+          </w:rPr>
+          <m:t>d</m:t>
+        </m:r>
         <m:acc>
           <m:accPr>
             <m:chr m:val="⃗"/>
@@ -5465,18 +5857,20 @@
                 <m:ctrlPr>
                   <w:rPr>
                     <w:rFonts w:ascii="Cambria Math" w:hAnsi="Cambria Math"/>
-                    <w:i/>
                     <w:lang w:val="fr-CA"/>
                   </w:rPr>
                 </m:ctrlPr>
               </m:sSubPr>
               <m:e>
                 <m:r>
+                  <m:rPr>
+                    <m:sty m:val="p"/>
+                  </m:rPr>
                   <w:rPr>
                     <w:rFonts w:ascii="Cambria Math" w:hAnsi="Cambria Math"/>
                     <w:lang w:val="fr-CA"/>
                   </w:rPr>
-                  <m:t>r</m:t>
+                  <m:t>Ω</m:t>
                 </m:r>
               </m:e>
               <m:sub>
@@ -5485,7 +5879,7 @@
                     <w:rFonts w:ascii="Cambria Math" w:hAnsi="Cambria Math"/>
                     <w:lang w:val="fr-CA"/>
                   </w:rPr>
-                  <m:t>1</m:t>
+                  <m:t>n,m</m:t>
                 </m:r>
               </m:sub>
             </m:sSub>
@@ -5497,374 +5891,35 @@
           <w:rFonts w:eastAsiaTheme="minorEastAsia"/>
           <w:lang w:val="fr-CA"/>
         </w:rPr>
-        <w:t xml:space="preserve"> correspond à la position de l’intersection entre le rayon lumineux et une des faces du bloc rectangulaire.</w:t>
+        <w:t xml:space="preserve"> au vecteur unitaire donnant la direction</w:t>
       </w:r>
       <w:r>
         <w:rPr>
           <w:rFonts w:eastAsiaTheme="minorEastAsia"/>
           <w:lang w:val="fr-CA"/>
         </w:rPr>
-        <w:t xml:space="preserve"> Elle correspond à l’équation (7.40) du cours.</w:t>
-      </w:r>
-    </w:p>
-    <w:p>
-      <w:pPr>
-        <w:jc w:val="center"/>
-        <w:rPr>
-          <w:lang w:val="fr-CA"/>
-        </w:rPr>
-      </w:pPr>
-      <w:r>
-        <w:rPr>
-          <w:noProof/>
-          <w:lang w:val="fr-CA" w:eastAsia="fr-CA"/>
-        </w:rPr>
-        <w:drawing>
-          <wp:inline distT="0" distB="0" distL="0" distR="0" wp14:anchorId="1169B759" wp14:editId="65CDEC69">
-            <wp:extent cx="935421" cy="581025"/>
-            <wp:effectExtent l="0" t="0" r="0" b="0"/>
-            <wp:docPr id="644" name="Image 644"/>
-            <wp:cNvGraphicFramePr>
-              <a:graphicFrameLocks xmlns:a="http://schemas.openxmlformats.org/drawingml/2006/main" noChangeAspect="1"/>
-            </wp:cNvGraphicFramePr>
-            <a:graphic xmlns:a="http://schemas.openxmlformats.org/drawingml/2006/main">
-              <a:graphicData uri="http://schemas.openxmlformats.org/drawingml/2006/picture">
-                <pic:pic xmlns:pic="http://schemas.openxmlformats.org/drawingml/2006/picture">
-                  <pic:nvPicPr>
-                    <pic:cNvPr id="1" name=""/>
-                    <pic:cNvPicPr/>
-                  </pic:nvPicPr>
-                  <pic:blipFill rotWithShape="1">
-                    <a:blip r:embed="rId26"/>
-                    <a:srcRect r="11525"/>
-                    <a:stretch/>
-                  </pic:blipFill>
-                  <pic:spPr bwMode="auto">
-                    <a:xfrm>
-                      <a:off x="0" y="0"/>
-                      <a:ext cx="935421" cy="581025"/>
-                    </a:xfrm>
-                    <a:prstGeom prst="rect">
-                      <a:avLst/>
-                    </a:prstGeom>
-                    <a:ln>
-                      <a:noFill/>
-                    </a:ln>
-                    <a:extLst>
-                      <a:ext uri="{53640926-AAD7-44D8-BBD7-CCE9431645EC}">
-                        <a14:shadowObscured xmlns:a14="http://schemas.microsoft.com/office/drawing/2010/main"/>
-                      </a:ext>
-                    </a:extLst>
-                  </pic:spPr>
-                </pic:pic>
-              </a:graphicData>
-            </a:graphic>
-          </wp:inline>
-        </w:drawing>
-      </w:r>
-    </w:p>
-    <w:p>
-      <w:pPr>
-        <w:pStyle w:val="Lgende"/>
-        <w:jc w:val="center"/>
-        <w:rPr>
-          <w:rFonts w:cs="Arial"/>
-          <w:sz w:val="22"/>
-          <w:szCs w:val="22"/>
-          <w:lang w:val="fr-CA"/>
-        </w:rPr>
-      </w:pPr>
-      <w:r>
-        <w:rPr>
-          <w:rFonts w:cs="Arial"/>
-          <w:sz w:val="22"/>
-          <w:szCs w:val="22"/>
-          <w:lang w:val="fr-CA"/>
-        </w:rPr>
-        <w:t xml:space="preserve">Équation </w:t>
-      </w:r>
-      <w:r>
-        <w:rPr>
-          <w:rFonts w:cs="Arial"/>
-          <w:sz w:val="22"/>
-          <w:szCs w:val="22"/>
-          <w:lang w:val="fr-CA"/>
-        </w:rPr>
-        <w:t>9</w:t>
-      </w:r>
-    </w:p>
-    <w:p>
-      <w:pPr>
-        <w:rPr>
-          <w:lang w:val="fr-CA"/>
-        </w:rPr>
-      </w:pPr>
-      <w:r>
-        <w:rPr>
-          <w:lang w:val="fr-CA"/>
-        </w:rPr>
-        <w:tab/>
-        <w:t>De plus, il faudra déterminer la distance parcou</w:t>
-      </w:r>
-      <w:r>
-        <w:rPr>
-          <w:lang w:val="fr-CA"/>
-        </w:rPr>
-        <w:t xml:space="preserve">rue totale </w:t>
-      </w:r>
-      <w:r>
-        <w:rPr>
-          <w:i/>
-          <w:lang w:val="fr-CA"/>
-        </w:rPr>
-        <w:t>d</w:t>
-      </w:r>
-      <w:r>
-        <w:rPr>
-          <w:lang w:val="fr-CA"/>
-        </w:rPr>
-        <w:t xml:space="preserve"> par le rayon avant qu’il ne touche une des faces du bloc de métal. Pour ce faire, on ajoute la distance parcourue depuis le dernier point de collision à la distance parcourue actuelle. La distance totale est alors donnée par la somme de ces distances.</w:t>
-      </w:r>
-      <w:r>
-        <w:rPr>
-          <w:lang w:val="fr-CA"/>
-        </w:rPr>
-        <w:t xml:space="preserve"> Elle correspond à l’équation (7.41) du cours.</w:t>
-      </w:r>
-    </w:p>
-    <w:p>
-      <w:pPr>
-        <w:jc w:val="center"/>
-        <w:rPr>
-          <w:lang w:val="fr-CA"/>
-        </w:rPr>
-      </w:pPr>
-      <w:r>
-        <w:rPr>
-          <w:noProof/>
-          <w:lang w:val="fr-CA" w:eastAsia="fr-CA"/>
-        </w:rPr>
-        <w:drawing>
-          <wp:inline distT="0" distB="0" distL="0" distR="0" wp14:anchorId="6B7E3C91" wp14:editId="27F35AE7">
-            <wp:extent cx="1143000" cy="485775"/>
-            <wp:effectExtent l="0" t="0" r="0" b="9525"/>
-            <wp:docPr id="645" name="Image 645"/>
-            <wp:cNvGraphicFramePr>
-              <a:graphicFrameLocks xmlns:a="http://schemas.openxmlformats.org/drawingml/2006/main" noChangeAspect="1"/>
-            </wp:cNvGraphicFramePr>
-            <a:graphic xmlns:a="http://schemas.openxmlformats.org/drawingml/2006/main">
-              <a:graphicData uri="http://schemas.openxmlformats.org/drawingml/2006/picture">
-                <pic:pic xmlns:pic="http://schemas.openxmlformats.org/drawingml/2006/picture">
-                  <pic:nvPicPr>
-                    <pic:cNvPr id="1" name=""/>
-                    <pic:cNvPicPr/>
-                  </pic:nvPicPr>
-                  <pic:blipFill>
-                    <a:blip r:embed="rId27"/>
-                    <a:stretch>
-                      <a:fillRect/>
-                    </a:stretch>
-                  </pic:blipFill>
-                  <pic:spPr>
-                    <a:xfrm>
-                      <a:off x="0" y="0"/>
-                      <a:ext cx="1143000" cy="485775"/>
-                    </a:xfrm>
-                    <a:prstGeom prst="rect">
-                      <a:avLst/>
-                    </a:prstGeom>
-                  </pic:spPr>
-                </pic:pic>
-              </a:graphicData>
-            </a:graphic>
-          </wp:inline>
-        </w:drawing>
-      </w:r>
-    </w:p>
-    <w:p>
-      <w:pPr>
-        <w:pStyle w:val="Lgende"/>
-        <w:jc w:val="center"/>
-        <w:rPr>
-          <w:rFonts w:cs="Arial"/>
-          <w:sz w:val="22"/>
-          <w:szCs w:val="22"/>
-          <w:lang w:val="fr-CA"/>
-        </w:rPr>
-      </w:pPr>
-      <w:r>
-        <w:rPr>
-          <w:rFonts w:cs="Arial"/>
-          <w:sz w:val="22"/>
-          <w:szCs w:val="22"/>
-          <w:lang w:val="fr-CA"/>
-        </w:rPr>
-        <w:t xml:space="preserve">Équation </w:t>
-      </w:r>
-      <w:r>
-        <w:rPr>
-          <w:rFonts w:cs="Arial"/>
-          <w:sz w:val="22"/>
-          <w:szCs w:val="22"/>
-          <w:lang w:val="fr-CA"/>
-        </w:rPr>
-        <w:t>10</w:t>
-      </w:r>
-    </w:p>
-    <w:p>
-      <w:pPr>
-        <w:ind w:firstLine="720"/>
-        <w:rPr>
-          <w:lang w:val="fr-CA"/>
-        </w:rPr>
-      </w:pPr>
-    </w:p>
-    <w:p>
-      <w:pPr>
-        <w:ind w:firstLine="720"/>
-        <w:rPr>
-          <w:lang w:val="fr-CA"/>
-        </w:rPr>
-      </w:pPr>
-    </w:p>
-    <w:p>
-      <w:pPr>
-        <w:ind w:firstLine="720"/>
-        <w:rPr>
-          <w:lang w:val="fr-CA"/>
-        </w:rPr>
-      </w:pPr>
-    </w:p>
-    <w:p>
-      <w:pPr>
-        <w:ind w:firstLine="720"/>
-        <w:rPr>
-          <w:lang w:val="fr-CA"/>
-        </w:rPr>
-      </w:pPr>
-      <w:r>
-        <w:rPr>
-          <w:lang w:val="fr-CA"/>
-        </w:rPr>
-        <w:t xml:space="preserve">Finalement, la position de l’image virtuelle vue par l’observateur est donnée par l’équation 11. Ici, </w:t>
-      </w:r>
-      <m:oMath>
-        <m:acc>
-          <m:accPr>
-            <m:chr m:val="⃗"/>
-            <m:ctrlPr>
-              <w:rPr>
-                <w:rFonts w:ascii="Cambria Math" w:hAnsi="Cambria Math"/>
-                <w:i/>
-                <w:lang w:val="fr-CA"/>
-              </w:rPr>
-            </m:ctrlPr>
-          </m:accPr>
-          <m:e>
-            <m:sSub>
-              <m:sSubPr>
-                <m:ctrlPr>
-                  <w:rPr>
-                    <w:rFonts w:ascii="Cambria Math" w:hAnsi="Cambria Math"/>
-                    <w:i/>
-                    <w:lang w:val="fr-CA"/>
-                  </w:rPr>
-                </m:ctrlPr>
-              </m:sSubPr>
-              <m:e>
-                <m:r>
-                  <w:rPr>
-                    <w:rFonts w:ascii="Cambria Math" w:hAnsi="Cambria Math"/>
-                    <w:lang w:val="fr-CA"/>
-                  </w:rPr>
-                  <m:t>r</m:t>
-                </m:r>
-              </m:e>
-              <m:sub>
-                <m:r>
-                  <w:rPr>
-                    <w:rFonts w:ascii="Cambria Math" w:hAnsi="Cambria Math"/>
-                    <w:lang w:val="fr-CA"/>
-                  </w:rPr>
-                  <m:t>0</m:t>
-                </m:r>
-              </m:sub>
-            </m:sSub>
-          </m:e>
-        </m:acc>
-      </m:oMath>
+        <w:t xml:space="preserve"> initiale</w:t>
+      </w:r>
       <w:r>
         <w:rPr>
           <w:rFonts w:eastAsiaTheme="minorEastAsia"/>
           <w:lang w:val="fr-CA"/>
         </w:rPr>
-        <w:t xml:space="preserve"> correspond à la position de l’observateur, </w:t>
+        <w:t xml:space="preserve"> du rayon </w:t>
       </w:r>
       <w:r>
         <w:rPr>
           <w:rFonts w:eastAsiaTheme="minorEastAsia"/>
-          <w:i/>
-          <w:lang w:val="fr-CA"/>
-        </w:rPr>
-        <w:t>d</w:t>
+          <w:lang w:val="fr-CA"/>
+        </w:rPr>
+        <w:t>lumineux</w:t>
       </w:r>
       <w:r>
         <w:rPr>
           <w:rFonts w:eastAsiaTheme="minorEastAsia"/>
           <w:lang w:val="fr-CA"/>
         </w:rPr>
-        <w:t xml:space="preserve"> à la distance totale parcourue et </w:t>
-      </w:r>
-      <m:oMath>
-        <m:acc>
-          <m:accPr>
-            <m:ctrlPr>
-              <w:rPr>
-                <w:rFonts w:ascii="Cambria Math" w:eastAsiaTheme="minorEastAsia" w:hAnsi="Cambria Math"/>
-                <w:i/>
-                <w:lang w:val="fr-CA"/>
-              </w:rPr>
-            </m:ctrlPr>
-          </m:accPr>
-          <m:e>
-            <m:sSub>
-              <m:sSubPr>
-                <m:ctrlPr>
-                  <w:rPr>
-                    <w:rFonts w:ascii="Cambria Math" w:eastAsiaTheme="minorEastAsia" w:hAnsi="Cambria Math"/>
-                    <w:i/>
-                    <w:lang w:val="fr-CA"/>
-                  </w:rPr>
-                </m:ctrlPr>
-              </m:sSubPr>
-              <m:e>
-                <m:r>
-                  <w:rPr>
-                    <w:rFonts w:ascii="Cambria Math" w:eastAsiaTheme="minorEastAsia" w:hAnsi="Cambria Math"/>
-                    <w:lang w:val="fr-CA"/>
-                  </w:rPr>
-                  <m:t>u</m:t>
-                </m:r>
-              </m:e>
-              <m:sub>
-                <m:r>
-                  <w:rPr>
-                    <w:rFonts w:ascii="Cambria Math" w:eastAsiaTheme="minorEastAsia" w:hAnsi="Cambria Math"/>
-                    <w:lang w:val="fr-CA"/>
-                  </w:rPr>
-                  <m:t>n</m:t>
-                </m:r>
-              </m:sub>
-            </m:sSub>
-          </m:e>
-        </m:acc>
-      </m:oMath>
-      <w:r>
-        <w:rPr>
-          <w:rFonts w:eastAsiaTheme="minorEastAsia"/>
-          <w:lang w:val="fr-CA"/>
-        </w:rPr>
-        <w:t xml:space="preserve"> au vecteur unitaire donnant la direction du rayon observé.</w:t>
+        <w:t>.</w:t>
       </w:r>
     </w:p>
     <w:p>
@@ -5913,7 +5968,7 @@
                       <w:rFonts w:ascii="Cambria Math" w:hAnsi="Cambria Math"/>
                       <w:lang w:val="fr-CA"/>
                     </w:rPr>
-                    <m:t>n</m:t>
+                    <m:t>p</m:t>
                   </m:r>
                 </m:sub>
               </m:sSub>
@@ -5978,6 +6033,7 @@
           </m:r>
           <m:acc>
             <m:accPr>
+              <m:chr m:val="⃗"/>
               <m:ctrlPr>
                 <w:rPr>
                   <w:rFonts w:ascii="Cambria Math" w:hAnsi="Cambria Math"/>
@@ -5992,18 +6048,20 @@
                   <m:ctrlPr>
                     <w:rPr>
                       <w:rFonts w:ascii="Cambria Math" w:hAnsi="Cambria Math"/>
-                      <w:i/>
                       <w:lang w:val="fr-CA"/>
                     </w:rPr>
                   </m:ctrlPr>
                 </m:sSubPr>
                 <m:e>
                   <m:r>
+                    <m:rPr>
+                      <m:sty m:val="p"/>
+                    </m:rPr>
                     <w:rPr>
                       <w:rFonts w:ascii="Cambria Math" w:hAnsi="Cambria Math"/>
                       <w:lang w:val="fr-CA"/>
                     </w:rPr>
-                    <m:t>u</m:t>
+                    <m:t>Ω</m:t>
                   </m:r>
                 </m:e>
                 <m:sub>
@@ -6012,7 +6070,7 @@
                       <w:rFonts w:ascii="Cambria Math" w:hAnsi="Cambria Math"/>
                       <w:lang w:val="fr-CA"/>
                     </w:rPr>
-                    <m:t>n</m:t>
+                    <m:t>n,m</m:t>
                   </m:r>
                 </m:sub>
               </m:sSub>
@@ -6023,7 +6081,7 @@
     </w:p>
     <w:p>
       <w:pPr>
-        <w:pStyle w:val="Lgende"/>
+        <w:pStyle w:val="Caption"/>
         <w:jc w:val="center"/>
         <w:rPr>
           <w:lang w:val="fr-CA"/>
@@ -6050,7 +6108,7 @@
     </w:p>
     <w:p>
       <w:pPr>
-        <w:pStyle w:val="Titre2"/>
+        <w:pStyle w:val="Heading2"/>
         <w:rPr>
           <w:lang w:val="fr-CA"/>
         </w:rPr>
@@ -6087,7 +6145,7 @@
     </w:p>
     <w:p>
       <w:pPr>
-        <w:pStyle w:val="Titre1"/>
+        <w:pStyle w:val="Heading1"/>
         <w:ind w:left="0"/>
         <w:rPr>
           <w:lang w:val="fr-CA"/>
@@ -6096,7 +6154,7 @@
     </w:p>
     <w:p>
       <w:pPr>
-        <w:pStyle w:val="Titre1"/>
+        <w:pStyle w:val="Heading1"/>
         <w:ind w:left="0"/>
         <w:rPr>
           <w:lang w:val="fr-CA"/>
@@ -6111,7 +6169,7 @@
     </w:p>
     <w:p>
       <w:pPr>
-        <w:pStyle w:val="Titre1"/>
+        <w:pStyle w:val="Heading1"/>
         <w:ind w:left="0"/>
         <w:rPr>
           <w:lang w:val="fr-CA"/>
@@ -6180,7 +6238,7 @@
     </w:p>
     <w:tbl>
       <w:tblPr>
-        <w:tblStyle w:val="Grilledutableau"/>
+        <w:tblStyle w:val="TableGrid"/>
         <w:tblW w:w="9600" w:type="dxa"/>
         <w:tblLayout w:type="fixed"/>
         <w:tblLook w:val="04A0" w:firstRow="1" w:lastRow="0" w:firstColumn="1" w:lastColumn="0" w:noHBand="0" w:noVBand="1"/>
@@ -6236,6 +6294,7 @@
                 <w:lang w:val="fr-CA"/>
               </w:rPr>
             </w:pPr>
+            <w:proofErr w:type="spellStart"/>
             <w:r>
               <w:rPr>
                 <w:b/>
@@ -6245,6 +6304,7 @@
               </w:rPr>
               <w:t>nout</w:t>
             </w:r>
+            <w:proofErr w:type="spellEnd"/>
           </w:p>
         </w:tc>
         <w:tc>
@@ -6262,6 +6322,7 @@
                 <w:lang w:val="fr-CA"/>
               </w:rPr>
             </w:pPr>
+            <w:proofErr w:type="spellStart"/>
             <w:r>
               <w:rPr>
                 <w:b/>
@@ -6271,6 +6332,7 @@
               </w:rPr>
               <w:t>nin</w:t>
             </w:r>
+            <w:proofErr w:type="spellEnd"/>
           </w:p>
         </w:tc>
         <w:tc>
@@ -6288,6 +6350,7 @@
                 <w:lang w:val="fr-CA"/>
               </w:rPr>
             </w:pPr>
+            <w:proofErr w:type="spellStart"/>
             <w:r>
               <w:rPr>
                 <w:b/>
@@ -6297,6 +6360,7 @@
               </w:rPr>
               <w:t>poso</w:t>
             </w:r>
+            <w:proofErr w:type="spellEnd"/>
           </w:p>
         </w:tc>
       </w:tr>
@@ -6840,7 +6904,7 @@
     </w:p>
     <w:p>
       <w:pPr>
-        <w:pStyle w:val="Titre2"/>
+        <w:pStyle w:val="Heading2"/>
         <w:rPr>
           <w:lang w:val="fr-CA"/>
         </w:rPr>
@@ -6854,7 +6918,7 @@
     </w:p>
     <w:p>
       <w:pPr>
-        <w:pStyle w:val="Titre2"/>
+        <w:pStyle w:val="Heading2"/>
         <w:rPr>
           <w:lang w:val="fr-CA"/>
         </w:rPr>
@@ -6905,7 +6969,7 @@
       <w:r>
         <w:rPr>
           <w:noProof/>
-          <w:lang w:val="fr-CA" w:eastAsia="fr-CA"/>
+          <w:lang w:val="en-CA" w:eastAsia="en-CA"/>
         </w:rPr>
         <mc:AlternateContent>
           <mc:Choice Requires="wps">
@@ -6947,7 +7011,7 @@
                         <w:txbxContent>
                           <w:p>
                             <w:pPr>
-                              <w:pStyle w:val="Lgende"/>
+                              <w:pStyle w:val="Caption"/>
                               <w:rPr>
                                 <w:noProof/>
                                 <w:lang w:val="fr-CA"/>
@@ -7029,7 +7093,7 @@
               </wp:anchor>
             </w:drawing>
           </mc:Choice>
-          <mc:Fallback>
+          <mc:Fallback xmlns:w16se="http://schemas.microsoft.com/office/word/2015/wordml/symex" xmlns:w15="http://schemas.microsoft.com/office/word/2012/wordml" xmlns:cx1="http://schemas.microsoft.com/office/drawing/2015/9/8/chartex" xmlns:cx="http://schemas.microsoft.com/office/drawing/2014/chartex">
             <w:pict>
               <v:shapetype w14:anchorId="51750F88" id="_x0000_t202" coordsize="21600,21600" o:spt="202" path="m,l,21600r21600,l21600,xe">
                 <v:stroke joinstyle="miter"/>
@@ -7116,7 +7180,7 @@
       <w:r>
         <w:rPr>
           <w:noProof/>
-          <w:lang w:val="fr-CA" w:eastAsia="fr-CA"/>
+          <w:lang w:val="en-CA" w:eastAsia="en-CA"/>
         </w:rPr>
         <w:drawing>
           <wp:anchor distT="0" distB="0" distL="114300" distR="114300" simplePos="0" relativeHeight="251653120" behindDoc="0" locked="0" layoutInCell="1" allowOverlap="1" wp14:anchorId="52407A97" wp14:editId="312630B9">
@@ -7228,7 +7292,7 @@
       <w:r>
         <w:rPr>
           <w:noProof/>
-          <w:lang w:val="fr-CA" w:eastAsia="fr-CA"/>
+          <w:lang w:val="en-CA" w:eastAsia="en-CA"/>
         </w:rPr>
         <w:lastRenderedPageBreak/>
         <mc:AlternateContent>
@@ -7271,7 +7335,7 @@
                         <w:txbxContent>
                           <w:p>
                             <w:pPr>
-                              <w:pStyle w:val="Lgende"/>
+                              <w:pStyle w:val="Caption"/>
                               <w:rPr>
                                 <w:noProof/>
                                 <w:lang w:val="fr-CA"/>
@@ -7309,7 +7373,21 @@
                               <w:rPr>
                                 <w:lang w:val="fr-CA"/>
                               </w:rPr>
-                              <w:t xml:space="preserve"> : Représentation graphique de la trajectoire de l’auto a (bleu) et de la trajectoire de l’auto b (rouge) lors du tir 2.</w:t>
+                              <w:t xml:space="preserve"> : Représentation graphique de la trajectoire de l’auto </w:t>
+                            </w:r>
+                            <w:proofErr w:type="gramStart"/>
+                            <w:r>
+                              <w:rPr>
+                                <w:lang w:val="fr-CA"/>
+                              </w:rPr>
+                              <w:t>a</w:t>
+                            </w:r>
+                            <w:proofErr w:type="gramEnd"/>
+                            <w:r>
+                              <w:rPr>
+                                <w:lang w:val="fr-CA"/>
+                              </w:rPr>
+                              <w:t xml:space="preserve"> (bleu) et de la trajectoire de l’auto b (rouge) lors du tir 2.</w:t>
                             </w:r>
                           </w:p>
                         </w:txbxContent>
@@ -7326,7 +7404,7 @@
               </wp:anchor>
             </w:drawing>
           </mc:Choice>
-          <mc:Fallback>
+          <mc:Fallback xmlns:w16se="http://schemas.microsoft.com/office/word/2015/wordml/symex" xmlns:w15="http://schemas.microsoft.com/office/word/2012/wordml" xmlns:cx1="http://schemas.microsoft.com/office/drawing/2015/9/8/chartex" xmlns:cx="http://schemas.microsoft.com/office/drawing/2014/chartex">
             <w:pict>
               <v:shape w14:anchorId="391888E0" id="Text Box 26" o:spid="_x0000_s1027" type="#_x0000_t202" style="position:absolute;left:0;text-align:left;margin-left:114pt;margin-top:396pt;width:420pt;height:.05pt;z-index:251658240;visibility:visible;mso-wrap-style:square;mso-wrap-distance-left:9pt;mso-wrap-distance-top:0;mso-wrap-distance-right:9pt;mso-wrap-distance-bottom:0;mso-position-horizontal:absolute;mso-position-horizontal-relative:text;mso-position-vertical:absolute;mso-position-vertical-relative:text;v-text-anchor:top" o:gfxdata="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" stroked="f">
                 <v:textbox style="mso-fit-shape-to-text:t" inset="0,0,0,0">
@@ -7385,7 +7463,7 @@
       <w:r>
         <w:rPr>
           <w:noProof/>
-          <w:lang w:val="fr-CA" w:eastAsia="fr-CA"/>
+          <w:lang w:val="en-CA" w:eastAsia="en-CA"/>
         </w:rPr>
         <w:drawing>
           <wp:anchor distT="0" distB="0" distL="114300" distR="114300" simplePos="0" relativeHeight="251657216" behindDoc="0" locked="0" layoutInCell="1" allowOverlap="1" wp14:anchorId="30E6A65F" wp14:editId="163ABE58">
@@ -7459,7 +7537,7 @@
       <w:r>
         <w:rPr>
           <w:noProof/>
-          <w:lang w:val="fr-CA" w:eastAsia="fr-CA"/>
+          <w:lang w:val="en-CA" w:eastAsia="en-CA"/>
         </w:rPr>
         <w:lastRenderedPageBreak/>
         <mc:AlternateContent>
@@ -7502,7 +7580,7 @@
                         <w:txbxContent>
                           <w:p>
                             <w:pPr>
-                              <w:pStyle w:val="Lgende"/>
+                              <w:pStyle w:val="Caption"/>
                               <w:rPr>
                                 <w:noProof/>
                                 <w:lang w:val="fr-CA"/>
@@ -7540,7 +7618,21 @@
                               <w:rPr>
                                 <w:lang w:val="fr-CA"/>
                               </w:rPr>
-                              <w:t xml:space="preserve"> : Représentation graphique de la trajectoire de l’auto a (bleu) et de la trajectoire de l’auto b (rouge) lors du tir 3.</w:t>
+                              <w:t xml:space="preserve"> : Représentation graphique de la trajectoire de l’auto </w:t>
+                            </w:r>
+                            <w:proofErr w:type="gramStart"/>
+                            <w:r>
+                              <w:rPr>
+                                <w:lang w:val="fr-CA"/>
+                              </w:rPr>
+                              <w:t>a</w:t>
+                            </w:r>
+                            <w:proofErr w:type="gramEnd"/>
+                            <w:r>
+                              <w:rPr>
+                                <w:lang w:val="fr-CA"/>
+                              </w:rPr>
+                              <w:t xml:space="preserve"> (bleu) et de la trajectoire de l’auto b (rouge) lors du tir 3.</w:t>
                             </w:r>
                           </w:p>
                         </w:txbxContent>
@@ -7557,7 +7649,7 @@
               </wp:anchor>
             </w:drawing>
           </mc:Choice>
-          <mc:Fallback>
+          <mc:Fallback xmlns:w16se="http://schemas.microsoft.com/office/word/2015/wordml/symex" xmlns:w15="http://schemas.microsoft.com/office/word/2012/wordml" xmlns:cx1="http://schemas.microsoft.com/office/drawing/2015/9/8/chartex" xmlns:cx="http://schemas.microsoft.com/office/drawing/2014/chartex">
             <w:pict>
               <v:shape w14:anchorId="641DA4AC" id="Text Box 28" o:spid="_x0000_s1028" type="#_x0000_t202" style="position:absolute;left:0;text-align:left;margin-left:114pt;margin-top:396pt;width:420pt;height:.05pt;z-index:251660288;visibility:visible;mso-wrap-style:square;mso-wrap-distance-left:9pt;mso-wrap-distance-top:0;mso-wrap-distance-right:9pt;mso-wrap-distance-bottom:0;mso-position-horizontal:absolute;mso-position-horizontal-relative:text;mso-position-vertical:absolute;mso-position-vertical-relative:text;v-text-anchor:top" o:gfxdata="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" stroked="f">
                 <v:textbox style="mso-fit-shape-to-text:t" inset="0,0,0,0">
@@ -7616,7 +7708,7 @@
       <w:r>
         <w:rPr>
           <w:noProof/>
-          <w:lang w:val="fr-CA" w:eastAsia="fr-CA"/>
+          <w:lang w:val="en-CA" w:eastAsia="en-CA"/>
         </w:rPr>
         <w:drawing>
           <wp:anchor distT="0" distB="0" distL="114300" distR="114300" simplePos="0" relativeHeight="251659264" behindDoc="0" locked="0" layoutInCell="1" allowOverlap="1" wp14:anchorId="12BA0726" wp14:editId="63C41C3C">
@@ -7690,7 +7782,7 @@
       <w:r>
         <w:rPr>
           <w:noProof/>
-          <w:lang w:val="fr-CA" w:eastAsia="fr-CA"/>
+          <w:lang w:val="en-CA" w:eastAsia="en-CA"/>
         </w:rPr>
         <w:lastRenderedPageBreak/>
         <mc:AlternateContent>
@@ -7733,7 +7825,7 @@
                         <w:txbxContent>
                           <w:p>
                             <w:pPr>
-                              <w:pStyle w:val="Lgende"/>
+                              <w:pStyle w:val="Caption"/>
                               <w:rPr>
                                 <w:noProof/>
                                 <w:lang w:val="fr-CA"/>
@@ -7771,7 +7863,21 @@
                               <w:rPr>
                                 <w:lang w:val="fr-CA"/>
                               </w:rPr>
-                              <w:t xml:space="preserve"> : Représentation graphique de la trajectoire de l’auto a (bleu) et de la trajectoire de l’auto b (rouge) lors du tir 4.</w:t>
+                              <w:t xml:space="preserve"> : Représentation graphique de la trajectoire de l’auto </w:t>
+                            </w:r>
+                            <w:proofErr w:type="gramStart"/>
+                            <w:r>
+                              <w:rPr>
+                                <w:lang w:val="fr-CA"/>
+                              </w:rPr>
+                              <w:t>a</w:t>
+                            </w:r>
+                            <w:proofErr w:type="gramEnd"/>
+                            <w:r>
+                              <w:rPr>
+                                <w:lang w:val="fr-CA"/>
+                              </w:rPr>
+                              <w:t xml:space="preserve"> (bleu) et de la trajectoire de l’auto b (rouge) lors du tir 4.</w:t>
                             </w:r>
                           </w:p>
                         </w:txbxContent>
@@ -7788,7 +7894,7 @@
               </wp:anchor>
             </w:drawing>
           </mc:Choice>
-          <mc:Fallback>
+          <mc:Fallback xmlns:w16se="http://schemas.microsoft.com/office/word/2015/wordml/symex" xmlns:w15="http://schemas.microsoft.com/office/word/2012/wordml" xmlns:cx1="http://schemas.microsoft.com/office/drawing/2015/9/8/chartex" xmlns:cx="http://schemas.microsoft.com/office/drawing/2014/chartex">
             <w:pict>
               <v:shape w14:anchorId="3EB8A11B" id="Text Box 30" o:spid="_x0000_s1029" type="#_x0000_t202" style="position:absolute;left:0;text-align:left;margin-left:114pt;margin-top:396pt;width:420pt;height:.05pt;z-index:251662336;visibility:visible;mso-wrap-style:square;mso-wrap-distance-left:9pt;mso-wrap-distance-top:0;mso-wrap-distance-right:9pt;mso-wrap-distance-bottom:0;mso-position-horizontal:absolute;mso-position-horizontal-relative:text;mso-position-vertical:absolute;mso-position-vertical-relative:text;v-text-anchor:top" o:gfxdata="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" stroked="f">
                 <v:textbox style="mso-fit-shape-to-text:t" inset="0,0,0,0">
@@ -7847,7 +7953,7 @@
       <w:r>
         <w:rPr>
           <w:noProof/>
-          <w:lang w:val="fr-CA" w:eastAsia="fr-CA"/>
+          <w:lang w:val="en-CA" w:eastAsia="en-CA"/>
         </w:rPr>
         <w:drawing>
           <wp:anchor distT="0" distB="0" distL="114300" distR="114300" simplePos="0" relativeHeight="251661312" behindDoc="0" locked="0" layoutInCell="1" allowOverlap="1" wp14:anchorId="48BF90A6" wp14:editId="3308C5DA">
@@ -7908,7 +8014,7 @@
     </w:p>
     <w:p>
       <w:pPr>
-        <w:pStyle w:val="Titre2"/>
+        <w:pStyle w:val="Heading2"/>
         <w:rPr>
           <w:lang w:val="fr-CA"/>
         </w:rPr>
@@ -7934,7 +8040,21 @@
         <w:rPr>
           <w:lang w:val="fr-CA"/>
         </w:rPr>
-        <w:t xml:space="preserve">Dans ce cas-ci, l’auto A commence à la position [0 0] et l’auto B à la position [25 10]. On note que l’auto B freine dès le début </w:t>
+        <w:t xml:space="preserve">Dans ce cas-ci, l’auto A </w:t>
+      </w:r>
+      <w:proofErr w:type="spellStart"/>
+      <w:r>
+        <w:rPr>
+          <w:lang w:val="fr-CA"/>
+        </w:rPr>
+        <w:t>commence</w:t>
+      </w:r>
+      <w:proofErr w:type="spellEnd"/>
+      <w:r>
+        <w:rPr>
+          <w:lang w:val="fr-CA"/>
+        </w:rPr>
+        <w:t xml:space="preserve"> à la position [0 0] et l’auto B à la position [25 10]. On note que l’auto B freine dès le début </w:t>
       </w:r>
       <w:r>
         <w:rPr>
@@ -7982,7 +8102,7 @@
     </w:p>
     <w:p>
       <w:pPr>
-        <w:pStyle w:val="Titre2"/>
+        <w:pStyle w:val="Heading2"/>
         <w:rPr>
           <w:lang w:val="fr-CA"/>
         </w:rPr>
@@ -8008,7 +8128,21 @@
         <w:rPr>
           <w:lang w:val="fr-CA"/>
         </w:rPr>
-        <w:t>Dans ce cas-ci, l’auto A commence à la position [0 0] et l’auto B à la position [100 100]. On note que l’auto B freine dès le début</w:t>
+        <w:t xml:space="preserve">Dans ce cas-ci, l’auto A </w:t>
+      </w:r>
+      <w:proofErr w:type="spellStart"/>
+      <w:r>
+        <w:rPr>
+          <w:lang w:val="fr-CA"/>
+        </w:rPr>
+        <w:t>commence</w:t>
+      </w:r>
+      <w:proofErr w:type="spellEnd"/>
+      <w:r>
+        <w:rPr>
+          <w:lang w:val="fr-CA"/>
+        </w:rPr>
+        <w:t xml:space="preserve"> à la position [0 0] et l’auto B à la position [100 100]. On note que l’auto B freine dès le début</w:t>
       </w:r>
       <w:r>
         <w:rPr>
@@ -8057,7 +8191,7 @@
     </w:p>
     <w:p>
       <w:pPr>
-        <w:pStyle w:val="Titre2"/>
+        <w:pStyle w:val="Heading2"/>
         <w:rPr>
           <w:lang w:val="fr-CA"/>
         </w:rPr>
@@ -8083,7 +8217,21 @@
         <w:rPr>
           <w:lang w:val="fr-CA"/>
         </w:rPr>
-        <w:t xml:space="preserve">Dans ce cas-ci, l’auto A commence à la position [0 0] et l’auto B à la position </w:t>
+        <w:t xml:space="preserve">Dans ce cas-ci, l’auto A </w:t>
+      </w:r>
+      <w:proofErr w:type="spellStart"/>
+      <w:r>
+        <w:rPr>
+          <w:lang w:val="fr-CA"/>
+        </w:rPr>
+        <w:t>commence</w:t>
+      </w:r>
+      <w:proofErr w:type="spellEnd"/>
+      <w:r>
+        <w:rPr>
+          <w:lang w:val="fr-CA"/>
+        </w:rPr>
+        <w:t xml:space="preserve"> à la position [0 0] et l’auto B à la position </w:t>
       </w:r>
       <w:r>
         <w:rPr>
@@ -8095,7 +8243,14 @@
         <w:rPr>
           <w:lang w:val="fr-CA"/>
         </w:rPr>
-        <w:t>]. On note que l’auto B freine à partir de t</w:t>
+        <w:t xml:space="preserve">]. On note que l’auto B freine à partir de </w:t>
+      </w:r>
+      <w:proofErr w:type="spellStart"/>
+      <w:r>
+        <w:rPr>
+          <w:lang w:val="fr-CA"/>
+        </w:rPr>
+        <w:t>t</w:t>
       </w:r>
       <w:r>
         <w:rPr>
@@ -8104,6 +8259,7 @@
         </w:rPr>
         <w:t>b</w:t>
       </w:r>
+      <w:proofErr w:type="spellEnd"/>
       <w:r>
         <w:rPr>
           <w:lang w:val="fr-CA"/>
@@ -8126,7 +8282,7 @@
     </w:p>
     <w:p>
       <w:pPr>
-        <w:pStyle w:val="Titre2"/>
+        <w:pStyle w:val="Heading2"/>
         <w:rPr>
           <w:lang w:val="fr-CA"/>
         </w:rPr>
@@ -8158,7 +8314,21 @@
         <w:rPr>
           <w:lang w:val="fr-CA"/>
         </w:rPr>
-        <w:t>ns ce cas-ci, l’auto A commence à la position [0 0] et l’auto B à la position [25 10</w:t>
+        <w:t xml:space="preserve">ns ce cas-ci, l’auto A </w:t>
+      </w:r>
+      <w:proofErr w:type="spellStart"/>
+      <w:r>
+        <w:rPr>
+          <w:lang w:val="fr-CA"/>
+        </w:rPr>
+        <w:t>commence</w:t>
+      </w:r>
+      <w:proofErr w:type="spellEnd"/>
+      <w:r>
+        <w:rPr>
+          <w:lang w:val="fr-CA"/>
+        </w:rPr>
+        <w:t xml:space="preserve"> à la position [0 0] et l’auto B à la position [25 10</w:t>
       </w:r>
       <w:r>
         <w:rPr>
@@ -8194,7 +8364,21 @@
         <w:rPr>
           <w:lang w:val="fr-CA"/>
         </w:rPr>
-        <w:t xml:space="preserve"> Ici, l’auto B en ligne droite vers l’axe des y à une vitesse de 10 m/s. De son côté, l’auto A avance en diagonale en s’éloignant autant de l’axe des x que celui des y à une vitesse de 14,14 m/s.</w:t>
+        <w:t xml:space="preserve"> Ici, l’auto B en ligne droite vers l’axe des y à une vitesse de 10 m/s. De son côté, l’auto A </w:t>
+      </w:r>
+      <w:proofErr w:type="spellStart"/>
+      <w:r>
+        <w:rPr>
+          <w:lang w:val="fr-CA"/>
+        </w:rPr>
+        <w:t>avance</w:t>
+      </w:r>
+      <w:proofErr w:type="spellEnd"/>
+      <w:r>
+        <w:rPr>
+          <w:lang w:val="fr-CA"/>
+        </w:rPr>
+        <w:t xml:space="preserve"> en diagonale en s’éloignant autant de l’axe des x que celui des y à une vitesse de 14,14 m/s.</w:t>
       </w:r>
       <w:r>
         <w:rPr>
@@ -8224,7 +8408,21 @@
         <w:rPr>
           <w:lang w:val="fr-CA"/>
         </w:rPr>
-        <w:t xml:space="preserve"> C’est ce que l’on peut observer  en prolongeant visuellement la trajectoire de B.</w:t>
+        <w:t xml:space="preserve"> C’est ce que l’on peut </w:t>
+      </w:r>
+      <w:proofErr w:type="gramStart"/>
+      <w:r>
+        <w:rPr>
+          <w:lang w:val="fr-CA"/>
+        </w:rPr>
+        <w:t>observer  en</w:t>
+      </w:r>
+      <w:proofErr w:type="gramEnd"/>
+      <w:r>
+        <w:rPr>
+          <w:lang w:val="fr-CA"/>
+        </w:rPr>
+        <w:t xml:space="preserve"> prolongeant visuellement la trajectoire de B.</w:t>
       </w:r>
     </w:p>
     <w:p>
@@ -8256,7 +8454,7 @@
     </w:p>
     <w:p>
       <w:pPr>
-        <w:pStyle w:val="Titre2"/>
+        <w:pStyle w:val="Heading2"/>
         <w:rPr>
           <w:lang w:val="fr-CA"/>
         </w:rPr>
@@ -8300,7 +8498,7 @@
     </w:p>
     <w:p>
       <w:pPr>
-        <w:pStyle w:val="Titre1"/>
+        <w:pStyle w:val="Heading1"/>
         <w:ind w:hanging="650"/>
         <w:rPr>
           <w:lang w:val="fr-CA"/>
@@ -8318,7 +8516,7 @@
     </w:p>
     <w:p>
       <w:pPr>
-        <w:pStyle w:val="Titre1"/>
+        <w:pStyle w:val="Heading1"/>
         <w:ind w:hanging="650"/>
         <w:rPr>
           <w:lang w:val="fr-CA"/>
@@ -8392,7 +8590,7 @@
 </file>
 
 <file path=word/endnotes.xml><?xml version="1.0" encoding="utf-8"?>
-<w:endnotes xmlns:wpc="http://schemas.microsoft.com/office/word/2010/wordprocessingCanvas" xmlns:cx="http://schemas.microsoft.com/office/drawing/2014/chartex" xmlns:cx1="http://schemas.microsoft.com/office/drawing/2015/9/8/chartex" xmlns:mc="http://schemas.openxmlformats.org/markup-compatibility/2006" xmlns:o="urn:schemas-microsoft-com:office:office" xmlns:r="http://schemas.openxmlformats.org/officeDocument/2006/relationships" xmlns:m="http://schemas.openxmlformats.org/officeDocument/2006/math" xmlns:v="urn:schemas-microsoft-com:vml" xmlns:wp14="http://schemas.microsoft.com/office/word/2010/wordprocessingDrawing" xmlns:wp="http://schemas.openxmlformats.org/drawingml/2006/wordprocessingDrawing" xmlns:w10="urn:schemas-microsoft-com:office:word" xmlns:w="http://schemas.openxmlformats.org/wordprocessingml/2006/main" xmlns:w14="http://schemas.microsoft.com/office/word/2010/wordml" xmlns:w15="http://schemas.microsoft.com/office/word/2012/wordml" xmlns:w16se="http://schemas.microsoft.com/office/word/2015/wordml/symex" xmlns:wpg="http://schemas.microsoft.com/office/word/2010/wordprocessingGroup" xmlns:wpi="http://schemas.microsoft.com/office/word/2010/wordprocessingInk" xmlns:wne="http://schemas.microsoft.com/office/word/2006/wordml" xmlns:wps="http://schemas.microsoft.com/office/word/2010/wordprocessingShape" mc:Ignorable="w14 w15 w16se wp14">
+<w:endnotes xmlns:wpc="http://schemas.microsoft.com/office/word/2010/wordprocessingCanvas" xmlns:mc="http://schemas.openxmlformats.org/markup-compatibility/2006" xmlns:o="urn:schemas-microsoft-com:office:office" xmlns:r="http://schemas.openxmlformats.org/officeDocument/2006/relationships" xmlns:m="http://schemas.openxmlformats.org/officeDocument/2006/math" xmlns:v="urn:schemas-microsoft-com:vml" xmlns:wp14="http://schemas.microsoft.com/office/word/2010/wordprocessingDrawing" xmlns:wp="http://schemas.openxmlformats.org/drawingml/2006/wordprocessingDrawing" xmlns:w10="urn:schemas-microsoft-com:office:word" xmlns:w="http://schemas.openxmlformats.org/wordprocessingml/2006/main" xmlns:w14="http://schemas.microsoft.com/office/word/2010/wordml" xmlns:wpg="http://schemas.microsoft.com/office/word/2010/wordprocessingGroup" xmlns:wpi="http://schemas.microsoft.com/office/word/2010/wordprocessingInk" xmlns:wne="http://schemas.microsoft.com/office/word/2006/wordml" xmlns:wps="http://schemas.microsoft.com/office/word/2010/wordprocessingShape" mc:Ignorable="w14 wp14">
   <w:endnote w:type="separator" w:id="-1">
     <w:p>
       <w:pPr>
@@ -8417,37 +8615,37 @@
 </file>
 
 <file path=word/footer1.xml><?xml version="1.0" encoding="utf-8"?>
-<w:ftr xmlns:wpc="http://schemas.microsoft.com/office/word/2010/wordprocessingCanvas" xmlns:cx="http://schemas.microsoft.com/office/drawing/2014/chartex" xmlns:cx1="http://schemas.microsoft.com/office/drawing/2015/9/8/chartex" xmlns:mc="http://schemas.openxmlformats.org/markup-compatibility/2006" xmlns:o="urn:schemas-microsoft-com:office:office" xmlns:r="http://schemas.openxmlformats.org/officeDocument/2006/relationships" xmlns:m="http://schemas.openxmlformats.org/officeDocument/2006/math" xmlns:v="urn:schemas-microsoft-com:vml" xmlns:wp14="http://schemas.microsoft.com/office/word/2010/wordprocessingDrawing" xmlns:wp="http://schemas.openxmlformats.org/drawingml/2006/wordprocessingDrawing" xmlns:w10="urn:schemas-microsoft-com:office:word" xmlns:w="http://schemas.openxmlformats.org/wordprocessingml/2006/main" xmlns:w14="http://schemas.microsoft.com/office/word/2010/wordml" xmlns:w15="http://schemas.microsoft.com/office/word/2012/wordml" xmlns:w16se="http://schemas.microsoft.com/office/word/2015/wordml/symex" xmlns:wpg="http://schemas.microsoft.com/office/word/2010/wordprocessingGroup" xmlns:wpi="http://schemas.microsoft.com/office/word/2010/wordprocessingInk" xmlns:wne="http://schemas.microsoft.com/office/word/2006/wordml" xmlns:wps="http://schemas.microsoft.com/office/word/2010/wordprocessingShape" mc:Ignorable="w14 w15 w16se wp14">
+<w:ftr xmlns:wpc="http://schemas.microsoft.com/office/word/2010/wordprocessingCanvas" xmlns:mc="http://schemas.openxmlformats.org/markup-compatibility/2006" xmlns:o="urn:schemas-microsoft-com:office:office" xmlns:r="http://schemas.openxmlformats.org/officeDocument/2006/relationships" xmlns:m="http://schemas.openxmlformats.org/officeDocument/2006/math" xmlns:v="urn:schemas-microsoft-com:vml" xmlns:wp14="http://schemas.microsoft.com/office/word/2010/wordprocessingDrawing" xmlns:wp="http://schemas.openxmlformats.org/drawingml/2006/wordprocessingDrawing" xmlns:w10="urn:schemas-microsoft-com:office:word" xmlns:w="http://schemas.openxmlformats.org/wordprocessingml/2006/main" xmlns:w14="http://schemas.microsoft.com/office/word/2010/wordml" xmlns:wpg="http://schemas.microsoft.com/office/word/2010/wordprocessingGroup" xmlns:wpi="http://schemas.microsoft.com/office/word/2010/wordprocessingInk" xmlns:wne="http://schemas.microsoft.com/office/word/2006/wordml" xmlns:wps="http://schemas.microsoft.com/office/word/2010/wordprocessingShape" mc:Ignorable="w14 wp14">
   <w:p>
     <w:pPr>
-      <w:pStyle w:val="Pieddepage"/>
+      <w:pStyle w:val="Footer"/>
     </w:pPr>
   </w:p>
 </w:ftr>
 </file>
 
 <file path=word/footer2.xml><?xml version="1.0" encoding="utf-8"?>
-<w:ftr xmlns:wpc="http://schemas.microsoft.com/office/word/2010/wordprocessingCanvas" xmlns:cx="http://schemas.microsoft.com/office/drawing/2014/chartex" xmlns:cx1="http://schemas.microsoft.com/office/drawing/2015/9/8/chartex" xmlns:mc="http://schemas.openxmlformats.org/markup-compatibility/2006" xmlns:o="urn:schemas-microsoft-com:office:office" xmlns:r="http://schemas.openxmlformats.org/officeDocument/2006/relationships" xmlns:m="http://schemas.openxmlformats.org/officeDocument/2006/math" xmlns:v="urn:schemas-microsoft-com:vml" xmlns:wp14="http://schemas.microsoft.com/office/word/2010/wordprocessingDrawing" xmlns:wp="http://schemas.openxmlformats.org/drawingml/2006/wordprocessingDrawing" xmlns:w10="urn:schemas-microsoft-com:office:word" xmlns:w="http://schemas.openxmlformats.org/wordprocessingml/2006/main" xmlns:w14="http://schemas.microsoft.com/office/word/2010/wordml" xmlns:w15="http://schemas.microsoft.com/office/word/2012/wordml" xmlns:w16se="http://schemas.microsoft.com/office/word/2015/wordml/symex" xmlns:wpg="http://schemas.microsoft.com/office/word/2010/wordprocessingGroup" xmlns:wpi="http://schemas.microsoft.com/office/word/2010/wordprocessingInk" xmlns:wne="http://schemas.microsoft.com/office/word/2006/wordml" xmlns:wps="http://schemas.microsoft.com/office/word/2010/wordprocessingShape" mc:Ignorable="w14 w15 w16se wp14">
+<w:ftr xmlns:wpc="http://schemas.microsoft.com/office/word/2010/wordprocessingCanvas" xmlns:mc="http://schemas.openxmlformats.org/markup-compatibility/2006" xmlns:o="urn:schemas-microsoft-com:office:office" xmlns:r="http://schemas.openxmlformats.org/officeDocument/2006/relationships" xmlns:m="http://schemas.openxmlformats.org/officeDocument/2006/math" xmlns:v="urn:schemas-microsoft-com:vml" xmlns:wp14="http://schemas.microsoft.com/office/word/2010/wordprocessingDrawing" xmlns:wp="http://schemas.openxmlformats.org/drawingml/2006/wordprocessingDrawing" xmlns:w10="urn:schemas-microsoft-com:office:word" xmlns:w="http://schemas.openxmlformats.org/wordprocessingml/2006/main" xmlns:w14="http://schemas.microsoft.com/office/word/2010/wordml" xmlns:wpg="http://schemas.microsoft.com/office/word/2010/wordprocessingGroup" xmlns:wpi="http://schemas.microsoft.com/office/word/2010/wordprocessingInk" xmlns:wne="http://schemas.microsoft.com/office/word/2006/wordml" xmlns:wps="http://schemas.microsoft.com/office/word/2010/wordprocessingShape" mc:Ignorable="w14 wp14">
   <w:p>
     <w:pPr>
-      <w:pStyle w:val="Pieddepage"/>
+      <w:pStyle w:val="Footer"/>
     </w:pPr>
   </w:p>
 </w:ftr>
 </file>
 
 <file path=word/footer3.xml><?xml version="1.0" encoding="utf-8"?>
-<w:ftr xmlns:wpc="http://schemas.microsoft.com/office/word/2010/wordprocessingCanvas" xmlns:cx="http://schemas.microsoft.com/office/drawing/2014/chartex" xmlns:cx1="http://schemas.microsoft.com/office/drawing/2015/9/8/chartex" xmlns:mc="http://schemas.openxmlformats.org/markup-compatibility/2006" xmlns:o="urn:schemas-microsoft-com:office:office" xmlns:r="http://schemas.openxmlformats.org/officeDocument/2006/relationships" xmlns:m="http://schemas.openxmlformats.org/officeDocument/2006/math" xmlns:v="urn:schemas-microsoft-com:vml" xmlns:wp14="http://schemas.microsoft.com/office/word/2010/wordprocessingDrawing" xmlns:wp="http://schemas.openxmlformats.org/drawingml/2006/wordprocessingDrawing" xmlns:w10="urn:schemas-microsoft-com:office:word" xmlns:w="http://schemas.openxmlformats.org/wordprocessingml/2006/main" xmlns:w14="http://schemas.microsoft.com/office/word/2010/wordml" xmlns:w15="http://schemas.microsoft.com/office/word/2012/wordml" xmlns:w16se="http://schemas.microsoft.com/office/word/2015/wordml/symex" xmlns:wpg="http://schemas.microsoft.com/office/word/2010/wordprocessingGroup" xmlns:wpi="http://schemas.microsoft.com/office/word/2010/wordprocessingInk" xmlns:wne="http://schemas.microsoft.com/office/word/2006/wordml" xmlns:wps="http://schemas.microsoft.com/office/word/2010/wordprocessingShape" mc:Ignorable="w14 w15 w16se wp14">
+<w:ftr xmlns:wpc="http://schemas.microsoft.com/office/word/2010/wordprocessingCanvas" xmlns:mc="http://schemas.openxmlformats.org/markup-compatibility/2006" xmlns:o="urn:schemas-microsoft-com:office:office" xmlns:r="http://schemas.openxmlformats.org/officeDocument/2006/relationships" xmlns:m="http://schemas.openxmlformats.org/officeDocument/2006/math" xmlns:v="urn:schemas-microsoft-com:vml" xmlns:wp14="http://schemas.microsoft.com/office/word/2010/wordprocessingDrawing" xmlns:wp="http://schemas.openxmlformats.org/drawingml/2006/wordprocessingDrawing" xmlns:w10="urn:schemas-microsoft-com:office:word" xmlns:w="http://schemas.openxmlformats.org/wordprocessingml/2006/main" xmlns:w14="http://schemas.microsoft.com/office/word/2010/wordml" xmlns:wpg="http://schemas.microsoft.com/office/word/2010/wordprocessingGroup" xmlns:wpi="http://schemas.microsoft.com/office/word/2010/wordprocessingInk" xmlns:wne="http://schemas.microsoft.com/office/word/2006/wordml" xmlns:wps="http://schemas.microsoft.com/office/word/2010/wordprocessingShape" mc:Ignorable="w14 wp14">
   <w:p>
     <w:pPr>
-      <w:pStyle w:val="Pieddepage"/>
+      <w:pStyle w:val="Footer"/>
     </w:pPr>
   </w:p>
 </w:ftr>
 </file>
 
 <file path=word/footer4.xml><?xml version="1.0" encoding="utf-8"?>
-<w:ftr xmlns:wpc="http://schemas.microsoft.com/office/word/2010/wordprocessingCanvas" xmlns:cx="http://schemas.microsoft.com/office/drawing/2014/chartex" xmlns:cx1="http://schemas.microsoft.com/office/drawing/2015/9/8/chartex" xmlns:mc="http://schemas.openxmlformats.org/markup-compatibility/2006" xmlns:o="urn:schemas-microsoft-com:office:office" xmlns:r="http://schemas.openxmlformats.org/officeDocument/2006/relationships" xmlns:m="http://schemas.openxmlformats.org/officeDocument/2006/math" xmlns:v="urn:schemas-microsoft-com:vml" xmlns:wp14="http://schemas.microsoft.com/office/word/2010/wordprocessingDrawing" xmlns:wp="http://schemas.openxmlformats.org/drawingml/2006/wordprocessingDrawing" xmlns:w10="urn:schemas-microsoft-com:office:word" xmlns:w="http://schemas.openxmlformats.org/wordprocessingml/2006/main" xmlns:w14="http://schemas.microsoft.com/office/word/2010/wordml" xmlns:w15="http://schemas.microsoft.com/office/word/2012/wordml" xmlns:w16se="http://schemas.microsoft.com/office/word/2015/wordml/symex" xmlns:wpg="http://schemas.microsoft.com/office/word/2010/wordprocessingGroup" xmlns:wpi="http://schemas.microsoft.com/office/word/2010/wordprocessingInk" xmlns:wne="http://schemas.microsoft.com/office/word/2006/wordml" xmlns:wps="http://schemas.microsoft.com/office/word/2010/wordprocessingShape" mc:Ignorable="w14 w15 w16se wp14">
+<w:ftr xmlns:wpc="http://schemas.microsoft.com/office/word/2010/wordprocessingCanvas" xmlns:mc="http://schemas.openxmlformats.org/markup-compatibility/2006" xmlns:o="urn:schemas-microsoft-com:office:office" xmlns:r="http://schemas.openxmlformats.org/officeDocument/2006/relationships" xmlns:m="http://schemas.openxmlformats.org/officeDocument/2006/math" xmlns:v="urn:schemas-microsoft-com:vml" xmlns:wp14="http://schemas.microsoft.com/office/word/2010/wordprocessingDrawing" xmlns:wp="http://schemas.openxmlformats.org/drawingml/2006/wordprocessingDrawing" xmlns:w10="urn:schemas-microsoft-com:office:word" xmlns:w="http://schemas.openxmlformats.org/wordprocessingml/2006/main" xmlns:w14="http://schemas.microsoft.com/office/word/2010/wordml" xmlns:wpg="http://schemas.microsoft.com/office/word/2010/wordprocessingGroup" xmlns:wpi="http://schemas.microsoft.com/office/word/2010/wordprocessingInk" xmlns:wne="http://schemas.microsoft.com/office/word/2006/wordml" xmlns:wps="http://schemas.microsoft.com/office/word/2010/wordprocessingShape" mc:Ignorable="w14 wp14">
   <w:sdt>
     <w:sdtPr>
       <w:id w:val="781839963"/>
@@ -8460,12 +8658,12 @@
     <w:sdtContent>
       <w:p>
         <w:pPr>
-          <w:pStyle w:val="Pieddepage"/>
+          <w:pStyle w:val="Footer"/>
         </w:pPr>
         <w:r>
           <w:rPr>
             <w:noProof/>
-            <w:lang w:val="fr-CA" w:eastAsia="fr-CA"/>
+            <w:lang w:val="en-CA" w:eastAsia="en-CA"/>
           </w:rPr>
           <mc:AlternateContent>
             <mc:Choice Requires="wps">
@@ -8546,7 +8744,7 @@
                                   <w:noProof/>
                                   <w:color w:val="C0504D" w:themeColor="accent2"/>
                                 </w:rPr>
-                                <w:t>5</w:t>
+                                <w:t>7</w:t>
                               </w:r>
                               <w:r>
                                 <w:rPr>
@@ -8575,7 +8773,7 @@
             </mc:Choice>
             <mc:Fallback>
               <w:pict>
-                <v:rect w14:anchorId="295F7B99" id="Rectangle 650" o:spid="_x0000_s1030" style="position:absolute;left:0;text-align:left;margin-left:0;margin-top:0;width:44.55pt;height:15.1pt;rotation:180;flip:x;z-index:251658240;visibility:visible;mso-wrap-style:square;mso-width-percent:0;mso-height-percent:0;mso-wrap-distance-left:9pt;mso-wrap-distance-top:0;mso-wrap-distance-right:9pt;mso-wrap-distance-bottom:0;mso-position-horizontal:center;mso-position-horizontal-relative:right-margin-area;mso-position-vertical:center;mso-position-vertical-relative:bottom-margin-area;mso-width-percent:0;mso-height-percent:0;mso-width-relative:page;mso-height-relative:bottom-margin-area;v-text-anchor:top" o:gfxdata="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" filled="f" fillcolor="#c0504d" stroked="f" strokecolor="#5c83b4" strokeweight="2.25pt">
+                <v:rect id="Rectangle 650" o:spid="_x0000_s1030" style="position:absolute;left:0;text-align:left;margin-left:0;margin-top:0;width:44.55pt;height:15.1pt;rotation:180;flip:x;z-index:251658240;visibility:visible;mso-wrap-style:square;mso-width-percent:0;mso-height-percent:0;mso-wrap-distance-left:9pt;mso-wrap-distance-top:0;mso-wrap-distance-right:9pt;mso-wrap-distance-bottom:0;mso-position-horizontal:center;mso-position-horizontal-relative:right-margin-area;mso-position-vertical:center;mso-position-vertical-relative:bottom-margin-area;mso-width-percent:0;mso-height-percent:0;mso-width-relative:page;mso-height-relative:bottom-margin-area;v-text-anchor:top" o:gfxdata="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" filled="f" fillcolor="#c0504d" stroked="f" strokecolor="#5c83b4" strokeweight="2.25pt">
                   <v:textbox inset=",0,,0">
                     <w:txbxContent>
                       <w:p>
@@ -8602,7 +8800,7 @@
                             <w:noProof/>
                             <w:color w:val="C0504D" w:themeColor="accent2"/>
                           </w:rPr>
-                          <w:t>5</w:t>
+                          <w:t>7</w:t>
                         </w:r>
                         <w:r>
                           <w:rPr>
@@ -8627,7 +8825,7 @@
 </file>
 
 <file path=word/footnotes.xml><?xml version="1.0" encoding="utf-8"?>
-<w:footnotes xmlns:wpc="http://schemas.microsoft.com/office/word/2010/wordprocessingCanvas" xmlns:cx="http://schemas.microsoft.com/office/drawing/2014/chartex" xmlns:cx1="http://schemas.microsoft.com/office/drawing/2015/9/8/chartex" xmlns:mc="http://schemas.openxmlformats.org/markup-compatibility/2006" xmlns:o="urn:schemas-microsoft-com:office:office" xmlns:r="http://schemas.openxmlformats.org/officeDocument/2006/relationships" xmlns:m="http://schemas.openxmlformats.org/officeDocument/2006/math" xmlns:v="urn:schemas-microsoft-com:vml" xmlns:wp14="http://schemas.microsoft.com/office/word/2010/wordprocessingDrawing" xmlns:wp="http://schemas.openxmlformats.org/drawingml/2006/wordprocessingDrawing" xmlns:w10="urn:schemas-microsoft-com:office:word" xmlns:w="http://schemas.openxmlformats.org/wordprocessingml/2006/main" xmlns:w14="http://schemas.microsoft.com/office/word/2010/wordml" xmlns:w15="http://schemas.microsoft.com/office/word/2012/wordml" xmlns:w16se="http://schemas.microsoft.com/office/word/2015/wordml/symex" xmlns:wpg="http://schemas.microsoft.com/office/word/2010/wordprocessingGroup" xmlns:wpi="http://schemas.microsoft.com/office/word/2010/wordprocessingInk" xmlns:wne="http://schemas.microsoft.com/office/word/2006/wordml" xmlns:wps="http://schemas.microsoft.com/office/word/2010/wordprocessingShape" mc:Ignorable="w14 w15 w16se wp14">
+<w:footnotes xmlns:wpc="http://schemas.microsoft.com/office/word/2010/wordprocessingCanvas" xmlns:mc="http://schemas.openxmlformats.org/markup-compatibility/2006" xmlns:o="urn:schemas-microsoft-com:office:office" xmlns:r="http://schemas.openxmlformats.org/officeDocument/2006/relationships" xmlns:m="http://schemas.openxmlformats.org/officeDocument/2006/math" xmlns:v="urn:schemas-microsoft-com:vml" xmlns:wp14="http://schemas.microsoft.com/office/word/2010/wordprocessingDrawing" xmlns:wp="http://schemas.openxmlformats.org/drawingml/2006/wordprocessingDrawing" xmlns:w10="urn:schemas-microsoft-com:office:word" xmlns:w="http://schemas.openxmlformats.org/wordprocessingml/2006/main" xmlns:w14="http://schemas.microsoft.com/office/word/2010/wordml" xmlns:wpg="http://schemas.microsoft.com/office/word/2010/wordprocessingGroup" xmlns:wpi="http://schemas.microsoft.com/office/word/2010/wordprocessingInk" xmlns:wne="http://schemas.microsoft.com/office/word/2006/wordml" xmlns:wps="http://schemas.microsoft.com/office/word/2010/wordprocessingShape" mc:Ignorable="w14 wp14">
   <w:footnote w:type="separator" w:id="-1">
     <w:p>
       <w:pPr>
@@ -8652,40 +8850,40 @@
 </file>
 
 <file path=word/header1.xml><?xml version="1.0" encoding="utf-8"?>
-<w:hdr xmlns:wpc="http://schemas.microsoft.com/office/word/2010/wordprocessingCanvas" xmlns:cx="http://schemas.microsoft.com/office/drawing/2014/chartex" xmlns:cx1="http://schemas.microsoft.com/office/drawing/2015/9/8/chartex" xmlns:mc="http://schemas.openxmlformats.org/markup-compatibility/2006" xmlns:o="urn:schemas-microsoft-com:office:office" xmlns:r="http://schemas.openxmlformats.org/officeDocument/2006/relationships" xmlns:m="http://schemas.openxmlformats.org/officeDocument/2006/math" xmlns:v="urn:schemas-microsoft-com:vml" xmlns:wp14="http://schemas.microsoft.com/office/word/2010/wordprocessingDrawing" xmlns:wp="http://schemas.openxmlformats.org/drawingml/2006/wordprocessingDrawing" xmlns:w10="urn:schemas-microsoft-com:office:word" xmlns:w="http://schemas.openxmlformats.org/wordprocessingml/2006/main" xmlns:w14="http://schemas.microsoft.com/office/word/2010/wordml" xmlns:w15="http://schemas.microsoft.com/office/word/2012/wordml" xmlns:w16se="http://schemas.microsoft.com/office/word/2015/wordml/symex" xmlns:wpg="http://schemas.microsoft.com/office/word/2010/wordprocessingGroup" xmlns:wpi="http://schemas.microsoft.com/office/word/2010/wordprocessingInk" xmlns:wne="http://schemas.microsoft.com/office/word/2006/wordml" xmlns:wps="http://schemas.microsoft.com/office/word/2010/wordprocessingShape" mc:Ignorable="w14 w15 w16se wp14">
+<w:hdr xmlns:wpc="http://schemas.microsoft.com/office/word/2010/wordprocessingCanvas" xmlns:mc="http://schemas.openxmlformats.org/markup-compatibility/2006" xmlns:o="urn:schemas-microsoft-com:office:office" xmlns:r="http://schemas.openxmlformats.org/officeDocument/2006/relationships" xmlns:m="http://schemas.openxmlformats.org/officeDocument/2006/math" xmlns:v="urn:schemas-microsoft-com:vml" xmlns:wp14="http://schemas.microsoft.com/office/word/2010/wordprocessingDrawing" xmlns:wp="http://schemas.openxmlformats.org/drawingml/2006/wordprocessingDrawing" xmlns:w10="urn:schemas-microsoft-com:office:word" xmlns:w="http://schemas.openxmlformats.org/wordprocessingml/2006/main" xmlns:w14="http://schemas.microsoft.com/office/word/2010/wordml" xmlns:wpg="http://schemas.microsoft.com/office/word/2010/wordprocessingGroup" xmlns:wpi="http://schemas.microsoft.com/office/word/2010/wordprocessingInk" xmlns:wne="http://schemas.microsoft.com/office/word/2006/wordml" xmlns:wps="http://schemas.microsoft.com/office/word/2010/wordprocessingShape" mc:Ignorable="w14 wp14">
   <w:p>
     <w:pPr>
-      <w:pStyle w:val="En-tte"/>
+      <w:pStyle w:val="Header"/>
     </w:pPr>
   </w:p>
 </w:hdr>
 </file>
 
 <file path=word/header2.xml><?xml version="1.0" encoding="utf-8"?>
-<w:hdr xmlns:wpc="http://schemas.microsoft.com/office/word/2010/wordprocessingCanvas" xmlns:cx="http://schemas.microsoft.com/office/drawing/2014/chartex" xmlns:cx1="http://schemas.microsoft.com/office/drawing/2015/9/8/chartex" xmlns:mc="http://schemas.openxmlformats.org/markup-compatibility/2006" xmlns:o="urn:schemas-microsoft-com:office:office" xmlns:r="http://schemas.openxmlformats.org/officeDocument/2006/relationships" xmlns:m="http://schemas.openxmlformats.org/officeDocument/2006/math" xmlns:v="urn:schemas-microsoft-com:vml" xmlns:wp14="http://schemas.microsoft.com/office/word/2010/wordprocessingDrawing" xmlns:wp="http://schemas.openxmlformats.org/drawingml/2006/wordprocessingDrawing" xmlns:w10="urn:schemas-microsoft-com:office:word" xmlns:w="http://schemas.openxmlformats.org/wordprocessingml/2006/main" xmlns:w14="http://schemas.microsoft.com/office/word/2010/wordml" xmlns:w15="http://schemas.microsoft.com/office/word/2012/wordml" xmlns:w16se="http://schemas.microsoft.com/office/word/2015/wordml/symex" xmlns:wpg="http://schemas.microsoft.com/office/word/2010/wordprocessingGroup" xmlns:wpi="http://schemas.microsoft.com/office/word/2010/wordprocessingInk" xmlns:wne="http://schemas.microsoft.com/office/word/2006/wordml" xmlns:wps="http://schemas.microsoft.com/office/word/2010/wordprocessingShape" mc:Ignorable="w14 w15 w16se wp14">
+<w:hdr xmlns:wpc="http://schemas.microsoft.com/office/word/2010/wordprocessingCanvas" xmlns:mc="http://schemas.openxmlformats.org/markup-compatibility/2006" xmlns:o="urn:schemas-microsoft-com:office:office" xmlns:r="http://schemas.openxmlformats.org/officeDocument/2006/relationships" xmlns:m="http://schemas.openxmlformats.org/officeDocument/2006/math" xmlns:v="urn:schemas-microsoft-com:vml" xmlns:wp14="http://schemas.microsoft.com/office/word/2010/wordprocessingDrawing" xmlns:wp="http://schemas.openxmlformats.org/drawingml/2006/wordprocessingDrawing" xmlns:w10="urn:schemas-microsoft-com:office:word" xmlns:w="http://schemas.openxmlformats.org/wordprocessingml/2006/main" xmlns:w14="http://schemas.microsoft.com/office/word/2010/wordml" xmlns:wpg="http://schemas.microsoft.com/office/word/2010/wordprocessingGroup" xmlns:wpi="http://schemas.microsoft.com/office/word/2010/wordprocessingInk" xmlns:wne="http://schemas.microsoft.com/office/word/2006/wordml" xmlns:wps="http://schemas.microsoft.com/office/word/2010/wordprocessingShape" mc:Ignorable="w14 wp14">
   <w:p>
     <w:pPr>
-      <w:pStyle w:val="En-tte"/>
+      <w:pStyle w:val="Header"/>
     </w:pPr>
   </w:p>
 </w:hdr>
 </file>
 
 <file path=word/header3.xml><?xml version="1.0" encoding="utf-8"?>
-<w:hdr xmlns:wpc="http://schemas.microsoft.com/office/word/2010/wordprocessingCanvas" xmlns:cx="http://schemas.microsoft.com/office/drawing/2014/chartex" xmlns:cx1="http://schemas.microsoft.com/office/drawing/2015/9/8/chartex" xmlns:mc="http://schemas.openxmlformats.org/markup-compatibility/2006" xmlns:o="urn:schemas-microsoft-com:office:office" xmlns:r="http://schemas.openxmlformats.org/officeDocument/2006/relationships" xmlns:m="http://schemas.openxmlformats.org/officeDocument/2006/math" xmlns:v="urn:schemas-microsoft-com:vml" xmlns:wp14="http://schemas.microsoft.com/office/word/2010/wordprocessingDrawing" xmlns:wp="http://schemas.openxmlformats.org/drawingml/2006/wordprocessingDrawing" xmlns:w10="urn:schemas-microsoft-com:office:word" xmlns:w="http://schemas.openxmlformats.org/wordprocessingml/2006/main" xmlns:w14="http://schemas.microsoft.com/office/word/2010/wordml" xmlns:w15="http://schemas.microsoft.com/office/word/2012/wordml" xmlns:w16se="http://schemas.microsoft.com/office/word/2015/wordml/symex" xmlns:wpg="http://schemas.microsoft.com/office/word/2010/wordprocessingGroup" xmlns:wpi="http://schemas.microsoft.com/office/word/2010/wordprocessingInk" xmlns:wne="http://schemas.microsoft.com/office/word/2006/wordml" xmlns:wps="http://schemas.microsoft.com/office/word/2010/wordprocessingShape" mc:Ignorable="w14 w15 w16se wp14">
+<w:hdr xmlns:wpc="http://schemas.microsoft.com/office/word/2010/wordprocessingCanvas" xmlns:mc="http://schemas.openxmlformats.org/markup-compatibility/2006" xmlns:o="urn:schemas-microsoft-com:office:office" xmlns:r="http://schemas.openxmlformats.org/officeDocument/2006/relationships" xmlns:m="http://schemas.openxmlformats.org/officeDocument/2006/math" xmlns:v="urn:schemas-microsoft-com:vml" xmlns:wp14="http://schemas.microsoft.com/office/word/2010/wordprocessingDrawing" xmlns:wp="http://schemas.openxmlformats.org/drawingml/2006/wordprocessingDrawing" xmlns:w10="urn:schemas-microsoft-com:office:word" xmlns:w="http://schemas.openxmlformats.org/wordprocessingml/2006/main" xmlns:w14="http://schemas.microsoft.com/office/word/2010/wordml" xmlns:wpg="http://schemas.microsoft.com/office/word/2010/wordprocessingGroup" xmlns:wpi="http://schemas.microsoft.com/office/word/2010/wordprocessingInk" xmlns:wne="http://schemas.microsoft.com/office/word/2006/wordml" xmlns:wps="http://schemas.microsoft.com/office/word/2010/wordprocessingShape" mc:Ignorable="w14 wp14">
   <w:p>
     <w:pPr>
-      <w:pStyle w:val="En-tte"/>
+      <w:pStyle w:val="Header"/>
     </w:pPr>
   </w:p>
 </w:hdr>
 </file>
 
 <file path=word/header4.xml><?xml version="1.0" encoding="utf-8"?>
-<w:hdr xmlns:wpc="http://schemas.microsoft.com/office/word/2010/wordprocessingCanvas" xmlns:cx="http://schemas.microsoft.com/office/drawing/2014/chartex" xmlns:cx1="http://schemas.microsoft.com/office/drawing/2015/9/8/chartex" xmlns:mc="http://schemas.openxmlformats.org/markup-compatibility/2006" xmlns:o="urn:schemas-microsoft-com:office:office" xmlns:r="http://schemas.openxmlformats.org/officeDocument/2006/relationships" xmlns:m="http://schemas.openxmlformats.org/officeDocument/2006/math" xmlns:v="urn:schemas-microsoft-com:vml" xmlns:wp14="http://schemas.microsoft.com/office/word/2010/wordprocessingDrawing" xmlns:wp="http://schemas.openxmlformats.org/drawingml/2006/wordprocessingDrawing" xmlns:w10="urn:schemas-microsoft-com:office:word" xmlns:w="http://schemas.openxmlformats.org/wordprocessingml/2006/main" xmlns:w14="http://schemas.microsoft.com/office/word/2010/wordml" xmlns:w15="http://schemas.microsoft.com/office/word/2012/wordml" xmlns:w16se="http://schemas.microsoft.com/office/word/2015/wordml/symex" xmlns:wpg="http://schemas.microsoft.com/office/word/2010/wordprocessingGroup" xmlns:wpi="http://schemas.microsoft.com/office/word/2010/wordprocessingInk" xmlns:wne="http://schemas.microsoft.com/office/word/2006/wordml" xmlns:wps="http://schemas.microsoft.com/office/word/2010/wordprocessingShape" mc:Ignorable="w14 w15 w16se wp14">
+<w:hdr xmlns:wpc="http://schemas.microsoft.com/office/word/2010/wordprocessingCanvas" xmlns:mc="http://schemas.openxmlformats.org/markup-compatibility/2006" xmlns:o="urn:schemas-microsoft-com:office:office" xmlns:r="http://schemas.openxmlformats.org/officeDocument/2006/relationships" xmlns:m="http://schemas.openxmlformats.org/officeDocument/2006/math" xmlns:v="urn:schemas-microsoft-com:vml" xmlns:wp14="http://schemas.microsoft.com/office/word/2010/wordprocessingDrawing" xmlns:wp="http://schemas.openxmlformats.org/drawingml/2006/wordprocessingDrawing" xmlns:w10="urn:schemas-microsoft-com:office:word" xmlns:w="http://schemas.openxmlformats.org/wordprocessingml/2006/main" xmlns:w14="http://schemas.microsoft.com/office/word/2010/wordml" xmlns:wpg="http://schemas.microsoft.com/office/word/2010/wordprocessingGroup" xmlns:wpi="http://schemas.microsoft.com/office/word/2010/wordprocessingInk" xmlns:wne="http://schemas.microsoft.com/office/word/2006/wordml" xmlns:wps="http://schemas.microsoft.com/office/word/2010/wordprocessingShape" mc:Ignorable="w14 wp14">
   <w:p>
     <w:pPr>
-      <w:pStyle w:val="En-tte"/>
+      <w:pStyle w:val="Header"/>
       <w:jc w:val="right"/>
       <w:rPr>
         <w:rFonts w:asciiTheme="majorHAnsi" w:hAnsiTheme="majorHAnsi"/>
@@ -8711,8 +8909,8 @@
 </file>
 
 <file path=word/numbering.xml><?xml version="1.0" encoding="utf-8"?>
-<w:numbering xmlns:wpc="http://schemas.microsoft.com/office/word/2010/wordprocessingCanvas" xmlns:cx="http://schemas.microsoft.com/office/drawing/2014/chartex" xmlns:cx1="http://schemas.microsoft.com/office/drawing/2015/9/8/chartex" xmlns:mc="http://schemas.openxmlformats.org/markup-compatibility/2006" xmlns:o="urn:schemas-microsoft-com:office:office" xmlns:r="http://schemas.openxmlformats.org/officeDocument/2006/relationships" xmlns:m="http://schemas.openxmlformats.org/officeDocument/2006/math" xmlns:v="urn:schemas-microsoft-com:vml" xmlns:wp14="http://schemas.microsoft.com/office/word/2010/wordprocessingDrawing" xmlns:wp="http://schemas.openxmlformats.org/drawingml/2006/wordprocessingDrawing" xmlns:w10="urn:schemas-microsoft-com:office:word" xmlns:w="http://schemas.openxmlformats.org/wordprocessingml/2006/main" xmlns:w14="http://schemas.microsoft.com/office/word/2010/wordml" xmlns:w15="http://schemas.microsoft.com/office/word/2012/wordml" xmlns:w16se="http://schemas.microsoft.com/office/word/2015/wordml/symex" xmlns:wpg="http://schemas.microsoft.com/office/word/2010/wordprocessingGroup" xmlns:wpi="http://schemas.microsoft.com/office/word/2010/wordprocessingInk" xmlns:wne="http://schemas.microsoft.com/office/word/2006/wordml" xmlns:wps="http://schemas.microsoft.com/office/word/2010/wordprocessingShape" mc:Ignorable="w14 w15 w16se wp14">
-  <w:abstractNum w:abstractNumId="0" w15:restartNumberingAfterBreak="0">
+<w:numbering xmlns:wpc="http://schemas.microsoft.com/office/word/2010/wordprocessingCanvas" xmlns:mc="http://schemas.openxmlformats.org/markup-compatibility/2006" xmlns:o="urn:schemas-microsoft-com:office:office" xmlns:r="http://schemas.openxmlformats.org/officeDocument/2006/relationships" xmlns:m="http://schemas.openxmlformats.org/officeDocument/2006/math" xmlns:v="urn:schemas-microsoft-com:vml" xmlns:wp14="http://schemas.microsoft.com/office/word/2010/wordprocessingDrawing" xmlns:wp="http://schemas.openxmlformats.org/drawingml/2006/wordprocessingDrawing" xmlns:w10="urn:schemas-microsoft-com:office:word" xmlns:w="http://schemas.openxmlformats.org/wordprocessingml/2006/main" xmlns:w14="http://schemas.microsoft.com/office/word/2010/wordml" xmlns:wpg="http://schemas.microsoft.com/office/word/2010/wordprocessingGroup" xmlns:wpi="http://schemas.microsoft.com/office/word/2010/wordprocessingInk" xmlns:wne="http://schemas.microsoft.com/office/word/2006/wordml" xmlns:wps="http://schemas.microsoft.com/office/word/2010/wordprocessingShape" mc:Ignorable="w14 wp14">
+  <w:abstractNum w:abstractNumId="0">
     <w:nsid w:val="60EB7098"/>
     <w:multiLevelType w:val="hybridMultilevel"/>
     <w:tmpl w:val="4142E5BE"/>
@@ -8808,7 +9006,7 @@
 </file>
 
 <file path=word/styles.xml><?xml version="1.0" encoding="utf-8"?>
-<w:styles xmlns:mc="http://schemas.openxmlformats.org/markup-compatibility/2006" xmlns:r="http://schemas.openxmlformats.org/officeDocument/2006/relationships" xmlns:w="http://schemas.openxmlformats.org/wordprocessingml/2006/main" xmlns:w14="http://schemas.microsoft.com/office/word/2010/wordml" xmlns:w15="http://schemas.microsoft.com/office/word/2012/wordml" xmlns:w16se="http://schemas.microsoft.com/office/word/2015/wordml/symex" mc:Ignorable="w14 w15 w16se">
+<w:styles xmlns:mc="http://schemas.openxmlformats.org/markup-compatibility/2006" xmlns:r="http://schemas.openxmlformats.org/officeDocument/2006/relationships" xmlns:w="http://schemas.openxmlformats.org/wordprocessingml/2006/main" xmlns:w14="http://schemas.microsoft.com/office/word/2010/wordml" mc:Ignorable="w14">
   <w:docDefaults>
     <w:rPrDefault>
       <w:rPr>
@@ -8824,378 +9022,144 @@
       </w:pPr>
     </w:pPrDefault>
   </w:docDefaults>
-  <w:latentStyles w:defLockedState="0" w:defUIPriority="99" w:defSemiHidden="0" w:defUnhideWhenUsed="0" w:defQFormat="0" w:count="371">
-    <w:lsdException w:name="Normal" w:uiPriority="0" w:qFormat="1"/>
-    <w:lsdException w:name="heading 1" w:uiPriority="9" w:qFormat="1"/>
-    <w:lsdException w:name="heading 2" w:semiHidden="1" w:uiPriority="9" w:unhideWhenUsed="1" w:qFormat="1"/>
-    <w:lsdException w:name="heading 3" w:semiHidden="1" w:uiPriority="9" w:unhideWhenUsed="1" w:qFormat="1"/>
-    <w:lsdException w:name="heading 4" w:semiHidden="1" w:uiPriority="9" w:unhideWhenUsed="1" w:qFormat="1"/>
-    <w:lsdException w:name="heading 5" w:semiHidden="1" w:uiPriority="9" w:unhideWhenUsed="1" w:qFormat="1"/>
-    <w:lsdException w:name="heading 6" w:semiHidden="1" w:uiPriority="9" w:unhideWhenUsed="1" w:qFormat="1"/>
-    <w:lsdException w:name="heading 7" w:semiHidden="1" w:uiPriority="9" w:unhideWhenUsed="1" w:qFormat="1"/>
-    <w:lsdException w:name="heading 8" w:semiHidden="1" w:uiPriority="9" w:unhideWhenUsed="1" w:qFormat="1"/>
-    <w:lsdException w:name="heading 9" w:semiHidden="1" w:uiPriority="9" w:unhideWhenUsed="1" w:qFormat="1"/>
-    <w:lsdException w:name="index 1" w:semiHidden="1" w:unhideWhenUsed="1"/>
-    <w:lsdException w:name="index 2" w:semiHidden="1" w:unhideWhenUsed="1"/>
-    <w:lsdException w:name="index 3" w:semiHidden="1" w:unhideWhenUsed="1"/>
-    <w:lsdException w:name="index 4" w:semiHidden="1" w:unhideWhenUsed="1"/>
-    <w:lsdException w:name="index 5" w:semiHidden="1" w:unhideWhenUsed="1"/>
-    <w:lsdException w:name="index 6" w:semiHidden="1" w:unhideWhenUsed="1"/>
-    <w:lsdException w:name="index 7" w:semiHidden="1" w:unhideWhenUsed="1"/>
-    <w:lsdException w:name="index 8" w:semiHidden="1" w:unhideWhenUsed="1"/>
-    <w:lsdException w:name="index 9" w:semiHidden="1" w:unhideWhenUsed="1"/>
-    <w:lsdException w:name="toc 1" w:semiHidden="1" w:uiPriority="39" w:unhideWhenUsed="1"/>
-    <w:lsdException w:name="toc 2" w:semiHidden="1" w:uiPriority="39" w:unhideWhenUsed="1"/>
-    <w:lsdException w:name="toc 3" w:semiHidden="1" w:uiPriority="39" w:unhideWhenUsed="1"/>
-    <w:lsdException w:name="toc 4" w:semiHidden="1" w:uiPriority="39" w:unhideWhenUsed="1"/>
-    <w:lsdException w:name="toc 5" w:semiHidden="1" w:uiPriority="39" w:unhideWhenUsed="1"/>
-    <w:lsdException w:name="toc 6" w:semiHidden="1" w:uiPriority="39" w:unhideWhenUsed="1"/>
-    <w:lsdException w:name="toc 7" w:semiHidden="1" w:uiPriority="39" w:unhideWhenUsed="1"/>
-    <w:lsdException w:name="toc 8" w:semiHidden="1" w:uiPriority="39" w:unhideWhenUsed="1"/>
-    <w:lsdException w:name="toc 9" w:semiHidden="1" w:uiPriority="39" w:unhideWhenUsed="1"/>
-    <w:lsdException w:name="Normal Indent" w:semiHidden="1" w:unhideWhenUsed="1"/>
-    <w:lsdException w:name="footnote text" w:semiHidden="1" w:unhideWhenUsed="1"/>
-    <w:lsdException w:name="annotation text" w:semiHidden="1" w:unhideWhenUsed="1"/>
-    <w:lsdException w:name="header" w:semiHidden="1" w:unhideWhenUsed="1"/>
-    <w:lsdException w:name="footer" w:semiHidden="1" w:unhideWhenUsed="1"/>
-    <w:lsdException w:name="index heading" w:semiHidden="1" w:unhideWhenUsed="1"/>
-    <w:lsdException w:name="caption" w:semiHidden="1" w:uiPriority="35" w:unhideWhenUsed="1" w:qFormat="1"/>
-    <w:lsdException w:name="table of figures" w:semiHidden="1" w:unhideWhenUsed="1"/>
-    <w:lsdException w:name="envelope address" w:semiHidden="1" w:unhideWhenUsed="1"/>
-    <w:lsdException w:name="envelope return" w:semiHidden="1" w:unhideWhenUsed="1"/>
-    <w:lsdException w:name="footnote reference" w:semiHidden="1" w:unhideWhenUsed="1"/>
-    <w:lsdException w:name="annotation reference" w:semiHidden="1" w:unhideWhenUsed="1"/>
-    <w:lsdException w:name="line number" w:semiHidden="1" w:unhideWhenUsed="1"/>
-    <w:lsdException w:name="page number" w:semiHidden="1" w:unhideWhenUsed="1"/>
-    <w:lsdException w:name="endnote reference" w:semiHidden="1" w:unhideWhenUsed="1"/>
-    <w:lsdException w:name="endnote text" w:semiHidden="1" w:unhideWhenUsed="1"/>
-    <w:lsdException w:name="table of authorities" w:semiHidden="1" w:unhideWhenUsed="1"/>
-    <w:lsdException w:name="macro" w:semiHidden="1" w:unhideWhenUsed="1"/>
-    <w:lsdException w:name="toa heading" w:semiHidden="1" w:unhideWhenUsed="1"/>
-    <w:lsdException w:name="List" w:semiHidden="1" w:unhideWhenUsed="1"/>
-    <w:lsdException w:name="List Bullet" w:semiHidden="1" w:unhideWhenUsed="1"/>
-    <w:lsdException w:name="List Number" w:semiHidden="1" w:unhideWhenUsed="1"/>
-    <w:lsdException w:name="List 2" w:semiHidden="1" w:unhideWhenUsed="1"/>
-    <w:lsdException w:name="List 3" w:semiHidden="1" w:unhideWhenUsed="1"/>
-    <w:lsdException w:name="List 4" w:semiHidden="1" w:unhideWhenUsed="1"/>
-    <w:lsdException w:name="List 5" w:semiHidden="1" w:unhideWhenUsed="1"/>
-    <w:lsdException w:name="List Bullet 2" w:semiHidden="1" w:unhideWhenUsed="1"/>
-    <w:lsdException w:name="List Bullet 3" w:semiHidden="1" w:unhideWhenUsed="1"/>
-    <w:lsdException w:name="List Bullet 4" w:semiHidden="1" w:unhideWhenUsed="1"/>
-    <w:lsdException w:name="List Bullet 5" w:semiHidden="1" w:unhideWhenUsed="1"/>
-    <w:lsdException w:name="List Number 2" w:semiHidden="1" w:unhideWhenUsed="1"/>
-    <w:lsdException w:name="List Number 3" w:semiHidden="1" w:unhideWhenUsed="1"/>
-    <w:lsdException w:name="List Number 4" w:semiHidden="1" w:unhideWhenUsed="1"/>
-    <w:lsdException w:name="List Number 5" w:semiHidden="1" w:unhideWhenUsed="1"/>
-    <w:lsdException w:name="Title" w:uiPriority="10" w:qFormat="1"/>
-    <w:lsdException w:name="Closing" w:semiHidden="1" w:unhideWhenUsed="1"/>
-    <w:lsdException w:name="Signature" w:semiHidden="1" w:unhideWhenUsed="1"/>
-    <w:lsdException w:name="Default Paragraph Font" w:semiHidden="1" w:uiPriority="1" w:unhideWhenUsed="1"/>
-    <w:lsdException w:name="Body Text" w:semiHidden="1" w:unhideWhenUsed="1"/>
-    <w:lsdException w:name="Body Text Indent" w:semiHidden="1" w:unhideWhenUsed="1"/>
-    <w:lsdException w:name="List Continue" w:semiHidden="1" w:unhideWhenUsed="1"/>
-    <w:lsdException w:name="List Continue 2" w:semiHidden="1" w:unhideWhenUsed="1"/>
-    <w:lsdException w:name="List Continue 3" w:semiHidden="1" w:unhideWhenUsed="1"/>
-    <w:lsdException w:name="List Continue 4" w:semiHidden="1" w:unhideWhenUsed="1"/>
-    <w:lsdException w:name="List Continue 5" w:semiHidden="1" w:unhideWhenUsed="1"/>
-    <w:lsdException w:name="Message Header" w:semiHidden="1" w:unhideWhenUsed="1"/>
-    <w:lsdException w:name="Subtitle" w:uiPriority="11" w:qFormat="1"/>
-    <w:lsdException w:name="Salutation" w:semiHidden="1" w:unhideWhenUsed="1"/>
-    <w:lsdException w:name="Date" w:semiHidden="1" w:unhideWhenUsed="1"/>
-    <w:lsdException w:name="Body Text First Indent" w:semiHidden="1" w:unhideWhenUsed="1"/>
-    <w:lsdException w:name="Body Text First Indent 2" w:semiHidden="1" w:unhideWhenUsed="1"/>
-    <w:lsdException w:name="Note Heading" w:semiHidden="1" w:unhideWhenUsed="1"/>
-    <w:lsdException w:name="Body Text 2" w:semiHidden="1" w:unhideWhenUsed="1"/>
-    <w:lsdException w:name="Body Text 3" w:semiHidden="1" w:unhideWhenUsed="1"/>
-    <w:lsdException w:name="Body Text Indent 2" w:semiHidden="1" w:unhideWhenUsed="1"/>
-    <w:lsdException w:name="Body Text Indent 3" w:semiHidden="1" w:unhideWhenUsed="1"/>
-    <w:lsdException w:name="Block Text" w:semiHidden="1" w:unhideWhenUsed="1"/>
-    <w:lsdException w:name="Hyperlink" w:semiHidden="1" w:unhideWhenUsed="1"/>
-    <w:lsdException w:name="FollowedHyperlink" w:semiHidden="1" w:unhideWhenUsed="1"/>
-    <w:lsdException w:name="Strong" w:uiPriority="22" w:qFormat="1"/>
-    <w:lsdException w:name="Emphasis" w:uiPriority="20" w:qFormat="1"/>
-    <w:lsdException w:name="Document Map" w:semiHidden="1" w:unhideWhenUsed="1"/>
-    <w:lsdException w:name="Plain Text" w:semiHidden="1" w:unhideWhenUsed="1"/>
-    <w:lsdException w:name="E-mail Signature" w:semiHidden="1" w:unhideWhenUsed="1"/>
-    <w:lsdException w:name="HTML Top of Form" w:semiHidden="1" w:unhideWhenUsed="1"/>
-    <w:lsdException w:name="HTML Bottom of Form" w:semiHidden="1" w:unhideWhenUsed="1"/>
-    <w:lsdException w:name="Normal (Web)" w:semiHidden="1" w:unhideWhenUsed="1"/>
-    <w:lsdException w:name="HTML Acronym" w:semiHidden="1" w:unhideWhenUsed="1"/>
-    <w:lsdException w:name="HTML Address" w:semiHidden="1" w:unhideWhenUsed="1"/>
-    <w:lsdException w:name="HTML Cite" w:semiHidden="1" w:unhideWhenUsed="1"/>
-    <w:lsdException w:name="HTML Code" w:semiHidden="1" w:unhideWhenUsed="1"/>
-    <w:lsdException w:name="HTML Definition" w:semiHidden="1" w:unhideWhenUsed="1"/>
-    <w:lsdException w:name="HTML Keyboard" w:semiHidden="1" w:unhideWhenUsed="1"/>
-    <w:lsdException w:name="HTML Preformatted" w:semiHidden="1" w:unhideWhenUsed="1"/>
-    <w:lsdException w:name="HTML Sample" w:semiHidden="1" w:unhideWhenUsed="1"/>
-    <w:lsdException w:name="HTML Typewriter" w:semiHidden="1" w:unhideWhenUsed="1"/>
-    <w:lsdException w:name="HTML Variable" w:semiHidden="1" w:unhideWhenUsed="1"/>
-    <w:lsdException w:name="Normal Table" w:semiHidden="1" w:unhideWhenUsed="1"/>
-    <w:lsdException w:name="annotation subject" w:semiHidden="1" w:unhideWhenUsed="1"/>
-    <w:lsdException w:name="No List" w:semiHidden="1" w:unhideWhenUsed="1"/>
-    <w:lsdException w:name="Outline List 1" w:semiHidden="1" w:unhideWhenUsed="1"/>
-    <w:lsdException w:name="Outline List 2" w:semiHidden="1" w:unhideWhenUsed="1"/>
-    <w:lsdException w:name="Outline List 3" w:semiHidden="1" w:unhideWhenUsed="1"/>
-    <w:lsdException w:name="Table Simple 1" w:semiHidden="1" w:unhideWhenUsed="1"/>
-    <w:lsdException w:name="Table Simple 2" w:semiHidden="1" w:unhideWhenUsed="1"/>
-    <w:lsdException w:name="Table Simple 3" w:semiHidden="1" w:unhideWhenUsed="1"/>
-    <w:lsdException w:name="Table Classic 1" w:semiHidden="1" w:unhideWhenUsed="1"/>
-    <w:lsdException w:name="Table Classic 2" w:semiHidden="1" w:unhideWhenUsed="1"/>
-    <w:lsdException w:name="Table Classic 3" w:semiHidden="1" w:unhideWhenUsed="1"/>
-    <w:lsdException w:name="Table Classic 4" w:semiHidden="1" w:unhideWhenUsed="1"/>
-    <w:lsdException w:name="Table Colorful 1" w:semiHidden="1" w:unhideWhenUsed="1"/>
-    <w:lsdException w:name="Table Colorful 2" w:semiHidden="1" w:unhideWhenUsed="1"/>
-    <w:lsdException w:name="Table Colorful 3" w:semiHidden="1" w:unhideWhenUsed="1"/>
-    <w:lsdException w:name="Table Columns 1" w:semiHidden="1" w:unhideWhenUsed="1"/>
-    <w:lsdException w:name="Table Columns 2" w:semiHidden="1" w:unhideWhenUsed="1"/>
-    <w:lsdException w:name="Table Columns 3" w:semiHidden="1" w:unhideWhenUsed="1"/>
-    <w:lsdException w:name="Table Columns 4" w:semiHidden="1" w:unhideWhenUsed="1"/>
-    <w:lsdException w:name="Table Columns 5" w:semiHidden="1" w:unhideWhenUsed="1"/>
-    <w:lsdException w:name="Table Grid 1" w:semiHidden="1" w:unhideWhenUsed="1"/>
-    <w:lsdException w:name="Table Grid 2" w:semiHidden="1" w:unhideWhenUsed="1"/>
-    <w:lsdException w:name="Table Grid 3" w:semiHidden="1" w:unhideWhenUsed="1"/>
-    <w:lsdException w:name="Table Grid 4" w:semiHidden="1" w:unhideWhenUsed="1"/>
-    <w:lsdException w:name="Table Grid 5" w:semiHidden="1" w:unhideWhenUsed="1"/>
-    <w:lsdException w:name="Table Grid 6" w:semiHidden="1" w:unhideWhenUsed="1"/>
-    <w:lsdException w:name="Table Grid 7" w:semiHidden="1" w:unhideWhenUsed="1"/>
-    <w:lsdException w:name="Table Grid 8" w:semiHidden="1" w:unhideWhenUsed="1"/>
-    <w:lsdException w:name="Table List 1" w:semiHidden="1" w:unhideWhenUsed="1"/>
-    <w:lsdException w:name="Table List 2" w:semiHidden="1" w:unhideWhenUsed="1"/>
-    <w:lsdException w:name="Table List 3" w:semiHidden="1" w:unhideWhenUsed="1"/>
-    <w:lsdException w:name="Table List 4" w:semiHidden="1" w:unhideWhenUsed="1"/>
-    <w:lsdException w:name="Table List 5" w:semiHidden="1" w:unhideWhenUsed="1"/>
-    <w:lsdException w:name="Table List 6" w:semiHidden="1" w:unhideWhenUsed="1"/>
-    <w:lsdException w:name="Table List 7" w:semiHidden="1" w:unhideWhenUsed="1"/>
-    <w:lsdException w:name="Table List 8" w:semiHidden="1" w:unhideWhenUsed="1"/>
-    <w:lsdException w:name="Table 3D effects 1" w:semiHidden="1" w:unhideWhenUsed="1"/>
-    <w:lsdException w:name="Table 3D effects 2" w:semiHidden="1" w:unhideWhenUsed="1"/>
-    <w:lsdException w:name="Table 3D effects 3" w:semiHidden="1" w:unhideWhenUsed="1"/>
-    <w:lsdException w:name="Table Contemporary" w:semiHidden="1" w:unhideWhenUsed="1"/>
-    <w:lsdException w:name="Table Elegant" w:semiHidden="1" w:unhideWhenUsed="1"/>
-    <w:lsdException w:name="Table Professional" w:semiHidden="1" w:unhideWhenUsed="1"/>
-    <w:lsdException w:name="Table Subtle 1" w:semiHidden="1" w:unhideWhenUsed="1"/>
-    <w:lsdException w:name="Table Subtle 2" w:semiHidden="1" w:unhideWhenUsed="1"/>
-    <w:lsdException w:name="Table Web 1" w:semiHidden="1" w:unhideWhenUsed="1"/>
-    <w:lsdException w:name="Table Web 2" w:semiHidden="1" w:unhideWhenUsed="1"/>
-    <w:lsdException w:name="Table Web 3" w:semiHidden="1" w:unhideWhenUsed="1"/>
-    <w:lsdException w:name="Balloon Text" w:semiHidden="1" w:unhideWhenUsed="1"/>
-    <w:lsdException w:name="Table Grid" w:uiPriority="59"/>
-    <w:lsdException w:name="Table Theme" w:semiHidden="1" w:unhideWhenUsed="1"/>
-    <w:lsdException w:name="Placeholder Text" w:semiHidden="1"/>
-    <w:lsdException w:name="No Spacing" w:uiPriority="1" w:qFormat="1"/>
-    <w:lsdException w:name="Light Shading" w:uiPriority="60"/>
-    <w:lsdException w:name="Light List" w:uiPriority="61"/>
-    <w:lsdException w:name="Light Grid" w:uiPriority="62"/>
-    <w:lsdException w:name="Medium Shading 1" w:uiPriority="63"/>
-    <w:lsdException w:name="Medium Shading 2" w:uiPriority="64"/>
-    <w:lsdException w:name="Medium List 1" w:uiPriority="65"/>
-    <w:lsdException w:name="Medium List 2" w:uiPriority="66"/>
-    <w:lsdException w:name="Medium Grid 1" w:uiPriority="67"/>
-    <w:lsdException w:name="Medium Grid 2" w:uiPriority="68"/>
-    <w:lsdException w:name="Medium Grid 3" w:uiPriority="69"/>
-    <w:lsdException w:name="Dark List" w:uiPriority="70"/>
-    <w:lsdException w:name="Colorful Shading" w:uiPriority="71"/>
-    <w:lsdException w:name="Colorful List" w:uiPriority="72"/>
-    <w:lsdException w:name="Colorful Grid" w:uiPriority="73"/>
-    <w:lsdException w:name="Light Shading Accent 1" w:uiPriority="60"/>
-    <w:lsdException w:name="Light List Accent 1" w:uiPriority="61"/>
-    <w:lsdException w:name="Light Grid Accent 1" w:uiPriority="62"/>
-    <w:lsdException w:name="Medium Shading 1 Accent 1" w:uiPriority="63"/>
-    <w:lsdException w:name="Medium Shading 2 Accent 1" w:uiPriority="64"/>
-    <w:lsdException w:name="Medium List 1 Accent 1" w:uiPriority="65"/>
-    <w:lsdException w:name="Revision" w:semiHidden="1"/>
-    <w:lsdException w:name="List Paragraph" w:uiPriority="34" w:qFormat="1"/>
-    <w:lsdException w:name="Quote" w:uiPriority="29" w:qFormat="1"/>
-    <w:lsdException w:name="Intense Quote" w:uiPriority="30" w:qFormat="1"/>
-    <w:lsdException w:name="Medium List 2 Accent 1" w:uiPriority="66"/>
-    <w:lsdException w:name="Medium Grid 1 Accent 1" w:uiPriority="67"/>
-    <w:lsdException w:name="Medium Grid 2 Accent 1" w:uiPriority="68"/>
-    <w:lsdException w:name="Medium Grid 3 Accent 1" w:uiPriority="69"/>
-    <w:lsdException w:name="Dark List Accent 1" w:uiPriority="70"/>
-    <w:lsdException w:name="Colorful Shading Accent 1" w:uiPriority="71"/>
-    <w:lsdException w:name="Colorful List Accent 1" w:uiPriority="72"/>
-    <w:lsdException w:name="Colorful Grid Accent 1" w:uiPriority="73"/>
-    <w:lsdException w:name="Light Shading Accent 2" w:uiPriority="60"/>
-    <w:lsdException w:name="Light List Accent 2" w:uiPriority="61"/>
-    <w:lsdException w:name="Light Grid Accent 2" w:uiPriority="62"/>
-    <w:lsdException w:name="Medium Shading 1 Accent 2" w:uiPriority="63"/>
-    <w:lsdException w:name="Medium Shading 2 Accent 2" w:uiPriority="64"/>
-    <w:lsdException w:name="Medium List 1 Accent 2" w:uiPriority="65"/>
-    <w:lsdException w:name="Medium List 2 Accent 2" w:uiPriority="66"/>
-    <w:lsdException w:name="Medium Grid 1 Accent 2" w:uiPriority="67"/>
-    <w:lsdException w:name="Medium Grid 2 Accent 2" w:uiPriority="68"/>
-    <w:lsdException w:name="Medium Grid 3 Accent 2" w:uiPriority="69"/>
-    <w:lsdException w:name="Dark List Accent 2" w:uiPriority="70"/>
-    <w:lsdException w:name="Colorful Shading Accent 2" w:uiPriority="71"/>
-    <w:lsdException w:name="Colorful List Accent 2" w:uiPriority="72"/>
-    <w:lsdException w:name="Colorful Grid Accent 2" w:uiPriority="73"/>
-    <w:lsdException w:name="Light Shading Accent 3" w:uiPriority="60"/>
-    <w:lsdException w:name="Light List Accent 3" w:uiPriority="61"/>
-    <w:lsdException w:name="Light Grid Accent 3" w:uiPriority="62"/>
-    <w:lsdException w:name="Medium Shading 1 Accent 3" w:uiPriority="63"/>
-    <w:lsdException w:name="Medium Shading 2 Accent 3" w:uiPriority="64"/>
-    <w:lsdException w:name="Medium List 1 Accent 3" w:uiPriority="65"/>
-    <w:lsdException w:name="Medium List 2 Accent 3" w:uiPriority="66"/>
-    <w:lsdException w:name="Medium Grid 1 Accent 3" w:uiPriority="67"/>
-    <w:lsdException w:name="Medium Grid 2 Accent 3" w:uiPriority="68"/>
-    <w:lsdException w:name="Medium Grid 3 Accent 3" w:uiPriority="69"/>
-    <w:lsdException w:name="Dark List Accent 3" w:uiPriority="70"/>
-    <w:lsdException w:name="Colorful Shading Accent 3" w:uiPriority="71"/>
-    <w:lsdException w:name="Colorful List Accent 3" w:uiPriority="72"/>
-    <w:lsdException w:name="Colorful Grid Accent 3" w:uiPriority="73"/>
-    <w:lsdException w:name="Light Shading Accent 4" w:uiPriority="60"/>
-    <w:lsdException w:name="Light List Accent 4" w:uiPriority="61"/>
-    <w:lsdException w:name="Light Grid Accent 4" w:uiPriority="62"/>
-    <w:lsdException w:name="Medium Shading 1 Accent 4" w:uiPriority="63"/>
-    <w:lsdException w:name="Medium Shading 2 Accent 4" w:uiPriority="64"/>
-    <w:lsdException w:name="Medium List 1 Accent 4" w:uiPriority="65"/>
-    <w:lsdException w:name="Medium List 2 Accent 4" w:uiPriority="66"/>
-    <w:lsdException w:name="Medium Grid 1 Accent 4" w:uiPriority="67"/>
-    <w:lsdException w:name="Medium Grid 2 Accent 4" w:uiPriority="68"/>
-    <w:lsdException w:name="Medium Grid 3 Accent 4" w:uiPriority="69"/>
-    <w:lsdException w:name="Dark List Accent 4" w:uiPriority="70"/>
-    <w:lsdException w:name="Colorful Shading Accent 4" w:uiPriority="71"/>
-    <w:lsdException w:name="Colorful List Accent 4" w:uiPriority="72"/>
-    <w:lsdException w:name="Colorful Grid Accent 4" w:uiPriority="73"/>
-    <w:lsdException w:name="Light Shading Accent 5" w:uiPriority="60"/>
-    <w:lsdException w:name="Light List Accent 5" w:uiPriority="61"/>
-    <w:lsdException w:name="Light Grid Accent 5" w:uiPriority="62"/>
-    <w:lsdException w:name="Medium Shading 1 Accent 5" w:uiPriority="63"/>
-    <w:lsdException w:name="Medium Shading 2 Accent 5" w:uiPriority="64"/>
-    <w:lsdException w:name="Medium List 1 Accent 5" w:uiPriority="65"/>
-    <w:lsdException w:name="Medium List 2 Accent 5" w:uiPriority="66"/>
-    <w:lsdException w:name="Medium Grid 1 Accent 5" w:uiPriority="67"/>
-    <w:lsdException w:name="Medium Grid 2 Accent 5" w:uiPriority="68"/>
-    <w:lsdException w:name="Medium Grid 3 Accent 5" w:uiPriority="69"/>
-    <w:lsdException w:name="Dark List Accent 5" w:uiPriority="70"/>
-    <w:lsdException w:name="Colorful Shading Accent 5" w:uiPriority="71"/>
-    <w:lsdException w:name="Colorful List Accent 5" w:uiPriority="72"/>
-    <w:lsdException w:name="Colorful Grid Accent 5" w:uiPriority="73"/>
-    <w:lsdException w:name="Light Shading Accent 6" w:uiPriority="60"/>
-    <w:lsdException w:name="Light List Accent 6" w:uiPriority="61"/>
-    <w:lsdException w:name="Light Grid Accent 6" w:uiPriority="62"/>
-    <w:lsdException w:name="Medium Shading 1 Accent 6" w:uiPriority="63"/>
-    <w:lsdException w:name="Medium Shading 2 Accent 6" w:uiPriority="64"/>
-    <w:lsdException w:name="Medium List 1 Accent 6" w:uiPriority="65"/>
-    <w:lsdException w:name="Medium List 2 Accent 6" w:uiPriority="66"/>
-    <w:lsdException w:name="Medium Grid 1 Accent 6" w:uiPriority="67"/>
-    <w:lsdException w:name="Medium Grid 2 Accent 6" w:uiPriority="68"/>
-    <w:lsdException w:name="Medium Grid 3 Accent 6" w:uiPriority="69"/>
-    <w:lsdException w:name="Dark List Accent 6" w:uiPriority="70"/>
-    <w:lsdException w:name="Colorful Shading Accent 6" w:uiPriority="71"/>
-    <w:lsdException w:name="Colorful List Accent 6" w:uiPriority="72"/>
-    <w:lsdException w:name="Colorful Grid Accent 6" w:uiPriority="73"/>
-    <w:lsdException w:name="Subtle Emphasis" w:uiPriority="19" w:qFormat="1"/>
-    <w:lsdException w:name="Intense Emphasis" w:uiPriority="21" w:qFormat="1"/>
-    <w:lsdException w:name="Subtle Reference" w:uiPriority="31" w:qFormat="1"/>
-    <w:lsdException w:name="Intense Reference" w:uiPriority="32" w:qFormat="1"/>
-    <w:lsdException w:name="Book Title" w:uiPriority="33" w:qFormat="1"/>
-    <w:lsdException w:name="Bibliography" w:semiHidden="1" w:uiPriority="37" w:unhideWhenUsed="1"/>
-    <w:lsdException w:name="TOC Heading" w:semiHidden="1" w:uiPriority="39" w:unhideWhenUsed="1" w:qFormat="1"/>
-    <w:lsdException w:name="Plain Table 1" w:uiPriority="41"/>
-    <w:lsdException w:name="Plain Table 2" w:uiPriority="42"/>
-    <w:lsdException w:name="Plain Table 3" w:uiPriority="43"/>
-    <w:lsdException w:name="Plain Table 4" w:uiPriority="44"/>
-    <w:lsdException w:name="Plain Table 5" w:uiPriority="45"/>
-    <w:lsdException w:name="Grid Table Light" w:uiPriority="40"/>
-    <w:lsdException w:name="Grid Table 1 Light" w:uiPriority="46"/>
-    <w:lsdException w:name="Grid Table 2" w:uiPriority="47"/>
-    <w:lsdException w:name="Grid Table 3" w:uiPriority="48"/>
-    <w:lsdException w:name="Grid Table 4" w:uiPriority="49"/>
-    <w:lsdException w:name="Grid Table 5 Dark" w:uiPriority="50"/>
-    <w:lsdException w:name="Grid Table 6 Colorful" w:uiPriority="51"/>
-    <w:lsdException w:name="Grid Table 7 Colorful" w:uiPriority="52"/>
-    <w:lsdException w:name="Grid Table 1 Light Accent 1" w:uiPriority="46"/>
-    <w:lsdException w:name="Grid Table 2 Accent 1" w:uiPriority="47"/>
-    <w:lsdException w:name="Grid Table 3 Accent 1" w:uiPriority="48"/>
-    <w:lsdException w:name="Grid Table 4 Accent 1" w:uiPriority="49"/>
-    <w:lsdException w:name="Grid Table 5 Dark Accent 1" w:uiPriority="50"/>
-    <w:lsdException w:name="Grid Table 6 Colorful Accent 1" w:uiPriority="51"/>
-    <w:lsdException w:name="Grid Table 7 Colorful Accent 1" w:uiPriority="52"/>
-    <w:lsdException w:name="Grid Table 1 Light Accent 2" w:uiPriority="46"/>
-    <w:lsdException w:name="Grid Table 2 Accent 2" w:uiPriority="47"/>
-    <w:lsdException w:name="Grid Table 3 Accent 2" w:uiPriority="48"/>
-    <w:lsdException w:name="Grid Table 4 Accent 2" w:uiPriority="49"/>
-    <w:lsdException w:name="Grid Table 5 Dark Accent 2" w:uiPriority="50"/>
-    <w:lsdException w:name="Grid Table 6 Colorful Accent 2" w:uiPriority="51"/>
-    <w:lsdException w:name="Grid Table 7 Colorful Accent 2" w:uiPriority="52"/>
-    <w:lsdException w:name="Grid Table 1 Light Accent 3" w:uiPriority="46"/>
-    <w:lsdException w:name="Grid Table 2 Accent 3" w:uiPriority="47"/>
-    <w:lsdException w:name="Grid Table 3 Accent 3" w:uiPriority="48"/>
-    <w:lsdException w:name="Grid Table 4 Accent 3" w:uiPriority="49"/>
-    <w:lsdException w:name="Grid Table 5 Dark Accent 3" w:uiPriority="50"/>
-    <w:lsdException w:name="Grid Table 6 Colorful Accent 3" w:uiPriority="51"/>
-    <w:lsdException w:name="Grid Table 7 Colorful Accent 3" w:uiPriority="52"/>
-    <w:lsdException w:name="Grid Table 1 Light Accent 4" w:uiPriority="46"/>
-    <w:lsdException w:name="Grid Table 2 Accent 4" w:uiPriority="47"/>
-    <w:lsdException w:name="Grid Table 3 Accent 4" w:uiPriority="48"/>
-    <w:lsdException w:name="Grid Table 4 Accent 4" w:uiPriority="49"/>
-    <w:lsdException w:name="Grid Table 5 Dark Accent 4" w:uiPriority="50"/>
-    <w:lsdException w:name="Grid Table 6 Colorful Accent 4" w:uiPriority="51"/>
-    <w:lsdException w:name="Grid Table 7 Colorful Accent 4" w:uiPriority="52"/>
-    <w:lsdException w:name="Grid Table 1 Light Accent 5" w:uiPriority="46"/>
-    <w:lsdException w:name="Grid Table 2 Accent 5" w:uiPriority="47"/>
-    <w:lsdException w:name="Grid Table 3 Accent 5" w:uiPriority="48"/>
-    <w:lsdException w:name="Grid Table 4 Accent 5" w:uiPriority="49"/>
-    <w:lsdException w:name="Grid Table 5 Dark Accent 5" w:uiPriority="50"/>
-    <w:lsdException w:name="Grid Table 6 Colorful Accent 5" w:uiPriority="51"/>
-    <w:lsdException w:name="Grid Table 7 Colorful Accent 5" w:uiPriority="52"/>
-    <w:lsdException w:name="Grid Table 1 Light Accent 6" w:uiPriority="46"/>
-    <w:lsdException w:name="Grid Table 2 Accent 6" w:uiPriority="47"/>
-    <w:lsdException w:name="Grid Table 3 Accent 6" w:uiPriority="48"/>
-    <w:lsdException w:name="Grid Table 4 Accent 6" w:uiPriority="49"/>
-    <w:lsdException w:name="Grid Table 5 Dark Accent 6" w:uiPriority="50"/>
-    <w:lsdException w:name="Grid Table 6 Colorful Accent 6" w:uiPriority="51"/>
-    <w:lsdException w:name="Grid Table 7 Colorful Accent 6" w:uiPriority="52"/>
-    <w:lsdException w:name="List Table 1 Light" w:uiPriority="46"/>
-    <w:lsdException w:name="List Table 2" w:uiPriority="47"/>
-    <w:lsdException w:name="List Table 3" w:uiPriority="48"/>
-    <w:lsdException w:name="List Table 4" w:uiPriority="49"/>
-    <w:lsdException w:name="List Table 5 Dark" w:uiPriority="50"/>
-    <w:lsdException w:name="List Table 6 Colorful" w:uiPriority="51"/>
-    <w:lsdException w:name="List Table 7 Colorful" w:uiPriority="52"/>
-    <w:lsdException w:name="List Table 1 Light Accent 1" w:uiPriority="46"/>
-    <w:lsdException w:name="List Table 2 Accent 1" w:uiPriority="47"/>
-    <w:lsdException w:name="List Table 3 Accent 1" w:uiPriority="48"/>
-    <w:lsdException w:name="List Table 4 Accent 1" w:uiPriority="49"/>
-    <w:lsdException w:name="List Table 5 Dark Accent 1" w:uiPriority="50"/>
-    <w:lsdException w:name="List Table 6 Colorful Accent 1" w:uiPriority="51"/>
-    <w:lsdException w:name="List Table 7 Colorful Accent 1" w:uiPriority="52"/>
-    <w:lsdException w:name="List Table 1 Light Accent 2" w:uiPriority="46"/>
-    <w:lsdException w:name="List Table 2 Accent 2" w:uiPriority="47"/>
-    <w:lsdException w:name="List Table 3 Accent 2" w:uiPriority="48"/>
-    <w:lsdException w:name="List Table 4 Accent 2" w:uiPriority="49"/>
-    <w:lsdException w:name="List Table 5 Dark Accent 2" w:uiPriority="50"/>
-    <w:lsdException w:name="List Table 6 Colorful Accent 2" w:uiPriority="51"/>
-    <w:lsdException w:name="List Table 7 Colorful Accent 2" w:uiPriority="52"/>
-    <w:lsdException w:name="List Table 1 Light Accent 3" w:uiPriority="46"/>
-    <w:lsdException w:name="List Table 2 Accent 3" w:uiPriority="47"/>
-    <w:lsdException w:name="List Table 3 Accent 3" w:uiPriority="48"/>
-    <w:lsdException w:name="List Table 4 Accent 3" w:uiPriority="49"/>
-    <w:lsdException w:name="List Table 5 Dark Accent 3" w:uiPriority="50"/>
-    <w:lsdException w:name="List Table 6 Colorful Accent 3" w:uiPriority="51"/>
-    <w:lsdException w:name="List Table 7 Colorful Accent 3" w:uiPriority="52"/>
-    <w:lsdException w:name="List Table 1 Light Accent 4" w:uiPriority="46"/>
-    <w:lsdException w:name="List Table 2 Accent 4" w:uiPriority="47"/>
-    <w:lsdException w:name="List Table 3 Accent 4" w:uiPriority="48"/>
-    <w:lsdException w:name="List Table 4 Accent 4" w:uiPriority="49"/>
-    <w:lsdException w:name="List Table 5 Dark Accent 4" w:uiPriority="50"/>
-    <w:lsdException w:name="List Table 6 Colorful Accent 4" w:uiPriority="51"/>
-    <w:lsdException w:name="List Table 7 Colorful Accent 4" w:uiPriority="52"/>
-    <w:lsdException w:name="List Table 1 Light Accent 5" w:uiPriority="46"/>
-    <w:lsdException w:name="List Table 2 Accent 5" w:uiPriority="47"/>
-    <w:lsdException w:name="List Table 3 Accent 5" w:uiPriority="48"/>
-    <w:lsdException w:name="List Table 4 Accent 5" w:uiPriority="49"/>
-    <w:lsdException w:name="List Table 5 Dark Accent 5" w:uiPriority="50"/>
-    <w:lsdException w:name="List Table 6 Colorful Accent 5" w:uiPriority="51"/>
-    <w:lsdException w:name="List Table 7 Colorful Accent 5" w:uiPriority="52"/>
-    <w:lsdException w:name="List Table 1 Light Accent 6" w:uiPriority="46"/>
-    <w:lsdException w:name="List Table 2 Accent 6" w:uiPriority="47"/>
-    <w:lsdException w:name="List Table 3 Accent 6" w:uiPriority="48"/>
-    <w:lsdException w:name="List Table 4 Accent 6" w:uiPriority="49"/>
-    <w:lsdException w:name="List Table 5 Dark Accent 6" w:uiPriority="50"/>
-    <w:lsdException w:name="List Table 6 Colorful Accent 6" w:uiPriority="51"/>
-    <w:lsdException w:name="List Table 7 Colorful Accent 6" w:uiPriority="52"/>
+  <w:latentStyles w:defLockedState="0" w:defUIPriority="99" w:defSemiHidden="1" w:defUnhideWhenUsed="1" w:defQFormat="0" w:count="267">
+    <w:lsdException w:name="Normal" w:semiHidden="0" w:uiPriority="0" w:unhideWhenUsed="0" w:qFormat="1"/>
+    <w:lsdException w:name="heading 1" w:semiHidden="0" w:uiPriority="9" w:unhideWhenUsed="0" w:qFormat="1"/>
+    <w:lsdException w:name="heading 2" w:uiPriority="9" w:qFormat="1"/>
+    <w:lsdException w:name="heading 3" w:uiPriority="9" w:qFormat="1"/>
+    <w:lsdException w:name="heading 4" w:uiPriority="9" w:qFormat="1"/>
+    <w:lsdException w:name="heading 5" w:uiPriority="9" w:qFormat="1"/>
+    <w:lsdException w:name="heading 6" w:uiPriority="9" w:qFormat="1"/>
+    <w:lsdException w:name="heading 7" w:uiPriority="9" w:qFormat="1"/>
+    <w:lsdException w:name="heading 8" w:uiPriority="9" w:qFormat="1"/>
+    <w:lsdException w:name="heading 9" w:uiPriority="9" w:qFormat="1"/>
+    <w:lsdException w:name="toc 1" w:uiPriority="39"/>
+    <w:lsdException w:name="toc 2" w:uiPriority="39"/>
+    <w:lsdException w:name="toc 3" w:uiPriority="39"/>
+    <w:lsdException w:name="toc 4" w:uiPriority="39"/>
+    <w:lsdException w:name="toc 5" w:uiPriority="39"/>
+    <w:lsdException w:name="toc 6" w:uiPriority="39"/>
+    <w:lsdException w:name="toc 7" w:uiPriority="39"/>
+    <w:lsdException w:name="toc 8" w:uiPriority="39"/>
+    <w:lsdException w:name="toc 9" w:uiPriority="39"/>
+    <w:lsdException w:name="caption" w:uiPriority="35" w:qFormat="1"/>
+    <w:lsdException w:name="Title" w:semiHidden="0" w:uiPriority="10" w:unhideWhenUsed="0" w:qFormat="1"/>
+    <w:lsdException w:name="Default Paragraph Font" w:uiPriority="1"/>
+    <w:lsdException w:name="Subtitle" w:semiHidden="0" w:uiPriority="11" w:unhideWhenUsed="0" w:qFormat="1"/>
+    <w:lsdException w:name="Strong" w:semiHidden="0" w:uiPriority="22" w:unhideWhenUsed="0" w:qFormat="1"/>
+    <w:lsdException w:name="Emphasis" w:semiHidden="0" w:uiPriority="20" w:unhideWhenUsed="0" w:qFormat="1"/>
+    <w:lsdException w:name="Table Grid" w:semiHidden="0" w:uiPriority="59" w:unhideWhenUsed="0"/>
+    <w:lsdException w:name="Placeholder Text" w:unhideWhenUsed="0"/>
+    <w:lsdException w:name="No Spacing" w:semiHidden="0" w:uiPriority="1" w:unhideWhenUsed="0" w:qFormat="1"/>
+    <w:lsdException w:name="Light Shading" w:semiHidden="0" w:uiPriority="60" w:unhideWhenUsed="0"/>
+    <w:lsdException w:name="Light List" w:semiHidden="0" w:uiPriority="61" w:unhideWhenUsed="0"/>
+    <w:lsdException w:name="Light Grid" w:semiHidden="0" w:uiPriority="62" w:unhideWhenUsed="0"/>
+    <w:lsdException w:name="Medium Shading 1" w:semiHidden="0" w:uiPriority="63" w:unhideWhenUsed="0"/>
+    <w:lsdException w:name="Medium Shading 2" w:semiHidden="0" w:uiPriority="64" w:unhideWhenUsed="0"/>
+    <w:lsdException w:name="Medium List 1" w:semiHidden="0" w:uiPriority="65" w:unhideWhenUsed="0"/>
+    <w:lsdException w:name="Medium List 2" w:semiHidden="0" w:uiPriority="66" w:unhideWhenUsed="0"/>
+    <w:lsdException w:name="Medium Grid 1" w:semiHidden="0" w:uiPriority="67" w:unhideWhenUsed="0"/>
+    <w:lsdException w:name="Medium Grid 2" w:semiHidden="0" w:uiPriority="68" w:unhideWhenUsed="0"/>
+    <w:lsdException w:name="Medium Grid 3" w:semiHidden="0" w:uiPriority="69" w:unhideWhenUsed="0"/>
+    <w:lsdException w:name="Dark List" w:semiHidden="0" w:uiPriority="70" w:unhideWhenUsed="0"/>
+    <w:lsdException w:name="Colorful Shading" w:semiHidden="0" w:uiPriority="71" w:unhideWhenUsed="0"/>
+    <w:lsdException w:name="Colorful List" w:semiHidden="0" w:uiPriority="72" w:unhideWhenUsed="0"/>
+    <w:lsdException w:name="Colorful Grid" w:semiHidden="0" w:uiPriority="73" w:unhideWhenUsed="0"/>
+    <w:lsdException w:name="Light Shading Accent 1" w:semiHidden="0" w:uiPriority="60" w:unhideWhenUsed="0"/>
+    <w:lsdException w:name="Light List Accent 1" w:semiHidden="0" w:uiPriority="61" w:unhideWhenUsed="0"/>
+    <w:lsdException w:name="Light Grid Accent 1" w:semiHidden="0" w:uiPriority="62" w:unhideWhenUsed="0"/>
+    <w:lsdException w:name="Medium Shading 1 Accent 1" w:semiHidden="0" w:uiPriority="63" w:unhideWhenUsed="0"/>
+    <w:lsdException w:name="Medium Shading 2 Accent 1" w:semiHidden="0" w:uiPriority="64" w:unhideWhenUsed="0"/>
+    <w:lsdException w:name="Medium List 1 Accent 1" w:semiHidden="0" w:uiPriority="65" w:unhideWhenUsed="0"/>
+    <w:lsdException w:name="Revision" w:unhideWhenUsed="0"/>
+    <w:lsdException w:name="List Paragraph" w:semiHidden="0" w:uiPriority="34" w:unhideWhenUsed="0" w:qFormat="1"/>
+    <w:lsdException w:name="Quote" w:semiHidden="0" w:uiPriority="29" w:unhideWhenUsed="0" w:qFormat="1"/>
+    <w:lsdException w:name="Intense Quote" w:semiHidden="0" w:uiPriority="30" w:unhideWhenUsed="0" w:qFormat="1"/>
+    <w:lsdException w:name="Medium List 2 Accent 1" w:semiHidden="0" w:uiPriority="66" w:unhideWhenUsed="0"/>
+    <w:lsdException w:name="Medium Grid 1 Accent 1" w:semiHidden="0" w:uiPriority="67" w:unhideWhenUsed="0"/>
+    <w:lsdException w:name="Medium Grid 2 Accent 1" w:semiHidden="0" w:uiPriority="68" w:unhideWhenUsed="0"/>
+    <w:lsdException w:name="Medium Grid 3 Accent 1" w:semiHidden="0" w:uiPriority="69" w:unhideWhenUsed="0"/>
+    <w:lsdException w:name="Dark List Accent 1" w:semiHidden="0" w:uiPriority="70" w:unhideWhenUsed="0"/>
+    <w:lsdException w:name="Colorful Shading Accent 1" w:semiHidden="0" w:uiPriority="71" w:unhideWhenUsed="0"/>
+    <w:lsdException w:name="Colorful List Accent 1" w:semiHidden="0" w:uiPriority="72" w:unhideWhenUsed="0"/>
+    <w:lsdException w:name="Colorful Grid Accent 1" w:semiHidden="0" w:uiPriority="73" w:unhideWhenUsed="0"/>
+    <w:lsdException w:name="Light Shading Accent 2" w:semiHidden="0" w:uiPriority="60" w:unhideWhenUsed="0"/>
+    <w:lsdException w:name="Light List Accent 2" w:semiHidden="0" w:uiPriority="61" w:unhideWhenUsed="0"/>
+    <w:lsdException w:name="Light Grid Accent 2" w:semiHidden="0" w:uiPriority="62" w:unhideWhenUsed="0"/>
+    <w:lsdException w:name="Medium Shading 1 Accent 2" w:semiHidden="0" w:uiPriority="63" w:unhideWhenUsed="0"/>
+    <w:lsdException w:name="Medium Shading 2 Accent 2" w:semiHidden="0" w:uiPriority="64" w:unhideWhenUsed="0"/>
+    <w:lsdException w:name="Medium List 1 Accent 2" w:semiHidden="0" w:uiPriority="65" w:unhideWhenUsed="0"/>
+    <w:lsdException w:name="Medium List 2 Accent 2" w:semiHidden="0" w:uiPriority="66" w:unhideWhenUsed="0"/>
+    <w:lsdException w:name="Medium Grid 1 Accent 2" w:semiHidden="0" w:uiPriority="67" w:unhideWhenUsed="0"/>
+    <w:lsdException w:name="Medium Grid 2 Accent 2" w:semiHidden="0" w:uiPriority="68" w:unhideWhenUsed="0"/>
+    <w:lsdException w:name="Medium Grid 3 Accent 2" w:semiHidden="0" w:uiPriority="69" w:unhideWhenUsed="0"/>
+    <w:lsdException w:name="Dark List Accent 2" w:semiHidden="0" w:uiPriority="70" w:unhideWhenUsed="0"/>
+    <w:lsdException w:name="Colorful Shading Accent 2" w:semiHidden="0" w:uiPriority="71" w:unhideWhenUsed="0"/>
+    <w:lsdException w:name="Colorful List Accent 2" w:semiHidden="0" w:uiPriority="72" w:unhideWhenUsed="0"/>
+    <w:lsdException w:name="Colorful Grid Accent 2" w:semiHidden="0" w:uiPriority="73" w:unhideWhenUsed="0"/>
+    <w:lsdException w:name="Light Shading Accent 3" w:semiHidden="0" w:uiPriority="60" w:unhideWhenUsed="0"/>
+    <w:lsdException w:name="Light List Accent 3" w:semiHidden="0" w:uiPriority="61" w:unhideWhenUsed="0"/>
+    <w:lsdException w:name="Light Grid Accent 3" w:semiHidden="0" w:uiPriority="62" w:unhideWhenUsed="0"/>
+    <w:lsdException w:name="Medium Shading 1 Accent 3" w:semiHidden="0" w:uiPriority="63" w:unhideWhenUsed="0"/>
+    <w:lsdException w:name="Medium Shading 2 Accent 3" w:semiHidden="0" w:uiPriority="64" w:unhideWhenUsed="0"/>
+    <w:lsdException w:name="Medium List 1 Accent 3" w:semiHidden="0" w:uiPriority="65" w:unhideWhenUsed="0"/>
+    <w:lsdException w:name="Medium List 2 Accent 3" w:semiHidden="0" w:uiPriority="66" w:unhideWhenUsed="0"/>
+    <w:lsdException w:name="Medium Grid 1 Accent 3" w:semiHidden="0" w:uiPriority="67" w:unhideWhenUsed="0"/>
+    <w:lsdException w:name="Medium Grid 2 Accent 3" w:semiHidden="0" w:uiPriority="68" w:unhideWhenUsed="0"/>
+    <w:lsdException w:name="Medium Grid 3 Accent 3" w:semiHidden="0" w:uiPriority="69" w:unhideWhenUsed="0"/>
+    <w:lsdException w:name="Dark List Accent 3" w:semiHidden="0" w:uiPriority="70" w:unhideWhenUsed="0"/>
+    <w:lsdException w:name="Colorful Shading Accent 3" w:semiHidden="0" w:uiPriority="71" w:unhideWhenUsed="0"/>
+    <w:lsdException w:name="Colorful List Accent 3" w:semiHidden="0" w:uiPriority="72" w:unhideWhenUsed="0"/>
+    <w:lsdException w:name="Colorful Grid Accent 3" w:semiHidden="0" w:uiPriority="73" w:unhideWhenUsed="0"/>
+    <w:lsdException w:name="Light Shading Accent 4" w:semiHidden="0" w:uiPriority="60" w:unhideWhenUsed="0"/>
+    <w:lsdException w:name="Light List Accent 4" w:semiHidden="0" w:uiPriority="61" w:unhideWhenUsed="0"/>
+    <w:lsdException w:name="Light Grid Accent 4" w:semiHidden="0" w:uiPriority="62" w:unhideWhenUsed="0"/>
+    <w:lsdException w:name="Medium Shading 1 Accent 4" w:semiHidden="0" w:uiPriority="63" w:unhideWhenUsed="0"/>
+    <w:lsdException w:name="Medium Shading 2 Accent 4" w:semiHidden="0" w:uiPriority="64" w:unhideWhenUsed="0"/>
+    <w:lsdException w:name="Medium List 1 Accent 4" w:semiHidden="0" w:uiPriority="65" w:unhideWhenUsed="0"/>
+    <w:lsdException w:name="Medium List 2 Accent 4" w:semiHidden="0" w:uiPriority="66" w:unhideWhenUsed="0"/>
+    <w:lsdException w:name="Medium Grid 1 Accent 4" w:semiHidden="0" w:uiPriority="67" w:unhideWhenUsed="0"/>
+    <w:lsdException w:name="Medium Grid 2 Accent 4" w:semiHidden="0" w:uiPriority="68" w:unhideWhenUsed="0"/>
+    <w:lsdException w:name="Medium Grid 3 Accent 4" w:semiHidden="0" w:uiPriority="69" w:unhideWhenUsed="0"/>
+    <w:lsdException w:name="Dark List Accent 4" w:semiHidden="0" w:uiPriority="70" w:unhideWhenUsed="0"/>
+    <w:lsdException w:name="Colorful Shading Accent 4" w:semiHidden="0" w:uiPriority="71" w:unhideWhenUsed="0"/>
+    <w:lsdException w:name="Colorful List Accent 4" w:semiHidden="0" w:uiPriority="72" w:unhideWhenUsed="0"/>
+    <w:lsdException w:name="Colorful Grid Accent 4" w:semiHidden="0" w:uiPriority="73" w:unhideWhenUsed="0"/>
+    <w:lsdException w:name="Light Shading Accent 5" w:semiHidden="0" w:uiPriority="60" w:unhideWhenUsed="0"/>
+    <w:lsdException w:name="Light List Accent 5" w:semiHidden="0" w:uiPriority="61" w:unhideWhenUsed="0"/>
+    <w:lsdException w:name="Light Grid Accent 5" w:semiHidden="0" w:uiPriority="62" w:unhideWhenUsed="0"/>
+    <w:lsdException w:name="Medium Shading 1 Accent 5" w:semiHidden="0" w:uiPriority="63" w:unhideWhenUsed="0"/>
+    <w:lsdException w:name="Medium Shading 2 Accent 5" w:semiHidden="0" w:uiPriority="64" w:unhideWhenUsed="0"/>
+    <w:lsdException w:name="Medium List 1 Accent 5" w:semiHidden="0" w:uiPriority="65" w:unhideWhenUsed="0"/>
+    <w:lsdException w:name="Medium List 2 Accent 5" w:semiHidden="0" w:uiPriority="66" w:unhideWhenUsed="0"/>
+    <w:lsdException w:name="Medium Grid 1 Accent 5" w:semiHidden="0" w:uiPriority="67" w:unhideWhenUsed="0"/>
+    <w:lsdException w:name="Medium Grid 2 Accent 5" w:semiHidden="0" w:uiPriority="68" w:unhideWhenUsed="0"/>
+    <w:lsdException w:name="Medium Grid 3 Accent 5" w:semiHidden="0" w:uiPriority="69" w:unhideWhenUsed="0"/>
+    <w:lsdException w:name="Dark List Accent 5" w:semiHidden="0" w:uiPriority="70" w:unhideWhenUsed="0"/>
+    <w:lsdException w:name="Colorful Shading Accent 5" w:semiHidden="0" w:uiPriority="71" w:unhideWhenUsed="0"/>
+    <w:lsdException w:name="Colorful List Accent 5" w:semiHidden="0" w:uiPriority="72" w:unhideWhenUsed="0"/>
+    <w:lsdException w:name="Colorful Grid Accent 5" w:semiHidden="0" w:uiPriority="73" w:unhideWhenUsed="0"/>
+    <w:lsdException w:name="Light Shading Accent 6" w:semiHidden="0" w:uiPriority="60" w:unhideWhenUsed="0"/>
+    <w:lsdException w:name="Light List Accent 6" w:semiHidden="0" w:uiPriority="61" w:unhideWhenUsed="0"/>
+    <w:lsdException w:name="Light Grid Accent 6" w:semiHidden="0" w:uiPriority="62" w:unhideWhenUsed="0"/>
+    <w:lsdException w:name="Medium Shading 1 Accent 6" w:semiHidden="0" w:uiPriority="63" w:unhideWhenUsed="0"/>
+    <w:lsdException w:name="Medium Shading 2 Accent 6" w:semiHidden="0" w:uiPriority="64" w:unhideWhenUsed="0"/>
+    <w:lsdException w:name="Medium List 1 Accent 6" w:semiHidden="0" w:uiPriority="65" w:unhideWhenUsed="0"/>
+    <w:lsdException w:name="Medium List 2 Accent 6" w:semiHidden="0" w:uiPriority="66" w:unhideWhenUsed="0"/>
+    <w:lsdException w:name="Medium Grid 1 Accent 6" w:semiHidden="0" w:uiPriority="67" w:unhideWhenUsed="0"/>
+    <w:lsdException w:name="Medium Grid 2 Accent 6" w:semiHidden="0" w:uiPriority="68" w:unhideWhenUsed="0"/>
+    <w:lsdException w:name="Medium Grid 3 Accent 6" w:semiHidden="0" w:uiPriority="69" w:unhideWhenUsed="0"/>
+    <w:lsdException w:name="Dark List Accent 6" w:semiHidden="0" w:uiPriority="70" w:unhideWhenUsed="0"/>
+    <w:lsdException w:name="Colorful Shading Accent 6" w:semiHidden="0" w:uiPriority="71" w:unhideWhenUsed="0"/>
+    <w:lsdException w:name="Colorful List Accent 6" w:semiHidden="0" w:uiPriority="72" w:unhideWhenUsed="0"/>
+    <w:lsdException w:name="Colorful Grid Accent 6" w:semiHidden="0" w:uiPriority="73" w:unhideWhenUsed="0"/>
+    <w:lsdException w:name="Subtle Emphasis" w:semiHidden="0" w:uiPriority="19" w:unhideWhenUsed="0" w:qFormat="1"/>
+    <w:lsdException w:name="Intense Emphasis" w:semiHidden="0" w:uiPriority="21" w:unhideWhenUsed="0" w:qFormat="1"/>
+    <w:lsdException w:name="Subtle Reference" w:semiHidden="0" w:uiPriority="31" w:unhideWhenUsed="0" w:qFormat="1"/>
+    <w:lsdException w:name="Intense Reference" w:semiHidden="0" w:uiPriority="32" w:unhideWhenUsed="0" w:qFormat="1"/>
+    <w:lsdException w:name="Book Title" w:semiHidden="0" w:uiPriority="33" w:unhideWhenUsed="0" w:qFormat="1"/>
+    <w:lsdException w:name="Bibliography" w:uiPriority="37"/>
+    <w:lsdException w:name="TOC Heading" w:uiPriority="39" w:qFormat="1"/>
   </w:latentStyles>
   <w:style w:type="paragraph" w:default="1" w:styleId="Normal">
     <w:name w:val="Normal"/>
@@ -9210,7 +9174,7 @@
       <w:rFonts w:ascii="Arial" w:hAnsi="Arial"/>
     </w:rPr>
   </w:style>
-  <w:style w:type="paragraph" w:styleId="Titre1">
+  <w:style w:type="paragraph" w:styleId="Heading1">
     <w:name w:val="heading 1"/>
     <w:basedOn w:val="Normal"/>
     <w:uiPriority w:val="1"/>
@@ -9228,11 +9192,11 @@
       <w:szCs w:val="31"/>
     </w:rPr>
   </w:style>
-  <w:style w:type="paragraph" w:styleId="Titre2">
+  <w:style w:type="paragraph" w:styleId="Heading2">
     <w:name w:val="heading 2"/>
     <w:basedOn w:val="Normal"/>
     <w:next w:val="Normal"/>
-    <w:link w:val="Titre2Car"/>
+    <w:link w:val="Heading2Char"/>
     <w:uiPriority w:val="9"/>
     <w:unhideWhenUsed/>
     <w:qFormat/>
@@ -9252,11 +9216,11 @@
       <w:szCs w:val="26"/>
     </w:rPr>
   </w:style>
-  <w:style w:type="paragraph" w:styleId="Titre3">
+  <w:style w:type="paragraph" w:styleId="Heading3">
     <w:name w:val="heading 3"/>
     <w:basedOn w:val="Normal"/>
     <w:next w:val="Normal"/>
-    <w:link w:val="Titre3Car"/>
+    <w:link w:val="Heading3Char"/>
     <w:uiPriority w:val="9"/>
     <w:unhideWhenUsed/>
     <w:qFormat/>
@@ -9274,13 +9238,13 @@
       <w:color w:val="4F81BD" w:themeColor="accent1"/>
     </w:rPr>
   </w:style>
-  <w:style w:type="character" w:default="1" w:styleId="Policepardfaut">
+  <w:style w:type="character" w:default="1" w:styleId="DefaultParagraphFont">
     <w:name w:val="Default Paragraph Font"/>
     <w:uiPriority w:val="1"/>
     <w:semiHidden/>
     <w:unhideWhenUsed/>
   </w:style>
-  <w:style w:type="table" w:default="1" w:styleId="TableauNormal">
+  <w:style w:type="table" w:default="1" w:styleId="TableNormal">
     <w:name w:val="Normal Table"/>
     <w:uiPriority w:val="99"/>
     <w:semiHidden/>
@@ -9295,13 +9259,13 @@
       </w:tblCellMar>
     </w:tblPr>
   </w:style>
-  <w:style w:type="numbering" w:default="1" w:styleId="Aucuneliste">
+  <w:style w:type="numbering" w:default="1" w:styleId="NoList">
     <w:name w:val="No List"/>
     <w:uiPriority w:val="99"/>
     <w:semiHidden/>
     <w:unhideWhenUsed/>
   </w:style>
-  <w:style w:type="paragraph" w:styleId="Corpsdetexte">
+  <w:style w:type="paragraph" w:styleId="BodyText">
     <w:name w:val="Body Text"/>
     <w:basedOn w:val="Normal"/>
     <w:uiPriority w:val="1"/>
@@ -9317,7 +9281,7 @@
       <w:szCs w:val="28"/>
     </w:rPr>
   </w:style>
-  <w:style w:type="paragraph" w:styleId="Paragraphedeliste">
+  <w:style w:type="paragraph" w:styleId="ListParagraph">
     <w:name w:val="List Paragraph"/>
     <w:basedOn w:val="Normal"/>
     <w:uiPriority w:val="1"/>
@@ -9329,10 +9293,10 @@
     <w:uiPriority w:val="1"/>
     <w:qFormat/>
   </w:style>
-  <w:style w:type="paragraph" w:styleId="Textedebulles">
+  <w:style w:type="paragraph" w:styleId="BalloonText">
     <w:name w:val="Balloon Text"/>
     <w:basedOn w:val="Normal"/>
-    <w:link w:val="TextedebullesCar"/>
+    <w:link w:val="BalloonTextChar"/>
     <w:uiPriority w:val="99"/>
     <w:semiHidden/>
     <w:unhideWhenUsed/>
@@ -9343,10 +9307,10 @@
       <w:szCs w:val="16"/>
     </w:rPr>
   </w:style>
-  <w:style w:type="character" w:customStyle="1" w:styleId="TextedebullesCar">
-    <w:name w:val="Texte de bulles Car"/>
-    <w:basedOn w:val="Policepardfaut"/>
-    <w:link w:val="Textedebulles"/>
+  <w:style w:type="character" w:customStyle="1" w:styleId="BalloonTextChar">
+    <w:name w:val="Balloon Text Char"/>
+    <w:basedOn w:val="DefaultParagraphFont"/>
+    <w:link w:val="BalloonText"/>
     <w:uiPriority w:val="99"/>
     <w:semiHidden/>
     <w:rsid w:val="00620D06"/>
@@ -9356,10 +9320,10 @@
       <w:szCs w:val="16"/>
     </w:rPr>
   </w:style>
-  <w:style w:type="character" w:customStyle="1" w:styleId="Titre2Car">
-    <w:name w:val="Titre 2 Car"/>
-    <w:basedOn w:val="Policepardfaut"/>
-    <w:link w:val="Titre2"/>
+  <w:style w:type="character" w:customStyle="1" w:styleId="Heading2Char">
+    <w:name w:val="Heading 2 Char"/>
+    <w:basedOn w:val="DefaultParagraphFont"/>
+    <w:link w:val="Heading2"/>
     <w:uiPriority w:val="9"/>
     <w:rsid w:val="008921FC"/>
     <w:rPr>
@@ -9371,10 +9335,10 @@
       <w:szCs w:val="26"/>
     </w:rPr>
   </w:style>
-  <w:style w:type="paragraph" w:styleId="En-tte">
+  <w:style w:type="paragraph" w:styleId="Header">
     <w:name w:val="header"/>
     <w:basedOn w:val="Normal"/>
-    <w:link w:val="En-tteCar"/>
+    <w:link w:val="HeaderChar"/>
     <w:uiPriority w:val="99"/>
     <w:unhideWhenUsed/>
     <w:rsid w:val="008921FC"/>
@@ -9385,20 +9349,20 @@
       </w:tabs>
     </w:pPr>
   </w:style>
-  <w:style w:type="character" w:customStyle="1" w:styleId="En-tteCar">
-    <w:name w:val="En-tête Car"/>
-    <w:basedOn w:val="Policepardfaut"/>
-    <w:link w:val="En-tte"/>
+  <w:style w:type="character" w:customStyle="1" w:styleId="HeaderChar">
+    <w:name w:val="Header Char"/>
+    <w:basedOn w:val="DefaultParagraphFont"/>
+    <w:link w:val="Header"/>
     <w:uiPriority w:val="99"/>
     <w:rsid w:val="008921FC"/>
     <w:rPr>
       <w:rFonts w:ascii="Arial" w:hAnsi="Arial"/>
     </w:rPr>
   </w:style>
-  <w:style w:type="paragraph" w:styleId="Pieddepage">
+  <w:style w:type="paragraph" w:styleId="Footer">
     <w:name w:val="footer"/>
     <w:basedOn w:val="Normal"/>
-    <w:link w:val="PieddepageCar"/>
+    <w:link w:val="FooterChar"/>
     <w:uiPriority w:val="99"/>
     <w:unhideWhenUsed/>
     <w:rsid w:val="008921FC"/>
@@ -9409,19 +9373,19 @@
       </w:tabs>
     </w:pPr>
   </w:style>
-  <w:style w:type="character" w:customStyle="1" w:styleId="PieddepageCar">
-    <w:name w:val="Pied de page Car"/>
-    <w:basedOn w:val="Policepardfaut"/>
-    <w:link w:val="Pieddepage"/>
+  <w:style w:type="character" w:customStyle="1" w:styleId="FooterChar">
+    <w:name w:val="Footer Char"/>
+    <w:basedOn w:val="DefaultParagraphFont"/>
+    <w:link w:val="Footer"/>
     <w:uiPriority w:val="99"/>
     <w:rsid w:val="008921FC"/>
     <w:rPr>
       <w:rFonts w:ascii="Arial" w:hAnsi="Arial"/>
     </w:rPr>
   </w:style>
-  <w:style w:type="paragraph" w:styleId="En-ttedetabledesmatires">
+  <w:style w:type="paragraph" w:styleId="TOCHeading">
     <w:name w:val="TOC Heading"/>
-    <w:basedOn w:val="Titre1"/>
+    <w:basedOn w:val="Heading1"/>
     <w:next w:val="Normal"/>
     <w:uiPriority w:val="39"/>
     <w:semiHidden/>
@@ -9445,7 +9409,7 @@
       <w:lang w:eastAsia="ja-JP"/>
     </w:rPr>
   </w:style>
-  <w:style w:type="paragraph" w:styleId="TM1">
+  <w:style w:type="paragraph" w:styleId="TOC1">
     <w:name w:val="toc 1"/>
     <w:basedOn w:val="Normal"/>
     <w:next w:val="Normal"/>
@@ -9457,9 +9421,9 @@
       <w:spacing w:after="100"/>
     </w:pPr>
   </w:style>
-  <w:style w:type="character" w:styleId="Lienhypertexte">
+  <w:style w:type="character" w:styleId="Hyperlink">
     <w:name w:val="Hyperlink"/>
-    <w:basedOn w:val="Policepardfaut"/>
+    <w:basedOn w:val="DefaultParagraphFont"/>
     <w:uiPriority w:val="99"/>
     <w:unhideWhenUsed/>
     <w:rsid w:val="00201CDF"/>
@@ -9468,7 +9432,7 @@
       <w:u w:val="single"/>
     </w:rPr>
   </w:style>
-  <w:style w:type="paragraph" w:styleId="Lgende">
+  <w:style w:type="paragraph" w:styleId="Caption">
     <w:name w:val="caption"/>
     <w:basedOn w:val="Normal"/>
     <w:next w:val="Normal"/>
@@ -9487,9 +9451,9 @@
       <w:szCs w:val="18"/>
     </w:rPr>
   </w:style>
-  <w:style w:type="character" w:styleId="Textedelespacerserv">
+  <w:style w:type="character" w:styleId="PlaceholderText">
     <w:name w:val="Placeholder Text"/>
-    <w:basedOn w:val="Policepardfaut"/>
+    <w:basedOn w:val="DefaultParagraphFont"/>
     <w:uiPriority w:val="99"/>
     <w:semiHidden/>
     <w:rsid w:val="00704D5E"/>
@@ -9497,7 +9461,7 @@
       <w:color w:val="808080"/>
     </w:rPr>
   </w:style>
-  <w:style w:type="paragraph" w:styleId="TM2">
+  <w:style w:type="paragraph" w:styleId="TOC2">
     <w:name w:val="toc 2"/>
     <w:basedOn w:val="Normal"/>
     <w:next w:val="Normal"/>
@@ -9510,9 +9474,9 @@
       <w:ind w:left="220"/>
     </w:pPr>
   </w:style>
-  <w:style w:type="table" w:styleId="Grilledutableau">
+  <w:style w:type="table" w:styleId="TableGrid">
     <w:name w:val="Table Grid"/>
-    <w:basedOn w:val="TableauNormal"/>
+    <w:basedOn w:val="TableNormal"/>
     <w:uiPriority w:val="59"/>
     <w:rsid w:val="003A425F"/>
     <w:tblPr>
@@ -9526,10 +9490,10 @@
       </w:tblBorders>
     </w:tblPr>
   </w:style>
-  <w:style w:type="character" w:customStyle="1" w:styleId="Titre3Car">
-    <w:name w:val="Titre 3 Car"/>
-    <w:basedOn w:val="Policepardfaut"/>
-    <w:link w:val="Titre3"/>
+  <w:style w:type="character" w:customStyle="1" w:styleId="Heading3Char">
+    <w:name w:val="Heading 3 Char"/>
+    <w:basedOn w:val="DefaultParagraphFont"/>
+    <w:link w:val="Heading3"/>
     <w:uiPriority w:val="9"/>
     <w:rsid w:val="003D32C2"/>
     <w:rPr>
@@ -9539,7 +9503,7 @@
       <w:color w:val="4F81BD" w:themeColor="accent1"/>
     </w:rPr>
   </w:style>
-  <w:style w:type="paragraph" w:styleId="TM3">
+  <w:style w:type="paragraph" w:styleId="TOC3">
     <w:name w:val="toc 3"/>
     <w:basedOn w:val="Normal"/>
     <w:next w:val="Normal"/>
@@ -9555,512 +9519,246 @@
 </w:styles>
 </file>
 
-<file path=word/glossary/document.xml><?xml version="1.0" encoding="utf-8"?>
-<w:glossaryDocument xmlns:wpc="http://schemas.microsoft.com/office/word/2010/wordprocessingCanvas" xmlns:cx="http://schemas.microsoft.com/office/drawing/2014/chartex" xmlns:cx1="http://schemas.microsoft.com/office/drawing/2015/9/8/chartex" xmlns:mc="http://schemas.openxmlformats.org/markup-compatibility/2006" xmlns:o="urn:schemas-microsoft-com:office:office" xmlns:r="http://schemas.openxmlformats.org/officeDocument/2006/relationships" xmlns:m="http://schemas.openxmlformats.org/officeDocument/2006/math" xmlns:v="urn:schemas-microsoft-com:vml" xmlns:wp14="http://schemas.microsoft.com/office/word/2010/wordprocessingDrawing" xmlns:wp="http://schemas.openxmlformats.org/drawingml/2006/wordprocessingDrawing" xmlns:w10="urn:schemas-microsoft-com:office:word" xmlns:w="http://schemas.openxmlformats.org/wordprocessingml/2006/main" xmlns:w14="http://schemas.microsoft.com/office/word/2010/wordml" xmlns:w15="http://schemas.microsoft.com/office/word/2012/wordml" xmlns:w16se="http://schemas.microsoft.com/office/word/2015/wordml/symex" xmlns:wpg="http://schemas.microsoft.com/office/word/2010/wordprocessingGroup" xmlns:wpi="http://schemas.microsoft.com/office/word/2010/wordprocessingInk" xmlns:wne="http://schemas.microsoft.com/office/word/2006/wordml" xmlns:wps="http://schemas.microsoft.com/office/word/2010/wordprocessingShape" mc:Ignorable="w14 w15 w16se wp14"/>
-</file>
-
-<file path=word/glossary/fontTable.xml><?xml version="1.0" encoding="utf-8"?>
-<w:fonts xmlns:mc="http://schemas.openxmlformats.org/markup-compatibility/2006" xmlns:r="http://schemas.openxmlformats.org/officeDocument/2006/relationships" xmlns:w="http://schemas.openxmlformats.org/wordprocessingml/2006/main" xmlns:w14="http://schemas.microsoft.com/office/word/2010/wordml" xmlns:w15="http://schemas.microsoft.com/office/word/2012/wordml" xmlns:w16se="http://schemas.microsoft.com/office/word/2015/wordml/symex" mc:Ignorable="w14 w15 w16se">
-  <w:font w:name="Times New Roman">
-    <w:panose1 w:val="02020603050405020304"/>
-    <w:charset w:val="00"/>
-    <w:family w:val="roman"/>
-    <w:pitch w:val="variable"/>
-    <w:sig w:usb0="E0002EFF" w:usb1="C000785B" w:usb2="00000009" w:usb3="00000000" w:csb0="000001FF" w:csb1="00000000"/>
-  </w:font>
-  <w:font w:name="Calibri">
-    <w:panose1 w:val="020F0502020204030204"/>
-    <w:charset w:val="00"/>
-    <w:family w:val="swiss"/>
-    <w:pitch w:val="variable"/>
-    <w:sig w:usb0="E0002AFF" w:usb1="C000247B" w:usb2="00000009" w:usb3="00000000" w:csb0="000001FF" w:csb1="00000000"/>
-  </w:font>
-  <w:font w:name="Arial">
-    <w:panose1 w:val="020B0604020202020204"/>
-    <w:charset w:val="00"/>
-    <w:family w:val="swiss"/>
-    <w:pitch w:val="variable"/>
-    <w:sig w:usb0="E0002EFF" w:usb1="C0007843" w:usb2="00000009" w:usb3="00000000" w:csb0="000001FF" w:csb1="00000000"/>
-  </w:font>
-  <w:font w:name="Cambria">
-    <w:panose1 w:val="02040503050406030204"/>
-    <w:charset w:val="00"/>
-    <w:family w:val="roman"/>
-    <w:pitch w:val="variable"/>
-    <w:sig w:usb0="E00002FF" w:usb1="400004FF" w:usb2="00000000" w:usb3="00000000" w:csb0="0000019F" w:csb1="00000000"/>
-  </w:font>
-  <w:font w:name="PMingLiU">
-    <w:altName w:val="新細明體"/>
-    <w:panose1 w:val="02010601000101010101"/>
-    <w:charset w:val="88"/>
-    <w:family w:val="roman"/>
-    <w:pitch w:val="variable"/>
-    <w:sig w:usb0="A00002FF" w:usb1="28CFFCFA" w:usb2="00000016" w:usb3="00000000" w:csb0="00100001" w:csb1="00000000"/>
-  </w:font>
-  <w:font w:name="Tahoma">
-    <w:panose1 w:val="020B0604030504040204"/>
-    <w:charset w:val="00"/>
-    <w:family w:val="swiss"/>
-    <w:pitch w:val="variable"/>
-    <w:sig w:usb0="E1002EFF" w:usb1="C000605B" w:usb2="00000029" w:usb3="00000000" w:csb0="000101FF" w:csb1="00000000"/>
-  </w:font>
-  <w:font w:name="Cambria Math">
-    <w:panose1 w:val="02040503050406030204"/>
-    <w:charset w:val="00"/>
-    <w:family w:val="roman"/>
-    <w:pitch w:val="variable"/>
-    <w:sig w:usb0="E00002FF" w:usb1="420024FF" w:usb2="00000000" w:usb3="00000000" w:csb0="0000019F" w:csb1="00000000"/>
-  </w:font>
-  <w:font w:name="Calibri Light">
-    <w:panose1 w:val="020F0302020204030204"/>
-    <w:charset w:val="00"/>
-    <w:family w:val="swiss"/>
-    <w:pitch w:val="variable"/>
-    <w:sig w:usb0="E0002AFF" w:usb1="C000247B" w:usb2="00000009" w:usb3="00000000" w:csb0="000001FF" w:csb1="00000000"/>
-  </w:font>
-</w:fonts>
-</file>
-
-<file path=word/glossary/settings.xml><?xml version="1.0" encoding="utf-8"?>
-<w:settings xmlns:mc="http://schemas.openxmlformats.org/markup-compatibility/2006" xmlns:o="urn:schemas-microsoft-com:office:office" xmlns:r="http://schemas.openxmlformats.org/officeDocument/2006/relationships" xmlns:m="http://schemas.openxmlformats.org/officeDocument/2006/math" xmlns:v="urn:schemas-microsoft-com:vml" xmlns:w10="urn:schemas-microsoft-com:office:word" xmlns:w="http://schemas.openxmlformats.org/wordprocessingml/2006/main" xmlns:w14="http://schemas.microsoft.com/office/word/2010/wordml" xmlns:w15="http://schemas.microsoft.com/office/word/2012/wordml" xmlns:w16se="http://schemas.microsoft.com/office/word/2015/wordml/symex" xmlns:sl="http://schemas.openxmlformats.org/schemaLibrary/2006/main" mc:Ignorable="w14 w15 w16se">
-  <w:view w:val="normal"/>
-  <w:defaultTabStop w:val="708"/>
-  <w:hyphenationZone w:val="425"/>
-  <w:characterSpacingControl w:val="doNotCompress"/>
-  <w:compat>
-    <w:useFELayout/>
-    <w:compatSetting w:name="compatibilityMode" w:uri="http://schemas.microsoft.com/office/word" w:val="15"/>
-    <w:compatSetting w:name="overrideTableStyleFontSizeAndJustification" w:uri="http://schemas.microsoft.com/office/word" w:val="1"/>
-    <w:compatSetting w:name="enableOpenTypeFeatures" w:uri="http://schemas.microsoft.com/office/word" w:val="1"/>
-    <w:compatSetting w:name="doNotFlipMirrorIndents" w:uri="http://schemas.microsoft.com/office/word" w:val="1"/>
-    <w:compatSetting w:name="differentiateMultirowTableHeaders" w:uri="http://schemas.microsoft.com/office/word" w:val="1"/>
-  </w:compat>
-  <w:rsids>
-    <w:rsidRoot w:val="00897EC7"/>
-    <w:rsid w:val="00897EC7"/>
-  </w:rsids>
-  <m:mathPr>
-    <m:mathFont m:val="Cambria Math"/>
-    <m:brkBin m:val="before"/>
-    <m:brkBinSub m:val="--"/>
-    <m:smallFrac m:val="0"/>
-    <m:dispDef/>
-    <m:lMargin m:val="0"/>
-    <m:rMargin m:val="0"/>
-    <m:defJc m:val="centerGroup"/>
-    <m:wrapIndent m:val="1440"/>
-    <m:intLim m:val="subSup"/>
-    <m:naryLim m:val="undOvr"/>
-  </m:mathPr>
-  <w:themeFontLang w:val="fr-CA"/>
-  <w:clrSchemeMapping w:bg1="light1" w:t1="dark1" w:bg2="light2" w:t2="dark2" w:accent1="accent1" w:accent2="accent2" w:accent3="accent3" w:accent4="accent4" w:accent5="accent5" w:accent6="accent6" w:hyperlink="hyperlink" w:followedHyperlink="followedHyperlink"/>
-  <w:decimalSymbol w:val=","/>
-  <w:listSeparator w:val=";"/>
-  <w15:chartTrackingRefBased/>
-</w:settings>
-</file>
-
-<file path=word/glossary/styles.xml><?xml version="1.0" encoding="utf-8"?>
-<w:styles xmlns:mc="http://schemas.openxmlformats.org/markup-compatibility/2006" xmlns:r="http://schemas.openxmlformats.org/officeDocument/2006/relationships" xmlns:w="http://schemas.openxmlformats.org/wordprocessingml/2006/main" xmlns:w14="http://schemas.microsoft.com/office/word/2010/wordml" xmlns:w15="http://schemas.microsoft.com/office/word/2012/wordml" xmlns:w16se="http://schemas.microsoft.com/office/word/2015/wordml/symex" mc:Ignorable="w14 w15 w16se">
+<file path=word/stylesWithEffects.xml><?xml version="1.0" encoding="utf-8"?>
+<w:styles xmlns:wpc="http://schemas.microsoft.com/office/word/2010/wordprocessingCanvas" xmlns:mc="http://schemas.openxmlformats.org/markup-compatibility/2006" xmlns:o="urn:schemas-microsoft-com:office:office" xmlns:r="http://schemas.openxmlformats.org/officeDocument/2006/relationships" xmlns:m="http://schemas.openxmlformats.org/officeDocument/2006/math" xmlns:v="urn:schemas-microsoft-com:vml" xmlns:wp14="http://schemas.microsoft.com/office/word/2010/wordprocessingDrawing" xmlns:wp="http://schemas.openxmlformats.org/drawingml/2006/wordprocessingDrawing" xmlns:w10="urn:schemas-microsoft-com:office:word" xmlns:w="http://schemas.openxmlformats.org/wordprocessingml/2006/main" xmlns:w14="http://schemas.microsoft.com/office/word/2010/wordml" xmlns:wpg="http://schemas.microsoft.com/office/word/2010/wordprocessingGroup" xmlns:wpi="http://schemas.microsoft.com/office/word/2010/wordprocessingInk" xmlns:wne="http://schemas.microsoft.com/office/word/2006/wordml" xmlns:wps="http://schemas.microsoft.com/office/word/2010/wordprocessingShape" mc:Ignorable="w14 wp14">
   <w:docDefaults>
     <w:rPrDefault>
       <w:rPr>
-        <w:rFonts w:asciiTheme="minorHAnsi" w:eastAsiaTheme="minorEastAsia" w:hAnsiTheme="minorHAnsi" w:cstheme="minorBidi"/>
+        <w:rFonts w:asciiTheme="minorHAnsi" w:eastAsiaTheme="minorHAnsi" w:hAnsiTheme="minorHAnsi" w:cstheme="minorBidi"/>
         <w:sz w:val="22"/>
         <w:szCs w:val="22"/>
-        <w:lang w:val="fr-CA" w:eastAsia="fr-CA" w:bidi="ar-SA"/>
+        <w:lang w:val="en-US" w:eastAsia="en-US" w:bidi="ar-SA"/>
       </w:rPr>
     </w:rPrDefault>
     <w:pPrDefault>
       <w:pPr>
-        <w:spacing w:after="160" w:line="259" w:lineRule="auto"/>
+        <w:widowControl w:val="0"/>
       </w:pPr>
     </w:pPrDefault>
   </w:docDefaults>
-  <w:latentStyles w:defLockedState="0" w:defUIPriority="99" w:defSemiHidden="0" w:defUnhideWhenUsed="0" w:defQFormat="0" w:count="371">
-    <w:lsdException w:name="Normal" w:uiPriority="0" w:qFormat="1"/>
-    <w:lsdException w:name="heading 1" w:uiPriority="9" w:qFormat="1"/>
-    <w:lsdException w:name="heading 2" w:semiHidden="1" w:uiPriority="9" w:unhideWhenUsed="1" w:qFormat="1"/>
-    <w:lsdException w:name="heading 3" w:semiHidden="1" w:uiPriority="9" w:unhideWhenUsed="1" w:qFormat="1"/>
-    <w:lsdException w:name="heading 4" w:semiHidden="1" w:uiPriority="9" w:unhideWhenUsed="1" w:qFormat="1"/>
-    <w:lsdException w:name="heading 5" w:semiHidden="1" w:uiPriority="9" w:unhideWhenUsed="1" w:qFormat="1"/>
-    <w:lsdException w:name="heading 6" w:semiHidden="1" w:uiPriority="9" w:unhideWhenUsed="1" w:qFormat="1"/>
-    <w:lsdException w:name="heading 7" w:semiHidden="1" w:uiPriority="9" w:unhideWhenUsed="1" w:qFormat="1"/>
-    <w:lsdException w:name="heading 8" w:semiHidden="1" w:uiPriority="9" w:unhideWhenUsed="1" w:qFormat="1"/>
-    <w:lsdException w:name="heading 9" w:semiHidden="1" w:uiPriority="9" w:unhideWhenUsed="1" w:qFormat="1"/>
-    <w:lsdException w:name="index 1" w:semiHidden="1" w:unhideWhenUsed="1"/>
-    <w:lsdException w:name="index 2" w:semiHidden="1" w:unhideWhenUsed="1"/>
-    <w:lsdException w:name="index 3" w:semiHidden="1" w:unhideWhenUsed="1"/>
-    <w:lsdException w:name="index 4" w:semiHidden="1" w:unhideWhenUsed="1"/>
-    <w:lsdException w:name="index 5" w:semiHidden="1" w:unhideWhenUsed="1"/>
-    <w:lsdException w:name="index 6" w:semiHidden="1" w:unhideWhenUsed="1"/>
-    <w:lsdException w:name="index 7" w:semiHidden="1" w:unhideWhenUsed="1"/>
-    <w:lsdException w:name="index 8" w:semiHidden="1" w:unhideWhenUsed="1"/>
-    <w:lsdException w:name="index 9" w:semiHidden="1" w:unhideWhenUsed="1"/>
-    <w:lsdException w:name="toc 1" w:semiHidden="1" w:uiPriority="39" w:unhideWhenUsed="1"/>
-    <w:lsdException w:name="toc 2" w:semiHidden="1" w:uiPriority="39" w:unhideWhenUsed="1"/>
-    <w:lsdException w:name="toc 3" w:semiHidden="1" w:uiPriority="39" w:unhideWhenUsed="1"/>
-    <w:lsdException w:name="toc 4" w:semiHidden="1" w:uiPriority="39" w:unhideWhenUsed="1"/>
-    <w:lsdException w:name="toc 5" w:semiHidden="1" w:uiPriority="39" w:unhideWhenUsed="1"/>
-    <w:lsdException w:name="toc 6" w:semiHidden="1" w:uiPriority="39" w:unhideWhenUsed="1"/>
-    <w:lsdException w:name="toc 7" w:semiHidden="1" w:uiPriority="39" w:unhideWhenUsed="1"/>
-    <w:lsdException w:name="toc 8" w:semiHidden="1" w:uiPriority="39" w:unhideWhenUsed="1"/>
-    <w:lsdException w:name="toc 9" w:semiHidden="1" w:uiPriority="39" w:unhideWhenUsed="1"/>
-    <w:lsdException w:name="Normal Indent" w:semiHidden="1" w:unhideWhenUsed="1"/>
-    <w:lsdException w:name="footnote text" w:semiHidden="1" w:unhideWhenUsed="1"/>
-    <w:lsdException w:name="annotation text" w:semiHidden="1" w:unhideWhenUsed="1"/>
-    <w:lsdException w:name="header" w:semiHidden="1" w:unhideWhenUsed="1"/>
-    <w:lsdException w:name="footer" w:semiHidden="1" w:unhideWhenUsed="1"/>
-    <w:lsdException w:name="index heading" w:semiHidden="1" w:unhideWhenUsed="1"/>
-    <w:lsdException w:name="caption" w:semiHidden="1" w:uiPriority="35" w:unhideWhenUsed="1" w:qFormat="1"/>
-    <w:lsdException w:name="table of figures" w:semiHidden="1" w:unhideWhenUsed="1"/>
-    <w:lsdException w:name="envelope address" w:semiHidden="1" w:unhideWhenUsed="1"/>
-    <w:lsdException w:name="envelope return" w:semiHidden="1" w:unhideWhenUsed="1"/>
-    <w:lsdException w:name="footnote reference" w:semiHidden="1" w:unhideWhenUsed="1"/>
-    <w:lsdException w:name="annotation reference" w:semiHidden="1" w:unhideWhenUsed="1"/>
-    <w:lsdException w:name="line number" w:semiHidden="1" w:unhideWhenUsed="1"/>
-    <w:lsdException w:name="page number" w:semiHidden="1" w:unhideWhenUsed="1"/>
-    <w:lsdException w:name="endnote reference" w:semiHidden="1" w:unhideWhenUsed="1"/>
-    <w:lsdException w:name="endnote text" w:semiHidden="1" w:unhideWhenUsed="1"/>
-    <w:lsdException w:name="table of authorities" w:semiHidden="1" w:unhideWhenUsed="1"/>
-    <w:lsdException w:name="macro" w:semiHidden="1" w:unhideWhenUsed="1"/>
-    <w:lsdException w:name="toa heading" w:semiHidden="1" w:unhideWhenUsed="1"/>
-    <w:lsdException w:name="List" w:semiHidden="1" w:unhideWhenUsed="1"/>
-    <w:lsdException w:name="List Bullet" w:semiHidden="1" w:unhideWhenUsed="1"/>
-    <w:lsdException w:name="List Number" w:semiHidden="1" w:unhideWhenUsed="1"/>
-    <w:lsdException w:name="List 2" w:semiHidden="1" w:unhideWhenUsed="1"/>
-    <w:lsdException w:name="List 3" w:semiHidden="1" w:unhideWhenUsed="1"/>
-    <w:lsdException w:name="List 4" w:semiHidden="1" w:unhideWhenUsed="1"/>
-    <w:lsdException w:name="List 5" w:semiHidden="1" w:unhideWhenUsed="1"/>
-    <w:lsdException w:name="List Bullet 2" w:semiHidden="1" w:unhideWhenUsed="1"/>
-    <w:lsdException w:name="List Bullet 3" w:semiHidden="1" w:unhideWhenUsed="1"/>
-    <w:lsdException w:name="List Bullet 4" w:semiHidden="1" w:unhideWhenUsed="1"/>
-    <w:lsdException w:name="List Bullet 5" w:semiHidden="1" w:unhideWhenUsed="1"/>
-    <w:lsdException w:name="List Number 2" w:semiHidden="1" w:unhideWhenUsed="1"/>
-    <w:lsdException w:name="List Number 3" w:semiHidden="1" w:unhideWhenUsed="1"/>
-    <w:lsdException w:name="List Number 4" w:semiHidden="1" w:unhideWhenUsed="1"/>
-    <w:lsdException w:name="List Number 5" w:semiHidden="1" w:unhideWhenUsed="1"/>
-    <w:lsdException w:name="Title" w:uiPriority="10" w:qFormat="1"/>
-    <w:lsdException w:name="Closing" w:semiHidden="1" w:unhideWhenUsed="1"/>
-    <w:lsdException w:name="Signature" w:semiHidden="1" w:unhideWhenUsed="1"/>
-    <w:lsdException w:name="Default Paragraph Font" w:semiHidden="1" w:uiPriority="1" w:unhideWhenUsed="1"/>
-    <w:lsdException w:name="Body Text" w:semiHidden="1" w:unhideWhenUsed="1"/>
-    <w:lsdException w:name="Body Text Indent" w:semiHidden="1" w:unhideWhenUsed="1"/>
-    <w:lsdException w:name="List Continue" w:semiHidden="1" w:unhideWhenUsed="1"/>
-    <w:lsdException w:name="List Continue 2" w:semiHidden="1" w:unhideWhenUsed="1"/>
-    <w:lsdException w:name="List Continue 3" w:semiHidden="1" w:unhideWhenUsed="1"/>
-    <w:lsdException w:name="List Continue 4" w:semiHidden="1" w:unhideWhenUsed="1"/>
-    <w:lsdException w:name="List Continue 5" w:semiHidden="1" w:unhideWhenUsed="1"/>
-    <w:lsdException w:name="Message Header" w:semiHidden="1" w:unhideWhenUsed="1"/>
-    <w:lsdException w:name="Subtitle" w:uiPriority="11" w:qFormat="1"/>
-    <w:lsdException w:name="Salutation" w:semiHidden="1" w:unhideWhenUsed="1"/>
-    <w:lsdException w:name="Date" w:semiHidden="1" w:unhideWhenUsed="1"/>
-    <w:lsdException w:name="Body Text First Indent" w:semiHidden="1" w:unhideWhenUsed="1"/>
-    <w:lsdException w:name="Body Text First Indent 2" w:semiHidden="1" w:unhideWhenUsed="1"/>
-    <w:lsdException w:name="Note Heading" w:semiHidden="1" w:unhideWhenUsed="1"/>
-    <w:lsdException w:name="Body Text 2" w:semiHidden="1" w:unhideWhenUsed="1"/>
-    <w:lsdException w:name="Body Text 3" w:semiHidden="1" w:unhideWhenUsed="1"/>
-    <w:lsdException w:name="Body Text Indent 2" w:semiHidden="1" w:unhideWhenUsed="1"/>
-    <w:lsdException w:name="Body Text Indent 3" w:semiHidden="1" w:unhideWhenUsed="1"/>
-    <w:lsdException w:name="Block Text" w:semiHidden="1" w:unhideWhenUsed="1"/>
-    <w:lsdException w:name="Hyperlink" w:semiHidden="1" w:unhideWhenUsed="1"/>
-    <w:lsdException w:name="FollowedHyperlink" w:semiHidden="1" w:unhideWhenUsed="1"/>
-    <w:lsdException w:name="Strong" w:uiPriority="22" w:qFormat="1"/>
-    <w:lsdException w:name="Emphasis" w:uiPriority="20" w:qFormat="1"/>
-    <w:lsdException w:name="Document Map" w:semiHidden="1" w:unhideWhenUsed="1"/>
-    <w:lsdException w:name="Plain Text" w:semiHidden="1" w:unhideWhenUsed="1"/>
-    <w:lsdException w:name="E-mail Signature" w:semiHidden="1" w:unhideWhenUsed="1"/>
-    <w:lsdException w:name="HTML Top of Form" w:semiHidden="1" w:unhideWhenUsed="1"/>
-    <w:lsdException w:name="HTML Bottom of Form" w:semiHidden="1" w:unhideWhenUsed="1"/>
-    <w:lsdException w:name="Normal (Web)" w:semiHidden="1" w:unhideWhenUsed="1"/>
-    <w:lsdException w:name="HTML Acronym" w:semiHidden="1" w:unhideWhenUsed="1"/>
-    <w:lsdException w:name="HTML Address" w:semiHidden="1" w:unhideWhenUsed="1"/>
-    <w:lsdException w:name="HTML Cite" w:semiHidden="1" w:unhideWhenUsed="1"/>
-    <w:lsdException w:name="HTML Code" w:semiHidden="1" w:unhideWhenUsed="1"/>
-    <w:lsdException w:name="HTML Definition" w:semiHidden="1" w:unhideWhenUsed="1"/>
-    <w:lsdException w:name="HTML Keyboard" w:semiHidden="1" w:unhideWhenUsed="1"/>
-    <w:lsdException w:name="HTML Preformatted" w:semiHidden="1" w:unhideWhenUsed="1"/>
-    <w:lsdException w:name="HTML Sample" w:semiHidden="1" w:unhideWhenUsed="1"/>
-    <w:lsdException w:name="HTML Typewriter" w:semiHidden="1" w:unhideWhenUsed="1"/>
-    <w:lsdException w:name="HTML Variable" w:semiHidden="1" w:unhideWhenUsed="1"/>
-    <w:lsdException w:name="Normal Table" w:semiHidden="1" w:unhideWhenUsed="1"/>
-    <w:lsdException w:name="annotation subject" w:semiHidden="1" w:unhideWhenUsed="1"/>
-    <w:lsdException w:name="No List" w:semiHidden="1" w:unhideWhenUsed="1"/>
-    <w:lsdException w:name="Outline List 1" w:semiHidden="1" w:unhideWhenUsed="1"/>
-    <w:lsdException w:name="Outline List 2" w:semiHidden="1" w:unhideWhenUsed="1"/>
-    <w:lsdException w:name="Outline List 3" w:semiHidden="1" w:unhideWhenUsed="1"/>
-    <w:lsdException w:name="Table Simple 1" w:semiHidden="1" w:unhideWhenUsed="1"/>
-    <w:lsdException w:name="Table Simple 2" w:semiHidden="1" w:unhideWhenUsed="1"/>
-    <w:lsdException w:name="Table Simple 3" w:semiHidden="1" w:unhideWhenUsed="1"/>
-    <w:lsdException w:name="Table Classic 1" w:semiHidden="1" w:unhideWhenUsed="1"/>
-    <w:lsdException w:name="Table Classic 2" w:semiHidden="1" w:unhideWhenUsed="1"/>
-    <w:lsdException w:name="Table Classic 3" w:semiHidden="1" w:unhideWhenUsed="1"/>
-    <w:lsdException w:name="Table Classic 4" w:semiHidden="1" w:unhideWhenUsed="1"/>
-    <w:lsdException w:name="Table Colorful 1" w:semiHidden="1" w:unhideWhenUsed="1"/>
-    <w:lsdException w:name="Table Colorful 2" w:semiHidden="1" w:unhideWhenUsed="1"/>
-    <w:lsdException w:name="Table Colorful 3" w:semiHidden="1" w:unhideWhenUsed="1"/>
-    <w:lsdException w:name="Table Columns 1" w:semiHidden="1" w:unhideWhenUsed="1"/>
-    <w:lsdException w:name="Table Columns 2" w:semiHidden="1" w:unhideWhenUsed="1"/>
-    <w:lsdException w:name="Table Columns 3" w:semiHidden="1" w:unhideWhenUsed="1"/>
-    <w:lsdException w:name="Table Columns 4" w:semiHidden="1" w:unhideWhenUsed="1"/>
-    <w:lsdException w:name="Table Columns 5" w:semiHidden="1" w:unhideWhenUsed="1"/>
-    <w:lsdException w:name="Table Grid 1" w:semiHidden="1" w:unhideWhenUsed="1"/>
-    <w:lsdException w:name="Table Grid 2" w:semiHidden="1" w:unhideWhenUsed="1"/>
-    <w:lsdException w:name="Table Grid 3" w:semiHidden="1" w:unhideWhenUsed="1"/>
-    <w:lsdException w:name="Table Grid 4" w:semiHidden="1" w:unhideWhenUsed="1"/>
-    <w:lsdException w:name="Table Grid 5" w:semiHidden="1" w:unhideWhenUsed="1"/>
-    <w:lsdException w:name="Table Grid 6" w:semiHidden="1" w:unhideWhenUsed="1"/>
-    <w:lsdException w:name="Table Grid 7" w:semiHidden="1" w:unhideWhenUsed="1"/>
-    <w:lsdException w:name="Table Grid 8" w:semiHidden="1" w:unhideWhenUsed="1"/>
-    <w:lsdException w:name="Table List 1" w:semiHidden="1" w:unhideWhenUsed="1"/>
-    <w:lsdException w:name="Table List 2" w:semiHidden="1" w:unhideWhenUsed="1"/>
-    <w:lsdException w:name="Table List 3" w:semiHidden="1" w:unhideWhenUsed="1"/>
-    <w:lsdException w:name="Table List 4" w:semiHidden="1" w:unhideWhenUsed="1"/>
-    <w:lsdException w:name="Table List 5" w:semiHidden="1" w:unhideWhenUsed="1"/>
-    <w:lsdException w:name="Table List 6" w:semiHidden="1" w:unhideWhenUsed="1"/>
-    <w:lsdException w:name="Table List 7" w:semiHidden="1" w:unhideWhenUsed="1"/>
-    <w:lsdException w:name="Table List 8" w:semiHidden="1" w:unhideWhenUsed="1"/>
-    <w:lsdException w:name="Table 3D effects 1" w:semiHidden="1" w:unhideWhenUsed="1"/>
-    <w:lsdException w:name="Table 3D effects 2" w:semiHidden="1" w:unhideWhenUsed="1"/>
-    <w:lsdException w:name="Table 3D effects 3" w:semiHidden="1" w:unhideWhenUsed="1"/>
-    <w:lsdException w:name="Table Contemporary" w:semiHidden="1" w:unhideWhenUsed="1"/>
-    <w:lsdException w:name="Table Elegant" w:semiHidden="1" w:unhideWhenUsed="1"/>
-    <w:lsdException w:name="Table Professional" w:semiHidden="1" w:unhideWhenUsed="1"/>
-    <w:lsdException w:name="Table Subtle 1" w:semiHidden="1" w:unhideWhenUsed="1"/>
-    <w:lsdException w:name="Table Subtle 2" w:semiHidden="1" w:unhideWhenUsed="1"/>
-    <w:lsdException w:name="Table Web 1" w:semiHidden="1" w:unhideWhenUsed="1"/>
-    <w:lsdException w:name="Table Web 2" w:semiHidden="1" w:unhideWhenUsed="1"/>
-    <w:lsdException w:name="Table Web 3" w:semiHidden="1" w:unhideWhenUsed="1"/>
-    <w:lsdException w:name="Balloon Text" w:semiHidden="1" w:unhideWhenUsed="1"/>
-    <w:lsdException w:name="Table Grid" w:uiPriority="39"/>
-    <w:lsdException w:name="Table Theme" w:semiHidden="1" w:unhideWhenUsed="1"/>
-    <w:lsdException w:name="Placeholder Text" w:semiHidden="1"/>
-    <w:lsdException w:name="No Spacing" w:uiPriority="1" w:qFormat="1"/>
-    <w:lsdException w:name="Light Shading" w:uiPriority="60"/>
-    <w:lsdException w:name="Light List" w:uiPriority="61"/>
-    <w:lsdException w:name="Light Grid" w:uiPriority="62"/>
-    <w:lsdException w:name="Medium Shading 1" w:uiPriority="63"/>
-    <w:lsdException w:name="Medium Shading 2" w:uiPriority="64"/>
-    <w:lsdException w:name="Medium List 1" w:uiPriority="65"/>
-    <w:lsdException w:name="Medium List 2" w:uiPriority="66"/>
-    <w:lsdException w:name="Medium Grid 1" w:uiPriority="67"/>
-    <w:lsdException w:name="Medium Grid 2" w:uiPriority="68"/>
-    <w:lsdException w:name="Medium Grid 3" w:uiPriority="69"/>
-    <w:lsdException w:name="Dark List" w:uiPriority="70"/>
-    <w:lsdException w:name="Colorful Shading" w:uiPriority="71"/>
-    <w:lsdException w:name="Colorful List" w:uiPriority="72"/>
-    <w:lsdException w:name="Colorful Grid" w:uiPriority="73"/>
-    <w:lsdException w:name="Light Shading Accent 1" w:uiPriority="60"/>
-    <w:lsdException w:name="Light List Accent 1" w:uiPriority="61"/>
-    <w:lsdException w:name="Light Grid Accent 1" w:uiPriority="62"/>
-    <w:lsdException w:name="Medium Shading 1 Accent 1" w:uiPriority="63"/>
-    <w:lsdException w:name="Medium Shading 2 Accent 1" w:uiPriority="64"/>
-    <w:lsdException w:name="Medium List 1 Accent 1" w:uiPriority="65"/>
-    <w:lsdException w:name="Revision" w:semiHidden="1"/>
-    <w:lsdException w:name="List Paragraph" w:uiPriority="34" w:qFormat="1"/>
-    <w:lsdException w:name="Quote" w:uiPriority="29" w:qFormat="1"/>
-    <w:lsdException w:name="Intense Quote" w:uiPriority="30" w:qFormat="1"/>
-    <w:lsdException w:name="Medium List 2 Accent 1" w:uiPriority="66"/>
-    <w:lsdException w:name="Medium Grid 1 Accent 1" w:uiPriority="67"/>
-    <w:lsdException w:name="Medium Grid 2 Accent 1" w:uiPriority="68"/>
-    <w:lsdException w:name="Medium Grid 3 Accent 1" w:uiPriority="69"/>
-    <w:lsdException w:name="Dark List Accent 1" w:uiPriority="70"/>
-    <w:lsdException w:name="Colorful Shading Accent 1" w:uiPriority="71"/>
-    <w:lsdException w:name="Colorful List Accent 1" w:uiPriority="72"/>
-    <w:lsdException w:name="Colorful Grid Accent 1" w:uiPriority="73"/>
-    <w:lsdException w:name="Light Shading Accent 2" w:uiPriority="60"/>
-    <w:lsdException w:name="Light List Accent 2" w:uiPriority="61"/>
-    <w:lsdException w:name="Light Grid Accent 2" w:uiPriority="62"/>
-    <w:lsdException w:name="Medium Shading 1 Accent 2" w:uiPriority="63"/>
-    <w:lsdException w:name="Medium Shading 2 Accent 2" w:uiPriority="64"/>
-    <w:lsdException w:name="Medium List 1 Accent 2" w:uiPriority="65"/>
-    <w:lsdException w:name="Medium List 2 Accent 2" w:uiPriority="66"/>
-    <w:lsdException w:name="Medium Grid 1 Accent 2" w:uiPriority="67"/>
-    <w:lsdException w:name="Medium Grid 2 Accent 2" w:uiPriority="68"/>
-    <w:lsdException w:name="Medium Grid 3 Accent 2" w:uiPriority="69"/>
-    <w:lsdException w:name="Dark List Accent 2" w:uiPriority="70"/>
-    <w:lsdException w:name="Colorful Shading Accent 2" w:uiPriority="71"/>
-    <w:lsdException w:name="Colorful List Accent 2" w:uiPriority="72"/>
-    <w:lsdException w:name="Colorful Grid Accent 2" w:uiPriority="73"/>
-    <w:lsdException w:name="Light Shading Accent 3" w:uiPriority="60"/>
-    <w:lsdException w:name="Light List Accent 3" w:uiPriority="61"/>
-    <w:lsdException w:name="Light Grid Accent 3" w:uiPriority="62"/>
-    <w:lsdException w:name="Medium Shading 1 Accent 3" w:uiPriority="63"/>
-    <w:lsdException w:name="Medium Shading 2 Accent 3" w:uiPriority="64"/>
-    <w:lsdException w:name="Medium List 1 Accent 3" w:uiPriority="65"/>
-    <w:lsdException w:name="Medium List 2 Accent 3" w:uiPriority="66"/>
-    <w:lsdException w:name="Medium Grid 1 Accent 3" w:uiPriority="67"/>
-    <w:lsdException w:name="Medium Grid 2 Accent 3" w:uiPriority="68"/>
-    <w:lsdException w:name="Medium Grid 3 Accent 3" w:uiPriority="69"/>
-    <w:lsdException w:name="Dark List Accent 3" w:uiPriority="70"/>
-    <w:lsdException w:name="Colorful Shading Accent 3" w:uiPriority="71"/>
-    <w:lsdException w:name="Colorful List Accent 3" w:uiPriority="72"/>
-    <w:lsdException w:name="Colorful Grid Accent 3" w:uiPriority="73"/>
-    <w:lsdException w:name="Light Shading Accent 4" w:uiPriority="60"/>
-    <w:lsdException w:name="Light List Accent 4" w:uiPriority="61"/>
-    <w:lsdException w:name="Light Grid Accent 4" w:uiPriority="62"/>
-    <w:lsdException w:name="Medium Shading 1 Accent 4" w:uiPriority="63"/>
-    <w:lsdException w:name="Medium Shading 2 Accent 4" w:uiPriority="64"/>
-    <w:lsdException w:name="Medium List 1 Accent 4" w:uiPriority="65"/>
-    <w:lsdException w:name="Medium List 2 Accent 4" w:uiPriority="66"/>
-    <w:lsdException w:name="Medium Grid 1 Accent 4" w:uiPriority="67"/>
-    <w:lsdException w:name="Medium Grid 2 Accent 4" w:uiPriority="68"/>
-    <w:lsdException w:name="Medium Grid 3 Accent 4" w:uiPriority="69"/>
-    <w:lsdException w:name="Dark List Accent 4" w:uiPriority="70"/>
-    <w:lsdException w:name="Colorful Shading Accent 4" w:uiPriority="71"/>
-    <w:lsdException w:name="Colorful List Accent 4" w:uiPriority="72"/>
-    <w:lsdException w:name="Colorful Grid Accent 4" w:uiPriority="73"/>
-    <w:lsdException w:name="Light Shading Accent 5" w:uiPriority="60"/>
-    <w:lsdException w:name="Light List Accent 5" w:uiPriority="61"/>
-    <w:lsdException w:name="Light Grid Accent 5" w:uiPriority="62"/>
-    <w:lsdException w:name="Medium Shading 1 Accent 5" w:uiPriority="63"/>
-    <w:lsdException w:name="Medium Shading 2 Accent 5" w:uiPriority="64"/>
-    <w:lsdException w:name="Medium List 1 Accent 5" w:uiPriority="65"/>
-    <w:lsdException w:name="Medium List 2 Accent 5" w:uiPriority="66"/>
-    <w:lsdException w:name="Medium Grid 1 Accent 5" w:uiPriority="67"/>
-    <w:lsdException w:name="Medium Grid 2 Accent 5" w:uiPriority="68"/>
-    <w:lsdException w:name="Medium Grid 3 Accent 5" w:uiPriority="69"/>
-    <w:lsdException w:name="Dark List Accent 5" w:uiPriority="70"/>
-    <w:lsdException w:name="Colorful Shading Accent 5" w:uiPriority="71"/>
-    <w:lsdException w:name="Colorful List Accent 5" w:uiPriority="72"/>
-    <w:lsdException w:name="Colorful Grid Accent 5" w:uiPriority="73"/>
-    <w:lsdException w:name="Light Shading Accent 6" w:uiPriority="60"/>
-    <w:lsdException w:name="Light List Accent 6" w:uiPriority="61"/>
-    <w:lsdException w:name="Light Grid Accent 6" w:uiPriority="62"/>
-    <w:lsdException w:name="Medium Shading 1 Accent 6" w:uiPriority="63"/>
-    <w:lsdException w:name="Medium Shading 2 Accent 6" w:uiPriority="64"/>
-    <w:lsdException w:name="Medium List 1 Accent 6" w:uiPriority="65"/>
-    <w:lsdException w:name="Medium List 2 Accent 6" w:uiPriority="66"/>
-    <w:lsdException w:name="Medium Grid 1 Accent 6" w:uiPriority="67"/>
-    <w:lsdException w:name="Medium Grid 2 Accent 6" w:uiPriority="68"/>
-    <w:lsdException w:name="Medium Grid 3 Accent 6" w:uiPriority="69"/>
-    <w:lsdException w:name="Dark List Accent 6" w:uiPriority="70"/>
-    <w:lsdException w:name="Colorful Shading Accent 6" w:uiPriority="71"/>
-    <w:lsdException w:name="Colorful List Accent 6" w:uiPriority="72"/>
-    <w:lsdException w:name="Colorful Grid Accent 6" w:uiPriority="73"/>
-    <w:lsdException w:name="Subtle Emphasis" w:uiPriority="19" w:qFormat="1"/>
-    <w:lsdException w:name="Intense Emphasis" w:uiPriority="21" w:qFormat="1"/>
-    <w:lsdException w:name="Subtle Reference" w:uiPriority="31" w:qFormat="1"/>
-    <w:lsdException w:name="Intense Reference" w:uiPriority="32" w:qFormat="1"/>
-    <w:lsdException w:name="Book Title" w:uiPriority="33" w:qFormat="1"/>
-    <w:lsdException w:name="Bibliography" w:semiHidden="1" w:uiPriority="37" w:unhideWhenUsed="1"/>
-    <w:lsdException w:name="TOC Heading" w:semiHidden="1" w:uiPriority="39" w:unhideWhenUsed="1" w:qFormat="1"/>
-    <w:lsdException w:name="Plain Table 1" w:uiPriority="41"/>
-    <w:lsdException w:name="Plain Table 2" w:uiPriority="42"/>
-    <w:lsdException w:name="Plain Table 3" w:uiPriority="43"/>
-    <w:lsdException w:name="Plain Table 4" w:uiPriority="44"/>
-    <w:lsdException w:name="Plain Table 5" w:uiPriority="45"/>
-    <w:lsdException w:name="Grid Table Light" w:uiPriority="40"/>
-    <w:lsdException w:name="Grid Table 1 Light" w:uiPriority="46"/>
-    <w:lsdException w:name="Grid Table 2" w:uiPriority="47"/>
-    <w:lsdException w:name="Grid Table 3" w:uiPriority="48"/>
-    <w:lsdException w:name="Grid Table 4" w:uiPriority="49"/>
-    <w:lsdException w:name="Grid Table 5 Dark" w:uiPriority="50"/>
-    <w:lsdException w:name="Grid Table 6 Colorful" w:uiPriority="51"/>
-    <w:lsdException w:name="Grid Table 7 Colorful" w:uiPriority="52"/>
-    <w:lsdException w:name="Grid Table 1 Light Accent 1" w:uiPriority="46"/>
-    <w:lsdException w:name="Grid Table 2 Accent 1" w:uiPriority="47"/>
-    <w:lsdException w:name="Grid Table 3 Accent 1" w:uiPriority="48"/>
-    <w:lsdException w:name="Grid Table 4 Accent 1" w:uiPriority="49"/>
-    <w:lsdException w:name="Grid Table 5 Dark Accent 1" w:uiPriority="50"/>
-    <w:lsdException w:name="Grid Table 6 Colorful Accent 1" w:uiPriority="51"/>
-    <w:lsdException w:name="Grid Table 7 Colorful Accent 1" w:uiPriority="52"/>
-    <w:lsdException w:name="Grid Table 1 Light Accent 2" w:uiPriority="46"/>
-    <w:lsdException w:name="Grid Table 2 Accent 2" w:uiPriority="47"/>
-    <w:lsdException w:name="Grid Table 3 Accent 2" w:uiPriority="48"/>
-    <w:lsdException w:name="Grid Table 4 Accent 2" w:uiPriority="49"/>
-    <w:lsdException w:name="Grid Table 5 Dark Accent 2" w:uiPriority="50"/>
-    <w:lsdException w:name="Grid Table 6 Colorful Accent 2" w:uiPriority="51"/>
-    <w:lsdException w:name="Grid Table 7 Colorful Accent 2" w:uiPriority="52"/>
-    <w:lsdException w:name="Grid Table 1 Light Accent 3" w:uiPriority="46"/>
-    <w:lsdException w:name="Grid Table 2 Accent 3" w:uiPriority="47"/>
-    <w:lsdException w:name="Grid Table 3 Accent 3" w:uiPriority="48"/>
-    <w:lsdException w:name="Grid Table 4 Accent 3" w:uiPriority="49"/>
-    <w:lsdException w:name="Grid Table 5 Dark Accent 3" w:uiPriority="50"/>
-    <w:lsdException w:name="Grid Table 6 Colorful Accent 3" w:uiPriority="51"/>
-    <w:lsdException w:name="Grid Table 7 Colorful Accent 3" w:uiPriority="52"/>
-    <w:lsdException w:name="Grid Table 1 Light Accent 4" w:uiPriority="46"/>
-    <w:lsdException w:name="Grid Table 2 Accent 4" w:uiPriority="47"/>
-    <w:lsdException w:name="Grid Table 3 Accent 4" w:uiPriority="48"/>
-    <w:lsdException w:name="Grid Table 4 Accent 4" w:uiPriority="49"/>
-    <w:lsdException w:name="Grid Table 5 Dark Accent 4" w:uiPriority="50"/>
-    <w:lsdException w:name="Grid Table 6 Colorful Accent 4" w:uiPriority="51"/>
-    <w:lsdException w:name="Grid Table 7 Colorful Accent 4" w:uiPriority="52"/>
-    <w:lsdException w:name="Grid Table 1 Light Accent 5" w:uiPriority="46"/>
-    <w:lsdException w:name="Grid Table 2 Accent 5" w:uiPriority="47"/>
-    <w:lsdException w:name="Grid Table 3 Accent 5" w:uiPriority="48"/>
-    <w:lsdException w:name="Grid Table 4 Accent 5" w:uiPriority="49"/>
-    <w:lsdException w:name="Grid Table 5 Dark Accent 5" w:uiPriority="50"/>
-    <w:lsdException w:name="Grid Table 6 Colorful Accent 5" w:uiPriority="51"/>
-    <w:lsdException w:name="Grid Table 7 Colorful Accent 5" w:uiPriority="52"/>
-    <w:lsdException w:name="Grid Table 1 Light Accent 6" w:uiPriority="46"/>
-    <w:lsdException w:name="Grid Table 2 Accent 6" w:uiPriority="47"/>
-    <w:lsdException w:name="Grid Table 3 Accent 6" w:uiPriority="48"/>
-    <w:lsdException w:name="Grid Table 4 Accent 6" w:uiPriority="49"/>
-    <w:lsdException w:name="Grid Table 5 Dark Accent 6" w:uiPriority="50"/>
-    <w:lsdException w:name="Grid Table 6 Colorful Accent 6" w:uiPriority="51"/>
-    <w:lsdException w:name="Grid Table 7 Colorful Accent 6" w:uiPriority="52"/>
-    <w:lsdException w:name="List Table 1 Light" w:uiPriority="46"/>
-    <w:lsdException w:name="List Table 2" w:uiPriority="47"/>
-    <w:lsdException w:name="List Table 3" w:uiPriority="48"/>
-    <w:lsdException w:name="List Table 4" w:uiPriority="49"/>
-    <w:lsdException w:name="List Table 5 Dark" w:uiPriority="50"/>
-    <w:lsdException w:name="List Table 6 Colorful" w:uiPriority="51"/>
-    <w:lsdException w:name="List Table 7 Colorful" w:uiPriority="52"/>
-    <w:lsdException w:name="List Table 1 Light Accent 1" w:uiPriority="46"/>
-    <w:lsdException w:name="List Table 2 Accent 1" w:uiPriority="47"/>
-    <w:lsdException w:name="List Table 3 Accent 1" w:uiPriority="48"/>
-    <w:lsdException w:name="List Table 4 Accent 1" w:uiPriority="49"/>
-    <w:lsdException w:name="List Table 5 Dark Accent 1" w:uiPriority="50"/>
-    <w:lsdException w:name="List Table 6 Colorful Accent 1" w:uiPriority="51"/>
-    <w:lsdException w:name="List Table 7 Colorful Accent 1" w:uiPriority="52"/>
-    <w:lsdException w:name="List Table 1 Light Accent 2" w:uiPriority="46"/>
-    <w:lsdException w:name="List Table 2 Accent 2" w:uiPriority="47"/>
-    <w:lsdException w:name="List Table 3 Accent 2" w:uiPriority="48"/>
-    <w:lsdException w:name="List Table 4 Accent 2" w:uiPriority="49"/>
-    <w:lsdException w:name="List Table 5 Dark Accent 2" w:uiPriority="50"/>
-    <w:lsdException w:name="List Table 6 Colorful Accent 2" w:uiPriority="51"/>
-    <w:lsdException w:name="List Table 7 Colorful Accent 2" w:uiPriority="52"/>
-    <w:lsdException w:name="List Table 1 Light Accent 3" w:uiPriority="46"/>
-    <w:lsdException w:name="List Table 2 Accent 3" w:uiPriority="47"/>
-    <w:lsdException w:name="List Table 3 Accent 3" w:uiPriority="48"/>
-    <w:lsdException w:name="List Table 4 Accent 3" w:uiPriority="49"/>
-    <w:lsdException w:name="List Table 5 Dark Accent 3" w:uiPriority="50"/>
-    <w:lsdException w:name="List Table 6 Colorful Accent 3" w:uiPriority="51"/>
-    <w:lsdException w:name="List Table 7 Colorful Accent 3" w:uiPriority="52"/>
-    <w:lsdException w:name="List Table 1 Light Accent 4" w:uiPriority="46"/>
-    <w:lsdException w:name="List Table 2 Accent 4" w:uiPriority="47"/>
-    <w:lsdException w:name="List Table 3 Accent 4" w:uiPriority="48"/>
-    <w:lsdException w:name="List Table 4 Accent 4" w:uiPriority="49"/>
-    <w:lsdException w:name="List Table 5 Dark Accent 4" w:uiPriority="50"/>
-    <w:lsdException w:name="List Table 6 Colorful Accent 4" w:uiPriority="51"/>
-    <w:lsdException w:name="List Table 7 Colorful Accent 4" w:uiPriority="52"/>
-    <w:lsdException w:name="List Table 1 Light Accent 5" w:uiPriority="46"/>
-    <w:lsdException w:name="List Table 2 Accent 5" w:uiPriority="47"/>
-    <w:lsdException w:name="List Table 3 Accent 5" w:uiPriority="48"/>
-    <w:lsdException w:name="List Table 4 Accent 5" w:uiPriority="49"/>
-    <w:lsdException w:name="List Table 5 Dark Accent 5" w:uiPriority="50"/>
-    <w:lsdException w:name="List Table 6 Colorful Accent 5" w:uiPriority="51"/>
-    <w:lsdException w:name="List Table 7 Colorful Accent 5" w:uiPriority="52"/>
-    <w:lsdException w:name="List Table 1 Light Accent 6" w:uiPriority="46"/>
-    <w:lsdException w:name="List Table 2 Accent 6" w:uiPriority="47"/>
-    <w:lsdException w:name="List Table 3 Accent 6" w:uiPriority="48"/>
-    <w:lsdException w:name="List Table 4 Accent 6" w:uiPriority="49"/>
-    <w:lsdException w:name="List Table 5 Dark Accent 6" w:uiPriority="50"/>
-    <w:lsdException w:name="List Table 6 Colorful Accent 6" w:uiPriority="51"/>
-    <w:lsdException w:name="List Table 7 Colorful Accent 6" w:uiPriority="52"/>
+  <w:latentStyles w:defLockedState="0" w:defUIPriority="99" w:defSemiHidden="1" w:defUnhideWhenUsed="1" w:defQFormat="0" w:count="267">
+    <w:lsdException w:name="Normal" w:semiHidden="0" w:uiPriority="0" w:unhideWhenUsed="0" w:qFormat="1"/>
+    <w:lsdException w:name="heading 1" w:semiHidden="0" w:uiPriority="9" w:unhideWhenUsed="0" w:qFormat="1"/>
+    <w:lsdException w:name="heading 2" w:uiPriority="9" w:qFormat="1"/>
+    <w:lsdException w:name="heading 3" w:uiPriority="9" w:qFormat="1"/>
+    <w:lsdException w:name="heading 4" w:uiPriority="9" w:qFormat="1"/>
+    <w:lsdException w:name="heading 5" w:uiPriority="9" w:qFormat="1"/>
+    <w:lsdException w:name="heading 6" w:uiPriority="9" w:qFormat="1"/>
+    <w:lsdException w:name="heading 7" w:uiPriority="9" w:qFormat="1"/>
+    <w:lsdException w:name="heading 8" w:uiPriority="9" w:qFormat="1"/>
+    <w:lsdException w:name="heading 9" w:uiPriority="9" w:qFormat="1"/>
+    <w:lsdException w:name="toc 1" w:uiPriority="39"/>
+    <w:lsdException w:name="toc 2" w:uiPriority="39"/>
+    <w:lsdException w:name="toc 3" w:uiPriority="39"/>
+    <w:lsdException w:name="toc 4" w:uiPriority="39"/>
+    <w:lsdException w:name="toc 5" w:uiPriority="39"/>
+    <w:lsdException w:name="toc 6" w:uiPriority="39"/>
+    <w:lsdException w:name="toc 7" w:uiPriority="39"/>
+    <w:lsdException w:name="toc 8" w:uiPriority="39"/>
+    <w:lsdException w:name="toc 9" w:uiPriority="39"/>
+    <w:lsdException w:name="caption" w:uiPriority="35" w:qFormat="1"/>
+    <w:lsdException w:name="Title" w:semiHidden="0" w:uiPriority="10" w:unhideWhenUsed="0" w:qFormat="1"/>
+    <w:lsdException w:name="Default Paragraph Font" w:uiPriority="1"/>
+    <w:lsdException w:name="Subtitle" w:semiHidden="0" w:uiPriority="11" w:unhideWhenUsed="0" w:qFormat="1"/>
+    <w:lsdException w:name="Strong" w:semiHidden="0" w:uiPriority="22" w:unhideWhenUsed="0" w:qFormat="1"/>
+    <w:lsdException w:name="Emphasis" w:semiHidden="0" w:uiPriority="20" w:unhideWhenUsed="0" w:qFormat="1"/>
+    <w:lsdException w:name="Table Grid" w:semiHidden="0" w:uiPriority="59" w:unhideWhenUsed="0"/>
+    <w:lsdException w:name="Placeholder Text" w:unhideWhenUsed="0"/>
+    <w:lsdException w:name="No Spacing" w:semiHidden="0" w:uiPriority="1" w:unhideWhenUsed="0" w:qFormat="1"/>
+    <w:lsdException w:name="Light Shading" w:semiHidden="0" w:uiPriority="60" w:unhideWhenUsed="0"/>
+    <w:lsdException w:name="Light List" w:semiHidden="0" w:uiPriority="61" w:unhideWhenUsed="0"/>
+    <w:lsdException w:name="Light Grid" w:semiHidden="0" w:uiPriority="62" w:unhideWhenUsed="0"/>
+    <w:lsdException w:name="Medium Shading 1" w:semiHidden="0" w:uiPriority="63" w:unhideWhenUsed="0"/>
+    <w:lsdException w:name="Medium Shading 2" w:semiHidden="0" w:uiPriority="64" w:unhideWhenUsed="0"/>
+    <w:lsdException w:name="Medium List 1" w:semiHidden="0" w:uiPriority="65" w:unhideWhenUsed="0"/>
+    <w:lsdException w:name="Medium List 2" w:semiHidden="0" w:uiPriority="66" w:unhideWhenUsed="0"/>
+    <w:lsdException w:name="Medium Grid 1" w:semiHidden="0" w:uiPriority="67" w:unhideWhenUsed="0"/>
+    <w:lsdException w:name="Medium Grid 2" w:semiHidden="0" w:uiPriority="68" w:unhideWhenUsed="0"/>
+    <w:lsdException w:name="Medium Grid 3" w:semiHidden="0" w:uiPriority="69" w:unhideWhenUsed="0"/>
+    <w:lsdException w:name="Dark List" w:semiHidden="0" w:uiPriority="70" w:unhideWhenUsed="0"/>
+    <w:lsdException w:name="Colorful Shading" w:semiHidden="0" w:uiPriority="71" w:unhideWhenUsed="0"/>
+    <w:lsdException w:name="Colorful List" w:semiHidden="0" w:uiPriority="72" w:unhideWhenUsed="0"/>
+    <w:lsdException w:name="Colorful Grid" w:semiHidden="0" w:uiPriority="73" w:unhideWhenUsed="0"/>
+    <w:lsdException w:name="Light Shading Accent 1" w:semiHidden="0" w:uiPriority="60" w:unhideWhenUsed="0"/>
+    <w:lsdException w:name="Light List Accent 1" w:semiHidden="0" w:uiPriority="61" w:unhideWhenUsed="0"/>
+    <w:lsdException w:name="Light Grid Accent 1" w:semiHidden="0" w:uiPriority="62" w:unhideWhenUsed="0"/>
+    <w:lsdException w:name="Medium Shading 1 Accent 1" w:semiHidden="0" w:uiPriority="63" w:unhideWhenUsed="0"/>
+    <w:lsdException w:name="Medium Shading 2 Accent 1" w:semiHidden="0" w:uiPriority="64" w:unhideWhenUsed="0"/>
+    <w:lsdException w:name="Medium List 1 Accent 1" w:semiHidden="0" w:uiPriority="65" w:unhideWhenUsed="0"/>
+    <w:lsdException w:name="Revision" w:unhideWhenUsed="0"/>
+    <w:lsdException w:name="List Paragraph" w:semiHidden="0" w:uiPriority="34" w:unhideWhenUsed="0" w:qFormat="1"/>
+    <w:lsdException w:name="Quote" w:semiHidden="0" w:uiPriority="29" w:unhideWhenUsed="0" w:qFormat="1"/>
+    <w:lsdException w:name="Intense Quote" w:semiHidden="0" w:uiPriority="30" w:unhideWhenUsed="0" w:qFormat="1"/>
+    <w:lsdException w:name="Medium List 2 Accent 1" w:semiHidden="0" w:uiPriority="66" w:unhideWhenUsed="0"/>
+    <w:lsdException w:name="Medium Grid 1 Accent 1" w:semiHidden="0" w:uiPriority="67" w:unhideWhenUsed="0"/>
+    <w:lsdException w:name="Medium Grid 2 Accent 1" w:semiHidden="0" w:uiPriority="68" w:unhideWhenUsed="0"/>
+    <w:lsdException w:name="Medium Grid 3 Accent 1" w:semiHidden="0" w:uiPriority="69" w:unhideWhenUsed="0"/>
+    <w:lsdException w:name="Dark List Accent 1" w:semiHidden="0" w:uiPriority="70" w:unhideWhenUsed="0"/>
+    <w:lsdException w:name="Colorful Shading Accent 1" w:semiHidden="0" w:uiPriority="71" w:unhideWhenUsed="0"/>
+    <w:lsdException w:name="Colorful List Accent 1" w:semiHidden="0" w:uiPriority="72" w:unhideWhenUsed="0"/>
+    <w:lsdException w:name="Colorful Grid Accent 1" w:semiHidden="0" w:uiPriority="73" w:unhideWhenUsed="0"/>
+    <w:lsdException w:name="Light Shading Accent 2" w:semiHidden="0" w:uiPriority="60" w:unhideWhenUsed="0"/>
+    <w:lsdException w:name="Light List Accent 2" w:semiHidden="0" w:uiPriority="61" w:unhideWhenUsed="0"/>
+    <w:lsdException w:name="Light Grid Accent 2" w:semiHidden="0" w:uiPriority="62" w:unhideWhenUsed="0"/>
+    <w:lsdException w:name="Medium Shading 1 Accent 2" w:semiHidden="0" w:uiPriority="63" w:unhideWhenUsed="0"/>
+    <w:lsdException w:name="Medium Shading 2 Accent 2" w:semiHidden="0" w:uiPriority="64" w:unhideWhenUsed="0"/>
+    <w:lsdException w:name="Medium List 1 Accent 2" w:semiHidden="0" w:uiPriority="65" w:unhideWhenUsed="0"/>
+    <w:lsdException w:name="Medium List 2 Accent 2" w:semiHidden="0" w:uiPriority="66" w:unhideWhenUsed="0"/>
+    <w:lsdException w:name="Medium Grid 1 Accent 2" w:semiHidden="0" w:uiPriority="67" w:unhideWhenUsed="0"/>
+    <w:lsdException w:name="Medium Grid 2 Accent 2" w:semiHidden="0" w:uiPriority="68" w:unhideWhenUsed="0"/>
+    <w:lsdException w:name="Medium Grid 3 Accent 2" w:semiHidden="0" w:uiPriority="69" w:unhideWhenUsed="0"/>
+    <w:lsdException w:name="Dark List Accent 2" w:semiHidden="0" w:uiPriority="70" w:unhideWhenUsed="0"/>
+    <w:lsdException w:name="Colorful Shading Accent 2" w:semiHidden="0" w:uiPriority="71" w:unhideWhenUsed="0"/>
+    <w:lsdException w:name="Colorful List Accent 2" w:semiHidden="0" w:uiPriority="72" w:unhideWhenUsed="0"/>
+    <w:lsdException w:name="Colorful Grid Accent 2" w:semiHidden="0" w:uiPriority="73" w:unhideWhenUsed="0"/>
+    <w:lsdException w:name="Light Shading Accent 3" w:semiHidden="0" w:uiPriority="60" w:unhideWhenUsed="0"/>
+    <w:lsdException w:name="Light List Accent 3" w:semiHidden="0" w:uiPriority="61" w:unhideWhenUsed="0"/>
+    <w:lsdException w:name="Light Grid Accent 3" w:semiHidden="0" w:uiPriority="62" w:unhideWhenUsed="0"/>
+    <w:lsdException w:name="Medium Shading 1 Accent 3" w:semiHidden="0" w:uiPriority="63" w:unhideWhenUsed="0"/>
+    <w:lsdException w:name="Medium Shading 2 Accent 3" w:semiHidden="0" w:uiPriority="64" w:unhideWhenUsed="0"/>
+    <w:lsdException w:name="Medium List 1 Accent 3" w:semiHidden="0" w:uiPriority="65" w:unhideWhenUsed="0"/>
+    <w:lsdException w:name="Medium List 2 Accent 3" w:semiHidden="0" w:uiPriority="66" w:unhideWhenUsed="0"/>
+    <w:lsdException w:name="Medium Grid 1 Accent 3" w:semiHidden="0" w:uiPriority="67" w:unhideWhenUsed="0"/>
+    <w:lsdException w:name="Medium Grid 2 Accent 3" w:semiHidden="0" w:uiPriority="68" w:unhideWhenUsed="0"/>
+    <w:lsdException w:name="Medium Grid 3 Accent 3" w:semiHidden="0" w:uiPriority="69" w:unhideWhenUsed="0"/>
+    <w:lsdException w:name="Dark List Accent 3" w:semiHidden="0" w:uiPriority="70" w:unhideWhenUsed="0"/>
+    <w:lsdException w:name="Colorful Shading Accent 3" w:semiHidden="0" w:uiPriority="71" w:unhideWhenUsed="0"/>
+    <w:lsdException w:name="Colorful List Accent 3" w:semiHidden="0" w:uiPriority="72" w:unhideWhenUsed="0"/>
+    <w:lsdException w:name="Colorful Grid Accent 3" w:semiHidden="0" w:uiPriority="73" w:unhideWhenUsed="0"/>
+    <w:lsdException w:name="Light Shading Accent 4" w:semiHidden="0" w:uiPriority="60" w:unhideWhenUsed="0"/>
+    <w:lsdException w:name="Light List Accent 4" w:semiHidden="0" w:uiPriority="61" w:unhideWhenUsed="0"/>
+    <w:lsdException w:name="Light Grid Accent 4" w:semiHidden="0" w:uiPriority="62" w:unhideWhenUsed="0"/>
+    <w:lsdException w:name="Medium Shading 1 Accent 4" w:semiHidden="0" w:uiPriority="63" w:unhideWhenUsed="0"/>
+    <w:lsdException w:name="Medium Shading 2 Accent 4" w:semiHidden="0" w:uiPriority="64" w:unhideWhenUsed="0"/>
+    <w:lsdException w:name="Medium List 1 Accent 4" w:semiHidden="0" w:uiPriority="65" w:unhideWhenUsed="0"/>
+    <w:lsdException w:name="Medium List 2 Accent 4" w:semiHidden="0" w:uiPriority="66" w:unhideWhenUsed="0"/>
+    <w:lsdException w:name="Medium Grid 1 Accent 4" w:semiHidden="0" w:uiPriority="67" w:unhideWhenUsed="0"/>
+    <w:lsdException w:name="Medium Grid 2 Accent 4" w:semiHidden="0" w:uiPriority="68" w:unhideWhenUsed="0"/>
+    <w:lsdException w:name="Medium Grid 3 Accent 4" w:semiHidden="0" w:uiPriority="69" w:unhideWhenUsed="0"/>
+    <w:lsdException w:name="Dark List Accent 4" w:semiHidden="0" w:uiPriority="70" w:unhideWhenUsed="0"/>
+    <w:lsdException w:name="Colorful Shading Accent 4" w:semiHidden="0" w:uiPriority="71" w:unhideWhenUsed="0"/>
+    <w:lsdException w:name="Colorful List Accent 4" w:semiHidden="0" w:uiPriority="72" w:unhideWhenUsed="0"/>
+    <w:lsdException w:name="Colorful Grid Accent 4" w:semiHidden="0" w:uiPriority="73" w:unhideWhenUsed="0"/>
+    <w:lsdException w:name="Light Shading Accent 5" w:semiHidden="0" w:uiPriority="60" w:unhideWhenUsed="0"/>
+    <w:lsdException w:name="Light List Accent 5" w:semiHidden="0" w:uiPriority="61" w:unhideWhenUsed="0"/>
+    <w:lsdException w:name="Light Grid Accent 5" w:semiHidden="0" w:uiPriority="62" w:unhideWhenUsed="0"/>
+    <w:lsdException w:name="Medium Shading 1 Accent 5" w:semiHidden="0" w:uiPriority="63" w:unhideWhenUsed="0"/>
+    <w:lsdException w:name="Medium Shading 2 Accent 5" w:semiHidden="0" w:uiPriority="64" w:unhideWhenUsed="0"/>
+    <w:lsdException w:name="Medium List 1 Accent 5" w:semiHidden="0" w:uiPriority="65" w:unhideWhenUsed="0"/>
+    <w:lsdException w:name="Medium List 2 Accent 5" w:semiHidden="0" w:uiPriority="66" w:unhideWhenUsed="0"/>
+    <w:lsdException w:name="Medium Grid 1 Accent 5" w:semiHidden="0" w:uiPriority="67" w:unhideWhenUsed="0"/>
+    <w:lsdException w:name="Medium Grid 2 Accent 5" w:semiHidden="0" w:uiPriority="68" w:unhideWhenUsed="0"/>
+    <w:lsdException w:name="Medium Grid 3 Accent 5" w:semiHidden="0" w:uiPriority="69" w:unhideWhenUsed="0"/>
+    <w:lsdException w:name="Dark List Accent 5" w:semiHidden="0" w:uiPriority="70" w:unhideWhenUsed="0"/>
+    <w:lsdException w:name="Colorful Shading Accent 5" w:semiHidden="0" w:uiPriority="71" w:unhideWhenUsed="0"/>
+    <w:lsdException w:name="Colorful List Accent 5" w:semiHidden="0" w:uiPriority="72" w:unhideWhenUsed="0"/>
+    <w:lsdException w:name="Colorful Grid Accent 5" w:semiHidden="0" w:uiPriority="73" w:unhideWhenUsed="0"/>
+    <w:lsdException w:name="Light Shading Accent 6" w:semiHidden="0" w:uiPriority="60" w:unhideWhenUsed="0"/>
+    <w:lsdException w:name="Light List Accent 6" w:semiHidden="0" w:uiPriority="61" w:unhideWhenUsed="0"/>
+    <w:lsdException w:name="Light Grid Accent 6" w:semiHidden="0" w:uiPriority="62" w:unhideWhenUsed="0"/>
+    <w:lsdException w:name="Medium Shading 1 Accent 6" w:semiHidden="0" w:uiPriority="63" w:unhideWhenUsed="0"/>
+    <w:lsdException w:name="Medium Shading 2 Accent 6" w:semiHidden="0" w:uiPriority="64" w:unhideWhenUsed="0"/>
+    <w:lsdException w:name="Medium List 1 Accent 6" w:semiHidden="0" w:uiPriority="65" w:unhideWhenUsed="0"/>
+    <w:lsdException w:name="Medium List 2 Accent 6" w:semiHidden="0" w:uiPriority="66" w:unhideWhenUsed="0"/>
+    <w:lsdException w:name="Medium Grid 1 Accent 6" w:semiHidden="0" w:uiPriority="67" w:unhideWhenUsed="0"/>
+    <w:lsdException w:name="Medium Grid 2 Accent 6" w:semiHidden="0" w:uiPriority="68" w:unhideWhenUsed="0"/>
+    <w:lsdException w:name="Medium Grid 3 Accent 6" w:semiHidden="0" w:uiPriority="69" w:unhideWhenUsed="0"/>
+    <w:lsdException w:name="Dark List Accent 6" w:semiHidden="0" w:uiPriority="70" w:unhideWhenUsed="0"/>
+    <w:lsdException w:name="Colorful Shading Accent 6" w:semiHidden="0" w:uiPriority="71" w:unhideWhenUsed="0"/>
+    <w:lsdException w:name="Colorful List Accent 6" w:semiHidden="0" w:uiPriority="72" w:unhideWhenUsed="0"/>
+    <w:lsdException w:name="Colorful Grid Accent 6" w:semiHidden="0" w:uiPriority="73" w:unhideWhenUsed="0"/>
+    <w:lsdException w:name="Subtle Emphasis" w:semiHidden="0" w:uiPriority="19" w:unhideWhenUsed="0" w:qFormat="1"/>
+    <w:lsdException w:name="Intense Emphasis" w:semiHidden="0" w:uiPriority="21" w:unhideWhenUsed="0" w:qFormat="1"/>
+    <w:lsdException w:name="Subtle Reference" w:semiHidden="0" w:uiPriority="31" w:unhideWhenUsed="0" w:qFormat="1"/>
+    <w:lsdException w:name="Intense Reference" w:semiHidden="0" w:uiPriority="32" w:unhideWhenUsed="0" w:qFormat="1"/>
+    <w:lsdException w:name="Book Title" w:semiHidden="0" w:uiPriority="33" w:unhideWhenUsed="0" w:qFormat="1"/>
+    <w:lsdException w:name="Bibliography" w:uiPriority="37"/>
+    <w:lsdException w:name="TOC Heading" w:uiPriority="39" w:qFormat="1"/>
   </w:latentStyles>
   <w:style w:type="paragraph" w:default="1" w:styleId="Normal">
     <w:name w:val="Normal"/>
+    <w:uiPriority w:val="1"/>
     <w:qFormat/>
+    <w:rsid w:val="00E773EA"/>
+    <w:pPr>
+      <w:spacing w:line="360" w:lineRule="auto"/>
+      <w:jc w:val="both"/>
+    </w:pPr>
+    <w:rPr>
+      <w:rFonts w:ascii="Arial" w:hAnsi="Arial"/>
+    </w:rPr>
   </w:style>
-  <w:style w:type="character" w:default="1" w:styleId="Policepardfaut">
+  <w:style w:type="paragraph" w:styleId="Heading1">
+    <w:name w:val="heading 1"/>
+    <w:basedOn w:val="Normal"/>
+    <w:uiPriority w:val="1"/>
+    <w:qFormat/>
+    <w:pPr>
+      <w:spacing w:before="15"/>
+      <w:ind w:left="650"/>
+      <w:outlineLvl w:val="0"/>
+    </w:pPr>
+    <w:rPr>
+      <w:rFonts w:ascii="Cambria" w:eastAsia="Cambria" w:hAnsi="Cambria"/>
+      <w:b/>
+      <w:bCs/>
+      <w:sz w:val="31"/>
+      <w:szCs w:val="31"/>
+    </w:rPr>
+  </w:style>
+  <w:style w:type="paragraph" w:styleId="Heading2">
+    <w:name w:val="heading 2"/>
+    <w:basedOn w:val="Normal"/>
+    <w:next w:val="Normal"/>
+    <w:link w:val="Heading2Char"/>
+    <w:uiPriority w:val="9"/>
+    <w:unhideWhenUsed/>
+    <w:qFormat/>
+    <w:rsid w:val="008921FC"/>
+    <w:pPr>
+      <w:keepNext/>
+      <w:keepLines/>
+      <w:spacing w:before="200"/>
+      <w:outlineLvl w:val="1"/>
+    </w:pPr>
+    <w:rPr>
+      <w:rFonts w:asciiTheme="majorHAnsi" w:eastAsiaTheme="majorEastAsia" w:hAnsiTheme="majorHAnsi" w:cstheme="majorBidi"/>
+      <w:b/>
+      <w:bCs/>
+      <w:color w:val="4F81BD" w:themeColor="accent1"/>
+      <w:sz w:val="26"/>
+      <w:szCs w:val="26"/>
+    </w:rPr>
+  </w:style>
+  <w:style w:type="paragraph" w:styleId="Heading3">
+    <w:name w:val="heading 3"/>
+    <w:basedOn w:val="Normal"/>
+    <w:next w:val="Normal"/>
+    <w:link w:val="Heading3Char"/>
+    <w:uiPriority w:val="9"/>
+    <w:unhideWhenUsed/>
+    <w:qFormat/>
+    <w:rsid w:val="003D32C2"/>
+    <w:pPr>
+      <w:keepNext/>
+      <w:keepLines/>
+      <w:spacing w:before="200"/>
+      <w:outlineLvl w:val="2"/>
+    </w:pPr>
+    <w:rPr>
+      <w:rFonts w:asciiTheme="majorHAnsi" w:eastAsiaTheme="majorEastAsia" w:hAnsiTheme="majorHAnsi" w:cstheme="majorBidi"/>
+      <w:b/>
+      <w:bCs/>
+      <w:color w:val="4F81BD" w:themeColor="accent1"/>
+    </w:rPr>
+  </w:style>
+  <w:style w:type="character" w:default="1" w:styleId="DefaultParagraphFont">
     <w:name w:val="Default Paragraph Font"/>
     <w:uiPriority w:val="1"/>
     <w:semiHidden/>
     <w:unhideWhenUsed/>
   </w:style>
-  <w:style w:type="table" w:default="1" w:styleId="TableauNormal">
+  <w:style w:type="table" w:default="1" w:styleId="TableNormal">
     <w:name w:val="Normal Table"/>
     <w:uiPriority w:val="99"/>
     <w:semiHidden/>
@@ -10075,30 +9773,264 @@
       </w:tblCellMar>
     </w:tblPr>
   </w:style>
-  <w:style w:type="numbering" w:default="1" w:styleId="Aucuneliste">
+  <w:style w:type="numbering" w:default="1" w:styleId="NoList">
     <w:name w:val="No List"/>
     <w:uiPriority w:val="99"/>
     <w:semiHidden/>
     <w:unhideWhenUsed/>
   </w:style>
-  <w:style w:type="character" w:styleId="Textedelespacerserv">
-    <w:name w:val="Placeholder Text"/>
-    <w:basedOn w:val="Policepardfaut"/>
+  <w:style w:type="paragraph" w:styleId="BodyText">
+    <w:name w:val="Body Text"/>
+    <w:basedOn w:val="Normal"/>
+    <w:uiPriority w:val="1"/>
+    <w:qFormat/>
+    <w:pPr>
+      <w:ind w:left="216"/>
+    </w:pPr>
+    <w:rPr>
+      <w:rFonts w:ascii="Cambria" w:eastAsia="Cambria" w:hAnsi="Cambria"/>
+      <w:b/>
+      <w:bCs/>
+      <w:sz w:val="28"/>
+      <w:szCs w:val="28"/>
+    </w:rPr>
+  </w:style>
+  <w:style w:type="paragraph" w:styleId="ListParagraph">
+    <w:name w:val="List Paragraph"/>
+    <w:basedOn w:val="Normal"/>
+    <w:uiPriority w:val="1"/>
+    <w:qFormat/>
+  </w:style>
+  <w:style w:type="paragraph" w:customStyle="1" w:styleId="TableParagraph">
+    <w:name w:val="Table Paragraph"/>
+    <w:basedOn w:val="Normal"/>
+    <w:uiPriority w:val="1"/>
+    <w:qFormat/>
+  </w:style>
+  <w:style w:type="paragraph" w:styleId="BalloonText">
+    <w:name w:val="Balloon Text"/>
+    <w:basedOn w:val="Normal"/>
+    <w:link w:val="BalloonTextChar"/>
     <w:uiPriority w:val="99"/>
     <w:semiHidden/>
-    <w:rsid w:val="00897EC7"/>
+    <w:unhideWhenUsed/>
+    <w:rsid w:val="00620D06"/>
+    <w:rPr>
+      <w:rFonts w:ascii="Tahoma" w:hAnsi="Tahoma" w:cs="Tahoma"/>
+      <w:sz w:val="16"/>
+      <w:szCs w:val="16"/>
+    </w:rPr>
+  </w:style>
+  <w:style w:type="character" w:customStyle="1" w:styleId="BalloonTextChar">
+    <w:name w:val="Balloon Text Char"/>
+    <w:basedOn w:val="DefaultParagraphFont"/>
+    <w:link w:val="BalloonText"/>
+    <w:uiPriority w:val="99"/>
+    <w:semiHidden/>
+    <w:rsid w:val="00620D06"/>
+    <w:rPr>
+      <w:rFonts w:ascii="Tahoma" w:hAnsi="Tahoma" w:cs="Tahoma"/>
+      <w:sz w:val="16"/>
+      <w:szCs w:val="16"/>
+    </w:rPr>
+  </w:style>
+  <w:style w:type="character" w:customStyle="1" w:styleId="Heading2Char">
+    <w:name w:val="Heading 2 Char"/>
+    <w:basedOn w:val="DefaultParagraphFont"/>
+    <w:link w:val="Heading2"/>
+    <w:uiPriority w:val="9"/>
+    <w:rsid w:val="008921FC"/>
+    <w:rPr>
+      <w:rFonts w:asciiTheme="majorHAnsi" w:eastAsiaTheme="majorEastAsia" w:hAnsiTheme="majorHAnsi" w:cstheme="majorBidi"/>
+      <w:b/>
+      <w:bCs/>
+      <w:color w:val="4F81BD" w:themeColor="accent1"/>
+      <w:sz w:val="26"/>
+      <w:szCs w:val="26"/>
+    </w:rPr>
+  </w:style>
+  <w:style w:type="paragraph" w:styleId="Header">
+    <w:name w:val="header"/>
+    <w:basedOn w:val="Normal"/>
+    <w:link w:val="HeaderChar"/>
+    <w:uiPriority w:val="99"/>
+    <w:unhideWhenUsed/>
+    <w:rsid w:val="008921FC"/>
+    <w:pPr>
+      <w:tabs>
+        <w:tab w:val="center" w:pos="4680"/>
+        <w:tab w:val="right" w:pos="9360"/>
+      </w:tabs>
+    </w:pPr>
+  </w:style>
+  <w:style w:type="character" w:customStyle="1" w:styleId="HeaderChar">
+    <w:name w:val="Header Char"/>
+    <w:basedOn w:val="DefaultParagraphFont"/>
+    <w:link w:val="Header"/>
+    <w:uiPriority w:val="99"/>
+    <w:rsid w:val="008921FC"/>
+    <w:rPr>
+      <w:rFonts w:ascii="Arial" w:hAnsi="Arial"/>
+    </w:rPr>
+  </w:style>
+  <w:style w:type="paragraph" w:styleId="Footer">
+    <w:name w:val="footer"/>
+    <w:basedOn w:val="Normal"/>
+    <w:link w:val="FooterChar"/>
+    <w:uiPriority w:val="99"/>
+    <w:unhideWhenUsed/>
+    <w:rsid w:val="008921FC"/>
+    <w:pPr>
+      <w:tabs>
+        <w:tab w:val="center" w:pos="4680"/>
+        <w:tab w:val="right" w:pos="9360"/>
+      </w:tabs>
+    </w:pPr>
+  </w:style>
+  <w:style w:type="character" w:customStyle="1" w:styleId="FooterChar">
+    <w:name w:val="Footer Char"/>
+    <w:basedOn w:val="DefaultParagraphFont"/>
+    <w:link w:val="Footer"/>
+    <w:uiPriority w:val="99"/>
+    <w:rsid w:val="008921FC"/>
+    <w:rPr>
+      <w:rFonts w:ascii="Arial" w:hAnsi="Arial"/>
+    </w:rPr>
+  </w:style>
+  <w:style w:type="paragraph" w:styleId="TOCHeading">
+    <w:name w:val="TOC Heading"/>
+    <w:basedOn w:val="Heading1"/>
+    <w:next w:val="Normal"/>
+    <w:uiPriority w:val="39"/>
+    <w:semiHidden/>
+    <w:unhideWhenUsed/>
+    <w:qFormat/>
+    <w:rsid w:val="00201CDF"/>
+    <w:pPr>
+      <w:keepNext/>
+      <w:keepLines/>
+      <w:widowControl/>
+      <w:spacing w:before="480" w:line="276" w:lineRule="auto"/>
+      <w:ind w:left="0"/>
+      <w:jc w:val="left"/>
+      <w:outlineLvl w:val="9"/>
+    </w:pPr>
+    <w:rPr>
+      <w:rFonts w:asciiTheme="majorHAnsi" w:eastAsiaTheme="majorEastAsia" w:hAnsiTheme="majorHAnsi" w:cstheme="majorBidi"/>
+      <w:color w:val="365F91" w:themeColor="accent1" w:themeShade="BF"/>
+      <w:sz w:val="28"/>
+      <w:szCs w:val="28"/>
+      <w:lang w:eastAsia="ja-JP"/>
+    </w:rPr>
+  </w:style>
+  <w:style w:type="paragraph" w:styleId="TOC1">
+    <w:name w:val="toc 1"/>
+    <w:basedOn w:val="Normal"/>
+    <w:next w:val="Normal"/>
+    <w:autoRedefine/>
+    <w:uiPriority w:val="39"/>
+    <w:unhideWhenUsed/>
+    <w:rsid w:val="00201CDF"/>
+    <w:pPr>
+      <w:spacing w:after="100"/>
+    </w:pPr>
+  </w:style>
+  <w:style w:type="character" w:styleId="Hyperlink">
+    <w:name w:val="Hyperlink"/>
+    <w:basedOn w:val="DefaultParagraphFont"/>
+    <w:uiPriority w:val="99"/>
+    <w:unhideWhenUsed/>
+    <w:rsid w:val="00201CDF"/>
+    <w:rPr>
+      <w:color w:val="0000FF" w:themeColor="hyperlink"/>
+      <w:u w:val="single"/>
+    </w:rPr>
+  </w:style>
+  <w:style w:type="paragraph" w:styleId="Caption">
+    <w:name w:val="caption"/>
+    <w:basedOn w:val="Normal"/>
+    <w:next w:val="Normal"/>
+    <w:uiPriority w:val="35"/>
+    <w:unhideWhenUsed/>
+    <w:qFormat/>
+    <w:rsid w:val="00B06758"/>
+    <w:pPr>
+      <w:spacing w:after="200" w:line="240" w:lineRule="auto"/>
+    </w:pPr>
+    <w:rPr>
+      <w:i/>
+      <w:iCs/>
+      <w:color w:val="1F497D" w:themeColor="text2"/>
+      <w:sz w:val="18"/>
+      <w:szCs w:val="18"/>
+    </w:rPr>
+  </w:style>
+  <w:style w:type="character" w:styleId="PlaceholderText">
+    <w:name w:val="Placeholder Text"/>
+    <w:basedOn w:val="DefaultParagraphFont"/>
+    <w:uiPriority w:val="99"/>
+    <w:semiHidden/>
+    <w:rsid w:val="00704D5E"/>
     <w:rPr>
       <w:color w:val="808080"/>
     </w:rPr>
   </w:style>
+  <w:style w:type="paragraph" w:styleId="TOC2">
+    <w:name w:val="toc 2"/>
+    <w:basedOn w:val="Normal"/>
+    <w:next w:val="Normal"/>
+    <w:autoRedefine/>
+    <w:uiPriority w:val="39"/>
+    <w:unhideWhenUsed/>
+    <w:rsid w:val="002A483C"/>
+    <w:pPr>
+      <w:spacing w:after="100"/>
+      <w:ind w:left="220"/>
+    </w:pPr>
+  </w:style>
+  <w:style w:type="table" w:styleId="TableGrid">
+    <w:name w:val="Table Grid"/>
+    <w:basedOn w:val="TableNormal"/>
+    <w:uiPriority w:val="59"/>
+    <w:rsid w:val="003A425F"/>
+    <w:tblPr>
+      <w:tblBorders>
+        <w:top w:val="single" w:sz="4" w:space="0" w:color="auto"/>
+        <w:left w:val="single" w:sz="4" w:space="0" w:color="auto"/>
+        <w:bottom w:val="single" w:sz="4" w:space="0" w:color="auto"/>
+        <w:right w:val="single" w:sz="4" w:space="0" w:color="auto"/>
+        <w:insideH w:val="single" w:sz="4" w:space="0" w:color="auto"/>
+        <w:insideV w:val="single" w:sz="4" w:space="0" w:color="auto"/>
+      </w:tblBorders>
+    </w:tblPr>
+  </w:style>
+  <w:style w:type="character" w:customStyle="1" w:styleId="Heading3Char">
+    <w:name w:val="Heading 3 Char"/>
+    <w:basedOn w:val="DefaultParagraphFont"/>
+    <w:link w:val="Heading3"/>
+    <w:uiPriority w:val="9"/>
+    <w:rsid w:val="003D32C2"/>
+    <w:rPr>
+      <w:rFonts w:asciiTheme="majorHAnsi" w:eastAsiaTheme="majorEastAsia" w:hAnsiTheme="majorHAnsi" w:cstheme="majorBidi"/>
+      <w:b/>
+      <w:bCs/>
+      <w:color w:val="4F81BD" w:themeColor="accent1"/>
+    </w:rPr>
+  </w:style>
+  <w:style w:type="paragraph" w:styleId="TOC3">
+    <w:name w:val="toc 3"/>
+    <w:basedOn w:val="Normal"/>
+    <w:next w:val="Normal"/>
+    <w:autoRedefine/>
+    <w:uiPriority w:val="39"/>
+    <w:unhideWhenUsed/>
+    <w:rsid w:val="008A7FD7"/>
+    <w:pPr>
+      <w:spacing w:after="100"/>
+      <w:ind w:left="440"/>
+    </w:pPr>
+  </w:style>
 </w:styles>
-</file>
-
-<file path=word/glossary/webSettings.xml><?xml version="1.0" encoding="utf-8"?>
-<w:webSettings xmlns:mc="http://schemas.openxmlformats.org/markup-compatibility/2006" xmlns:r="http://schemas.openxmlformats.org/officeDocument/2006/relationships" xmlns:w="http://schemas.openxmlformats.org/wordprocessingml/2006/main" xmlns:w14="http://schemas.microsoft.com/office/word/2010/wordml" xmlns:w15="http://schemas.microsoft.com/office/word/2012/wordml" xmlns:w16se="http://schemas.microsoft.com/office/word/2015/wordml/symex" mc:Ignorable="w14 w15 w16se">
-  <w:optimizeForBrowser/>
-  <w:allowPNG/>
-</w:webSettings>
 </file>
 
 <file path=word/theme/theme1.xml><?xml version="1.0" encoding="utf-8"?>
@@ -10389,7 +10321,7 @@
 </file>
 
 <file path=customXml/itemProps1.xml><?xml version="1.0" encoding="utf-8"?>
-<ds:datastoreItem xmlns:ds="http://schemas.openxmlformats.org/officeDocument/2006/customXml" ds:itemID="{54129406-2AB1-47B6-94DC-5629E7A9D54E}">
+<ds:datastoreItem xmlns:ds="http://schemas.openxmlformats.org/officeDocument/2006/customXml" ds:itemID="{6B7C114C-2AB1-4AA1-A528-9837ACE9CD9B}">
   <ds:schemaRefs>
     <ds:schemaRef ds:uri="http://schemas.openxmlformats.org/officeDocument/2006/bibliography"/>
   </ds:schemaRefs>

--- a/TP4/Rapport/phs4700_devoir4_rapport.docx
+++ b/TP4/Rapport/phs4700_devoir4_rapport.docx
@@ -1,6 +1,6 @@
 
 <file path=word/document.xml><?xml version="1.0" encoding="utf-8"?>
-<w:document xmlns:wpc="http://schemas.microsoft.com/office/word/2010/wordprocessingCanvas" xmlns:mc="http://schemas.openxmlformats.org/markup-compatibility/2006" xmlns:o="urn:schemas-microsoft-com:office:office" xmlns:r="http://schemas.openxmlformats.org/officeDocument/2006/relationships" xmlns:m="http://schemas.openxmlformats.org/officeDocument/2006/math" xmlns:v="urn:schemas-microsoft-com:vml" xmlns:wp14="http://schemas.microsoft.com/office/word/2010/wordprocessingDrawing" xmlns:wp="http://schemas.openxmlformats.org/drawingml/2006/wordprocessingDrawing" xmlns:w10="urn:schemas-microsoft-com:office:word" xmlns:w="http://schemas.openxmlformats.org/wordprocessingml/2006/main" xmlns:w14="http://schemas.microsoft.com/office/word/2010/wordml" xmlns:wpg="http://schemas.microsoft.com/office/word/2010/wordprocessingGroup" xmlns:wpi="http://schemas.microsoft.com/office/word/2010/wordprocessingInk" xmlns:wne="http://schemas.microsoft.com/office/word/2006/wordml" xmlns:wps="http://schemas.microsoft.com/office/word/2010/wordprocessingShape" mc:Ignorable="w14 wp14">
+<w:document xmlns:wpc="http://schemas.microsoft.com/office/word/2010/wordprocessingCanvas" xmlns:cx="http://schemas.microsoft.com/office/drawing/2014/chartex" xmlns:cx1="http://schemas.microsoft.com/office/drawing/2015/9/8/chartex" xmlns:cx2="http://schemas.microsoft.com/office/drawing/2015/10/21/chartex" xmlns:cx3="http://schemas.microsoft.com/office/drawing/2016/5/9/chartex" xmlns:cx4="http://schemas.microsoft.com/office/drawing/2016/5/10/chartex" xmlns:cx5="http://schemas.microsoft.com/office/drawing/2016/5/11/chartex" xmlns:cx6="http://schemas.microsoft.com/office/drawing/2016/5/12/chartex" xmlns:cx7="http://schemas.microsoft.com/office/drawing/2016/5/13/chartex" xmlns:cx8="http://schemas.microsoft.com/office/drawing/2016/5/14/chartex" xmlns:mc="http://schemas.openxmlformats.org/markup-compatibility/2006" xmlns:aink="http://schemas.microsoft.com/office/drawing/2016/ink" xmlns:am3d="http://schemas.microsoft.com/office/drawing/2017/model3d" xmlns:o="urn:schemas-microsoft-com:office:office" xmlns:r="http://schemas.openxmlformats.org/officeDocument/2006/relationships" xmlns:m="http://schemas.openxmlformats.org/officeDocument/2006/math" xmlns:v="urn:schemas-microsoft-com:vml" xmlns:wp14="http://schemas.microsoft.com/office/word/2010/wordprocessingDrawing" xmlns:wp="http://schemas.openxmlformats.org/drawingml/2006/wordprocessingDrawing" xmlns:w10="urn:schemas-microsoft-com:office:word" xmlns:w="http://schemas.openxmlformats.org/wordprocessingml/2006/main" xmlns:w14="http://schemas.microsoft.com/office/word/2010/wordml" xmlns:w15="http://schemas.microsoft.com/office/word/2012/wordml" xmlns:w16cid="http://schemas.microsoft.com/office/word/2016/wordml/cid" xmlns:w16se="http://schemas.microsoft.com/office/word/2015/wordml/symex" xmlns:wpg="http://schemas.microsoft.com/office/word/2010/wordprocessingGroup" xmlns:wpi="http://schemas.microsoft.com/office/word/2010/wordprocessingInk" xmlns:wne="http://schemas.microsoft.com/office/word/2006/wordml" xmlns:wps="http://schemas.microsoft.com/office/word/2010/wordprocessingShape" mc:Ignorable="w14 w15 w16se w16cid wp14">
   <w:body>
     <w:p>
       <w:pPr>
@@ -46,7 +46,7 @@
                     <pic:cNvPicPr/>
                   </pic:nvPicPr>
                   <pic:blipFill>
-                    <a:blip r:embed="rId9" cstate="print"/>
+                    <a:blip r:embed="rId8" cstate="print"/>
                     <a:stretch>
                       <a:fillRect/>
                     </a:stretch>
@@ -393,7 +393,7 @@
     </w:p>
     <w:p>
       <w:pPr>
-        <w:pStyle w:val="BodyText"/>
+        <w:pStyle w:val="Corpsdetexte"/>
         <w:spacing w:line="464" w:lineRule="auto"/>
         <w:ind w:right="-21"/>
         <w:rPr>
@@ -454,7 +454,7 @@
     </w:p>
     <w:p>
       <w:pPr>
-        <w:pStyle w:val="BodyText"/>
+        <w:pStyle w:val="Corpsdetexte"/>
         <w:spacing w:line="464" w:lineRule="auto"/>
         <w:ind w:right="-21"/>
         <w:rPr>
@@ -527,7 +527,7 @@
     </w:p>
     <w:p>
       <w:pPr>
-        <w:pStyle w:val="BodyText"/>
+        <w:pStyle w:val="Corpsdetexte"/>
         <w:spacing w:line="464" w:lineRule="auto"/>
         <w:ind w:right="-21"/>
         <w:rPr>
@@ -656,7 +656,6 @@
               </w:rPr>
               <w:t xml:space="preserve"> </w:t>
             </w:r>
-            <w:proofErr w:type="spellStart"/>
             <w:r>
               <w:rPr>
                 <w:rFonts w:ascii="Cambria"/>
@@ -664,7 +663,6 @@
               </w:rPr>
               <w:t>Bourgault</w:t>
             </w:r>
-            <w:proofErr w:type="spellEnd"/>
           </w:p>
         </w:tc>
         <w:tc>
@@ -688,7 +686,6 @@
                 <w:szCs w:val="24"/>
               </w:rPr>
             </w:pPr>
-            <w:proofErr w:type="spellStart"/>
             <w:r>
               <w:rPr>
                 <w:rFonts w:ascii="Cambria" w:hAnsi="Cambria"/>
@@ -696,7 +693,6 @@
               </w:rPr>
               <w:t>Prénom</w:t>
             </w:r>
-            <w:proofErr w:type="spellEnd"/>
             <w:r>
               <w:rPr>
                 <w:rFonts w:ascii="Cambria" w:hAnsi="Cambria"/>
@@ -742,21 +738,12 @@
                 <w:szCs w:val="24"/>
               </w:rPr>
             </w:pPr>
-            <w:proofErr w:type="spellStart"/>
             <w:r>
               <w:rPr>
                 <w:rFonts w:ascii="Cambria"/>
                 <w:sz w:val="24"/>
               </w:rPr>
-              <w:t>matricule</w:t>
-            </w:r>
-            <w:proofErr w:type="spellEnd"/>
-            <w:r>
-              <w:rPr>
-                <w:rFonts w:ascii="Cambria"/>
-                <w:sz w:val="24"/>
-              </w:rPr>
-              <w:t>:</w:t>
+              <w:t>matricule:</w:t>
             </w:r>
             <w:r>
               <w:rPr>
@@ -905,7 +892,6 @@
                 <w:szCs w:val="24"/>
               </w:rPr>
             </w:pPr>
-            <w:proofErr w:type="spellStart"/>
             <w:r>
               <w:rPr>
                 <w:rFonts w:ascii="Cambria" w:hAnsi="Cambria"/>
@@ -913,7 +899,6 @@
               </w:rPr>
               <w:t>Prénom</w:t>
             </w:r>
-            <w:proofErr w:type="spellEnd"/>
             <w:r>
               <w:rPr>
                 <w:rFonts w:ascii="Cambria" w:hAnsi="Cambria"/>
@@ -934,39 +919,7 @@
                 <w:rFonts w:ascii="Cambria" w:hAnsi="Cambria"/>
                 <w:sz w:val="24"/>
               </w:rPr>
-              <w:t xml:space="preserve"> Kevin </w:t>
-            </w:r>
-            <w:proofErr w:type="spellStart"/>
-            <w:r>
-              <w:rPr>
-                <w:rFonts w:ascii="Cambria" w:hAnsi="Cambria"/>
-                <w:sz w:val="24"/>
-              </w:rPr>
-              <w:t>Ka</w:t>
-            </w:r>
-            <w:proofErr w:type="spellEnd"/>
-            <w:r>
-              <w:rPr>
-                <w:rFonts w:ascii="Cambria" w:hAnsi="Cambria"/>
-                <w:sz w:val="24"/>
-              </w:rPr>
-              <w:t xml:space="preserve"> </w:t>
-            </w:r>
-            <w:proofErr w:type="spellStart"/>
-            <w:r>
-              <w:rPr>
-                <w:rFonts w:ascii="Cambria" w:hAnsi="Cambria"/>
-                <w:sz w:val="24"/>
-              </w:rPr>
-              <w:t>Hin</w:t>
-            </w:r>
-            <w:proofErr w:type="spellEnd"/>
-            <w:r>
-              <w:rPr>
-                <w:rFonts w:ascii="Cambria" w:hAnsi="Cambria"/>
-                <w:sz w:val="24"/>
-              </w:rPr>
-              <w:t xml:space="preserve"> </w:t>
+              <w:t xml:space="preserve"> Kevin Ka Hin </w:t>
             </w:r>
           </w:p>
         </w:tc>
@@ -991,21 +944,12 @@
                 <w:szCs w:val="24"/>
               </w:rPr>
             </w:pPr>
-            <w:proofErr w:type="spellStart"/>
             <w:r>
               <w:rPr>
                 <w:rFonts w:ascii="Cambria"/>
                 <w:sz w:val="24"/>
               </w:rPr>
-              <w:t>matricule</w:t>
-            </w:r>
-            <w:proofErr w:type="spellEnd"/>
-            <w:r>
-              <w:rPr>
-                <w:rFonts w:ascii="Cambria"/>
-                <w:sz w:val="24"/>
-              </w:rPr>
-              <w:t>:</w:t>
+              <w:t>matricule:</w:t>
             </w:r>
             <w:r>
               <w:rPr>
@@ -1076,7 +1020,7 @@
                           </pic:cNvPicPr>
                         </pic:nvPicPr>
                         <pic:blipFill>
-                          <a:blip r:embed="rId10" cstate="print">
+                          <a:blip r:embed="rId9" cstate="print">
                             <a:extLst>
                               <a:ext uri="{28A0092B-C50C-407E-A947-70E740481C1C}">
                                 <a14:useLocalDpi xmlns:a14="http://schemas.microsoft.com/office/drawing/2010/main" val="0"/>
@@ -1219,7 +1163,6 @@
                 <w:szCs w:val="24"/>
               </w:rPr>
             </w:pPr>
-            <w:proofErr w:type="spellStart"/>
             <w:r>
               <w:rPr>
                 <w:rFonts w:ascii="Cambria" w:hAnsi="Cambria"/>
@@ -1227,7 +1170,6 @@
               </w:rPr>
               <w:t>Prénom</w:t>
             </w:r>
-            <w:proofErr w:type="spellEnd"/>
             <w:r>
               <w:rPr>
                 <w:rFonts w:ascii="Cambria" w:hAnsi="Cambria"/>
@@ -1273,21 +1215,12 @@
                 <w:szCs w:val="24"/>
               </w:rPr>
             </w:pPr>
-            <w:proofErr w:type="spellStart"/>
             <w:r>
               <w:rPr>
                 <w:rFonts w:ascii="Cambria"/>
                 <w:sz w:val="24"/>
               </w:rPr>
-              <w:t>matricule</w:t>
-            </w:r>
-            <w:proofErr w:type="spellEnd"/>
-            <w:r>
-              <w:rPr>
-                <w:rFonts w:ascii="Cambria"/>
-                <w:sz w:val="24"/>
-              </w:rPr>
-              <w:t>:</w:t>
+              <w:t>matricule:</w:t>
             </w:r>
             <w:r>
               <w:rPr>
@@ -1356,7 +1289,7 @@
                           <pic:cNvPicPr/>
                         </pic:nvPicPr>
                         <pic:blipFill>
-                          <a:blip r:embed="rId11" cstate="print">
+                          <a:blip r:embed="rId10" cstate="print">
                             <a:extLst>
                               <a:ext uri="{28A0092B-C50C-407E-A947-70E740481C1C}">
                                 <a14:useLocalDpi xmlns:a14="http://schemas.microsoft.com/office/drawing/2010/main" val="0"/>
@@ -1500,7 +1433,6 @@
                 <w:szCs w:val="24"/>
               </w:rPr>
             </w:pPr>
-            <w:proofErr w:type="spellStart"/>
             <w:r>
               <w:rPr>
                 <w:rFonts w:ascii="Cambria" w:hAnsi="Cambria"/>
@@ -1508,7 +1440,6 @@
               </w:rPr>
               <w:t>Prénom</w:t>
             </w:r>
-            <w:proofErr w:type="spellEnd"/>
             <w:r>
               <w:rPr>
                 <w:rFonts w:ascii="Cambria" w:hAnsi="Cambria"/>
@@ -1529,17 +1460,8 @@
                 <w:rFonts w:ascii="Cambria" w:hAnsi="Cambria"/>
                 <w:sz w:val="24"/>
               </w:rPr>
-              <w:t xml:space="preserve"> </w:t>
-            </w:r>
-            <w:proofErr w:type="spellStart"/>
-            <w:r>
-              <w:rPr>
-                <w:rFonts w:ascii="Cambria" w:hAnsi="Cambria"/>
-                <w:sz w:val="24"/>
-              </w:rPr>
-              <w:t>Nuno</w:t>
-            </w:r>
-            <w:proofErr w:type="spellEnd"/>
+              <w:t xml:space="preserve"> Nuno</w:t>
+            </w:r>
           </w:p>
         </w:tc>
         <w:tc>
@@ -1563,21 +1485,12 @@
                 <w:szCs w:val="24"/>
               </w:rPr>
             </w:pPr>
-            <w:proofErr w:type="spellStart"/>
             <w:r>
               <w:rPr>
                 <w:rFonts w:ascii="Cambria"/>
                 <w:sz w:val="24"/>
               </w:rPr>
-              <w:t>matricule</w:t>
-            </w:r>
-            <w:proofErr w:type="spellEnd"/>
-            <w:r>
-              <w:rPr>
-                <w:rFonts w:ascii="Cambria"/>
-                <w:sz w:val="24"/>
-              </w:rPr>
-              <w:t>:</w:t>
+              <w:t>matricule:</w:t>
             </w:r>
             <w:r>
               <w:rPr>
@@ -1668,12 +1581,12 @@
     <w:p>
       <w:pPr>
         <w:sectPr>
-          <w:headerReference w:type="even" r:id="rId12"/>
-          <w:headerReference w:type="default" r:id="rId13"/>
-          <w:footerReference w:type="even" r:id="rId14"/>
-          <w:footerReference w:type="default" r:id="rId15"/>
-          <w:headerReference w:type="first" r:id="rId16"/>
-          <w:footerReference w:type="first" r:id="rId17"/>
+          <w:headerReference w:type="even" r:id="rId11"/>
+          <w:headerReference w:type="default" r:id="rId12"/>
+          <w:footerReference w:type="even" r:id="rId13"/>
+          <w:footerReference w:type="default" r:id="rId14"/>
+          <w:headerReference w:type="first" r:id="rId15"/>
+          <w:footerReference w:type="first" r:id="rId16"/>
           <w:type w:val="continuous"/>
           <w:pgSz w:w="12240" w:h="15840"/>
           <w:pgMar w:top="640" w:right="1280" w:bottom="280" w:left="1200" w:header="720" w:footer="720" w:gutter="0"/>
@@ -1706,20 +1619,15 @@
       <w:sdtContent>
         <w:p>
           <w:pPr>
-            <w:pStyle w:val="TOCHeading"/>
+            <w:pStyle w:val="En-ttedetabledesmatires"/>
           </w:pPr>
           <w:r>
-            <w:t xml:space="preserve">Table des </w:t>
+            <w:t>Table des matières</w:t>
           </w:r>
-          <w:proofErr w:type="spellStart"/>
-          <w:r>
-            <w:t>matières</w:t>
-          </w:r>
-          <w:proofErr w:type="spellEnd"/>
         </w:p>
         <w:p>
           <w:pPr>
-            <w:pStyle w:val="TOC1"/>
+            <w:pStyle w:val="TM1"/>
             <w:tabs>
               <w:tab w:val="right" w:leader="dot" w:pos="9350"/>
             </w:tabs>
@@ -1741,7 +1649,7 @@
           <w:hyperlink w:anchor="_Toc499305503" w:history="1">
             <w:r>
               <w:rPr>
-                <w:rStyle w:val="Hyperlink"/>
+                <w:rStyle w:val="Lienhypertexte"/>
                 <w:noProof/>
                 <w:lang w:val="fr-CA"/>
               </w:rPr>
@@ -1799,7 +1707,7 @@
         </w:p>
         <w:p>
           <w:pPr>
-            <w:pStyle w:val="TOC1"/>
+            <w:pStyle w:val="TM1"/>
             <w:tabs>
               <w:tab w:val="right" w:leader="dot" w:pos="9350"/>
             </w:tabs>
@@ -1812,7 +1720,7 @@
           <w:hyperlink w:anchor="_Toc499305504" w:history="1">
             <w:r>
               <w:rPr>
-                <w:rStyle w:val="Hyperlink"/>
+                <w:rStyle w:val="Lienhypertexte"/>
                 <w:noProof/>
                 <w:lang w:val="fr-CA"/>
               </w:rPr>
@@ -1870,7 +1778,7 @@
         </w:p>
         <w:p>
           <w:pPr>
-            <w:pStyle w:val="TOC2"/>
+            <w:pStyle w:val="TM2"/>
             <w:tabs>
               <w:tab w:val="right" w:leader="dot" w:pos="9350"/>
             </w:tabs>
@@ -1883,7 +1791,7 @@
           <w:hyperlink w:anchor="_Toc499305505" w:history="1">
             <w:r>
               <w:rPr>
-                <w:rStyle w:val="Hyperlink"/>
+                <w:rStyle w:val="Lienhypertexte"/>
                 <w:noProof/>
                 <w:lang w:val="fr-CA"/>
               </w:rPr>
@@ -1941,7 +1849,7 @@
         </w:p>
         <w:p>
           <w:pPr>
-            <w:pStyle w:val="TOC2"/>
+            <w:pStyle w:val="TM2"/>
             <w:tabs>
               <w:tab w:val="right" w:leader="dot" w:pos="9350"/>
             </w:tabs>
@@ -1954,7 +1862,7 @@
           <w:hyperlink w:anchor="_Toc499305506" w:history="1">
             <w:r>
               <w:rPr>
-                <w:rStyle w:val="Hyperlink"/>
+                <w:rStyle w:val="Lienhypertexte"/>
                 <w:noProof/>
                 <w:lang w:val="fr-CA"/>
               </w:rPr>
@@ -2012,7 +1920,7 @@
         </w:p>
         <w:p>
           <w:pPr>
-            <w:pStyle w:val="TOC3"/>
+            <w:pStyle w:val="TM3"/>
             <w:tabs>
               <w:tab w:val="right" w:leader="dot" w:pos="9350"/>
             </w:tabs>
@@ -2025,7 +1933,7 @@
           <w:hyperlink w:anchor="_Toc499305507" w:history="1">
             <w:r>
               <w:rPr>
-                <w:rStyle w:val="Hyperlink"/>
+                <w:rStyle w:val="Lienhypertexte"/>
                 <w:noProof/>
                 <w:lang w:val="fr-CA"/>
               </w:rPr>
@@ -2083,7 +1991,7 @@
         </w:p>
         <w:p>
           <w:pPr>
-            <w:pStyle w:val="TOC3"/>
+            <w:pStyle w:val="TM3"/>
             <w:tabs>
               <w:tab w:val="right" w:leader="dot" w:pos="9350"/>
             </w:tabs>
@@ -2096,7 +2004,7 @@
           <w:hyperlink w:anchor="_Toc499305508" w:history="1">
             <w:r>
               <w:rPr>
-                <w:rStyle w:val="Hyperlink"/>
+                <w:rStyle w:val="Lienhypertexte"/>
                 <w:noProof/>
                 <w:lang w:val="fr-CA"/>
               </w:rPr>
@@ -2154,7 +2062,7 @@
         </w:p>
         <w:p>
           <w:pPr>
-            <w:pStyle w:val="TOC2"/>
+            <w:pStyle w:val="TM2"/>
             <w:tabs>
               <w:tab w:val="right" w:leader="dot" w:pos="9350"/>
             </w:tabs>
@@ -2167,7 +2075,7 @@
           <w:hyperlink w:anchor="_Toc499305509" w:history="1">
             <w:r>
               <w:rPr>
-                <w:rStyle w:val="Hyperlink"/>
+                <w:rStyle w:val="Lienhypertexte"/>
                 <w:noProof/>
                 <w:lang w:val="fr-CA"/>
               </w:rPr>
@@ -2225,7 +2133,7 @@
         </w:p>
         <w:p>
           <w:pPr>
-            <w:pStyle w:val="TOC3"/>
+            <w:pStyle w:val="TM3"/>
             <w:tabs>
               <w:tab w:val="right" w:leader="dot" w:pos="9350"/>
             </w:tabs>
@@ -2238,7 +2146,7 @@
           <w:hyperlink w:anchor="_Toc499305510" w:history="1">
             <w:r>
               <w:rPr>
-                <w:rStyle w:val="Hyperlink"/>
+                <w:rStyle w:val="Lienhypertexte"/>
                 <w:noProof/>
                 <w:lang w:val="fr-CA"/>
               </w:rPr>
@@ -2296,7 +2204,7 @@
         </w:p>
         <w:p>
           <w:pPr>
-            <w:pStyle w:val="TOC3"/>
+            <w:pStyle w:val="TM3"/>
             <w:tabs>
               <w:tab w:val="right" w:leader="dot" w:pos="9350"/>
             </w:tabs>
@@ -2309,7 +2217,7 @@
           <w:hyperlink w:anchor="_Toc499305511" w:history="1">
             <w:r>
               <w:rPr>
-                <w:rStyle w:val="Hyperlink"/>
+                <w:rStyle w:val="Lienhypertexte"/>
                 <w:noProof/>
                 <w:lang w:val="fr-CA"/>
               </w:rPr>
@@ -2367,7 +2275,7 @@
         </w:p>
         <w:p>
           <w:pPr>
-            <w:pStyle w:val="TOC3"/>
+            <w:pStyle w:val="TM3"/>
             <w:tabs>
               <w:tab w:val="right" w:leader="dot" w:pos="9350"/>
             </w:tabs>
@@ -2380,7 +2288,7 @@
           <w:hyperlink w:anchor="_Toc499305512" w:history="1">
             <w:r>
               <w:rPr>
-                <w:rStyle w:val="Hyperlink"/>
+                <w:rStyle w:val="Lienhypertexte"/>
                 <w:noProof/>
                 <w:lang w:val="fr-CA"/>
               </w:rPr>
@@ -2438,7 +2346,7 @@
         </w:p>
         <w:p>
           <w:pPr>
-            <w:pStyle w:val="TOC2"/>
+            <w:pStyle w:val="TM2"/>
             <w:tabs>
               <w:tab w:val="right" w:leader="dot" w:pos="9350"/>
             </w:tabs>
@@ -2451,7 +2359,7 @@
           <w:hyperlink w:anchor="_Toc499305513" w:history="1">
             <w:r>
               <w:rPr>
-                <w:rStyle w:val="Hyperlink"/>
+                <w:rStyle w:val="Lienhypertexte"/>
                 <w:noProof/>
                 <w:lang w:val="fr-CA"/>
               </w:rPr>
@@ -2509,7 +2417,7 @@
         </w:p>
         <w:p>
           <w:pPr>
-            <w:pStyle w:val="TOC1"/>
+            <w:pStyle w:val="TM1"/>
             <w:tabs>
               <w:tab w:val="right" w:leader="dot" w:pos="9350"/>
             </w:tabs>
@@ -2522,7 +2430,7 @@
           <w:hyperlink w:anchor="_Toc499305514" w:history="1">
             <w:r>
               <w:rPr>
-                <w:rStyle w:val="Hyperlink"/>
+                <w:rStyle w:val="Lienhypertexte"/>
                 <w:noProof/>
                 <w:lang w:val="fr-CA"/>
               </w:rPr>
@@ -2580,7 +2488,7 @@
         </w:p>
         <w:p>
           <w:pPr>
-            <w:pStyle w:val="TOC2"/>
+            <w:pStyle w:val="TM2"/>
             <w:tabs>
               <w:tab w:val="right" w:leader="dot" w:pos="9350"/>
             </w:tabs>
@@ -2593,7 +2501,7 @@
           <w:hyperlink w:anchor="_Toc499305515" w:history="1">
             <w:r>
               <w:rPr>
-                <w:rStyle w:val="Hyperlink"/>
+                <w:rStyle w:val="Lienhypertexte"/>
                 <w:noProof/>
                 <w:lang w:val="fr-CA"/>
               </w:rPr>
@@ -2651,7 +2559,7 @@
         </w:p>
         <w:p>
           <w:pPr>
-            <w:pStyle w:val="TOC2"/>
+            <w:pStyle w:val="TM2"/>
             <w:tabs>
               <w:tab w:val="right" w:leader="dot" w:pos="9350"/>
             </w:tabs>
@@ -2664,7 +2572,7 @@
           <w:hyperlink w:anchor="_Toc499305516" w:history="1">
             <w:r>
               <w:rPr>
-                <w:rStyle w:val="Hyperlink"/>
+                <w:rStyle w:val="Lienhypertexte"/>
                 <w:noProof/>
                 <w:lang w:val="fr-CA"/>
               </w:rPr>
@@ -2722,7 +2630,7 @@
         </w:p>
         <w:p>
           <w:pPr>
-            <w:pStyle w:val="TOC2"/>
+            <w:pStyle w:val="TM2"/>
             <w:tabs>
               <w:tab w:val="right" w:leader="dot" w:pos="9350"/>
             </w:tabs>
@@ -2735,7 +2643,7 @@
           <w:hyperlink w:anchor="_Toc499305517" w:history="1">
             <w:r>
               <w:rPr>
-                <w:rStyle w:val="Hyperlink"/>
+                <w:rStyle w:val="Lienhypertexte"/>
                 <w:noProof/>
                 <w:lang w:val="fr-CA"/>
               </w:rPr>
@@ -2793,7 +2701,7 @@
         </w:p>
         <w:p>
           <w:pPr>
-            <w:pStyle w:val="TOC2"/>
+            <w:pStyle w:val="TM2"/>
             <w:tabs>
               <w:tab w:val="right" w:leader="dot" w:pos="9350"/>
             </w:tabs>
@@ -2806,7 +2714,7 @@
           <w:hyperlink w:anchor="_Toc499305518" w:history="1">
             <w:r>
               <w:rPr>
-                <w:rStyle w:val="Hyperlink"/>
+                <w:rStyle w:val="Lienhypertexte"/>
                 <w:noProof/>
                 <w:lang w:val="fr-CA"/>
               </w:rPr>
@@ -2864,7 +2772,7 @@
         </w:p>
         <w:p>
           <w:pPr>
-            <w:pStyle w:val="TOC2"/>
+            <w:pStyle w:val="TM2"/>
             <w:tabs>
               <w:tab w:val="right" w:leader="dot" w:pos="9350"/>
             </w:tabs>
@@ -2877,7 +2785,7 @@
           <w:hyperlink w:anchor="_Toc499305519" w:history="1">
             <w:r>
               <w:rPr>
-                <w:rStyle w:val="Hyperlink"/>
+                <w:rStyle w:val="Lienhypertexte"/>
                 <w:noProof/>
                 <w:lang w:val="fr-CA"/>
               </w:rPr>
@@ -2935,7 +2843,7 @@
         </w:p>
         <w:p>
           <w:pPr>
-            <w:pStyle w:val="TOC2"/>
+            <w:pStyle w:val="TM2"/>
             <w:tabs>
               <w:tab w:val="right" w:leader="dot" w:pos="9350"/>
             </w:tabs>
@@ -2948,7 +2856,7 @@
           <w:hyperlink w:anchor="_Toc499305520" w:history="1">
             <w:r>
               <w:rPr>
-                <w:rStyle w:val="Hyperlink"/>
+                <w:rStyle w:val="Lienhypertexte"/>
                 <w:noProof/>
                 <w:lang w:val="fr-CA"/>
               </w:rPr>
@@ -3006,7 +2914,7 @@
         </w:p>
         <w:p>
           <w:pPr>
-            <w:pStyle w:val="TOC1"/>
+            <w:pStyle w:val="TM1"/>
             <w:tabs>
               <w:tab w:val="right" w:leader="dot" w:pos="9350"/>
             </w:tabs>
@@ -3019,7 +2927,7 @@
           <w:hyperlink w:anchor="_Toc499305521" w:history="1">
             <w:r>
               <w:rPr>
-                <w:rStyle w:val="Hyperlink"/>
+                <w:rStyle w:val="Lienhypertexte"/>
                 <w:noProof/>
                 <w:lang w:val="fr-CA"/>
               </w:rPr>
@@ -3090,8 +2998,8 @@
     <w:p>
       <w:pPr>
         <w:sectPr>
-          <w:headerReference w:type="default" r:id="rId18"/>
-          <w:footerReference w:type="default" r:id="rId19"/>
+          <w:headerReference w:type="default" r:id="rId17"/>
+          <w:footerReference w:type="default" r:id="rId18"/>
           <w:pgSz w:w="12240" w:h="15840"/>
           <w:pgMar w:top="1440" w:right="1440" w:bottom="1440" w:left="1440" w:header="720" w:footer="720" w:gutter="0"/>
           <w:pgNumType w:start="1"/>
@@ -3102,7 +3010,7 @@
     </w:p>
     <w:p>
       <w:pPr>
-        <w:pStyle w:val="Heading1"/>
+        <w:pStyle w:val="Titre1"/>
         <w:ind w:left="0"/>
         <w:rPr>
           <w:lang w:val="fr-CA"/>
@@ -3445,7 +3353,7 @@
     </w:p>
     <w:p>
       <w:pPr>
-        <w:pStyle w:val="Heading1"/>
+        <w:pStyle w:val="Titre1"/>
         <w:ind w:left="0"/>
         <w:rPr>
           <w:lang w:val="fr-CA"/>
@@ -3463,7 +3371,7 @@
     </w:p>
     <w:p>
       <w:pPr>
-        <w:pStyle w:val="Heading2"/>
+        <w:pStyle w:val="Titre2"/>
         <w:rPr>
           <w:lang w:val="fr-CA"/>
         </w:rPr>
@@ -3537,7 +3445,7 @@
                     <pic:cNvPicPr/>
                   </pic:nvPicPr>
                   <pic:blipFill>
-                    <a:blip r:embed="rId20"/>
+                    <a:blip r:embed="rId19"/>
                     <a:stretch>
                       <a:fillRect/>
                     </a:stretch>
@@ -3560,7 +3468,7 @@
     </w:p>
     <w:p>
       <w:pPr>
-        <w:pStyle w:val="Caption"/>
+        <w:pStyle w:val="Lgende"/>
         <w:jc w:val="center"/>
         <w:rPr>
           <w:sz w:val="22"/>
@@ -3568,21 +3476,12 @@
           <w:lang w:val="fr-CA"/>
         </w:rPr>
       </w:pPr>
-      <w:proofErr w:type="spellStart"/>
       <w:r>
         <w:rPr>
           <w:sz w:val="22"/>
           <w:szCs w:val="22"/>
         </w:rPr>
-        <w:t>Équation</w:t>
-      </w:r>
-      <w:proofErr w:type="spellEnd"/>
-      <w:r>
-        <w:rPr>
-          <w:sz w:val="22"/>
-          <w:szCs w:val="22"/>
-        </w:rPr>
-        <w:t xml:space="preserve"> 1</w:t>
+        <w:t>Équation 1</w:t>
       </w:r>
     </w:p>
     <w:p>
@@ -3603,7 +3502,7 @@
     </w:p>
     <w:p>
       <w:pPr>
-        <w:pStyle w:val="Caption"/>
+        <w:pStyle w:val="Lgende"/>
         <w:jc w:val="center"/>
         <w:rPr>
           <w:rFonts w:cs="Arial"/>
@@ -3633,7 +3532,7 @@
                     <pic:cNvPicPr/>
                   </pic:nvPicPr>
                   <pic:blipFill>
-                    <a:blip r:embed="rId21"/>
+                    <a:blip r:embed="rId20"/>
                     <a:stretch>
                       <a:fillRect/>
                     </a:stretch>
@@ -3656,7 +3555,7 @@
     </w:p>
     <w:p>
       <w:pPr>
-        <w:pStyle w:val="Caption"/>
+        <w:pStyle w:val="Lgende"/>
         <w:jc w:val="center"/>
         <w:rPr>
           <w:rFonts w:cs="Arial"/>
@@ -3727,6 +3626,119 @@
             <wp:extent cx="2352675" cy="857250"/>
             <wp:effectExtent l="0" t="0" r="9525" b="0"/>
             <wp:docPr id="12" name="Image 12"/>
+            <wp:cNvGraphicFramePr>
+              <a:graphicFrameLocks xmlns:a="http://schemas.openxmlformats.org/drawingml/2006/main" noChangeAspect="1"/>
+            </wp:cNvGraphicFramePr>
+            <a:graphic xmlns:a="http://schemas.openxmlformats.org/drawingml/2006/main">
+              <a:graphicData uri="http://schemas.openxmlformats.org/drawingml/2006/picture">
+                <pic:pic xmlns:pic="http://schemas.openxmlformats.org/drawingml/2006/picture">
+                  <pic:nvPicPr>
+                    <pic:cNvPr id="1" name=""/>
+                    <pic:cNvPicPr/>
+                  </pic:nvPicPr>
+                  <pic:blipFill>
+                    <a:blip r:embed="rId21"/>
+                    <a:stretch>
+                      <a:fillRect/>
+                    </a:stretch>
+                  </pic:blipFill>
+                  <pic:spPr>
+                    <a:xfrm>
+                      <a:off x="0" y="0"/>
+                      <a:ext cx="2352675" cy="857250"/>
+                    </a:xfrm>
+                    <a:prstGeom prst="rect">
+                      <a:avLst/>
+                    </a:prstGeom>
+                  </pic:spPr>
+                </pic:pic>
+              </a:graphicData>
+            </a:graphic>
+          </wp:inline>
+        </w:drawing>
+      </w:r>
+    </w:p>
+    <w:p>
+      <w:pPr>
+        <w:pStyle w:val="Lgende"/>
+        <w:jc w:val="center"/>
+        <w:rPr>
+          <w:rFonts w:cs="Arial"/>
+          <w:sz w:val="22"/>
+          <w:szCs w:val="22"/>
+          <w:lang w:val="fr-CA"/>
+        </w:rPr>
+      </w:pPr>
+      <w:r>
+        <w:rPr>
+          <w:rFonts w:cs="Arial"/>
+          <w:sz w:val="22"/>
+          <w:szCs w:val="22"/>
+          <w:lang w:val="fr-CA"/>
+        </w:rPr>
+        <w:t xml:space="preserve">Équation </w:t>
+      </w:r>
+      <w:r>
+        <w:rPr>
+          <w:rFonts w:cs="Arial"/>
+          <w:sz w:val="22"/>
+          <w:szCs w:val="22"/>
+          <w:lang w:val="fr-CA"/>
+        </w:rPr>
+        <w:t>3</w:t>
+      </w:r>
+    </w:p>
+    <w:p>
+      <w:pPr>
+        <w:rPr>
+          <w:lang w:val="fr-CA"/>
+        </w:rPr>
+      </w:pPr>
+    </w:p>
+    <w:p>
+      <w:pPr>
+        <w:ind w:firstLine="720"/>
+        <w:rPr>
+          <w:lang w:val="fr-CA"/>
+        </w:rPr>
+      </w:pPr>
+      <w:r>
+        <w:rPr>
+          <w:lang w:val="fr-CA"/>
+        </w:rPr>
+        <w:t>Finalement, l’équation 4 nous permet d’obtenir la direction de notre rayon lumineux avec les angles</w:t>
+      </w:r>
+      <w:r>
+        <w:rPr>
+          <w:lang w:val="fr-CA"/>
+        </w:rPr>
+        <w:t xml:space="preserve"> (en radians)</w:t>
+      </w:r>
+      <w:r>
+        <w:rPr>
+          <w:lang w:val="fr-CA"/>
+        </w:rPr>
+        <w:t xml:space="preserve"> obtenus par l’équation 3.</w:t>
+      </w:r>
+    </w:p>
+    <w:p>
+      <w:pPr>
+        <w:ind w:firstLine="720"/>
+        <w:jc w:val="center"/>
+        <w:rPr>
+          <w:lang w:val="fr-CA"/>
+        </w:rPr>
+      </w:pPr>
+      <w:r>
+        <w:rPr>
+          <w:noProof/>
+          <w:lang w:val="en-CA" w:eastAsia="en-CA"/>
+        </w:rPr>
+        <w:drawing>
+          <wp:inline distT="0" distB="0" distL="0" distR="0" wp14:anchorId="5204BDAD" wp14:editId="2EE9BE0B">
+            <wp:extent cx="3448050" cy="419100"/>
+            <wp:effectExtent l="0" t="0" r="0" b="0"/>
+            <wp:docPr id="13" name="Image 13"/>
             <wp:cNvGraphicFramePr>
               <a:graphicFrameLocks xmlns:a="http://schemas.openxmlformats.org/drawingml/2006/main" noChangeAspect="1"/>
             </wp:cNvGraphicFramePr>
@@ -3746,119 +3758,6 @@
                   <pic:spPr>
                     <a:xfrm>
                       <a:off x="0" y="0"/>
-                      <a:ext cx="2352675" cy="857250"/>
-                    </a:xfrm>
-                    <a:prstGeom prst="rect">
-                      <a:avLst/>
-                    </a:prstGeom>
-                  </pic:spPr>
-                </pic:pic>
-              </a:graphicData>
-            </a:graphic>
-          </wp:inline>
-        </w:drawing>
-      </w:r>
-    </w:p>
-    <w:p>
-      <w:pPr>
-        <w:pStyle w:val="Caption"/>
-        <w:jc w:val="center"/>
-        <w:rPr>
-          <w:rFonts w:cs="Arial"/>
-          <w:sz w:val="22"/>
-          <w:szCs w:val="22"/>
-          <w:lang w:val="fr-CA"/>
-        </w:rPr>
-      </w:pPr>
-      <w:r>
-        <w:rPr>
-          <w:rFonts w:cs="Arial"/>
-          <w:sz w:val="22"/>
-          <w:szCs w:val="22"/>
-          <w:lang w:val="fr-CA"/>
-        </w:rPr>
-        <w:t xml:space="preserve">Équation </w:t>
-      </w:r>
-      <w:r>
-        <w:rPr>
-          <w:rFonts w:cs="Arial"/>
-          <w:sz w:val="22"/>
-          <w:szCs w:val="22"/>
-          <w:lang w:val="fr-CA"/>
-        </w:rPr>
-        <w:t>3</w:t>
-      </w:r>
-    </w:p>
-    <w:p>
-      <w:pPr>
-        <w:rPr>
-          <w:lang w:val="fr-CA"/>
-        </w:rPr>
-      </w:pPr>
-    </w:p>
-    <w:p>
-      <w:pPr>
-        <w:ind w:firstLine="720"/>
-        <w:rPr>
-          <w:lang w:val="fr-CA"/>
-        </w:rPr>
-      </w:pPr>
-      <w:r>
-        <w:rPr>
-          <w:lang w:val="fr-CA"/>
-        </w:rPr>
-        <w:t>Finalement, l’équation 4 nous permet d’obtenir la direction de notre rayon lumineux avec les angles</w:t>
-      </w:r>
-      <w:r>
-        <w:rPr>
-          <w:lang w:val="fr-CA"/>
-        </w:rPr>
-        <w:t xml:space="preserve"> (en radians)</w:t>
-      </w:r>
-      <w:r>
-        <w:rPr>
-          <w:lang w:val="fr-CA"/>
-        </w:rPr>
-        <w:t xml:space="preserve"> obtenus par l’équation 3.</w:t>
-      </w:r>
-    </w:p>
-    <w:p>
-      <w:pPr>
-        <w:ind w:firstLine="720"/>
-        <w:jc w:val="center"/>
-        <w:rPr>
-          <w:lang w:val="fr-CA"/>
-        </w:rPr>
-      </w:pPr>
-      <w:r>
-        <w:rPr>
-          <w:noProof/>
-          <w:lang w:val="en-CA" w:eastAsia="en-CA"/>
-        </w:rPr>
-        <w:drawing>
-          <wp:inline distT="0" distB="0" distL="0" distR="0" wp14:anchorId="5204BDAD" wp14:editId="2EE9BE0B">
-            <wp:extent cx="3448050" cy="419100"/>
-            <wp:effectExtent l="0" t="0" r="0" b="0"/>
-            <wp:docPr id="13" name="Image 13"/>
-            <wp:cNvGraphicFramePr>
-              <a:graphicFrameLocks xmlns:a="http://schemas.openxmlformats.org/drawingml/2006/main" noChangeAspect="1"/>
-            </wp:cNvGraphicFramePr>
-            <a:graphic xmlns:a="http://schemas.openxmlformats.org/drawingml/2006/main">
-              <a:graphicData uri="http://schemas.openxmlformats.org/drawingml/2006/picture">
-                <pic:pic xmlns:pic="http://schemas.openxmlformats.org/drawingml/2006/picture">
-                  <pic:nvPicPr>
-                    <pic:cNvPr id="1" name=""/>
-                    <pic:cNvPicPr/>
-                  </pic:nvPicPr>
-                  <pic:blipFill>
-                    <a:blip r:embed="rId23"/>
-                    <a:stretch>
-                      <a:fillRect/>
-                    </a:stretch>
-                  </pic:blipFill>
-                  <pic:spPr>
-                    <a:xfrm>
-                      <a:off x="0" y="0"/>
                       <a:ext cx="3448050" cy="419100"/>
                     </a:xfrm>
                     <a:prstGeom prst="rect">
@@ -3874,7 +3773,7 @@
     </w:p>
     <w:p>
       <w:pPr>
-        <w:pStyle w:val="Caption"/>
+        <w:pStyle w:val="Lgende"/>
         <w:jc w:val="center"/>
         <w:rPr>
           <w:rFonts w:cs="Arial"/>
@@ -3904,7 +3803,7 @@
     </w:p>
     <w:p>
       <w:pPr>
-        <w:pStyle w:val="Heading2"/>
+        <w:pStyle w:val="Titre2"/>
         <w:rPr>
           <w:lang w:val="fr-CA"/>
         </w:rPr>
@@ -3921,7 +3820,7 @@
     </w:p>
     <w:p>
       <w:pPr>
-        <w:pStyle w:val="Heading3"/>
+        <w:pStyle w:val="Titre3"/>
         <w:rPr>
           <w:lang w:val="fr-CA"/>
         </w:rPr>
@@ -4062,32 +3961,16 @@
           <w:rFonts w:eastAsiaTheme="minorEastAsia"/>
           <w:lang w:val="fr-CA"/>
         </w:rPr>
-        <w:t>). Cela nous donne une équation parab</w:t>
-      </w:r>
-      <w:proofErr w:type="spellStart"/>
-      <w:r>
+        <w:t>). Cela nous donne une équation parabolique : en la mettant égale à 0, on peut isoler deux points. Le premier point correspond à la collision entre le rayon lumineux et le cylindre (en x et en y) alors que le deuxième point représente la collision (qui n’existe pas). Avec les valeurs x et y trouvées, nous pouvons remplacer … pour trouver la valeur de z.</w:t>
+      </w:r>
+    </w:p>
+    <w:p>
+      <w:pPr>
+        <w:ind w:firstLine="720"/>
         <w:rPr>
           <w:rFonts w:eastAsiaTheme="minorEastAsia"/>
           <w:lang w:val="fr-CA"/>
         </w:rPr>
-        <w:t>olique</w:t>
-      </w:r>
-      <w:proofErr w:type="spellEnd"/>
-      <w:r>
-        <w:rPr>
-          <w:rFonts w:eastAsiaTheme="minorEastAsia"/>
-          <w:lang w:val="fr-CA"/>
-        </w:rPr>
-        <w:t> : en la mettant égale à 0, on peut isoler deux points. Le premier point correspond à la collision entre le rayon lumineux et le cylindre (en x et en y) alors que le deuxième point représente la collision (qui n’existe pas). Avec les valeurs x et y trouvées, nous pouvons remplacer … pour trouver la valeur de z.</w:t>
-      </w:r>
-    </w:p>
-    <w:p>
-      <w:pPr>
-        <w:ind w:firstLine="720"/>
-        <w:rPr>
-          <w:rFonts w:eastAsiaTheme="minorEastAsia"/>
-          <w:lang w:val="fr-CA"/>
-        </w:rPr>
       </w:pPr>
       <w:r>
         <w:rPr>
@@ -4099,7 +3982,7 @@
     </w:p>
     <w:p>
       <w:pPr>
-        <w:pStyle w:val="Heading3"/>
+        <w:pStyle w:val="Titre3"/>
         <w:rPr>
           <w:lang w:val="fr-CA"/>
         </w:rPr>
@@ -4168,7 +4051,7 @@
     </w:p>
     <w:p>
       <w:pPr>
-        <w:pStyle w:val="Caption"/>
+        <w:pStyle w:val="Lgende"/>
         <w:rPr>
           <w:rFonts w:cs="Arial"/>
           <w:sz w:val="22"/>
@@ -4339,7 +4222,7 @@
     </w:p>
     <w:p>
       <w:pPr>
-        <w:pStyle w:val="Caption"/>
+        <w:pStyle w:val="Lgende"/>
         <w:rPr>
           <w:rFonts w:cs="Arial"/>
           <w:sz w:val="22"/>
@@ -4421,19 +4304,11 @@
           <w:lang w:val="fr-CA"/>
         </w:rPr>
       </w:pPr>
-      <w:proofErr w:type="gramStart"/>
-      <w:r>
-        <w:rPr>
-          <w:lang w:val="fr-CA"/>
-        </w:rPr>
-        <w:t>où</w:t>
-      </w:r>
-      <w:proofErr w:type="gramEnd"/>
-      <w:r>
-        <w:rPr>
-          <w:lang w:val="fr-CA"/>
-        </w:rPr>
-        <w:t xml:space="preserve"> (A, B, C) correspond au vecteur direction de la normale et (x(t), y(t), z(t)</w:t>
+      <w:r>
+        <w:rPr>
+          <w:lang w:val="fr-CA"/>
+        </w:rPr>
+        <w:t>où (A, B, C) correspond au vecteur direction de la normale et (x(t), y(t), z(t)</w:t>
       </w:r>
       <w:r>
         <w:rPr>
@@ -4466,21 +4341,7 @@
           <w:lang w:val="fr-CA"/>
         </w:rPr>
         <w:tab/>
-        <w:t xml:space="preserve">On utilise ensuite </w:t>
-      </w:r>
-      <w:proofErr w:type="gramStart"/>
-      <w:r>
-        <w:rPr>
-          <w:lang w:val="fr-CA"/>
-        </w:rPr>
-        <w:t>les équation paramétriques</w:t>
-      </w:r>
-      <w:proofErr w:type="gramEnd"/>
-      <w:r>
-        <w:rPr>
-          <w:lang w:val="fr-CA"/>
-        </w:rPr>
-        <w:t xml:space="preserve"> d’une droite qui sont :</w:t>
+        <w:t>On utilise ensuite les équation paramétriques d’une droite qui sont :</w:t>
       </w:r>
     </w:p>
     <w:p>
@@ -4549,7 +4410,7 @@
     </w:p>
     <w:p>
       <w:pPr>
-        <w:pStyle w:val="Caption"/>
+        <w:pStyle w:val="Lgende"/>
         <w:rPr>
           <w:rFonts w:cs="Arial"/>
           <w:sz w:val="22"/>
@@ -4631,19 +4492,11 @@
           <w:lang w:val="fr-CA"/>
         </w:rPr>
       </w:pPr>
-      <w:proofErr w:type="gramStart"/>
-      <w:r>
-        <w:rPr>
-          <w:lang w:val="fr-CA"/>
-        </w:rPr>
-        <w:t>où</w:t>
-      </w:r>
-      <w:proofErr w:type="gramEnd"/>
-      <w:r>
-        <w:rPr>
-          <w:lang w:val="fr-CA"/>
-        </w:rPr>
-        <w:t xml:space="preserve"> (a, b, c) correspon</w:t>
+      <w:r>
+        <w:rPr>
+          <w:lang w:val="fr-CA"/>
+        </w:rPr>
+        <w:t>où (a, b, c) correspon</w:t>
       </w:r>
       <w:r>
         <w:rPr>
@@ -4747,7 +4600,7 @@
     </w:p>
     <w:p>
       <w:pPr>
-        <w:pStyle w:val="Caption"/>
+        <w:pStyle w:val="Lgende"/>
         <w:rPr>
           <w:rFonts w:cs="Arial"/>
           <w:sz w:val="22"/>
@@ -4846,21 +4699,7 @@
         <w:rPr>
           <w:lang w:val="fr-CA"/>
         </w:rPr>
-        <w:t xml:space="preserve"> coordonnées du point de collision. Comme l’équation d’un plan est </w:t>
-      </w:r>
-      <w:proofErr w:type="gramStart"/>
-      <w:r>
-        <w:rPr>
-          <w:lang w:val="fr-CA"/>
-        </w:rPr>
-        <w:t>infini</w:t>
-      </w:r>
-      <w:proofErr w:type="gramEnd"/>
-      <w:r>
-        <w:rPr>
-          <w:lang w:val="fr-CA"/>
-        </w:rPr>
-        <w:t xml:space="preserve">, on </w:t>
+        <w:t xml:space="preserve"> coordonnées du point de collision. Comme l’équation d’un plan est infini, on </w:t>
       </w:r>
       <w:r>
         <w:rPr>
@@ -4898,7 +4737,7 @@
     </w:p>
     <w:p>
       <w:pPr>
-        <w:pStyle w:val="Heading3"/>
+        <w:pStyle w:val="Titre3"/>
         <w:rPr>
           <w:lang w:val="fr-CA"/>
         </w:rPr>
@@ -4924,21 +4763,7 @@
           <w:lang w:val="fr-CA"/>
         </w:rPr>
         <w:tab/>
-        <w:t xml:space="preserve">Dans le cas où le rayon lumineux est réfléchi, nous avons utilisé la première loi de </w:t>
-      </w:r>
-      <w:proofErr w:type="spellStart"/>
-      <w:r>
-        <w:rPr>
-          <w:lang w:val="fr-CA"/>
-        </w:rPr>
-        <w:t>Snell</w:t>
-      </w:r>
-      <w:proofErr w:type="spellEnd"/>
-      <w:r>
-        <w:rPr>
-          <w:lang w:val="fr-CA"/>
-        </w:rPr>
-        <w:t xml:space="preserve">-Descartes : le sinus de l’angle d’incidence est égal au sinus de l’angle de réflexion. </w:t>
+        <w:t xml:space="preserve">Dans le cas où le rayon lumineux est réfléchi, nous avons utilisé la première loi de Snell-Descartes : le sinus de l’angle d’incidence est égal au sinus de l’angle de réflexion. </w:t>
       </w:r>
       <w:r>
         <w:rPr>
@@ -5082,6 +4907,85 @@
             <wp:extent cx="2409825" cy="295275"/>
             <wp:effectExtent l="0" t="0" r="9525" b="9525"/>
             <wp:docPr id="640" name="Image 640"/>
+            <wp:cNvGraphicFramePr>
+              <a:graphicFrameLocks xmlns:a="http://schemas.openxmlformats.org/drawingml/2006/main" noChangeAspect="1"/>
+            </wp:cNvGraphicFramePr>
+            <a:graphic xmlns:a="http://schemas.openxmlformats.org/drawingml/2006/main">
+              <a:graphicData uri="http://schemas.openxmlformats.org/drawingml/2006/picture">
+                <pic:pic xmlns:pic="http://schemas.openxmlformats.org/drawingml/2006/picture">
+                  <pic:nvPicPr>
+                    <pic:cNvPr id="1" name=""/>
+                    <pic:cNvPicPr/>
+                  </pic:nvPicPr>
+                  <pic:blipFill>
+                    <a:blip r:embed="rId23"/>
+                    <a:stretch>
+                      <a:fillRect/>
+                    </a:stretch>
+                  </pic:blipFill>
+                  <pic:spPr>
+                    <a:xfrm>
+                      <a:off x="0" y="0"/>
+                      <a:ext cx="2409825" cy="295275"/>
+                    </a:xfrm>
+                    <a:prstGeom prst="rect">
+                      <a:avLst/>
+                    </a:prstGeom>
+                  </pic:spPr>
+                </pic:pic>
+              </a:graphicData>
+            </a:graphic>
+          </wp:inline>
+        </w:drawing>
+      </w:r>
+    </w:p>
+    <w:p>
+      <w:pPr>
+        <w:pStyle w:val="Lgende"/>
+        <w:jc w:val="center"/>
+        <w:rPr>
+          <w:rFonts w:cs="Arial"/>
+          <w:sz w:val="22"/>
+          <w:szCs w:val="22"/>
+          <w:lang w:val="fr-CA"/>
+        </w:rPr>
+      </w:pPr>
+      <w:r>
+        <w:rPr>
+          <w:rFonts w:cs="Arial"/>
+          <w:sz w:val="22"/>
+          <w:szCs w:val="22"/>
+          <w:lang w:val="fr-CA"/>
+        </w:rPr>
+        <w:t xml:space="preserve">Équation </w:t>
+      </w:r>
+      <w:r>
+        <w:rPr>
+          <w:rFonts w:cs="Arial"/>
+          <w:sz w:val="22"/>
+          <w:szCs w:val="22"/>
+          <w:lang w:val="fr-CA"/>
+        </w:rPr>
+        <w:t>5</w:t>
+      </w:r>
+    </w:p>
+    <w:p>
+      <w:pPr>
+        <w:jc w:val="center"/>
+        <w:rPr>
+          <w:lang w:val="fr-CA"/>
+        </w:rPr>
+      </w:pPr>
+      <w:r>
+        <w:rPr>
+          <w:noProof/>
+          <w:lang w:val="en-CA" w:eastAsia="en-CA"/>
+        </w:rPr>
+        <w:drawing>
+          <wp:inline distT="0" distB="0" distL="0" distR="0" wp14:anchorId="4125469A" wp14:editId="3E67DC4E">
+            <wp:extent cx="1009650" cy="695325"/>
+            <wp:effectExtent l="0" t="0" r="0" b="9525"/>
+            <wp:docPr id="642" name="Image 642"/>
             <wp:cNvGraphicFramePr>
               <a:graphicFrameLocks xmlns:a="http://schemas.openxmlformats.org/drawingml/2006/main" noChangeAspect="1"/>
             </wp:cNvGraphicFramePr>
@@ -5101,85 +5005,6 @@
                   <pic:spPr>
                     <a:xfrm>
                       <a:off x="0" y="0"/>
-                      <a:ext cx="2409825" cy="295275"/>
-                    </a:xfrm>
-                    <a:prstGeom prst="rect">
-                      <a:avLst/>
-                    </a:prstGeom>
-                  </pic:spPr>
-                </pic:pic>
-              </a:graphicData>
-            </a:graphic>
-          </wp:inline>
-        </w:drawing>
-      </w:r>
-    </w:p>
-    <w:p>
-      <w:pPr>
-        <w:pStyle w:val="Caption"/>
-        <w:jc w:val="center"/>
-        <w:rPr>
-          <w:rFonts w:cs="Arial"/>
-          <w:sz w:val="22"/>
-          <w:szCs w:val="22"/>
-          <w:lang w:val="fr-CA"/>
-        </w:rPr>
-      </w:pPr>
-      <w:r>
-        <w:rPr>
-          <w:rFonts w:cs="Arial"/>
-          <w:sz w:val="22"/>
-          <w:szCs w:val="22"/>
-          <w:lang w:val="fr-CA"/>
-        </w:rPr>
-        <w:t xml:space="preserve">Équation </w:t>
-      </w:r>
-      <w:r>
-        <w:rPr>
-          <w:rFonts w:cs="Arial"/>
-          <w:sz w:val="22"/>
-          <w:szCs w:val="22"/>
-          <w:lang w:val="fr-CA"/>
-        </w:rPr>
-        <w:t>5</w:t>
-      </w:r>
-    </w:p>
-    <w:p>
-      <w:pPr>
-        <w:jc w:val="center"/>
-        <w:rPr>
-          <w:lang w:val="fr-CA"/>
-        </w:rPr>
-      </w:pPr>
-      <w:r>
-        <w:rPr>
-          <w:noProof/>
-          <w:lang w:val="en-CA" w:eastAsia="en-CA"/>
-        </w:rPr>
-        <w:drawing>
-          <wp:inline distT="0" distB="0" distL="0" distR="0" wp14:anchorId="4125469A" wp14:editId="3E67DC4E">
-            <wp:extent cx="1009650" cy="695325"/>
-            <wp:effectExtent l="0" t="0" r="0" b="9525"/>
-            <wp:docPr id="642" name="Image 642"/>
-            <wp:cNvGraphicFramePr>
-              <a:graphicFrameLocks xmlns:a="http://schemas.openxmlformats.org/drawingml/2006/main" noChangeAspect="1"/>
-            </wp:cNvGraphicFramePr>
-            <a:graphic xmlns:a="http://schemas.openxmlformats.org/drawingml/2006/main">
-              <a:graphicData uri="http://schemas.openxmlformats.org/drawingml/2006/picture">
-                <pic:pic xmlns:pic="http://schemas.openxmlformats.org/drawingml/2006/picture">
-                  <pic:nvPicPr>
-                    <pic:cNvPr id="1" name=""/>
-                    <pic:cNvPicPr/>
-                  </pic:nvPicPr>
-                  <pic:blipFill>
-                    <a:blip r:embed="rId25"/>
-                    <a:stretch>
-                      <a:fillRect/>
-                    </a:stretch>
-                  </pic:blipFill>
-                  <pic:spPr>
-                    <a:xfrm>
-                      <a:off x="0" y="0"/>
                       <a:ext cx="1009650" cy="695325"/>
                     </a:xfrm>
                     <a:prstGeom prst="rect">
@@ -5195,7 +5020,7 @@
     </w:p>
     <w:p>
       <w:pPr>
-        <w:pStyle w:val="Caption"/>
+        <w:pStyle w:val="Lgende"/>
         <w:jc w:val="center"/>
         <w:rPr>
           <w:lang w:val="fr-CA"/>
@@ -5222,7 +5047,7 @@
     </w:p>
     <w:p>
       <w:pPr>
-        <w:pStyle w:val="Heading3"/>
+        <w:pStyle w:val="Titre3"/>
         <w:rPr>
           <w:lang w:val="fr-CA"/>
         </w:rPr>
@@ -5249,20 +5074,12 @@
         <w:tab/>
         <w:t xml:space="preserve">Dans le cas où le rayon lumineux est réfracté, nous avons utilisé la deuxième loi de </w:t>
       </w:r>
-      <w:proofErr w:type="spellStart"/>
       <w:r>
         <w:rPr>
           <w:lang w:val="fr-CA"/>
         </w:rPr>
         <w:lastRenderedPageBreak/>
-        <w:t>Snell</w:t>
-      </w:r>
-      <w:proofErr w:type="spellEnd"/>
-      <w:r>
-        <w:rPr>
-          <w:lang w:val="fr-CA"/>
-        </w:rPr>
-        <w:t>-Descartes.</w:t>
+        <w:t>Snell-Descartes.</w:t>
       </w:r>
       <w:r>
         <w:rPr>
@@ -5305,7 +5122,7 @@
                     <pic:cNvPicPr/>
                   </pic:nvPicPr>
                   <pic:blipFill rotWithShape="1">
-                    <a:blip r:embed="rId26"/>
+                    <a:blip r:embed="rId25"/>
                     <a:srcRect r="40249"/>
                     <a:stretch/>
                   </pic:blipFill>
@@ -5335,7 +5152,7 @@
     </w:p>
     <w:p>
       <w:pPr>
-        <w:pStyle w:val="Caption"/>
+        <w:pStyle w:val="Lgende"/>
         <w:jc w:val="center"/>
         <w:rPr>
           <w:rFonts w:cs="Arial"/>
@@ -5521,7 +5338,7 @@
     </w:p>
     <w:p>
       <w:pPr>
-        <w:pStyle w:val="Caption"/>
+        <w:pStyle w:val="Lgende"/>
         <w:jc w:val="center"/>
         <w:rPr>
           <w:rFonts w:cs="Arial"/>
@@ -5551,7 +5368,7 @@
     </w:p>
     <w:p>
       <w:pPr>
-        <w:pStyle w:val="Heading2"/>
+        <w:pStyle w:val="Titre2"/>
         <w:rPr>
           <w:lang w:val="fr-CA"/>
         </w:rPr>
@@ -5647,15 +5464,7 @@
         <w:rPr>
           <w:lang w:val="fr-CA"/>
         </w:rPr>
-        <w:t xml:space="preserve"> par le rayon avant qu’il ne touche une des faces du bloc de métal. Pour ce faire, on ajoute </w:t>
-      </w:r>
-      <w:bookmarkStart w:id="10" w:name="_GoBack"/>
-      <w:bookmarkEnd w:id="10"/>
-      <w:r>
-        <w:rPr>
-          <w:lang w:val="fr-CA"/>
-        </w:rPr>
-        <w:t>la distance parcourue depuis le dernier point de collision à la distance parcourue actuelle. La distance totale est alors donnée par la somme de ces distances.</w:t>
+        <w:t xml:space="preserve"> par le rayon avant qu’il ne touche une des faces du bloc de métal. Pour ce faire, on ajoute la distance parcourue depuis le dernier point de collision à la distance parcourue actuelle. La distance totale est alors donnée par la somme de ces distances.</w:t>
       </w:r>
       <w:r>
         <w:rPr>
@@ -5704,7 +5513,7 @@
                     <pic:cNvPicPr/>
                   </pic:nvPicPr>
                   <pic:blipFill>
-                    <a:blip r:embed="rId27"/>
+                    <a:blip r:embed="rId26"/>
                     <a:stretch>
                       <a:fillRect/>
                     </a:stretch>
@@ -5727,7 +5536,7 @@
     </w:p>
     <w:p>
       <w:pPr>
-        <w:pStyle w:val="Caption"/>
+        <w:pStyle w:val="Lgende"/>
         <w:jc w:val="center"/>
         <w:rPr>
           <w:lang w:val="fr-CA"/>
@@ -6081,7 +5890,7 @@
     </w:p>
     <w:p>
       <w:pPr>
-        <w:pStyle w:val="Caption"/>
+        <w:pStyle w:val="Lgende"/>
         <w:jc w:val="center"/>
         <w:rPr>
           <w:lang w:val="fr-CA"/>
@@ -6108,44 +5917,120 @@
     </w:p>
     <w:p>
       <w:pPr>
-        <w:pStyle w:val="Heading2"/>
-        <w:rPr>
-          <w:lang w:val="fr-CA"/>
-        </w:rPr>
-      </w:pPr>
-      <w:bookmarkStart w:id="11" w:name="_Toc499305513"/>
+        <w:pStyle w:val="Titre2"/>
+        <w:rPr>
+          <w:lang w:val="fr-CA"/>
+        </w:rPr>
+      </w:pPr>
+      <w:bookmarkStart w:id="10" w:name="_Toc499305513"/>
       <w:r>
         <w:rPr>
           <w:lang w:val="fr-CA"/>
         </w:rPr>
         <w:t>Justification du nombre de directions utilisées pour nos simulations</w:t>
       </w:r>
+      <w:bookmarkEnd w:id="10"/>
+    </w:p>
+    <w:p>
+      <w:pPr>
+        <w:ind w:firstLine="720"/>
+        <w:rPr>
+          <w:lang w:val="fr-CA"/>
+        </w:rPr>
+      </w:pPr>
+      <w:r>
+        <w:rPr>
+          <w:lang w:val="fr-CA"/>
+        </w:rPr>
+        <w:t xml:space="preserve">Pour </w:t>
+      </w:r>
+      <w:r>
+        <w:rPr>
+          <w:lang w:val="fr-CA"/>
+        </w:rPr>
+        <w:t>déterminer</w:t>
+      </w:r>
+      <w:r>
+        <w:rPr>
+          <w:lang w:val="fr-CA"/>
+        </w:rPr>
+        <w:t xml:space="preserve"> le nombre de directions des rayons de lumières à prendre dans ce travail, il nous fallait choisir les valeurs </w:t>
+      </w:r>
+      <w:r>
+        <w:rPr>
+          <w:lang w:val="fr-CA"/>
+        </w:rPr>
+        <w:t>N angles en θ et M en φ</w:t>
+      </w:r>
+      <w:r>
+        <w:rPr>
+          <w:lang w:val="fr-CA"/>
+        </w:rPr>
+        <w:t xml:space="preserve">. Ils se devaient d’être suffisamment grand pour que l’observateur ait une représentation fidèle du bloc qu’il voit. En </w:t>
+      </w:r>
+      <w:r>
+        <w:rPr>
+          <w:lang w:val="fr-CA"/>
+        </w:rPr>
+        <w:lastRenderedPageBreak/>
+        <w:t xml:space="preserve">effet, plus N et M augmente, plus on obtient un échantillon large de rayons dans notre trajectoire. Un autre détail que nous avons pris en compte a été d’éviter de prendre des valeurs trop grandes. Cela aurait </w:t>
+      </w:r>
+      <w:r>
+        <w:rPr>
+          <w:lang w:val="fr-CA"/>
+        </w:rPr>
+        <w:t>engendré</w:t>
+      </w:r>
+      <w:r>
+        <w:rPr>
+          <w:lang w:val="fr-CA"/>
+        </w:rPr>
+        <w:t xml:space="preserve"> un</w:t>
+      </w:r>
+      <w:r>
+        <w:rPr>
+          <w:lang w:val="fr-CA"/>
+        </w:rPr>
+        <w:t xml:space="preserve"> temps compilation long, un ordinateur qui rame, le tout pour une amélioration négligeable de la qualité de la représentation. Pour déterminer les valeurs optimales nous avons procédé avec la méthode empirique. Nous avons ainsi </w:t>
+      </w:r>
+      <w:r>
+        <w:rPr>
+          <w:lang w:val="fr-CA"/>
+        </w:rPr>
+        <w:t>choisi</w:t>
+      </w:r>
+      <w:r>
+        <w:rPr>
+          <w:lang w:val="fr-CA"/>
+        </w:rPr>
+        <w:t xml:space="preserve">    N = 250 et M = 100. </w:t>
+      </w:r>
+      <w:r>
+        <w:rPr>
+          <w:lang w:val="fr-CA"/>
+        </w:rPr>
+        <w:t xml:space="preserve"> </w:t>
+      </w:r>
+      <w:bookmarkStart w:id="11" w:name="_GoBack"/>
       <w:bookmarkEnd w:id="11"/>
-    </w:p>
-    <w:p>
-      <w:pPr>
-        <w:rPr>
-          <w:lang w:val="fr-CA"/>
-        </w:rPr>
-      </w:pPr>
-      <w:r>
-        <w:rPr>
-          <w:lang w:val="fr-CA"/>
-        </w:rPr>
-        <w:tab/>
-        <w:t xml:space="preserve">Après quelques essais, nous nous </w:t>
-      </w:r>
       <w:r>
         <w:rPr>
           <w:highlight w:val="yellow"/>
           <w:lang w:val="fr-CA"/>
         </w:rPr>
-        <w:t>sommes arrêté sur 7 directions, car…</w:t>
-      </w:r>
-    </w:p>
-    <w:p>
-      <w:pPr>
-        <w:pStyle w:val="Heading1"/>
+        <w:t>IDÉE ALTERNATIVE POUR LES NON-FLÉMARDS: Affecter N et M autant que la valeur de leur angle respectifs en degré (ainsi on a une direction par degré, ou plus au besoin...).</w:t>
+      </w:r>
+      <w:r>
+        <w:rPr>
+          <w:highlight w:val="yellow"/>
+          <w:lang w:val="fr-CA"/>
+        </w:rPr>
+        <w:t xml:space="preserve"> </w:t>
+      </w:r>
+    </w:p>
+    <w:p>
+      <w:pPr>
+        <w:pStyle w:val="Titre1"/>
         <w:ind w:left="0"/>
         <w:rPr>
           <w:lang w:val="fr-CA"/>
@@ -6154,7 +6039,7 @@
     </w:p>
     <w:p>
       <w:pPr>
-        <w:pStyle w:val="Heading1"/>
+        <w:pStyle w:val="Titre1"/>
         <w:ind w:left="0"/>
         <w:rPr>
           <w:lang w:val="fr-CA"/>
@@ -6169,7 +6054,7 @@
     </w:p>
     <w:p>
       <w:pPr>
-        <w:pStyle w:val="Heading1"/>
+        <w:pStyle w:val="Titre1"/>
         <w:ind w:left="0"/>
         <w:rPr>
           <w:lang w:val="fr-CA"/>
@@ -6238,7 +6123,7 @@
     </w:p>
     <w:tbl>
       <w:tblPr>
-        <w:tblStyle w:val="TableGrid"/>
+        <w:tblStyle w:val="Grilledutableau"/>
         <w:tblW w:w="9600" w:type="dxa"/>
         <w:tblLayout w:type="fixed"/>
         <w:tblLook w:val="04A0" w:firstRow="1" w:lastRow="0" w:firstColumn="1" w:lastColumn="0" w:noHBand="0" w:noVBand="1"/>
@@ -6294,7 +6179,6 @@
                 <w:lang w:val="fr-CA"/>
               </w:rPr>
             </w:pPr>
-            <w:proofErr w:type="spellStart"/>
             <w:r>
               <w:rPr>
                 <w:b/>
@@ -6304,7 +6188,6 @@
               </w:rPr>
               <w:t>nout</w:t>
             </w:r>
-            <w:proofErr w:type="spellEnd"/>
           </w:p>
         </w:tc>
         <w:tc>
@@ -6322,7 +6205,6 @@
                 <w:lang w:val="fr-CA"/>
               </w:rPr>
             </w:pPr>
-            <w:proofErr w:type="spellStart"/>
             <w:r>
               <w:rPr>
                 <w:b/>
@@ -6332,7 +6214,6 @@
               </w:rPr>
               <w:t>nin</w:t>
             </w:r>
-            <w:proofErr w:type="spellEnd"/>
           </w:p>
         </w:tc>
         <w:tc>
@@ -6350,7 +6231,6 @@
                 <w:lang w:val="fr-CA"/>
               </w:rPr>
             </w:pPr>
-            <w:proofErr w:type="spellStart"/>
             <w:r>
               <w:rPr>
                 <w:b/>
@@ -6360,7 +6240,6 @@
               </w:rPr>
               <w:t>poso</w:t>
             </w:r>
-            <w:proofErr w:type="spellEnd"/>
           </w:p>
         </w:tc>
       </w:tr>
@@ -6904,7 +6783,7 @@
     </w:p>
     <w:p>
       <w:pPr>
-        <w:pStyle w:val="Heading2"/>
+        <w:pStyle w:val="Titre2"/>
         <w:rPr>
           <w:lang w:val="fr-CA"/>
         </w:rPr>
@@ -6918,7 +6797,7 @@
     </w:p>
     <w:p>
       <w:pPr>
-        <w:pStyle w:val="Heading2"/>
+        <w:pStyle w:val="Titre2"/>
         <w:rPr>
           <w:lang w:val="fr-CA"/>
         </w:rPr>
@@ -7011,7 +6890,7 @@
                         <w:txbxContent>
                           <w:p>
                             <w:pPr>
-                              <w:pStyle w:val="Caption"/>
+                              <w:pStyle w:val="Lgende"/>
                               <w:rPr>
                                 <w:noProof/>
                                 <w:lang w:val="fr-CA"/>
@@ -7093,7 +6972,7 @@
               </wp:anchor>
             </w:drawing>
           </mc:Choice>
-          <mc:Fallback xmlns:w16se="http://schemas.microsoft.com/office/word/2015/wordml/symex" xmlns:w15="http://schemas.microsoft.com/office/word/2012/wordml" xmlns:cx1="http://schemas.microsoft.com/office/drawing/2015/9/8/chartex" xmlns:cx="http://schemas.microsoft.com/office/drawing/2014/chartex">
+          <mc:Fallback>
             <w:pict>
               <v:shapetype w14:anchorId="51750F88" id="_x0000_t202" coordsize="21600,21600" o:spt="202" path="m,l,21600r21600,l21600,xe">
                 <v:stroke joinstyle="miter"/>
@@ -7206,7 +7085,7 @@
                     <pic:cNvPicPr/>
                   </pic:nvPicPr>
                   <pic:blipFill>
-                    <a:blip r:embed="rId28">
+                    <a:blip r:embed="rId27">
                       <a:extLst>
                         <a:ext uri="{28A0092B-C50C-407E-A947-70E740481C1C}">
                           <a14:useLocalDpi xmlns:a14="http://schemas.microsoft.com/office/drawing/2010/main" val="0"/>
@@ -7335,7 +7214,7 @@
                         <w:txbxContent>
                           <w:p>
                             <w:pPr>
-                              <w:pStyle w:val="Caption"/>
+                              <w:pStyle w:val="Lgende"/>
                               <w:rPr>
                                 <w:noProof/>
                                 <w:lang w:val="fr-CA"/>
@@ -7373,21 +7252,7 @@
                               <w:rPr>
                                 <w:lang w:val="fr-CA"/>
                               </w:rPr>
-                              <w:t xml:space="preserve"> : Représentation graphique de la trajectoire de l’auto </w:t>
-                            </w:r>
-                            <w:proofErr w:type="gramStart"/>
-                            <w:r>
-                              <w:rPr>
-                                <w:lang w:val="fr-CA"/>
-                              </w:rPr>
-                              <w:t>a</w:t>
-                            </w:r>
-                            <w:proofErr w:type="gramEnd"/>
-                            <w:r>
-                              <w:rPr>
-                                <w:lang w:val="fr-CA"/>
-                              </w:rPr>
-                              <w:t xml:space="preserve"> (bleu) et de la trajectoire de l’auto b (rouge) lors du tir 2.</w:t>
+                              <w:t xml:space="preserve"> : Représentation graphique de la trajectoire de l’auto a (bleu) et de la trajectoire de l’auto b (rouge) lors du tir 2.</w:t>
                             </w:r>
                           </w:p>
                         </w:txbxContent>
@@ -7404,7 +7269,7 @@
               </wp:anchor>
             </w:drawing>
           </mc:Choice>
-          <mc:Fallback xmlns:w16se="http://schemas.microsoft.com/office/word/2015/wordml/symex" xmlns:w15="http://schemas.microsoft.com/office/word/2012/wordml" xmlns:cx1="http://schemas.microsoft.com/office/drawing/2015/9/8/chartex" xmlns:cx="http://schemas.microsoft.com/office/drawing/2014/chartex">
+          <mc:Fallback>
             <w:pict>
               <v:shape w14:anchorId="391888E0" id="Text Box 26" o:spid="_x0000_s1027" type="#_x0000_t202" style="position:absolute;left:0;text-align:left;margin-left:114pt;margin-top:396pt;width:420pt;height:.05pt;z-index:251658240;visibility:visible;mso-wrap-style:square;mso-wrap-distance-left:9pt;mso-wrap-distance-top:0;mso-wrap-distance-right:9pt;mso-wrap-distance-bottom:0;mso-position-horizontal:absolute;mso-position-horizontal-relative:text;mso-position-vertical:absolute;mso-position-vertical-relative:text;v-text-anchor:top" o:gfxdata="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" stroked="f">
                 <v:textbox style="mso-fit-shape-to-text:t" inset="0,0,0,0">
@@ -7489,7 +7354,7 @@
                     <pic:cNvPicPr/>
                   </pic:nvPicPr>
                   <pic:blipFill>
-                    <a:blip r:embed="rId29">
+                    <a:blip r:embed="rId28">
                       <a:extLst>
                         <a:ext uri="{28A0092B-C50C-407E-A947-70E740481C1C}">
                           <a14:useLocalDpi xmlns:a14="http://schemas.microsoft.com/office/drawing/2010/main" val="0"/>
@@ -7580,7 +7445,7 @@
                         <w:txbxContent>
                           <w:p>
                             <w:pPr>
-                              <w:pStyle w:val="Caption"/>
+                              <w:pStyle w:val="Lgende"/>
                               <w:rPr>
                                 <w:noProof/>
                                 <w:lang w:val="fr-CA"/>
@@ -7618,21 +7483,7 @@
                               <w:rPr>
                                 <w:lang w:val="fr-CA"/>
                               </w:rPr>
-                              <w:t xml:space="preserve"> : Représentation graphique de la trajectoire de l’auto </w:t>
-                            </w:r>
-                            <w:proofErr w:type="gramStart"/>
-                            <w:r>
-                              <w:rPr>
-                                <w:lang w:val="fr-CA"/>
-                              </w:rPr>
-                              <w:t>a</w:t>
-                            </w:r>
-                            <w:proofErr w:type="gramEnd"/>
-                            <w:r>
-                              <w:rPr>
-                                <w:lang w:val="fr-CA"/>
-                              </w:rPr>
-                              <w:t xml:space="preserve"> (bleu) et de la trajectoire de l’auto b (rouge) lors du tir 3.</w:t>
+                              <w:t xml:space="preserve"> : Représentation graphique de la trajectoire de l’auto a (bleu) et de la trajectoire de l’auto b (rouge) lors du tir 3.</w:t>
                             </w:r>
                           </w:p>
                         </w:txbxContent>
@@ -7649,7 +7500,7 @@
               </wp:anchor>
             </w:drawing>
           </mc:Choice>
-          <mc:Fallback xmlns:w16se="http://schemas.microsoft.com/office/word/2015/wordml/symex" xmlns:w15="http://schemas.microsoft.com/office/word/2012/wordml" xmlns:cx1="http://schemas.microsoft.com/office/drawing/2015/9/8/chartex" xmlns:cx="http://schemas.microsoft.com/office/drawing/2014/chartex">
+          <mc:Fallback>
             <w:pict>
               <v:shape w14:anchorId="641DA4AC" id="Text Box 28" o:spid="_x0000_s1028" type="#_x0000_t202" style="position:absolute;left:0;text-align:left;margin-left:114pt;margin-top:396pt;width:420pt;height:.05pt;z-index:251660288;visibility:visible;mso-wrap-style:square;mso-wrap-distance-left:9pt;mso-wrap-distance-top:0;mso-wrap-distance-right:9pt;mso-wrap-distance-bottom:0;mso-position-horizontal:absolute;mso-position-horizontal-relative:text;mso-position-vertical:absolute;mso-position-vertical-relative:text;v-text-anchor:top" o:gfxdata="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" stroked="f">
                 <v:textbox style="mso-fit-shape-to-text:t" inset="0,0,0,0">
@@ -7734,7 +7585,7 @@
                     <pic:cNvPicPr/>
                   </pic:nvPicPr>
                   <pic:blipFill>
-                    <a:blip r:embed="rId30">
+                    <a:blip r:embed="rId29">
                       <a:extLst>
                         <a:ext uri="{28A0092B-C50C-407E-A947-70E740481C1C}">
                           <a14:useLocalDpi xmlns:a14="http://schemas.microsoft.com/office/drawing/2010/main" val="0"/>
@@ -7825,7 +7676,7 @@
                         <w:txbxContent>
                           <w:p>
                             <w:pPr>
-                              <w:pStyle w:val="Caption"/>
+                              <w:pStyle w:val="Lgende"/>
                               <w:rPr>
                                 <w:noProof/>
                                 <w:lang w:val="fr-CA"/>
@@ -7863,21 +7714,7 @@
                               <w:rPr>
                                 <w:lang w:val="fr-CA"/>
                               </w:rPr>
-                              <w:t xml:space="preserve"> : Représentation graphique de la trajectoire de l’auto </w:t>
-                            </w:r>
-                            <w:proofErr w:type="gramStart"/>
-                            <w:r>
-                              <w:rPr>
-                                <w:lang w:val="fr-CA"/>
-                              </w:rPr>
-                              <w:t>a</w:t>
-                            </w:r>
-                            <w:proofErr w:type="gramEnd"/>
-                            <w:r>
-                              <w:rPr>
-                                <w:lang w:val="fr-CA"/>
-                              </w:rPr>
-                              <w:t xml:space="preserve"> (bleu) et de la trajectoire de l’auto b (rouge) lors du tir 4.</w:t>
+                              <w:t xml:space="preserve"> : Représentation graphique de la trajectoire de l’auto a (bleu) et de la trajectoire de l’auto b (rouge) lors du tir 4.</w:t>
                             </w:r>
                           </w:p>
                         </w:txbxContent>
@@ -7894,7 +7731,7 @@
               </wp:anchor>
             </w:drawing>
           </mc:Choice>
-          <mc:Fallback xmlns:w16se="http://schemas.microsoft.com/office/word/2015/wordml/symex" xmlns:w15="http://schemas.microsoft.com/office/word/2012/wordml" xmlns:cx1="http://schemas.microsoft.com/office/drawing/2015/9/8/chartex" xmlns:cx="http://schemas.microsoft.com/office/drawing/2014/chartex">
+          <mc:Fallback>
             <w:pict>
               <v:shape w14:anchorId="3EB8A11B" id="Text Box 30" o:spid="_x0000_s1029" type="#_x0000_t202" style="position:absolute;left:0;text-align:left;margin-left:114pt;margin-top:396pt;width:420pt;height:.05pt;z-index:251662336;visibility:visible;mso-wrap-style:square;mso-wrap-distance-left:9pt;mso-wrap-distance-top:0;mso-wrap-distance-right:9pt;mso-wrap-distance-bottom:0;mso-position-horizontal:absolute;mso-position-horizontal-relative:text;mso-position-vertical:absolute;mso-position-vertical-relative:text;v-text-anchor:top" o:gfxdata="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" stroked="f">
                 <v:textbox style="mso-fit-shape-to-text:t" inset="0,0,0,0">
@@ -7979,7 +7816,7 @@
                     <pic:cNvPicPr/>
                   </pic:nvPicPr>
                   <pic:blipFill>
-                    <a:blip r:embed="rId31">
+                    <a:blip r:embed="rId30">
                       <a:extLst>
                         <a:ext uri="{28A0092B-C50C-407E-A947-70E740481C1C}">
                           <a14:useLocalDpi xmlns:a14="http://schemas.microsoft.com/office/drawing/2010/main" val="0"/>
@@ -8014,7 +7851,7 @@
     </w:p>
     <w:p>
       <w:pPr>
-        <w:pStyle w:val="Heading2"/>
+        <w:pStyle w:val="Titre2"/>
         <w:rPr>
           <w:lang w:val="fr-CA"/>
         </w:rPr>
@@ -8040,21 +7877,7 @@
         <w:rPr>
           <w:lang w:val="fr-CA"/>
         </w:rPr>
-        <w:t xml:space="preserve">Dans ce cas-ci, l’auto A </w:t>
-      </w:r>
-      <w:proofErr w:type="spellStart"/>
-      <w:r>
-        <w:rPr>
-          <w:lang w:val="fr-CA"/>
-        </w:rPr>
-        <w:t>commence</w:t>
-      </w:r>
-      <w:proofErr w:type="spellEnd"/>
-      <w:r>
-        <w:rPr>
-          <w:lang w:val="fr-CA"/>
-        </w:rPr>
-        <w:t xml:space="preserve"> à la position [0 0] et l’auto B à la position [25 10]. On note que l’auto B freine dès le début </w:t>
+        <w:t xml:space="preserve">Dans ce cas-ci, l’auto A commence à la position [0 0] et l’auto B à la position [25 10]. On note que l’auto B freine dès le début </w:t>
       </w:r>
       <w:r>
         <w:rPr>
@@ -8102,7 +7925,7 @@
     </w:p>
     <w:p>
       <w:pPr>
-        <w:pStyle w:val="Heading2"/>
+        <w:pStyle w:val="Titre2"/>
         <w:rPr>
           <w:lang w:val="fr-CA"/>
         </w:rPr>
@@ -8128,21 +7951,7 @@
         <w:rPr>
           <w:lang w:val="fr-CA"/>
         </w:rPr>
-        <w:t xml:space="preserve">Dans ce cas-ci, l’auto A </w:t>
-      </w:r>
-      <w:proofErr w:type="spellStart"/>
-      <w:r>
-        <w:rPr>
-          <w:lang w:val="fr-CA"/>
-        </w:rPr>
-        <w:t>commence</w:t>
-      </w:r>
-      <w:proofErr w:type="spellEnd"/>
-      <w:r>
-        <w:rPr>
-          <w:lang w:val="fr-CA"/>
-        </w:rPr>
-        <w:t xml:space="preserve"> à la position [0 0] et l’auto B à la position [100 100]. On note que l’auto B freine dès le début</w:t>
+        <w:t>Dans ce cas-ci, l’auto A commence à la position [0 0] et l’auto B à la position [100 100]. On note que l’auto B freine dès le début</w:t>
       </w:r>
       <w:r>
         <w:rPr>
@@ -8191,7 +8000,7 @@
     </w:p>
     <w:p>
       <w:pPr>
-        <w:pStyle w:val="Heading2"/>
+        <w:pStyle w:val="Titre2"/>
         <w:rPr>
           <w:lang w:val="fr-CA"/>
         </w:rPr>
@@ -8217,21 +8026,7 @@
         <w:rPr>
           <w:lang w:val="fr-CA"/>
         </w:rPr>
-        <w:t xml:space="preserve">Dans ce cas-ci, l’auto A </w:t>
-      </w:r>
-      <w:proofErr w:type="spellStart"/>
-      <w:r>
-        <w:rPr>
-          <w:lang w:val="fr-CA"/>
-        </w:rPr>
-        <w:t>commence</w:t>
-      </w:r>
-      <w:proofErr w:type="spellEnd"/>
-      <w:r>
-        <w:rPr>
-          <w:lang w:val="fr-CA"/>
-        </w:rPr>
-        <w:t xml:space="preserve"> à la position [0 0] et l’auto B à la position </w:t>
+        <w:t xml:space="preserve">Dans ce cas-ci, l’auto A commence à la position [0 0] et l’auto B à la position </w:t>
       </w:r>
       <w:r>
         <w:rPr>
@@ -8243,14 +8038,7 @@
         <w:rPr>
           <w:lang w:val="fr-CA"/>
         </w:rPr>
-        <w:t xml:space="preserve">]. On note que l’auto B freine à partir de </w:t>
-      </w:r>
-      <w:proofErr w:type="spellStart"/>
-      <w:r>
-        <w:rPr>
-          <w:lang w:val="fr-CA"/>
-        </w:rPr>
-        <w:t>t</w:t>
+        <w:t>]. On note que l’auto B freine à partir de t</w:t>
       </w:r>
       <w:r>
         <w:rPr>
@@ -8259,7 +8047,6 @@
         </w:rPr>
         <w:t>b</w:t>
       </w:r>
-      <w:proofErr w:type="spellEnd"/>
       <w:r>
         <w:rPr>
           <w:lang w:val="fr-CA"/>
@@ -8282,7 +8069,7 @@
     </w:p>
     <w:p>
       <w:pPr>
-        <w:pStyle w:val="Heading2"/>
+        <w:pStyle w:val="Titre2"/>
         <w:rPr>
           <w:lang w:val="fr-CA"/>
         </w:rPr>
@@ -8314,21 +8101,7 @@
         <w:rPr>
           <w:lang w:val="fr-CA"/>
         </w:rPr>
-        <w:t xml:space="preserve">ns ce cas-ci, l’auto A </w:t>
-      </w:r>
-      <w:proofErr w:type="spellStart"/>
-      <w:r>
-        <w:rPr>
-          <w:lang w:val="fr-CA"/>
-        </w:rPr>
-        <w:t>commence</w:t>
-      </w:r>
-      <w:proofErr w:type="spellEnd"/>
-      <w:r>
-        <w:rPr>
-          <w:lang w:val="fr-CA"/>
-        </w:rPr>
-        <w:t xml:space="preserve"> à la position [0 0] et l’auto B à la position [25 10</w:t>
+        <w:t>ns ce cas-ci, l’auto A commence à la position [0 0] et l’auto B à la position [25 10</w:t>
       </w:r>
       <w:r>
         <w:rPr>
@@ -8364,21 +8137,7 @@
         <w:rPr>
           <w:lang w:val="fr-CA"/>
         </w:rPr>
-        <w:t xml:space="preserve"> Ici, l’auto B en ligne droite vers l’axe des y à une vitesse de 10 m/s. De son côté, l’auto A </w:t>
-      </w:r>
-      <w:proofErr w:type="spellStart"/>
-      <w:r>
-        <w:rPr>
-          <w:lang w:val="fr-CA"/>
-        </w:rPr>
-        <w:t>avance</w:t>
-      </w:r>
-      <w:proofErr w:type="spellEnd"/>
-      <w:r>
-        <w:rPr>
-          <w:lang w:val="fr-CA"/>
-        </w:rPr>
-        <w:t xml:space="preserve"> en diagonale en s’éloignant autant de l’axe des x que celui des y à une vitesse de 14,14 m/s.</w:t>
+        <w:t xml:space="preserve"> Ici, l’auto B en ligne droite vers l’axe des y à une vitesse de 10 m/s. De son côté, l’auto A avance en diagonale en s’éloignant autant de l’axe des x que celui des y à une vitesse de 14,14 m/s.</w:t>
       </w:r>
       <w:r>
         <w:rPr>
@@ -8408,21 +8167,7 @@
         <w:rPr>
           <w:lang w:val="fr-CA"/>
         </w:rPr>
-        <w:t xml:space="preserve"> C’est ce que l’on peut </w:t>
-      </w:r>
-      <w:proofErr w:type="gramStart"/>
-      <w:r>
-        <w:rPr>
-          <w:lang w:val="fr-CA"/>
-        </w:rPr>
-        <w:t>observer  en</w:t>
-      </w:r>
-      <w:proofErr w:type="gramEnd"/>
-      <w:r>
-        <w:rPr>
-          <w:lang w:val="fr-CA"/>
-        </w:rPr>
-        <w:t xml:space="preserve"> prolongeant visuellement la trajectoire de B.</w:t>
+        <w:t xml:space="preserve"> C’est ce que l’on peut observer  en prolongeant visuellement la trajectoire de B.</w:t>
       </w:r>
     </w:p>
     <w:p>
@@ -8454,7 +8199,7 @@
     </w:p>
     <w:p>
       <w:pPr>
-        <w:pStyle w:val="Heading2"/>
+        <w:pStyle w:val="Titre2"/>
         <w:rPr>
           <w:lang w:val="fr-CA"/>
         </w:rPr>
@@ -8498,7 +8243,7 @@
     </w:p>
     <w:p>
       <w:pPr>
-        <w:pStyle w:val="Heading1"/>
+        <w:pStyle w:val="Titre1"/>
         <w:ind w:hanging="650"/>
         <w:rPr>
           <w:lang w:val="fr-CA"/>
@@ -8516,7 +8261,7 @@
     </w:p>
     <w:p>
       <w:pPr>
-        <w:pStyle w:val="Heading1"/>
+        <w:pStyle w:val="Titre1"/>
         <w:ind w:hanging="650"/>
         <w:rPr>
           <w:lang w:val="fr-CA"/>
@@ -8590,7 +8335,7 @@
 </file>
 
 <file path=word/endnotes.xml><?xml version="1.0" encoding="utf-8"?>
-<w:endnotes xmlns:wpc="http://schemas.microsoft.com/office/word/2010/wordprocessingCanvas" xmlns:mc="http://schemas.openxmlformats.org/markup-compatibility/2006" xmlns:o="urn:schemas-microsoft-com:office:office" xmlns:r="http://schemas.openxmlformats.org/officeDocument/2006/relationships" xmlns:m="http://schemas.openxmlformats.org/officeDocument/2006/math" xmlns:v="urn:schemas-microsoft-com:vml" xmlns:wp14="http://schemas.microsoft.com/office/word/2010/wordprocessingDrawing" xmlns:wp="http://schemas.openxmlformats.org/drawingml/2006/wordprocessingDrawing" xmlns:w10="urn:schemas-microsoft-com:office:word" xmlns:w="http://schemas.openxmlformats.org/wordprocessingml/2006/main" xmlns:w14="http://schemas.microsoft.com/office/word/2010/wordml" xmlns:wpg="http://schemas.microsoft.com/office/word/2010/wordprocessingGroup" xmlns:wpi="http://schemas.microsoft.com/office/word/2010/wordprocessingInk" xmlns:wne="http://schemas.microsoft.com/office/word/2006/wordml" xmlns:wps="http://schemas.microsoft.com/office/word/2010/wordprocessingShape" mc:Ignorable="w14 wp14">
+<w:endnotes xmlns:wpc="http://schemas.microsoft.com/office/word/2010/wordprocessingCanvas" xmlns:cx="http://schemas.microsoft.com/office/drawing/2014/chartex" xmlns:cx1="http://schemas.microsoft.com/office/drawing/2015/9/8/chartex" xmlns:cx2="http://schemas.microsoft.com/office/drawing/2015/10/21/chartex" xmlns:cx3="http://schemas.microsoft.com/office/drawing/2016/5/9/chartex" xmlns:cx4="http://schemas.microsoft.com/office/drawing/2016/5/10/chartex" xmlns:cx5="http://schemas.microsoft.com/office/drawing/2016/5/11/chartex" xmlns:cx6="http://schemas.microsoft.com/office/drawing/2016/5/12/chartex" xmlns:cx7="http://schemas.microsoft.com/office/drawing/2016/5/13/chartex" xmlns:cx8="http://schemas.microsoft.com/office/drawing/2016/5/14/chartex" xmlns:mc="http://schemas.openxmlformats.org/markup-compatibility/2006" xmlns:aink="http://schemas.microsoft.com/office/drawing/2016/ink" xmlns:am3d="http://schemas.microsoft.com/office/drawing/2017/model3d" xmlns:o="urn:schemas-microsoft-com:office:office" xmlns:r="http://schemas.openxmlformats.org/officeDocument/2006/relationships" xmlns:m="http://schemas.openxmlformats.org/officeDocument/2006/math" xmlns:v="urn:schemas-microsoft-com:vml" xmlns:wp14="http://schemas.microsoft.com/office/word/2010/wordprocessingDrawing" xmlns:wp="http://schemas.openxmlformats.org/drawingml/2006/wordprocessingDrawing" xmlns:w10="urn:schemas-microsoft-com:office:word" xmlns:w="http://schemas.openxmlformats.org/wordprocessingml/2006/main" xmlns:w14="http://schemas.microsoft.com/office/word/2010/wordml" xmlns:w15="http://schemas.microsoft.com/office/word/2012/wordml" xmlns:w16cid="http://schemas.microsoft.com/office/word/2016/wordml/cid" xmlns:w16se="http://schemas.microsoft.com/office/word/2015/wordml/symex" xmlns:wpg="http://schemas.microsoft.com/office/word/2010/wordprocessingGroup" xmlns:wpi="http://schemas.microsoft.com/office/word/2010/wordprocessingInk" xmlns:wne="http://schemas.microsoft.com/office/word/2006/wordml" xmlns:wps="http://schemas.microsoft.com/office/word/2010/wordprocessingShape" mc:Ignorable="w14 w15 w16se w16cid wp14">
   <w:endnote w:type="separator" w:id="-1">
     <w:p>
       <w:pPr>
@@ -8615,37 +8360,37 @@
 </file>
 
 <file path=word/footer1.xml><?xml version="1.0" encoding="utf-8"?>
-<w:ftr xmlns:wpc="http://schemas.microsoft.com/office/word/2010/wordprocessingCanvas" xmlns:mc="http://schemas.openxmlformats.org/markup-compatibility/2006" xmlns:o="urn:schemas-microsoft-com:office:office" xmlns:r="http://schemas.openxmlformats.org/officeDocument/2006/relationships" xmlns:m="http://schemas.openxmlformats.org/officeDocument/2006/math" xmlns:v="urn:schemas-microsoft-com:vml" xmlns:wp14="http://schemas.microsoft.com/office/word/2010/wordprocessingDrawing" xmlns:wp="http://schemas.openxmlformats.org/drawingml/2006/wordprocessingDrawing" xmlns:w10="urn:schemas-microsoft-com:office:word" xmlns:w="http://schemas.openxmlformats.org/wordprocessingml/2006/main" xmlns:w14="http://schemas.microsoft.com/office/word/2010/wordml" xmlns:wpg="http://schemas.microsoft.com/office/word/2010/wordprocessingGroup" xmlns:wpi="http://schemas.microsoft.com/office/word/2010/wordprocessingInk" xmlns:wne="http://schemas.microsoft.com/office/word/2006/wordml" xmlns:wps="http://schemas.microsoft.com/office/word/2010/wordprocessingShape" mc:Ignorable="w14 wp14">
+<w:ftr xmlns:wpc="http://schemas.microsoft.com/office/word/2010/wordprocessingCanvas" xmlns:cx="http://schemas.microsoft.com/office/drawing/2014/chartex" xmlns:cx1="http://schemas.microsoft.com/office/drawing/2015/9/8/chartex" xmlns:cx2="http://schemas.microsoft.com/office/drawing/2015/10/21/chartex" xmlns:cx3="http://schemas.microsoft.com/office/drawing/2016/5/9/chartex" xmlns:cx4="http://schemas.microsoft.com/office/drawing/2016/5/10/chartex" xmlns:cx5="http://schemas.microsoft.com/office/drawing/2016/5/11/chartex" xmlns:cx6="http://schemas.microsoft.com/office/drawing/2016/5/12/chartex" xmlns:cx7="http://schemas.microsoft.com/office/drawing/2016/5/13/chartex" xmlns:cx8="http://schemas.microsoft.com/office/drawing/2016/5/14/chartex" xmlns:mc="http://schemas.openxmlformats.org/markup-compatibility/2006" xmlns:aink="http://schemas.microsoft.com/office/drawing/2016/ink" xmlns:am3d="http://schemas.microsoft.com/office/drawing/2017/model3d" xmlns:o="urn:schemas-microsoft-com:office:office" xmlns:r="http://schemas.openxmlformats.org/officeDocument/2006/relationships" xmlns:m="http://schemas.openxmlformats.org/officeDocument/2006/math" xmlns:v="urn:schemas-microsoft-com:vml" xmlns:wp14="http://schemas.microsoft.com/office/word/2010/wordprocessingDrawing" xmlns:wp="http://schemas.openxmlformats.org/drawingml/2006/wordprocessingDrawing" xmlns:w10="urn:schemas-microsoft-com:office:word" xmlns:w="http://schemas.openxmlformats.org/wordprocessingml/2006/main" xmlns:w14="http://schemas.microsoft.com/office/word/2010/wordml" xmlns:w15="http://schemas.microsoft.com/office/word/2012/wordml" xmlns:w16cid="http://schemas.microsoft.com/office/word/2016/wordml/cid" xmlns:w16se="http://schemas.microsoft.com/office/word/2015/wordml/symex" xmlns:wpg="http://schemas.microsoft.com/office/word/2010/wordprocessingGroup" xmlns:wpi="http://schemas.microsoft.com/office/word/2010/wordprocessingInk" xmlns:wne="http://schemas.microsoft.com/office/word/2006/wordml" xmlns:wps="http://schemas.microsoft.com/office/word/2010/wordprocessingShape" mc:Ignorable="w14 w15 w16se w16cid wp14">
   <w:p>
     <w:pPr>
-      <w:pStyle w:val="Footer"/>
+      <w:pStyle w:val="Pieddepage"/>
     </w:pPr>
   </w:p>
 </w:ftr>
 </file>
 
 <file path=word/footer2.xml><?xml version="1.0" encoding="utf-8"?>
-<w:ftr xmlns:wpc="http://schemas.microsoft.com/office/word/2010/wordprocessingCanvas" xmlns:mc="http://schemas.openxmlformats.org/markup-compatibility/2006" xmlns:o="urn:schemas-microsoft-com:office:office" xmlns:r="http://schemas.openxmlformats.org/officeDocument/2006/relationships" xmlns:m="http://schemas.openxmlformats.org/officeDocument/2006/math" xmlns:v="urn:schemas-microsoft-com:vml" xmlns:wp14="http://schemas.microsoft.com/office/word/2010/wordprocessingDrawing" xmlns:wp="http://schemas.openxmlformats.org/drawingml/2006/wordprocessingDrawing" xmlns:w10="urn:schemas-microsoft-com:office:word" xmlns:w="http://schemas.openxmlformats.org/wordprocessingml/2006/main" xmlns:w14="http://schemas.microsoft.com/office/word/2010/wordml" xmlns:wpg="http://schemas.microsoft.com/office/word/2010/wordprocessingGroup" xmlns:wpi="http://schemas.microsoft.com/office/word/2010/wordprocessingInk" xmlns:wne="http://schemas.microsoft.com/office/word/2006/wordml" xmlns:wps="http://schemas.microsoft.com/office/word/2010/wordprocessingShape" mc:Ignorable="w14 wp14">
+<w:ftr xmlns:wpc="http://schemas.microsoft.com/office/word/2010/wordprocessingCanvas" xmlns:cx="http://schemas.microsoft.com/office/drawing/2014/chartex" xmlns:cx1="http://schemas.microsoft.com/office/drawing/2015/9/8/chartex" xmlns:cx2="http://schemas.microsoft.com/office/drawing/2015/10/21/chartex" xmlns:cx3="http://schemas.microsoft.com/office/drawing/2016/5/9/chartex" xmlns:cx4="http://schemas.microsoft.com/office/drawing/2016/5/10/chartex" xmlns:cx5="http://schemas.microsoft.com/office/drawing/2016/5/11/chartex" xmlns:cx6="http://schemas.microsoft.com/office/drawing/2016/5/12/chartex" xmlns:cx7="http://schemas.microsoft.com/office/drawing/2016/5/13/chartex" xmlns:cx8="http://schemas.microsoft.com/office/drawing/2016/5/14/chartex" xmlns:mc="http://schemas.openxmlformats.org/markup-compatibility/2006" xmlns:aink="http://schemas.microsoft.com/office/drawing/2016/ink" xmlns:am3d="http://schemas.microsoft.com/office/drawing/2017/model3d" xmlns:o="urn:schemas-microsoft-com:office:office" xmlns:r="http://schemas.openxmlformats.org/officeDocument/2006/relationships" xmlns:m="http://schemas.openxmlformats.org/officeDocument/2006/math" xmlns:v="urn:schemas-microsoft-com:vml" xmlns:wp14="http://schemas.microsoft.com/office/word/2010/wordprocessingDrawing" xmlns:wp="http://schemas.openxmlformats.org/drawingml/2006/wordprocessingDrawing" xmlns:w10="urn:schemas-microsoft-com:office:word" xmlns:w="http://schemas.openxmlformats.org/wordprocessingml/2006/main" xmlns:w14="http://schemas.microsoft.com/office/word/2010/wordml" xmlns:w15="http://schemas.microsoft.com/office/word/2012/wordml" xmlns:w16cid="http://schemas.microsoft.com/office/word/2016/wordml/cid" xmlns:w16se="http://schemas.microsoft.com/office/word/2015/wordml/symex" xmlns:wpg="http://schemas.microsoft.com/office/word/2010/wordprocessingGroup" xmlns:wpi="http://schemas.microsoft.com/office/word/2010/wordprocessingInk" xmlns:wne="http://schemas.microsoft.com/office/word/2006/wordml" xmlns:wps="http://schemas.microsoft.com/office/word/2010/wordprocessingShape" mc:Ignorable="w14 w15 w16se w16cid wp14">
   <w:p>
     <w:pPr>
-      <w:pStyle w:val="Footer"/>
+      <w:pStyle w:val="Pieddepage"/>
     </w:pPr>
   </w:p>
 </w:ftr>
 </file>
 
 <file path=word/footer3.xml><?xml version="1.0" encoding="utf-8"?>
-<w:ftr xmlns:wpc="http://schemas.microsoft.com/office/word/2010/wordprocessingCanvas" xmlns:mc="http://schemas.openxmlformats.org/markup-compatibility/2006" xmlns:o="urn:schemas-microsoft-com:office:office" xmlns:r="http://schemas.openxmlformats.org/officeDocument/2006/relationships" xmlns:m="http://schemas.openxmlformats.org/officeDocument/2006/math" xmlns:v="urn:schemas-microsoft-com:vml" xmlns:wp14="http://schemas.microsoft.com/office/word/2010/wordprocessingDrawing" xmlns:wp="http://schemas.openxmlformats.org/drawingml/2006/wordprocessingDrawing" xmlns:w10="urn:schemas-microsoft-com:office:word" xmlns:w="http://schemas.openxmlformats.org/wordprocessingml/2006/main" xmlns:w14="http://schemas.microsoft.com/office/word/2010/wordml" xmlns:wpg="http://schemas.microsoft.com/office/word/2010/wordprocessingGroup" xmlns:wpi="http://schemas.microsoft.com/office/word/2010/wordprocessingInk" xmlns:wne="http://schemas.microsoft.com/office/word/2006/wordml" xmlns:wps="http://schemas.microsoft.com/office/word/2010/wordprocessingShape" mc:Ignorable="w14 wp14">
+<w:ftr xmlns:wpc="http://schemas.microsoft.com/office/word/2010/wordprocessingCanvas" xmlns:cx="http://schemas.microsoft.com/office/drawing/2014/chartex" xmlns:cx1="http://schemas.microsoft.com/office/drawing/2015/9/8/chartex" xmlns:cx2="http://schemas.microsoft.com/office/drawing/2015/10/21/chartex" xmlns:cx3="http://schemas.microsoft.com/office/drawing/2016/5/9/chartex" xmlns:cx4="http://schemas.microsoft.com/office/drawing/2016/5/10/chartex" xmlns:cx5="http://schemas.microsoft.com/office/drawing/2016/5/11/chartex" xmlns:cx6="http://schemas.microsoft.com/office/drawing/2016/5/12/chartex" xmlns:cx7="http://schemas.microsoft.com/office/drawing/2016/5/13/chartex" xmlns:cx8="http://schemas.microsoft.com/office/drawing/2016/5/14/chartex" xmlns:mc="http://schemas.openxmlformats.org/markup-compatibility/2006" xmlns:aink="http://schemas.microsoft.com/office/drawing/2016/ink" xmlns:am3d="http://schemas.microsoft.com/office/drawing/2017/model3d" xmlns:o="urn:schemas-microsoft-com:office:office" xmlns:r="http://schemas.openxmlformats.org/officeDocument/2006/relationships" xmlns:m="http://schemas.openxmlformats.org/officeDocument/2006/math" xmlns:v="urn:schemas-microsoft-com:vml" xmlns:wp14="http://schemas.microsoft.com/office/word/2010/wordprocessingDrawing" xmlns:wp="http://schemas.openxmlformats.org/drawingml/2006/wordprocessingDrawing" xmlns:w10="urn:schemas-microsoft-com:office:word" xmlns:w="http://schemas.openxmlformats.org/wordprocessingml/2006/main" xmlns:w14="http://schemas.microsoft.com/office/word/2010/wordml" xmlns:w15="http://schemas.microsoft.com/office/word/2012/wordml" xmlns:w16cid="http://schemas.microsoft.com/office/word/2016/wordml/cid" xmlns:w16se="http://schemas.microsoft.com/office/word/2015/wordml/symex" xmlns:wpg="http://schemas.microsoft.com/office/word/2010/wordprocessingGroup" xmlns:wpi="http://schemas.microsoft.com/office/word/2010/wordprocessingInk" xmlns:wne="http://schemas.microsoft.com/office/word/2006/wordml" xmlns:wps="http://schemas.microsoft.com/office/word/2010/wordprocessingShape" mc:Ignorable="w14 w15 w16se w16cid wp14">
   <w:p>
     <w:pPr>
-      <w:pStyle w:val="Footer"/>
+      <w:pStyle w:val="Pieddepage"/>
     </w:pPr>
   </w:p>
 </w:ftr>
 </file>
 
 <file path=word/footer4.xml><?xml version="1.0" encoding="utf-8"?>
-<w:ftr xmlns:wpc="http://schemas.microsoft.com/office/word/2010/wordprocessingCanvas" xmlns:mc="http://schemas.openxmlformats.org/markup-compatibility/2006" xmlns:o="urn:schemas-microsoft-com:office:office" xmlns:r="http://schemas.openxmlformats.org/officeDocument/2006/relationships" xmlns:m="http://schemas.openxmlformats.org/officeDocument/2006/math" xmlns:v="urn:schemas-microsoft-com:vml" xmlns:wp14="http://schemas.microsoft.com/office/word/2010/wordprocessingDrawing" xmlns:wp="http://schemas.openxmlformats.org/drawingml/2006/wordprocessingDrawing" xmlns:w10="urn:schemas-microsoft-com:office:word" xmlns:w="http://schemas.openxmlformats.org/wordprocessingml/2006/main" xmlns:w14="http://schemas.microsoft.com/office/word/2010/wordml" xmlns:wpg="http://schemas.microsoft.com/office/word/2010/wordprocessingGroup" xmlns:wpi="http://schemas.microsoft.com/office/word/2010/wordprocessingInk" xmlns:wne="http://schemas.microsoft.com/office/word/2006/wordml" xmlns:wps="http://schemas.microsoft.com/office/word/2010/wordprocessingShape" mc:Ignorable="w14 wp14">
+<w:ftr xmlns:wpc="http://schemas.microsoft.com/office/word/2010/wordprocessingCanvas" xmlns:cx="http://schemas.microsoft.com/office/drawing/2014/chartex" xmlns:cx1="http://schemas.microsoft.com/office/drawing/2015/9/8/chartex" xmlns:cx2="http://schemas.microsoft.com/office/drawing/2015/10/21/chartex" xmlns:cx3="http://schemas.microsoft.com/office/drawing/2016/5/9/chartex" xmlns:cx4="http://schemas.microsoft.com/office/drawing/2016/5/10/chartex" xmlns:cx5="http://schemas.microsoft.com/office/drawing/2016/5/11/chartex" xmlns:cx6="http://schemas.microsoft.com/office/drawing/2016/5/12/chartex" xmlns:cx7="http://schemas.microsoft.com/office/drawing/2016/5/13/chartex" xmlns:cx8="http://schemas.microsoft.com/office/drawing/2016/5/14/chartex" xmlns:mc="http://schemas.openxmlformats.org/markup-compatibility/2006" xmlns:aink="http://schemas.microsoft.com/office/drawing/2016/ink" xmlns:am3d="http://schemas.microsoft.com/office/drawing/2017/model3d" xmlns:o="urn:schemas-microsoft-com:office:office" xmlns:r="http://schemas.openxmlformats.org/officeDocument/2006/relationships" xmlns:m="http://schemas.openxmlformats.org/officeDocument/2006/math" xmlns:v="urn:schemas-microsoft-com:vml" xmlns:wp14="http://schemas.microsoft.com/office/word/2010/wordprocessingDrawing" xmlns:wp="http://schemas.openxmlformats.org/drawingml/2006/wordprocessingDrawing" xmlns:w10="urn:schemas-microsoft-com:office:word" xmlns:w="http://schemas.openxmlformats.org/wordprocessingml/2006/main" xmlns:w14="http://schemas.microsoft.com/office/word/2010/wordml" xmlns:w15="http://schemas.microsoft.com/office/word/2012/wordml" xmlns:w16cid="http://schemas.microsoft.com/office/word/2016/wordml/cid" xmlns:w16se="http://schemas.microsoft.com/office/word/2015/wordml/symex" xmlns:wpg="http://schemas.microsoft.com/office/word/2010/wordprocessingGroup" xmlns:wpi="http://schemas.microsoft.com/office/word/2010/wordprocessingInk" xmlns:wne="http://schemas.microsoft.com/office/word/2006/wordml" xmlns:wps="http://schemas.microsoft.com/office/word/2010/wordprocessingShape" mc:Ignorable="w14 w15 w16se w16cid wp14">
   <w:sdt>
     <w:sdtPr>
       <w:id w:val="781839963"/>
@@ -8654,11 +8399,10 @@
         <w:docPartUnique/>
       </w:docPartObj>
     </w:sdtPr>
-    <w:sdtEndPr/>
     <w:sdtContent>
       <w:p>
         <w:pPr>
-          <w:pStyle w:val="Footer"/>
+          <w:pStyle w:val="Pieddepage"/>
         </w:pPr>
         <w:r>
           <w:rPr>
@@ -8744,7 +8488,7 @@
                                   <w:noProof/>
                                   <w:color w:val="C0504D" w:themeColor="accent2"/>
                                 </w:rPr>
-                                <w:t>7</w:t>
+                                <w:t>2</w:t>
                               </w:r>
                               <w:r>
                                 <w:rPr>
@@ -8773,7 +8517,7 @@
             </mc:Choice>
             <mc:Fallback>
               <w:pict>
-                <v:rect id="Rectangle 650" o:spid="_x0000_s1030" style="position:absolute;left:0;text-align:left;margin-left:0;margin-top:0;width:44.55pt;height:15.1pt;rotation:180;flip:x;z-index:251658240;visibility:visible;mso-wrap-style:square;mso-width-percent:0;mso-height-percent:0;mso-wrap-distance-left:9pt;mso-wrap-distance-top:0;mso-wrap-distance-right:9pt;mso-wrap-distance-bottom:0;mso-position-horizontal:center;mso-position-horizontal-relative:right-margin-area;mso-position-vertical:center;mso-position-vertical-relative:bottom-margin-area;mso-width-percent:0;mso-height-percent:0;mso-width-relative:page;mso-height-relative:bottom-margin-area;v-text-anchor:top" o:gfxdata="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" filled="f" fillcolor="#c0504d" stroked="f" strokecolor="#5c83b4" strokeweight="2.25pt">
+                <v:rect w14:anchorId="295F7B99" id="Rectangle 650" o:spid="_x0000_s1030" style="position:absolute;left:0;text-align:left;margin-left:0;margin-top:0;width:44.55pt;height:15.1pt;rotation:180;flip:x;z-index:251658240;visibility:visible;mso-wrap-style:square;mso-width-percent:0;mso-height-percent:0;mso-wrap-distance-left:9pt;mso-wrap-distance-top:0;mso-wrap-distance-right:9pt;mso-wrap-distance-bottom:0;mso-position-horizontal:center;mso-position-horizontal-relative:right-margin-area;mso-position-vertical:center;mso-position-vertical-relative:bottom-margin-area;mso-width-percent:0;mso-height-percent:0;mso-width-relative:page;mso-height-relative:bottom-margin-area;v-text-anchor:top" o:gfxdata="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" filled="f" fillcolor="#c0504d" stroked="f" strokecolor="#5c83b4" strokeweight="2.25pt">
                   <v:textbox inset=",0,,0">
                     <w:txbxContent>
                       <w:p>
@@ -8800,7 +8544,7 @@
                             <w:noProof/>
                             <w:color w:val="C0504D" w:themeColor="accent2"/>
                           </w:rPr>
-                          <w:t>7</w:t>
+                          <w:t>2</w:t>
                         </w:r>
                         <w:r>
                           <w:rPr>
@@ -8825,7 +8569,7 @@
 </file>
 
 <file path=word/footnotes.xml><?xml version="1.0" encoding="utf-8"?>
-<w:footnotes xmlns:wpc="http://schemas.microsoft.com/office/word/2010/wordprocessingCanvas" xmlns:mc="http://schemas.openxmlformats.org/markup-compatibility/2006" xmlns:o="urn:schemas-microsoft-com:office:office" xmlns:r="http://schemas.openxmlformats.org/officeDocument/2006/relationships" xmlns:m="http://schemas.openxmlformats.org/officeDocument/2006/math" xmlns:v="urn:schemas-microsoft-com:vml" xmlns:wp14="http://schemas.microsoft.com/office/word/2010/wordprocessingDrawing" xmlns:wp="http://schemas.openxmlformats.org/drawingml/2006/wordprocessingDrawing" xmlns:w10="urn:schemas-microsoft-com:office:word" xmlns:w="http://schemas.openxmlformats.org/wordprocessingml/2006/main" xmlns:w14="http://schemas.microsoft.com/office/word/2010/wordml" xmlns:wpg="http://schemas.microsoft.com/office/word/2010/wordprocessingGroup" xmlns:wpi="http://schemas.microsoft.com/office/word/2010/wordprocessingInk" xmlns:wne="http://schemas.microsoft.com/office/word/2006/wordml" xmlns:wps="http://schemas.microsoft.com/office/word/2010/wordprocessingShape" mc:Ignorable="w14 wp14">
+<w:footnotes xmlns:wpc="http://schemas.microsoft.com/office/word/2010/wordprocessingCanvas" xmlns:cx="http://schemas.microsoft.com/office/drawing/2014/chartex" xmlns:cx1="http://schemas.microsoft.com/office/drawing/2015/9/8/chartex" xmlns:cx2="http://schemas.microsoft.com/office/drawing/2015/10/21/chartex" xmlns:cx3="http://schemas.microsoft.com/office/drawing/2016/5/9/chartex" xmlns:cx4="http://schemas.microsoft.com/office/drawing/2016/5/10/chartex" xmlns:cx5="http://schemas.microsoft.com/office/drawing/2016/5/11/chartex" xmlns:cx6="http://schemas.microsoft.com/office/drawing/2016/5/12/chartex" xmlns:cx7="http://schemas.microsoft.com/office/drawing/2016/5/13/chartex" xmlns:cx8="http://schemas.microsoft.com/office/drawing/2016/5/14/chartex" xmlns:mc="http://schemas.openxmlformats.org/markup-compatibility/2006" xmlns:aink="http://schemas.microsoft.com/office/drawing/2016/ink" xmlns:am3d="http://schemas.microsoft.com/office/drawing/2017/model3d" xmlns:o="urn:schemas-microsoft-com:office:office" xmlns:r="http://schemas.openxmlformats.org/officeDocument/2006/relationships" xmlns:m="http://schemas.openxmlformats.org/officeDocument/2006/math" xmlns:v="urn:schemas-microsoft-com:vml" xmlns:wp14="http://schemas.microsoft.com/office/word/2010/wordprocessingDrawing" xmlns:wp="http://schemas.openxmlformats.org/drawingml/2006/wordprocessingDrawing" xmlns:w10="urn:schemas-microsoft-com:office:word" xmlns:w="http://schemas.openxmlformats.org/wordprocessingml/2006/main" xmlns:w14="http://schemas.microsoft.com/office/word/2010/wordml" xmlns:w15="http://schemas.microsoft.com/office/word/2012/wordml" xmlns:w16cid="http://schemas.microsoft.com/office/word/2016/wordml/cid" xmlns:w16se="http://schemas.microsoft.com/office/word/2015/wordml/symex" xmlns:wpg="http://schemas.microsoft.com/office/word/2010/wordprocessingGroup" xmlns:wpi="http://schemas.microsoft.com/office/word/2010/wordprocessingInk" xmlns:wne="http://schemas.microsoft.com/office/word/2006/wordml" xmlns:wps="http://schemas.microsoft.com/office/word/2010/wordprocessingShape" mc:Ignorable="w14 w15 w16se w16cid wp14">
   <w:footnote w:type="separator" w:id="-1">
     <w:p>
       <w:pPr>
@@ -8850,40 +8594,40 @@
 </file>
 
 <file path=word/header1.xml><?xml version="1.0" encoding="utf-8"?>
-<w:hdr xmlns:wpc="http://schemas.microsoft.com/office/word/2010/wordprocessingCanvas" xmlns:mc="http://schemas.openxmlformats.org/markup-compatibility/2006" xmlns:o="urn:schemas-microsoft-com:office:office" xmlns:r="http://schemas.openxmlformats.org/officeDocument/2006/relationships" xmlns:m="http://schemas.openxmlformats.org/officeDocument/2006/math" xmlns:v="urn:schemas-microsoft-com:vml" xmlns:wp14="http://schemas.microsoft.com/office/word/2010/wordprocessingDrawing" xmlns:wp="http://schemas.openxmlformats.org/drawingml/2006/wordprocessingDrawing" xmlns:w10="urn:schemas-microsoft-com:office:word" xmlns:w="http://schemas.openxmlformats.org/wordprocessingml/2006/main" xmlns:w14="http://schemas.microsoft.com/office/word/2010/wordml" xmlns:wpg="http://schemas.microsoft.com/office/word/2010/wordprocessingGroup" xmlns:wpi="http://schemas.microsoft.com/office/word/2010/wordprocessingInk" xmlns:wne="http://schemas.microsoft.com/office/word/2006/wordml" xmlns:wps="http://schemas.microsoft.com/office/word/2010/wordprocessingShape" mc:Ignorable="w14 wp14">
+<w:hdr xmlns:wpc="http://schemas.microsoft.com/office/word/2010/wordprocessingCanvas" xmlns:cx="http://schemas.microsoft.com/office/drawing/2014/chartex" xmlns:cx1="http://schemas.microsoft.com/office/drawing/2015/9/8/chartex" xmlns:cx2="http://schemas.microsoft.com/office/drawing/2015/10/21/chartex" xmlns:cx3="http://schemas.microsoft.com/office/drawing/2016/5/9/chartex" xmlns:cx4="http://schemas.microsoft.com/office/drawing/2016/5/10/chartex" xmlns:cx5="http://schemas.microsoft.com/office/drawing/2016/5/11/chartex" xmlns:cx6="http://schemas.microsoft.com/office/drawing/2016/5/12/chartex" xmlns:cx7="http://schemas.microsoft.com/office/drawing/2016/5/13/chartex" xmlns:cx8="http://schemas.microsoft.com/office/drawing/2016/5/14/chartex" xmlns:mc="http://schemas.openxmlformats.org/markup-compatibility/2006" xmlns:aink="http://schemas.microsoft.com/office/drawing/2016/ink" xmlns:am3d="http://schemas.microsoft.com/office/drawing/2017/model3d" xmlns:o="urn:schemas-microsoft-com:office:office" xmlns:r="http://schemas.openxmlformats.org/officeDocument/2006/relationships" xmlns:m="http://schemas.openxmlformats.org/officeDocument/2006/math" xmlns:v="urn:schemas-microsoft-com:vml" xmlns:wp14="http://schemas.microsoft.com/office/word/2010/wordprocessingDrawing" xmlns:wp="http://schemas.openxmlformats.org/drawingml/2006/wordprocessingDrawing" xmlns:w10="urn:schemas-microsoft-com:office:word" xmlns:w="http://schemas.openxmlformats.org/wordprocessingml/2006/main" xmlns:w14="http://schemas.microsoft.com/office/word/2010/wordml" xmlns:w15="http://schemas.microsoft.com/office/word/2012/wordml" xmlns:w16cid="http://schemas.microsoft.com/office/word/2016/wordml/cid" xmlns:w16se="http://schemas.microsoft.com/office/word/2015/wordml/symex" xmlns:wpg="http://schemas.microsoft.com/office/word/2010/wordprocessingGroup" xmlns:wpi="http://schemas.microsoft.com/office/word/2010/wordprocessingInk" xmlns:wne="http://schemas.microsoft.com/office/word/2006/wordml" xmlns:wps="http://schemas.microsoft.com/office/word/2010/wordprocessingShape" mc:Ignorable="w14 w15 w16se w16cid wp14">
   <w:p>
     <w:pPr>
-      <w:pStyle w:val="Header"/>
+      <w:pStyle w:val="En-tte"/>
     </w:pPr>
   </w:p>
 </w:hdr>
 </file>
 
 <file path=word/header2.xml><?xml version="1.0" encoding="utf-8"?>
-<w:hdr xmlns:wpc="http://schemas.microsoft.com/office/word/2010/wordprocessingCanvas" xmlns:mc="http://schemas.openxmlformats.org/markup-compatibility/2006" xmlns:o="urn:schemas-microsoft-com:office:office" xmlns:r="http://schemas.openxmlformats.org/officeDocument/2006/relationships" xmlns:m="http://schemas.openxmlformats.org/officeDocument/2006/math" xmlns:v="urn:schemas-microsoft-com:vml" xmlns:wp14="http://schemas.microsoft.com/office/word/2010/wordprocessingDrawing" xmlns:wp="http://schemas.openxmlformats.org/drawingml/2006/wordprocessingDrawing" xmlns:w10="urn:schemas-microsoft-com:office:word" xmlns:w="http://schemas.openxmlformats.org/wordprocessingml/2006/main" xmlns:w14="http://schemas.microsoft.com/office/word/2010/wordml" xmlns:wpg="http://schemas.microsoft.com/office/word/2010/wordprocessingGroup" xmlns:wpi="http://schemas.microsoft.com/office/word/2010/wordprocessingInk" xmlns:wne="http://schemas.microsoft.com/office/word/2006/wordml" xmlns:wps="http://schemas.microsoft.com/office/word/2010/wordprocessingShape" mc:Ignorable="w14 wp14">
+<w:hdr xmlns:wpc="http://schemas.microsoft.com/office/word/2010/wordprocessingCanvas" xmlns:cx="http://schemas.microsoft.com/office/drawing/2014/chartex" xmlns:cx1="http://schemas.microsoft.com/office/drawing/2015/9/8/chartex" xmlns:cx2="http://schemas.microsoft.com/office/drawing/2015/10/21/chartex" xmlns:cx3="http://schemas.microsoft.com/office/drawing/2016/5/9/chartex" xmlns:cx4="http://schemas.microsoft.com/office/drawing/2016/5/10/chartex" xmlns:cx5="http://schemas.microsoft.com/office/drawing/2016/5/11/chartex" xmlns:cx6="http://schemas.microsoft.com/office/drawing/2016/5/12/chartex" xmlns:cx7="http://schemas.microsoft.com/office/drawing/2016/5/13/chartex" xmlns:cx8="http://schemas.microsoft.com/office/drawing/2016/5/14/chartex" xmlns:mc="http://schemas.openxmlformats.org/markup-compatibility/2006" xmlns:aink="http://schemas.microsoft.com/office/drawing/2016/ink" xmlns:am3d="http://schemas.microsoft.com/office/drawing/2017/model3d" xmlns:o="urn:schemas-microsoft-com:office:office" xmlns:r="http://schemas.openxmlformats.org/officeDocument/2006/relationships" xmlns:m="http://schemas.openxmlformats.org/officeDocument/2006/math" xmlns:v="urn:schemas-microsoft-com:vml" xmlns:wp14="http://schemas.microsoft.com/office/word/2010/wordprocessingDrawing" xmlns:wp="http://schemas.openxmlformats.org/drawingml/2006/wordprocessingDrawing" xmlns:w10="urn:schemas-microsoft-com:office:word" xmlns:w="http://schemas.openxmlformats.org/wordprocessingml/2006/main" xmlns:w14="http://schemas.microsoft.com/office/word/2010/wordml" xmlns:w15="http://schemas.microsoft.com/office/word/2012/wordml" xmlns:w16cid="http://schemas.microsoft.com/office/word/2016/wordml/cid" xmlns:w16se="http://schemas.microsoft.com/office/word/2015/wordml/symex" xmlns:wpg="http://schemas.microsoft.com/office/word/2010/wordprocessingGroup" xmlns:wpi="http://schemas.microsoft.com/office/word/2010/wordprocessingInk" xmlns:wne="http://schemas.microsoft.com/office/word/2006/wordml" xmlns:wps="http://schemas.microsoft.com/office/word/2010/wordprocessingShape" mc:Ignorable="w14 w15 w16se w16cid wp14">
   <w:p>
     <w:pPr>
-      <w:pStyle w:val="Header"/>
+      <w:pStyle w:val="En-tte"/>
     </w:pPr>
   </w:p>
 </w:hdr>
 </file>
 
 <file path=word/header3.xml><?xml version="1.0" encoding="utf-8"?>
-<w:hdr xmlns:wpc="http://schemas.microsoft.com/office/word/2010/wordprocessingCanvas" xmlns:mc="http://schemas.openxmlformats.org/markup-compatibility/2006" xmlns:o="urn:schemas-microsoft-com:office:office" xmlns:r="http://schemas.openxmlformats.org/officeDocument/2006/relationships" xmlns:m="http://schemas.openxmlformats.org/officeDocument/2006/math" xmlns:v="urn:schemas-microsoft-com:vml" xmlns:wp14="http://schemas.microsoft.com/office/word/2010/wordprocessingDrawing" xmlns:wp="http://schemas.openxmlformats.org/drawingml/2006/wordprocessingDrawing" xmlns:w10="urn:schemas-microsoft-com:office:word" xmlns:w="http://schemas.openxmlformats.org/wordprocessingml/2006/main" xmlns:w14="http://schemas.microsoft.com/office/word/2010/wordml" xmlns:wpg="http://schemas.microsoft.com/office/word/2010/wordprocessingGroup" xmlns:wpi="http://schemas.microsoft.com/office/word/2010/wordprocessingInk" xmlns:wne="http://schemas.microsoft.com/office/word/2006/wordml" xmlns:wps="http://schemas.microsoft.com/office/word/2010/wordprocessingShape" mc:Ignorable="w14 wp14">
+<w:hdr xmlns:wpc="http://schemas.microsoft.com/office/word/2010/wordprocessingCanvas" xmlns:cx="http://schemas.microsoft.com/office/drawing/2014/chartex" xmlns:cx1="http://schemas.microsoft.com/office/drawing/2015/9/8/chartex" xmlns:cx2="http://schemas.microsoft.com/office/drawing/2015/10/21/chartex" xmlns:cx3="http://schemas.microsoft.com/office/drawing/2016/5/9/chartex" xmlns:cx4="http://schemas.microsoft.com/office/drawing/2016/5/10/chartex" xmlns:cx5="http://schemas.microsoft.com/office/drawing/2016/5/11/chartex" xmlns:cx6="http://schemas.microsoft.com/office/drawing/2016/5/12/chartex" xmlns:cx7="http://schemas.microsoft.com/office/drawing/2016/5/13/chartex" xmlns:cx8="http://schemas.microsoft.com/office/drawing/2016/5/14/chartex" xmlns:mc="http://schemas.openxmlformats.org/markup-compatibility/2006" xmlns:aink="http://schemas.microsoft.com/office/drawing/2016/ink" xmlns:am3d="http://schemas.microsoft.com/office/drawing/2017/model3d" xmlns:o="urn:schemas-microsoft-com:office:office" xmlns:r="http://schemas.openxmlformats.org/officeDocument/2006/relationships" xmlns:m="http://schemas.openxmlformats.org/officeDocument/2006/math" xmlns:v="urn:schemas-microsoft-com:vml" xmlns:wp14="http://schemas.microsoft.com/office/word/2010/wordprocessingDrawing" xmlns:wp="http://schemas.openxmlformats.org/drawingml/2006/wordprocessingDrawing" xmlns:w10="urn:schemas-microsoft-com:office:word" xmlns:w="http://schemas.openxmlformats.org/wordprocessingml/2006/main" xmlns:w14="http://schemas.microsoft.com/office/word/2010/wordml" xmlns:w15="http://schemas.microsoft.com/office/word/2012/wordml" xmlns:w16cid="http://schemas.microsoft.com/office/word/2016/wordml/cid" xmlns:w16se="http://schemas.microsoft.com/office/word/2015/wordml/symex" xmlns:wpg="http://schemas.microsoft.com/office/word/2010/wordprocessingGroup" xmlns:wpi="http://schemas.microsoft.com/office/word/2010/wordprocessingInk" xmlns:wne="http://schemas.microsoft.com/office/word/2006/wordml" xmlns:wps="http://schemas.microsoft.com/office/word/2010/wordprocessingShape" mc:Ignorable="w14 w15 w16se w16cid wp14">
   <w:p>
     <w:pPr>
-      <w:pStyle w:val="Header"/>
+      <w:pStyle w:val="En-tte"/>
     </w:pPr>
   </w:p>
 </w:hdr>
 </file>
 
 <file path=word/header4.xml><?xml version="1.0" encoding="utf-8"?>
-<w:hdr xmlns:wpc="http://schemas.microsoft.com/office/word/2010/wordprocessingCanvas" xmlns:mc="http://schemas.openxmlformats.org/markup-compatibility/2006" xmlns:o="urn:schemas-microsoft-com:office:office" xmlns:r="http://schemas.openxmlformats.org/officeDocument/2006/relationships" xmlns:m="http://schemas.openxmlformats.org/officeDocument/2006/math" xmlns:v="urn:schemas-microsoft-com:vml" xmlns:wp14="http://schemas.microsoft.com/office/word/2010/wordprocessingDrawing" xmlns:wp="http://schemas.openxmlformats.org/drawingml/2006/wordprocessingDrawing" xmlns:w10="urn:schemas-microsoft-com:office:word" xmlns:w="http://schemas.openxmlformats.org/wordprocessingml/2006/main" xmlns:w14="http://schemas.microsoft.com/office/word/2010/wordml" xmlns:wpg="http://schemas.microsoft.com/office/word/2010/wordprocessingGroup" xmlns:wpi="http://schemas.microsoft.com/office/word/2010/wordprocessingInk" xmlns:wne="http://schemas.microsoft.com/office/word/2006/wordml" xmlns:wps="http://schemas.microsoft.com/office/word/2010/wordprocessingShape" mc:Ignorable="w14 wp14">
+<w:hdr xmlns:wpc="http://schemas.microsoft.com/office/word/2010/wordprocessingCanvas" xmlns:cx="http://schemas.microsoft.com/office/drawing/2014/chartex" xmlns:cx1="http://schemas.microsoft.com/office/drawing/2015/9/8/chartex" xmlns:cx2="http://schemas.microsoft.com/office/drawing/2015/10/21/chartex" xmlns:cx3="http://schemas.microsoft.com/office/drawing/2016/5/9/chartex" xmlns:cx4="http://schemas.microsoft.com/office/drawing/2016/5/10/chartex" xmlns:cx5="http://schemas.microsoft.com/office/drawing/2016/5/11/chartex" xmlns:cx6="http://schemas.microsoft.com/office/drawing/2016/5/12/chartex" xmlns:cx7="http://schemas.microsoft.com/office/drawing/2016/5/13/chartex" xmlns:cx8="http://schemas.microsoft.com/office/drawing/2016/5/14/chartex" xmlns:mc="http://schemas.openxmlformats.org/markup-compatibility/2006" xmlns:aink="http://schemas.microsoft.com/office/drawing/2016/ink" xmlns:am3d="http://schemas.microsoft.com/office/drawing/2017/model3d" xmlns:o="urn:schemas-microsoft-com:office:office" xmlns:r="http://schemas.openxmlformats.org/officeDocument/2006/relationships" xmlns:m="http://schemas.openxmlformats.org/officeDocument/2006/math" xmlns:v="urn:schemas-microsoft-com:vml" xmlns:wp14="http://schemas.microsoft.com/office/word/2010/wordprocessingDrawing" xmlns:wp="http://schemas.openxmlformats.org/drawingml/2006/wordprocessingDrawing" xmlns:w10="urn:schemas-microsoft-com:office:word" xmlns:w="http://schemas.openxmlformats.org/wordprocessingml/2006/main" xmlns:w14="http://schemas.microsoft.com/office/word/2010/wordml" xmlns:w15="http://schemas.microsoft.com/office/word/2012/wordml" xmlns:w16cid="http://schemas.microsoft.com/office/word/2016/wordml/cid" xmlns:w16se="http://schemas.microsoft.com/office/word/2015/wordml/symex" xmlns:wpg="http://schemas.microsoft.com/office/word/2010/wordprocessingGroup" xmlns:wpi="http://schemas.microsoft.com/office/word/2010/wordprocessingInk" xmlns:wne="http://schemas.microsoft.com/office/word/2006/wordml" xmlns:wps="http://schemas.microsoft.com/office/word/2010/wordprocessingShape" mc:Ignorable="w14 w15 w16se w16cid wp14">
   <w:p>
     <w:pPr>
-      <w:pStyle w:val="Header"/>
+      <w:pStyle w:val="En-tte"/>
       <w:jc w:val="right"/>
       <w:rPr>
         <w:rFonts w:asciiTheme="majorHAnsi" w:hAnsiTheme="majorHAnsi"/>
@@ -8895,22 +8639,15 @@
         <w:rFonts w:asciiTheme="majorHAnsi" w:hAnsiTheme="majorHAnsi"/>
         <w:lang w:val="fr-CA"/>
       </w:rPr>
-      <w:t>PHS4700 - Physique pour les ap</w:t>
-    </w:r>
-    <w:r>
-      <w:rPr>
-        <w:rFonts w:asciiTheme="majorHAnsi" w:hAnsiTheme="majorHAnsi"/>
-        <w:lang w:val="fr-CA"/>
-      </w:rPr>
-      <w:t>plications multimédia – Devoir 4</w:t>
+      <w:t>PHS4700 - Physique pour les applications multimédia – Devoir 4</w:t>
     </w:r>
   </w:p>
 </w:hdr>
 </file>
 
 <file path=word/numbering.xml><?xml version="1.0" encoding="utf-8"?>
-<w:numbering xmlns:wpc="http://schemas.microsoft.com/office/word/2010/wordprocessingCanvas" xmlns:mc="http://schemas.openxmlformats.org/markup-compatibility/2006" xmlns:o="urn:schemas-microsoft-com:office:office" xmlns:r="http://schemas.openxmlformats.org/officeDocument/2006/relationships" xmlns:m="http://schemas.openxmlformats.org/officeDocument/2006/math" xmlns:v="urn:schemas-microsoft-com:vml" xmlns:wp14="http://schemas.microsoft.com/office/word/2010/wordprocessingDrawing" xmlns:wp="http://schemas.openxmlformats.org/drawingml/2006/wordprocessingDrawing" xmlns:w10="urn:schemas-microsoft-com:office:word" xmlns:w="http://schemas.openxmlformats.org/wordprocessingml/2006/main" xmlns:w14="http://schemas.microsoft.com/office/word/2010/wordml" xmlns:wpg="http://schemas.microsoft.com/office/word/2010/wordprocessingGroup" xmlns:wpi="http://schemas.microsoft.com/office/word/2010/wordprocessingInk" xmlns:wne="http://schemas.microsoft.com/office/word/2006/wordml" xmlns:wps="http://schemas.microsoft.com/office/word/2010/wordprocessingShape" mc:Ignorable="w14 wp14">
-  <w:abstractNum w:abstractNumId="0">
+<w:numbering xmlns:wpc="http://schemas.microsoft.com/office/word/2010/wordprocessingCanvas" xmlns:cx="http://schemas.microsoft.com/office/drawing/2014/chartex" xmlns:cx1="http://schemas.microsoft.com/office/drawing/2015/9/8/chartex" xmlns:cx2="http://schemas.microsoft.com/office/drawing/2015/10/21/chartex" xmlns:cx3="http://schemas.microsoft.com/office/drawing/2016/5/9/chartex" xmlns:cx4="http://schemas.microsoft.com/office/drawing/2016/5/10/chartex" xmlns:cx5="http://schemas.microsoft.com/office/drawing/2016/5/11/chartex" xmlns:cx6="http://schemas.microsoft.com/office/drawing/2016/5/12/chartex" xmlns:cx7="http://schemas.microsoft.com/office/drawing/2016/5/13/chartex" xmlns:cx8="http://schemas.microsoft.com/office/drawing/2016/5/14/chartex" xmlns:mc="http://schemas.openxmlformats.org/markup-compatibility/2006" xmlns:aink="http://schemas.microsoft.com/office/drawing/2016/ink" xmlns:am3d="http://schemas.microsoft.com/office/drawing/2017/model3d" xmlns:o="urn:schemas-microsoft-com:office:office" xmlns:r="http://schemas.openxmlformats.org/officeDocument/2006/relationships" xmlns:m="http://schemas.openxmlformats.org/officeDocument/2006/math" xmlns:v="urn:schemas-microsoft-com:vml" xmlns:wp14="http://schemas.microsoft.com/office/word/2010/wordprocessingDrawing" xmlns:wp="http://schemas.openxmlformats.org/drawingml/2006/wordprocessingDrawing" xmlns:w10="urn:schemas-microsoft-com:office:word" xmlns:w="http://schemas.openxmlformats.org/wordprocessingml/2006/main" xmlns:w14="http://schemas.microsoft.com/office/word/2010/wordml" xmlns:w15="http://schemas.microsoft.com/office/word/2012/wordml" xmlns:w16cid="http://schemas.microsoft.com/office/word/2016/wordml/cid" xmlns:w16se="http://schemas.microsoft.com/office/word/2015/wordml/symex" xmlns:wpg="http://schemas.microsoft.com/office/word/2010/wordprocessingGroup" xmlns:wpi="http://schemas.microsoft.com/office/word/2010/wordprocessingInk" xmlns:wne="http://schemas.microsoft.com/office/word/2006/wordml" xmlns:wps="http://schemas.microsoft.com/office/word/2010/wordprocessingShape" mc:Ignorable="w14 w15 w16se w16cid wp14">
+  <w:abstractNum w:abstractNumId="0" w15:restartNumberingAfterBreak="0">
     <w:nsid w:val="60EB7098"/>
     <w:multiLevelType w:val="hybridMultilevel"/>
     <w:tmpl w:val="4142E5BE"/>
@@ -9006,7 +8743,7 @@
 </file>
 
 <file path=word/styles.xml><?xml version="1.0" encoding="utf-8"?>
-<w:styles xmlns:mc="http://schemas.openxmlformats.org/markup-compatibility/2006" xmlns:r="http://schemas.openxmlformats.org/officeDocument/2006/relationships" xmlns:w="http://schemas.openxmlformats.org/wordprocessingml/2006/main" xmlns:w14="http://schemas.microsoft.com/office/word/2010/wordml" mc:Ignorable="w14">
+<w:styles xmlns:mc="http://schemas.openxmlformats.org/markup-compatibility/2006" xmlns:r="http://schemas.openxmlformats.org/officeDocument/2006/relationships" xmlns:w="http://schemas.openxmlformats.org/wordprocessingml/2006/main" xmlns:w14="http://schemas.microsoft.com/office/word/2010/wordml" xmlns:w15="http://schemas.microsoft.com/office/word/2012/wordml" xmlns:w16cid="http://schemas.microsoft.com/office/word/2016/wordml/cid" xmlns:w16se="http://schemas.microsoft.com/office/word/2015/wordml/symex" mc:Ignorable="w14 w15 w16se w16cid">
   <w:docDefaults>
     <w:rPrDefault>
       <w:rPr>
@@ -9022,144 +8759,382 @@
       </w:pPr>
     </w:pPrDefault>
   </w:docDefaults>
-  <w:latentStyles w:defLockedState="0" w:defUIPriority="99" w:defSemiHidden="1" w:defUnhideWhenUsed="1" w:defQFormat="0" w:count="267">
-    <w:lsdException w:name="Normal" w:semiHidden="0" w:uiPriority="0" w:unhideWhenUsed="0" w:qFormat="1"/>
-    <w:lsdException w:name="heading 1" w:semiHidden="0" w:uiPriority="9" w:unhideWhenUsed="0" w:qFormat="1"/>
-    <w:lsdException w:name="heading 2" w:uiPriority="9" w:qFormat="1"/>
-    <w:lsdException w:name="heading 3" w:uiPriority="9" w:qFormat="1"/>
-    <w:lsdException w:name="heading 4" w:uiPriority="9" w:qFormat="1"/>
-    <w:lsdException w:name="heading 5" w:uiPriority="9" w:qFormat="1"/>
-    <w:lsdException w:name="heading 6" w:uiPriority="9" w:qFormat="1"/>
-    <w:lsdException w:name="heading 7" w:uiPriority="9" w:qFormat="1"/>
-    <w:lsdException w:name="heading 8" w:uiPriority="9" w:qFormat="1"/>
-    <w:lsdException w:name="heading 9" w:uiPriority="9" w:qFormat="1"/>
-    <w:lsdException w:name="toc 1" w:uiPriority="39"/>
-    <w:lsdException w:name="toc 2" w:uiPriority="39"/>
-    <w:lsdException w:name="toc 3" w:uiPriority="39"/>
-    <w:lsdException w:name="toc 4" w:uiPriority="39"/>
-    <w:lsdException w:name="toc 5" w:uiPriority="39"/>
-    <w:lsdException w:name="toc 6" w:uiPriority="39"/>
-    <w:lsdException w:name="toc 7" w:uiPriority="39"/>
-    <w:lsdException w:name="toc 8" w:uiPriority="39"/>
-    <w:lsdException w:name="toc 9" w:uiPriority="39"/>
-    <w:lsdException w:name="caption" w:uiPriority="35" w:qFormat="1"/>
-    <w:lsdException w:name="Title" w:semiHidden="0" w:uiPriority="10" w:unhideWhenUsed="0" w:qFormat="1"/>
-    <w:lsdException w:name="Default Paragraph Font" w:uiPriority="1"/>
-    <w:lsdException w:name="Subtitle" w:semiHidden="0" w:uiPriority="11" w:unhideWhenUsed="0" w:qFormat="1"/>
-    <w:lsdException w:name="Strong" w:semiHidden="0" w:uiPriority="22" w:unhideWhenUsed="0" w:qFormat="1"/>
-    <w:lsdException w:name="Emphasis" w:semiHidden="0" w:uiPriority="20" w:unhideWhenUsed="0" w:qFormat="1"/>
-    <w:lsdException w:name="Table Grid" w:semiHidden="0" w:uiPriority="59" w:unhideWhenUsed="0"/>
-    <w:lsdException w:name="Placeholder Text" w:unhideWhenUsed="0"/>
-    <w:lsdException w:name="No Spacing" w:semiHidden="0" w:uiPriority="1" w:unhideWhenUsed="0" w:qFormat="1"/>
-    <w:lsdException w:name="Light Shading" w:semiHidden="0" w:uiPriority="60" w:unhideWhenUsed="0"/>
-    <w:lsdException w:name="Light List" w:semiHidden="0" w:uiPriority="61" w:unhideWhenUsed="0"/>
-    <w:lsdException w:name="Light Grid" w:semiHidden="0" w:uiPriority="62" w:unhideWhenUsed="0"/>
-    <w:lsdException w:name="Medium Shading 1" w:semiHidden="0" w:uiPriority="63" w:unhideWhenUsed="0"/>
-    <w:lsdException w:name="Medium Shading 2" w:semiHidden="0" w:uiPriority="64" w:unhideWhenUsed="0"/>
-    <w:lsdException w:name="Medium List 1" w:semiHidden="0" w:uiPriority="65" w:unhideWhenUsed="0"/>
-    <w:lsdException w:name="Medium List 2" w:semiHidden="0" w:uiPriority="66" w:unhideWhenUsed="0"/>
-    <w:lsdException w:name="Medium Grid 1" w:semiHidden="0" w:uiPriority="67" w:unhideWhenUsed="0"/>
-    <w:lsdException w:name="Medium Grid 2" w:semiHidden="0" w:uiPriority="68" w:unhideWhenUsed="0"/>
-    <w:lsdException w:name="Medium Grid 3" w:semiHidden="0" w:uiPriority="69" w:unhideWhenUsed="0"/>
-    <w:lsdException w:name="Dark List" w:semiHidden="0" w:uiPriority="70" w:unhideWhenUsed="0"/>
-    <w:lsdException w:name="Colorful Shading" w:semiHidden="0" w:uiPriority="71" w:unhideWhenUsed="0"/>
-    <w:lsdException w:name="Colorful List" w:semiHidden="0" w:uiPriority="72" w:unhideWhenUsed="0"/>
-    <w:lsdException w:name="Colorful Grid" w:semiHidden="0" w:uiPriority="73" w:unhideWhenUsed="0"/>
-    <w:lsdException w:name="Light Shading Accent 1" w:semiHidden="0" w:uiPriority="60" w:unhideWhenUsed="0"/>
-    <w:lsdException w:name="Light List Accent 1" w:semiHidden="0" w:uiPriority="61" w:unhideWhenUsed="0"/>
-    <w:lsdException w:name="Light Grid Accent 1" w:semiHidden="0" w:uiPriority="62" w:unhideWhenUsed="0"/>
-    <w:lsdException w:name="Medium Shading 1 Accent 1" w:semiHidden="0" w:uiPriority="63" w:unhideWhenUsed="0"/>
-    <w:lsdException w:name="Medium Shading 2 Accent 1" w:semiHidden="0" w:uiPriority="64" w:unhideWhenUsed="0"/>
-    <w:lsdException w:name="Medium List 1 Accent 1" w:semiHidden="0" w:uiPriority="65" w:unhideWhenUsed="0"/>
-    <w:lsdException w:name="Revision" w:unhideWhenUsed="0"/>
-    <w:lsdException w:name="List Paragraph" w:semiHidden="0" w:uiPriority="34" w:unhideWhenUsed="0" w:qFormat="1"/>
-    <w:lsdException w:name="Quote" w:semiHidden="0" w:uiPriority="29" w:unhideWhenUsed="0" w:qFormat="1"/>
-    <w:lsdException w:name="Intense Quote" w:semiHidden="0" w:uiPriority="30" w:unhideWhenUsed="0" w:qFormat="1"/>
-    <w:lsdException w:name="Medium List 2 Accent 1" w:semiHidden="0" w:uiPriority="66" w:unhideWhenUsed="0"/>
-    <w:lsdException w:name="Medium Grid 1 Accent 1" w:semiHidden="0" w:uiPriority="67" w:unhideWhenUsed="0"/>
-    <w:lsdException w:name="Medium Grid 2 Accent 1" w:semiHidden="0" w:uiPriority="68" w:unhideWhenUsed="0"/>
-    <w:lsdException w:name="Medium Grid 3 Accent 1" w:semiHidden="0" w:uiPriority="69" w:unhideWhenUsed="0"/>
-    <w:lsdException w:name="Dark List Accent 1" w:semiHidden="0" w:uiPriority="70" w:unhideWhenUsed="0"/>
-    <w:lsdException w:name="Colorful Shading Accent 1" w:semiHidden="0" w:uiPriority="71" w:unhideWhenUsed="0"/>
-    <w:lsdException w:name="Colorful List Accent 1" w:semiHidden="0" w:uiPriority="72" w:unhideWhenUsed="0"/>
-    <w:lsdException w:name="Colorful Grid Accent 1" w:semiHidden="0" w:uiPriority="73" w:unhideWhenUsed="0"/>
-    <w:lsdException w:name="Light Shading Accent 2" w:semiHidden="0" w:uiPriority="60" w:unhideWhenUsed="0"/>
-    <w:lsdException w:name="Light List Accent 2" w:semiHidden="0" w:uiPriority="61" w:unhideWhenUsed="0"/>
-    <w:lsdException w:name="Light Grid Accent 2" w:semiHidden="0" w:uiPriority="62" w:unhideWhenUsed="0"/>
-    <w:lsdException w:name="Medium Shading 1 Accent 2" w:semiHidden="0" w:uiPriority="63" w:unhideWhenUsed="0"/>
-    <w:lsdException w:name="Medium Shading 2 Accent 2" w:semiHidden="0" w:uiPriority="64" w:unhideWhenUsed="0"/>
-    <w:lsdException w:name="Medium List 1 Accent 2" w:semiHidden="0" w:uiPriority="65" w:unhideWhenUsed="0"/>
-    <w:lsdException w:name="Medium List 2 Accent 2" w:semiHidden="0" w:uiPriority="66" w:unhideWhenUsed="0"/>
-    <w:lsdException w:name="Medium Grid 1 Accent 2" w:semiHidden="0" w:uiPriority="67" w:unhideWhenUsed="0"/>
-    <w:lsdException w:name="Medium Grid 2 Accent 2" w:semiHidden="0" w:uiPriority="68" w:unhideWhenUsed="0"/>
-    <w:lsdException w:name="Medium Grid 3 Accent 2" w:semiHidden="0" w:uiPriority="69" w:unhideWhenUsed="0"/>
-    <w:lsdException w:name="Dark List Accent 2" w:semiHidden="0" w:uiPriority="70" w:unhideWhenUsed="0"/>
-    <w:lsdException w:name="Colorful Shading Accent 2" w:semiHidden="0" w:uiPriority="71" w:unhideWhenUsed="0"/>
-    <w:lsdException w:name="Colorful List Accent 2" w:semiHidden="0" w:uiPriority="72" w:unhideWhenUsed="0"/>
-    <w:lsdException w:name="Colorful Grid Accent 2" w:semiHidden="0" w:uiPriority="73" w:unhideWhenUsed="0"/>
-    <w:lsdException w:name="Light Shading Accent 3" w:semiHidden="0" w:uiPriority="60" w:unhideWhenUsed="0"/>
-    <w:lsdException w:name="Light List Accent 3" w:semiHidden="0" w:uiPriority="61" w:unhideWhenUsed="0"/>
-    <w:lsdException w:name="Light Grid Accent 3" w:semiHidden="0" w:uiPriority="62" w:unhideWhenUsed="0"/>
-    <w:lsdException w:name="Medium Shading 1 Accent 3" w:semiHidden="0" w:uiPriority="63" w:unhideWhenUsed="0"/>
-    <w:lsdException w:name="Medium Shading 2 Accent 3" w:semiHidden="0" w:uiPriority="64" w:unhideWhenUsed="0"/>
-    <w:lsdException w:name="Medium List 1 Accent 3" w:semiHidden="0" w:uiPriority="65" w:unhideWhenUsed="0"/>
-    <w:lsdException w:name="Medium List 2 Accent 3" w:semiHidden="0" w:uiPriority="66" w:unhideWhenUsed="0"/>
-    <w:lsdException w:name="Medium Grid 1 Accent 3" w:semiHidden="0" w:uiPriority="67" w:unhideWhenUsed="0"/>
-    <w:lsdException w:name="Medium Grid 2 Accent 3" w:semiHidden="0" w:uiPriority="68" w:unhideWhenUsed="0"/>
-    <w:lsdException w:name="Medium Grid 3 Accent 3" w:semiHidden="0" w:uiPriority="69" w:unhideWhenUsed="0"/>
-    <w:lsdException w:name="Dark List Accent 3" w:semiHidden="0" w:uiPriority="70" w:unhideWhenUsed="0"/>
-    <w:lsdException w:name="Colorful Shading Accent 3" w:semiHidden="0" w:uiPriority="71" w:unhideWhenUsed="0"/>
-    <w:lsdException w:name="Colorful List Accent 3" w:semiHidden="0" w:uiPriority="72" w:unhideWhenUsed="0"/>
-    <w:lsdException w:name="Colorful Grid Accent 3" w:semiHidden="0" w:uiPriority="73" w:unhideWhenUsed="0"/>
-    <w:lsdException w:name="Light Shading Accent 4" w:semiHidden="0" w:uiPriority="60" w:unhideWhenUsed="0"/>
-    <w:lsdException w:name="Light List Accent 4" w:semiHidden="0" w:uiPriority="61" w:unhideWhenUsed="0"/>
-    <w:lsdException w:name="Light Grid Accent 4" w:semiHidden="0" w:uiPriority="62" w:unhideWhenUsed="0"/>
-    <w:lsdException w:name="Medium Shading 1 Accent 4" w:semiHidden="0" w:uiPriority="63" w:unhideWhenUsed="0"/>
-    <w:lsdException w:name="Medium Shading 2 Accent 4" w:semiHidden="0" w:uiPriority="64" w:unhideWhenUsed="0"/>
-    <w:lsdException w:name="Medium List 1 Accent 4" w:semiHidden="0" w:uiPriority="65" w:unhideWhenUsed="0"/>
-    <w:lsdException w:name="Medium List 2 Accent 4" w:semiHidden="0" w:uiPriority="66" w:unhideWhenUsed="0"/>
-    <w:lsdException w:name="Medium Grid 1 Accent 4" w:semiHidden="0" w:uiPriority="67" w:unhideWhenUsed="0"/>
-    <w:lsdException w:name="Medium Grid 2 Accent 4" w:semiHidden="0" w:uiPriority="68" w:unhideWhenUsed="0"/>
-    <w:lsdException w:name="Medium Grid 3 Accent 4" w:semiHidden="0" w:uiPriority="69" w:unhideWhenUsed="0"/>
-    <w:lsdException w:name="Dark List Accent 4" w:semiHidden="0" w:uiPriority="70" w:unhideWhenUsed="0"/>
-    <w:lsdException w:name="Colorful Shading Accent 4" w:semiHidden="0" w:uiPriority="71" w:unhideWhenUsed="0"/>
-    <w:lsdException w:name="Colorful List Accent 4" w:semiHidden="0" w:uiPriority="72" w:unhideWhenUsed="0"/>
-    <w:lsdException w:name="Colorful Grid Accent 4" w:semiHidden="0" w:uiPriority="73" w:unhideWhenUsed="0"/>
-    <w:lsdException w:name="Light Shading Accent 5" w:semiHidden="0" w:uiPriority="60" w:unhideWhenUsed="0"/>
-    <w:lsdException w:name="Light List Accent 5" w:semiHidden="0" w:uiPriority="61" w:unhideWhenUsed="0"/>
-    <w:lsdException w:name="Light Grid Accent 5" w:semiHidden="0" w:uiPriority="62" w:unhideWhenUsed="0"/>
-    <w:lsdException w:name="Medium Shading 1 Accent 5" w:semiHidden="0" w:uiPriority="63" w:unhideWhenUsed="0"/>
-    <w:lsdException w:name="Medium Shading 2 Accent 5" w:semiHidden="0" w:uiPriority="64" w:unhideWhenUsed="0"/>
-    <w:lsdException w:name="Medium List 1 Accent 5" w:semiHidden="0" w:uiPriority="65" w:unhideWhenUsed="0"/>
-    <w:lsdException w:name="Medium List 2 Accent 5" w:semiHidden="0" w:uiPriority="66" w:unhideWhenUsed="0"/>
-    <w:lsdException w:name="Medium Grid 1 Accent 5" w:semiHidden="0" w:uiPriority="67" w:unhideWhenUsed="0"/>
-    <w:lsdException w:name="Medium Grid 2 Accent 5" w:semiHidden="0" w:uiPriority="68" w:unhideWhenUsed="0"/>
-    <w:lsdException w:name="Medium Grid 3 Accent 5" w:semiHidden="0" w:uiPriority="69" w:unhideWhenUsed="0"/>
-    <w:lsdException w:name="Dark List Accent 5" w:semiHidden="0" w:uiPriority="70" w:unhideWhenUsed="0"/>
-    <w:lsdException w:name="Colorful Shading Accent 5" w:semiHidden="0" w:uiPriority="71" w:unhideWhenUsed="0"/>
-    <w:lsdException w:name="Colorful List Accent 5" w:semiHidden="0" w:uiPriority="72" w:unhideWhenUsed="0"/>
-    <w:lsdException w:name="Colorful Grid Accent 5" w:semiHidden="0" w:uiPriority="73" w:unhideWhenUsed="0"/>
-    <w:lsdException w:name="Light Shading Accent 6" w:semiHidden="0" w:uiPriority="60" w:unhideWhenUsed="0"/>
-    <w:lsdException w:name="Light List Accent 6" w:semiHidden="0" w:uiPriority="61" w:unhideWhenUsed="0"/>
-    <w:lsdException w:name="Light Grid Accent 6" w:semiHidden="0" w:uiPriority="62" w:unhideWhenUsed="0"/>
-    <w:lsdException w:name="Medium Shading 1 Accent 6" w:semiHidden="0" w:uiPriority="63" w:unhideWhenUsed="0"/>
-    <w:lsdException w:name="Medium Shading 2 Accent 6" w:semiHidden="0" w:uiPriority="64" w:unhideWhenUsed="0"/>
-    <w:lsdException w:name="Medium List 1 Accent 6" w:semiHidden="0" w:uiPriority="65" w:unhideWhenUsed="0"/>
-    <w:lsdException w:name="Medium List 2 Accent 6" w:semiHidden="0" w:uiPriority="66" w:unhideWhenUsed="0"/>
-    <w:lsdException w:name="Medium Grid 1 Accent 6" w:semiHidden="0" w:uiPriority="67" w:unhideWhenUsed="0"/>
-    <w:lsdException w:name="Medium Grid 2 Accent 6" w:semiHidden="0" w:uiPriority="68" w:unhideWhenUsed="0"/>
-    <w:lsdException w:name="Medium Grid 3 Accent 6" w:semiHidden="0" w:uiPriority="69" w:unhideWhenUsed="0"/>
-    <w:lsdException w:name="Dark List Accent 6" w:semiHidden="0" w:uiPriority="70" w:unhideWhenUsed="0"/>
-    <w:lsdException w:name="Colorful Shading Accent 6" w:semiHidden="0" w:uiPriority="71" w:unhideWhenUsed="0"/>
-    <w:lsdException w:name="Colorful List Accent 6" w:semiHidden="0" w:uiPriority="72" w:unhideWhenUsed="0"/>
-    <w:lsdException w:name="Colorful Grid Accent 6" w:semiHidden="0" w:uiPriority="73" w:unhideWhenUsed="0"/>
-    <w:lsdException w:name="Subtle Emphasis" w:semiHidden="0" w:uiPriority="19" w:unhideWhenUsed="0" w:qFormat="1"/>
-    <w:lsdException w:name="Intense Emphasis" w:semiHidden="0" w:uiPriority="21" w:unhideWhenUsed="0" w:qFormat="1"/>
-    <w:lsdException w:name="Subtle Reference" w:semiHidden="0" w:uiPriority="31" w:unhideWhenUsed="0" w:qFormat="1"/>
-    <w:lsdException w:name="Intense Reference" w:semiHidden="0" w:uiPriority="32" w:unhideWhenUsed="0" w:qFormat="1"/>
-    <w:lsdException w:name="Book Title" w:semiHidden="0" w:uiPriority="33" w:unhideWhenUsed="0" w:qFormat="1"/>
-    <w:lsdException w:name="Bibliography" w:uiPriority="37"/>
-    <w:lsdException w:name="TOC Heading" w:uiPriority="39" w:qFormat="1"/>
+  <w:latentStyles w:defLockedState="0" w:defUIPriority="99" w:defSemiHidden="0" w:defUnhideWhenUsed="0" w:defQFormat="0" w:count="375">
+    <w:lsdException w:name="Normal" w:uiPriority="0" w:qFormat="1"/>
+    <w:lsdException w:name="heading 1" w:uiPriority="9" w:qFormat="1"/>
+    <w:lsdException w:name="heading 2" w:semiHidden="1" w:uiPriority="9" w:unhideWhenUsed="1" w:qFormat="1"/>
+    <w:lsdException w:name="heading 3" w:semiHidden="1" w:uiPriority="9" w:unhideWhenUsed="1" w:qFormat="1"/>
+    <w:lsdException w:name="heading 4" w:semiHidden="1" w:uiPriority="9" w:unhideWhenUsed="1" w:qFormat="1"/>
+    <w:lsdException w:name="heading 5" w:semiHidden="1" w:uiPriority="9" w:unhideWhenUsed="1" w:qFormat="1"/>
+    <w:lsdException w:name="heading 6" w:semiHidden="1" w:uiPriority="9" w:unhideWhenUsed="1" w:qFormat="1"/>
+    <w:lsdException w:name="heading 7" w:semiHidden="1" w:uiPriority="9" w:unhideWhenUsed="1" w:qFormat="1"/>
+    <w:lsdException w:name="heading 8" w:semiHidden="1" w:uiPriority="9" w:unhideWhenUsed="1" w:qFormat="1"/>
+    <w:lsdException w:name="heading 9" w:semiHidden="1" w:uiPriority="9" w:unhideWhenUsed="1" w:qFormat="1"/>
+    <w:lsdException w:name="index 1" w:semiHidden="1" w:unhideWhenUsed="1"/>
+    <w:lsdException w:name="index 2" w:semiHidden="1" w:unhideWhenUsed="1"/>
+    <w:lsdException w:name="index 3" w:semiHidden="1" w:unhideWhenUsed="1"/>
+    <w:lsdException w:name="index 4" w:semiHidden="1" w:unhideWhenUsed="1"/>
+    <w:lsdException w:name="index 5" w:semiHidden="1" w:unhideWhenUsed="1"/>
+    <w:lsdException w:name="index 6" w:semiHidden="1" w:unhideWhenUsed="1"/>
+    <w:lsdException w:name="index 7" w:semiHidden="1" w:unhideWhenUsed="1"/>
+    <w:lsdException w:name="index 8" w:semiHidden="1" w:unhideWhenUsed="1"/>
+    <w:lsdException w:name="index 9" w:semiHidden="1" w:unhideWhenUsed="1"/>
+    <w:lsdException w:name="toc 1" w:semiHidden="1" w:uiPriority="39" w:unhideWhenUsed="1"/>
+    <w:lsdException w:name="toc 2" w:semiHidden="1" w:uiPriority="39" w:unhideWhenUsed="1"/>
+    <w:lsdException w:name="toc 3" w:semiHidden="1" w:uiPriority="39" w:unhideWhenUsed="1"/>
+    <w:lsdException w:name="toc 4" w:semiHidden="1" w:uiPriority="39" w:unhideWhenUsed="1"/>
+    <w:lsdException w:name="toc 5" w:semiHidden="1" w:uiPriority="39" w:unhideWhenUsed="1"/>
+    <w:lsdException w:name="toc 6" w:semiHidden="1" w:uiPriority="39" w:unhideWhenUsed="1"/>
+    <w:lsdException w:name="toc 7" w:semiHidden="1" w:uiPriority="39" w:unhideWhenUsed="1"/>
+    <w:lsdException w:name="toc 8" w:semiHidden="1" w:uiPriority="39" w:unhideWhenUsed="1"/>
+    <w:lsdException w:name="toc 9" w:semiHidden="1" w:uiPriority="39" w:unhideWhenUsed="1"/>
+    <w:lsdException w:name="Normal Indent" w:semiHidden="1" w:unhideWhenUsed="1"/>
+    <w:lsdException w:name="footnote text" w:semiHidden="1" w:unhideWhenUsed="1"/>
+    <w:lsdException w:name="annotation text" w:semiHidden="1" w:unhideWhenUsed="1"/>
+    <w:lsdException w:name="header" w:semiHidden="1" w:unhideWhenUsed="1"/>
+    <w:lsdException w:name="footer" w:semiHidden="1" w:unhideWhenUsed="1"/>
+    <w:lsdException w:name="index heading" w:semiHidden="1" w:unhideWhenUsed="1"/>
+    <w:lsdException w:name="caption" w:semiHidden="1" w:uiPriority="35" w:unhideWhenUsed="1" w:qFormat="1"/>
+    <w:lsdException w:name="table of figures" w:semiHidden="1" w:unhideWhenUsed="1"/>
+    <w:lsdException w:name="envelope address" w:semiHidden="1" w:unhideWhenUsed="1"/>
+    <w:lsdException w:name="envelope return" w:semiHidden="1" w:unhideWhenUsed="1"/>
+    <w:lsdException w:name="footnote reference" w:semiHidden="1" w:unhideWhenUsed="1"/>
+    <w:lsdException w:name="annotation reference" w:semiHidden="1" w:unhideWhenUsed="1"/>
+    <w:lsdException w:name="line number" w:semiHidden="1" w:unhideWhenUsed="1"/>
+    <w:lsdException w:name="page number" w:semiHidden="1" w:unhideWhenUsed="1"/>
+    <w:lsdException w:name="endnote reference" w:semiHidden="1" w:unhideWhenUsed="1"/>
+    <w:lsdException w:name="endnote text" w:semiHidden="1" w:unhideWhenUsed="1"/>
+    <w:lsdException w:name="table of authorities" w:semiHidden="1" w:unhideWhenUsed="1"/>
+    <w:lsdException w:name="macro" w:semiHidden="1" w:unhideWhenUsed="1"/>
+    <w:lsdException w:name="toa heading" w:semiHidden="1" w:unhideWhenUsed="1"/>
+    <w:lsdException w:name="List" w:semiHidden="1" w:unhideWhenUsed="1"/>
+    <w:lsdException w:name="List Bullet" w:semiHidden="1" w:unhideWhenUsed="1"/>
+    <w:lsdException w:name="List Number" w:semiHidden="1" w:unhideWhenUsed="1"/>
+    <w:lsdException w:name="List 2" w:semiHidden="1" w:unhideWhenUsed="1"/>
+    <w:lsdException w:name="List 3" w:semiHidden="1" w:unhideWhenUsed="1"/>
+    <w:lsdException w:name="List 4" w:semiHidden="1" w:unhideWhenUsed="1"/>
+    <w:lsdException w:name="List 5" w:semiHidden="1" w:unhideWhenUsed="1"/>
+    <w:lsdException w:name="List Bullet 2" w:semiHidden="1" w:unhideWhenUsed="1"/>
+    <w:lsdException w:name="List Bullet 3" w:semiHidden="1" w:unhideWhenUsed="1"/>
+    <w:lsdException w:name="List Bullet 4" w:semiHidden="1" w:unhideWhenUsed="1"/>
+    <w:lsdException w:name="List Bullet 5" w:semiHidden="1" w:unhideWhenUsed="1"/>
+    <w:lsdException w:name="List Number 2" w:semiHidden="1" w:unhideWhenUsed="1"/>
+    <w:lsdException w:name="List Number 3" w:semiHidden="1" w:unhideWhenUsed="1"/>
+    <w:lsdException w:name="List Number 4" w:semiHidden="1" w:unhideWhenUsed="1"/>
+    <w:lsdException w:name="List Number 5" w:semiHidden="1" w:unhideWhenUsed="1"/>
+    <w:lsdException w:name="Title" w:uiPriority="10" w:qFormat="1"/>
+    <w:lsdException w:name="Closing" w:semiHidden="1" w:unhideWhenUsed="1"/>
+    <w:lsdException w:name="Signature" w:semiHidden="1" w:unhideWhenUsed="1"/>
+    <w:lsdException w:name="Default Paragraph Font" w:semiHidden="1" w:uiPriority="1" w:unhideWhenUsed="1"/>
+    <w:lsdException w:name="Body Text" w:semiHidden="1" w:unhideWhenUsed="1"/>
+    <w:lsdException w:name="Body Text Indent" w:semiHidden="1" w:unhideWhenUsed="1"/>
+    <w:lsdException w:name="List Continue" w:semiHidden="1" w:unhideWhenUsed="1"/>
+    <w:lsdException w:name="List Continue 2" w:semiHidden="1" w:unhideWhenUsed="1"/>
+    <w:lsdException w:name="List Continue 3" w:semiHidden="1" w:unhideWhenUsed="1"/>
+    <w:lsdException w:name="List Continue 4" w:semiHidden="1" w:unhideWhenUsed="1"/>
+    <w:lsdException w:name="List Continue 5" w:semiHidden="1" w:unhideWhenUsed="1"/>
+    <w:lsdException w:name="Message Header" w:semiHidden="1" w:unhideWhenUsed="1"/>
+    <w:lsdException w:name="Subtitle" w:uiPriority="11" w:qFormat="1"/>
+    <w:lsdException w:name="Salutation" w:semiHidden="1" w:unhideWhenUsed="1"/>
+    <w:lsdException w:name="Date" w:semiHidden="1" w:unhideWhenUsed="1"/>
+    <w:lsdException w:name="Body Text First Indent" w:semiHidden="1" w:unhideWhenUsed="1"/>
+    <w:lsdException w:name="Body Text First Indent 2" w:semiHidden="1" w:unhideWhenUsed="1"/>
+    <w:lsdException w:name="Note Heading" w:semiHidden="1" w:unhideWhenUsed="1"/>
+    <w:lsdException w:name="Body Text 2" w:semiHidden="1" w:unhideWhenUsed="1"/>
+    <w:lsdException w:name="Body Text 3" w:semiHidden="1" w:unhideWhenUsed="1"/>
+    <w:lsdException w:name="Body Text Indent 2" w:semiHidden="1" w:unhideWhenUsed="1"/>
+    <w:lsdException w:name="Body Text Indent 3" w:semiHidden="1" w:unhideWhenUsed="1"/>
+    <w:lsdException w:name="Block Text" w:semiHidden="1" w:unhideWhenUsed="1"/>
+    <w:lsdException w:name="Hyperlink" w:semiHidden="1" w:unhideWhenUsed="1"/>
+    <w:lsdException w:name="FollowedHyperlink" w:semiHidden="1" w:unhideWhenUsed="1"/>
+    <w:lsdException w:name="Strong" w:uiPriority="22" w:qFormat="1"/>
+    <w:lsdException w:name="Emphasis" w:uiPriority="20" w:qFormat="1"/>
+    <w:lsdException w:name="Document Map" w:semiHidden="1" w:unhideWhenUsed="1"/>
+    <w:lsdException w:name="Plain Text" w:semiHidden="1" w:unhideWhenUsed="1"/>
+    <w:lsdException w:name="E-mail Signature" w:semiHidden="1" w:unhideWhenUsed="1"/>
+    <w:lsdException w:name="HTML Top of Form" w:semiHidden="1" w:unhideWhenUsed="1"/>
+    <w:lsdException w:name="HTML Bottom of Form" w:semiHidden="1" w:unhideWhenUsed="1"/>
+    <w:lsdException w:name="Normal (Web)" w:semiHidden="1" w:unhideWhenUsed="1"/>
+    <w:lsdException w:name="HTML Acronym" w:semiHidden="1" w:unhideWhenUsed="1"/>
+    <w:lsdException w:name="HTML Address" w:semiHidden="1" w:unhideWhenUsed="1"/>
+    <w:lsdException w:name="HTML Cite" w:semiHidden="1" w:unhideWhenUsed="1"/>
+    <w:lsdException w:name="HTML Code" w:semiHidden="1" w:unhideWhenUsed="1"/>
+    <w:lsdException w:name="HTML Definition" w:semiHidden="1" w:unhideWhenUsed="1"/>
+    <w:lsdException w:name="HTML Keyboard" w:semiHidden="1" w:unhideWhenUsed="1"/>
+    <w:lsdException w:name="HTML Preformatted" w:semiHidden="1" w:unhideWhenUsed="1"/>
+    <w:lsdException w:name="HTML Sample" w:semiHidden="1" w:unhideWhenUsed="1"/>
+    <w:lsdException w:name="HTML Typewriter" w:semiHidden="1" w:unhideWhenUsed="1"/>
+    <w:lsdException w:name="HTML Variable" w:semiHidden="1" w:unhideWhenUsed="1"/>
+    <w:lsdException w:name="Normal Table" w:semiHidden="1" w:unhideWhenUsed="1"/>
+    <w:lsdException w:name="annotation subject" w:semiHidden="1" w:unhideWhenUsed="1"/>
+    <w:lsdException w:name="No List" w:semiHidden="1" w:unhideWhenUsed="1"/>
+    <w:lsdException w:name="Outline List 1" w:semiHidden="1" w:unhideWhenUsed="1"/>
+    <w:lsdException w:name="Outline List 2" w:semiHidden="1" w:unhideWhenUsed="1"/>
+    <w:lsdException w:name="Outline List 3" w:semiHidden="1" w:unhideWhenUsed="1"/>
+    <w:lsdException w:name="Table Simple 1" w:semiHidden="1" w:unhideWhenUsed="1"/>
+    <w:lsdException w:name="Table Simple 2" w:semiHidden="1" w:unhideWhenUsed="1"/>
+    <w:lsdException w:name="Table Simple 3" w:semiHidden="1" w:unhideWhenUsed="1"/>
+    <w:lsdException w:name="Table Classic 1" w:semiHidden="1" w:unhideWhenUsed="1"/>
+    <w:lsdException w:name="Table Classic 2" w:semiHidden="1" w:unhideWhenUsed="1"/>
+    <w:lsdException w:name="Table Classic 3" w:semiHidden="1" w:unhideWhenUsed="1"/>
+    <w:lsdException w:name="Table Classic 4" w:semiHidden="1" w:unhideWhenUsed="1"/>
+    <w:lsdException w:name="Table Colorful 1" w:semiHidden="1" w:unhideWhenUsed="1"/>
+    <w:lsdException w:name="Table Colorful 2" w:semiHidden="1" w:unhideWhenUsed="1"/>
+    <w:lsdException w:name="Table Colorful 3" w:semiHidden="1" w:unhideWhenUsed="1"/>
+    <w:lsdException w:name="Table Columns 1" w:semiHidden="1" w:unhideWhenUsed="1"/>
+    <w:lsdException w:name="Table Columns 2" w:semiHidden="1" w:unhideWhenUsed="1"/>
+    <w:lsdException w:name="Table Columns 3" w:semiHidden="1" w:unhideWhenUsed="1"/>
+    <w:lsdException w:name="Table Columns 4" w:semiHidden="1" w:unhideWhenUsed="1"/>
+    <w:lsdException w:name="Table Columns 5" w:semiHidden="1" w:unhideWhenUsed="1"/>
+    <w:lsdException w:name="Table Grid 1" w:semiHidden="1" w:unhideWhenUsed="1"/>
+    <w:lsdException w:name="Table Grid 2" w:semiHidden="1" w:unhideWhenUsed="1"/>
+    <w:lsdException w:name="Table Grid 3" w:semiHidden="1" w:unhideWhenUsed="1"/>
+    <w:lsdException w:name="Table Grid 4" w:semiHidden="1" w:unhideWhenUsed="1"/>
+    <w:lsdException w:name="Table Grid 5" w:semiHidden="1" w:unhideWhenUsed="1"/>
+    <w:lsdException w:name="Table Grid 6" w:semiHidden="1" w:unhideWhenUsed="1"/>
+    <w:lsdException w:name="Table Grid 7" w:semiHidden="1" w:unhideWhenUsed="1"/>
+    <w:lsdException w:name="Table Grid 8" w:semiHidden="1" w:unhideWhenUsed="1"/>
+    <w:lsdException w:name="Table List 1" w:semiHidden="1" w:unhideWhenUsed="1"/>
+    <w:lsdException w:name="Table List 2" w:semiHidden="1" w:unhideWhenUsed="1"/>
+    <w:lsdException w:name="Table List 3" w:semiHidden="1" w:unhideWhenUsed="1"/>
+    <w:lsdException w:name="Table List 4" w:semiHidden="1" w:unhideWhenUsed="1"/>
+    <w:lsdException w:name="Table List 5" w:semiHidden="1" w:unhideWhenUsed="1"/>
+    <w:lsdException w:name="Table List 6" w:semiHidden="1" w:unhideWhenUsed="1"/>
+    <w:lsdException w:name="Table List 7" w:semiHidden="1" w:unhideWhenUsed="1"/>
+    <w:lsdException w:name="Table List 8" w:semiHidden="1" w:unhideWhenUsed="1"/>
+    <w:lsdException w:name="Table 3D effects 1" w:semiHidden="1" w:unhideWhenUsed="1"/>
+    <w:lsdException w:name="Table 3D effects 2" w:semiHidden="1" w:unhideWhenUsed="1"/>
+    <w:lsdException w:name="Table 3D effects 3" w:semiHidden="1" w:unhideWhenUsed="1"/>
+    <w:lsdException w:name="Table Contemporary" w:semiHidden="1" w:unhideWhenUsed="1"/>
+    <w:lsdException w:name="Table Elegant" w:semiHidden="1" w:unhideWhenUsed="1"/>
+    <w:lsdException w:name="Table Professional" w:semiHidden="1" w:unhideWhenUsed="1"/>
+    <w:lsdException w:name="Table Subtle 1" w:semiHidden="1" w:unhideWhenUsed="1"/>
+    <w:lsdException w:name="Table Subtle 2" w:semiHidden="1" w:unhideWhenUsed="1"/>
+    <w:lsdException w:name="Table Web 1" w:semiHidden="1" w:unhideWhenUsed="1"/>
+    <w:lsdException w:name="Table Web 2" w:semiHidden="1" w:unhideWhenUsed="1"/>
+    <w:lsdException w:name="Table Web 3" w:semiHidden="1" w:unhideWhenUsed="1"/>
+    <w:lsdException w:name="Balloon Text" w:semiHidden="1" w:unhideWhenUsed="1"/>
+    <w:lsdException w:name="Table Grid" w:semiHidden="1" w:uiPriority="59" w:unhideWhenUsed="1"/>
+    <w:lsdException w:name="Table Theme" w:semiHidden="1" w:unhideWhenUsed="1"/>
+    <w:lsdException w:name="Placeholder Text" w:semiHidden="1"/>
+    <w:lsdException w:name="No Spacing" w:uiPriority="1" w:qFormat="1"/>
+    <w:lsdException w:name="Light Shading" w:uiPriority="60"/>
+    <w:lsdException w:name="Light List" w:uiPriority="61"/>
+    <w:lsdException w:name="Light Grid" w:uiPriority="62"/>
+    <w:lsdException w:name="Medium Shading 1" w:uiPriority="63"/>
+    <w:lsdException w:name="Medium Shading 2" w:uiPriority="64"/>
+    <w:lsdException w:name="Medium List 1" w:uiPriority="65"/>
+    <w:lsdException w:name="Medium List 2" w:uiPriority="66"/>
+    <w:lsdException w:name="Medium Grid 1" w:uiPriority="67"/>
+    <w:lsdException w:name="Medium Grid 2" w:uiPriority="68"/>
+    <w:lsdException w:name="Medium Grid 3" w:uiPriority="69"/>
+    <w:lsdException w:name="Dark List" w:uiPriority="70"/>
+    <w:lsdException w:name="Colorful Shading" w:uiPriority="71"/>
+    <w:lsdException w:name="Colorful List" w:uiPriority="72"/>
+    <w:lsdException w:name="Colorful Grid" w:uiPriority="73"/>
+    <w:lsdException w:name="Light Shading Accent 1" w:uiPriority="60"/>
+    <w:lsdException w:name="Light List Accent 1" w:uiPriority="61"/>
+    <w:lsdException w:name="Light Grid Accent 1" w:uiPriority="62"/>
+    <w:lsdException w:name="Medium Shading 1 Accent 1" w:uiPriority="63"/>
+    <w:lsdException w:name="Medium Shading 2 Accent 1" w:uiPriority="64"/>
+    <w:lsdException w:name="Medium List 1 Accent 1" w:uiPriority="65"/>
+    <w:lsdException w:name="Revision" w:semiHidden="1"/>
+    <w:lsdException w:name="List Paragraph" w:uiPriority="34" w:qFormat="1"/>
+    <w:lsdException w:name="Quote" w:uiPriority="29" w:qFormat="1"/>
+    <w:lsdException w:name="Intense Quote" w:uiPriority="30" w:qFormat="1"/>
+    <w:lsdException w:name="Medium List 2 Accent 1" w:uiPriority="66"/>
+    <w:lsdException w:name="Medium Grid 1 Accent 1" w:uiPriority="67"/>
+    <w:lsdException w:name="Medium Grid 2 Accent 1" w:uiPriority="68"/>
+    <w:lsdException w:name="Medium Grid 3 Accent 1" w:uiPriority="69"/>
+    <w:lsdException w:name="Dark List Accent 1" w:uiPriority="70"/>
+    <w:lsdException w:name="Colorful Shading Accent 1" w:uiPriority="71"/>
+    <w:lsdException w:name="Colorful List Accent 1" w:uiPriority="72"/>
+    <w:lsdException w:name="Colorful Grid Accent 1" w:uiPriority="73"/>
+    <w:lsdException w:name="Light Shading Accent 2" w:uiPriority="60"/>
+    <w:lsdException w:name="Light List Accent 2" w:uiPriority="61"/>
+    <w:lsdException w:name="Light Grid Accent 2" w:uiPriority="62"/>
+    <w:lsdException w:name="Medium Shading 1 Accent 2" w:uiPriority="63"/>
+    <w:lsdException w:name="Medium Shading 2 Accent 2" w:uiPriority="64"/>
+    <w:lsdException w:name="Medium List 1 Accent 2" w:uiPriority="65"/>
+    <w:lsdException w:name="Medium List 2 Accent 2" w:uiPriority="66"/>
+    <w:lsdException w:name="Medium Grid 1 Accent 2" w:uiPriority="67"/>
+    <w:lsdException w:name="Medium Grid 2 Accent 2" w:uiPriority="68"/>
+    <w:lsdException w:name="Medium Grid 3 Accent 2" w:uiPriority="69"/>
+    <w:lsdException w:name="Dark List Accent 2" w:uiPriority="70"/>
+    <w:lsdException w:name="Colorful Shading Accent 2" w:uiPriority="71"/>
+    <w:lsdException w:name="Colorful List Accent 2" w:uiPriority="72"/>
+    <w:lsdException w:name="Colorful Grid Accent 2" w:uiPriority="73"/>
+    <w:lsdException w:name="Light Shading Accent 3" w:uiPriority="60"/>
+    <w:lsdException w:name="Light List Accent 3" w:uiPriority="61"/>
+    <w:lsdException w:name="Light Grid Accent 3" w:uiPriority="62"/>
+    <w:lsdException w:name="Medium Shading 1 Accent 3" w:uiPriority="63"/>
+    <w:lsdException w:name="Medium Shading 2 Accent 3" w:uiPriority="64"/>
+    <w:lsdException w:name="Medium List 1 Accent 3" w:uiPriority="65"/>
+    <w:lsdException w:name="Medium List 2 Accent 3" w:uiPriority="66"/>
+    <w:lsdException w:name="Medium Grid 1 Accent 3" w:uiPriority="67"/>
+    <w:lsdException w:name="Medium Grid 2 Accent 3" w:uiPriority="68"/>
+    <w:lsdException w:name="Medium Grid 3 Accent 3" w:uiPriority="69"/>
+    <w:lsdException w:name="Dark List Accent 3" w:uiPriority="70"/>
+    <w:lsdException w:name="Colorful Shading Accent 3" w:uiPriority="71"/>
+    <w:lsdException w:name="Colorful List Accent 3" w:uiPriority="72"/>
+    <w:lsdException w:name="Colorful Grid Accent 3" w:uiPriority="73"/>
+    <w:lsdException w:name="Light Shading Accent 4" w:uiPriority="60"/>
+    <w:lsdException w:name="Light List Accent 4" w:uiPriority="61"/>
+    <w:lsdException w:name="Light Grid Accent 4" w:uiPriority="62"/>
+    <w:lsdException w:name="Medium Shading 1 Accent 4" w:uiPriority="63"/>
+    <w:lsdException w:name="Medium Shading 2 Accent 4" w:uiPriority="64"/>
+    <w:lsdException w:name="Medium List 1 Accent 4" w:uiPriority="65"/>
+    <w:lsdException w:name="Medium List 2 Accent 4" w:uiPriority="66"/>
+    <w:lsdException w:name="Medium Grid 1 Accent 4" w:uiPriority="67"/>
+    <w:lsdException w:name="Medium Grid 2 Accent 4" w:uiPriority="68"/>
+    <w:lsdException w:name="Medium Grid 3 Accent 4" w:uiPriority="69"/>
+    <w:lsdException w:name="Dark List Accent 4" w:uiPriority="70"/>
+    <w:lsdException w:name="Colorful Shading Accent 4" w:uiPriority="71"/>
+    <w:lsdException w:name="Colorful List Accent 4" w:uiPriority="72"/>
+    <w:lsdException w:name="Colorful Grid Accent 4" w:uiPriority="73"/>
+    <w:lsdException w:name="Light Shading Accent 5" w:uiPriority="60"/>
+    <w:lsdException w:name="Light List Accent 5" w:uiPriority="61"/>
+    <w:lsdException w:name="Light Grid Accent 5" w:uiPriority="62"/>
+    <w:lsdException w:name="Medium Shading 1 Accent 5" w:uiPriority="63"/>
+    <w:lsdException w:name="Medium Shading 2 Accent 5" w:uiPriority="64"/>
+    <w:lsdException w:name="Medium List 1 Accent 5" w:uiPriority="65"/>
+    <w:lsdException w:name="Medium List 2 Accent 5" w:uiPriority="66"/>
+    <w:lsdException w:name="Medium Grid 1 Accent 5" w:uiPriority="67"/>
+    <w:lsdException w:name="Medium Grid 2 Accent 5" w:uiPriority="68"/>
+    <w:lsdException w:name="Medium Grid 3 Accent 5" w:uiPriority="69"/>
+    <w:lsdException w:name="Dark List Accent 5" w:uiPriority="70"/>
+    <w:lsdException w:name="Colorful Shading Accent 5" w:uiPriority="71"/>
+    <w:lsdException w:name="Colorful List Accent 5" w:uiPriority="72"/>
+    <w:lsdException w:name="Colorful Grid Accent 5" w:uiPriority="73"/>
+    <w:lsdException w:name="Light Shading Accent 6" w:uiPriority="60"/>
+    <w:lsdException w:name="Light List Accent 6" w:uiPriority="61"/>
+    <w:lsdException w:name="Light Grid Accent 6" w:uiPriority="62"/>
+    <w:lsdException w:name="Medium Shading 1 Accent 6" w:uiPriority="63"/>
+    <w:lsdException w:name="Medium Shading 2 Accent 6" w:uiPriority="64"/>
+    <w:lsdException w:name="Medium List 1 Accent 6" w:uiPriority="65"/>
+    <w:lsdException w:name="Medium List 2 Accent 6" w:uiPriority="66"/>
+    <w:lsdException w:name="Medium Grid 1 Accent 6" w:uiPriority="67"/>
+    <w:lsdException w:name="Medium Grid 2 Accent 6" w:uiPriority="68"/>
+    <w:lsdException w:name="Medium Grid 3 Accent 6" w:uiPriority="69"/>
+    <w:lsdException w:name="Dark List Accent 6" w:uiPriority="70"/>
+    <w:lsdException w:name="Colorful Shading Accent 6" w:uiPriority="71"/>
+    <w:lsdException w:name="Colorful List Accent 6" w:uiPriority="72"/>
+    <w:lsdException w:name="Colorful Grid Accent 6" w:uiPriority="73"/>
+    <w:lsdException w:name="Subtle Emphasis" w:uiPriority="19" w:qFormat="1"/>
+    <w:lsdException w:name="Intense Emphasis" w:uiPriority="21" w:qFormat="1"/>
+    <w:lsdException w:name="Subtle Reference" w:uiPriority="31" w:qFormat="1"/>
+    <w:lsdException w:name="Intense Reference" w:uiPriority="32" w:qFormat="1"/>
+    <w:lsdException w:name="Book Title" w:uiPriority="33" w:qFormat="1"/>
+    <w:lsdException w:name="Bibliography" w:semiHidden="1" w:uiPriority="37" w:unhideWhenUsed="1"/>
+    <w:lsdException w:name="TOC Heading" w:semiHidden="1" w:uiPriority="39" w:unhideWhenUsed="1" w:qFormat="1"/>
+    <w:lsdException w:name="Plain Table 1" w:uiPriority="41"/>
+    <w:lsdException w:name="Plain Table 2" w:uiPriority="42"/>
+    <w:lsdException w:name="Plain Table 3" w:uiPriority="43"/>
+    <w:lsdException w:name="Plain Table 4" w:uiPriority="44"/>
+    <w:lsdException w:name="Plain Table 5" w:uiPriority="45"/>
+    <w:lsdException w:name="Grid Table Light" w:uiPriority="40"/>
+    <w:lsdException w:name="Grid Table 1 Light" w:uiPriority="46"/>
+    <w:lsdException w:name="Grid Table 2" w:uiPriority="47"/>
+    <w:lsdException w:name="Grid Table 3" w:uiPriority="48"/>
+    <w:lsdException w:name="Grid Table 4" w:uiPriority="49"/>
+    <w:lsdException w:name="Grid Table 5 Dark" w:uiPriority="50"/>
+    <w:lsdException w:name="Grid Table 6 Colorful" w:uiPriority="51"/>
+    <w:lsdException w:name="Grid Table 7 Colorful" w:uiPriority="52"/>
+    <w:lsdException w:name="Grid Table 1 Light Accent 1" w:uiPriority="46"/>
+    <w:lsdException w:name="Grid Table 2 Accent 1" w:uiPriority="47"/>
+    <w:lsdException w:name="Grid Table 3 Accent 1" w:uiPriority="48"/>
+    <w:lsdException w:name="Grid Table 4 Accent 1" w:uiPriority="49"/>
+    <w:lsdException w:name="Grid Table 5 Dark Accent 1" w:uiPriority="50"/>
+    <w:lsdException w:name="Grid Table 6 Colorful Accent 1" w:uiPriority="51"/>
+    <w:lsdException w:name="Grid Table 7 Colorful Accent 1" w:uiPriority="52"/>
+    <w:lsdException w:name="Grid Table 1 Light Accent 2" w:uiPriority="46"/>
+    <w:lsdException w:name="Grid Table 2 Accent 2" w:uiPriority="47"/>
+    <w:lsdException w:name="Grid Table 3 Accent 2" w:uiPriority="48"/>
+    <w:lsdException w:name="Grid Table 4 Accent 2" w:uiPriority="49"/>
+    <w:lsdException w:name="Grid Table 5 Dark Accent 2" w:uiPriority="50"/>
+    <w:lsdException w:name="Grid Table 6 Colorful Accent 2" w:uiPriority="51"/>
+    <w:lsdException w:name="Grid Table 7 Colorful Accent 2" w:uiPriority="52"/>
+    <w:lsdException w:name="Grid Table 1 Light Accent 3" w:uiPriority="46"/>
+    <w:lsdException w:name="Grid Table 2 Accent 3" w:uiPriority="47"/>
+    <w:lsdException w:name="Grid Table 3 Accent 3" w:uiPriority="48"/>
+    <w:lsdException w:name="Grid Table 4 Accent 3" w:uiPriority="49"/>
+    <w:lsdException w:name="Grid Table 5 Dark Accent 3" w:uiPriority="50"/>
+    <w:lsdException w:name="Grid Table 6 Colorful Accent 3" w:uiPriority="51"/>
+    <w:lsdException w:name="Grid Table 7 Colorful Accent 3" w:uiPriority="52"/>
+    <w:lsdException w:name="Grid Table 1 Light Accent 4" w:uiPriority="46"/>
+    <w:lsdException w:name="Grid Table 2 Accent 4" w:uiPriority="47"/>
+    <w:lsdException w:name="Grid Table 3 Accent 4" w:uiPriority="48"/>
+    <w:lsdException w:name="Grid Table 4 Accent 4" w:uiPriority="49"/>
+    <w:lsdException w:name="Grid Table 5 Dark Accent 4" w:uiPriority="50"/>
+    <w:lsdException w:name="Grid Table 6 Colorful Accent 4" w:uiPriority="51"/>
+    <w:lsdException w:name="Grid Table 7 Colorful Accent 4" w:uiPriority="52"/>
+    <w:lsdException w:name="Grid Table 1 Light Accent 5" w:uiPriority="46"/>
+    <w:lsdException w:name="Grid Table 2 Accent 5" w:uiPriority="47"/>
+    <w:lsdException w:name="Grid Table 3 Accent 5" w:uiPriority="48"/>
+    <w:lsdException w:name="Grid Table 4 Accent 5" w:uiPriority="49"/>
+    <w:lsdException w:name="Grid Table 5 Dark Accent 5" w:uiPriority="50"/>
+    <w:lsdException w:name="Grid Table 6 Colorful Accent 5" w:uiPriority="51"/>
+    <w:lsdException w:name="Grid Table 7 Colorful Accent 5" w:uiPriority="52"/>
+    <w:lsdException w:name="Grid Table 1 Light Accent 6" w:uiPriority="46"/>
+    <w:lsdException w:name="Grid Table 2 Accent 6" w:uiPriority="47"/>
+    <w:lsdException w:name="Grid Table 3 Accent 6" w:uiPriority="48"/>
+    <w:lsdException w:name="Grid Table 4 Accent 6" w:uiPriority="49"/>
+    <w:lsdException w:name="Grid Table 5 Dark Accent 6" w:uiPriority="50"/>
+    <w:lsdException w:name="Grid Table 6 Colorful Accent 6" w:uiPriority="51"/>
+    <w:lsdException w:name="Grid Table 7 Colorful Accent 6" w:uiPriority="52"/>
+    <w:lsdException w:name="List Table 1 Light" w:uiPriority="46"/>
+    <w:lsdException w:name="List Table 2" w:uiPriority="47"/>
+    <w:lsdException w:name="List Table 3" w:uiPriority="48"/>
+    <w:lsdException w:name="List Table 4" w:uiPriority="49"/>
+    <w:lsdException w:name="List Table 5 Dark" w:uiPriority="50"/>
+    <w:lsdException w:name="List Table 6 Colorful" w:uiPriority="51"/>
+    <w:lsdException w:name="List Table 7 Colorful" w:uiPriority="52"/>
+    <w:lsdException w:name="List Table 1 Light Accent 1" w:uiPriority="46"/>
+    <w:lsdException w:name="List Table 2 Accent 1" w:uiPriority="47"/>
+    <w:lsdException w:name="List Table 3 Accent 1" w:uiPriority="48"/>
+    <w:lsdException w:name="List Table 4 Accent 1" w:uiPriority="49"/>
+    <w:lsdException w:name="List Table 5 Dark Accent 1" w:uiPriority="50"/>
+    <w:lsdException w:name="List Table 6 Colorful Accent 1" w:uiPriority="51"/>
+    <w:lsdException w:name="List Table 7 Colorful Accent 1" w:uiPriority="52"/>
+    <w:lsdException w:name="List Table 1 Light Accent 2" w:uiPriority="46"/>
+    <w:lsdException w:name="List Table 2 Accent 2" w:uiPriority="47"/>
+    <w:lsdException w:name="List Table 3 Accent 2" w:uiPriority="48"/>
+    <w:lsdException w:name="List Table 4 Accent 2" w:uiPriority="49"/>
+    <w:lsdException w:name="List Table 5 Dark Accent 2" w:uiPriority="50"/>
+    <w:lsdException w:name="List Table 6 Colorful Accent 2" w:uiPriority="51"/>
+    <w:lsdException w:name="List Table 7 Colorful Accent 2" w:uiPriority="52"/>
+    <w:lsdException w:name="List Table 1 Light Accent 3" w:uiPriority="46"/>
+    <w:lsdException w:name="List Table 2 Accent 3" w:uiPriority="47"/>
+    <w:lsdException w:name="List Table 3 Accent 3" w:uiPriority="48"/>
+    <w:lsdException w:name="List Table 4 Accent 3" w:uiPriority="49"/>
+    <w:lsdException w:name="List Table 5 Dark Accent 3" w:uiPriority="50"/>
+    <w:lsdException w:name="List Table 6 Colorful Accent 3" w:uiPriority="51"/>
+    <w:lsdException w:name="List Table 7 Colorful Accent 3" w:uiPriority="52"/>
+    <w:lsdException w:name="List Table 1 Light Accent 4" w:uiPriority="46"/>
+    <w:lsdException w:name="List Table 2 Accent 4" w:uiPriority="47"/>
+    <w:lsdException w:name="List Table 3 Accent 4" w:uiPriority="48"/>
+    <w:lsdException w:name="List Table 4 Accent 4" w:uiPriority="49"/>
+    <w:lsdException w:name="List Table 5 Dark Accent 4" w:uiPriority="50"/>
+    <w:lsdException w:name="List Table 6 Colorful Accent 4" w:uiPriority="51"/>
+    <w:lsdException w:name="List Table 7 Colorful Accent 4" w:uiPriority="52"/>
+    <w:lsdException w:name="List Table 1 Light Accent 5" w:uiPriority="46"/>
+    <w:lsdException w:name="List Table 2 Accent 5" w:uiPriority="47"/>
+    <w:lsdException w:name="List Table 3 Accent 5" w:uiPriority="48"/>
+    <w:lsdException w:name="List Table 4 Accent 5" w:uiPriority="49"/>
+    <w:lsdException w:name="List Table 5 Dark Accent 5" w:uiPriority="50"/>
+    <w:lsdException w:name="List Table 6 Colorful Accent 5" w:uiPriority="51"/>
+    <w:lsdException w:name="List Table 7 Colorful Accent 5" w:uiPriority="52"/>
+    <w:lsdException w:name="List Table 1 Light Accent 6" w:uiPriority="46"/>
+    <w:lsdException w:name="List Table 2 Accent 6" w:uiPriority="47"/>
+    <w:lsdException w:name="List Table 3 Accent 6" w:uiPriority="48"/>
+    <w:lsdException w:name="List Table 4 Accent 6" w:uiPriority="49"/>
+    <w:lsdException w:name="List Table 5 Dark Accent 6" w:uiPriority="50"/>
+    <w:lsdException w:name="List Table 6 Colorful Accent 6" w:uiPriority="51"/>
+    <w:lsdException w:name="List Table 7 Colorful Accent 6" w:uiPriority="52"/>
+    <w:lsdException w:name="Mention" w:semiHidden="1" w:unhideWhenUsed="1"/>
+    <w:lsdException w:name="Smart Hyperlink" w:semiHidden="1" w:unhideWhenUsed="1"/>
+    <w:lsdException w:name="Hashtag" w:semiHidden="1" w:unhideWhenUsed="1"/>
+    <w:lsdException w:name="Unresolved Mention" w:semiHidden="1" w:unhideWhenUsed="1"/>
   </w:latentStyles>
   <w:style w:type="paragraph" w:default="1" w:styleId="Normal">
     <w:name w:val="Normal"/>
@@ -9174,7 +9149,7 @@
       <w:rFonts w:ascii="Arial" w:hAnsi="Arial"/>
     </w:rPr>
   </w:style>
-  <w:style w:type="paragraph" w:styleId="Heading1">
+  <w:style w:type="paragraph" w:styleId="Titre1">
     <w:name w:val="heading 1"/>
     <w:basedOn w:val="Normal"/>
     <w:uiPriority w:val="1"/>
@@ -9192,11 +9167,11 @@
       <w:szCs w:val="31"/>
     </w:rPr>
   </w:style>
-  <w:style w:type="paragraph" w:styleId="Heading2">
+  <w:style w:type="paragraph" w:styleId="Titre2">
     <w:name w:val="heading 2"/>
     <w:basedOn w:val="Normal"/>
     <w:next w:val="Normal"/>
-    <w:link w:val="Heading2Char"/>
+    <w:link w:val="Titre2Car"/>
     <w:uiPriority w:val="9"/>
     <w:unhideWhenUsed/>
     <w:qFormat/>
@@ -9216,11 +9191,11 @@
       <w:szCs w:val="26"/>
     </w:rPr>
   </w:style>
-  <w:style w:type="paragraph" w:styleId="Heading3">
+  <w:style w:type="paragraph" w:styleId="Titre3">
     <w:name w:val="heading 3"/>
     <w:basedOn w:val="Normal"/>
     <w:next w:val="Normal"/>
-    <w:link w:val="Heading3Char"/>
+    <w:link w:val="Titre3Car"/>
     <w:uiPriority w:val="9"/>
     <w:unhideWhenUsed/>
     <w:qFormat/>
@@ -9238,13 +9213,13 @@
       <w:color w:val="4F81BD" w:themeColor="accent1"/>
     </w:rPr>
   </w:style>
-  <w:style w:type="character" w:default="1" w:styleId="DefaultParagraphFont">
+  <w:style w:type="character" w:default="1" w:styleId="Policepardfaut">
     <w:name w:val="Default Paragraph Font"/>
     <w:uiPriority w:val="1"/>
     <w:semiHidden/>
     <w:unhideWhenUsed/>
   </w:style>
-  <w:style w:type="table" w:default="1" w:styleId="TableNormal">
+  <w:style w:type="table" w:default="1" w:styleId="TableauNormal">
     <w:name w:val="Normal Table"/>
     <w:uiPriority w:val="99"/>
     <w:semiHidden/>
@@ -9259,13 +9234,13 @@
       </w:tblCellMar>
     </w:tblPr>
   </w:style>
-  <w:style w:type="numbering" w:default="1" w:styleId="NoList">
+  <w:style w:type="numbering" w:default="1" w:styleId="Aucuneliste">
     <w:name w:val="No List"/>
     <w:uiPriority w:val="99"/>
     <w:semiHidden/>
     <w:unhideWhenUsed/>
   </w:style>
-  <w:style w:type="paragraph" w:styleId="BodyText">
+  <w:style w:type="paragraph" w:styleId="Corpsdetexte">
     <w:name w:val="Body Text"/>
     <w:basedOn w:val="Normal"/>
     <w:uiPriority w:val="1"/>
@@ -9281,7 +9256,7 @@
       <w:szCs w:val="28"/>
     </w:rPr>
   </w:style>
-  <w:style w:type="paragraph" w:styleId="ListParagraph">
+  <w:style w:type="paragraph" w:styleId="Paragraphedeliste">
     <w:name w:val="List Paragraph"/>
     <w:basedOn w:val="Normal"/>
     <w:uiPriority w:val="1"/>
@@ -9293,10 +9268,10 @@
     <w:uiPriority w:val="1"/>
     <w:qFormat/>
   </w:style>
-  <w:style w:type="paragraph" w:styleId="BalloonText">
+  <w:style w:type="paragraph" w:styleId="Textedebulles">
     <w:name w:val="Balloon Text"/>
     <w:basedOn w:val="Normal"/>
-    <w:link w:val="BalloonTextChar"/>
+    <w:link w:val="TextedebullesCar"/>
     <w:uiPriority w:val="99"/>
     <w:semiHidden/>
     <w:unhideWhenUsed/>
@@ -9307,10 +9282,10 @@
       <w:szCs w:val="16"/>
     </w:rPr>
   </w:style>
-  <w:style w:type="character" w:customStyle="1" w:styleId="BalloonTextChar">
-    <w:name w:val="Balloon Text Char"/>
-    <w:basedOn w:val="DefaultParagraphFont"/>
-    <w:link w:val="BalloonText"/>
+  <w:style w:type="character" w:customStyle="1" w:styleId="TextedebullesCar">
+    <w:name w:val="Texte de bulles Car"/>
+    <w:basedOn w:val="Policepardfaut"/>
+    <w:link w:val="Textedebulles"/>
     <w:uiPriority w:val="99"/>
     <w:semiHidden/>
     <w:rsid w:val="00620D06"/>
@@ -9320,10 +9295,10 @@
       <w:szCs w:val="16"/>
     </w:rPr>
   </w:style>
-  <w:style w:type="character" w:customStyle="1" w:styleId="Heading2Char">
-    <w:name w:val="Heading 2 Char"/>
-    <w:basedOn w:val="DefaultParagraphFont"/>
-    <w:link w:val="Heading2"/>
+  <w:style w:type="character" w:customStyle="1" w:styleId="Titre2Car">
+    <w:name w:val="Titre 2 Car"/>
+    <w:basedOn w:val="Policepardfaut"/>
+    <w:link w:val="Titre2"/>
     <w:uiPriority w:val="9"/>
     <w:rsid w:val="008921FC"/>
     <w:rPr>
@@ -9335,10 +9310,10 @@
       <w:szCs w:val="26"/>
     </w:rPr>
   </w:style>
-  <w:style w:type="paragraph" w:styleId="Header">
+  <w:style w:type="paragraph" w:styleId="En-tte">
     <w:name w:val="header"/>
     <w:basedOn w:val="Normal"/>
-    <w:link w:val="HeaderChar"/>
+    <w:link w:val="En-tteCar"/>
     <w:uiPriority w:val="99"/>
     <w:unhideWhenUsed/>
     <w:rsid w:val="008921FC"/>
@@ -9349,20 +9324,20 @@
       </w:tabs>
     </w:pPr>
   </w:style>
-  <w:style w:type="character" w:customStyle="1" w:styleId="HeaderChar">
-    <w:name w:val="Header Char"/>
-    <w:basedOn w:val="DefaultParagraphFont"/>
-    <w:link w:val="Header"/>
+  <w:style w:type="character" w:customStyle="1" w:styleId="En-tteCar">
+    <w:name w:val="En-tête Car"/>
+    <w:basedOn w:val="Policepardfaut"/>
+    <w:link w:val="En-tte"/>
     <w:uiPriority w:val="99"/>
     <w:rsid w:val="008921FC"/>
     <w:rPr>
       <w:rFonts w:ascii="Arial" w:hAnsi="Arial"/>
     </w:rPr>
   </w:style>
-  <w:style w:type="paragraph" w:styleId="Footer">
+  <w:style w:type="paragraph" w:styleId="Pieddepage">
     <w:name w:val="footer"/>
     <w:basedOn w:val="Normal"/>
-    <w:link w:val="FooterChar"/>
+    <w:link w:val="PieddepageCar"/>
     <w:uiPriority w:val="99"/>
     <w:unhideWhenUsed/>
     <w:rsid w:val="008921FC"/>
@@ -9373,19 +9348,19 @@
       </w:tabs>
     </w:pPr>
   </w:style>
-  <w:style w:type="character" w:customStyle="1" w:styleId="FooterChar">
-    <w:name w:val="Footer Char"/>
-    <w:basedOn w:val="DefaultParagraphFont"/>
-    <w:link w:val="Footer"/>
+  <w:style w:type="character" w:customStyle="1" w:styleId="PieddepageCar">
+    <w:name w:val="Pied de page Car"/>
+    <w:basedOn w:val="Policepardfaut"/>
+    <w:link w:val="Pieddepage"/>
     <w:uiPriority w:val="99"/>
     <w:rsid w:val="008921FC"/>
     <w:rPr>
       <w:rFonts w:ascii="Arial" w:hAnsi="Arial"/>
     </w:rPr>
   </w:style>
-  <w:style w:type="paragraph" w:styleId="TOCHeading">
+  <w:style w:type="paragraph" w:styleId="En-ttedetabledesmatires">
     <w:name w:val="TOC Heading"/>
-    <w:basedOn w:val="Heading1"/>
+    <w:basedOn w:val="Titre1"/>
     <w:next w:val="Normal"/>
     <w:uiPriority w:val="39"/>
     <w:semiHidden/>
@@ -9409,7 +9384,7 @@
       <w:lang w:eastAsia="ja-JP"/>
     </w:rPr>
   </w:style>
-  <w:style w:type="paragraph" w:styleId="TOC1">
+  <w:style w:type="paragraph" w:styleId="TM1">
     <w:name w:val="toc 1"/>
     <w:basedOn w:val="Normal"/>
     <w:next w:val="Normal"/>
@@ -9421,9 +9396,9 @@
       <w:spacing w:after="100"/>
     </w:pPr>
   </w:style>
-  <w:style w:type="character" w:styleId="Hyperlink">
+  <w:style w:type="character" w:styleId="Lienhypertexte">
     <w:name w:val="Hyperlink"/>
-    <w:basedOn w:val="DefaultParagraphFont"/>
+    <w:basedOn w:val="Policepardfaut"/>
     <w:uiPriority w:val="99"/>
     <w:unhideWhenUsed/>
     <w:rsid w:val="00201CDF"/>
@@ -9432,7 +9407,7 @@
       <w:u w:val="single"/>
     </w:rPr>
   </w:style>
-  <w:style w:type="paragraph" w:styleId="Caption">
+  <w:style w:type="paragraph" w:styleId="Lgende">
     <w:name w:val="caption"/>
     <w:basedOn w:val="Normal"/>
     <w:next w:val="Normal"/>
@@ -9451,9 +9426,9 @@
       <w:szCs w:val="18"/>
     </w:rPr>
   </w:style>
-  <w:style w:type="character" w:styleId="PlaceholderText">
+  <w:style w:type="character" w:styleId="Textedelespacerserv">
     <w:name w:val="Placeholder Text"/>
-    <w:basedOn w:val="DefaultParagraphFont"/>
+    <w:basedOn w:val="Policepardfaut"/>
     <w:uiPriority w:val="99"/>
     <w:semiHidden/>
     <w:rsid w:val="00704D5E"/>
@@ -9461,7 +9436,7 @@
       <w:color w:val="808080"/>
     </w:rPr>
   </w:style>
-  <w:style w:type="paragraph" w:styleId="TOC2">
+  <w:style w:type="paragraph" w:styleId="TM2">
     <w:name w:val="toc 2"/>
     <w:basedOn w:val="Normal"/>
     <w:next w:val="Normal"/>
@@ -9474,9 +9449,9 @@
       <w:ind w:left="220"/>
     </w:pPr>
   </w:style>
-  <w:style w:type="table" w:styleId="TableGrid">
+  <w:style w:type="table" w:styleId="Grilledutableau">
     <w:name w:val="Table Grid"/>
-    <w:basedOn w:val="TableNormal"/>
+    <w:basedOn w:val="TableauNormal"/>
     <w:uiPriority w:val="59"/>
     <w:rsid w:val="003A425F"/>
     <w:tblPr>
@@ -9490,10 +9465,10 @@
       </w:tblBorders>
     </w:tblPr>
   </w:style>
-  <w:style w:type="character" w:customStyle="1" w:styleId="Heading3Char">
-    <w:name w:val="Heading 3 Char"/>
-    <w:basedOn w:val="DefaultParagraphFont"/>
-    <w:link w:val="Heading3"/>
+  <w:style w:type="character" w:customStyle="1" w:styleId="Titre3Car">
+    <w:name w:val="Titre 3 Car"/>
+    <w:basedOn w:val="Policepardfaut"/>
+    <w:link w:val="Titre3"/>
     <w:uiPriority w:val="9"/>
     <w:rsid w:val="003D32C2"/>
     <w:rPr>
@@ -9503,521 +9478,7 @@
       <w:color w:val="4F81BD" w:themeColor="accent1"/>
     </w:rPr>
   </w:style>
-  <w:style w:type="paragraph" w:styleId="TOC3">
-    <w:name w:val="toc 3"/>
-    <w:basedOn w:val="Normal"/>
-    <w:next w:val="Normal"/>
-    <w:autoRedefine/>
-    <w:uiPriority w:val="39"/>
-    <w:unhideWhenUsed/>
-    <w:rsid w:val="008A7FD7"/>
-    <w:pPr>
-      <w:spacing w:after="100"/>
-      <w:ind w:left="440"/>
-    </w:pPr>
-  </w:style>
-</w:styles>
-</file>
-
-<file path=word/stylesWithEffects.xml><?xml version="1.0" encoding="utf-8"?>
-<w:styles xmlns:wpc="http://schemas.microsoft.com/office/word/2010/wordprocessingCanvas" xmlns:mc="http://schemas.openxmlformats.org/markup-compatibility/2006" xmlns:o="urn:schemas-microsoft-com:office:office" xmlns:r="http://schemas.openxmlformats.org/officeDocument/2006/relationships" xmlns:m="http://schemas.openxmlformats.org/officeDocument/2006/math" xmlns:v="urn:schemas-microsoft-com:vml" xmlns:wp14="http://schemas.microsoft.com/office/word/2010/wordprocessingDrawing" xmlns:wp="http://schemas.openxmlformats.org/drawingml/2006/wordprocessingDrawing" xmlns:w10="urn:schemas-microsoft-com:office:word" xmlns:w="http://schemas.openxmlformats.org/wordprocessingml/2006/main" xmlns:w14="http://schemas.microsoft.com/office/word/2010/wordml" xmlns:wpg="http://schemas.microsoft.com/office/word/2010/wordprocessingGroup" xmlns:wpi="http://schemas.microsoft.com/office/word/2010/wordprocessingInk" xmlns:wne="http://schemas.microsoft.com/office/word/2006/wordml" xmlns:wps="http://schemas.microsoft.com/office/word/2010/wordprocessingShape" mc:Ignorable="w14 wp14">
-  <w:docDefaults>
-    <w:rPrDefault>
-      <w:rPr>
-        <w:rFonts w:asciiTheme="minorHAnsi" w:eastAsiaTheme="minorHAnsi" w:hAnsiTheme="minorHAnsi" w:cstheme="minorBidi"/>
-        <w:sz w:val="22"/>
-        <w:szCs w:val="22"/>
-        <w:lang w:val="en-US" w:eastAsia="en-US" w:bidi="ar-SA"/>
-      </w:rPr>
-    </w:rPrDefault>
-    <w:pPrDefault>
-      <w:pPr>
-        <w:widowControl w:val="0"/>
-      </w:pPr>
-    </w:pPrDefault>
-  </w:docDefaults>
-  <w:latentStyles w:defLockedState="0" w:defUIPriority="99" w:defSemiHidden="1" w:defUnhideWhenUsed="1" w:defQFormat="0" w:count="267">
-    <w:lsdException w:name="Normal" w:semiHidden="0" w:uiPriority="0" w:unhideWhenUsed="0" w:qFormat="1"/>
-    <w:lsdException w:name="heading 1" w:semiHidden="0" w:uiPriority="9" w:unhideWhenUsed="0" w:qFormat="1"/>
-    <w:lsdException w:name="heading 2" w:uiPriority="9" w:qFormat="1"/>
-    <w:lsdException w:name="heading 3" w:uiPriority="9" w:qFormat="1"/>
-    <w:lsdException w:name="heading 4" w:uiPriority="9" w:qFormat="1"/>
-    <w:lsdException w:name="heading 5" w:uiPriority="9" w:qFormat="1"/>
-    <w:lsdException w:name="heading 6" w:uiPriority="9" w:qFormat="1"/>
-    <w:lsdException w:name="heading 7" w:uiPriority="9" w:qFormat="1"/>
-    <w:lsdException w:name="heading 8" w:uiPriority="9" w:qFormat="1"/>
-    <w:lsdException w:name="heading 9" w:uiPriority="9" w:qFormat="1"/>
-    <w:lsdException w:name="toc 1" w:uiPriority="39"/>
-    <w:lsdException w:name="toc 2" w:uiPriority="39"/>
-    <w:lsdException w:name="toc 3" w:uiPriority="39"/>
-    <w:lsdException w:name="toc 4" w:uiPriority="39"/>
-    <w:lsdException w:name="toc 5" w:uiPriority="39"/>
-    <w:lsdException w:name="toc 6" w:uiPriority="39"/>
-    <w:lsdException w:name="toc 7" w:uiPriority="39"/>
-    <w:lsdException w:name="toc 8" w:uiPriority="39"/>
-    <w:lsdException w:name="toc 9" w:uiPriority="39"/>
-    <w:lsdException w:name="caption" w:uiPriority="35" w:qFormat="1"/>
-    <w:lsdException w:name="Title" w:semiHidden="0" w:uiPriority="10" w:unhideWhenUsed="0" w:qFormat="1"/>
-    <w:lsdException w:name="Default Paragraph Font" w:uiPriority="1"/>
-    <w:lsdException w:name="Subtitle" w:semiHidden="0" w:uiPriority="11" w:unhideWhenUsed="0" w:qFormat="1"/>
-    <w:lsdException w:name="Strong" w:semiHidden="0" w:uiPriority="22" w:unhideWhenUsed="0" w:qFormat="1"/>
-    <w:lsdException w:name="Emphasis" w:semiHidden="0" w:uiPriority="20" w:unhideWhenUsed="0" w:qFormat="1"/>
-    <w:lsdException w:name="Table Grid" w:semiHidden="0" w:uiPriority="59" w:unhideWhenUsed="0"/>
-    <w:lsdException w:name="Placeholder Text" w:unhideWhenUsed="0"/>
-    <w:lsdException w:name="No Spacing" w:semiHidden="0" w:uiPriority="1" w:unhideWhenUsed="0" w:qFormat="1"/>
-    <w:lsdException w:name="Light Shading" w:semiHidden="0" w:uiPriority="60" w:unhideWhenUsed="0"/>
-    <w:lsdException w:name="Light List" w:semiHidden="0" w:uiPriority="61" w:unhideWhenUsed="0"/>
-    <w:lsdException w:name="Light Grid" w:semiHidden="0" w:uiPriority="62" w:unhideWhenUsed="0"/>
-    <w:lsdException w:name="Medium Shading 1" w:semiHidden="0" w:uiPriority="63" w:unhideWhenUsed="0"/>
-    <w:lsdException w:name="Medium Shading 2" w:semiHidden="0" w:uiPriority="64" w:unhideWhenUsed="0"/>
-    <w:lsdException w:name="Medium List 1" w:semiHidden="0" w:uiPriority="65" w:unhideWhenUsed="0"/>
-    <w:lsdException w:name="Medium List 2" w:semiHidden="0" w:uiPriority="66" w:unhideWhenUsed="0"/>
-    <w:lsdException w:name="Medium Grid 1" w:semiHidden="0" w:uiPriority="67" w:unhideWhenUsed="0"/>
-    <w:lsdException w:name="Medium Grid 2" w:semiHidden="0" w:uiPriority="68" w:unhideWhenUsed="0"/>
-    <w:lsdException w:name="Medium Grid 3" w:semiHidden="0" w:uiPriority="69" w:unhideWhenUsed="0"/>
-    <w:lsdException w:name="Dark List" w:semiHidden="0" w:uiPriority="70" w:unhideWhenUsed="0"/>
-    <w:lsdException w:name="Colorful Shading" w:semiHidden="0" w:uiPriority="71" w:unhideWhenUsed="0"/>
-    <w:lsdException w:name="Colorful List" w:semiHidden="0" w:uiPriority="72" w:unhideWhenUsed="0"/>
-    <w:lsdException w:name="Colorful Grid" w:semiHidden="0" w:uiPriority="73" w:unhideWhenUsed="0"/>
-    <w:lsdException w:name="Light Shading Accent 1" w:semiHidden="0" w:uiPriority="60" w:unhideWhenUsed="0"/>
-    <w:lsdException w:name="Light List Accent 1" w:semiHidden="0" w:uiPriority="61" w:unhideWhenUsed="0"/>
-    <w:lsdException w:name="Light Grid Accent 1" w:semiHidden="0" w:uiPriority="62" w:unhideWhenUsed="0"/>
-    <w:lsdException w:name="Medium Shading 1 Accent 1" w:semiHidden="0" w:uiPriority="63" w:unhideWhenUsed="0"/>
-    <w:lsdException w:name="Medium Shading 2 Accent 1" w:semiHidden="0" w:uiPriority="64" w:unhideWhenUsed="0"/>
-    <w:lsdException w:name="Medium List 1 Accent 1" w:semiHidden="0" w:uiPriority="65" w:unhideWhenUsed="0"/>
-    <w:lsdException w:name="Revision" w:unhideWhenUsed="0"/>
-    <w:lsdException w:name="List Paragraph" w:semiHidden="0" w:uiPriority="34" w:unhideWhenUsed="0" w:qFormat="1"/>
-    <w:lsdException w:name="Quote" w:semiHidden="0" w:uiPriority="29" w:unhideWhenUsed="0" w:qFormat="1"/>
-    <w:lsdException w:name="Intense Quote" w:semiHidden="0" w:uiPriority="30" w:unhideWhenUsed="0" w:qFormat="1"/>
-    <w:lsdException w:name="Medium List 2 Accent 1" w:semiHidden="0" w:uiPriority="66" w:unhideWhenUsed="0"/>
-    <w:lsdException w:name="Medium Grid 1 Accent 1" w:semiHidden="0" w:uiPriority="67" w:unhideWhenUsed="0"/>
-    <w:lsdException w:name="Medium Grid 2 Accent 1" w:semiHidden="0" w:uiPriority="68" w:unhideWhenUsed="0"/>
-    <w:lsdException w:name="Medium Grid 3 Accent 1" w:semiHidden="0" w:uiPriority="69" w:unhideWhenUsed="0"/>
-    <w:lsdException w:name="Dark List Accent 1" w:semiHidden="0" w:uiPriority="70" w:unhideWhenUsed="0"/>
-    <w:lsdException w:name="Colorful Shading Accent 1" w:semiHidden="0" w:uiPriority="71" w:unhideWhenUsed="0"/>
-    <w:lsdException w:name="Colorful List Accent 1" w:semiHidden="0" w:uiPriority="72" w:unhideWhenUsed="0"/>
-    <w:lsdException w:name="Colorful Grid Accent 1" w:semiHidden="0" w:uiPriority="73" w:unhideWhenUsed="0"/>
-    <w:lsdException w:name="Light Shading Accent 2" w:semiHidden="0" w:uiPriority="60" w:unhideWhenUsed="0"/>
-    <w:lsdException w:name="Light List Accent 2" w:semiHidden="0" w:uiPriority="61" w:unhideWhenUsed="0"/>
-    <w:lsdException w:name="Light Grid Accent 2" w:semiHidden="0" w:uiPriority="62" w:unhideWhenUsed="0"/>
-    <w:lsdException w:name="Medium Shading 1 Accent 2" w:semiHidden="0" w:uiPriority="63" w:unhideWhenUsed="0"/>
-    <w:lsdException w:name="Medium Shading 2 Accent 2" w:semiHidden="0" w:uiPriority="64" w:unhideWhenUsed="0"/>
-    <w:lsdException w:name="Medium List 1 Accent 2" w:semiHidden="0" w:uiPriority="65" w:unhideWhenUsed="0"/>
-    <w:lsdException w:name="Medium List 2 Accent 2" w:semiHidden="0" w:uiPriority="66" w:unhideWhenUsed="0"/>
-    <w:lsdException w:name="Medium Grid 1 Accent 2" w:semiHidden="0" w:uiPriority="67" w:unhideWhenUsed="0"/>
-    <w:lsdException w:name="Medium Grid 2 Accent 2" w:semiHidden="0" w:uiPriority="68" w:unhideWhenUsed="0"/>
-    <w:lsdException w:name="Medium Grid 3 Accent 2" w:semiHidden="0" w:uiPriority="69" w:unhideWhenUsed="0"/>
-    <w:lsdException w:name="Dark List Accent 2" w:semiHidden="0" w:uiPriority="70" w:unhideWhenUsed="0"/>
-    <w:lsdException w:name="Colorful Shading Accent 2" w:semiHidden="0" w:uiPriority="71" w:unhideWhenUsed="0"/>
-    <w:lsdException w:name="Colorful List Accent 2" w:semiHidden="0" w:uiPriority="72" w:unhideWhenUsed="0"/>
-    <w:lsdException w:name="Colorful Grid Accent 2" w:semiHidden="0" w:uiPriority="73" w:unhideWhenUsed="0"/>
-    <w:lsdException w:name="Light Shading Accent 3" w:semiHidden="0" w:uiPriority="60" w:unhideWhenUsed="0"/>
-    <w:lsdException w:name="Light List Accent 3" w:semiHidden="0" w:uiPriority="61" w:unhideWhenUsed="0"/>
-    <w:lsdException w:name="Light Grid Accent 3" w:semiHidden="0" w:uiPriority="62" w:unhideWhenUsed="0"/>
-    <w:lsdException w:name="Medium Shading 1 Accent 3" w:semiHidden="0" w:uiPriority="63" w:unhideWhenUsed="0"/>
-    <w:lsdException w:name="Medium Shading 2 Accent 3" w:semiHidden="0" w:uiPriority="64" w:unhideWhenUsed="0"/>
-    <w:lsdException w:name="Medium List 1 Accent 3" w:semiHidden="0" w:uiPriority="65" w:unhideWhenUsed="0"/>
-    <w:lsdException w:name="Medium List 2 Accent 3" w:semiHidden="0" w:uiPriority="66" w:unhideWhenUsed="0"/>
-    <w:lsdException w:name="Medium Grid 1 Accent 3" w:semiHidden="0" w:uiPriority="67" w:unhideWhenUsed="0"/>
-    <w:lsdException w:name="Medium Grid 2 Accent 3" w:semiHidden="0" w:uiPriority="68" w:unhideWhenUsed="0"/>
-    <w:lsdException w:name="Medium Grid 3 Accent 3" w:semiHidden="0" w:uiPriority="69" w:unhideWhenUsed="0"/>
-    <w:lsdException w:name="Dark List Accent 3" w:semiHidden="0" w:uiPriority="70" w:unhideWhenUsed="0"/>
-    <w:lsdException w:name="Colorful Shading Accent 3" w:semiHidden="0" w:uiPriority="71" w:unhideWhenUsed="0"/>
-    <w:lsdException w:name="Colorful List Accent 3" w:semiHidden="0" w:uiPriority="72" w:unhideWhenUsed="0"/>
-    <w:lsdException w:name="Colorful Grid Accent 3" w:semiHidden="0" w:uiPriority="73" w:unhideWhenUsed="0"/>
-    <w:lsdException w:name="Light Shading Accent 4" w:semiHidden="0" w:uiPriority="60" w:unhideWhenUsed="0"/>
-    <w:lsdException w:name="Light List Accent 4" w:semiHidden="0" w:uiPriority="61" w:unhideWhenUsed="0"/>
-    <w:lsdException w:name="Light Grid Accent 4" w:semiHidden="0" w:uiPriority="62" w:unhideWhenUsed="0"/>
-    <w:lsdException w:name="Medium Shading 1 Accent 4" w:semiHidden="0" w:uiPriority="63" w:unhideWhenUsed="0"/>
-    <w:lsdException w:name="Medium Shading 2 Accent 4" w:semiHidden="0" w:uiPriority="64" w:unhideWhenUsed="0"/>
-    <w:lsdException w:name="Medium List 1 Accent 4" w:semiHidden="0" w:uiPriority="65" w:unhideWhenUsed="0"/>
-    <w:lsdException w:name="Medium List 2 Accent 4" w:semiHidden="0" w:uiPriority="66" w:unhideWhenUsed="0"/>
-    <w:lsdException w:name="Medium Grid 1 Accent 4" w:semiHidden="0" w:uiPriority="67" w:unhideWhenUsed="0"/>
-    <w:lsdException w:name="Medium Grid 2 Accent 4" w:semiHidden="0" w:uiPriority="68" w:unhideWhenUsed="0"/>
-    <w:lsdException w:name="Medium Grid 3 Accent 4" w:semiHidden="0" w:uiPriority="69" w:unhideWhenUsed="0"/>
-    <w:lsdException w:name="Dark List Accent 4" w:semiHidden="0" w:uiPriority="70" w:unhideWhenUsed="0"/>
-    <w:lsdException w:name="Colorful Shading Accent 4" w:semiHidden="0" w:uiPriority="71" w:unhideWhenUsed="0"/>
-    <w:lsdException w:name="Colorful List Accent 4" w:semiHidden="0" w:uiPriority="72" w:unhideWhenUsed="0"/>
-    <w:lsdException w:name="Colorful Grid Accent 4" w:semiHidden="0" w:uiPriority="73" w:unhideWhenUsed="0"/>
-    <w:lsdException w:name="Light Shading Accent 5" w:semiHidden="0" w:uiPriority="60" w:unhideWhenUsed="0"/>
-    <w:lsdException w:name="Light List Accent 5" w:semiHidden="0" w:uiPriority="61" w:unhideWhenUsed="0"/>
-    <w:lsdException w:name="Light Grid Accent 5" w:semiHidden="0" w:uiPriority="62" w:unhideWhenUsed="0"/>
-    <w:lsdException w:name="Medium Shading 1 Accent 5" w:semiHidden="0" w:uiPriority="63" w:unhideWhenUsed="0"/>
-    <w:lsdException w:name="Medium Shading 2 Accent 5" w:semiHidden="0" w:uiPriority="64" w:unhideWhenUsed="0"/>
-    <w:lsdException w:name="Medium List 1 Accent 5" w:semiHidden="0" w:uiPriority="65" w:unhideWhenUsed="0"/>
-    <w:lsdException w:name="Medium List 2 Accent 5" w:semiHidden="0" w:uiPriority="66" w:unhideWhenUsed="0"/>
-    <w:lsdException w:name="Medium Grid 1 Accent 5" w:semiHidden="0" w:uiPriority="67" w:unhideWhenUsed="0"/>
-    <w:lsdException w:name="Medium Grid 2 Accent 5" w:semiHidden="0" w:uiPriority="68" w:unhideWhenUsed="0"/>
-    <w:lsdException w:name="Medium Grid 3 Accent 5" w:semiHidden="0" w:uiPriority="69" w:unhideWhenUsed="0"/>
-    <w:lsdException w:name="Dark List Accent 5" w:semiHidden="0" w:uiPriority="70" w:unhideWhenUsed="0"/>
-    <w:lsdException w:name="Colorful Shading Accent 5" w:semiHidden="0" w:uiPriority="71" w:unhideWhenUsed="0"/>
-    <w:lsdException w:name="Colorful List Accent 5" w:semiHidden="0" w:uiPriority="72" w:unhideWhenUsed="0"/>
-    <w:lsdException w:name="Colorful Grid Accent 5" w:semiHidden="0" w:uiPriority="73" w:unhideWhenUsed="0"/>
-    <w:lsdException w:name="Light Shading Accent 6" w:semiHidden="0" w:uiPriority="60" w:unhideWhenUsed="0"/>
-    <w:lsdException w:name="Light List Accent 6" w:semiHidden="0" w:uiPriority="61" w:unhideWhenUsed="0"/>
-    <w:lsdException w:name="Light Grid Accent 6" w:semiHidden="0" w:uiPriority="62" w:unhideWhenUsed="0"/>
-    <w:lsdException w:name="Medium Shading 1 Accent 6" w:semiHidden="0" w:uiPriority="63" w:unhideWhenUsed="0"/>
-    <w:lsdException w:name="Medium Shading 2 Accent 6" w:semiHidden="0" w:uiPriority="64" w:unhideWhenUsed="0"/>
-    <w:lsdException w:name="Medium List 1 Accent 6" w:semiHidden="0" w:uiPriority="65" w:unhideWhenUsed="0"/>
-    <w:lsdException w:name="Medium List 2 Accent 6" w:semiHidden="0" w:uiPriority="66" w:unhideWhenUsed="0"/>
-    <w:lsdException w:name="Medium Grid 1 Accent 6" w:semiHidden="0" w:uiPriority="67" w:unhideWhenUsed="0"/>
-    <w:lsdException w:name="Medium Grid 2 Accent 6" w:semiHidden="0" w:uiPriority="68" w:unhideWhenUsed="0"/>
-    <w:lsdException w:name="Medium Grid 3 Accent 6" w:semiHidden="0" w:uiPriority="69" w:unhideWhenUsed="0"/>
-    <w:lsdException w:name="Dark List Accent 6" w:semiHidden="0" w:uiPriority="70" w:unhideWhenUsed="0"/>
-    <w:lsdException w:name="Colorful Shading Accent 6" w:semiHidden="0" w:uiPriority="71" w:unhideWhenUsed="0"/>
-    <w:lsdException w:name="Colorful List Accent 6" w:semiHidden="0" w:uiPriority="72" w:unhideWhenUsed="0"/>
-    <w:lsdException w:name="Colorful Grid Accent 6" w:semiHidden="0" w:uiPriority="73" w:unhideWhenUsed="0"/>
-    <w:lsdException w:name="Subtle Emphasis" w:semiHidden="0" w:uiPriority="19" w:unhideWhenUsed="0" w:qFormat="1"/>
-    <w:lsdException w:name="Intense Emphasis" w:semiHidden="0" w:uiPriority="21" w:unhideWhenUsed="0" w:qFormat="1"/>
-    <w:lsdException w:name="Subtle Reference" w:semiHidden="0" w:uiPriority="31" w:unhideWhenUsed="0" w:qFormat="1"/>
-    <w:lsdException w:name="Intense Reference" w:semiHidden="0" w:uiPriority="32" w:unhideWhenUsed="0" w:qFormat="1"/>
-    <w:lsdException w:name="Book Title" w:semiHidden="0" w:uiPriority="33" w:unhideWhenUsed="0" w:qFormat="1"/>
-    <w:lsdException w:name="Bibliography" w:uiPriority="37"/>
-    <w:lsdException w:name="TOC Heading" w:uiPriority="39" w:qFormat="1"/>
-  </w:latentStyles>
-  <w:style w:type="paragraph" w:default="1" w:styleId="Normal">
-    <w:name w:val="Normal"/>
-    <w:uiPriority w:val="1"/>
-    <w:qFormat/>
-    <w:rsid w:val="00E773EA"/>
-    <w:pPr>
-      <w:spacing w:line="360" w:lineRule="auto"/>
-      <w:jc w:val="both"/>
-    </w:pPr>
-    <w:rPr>
-      <w:rFonts w:ascii="Arial" w:hAnsi="Arial"/>
-    </w:rPr>
-  </w:style>
-  <w:style w:type="paragraph" w:styleId="Heading1">
-    <w:name w:val="heading 1"/>
-    <w:basedOn w:val="Normal"/>
-    <w:uiPriority w:val="1"/>
-    <w:qFormat/>
-    <w:pPr>
-      <w:spacing w:before="15"/>
-      <w:ind w:left="650"/>
-      <w:outlineLvl w:val="0"/>
-    </w:pPr>
-    <w:rPr>
-      <w:rFonts w:ascii="Cambria" w:eastAsia="Cambria" w:hAnsi="Cambria"/>
-      <w:b/>
-      <w:bCs/>
-      <w:sz w:val="31"/>
-      <w:szCs w:val="31"/>
-    </w:rPr>
-  </w:style>
-  <w:style w:type="paragraph" w:styleId="Heading2">
-    <w:name w:val="heading 2"/>
-    <w:basedOn w:val="Normal"/>
-    <w:next w:val="Normal"/>
-    <w:link w:val="Heading2Char"/>
-    <w:uiPriority w:val="9"/>
-    <w:unhideWhenUsed/>
-    <w:qFormat/>
-    <w:rsid w:val="008921FC"/>
-    <w:pPr>
-      <w:keepNext/>
-      <w:keepLines/>
-      <w:spacing w:before="200"/>
-      <w:outlineLvl w:val="1"/>
-    </w:pPr>
-    <w:rPr>
-      <w:rFonts w:asciiTheme="majorHAnsi" w:eastAsiaTheme="majorEastAsia" w:hAnsiTheme="majorHAnsi" w:cstheme="majorBidi"/>
-      <w:b/>
-      <w:bCs/>
-      <w:color w:val="4F81BD" w:themeColor="accent1"/>
-      <w:sz w:val="26"/>
-      <w:szCs w:val="26"/>
-    </w:rPr>
-  </w:style>
-  <w:style w:type="paragraph" w:styleId="Heading3">
-    <w:name w:val="heading 3"/>
-    <w:basedOn w:val="Normal"/>
-    <w:next w:val="Normal"/>
-    <w:link w:val="Heading3Char"/>
-    <w:uiPriority w:val="9"/>
-    <w:unhideWhenUsed/>
-    <w:qFormat/>
-    <w:rsid w:val="003D32C2"/>
-    <w:pPr>
-      <w:keepNext/>
-      <w:keepLines/>
-      <w:spacing w:before="200"/>
-      <w:outlineLvl w:val="2"/>
-    </w:pPr>
-    <w:rPr>
-      <w:rFonts w:asciiTheme="majorHAnsi" w:eastAsiaTheme="majorEastAsia" w:hAnsiTheme="majorHAnsi" w:cstheme="majorBidi"/>
-      <w:b/>
-      <w:bCs/>
-      <w:color w:val="4F81BD" w:themeColor="accent1"/>
-    </w:rPr>
-  </w:style>
-  <w:style w:type="character" w:default="1" w:styleId="DefaultParagraphFont">
-    <w:name w:val="Default Paragraph Font"/>
-    <w:uiPriority w:val="1"/>
-    <w:semiHidden/>
-    <w:unhideWhenUsed/>
-  </w:style>
-  <w:style w:type="table" w:default="1" w:styleId="TableNormal">
-    <w:name w:val="Normal Table"/>
-    <w:uiPriority w:val="99"/>
-    <w:semiHidden/>
-    <w:unhideWhenUsed/>
-    <w:tblPr>
-      <w:tblInd w:w="0" w:type="dxa"/>
-      <w:tblCellMar>
-        <w:top w:w="0" w:type="dxa"/>
-        <w:left w:w="108" w:type="dxa"/>
-        <w:bottom w:w="0" w:type="dxa"/>
-        <w:right w:w="108" w:type="dxa"/>
-      </w:tblCellMar>
-    </w:tblPr>
-  </w:style>
-  <w:style w:type="numbering" w:default="1" w:styleId="NoList">
-    <w:name w:val="No List"/>
-    <w:uiPriority w:val="99"/>
-    <w:semiHidden/>
-    <w:unhideWhenUsed/>
-  </w:style>
-  <w:style w:type="paragraph" w:styleId="BodyText">
-    <w:name w:val="Body Text"/>
-    <w:basedOn w:val="Normal"/>
-    <w:uiPriority w:val="1"/>
-    <w:qFormat/>
-    <w:pPr>
-      <w:ind w:left="216"/>
-    </w:pPr>
-    <w:rPr>
-      <w:rFonts w:ascii="Cambria" w:eastAsia="Cambria" w:hAnsi="Cambria"/>
-      <w:b/>
-      <w:bCs/>
-      <w:sz w:val="28"/>
-      <w:szCs w:val="28"/>
-    </w:rPr>
-  </w:style>
-  <w:style w:type="paragraph" w:styleId="ListParagraph">
-    <w:name w:val="List Paragraph"/>
-    <w:basedOn w:val="Normal"/>
-    <w:uiPriority w:val="1"/>
-    <w:qFormat/>
-  </w:style>
-  <w:style w:type="paragraph" w:customStyle="1" w:styleId="TableParagraph">
-    <w:name w:val="Table Paragraph"/>
-    <w:basedOn w:val="Normal"/>
-    <w:uiPriority w:val="1"/>
-    <w:qFormat/>
-  </w:style>
-  <w:style w:type="paragraph" w:styleId="BalloonText">
-    <w:name w:val="Balloon Text"/>
-    <w:basedOn w:val="Normal"/>
-    <w:link w:val="BalloonTextChar"/>
-    <w:uiPriority w:val="99"/>
-    <w:semiHidden/>
-    <w:unhideWhenUsed/>
-    <w:rsid w:val="00620D06"/>
-    <w:rPr>
-      <w:rFonts w:ascii="Tahoma" w:hAnsi="Tahoma" w:cs="Tahoma"/>
-      <w:sz w:val="16"/>
-      <w:szCs w:val="16"/>
-    </w:rPr>
-  </w:style>
-  <w:style w:type="character" w:customStyle="1" w:styleId="BalloonTextChar">
-    <w:name w:val="Balloon Text Char"/>
-    <w:basedOn w:val="DefaultParagraphFont"/>
-    <w:link w:val="BalloonText"/>
-    <w:uiPriority w:val="99"/>
-    <w:semiHidden/>
-    <w:rsid w:val="00620D06"/>
-    <w:rPr>
-      <w:rFonts w:ascii="Tahoma" w:hAnsi="Tahoma" w:cs="Tahoma"/>
-      <w:sz w:val="16"/>
-      <w:szCs w:val="16"/>
-    </w:rPr>
-  </w:style>
-  <w:style w:type="character" w:customStyle="1" w:styleId="Heading2Char">
-    <w:name w:val="Heading 2 Char"/>
-    <w:basedOn w:val="DefaultParagraphFont"/>
-    <w:link w:val="Heading2"/>
-    <w:uiPriority w:val="9"/>
-    <w:rsid w:val="008921FC"/>
-    <w:rPr>
-      <w:rFonts w:asciiTheme="majorHAnsi" w:eastAsiaTheme="majorEastAsia" w:hAnsiTheme="majorHAnsi" w:cstheme="majorBidi"/>
-      <w:b/>
-      <w:bCs/>
-      <w:color w:val="4F81BD" w:themeColor="accent1"/>
-      <w:sz w:val="26"/>
-      <w:szCs w:val="26"/>
-    </w:rPr>
-  </w:style>
-  <w:style w:type="paragraph" w:styleId="Header">
-    <w:name w:val="header"/>
-    <w:basedOn w:val="Normal"/>
-    <w:link w:val="HeaderChar"/>
-    <w:uiPriority w:val="99"/>
-    <w:unhideWhenUsed/>
-    <w:rsid w:val="008921FC"/>
-    <w:pPr>
-      <w:tabs>
-        <w:tab w:val="center" w:pos="4680"/>
-        <w:tab w:val="right" w:pos="9360"/>
-      </w:tabs>
-    </w:pPr>
-  </w:style>
-  <w:style w:type="character" w:customStyle="1" w:styleId="HeaderChar">
-    <w:name w:val="Header Char"/>
-    <w:basedOn w:val="DefaultParagraphFont"/>
-    <w:link w:val="Header"/>
-    <w:uiPriority w:val="99"/>
-    <w:rsid w:val="008921FC"/>
-    <w:rPr>
-      <w:rFonts w:ascii="Arial" w:hAnsi="Arial"/>
-    </w:rPr>
-  </w:style>
-  <w:style w:type="paragraph" w:styleId="Footer">
-    <w:name w:val="footer"/>
-    <w:basedOn w:val="Normal"/>
-    <w:link w:val="FooterChar"/>
-    <w:uiPriority w:val="99"/>
-    <w:unhideWhenUsed/>
-    <w:rsid w:val="008921FC"/>
-    <w:pPr>
-      <w:tabs>
-        <w:tab w:val="center" w:pos="4680"/>
-        <w:tab w:val="right" w:pos="9360"/>
-      </w:tabs>
-    </w:pPr>
-  </w:style>
-  <w:style w:type="character" w:customStyle="1" w:styleId="FooterChar">
-    <w:name w:val="Footer Char"/>
-    <w:basedOn w:val="DefaultParagraphFont"/>
-    <w:link w:val="Footer"/>
-    <w:uiPriority w:val="99"/>
-    <w:rsid w:val="008921FC"/>
-    <w:rPr>
-      <w:rFonts w:ascii="Arial" w:hAnsi="Arial"/>
-    </w:rPr>
-  </w:style>
-  <w:style w:type="paragraph" w:styleId="TOCHeading">
-    <w:name w:val="TOC Heading"/>
-    <w:basedOn w:val="Heading1"/>
-    <w:next w:val="Normal"/>
-    <w:uiPriority w:val="39"/>
-    <w:semiHidden/>
-    <w:unhideWhenUsed/>
-    <w:qFormat/>
-    <w:rsid w:val="00201CDF"/>
-    <w:pPr>
-      <w:keepNext/>
-      <w:keepLines/>
-      <w:widowControl/>
-      <w:spacing w:before="480" w:line="276" w:lineRule="auto"/>
-      <w:ind w:left="0"/>
-      <w:jc w:val="left"/>
-      <w:outlineLvl w:val="9"/>
-    </w:pPr>
-    <w:rPr>
-      <w:rFonts w:asciiTheme="majorHAnsi" w:eastAsiaTheme="majorEastAsia" w:hAnsiTheme="majorHAnsi" w:cstheme="majorBidi"/>
-      <w:color w:val="365F91" w:themeColor="accent1" w:themeShade="BF"/>
-      <w:sz w:val="28"/>
-      <w:szCs w:val="28"/>
-      <w:lang w:eastAsia="ja-JP"/>
-    </w:rPr>
-  </w:style>
-  <w:style w:type="paragraph" w:styleId="TOC1">
-    <w:name w:val="toc 1"/>
-    <w:basedOn w:val="Normal"/>
-    <w:next w:val="Normal"/>
-    <w:autoRedefine/>
-    <w:uiPriority w:val="39"/>
-    <w:unhideWhenUsed/>
-    <w:rsid w:val="00201CDF"/>
-    <w:pPr>
-      <w:spacing w:after="100"/>
-    </w:pPr>
-  </w:style>
-  <w:style w:type="character" w:styleId="Hyperlink">
-    <w:name w:val="Hyperlink"/>
-    <w:basedOn w:val="DefaultParagraphFont"/>
-    <w:uiPriority w:val="99"/>
-    <w:unhideWhenUsed/>
-    <w:rsid w:val="00201CDF"/>
-    <w:rPr>
-      <w:color w:val="0000FF" w:themeColor="hyperlink"/>
-      <w:u w:val="single"/>
-    </w:rPr>
-  </w:style>
-  <w:style w:type="paragraph" w:styleId="Caption">
-    <w:name w:val="caption"/>
-    <w:basedOn w:val="Normal"/>
-    <w:next w:val="Normal"/>
-    <w:uiPriority w:val="35"/>
-    <w:unhideWhenUsed/>
-    <w:qFormat/>
-    <w:rsid w:val="00B06758"/>
-    <w:pPr>
-      <w:spacing w:after="200" w:line="240" w:lineRule="auto"/>
-    </w:pPr>
-    <w:rPr>
-      <w:i/>
-      <w:iCs/>
-      <w:color w:val="1F497D" w:themeColor="text2"/>
-      <w:sz w:val="18"/>
-      <w:szCs w:val="18"/>
-    </w:rPr>
-  </w:style>
-  <w:style w:type="character" w:styleId="PlaceholderText">
-    <w:name w:val="Placeholder Text"/>
-    <w:basedOn w:val="DefaultParagraphFont"/>
-    <w:uiPriority w:val="99"/>
-    <w:semiHidden/>
-    <w:rsid w:val="00704D5E"/>
-    <w:rPr>
-      <w:color w:val="808080"/>
-    </w:rPr>
-  </w:style>
-  <w:style w:type="paragraph" w:styleId="TOC2">
-    <w:name w:val="toc 2"/>
-    <w:basedOn w:val="Normal"/>
-    <w:next w:val="Normal"/>
-    <w:autoRedefine/>
-    <w:uiPriority w:val="39"/>
-    <w:unhideWhenUsed/>
-    <w:rsid w:val="002A483C"/>
-    <w:pPr>
-      <w:spacing w:after="100"/>
-      <w:ind w:left="220"/>
-    </w:pPr>
-  </w:style>
-  <w:style w:type="table" w:styleId="TableGrid">
-    <w:name w:val="Table Grid"/>
-    <w:basedOn w:val="TableNormal"/>
-    <w:uiPriority w:val="59"/>
-    <w:rsid w:val="003A425F"/>
-    <w:tblPr>
-      <w:tblBorders>
-        <w:top w:val="single" w:sz="4" w:space="0" w:color="auto"/>
-        <w:left w:val="single" w:sz="4" w:space="0" w:color="auto"/>
-        <w:bottom w:val="single" w:sz="4" w:space="0" w:color="auto"/>
-        <w:right w:val="single" w:sz="4" w:space="0" w:color="auto"/>
-        <w:insideH w:val="single" w:sz="4" w:space="0" w:color="auto"/>
-        <w:insideV w:val="single" w:sz="4" w:space="0" w:color="auto"/>
-      </w:tblBorders>
-    </w:tblPr>
-  </w:style>
-  <w:style w:type="character" w:customStyle="1" w:styleId="Heading3Char">
-    <w:name w:val="Heading 3 Char"/>
-    <w:basedOn w:val="DefaultParagraphFont"/>
-    <w:link w:val="Heading3"/>
-    <w:uiPriority w:val="9"/>
-    <w:rsid w:val="003D32C2"/>
-    <w:rPr>
-      <w:rFonts w:asciiTheme="majorHAnsi" w:eastAsiaTheme="majorEastAsia" w:hAnsiTheme="majorHAnsi" w:cstheme="majorBidi"/>
-      <w:b/>
-      <w:bCs/>
-      <w:color w:val="4F81BD" w:themeColor="accent1"/>
-    </w:rPr>
-  </w:style>
-  <w:style w:type="paragraph" w:styleId="TOC3">
+  <w:style w:type="paragraph" w:styleId="TM3">
     <w:name w:val="toc 3"/>
     <w:basedOn w:val="Normal"/>
     <w:next w:val="Normal"/>
@@ -10321,7 +9782,7 @@
 </file>
 
 <file path=customXml/itemProps1.xml><?xml version="1.0" encoding="utf-8"?>
-<ds:datastoreItem xmlns:ds="http://schemas.openxmlformats.org/officeDocument/2006/customXml" ds:itemID="{6B7C114C-2AB1-4AA1-A528-9837ACE9CD9B}">
+<ds:datastoreItem xmlns:ds="http://schemas.openxmlformats.org/officeDocument/2006/customXml" ds:itemID="{366AA8FA-9356-4BFB-B861-019567178D62}">
   <ds:schemaRefs>
     <ds:schemaRef ds:uri="http://schemas.openxmlformats.org/officeDocument/2006/bibliography"/>
   </ds:schemaRefs>

--- a/TP4/Rapport/phs4700_devoir4_rapport.docx
+++ b/TP4/Rapport/phs4700_devoir4_rapport.docx
@@ -3420,6 +3420,78 @@
     </w:p>
     <w:p>
       <w:pPr>
+        <w:ind w:firstLine="720"/>
+        <w:rPr>
+          <w:lang w:val="fr-CA"/>
+        </w:rPr>
+      </w:pPr>
+      <w:r>
+        <w:rPr>
+          <w:lang w:val="fr-CA"/>
+        </w:rPr>
+        <w:t xml:space="preserve">Sur la plan xy, la projection du cylindre est un cercle. </w:t>
+      </w:r>
+      <w:bookmarkStart w:id="3" w:name="_GoBack"/>
+      <w:bookmarkEnd w:id="3"/>
+      <w:r>
+        <w:rPr>
+          <w:lang w:val="fr-CA"/>
+        </w:rPr>
+        <w:t>Pour l’angle azimutal, on trace un segment reliant la position de l’o</w:t>
+      </w:r>
+      <w:r>
+        <w:rPr>
+          <w:lang w:val="fr-CA"/>
+        </w:rPr>
+        <w:t>bservateur au centre du cercle</w:t>
+      </w:r>
+      <w:r>
+        <w:rPr>
+          <w:lang w:val="fr-CA"/>
+        </w:rPr>
+        <w:t xml:space="preserve"> (segment OB)</w:t>
+      </w:r>
+      <w:r>
+        <w:rPr>
+          <w:lang w:val="fr-CA"/>
+        </w:rPr>
+        <w:t xml:space="preserve">. En sachant que la face du cercle que nous voyons est seulement sa moitié (de la même façon que le soleil éclaire une seule face de la Terre), nous pouvons tracer un diamètre du cercle qui divise le cercle en deux parties : face visible et face invisible. Cela forme deux triangles </w:t>
+      </w:r>
+      <w:r>
+        <w:rPr>
+          <w:lang w:val="fr-CA"/>
+        </w:rPr>
+        <w:t>symétriques. L</w:t>
+      </w:r>
+      <w:r>
+        <w:rPr>
+          <w:lang w:val="fr-CA"/>
+        </w:rPr>
+        <w:t xml:space="preserve">e côté adjacent est la longueur du segment observateur-centre du </w:t>
+      </w:r>
+      <w:r>
+        <w:rPr>
+          <w:lang w:val="fr-CA"/>
+        </w:rPr>
+        <w:t xml:space="preserve">cylindre et le côté opposé est le rayon. </w:t>
+      </w:r>
+      <w:r>
+        <w:rPr>
+          <w:lang w:val="fr-CA"/>
+        </w:rPr>
+        <w:t>L’angle du segment OB est un angle médian auquel on ajoute la variation d’angle pour trouver l’angle polaire maximal ou que l’on soustrait pour trouver l’angle polaire minimal.</w:t>
+      </w:r>
+    </w:p>
+    <w:p>
+      <w:pPr>
+        <w:ind w:firstLine="720"/>
+        <w:rPr>
+          <w:lang w:val="fr-CA"/>
+        </w:rPr>
+      </w:pPr>
+    </w:p>
+    <w:p>
+      <w:pPr>
         <w:keepNext/>
         <w:ind w:firstLine="720"/>
         <w:jc w:val="center"/>
@@ -3621,6 +3693,7 @@
           <w:noProof/>
           <w:lang w:val="en-CA" w:eastAsia="en-CA"/>
         </w:rPr>
+        <w:lastRenderedPageBreak/>
         <w:drawing>
           <wp:inline distT="0" distB="0" distL="0" distR="0" wp14:anchorId="7275F1A7" wp14:editId="38F87693">
             <wp:extent cx="2352675" cy="857250"/>
@@ -3808,15 +3881,14 @@
           <w:lang w:val="fr-CA"/>
         </w:rPr>
       </w:pPr>
-      <w:bookmarkStart w:id="3" w:name="_Toc499305506"/>
-      <w:r>
-        <w:rPr>
-          <w:lang w:val="fr-CA"/>
-        </w:rPr>
-        <w:lastRenderedPageBreak/>
+      <w:bookmarkStart w:id="4" w:name="_Toc499305506"/>
+      <w:r>
+        <w:rPr>
+          <w:lang w:val="fr-CA"/>
+        </w:rPr>
         <w:t>Équations utilisées pour déterminer si les rayons lumineux touchent le bloc cylindrique transparent ou le bloc rectangulaire</w:t>
       </w:r>
-      <w:bookmarkEnd w:id="3"/>
+      <w:bookmarkEnd w:id="4"/>
     </w:p>
     <w:p>
       <w:pPr>
@@ -3825,14 +3897,14 @@
           <w:lang w:val="fr-CA"/>
         </w:rPr>
       </w:pPr>
-      <w:bookmarkStart w:id="4" w:name="_Toc499305507"/>
+      <w:bookmarkStart w:id="5" w:name="_Toc499305507"/>
       <w:r>
         <w:rPr>
           <w:lang w:val="fr-CA"/>
         </w:rPr>
         <w:t>Cylindre transparent</w:t>
       </w:r>
-      <w:bookmarkEnd w:id="4"/>
+      <w:bookmarkEnd w:id="5"/>
     </w:p>
     <w:p>
       <w:pPr>
@@ -3987,14 +4059,14 @@
           <w:lang w:val="fr-CA"/>
         </w:rPr>
       </w:pPr>
-      <w:bookmarkStart w:id="5" w:name="_Toc499305508"/>
+      <w:bookmarkStart w:id="6" w:name="_Toc499305508"/>
       <w:r>
         <w:rPr>
           <w:lang w:val="fr-CA"/>
         </w:rPr>
         <w:t>Bloc rectangulaire</w:t>
       </w:r>
-      <w:bookmarkEnd w:id="5"/>
+      <w:bookmarkEnd w:id="6"/>
     </w:p>
     <w:p>
       <w:pPr>
@@ -4015,7 +4087,7 @@
         </w:rPr>
         <w:t>lan et une droite. Le plan correspond à l’une des six faces et la droite correspond au rayon</w:t>
       </w:r>
-      <w:bookmarkStart w:id="6" w:name="_Toc499305509"/>
+      <w:bookmarkStart w:id="7" w:name="_Toc499305509"/>
       <w:r>
         <w:rPr>
           <w:lang w:val="fr-CA"/>
@@ -4502,14 +4574,7 @@
         <w:rPr>
           <w:lang w:val="fr-CA"/>
         </w:rPr>
-        <w:t xml:space="preserve">d au vecteur direction de la droite, (a0, b0, c0) un point quelconque et la </w:t>
-      </w:r>
-      <w:r>
-        <w:rPr>
-          <w:lang w:val="fr-CA"/>
-        </w:rPr>
-        <w:lastRenderedPageBreak/>
-        <w:t>variable t qui définit une position quelque part sur la droite.</w:t>
+        <w:t>d au vecteur direction de la droite, (a0, b0, c0) un point quelconque et la variable t qui définit une position quelque part sur la droite.</w:t>
       </w:r>
     </w:p>
     <w:p>
@@ -4733,7 +4798,7 @@
         </w:rPr>
         <w:t>pour déterminer la direction du rayon lumineux qui atteint une des surfaces du bloc cylindrique transparent</w:t>
       </w:r>
-      <w:bookmarkEnd w:id="6"/>
+      <w:bookmarkEnd w:id="7"/>
     </w:p>
     <w:p>
       <w:pPr>
@@ -4742,14 +4807,14 @@
           <w:lang w:val="fr-CA"/>
         </w:rPr>
       </w:pPr>
-      <w:bookmarkStart w:id="7" w:name="_Toc499305510"/>
+      <w:bookmarkStart w:id="8" w:name="_Toc499305510"/>
       <w:r>
         <w:rPr>
           <w:lang w:val="fr-CA"/>
         </w:rPr>
         <w:t>Équations de réflexion</w:t>
       </w:r>
-      <w:bookmarkEnd w:id="7"/>
+      <w:bookmarkEnd w:id="8"/>
     </w:p>
     <w:p>
       <w:pPr>
@@ -4787,7 +4852,14 @@
         <w:rPr>
           <w:lang w:val="fr-CA"/>
         </w:rPr>
-        <w:t xml:space="preserve"> Ceci nous permet d’obtenir le vecteur unitaire du rayon lumineux après réflexion.</w:t>
+        <w:t xml:space="preserve"> Ceci nous permet d’obtenir le vecteur unitaire du rayon </w:t>
+      </w:r>
+      <w:r>
+        <w:rPr>
+          <w:lang w:val="fr-CA"/>
+        </w:rPr>
+        <w:lastRenderedPageBreak/>
+        <w:t>lumineux après réflexion.</w:t>
       </w:r>
       <w:r>
         <w:rPr>
@@ -5052,14 +5124,14 @@
           <w:lang w:val="fr-CA"/>
         </w:rPr>
       </w:pPr>
-      <w:bookmarkStart w:id="8" w:name="_Toc499305511"/>
+      <w:bookmarkStart w:id="9" w:name="_Toc499305511"/>
       <w:r>
         <w:rPr>
           <w:lang w:val="fr-CA"/>
         </w:rPr>
         <w:t>Équations de réfraction</w:t>
       </w:r>
-      <w:bookmarkEnd w:id="8"/>
+      <w:bookmarkEnd w:id="9"/>
     </w:p>
     <w:p>
       <w:pPr>
@@ -5072,14 +5144,7 @@
           <w:lang w:val="fr-CA"/>
         </w:rPr>
         <w:tab/>
-        <w:t xml:space="preserve">Dans le cas où le rayon lumineux est réfracté, nous avons utilisé la deuxième loi de </w:t>
-      </w:r>
-      <w:r>
-        <w:rPr>
-          <w:lang w:val="fr-CA"/>
-        </w:rPr>
-        <w:lastRenderedPageBreak/>
-        <w:t>Snell-Descartes.</w:t>
+        <w:t>Dans le cas où le rayon lumineux est réfracté, nous avons utilisé la deuxième loi de Snell-Descartes.</w:t>
       </w:r>
       <w:r>
         <w:rPr>
@@ -5373,14 +5438,14 @@
           <w:lang w:val="fr-CA"/>
         </w:rPr>
       </w:pPr>
-      <w:bookmarkStart w:id="9" w:name="_Toc499305512"/>
+      <w:bookmarkStart w:id="10" w:name="_Toc499305512"/>
       <w:r>
         <w:rPr>
           <w:lang w:val="fr-CA"/>
         </w:rPr>
         <w:t>Équations pour trouver la position de l’image virtuelle</w:t>
       </w:r>
-      <w:bookmarkEnd w:id="9"/>
+      <w:bookmarkEnd w:id="10"/>
     </w:p>
     <w:p>
       <w:pPr>
@@ -5497,6 +5562,7 @@
           <w:noProof/>
           <w:lang w:val="en-CA" w:eastAsia="en-CA"/>
         </w:rPr>
+        <w:lastRenderedPageBreak/>
         <w:drawing>
           <wp:inline distT="0" distB="0" distL="0" distR="0" wp14:anchorId="6B7E3C91" wp14:editId="27F35AE7">
             <wp:extent cx="1143000" cy="485775"/>
@@ -5922,14 +5988,14 @@
           <w:lang w:val="fr-CA"/>
         </w:rPr>
       </w:pPr>
-      <w:bookmarkStart w:id="10" w:name="_Toc499305513"/>
+      <w:bookmarkStart w:id="11" w:name="_Toc499305513"/>
       <w:r>
         <w:rPr>
           <w:lang w:val="fr-CA"/>
         </w:rPr>
         <w:t>Justification du nombre de directions utilisées pour nos simulations</w:t>
       </w:r>
-      <w:bookmarkEnd w:id="10"/>
+      <w:bookmarkEnd w:id="11"/>
     </w:p>
     <w:p>
       <w:pPr>
@@ -5966,14 +6032,7 @@
         <w:rPr>
           <w:lang w:val="fr-CA"/>
         </w:rPr>
-        <w:t xml:space="preserve">. Ils se devaient d’être suffisamment grand pour que l’observateur ait une représentation fidèle du bloc qu’il voit. En </w:t>
-      </w:r>
-      <w:r>
-        <w:rPr>
-          <w:lang w:val="fr-CA"/>
-        </w:rPr>
-        <w:lastRenderedPageBreak/>
-        <w:t xml:space="preserve">effet, plus N et M augmente, plus on obtient un échantillon large de rayons dans notre trajectoire. Un autre détail que nous avons pris en compte a été d’éviter de prendre des valeurs trop grandes. Cela aurait </w:t>
+        <w:t xml:space="preserve">. Ils se devaient d’être suffisamment grand pour que l’observateur ait une représentation fidèle du bloc qu’il voit. En effet, plus N et M augmente, plus on obtient un échantillon large de rayons dans notre trajectoire. Un autre détail que nous avons pris en compte a été d’éviter de prendre des valeurs trop grandes. Cela aurait </w:t>
       </w:r>
       <w:r>
         <w:rPr>
@@ -6011,8 +6070,6 @@
         </w:rPr>
         <w:t xml:space="preserve"> </w:t>
       </w:r>
-      <w:bookmarkStart w:id="11" w:name="_GoBack"/>
-      <w:bookmarkEnd w:id="11"/>
       <w:r>
         <w:rPr>
           <w:highlight w:val="yellow"/>
@@ -8399,6 +8456,7 @@
         <w:docPartUnique/>
       </w:docPartObj>
     </w:sdtPr>
+    <w:sdtEndPr/>
     <w:sdtContent>
       <w:p>
         <w:pPr>
@@ -8488,7 +8546,7 @@
                                   <w:noProof/>
                                   <w:color w:val="C0504D" w:themeColor="accent2"/>
                                 </w:rPr>
-                                <w:t>2</w:t>
+                                <w:t>8</w:t>
                               </w:r>
                               <w:r>
                                 <w:rPr>
@@ -8544,7 +8602,7 @@
                             <w:noProof/>
                             <w:color w:val="C0504D" w:themeColor="accent2"/>
                           </w:rPr>
-                          <w:t>2</w:t>
+                          <w:t>8</w:t>
                         </w:r>
                         <w:r>
                           <w:rPr>
@@ -8914,7 +8972,7 @@
     <w:lsdException w:name="Table Web 2" w:semiHidden="1" w:unhideWhenUsed="1"/>
     <w:lsdException w:name="Table Web 3" w:semiHidden="1" w:unhideWhenUsed="1"/>
     <w:lsdException w:name="Balloon Text" w:semiHidden="1" w:unhideWhenUsed="1"/>
-    <w:lsdException w:name="Table Grid" w:semiHidden="1" w:uiPriority="59" w:unhideWhenUsed="1"/>
+    <w:lsdException w:name="Table Grid" w:uiPriority="59"/>
     <w:lsdException w:name="Table Theme" w:semiHidden="1" w:unhideWhenUsed="1"/>
     <w:lsdException w:name="Placeholder Text" w:semiHidden="1"/>
     <w:lsdException w:name="No Spacing" w:uiPriority="1" w:qFormat="1"/>
@@ -9782,7 +9840,7 @@
 </file>
 
 <file path=customXml/itemProps1.xml><?xml version="1.0" encoding="utf-8"?>
-<ds:datastoreItem xmlns:ds="http://schemas.openxmlformats.org/officeDocument/2006/customXml" ds:itemID="{366AA8FA-9356-4BFB-B861-019567178D62}">
+<ds:datastoreItem xmlns:ds="http://schemas.openxmlformats.org/officeDocument/2006/customXml" ds:itemID="{E6016426-AD94-435B-8002-76314A0450A3}">
   <ds:schemaRefs>
     <ds:schemaRef ds:uri="http://schemas.openxmlformats.org/officeDocument/2006/bibliography"/>
   </ds:schemaRefs>

--- a/TP4/Rapport/phs4700_devoir4_rapport.docx
+++ b/TP4/Rapport/phs4700_devoir4_rapport.docx
@@ -1,6 +1,6 @@
 
 <file path=word/document.xml><?xml version="1.0" encoding="utf-8"?>
-<w:document xmlns:wpc="http://schemas.microsoft.com/office/word/2010/wordprocessingCanvas" xmlns:cx="http://schemas.microsoft.com/office/drawing/2014/chartex" xmlns:cx1="http://schemas.microsoft.com/office/drawing/2015/9/8/chartex" xmlns:cx2="http://schemas.microsoft.com/office/drawing/2015/10/21/chartex" xmlns:cx3="http://schemas.microsoft.com/office/drawing/2016/5/9/chartex" xmlns:cx4="http://schemas.microsoft.com/office/drawing/2016/5/10/chartex" xmlns:cx5="http://schemas.microsoft.com/office/drawing/2016/5/11/chartex" xmlns:cx6="http://schemas.microsoft.com/office/drawing/2016/5/12/chartex" xmlns:cx7="http://schemas.microsoft.com/office/drawing/2016/5/13/chartex" xmlns:cx8="http://schemas.microsoft.com/office/drawing/2016/5/14/chartex" xmlns:mc="http://schemas.openxmlformats.org/markup-compatibility/2006" xmlns:aink="http://schemas.microsoft.com/office/drawing/2016/ink" xmlns:am3d="http://schemas.microsoft.com/office/drawing/2017/model3d" xmlns:o="urn:schemas-microsoft-com:office:office" xmlns:r="http://schemas.openxmlformats.org/officeDocument/2006/relationships" xmlns:m="http://schemas.openxmlformats.org/officeDocument/2006/math" xmlns:v="urn:schemas-microsoft-com:vml" xmlns:wp14="http://schemas.microsoft.com/office/word/2010/wordprocessingDrawing" xmlns:wp="http://schemas.openxmlformats.org/drawingml/2006/wordprocessingDrawing" xmlns:w10="urn:schemas-microsoft-com:office:word" xmlns:w="http://schemas.openxmlformats.org/wordprocessingml/2006/main" xmlns:w14="http://schemas.microsoft.com/office/word/2010/wordml" xmlns:w15="http://schemas.microsoft.com/office/word/2012/wordml" xmlns:w16cid="http://schemas.microsoft.com/office/word/2016/wordml/cid" xmlns:w16se="http://schemas.microsoft.com/office/word/2015/wordml/symex" xmlns:wpg="http://schemas.microsoft.com/office/word/2010/wordprocessingGroup" xmlns:wpi="http://schemas.microsoft.com/office/word/2010/wordprocessingInk" xmlns:wne="http://schemas.microsoft.com/office/word/2006/wordml" xmlns:wps="http://schemas.microsoft.com/office/word/2010/wordprocessingShape" mc:Ignorable="w14 w15 w16se w16cid wp14">
+<w:document xmlns:wpc="http://schemas.microsoft.com/office/word/2010/wordprocessingCanvas" xmlns:mc="http://schemas.openxmlformats.org/markup-compatibility/2006" xmlns:o="urn:schemas-microsoft-com:office:office" xmlns:r="http://schemas.openxmlformats.org/officeDocument/2006/relationships" xmlns:m="http://schemas.openxmlformats.org/officeDocument/2006/math" xmlns:v="urn:schemas-microsoft-com:vml" xmlns:wp14="http://schemas.microsoft.com/office/word/2010/wordprocessingDrawing" xmlns:wp="http://schemas.openxmlformats.org/drawingml/2006/wordprocessingDrawing" xmlns:w10="urn:schemas-microsoft-com:office:word" xmlns:w="http://schemas.openxmlformats.org/wordprocessingml/2006/main" xmlns:w14="http://schemas.microsoft.com/office/word/2010/wordml" xmlns:wpg="http://schemas.microsoft.com/office/word/2010/wordprocessingGroup" xmlns:wpi="http://schemas.microsoft.com/office/word/2010/wordprocessingInk" xmlns:wne="http://schemas.microsoft.com/office/word/2006/wordml" xmlns:wps="http://schemas.microsoft.com/office/word/2010/wordprocessingShape" mc:Ignorable="w14 wp14">
   <w:body>
     <w:p>
       <w:pPr>
@@ -46,7 +46,7 @@
                     <pic:cNvPicPr/>
                   </pic:nvPicPr>
                   <pic:blipFill>
-                    <a:blip r:embed="rId8" cstate="print"/>
+                    <a:blip r:embed="rId9" cstate="print"/>
                     <a:stretch>
                       <a:fillRect/>
                     </a:stretch>
@@ -393,7 +393,7 @@
     </w:p>
     <w:p>
       <w:pPr>
-        <w:pStyle w:val="Corpsdetexte"/>
+        <w:pStyle w:val="BodyText"/>
         <w:spacing w:line="464" w:lineRule="auto"/>
         <w:ind w:right="-21"/>
         <w:rPr>
@@ -454,7 +454,7 @@
     </w:p>
     <w:p>
       <w:pPr>
-        <w:pStyle w:val="Corpsdetexte"/>
+        <w:pStyle w:val="BodyText"/>
         <w:spacing w:line="464" w:lineRule="auto"/>
         <w:ind w:right="-21"/>
         <w:rPr>
@@ -527,7 +527,7 @@
     </w:p>
     <w:p>
       <w:pPr>
-        <w:pStyle w:val="Corpsdetexte"/>
+        <w:pStyle w:val="BodyText"/>
         <w:spacing w:line="464" w:lineRule="auto"/>
         <w:ind w:right="-21"/>
         <w:rPr>
@@ -656,6 +656,7 @@
               </w:rPr>
               <w:t xml:space="preserve"> </w:t>
             </w:r>
+            <w:proofErr w:type="spellStart"/>
             <w:r>
               <w:rPr>
                 <w:rFonts w:ascii="Cambria"/>
@@ -663,6 +664,7 @@
               </w:rPr>
               <w:t>Bourgault</w:t>
             </w:r>
+            <w:proofErr w:type="spellEnd"/>
           </w:p>
         </w:tc>
         <w:tc>
@@ -686,6 +688,7 @@
                 <w:szCs w:val="24"/>
               </w:rPr>
             </w:pPr>
+            <w:proofErr w:type="spellStart"/>
             <w:r>
               <w:rPr>
                 <w:rFonts w:ascii="Cambria" w:hAnsi="Cambria"/>
@@ -693,6 +696,7 @@
               </w:rPr>
               <w:t>Prénom</w:t>
             </w:r>
+            <w:proofErr w:type="spellEnd"/>
             <w:r>
               <w:rPr>
                 <w:rFonts w:ascii="Cambria" w:hAnsi="Cambria"/>
@@ -738,12 +742,21 @@
                 <w:szCs w:val="24"/>
               </w:rPr>
             </w:pPr>
+            <w:proofErr w:type="spellStart"/>
             <w:r>
               <w:rPr>
                 <w:rFonts w:ascii="Cambria"/>
                 <w:sz w:val="24"/>
               </w:rPr>
-              <w:t>matricule:</w:t>
+              <w:t>matricule</w:t>
+            </w:r>
+            <w:proofErr w:type="spellEnd"/>
+            <w:r>
+              <w:rPr>
+                <w:rFonts w:ascii="Cambria"/>
+                <w:sz w:val="24"/>
+              </w:rPr>
+              <w:t>:</w:t>
             </w:r>
             <w:r>
               <w:rPr>
@@ -892,6 +905,7 @@
                 <w:szCs w:val="24"/>
               </w:rPr>
             </w:pPr>
+            <w:proofErr w:type="spellStart"/>
             <w:r>
               <w:rPr>
                 <w:rFonts w:ascii="Cambria" w:hAnsi="Cambria"/>
@@ -899,6 +913,7 @@
               </w:rPr>
               <w:t>Prénom</w:t>
             </w:r>
+            <w:proofErr w:type="spellEnd"/>
             <w:r>
               <w:rPr>
                 <w:rFonts w:ascii="Cambria" w:hAnsi="Cambria"/>
@@ -919,7 +934,39 @@
                 <w:rFonts w:ascii="Cambria" w:hAnsi="Cambria"/>
                 <w:sz w:val="24"/>
               </w:rPr>
-              <w:t xml:space="preserve"> Kevin Ka Hin </w:t>
+              <w:t xml:space="preserve"> Kevin </w:t>
+            </w:r>
+            <w:proofErr w:type="spellStart"/>
+            <w:r>
+              <w:rPr>
+                <w:rFonts w:ascii="Cambria" w:hAnsi="Cambria"/>
+                <w:sz w:val="24"/>
+              </w:rPr>
+              <w:t>Ka</w:t>
+            </w:r>
+            <w:proofErr w:type="spellEnd"/>
+            <w:r>
+              <w:rPr>
+                <w:rFonts w:ascii="Cambria" w:hAnsi="Cambria"/>
+                <w:sz w:val="24"/>
+              </w:rPr>
+              <w:t xml:space="preserve"> </w:t>
+            </w:r>
+            <w:proofErr w:type="spellStart"/>
+            <w:r>
+              <w:rPr>
+                <w:rFonts w:ascii="Cambria" w:hAnsi="Cambria"/>
+                <w:sz w:val="24"/>
+              </w:rPr>
+              <w:t>Hin</w:t>
+            </w:r>
+            <w:proofErr w:type="spellEnd"/>
+            <w:r>
+              <w:rPr>
+                <w:rFonts w:ascii="Cambria" w:hAnsi="Cambria"/>
+                <w:sz w:val="24"/>
+              </w:rPr>
+              <w:t xml:space="preserve"> </w:t>
             </w:r>
           </w:p>
         </w:tc>
@@ -944,12 +991,21 @@
                 <w:szCs w:val="24"/>
               </w:rPr>
             </w:pPr>
+            <w:proofErr w:type="spellStart"/>
             <w:r>
               <w:rPr>
                 <w:rFonts w:ascii="Cambria"/>
                 <w:sz w:val="24"/>
               </w:rPr>
-              <w:t>matricule:</w:t>
+              <w:t>matricule</w:t>
+            </w:r>
+            <w:proofErr w:type="spellEnd"/>
+            <w:r>
+              <w:rPr>
+                <w:rFonts w:ascii="Cambria"/>
+                <w:sz w:val="24"/>
+              </w:rPr>
+              <w:t>:</w:t>
             </w:r>
             <w:r>
               <w:rPr>
@@ -1020,7 +1076,7 @@
                           </pic:cNvPicPr>
                         </pic:nvPicPr>
                         <pic:blipFill>
-                          <a:blip r:embed="rId9" cstate="print">
+                          <a:blip r:embed="rId10" cstate="print">
                             <a:extLst>
                               <a:ext uri="{28A0092B-C50C-407E-A947-70E740481C1C}">
                                 <a14:useLocalDpi xmlns:a14="http://schemas.microsoft.com/office/drawing/2010/main" val="0"/>
@@ -1163,6 +1219,7 @@
                 <w:szCs w:val="24"/>
               </w:rPr>
             </w:pPr>
+            <w:proofErr w:type="spellStart"/>
             <w:r>
               <w:rPr>
                 <w:rFonts w:ascii="Cambria" w:hAnsi="Cambria"/>
@@ -1170,6 +1227,7 @@
               </w:rPr>
               <w:t>Prénom</w:t>
             </w:r>
+            <w:proofErr w:type="spellEnd"/>
             <w:r>
               <w:rPr>
                 <w:rFonts w:ascii="Cambria" w:hAnsi="Cambria"/>
@@ -1215,12 +1273,21 @@
                 <w:szCs w:val="24"/>
               </w:rPr>
             </w:pPr>
+            <w:proofErr w:type="spellStart"/>
             <w:r>
               <w:rPr>
                 <w:rFonts w:ascii="Cambria"/>
                 <w:sz w:val="24"/>
               </w:rPr>
-              <w:t>matricule:</w:t>
+              <w:t>matricule</w:t>
+            </w:r>
+            <w:proofErr w:type="spellEnd"/>
+            <w:r>
+              <w:rPr>
+                <w:rFonts w:ascii="Cambria"/>
+                <w:sz w:val="24"/>
+              </w:rPr>
+              <w:t>:</w:t>
             </w:r>
             <w:r>
               <w:rPr>
@@ -1289,7 +1356,7 @@
                           <pic:cNvPicPr/>
                         </pic:nvPicPr>
                         <pic:blipFill>
-                          <a:blip r:embed="rId10" cstate="print">
+                          <a:blip r:embed="rId11" cstate="print">
                             <a:extLst>
                               <a:ext uri="{28A0092B-C50C-407E-A947-70E740481C1C}">
                                 <a14:useLocalDpi xmlns:a14="http://schemas.microsoft.com/office/drawing/2010/main" val="0"/>
@@ -1433,6 +1500,7 @@
                 <w:szCs w:val="24"/>
               </w:rPr>
             </w:pPr>
+            <w:proofErr w:type="spellStart"/>
             <w:r>
               <w:rPr>
                 <w:rFonts w:ascii="Cambria" w:hAnsi="Cambria"/>
@@ -1440,6 +1508,7 @@
               </w:rPr>
               <w:t>Prénom</w:t>
             </w:r>
+            <w:proofErr w:type="spellEnd"/>
             <w:r>
               <w:rPr>
                 <w:rFonts w:ascii="Cambria" w:hAnsi="Cambria"/>
@@ -1460,8 +1529,17 @@
                 <w:rFonts w:ascii="Cambria" w:hAnsi="Cambria"/>
                 <w:sz w:val="24"/>
               </w:rPr>
-              <w:t xml:space="preserve"> Nuno</w:t>
-            </w:r>
+              <w:t xml:space="preserve"> </w:t>
+            </w:r>
+            <w:proofErr w:type="spellStart"/>
+            <w:r>
+              <w:rPr>
+                <w:rFonts w:ascii="Cambria" w:hAnsi="Cambria"/>
+                <w:sz w:val="24"/>
+              </w:rPr>
+              <w:t>Nuno</w:t>
+            </w:r>
+            <w:proofErr w:type="spellEnd"/>
           </w:p>
         </w:tc>
         <w:tc>
@@ -1485,12 +1563,21 @@
                 <w:szCs w:val="24"/>
               </w:rPr>
             </w:pPr>
+            <w:proofErr w:type="spellStart"/>
             <w:r>
               <w:rPr>
                 <w:rFonts w:ascii="Cambria"/>
                 <w:sz w:val="24"/>
               </w:rPr>
-              <w:t>matricule:</w:t>
+              <w:t>matricule</w:t>
+            </w:r>
+            <w:proofErr w:type="spellEnd"/>
+            <w:r>
+              <w:rPr>
+                <w:rFonts w:ascii="Cambria"/>
+                <w:sz w:val="24"/>
+              </w:rPr>
+              <w:t>:</w:t>
             </w:r>
             <w:r>
               <w:rPr>
@@ -1581,12 +1668,6 @@
     <w:p>
       <w:pPr>
         <w:sectPr>
-          <w:headerReference w:type="even" r:id="rId11"/>
-          <w:headerReference w:type="default" r:id="rId12"/>
-          <w:footerReference w:type="even" r:id="rId13"/>
-          <w:footerReference w:type="default" r:id="rId14"/>
-          <w:headerReference w:type="first" r:id="rId15"/>
-          <w:footerReference w:type="first" r:id="rId16"/>
           <w:type w:val="continuous"/>
           <w:pgSz w:w="12240" w:h="15840"/>
           <w:pgMar w:top="640" w:right="1280" w:bottom="280" w:left="1200" w:header="720" w:footer="720" w:gutter="0"/>
@@ -1619,22 +1700,27 @@
       <w:sdtContent>
         <w:p>
           <w:pPr>
-            <w:pStyle w:val="En-ttedetabledesmatires"/>
+            <w:pStyle w:val="TOCHeading"/>
           </w:pPr>
           <w:r>
-            <w:t>Table des matières</w:t>
+            <w:t xml:space="preserve">Table des </w:t>
           </w:r>
+          <w:proofErr w:type="spellStart"/>
+          <w:r>
+            <w:t>matières</w:t>
+          </w:r>
+          <w:proofErr w:type="spellEnd"/>
         </w:p>
         <w:p>
           <w:pPr>
-            <w:pStyle w:val="TM1"/>
+            <w:pStyle w:val="TOC1"/>
             <w:tabs>
               <w:tab w:val="right" w:leader="dot" w:pos="9350"/>
             </w:tabs>
             <w:rPr>
               <w:rFonts w:asciiTheme="minorHAnsi" w:eastAsiaTheme="minorEastAsia" w:hAnsiTheme="minorHAnsi"/>
               <w:noProof/>
-              <w:lang w:val="fr-CA" w:eastAsia="fr-CA"/>
+              <w:lang w:val="en-CA" w:eastAsia="en-CA"/>
             </w:rPr>
           </w:pPr>
           <w:r>
@@ -1646,10 +1732,10 @@
           <w:r>
             <w:fldChar w:fldCharType="separate"/>
           </w:r>
-          <w:hyperlink w:anchor="_Toc499305503" w:history="1">
-            <w:r>
-              <w:rPr>
-                <w:rStyle w:val="Lienhypertexte"/>
+          <w:hyperlink w:anchor="_Toc500073441" w:history="1">
+            <w:r>
+              <w:rPr>
+                <w:rStyle w:val="Hyperlink"/>
                 <w:noProof/>
                 <w:lang w:val="fr-CA"/>
               </w:rPr>
@@ -1674,7 +1760,7 @@
                 <w:noProof/>
                 <w:webHidden/>
               </w:rPr>
-              <w:instrText xml:space="preserve"> PAGEREF _Toc499305503 \h </w:instrText>
+              <w:instrText xml:space="preserve"> PAGEREF _Toc500073441 \h </w:instrText>
             </w:r>
             <w:r>
               <w:rPr>
@@ -1707,20 +1793,20 @@
         </w:p>
         <w:p>
           <w:pPr>
-            <w:pStyle w:val="TM1"/>
+            <w:pStyle w:val="TOC1"/>
             <w:tabs>
               <w:tab w:val="right" w:leader="dot" w:pos="9350"/>
             </w:tabs>
             <w:rPr>
               <w:rFonts w:asciiTheme="minorHAnsi" w:eastAsiaTheme="minorEastAsia" w:hAnsiTheme="minorHAnsi"/>
               <w:noProof/>
-              <w:lang w:val="fr-CA" w:eastAsia="fr-CA"/>
+              <w:lang w:val="en-CA" w:eastAsia="en-CA"/>
             </w:rPr>
           </w:pPr>
-          <w:hyperlink w:anchor="_Toc499305504" w:history="1">
-            <w:r>
-              <w:rPr>
-                <w:rStyle w:val="Lienhypertexte"/>
+          <w:hyperlink w:anchor="_Toc500073442" w:history="1">
+            <w:r>
+              <w:rPr>
+                <w:rStyle w:val="Hyperlink"/>
                 <w:noProof/>
                 <w:lang w:val="fr-CA"/>
               </w:rPr>
@@ -1745,7 +1831,7 @@
                 <w:noProof/>
                 <w:webHidden/>
               </w:rPr>
-              <w:instrText xml:space="preserve"> PAGEREF _Toc499305504 \h </w:instrText>
+              <w:instrText xml:space="preserve"> PAGEREF _Toc500073442 \h </w:instrText>
             </w:r>
             <w:r>
               <w:rPr>
@@ -1778,20 +1864,20 @@
         </w:p>
         <w:p>
           <w:pPr>
-            <w:pStyle w:val="TM2"/>
+            <w:pStyle w:val="TOC2"/>
             <w:tabs>
               <w:tab w:val="right" w:leader="dot" w:pos="9350"/>
             </w:tabs>
             <w:rPr>
               <w:rFonts w:asciiTheme="minorHAnsi" w:eastAsiaTheme="minorEastAsia" w:hAnsiTheme="minorHAnsi"/>
               <w:noProof/>
-              <w:lang w:val="fr-CA" w:eastAsia="fr-CA"/>
+              <w:lang w:val="en-CA" w:eastAsia="en-CA"/>
             </w:rPr>
           </w:pPr>
-          <w:hyperlink w:anchor="_Toc499305505" w:history="1">
-            <w:r>
-              <w:rPr>
-                <w:rStyle w:val="Lienhypertexte"/>
+          <w:hyperlink w:anchor="_Toc500073443" w:history="1">
+            <w:r>
+              <w:rPr>
+                <w:rStyle w:val="Hyperlink"/>
                 <w:noProof/>
                 <w:lang w:val="fr-CA"/>
               </w:rPr>
@@ -1816,7 +1902,7 @@
                 <w:noProof/>
                 <w:webHidden/>
               </w:rPr>
-              <w:instrText xml:space="preserve"> PAGEREF _Toc499305505 \h </w:instrText>
+              <w:instrText xml:space="preserve"> PAGEREF _Toc500073443 \h </w:instrText>
             </w:r>
             <w:r>
               <w:rPr>
@@ -1849,20 +1935,20 @@
         </w:p>
         <w:p>
           <w:pPr>
-            <w:pStyle w:val="TM2"/>
+            <w:pStyle w:val="TOC2"/>
             <w:tabs>
               <w:tab w:val="right" w:leader="dot" w:pos="9350"/>
             </w:tabs>
             <w:rPr>
               <w:rFonts w:asciiTheme="minorHAnsi" w:eastAsiaTheme="minorEastAsia" w:hAnsiTheme="minorHAnsi"/>
               <w:noProof/>
-              <w:lang w:val="fr-CA" w:eastAsia="fr-CA"/>
+              <w:lang w:val="en-CA" w:eastAsia="en-CA"/>
             </w:rPr>
           </w:pPr>
-          <w:hyperlink w:anchor="_Toc499305506" w:history="1">
-            <w:r>
-              <w:rPr>
-                <w:rStyle w:val="Lienhypertexte"/>
+          <w:hyperlink w:anchor="_Toc500073444" w:history="1">
+            <w:r>
+              <w:rPr>
+                <w:rStyle w:val="Hyperlink"/>
                 <w:noProof/>
                 <w:lang w:val="fr-CA"/>
               </w:rPr>
@@ -1887,7 +1973,7 @@
                 <w:noProof/>
                 <w:webHidden/>
               </w:rPr>
-              <w:instrText xml:space="preserve"> PAGEREF _Toc499305506 \h </w:instrText>
+              <w:instrText xml:space="preserve"> PAGEREF _Toc500073444 \h </w:instrText>
             </w:r>
             <w:r>
               <w:rPr>
@@ -1907,7 +1993,7 @@
                 <w:noProof/>
                 <w:webHidden/>
               </w:rPr>
-              <w:t>4</w:t>
+              <w:t>5</w:t>
             </w:r>
             <w:r>
               <w:rPr>
@@ -1920,20 +2006,20 @@
         </w:p>
         <w:p>
           <w:pPr>
-            <w:pStyle w:val="TM3"/>
+            <w:pStyle w:val="TOC3"/>
             <w:tabs>
               <w:tab w:val="right" w:leader="dot" w:pos="9350"/>
             </w:tabs>
             <w:rPr>
               <w:rFonts w:asciiTheme="minorHAnsi" w:eastAsiaTheme="minorEastAsia" w:hAnsiTheme="minorHAnsi"/>
               <w:noProof/>
-              <w:lang w:val="fr-CA" w:eastAsia="fr-CA"/>
+              <w:lang w:val="en-CA" w:eastAsia="en-CA"/>
             </w:rPr>
           </w:pPr>
-          <w:hyperlink w:anchor="_Toc499305507" w:history="1">
-            <w:r>
-              <w:rPr>
-                <w:rStyle w:val="Lienhypertexte"/>
+          <w:hyperlink w:anchor="_Toc500073445" w:history="1">
+            <w:r>
+              <w:rPr>
+                <w:rStyle w:val="Hyperlink"/>
                 <w:noProof/>
                 <w:lang w:val="fr-CA"/>
               </w:rPr>
@@ -1958,7 +2044,7 @@
                 <w:noProof/>
                 <w:webHidden/>
               </w:rPr>
-              <w:instrText xml:space="preserve"> PAGEREF _Toc499305507 \h </w:instrText>
+              <w:instrText xml:space="preserve"> PAGEREF _Toc500073445 \h </w:instrText>
             </w:r>
             <w:r>
               <w:rPr>
@@ -1978,7 +2064,7 @@
                 <w:noProof/>
                 <w:webHidden/>
               </w:rPr>
-              <w:t>4</w:t>
+              <w:t>5</w:t>
             </w:r>
             <w:r>
               <w:rPr>
@@ -1991,20 +2077,20 @@
         </w:p>
         <w:p>
           <w:pPr>
-            <w:pStyle w:val="TM3"/>
+            <w:pStyle w:val="TOC3"/>
             <w:tabs>
               <w:tab w:val="right" w:leader="dot" w:pos="9350"/>
             </w:tabs>
             <w:rPr>
               <w:rFonts w:asciiTheme="minorHAnsi" w:eastAsiaTheme="minorEastAsia" w:hAnsiTheme="minorHAnsi"/>
               <w:noProof/>
-              <w:lang w:val="fr-CA" w:eastAsia="fr-CA"/>
+              <w:lang w:val="en-CA" w:eastAsia="en-CA"/>
             </w:rPr>
           </w:pPr>
-          <w:hyperlink w:anchor="_Toc499305508" w:history="1">
-            <w:r>
-              <w:rPr>
-                <w:rStyle w:val="Lienhypertexte"/>
+          <w:hyperlink w:anchor="_Toc500073446" w:history="1">
+            <w:r>
+              <w:rPr>
+                <w:rStyle w:val="Hyperlink"/>
                 <w:noProof/>
                 <w:lang w:val="fr-CA"/>
               </w:rPr>
@@ -2029,7 +2115,7 @@
                 <w:noProof/>
                 <w:webHidden/>
               </w:rPr>
-              <w:instrText xml:space="preserve"> PAGEREF _Toc499305508 \h </w:instrText>
+              <w:instrText xml:space="preserve"> PAGEREF _Toc500073446 \h </w:instrText>
             </w:r>
             <w:r>
               <w:rPr>
@@ -2049,7 +2135,7 @@
                 <w:noProof/>
                 <w:webHidden/>
               </w:rPr>
-              <w:t>4</w:t>
+              <w:t>5</w:t>
             </w:r>
             <w:r>
               <w:rPr>
@@ -2062,20 +2148,20 @@
         </w:p>
         <w:p>
           <w:pPr>
-            <w:pStyle w:val="TM2"/>
+            <w:pStyle w:val="TOC2"/>
             <w:tabs>
               <w:tab w:val="right" w:leader="dot" w:pos="9350"/>
             </w:tabs>
             <w:rPr>
               <w:rFonts w:asciiTheme="minorHAnsi" w:eastAsiaTheme="minorEastAsia" w:hAnsiTheme="minorHAnsi"/>
               <w:noProof/>
-              <w:lang w:val="fr-CA" w:eastAsia="fr-CA"/>
+              <w:lang w:val="en-CA" w:eastAsia="en-CA"/>
             </w:rPr>
           </w:pPr>
-          <w:hyperlink w:anchor="_Toc499305509" w:history="1">
-            <w:r>
-              <w:rPr>
-                <w:rStyle w:val="Lienhypertexte"/>
+          <w:hyperlink w:anchor="_Toc500073447" w:history="1">
+            <w:r>
+              <w:rPr>
+                <w:rStyle w:val="Hyperlink"/>
                 <w:noProof/>
                 <w:lang w:val="fr-CA"/>
               </w:rPr>
@@ -2100,7 +2186,7 @@
                 <w:noProof/>
                 <w:webHidden/>
               </w:rPr>
-              <w:instrText xml:space="preserve"> PAGEREF _Toc499305509 \h </w:instrText>
+              <w:instrText xml:space="preserve"> PAGEREF _Toc500073447 \h </w:instrText>
             </w:r>
             <w:r>
               <w:rPr>
@@ -2120,7 +2206,7 @@
                 <w:noProof/>
                 <w:webHidden/>
               </w:rPr>
-              <w:t>4</w:t>
+              <w:t>6</w:t>
             </w:r>
             <w:r>
               <w:rPr>
@@ -2133,20 +2219,20 @@
         </w:p>
         <w:p>
           <w:pPr>
-            <w:pStyle w:val="TM3"/>
+            <w:pStyle w:val="TOC3"/>
             <w:tabs>
               <w:tab w:val="right" w:leader="dot" w:pos="9350"/>
             </w:tabs>
             <w:rPr>
               <w:rFonts w:asciiTheme="minorHAnsi" w:eastAsiaTheme="minorEastAsia" w:hAnsiTheme="minorHAnsi"/>
               <w:noProof/>
-              <w:lang w:val="fr-CA" w:eastAsia="fr-CA"/>
+              <w:lang w:val="en-CA" w:eastAsia="en-CA"/>
             </w:rPr>
           </w:pPr>
-          <w:hyperlink w:anchor="_Toc499305510" w:history="1">
-            <w:r>
-              <w:rPr>
-                <w:rStyle w:val="Lienhypertexte"/>
+          <w:hyperlink w:anchor="_Toc500073448" w:history="1">
+            <w:r>
+              <w:rPr>
+                <w:rStyle w:val="Hyperlink"/>
                 <w:noProof/>
                 <w:lang w:val="fr-CA"/>
               </w:rPr>
@@ -2171,7 +2257,7 @@
                 <w:noProof/>
                 <w:webHidden/>
               </w:rPr>
-              <w:instrText xml:space="preserve"> PAGEREF _Toc499305510 \h </w:instrText>
+              <w:instrText xml:space="preserve"> PAGEREF _Toc500073448 \h </w:instrText>
             </w:r>
             <w:r>
               <w:rPr>
@@ -2191,7 +2277,7 @@
                 <w:noProof/>
                 <w:webHidden/>
               </w:rPr>
-              <w:t>4</w:t>
+              <w:t>6</w:t>
             </w:r>
             <w:r>
               <w:rPr>
@@ -2204,20 +2290,20 @@
         </w:p>
         <w:p>
           <w:pPr>
-            <w:pStyle w:val="TM3"/>
+            <w:pStyle w:val="TOC3"/>
             <w:tabs>
               <w:tab w:val="right" w:leader="dot" w:pos="9350"/>
             </w:tabs>
             <w:rPr>
               <w:rFonts w:asciiTheme="minorHAnsi" w:eastAsiaTheme="minorEastAsia" w:hAnsiTheme="minorHAnsi"/>
               <w:noProof/>
-              <w:lang w:val="fr-CA" w:eastAsia="fr-CA"/>
+              <w:lang w:val="en-CA" w:eastAsia="en-CA"/>
             </w:rPr>
           </w:pPr>
-          <w:hyperlink w:anchor="_Toc499305511" w:history="1">
-            <w:r>
-              <w:rPr>
-                <w:rStyle w:val="Lienhypertexte"/>
+          <w:hyperlink w:anchor="_Toc500073449" w:history="1">
+            <w:r>
+              <w:rPr>
+                <w:rStyle w:val="Hyperlink"/>
                 <w:noProof/>
                 <w:lang w:val="fr-CA"/>
               </w:rPr>
@@ -2242,7 +2328,7 @@
                 <w:noProof/>
                 <w:webHidden/>
               </w:rPr>
-              <w:instrText xml:space="preserve"> PAGEREF _Toc499305511 \h </w:instrText>
+              <w:instrText xml:space="preserve"> PAGEREF _Toc500073449 \h </w:instrText>
             </w:r>
             <w:r>
               <w:rPr>
@@ -2262,7 +2348,7 @@
                 <w:noProof/>
                 <w:webHidden/>
               </w:rPr>
-              <w:t>5</w:t>
+              <w:t>7</w:t>
             </w:r>
             <w:r>
               <w:rPr>
@@ -2275,20 +2361,20 @@
         </w:p>
         <w:p>
           <w:pPr>
-            <w:pStyle w:val="TM3"/>
+            <w:pStyle w:val="TOC2"/>
             <w:tabs>
               <w:tab w:val="right" w:leader="dot" w:pos="9350"/>
             </w:tabs>
             <w:rPr>
               <w:rFonts w:asciiTheme="minorHAnsi" w:eastAsiaTheme="minorEastAsia" w:hAnsiTheme="minorHAnsi"/>
               <w:noProof/>
-              <w:lang w:val="fr-CA" w:eastAsia="fr-CA"/>
+              <w:lang w:val="en-CA" w:eastAsia="en-CA"/>
             </w:rPr>
           </w:pPr>
-          <w:hyperlink w:anchor="_Toc499305512" w:history="1">
-            <w:r>
-              <w:rPr>
-                <w:rStyle w:val="Lienhypertexte"/>
+          <w:hyperlink w:anchor="_Toc500073450" w:history="1">
+            <w:r>
+              <w:rPr>
+                <w:rStyle w:val="Hyperlink"/>
                 <w:noProof/>
                 <w:lang w:val="fr-CA"/>
               </w:rPr>
@@ -2313,7 +2399,7 @@
                 <w:noProof/>
                 <w:webHidden/>
               </w:rPr>
-              <w:instrText xml:space="preserve"> PAGEREF _Toc499305512 \h </w:instrText>
+              <w:instrText xml:space="preserve"> PAGEREF _Toc500073450 \h </w:instrText>
             </w:r>
             <w:r>
               <w:rPr>
@@ -2333,7 +2419,7 @@
                 <w:noProof/>
                 <w:webHidden/>
               </w:rPr>
-              <w:t>5</w:t>
+              <w:t>7</w:t>
             </w:r>
             <w:r>
               <w:rPr>
@@ -2346,20 +2432,20 @@
         </w:p>
         <w:p>
           <w:pPr>
-            <w:pStyle w:val="TM2"/>
+            <w:pStyle w:val="TOC2"/>
             <w:tabs>
               <w:tab w:val="right" w:leader="dot" w:pos="9350"/>
             </w:tabs>
             <w:rPr>
               <w:rFonts w:asciiTheme="minorHAnsi" w:eastAsiaTheme="minorEastAsia" w:hAnsiTheme="minorHAnsi"/>
               <w:noProof/>
-              <w:lang w:val="fr-CA" w:eastAsia="fr-CA"/>
+              <w:lang w:val="en-CA" w:eastAsia="en-CA"/>
             </w:rPr>
           </w:pPr>
-          <w:hyperlink w:anchor="_Toc499305513" w:history="1">
-            <w:r>
-              <w:rPr>
-                <w:rStyle w:val="Lienhypertexte"/>
+          <w:hyperlink w:anchor="_Toc500073451" w:history="1">
+            <w:r>
+              <w:rPr>
+                <w:rStyle w:val="Hyperlink"/>
                 <w:noProof/>
                 <w:lang w:val="fr-CA"/>
               </w:rPr>
@@ -2384,7 +2470,7 @@
                 <w:noProof/>
                 <w:webHidden/>
               </w:rPr>
-              <w:instrText xml:space="preserve"> PAGEREF _Toc499305513 \h </w:instrText>
+              <w:instrText xml:space="preserve"> PAGEREF _Toc500073451 \h </w:instrText>
             </w:r>
             <w:r>
               <w:rPr>
@@ -2404,7 +2490,7 @@
                 <w:noProof/>
                 <w:webHidden/>
               </w:rPr>
-              <w:t>6</w:t>
+              <w:t>8</w:t>
             </w:r>
             <w:r>
               <w:rPr>
@@ -2417,20 +2503,20 @@
         </w:p>
         <w:p>
           <w:pPr>
-            <w:pStyle w:val="TM1"/>
+            <w:pStyle w:val="TOC1"/>
             <w:tabs>
               <w:tab w:val="right" w:leader="dot" w:pos="9350"/>
             </w:tabs>
             <w:rPr>
               <w:rFonts w:asciiTheme="minorHAnsi" w:eastAsiaTheme="minorEastAsia" w:hAnsiTheme="minorHAnsi"/>
               <w:noProof/>
-              <w:lang w:val="fr-CA" w:eastAsia="fr-CA"/>
+              <w:lang w:val="en-CA" w:eastAsia="en-CA"/>
             </w:rPr>
           </w:pPr>
-          <w:hyperlink w:anchor="_Toc499305514" w:history="1">
-            <w:r>
-              <w:rPr>
-                <w:rStyle w:val="Lienhypertexte"/>
+          <w:hyperlink w:anchor="_Toc500073452" w:history="1">
+            <w:r>
+              <w:rPr>
+                <w:rStyle w:val="Hyperlink"/>
                 <w:noProof/>
                 <w:lang w:val="fr-CA"/>
               </w:rPr>
@@ -2455,7 +2541,7 @@
                 <w:noProof/>
                 <w:webHidden/>
               </w:rPr>
-              <w:instrText xml:space="preserve"> PAGEREF _Toc499305514 \h </w:instrText>
+              <w:instrText xml:space="preserve"> PAGEREF _Toc500073452 \h </w:instrText>
             </w:r>
             <w:r>
               <w:rPr>
@@ -2475,7 +2561,7 @@
                 <w:noProof/>
                 <w:webHidden/>
               </w:rPr>
-              <w:t>7</w:t>
+              <w:t>9</w:t>
             </w:r>
             <w:r>
               <w:rPr>
@@ -2488,20 +2574,20 @@
         </w:p>
         <w:p>
           <w:pPr>
-            <w:pStyle w:val="TM2"/>
+            <w:pStyle w:val="TOC2"/>
             <w:tabs>
               <w:tab w:val="right" w:leader="dot" w:pos="9350"/>
             </w:tabs>
             <w:rPr>
               <w:rFonts w:asciiTheme="minorHAnsi" w:eastAsiaTheme="minorEastAsia" w:hAnsiTheme="minorHAnsi"/>
               <w:noProof/>
-              <w:lang w:val="fr-CA" w:eastAsia="fr-CA"/>
+              <w:lang w:val="en-CA" w:eastAsia="en-CA"/>
             </w:rPr>
           </w:pPr>
-          <w:hyperlink w:anchor="_Toc499305515" w:history="1">
-            <w:r>
-              <w:rPr>
-                <w:rStyle w:val="Lienhypertexte"/>
+          <w:hyperlink w:anchor="_Toc500073453" w:history="1">
+            <w:r>
+              <w:rPr>
+                <w:rStyle w:val="Hyperlink"/>
                 <w:noProof/>
                 <w:lang w:val="fr-CA"/>
               </w:rPr>
@@ -2526,7 +2612,7 @@
                 <w:noProof/>
                 <w:webHidden/>
               </w:rPr>
-              <w:instrText xml:space="preserve"> PAGEREF _Toc499305515 \h </w:instrText>
+              <w:instrText xml:space="preserve"> PAGEREF _Toc500073453 \h </w:instrText>
             </w:r>
             <w:r>
               <w:rPr>
@@ -2546,7 +2632,7 @@
                 <w:noProof/>
                 <w:webHidden/>
               </w:rPr>
-              <w:t>8</w:t>
+              <w:t>10</w:t>
             </w:r>
             <w:r>
               <w:rPr>
@@ -2559,24 +2645,24 @@
         </w:p>
         <w:p>
           <w:pPr>
-            <w:pStyle w:val="TM2"/>
+            <w:pStyle w:val="TOC2"/>
             <w:tabs>
               <w:tab w:val="right" w:leader="dot" w:pos="9350"/>
             </w:tabs>
             <w:rPr>
               <w:rFonts w:asciiTheme="minorHAnsi" w:eastAsiaTheme="minorEastAsia" w:hAnsiTheme="minorHAnsi"/>
               <w:noProof/>
-              <w:lang w:val="fr-CA" w:eastAsia="fr-CA"/>
+              <w:lang w:val="en-CA" w:eastAsia="en-CA"/>
             </w:rPr>
           </w:pPr>
-          <w:hyperlink w:anchor="_Toc499305516" w:history="1">
-            <w:r>
-              <w:rPr>
-                <w:rStyle w:val="Lienhypertexte"/>
+          <w:hyperlink w:anchor="_Toc500073454" w:history="1">
+            <w:r>
+              <w:rPr>
+                <w:rStyle w:val="Hyperlink"/>
                 <w:noProof/>
                 <w:lang w:val="fr-CA"/>
               </w:rPr>
-              <w:t>Situation #1</w:t>
+              <w:t>Analyse du cas #1</w:t>
             </w:r>
             <w:r>
               <w:rPr>
@@ -2597,7 +2683,7 @@
                 <w:noProof/>
                 <w:webHidden/>
               </w:rPr>
-              <w:instrText xml:space="preserve"> PAGEREF _Toc499305516 \h </w:instrText>
+              <w:instrText xml:space="preserve"> PAGEREF _Toc500073454 \h </w:instrText>
             </w:r>
             <w:r>
               <w:rPr>
@@ -2617,7 +2703,7 @@
                 <w:noProof/>
                 <w:webHidden/>
               </w:rPr>
-              <w:t>12</w:t>
+              <w:t>14</w:t>
             </w:r>
             <w:r>
               <w:rPr>
@@ -2630,24 +2716,24 @@
         </w:p>
         <w:p>
           <w:pPr>
-            <w:pStyle w:val="TM2"/>
+            <w:pStyle w:val="TOC2"/>
             <w:tabs>
               <w:tab w:val="right" w:leader="dot" w:pos="9350"/>
             </w:tabs>
             <w:rPr>
               <w:rFonts w:asciiTheme="minorHAnsi" w:eastAsiaTheme="minorEastAsia" w:hAnsiTheme="minorHAnsi"/>
               <w:noProof/>
-              <w:lang w:val="fr-CA" w:eastAsia="fr-CA"/>
+              <w:lang w:val="en-CA" w:eastAsia="en-CA"/>
             </w:rPr>
           </w:pPr>
-          <w:hyperlink w:anchor="_Toc499305517" w:history="1">
-            <w:r>
-              <w:rPr>
-                <w:rStyle w:val="Lienhypertexte"/>
+          <w:hyperlink w:anchor="_Toc500073455" w:history="1">
+            <w:r>
+              <w:rPr>
+                <w:rStyle w:val="Hyperlink"/>
                 <w:noProof/>
                 <w:lang w:val="fr-CA"/>
               </w:rPr>
-              <w:t>Situation #2</w:t>
+              <w:t>Analyse du cas #2</w:t>
             </w:r>
             <w:r>
               <w:rPr>
@@ -2668,7 +2754,7 @@
                 <w:noProof/>
                 <w:webHidden/>
               </w:rPr>
-              <w:instrText xml:space="preserve"> PAGEREF _Toc499305517 \h </w:instrText>
+              <w:instrText xml:space="preserve"> PAGEREF _Toc500073455 \h </w:instrText>
             </w:r>
             <w:r>
               <w:rPr>
@@ -2688,7 +2774,7 @@
                 <w:noProof/>
                 <w:webHidden/>
               </w:rPr>
-              <w:t>13</w:t>
+              <w:t>14</w:t>
             </w:r>
             <w:r>
               <w:rPr>
@@ -2701,24 +2787,24 @@
         </w:p>
         <w:p>
           <w:pPr>
-            <w:pStyle w:val="TM2"/>
+            <w:pStyle w:val="TOC2"/>
             <w:tabs>
               <w:tab w:val="right" w:leader="dot" w:pos="9350"/>
             </w:tabs>
             <w:rPr>
               <w:rFonts w:asciiTheme="minorHAnsi" w:eastAsiaTheme="minorEastAsia" w:hAnsiTheme="minorHAnsi"/>
               <w:noProof/>
-              <w:lang w:val="fr-CA" w:eastAsia="fr-CA"/>
+              <w:lang w:val="en-CA" w:eastAsia="en-CA"/>
             </w:rPr>
           </w:pPr>
-          <w:hyperlink w:anchor="_Toc499305518" w:history="1">
-            <w:r>
-              <w:rPr>
-                <w:rStyle w:val="Lienhypertexte"/>
+          <w:hyperlink w:anchor="_Toc500073456" w:history="1">
+            <w:r>
+              <w:rPr>
+                <w:rStyle w:val="Hyperlink"/>
                 <w:noProof/>
                 <w:lang w:val="fr-CA"/>
               </w:rPr>
-              <w:t>Situation #3</w:t>
+              <w:t>Analyse du cas #3</w:t>
             </w:r>
             <w:r>
               <w:rPr>
@@ -2739,7 +2825,7 @@
                 <w:noProof/>
                 <w:webHidden/>
               </w:rPr>
-              <w:instrText xml:space="preserve"> PAGEREF _Toc499305518 \h </w:instrText>
+              <w:instrText xml:space="preserve"> PAGEREF _Toc500073456 \h </w:instrText>
             </w:r>
             <w:r>
               <w:rPr>
@@ -2759,7 +2845,7 @@
                 <w:noProof/>
                 <w:webHidden/>
               </w:rPr>
-              <w:t>14</w:t>
+              <w:t>15</w:t>
             </w:r>
             <w:r>
               <w:rPr>
@@ -2772,24 +2858,24 @@
         </w:p>
         <w:p>
           <w:pPr>
-            <w:pStyle w:val="TM2"/>
+            <w:pStyle w:val="TOC2"/>
             <w:tabs>
               <w:tab w:val="right" w:leader="dot" w:pos="9350"/>
             </w:tabs>
             <w:rPr>
               <w:rFonts w:asciiTheme="minorHAnsi" w:eastAsiaTheme="minorEastAsia" w:hAnsiTheme="minorHAnsi"/>
               <w:noProof/>
-              <w:lang w:val="fr-CA" w:eastAsia="fr-CA"/>
+              <w:lang w:val="en-CA" w:eastAsia="en-CA"/>
             </w:rPr>
           </w:pPr>
-          <w:hyperlink w:anchor="_Toc499305519" w:history="1">
-            <w:r>
-              <w:rPr>
-                <w:rStyle w:val="Lienhypertexte"/>
+          <w:hyperlink w:anchor="_Toc500073457" w:history="1">
+            <w:r>
+              <w:rPr>
+                <w:rStyle w:val="Hyperlink"/>
                 <w:noProof/>
                 <w:lang w:val="fr-CA"/>
               </w:rPr>
-              <w:t>Situation #4</w:t>
+              <w:t>Analyse du cas #4</w:t>
             </w:r>
             <w:r>
               <w:rPr>
@@ -2810,7 +2896,7 @@
                 <w:noProof/>
                 <w:webHidden/>
               </w:rPr>
-              <w:instrText xml:space="preserve"> PAGEREF _Toc499305519 \h </w:instrText>
+              <w:instrText xml:space="preserve"> PAGEREF _Toc500073457 \h </w:instrText>
             </w:r>
             <w:r>
               <w:rPr>
@@ -2843,20 +2929,20 @@
         </w:p>
         <w:p>
           <w:pPr>
-            <w:pStyle w:val="TM2"/>
+            <w:pStyle w:val="TOC2"/>
             <w:tabs>
               <w:tab w:val="right" w:leader="dot" w:pos="9350"/>
             </w:tabs>
             <w:rPr>
               <w:rFonts w:asciiTheme="minorHAnsi" w:eastAsiaTheme="minorEastAsia" w:hAnsiTheme="minorHAnsi"/>
               <w:noProof/>
-              <w:lang w:val="fr-CA" w:eastAsia="fr-CA"/>
+              <w:lang w:val="en-CA" w:eastAsia="en-CA"/>
             </w:rPr>
           </w:pPr>
-          <w:hyperlink w:anchor="_Toc499305520" w:history="1">
-            <w:r>
-              <w:rPr>
-                <w:rStyle w:val="Lienhypertexte"/>
+          <w:hyperlink w:anchor="_Toc500073458" w:history="1">
+            <w:r>
+              <w:rPr>
+                <w:rStyle w:val="Hyperlink"/>
                 <w:noProof/>
                 <w:lang w:val="fr-CA"/>
               </w:rPr>
@@ -2881,7 +2967,7 @@
                 <w:noProof/>
                 <w:webHidden/>
               </w:rPr>
-              <w:instrText xml:space="preserve"> PAGEREF _Toc499305520 \h </w:instrText>
+              <w:instrText xml:space="preserve"> PAGEREF _Toc500073458 \h </w:instrText>
             </w:r>
             <w:r>
               <w:rPr>
@@ -2914,20 +3000,20 @@
         </w:p>
         <w:p>
           <w:pPr>
-            <w:pStyle w:val="TM1"/>
+            <w:pStyle w:val="TOC1"/>
             <w:tabs>
               <w:tab w:val="right" w:leader="dot" w:pos="9350"/>
             </w:tabs>
             <w:rPr>
               <w:rFonts w:asciiTheme="minorHAnsi" w:eastAsiaTheme="minorEastAsia" w:hAnsiTheme="minorHAnsi"/>
               <w:noProof/>
-              <w:lang w:val="fr-CA" w:eastAsia="fr-CA"/>
+              <w:lang w:val="en-CA" w:eastAsia="en-CA"/>
             </w:rPr>
           </w:pPr>
-          <w:hyperlink w:anchor="_Toc499305521" w:history="1">
-            <w:r>
-              <w:rPr>
-                <w:rStyle w:val="Lienhypertexte"/>
+          <w:hyperlink w:anchor="_Toc500073459" w:history="1">
+            <w:r>
+              <w:rPr>
+                <w:rStyle w:val="Hyperlink"/>
                 <w:noProof/>
                 <w:lang w:val="fr-CA"/>
               </w:rPr>
@@ -2952,7 +3038,7 @@
                 <w:noProof/>
                 <w:webHidden/>
               </w:rPr>
-              <w:instrText xml:space="preserve"> PAGEREF _Toc499305521 \h </w:instrText>
+              <w:instrText xml:space="preserve"> PAGEREF _Toc500073459 \h </w:instrText>
             </w:r>
             <w:r>
               <w:rPr>
@@ -2998,8 +3084,8 @@
     <w:p>
       <w:pPr>
         <w:sectPr>
-          <w:headerReference w:type="default" r:id="rId17"/>
-          <w:footerReference w:type="default" r:id="rId18"/>
+          <w:headerReference w:type="default" r:id="rId12"/>
+          <w:footerReference w:type="default" r:id="rId13"/>
           <w:pgSz w:w="12240" w:h="15840"/>
           <w:pgMar w:top="1440" w:right="1440" w:bottom="1440" w:left="1440" w:header="720" w:footer="720" w:gutter="0"/>
           <w:pgNumType w:start="1"/>
@@ -3007,16 +3093,18 @@
           <w:docGrid w:linePitch="299"/>
         </w:sectPr>
       </w:pPr>
-    </w:p>
-    <w:p>
-      <w:pPr>
-        <w:pStyle w:val="Titre1"/>
+      <w:bookmarkStart w:id="0" w:name="_GoBack"/>
+      <w:bookmarkEnd w:id="0"/>
+    </w:p>
+    <w:p>
+      <w:pPr>
+        <w:pStyle w:val="Heading1"/>
         <w:ind w:left="0"/>
         <w:rPr>
           <w:lang w:val="fr-CA"/>
         </w:rPr>
       </w:pPr>
-      <w:bookmarkStart w:id="0" w:name="_Toc499305503"/>
+      <w:bookmarkStart w:id="1" w:name="_Toc500073441"/>
       <w:r>
         <w:rPr>
           <w:lang w:val="fr-CA"/>
@@ -3024,7 +3112,7 @@
         <w:lastRenderedPageBreak/>
         <w:t>Introduction</w:t>
       </w:r>
-      <w:bookmarkEnd w:id="0"/>
+      <w:bookmarkEnd w:id="1"/>
     </w:p>
     <w:p>
       <w:pPr>
@@ -3116,25 +3204,25 @@
         <w:rPr>
           <w:lang w:val="fr-CA"/>
         </w:rPr>
-        <w:t xml:space="preserve"> situation</w:t>
-      </w:r>
-      <w:r>
-        <w:rPr>
-          <w:lang w:val="fr-CA"/>
-        </w:rPr>
-        <w:t>s</w:t>
-      </w:r>
-      <w:r>
-        <w:rPr>
-          <w:lang w:val="fr-CA"/>
-        </w:rPr>
         <w:t xml:space="preserve"> </w:t>
       </w:r>
       <w:r>
         <w:rPr>
           <w:lang w:val="fr-CA"/>
         </w:rPr>
-        <w:t>différentes</w:t>
+        <w:t>cas</w:t>
+      </w:r>
+      <w:r>
+        <w:rPr>
+          <w:lang w:val="fr-CA"/>
+        </w:rPr>
+        <w:t xml:space="preserve"> </w:t>
+      </w:r>
+      <w:r>
+        <w:rPr>
+          <w:lang w:val="fr-CA"/>
+        </w:rPr>
+        <w:t>différents</w:t>
       </w:r>
       <w:r>
         <w:rPr>
@@ -3353,13 +3441,13 @@
     </w:p>
     <w:p>
       <w:pPr>
-        <w:pStyle w:val="Titre1"/>
+        <w:pStyle w:val="Heading1"/>
         <w:ind w:left="0"/>
         <w:rPr>
           <w:lang w:val="fr-CA"/>
         </w:rPr>
       </w:pPr>
-      <w:bookmarkStart w:id="1" w:name="_Toc499305504"/>
+      <w:bookmarkStart w:id="2" w:name="_Toc500073442"/>
       <w:r>
         <w:rPr>
           <w:lang w:val="fr-CA"/>
@@ -3367,16 +3455,16 @@
         <w:lastRenderedPageBreak/>
         <w:t>Théorie et équations</w:t>
       </w:r>
-      <w:bookmarkEnd w:id="1"/>
-    </w:p>
-    <w:p>
-      <w:pPr>
-        <w:pStyle w:val="Titre2"/>
-        <w:rPr>
-          <w:lang w:val="fr-CA"/>
-        </w:rPr>
-      </w:pPr>
-      <w:bookmarkStart w:id="2" w:name="_Toc499305505"/>
+      <w:bookmarkEnd w:id="2"/>
+    </w:p>
+    <w:p>
+      <w:pPr>
+        <w:pStyle w:val="Heading2"/>
+        <w:rPr>
+          <w:lang w:val="fr-CA"/>
+        </w:rPr>
+      </w:pPr>
+      <w:bookmarkStart w:id="3" w:name="_Toc500073443"/>
       <w:r>
         <w:rPr>
           <w:lang w:val="fr-CA"/>
@@ -3389,7 +3477,7 @@
         </w:rPr>
         <w:t>utilisées pour choisir la direction des rayons lumineux</w:t>
       </w:r>
-      <w:bookmarkEnd w:id="2"/>
+      <w:bookmarkEnd w:id="3"/>
     </w:p>
     <w:p>
       <w:pPr>
@@ -3402,20 +3490,55 @@
         <w:rPr>
           <w:lang w:val="fr-CA"/>
         </w:rPr>
-        <w:t>Les équations 1 et 2 permettent respectivement de trouver les angles polaires maximal et minimal ainsi que les angles azimutaux maximal et minimal. Ces valeurs nous permettent de réduire le nombre de simulations possibles, car on ne fait que considérer les angles où le rayon lumineux peut toucher au moins le cylindre transparent.</w:t>
-      </w:r>
-      <w:r>
-        <w:rPr>
-          <w:lang w:val="fr-CA"/>
-        </w:rPr>
-        <w:t xml:space="preserve"> </w:t>
-      </w:r>
-      <w:r>
-        <w:rPr>
-          <w:highlight w:val="yellow"/>
-          <w:lang w:val="fr-CA"/>
-        </w:rPr>
-        <w:t>(EQUATIONS À ÉCRIRE)</w:t>
+        <w:t xml:space="preserve">Les équations </w:t>
+      </w:r>
+      <w:r>
+        <w:rPr>
+          <w:lang w:val="fr-CA"/>
+        </w:rPr>
+        <w:t>ci-dessous</w:t>
+      </w:r>
+      <w:r>
+        <w:rPr>
+          <w:lang w:val="fr-CA"/>
+        </w:rPr>
+        <w:t xml:space="preserve"> permettent </w:t>
+      </w:r>
+      <w:r>
+        <w:rPr>
+          <w:lang w:val="fr-CA"/>
+        </w:rPr>
+        <w:t xml:space="preserve"> le calcul d</w:t>
+      </w:r>
+      <w:r>
+        <w:rPr>
+          <w:lang w:val="fr-CA"/>
+        </w:rPr>
+        <w:t xml:space="preserve">es angles polaires maximal et minimal </w:t>
+      </w:r>
+      <w:r>
+        <w:rPr>
+          <w:lang w:val="fr-CA"/>
+        </w:rPr>
+        <w:t xml:space="preserve">optimaux </w:t>
+      </w:r>
+      <w:r>
+        <w:rPr>
+          <w:lang w:val="fr-CA"/>
+        </w:rPr>
+        <w:t>ainsi que les angles azimutaux maximal et minimal</w:t>
+      </w:r>
+      <w:r>
+        <w:rPr>
+          <w:lang w:val="fr-CA"/>
+        </w:rPr>
+        <w:t xml:space="preserve"> optimaux</w:t>
+      </w:r>
+      <w:r>
+        <w:rPr>
+          <w:lang w:val="fr-CA"/>
+        </w:rPr>
+        <w:t>. Ces valeurs nous permettent de réduire le nombre de simulations possibles, car on ne fait que considérer les angles où le rayon lumineux peut toucher au moins le cylindre transparent.</w:t>
       </w:r>
     </w:p>
     <w:p>
@@ -3429,66 +3552,46 @@
         <w:rPr>
           <w:lang w:val="fr-CA"/>
         </w:rPr>
-        <w:t xml:space="preserve">Sur la plan xy, la projection du cylindre est un cercle. </w:t>
-      </w:r>
-      <w:bookmarkStart w:id="3" w:name="_GoBack"/>
-      <w:bookmarkEnd w:id="3"/>
-      <w:r>
-        <w:rPr>
-          <w:lang w:val="fr-CA"/>
-        </w:rPr>
-        <w:t>Pour l’angle azimutal, on trace un segment reliant la position de l’o</w:t>
-      </w:r>
-      <w:r>
-        <w:rPr>
-          <w:lang w:val="fr-CA"/>
-        </w:rPr>
-        <w:t>bservateur au centre du cercle</w:t>
-      </w:r>
-      <w:r>
-        <w:rPr>
-          <w:lang w:val="fr-CA"/>
-        </w:rPr>
-        <w:t xml:space="preserve"> (segment OB)</w:t>
-      </w:r>
-      <w:r>
-        <w:rPr>
-          <w:lang w:val="fr-CA"/>
-        </w:rPr>
-        <w:t xml:space="preserve">. En sachant que la face du cercle que nous voyons est seulement sa moitié (de la même façon que le soleil éclaire une seule face de la Terre), nous pouvons tracer un diamètre du cercle qui divise le cercle en deux parties : face visible et face invisible. Cela forme deux triangles </w:t>
-      </w:r>
-      <w:r>
-        <w:rPr>
-          <w:lang w:val="fr-CA"/>
-        </w:rPr>
-        <w:t>symétriques. L</w:t>
-      </w:r>
-      <w:r>
-        <w:rPr>
-          <w:lang w:val="fr-CA"/>
-        </w:rPr>
-        <w:t xml:space="preserve">e côté adjacent est la longueur du segment observateur-centre du </w:t>
-      </w:r>
-      <w:r>
-        <w:rPr>
-          <w:lang w:val="fr-CA"/>
-        </w:rPr>
-        <w:t xml:space="preserve">cylindre et le côté opposé est le rayon. </w:t>
-      </w:r>
-      <w:r>
-        <w:rPr>
-          <w:lang w:val="fr-CA"/>
-        </w:rPr>
-        <w:t>L’angle du segment OB est un angle médian auquel on ajoute la variation d’angle pour trouver l’angle polaire maximal ou que l’on soustrait pour trouver l’angle polaire minimal.</w:t>
-      </w:r>
-    </w:p>
-    <w:p>
-      <w:pPr>
-        <w:ind w:firstLine="720"/>
-        <w:rPr>
-          <w:lang w:val="fr-CA"/>
-        </w:rPr>
-      </w:pPr>
+        <w:t xml:space="preserve">Sur le plan </w:t>
+      </w:r>
+      <w:proofErr w:type="spellStart"/>
+      <w:r>
+        <w:rPr>
+          <w:lang w:val="fr-CA"/>
+        </w:rPr>
+        <w:t>xy</w:t>
+      </w:r>
+      <w:proofErr w:type="spellEnd"/>
+      <w:r>
+        <w:rPr>
+          <w:lang w:val="fr-CA"/>
+        </w:rPr>
+        <w:t xml:space="preserve">, la projection du cylindre est un cercle (cercle b). </w:t>
+      </w:r>
+      <w:r>
+        <w:rPr>
+          <w:lang w:val="fr-CA"/>
+        </w:rPr>
+        <w:t>Nous</w:t>
+      </w:r>
+      <w:r>
+        <w:rPr>
+          <w:lang w:val="fr-CA"/>
+        </w:rPr>
+        <w:t xml:space="preserve"> tra</w:t>
+      </w:r>
+      <w:r>
+        <w:rPr>
+          <w:lang w:val="fr-CA"/>
+        </w:rPr>
+        <w:t>çons</w:t>
+      </w:r>
+      <w:r>
+        <w:rPr>
+          <w:lang w:val="fr-CA"/>
+        </w:rPr>
+        <w:t xml:space="preserve"> un vecteur allant de la position de l’observateur au centre du cercle b (vecteur OB). L’angle du vecteur OB est un angle médian.</w:t>
+      </w:r>
     </w:p>
     <w:p>
       <w:pPr>
@@ -3502,10 +3605,952 @@
           <w:lang w:val="en-CA" w:eastAsia="en-CA"/>
         </w:rPr>
         <w:drawing>
-          <wp:inline distT="0" distB="0" distL="0" distR="0" wp14:anchorId="3F9B0086" wp14:editId="16A648CE">
-            <wp:extent cx="3609975" cy="876300"/>
+          <wp:inline distT="0" distB="0" distL="0" distR="0" wp14:anchorId="5FFA7620" wp14:editId="26928B8F">
+            <wp:extent cx="1824990" cy="628997"/>
+            <wp:effectExtent l="0" t="0" r="3810" b="0"/>
+            <wp:docPr id="4" name="Image 4"/>
+            <wp:cNvGraphicFramePr>
+              <a:graphicFrameLocks xmlns:a="http://schemas.openxmlformats.org/drawingml/2006/main" noChangeAspect="1"/>
+            </wp:cNvGraphicFramePr>
+            <a:graphic xmlns:a="http://schemas.openxmlformats.org/drawingml/2006/main">
+              <a:graphicData uri="http://schemas.openxmlformats.org/drawingml/2006/picture">
+                <pic:pic xmlns:pic="http://schemas.openxmlformats.org/drawingml/2006/picture">
+                  <pic:nvPicPr>
+                    <pic:cNvPr id="1" name=""/>
+                    <pic:cNvPicPr/>
+                  </pic:nvPicPr>
+                  <pic:blipFill>
+                    <a:blip r:embed="rId14"/>
+                    <a:stretch>
+                      <a:fillRect/>
+                    </a:stretch>
+                  </pic:blipFill>
+                  <pic:spPr>
+                    <a:xfrm>
+                      <a:off x="0" y="0"/>
+                      <a:ext cx="1877413" cy="647065"/>
+                    </a:xfrm>
+                    <a:prstGeom prst="rect">
+                      <a:avLst/>
+                    </a:prstGeom>
+                  </pic:spPr>
+                </pic:pic>
+              </a:graphicData>
+            </a:graphic>
+          </wp:inline>
+        </w:drawing>
+      </w:r>
+    </w:p>
+    <w:p>
+      <w:pPr>
+        <w:pStyle w:val="Caption"/>
+        <w:jc w:val="center"/>
+        <w:rPr>
+          <w:sz w:val="22"/>
+          <w:lang w:val="fr-CA"/>
+        </w:rPr>
+      </w:pPr>
+      <w:r>
+        <w:rPr>
+          <w:sz w:val="22"/>
+          <w:lang w:val="fr-CA"/>
+        </w:rPr>
+        <w:t xml:space="preserve">Équation </w:t>
+      </w:r>
+      <w:r>
+        <w:rPr>
+          <w:sz w:val="22"/>
+        </w:rPr>
+        <w:fldChar w:fldCharType="begin"/>
+      </w:r>
+      <w:r>
+        <w:rPr>
+          <w:sz w:val="22"/>
+          <w:lang w:val="fr-CA"/>
+        </w:rPr>
+        <w:instrText xml:space="preserve"> SEQ Équation \* ARABIC </w:instrText>
+      </w:r>
+      <w:r>
+        <w:rPr>
+          <w:sz w:val="22"/>
+        </w:rPr>
+        <w:fldChar w:fldCharType="separate"/>
+      </w:r>
+      <w:r>
+        <w:rPr>
+          <w:noProof/>
+          <w:sz w:val="22"/>
+          <w:lang w:val="fr-CA"/>
+        </w:rPr>
+        <w:t>1</w:t>
+      </w:r>
+      <w:r>
+        <w:rPr>
+          <w:sz w:val="22"/>
+        </w:rPr>
+        <w:fldChar w:fldCharType="end"/>
+      </w:r>
+    </w:p>
+    <w:p>
+      <w:pPr>
+        <w:ind w:firstLine="720"/>
+        <w:rPr>
+          <w:lang w:val="fr-CA"/>
+        </w:rPr>
+      </w:pPr>
+      <w:r>
+        <w:rPr>
+          <w:lang w:val="fr-CA"/>
+        </w:rPr>
+        <w:t xml:space="preserve">Le diamètre perpendiculaire au vecteur OB relie deux points du cercle b : un pour l’angle azimutal minimal (point A), l’autre pour l’angle azimutal maximal (point C). Cela forme deux triangles symétriques, dont les angles AOB et AOC ont la même valeur (angle </w:t>
+      </w:r>
+      <w:r>
+        <w:rPr>
+          <w:rFonts w:ascii="Cambria Math" w:hAnsi="Cambria Math" w:cs="Arial"/>
+          <w:lang w:val="fr-CA"/>
+        </w:rPr>
+        <w:t>ɸ</w:t>
+      </w:r>
+      <w:r>
+        <w:rPr>
+          <w:lang w:val="fr-CA"/>
+        </w:rPr>
+        <w:t xml:space="preserve">). </w:t>
+      </w:r>
+    </w:p>
+    <w:p>
+      <w:pPr>
+        <w:keepNext/>
+        <w:ind w:firstLine="720"/>
+        <w:jc w:val="center"/>
+      </w:pPr>
+      <w:r>
+        <w:rPr>
+          <w:noProof/>
+          <w:lang w:val="en-CA" w:eastAsia="en-CA"/>
+        </w:rPr>
+        <w:drawing>
+          <wp:inline distT="0" distB="0" distL="0" distR="0" wp14:anchorId="5F00AFEF" wp14:editId="386A4C80">
+            <wp:extent cx="1752600" cy="684188"/>
+            <wp:effectExtent l="0" t="0" r="0" b="1905"/>
+            <wp:docPr id="6" name="Image 5"/>
+            <wp:cNvGraphicFramePr>
+              <a:graphicFrameLocks xmlns:a="http://schemas.openxmlformats.org/drawingml/2006/main" noChangeAspect="1"/>
+            </wp:cNvGraphicFramePr>
+            <a:graphic xmlns:a="http://schemas.openxmlformats.org/drawingml/2006/main">
+              <a:graphicData uri="http://schemas.openxmlformats.org/drawingml/2006/picture">
+                <pic:pic xmlns:pic="http://schemas.openxmlformats.org/drawingml/2006/picture">
+                  <pic:nvPicPr>
+                    <pic:cNvPr id="1" name=""/>
+                    <pic:cNvPicPr/>
+                  </pic:nvPicPr>
+                  <pic:blipFill>
+                    <a:blip r:embed="rId15"/>
+                    <a:stretch>
+                      <a:fillRect/>
+                    </a:stretch>
+                  </pic:blipFill>
+                  <pic:spPr>
+                    <a:xfrm>
+                      <a:off x="0" y="0"/>
+                      <a:ext cx="1789872" cy="698738"/>
+                    </a:xfrm>
+                    <a:prstGeom prst="rect">
+                      <a:avLst/>
+                    </a:prstGeom>
+                  </pic:spPr>
+                </pic:pic>
+              </a:graphicData>
+            </a:graphic>
+          </wp:inline>
+        </w:drawing>
+      </w:r>
+    </w:p>
+    <w:p>
+      <w:pPr>
+        <w:pStyle w:val="Caption"/>
+        <w:jc w:val="center"/>
+        <w:rPr>
+          <w:sz w:val="22"/>
+          <w:lang w:val="fr-CA"/>
+        </w:rPr>
+      </w:pPr>
+      <w:r>
+        <w:rPr>
+          <w:sz w:val="22"/>
+          <w:lang w:val="fr-CA"/>
+        </w:rPr>
+        <w:t xml:space="preserve">Équation </w:t>
+      </w:r>
+      <w:r>
+        <w:rPr>
+          <w:sz w:val="22"/>
+        </w:rPr>
+        <w:fldChar w:fldCharType="begin"/>
+      </w:r>
+      <w:r>
+        <w:rPr>
+          <w:sz w:val="22"/>
+          <w:lang w:val="fr-CA"/>
+        </w:rPr>
+        <w:instrText xml:space="preserve"> SEQ Équation \* ARABIC </w:instrText>
+      </w:r>
+      <w:r>
+        <w:rPr>
+          <w:sz w:val="22"/>
+        </w:rPr>
+        <w:fldChar w:fldCharType="separate"/>
+      </w:r>
+      <w:r>
+        <w:rPr>
+          <w:noProof/>
+          <w:sz w:val="22"/>
+          <w:lang w:val="fr-CA"/>
+        </w:rPr>
+        <w:t>2</w:t>
+      </w:r>
+      <w:r>
+        <w:rPr>
+          <w:noProof/>
+          <w:sz w:val="22"/>
+        </w:rPr>
+        <w:fldChar w:fldCharType="end"/>
+      </w:r>
+    </w:p>
+    <w:p>
+      <w:pPr>
+        <w:rPr>
+          <w:lang w:val="fr-CA"/>
+        </w:rPr>
+      </w:pPr>
+      <w:r>
+        <w:rPr>
+          <w:lang w:val="fr-CA"/>
+        </w:rPr>
+        <w:tab/>
+      </w:r>
+      <w:r>
+        <w:rPr>
+          <w:lang w:val="fr-CA"/>
+        </w:rPr>
+        <w:t xml:space="preserve">On obtient l’angle </w:t>
+      </w:r>
+      <w:r>
+        <w:rPr>
+          <w:lang w:val="fr-CA"/>
+        </w:rPr>
+        <w:t>azimut</w:t>
+      </w:r>
+      <w:r>
+        <w:rPr>
+          <w:lang w:val="fr-CA"/>
+        </w:rPr>
+        <w:t xml:space="preserve">al minimal en </w:t>
+      </w:r>
+      <w:r>
+        <w:rPr>
+          <w:lang w:val="fr-CA"/>
+        </w:rPr>
+        <w:t>soustrayant</w:t>
+      </w:r>
+      <w:r>
+        <w:rPr>
+          <w:lang w:val="fr-CA"/>
+        </w:rPr>
+        <w:t xml:space="preserve"> l’angle</w:t>
+      </w:r>
+      <w:r>
+        <w:rPr>
+          <w:lang w:val="fr-CA"/>
+        </w:rPr>
+        <w:t xml:space="preserve"> médian par (</w:t>
+      </w:r>
+      <w:r>
+        <w:rPr>
+          <w:rFonts w:ascii="Cambria Math" w:hAnsi="Cambria Math" w:cs="Arial"/>
+          <w:lang w:val="fr-CA"/>
+        </w:rPr>
+        <w:t>ɸ</w:t>
+      </w:r>
+      <w:r>
+        <w:rPr>
+          <w:lang w:val="fr-CA"/>
+        </w:rPr>
+        <w:t>) et l’angle azimutal maximal en ajoutant (</w:t>
+      </w:r>
+      <w:r>
+        <w:rPr>
+          <w:rFonts w:ascii="Cambria Math" w:hAnsi="Cambria Math" w:cs="Arial"/>
+          <w:lang w:val="fr-CA"/>
+        </w:rPr>
+        <w:t>ɸ</w:t>
+      </w:r>
+      <w:r>
+        <w:rPr>
+          <w:lang w:val="fr-CA"/>
+        </w:rPr>
+        <w:t>) à l’angle médian.</w:t>
+      </w:r>
+    </w:p>
+    <w:p>
+      <w:pPr>
+        <w:keepNext/>
+        <w:ind w:firstLine="720"/>
+        <w:jc w:val="center"/>
+      </w:pPr>
+      <w:r>
+        <w:rPr>
+          <w:noProof/>
+          <w:lang w:val="en-CA" w:eastAsia="en-CA"/>
+        </w:rPr>
+        <w:drawing>
+          <wp:inline distT="0" distB="0" distL="0" distR="0" wp14:anchorId="61059AD2" wp14:editId="2F115FB4">
+            <wp:extent cx="1855470" cy="805623"/>
+            <wp:effectExtent l="0" t="0" r="0" b="0"/>
+            <wp:docPr id="14" name="Image 9"/>
+            <wp:cNvGraphicFramePr>
+              <a:graphicFrameLocks xmlns:a="http://schemas.openxmlformats.org/drawingml/2006/main" noChangeAspect="1"/>
+            </wp:cNvGraphicFramePr>
+            <a:graphic xmlns:a="http://schemas.openxmlformats.org/drawingml/2006/main">
+              <a:graphicData uri="http://schemas.openxmlformats.org/drawingml/2006/picture">
+                <pic:pic xmlns:pic="http://schemas.openxmlformats.org/drawingml/2006/picture">
+                  <pic:nvPicPr>
+                    <pic:cNvPr id="1" name=""/>
+                    <pic:cNvPicPr/>
+                  </pic:nvPicPr>
+                  <pic:blipFill>
+                    <a:blip r:embed="rId16"/>
+                    <a:stretch>
+                      <a:fillRect/>
+                    </a:stretch>
+                  </pic:blipFill>
+                  <pic:spPr>
+                    <a:xfrm>
+                      <a:off x="0" y="0"/>
+                      <a:ext cx="1898092" cy="824129"/>
+                    </a:xfrm>
+                    <a:prstGeom prst="rect">
+                      <a:avLst/>
+                    </a:prstGeom>
+                  </pic:spPr>
+                </pic:pic>
+              </a:graphicData>
+            </a:graphic>
+          </wp:inline>
+        </w:drawing>
+      </w:r>
+    </w:p>
+    <w:p>
+      <w:pPr>
+        <w:pStyle w:val="Caption"/>
+        <w:jc w:val="center"/>
+        <w:rPr>
+          <w:sz w:val="22"/>
+          <w:lang w:val="fr-CA"/>
+        </w:rPr>
+      </w:pPr>
+      <w:r>
+        <w:rPr>
+          <w:sz w:val="22"/>
+          <w:lang w:val="fr-CA"/>
+        </w:rPr>
+        <w:t xml:space="preserve">Équation </w:t>
+      </w:r>
+      <w:r>
+        <w:rPr>
+          <w:sz w:val="22"/>
+        </w:rPr>
+        <w:fldChar w:fldCharType="begin"/>
+      </w:r>
+      <w:r>
+        <w:rPr>
+          <w:sz w:val="22"/>
+          <w:lang w:val="fr-CA"/>
+        </w:rPr>
+        <w:instrText xml:space="preserve"> SEQ Équation \* ARABIC </w:instrText>
+      </w:r>
+      <w:r>
+        <w:rPr>
+          <w:sz w:val="22"/>
+        </w:rPr>
+        <w:fldChar w:fldCharType="separate"/>
+      </w:r>
+      <w:r>
+        <w:rPr>
+          <w:noProof/>
+          <w:sz w:val="22"/>
+          <w:lang w:val="fr-CA"/>
+        </w:rPr>
+        <w:t>3</w:t>
+      </w:r>
+      <w:r>
+        <w:rPr>
+          <w:sz w:val="22"/>
+        </w:rPr>
+        <w:fldChar w:fldCharType="end"/>
+      </w:r>
+    </w:p>
+    <w:p>
+      <w:pPr>
+        <w:ind w:firstLine="720"/>
+        <w:rPr>
+          <w:lang w:val="fr-CA"/>
+        </w:rPr>
+      </w:pPr>
+      <w:r>
+        <w:rPr>
+          <w:lang w:val="fr-CA"/>
+        </w:rPr>
+        <w:t xml:space="preserve">La projection du cylindre sur le plan </w:t>
+      </w:r>
+      <w:proofErr w:type="spellStart"/>
+      <w:r>
+        <w:rPr>
+          <w:lang w:val="fr-CA"/>
+        </w:rPr>
+        <w:t>xz</w:t>
+      </w:r>
+      <w:proofErr w:type="spellEnd"/>
+      <w:r>
+        <w:rPr>
+          <w:lang w:val="fr-CA"/>
+        </w:rPr>
+        <w:t xml:space="preserve"> est un rectangle isométrique à la projection du cylindre sur le plan </w:t>
+      </w:r>
+      <w:proofErr w:type="spellStart"/>
+      <w:r>
+        <w:rPr>
+          <w:lang w:val="fr-CA"/>
+        </w:rPr>
+        <w:t>yz</w:t>
+      </w:r>
+      <w:proofErr w:type="spellEnd"/>
+      <w:r>
+        <w:rPr>
+          <w:lang w:val="fr-CA"/>
+        </w:rPr>
+        <w:t>. Nous</w:t>
+      </w:r>
+      <w:r>
+        <w:rPr>
+          <w:lang w:val="fr-CA"/>
+        </w:rPr>
+        <w:t xml:space="preserve"> tra</w:t>
+      </w:r>
+      <w:r>
+        <w:rPr>
+          <w:lang w:val="fr-CA"/>
+        </w:rPr>
+        <w:t>çons</w:t>
+      </w:r>
+      <w:r>
+        <w:rPr>
+          <w:lang w:val="fr-CA"/>
+        </w:rPr>
+        <w:t xml:space="preserve"> un vecteur </w:t>
+      </w:r>
+      <w:proofErr w:type="spellStart"/>
+      <w:r>
+        <w:rPr>
+          <w:lang w:val="fr-CA"/>
+        </w:rPr>
+        <w:t>OB</w:t>
+      </w:r>
+      <w:r>
+        <w:rPr>
+          <w:vertAlign w:val="subscript"/>
+          <w:lang w:val="fr-CA"/>
+        </w:rPr>
+        <w:t>i</w:t>
+      </w:r>
+      <w:proofErr w:type="spellEnd"/>
+      <w:r>
+        <w:rPr>
+          <w:lang w:val="fr-CA"/>
+        </w:rPr>
+        <w:t xml:space="preserve"> allant de l’observateur jusqu’à un coin du rectangle pour chaque coin du rectangle</w:t>
+      </w:r>
+      <w:r>
+        <w:rPr>
+          <w:lang w:val="fr-CA"/>
+        </w:rPr>
+        <w:t>, puis nous</w:t>
+      </w:r>
+      <w:r>
+        <w:rPr>
+          <w:lang w:val="fr-CA"/>
+        </w:rPr>
+        <w:t xml:space="preserve"> calcul</w:t>
+      </w:r>
+      <w:r>
+        <w:rPr>
+          <w:lang w:val="fr-CA"/>
+        </w:rPr>
+        <w:t>ons</w:t>
+      </w:r>
+      <w:r>
+        <w:rPr>
+          <w:lang w:val="fr-CA"/>
+        </w:rPr>
+        <w:t xml:space="preserve"> l’angle polaire de chaque vecteur. </w:t>
+      </w:r>
+    </w:p>
+    <w:p>
+      <w:pPr>
+        <w:keepNext/>
+        <w:ind w:firstLine="720"/>
+        <w:jc w:val="center"/>
+      </w:pPr>
+      <w:r>
+        <w:rPr>
+          <w:noProof/>
+          <w:lang w:val="en-CA" w:eastAsia="en-CA"/>
+        </w:rPr>
+        <w:lastRenderedPageBreak/>
+        <w:drawing>
+          <wp:inline distT="0" distB="0" distL="0" distR="0" wp14:anchorId="48914811" wp14:editId="08869F8D">
+            <wp:extent cx="1950720" cy="644613"/>
+            <wp:effectExtent l="0" t="0" r="0" b="3175"/>
+            <wp:docPr id="19" name="Image 8"/>
+            <wp:cNvGraphicFramePr>
+              <a:graphicFrameLocks xmlns:a="http://schemas.openxmlformats.org/drawingml/2006/main" noChangeAspect="1"/>
+            </wp:cNvGraphicFramePr>
+            <a:graphic xmlns:a="http://schemas.openxmlformats.org/drawingml/2006/main">
+              <a:graphicData uri="http://schemas.openxmlformats.org/drawingml/2006/picture">
+                <pic:pic xmlns:pic="http://schemas.openxmlformats.org/drawingml/2006/picture">
+                  <pic:nvPicPr>
+                    <pic:cNvPr id="1" name=""/>
+                    <pic:cNvPicPr/>
+                  </pic:nvPicPr>
+                  <pic:blipFill>
+                    <a:blip r:embed="rId17"/>
+                    <a:stretch>
+                      <a:fillRect/>
+                    </a:stretch>
+                  </pic:blipFill>
+                  <pic:spPr>
+                    <a:xfrm>
+                      <a:off x="0" y="0"/>
+                      <a:ext cx="2004497" cy="662383"/>
+                    </a:xfrm>
+                    <a:prstGeom prst="rect">
+                      <a:avLst/>
+                    </a:prstGeom>
+                  </pic:spPr>
+                </pic:pic>
+              </a:graphicData>
+            </a:graphic>
+          </wp:inline>
+        </w:drawing>
+      </w:r>
+    </w:p>
+    <w:p>
+      <w:pPr>
+        <w:pStyle w:val="Caption"/>
+        <w:jc w:val="center"/>
+        <w:rPr>
+          <w:sz w:val="22"/>
+          <w:szCs w:val="22"/>
+          <w:lang w:val="fr-CA"/>
+        </w:rPr>
+      </w:pPr>
+      <w:r>
+        <w:rPr>
+          <w:sz w:val="22"/>
+          <w:szCs w:val="22"/>
+          <w:lang w:val="fr-CA"/>
+        </w:rPr>
+        <w:t xml:space="preserve">Équation </w:t>
+      </w:r>
+      <w:r>
+        <w:rPr>
+          <w:sz w:val="22"/>
+          <w:szCs w:val="22"/>
+        </w:rPr>
+        <w:fldChar w:fldCharType="begin"/>
+      </w:r>
+      <w:r>
+        <w:rPr>
+          <w:sz w:val="22"/>
+          <w:szCs w:val="22"/>
+          <w:lang w:val="fr-CA"/>
+        </w:rPr>
+        <w:instrText xml:space="preserve"> SEQ Équation \* ARABIC </w:instrText>
+      </w:r>
+      <w:r>
+        <w:rPr>
+          <w:sz w:val="22"/>
+          <w:szCs w:val="22"/>
+        </w:rPr>
+        <w:fldChar w:fldCharType="separate"/>
+      </w:r>
+      <w:r>
+        <w:rPr>
+          <w:noProof/>
+          <w:sz w:val="22"/>
+          <w:szCs w:val="22"/>
+          <w:lang w:val="fr-CA"/>
+        </w:rPr>
+        <w:t>4</w:t>
+      </w:r>
+      <w:r>
+        <w:rPr>
+          <w:sz w:val="22"/>
+          <w:szCs w:val="22"/>
+        </w:rPr>
+        <w:fldChar w:fldCharType="end"/>
+      </w:r>
+    </w:p>
+    <w:p>
+      <w:pPr>
+        <w:ind w:firstLine="720"/>
+        <w:rPr>
+          <w:rFonts w:cs="Arial"/>
+          <w:lang w:val="fr-CA"/>
+        </w:rPr>
+      </w:pPr>
+      <w:r>
+        <w:rPr>
+          <w:lang w:val="fr-CA"/>
+        </w:rPr>
+        <w:t>Si un coin i du rectangle a une composante z inférieure à celle de la position de l’observateur (ce qui est le cas dans le cas 1,</w:t>
+      </w:r>
+      <w:r>
+        <w:rPr>
+          <w:lang w:val="fr-CA"/>
+        </w:rPr>
+        <w:t xml:space="preserve"> </w:t>
+      </w:r>
+      <w:r>
+        <w:rPr>
+          <w:lang w:val="fr-CA"/>
+        </w:rPr>
+        <w:t xml:space="preserve">2 et 4), </w:t>
+      </w:r>
+      <w:r>
+        <w:rPr>
+          <w:lang w:val="fr-CA"/>
+        </w:rPr>
+        <w:t>nous</w:t>
+      </w:r>
+      <w:r>
+        <w:rPr>
+          <w:lang w:val="fr-CA"/>
+        </w:rPr>
+        <w:t xml:space="preserve"> calcul</w:t>
+      </w:r>
+      <w:r>
+        <w:rPr>
+          <w:lang w:val="fr-CA"/>
+        </w:rPr>
+        <w:t>ons</w:t>
+      </w:r>
+      <w:r>
+        <w:rPr>
+          <w:lang w:val="fr-CA"/>
+        </w:rPr>
+        <w:t xml:space="preserve"> l’angle du segment OB par rapport à </w:t>
+      </w:r>
+      <w:r>
+        <w:rPr>
+          <w:rFonts w:ascii="Cambria Math" w:hAnsi="Cambria Math"/>
+          <w:lang w:val="fr-CA"/>
+        </w:rPr>
+        <w:t xml:space="preserve">θ = π/2 </w:t>
+      </w:r>
+      <w:r>
+        <w:rPr>
+          <w:rFonts w:cs="Arial"/>
+          <w:lang w:val="fr-CA"/>
+        </w:rPr>
+        <w:t>et nous ajoutons</w:t>
+      </w:r>
+      <w:r>
+        <w:rPr>
+          <w:rFonts w:cs="Arial"/>
+          <w:lang w:val="fr-CA"/>
+        </w:rPr>
+        <w:t xml:space="preserve"> </w:t>
+      </w:r>
+      <w:r>
+        <w:rPr>
+          <w:rFonts w:ascii="Cambria Math" w:hAnsi="Cambria Math"/>
+          <w:lang w:val="fr-CA"/>
+        </w:rPr>
+        <w:t xml:space="preserve">π/2 </w:t>
+      </w:r>
+      <w:r>
+        <w:rPr>
+          <w:rFonts w:cs="Arial"/>
+          <w:lang w:val="fr-CA"/>
+        </w:rPr>
+        <w:t xml:space="preserve">à l’angle </w:t>
+      </w:r>
+      <w:proofErr w:type="spellStart"/>
+      <w:r>
+        <w:rPr>
+          <w:rFonts w:ascii="Cambria Math" w:hAnsi="Cambria Math" w:cs="Arial"/>
+          <w:lang w:val="fr-CA"/>
+        </w:rPr>
+        <w:t>θ</w:t>
+      </w:r>
+      <w:r>
+        <w:rPr>
+          <w:rFonts w:ascii="Cambria Math" w:hAnsi="Cambria Math" w:cs="Arial"/>
+          <w:vertAlign w:val="subscript"/>
+          <w:lang w:val="fr-CA"/>
+        </w:rPr>
+        <w:t>OBi</w:t>
+      </w:r>
+      <w:proofErr w:type="spellEnd"/>
+      <w:r>
+        <w:rPr>
+          <w:rFonts w:cs="Arial"/>
+          <w:lang w:val="fr-CA"/>
+        </w:rPr>
+        <w:t>.</w:t>
+      </w:r>
+    </w:p>
+    <w:p>
+      <w:pPr>
+        <w:keepNext/>
+        <w:ind w:firstLine="720"/>
+        <w:jc w:val="center"/>
+      </w:pPr>
+      <w:r>
+        <w:rPr>
+          <w:noProof/>
+          <w:lang w:val="en-CA" w:eastAsia="en-CA"/>
+        </w:rPr>
+        <w:drawing>
+          <wp:inline distT="0" distB="0" distL="0" distR="0" wp14:anchorId="2FA3A2DD" wp14:editId="33ABCC6E">
+            <wp:extent cx="2087880" cy="580413"/>
+            <wp:effectExtent l="0" t="0" r="7620" b="0"/>
+            <wp:docPr id="20" name="Image 10"/>
+            <wp:cNvGraphicFramePr>
+              <a:graphicFrameLocks xmlns:a="http://schemas.openxmlformats.org/drawingml/2006/main" noChangeAspect="1"/>
+            </wp:cNvGraphicFramePr>
+            <a:graphic xmlns:a="http://schemas.openxmlformats.org/drawingml/2006/main">
+              <a:graphicData uri="http://schemas.openxmlformats.org/drawingml/2006/picture">
+                <pic:pic xmlns:pic="http://schemas.openxmlformats.org/drawingml/2006/picture">
+                  <pic:nvPicPr>
+                    <pic:cNvPr id="1" name=""/>
+                    <pic:cNvPicPr/>
+                  </pic:nvPicPr>
+                  <pic:blipFill>
+                    <a:blip r:embed="rId18"/>
+                    <a:stretch>
+                      <a:fillRect/>
+                    </a:stretch>
+                  </pic:blipFill>
+                  <pic:spPr>
+                    <a:xfrm>
+                      <a:off x="0" y="0"/>
+                      <a:ext cx="2197467" cy="610877"/>
+                    </a:xfrm>
+                    <a:prstGeom prst="rect">
+                      <a:avLst/>
+                    </a:prstGeom>
+                  </pic:spPr>
+                </pic:pic>
+              </a:graphicData>
+            </a:graphic>
+          </wp:inline>
+        </w:drawing>
+      </w:r>
+    </w:p>
+    <w:p>
+      <w:pPr>
+        <w:pStyle w:val="Caption"/>
+        <w:jc w:val="center"/>
+        <w:rPr>
+          <w:sz w:val="22"/>
+          <w:szCs w:val="22"/>
+          <w:lang w:val="fr-CA"/>
+        </w:rPr>
+      </w:pPr>
+      <w:r>
+        <w:rPr>
+          <w:sz w:val="22"/>
+          <w:szCs w:val="22"/>
+          <w:lang w:val="fr-CA"/>
+        </w:rPr>
+        <w:t xml:space="preserve">Équation </w:t>
+      </w:r>
+      <w:r>
+        <w:rPr>
+          <w:sz w:val="22"/>
+          <w:szCs w:val="22"/>
+        </w:rPr>
+        <w:fldChar w:fldCharType="begin"/>
+      </w:r>
+      <w:r>
+        <w:rPr>
+          <w:sz w:val="22"/>
+          <w:szCs w:val="22"/>
+          <w:lang w:val="fr-CA"/>
+        </w:rPr>
+        <w:instrText xml:space="preserve"> SEQ Équation \* ARABIC </w:instrText>
+      </w:r>
+      <w:r>
+        <w:rPr>
+          <w:sz w:val="22"/>
+          <w:szCs w:val="22"/>
+        </w:rPr>
+        <w:fldChar w:fldCharType="separate"/>
+      </w:r>
+      <w:r>
+        <w:rPr>
+          <w:noProof/>
+          <w:sz w:val="22"/>
+          <w:szCs w:val="22"/>
+          <w:lang w:val="fr-CA"/>
+        </w:rPr>
+        <w:t>5</w:t>
+      </w:r>
+      <w:r>
+        <w:rPr>
+          <w:noProof/>
+          <w:sz w:val="22"/>
+          <w:szCs w:val="22"/>
+        </w:rPr>
+        <w:fldChar w:fldCharType="end"/>
+      </w:r>
+    </w:p>
+    <w:p>
+      <w:pPr>
+        <w:ind w:firstLine="720"/>
+        <w:rPr>
+          <w:lang w:val="fr-CA"/>
+        </w:rPr>
+      </w:pPr>
+      <w:r>
+        <w:rPr>
+          <w:lang w:val="fr-CA"/>
+        </w:rPr>
+        <w:t>L</w:t>
+      </w:r>
+      <w:r>
+        <w:rPr>
+          <w:lang w:val="fr-CA"/>
+        </w:rPr>
+        <w:t xml:space="preserve">es </w:t>
+      </w:r>
+      <w:r>
+        <w:rPr>
+          <w:lang w:val="fr-CA"/>
+        </w:rPr>
+        <w:t>angle</w:t>
+      </w:r>
+      <w:r>
+        <w:rPr>
+          <w:lang w:val="fr-CA"/>
+        </w:rPr>
+        <w:t>s</w:t>
+      </w:r>
+      <w:r>
+        <w:rPr>
+          <w:lang w:val="fr-CA"/>
+        </w:rPr>
+        <w:t xml:space="preserve"> polaire</w:t>
+      </w:r>
+      <w:r>
+        <w:rPr>
+          <w:lang w:val="fr-CA"/>
+        </w:rPr>
+        <w:t>s</w:t>
+      </w:r>
+      <w:r>
+        <w:rPr>
+          <w:lang w:val="fr-CA"/>
+        </w:rPr>
+        <w:t xml:space="preserve"> minimal et maximal sont respectivement l</w:t>
+      </w:r>
+      <w:r>
+        <w:rPr>
+          <w:lang w:val="fr-CA"/>
+        </w:rPr>
+        <w:t>’angle polaire</w:t>
+      </w:r>
+      <w:r>
+        <w:rPr>
+          <w:lang w:val="fr-CA"/>
+        </w:rPr>
+        <w:t xml:space="preserve"> de l’équation 4 et </w:t>
+      </w:r>
+      <w:r>
+        <w:rPr>
+          <w:lang w:val="fr-CA"/>
+        </w:rPr>
+        <w:t xml:space="preserve">l’angle polaire </w:t>
+      </w:r>
+      <w:r>
+        <w:rPr>
+          <w:lang w:val="fr-CA"/>
+        </w:rPr>
+        <w:t>de l’équation 5</w:t>
+      </w:r>
+      <w:r>
+        <w:rPr>
+          <w:lang w:val="fr-CA"/>
+        </w:rPr>
+        <w:t>.</w:t>
+      </w:r>
+    </w:p>
+    <w:p>
+      <w:pPr>
+        <w:rPr>
+          <w:lang w:val="fr-CA"/>
+        </w:rPr>
+      </w:pPr>
+    </w:p>
+    <w:p>
+      <w:pPr>
+        <w:ind w:firstLine="720"/>
+        <w:rPr>
+          <w:lang w:val="fr-CA"/>
+        </w:rPr>
+      </w:pPr>
+      <w:r>
+        <w:rPr>
+          <w:lang w:val="fr-CA"/>
+        </w:rPr>
+        <w:t xml:space="preserve">Après avoir déterminé les angles polaires maximal et minimal ainsi que les angles azimutaux maximal et minimal, il est </w:t>
+      </w:r>
+      <w:r>
+        <w:rPr>
+          <w:lang w:val="fr-CA"/>
+        </w:rPr>
+        <w:t>possible d’utiliser l’équation 6</w:t>
+      </w:r>
+      <w:r>
+        <w:rPr>
+          <w:lang w:val="fr-CA"/>
+        </w:rPr>
+        <w:t xml:space="preserve"> pour déterminer un nombre de directions à choisir.</w:t>
+      </w:r>
+    </w:p>
+    <w:p>
+      <w:pPr>
+        <w:jc w:val="center"/>
+        <w:rPr>
+          <w:rFonts w:eastAsiaTheme="minorEastAsia"/>
+          <w:color w:val="17365D" w:themeColor="text2" w:themeShade="BF"/>
+          <w:sz w:val="44"/>
+          <w:szCs w:val="44"/>
+          <w:lang w:val="fr-CA"/>
+        </w:rPr>
+      </w:pPr>
+      <w:r>
+        <w:rPr>
+          <w:noProof/>
+          <w:lang w:val="en-CA" w:eastAsia="en-CA"/>
+        </w:rPr>
+        <w:drawing>
+          <wp:inline distT="0" distB="0" distL="0" distR="0" wp14:anchorId="7275F1A7" wp14:editId="38F87693">
+            <wp:extent cx="2352675" cy="857250"/>
             <wp:effectExtent l="0" t="0" r="9525" b="0"/>
-            <wp:docPr id="3" name="Image 3"/>
+            <wp:docPr id="12" name="Image 12"/>
             <wp:cNvGraphicFramePr>
               <a:graphicFrameLocks xmlns:a="http://schemas.openxmlformats.org/drawingml/2006/main" noChangeAspect="1"/>
             </wp:cNvGraphicFramePr>
@@ -3525,199 +4570,6 @@
                   <pic:spPr>
                     <a:xfrm>
                       <a:off x="0" y="0"/>
-                      <a:ext cx="3609975" cy="876300"/>
-                    </a:xfrm>
-                    <a:prstGeom prst="rect">
-                      <a:avLst/>
-                    </a:prstGeom>
-                  </pic:spPr>
-                </pic:pic>
-              </a:graphicData>
-            </a:graphic>
-          </wp:inline>
-        </w:drawing>
-      </w:r>
-    </w:p>
-    <w:p>
-      <w:pPr>
-        <w:pStyle w:val="Lgende"/>
-        <w:jc w:val="center"/>
-        <w:rPr>
-          <w:sz w:val="22"/>
-          <w:szCs w:val="22"/>
-          <w:lang w:val="fr-CA"/>
-        </w:rPr>
-      </w:pPr>
-      <w:r>
-        <w:rPr>
-          <w:sz w:val="22"/>
-          <w:szCs w:val="22"/>
-        </w:rPr>
-        <w:t>Équation 1</w:t>
-      </w:r>
-    </w:p>
-    <w:p>
-      <w:pPr>
-        <w:ind w:firstLine="720"/>
-        <w:rPr>
-          <w:lang w:val="fr-CA"/>
-        </w:rPr>
-      </w:pPr>
-      <w:r>
-        <w:rPr>
-          <w:rFonts w:cs="Arial"/>
-          <w:noProof/>
-          <w:lang w:val="fr-CA"/>
-        </w:rPr>
-        <w:t xml:space="preserve"> </w:t>
-      </w:r>
-    </w:p>
-    <w:p>
-      <w:pPr>
-        <w:pStyle w:val="Lgende"/>
-        <w:jc w:val="center"/>
-        <w:rPr>
-          <w:rFonts w:cs="Arial"/>
-          <w:sz w:val="22"/>
-          <w:szCs w:val="22"/>
-          <w:lang w:val="fr-CA"/>
-        </w:rPr>
-      </w:pPr>
-      <w:r>
-        <w:rPr>
-          <w:noProof/>
-          <w:lang w:val="en-CA" w:eastAsia="en-CA"/>
-        </w:rPr>
-        <w:drawing>
-          <wp:inline distT="0" distB="0" distL="0" distR="0" wp14:anchorId="0E4930C9" wp14:editId="0443D2BE">
-            <wp:extent cx="4305300" cy="790575"/>
-            <wp:effectExtent l="0" t="0" r="0" b="9525"/>
-            <wp:docPr id="7" name="Picture 7"/>
-            <wp:cNvGraphicFramePr>
-              <a:graphicFrameLocks xmlns:a="http://schemas.openxmlformats.org/drawingml/2006/main" noChangeAspect="1"/>
-            </wp:cNvGraphicFramePr>
-            <a:graphic xmlns:a="http://schemas.openxmlformats.org/drawingml/2006/main">
-              <a:graphicData uri="http://schemas.openxmlformats.org/drawingml/2006/picture">
-                <pic:pic xmlns:pic="http://schemas.openxmlformats.org/drawingml/2006/picture">
-                  <pic:nvPicPr>
-                    <pic:cNvPr id="0" name=""/>
-                    <pic:cNvPicPr/>
-                  </pic:nvPicPr>
-                  <pic:blipFill>
-                    <a:blip r:embed="rId20"/>
-                    <a:stretch>
-                      <a:fillRect/>
-                    </a:stretch>
-                  </pic:blipFill>
-                  <pic:spPr>
-                    <a:xfrm>
-                      <a:off x="0" y="0"/>
-                      <a:ext cx="4305300" cy="790575"/>
-                    </a:xfrm>
-                    <a:prstGeom prst="rect">
-                      <a:avLst/>
-                    </a:prstGeom>
-                  </pic:spPr>
-                </pic:pic>
-              </a:graphicData>
-            </a:graphic>
-          </wp:inline>
-        </w:drawing>
-      </w:r>
-    </w:p>
-    <w:p>
-      <w:pPr>
-        <w:pStyle w:val="Lgende"/>
-        <w:jc w:val="center"/>
-        <w:rPr>
-          <w:rFonts w:cs="Arial"/>
-          <w:noProof/>
-          <w:sz w:val="22"/>
-          <w:szCs w:val="22"/>
-          <w:lang w:val="fr-CA"/>
-        </w:rPr>
-      </w:pPr>
-      <w:r>
-        <w:rPr>
-          <w:rFonts w:cs="Arial"/>
-          <w:sz w:val="22"/>
-          <w:szCs w:val="22"/>
-          <w:lang w:val="fr-CA"/>
-        </w:rPr>
-        <w:t xml:space="preserve">Équation </w:t>
-      </w:r>
-      <w:r>
-        <w:rPr>
-          <w:rFonts w:cs="Arial"/>
-          <w:sz w:val="22"/>
-          <w:szCs w:val="22"/>
-          <w:lang w:val="fr-CA"/>
-        </w:rPr>
-        <w:t>2</w:t>
-      </w:r>
-    </w:p>
-    <w:p>
-      <w:pPr>
-        <w:rPr>
-          <w:lang w:val="fr-CA"/>
-        </w:rPr>
-      </w:pPr>
-    </w:p>
-    <w:p>
-      <w:pPr>
-        <w:ind w:firstLine="720"/>
-        <w:rPr>
-          <w:lang w:val="fr-CA"/>
-        </w:rPr>
-      </w:pPr>
-      <w:r>
-        <w:rPr>
-          <w:lang w:val="fr-CA"/>
-        </w:rPr>
-        <w:t>Après avoir déterminé les angles polaires maximal et minimal ainsi que les angles azimutaux maximal et minimal, il est possible d’utiliser l’équation 3 pour déterminer un nombre de directions à choisir.</w:t>
-      </w:r>
-    </w:p>
-    <w:p>
-      <w:pPr>
-        <w:jc w:val="center"/>
-        <w:rPr>
-          <w:rFonts w:eastAsiaTheme="minorEastAsia"/>
-          <w:color w:val="17365D" w:themeColor="text2" w:themeShade="BF"/>
-          <w:sz w:val="44"/>
-          <w:szCs w:val="44"/>
-          <w:lang w:val="fr-CA"/>
-        </w:rPr>
-      </w:pPr>
-      <w:r>
-        <w:rPr>
-          <w:noProof/>
-          <w:lang w:val="en-CA" w:eastAsia="en-CA"/>
-        </w:rPr>
-        <w:lastRenderedPageBreak/>
-        <w:drawing>
-          <wp:inline distT="0" distB="0" distL="0" distR="0" wp14:anchorId="7275F1A7" wp14:editId="38F87693">
-            <wp:extent cx="2352675" cy="857250"/>
-            <wp:effectExtent l="0" t="0" r="9525" b="0"/>
-            <wp:docPr id="12" name="Image 12"/>
-            <wp:cNvGraphicFramePr>
-              <a:graphicFrameLocks xmlns:a="http://schemas.openxmlformats.org/drawingml/2006/main" noChangeAspect="1"/>
-            </wp:cNvGraphicFramePr>
-            <a:graphic xmlns:a="http://schemas.openxmlformats.org/drawingml/2006/main">
-              <a:graphicData uri="http://schemas.openxmlformats.org/drawingml/2006/picture">
-                <pic:pic xmlns:pic="http://schemas.openxmlformats.org/drawingml/2006/picture">
-                  <pic:nvPicPr>
-                    <pic:cNvPr id="1" name=""/>
-                    <pic:cNvPicPr/>
-                  </pic:nvPicPr>
-                  <pic:blipFill>
-                    <a:blip r:embed="rId21"/>
-                    <a:stretch>
-                      <a:fillRect/>
-                    </a:stretch>
-                  </pic:blipFill>
-                  <pic:spPr>
-                    <a:xfrm>
-                      <a:off x="0" y="0"/>
                       <a:ext cx="2352675" cy="857250"/>
                     </a:xfrm>
                     <a:prstGeom prst="rect">
@@ -3733,7 +4585,7 @@
     </w:p>
     <w:p>
       <w:pPr>
-        <w:pStyle w:val="Lgende"/>
+        <w:pStyle w:val="Caption"/>
         <w:jc w:val="center"/>
         <w:rPr>
           <w:rFonts w:cs="Arial"/>
@@ -3758,7 +4610,7 @@
           <w:szCs w:val="22"/>
           <w:lang w:val="fr-CA"/>
         </w:rPr>
-        <w:t>3</w:t>
+        <w:t>6</w:t>
       </w:r>
     </w:p>
     <w:p>
@@ -3823,7 +4675,7 @@
                     <pic:cNvPicPr/>
                   </pic:nvPicPr>
                   <pic:blipFill>
-                    <a:blip r:embed="rId22"/>
+                    <a:blip r:embed="rId20"/>
                     <a:stretch>
                       <a:fillRect/>
                     </a:stretch>
@@ -3846,7 +4698,7 @@
     </w:p>
     <w:p>
       <w:pPr>
-        <w:pStyle w:val="Lgende"/>
+        <w:pStyle w:val="Caption"/>
         <w:jc w:val="center"/>
         <w:rPr>
           <w:rFonts w:cs="Arial"/>
@@ -3871,33 +4723,48 @@
           <w:szCs w:val="22"/>
           <w:lang w:val="fr-CA"/>
         </w:rPr>
-        <w:t>4</w:t>
-      </w:r>
-    </w:p>
-    <w:p>
-      <w:pPr>
-        <w:pStyle w:val="Titre2"/>
-        <w:rPr>
-          <w:lang w:val="fr-CA"/>
-        </w:rPr>
-      </w:pPr>
-      <w:bookmarkStart w:id="4" w:name="_Toc499305506"/>
-      <w:r>
-        <w:rPr>
-          <w:lang w:val="fr-CA"/>
-        </w:rPr>
+        <w:t>7</w:t>
+      </w:r>
+    </w:p>
+    <w:p>
+      <w:pPr>
+        <w:pStyle w:val="Heading2"/>
+        <w:rPr>
+          <w:lang w:val="fr-CA"/>
+        </w:rPr>
+        <w:sectPr>
+          <w:pgSz w:w="12240" w:h="15840"/>
+          <w:pgMar w:top="1440" w:right="1440" w:bottom="1440" w:left="1440" w:header="720" w:footer="720" w:gutter="0"/>
+          <w:cols w:space="720"/>
+          <w:docGrid w:linePitch="299"/>
+        </w:sectPr>
+      </w:pPr>
+    </w:p>
+    <w:p>
+      <w:pPr>
+        <w:pStyle w:val="Heading2"/>
+        <w:rPr>
+          <w:lang w:val="fr-CA"/>
+        </w:rPr>
+      </w:pPr>
+      <w:bookmarkStart w:id="4" w:name="_Toc500073444"/>
+      <w:r>
+        <w:rPr>
+          <w:lang w:val="fr-CA"/>
+        </w:rPr>
+        <w:lastRenderedPageBreak/>
         <w:t>Équations utilisées pour déterminer si les rayons lumineux touchent le bloc cylindrique transparent ou le bloc rectangulaire</w:t>
       </w:r>
       <w:bookmarkEnd w:id="4"/>
     </w:p>
     <w:p>
       <w:pPr>
-        <w:pStyle w:val="Titre3"/>
-        <w:rPr>
-          <w:lang w:val="fr-CA"/>
-        </w:rPr>
-      </w:pPr>
-      <w:bookmarkStart w:id="5" w:name="_Toc499305507"/>
+        <w:pStyle w:val="Heading3"/>
+        <w:rPr>
+          <w:lang w:val="fr-CA"/>
+        </w:rPr>
+      </w:pPr>
+      <w:bookmarkStart w:id="5" w:name="_Toc500073445"/>
       <w:r>
         <w:rPr>
           <w:lang w:val="fr-CA"/>
@@ -3918,13 +4785,37 @@
         <w:rPr>
           <w:lang w:val="fr-CA"/>
         </w:rPr>
-        <w:t>Pour le bloc cylindrique transparent, c’est l’intersection entre un cercle et une droite.</w:t>
-      </w:r>
-      <w:r>
-        <w:rPr>
-          <w:lang w:val="fr-CA"/>
-        </w:rPr>
-        <w:t xml:space="preserve"> Mathématiquement, pour trouver le point de collision en x et en y, nous utilisons l’équation de droite correspondant au rayon lumineux et nous l’utilisons pour la remplacer dans l’équation du cercle (</w:t>
+        <w:t>Pour le bloc cylindrique transparent, c’est l’intersection entre un cercle et une droite</w:t>
+      </w:r>
+      <w:r>
+        <w:rPr>
+          <w:lang w:val="fr-CA"/>
+        </w:rPr>
+        <w:t xml:space="preserve"> qui permet de déterminer si un rayon lumineux touche ou non</w:t>
+      </w:r>
+      <w:r>
+        <w:rPr>
+          <w:lang w:val="fr-CA"/>
+        </w:rPr>
+        <w:t>.</w:t>
+      </w:r>
+      <w:r>
+        <w:rPr>
+          <w:lang w:val="fr-CA"/>
+        </w:rPr>
+        <w:t xml:space="preserve"> Mathématiquement, pour trouver le point de collision en x et en y, nous utilisons l’équation de droite correspondant au rayon lumineux et nous </w:t>
+      </w:r>
+      <w:r>
+        <w:rPr>
+          <w:lang w:val="fr-CA"/>
+        </w:rPr>
+        <w:t>la remplaçons</w:t>
+      </w:r>
+      <w:r>
+        <w:rPr>
+          <w:lang w:val="fr-CA"/>
+        </w:rPr>
+        <w:t xml:space="preserve"> dans l’équation du cercle (</w:t>
       </w:r>
       <m:oMath>
         <m:sSup>
@@ -4033,33 +4924,131 @@
           <w:rFonts w:eastAsiaTheme="minorEastAsia"/>
           <w:lang w:val="fr-CA"/>
         </w:rPr>
-        <w:t>). Cela nous donne une équation parabolique : en la mettant égale à 0, on peut isoler deux points. Le premier point correspond à la collision entre le rayon lumineux et le cylindre (en x et en y) alors que le deuxième point représente la collision (qui n’existe pas). Avec les valeurs x et y trouvées, nous pouvons remplacer … pour trouver la valeur de z.</w:t>
-      </w:r>
-    </w:p>
-    <w:p>
-      <w:pPr>
-        <w:ind w:firstLine="720"/>
+        <w:t>). Cela nous donne une équation paraboliq</w:t>
+      </w:r>
+      <w:proofErr w:type="spellStart"/>
+      <w:r>
         <w:rPr>
           <w:rFonts w:eastAsiaTheme="minorEastAsia"/>
           <w:lang w:val="fr-CA"/>
         </w:rPr>
-      </w:pPr>
-      <w:r>
-        <w:rPr>
-          <w:highlight w:val="yellow"/>
-          <w:lang w:val="fr-CA"/>
-        </w:rPr>
-        <w:t>(EQUATIONS À ÉCRIRE)</w:t>
-      </w:r>
-    </w:p>
-    <w:p>
-      <w:pPr>
-        <w:pStyle w:val="Titre3"/>
-        <w:rPr>
-          <w:lang w:val="fr-CA"/>
-        </w:rPr>
-      </w:pPr>
-      <w:bookmarkStart w:id="6" w:name="_Toc499305508"/>
+        <w:t>ue</w:t>
+      </w:r>
+      <w:proofErr w:type="spellEnd"/>
+      <w:r>
+        <w:rPr>
+          <w:rFonts w:eastAsiaTheme="minorEastAsia"/>
+          <w:lang w:val="fr-CA"/>
+        </w:rPr>
+        <w:t> : en la mettant égale à 0, nous</w:t>
+      </w:r>
+      <w:r>
+        <w:rPr>
+          <w:rFonts w:eastAsiaTheme="minorEastAsia"/>
+          <w:lang w:val="fr-CA"/>
+        </w:rPr>
+        <w:t xml:space="preserve"> </w:t>
+      </w:r>
+      <w:r>
+        <w:rPr>
+          <w:rFonts w:eastAsiaTheme="minorEastAsia"/>
+          <w:lang w:val="fr-CA"/>
+        </w:rPr>
+        <w:t>pouvons</w:t>
+      </w:r>
+      <w:r>
+        <w:rPr>
+          <w:rFonts w:eastAsiaTheme="minorEastAsia"/>
+          <w:lang w:val="fr-CA"/>
+        </w:rPr>
+        <w:t xml:space="preserve"> isoler deux points. Le premier point correspond à la collision entre le rayon lumineu</w:t>
+      </w:r>
+      <w:r>
+        <w:rPr>
+          <w:rFonts w:eastAsiaTheme="minorEastAsia"/>
+          <w:lang w:val="fr-CA"/>
+        </w:rPr>
+        <w:t>x et le cylindre (en x et en y). L</w:t>
+      </w:r>
+      <w:r>
+        <w:rPr>
+          <w:rFonts w:eastAsiaTheme="minorEastAsia"/>
+          <w:lang w:val="fr-CA"/>
+        </w:rPr>
+        <w:t xml:space="preserve">e deuxième point </w:t>
+      </w:r>
+      <w:r>
+        <w:rPr>
+          <w:rFonts w:eastAsiaTheme="minorEastAsia"/>
+          <w:lang w:val="fr-CA"/>
+        </w:rPr>
+        <w:t xml:space="preserve">est invalide, car il </w:t>
+      </w:r>
+      <w:r>
+        <w:rPr>
+          <w:rFonts w:eastAsiaTheme="minorEastAsia"/>
+          <w:lang w:val="fr-CA"/>
+        </w:rPr>
+        <w:t>représente une</w:t>
+      </w:r>
+      <w:r>
+        <w:rPr>
+          <w:rFonts w:eastAsiaTheme="minorEastAsia"/>
+          <w:lang w:val="fr-CA"/>
+        </w:rPr>
+        <w:t xml:space="preserve"> collision</w:t>
+      </w:r>
+      <w:r>
+        <w:rPr>
+          <w:rFonts w:eastAsiaTheme="minorEastAsia"/>
+          <w:lang w:val="fr-CA"/>
+        </w:rPr>
+        <w:t xml:space="preserve"> </w:t>
+      </w:r>
+      <w:r>
+        <w:rPr>
+          <w:rFonts w:eastAsiaTheme="minorEastAsia"/>
+          <w:lang w:val="fr-CA"/>
+        </w:rPr>
+        <w:t>qui n’</w:t>
+      </w:r>
+      <w:r>
+        <w:rPr>
+          <w:rFonts w:eastAsiaTheme="minorEastAsia"/>
+          <w:lang w:val="fr-CA"/>
+        </w:rPr>
+        <w:t>existe pas</w:t>
+      </w:r>
+      <w:r>
+        <w:rPr>
+          <w:rFonts w:eastAsiaTheme="minorEastAsia"/>
+          <w:lang w:val="fr-CA"/>
+        </w:rPr>
+        <w:t xml:space="preserve">. Avec les valeurs x et y trouvées, nous pouvons remplacer </w:t>
+      </w:r>
+      <w:r>
+        <w:rPr>
+          <w:rFonts w:eastAsiaTheme="minorEastAsia"/>
+          <w:lang w:val="fr-CA"/>
+        </w:rPr>
+        <w:t>dans l’équation de la droite</w:t>
+      </w:r>
+      <w:r>
+        <w:rPr>
+          <w:rFonts w:eastAsiaTheme="minorEastAsia"/>
+          <w:lang w:val="fr-CA"/>
+        </w:rPr>
+        <w:t xml:space="preserve"> pour trouver la valeur de z.</w:t>
+      </w:r>
+    </w:p>
+    <w:p>
+      <w:pPr>
+        <w:pStyle w:val="Heading3"/>
+        <w:rPr>
+          <w:lang w:val="fr-CA"/>
+        </w:rPr>
+      </w:pPr>
+      <w:bookmarkStart w:id="6" w:name="_Toc500073446"/>
       <w:r>
         <w:rPr>
           <w:lang w:val="fr-CA"/>
@@ -4085,14 +5074,43 @@
         <w:rPr>
           <w:lang w:val="fr-CA"/>
         </w:rPr>
-        <w:t>lan et une droite. Le plan correspond à l’une des six faces et la droite correspond au rayon</w:t>
-      </w:r>
-      <w:bookmarkStart w:id="7" w:name="_Toc499305509"/>
-      <w:r>
-        <w:rPr>
-          <w:lang w:val="fr-CA"/>
-        </w:rPr>
-        <w:t xml:space="preserve"> lumineux. Pour déterminé le point de collision, on commence par définir l’équation d’un plan avec ces formules :</w:t>
+        <w:t>lan et une droite</w:t>
+      </w:r>
+      <w:r>
+        <w:rPr>
+          <w:lang w:val="fr-CA"/>
+        </w:rPr>
+        <w:t xml:space="preserve"> qui permet de déterminer si un rayon lumineux touche ou non</w:t>
+      </w:r>
+      <w:r>
+        <w:rPr>
+          <w:lang w:val="fr-CA"/>
+        </w:rPr>
+        <w:t>. Le plan correspond à l’une des six faces et la droite correspond au rayon</w:t>
+      </w:r>
+      <w:r>
+        <w:rPr>
+          <w:lang w:val="fr-CA"/>
+        </w:rPr>
+        <w:t xml:space="preserve"> lumineux. Pour déterminer</w:t>
+      </w:r>
+      <w:r>
+        <w:rPr>
+          <w:lang w:val="fr-CA"/>
+        </w:rPr>
+        <w:t xml:space="preserve"> le point de collision, </w:t>
+      </w:r>
+      <w:r>
+        <w:rPr>
+          <w:lang w:val="fr-CA"/>
+        </w:rPr>
+        <w:t>nous commençons</w:t>
+      </w:r>
+      <w:r>
+        <w:rPr>
+          <w:lang w:val="fr-CA"/>
+        </w:rPr>
+        <w:t xml:space="preserve"> par définir l’équation d’un plan avec ces formules :</w:t>
       </w:r>
     </w:p>
     <w:p>
@@ -4123,7 +5141,7 @@
     </w:p>
     <w:p>
       <w:pPr>
-        <w:pStyle w:val="Lgende"/>
+        <w:pStyle w:val="Caption"/>
         <w:rPr>
           <w:rFonts w:cs="Arial"/>
           <w:sz w:val="22"/>
@@ -4189,7 +5207,7 @@
           <w:szCs w:val="22"/>
           <w:lang w:val="fr-CA"/>
         </w:rPr>
-        <w:t>5</w:t>
+        <w:t>8</w:t>
       </w:r>
     </w:p>
     <w:p>
@@ -4294,7 +5312,7 @@
     </w:p>
     <w:p>
       <w:pPr>
-        <w:pStyle w:val="Lgende"/>
+        <w:pStyle w:val="Caption"/>
         <w:rPr>
           <w:rFonts w:cs="Arial"/>
           <w:sz w:val="22"/>
@@ -4360,27 +5378,35 @@
           <w:szCs w:val="22"/>
           <w:lang w:val="fr-CA"/>
         </w:rPr>
-        <w:t>5</w:t>
-      </w:r>
-    </w:p>
-    <w:p>
-      <w:pPr>
-        <w:rPr>
-          <w:lang w:val="fr-CA"/>
-        </w:rPr>
-      </w:pPr>
-    </w:p>
-    <w:p>
-      <w:pPr>
-        <w:rPr>
-          <w:lang w:val="fr-CA"/>
-        </w:rPr>
-      </w:pPr>
-      <w:r>
-        <w:rPr>
-          <w:lang w:val="fr-CA"/>
-        </w:rPr>
-        <w:t>où (A, B, C) correspond au vecteur direction de la normale et (x(t), y(t), z(t)</w:t>
+        <w:t>9</w:t>
+      </w:r>
+    </w:p>
+    <w:p>
+      <w:pPr>
+        <w:rPr>
+          <w:lang w:val="fr-CA"/>
+        </w:rPr>
+      </w:pPr>
+    </w:p>
+    <w:p>
+      <w:pPr>
+        <w:rPr>
+          <w:lang w:val="fr-CA"/>
+        </w:rPr>
+      </w:pPr>
+      <w:proofErr w:type="gramStart"/>
+      <w:r>
+        <w:rPr>
+          <w:lang w:val="fr-CA"/>
+        </w:rPr>
+        <w:t>où</w:t>
+      </w:r>
+      <w:proofErr w:type="gramEnd"/>
+      <w:r>
+        <w:rPr>
+          <w:lang w:val="fr-CA"/>
+        </w:rPr>
+        <w:t xml:space="preserve"> (A, B, C) correspond au vecteur direction de la normale et (x(t), y(t), z(t)</w:t>
       </w:r>
       <w:r>
         <w:rPr>
@@ -4413,7 +5439,37 @@
           <w:lang w:val="fr-CA"/>
         </w:rPr>
         <w:tab/>
-        <w:t>On utilise ensuite les équation paramétriques d’une droite qui sont :</w:t>
+        <w:t>Nous</w:t>
+      </w:r>
+      <w:r>
+        <w:rPr>
+          <w:lang w:val="fr-CA"/>
+        </w:rPr>
+        <w:t xml:space="preserve"> utilis</w:t>
+      </w:r>
+      <w:r>
+        <w:rPr>
+          <w:lang w:val="fr-CA"/>
+        </w:rPr>
+        <w:t>ons</w:t>
+      </w:r>
+      <w:r>
+        <w:rPr>
+          <w:lang w:val="fr-CA"/>
+        </w:rPr>
+        <w:t xml:space="preserve"> ensuite les équation</w:t>
+      </w:r>
+      <w:r>
+        <w:rPr>
+          <w:lang w:val="fr-CA"/>
+        </w:rPr>
+        <w:t>s</w:t>
+      </w:r>
+      <w:r>
+        <w:rPr>
+          <w:lang w:val="fr-CA"/>
+        </w:rPr>
+        <w:t xml:space="preserve"> paramétriques d’une droite :</w:t>
       </w:r>
     </w:p>
     <w:p>
@@ -4482,7 +5538,7 @@
     </w:p>
     <w:p>
       <w:pPr>
-        <w:pStyle w:val="Lgende"/>
+        <w:pStyle w:val="Caption"/>
         <w:rPr>
           <w:rFonts w:cs="Arial"/>
           <w:sz w:val="22"/>
@@ -4548,33 +5604,90 @@
           <w:szCs w:val="22"/>
           <w:lang w:val="fr-CA"/>
         </w:rPr>
-        <w:t>5</w:t>
-      </w:r>
-    </w:p>
-    <w:p>
-      <w:pPr>
-        <w:rPr>
-          <w:lang w:val="fr-CA"/>
-        </w:rPr>
-      </w:pPr>
-    </w:p>
-    <w:p>
-      <w:pPr>
-        <w:rPr>
-          <w:lang w:val="fr-CA"/>
-        </w:rPr>
-      </w:pPr>
-      <w:r>
-        <w:rPr>
-          <w:lang w:val="fr-CA"/>
-        </w:rPr>
-        <w:t>où (a, b, c) correspon</w:t>
-      </w:r>
-      <w:r>
-        <w:rPr>
-          <w:lang w:val="fr-CA"/>
-        </w:rPr>
-        <w:t>d au vecteur direction de la droite, (a0, b0, c0) un point quelconque et la variable t qui définit une position quelque part sur la droite.</w:t>
+        <w:t>10</w:t>
+      </w:r>
+    </w:p>
+    <w:p>
+      <w:pPr>
+        <w:rPr>
+          <w:lang w:val="fr-CA"/>
+        </w:rPr>
+      </w:pPr>
+    </w:p>
+    <w:p>
+      <w:pPr>
+        <w:rPr>
+          <w:lang w:val="fr-CA"/>
+        </w:rPr>
+      </w:pPr>
+      <w:proofErr w:type="gramStart"/>
+      <w:r>
+        <w:rPr>
+          <w:lang w:val="fr-CA"/>
+        </w:rPr>
+        <w:t>où</w:t>
+      </w:r>
+      <w:proofErr w:type="gramEnd"/>
+      <w:r>
+        <w:rPr>
+          <w:lang w:val="fr-CA"/>
+        </w:rPr>
+        <w:t xml:space="preserve"> (a, b, c) correspon</w:t>
+      </w:r>
+      <w:r>
+        <w:rPr>
+          <w:lang w:val="fr-CA"/>
+        </w:rPr>
+        <w:t>d</w:t>
+      </w:r>
+      <w:r>
+        <w:rPr>
+          <w:lang w:val="fr-CA"/>
+        </w:rPr>
+        <w:t>ent</w:t>
+      </w:r>
+      <w:r>
+        <w:rPr>
+          <w:lang w:val="fr-CA"/>
+        </w:rPr>
+        <w:t xml:space="preserve"> au vecteur direction de la droite, (a0, b0, c0)</w:t>
+      </w:r>
+      <w:r>
+        <w:rPr>
+          <w:lang w:val="fr-CA"/>
+        </w:rPr>
+        <w:t xml:space="preserve"> correspondent à</w:t>
+      </w:r>
+      <w:r>
+        <w:rPr>
+          <w:lang w:val="fr-CA"/>
+        </w:rPr>
+        <w:t xml:space="preserve"> un point quelconque et la variable </w:t>
+      </w:r>
+      <w:r>
+        <w:rPr>
+          <w:i/>
+          <w:lang w:val="fr-CA"/>
+        </w:rPr>
+        <w:t>t</w:t>
+      </w:r>
+      <w:r>
+        <w:rPr>
+          <w:lang w:val="fr-CA"/>
+        </w:rPr>
+        <w:t xml:space="preserve"> </w:t>
+      </w:r>
+      <w:r>
+        <w:rPr>
+          <w:lang w:val="fr-CA"/>
+        </w:rPr>
+        <w:t xml:space="preserve">correspond à une position quelconque </w:t>
+      </w:r>
+      <w:r>
+        <w:rPr>
+          <w:lang w:val="fr-CA"/>
+        </w:rPr>
+        <w:t>sur la droite.</w:t>
       </w:r>
     </w:p>
     <w:p>
@@ -4588,7 +5701,67 @@
           <w:lang w:val="fr-CA"/>
         </w:rPr>
         <w:tab/>
-        <w:t>Pour trouver le point d’intersection on rentre les équations paramétriques de la droite dans la formule du plan. On isole ensuite t</w:t>
+        <w:t>Pour trouver le point d’intersection</w:t>
+      </w:r>
+      <w:r>
+        <w:rPr>
+          <w:lang w:val="fr-CA"/>
+        </w:rPr>
+        <w:t>,</w:t>
+      </w:r>
+      <w:r>
+        <w:rPr>
+          <w:lang w:val="fr-CA"/>
+        </w:rPr>
+        <w:t xml:space="preserve"> </w:t>
+      </w:r>
+      <w:r>
+        <w:rPr>
+          <w:lang w:val="fr-CA"/>
+        </w:rPr>
+        <w:t>nous</w:t>
+      </w:r>
+      <w:r>
+        <w:rPr>
+          <w:lang w:val="fr-CA"/>
+        </w:rPr>
+        <w:t xml:space="preserve"> </w:t>
+      </w:r>
+      <w:r>
+        <w:rPr>
+          <w:lang w:val="fr-CA"/>
+        </w:rPr>
+        <w:t>entrons</w:t>
+      </w:r>
+      <w:r>
+        <w:rPr>
+          <w:lang w:val="fr-CA"/>
+        </w:rPr>
+        <w:t xml:space="preserve"> les équations paramétriques de la dr</w:t>
+      </w:r>
+      <w:r>
+        <w:rPr>
+          <w:lang w:val="fr-CA"/>
+        </w:rPr>
+        <w:t>oite dans la formule du plan. Nous</w:t>
+      </w:r>
+      <w:r>
+        <w:rPr>
+          <w:lang w:val="fr-CA"/>
+        </w:rPr>
+        <w:t xml:space="preserve"> isol</w:t>
+      </w:r>
+      <w:r>
+        <w:rPr>
+          <w:lang w:val="fr-CA"/>
+        </w:rPr>
+        <w:t>ons</w:t>
+      </w:r>
+      <w:r>
+        <w:rPr>
+          <w:lang w:val="fr-CA"/>
+        </w:rPr>
+        <w:t xml:space="preserve"> ensuite t</w:t>
       </w:r>
       <w:r>
         <w:rPr>
@@ -4665,7 +5838,7 @@
     </w:p>
     <w:p>
       <w:pPr>
-        <w:pStyle w:val="Lgende"/>
+        <w:pStyle w:val="Caption"/>
         <w:rPr>
           <w:rFonts w:cs="Arial"/>
           <w:sz w:val="22"/>
@@ -4731,15 +5904,8 @@
           <w:szCs w:val="22"/>
           <w:lang w:val="fr-CA"/>
         </w:rPr>
-        <w:t>5</w:t>
-      </w:r>
-    </w:p>
-    <w:p>
-      <w:pPr>
-        <w:rPr>
-          <w:lang w:val="fr-CA"/>
-        </w:rPr>
-      </w:pPr>
+        <w:t>11</w:t>
+      </w:r>
     </w:p>
     <w:p>
       <w:pPr>
@@ -4752,7 +5918,43 @@
           <w:lang w:val="fr-CA"/>
         </w:rPr>
         <w:tab/>
-        <w:t>Enfin on rentre t dans les équations paramétriques. Les valeurs correspondent au</w:t>
+        <w:t>Enfin</w:t>
+      </w:r>
+      <w:r>
+        <w:rPr>
+          <w:lang w:val="fr-CA"/>
+        </w:rPr>
+        <w:t>, nous</w:t>
+      </w:r>
+      <w:r>
+        <w:rPr>
+          <w:lang w:val="fr-CA"/>
+        </w:rPr>
+        <w:t xml:space="preserve"> </w:t>
+      </w:r>
+      <w:r>
+        <w:rPr>
+          <w:lang w:val="fr-CA"/>
+        </w:rPr>
+        <w:t>entrons</w:t>
+      </w:r>
+      <w:r>
+        <w:rPr>
+          <w:lang w:val="fr-CA"/>
+        </w:rPr>
+        <w:t xml:space="preserve"> t dans les équations paramétriques. Les valeurs</w:t>
+      </w:r>
+      <w:r>
+        <w:rPr>
+          <w:lang w:val="fr-CA"/>
+        </w:rPr>
+        <w:t xml:space="preserve"> obtenues</w:t>
+      </w:r>
+      <w:r>
+        <w:rPr>
+          <w:lang w:val="fr-CA"/>
+        </w:rPr>
+        <w:t xml:space="preserve"> correspondent au</w:t>
       </w:r>
       <w:r>
         <w:rPr>
@@ -4764,28 +5966,101 @@
         <w:rPr>
           <w:lang w:val="fr-CA"/>
         </w:rPr>
-        <w:t xml:space="preserve"> coordonnées du point de collision. Comme l’équation d’un plan est infini, on </w:t>
-      </w:r>
-      <w:r>
-        <w:rPr>
-          <w:lang w:val="fr-CA"/>
-        </w:rPr>
-        <w:t>vérifie si le point est situé dans la borne de la face de notre bloc. Si le déterminant de l’équation vaut zéro, alors la droite est parallèle au plan. Il y a donc 0 collisions (la droite ne touche pas le plan) ou infini collisions (la droite est sur le plan).</w:t>
-      </w:r>
-    </w:p>
-    <w:p>
-      <w:pPr>
-        <w:rPr>
-          <w:lang w:val="fr-CA"/>
-        </w:rPr>
-      </w:pPr>
-    </w:p>
-    <w:p>
-      <w:pPr>
-        <w:rPr>
-          <w:lang w:val="fr-CA"/>
-        </w:rPr>
-      </w:pPr>
+        <w:t xml:space="preserve"> coordonnée</w:t>
+      </w:r>
+      <w:r>
+        <w:rPr>
+          <w:lang w:val="fr-CA"/>
+        </w:rPr>
+        <w:t xml:space="preserve">s du point de collision. Comme </w:t>
+      </w:r>
+      <w:r>
+        <w:rPr>
+          <w:lang w:val="fr-CA"/>
+        </w:rPr>
+        <w:t>un plan</w:t>
+      </w:r>
+      <w:r>
+        <w:rPr>
+          <w:lang w:val="fr-CA"/>
+        </w:rPr>
+        <w:t xml:space="preserve"> défini par son équation</w:t>
+      </w:r>
+      <w:r>
+        <w:rPr>
+          <w:lang w:val="fr-CA"/>
+        </w:rPr>
+        <w:t xml:space="preserve"> est infini, on </w:t>
+      </w:r>
+      <w:r>
+        <w:rPr>
+          <w:lang w:val="fr-CA"/>
+        </w:rPr>
+        <w:t xml:space="preserve">vérifie </w:t>
+      </w:r>
+      <w:r>
+        <w:rPr>
+          <w:lang w:val="fr-CA"/>
+        </w:rPr>
+        <w:t xml:space="preserve">ensuite </w:t>
+      </w:r>
+      <w:r>
+        <w:rPr>
+          <w:lang w:val="fr-CA"/>
+        </w:rPr>
+        <w:t>si le point est situé dans la borne de la face de notre bloc. Si le déterminant de l’équation vaut zéro, alors la droite est</w:t>
+      </w:r>
+      <w:r>
+        <w:rPr>
+          <w:lang w:val="fr-CA"/>
+        </w:rPr>
+        <w:t xml:space="preserve"> parallèle au plan. </w:t>
+      </w:r>
+      <w:r>
+        <w:rPr>
+          <w:lang w:val="fr-CA"/>
+        </w:rPr>
+        <w:t xml:space="preserve">Nous en concluons qu’il n’y a </w:t>
+      </w:r>
+      <w:r>
+        <w:rPr>
+          <w:lang w:val="fr-CA"/>
+        </w:rPr>
+        <w:t>aucune collision</w:t>
+      </w:r>
+      <w:r>
+        <w:rPr>
+          <w:lang w:val="fr-CA"/>
+        </w:rPr>
+        <w:t xml:space="preserve"> (la droite ne touche pas le plan) ou </w:t>
+      </w:r>
+      <w:r>
+        <w:rPr>
+          <w:lang w:val="fr-CA"/>
+        </w:rPr>
+        <w:t xml:space="preserve">qu’il y a </w:t>
+      </w:r>
+      <w:r>
+        <w:rPr>
+          <w:lang w:val="fr-CA"/>
+        </w:rPr>
+        <w:t>une infinité de</w:t>
+      </w:r>
+      <w:r>
+        <w:rPr>
+          <w:lang w:val="fr-CA"/>
+        </w:rPr>
+        <w:t xml:space="preserve"> collisions (la droite est sur le plan).</w:t>
+      </w:r>
+    </w:p>
+    <w:p>
+      <w:pPr>
+        <w:pStyle w:val="Heading2"/>
+        <w:rPr>
+          <w:lang w:val="fr-CA"/>
+        </w:rPr>
+      </w:pPr>
+      <w:bookmarkStart w:id="7" w:name="_Toc500073447"/>
       <w:r>
         <w:rPr>
           <w:lang w:val="fr-CA"/>
@@ -4802,12 +6077,12 @@
     </w:p>
     <w:p>
       <w:pPr>
-        <w:pStyle w:val="Titre3"/>
-        <w:rPr>
-          <w:lang w:val="fr-CA"/>
-        </w:rPr>
-      </w:pPr>
-      <w:bookmarkStart w:id="8" w:name="_Toc499305510"/>
+        <w:pStyle w:val="Heading3"/>
+        <w:rPr>
+          <w:lang w:val="fr-CA"/>
+        </w:rPr>
+      </w:pPr>
+      <w:bookmarkStart w:id="8" w:name="_Toc500073448"/>
       <w:r>
         <w:rPr>
           <w:lang w:val="fr-CA"/>
@@ -4828,7 +6103,21 @@
           <w:lang w:val="fr-CA"/>
         </w:rPr>
         <w:tab/>
-        <w:t xml:space="preserve">Dans le cas où le rayon lumineux est réfléchi, nous avons utilisé la première loi de Snell-Descartes : le sinus de l’angle d’incidence est égal au sinus de l’angle de réflexion. </w:t>
+        <w:t xml:space="preserve">Dans le cas où le rayon lumineux est réfléchi, nous avons utilisé la première loi de </w:t>
+      </w:r>
+      <w:proofErr w:type="spellStart"/>
+      <w:r>
+        <w:rPr>
+          <w:lang w:val="fr-CA"/>
+        </w:rPr>
+        <w:t>Snell</w:t>
+      </w:r>
+      <w:proofErr w:type="spellEnd"/>
+      <w:r>
+        <w:rPr>
+          <w:lang w:val="fr-CA"/>
+        </w:rPr>
+        <w:t xml:space="preserve">-Descartes : le sinus de l’angle d’incidence est égal au sinus de l’angle de réflexion. </w:t>
       </w:r>
       <w:r>
         <w:rPr>
@@ -4852,14 +6141,7 @@
         <w:rPr>
           <w:lang w:val="fr-CA"/>
         </w:rPr>
-        <w:t xml:space="preserve"> Ceci nous permet d’obtenir le vecteur unitaire du rayon </w:t>
-      </w:r>
-      <w:r>
-        <w:rPr>
-          <w:lang w:val="fr-CA"/>
-        </w:rPr>
-        <w:lastRenderedPageBreak/>
-        <w:t>lumineux après réflexion.</w:t>
+        <w:t xml:space="preserve"> Ceci nous permet d’obtenir le vecteur unitaire du rayon lumineux après réflexion.</w:t>
       </w:r>
       <w:r>
         <w:rPr>
@@ -4990,7 +6272,7 @@
                     <pic:cNvPicPr/>
                   </pic:nvPicPr>
                   <pic:blipFill>
-                    <a:blip r:embed="rId23"/>
+                    <a:blip r:embed="rId21"/>
                     <a:stretch>
                       <a:fillRect/>
                     </a:stretch>
@@ -5013,7 +6295,7 @@
     </w:p>
     <w:p>
       <w:pPr>
-        <w:pStyle w:val="Lgende"/>
+        <w:pStyle w:val="Caption"/>
         <w:jc w:val="center"/>
         <w:rPr>
           <w:rFonts w:cs="Arial"/>
@@ -5038,7 +6320,7 @@
           <w:szCs w:val="22"/>
           <w:lang w:val="fr-CA"/>
         </w:rPr>
-        <w:t>5</w:t>
+        <w:t>12</w:t>
       </w:r>
     </w:p>
     <w:p>
@@ -5069,7 +6351,7 @@
                     <pic:cNvPicPr/>
                   </pic:nvPicPr>
                   <pic:blipFill>
-                    <a:blip r:embed="rId24"/>
+                    <a:blip r:embed="rId22"/>
                     <a:stretch>
                       <a:fillRect/>
                     </a:stretch>
@@ -5092,7 +6374,7 @@
     </w:p>
     <w:p>
       <w:pPr>
-        <w:pStyle w:val="Lgende"/>
+        <w:pStyle w:val="Caption"/>
         <w:jc w:val="center"/>
         <w:rPr>
           <w:lang w:val="fr-CA"/>
@@ -5114,21 +6396,22 @@
           <w:szCs w:val="22"/>
           <w:lang w:val="fr-CA"/>
         </w:rPr>
-        <w:t>6</w:t>
-      </w:r>
-    </w:p>
-    <w:p>
-      <w:pPr>
-        <w:pStyle w:val="Titre3"/>
-        <w:rPr>
-          <w:lang w:val="fr-CA"/>
-        </w:rPr>
-      </w:pPr>
-      <w:bookmarkStart w:id="9" w:name="_Toc499305511"/>
-      <w:r>
-        <w:rPr>
-          <w:lang w:val="fr-CA"/>
-        </w:rPr>
+        <w:t>13</w:t>
+      </w:r>
+    </w:p>
+    <w:p>
+      <w:pPr>
+        <w:pStyle w:val="Heading3"/>
+        <w:rPr>
+          <w:lang w:val="fr-CA"/>
+        </w:rPr>
+      </w:pPr>
+      <w:bookmarkStart w:id="9" w:name="_Toc500073449"/>
+      <w:r>
+        <w:rPr>
+          <w:lang w:val="fr-CA"/>
+        </w:rPr>
+        <w:lastRenderedPageBreak/>
         <w:t>Équations de réfraction</w:t>
       </w:r>
       <w:bookmarkEnd w:id="9"/>
@@ -5144,7 +6427,21 @@
           <w:lang w:val="fr-CA"/>
         </w:rPr>
         <w:tab/>
-        <w:t>Dans le cas où le rayon lumineux est réfracté, nous avons utilisé la deuxième loi de Snell-Descartes.</w:t>
+        <w:t xml:space="preserve">Dans le cas où le rayon lumineux est réfracté, nous avons utilisé la deuxième loi de </w:t>
+      </w:r>
+      <w:proofErr w:type="spellStart"/>
+      <w:r>
+        <w:rPr>
+          <w:lang w:val="fr-CA"/>
+        </w:rPr>
+        <w:t>Snell</w:t>
+      </w:r>
+      <w:proofErr w:type="spellEnd"/>
+      <w:r>
+        <w:rPr>
+          <w:lang w:val="fr-CA"/>
+        </w:rPr>
+        <w:t>-Descartes.</w:t>
       </w:r>
       <w:r>
         <w:rPr>
@@ -5187,7 +6484,7 @@
                     <pic:cNvPicPr/>
                   </pic:nvPicPr>
                   <pic:blipFill rotWithShape="1">
-                    <a:blip r:embed="rId25"/>
+                    <a:blip r:embed="rId23"/>
                     <a:srcRect r="40249"/>
                     <a:stretch/>
                   </pic:blipFill>
@@ -5217,7 +6514,7 @@
     </w:p>
     <w:p>
       <w:pPr>
-        <w:pStyle w:val="Lgende"/>
+        <w:pStyle w:val="Caption"/>
         <w:jc w:val="center"/>
         <w:rPr>
           <w:rFonts w:cs="Arial"/>
@@ -5242,7 +6539,7 @@
           <w:szCs w:val="22"/>
           <w:lang w:val="fr-CA"/>
         </w:rPr>
-        <w:t>7</w:t>
+        <w:t>14</w:t>
       </w:r>
     </w:p>
     <w:p>
@@ -5403,7 +6700,7 @@
     </w:p>
     <w:p>
       <w:pPr>
-        <w:pStyle w:val="Lgende"/>
+        <w:pStyle w:val="Caption"/>
         <w:jc w:val="center"/>
         <w:rPr>
           <w:rFonts w:cs="Arial"/>
@@ -5428,17 +6725,17 @@
           <w:szCs w:val="22"/>
           <w:lang w:val="fr-CA"/>
         </w:rPr>
-        <w:t>8</w:t>
-      </w:r>
-    </w:p>
-    <w:p>
-      <w:pPr>
-        <w:pStyle w:val="Titre2"/>
-        <w:rPr>
-          <w:lang w:val="fr-CA"/>
-        </w:rPr>
-      </w:pPr>
-      <w:bookmarkStart w:id="10" w:name="_Toc499305512"/>
+        <w:t>15</w:t>
+      </w:r>
+    </w:p>
+    <w:p>
+      <w:pPr>
+        <w:pStyle w:val="Heading2"/>
+        <w:rPr>
+          <w:lang w:val="fr-CA"/>
+        </w:rPr>
+      </w:pPr>
+      <w:bookmarkStart w:id="10" w:name="_Toc500073450"/>
       <w:r>
         <w:rPr>
           <w:lang w:val="fr-CA"/>
@@ -5562,7 +6859,6 @@
           <w:noProof/>
           <w:lang w:val="en-CA" w:eastAsia="en-CA"/>
         </w:rPr>
-        <w:lastRenderedPageBreak/>
         <w:drawing>
           <wp:inline distT="0" distB="0" distL="0" distR="0" wp14:anchorId="6B7E3C91" wp14:editId="27F35AE7">
             <wp:extent cx="1143000" cy="485775"/>
@@ -5579,7 +6875,7 @@
                     <pic:cNvPicPr/>
                   </pic:nvPicPr>
                   <pic:blipFill>
-                    <a:blip r:embed="rId26"/>
+                    <a:blip r:embed="rId24"/>
                     <a:stretch>
                       <a:fillRect/>
                     </a:stretch>
@@ -5602,7 +6898,7 @@
     </w:p>
     <w:p>
       <w:pPr>
-        <w:pStyle w:val="Lgende"/>
+        <w:pStyle w:val="Caption"/>
         <w:jc w:val="center"/>
         <w:rPr>
           <w:lang w:val="fr-CA"/>
@@ -5624,7 +6920,7 @@
           <w:szCs w:val="22"/>
           <w:lang w:val="fr-CA"/>
         </w:rPr>
-        <w:t>10</w:t>
+        <w:t>16</w:t>
       </w:r>
     </w:p>
     <w:p>
@@ -5956,7 +7252,7 @@
     </w:p>
     <w:p>
       <w:pPr>
-        <w:pStyle w:val="Lgende"/>
+        <w:pStyle w:val="Caption"/>
         <w:jc w:val="center"/>
         <w:rPr>
           <w:lang w:val="fr-CA"/>
@@ -5978,126 +7274,12 @@
           <w:szCs w:val="22"/>
           <w:lang w:val="fr-CA"/>
         </w:rPr>
-        <w:t>11</w:t>
-      </w:r>
-    </w:p>
-    <w:p>
-      <w:pPr>
-        <w:pStyle w:val="Titre2"/>
-        <w:rPr>
-          <w:lang w:val="fr-CA"/>
-        </w:rPr>
-      </w:pPr>
-      <w:bookmarkStart w:id="11" w:name="_Toc499305513"/>
-      <w:r>
-        <w:rPr>
-          <w:lang w:val="fr-CA"/>
-        </w:rPr>
-        <w:t>Justification du nombre de directions utilisées pour nos simulations</w:t>
-      </w:r>
-      <w:bookmarkEnd w:id="11"/>
-    </w:p>
-    <w:p>
-      <w:pPr>
-        <w:ind w:firstLine="720"/>
-        <w:rPr>
-          <w:lang w:val="fr-CA"/>
-        </w:rPr>
-      </w:pPr>
-      <w:r>
-        <w:rPr>
-          <w:lang w:val="fr-CA"/>
-        </w:rPr>
-        <w:t xml:space="preserve">Pour </w:t>
-      </w:r>
-      <w:r>
-        <w:rPr>
-          <w:lang w:val="fr-CA"/>
-        </w:rPr>
-        <w:t>déterminer</w:t>
-      </w:r>
-      <w:r>
-        <w:rPr>
-          <w:lang w:val="fr-CA"/>
-        </w:rPr>
-        <w:t xml:space="preserve"> le nombre de directions des rayons de lumières à prendre dans ce travail, il nous fallait choisir les valeurs </w:t>
-      </w:r>
-      <w:r>
-        <w:rPr>
-          <w:lang w:val="fr-CA"/>
-        </w:rPr>
-        <w:t>N angles en θ et M en φ</w:t>
-      </w:r>
-      <w:r>
-        <w:rPr>
-          <w:lang w:val="fr-CA"/>
-        </w:rPr>
-        <w:t xml:space="preserve">. Ils se devaient d’être suffisamment grand pour que l’observateur ait une représentation fidèle du bloc qu’il voit. En effet, plus N et M augmente, plus on obtient un échantillon large de rayons dans notre trajectoire. Un autre détail que nous avons pris en compte a été d’éviter de prendre des valeurs trop grandes. Cela aurait </w:t>
-      </w:r>
-      <w:r>
-        <w:rPr>
-          <w:lang w:val="fr-CA"/>
-        </w:rPr>
-        <w:t>engendré</w:t>
-      </w:r>
-      <w:r>
-        <w:rPr>
-          <w:lang w:val="fr-CA"/>
-        </w:rPr>
-        <w:t xml:space="preserve"> un</w:t>
-      </w:r>
-      <w:r>
-        <w:rPr>
-          <w:lang w:val="fr-CA"/>
-        </w:rPr>
-        <w:t xml:space="preserve"> temps compilation long, un ordinateur qui rame, le tout pour une amélioration négligeable de la qualité de la représentation. Pour déterminer les valeurs optimales nous avons procédé avec la méthode empirique. Nous avons ainsi </w:t>
-      </w:r>
-      <w:r>
-        <w:rPr>
-          <w:lang w:val="fr-CA"/>
-        </w:rPr>
-        <w:t>choisi</w:t>
-      </w:r>
-      <w:r>
-        <w:rPr>
-          <w:lang w:val="fr-CA"/>
-        </w:rPr>
-        <w:t xml:space="preserve">    N = 250 et M = 100. </w:t>
-      </w:r>
-      <w:r>
-        <w:rPr>
-          <w:lang w:val="fr-CA"/>
-        </w:rPr>
-        <w:t xml:space="preserve"> </w:t>
-      </w:r>
-      <w:r>
-        <w:rPr>
-          <w:highlight w:val="yellow"/>
-          <w:lang w:val="fr-CA"/>
-        </w:rPr>
-        <w:t>IDÉE ALTERNATIVE POUR LES NON-FLÉMARDS: Affecter N et M autant que la valeur de leur angle respectifs en degré (ainsi on a une direction par degré, ou plus au besoin...).</w:t>
-      </w:r>
-      <w:r>
-        <w:rPr>
-          <w:highlight w:val="yellow"/>
-          <w:lang w:val="fr-CA"/>
-        </w:rPr>
-        <w:t xml:space="preserve"> </w:t>
-      </w:r>
-    </w:p>
-    <w:p>
-      <w:pPr>
-        <w:pStyle w:val="Titre1"/>
-        <w:ind w:left="0"/>
-        <w:rPr>
-          <w:lang w:val="fr-CA"/>
-        </w:rPr>
-      </w:pPr>
-    </w:p>
-    <w:p>
-      <w:pPr>
-        <w:pStyle w:val="Titre1"/>
-        <w:ind w:left="0"/>
+        <w:t>17</w:t>
+      </w:r>
+    </w:p>
+    <w:p>
+      <w:pPr>
+        <w:pStyle w:val="Heading2"/>
         <w:rPr>
           <w:lang w:val="fr-CA"/>
         </w:rPr>
@@ -6111,13 +7293,638 @@
     </w:p>
     <w:p>
       <w:pPr>
-        <w:pStyle w:val="Titre1"/>
+        <w:pStyle w:val="Heading2"/>
+        <w:rPr>
+          <w:lang w:val="fr-CA"/>
+        </w:rPr>
+      </w:pPr>
+      <w:bookmarkStart w:id="11" w:name="_Toc500073451"/>
+      <w:r>
+        <w:rPr>
+          <w:lang w:val="fr-CA"/>
+        </w:rPr>
+        <w:lastRenderedPageBreak/>
+        <w:t>Justification du nombre de directions utilisées pour nos simulations</w:t>
+      </w:r>
+      <w:bookmarkEnd w:id="11"/>
+    </w:p>
+    <w:p>
+      <w:pPr>
+        <w:ind w:firstLine="720"/>
+        <w:rPr>
+          <w:lang w:val="fr-CA"/>
+        </w:rPr>
+      </w:pPr>
+      <w:r>
+        <w:rPr>
+          <w:lang w:val="fr-CA"/>
+        </w:rPr>
+        <w:t xml:space="preserve">Dans le but de minimiser les calculs tout en nous assurant que toutes les surfaces du bloc cylindrique que l’observateur voit soient suffisamment échantillonnées, il fallait choisir un nombre de directions </w:t>
+      </w:r>
+      <w:r>
+        <w:rPr>
+          <w:lang w:val="fr-CA"/>
+        </w:rPr>
+        <w:t>N en θ et</w:t>
+      </w:r>
+      <w:r>
+        <w:rPr>
+          <w:lang w:val="fr-CA"/>
+        </w:rPr>
+        <w:t xml:space="preserve"> un nombre de directions</w:t>
+      </w:r>
+      <w:r>
+        <w:rPr>
+          <w:lang w:val="fr-CA"/>
+        </w:rPr>
+        <w:t xml:space="preserve"> M en φ</w:t>
+      </w:r>
+      <w:r>
+        <w:rPr>
+          <w:lang w:val="fr-CA"/>
+        </w:rPr>
+        <w:t xml:space="preserve">. En effet, plus </w:t>
+      </w:r>
+      <w:r>
+        <w:rPr>
+          <w:lang w:val="fr-CA"/>
+        </w:rPr>
+        <w:t xml:space="preserve">on augmente les valeurs de </w:t>
+      </w:r>
+      <w:r>
+        <w:rPr>
+          <w:lang w:val="fr-CA"/>
+        </w:rPr>
+        <w:t>N et M, plus on obtient un échantillon large de rayons</w:t>
+      </w:r>
+      <w:r>
+        <w:rPr>
+          <w:lang w:val="fr-CA"/>
+        </w:rPr>
+        <w:t> : cela améliore la précision de l’image virtuelle affichée par notre programme</w:t>
+      </w:r>
+      <w:r>
+        <w:rPr>
+          <w:lang w:val="fr-CA"/>
+        </w:rPr>
+        <w:t xml:space="preserve">. </w:t>
+      </w:r>
+    </w:p>
+    <w:p>
+      <w:pPr>
+        <w:ind w:firstLine="720"/>
+        <w:rPr>
+          <w:lang w:val="fr-CA"/>
+        </w:rPr>
+      </w:pPr>
+      <w:r>
+        <w:rPr>
+          <w:lang w:val="fr-CA"/>
+        </w:rPr>
+        <w:t xml:space="preserve">Pour le cas où la position de l’observateur correspondait à </w:t>
+      </w:r>
+      <m:oMath>
+        <m:acc>
+          <m:accPr>
+            <m:chr m:val="⃗"/>
+            <m:ctrlPr>
+              <w:rPr>
+                <w:rFonts w:ascii="Cambria Math" w:hAnsi="Cambria Math"/>
+                <w:i/>
+                <w:lang w:val="fr-CA"/>
+              </w:rPr>
+            </m:ctrlPr>
+          </m:accPr>
+          <m:e>
+            <m:sSub>
+              <m:sSubPr>
+                <m:ctrlPr>
+                  <w:rPr>
+                    <w:rFonts w:ascii="Cambria Math" w:hAnsi="Cambria Math"/>
+                    <w:i/>
+                    <w:lang w:val="fr-CA"/>
+                  </w:rPr>
+                </m:ctrlPr>
+              </m:sSubPr>
+              <m:e>
+                <m:r>
+                  <w:rPr>
+                    <w:rFonts w:ascii="Cambria Math" w:hAnsi="Cambria Math"/>
+                    <w:lang w:val="fr-CA"/>
+                  </w:rPr>
+                  <m:t>r</m:t>
+                </m:r>
+              </m:e>
+              <m:sub>
+                <m:r>
+                  <w:rPr>
+                    <w:rFonts w:ascii="Cambria Math" w:hAnsi="Cambria Math"/>
+                    <w:lang w:val="fr-CA"/>
+                  </w:rPr>
+                  <m:t>0</m:t>
+                </m:r>
+              </m:sub>
+            </m:sSub>
+          </m:e>
+        </m:acc>
+      </m:oMath>
+      <w:r>
+        <w:rPr>
+          <w:rFonts w:ascii="CMMI8" w:hAnsi="CMMI8" w:cs="CMMI8"/>
+          <w:sz w:val="16"/>
+          <w:szCs w:val="16"/>
+          <w:lang w:val="fr-CA"/>
+        </w:rPr>
+        <w:t xml:space="preserve"> </w:t>
+      </w:r>
+      <w:r>
+        <w:rPr>
+          <w:lang w:val="fr-CA"/>
+        </w:rPr>
+        <w:t>= (0, 0, 5) cm</w:t>
+      </w:r>
+      <w:r>
+        <w:rPr>
+          <w:lang w:val="fr-CA"/>
+        </w:rPr>
+        <w:t xml:space="preserve">, les valeurs de </w:t>
+      </w:r>
+      <w:r>
+        <w:rPr>
+          <w:lang w:val="fr-CA"/>
+        </w:rPr>
+        <w:t>θ</w:t>
+      </w:r>
+      <w:r>
+        <w:rPr>
+          <w:lang w:val="fr-CA"/>
+        </w:rPr>
+        <w:t xml:space="preserve"> se trouvaient environ dans l’intervalle [7, 150] degrés : cela correspond à 143 degrés de différence entre </w:t>
+      </w:r>
+      <w:proofErr w:type="spellStart"/>
+      <w:r>
+        <w:rPr>
+          <w:lang w:val="fr-CA"/>
+        </w:rPr>
+        <w:t>θ</w:t>
+      </w:r>
+      <w:r>
+        <w:rPr>
+          <w:vertAlign w:val="subscript"/>
+          <w:lang w:val="fr-CA"/>
+        </w:rPr>
+        <w:t>min</w:t>
+      </w:r>
+      <w:proofErr w:type="spellEnd"/>
+      <w:r>
+        <w:rPr>
+          <w:lang w:val="fr-CA"/>
+        </w:rPr>
+        <w:t xml:space="preserve"> et </w:t>
+      </w:r>
+      <w:proofErr w:type="spellStart"/>
+      <w:r>
+        <w:rPr>
+          <w:lang w:val="fr-CA"/>
+        </w:rPr>
+        <w:t>θ</w:t>
+      </w:r>
+      <w:r>
+        <w:rPr>
+          <w:vertAlign w:val="subscript"/>
+          <w:lang w:val="fr-CA"/>
+        </w:rPr>
+        <w:t>max</w:t>
+      </w:r>
+      <w:proofErr w:type="spellEnd"/>
+      <w:r>
+        <w:rPr>
+          <w:lang w:val="fr-CA"/>
+        </w:rPr>
+        <w:t xml:space="preserve">. En doublant cette valeur, </w:t>
+      </w:r>
+      <w:r>
+        <w:rPr>
+          <w:b/>
+          <w:lang w:val="fr-CA"/>
+        </w:rPr>
+        <w:t>on obtient environ 250, soit la valeur de notre N</w:t>
+      </w:r>
+      <w:r>
+        <w:rPr>
+          <w:lang w:val="fr-CA"/>
+        </w:rPr>
+        <w:t>.</w:t>
+      </w:r>
+      <w:r>
+        <w:rPr>
+          <w:lang w:val="fr-CA"/>
+        </w:rPr>
+        <w:t xml:space="preserve"> Cette valeur indique que nous avons un rayon à chaque 0.5 degré environ.</w:t>
+      </w:r>
+      <w:r>
+        <w:rPr>
+          <w:lang w:val="fr-CA"/>
+        </w:rPr>
+        <w:t xml:space="preserve"> Quant aux valeurs de </w:t>
+      </w:r>
+      <w:r>
+        <w:rPr>
+          <w:lang w:val="fr-CA"/>
+        </w:rPr>
+        <w:t>φ</w:t>
+      </w:r>
+      <w:r>
+        <w:rPr>
+          <w:lang w:val="fr-CA"/>
+        </w:rPr>
+        <w:t xml:space="preserve">, elles se trouvaient environ dans l’intervalle [25, 65] degrés : cela correspond à 40 degrés de différence entre </w:t>
+      </w:r>
+      <w:proofErr w:type="spellStart"/>
+      <w:r>
+        <w:rPr>
+          <w:lang w:val="fr-CA"/>
+        </w:rPr>
+        <w:t>φ</w:t>
+      </w:r>
+      <w:r>
+        <w:rPr>
+          <w:vertAlign w:val="subscript"/>
+          <w:lang w:val="fr-CA"/>
+        </w:rPr>
+        <w:t>min</w:t>
+      </w:r>
+      <w:proofErr w:type="spellEnd"/>
+      <w:r>
+        <w:rPr>
+          <w:lang w:val="fr-CA"/>
+        </w:rPr>
+        <w:t xml:space="preserve"> et </w:t>
+      </w:r>
+      <w:proofErr w:type="spellStart"/>
+      <w:r>
+        <w:rPr>
+          <w:lang w:val="fr-CA"/>
+        </w:rPr>
+        <w:t>φ</w:t>
+      </w:r>
+      <w:r>
+        <w:rPr>
+          <w:vertAlign w:val="subscript"/>
+          <w:lang w:val="fr-CA"/>
+        </w:rPr>
+        <w:t>max</w:t>
+      </w:r>
+      <w:proofErr w:type="spellEnd"/>
+      <w:r>
+        <w:rPr>
+          <w:lang w:val="fr-CA"/>
+        </w:rPr>
+        <w:t xml:space="preserve">. En doublant cette valeur, </w:t>
+      </w:r>
+      <w:r>
+        <w:rPr>
+          <w:b/>
+          <w:lang w:val="fr-CA"/>
+        </w:rPr>
+        <w:t>on obtient environ 100, soit la valeur de notre M</w:t>
+      </w:r>
+      <w:r>
+        <w:rPr>
+          <w:lang w:val="fr-CA"/>
+        </w:rPr>
+        <w:t>.</w:t>
+      </w:r>
+    </w:p>
+    <w:p>
+      <w:pPr>
+        <w:ind w:firstLine="720"/>
+        <w:rPr>
+          <w:lang w:val="fr-CA"/>
+        </w:rPr>
+      </w:pPr>
+      <w:r>
+        <w:rPr>
+          <w:lang w:val="fr-CA"/>
+        </w:rPr>
+        <w:t xml:space="preserve">Pour le cas où la position de l’observateur correspondait à </w:t>
+      </w:r>
+      <m:oMath>
+        <m:acc>
+          <m:accPr>
+            <m:chr m:val="⃗"/>
+            <m:ctrlPr>
+              <w:rPr>
+                <w:rFonts w:ascii="Cambria Math" w:hAnsi="Cambria Math"/>
+                <w:i/>
+                <w:lang w:val="fr-CA"/>
+              </w:rPr>
+            </m:ctrlPr>
+          </m:accPr>
+          <m:e>
+            <m:sSub>
+              <m:sSubPr>
+                <m:ctrlPr>
+                  <w:rPr>
+                    <w:rFonts w:ascii="Cambria Math" w:hAnsi="Cambria Math"/>
+                    <w:i/>
+                    <w:lang w:val="fr-CA"/>
+                  </w:rPr>
+                </m:ctrlPr>
+              </m:sSubPr>
+              <m:e>
+                <m:r>
+                  <w:rPr>
+                    <w:rFonts w:ascii="Cambria Math" w:hAnsi="Cambria Math"/>
+                    <w:lang w:val="fr-CA"/>
+                  </w:rPr>
+                  <m:t>r</m:t>
+                </m:r>
+              </m:e>
+              <m:sub>
+                <m:r>
+                  <w:rPr>
+                    <w:rFonts w:ascii="Cambria Math" w:hAnsi="Cambria Math"/>
+                    <w:lang w:val="fr-CA"/>
+                  </w:rPr>
+                  <m:t>0</m:t>
+                </m:r>
+              </m:sub>
+            </m:sSub>
+          </m:e>
+        </m:acc>
+      </m:oMath>
+      <w:r>
+        <w:rPr>
+          <w:rFonts w:ascii="CMMI8" w:hAnsi="CMMI8" w:cs="CMMI8"/>
+          <w:sz w:val="16"/>
+          <w:szCs w:val="16"/>
+          <w:lang w:val="fr-CA"/>
+        </w:rPr>
+        <w:t xml:space="preserve"> </w:t>
+      </w:r>
+      <w:r>
+        <w:rPr>
+          <w:lang w:val="fr-CA"/>
+        </w:rPr>
+        <w:t xml:space="preserve">= (0, 0, </w:t>
+      </w:r>
+      <w:r>
+        <w:rPr>
+          <w:lang w:val="fr-CA"/>
+        </w:rPr>
+        <w:t>0</w:t>
+      </w:r>
+      <w:r>
+        <w:rPr>
+          <w:lang w:val="fr-CA"/>
+        </w:rPr>
+        <w:t>) cm</w:t>
+      </w:r>
+      <w:r>
+        <w:rPr>
+          <w:lang w:val="fr-CA"/>
+        </w:rPr>
+        <w:t xml:space="preserve">, les valeurs de </w:t>
+      </w:r>
+      <w:r>
+        <w:rPr>
+          <w:lang w:val="fr-CA"/>
+        </w:rPr>
+        <w:t>θ</w:t>
+      </w:r>
+      <w:r>
+        <w:rPr>
+          <w:lang w:val="fr-CA"/>
+        </w:rPr>
+        <w:t xml:space="preserve"> se trouvaient environ dans l’intervalle </w:t>
+      </w:r>
+      <w:r>
+        <w:rPr>
+          <w:lang w:val="fr-CA"/>
+        </w:rPr>
+        <w:t>[5, 72] degr</w:t>
+      </w:r>
+      <w:r>
+        <w:rPr>
+          <w:lang w:val="fr-CA"/>
+        </w:rPr>
+        <w:t>és : cela correspond à une différence de 67 degrés. En doublant, nous obtenons un</w:t>
+      </w:r>
+      <w:r>
+        <w:rPr>
+          <w:lang w:val="fr-CA"/>
+        </w:rPr>
+        <w:t>e valeur de</w:t>
+      </w:r>
+      <w:r>
+        <w:rPr>
+          <w:lang w:val="fr-CA"/>
+        </w:rPr>
+        <w:t xml:space="preserve"> N souhaité</w:t>
+      </w:r>
+      <w:r>
+        <w:rPr>
+          <w:lang w:val="fr-CA"/>
+        </w:rPr>
+        <w:t>e</w:t>
+      </w:r>
+      <w:r>
+        <w:rPr>
+          <w:lang w:val="fr-CA"/>
+        </w:rPr>
+        <w:t xml:space="preserve"> d’environ 150.</w:t>
+      </w:r>
+      <w:r>
+        <w:rPr>
+          <w:lang w:val="fr-CA"/>
+        </w:rPr>
+        <w:t xml:space="preserve"> La valeur de M souhaité ne change pas ici : elle correspond encore à M = 100.</w:t>
+      </w:r>
+    </w:p>
+    <w:p>
+      <w:pPr>
+        <w:ind w:firstLine="720"/>
+        <w:rPr>
+          <w:lang w:val="fr-CA"/>
+        </w:rPr>
+      </w:pPr>
+      <w:r>
+        <w:rPr>
+          <w:lang w:val="fr-CA"/>
+        </w:rPr>
+        <w:t xml:space="preserve">En conclusion, nous avons retenu les valeurs de </w:t>
+      </w:r>
+      <w:r>
+        <w:rPr>
+          <w:b/>
+          <w:lang w:val="fr-CA"/>
+        </w:rPr>
+        <w:t>N = 250 et de M = 100</w:t>
+      </w:r>
+      <w:r>
+        <w:rPr>
+          <w:lang w:val="fr-CA"/>
+        </w:rPr>
+        <w:t xml:space="preserve"> parce que nous simulons trois cas sur quatre où la position de l’</w:t>
+      </w:r>
+      <w:r>
+        <w:rPr>
+          <w:lang w:val="fr-CA"/>
+        </w:rPr>
+        <w:t>observateur correspond</w:t>
+      </w:r>
+      <w:r>
+        <w:rPr>
+          <w:lang w:val="fr-CA"/>
+        </w:rPr>
+        <w:t xml:space="preserve"> à </w:t>
+      </w:r>
+      <m:oMath>
+        <m:acc>
+          <m:accPr>
+            <m:chr m:val="⃗"/>
+            <m:ctrlPr>
+              <w:rPr>
+                <w:rFonts w:ascii="Cambria Math" w:hAnsi="Cambria Math"/>
+                <w:i/>
+                <w:lang w:val="fr-CA"/>
+              </w:rPr>
+            </m:ctrlPr>
+          </m:accPr>
+          <m:e>
+            <m:sSub>
+              <m:sSubPr>
+                <m:ctrlPr>
+                  <w:rPr>
+                    <w:rFonts w:ascii="Cambria Math" w:hAnsi="Cambria Math"/>
+                    <w:i/>
+                    <w:lang w:val="fr-CA"/>
+                  </w:rPr>
+                </m:ctrlPr>
+              </m:sSubPr>
+              <m:e>
+                <m:r>
+                  <w:rPr>
+                    <w:rFonts w:ascii="Cambria Math" w:hAnsi="Cambria Math"/>
+                    <w:lang w:val="fr-CA"/>
+                  </w:rPr>
+                  <m:t>r</m:t>
+                </m:r>
+              </m:e>
+              <m:sub>
+                <m:r>
+                  <w:rPr>
+                    <w:rFonts w:ascii="Cambria Math" w:hAnsi="Cambria Math"/>
+                    <w:lang w:val="fr-CA"/>
+                  </w:rPr>
+                  <m:t>0</m:t>
+                </m:r>
+              </m:sub>
+            </m:sSub>
+          </m:e>
+        </m:acc>
+      </m:oMath>
+      <w:r>
+        <w:rPr>
+          <w:rFonts w:ascii="CMMI8" w:hAnsi="CMMI8" w:cs="CMMI8"/>
+          <w:sz w:val="16"/>
+          <w:szCs w:val="16"/>
+          <w:lang w:val="fr-CA"/>
+        </w:rPr>
+        <w:t xml:space="preserve"> </w:t>
+      </w:r>
+      <w:r>
+        <w:rPr>
+          <w:lang w:val="fr-CA"/>
+        </w:rPr>
+        <w:t>= (0, 0, 5) cm</w:t>
+      </w:r>
+      <w:r>
+        <w:rPr>
+          <w:lang w:val="fr-CA"/>
+        </w:rPr>
+        <w:t xml:space="preserve">. Ainsi, </w:t>
+      </w:r>
+      <w:r>
+        <w:rPr>
+          <w:lang w:val="fr-CA"/>
+        </w:rPr>
+        <w:t>la valeur de N choisi pour ces trois cas comprend la valeur de N souhait</w:t>
+      </w:r>
+      <w:r>
+        <w:rPr>
+          <w:lang w:val="fr-CA"/>
+        </w:rPr>
+        <w:t>é</w:t>
+      </w:r>
+      <w:r>
+        <w:rPr>
+          <w:lang w:val="fr-CA"/>
+        </w:rPr>
+        <w:t>e</w:t>
+      </w:r>
+      <w:r>
+        <w:rPr>
+          <w:lang w:val="fr-CA"/>
+        </w:rPr>
+        <w:t xml:space="preserve"> pour le dernier cas (N = 150) : nous n’aurons qu’un échantillon plus élevé d’angles </w:t>
+      </w:r>
+      <w:r>
+        <w:rPr>
+          <w:lang w:val="fr-CA"/>
+        </w:rPr>
+        <w:t>θ</w:t>
+      </w:r>
+      <w:r>
+        <w:rPr>
+          <w:lang w:val="fr-CA"/>
+        </w:rPr>
+        <w:t xml:space="preserve"> pour ce cas, mais cela n’est pas grave. Les valeurs de N et de M choisies nous permettent d’avoir un rayon</w:t>
+      </w:r>
+      <w:r>
+        <w:rPr>
+          <w:lang w:val="fr-CA"/>
+        </w:rPr>
+        <w:t xml:space="preserve"> lumineux</w:t>
+      </w:r>
+      <w:r>
+        <w:rPr>
+          <w:lang w:val="fr-CA"/>
+        </w:rPr>
+        <w:t xml:space="preserve"> par 0.5 degré dans notre échantillon, environ.</w:t>
+      </w:r>
+      <w:r>
+        <w:rPr>
+          <w:lang w:val="fr-CA"/>
+        </w:rPr>
+        <w:t xml:space="preserve"> La précision obtenue est satisfaisante.</w:t>
+      </w:r>
+    </w:p>
+    <w:p>
+      <w:pPr>
+        <w:pStyle w:val="Heading1"/>
         <w:ind w:left="0"/>
         <w:rPr>
           <w:lang w:val="fr-CA"/>
         </w:rPr>
-      </w:pPr>
-      <w:bookmarkStart w:id="12" w:name="_Toc499305514"/>
+        <w:sectPr>
+          <w:pgSz w:w="12240" w:h="15840"/>
+          <w:pgMar w:top="1440" w:right="1440" w:bottom="1440" w:left="1440" w:header="720" w:footer="720" w:gutter="0"/>
+          <w:cols w:space="720"/>
+          <w:docGrid w:linePitch="299"/>
+        </w:sectPr>
+      </w:pPr>
+    </w:p>
+    <w:p>
+      <w:pPr>
+        <w:pStyle w:val="Heading1"/>
+        <w:ind w:left="0"/>
+        <w:rPr>
+          <w:lang w:val="fr-CA"/>
+        </w:rPr>
+      </w:pPr>
+      <w:bookmarkStart w:id="12" w:name="_Toc500073452"/>
       <w:r>
         <w:rPr>
           <w:lang w:val="fr-CA"/>
@@ -6180,7 +7987,7 @@
     </w:p>
     <w:tbl>
       <w:tblPr>
-        <w:tblStyle w:val="Grilledutableau"/>
+        <w:tblStyle w:val="TableGrid"/>
         <w:tblW w:w="9600" w:type="dxa"/>
         <w:tblLayout w:type="fixed"/>
         <w:tblLook w:val="04A0" w:firstRow="1" w:lastRow="0" w:firstColumn="1" w:lastColumn="0" w:noHBand="0" w:noVBand="1"/>
@@ -6217,7 +8024,7 @@
                 <w:szCs w:val="16"/>
                 <w:lang w:val="fr-CA"/>
               </w:rPr>
-              <w:t>Tir</w:t>
+              <w:t>Cas</w:t>
             </w:r>
           </w:p>
         </w:tc>
@@ -6236,6 +8043,7 @@
                 <w:lang w:val="fr-CA"/>
               </w:rPr>
             </w:pPr>
+            <w:proofErr w:type="spellStart"/>
             <w:r>
               <w:rPr>
                 <w:b/>
@@ -6245,6 +8053,7 @@
               </w:rPr>
               <w:t>nout</w:t>
             </w:r>
+            <w:proofErr w:type="spellEnd"/>
           </w:p>
         </w:tc>
         <w:tc>
@@ -6262,6 +8071,7 @@
                 <w:lang w:val="fr-CA"/>
               </w:rPr>
             </w:pPr>
+            <w:proofErr w:type="spellStart"/>
             <w:r>
               <w:rPr>
                 <w:b/>
@@ -6271,6 +8081,7 @@
               </w:rPr>
               <w:t>nin</w:t>
             </w:r>
+            <w:proofErr w:type="spellEnd"/>
           </w:p>
         </w:tc>
         <w:tc>
@@ -6288,6 +8099,7 @@
                 <w:lang w:val="fr-CA"/>
               </w:rPr>
             </w:pPr>
+            <w:proofErr w:type="spellStart"/>
             <w:r>
               <w:rPr>
                 <w:b/>
@@ -6297,6 +8109,7 @@
               </w:rPr>
               <w:t>poso</w:t>
             </w:r>
+            <w:proofErr w:type="spellEnd"/>
           </w:p>
         </w:tc>
       </w:tr>
@@ -6840,7 +8653,7 @@
     </w:p>
     <w:p>
       <w:pPr>
-        <w:pStyle w:val="Titre2"/>
+        <w:pStyle w:val="Heading2"/>
         <w:rPr>
           <w:lang w:val="fr-CA"/>
         </w:rPr>
@@ -6854,12 +8667,12 @@
     </w:p>
     <w:p>
       <w:pPr>
-        <w:pStyle w:val="Titre2"/>
-        <w:rPr>
-          <w:lang w:val="fr-CA"/>
-        </w:rPr>
-      </w:pPr>
-      <w:bookmarkStart w:id="13" w:name="_Toc499305515"/>
+        <w:pStyle w:val="Heading2"/>
+        <w:rPr>
+          <w:lang w:val="fr-CA"/>
+        </w:rPr>
+      </w:pPr>
+      <w:bookmarkStart w:id="13" w:name="_Toc500073453"/>
       <w:r>
         <w:rPr>
           <w:lang w:val="fr-CA"/>
@@ -6886,18 +8699,45 @@
         <w:rPr>
           <w:lang w:val="fr-CA"/>
         </w:rPr>
-        <w:t>Cette section offre un visuel de nos simulations. La trajectoire d</w:t>
-      </w:r>
-      <w:r>
-        <w:rPr>
-          <w:lang w:val="fr-CA"/>
-        </w:rPr>
-        <w:t>e l’auto A est en bleue et celle de l’auto B est en rouge.</w:t>
-      </w:r>
-    </w:p>
-    <w:p>
-      <w:pPr>
+        <w:t xml:space="preserve">Cette section offre un visuel de nos simulations. </w:t>
+      </w:r>
+      <w:r>
+        <w:rPr>
+          <w:lang w:val="fr-CA"/>
+        </w:rPr>
+        <w:t>Les faces sont colorées sur la version électronique du rapport.</w:t>
+      </w:r>
+    </w:p>
+    <w:p>
+      <w:pPr>
+        <w:keepNext/>
         <w:ind w:firstLine="720"/>
+        <w:jc w:val="center"/>
+        <w:rPr>
+          <w:lang w:val="fr-CA"/>
+        </w:rPr>
+      </w:pPr>
+    </w:p>
+    <w:p>
+      <w:pPr>
+        <w:rPr>
+          <w:lang w:val="fr-CA"/>
+        </w:rPr>
+      </w:pPr>
+    </w:p>
+    <w:p>
+      <w:pPr>
+        <w:keepNext/>
+        <w:jc w:val="center"/>
+        <w:rPr>
+          <w:lang w:val="fr-CA"/>
+        </w:rPr>
+      </w:pPr>
+    </w:p>
+    <w:p>
+      <w:pPr>
+        <w:keepNext/>
+        <w:jc w:val="center"/>
         <w:rPr>
           <w:lang w:val="fr-CA"/>
         </w:rPr>
@@ -6910,18 +8750,18 @@
         <mc:AlternateContent>
           <mc:Choice Requires="wps">
             <w:drawing>
-              <wp:anchor distT="0" distB="0" distL="114300" distR="114300" simplePos="0" relativeHeight="251655168" behindDoc="0" locked="0" layoutInCell="1" allowOverlap="1" wp14:anchorId="51750F88" wp14:editId="3DF312D4">
+              <wp:anchor distT="0" distB="0" distL="114300" distR="114300" simplePos="0" relativeHeight="251666432" behindDoc="0" locked="0" layoutInCell="1" allowOverlap="1" wp14:anchorId="7CC1574B" wp14:editId="203EC053">
                 <wp:simplePos x="0" y="0"/>
                 <wp:positionH relativeFrom="column">
                   <wp:posOffset>1447800</wp:posOffset>
                 </wp:positionH>
                 <wp:positionV relativeFrom="paragraph">
-                  <wp:posOffset>4130040</wp:posOffset>
+                  <wp:posOffset>3648075</wp:posOffset>
                 </wp:positionV>
                 <wp:extent cx="5334000" cy="635"/>
                 <wp:effectExtent l="0" t="0" r="0" b="0"/>
                 <wp:wrapSquare wrapText="bothSides"/>
-                <wp:docPr id="14" name="Text Box 14"/>
+                <wp:docPr id="9" name="Text Box 9"/>
                 <wp:cNvGraphicFramePr/>
                 <a:graphic xmlns:a="http://schemas.openxmlformats.org/drawingml/2006/main">
                   <a:graphicData uri="http://schemas.microsoft.com/office/word/2010/wordprocessingShape">
@@ -6947,7 +8787,8 @@
                         <w:txbxContent>
                           <w:p>
                             <w:pPr>
-                              <w:pStyle w:val="Lgende"/>
+                              <w:pStyle w:val="Caption"/>
+                              <w:jc w:val="center"/>
                               <w:rPr>
                                 <w:noProof/>
                                 <w:lang w:val="fr-CA"/>
@@ -6985,31 +8826,7 @@
                               <w:rPr>
                                 <w:lang w:val="fr-CA"/>
                               </w:rPr>
-                              <w:t xml:space="preserve"> : Re</w:t>
-                            </w:r>
-                            <w:r>
-                              <w:rPr>
-                                <w:lang w:val="fr-CA"/>
-                              </w:rPr>
-                              <w:t xml:space="preserve">présentation graphique </w:t>
-                            </w:r>
-                            <w:r>
-                              <w:rPr>
-                                <w:lang w:val="fr-CA"/>
-                              </w:rPr>
-                              <w:t>de la trajectoire de l’auto a (bleu) et de la trajectoire de l’auto b (rouge)</w:t>
-                            </w:r>
-                            <w:r>
-                              <w:rPr>
-                                <w:lang w:val="fr-CA"/>
-                              </w:rPr>
-                              <w:t xml:space="preserve"> lors du tir 1</w:t>
-                            </w:r>
-                            <w:r>
-                              <w:rPr>
-                                <w:lang w:val="fr-CA"/>
-                              </w:rPr>
-                              <w:t>.</w:t>
+                              <w:t xml:space="preserve"> : Image virtuelle vue par l'observateur (Cas 1).</w:t>
                             </w:r>
                           </w:p>
                         </w:txbxContent>
@@ -7023,24 +8840,22 @@
                     </wps:wsp>
                   </a:graphicData>
                 </a:graphic>
-                <wp14:sizeRelH relativeFrom="margin">
-                  <wp14:pctWidth>0</wp14:pctWidth>
-                </wp14:sizeRelH>
               </wp:anchor>
             </w:drawing>
           </mc:Choice>
           <mc:Fallback>
             <w:pict>
-              <v:shapetype w14:anchorId="51750F88" id="_x0000_t202" coordsize="21600,21600" o:spt="202" path="m,l,21600r21600,l21600,xe">
+              <v:shapetype id="_x0000_t202" coordsize="21600,21600" o:spt="202" path="m,l,21600r21600,l21600,xe">
                 <v:stroke joinstyle="miter"/>
                 <v:path gradientshapeok="t" o:connecttype="rect"/>
               </v:shapetype>
-              <v:shape id="Text Box 14" o:spid="_x0000_s1026" type="#_x0000_t202" style="position:absolute;left:0;text-align:left;margin-left:114pt;margin-top:325.2pt;width:420pt;height:.05pt;z-index:251655168;visibility:visible;mso-wrap-style:square;mso-width-percent:0;mso-wrap-distance-left:9pt;mso-wrap-distance-top:0;mso-wrap-distance-right:9pt;mso-wrap-distance-bottom:0;mso-position-horizontal:absolute;mso-position-horizontal-relative:text;mso-position-vertical:absolute;mso-position-vertical-relative:text;mso-width-percent:0;mso-width-relative:margin;v-text-anchor:top" o:gfxdata="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" stroked="f">
+              <v:shape id="Text Box 9" o:spid="_x0000_s1026" type="#_x0000_t202" style="position:absolute;left:0;text-align:left;margin-left:114pt;margin-top:287.25pt;width:420pt;height:.05pt;z-index:251666432;visibility:visible;mso-wrap-style:square;mso-wrap-distance-left:9pt;mso-wrap-distance-top:0;mso-wrap-distance-right:9pt;mso-wrap-distance-bottom:0;mso-position-horizontal:absolute;mso-position-horizontal-relative:text;mso-position-vertical:absolute;mso-position-vertical-relative:text;v-text-anchor:top" o:gfxdata="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" stroked="f">
                 <v:textbox style="mso-fit-shape-to-text:t" inset="0,0,0,0">
                   <w:txbxContent>
                     <w:p>
                       <w:pPr>
-                        <w:pStyle w:val="Lgende"/>
+                        <w:pStyle w:val="Caption"/>
+                        <w:jc w:val="center"/>
                         <w:rPr>
                           <w:noProof/>
                           <w:lang w:val="fr-CA"/>
@@ -7078,31 +8893,7 @@
                         <w:rPr>
                           <w:lang w:val="fr-CA"/>
                         </w:rPr>
-                        <w:t xml:space="preserve"> : Re</w:t>
-                      </w:r>
-                      <w:r>
-                        <w:rPr>
-                          <w:lang w:val="fr-CA"/>
-                        </w:rPr>
-                        <w:t xml:space="preserve">présentation graphique </w:t>
-                      </w:r>
-                      <w:r>
-                        <w:rPr>
-                          <w:lang w:val="fr-CA"/>
-                        </w:rPr>
-                        <w:t>de la trajectoire de l’auto a (bleu) et de la trajectoire de l’auto b (rouge)</w:t>
-                      </w:r>
-                      <w:r>
-                        <w:rPr>
-                          <w:lang w:val="fr-CA"/>
-                        </w:rPr>
-                        <w:t xml:space="preserve"> lors du tir 1</w:t>
-                      </w:r>
-                      <w:r>
-                        <w:rPr>
-                          <w:lang w:val="fr-CA"/>
-                        </w:rPr>
-                        <w:t>.</w:t>
+                        <w:t xml:space="preserve"> : Image virtuelle vue par l'observateur (Cas 1).</w:t>
                       </w:r>
                     </w:p>
                   </w:txbxContent>
@@ -7119,7 +8910,7 @@
           <w:lang w:val="en-CA" w:eastAsia="en-CA"/>
         </w:rPr>
         <w:drawing>
-          <wp:anchor distT="0" distB="0" distL="114300" distR="114300" simplePos="0" relativeHeight="251653120" behindDoc="0" locked="0" layoutInCell="1" allowOverlap="1" wp14:anchorId="52407A97" wp14:editId="312630B9">
+          <wp:anchor distT="0" distB="0" distL="114300" distR="114300" simplePos="0" relativeHeight="251664384" behindDoc="0" locked="0" layoutInCell="1" allowOverlap="1" wp14:anchorId="57D8AE2E" wp14:editId="24D81585">
             <wp:simplePos x="0" y="0"/>
             <wp:positionH relativeFrom="margin">
               <wp:align>center</wp:align>
@@ -7130,7 +8921,7 @@
             <wp:extent cx="5334000" cy="4000500"/>
             <wp:effectExtent l="0" t="0" r="0" b="0"/>
             <wp:wrapSquare wrapText="bothSides"/>
-            <wp:docPr id="6" name="Picture 6"/>
+            <wp:docPr id="5" name="Picture 5"/>
             <wp:cNvGraphicFramePr>
               <a:graphicFrameLocks xmlns:a="http://schemas.openxmlformats.org/drawingml/2006/main" noChangeAspect="1"/>
             </wp:cNvGraphicFramePr>
@@ -7138,11 +8929,11 @@
               <a:graphicData uri="http://schemas.openxmlformats.org/drawingml/2006/picture">
                 <pic:pic xmlns:pic="http://schemas.openxmlformats.org/drawingml/2006/picture">
                   <pic:nvPicPr>
-                    <pic:cNvPr id="0" name="1.bmp"/>
+                    <pic:cNvPr id="0" name="figure1.bmp"/>
                     <pic:cNvPicPr/>
                   </pic:nvPicPr>
                   <pic:blipFill>
-                    <a:blip r:embed="rId27">
+                    <a:blip r:embed="rId25">
                       <a:extLst>
                         <a:ext uri="{28A0092B-C50C-407E-A947-70E740481C1C}">
                           <a14:useLocalDpi xmlns:a14="http://schemas.microsoft.com/office/drawing/2010/main" val="0"/>
@@ -7180,31 +8971,6 @@
         <w:rPr>
           <w:lang w:val="fr-CA"/>
         </w:rPr>
-      </w:pPr>
-    </w:p>
-    <w:p>
-      <w:pPr>
-        <w:keepNext/>
-        <w:jc w:val="center"/>
-        <w:rPr>
-          <w:lang w:val="fr-CA"/>
-        </w:rPr>
-      </w:pPr>
-    </w:p>
-    <w:p>
-      <w:pPr>
-        <w:keepNext/>
-        <w:jc w:val="center"/>
-        <w:rPr>
-          <w:lang w:val="fr-CA"/>
-        </w:rPr>
-      </w:pPr>
-    </w:p>
-    <w:p>
-      <w:pPr>
-        <w:rPr>
-          <w:lang w:val="fr-CA"/>
-        </w:rPr>
         <w:sectPr>
           <w:pgSz w:w="15840" w:h="12240" w:orient="landscape"/>
           <w:pgMar w:top="1440" w:right="1440" w:bottom="1440" w:left="1440" w:header="720" w:footer="720" w:gutter="0"/>
@@ -7215,6 +8981,7 @@
     </w:p>
     <w:p>
       <w:pPr>
+        <w:jc w:val="center"/>
         <w:rPr>
           <w:lang w:val="fr-CA"/>
         </w:rPr>
@@ -7234,7 +9001,7 @@
         <mc:AlternateContent>
           <mc:Choice Requires="wps">
             <w:drawing>
-              <wp:anchor distT="0" distB="0" distL="114300" distR="114300" simplePos="0" relativeHeight="251658240" behindDoc="0" locked="0" layoutInCell="1" allowOverlap="1" wp14:anchorId="391888E0" wp14:editId="2127FDA7">
+              <wp:anchor distT="0" distB="0" distL="114300" distR="114300" simplePos="0" relativeHeight="251668480" behindDoc="0" locked="0" layoutInCell="1" allowOverlap="1" wp14:anchorId="00702A7B" wp14:editId="6A1A6C2D">
                 <wp:simplePos x="0" y="0"/>
                 <wp:positionH relativeFrom="column">
                   <wp:posOffset>1447800</wp:posOffset>
@@ -7245,7 +9012,7 @@
                 <wp:extent cx="5334000" cy="635"/>
                 <wp:effectExtent l="0" t="0" r="0" b="0"/>
                 <wp:wrapSquare wrapText="bothSides"/>
-                <wp:docPr id="26" name="Text Box 26"/>
+                <wp:docPr id="10" name="Text Box 10"/>
                 <wp:cNvGraphicFramePr/>
                 <a:graphic xmlns:a="http://schemas.openxmlformats.org/drawingml/2006/main">
                   <a:graphicData uri="http://schemas.microsoft.com/office/word/2010/wordprocessingShape">
@@ -7271,7 +9038,8 @@
                         <w:txbxContent>
                           <w:p>
                             <w:pPr>
-                              <w:pStyle w:val="Lgende"/>
+                              <w:pStyle w:val="Caption"/>
+                              <w:jc w:val="center"/>
                               <w:rPr>
                                 <w:noProof/>
                                 <w:lang w:val="fr-CA"/>
@@ -7309,7 +9077,7 @@
                               <w:rPr>
                                 <w:lang w:val="fr-CA"/>
                               </w:rPr>
-                              <w:t xml:space="preserve"> : Représentation graphique de la trajectoire de l’auto a (bleu) et de la trajectoire de l’auto b (rouge) lors du tir 2.</w:t>
+                              <w:t xml:space="preserve"> : Image virtuelle vue par l'observateur (Cas 2).</w:t>
                             </w:r>
                           </w:p>
                         </w:txbxContent>
@@ -7328,12 +9096,13 @@
           </mc:Choice>
           <mc:Fallback>
             <w:pict>
-              <v:shape w14:anchorId="391888E0" id="Text Box 26" o:spid="_x0000_s1027" type="#_x0000_t202" style="position:absolute;left:0;text-align:left;margin-left:114pt;margin-top:396pt;width:420pt;height:.05pt;z-index:251658240;visibility:visible;mso-wrap-style:square;mso-wrap-distance-left:9pt;mso-wrap-distance-top:0;mso-wrap-distance-right:9pt;mso-wrap-distance-bottom:0;mso-position-horizontal:absolute;mso-position-horizontal-relative:text;mso-position-vertical:absolute;mso-position-vertical-relative:text;v-text-anchor:top" o:gfxdata="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" stroked="f">
+              <v:shape id="Text Box 10" o:spid="_x0000_s1027" type="#_x0000_t202" style="position:absolute;left:0;text-align:left;margin-left:114pt;margin-top:396pt;width:420pt;height:.05pt;z-index:251668480;visibility:visible;mso-wrap-style:square;mso-wrap-distance-left:9pt;mso-wrap-distance-top:0;mso-wrap-distance-right:9pt;mso-wrap-distance-bottom:0;mso-position-horizontal:absolute;mso-position-horizontal-relative:text;mso-position-vertical:absolute;mso-position-vertical-relative:text;v-text-anchor:top" o:gfxdata="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" stroked="f">
                 <v:textbox style="mso-fit-shape-to-text:t" inset="0,0,0,0">
                   <w:txbxContent>
                     <w:p>
                       <w:pPr>
-                        <w:pStyle w:val="Lgende"/>
+                        <w:pStyle w:val="Caption"/>
+                        <w:jc w:val="center"/>
                         <w:rPr>
                           <w:noProof/>
                           <w:lang w:val="fr-CA"/>
@@ -7371,7 +9140,7 @@
                         <w:rPr>
                           <w:lang w:val="fr-CA"/>
                         </w:rPr>
-                        <w:t xml:space="preserve"> : Représentation graphique de la trajectoire de l’auto a (bleu) et de la trajectoire de l’auto b (rouge) lors du tir 2.</w:t>
+                        <w:t xml:space="preserve"> : Image virtuelle vue par l'observateur (Cas 2).</w:t>
                       </w:r>
                     </w:p>
                   </w:txbxContent>
@@ -7388,7 +9157,7 @@
           <w:lang w:val="en-CA" w:eastAsia="en-CA"/>
         </w:rPr>
         <w:drawing>
-          <wp:anchor distT="0" distB="0" distL="114300" distR="114300" simplePos="0" relativeHeight="251657216" behindDoc="0" locked="0" layoutInCell="1" allowOverlap="1" wp14:anchorId="30E6A65F" wp14:editId="163ABE58">
+          <wp:anchor distT="0" distB="0" distL="114300" distR="114300" simplePos="0" relativeHeight="251663360" behindDoc="0" locked="0" layoutInCell="1" allowOverlap="1" wp14:anchorId="3C629D21" wp14:editId="1AFEE1B7">
             <wp:simplePos x="0" y="0"/>
             <wp:positionH relativeFrom="margin">
               <wp:align>center</wp:align>
@@ -7399,7 +9168,7 @@
             <wp:extent cx="5334000" cy="4000500"/>
             <wp:effectExtent l="0" t="0" r="0" b="0"/>
             <wp:wrapSquare wrapText="bothSides"/>
-            <wp:docPr id="25" name="Picture 25"/>
+            <wp:docPr id="8" name="Picture 8"/>
             <wp:cNvGraphicFramePr>
               <a:graphicFrameLocks xmlns:a="http://schemas.openxmlformats.org/drawingml/2006/main" noChangeAspect="1"/>
             </wp:cNvGraphicFramePr>
@@ -7407,11 +9176,11 @@
               <a:graphicData uri="http://schemas.openxmlformats.org/drawingml/2006/picture">
                 <pic:pic xmlns:pic="http://schemas.openxmlformats.org/drawingml/2006/picture">
                   <pic:nvPicPr>
-                    <pic:cNvPr id="0" name="2.bmp"/>
+                    <pic:cNvPr id="0" name="figure2.bmp"/>
                     <pic:cNvPicPr/>
                   </pic:nvPicPr>
                   <pic:blipFill>
-                    <a:blip r:embed="rId28">
+                    <a:blip r:embed="rId26">
                       <a:extLst>
                         <a:ext uri="{28A0092B-C50C-407E-A947-70E740481C1C}">
                           <a14:useLocalDpi xmlns:a14="http://schemas.microsoft.com/office/drawing/2010/main" val="0"/>
@@ -7465,7 +9234,7 @@
         <mc:AlternateContent>
           <mc:Choice Requires="wps">
             <w:drawing>
-              <wp:anchor distT="0" distB="0" distL="114300" distR="114300" simplePos="0" relativeHeight="251660288" behindDoc="0" locked="0" layoutInCell="1" allowOverlap="1" wp14:anchorId="641DA4AC" wp14:editId="66A5052A">
+              <wp:anchor distT="0" distB="0" distL="114300" distR="114300" simplePos="0" relativeHeight="251671552" behindDoc="0" locked="0" layoutInCell="1" allowOverlap="1" wp14:anchorId="5CD9AD83" wp14:editId="25E26F54">
                 <wp:simplePos x="0" y="0"/>
                 <wp:positionH relativeFrom="column">
                   <wp:posOffset>1447800</wp:posOffset>
@@ -7476,7 +9245,7 @@
                 <wp:extent cx="5334000" cy="635"/>
                 <wp:effectExtent l="0" t="0" r="0" b="0"/>
                 <wp:wrapSquare wrapText="bothSides"/>
-                <wp:docPr id="28" name="Text Box 28"/>
+                <wp:docPr id="16" name="Text Box 16"/>
                 <wp:cNvGraphicFramePr/>
                 <a:graphic xmlns:a="http://schemas.openxmlformats.org/drawingml/2006/main">
                   <a:graphicData uri="http://schemas.microsoft.com/office/word/2010/wordprocessingShape">
@@ -7502,7 +9271,8 @@
                         <w:txbxContent>
                           <w:p>
                             <w:pPr>
-                              <w:pStyle w:val="Lgende"/>
+                              <w:pStyle w:val="Caption"/>
+                              <w:jc w:val="center"/>
                               <w:rPr>
                                 <w:noProof/>
                                 <w:lang w:val="fr-CA"/>
@@ -7540,7 +9310,7 @@
                               <w:rPr>
                                 <w:lang w:val="fr-CA"/>
                               </w:rPr>
-                              <w:t xml:space="preserve"> : Représentation graphique de la trajectoire de l’auto a (bleu) et de la trajectoire de l’auto b (rouge) lors du tir 3.</w:t>
+                              <w:t xml:space="preserve"> : Image virtuelle vue par l'observateur (Cas 3).</w:t>
                             </w:r>
                           </w:p>
                         </w:txbxContent>
@@ -7559,12 +9329,13 @@
           </mc:Choice>
           <mc:Fallback>
             <w:pict>
-              <v:shape w14:anchorId="641DA4AC" id="Text Box 28" o:spid="_x0000_s1028" type="#_x0000_t202" style="position:absolute;left:0;text-align:left;margin-left:114pt;margin-top:396pt;width:420pt;height:.05pt;z-index:251660288;visibility:visible;mso-wrap-style:square;mso-wrap-distance-left:9pt;mso-wrap-distance-top:0;mso-wrap-distance-right:9pt;mso-wrap-distance-bottom:0;mso-position-horizontal:absolute;mso-position-horizontal-relative:text;mso-position-vertical:absolute;mso-position-vertical-relative:text;v-text-anchor:top" o:gfxdata="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" stroked="f">
+              <v:shape id="Text Box 16" o:spid="_x0000_s1028" type="#_x0000_t202" style="position:absolute;left:0;text-align:left;margin-left:114pt;margin-top:396pt;width:420pt;height:.05pt;z-index:251671552;visibility:visible;mso-wrap-style:square;mso-wrap-distance-left:9pt;mso-wrap-distance-top:0;mso-wrap-distance-right:9pt;mso-wrap-distance-bottom:0;mso-position-horizontal:absolute;mso-position-horizontal-relative:text;mso-position-vertical:absolute;mso-position-vertical-relative:text;v-text-anchor:top" o:gfxdata="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" stroked="f">
                 <v:textbox style="mso-fit-shape-to-text:t" inset="0,0,0,0">
                   <w:txbxContent>
                     <w:p>
                       <w:pPr>
-                        <w:pStyle w:val="Lgende"/>
+                        <w:pStyle w:val="Caption"/>
+                        <w:jc w:val="center"/>
                         <w:rPr>
                           <w:noProof/>
                           <w:lang w:val="fr-CA"/>
@@ -7602,7 +9373,7 @@
                         <w:rPr>
                           <w:lang w:val="fr-CA"/>
                         </w:rPr>
-                        <w:t xml:space="preserve"> : Représentation graphique de la trajectoire de l’auto a (bleu) et de la trajectoire de l’auto b (rouge) lors du tir 3.</w:t>
+                        <w:t xml:space="preserve"> : Image virtuelle vue par l'observateur (Cas 3).</w:t>
                       </w:r>
                     </w:p>
                   </w:txbxContent>
@@ -7619,7 +9390,7 @@
           <w:lang w:val="en-CA" w:eastAsia="en-CA"/>
         </w:rPr>
         <w:drawing>
-          <wp:anchor distT="0" distB="0" distL="114300" distR="114300" simplePos="0" relativeHeight="251659264" behindDoc="0" locked="0" layoutInCell="1" allowOverlap="1" wp14:anchorId="12BA0726" wp14:editId="63C41C3C">
+          <wp:anchor distT="0" distB="0" distL="114300" distR="114300" simplePos="0" relativeHeight="251669504" behindDoc="0" locked="0" layoutInCell="1" allowOverlap="1" wp14:anchorId="762E70D5" wp14:editId="794D73FD">
             <wp:simplePos x="0" y="0"/>
             <wp:positionH relativeFrom="margin">
               <wp:align>center</wp:align>
@@ -7630,7 +9401,7 @@
             <wp:extent cx="5334000" cy="4000500"/>
             <wp:effectExtent l="0" t="0" r="0" b="0"/>
             <wp:wrapSquare wrapText="bothSides"/>
-            <wp:docPr id="27" name="Picture 27"/>
+            <wp:docPr id="15" name="Picture 15"/>
             <wp:cNvGraphicFramePr>
               <a:graphicFrameLocks xmlns:a="http://schemas.openxmlformats.org/drawingml/2006/main" noChangeAspect="1"/>
             </wp:cNvGraphicFramePr>
@@ -7638,11 +9409,11 @@
               <a:graphicData uri="http://schemas.openxmlformats.org/drawingml/2006/picture">
                 <pic:pic xmlns:pic="http://schemas.openxmlformats.org/drawingml/2006/picture">
                   <pic:nvPicPr>
-                    <pic:cNvPr id="0" name="3.bmp"/>
+                    <pic:cNvPr id="0" name="figure3.bmp"/>
                     <pic:cNvPicPr/>
                   </pic:nvPicPr>
                   <pic:blipFill>
-                    <a:blip r:embed="rId29">
+                    <a:blip r:embed="rId27">
                       <a:extLst>
                         <a:ext uri="{28A0092B-C50C-407E-A947-70E740481C1C}">
                           <a14:useLocalDpi xmlns:a14="http://schemas.microsoft.com/office/drawing/2010/main" val="0"/>
@@ -7696,7 +9467,7 @@
         <mc:AlternateContent>
           <mc:Choice Requires="wps">
             <w:drawing>
-              <wp:anchor distT="0" distB="0" distL="114300" distR="114300" simplePos="0" relativeHeight="251662336" behindDoc="0" locked="0" layoutInCell="1" allowOverlap="1" wp14:anchorId="3EB8A11B" wp14:editId="757C0CED">
+              <wp:anchor distT="0" distB="0" distL="114300" distR="114300" simplePos="0" relativeHeight="251674624" behindDoc="0" locked="0" layoutInCell="1" allowOverlap="1" wp14:anchorId="6F857CE9" wp14:editId="6F15DB7F">
                 <wp:simplePos x="0" y="0"/>
                 <wp:positionH relativeFrom="column">
                   <wp:posOffset>1447800</wp:posOffset>
@@ -7707,7 +9478,7 @@
                 <wp:extent cx="5334000" cy="635"/>
                 <wp:effectExtent l="0" t="0" r="0" b="0"/>
                 <wp:wrapSquare wrapText="bothSides"/>
-                <wp:docPr id="30" name="Text Box 30"/>
+                <wp:docPr id="18" name="Text Box 18"/>
                 <wp:cNvGraphicFramePr/>
                 <a:graphic xmlns:a="http://schemas.openxmlformats.org/drawingml/2006/main">
                   <a:graphicData uri="http://schemas.microsoft.com/office/word/2010/wordprocessingShape">
@@ -7733,7 +9504,8 @@
                         <w:txbxContent>
                           <w:p>
                             <w:pPr>
-                              <w:pStyle w:val="Lgende"/>
+                              <w:pStyle w:val="Caption"/>
+                              <w:jc w:val="center"/>
                               <w:rPr>
                                 <w:noProof/>
                                 <w:lang w:val="fr-CA"/>
@@ -7771,7 +9543,7 @@
                               <w:rPr>
                                 <w:lang w:val="fr-CA"/>
                               </w:rPr>
-                              <w:t xml:space="preserve"> : Représentation graphique de la trajectoire de l’auto a (bleu) et de la trajectoire de l’auto b (rouge) lors du tir 4.</w:t>
+                              <w:t xml:space="preserve"> : Image virtuelle vue par l'observateur (Cas 4).</w:t>
                             </w:r>
                           </w:p>
                         </w:txbxContent>
@@ -7790,12 +9562,13 @@
           </mc:Choice>
           <mc:Fallback>
             <w:pict>
-              <v:shape w14:anchorId="3EB8A11B" id="Text Box 30" o:spid="_x0000_s1029" type="#_x0000_t202" style="position:absolute;left:0;text-align:left;margin-left:114pt;margin-top:396pt;width:420pt;height:.05pt;z-index:251662336;visibility:visible;mso-wrap-style:square;mso-wrap-distance-left:9pt;mso-wrap-distance-top:0;mso-wrap-distance-right:9pt;mso-wrap-distance-bottom:0;mso-position-horizontal:absolute;mso-position-horizontal-relative:text;mso-position-vertical:absolute;mso-position-vertical-relative:text;v-text-anchor:top" o:gfxdata="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" stroked="f">
+              <v:shape id="Text Box 18" o:spid="_x0000_s1029" type="#_x0000_t202" style="position:absolute;left:0;text-align:left;margin-left:114pt;margin-top:396pt;width:420pt;height:.05pt;z-index:251674624;visibility:visible;mso-wrap-style:square;mso-wrap-distance-left:9pt;mso-wrap-distance-top:0;mso-wrap-distance-right:9pt;mso-wrap-distance-bottom:0;mso-position-horizontal:absolute;mso-position-horizontal-relative:text;mso-position-vertical:absolute;mso-position-vertical-relative:text;v-text-anchor:top" o:gfxdata="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" stroked="f">
                 <v:textbox style="mso-fit-shape-to-text:t" inset="0,0,0,0">
                   <w:txbxContent>
                     <w:p>
                       <w:pPr>
-                        <w:pStyle w:val="Lgende"/>
+                        <w:pStyle w:val="Caption"/>
+                        <w:jc w:val="center"/>
                         <w:rPr>
                           <w:noProof/>
                           <w:lang w:val="fr-CA"/>
@@ -7833,7 +9606,7 @@
                         <w:rPr>
                           <w:lang w:val="fr-CA"/>
                         </w:rPr>
-                        <w:t xml:space="preserve"> : Représentation graphique de la trajectoire de l’auto a (bleu) et de la trajectoire de l’auto b (rouge) lors du tir 4.</w:t>
+                        <w:t xml:space="preserve"> : Image virtuelle vue par l'observateur (Cas 4).</w:t>
                       </w:r>
                     </w:p>
                   </w:txbxContent>
@@ -7850,7 +9623,7 @@
           <w:lang w:val="en-CA" w:eastAsia="en-CA"/>
         </w:rPr>
         <w:drawing>
-          <wp:anchor distT="0" distB="0" distL="114300" distR="114300" simplePos="0" relativeHeight="251661312" behindDoc="0" locked="0" layoutInCell="1" allowOverlap="1" wp14:anchorId="48BF90A6" wp14:editId="3308C5DA">
+          <wp:anchor distT="0" distB="0" distL="114300" distR="114300" simplePos="0" relativeHeight="251672576" behindDoc="0" locked="0" layoutInCell="1" allowOverlap="1" wp14:anchorId="62A48BA5" wp14:editId="7748CF1C">
             <wp:simplePos x="0" y="0"/>
             <wp:positionH relativeFrom="margin">
               <wp:align>center</wp:align>
@@ -7861,7 +9634,7 @@
             <wp:extent cx="5334000" cy="4000500"/>
             <wp:effectExtent l="0" t="0" r="0" b="0"/>
             <wp:wrapSquare wrapText="bothSides"/>
-            <wp:docPr id="29" name="Picture 29"/>
+            <wp:docPr id="17" name="Picture 17"/>
             <wp:cNvGraphicFramePr>
               <a:graphicFrameLocks xmlns:a="http://schemas.openxmlformats.org/drawingml/2006/main" noChangeAspect="1"/>
             </wp:cNvGraphicFramePr>
@@ -7869,11 +9642,11 @@
               <a:graphicData uri="http://schemas.openxmlformats.org/drawingml/2006/picture">
                 <pic:pic xmlns:pic="http://schemas.openxmlformats.org/drawingml/2006/picture">
                   <pic:nvPicPr>
-                    <pic:cNvPr id="0" name="4.bmp"/>
+                    <pic:cNvPr id="0" name="figure4.bmp"/>
                     <pic:cNvPicPr/>
                   </pic:nvPicPr>
                   <pic:blipFill>
-                    <a:blip r:embed="rId30">
+                    <a:blip r:embed="rId28">
                       <a:extLst>
                         <a:ext uri="{28A0092B-C50C-407E-A947-70E740481C1C}">
                           <a14:useLocalDpi xmlns:a14="http://schemas.microsoft.com/office/drawing/2010/main" val="0"/>
@@ -7908,18 +9681,30 @@
     </w:p>
     <w:p>
       <w:pPr>
-        <w:pStyle w:val="Titre2"/>
-        <w:rPr>
-          <w:lang w:val="fr-CA"/>
-        </w:rPr>
-      </w:pPr>
-      <w:bookmarkStart w:id="14" w:name="_Toc499305516"/>
+        <w:pStyle w:val="Heading2"/>
+        <w:rPr>
+          <w:lang w:val="fr-CA"/>
+        </w:rPr>
+      </w:pPr>
+      <w:bookmarkStart w:id="14" w:name="_Toc500073454"/>
       <w:r>
         <w:rPr>
           <w:lang w:val="fr-CA"/>
         </w:rPr>
         <w:lastRenderedPageBreak/>
-        <w:t>Situation #1</w:t>
+        <w:t>Analyse du c</w:t>
+      </w:r>
+      <w:r>
+        <w:rPr>
+          <w:lang w:val="fr-CA"/>
+        </w:rPr>
+        <w:t>as</w:t>
+      </w:r>
+      <w:r>
+        <w:rPr>
+          <w:lang w:val="fr-CA"/>
+        </w:rPr>
+        <w:t xml:space="preserve"> #1</w:t>
       </w:r>
       <w:bookmarkEnd w:id="14"/>
     </w:p>
@@ -7934,41 +9719,314 @@
         <w:rPr>
           <w:lang w:val="fr-CA"/>
         </w:rPr>
-        <w:t xml:space="preserve">Dans ce cas-ci, l’auto A commence à la position [0 0] et l’auto B à la position [25 10]. On note que l’auto B freine dès le début </w:t>
-      </w:r>
-      <w:r>
-        <w:rPr>
-          <w:lang w:val="fr-CA"/>
-        </w:rPr>
-        <w:t xml:space="preserve">de </w:t>
-      </w:r>
-      <w:r>
-        <w:rPr>
-          <w:lang w:val="fr-CA"/>
-        </w:rPr>
-        <w:t>l</w:t>
-      </w:r>
-      <w:r>
-        <w:rPr>
-          <w:lang w:val="fr-CA"/>
-        </w:rPr>
-        <w:t>a</w:t>
-      </w:r>
-      <w:r>
-        <w:rPr>
-          <w:lang w:val="fr-CA"/>
-        </w:rPr>
-        <w:t xml:space="preserve"> simulation.</w:t>
-      </w:r>
-      <w:r>
-        <w:rPr>
-          <w:lang w:val="fr-CA"/>
-        </w:rPr>
-        <w:t xml:space="preserve"> Les vitesses des deux autos sont identiques.</w:t>
-      </w:r>
-    </w:p>
-    <w:p>
-      <w:pPr>
+        <w:t>Dans ce cas-ci,</w:t>
+      </w:r>
+      <w:r>
+        <w:rPr>
+          <w:lang w:val="fr-CA"/>
+        </w:rPr>
+        <w:t xml:space="preserve"> l’image virtuelle du bloc rectangulaire de métal opaque coloré correspond à ses dimensions réelles. </w:t>
+      </w:r>
+      <w:r>
+        <w:rPr>
+          <w:lang w:val="fr-CA"/>
+        </w:rPr>
+        <w:t>Puisque</w:t>
+      </w:r>
+      <w:r>
+        <w:rPr>
+          <w:lang w:val="fr-CA"/>
+        </w:rPr>
+        <w:t>, l’indice de réfraction du milieu est égal à l’indice de réfraction du cylindre transparent</w:t>
+      </w:r>
+      <w:r>
+        <w:rPr>
+          <w:lang w:val="fr-CA"/>
+        </w:rPr>
+        <w:t>, les rayons lumineux ne sont alors pas déviés du tout par le phénomène de réfraction. L’</w:t>
+      </w:r>
+      <w:r>
+        <w:rPr>
+          <w:lang w:val="fr-CA"/>
+        </w:rPr>
+        <w:t>observateur se trouve</w:t>
+      </w:r>
+      <w:r>
+        <w:rPr>
+          <w:lang w:val="fr-CA"/>
+        </w:rPr>
+        <w:t xml:space="preserve"> à la position</w:t>
+      </w:r>
+      <w:r>
+        <w:rPr>
+          <w:lang w:val="fr-CA"/>
+        </w:rPr>
+        <w:t xml:space="preserve"> </w:t>
+      </w:r>
+      <m:oMath>
+        <m:acc>
+          <m:accPr>
+            <m:chr m:val="⃗"/>
+            <m:ctrlPr>
+              <w:rPr>
+                <w:rFonts w:ascii="Cambria Math" w:hAnsi="Cambria Math"/>
+                <w:i/>
+                <w:lang w:val="fr-CA"/>
+              </w:rPr>
+            </m:ctrlPr>
+          </m:accPr>
+          <m:e>
+            <m:sSub>
+              <m:sSubPr>
+                <m:ctrlPr>
+                  <w:rPr>
+                    <w:rFonts w:ascii="Cambria Math" w:hAnsi="Cambria Math"/>
+                    <w:i/>
+                    <w:lang w:val="fr-CA"/>
+                  </w:rPr>
+                </m:ctrlPr>
+              </m:sSubPr>
+              <m:e>
+                <m:r>
+                  <w:rPr>
+                    <w:rFonts w:ascii="Cambria Math" w:hAnsi="Cambria Math"/>
+                    <w:lang w:val="fr-CA"/>
+                  </w:rPr>
+                  <m:t>r</m:t>
+                </m:r>
+              </m:e>
+              <m:sub>
+                <m:r>
+                  <w:rPr>
+                    <w:rFonts w:ascii="Cambria Math" w:hAnsi="Cambria Math"/>
+                    <w:lang w:val="fr-CA"/>
+                  </w:rPr>
+                  <m:t>0</m:t>
+                </m:r>
+              </m:sub>
+            </m:sSub>
+          </m:e>
+        </m:acc>
+      </m:oMath>
+      <w:r>
+        <w:rPr>
+          <w:rFonts w:eastAsiaTheme="minorEastAsia"/>
+          <w:lang w:val="fr-CA"/>
+        </w:rPr>
+        <w:t xml:space="preserve"> =</w:t>
+      </w:r>
+      <w:r>
+        <w:rPr>
+          <w:lang w:val="fr-CA"/>
+        </w:rPr>
+        <w:t xml:space="preserve"> (0 0 5) cm.</w:t>
+      </w:r>
+    </w:p>
+    <w:p>
+      <w:pPr>
+        <w:ind w:firstLine="720"/>
+        <w:rPr>
+          <w:lang w:val="fr-CA"/>
+        </w:rPr>
+      </w:pPr>
+      <w:r>
+        <w:rPr>
+          <w:lang w:val="fr-CA"/>
+        </w:rPr>
+        <w:t>Les faces bleue (5), rouge (1) et verte (3) sont les faces que l’observateur peut voir, sans se déplacer.</w:t>
+      </w:r>
+    </w:p>
+    <w:p>
+      <w:pPr>
+        <w:pStyle w:val="Heading2"/>
+        <w:rPr>
+          <w:lang w:val="fr-CA"/>
+        </w:rPr>
+      </w:pPr>
+      <w:bookmarkStart w:id="15" w:name="_Toc500073455"/>
+      <w:r>
+        <w:rPr>
+          <w:lang w:val="fr-CA"/>
+        </w:rPr>
+        <w:t>Analyse du c</w:t>
+      </w:r>
+      <w:r>
+        <w:rPr>
+          <w:lang w:val="fr-CA"/>
+        </w:rPr>
+        <w:t>as</w:t>
+      </w:r>
+      <w:r>
+        <w:rPr>
+          <w:lang w:val="fr-CA"/>
+        </w:rPr>
+        <w:t xml:space="preserve"> #2</w:t>
+      </w:r>
+      <w:bookmarkEnd w:id="15"/>
+    </w:p>
+    <w:p>
+      <w:pPr>
+        <w:ind w:firstLine="720"/>
+        <w:rPr>
+          <w:lang w:val="fr-CA"/>
+        </w:rPr>
+      </w:pPr>
+      <w:r>
+        <w:rPr>
+          <w:lang w:val="fr-CA"/>
+        </w:rPr>
+        <w:t>Dans ce cas-ci,</w:t>
+      </w:r>
+      <w:r>
+        <w:rPr>
+          <w:lang w:val="fr-CA"/>
+        </w:rPr>
+        <w:t xml:space="preserve"> </w:t>
+      </w:r>
+      <w:r>
+        <w:rPr>
+          <w:lang w:val="fr-CA"/>
+        </w:rPr>
+        <w:t xml:space="preserve">l’image virtuelle du bloc rectangulaire de métal opaque coloré est déformée par rapport à ses dimensions réelles. Puisque l’indice de réfraction du milieu est plus petit que l’indice de réfraction du cylindre transparent, les rayons lumineux sont déviés de sorte </w:t>
+      </w:r>
+      <w:r>
+        <w:rPr>
+          <w:lang w:val="fr-CA"/>
+        </w:rPr>
+        <w:t>qu’ils se rapprochent de la normale : leurs angles incidents sont plus grands que leurs angles de réfraction.</w:t>
+      </w:r>
+      <w:r>
+        <w:rPr>
+          <w:lang w:val="fr-CA"/>
+        </w:rPr>
+        <w:t xml:space="preserve"> </w:t>
+      </w:r>
+    </w:p>
+    <w:p>
+      <w:pPr>
+        <w:ind w:firstLine="720"/>
+        <w:rPr>
+          <w:lang w:val="fr-CA"/>
+        </w:rPr>
+      </w:pPr>
+      <w:r>
+        <w:rPr>
+          <w:lang w:val="fr-CA"/>
+        </w:rPr>
+        <w:t>Cela cause une sorte d’agrandissement de l’</w:t>
+      </w:r>
+      <w:r>
+        <w:rPr>
+          <w:lang w:val="fr-CA"/>
+        </w:rPr>
+        <w:t>objet</w:t>
+      </w:r>
+      <w:r>
+        <w:rPr>
+          <w:lang w:val="fr-CA"/>
+        </w:rPr>
+        <w:t xml:space="preserve"> : l’angle auquel les rayons lumineux atteignent les yeux de l’observateur </w:t>
+      </w:r>
+      <w:r>
+        <w:rPr>
+          <w:lang w:val="fr-CA"/>
+        </w:rPr>
+        <w:t>est plus grand</w:t>
+      </w:r>
+      <w:r>
+        <w:rPr>
+          <w:lang w:val="fr-CA"/>
+        </w:rPr>
+        <w:t xml:space="preserve"> que l’angle auquel ils atteindraient l’observateur au cas 1. C’est le phénomène que l’on observe avec l’</w:t>
+      </w:r>
+      <w:r>
+        <w:rPr>
+          <w:lang w:val="fr-CA"/>
+        </w:rPr>
+        <w:t>eau.</w:t>
+      </w:r>
+      <w:r>
+        <w:rPr>
+          <w:lang w:val="fr-CA"/>
+        </w:rPr>
+        <w:t xml:space="preserve"> La position de l’observateur est la même qu’au cas #1 : il se trouve à la position </w:t>
+      </w:r>
+      <m:oMath>
+        <m:acc>
+          <m:accPr>
+            <m:chr m:val="⃗"/>
+            <m:ctrlPr>
+              <w:rPr>
+                <w:rFonts w:ascii="Cambria Math" w:hAnsi="Cambria Math"/>
+                <w:i/>
+                <w:lang w:val="fr-CA"/>
+              </w:rPr>
+            </m:ctrlPr>
+          </m:accPr>
+          <m:e>
+            <m:sSub>
+              <m:sSubPr>
+                <m:ctrlPr>
+                  <w:rPr>
+                    <w:rFonts w:ascii="Cambria Math" w:hAnsi="Cambria Math"/>
+                    <w:i/>
+                    <w:lang w:val="fr-CA"/>
+                  </w:rPr>
+                </m:ctrlPr>
+              </m:sSubPr>
+              <m:e>
+                <m:r>
+                  <w:rPr>
+                    <w:rFonts w:ascii="Cambria Math" w:hAnsi="Cambria Math"/>
+                    <w:lang w:val="fr-CA"/>
+                  </w:rPr>
+                  <m:t>r</m:t>
+                </m:r>
+              </m:e>
+              <m:sub>
+                <m:r>
+                  <w:rPr>
+                    <w:rFonts w:ascii="Cambria Math" w:hAnsi="Cambria Math"/>
+                    <w:lang w:val="fr-CA"/>
+                  </w:rPr>
+                  <m:t>0</m:t>
+                </m:r>
+              </m:sub>
+            </m:sSub>
+          </m:e>
+        </m:acc>
+      </m:oMath>
+      <w:r>
+        <w:rPr>
+          <w:rFonts w:eastAsiaTheme="minorEastAsia"/>
+          <w:lang w:val="fr-CA"/>
+        </w:rPr>
+        <w:t xml:space="preserve"> =</w:t>
+      </w:r>
+      <w:r>
+        <w:rPr>
+          <w:lang w:val="fr-CA"/>
+        </w:rPr>
+        <w:t xml:space="preserve"> (0 0 5) cm. En comparant les deux images virtuelles obtenues, nous voyons que l’observateur voit la même chose qu’au cas #1, mais « agrandie » et, par conséquent, déformée.</w:t>
+      </w:r>
+    </w:p>
+    <w:p>
+      <w:pPr>
+        <w:ind w:firstLine="720"/>
+        <w:rPr>
+          <w:lang w:val="fr-CA"/>
+        </w:rPr>
+      </w:pPr>
+      <w:r>
+        <w:rPr>
+          <w:lang w:val="fr-CA"/>
+        </w:rPr>
+        <w:t>Les faces bleue (5), rouge (1) et verte (3) sont les faces que l’observateur peut voir, sans se déplacer.</w:t>
+      </w:r>
+    </w:p>
+    <w:p>
+      <w:pPr>
+        <w:pStyle w:val="Heading2"/>
         <w:rPr>
           <w:lang w:val="fr-CA"/>
         </w:rPr>
@@ -7982,20 +10040,32 @@
     </w:p>
     <w:p>
       <w:pPr>
-        <w:pStyle w:val="Titre2"/>
-        <w:rPr>
-          <w:lang w:val="fr-CA"/>
-        </w:rPr>
-      </w:pPr>
-      <w:bookmarkStart w:id="15" w:name="_Toc499305517"/>
+        <w:pStyle w:val="Heading2"/>
+        <w:rPr>
+          <w:lang w:val="fr-CA"/>
+        </w:rPr>
+      </w:pPr>
+      <w:bookmarkStart w:id="16" w:name="_Toc500073456"/>
       <w:r>
         <w:rPr>
           <w:lang w:val="fr-CA"/>
         </w:rPr>
         <w:lastRenderedPageBreak/>
-        <w:t>Situation #2</w:t>
-      </w:r>
-      <w:bookmarkEnd w:id="15"/>
+        <w:t>Analyse du c</w:t>
+      </w:r>
+      <w:r>
+        <w:rPr>
+          <w:lang w:val="fr-CA"/>
+        </w:rPr>
+        <w:t>as</w:t>
+      </w:r>
+      <w:r>
+        <w:rPr>
+          <w:lang w:val="fr-CA"/>
+        </w:rPr>
+        <w:t xml:space="preserve"> #3</w:t>
+      </w:r>
+      <w:bookmarkEnd w:id="16"/>
     </w:p>
     <w:p>
       <w:pPr>
@@ -8008,42 +10078,310 @@
         <w:rPr>
           <w:lang w:val="fr-CA"/>
         </w:rPr>
-        <w:t>Dans ce cas-ci, l’auto A commence à la position [0 0] et l’auto B à la position [100 100]. On note que l’auto B freine dès le début</w:t>
-      </w:r>
-      <w:r>
-        <w:rPr>
-          <w:lang w:val="fr-CA"/>
-        </w:rPr>
-        <w:t xml:space="preserve"> de</w:t>
-      </w:r>
-      <w:r>
-        <w:rPr>
-          <w:lang w:val="fr-CA"/>
-        </w:rPr>
-        <w:t xml:space="preserve"> l</w:t>
-      </w:r>
-      <w:r>
-        <w:rPr>
-          <w:lang w:val="fr-CA"/>
-        </w:rPr>
-        <w:t>a</w:t>
-      </w:r>
-      <w:r>
-        <w:rPr>
-          <w:lang w:val="fr-CA"/>
-        </w:rPr>
-        <w:t xml:space="preserve"> simulation.</w:t>
-      </w:r>
-      <w:r>
-        <w:rPr>
-          <w:lang w:val="fr-CA"/>
-        </w:rPr>
-        <w:t xml:space="preserve"> Les vitesses des deux autos sont identiques.</w:t>
+        <w:t>Dans ce cas-ci,</w:t>
+      </w:r>
+      <w:r>
+        <w:rPr>
+          <w:lang w:val="fr-CA"/>
+        </w:rPr>
+        <w:t xml:space="preserve"> </w:t>
+      </w:r>
+      <w:r>
+        <w:rPr>
+          <w:lang w:val="fr-CA"/>
+        </w:rPr>
+        <w:t>l’image virtuelle du bloc rectangulaire de métal opaque coloré est déformée par rapport à ses dimensions réelles. Puisque l’indice de réfraction du milieu est plus petit que l’indice de réfraction du cylindre transparent, les rayons lumineux sont déviés de sorte qu’ils se rapprochent de la normale : leurs angles incidents sont plus grands que leurs angles de réfraction.</w:t>
       </w:r>
     </w:p>
     <w:p>
       <w:pPr>
         <w:ind w:firstLine="720"/>
+        <w:rPr>
+          <w:lang w:val="fr-CA"/>
+        </w:rPr>
+      </w:pPr>
+      <w:r>
+        <w:rPr>
+          <w:lang w:val="fr-CA"/>
+        </w:rPr>
+        <w:t>Nous conservons les mêmes paramètres de simulation qu’au cas #2, sauf que nous modifions la position de l’observateur.</w:t>
+      </w:r>
+      <w:r>
+        <w:rPr>
+          <w:lang w:val="fr-CA"/>
+        </w:rPr>
+        <w:t xml:space="preserve"> </w:t>
+      </w:r>
+      <w:r>
+        <w:rPr>
+          <w:lang w:val="fr-CA"/>
+        </w:rPr>
+        <w:t xml:space="preserve">Il se trouve à la position </w:t>
+      </w:r>
+      <m:oMath>
+        <m:acc>
+          <m:accPr>
+            <m:chr m:val="⃗"/>
+            <m:ctrlPr>
+              <w:rPr>
+                <w:rFonts w:ascii="Cambria Math" w:hAnsi="Cambria Math"/>
+                <w:i/>
+                <w:lang w:val="fr-CA"/>
+              </w:rPr>
+            </m:ctrlPr>
+          </m:accPr>
+          <m:e>
+            <m:sSub>
+              <m:sSubPr>
+                <m:ctrlPr>
+                  <w:rPr>
+                    <w:rFonts w:ascii="Cambria Math" w:hAnsi="Cambria Math"/>
+                    <w:i/>
+                    <w:lang w:val="fr-CA"/>
+                  </w:rPr>
+                </m:ctrlPr>
+              </m:sSubPr>
+              <m:e>
+                <m:r>
+                  <w:rPr>
+                    <w:rFonts w:ascii="Cambria Math" w:hAnsi="Cambria Math"/>
+                    <w:lang w:val="fr-CA"/>
+                  </w:rPr>
+                  <m:t>r</m:t>
+                </m:r>
+              </m:e>
+              <m:sub>
+                <m:r>
+                  <w:rPr>
+                    <w:rFonts w:ascii="Cambria Math" w:hAnsi="Cambria Math"/>
+                    <w:lang w:val="fr-CA"/>
+                  </w:rPr>
+                  <m:t>0</m:t>
+                </m:r>
+              </m:sub>
+            </m:sSub>
+          </m:e>
+        </m:acc>
+      </m:oMath>
+      <w:r>
+        <w:rPr>
+          <w:rFonts w:eastAsiaTheme="minorEastAsia"/>
+          <w:lang w:val="fr-CA"/>
+        </w:rPr>
+        <w:t xml:space="preserve"> =</w:t>
+      </w:r>
+      <w:r>
+        <w:rPr>
+          <w:lang w:val="fr-CA"/>
+        </w:rPr>
+        <w:t xml:space="preserve"> (0 0 0) cm.</w:t>
+      </w:r>
+      <w:r>
+        <w:rPr>
+          <w:lang w:val="fr-CA"/>
+        </w:rPr>
+        <w:t xml:space="preserve"> Cela lui permet de voir la même image virtuelle qu’au cas #2. Les angles verticaux (</w:t>
+      </w:r>
+      <w:r>
+        <w:rPr>
+          <w:lang w:val="fr-CA"/>
+        </w:rPr>
+        <w:t>θ</w:t>
+      </w:r>
+      <w:r>
+        <w:rPr>
+          <w:lang w:val="fr-CA"/>
+        </w:rPr>
+        <w:t>) minimum et maximum auxquelles un rayon lumineux valide peut être associé sont différents : il voit donc la même image, sous d’autres angles.</w:t>
+      </w:r>
+    </w:p>
+    <w:p>
+      <w:pPr>
+        <w:ind w:firstLine="720"/>
+        <w:rPr>
+          <w:lang w:val="fr-CA"/>
+        </w:rPr>
+      </w:pPr>
+      <w:r>
+        <w:rPr>
+          <w:lang w:val="fr-CA"/>
+        </w:rPr>
+        <w:t>Les faces bleue (5), rouge (1) et verte (3) sont les faces que l’observateur peut voir, sans se déplacer.</w:t>
+      </w:r>
+    </w:p>
+    <w:p>
+      <w:pPr>
+        <w:pStyle w:val="Heading2"/>
+        <w:rPr>
+          <w:lang w:val="fr-CA"/>
+        </w:rPr>
+      </w:pPr>
+      <w:bookmarkStart w:id="17" w:name="_Toc500073457"/>
+      <w:r>
+        <w:rPr>
+          <w:lang w:val="fr-CA"/>
+        </w:rPr>
+        <w:t>Analyse du c</w:t>
+      </w:r>
+      <w:r>
+        <w:rPr>
+          <w:lang w:val="fr-CA"/>
+        </w:rPr>
+        <w:t>as</w:t>
+      </w:r>
+      <w:r>
+        <w:rPr>
+          <w:lang w:val="fr-CA"/>
+        </w:rPr>
+        <w:t xml:space="preserve"> #4</w:t>
+      </w:r>
+      <w:bookmarkEnd w:id="17"/>
+    </w:p>
+    <w:p>
+      <w:pPr>
+        <w:ind w:firstLine="720"/>
+        <w:rPr>
+          <w:lang w:val="fr-CA"/>
+        </w:rPr>
+      </w:pPr>
+      <w:r>
+        <w:rPr>
+          <w:lang w:val="fr-CA"/>
+        </w:rPr>
+        <w:t>Dans ce cas-ci,</w:t>
+      </w:r>
+      <w:r>
+        <w:rPr>
+          <w:lang w:val="fr-CA"/>
+        </w:rPr>
+        <w:t xml:space="preserve"> </w:t>
+      </w:r>
+      <w:r>
+        <w:rPr>
+          <w:lang w:val="fr-CA"/>
+        </w:rPr>
+        <w:t>l’image virtuelle du bloc rectangulaire de métal opaque coloré est déformée par rapport à ses dimensions réelles. Puisque l’indice de réfraction du milieu est plus grand que l’indice de réfraction du cylindre transparent, les rayons lumineux sont déviés de sorte qu’ils s’éloignent de la normale : leurs angles incidents sont plus petits que leurs angles de réfraction.</w:t>
+      </w:r>
+      <w:r>
+        <w:rPr>
+          <w:lang w:val="fr-CA"/>
+        </w:rPr>
+        <w:t xml:space="preserve"> </w:t>
+      </w:r>
+    </w:p>
+    <w:p>
+      <w:pPr>
+        <w:ind w:firstLine="720"/>
+        <w:rPr>
+          <w:lang w:val="fr-CA"/>
+        </w:rPr>
+      </w:pPr>
+      <w:r>
+        <w:rPr>
+          <w:lang w:val="fr-CA"/>
+        </w:rPr>
+        <w:t xml:space="preserve">Ici, nous observons l’effet contraire de celui des cas #2 et #3. L’observateur se trouve à la position  </w:t>
+      </w:r>
+      <m:oMath>
+        <m:acc>
+          <m:accPr>
+            <m:chr m:val="⃗"/>
+            <m:ctrlPr>
+              <w:rPr>
+                <w:rFonts w:ascii="Cambria Math" w:hAnsi="Cambria Math"/>
+                <w:i/>
+                <w:lang w:val="fr-CA"/>
+              </w:rPr>
+            </m:ctrlPr>
+          </m:accPr>
+          <m:e>
+            <m:sSub>
+              <m:sSubPr>
+                <m:ctrlPr>
+                  <w:rPr>
+                    <w:rFonts w:ascii="Cambria Math" w:hAnsi="Cambria Math"/>
+                    <w:i/>
+                    <w:lang w:val="fr-CA"/>
+                  </w:rPr>
+                </m:ctrlPr>
+              </m:sSubPr>
+              <m:e>
+                <m:r>
+                  <w:rPr>
+                    <w:rFonts w:ascii="Cambria Math" w:hAnsi="Cambria Math"/>
+                    <w:lang w:val="fr-CA"/>
+                  </w:rPr>
+                  <m:t>r</m:t>
+                </m:r>
+              </m:e>
+              <m:sub>
+                <m:r>
+                  <w:rPr>
+                    <w:rFonts w:ascii="Cambria Math" w:hAnsi="Cambria Math"/>
+                    <w:lang w:val="fr-CA"/>
+                  </w:rPr>
+                  <m:t>0</m:t>
+                </m:r>
+              </m:sub>
+            </m:sSub>
+          </m:e>
+        </m:acc>
+      </m:oMath>
+      <w:r>
+        <w:rPr>
+          <w:rFonts w:eastAsiaTheme="minorEastAsia"/>
+          <w:lang w:val="fr-CA"/>
+        </w:rPr>
+        <w:t xml:space="preserve"> =</w:t>
+      </w:r>
+      <w:r>
+        <w:rPr>
+          <w:lang w:val="fr-CA"/>
+        </w:rPr>
+        <w:t xml:space="preserve"> (0 0 5) cm comme au cas #2. L’image virtuelle paraît plus petite que ses dimensions réelles. </w:t>
+      </w:r>
+      <w:r>
+        <w:rPr>
+          <w:lang w:val="fr-CA"/>
+        </w:rPr>
+        <w:t>Les faces bleue (5), rouge (1) et verte (3) demeurent les faces que l’observateur peut voir, sans se déplacer. Cependant, les faces rouge et verte sont vraiment plus petites que celles observées au cas #1.</w:t>
+      </w:r>
+      <w:r>
+        <w:rPr>
+          <w:lang w:val="fr-CA"/>
+        </w:rPr>
+        <w:t xml:space="preserve"> Bref, l’observateur voit la même image qu’au cas #1, mais « </w:t>
+      </w:r>
+      <w:r>
+        <w:rPr>
+          <w:lang w:val="fr-CA"/>
+        </w:rPr>
+        <w:t>minimisée</w:t>
+      </w:r>
+      <w:r>
+        <w:rPr>
+          <w:lang w:val="fr-CA"/>
+        </w:rPr>
+        <w:t> » et, par conséquent, plus petite.</w:t>
+      </w:r>
+    </w:p>
+    <w:p>
+      <w:pPr>
+        <w:ind w:firstLine="720"/>
+        <w:rPr>
+          <w:lang w:val="fr-CA"/>
+        </w:rPr>
+      </w:pPr>
+      <w:r>
+        <w:rPr>
+          <w:rFonts w:eastAsiaTheme="majorEastAsia"/>
+          <w:lang w:val="fr-CA"/>
+        </w:rPr>
+        <w:tab/>
+      </w:r>
+    </w:p>
+    <w:p>
+      <w:pPr>
         <w:rPr>
           <w:lang w:val="fr-CA"/>
         </w:rPr>
@@ -8057,58 +10395,83 @@
     </w:p>
     <w:p>
       <w:pPr>
-        <w:pStyle w:val="Titre2"/>
-        <w:rPr>
-          <w:lang w:val="fr-CA"/>
-        </w:rPr>
-      </w:pPr>
-      <w:bookmarkStart w:id="16" w:name="_Toc499305518"/>
+        <w:pStyle w:val="Heading2"/>
+        <w:rPr>
+          <w:lang w:val="fr-CA"/>
+        </w:rPr>
+      </w:pPr>
+      <w:bookmarkStart w:id="18" w:name="_Toc500073458"/>
       <w:r>
         <w:rPr>
           <w:lang w:val="fr-CA"/>
         </w:rPr>
         <w:lastRenderedPageBreak/>
-        <w:t>Situation #3</w:t>
-      </w:r>
-      <w:bookmarkEnd w:id="16"/>
-    </w:p>
-    <w:p>
-      <w:pPr>
-        <w:ind w:firstLine="720"/>
-        <w:rPr>
-          <w:lang w:val="fr-CA"/>
-        </w:rPr>
-      </w:pPr>
-      <w:r>
-        <w:rPr>
-          <w:lang w:val="fr-CA"/>
-        </w:rPr>
-        <w:t xml:space="preserve">Dans ce cas-ci, l’auto A commence à la position [0 0] et l’auto B à la position </w:t>
-      </w:r>
-      <w:r>
-        <w:rPr>
-          <w:lang w:val="fr-CA"/>
-        </w:rPr>
-        <w:t>[100 50</w:t>
-      </w:r>
-      <w:r>
-        <w:rPr>
-          <w:lang w:val="fr-CA"/>
-        </w:rPr>
-        <w:t>]. On note que l’auto B freine à partir de t</w:t>
-      </w:r>
-      <w:r>
-        <w:rPr>
-          <w:vertAlign w:val="subscript"/>
-          <w:lang w:val="fr-CA"/>
-        </w:rPr>
-        <w:t>b</w:t>
-      </w:r>
-      <w:r>
-        <w:rPr>
-          <w:lang w:val="fr-CA"/>
-        </w:rPr>
-        <w:t xml:space="preserve"> = 1.6 s.</w:t>
+        <w:t>Vérifications effectuées pour assurer la précision de nos simulations</w:t>
+      </w:r>
+      <w:bookmarkEnd w:id="18"/>
+    </w:p>
+    <w:p>
+      <w:pPr>
+        <w:rPr>
+          <w:lang w:val="fr-CA"/>
+        </w:rPr>
+      </w:pPr>
+      <w:r>
+        <w:rPr>
+          <w:lang w:val="fr-CA"/>
+        </w:rPr>
+        <w:tab/>
+        <w:t>Nous nous sommes basé sur la situation #1 pour vérifier que l’ensemble de nos calculs était correct. En effet, l’indice de réfraction du milieu ainsi que l’indice de réfraction du cylindre transparent</w:t>
+      </w:r>
+      <w:r>
+        <w:rPr>
+          <w:lang w:val="fr-CA"/>
+        </w:rPr>
+        <w:t>, comme mentionné précédemment, sont identiques. Cela fait en sorte que le rayon lumineux ne fait que continuer son chemin sans modification de sa direction : l’image virtuelle obtenue correspond à celle que nous obtenons si nous avions un cylindre transparent contenant un bloc coloré sur notre table, devant nous.</w:t>
+      </w:r>
+    </w:p>
+    <w:p>
+      <w:pPr>
+        <w:rPr>
+          <w:lang w:val="fr-CA"/>
+        </w:rPr>
+      </w:pPr>
+      <w:r>
+        <w:rPr>
+          <w:lang w:val="fr-CA"/>
+        </w:rPr>
+        <w:tab/>
+        <w:t>Comme mentionné dans une section précédente, nous avons décidé d’échantillonner un rayon par 0.5 degré afin d’obtenir une précision satisfaisante au niveau de l’image virtuelle obtenue, et ce, avec quelques degrés de marge de manœuvre.</w:t>
+      </w:r>
+      <w:r>
+        <w:rPr>
+          <w:lang w:val="fr-CA"/>
+        </w:rPr>
+        <w:t xml:space="preserve"> En effet, nous avons pris un intervalle de degrés minimum et maximum</w:t>
+      </w:r>
+      <w:r>
+        <w:rPr>
+          <w:lang w:val="fr-CA"/>
+        </w:rPr>
+        <w:t xml:space="preserve">, </w:t>
+      </w:r>
+      <w:r>
+        <w:rPr>
+          <w:lang w:val="fr-CA"/>
+        </w:rPr>
+        <w:t>pour le calcul du N et du M</w:t>
+      </w:r>
+      <w:r>
+        <w:rPr>
+          <w:lang w:val="fr-CA"/>
+        </w:rPr>
+        <w:t>,</w:t>
+      </w:r>
+      <w:r>
+        <w:rPr>
+          <w:lang w:val="fr-CA"/>
+        </w:rPr>
+        <w:t xml:space="preserve"> plus grand que l’intervalle utilisé réellement dans nos simulations. </w:t>
       </w:r>
     </w:p>
     <w:p>
@@ -8126,187 +10489,13 @@
     </w:p>
     <w:p>
       <w:pPr>
-        <w:pStyle w:val="Titre2"/>
-        <w:rPr>
-          <w:lang w:val="fr-CA"/>
-        </w:rPr>
-      </w:pPr>
-      <w:bookmarkStart w:id="17" w:name="_Toc499305519"/>
-      <w:r>
-        <w:rPr>
-          <w:lang w:val="fr-CA"/>
-        </w:rPr>
-        <w:lastRenderedPageBreak/>
-        <w:t>Situation #4</w:t>
-      </w:r>
-      <w:bookmarkEnd w:id="17"/>
-    </w:p>
-    <w:p>
-      <w:pPr>
-        <w:ind w:firstLine="720"/>
-        <w:rPr>
-          <w:lang w:val="fr-CA"/>
-        </w:rPr>
-      </w:pPr>
-      <w:r>
-        <w:rPr>
-          <w:lang w:val="fr-CA"/>
-        </w:rPr>
-        <w:t>Da</w:t>
-      </w:r>
-      <w:r>
-        <w:rPr>
-          <w:lang w:val="fr-CA"/>
-        </w:rPr>
-        <w:t>ns ce cas-ci, l’auto A commence à la position [0 0] et l’auto B à la position [25 10</w:t>
-      </w:r>
-      <w:r>
-        <w:rPr>
-          <w:lang w:val="fr-CA"/>
-        </w:rPr>
-        <w:t>]</w:t>
-      </w:r>
-      <w:r>
-        <w:rPr>
-          <w:lang w:val="fr-CA"/>
-        </w:rPr>
-        <w:t>.</w:t>
-      </w:r>
-      <w:r>
-        <w:rPr>
-          <w:lang w:val="fr-CA"/>
-        </w:rPr>
-        <w:t xml:space="preserve"> On note que l’auto B</w:t>
-      </w:r>
-      <w:r>
-        <w:rPr>
-          <w:lang w:val="fr-CA"/>
-        </w:rPr>
-        <w:t xml:space="preserve"> freine dès le début de la</w:t>
-      </w:r>
-      <w:r>
-        <w:rPr>
-          <w:lang w:val="fr-CA"/>
-        </w:rPr>
-        <w:t xml:space="preserve"> simulation.</w:t>
-      </w:r>
-      <w:r>
-        <w:rPr>
-          <w:lang w:val="fr-CA"/>
-        </w:rPr>
-        <w:t xml:space="preserve"> Ici, l’auto B en ligne droite vers l’axe des y à une vitesse de 10 m/s. De son côté, l’auto A avance en diagonale en s’éloignant autant de l’axe des x que celui des y à une vitesse de 14,14 m/s.</w:t>
-      </w:r>
-      <w:r>
-        <w:rPr>
-          <w:lang w:val="fr-CA"/>
-        </w:rPr>
-        <w:t xml:space="preserve"> Puisque l’auto B ne se déplace qu’en x, les chances qu’il y ait une collision sont nulles.</w:t>
-      </w:r>
-      <w:r>
-        <w:rPr>
-          <w:lang w:val="fr-CA"/>
-        </w:rPr>
-        <w:t xml:space="preserve"> En effet, pour qu’il y ait collision, il aurait fallu que l’auto B ait une plus grande vitesse que l’auto A</w:t>
-      </w:r>
-      <w:r>
-        <w:rPr>
-          <w:lang w:val="fr-CA"/>
-        </w:rPr>
-        <w:t> : cela lui permettrait de rejoindre la trajectoire de A tout en s’arrêtant plus loin</w:t>
-      </w:r>
-      <w:r>
-        <w:rPr>
-          <w:lang w:val="fr-CA"/>
-        </w:rPr>
-        <w:t>.</w:t>
-      </w:r>
-      <w:r>
-        <w:rPr>
-          <w:lang w:val="fr-CA"/>
-        </w:rPr>
-        <w:t xml:space="preserve"> C’est ce que l’on peut observer  en prolongeant visuellement la trajectoire de B.</w:t>
-      </w:r>
-    </w:p>
-    <w:p>
-      <w:pPr>
-        <w:rPr>
-          <w:lang w:val="fr-CA"/>
-        </w:rPr>
-      </w:pPr>
-      <w:r>
-        <w:rPr>
-          <w:rFonts w:eastAsiaTheme="majorEastAsia"/>
-          <w:lang w:val="fr-CA"/>
-        </w:rPr>
-        <w:tab/>
-      </w:r>
-    </w:p>
-    <w:p>
-      <w:pPr>
-        <w:rPr>
-          <w:lang w:val="fr-CA"/>
-        </w:rPr>
-        <w:sectPr>
-          <w:pgSz w:w="12240" w:h="15840"/>
-          <w:pgMar w:top="1440" w:right="1440" w:bottom="1440" w:left="1440" w:header="720" w:footer="720" w:gutter="0"/>
-          <w:cols w:space="720"/>
-          <w:docGrid w:linePitch="299"/>
-        </w:sectPr>
-      </w:pPr>
-    </w:p>
-    <w:p>
-      <w:pPr>
-        <w:pStyle w:val="Titre2"/>
-        <w:rPr>
-          <w:lang w:val="fr-CA"/>
-        </w:rPr>
-      </w:pPr>
-      <w:bookmarkStart w:id="18" w:name="_Toc499305520"/>
-      <w:r>
-        <w:rPr>
-          <w:lang w:val="fr-CA"/>
-        </w:rPr>
-        <w:lastRenderedPageBreak/>
-        <w:t>Vérifications effectuées pour assurer la précision de nos simulations</w:t>
-      </w:r>
-      <w:bookmarkEnd w:id="18"/>
-    </w:p>
-    <w:p>
-      <w:pPr>
-        <w:rPr>
-          <w:lang w:val="fr-CA"/>
-        </w:rPr>
-      </w:pPr>
-      <w:r>
-        <w:rPr>
-          <w:lang w:val="fr-CA"/>
-        </w:rPr>
-        <w:tab/>
-        <w:t>Nous nous sommes basé sur la situation #1 pour vérifier que l’ensemble de nos calculs était correct. En effet, l’indice de réfraction du milieu ainsi que l’indice de réfraction du cylindre transparent</w:t>
-      </w:r>
-    </w:p>
-    <w:p>
-      <w:pPr>
-        <w:rPr>
-          <w:lang w:val="fr-CA"/>
-        </w:rPr>
-        <w:sectPr>
-          <w:pgSz w:w="12240" w:h="15840"/>
-          <w:pgMar w:top="1440" w:right="1440" w:bottom="1440" w:left="1440" w:header="720" w:footer="720" w:gutter="0"/>
-          <w:cols w:space="720"/>
-          <w:docGrid w:linePitch="299"/>
-        </w:sectPr>
-      </w:pPr>
-    </w:p>
-    <w:p>
-      <w:pPr>
-        <w:pStyle w:val="Titre1"/>
+        <w:pStyle w:val="Heading1"/>
         <w:ind w:hanging="650"/>
         <w:rPr>
           <w:lang w:val="fr-CA"/>
         </w:rPr>
       </w:pPr>
-      <w:bookmarkStart w:id="19" w:name="_Toc499305521"/>
+      <w:bookmarkStart w:id="19" w:name="_Toc500073459"/>
       <w:r>
         <w:rPr>
           <w:lang w:val="fr-CA"/>
@@ -8318,21 +10507,6 @@
     </w:p>
     <w:p>
       <w:pPr>
-        <w:pStyle w:val="Titre1"/>
-        <w:ind w:hanging="650"/>
-        <w:rPr>
-          <w:lang w:val="fr-CA"/>
-        </w:rPr>
-      </w:pPr>
-      <w:r>
-        <w:rPr>
-          <w:lang w:val="fr-CA"/>
-        </w:rPr>
-        <w:t>WORK IN PROGRESS</w:t>
-      </w:r>
-    </w:p>
-    <w:p>
-      <w:pPr>
         <w:ind w:firstLine="650"/>
         <w:rPr>
           <w:lang w:val="fr-CA"/>
@@ -8342,6 +10516,20 @@
         <w:rPr>
           <w:lang w:val="fr-CA"/>
         </w:rPr>
+        <w:t>Pour conclure ce cours difficile, ce devoir nous en a fait voir de toutes les couleurs : nous avons pu reprendre quelques connaissances MATLAB acquises au cours des devoirs précédents pour nous faciliter la vie. Cependant, nous avons quand même rencontré quelques problèmes majeurs.</w:t>
+      </w:r>
+    </w:p>
+    <w:p>
+      <w:pPr>
+        <w:ind w:firstLine="650"/>
+        <w:rPr>
+          <w:lang w:val="fr-CA"/>
+        </w:rPr>
+      </w:pPr>
+      <w:r>
+        <w:rPr>
+          <w:lang w:val="fr-CA"/>
+        </w:rPr>
         <w:t xml:space="preserve">Au niveau de la détermination du bon point de collision entre le rayon lumineux et le cylindre transparent, nous avons eu beaucoup de misère à déterminer laquelle des deux intersections droite-cercle trouvées était la bonne. Finalement, nous avons opté pour une solution combinant deux conditions à respecter : </w:t>
       </w:r>
     </w:p>
@@ -8375,11 +10563,92 @@
     </w:p>
     <w:p>
       <w:pPr>
-        <w:ind w:firstLine="650"/>
-        <w:rPr>
-          <w:lang w:val="fr-CA"/>
-        </w:rPr>
-      </w:pPr>
+        <w:rPr>
+          <w:lang w:val="fr-CA"/>
+        </w:rPr>
+      </w:pPr>
+      <w:r>
+        <w:rPr>
+          <w:lang w:val="fr-CA"/>
+        </w:rPr>
+        <w:tab/>
+      </w:r>
+    </w:p>
+    <w:p>
+      <w:pPr>
+        <w:ind w:firstLine="720"/>
+        <w:rPr>
+          <w:lang w:val="fr-CA"/>
+        </w:rPr>
+      </w:pPr>
+      <w:r>
+        <w:rPr>
+          <w:lang w:val="fr-CA"/>
+        </w:rPr>
+        <w:t>Au niveau de la programmation, nous avions quelques bogues critiques qui nous empêchaient d’obtenir les résultats souhaités : la très grand</w:t>
+      </w:r>
+      <w:r>
+        <w:rPr>
+          <w:lang w:val="fr-CA"/>
+        </w:rPr>
+        <w:t>e partie de ces bogues étaient due</w:t>
+      </w:r>
+      <w:r>
+        <w:rPr>
+          <w:lang w:val="fr-CA"/>
+        </w:rPr>
+        <w:t xml:space="preserve"> à des erreurs d’inattention</w:t>
+      </w:r>
+      <w:r>
+        <w:rPr>
+          <w:lang w:val="fr-CA"/>
+        </w:rPr>
+        <w:t>. En effet, dans notre empressement de coder, nous avions tendance à copier-coller la même variable à des endroits différents, alors que ce n’était pas la variable voulue.</w:t>
+      </w:r>
+      <w:r>
+        <w:rPr>
+          <w:lang w:val="fr-CA"/>
+        </w:rPr>
+        <w:t xml:space="preserve"> Cela nous a pris beaucoup de temps pour le remarquer, car nous avions une grande confiance envers notre code, ainsi qu</w:t>
+      </w:r>
+      <w:r>
+        <w:rPr>
+          <w:lang w:val="fr-CA"/>
+        </w:rPr>
+        <w:t>’</w:t>
+      </w:r>
+      <w:r>
+        <w:rPr>
+          <w:lang w:val="fr-CA"/>
+        </w:rPr>
+        <w:t>e</w:t>
+      </w:r>
+      <w:r>
+        <w:rPr>
+          <w:lang w:val="fr-CA"/>
+        </w:rPr>
+        <w:t>nvers</w:t>
+      </w:r>
+      <w:r>
+        <w:rPr>
+          <w:lang w:val="fr-CA"/>
+        </w:rPr>
+        <w:t xml:space="preserve"> chacun de nos coéquipiers.</w:t>
+      </w:r>
+    </w:p>
+    <w:p>
+      <w:pPr>
+        <w:ind w:firstLine="720"/>
+        <w:rPr>
+          <w:lang w:val="fr-CA"/>
+        </w:rPr>
+      </w:pPr>
+      <w:r>
+        <w:rPr>
+          <w:lang w:val="fr-CA"/>
+        </w:rPr>
+        <w:t>Finalement, ce devoir s’est déroulé avec beaucoup moins de problèmes graves que les devoirs précédents : l’optique est un peu plus facile à visualiser, car ce n’est à la base que des acrobaties de géométrie et des pirouettes de vecteur.</w:t>
+      </w:r>
     </w:p>
     <w:sectPr>
       <w:pgSz w:w="12240" w:h="15840"/>
@@ -8392,7 +10661,7 @@
 </file>
 
 <file path=word/endnotes.xml><?xml version="1.0" encoding="utf-8"?>
-<w:endnotes xmlns:wpc="http://schemas.microsoft.com/office/word/2010/wordprocessingCanvas" xmlns:cx="http://schemas.microsoft.com/office/drawing/2014/chartex" xmlns:cx1="http://schemas.microsoft.com/office/drawing/2015/9/8/chartex" xmlns:cx2="http://schemas.microsoft.com/office/drawing/2015/10/21/chartex" xmlns:cx3="http://schemas.microsoft.com/office/drawing/2016/5/9/chartex" xmlns:cx4="http://schemas.microsoft.com/office/drawing/2016/5/10/chartex" xmlns:cx5="http://schemas.microsoft.com/office/drawing/2016/5/11/chartex" xmlns:cx6="http://schemas.microsoft.com/office/drawing/2016/5/12/chartex" xmlns:cx7="http://schemas.microsoft.com/office/drawing/2016/5/13/chartex" xmlns:cx8="http://schemas.microsoft.com/office/drawing/2016/5/14/chartex" xmlns:mc="http://schemas.openxmlformats.org/markup-compatibility/2006" xmlns:aink="http://schemas.microsoft.com/office/drawing/2016/ink" xmlns:am3d="http://schemas.microsoft.com/office/drawing/2017/model3d" xmlns:o="urn:schemas-microsoft-com:office:office" xmlns:r="http://schemas.openxmlformats.org/officeDocument/2006/relationships" xmlns:m="http://schemas.openxmlformats.org/officeDocument/2006/math" xmlns:v="urn:schemas-microsoft-com:vml" xmlns:wp14="http://schemas.microsoft.com/office/word/2010/wordprocessingDrawing" xmlns:wp="http://schemas.openxmlformats.org/drawingml/2006/wordprocessingDrawing" xmlns:w10="urn:schemas-microsoft-com:office:word" xmlns:w="http://schemas.openxmlformats.org/wordprocessingml/2006/main" xmlns:w14="http://schemas.microsoft.com/office/word/2010/wordml" xmlns:w15="http://schemas.microsoft.com/office/word/2012/wordml" xmlns:w16cid="http://schemas.microsoft.com/office/word/2016/wordml/cid" xmlns:w16se="http://schemas.microsoft.com/office/word/2015/wordml/symex" xmlns:wpg="http://schemas.microsoft.com/office/word/2010/wordprocessingGroup" xmlns:wpi="http://schemas.microsoft.com/office/word/2010/wordprocessingInk" xmlns:wne="http://schemas.microsoft.com/office/word/2006/wordml" xmlns:wps="http://schemas.microsoft.com/office/word/2010/wordprocessingShape" mc:Ignorable="w14 w15 w16se w16cid wp14">
+<w:endnotes xmlns:wpc="http://schemas.microsoft.com/office/word/2010/wordprocessingCanvas" xmlns:mc="http://schemas.openxmlformats.org/markup-compatibility/2006" xmlns:o="urn:schemas-microsoft-com:office:office" xmlns:r="http://schemas.openxmlformats.org/officeDocument/2006/relationships" xmlns:m="http://schemas.openxmlformats.org/officeDocument/2006/math" xmlns:v="urn:schemas-microsoft-com:vml" xmlns:wp14="http://schemas.microsoft.com/office/word/2010/wordprocessingDrawing" xmlns:wp="http://schemas.openxmlformats.org/drawingml/2006/wordprocessingDrawing" xmlns:w10="urn:schemas-microsoft-com:office:word" xmlns:w="http://schemas.openxmlformats.org/wordprocessingml/2006/main" xmlns:w14="http://schemas.microsoft.com/office/word/2010/wordml" xmlns:wpg="http://schemas.microsoft.com/office/word/2010/wordprocessingGroup" xmlns:wpi="http://schemas.microsoft.com/office/word/2010/wordprocessingInk" xmlns:wne="http://schemas.microsoft.com/office/word/2006/wordml" xmlns:wps="http://schemas.microsoft.com/office/word/2010/wordprocessingShape" mc:Ignorable="w14 wp14">
   <w:endnote w:type="separator" w:id="-1">
     <w:p>
       <w:pPr>
@@ -8417,37 +10686,7 @@
 </file>
 
 <file path=word/footer1.xml><?xml version="1.0" encoding="utf-8"?>
-<w:ftr xmlns:wpc="http://schemas.microsoft.com/office/word/2010/wordprocessingCanvas" xmlns:cx="http://schemas.microsoft.com/office/drawing/2014/chartex" xmlns:cx1="http://schemas.microsoft.com/office/drawing/2015/9/8/chartex" xmlns:cx2="http://schemas.microsoft.com/office/drawing/2015/10/21/chartex" xmlns:cx3="http://schemas.microsoft.com/office/drawing/2016/5/9/chartex" xmlns:cx4="http://schemas.microsoft.com/office/drawing/2016/5/10/chartex" xmlns:cx5="http://schemas.microsoft.com/office/drawing/2016/5/11/chartex" xmlns:cx6="http://schemas.microsoft.com/office/drawing/2016/5/12/chartex" xmlns:cx7="http://schemas.microsoft.com/office/drawing/2016/5/13/chartex" xmlns:cx8="http://schemas.microsoft.com/office/drawing/2016/5/14/chartex" xmlns:mc="http://schemas.openxmlformats.org/markup-compatibility/2006" xmlns:aink="http://schemas.microsoft.com/office/drawing/2016/ink" xmlns:am3d="http://schemas.microsoft.com/office/drawing/2017/model3d" xmlns:o="urn:schemas-microsoft-com:office:office" xmlns:r="http://schemas.openxmlformats.org/officeDocument/2006/relationships" xmlns:m="http://schemas.openxmlformats.org/officeDocument/2006/math" xmlns:v="urn:schemas-microsoft-com:vml" xmlns:wp14="http://schemas.microsoft.com/office/word/2010/wordprocessingDrawing" xmlns:wp="http://schemas.openxmlformats.org/drawingml/2006/wordprocessingDrawing" xmlns:w10="urn:schemas-microsoft-com:office:word" xmlns:w="http://schemas.openxmlformats.org/wordprocessingml/2006/main" xmlns:w14="http://schemas.microsoft.com/office/word/2010/wordml" xmlns:w15="http://schemas.microsoft.com/office/word/2012/wordml" xmlns:w16cid="http://schemas.microsoft.com/office/word/2016/wordml/cid" xmlns:w16se="http://schemas.microsoft.com/office/word/2015/wordml/symex" xmlns:wpg="http://schemas.microsoft.com/office/word/2010/wordprocessingGroup" xmlns:wpi="http://schemas.microsoft.com/office/word/2010/wordprocessingInk" xmlns:wne="http://schemas.microsoft.com/office/word/2006/wordml" xmlns:wps="http://schemas.microsoft.com/office/word/2010/wordprocessingShape" mc:Ignorable="w14 w15 w16se w16cid wp14">
-  <w:p>
-    <w:pPr>
-      <w:pStyle w:val="Pieddepage"/>
-    </w:pPr>
-  </w:p>
-</w:ftr>
-</file>
-
-<file path=word/footer2.xml><?xml version="1.0" encoding="utf-8"?>
-<w:ftr xmlns:wpc="http://schemas.microsoft.com/office/word/2010/wordprocessingCanvas" xmlns:cx="http://schemas.microsoft.com/office/drawing/2014/chartex" xmlns:cx1="http://schemas.microsoft.com/office/drawing/2015/9/8/chartex" xmlns:cx2="http://schemas.microsoft.com/office/drawing/2015/10/21/chartex" xmlns:cx3="http://schemas.microsoft.com/office/drawing/2016/5/9/chartex" xmlns:cx4="http://schemas.microsoft.com/office/drawing/2016/5/10/chartex" xmlns:cx5="http://schemas.microsoft.com/office/drawing/2016/5/11/chartex" xmlns:cx6="http://schemas.microsoft.com/office/drawing/2016/5/12/chartex" xmlns:cx7="http://schemas.microsoft.com/office/drawing/2016/5/13/chartex" xmlns:cx8="http://schemas.microsoft.com/office/drawing/2016/5/14/chartex" xmlns:mc="http://schemas.openxmlformats.org/markup-compatibility/2006" xmlns:aink="http://schemas.microsoft.com/office/drawing/2016/ink" xmlns:am3d="http://schemas.microsoft.com/office/drawing/2017/model3d" xmlns:o="urn:schemas-microsoft-com:office:office" xmlns:r="http://schemas.openxmlformats.org/officeDocument/2006/relationships" xmlns:m="http://schemas.openxmlformats.org/officeDocument/2006/math" xmlns:v="urn:schemas-microsoft-com:vml" xmlns:wp14="http://schemas.microsoft.com/office/word/2010/wordprocessingDrawing" xmlns:wp="http://schemas.openxmlformats.org/drawingml/2006/wordprocessingDrawing" xmlns:w10="urn:schemas-microsoft-com:office:word" xmlns:w="http://schemas.openxmlformats.org/wordprocessingml/2006/main" xmlns:w14="http://schemas.microsoft.com/office/word/2010/wordml" xmlns:w15="http://schemas.microsoft.com/office/word/2012/wordml" xmlns:w16cid="http://schemas.microsoft.com/office/word/2016/wordml/cid" xmlns:w16se="http://schemas.microsoft.com/office/word/2015/wordml/symex" xmlns:wpg="http://schemas.microsoft.com/office/word/2010/wordprocessingGroup" xmlns:wpi="http://schemas.microsoft.com/office/word/2010/wordprocessingInk" xmlns:wne="http://schemas.microsoft.com/office/word/2006/wordml" xmlns:wps="http://schemas.microsoft.com/office/word/2010/wordprocessingShape" mc:Ignorable="w14 w15 w16se w16cid wp14">
-  <w:p>
-    <w:pPr>
-      <w:pStyle w:val="Pieddepage"/>
-    </w:pPr>
-  </w:p>
-</w:ftr>
-</file>
-
-<file path=word/footer3.xml><?xml version="1.0" encoding="utf-8"?>
-<w:ftr xmlns:wpc="http://schemas.microsoft.com/office/word/2010/wordprocessingCanvas" xmlns:cx="http://schemas.microsoft.com/office/drawing/2014/chartex" xmlns:cx1="http://schemas.microsoft.com/office/drawing/2015/9/8/chartex" xmlns:cx2="http://schemas.microsoft.com/office/drawing/2015/10/21/chartex" xmlns:cx3="http://schemas.microsoft.com/office/drawing/2016/5/9/chartex" xmlns:cx4="http://schemas.microsoft.com/office/drawing/2016/5/10/chartex" xmlns:cx5="http://schemas.microsoft.com/office/drawing/2016/5/11/chartex" xmlns:cx6="http://schemas.microsoft.com/office/drawing/2016/5/12/chartex" xmlns:cx7="http://schemas.microsoft.com/office/drawing/2016/5/13/chartex" xmlns:cx8="http://schemas.microsoft.com/office/drawing/2016/5/14/chartex" xmlns:mc="http://schemas.openxmlformats.org/markup-compatibility/2006" xmlns:aink="http://schemas.microsoft.com/office/drawing/2016/ink" xmlns:am3d="http://schemas.microsoft.com/office/drawing/2017/model3d" xmlns:o="urn:schemas-microsoft-com:office:office" xmlns:r="http://schemas.openxmlformats.org/officeDocument/2006/relationships" xmlns:m="http://schemas.openxmlformats.org/officeDocument/2006/math" xmlns:v="urn:schemas-microsoft-com:vml" xmlns:wp14="http://schemas.microsoft.com/office/word/2010/wordprocessingDrawing" xmlns:wp="http://schemas.openxmlformats.org/drawingml/2006/wordprocessingDrawing" xmlns:w10="urn:schemas-microsoft-com:office:word" xmlns:w="http://schemas.openxmlformats.org/wordprocessingml/2006/main" xmlns:w14="http://schemas.microsoft.com/office/word/2010/wordml" xmlns:w15="http://schemas.microsoft.com/office/word/2012/wordml" xmlns:w16cid="http://schemas.microsoft.com/office/word/2016/wordml/cid" xmlns:w16se="http://schemas.microsoft.com/office/word/2015/wordml/symex" xmlns:wpg="http://schemas.microsoft.com/office/word/2010/wordprocessingGroup" xmlns:wpi="http://schemas.microsoft.com/office/word/2010/wordprocessingInk" xmlns:wne="http://schemas.microsoft.com/office/word/2006/wordml" xmlns:wps="http://schemas.microsoft.com/office/word/2010/wordprocessingShape" mc:Ignorable="w14 w15 w16se w16cid wp14">
-  <w:p>
-    <w:pPr>
-      <w:pStyle w:val="Pieddepage"/>
-    </w:pPr>
-  </w:p>
-</w:ftr>
-</file>
-
-<file path=word/footer4.xml><?xml version="1.0" encoding="utf-8"?>
-<w:ftr xmlns:wpc="http://schemas.microsoft.com/office/word/2010/wordprocessingCanvas" xmlns:cx="http://schemas.microsoft.com/office/drawing/2014/chartex" xmlns:cx1="http://schemas.microsoft.com/office/drawing/2015/9/8/chartex" xmlns:cx2="http://schemas.microsoft.com/office/drawing/2015/10/21/chartex" xmlns:cx3="http://schemas.microsoft.com/office/drawing/2016/5/9/chartex" xmlns:cx4="http://schemas.microsoft.com/office/drawing/2016/5/10/chartex" xmlns:cx5="http://schemas.microsoft.com/office/drawing/2016/5/11/chartex" xmlns:cx6="http://schemas.microsoft.com/office/drawing/2016/5/12/chartex" xmlns:cx7="http://schemas.microsoft.com/office/drawing/2016/5/13/chartex" xmlns:cx8="http://schemas.microsoft.com/office/drawing/2016/5/14/chartex" xmlns:mc="http://schemas.openxmlformats.org/markup-compatibility/2006" xmlns:aink="http://schemas.microsoft.com/office/drawing/2016/ink" xmlns:am3d="http://schemas.microsoft.com/office/drawing/2017/model3d" xmlns:o="urn:schemas-microsoft-com:office:office" xmlns:r="http://schemas.openxmlformats.org/officeDocument/2006/relationships" xmlns:m="http://schemas.openxmlformats.org/officeDocument/2006/math" xmlns:v="urn:schemas-microsoft-com:vml" xmlns:wp14="http://schemas.microsoft.com/office/word/2010/wordprocessingDrawing" xmlns:wp="http://schemas.openxmlformats.org/drawingml/2006/wordprocessingDrawing" xmlns:w10="urn:schemas-microsoft-com:office:word" xmlns:w="http://schemas.openxmlformats.org/wordprocessingml/2006/main" xmlns:w14="http://schemas.microsoft.com/office/word/2010/wordml" xmlns:w15="http://schemas.microsoft.com/office/word/2012/wordml" xmlns:w16cid="http://schemas.microsoft.com/office/word/2016/wordml/cid" xmlns:w16se="http://schemas.microsoft.com/office/word/2015/wordml/symex" xmlns:wpg="http://schemas.microsoft.com/office/word/2010/wordprocessingGroup" xmlns:wpi="http://schemas.microsoft.com/office/word/2010/wordprocessingInk" xmlns:wne="http://schemas.microsoft.com/office/word/2006/wordml" xmlns:wps="http://schemas.microsoft.com/office/word/2010/wordprocessingShape" mc:Ignorable="w14 w15 w16se w16cid wp14">
+<w:ftr xmlns:wpc="http://schemas.microsoft.com/office/word/2010/wordprocessingCanvas" xmlns:mc="http://schemas.openxmlformats.org/markup-compatibility/2006" xmlns:o="urn:schemas-microsoft-com:office:office" xmlns:r="http://schemas.openxmlformats.org/officeDocument/2006/relationships" xmlns:m="http://schemas.openxmlformats.org/officeDocument/2006/math" xmlns:v="urn:schemas-microsoft-com:vml" xmlns:wp14="http://schemas.microsoft.com/office/word/2010/wordprocessingDrawing" xmlns:wp="http://schemas.openxmlformats.org/drawingml/2006/wordprocessingDrawing" xmlns:w10="urn:schemas-microsoft-com:office:word" xmlns:w="http://schemas.openxmlformats.org/wordprocessingml/2006/main" xmlns:w14="http://schemas.microsoft.com/office/word/2010/wordml" xmlns:wpg="http://schemas.microsoft.com/office/word/2010/wordprocessingGroup" xmlns:wpi="http://schemas.microsoft.com/office/word/2010/wordprocessingInk" xmlns:wne="http://schemas.microsoft.com/office/word/2006/wordml" xmlns:wps="http://schemas.microsoft.com/office/word/2010/wordprocessingShape" mc:Ignorable="w14 wp14">
   <w:sdt>
     <w:sdtPr>
       <w:id w:val="781839963"/>
@@ -8460,7 +10699,7 @@
     <w:sdtContent>
       <w:p>
         <w:pPr>
-          <w:pStyle w:val="Pieddepage"/>
+          <w:pStyle w:val="Footer"/>
         </w:pPr>
         <w:r>
           <w:rPr>
@@ -8546,7 +10785,7 @@
                                   <w:noProof/>
                                   <w:color w:val="C0504D" w:themeColor="accent2"/>
                                 </w:rPr>
-                                <w:t>8</w:t>
+                                <w:t>1</w:t>
                               </w:r>
                               <w:r>
                                 <w:rPr>
@@ -8575,7 +10814,7 @@
             </mc:Choice>
             <mc:Fallback>
               <w:pict>
-                <v:rect w14:anchorId="295F7B99" id="Rectangle 650" o:spid="_x0000_s1030" style="position:absolute;left:0;text-align:left;margin-left:0;margin-top:0;width:44.55pt;height:15.1pt;rotation:180;flip:x;z-index:251658240;visibility:visible;mso-wrap-style:square;mso-width-percent:0;mso-height-percent:0;mso-wrap-distance-left:9pt;mso-wrap-distance-top:0;mso-wrap-distance-right:9pt;mso-wrap-distance-bottom:0;mso-position-horizontal:center;mso-position-horizontal-relative:right-margin-area;mso-position-vertical:center;mso-position-vertical-relative:bottom-margin-area;mso-width-percent:0;mso-height-percent:0;mso-width-relative:page;mso-height-relative:bottom-margin-area;v-text-anchor:top" o:gfxdata="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" filled="f" fillcolor="#c0504d" stroked="f" strokecolor="#5c83b4" strokeweight="2.25pt">
+                <v:rect id="Rectangle 650" o:spid="_x0000_s1030" style="position:absolute;left:0;text-align:left;margin-left:0;margin-top:0;width:44.55pt;height:15.1pt;rotation:180;flip:x;z-index:251658240;visibility:visible;mso-wrap-style:square;mso-width-percent:0;mso-height-percent:0;mso-wrap-distance-left:9pt;mso-wrap-distance-top:0;mso-wrap-distance-right:9pt;mso-wrap-distance-bottom:0;mso-position-horizontal:center;mso-position-horizontal-relative:right-margin-area;mso-position-vertical:center;mso-position-vertical-relative:bottom-margin-area;mso-width-percent:0;mso-height-percent:0;mso-width-relative:page;mso-height-relative:bottom-margin-area;v-text-anchor:top" o:gfxdata="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" filled="f" fillcolor="#c0504d" stroked="f" strokecolor="#5c83b4" strokeweight="2.25pt">
                   <v:textbox inset=",0,,0">
                     <w:txbxContent>
                       <w:p>
@@ -8602,7 +10841,7 @@
                             <w:noProof/>
                             <w:color w:val="C0504D" w:themeColor="accent2"/>
                           </w:rPr>
-                          <w:t>8</w:t>
+                          <w:t>1</w:t>
                         </w:r>
                         <w:r>
                           <w:rPr>
@@ -8627,7 +10866,7 @@
 </file>
 
 <file path=word/footnotes.xml><?xml version="1.0" encoding="utf-8"?>
-<w:footnotes xmlns:wpc="http://schemas.microsoft.com/office/word/2010/wordprocessingCanvas" xmlns:cx="http://schemas.microsoft.com/office/drawing/2014/chartex" xmlns:cx1="http://schemas.microsoft.com/office/drawing/2015/9/8/chartex" xmlns:cx2="http://schemas.microsoft.com/office/drawing/2015/10/21/chartex" xmlns:cx3="http://schemas.microsoft.com/office/drawing/2016/5/9/chartex" xmlns:cx4="http://schemas.microsoft.com/office/drawing/2016/5/10/chartex" xmlns:cx5="http://schemas.microsoft.com/office/drawing/2016/5/11/chartex" xmlns:cx6="http://schemas.microsoft.com/office/drawing/2016/5/12/chartex" xmlns:cx7="http://schemas.microsoft.com/office/drawing/2016/5/13/chartex" xmlns:cx8="http://schemas.microsoft.com/office/drawing/2016/5/14/chartex" xmlns:mc="http://schemas.openxmlformats.org/markup-compatibility/2006" xmlns:aink="http://schemas.microsoft.com/office/drawing/2016/ink" xmlns:am3d="http://schemas.microsoft.com/office/drawing/2017/model3d" xmlns:o="urn:schemas-microsoft-com:office:office" xmlns:r="http://schemas.openxmlformats.org/officeDocument/2006/relationships" xmlns:m="http://schemas.openxmlformats.org/officeDocument/2006/math" xmlns:v="urn:schemas-microsoft-com:vml" xmlns:wp14="http://schemas.microsoft.com/office/word/2010/wordprocessingDrawing" xmlns:wp="http://schemas.openxmlformats.org/drawingml/2006/wordprocessingDrawing" xmlns:w10="urn:schemas-microsoft-com:office:word" xmlns:w="http://schemas.openxmlformats.org/wordprocessingml/2006/main" xmlns:w14="http://schemas.microsoft.com/office/word/2010/wordml" xmlns:w15="http://schemas.microsoft.com/office/word/2012/wordml" xmlns:w16cid="http://schemas.microsoft.com/office/word/2016/wordml/cid" xmlns:w16se="http://schemas.microsoft.com/office/word/2015/wordml/symex" xmlns:wpg="http://schemas.microsoft.com/office/word/2010/wordprocessingGroup" xmlns:wpi="http://schemas.microsoft.com/office/word/2010/wordprocessingInk" xmlns:wne="http://schemas.microsoft.com/office/word/2006/wordml" xmlns:wps="http://schemas.microsoft.com/office/word/2010/wordprocessingShape" mc:Ignorable="w14 w15 w16se w16cid wp14">
+<w:footnotes xmlns:wpc="http://schemas.microsoft.com/office/word/2010/wordprocessingCanvas" xmlns:mc="http://schemas.openxmlformats.org/markup-compatibility/2006" xmlns:o="urn:schemas-microsoft-com:office:office" xmlns:r="http://schemas.openxmlformats.org/officeDocument/2006/relationships" xmlns:m="http://schemas.openxmlformats.org/officeDocument/2006/math" xmlns:v="urn:schemas-microsoft-com:vml" xmlns:wp14="http://schemas.microsoft.com/office/word/2010/wordprocessingDrawing" xmlns:wp="http://schemas.openxmlformats.org/drawingml/2006/wordprocessingDrawing" xmlns:w10="urn:schemas-microsoft-com:office:word" xmlns:w="http://schemas.openxmlformats.org/wordprocessingml/2006/main" xmlns:w14="http://schemas.microsoft.com/office/word/2010/wordml" xmlns:wpg="http://schemas.microsoft.com/office/word/2010/wordprocessingGroup" xmlns:wpi="http://schemas.microsoft.com/office/word/2010/wordprocessingInk" xmlns:wne="http://schemas.microsoft.com/office/word/2006/wordml" xmlns:wps="http://schemas.microsoft.com/office/word/2010/wordprocessingShape" mc:Ignorable="w14 wp14">
   <w:footnote w:type="separator" w:id="-1">
     <w:p>
       <w:pPr>
@@ -8652,40 +10891,10 @@
 </file>
 
 <file path=word/header1.xml><?xml version="1.0" encoding="utf-8"?>
-<w:hdr xmlns:wpc="http://schemas.microsoft.com/office/word/2010/wordprocessingCanvas" xmlns:cx="http://schemas.microsoft.com/office/drawing/2014/chartex" xmlns:cx1="http://schemas.microsoft.com/office/drawing/2015/9/8/chartex" xmlns:cx2="http://schemas.microsoft.com/office/drawing/2015/10/21/chartex" xmlns:cx3="http://schemas.microsoft.com/office/drawing/2016/5/9/chartex" xmlns:cx4="http://schemas.microsoft.com/office/drawing/2016/5/10/chartex" xmlns:cx5="http://schemas.microsoft.com/office/drawing/2016/5/11/chartex" xmlns:cx6="http://schemas.microsoft.com/office/drawing/2016/5/12/chartex" xmlns:cx7="http://schemas.microsoft.com/office/drawing/2016/5/13/chartex" xmlns:cx8="http://schemas.microsoft.com/office/drawing/2016/5/14/chartex" xmlns:mc="http://schemas.openxmlformats.org/markup-compatibility/2006" xmlns:aink="http://schemas.microsoft.com/office/drawing/2016/ink" xmlns:am3d="http://schemas.microsoft.com/office/drawing/2017/model3d" xmlns:o="urn:schemas-microsoft-com:office:office" xmlns:r="http://schemas.openxmlformats.org/officeDocument/2006/relationships" xmlns:m="http://schemas.openxmlformats.org/officeDocument/2006/math" xmlns:v="urn:schemas-microsoft-com:vml" xmlns:wp14="http://schemas.microsoft.com/office/word/2010/wordprocessingDrawing" xmlns:wp="http://schemas.openxmlformats.org/drawingml/2006/wordprocessingDrawing" xmlns:w10="urn:schemas-microsoft-com:office:word" xmlns:w="http://schemas.openxmlformats.org/wordprocessingml/2006/main" xmlns:w14="http://schemas.microsoft.com/office/word/2010/wordml" xmlns:w15="http://schemas.microsoft.com/office/word/2012/wordml" xmlns:w16cid="http://schemas.microsoft.com/office/word/2016/wordml/cid" xmlns:w16se="http://schemas.microsoft.com/office/word/2015/wordml/symex" xmlns:wpg="http://schemas.microsoft.com/office/word/2010/wordprocessingGroup" xmlns:wpi="http://schemas.microsoft.com/office/word/2010/wordprocessingInk" xmlns:wne="http://schemas.microsoft.com/office/word/2006/wordml" xmlns:wps="http://schemas.microsoft.com/office/word/2010/wordprocessingShape" mc:Ignorable="w14 w15 w16se w16cid wp14">
+<w:hdr xmlns:wpc="http://schemas.microsoft.com/office/word/2010/wordprocessingCanvas" xmlns:mc="http://schemas.openxmlformats.org/markup-compatibility/2006" xmlns:o="urn:schemas-microsoft-com:office:office" xmlns:r="http://schemas.openxmlformats.org/officeDocument/2006/relationships" xmlns:m="http://schemas.openxmlformats.org/officeDocument/2006/math" xmlns:v="urn:schemas-microsoft-com:vml" xmlns:wp14="http://schemas.microsoft.com/office/word/2010/wordprocessingDrawing" xmlns:wp="http://schemas.openxmlformats.org/drawingml/2006/wordprocessingDrawing" xmlns:w10="urn:schemas-microsoft-com:office:word" xmlns:w="http://schemas.openxmlformats.org/wordprocessingml/2006/main" xmlns:w14="http://schemas.microsoft.com/office/word/2010/wordml" xmlns:wpg="http://schemas.microsoft.com/office/word/2010/wordprocessingGroup" xmlns:wpi="http://schemas.microsoft.com/office/word/2010/wordprocessingInk" xmlns:wne="http://schemas.microsoft.com/office/word/2006/wordml" xmlns:wps="http://schemas.microsoft.com/office/word/2010/wordprocessingShape" mc:Ignorable="w14 wp14">
   <w:p>
     <w:pPr>
-      <w:pStyle w:val="En-tte"/>
-    </w:pPr>
-  </w:p>
-</w:hdr>
-</file>
-
-<file path=word/header2.xml><?xml version="1.0" encoding="utf-8"?>
-<w:hdr xmlns:wpc="http://schemas.microsoft.com/office/word/2010/wordprocessingCanvas" xmlns:cx="http://schemas.microsoft.com/office/drawing/2014/chartex" xmlns:cx1="http://schemas.microsoft.com/office/drawing/2015/9/8/chartex" xmlns:cx2="http://schemas.microsoft.com/office/drawing/2015/10/21/chartex" xmlns:cx3="http://schemas.microsoft.com/office/drawing/2016/5/9/chartex" xmlns:cx4="http://schemas.microsoft.com/office/drawing/2016/5/10/chartex" xmlns:cx5="http://schemas.microsoft.com/office/drawing/2016/5/11/chartex" xmlns:cx6="http://schemas.microsoft.com/office/drawing/2016/5/12/chartex" xmlns:cx7="http://schemas.microsoft.com/office/drawing/2016/5/13/chartex" xmlns:cx8="http://schemas.microsoft.com/office/drawing/2016/5/14/chartex" xmlns:mc="http://schemas.openxmlformats.org/markup-compatibility/2006" xmlns:aink="http://schemas.microsoft.com/office/drawing/2016/ink" xmlns:am3d="http://schemas.microsoft.com/office/drawing/2017/model3d" xmlns:o="urn:schemas-microsoft-com:office:office" xmlns:r="http://schemas.openxmlformats.org/officeDocument/2006/relationships" xmlns:m="http://schemas.openxmlformats.org/officeDocument/2006/math" xmlns:v="urn:schemas-microsoft-com:vml" xmlns:wp14="http://schemas.microsoft.com/office/word/2010/wordprocessingDrawing" xmlns:wp="http://schemas.openxmlformats.org/drawingml/2006/wordprocessingDrawing" xmlns:w10="urn:schemas-microsoft-com:office:word" xmlns:w="http://schemas.openxmlformats.org/wordprocessingml/2006/main" xmlns:w14="http://schemas.microsoft.com/office/word/2010/wordml" xmlns:w15="http://schemas.microsoft.com/office/word/2012/wordml" xmlns:w16cid="http://schemas.microsoft.com/office/word/2016/wordml/cid" xmlns:w16se="http://schemas.microsoft.com/office/word/2015/wordml/symex" xmlns:wpg="http://schemas.microsoft.com/office/word/2010/wordprocessingGroup" xmlns:wpi="http://schemas.microsoft.com/office/word/2010/wordprocessingInk" xmlns:wne="http://schemas.microsoft.com/office/word/2006/wordml" xmlns:wps="http://schemas.microsoft.com/office/word/2010/wordprocessingShape" mc:Ignorable="w14 w15 w16se w16cid wp14">
-  <w:p>
-    <w:pPr>
-      <w:pStyle w:val="En-tte"/>
-    </w:pPr>
-  </w:p>
-</w:hdr>
-</file>
-
-<file path=word/header3.xml><?xml version="1.0" encoding="utf-8"?>
-<w:hdr xmlns:wpc="http://schemas.microsoft.com/office/word/2010/wordprocessingCanvas" xmlns:cx="http://schemas.microsoft.com/office/drawing/2014/chartex" xmlns:cx1="http://schemas.microsoft.com/office/drawing/2015/9/8/chartex" xmlns:cx2="http://schemas.microsoft.com/office/drawing/2015/10/21/chartex" xmlns:cx3="http://schemas.microsoft.com/office/drawing/2016/5/9/chartex" xmlns:cx4="http://schemas.microsoft.com/office/drawing/2016/5/10/chartex" xmlns:cx5="http://schemas.microsoft.com/office/drawing/2016/5/11/chartex" xmlns:cx6="http://schemas.microsoft.com/office/drawing/2016/5/12/chartex" xmlns:cx7="http://schemas.microsoft.com/office/drawing/2016/5/13/chartex" xmlns:cx8="http://schemas.microsoft.com/office/drawing/2016/5/14/chartex" xmlns:mc="http://schemas.openxmlformats.org/markup-compatibility/2006" xmlns:aink="http://schemas.microsoft.com/office/drawing/2016/ink" xmlns:am3d="http://schemas.microsoft.com/office/drawing/2017/model3d" xmlns:o="urn:schemas-microsoft-com:office:office" xmlns:r="http://schemas.openxmlformats.org/officeDocument/2006/relationships" xmlns:m="http://schemas.openxmlformats.org/officeDocument/2006/math" xmlns:v="urn:schemas-microsoft-com:vml" xmlns:wp14="http://schemas.microsoft.com/office/word/2010/wordprocessingDrawing" xmlns:wp="http://schemas.openxmlformats.org/drawingml/2006/wordprocessingDrawing" xmlns:w10="urn:schemas-microsoft-com:office:word" xmlns:w="http://schemas.openxmlformats.org/wordprocessingml/2006/main" xmlns:w14="http://schemas.microsoft.com/office/word/2010/wordml" xmlns:w15="http://schemas.microsoft.com/office/word/2012/wordml" xmlns:w16cid="http://schemas.microsoft.com/office/word/2016/wordml/cid" xmlns:w16se="http://schemas.microsoft.com/office/word/2015/wordml/symex" xmlns:wpg="http://schemas.microsoft.com/office/word/2010/wordprocessingGroup" xmlns:wpi="http://schemas.microsoft.com/office/word/2010/wordprocessingInk" xmlns:wne="http://schemas.microsoft.com/office/word/2006/wordml" xmlns:wps="http://schemas.microsoft.com/office/word/2010/wordprocessingShape" mc:Ignorable="w14 w15 w16se w16cid wp14">
-  <w:p>
-    <w:pPr>
-      <w:pStyle w:val="En-tte"/>
-    </w:pPr>
-  </w:p>
-</w:hdr>
-</file>
-
-<file path=word/header4.xml><?xml version="1.0" encoding="utf-8"?>
-<w:hdr xmlns:wpc="http://schemas.microsoft.com/office/word/2010/wordprocessingCanvas" xmlns:cx="http://schemas.microsoft.com/office/drawing/2014/chartex" xmlns:cx1="http://schemas.microsoft.com/office/drawing/2015/9/8/chartex" xmlns:cx2="http://schemas.microsoft.com/office/drawing/2015/10/21/chartex" xmlns:cx3="http://schemas.microsoft.com/office/drawing/2016/5/9/chartex" xmlns:cx4="http://schemas.microsoft.com/office/drawing/2016/5/10/chartex" xmlns:cx5="http://schemas.microsoft.com/office/drawing/2016/5/11/chartex" xmlns:cx6="http://schemas.microsoft.com/office/drawing/2016/5/12/chartex" xmlns:cx7="http://schemas.microsoft.com/office/drawing/2016/5/13/chartex" xmlns:cx8="http://schemas.microsoft.com/office/drawing/2016/5/14/chartex" xmlns:mc="http://schemas.openxmlformats.org/markup-compatibility/2006" xmlns:aink="http://schemas.microsoft.com/office/drawing/2016/ink" xmlns:am3d="http://schemas.microsoft.com/office/drawing/2017/model3d" xmlns:o="urn:schemas-microsoft-com:office:office" xmlns:r="http://schemas.openxmlformats.org/officeDocument/2006/relationships" xmlns:m="http://schemas.openxmlformats.org/officeDocument/2006/math" xmlns:v="urn:schemas-microsoft-com:vml" xmlns:wp14="http://schemas.microsoft.com/office/word/2010/wordprocessingDrawing" xmlns:wp="http://schemas.openxmlformats.org/drawingml/2006/wordprocessingDrawing" xmlns:w10="urn:schemas-microsoft-com:office:word" xmlns:w="http://schemas.openxmlformats.org/wordprocessingml/2006/main" xmlns:w14="http://schemas.microsoft.com/office/word/2010/wordml" xmlns:w15="http://schemas.microsoft.com/office/word/2012/wordml" xmlns:w16cid="http://schemas.microsoft.com/office/word/2016/wordml/cid" xmlns:w16se="http://schemas.microsoft.com/office/word/2015/wordml/symex" xmlns:wpg="http://schemas.microsoft.com/office/word/2010/wordprocessingGroup" xmlns:wpi="http://schemas.microsoft.com/office/word/2010/wordprocessingInk" xmlns:wne="http://schemas.microsoft.com/office/word/2006/wordml" xmlns:wps="http://schemas.microsoft.com/office/word/2010/wordprocessingShape" mc:Ignorable="w14 w15 w16se w16cid wp14">
-  <w:p>
-    <w:pPr>
-      <w:pStyle w:val="En-tte"/>
+      <w:pStyle w:val="Header"/>
       <w:jc w:val="right"/>
       <w:rPr>
         <w:rFonts w:asciiTheme="majorHAnsi" w:hAnsiTheme="majorHAnsi"/>
@@ -8704,8 +10913,8 @@
 </file>
 
 <file path=word/numbering.xml><?xml version="1.0" encoding="utf-8"?>
-<w:numbering xmlns:wpc="http://schemas.microsoft.com/office/word/2010/wordprocessingCanvas" xmlns:cx="http://schemas.microsoft.com/office/drawing/2014/chartex" xmlns:cx1="http://schemas.microsoft.com/office/drawing/2015/9/8/chartex" xmlns:cx2="http://schemas.microsoft.com/office/drawing/2015/10/21/chartex" xmlns:cx3="http://schemas.microsoft.com/office/drawing/2016/5/9/chartex" xmlns:cx4="http://schemas.microsoft.com/office/drawing/2016/5/10/chartex" xmlns:cx5="http://schemas.microsoft.com/office/drawing/2016/5/11/chartex" xmlns:cx6="http://schemas.microsoft.com/office/drawing/2016/5/12/chartex" xmlns:cx7="http://schemas.microsoft.com/office/drawing/2016/5/13/chartex" xmlns:cx8="http://schemas.microsoft.com/office/drawing/2016/5/14/chartex" xmlns:mc="http://schemas.openxmlformats.org/markup-compatibility/2006" xmlns:aink="http://schemas.microsoft.com/office/drawing/2016/ink" xmlns:am3d="http://schemas.microsoft.com/office/drawing/2017/model3d" xmlns:o="urn:schemas-microsoft-com:office:office" xmlns:r="http://schemas.openxmlformats.org/officeDocument/2006/relationships" xmlns:m="http://schemas.openxmlformats.org/officeDocument/2006/math" xmlns:v="urn:schemas-microsoft-com:vml" xmlns:wp14="http://schemas.microsoft.com/office/word/2010/wordprocessingDrawing" xmlns:wp="http://schemas.openxmlformats.org/drawingml/2006/wordprocessingDrawing" xmlns:w10="urn:schemas-microsoft-com:office:word" xmlns:w="http://schemas.openxmlformats.org/wordprocessingml/2006/main" xmlns:w14="http://schemas.microsoft.com/office/word/2010/wordml" xmlns:w15="http://schemas.microsoft.com/office/word/2012/wordml" xmlns:w16cid="http://schemas.microsoft.com/office/word/2016/wordml/cid" xmlns:w16se="http://schemas.microsoft.com/office/word/2015/wordml/symex" xmlns:wpg="http://schemas.microsoft.com/office/word/2010/wordprocessingGroup" xmlns:wpi="http://schemas.microsoft.com/office/word/2010/wordprocessingInk" xmlns:wne="http://schemas.microsoft.com/office/word/2006/wordml" xmlns:wps="http://schemas.microsoft.com/office/word/2010/wordprocessingShape" mc:Ignorable="w14 w15 w16se w16cid wp14">
-  <w:abstractNum w:abstractNumId="0" w15:restartNumberingAfterBreak="0">
+<w:numbering xmlns:wpc="http://schemas.microsoft.com/office/word/2010/wordprocessingCanvas" xmlns:mc="http://schemas.openxmlformats.org/markup-compatibility/2006" xmlns:o="urn:schemas-microsoft-com:office:office" xmlns:r="http://schemas.openxmlformats.org/officeDocument/2006/relationships" xmlns:m="http://schemas.openxmlformats.org/officeDocument/2006/math" xmlns:v="urn:schemas-microsoft-com:vml" xmlns:wp14="http://schemas.microsoft.com/office/word/2010/wordprocessingDrawing" xmlns:wp="http://schemas.openxmlformats.org/drawingml/2006/wordprocessingDrawing" xmlns:w10="urn:schemas-microsoft-com:office:word" xmlns:w="http://schemas.openxmlformats.org/wordprocessingml/2006/main" xmlns:w14="http://schemas.microsoft.com/office/word/2010/wordml" xmlns:wpg="http://schemas.microsoft.com/office/word/2010/wordprocessingGroup" xmlns:wpi="http://schemas.microsoft.com/office/word/2010/wordprocessingInk" xmlns:wne="http://schemas.microsoft.com/office/word/2006/wordml" xmlns:wps="http://schemas.microsoft.com/office/word/2010/wordprocessingShape" mc:Ignorable="w14 wp14">
+  <w:abstractNum w:abstractNumId="0">
     <w:nsid w:val="60EB7098"/>
     <w:multiLevelType w:val="hybridMultilevel"/>
     <w:tmpl w:val="4142E5BE"/>
@@ -8801,7 +11010,7 @@
 </file>
 
 <file path=word/styles.xml><?xml version="1.0" encoding="utf-8"?>
-<w:styles xmlns:mc="http://schemas.openxmlformats.org/markup-compatibility/2006" xmlns:r="http://schemas.openxmlformats.org/officeDocument/2006/relationships" xmlns:w="http://schemas.openxmlformats.org/wordprocessingml/2006/main" xmlns:w14="http://schemas.microsoft.com/office/word/2010/wordml" xmlns:w15="http://schemas.microsoft.com/office/word/2012/wordml" xmlns:w16cid="http://schemas.microsoft.com/office/word/2016/wordml/cid" xmlns:w16se="http://schemas.microsoft.com/office/word/2015/wordml/symex" mc:Ignorable="w14 w15 w16se w16cid">
+<w:styles xmlns:mc="http://schemas.openxmlformats.org/markup-compatibility/2006" xmlns:r="http://schemas.openxmlformats.org/officeDocument/2006/relationships" xmlns:w="http://schemas.openxmlformats.org/wordprocessingml/2006/main" xmlns:w14="http://schemas.microsoft.com/office/word/2010/wordml" mc:Ignorable="w14">
   <w:docDefaults>
     <w:rPrDefault>
       <w:rPr>
@@ -8817,382 +11026,144 @@
       </w:pPr>
     </w:pPrDefault>
   </w:docDefaults>
-  <w:latentStyles w:defLockedState="0" w:defUIPriority="99" w:defSemiHidden="0" w:defUnhideWhenUsed="0" w:defQFormat="0" w:count="375">
-    <w:lsdException w:name="Normal" w:uiPriority="0" w:qFormat="1"/>
-    <w:lsdException w:name="heading 1" w:uiPriority="9" w:qFormat="1"/>
-    <w:lsdException w:name="heading 2" w:semiHidden="1" w:uiPriority="9" w:unhideWhenUsed="1" w:qFormat="1"/>
-    <w:lsdException w:name="heading 3" w:semiHidden="1" w:uiPriority="9" w:unhideWhenUsed="1" w:qFormat="1"/>
-    <w:lsdException w:name="heading 4" w:semiHidden="1" w:uiPriority="9" w:unhideWhenUsed="1" w:qFormat="1"/>
-    <w:lsdException w:name="heading 5" w:semiHidden="1" w:uiPriority="9" w:unhideWhenUsed="1" w:qFormat="1"/>
-    <w:lsdException w:name="heading 6" w:semiHidden="1" w:uiPriority="9" w:unhideWhenUsed="1" w:qFormat="1"/>
-    <w:lsdException w:name="heading 7" w:semiHidden="1" w:uiPriority="9" w:unhideWhenUsed="1" w:qFormat="1"/>
-    <w:lsdException w:name="heading 8" w:semiHidden="1" w:uiPriority="9" w:unhideWhenUsed="1" w:qFormat="1"/>
-    <w:lsdException w:name="heading 9" w:semiHidden="1" w:uiPriority="9" w:unhideWhenUsed="1" w:qFormat="1"/>
-    <w:lsdException w:name="index 1" w:semiHidden="1" w:unhideWhenUsed="1"/>
-    <w:lsdException w:name="index 2" w:semiHidden="1" w:unhideWhenUsed="1"/>
-    <w:lsdException w:name="index 3" w:semiHidden="1" w:unhideWhenUsed="1"/>
-    <w:lsdException w:name="index 4" w:semiHidden="1" w:unhideWhenUsed="1"/>
-    <w:lsdException w:name="index 5" w:semiHidden="1" w:unhideWhenUsed="1"/>
-    <w:lsdException w:name="index 6" w:semiHidden="1" w:unhideWhenUsed="1"/>
-    <w:lsdException w:name="index 7" w:semiHidden="1" w:unhideWhenUsed="1"/>
-    <w:lsdException w:name="index 8" w:semiHidden="1" w:unhideWhenUsed="1"/>
-    <w:lsdException w:name="index 9" w:semiHidden="1" w:unhideWhenUsed="1"/>
-    <w:lsdException w:name="toc 1" w:semiHidden="1" w:uiPriority="39" w:unhideWhenUsed="1"/>
-    <w:lsdException w:name="toc 2" w:semiHidden="1" w:uiPriority="39" w:unhideWhenUsed="1"/>
-    <w:lsdException w:name="toc 3" w:semiHidden="1" w:uiPriority="39" w:unhideWhenUsed="1"/>
-    <w:lsdException w:name="toc 4" w:semiHidden="1" w:uiPriority="39" w:unhideWhenUsed="1"/>
-    <w:lsdException w:name="toc 5" w:semiHidden="1" w:uiPriority="39" w:unhideWhenUsed="1"/>
-    <w:lsdException w:name="toc 6" w:semiHidden="1" w:uiPriority="39" w:unhideWhenUsed="1"/>
-    <w:lsdException w:name="toc 7" w:semiHidden="1" w:uiPriority="39" w:unhideWhenUsed="1"/>
-    <w:lsdException w:name="toc 8" w:semiHidden="1" w:uiPriority="39" w:unhideWhenUsed="1"/>
-    <w:lsdException w:name="toc 9" w:semiHidden="1" w:uiPriority="39" w:unhideWhenUsed="1"/>
-    <w:lsdException w:name="Normal Indent" w:semiHidden="1" w:unhideWhenUsed="1"/>
-    <w:lsdException w:name="footnote text" w:semiHidden="1" w:unhideWhenUsed="1"/>
-    <w:lsdException w:name="annotation text" w:semiHidden="1" w:unhideWhenUsed="1"/>
-    <w:lsdException w:name="header" w:semiHidden="1" w:unhideWhenUsed="1"/>
-    <w:lsdException w:name="footer" w:semiHidden="1" w:unhideWhenUsed="1"/>
-    <w:lsdException w:name="index heading" w:semiHidden="1" w:unhideWhenUsed="1"/>
-    <w:lsdException w:name="caption" w:semiHidden="1" w:uiPriority="35" w:unhideWhenUsed="1" w:qFormat="1"/>
-    <w:lsdException w:name="table of figures" w:semiHidden="1" w:unhideWhenUsed="1"/>
-    <w:lsdException w:name="envelope address" w:semiHidden="1" w:unhideWhenUsed="1"/>
-    <w:lsdException w:name="envelope return" w:semiHidden="1" w:unhideWhenUsed="1"/>
-    <w:lsdException w:name="footnote reference" w:semiHidden="1" w:unhideWhenUsed="1"/>
-    <w:lsdException w:name="annotation reference" w:semiHidden="1" w:unhideWhenUsed="1"/>
-    <w:lsdException w:name="line number" w:semiHidden="1" w:unhideWhenUsed="1"/>
-    <w:lsdException w:name="page number" w:semiHidden="1" w:unhideWhenUsed="1"/>
-    <w:lsdException w:name="endnote reference" w:semiHidden="1" w:unhideWhenUsed="1"/>
-    <w:lsdException w:name="endnote text" w:semiHidden="1" w:unhideWhenUsed="1"/>
-    <w:lsdException w:name="table of authorities" w:semiHidden="1" w:unhideWhenUsed="1"/>
-    <w:lsdException w:name="macro" w:semiHidden="1" w:unhideWhenUsed="1"/>
-    <w:lsdException w:name="toa heading" w:semiHidden="1" w:unhideWhenUsed="1"/>
-    <w:lsdException w:name="List" w:semiHidden="1" w:unhideWhenUsed="1"/>
-    <w:lsdException w:name="List Bullet" w:semiHidden="1" w:unhideWhenUsed="1"/>
-    <w:lsdException w:name="List Number" w:semiHidden="1" w:unhideWhenUsed="1"/>
-    <w:lsdException w:name="List 2" w:semiHidden="1" w:unhideWhenUsed="1"/>
-    <w:lsdException w:name="List 3" w:semiHidden="1" w:unhideWhenUsed="1"/>
-    <w:lsdException w:name="List 4" w:semiHidden="1" w:unhideWhenUsed="1"/>
-    <w:lsdException w:name="List 5" w:semiHidden="1" w:unhideWhenUsed="1"/>
-    <w:lsdException w:name="List Bullet 2" w:semiHidden="1" w:unhideWhenUsed="1"/>
-    <w:lsdException w:name="List Bullet 3" w:semiHidden="1" w:unhideWhenUsed="1"/>
-    <w:lsdException w:name="List Bullet 4" w:semiHidden="1" w:unhideWhenUsed="1"/>
-    <w:lsdException w:name="List Bullet 5" w:semiHidden="1" w:unhideWhenUsed="1"/>
-    <w:lsdException w:name="List Number 2" w:semiHidden="1" w:unhideWhenUsed="1"/>
-    <w:lsdException w:name="List Number 3" w:semiHidden="1" w:unhideWhenUsed="1"/>
-    <w:lsdException w:name="List Number 4" w:semiHidden="1" w:unhideWhenUsed="1"/>
-    <w:lsdException w:name="List Number 5" w:semiHidden="1" w:unhideWhenUsed="1"/>
-    <w:lsdException w:name="Title" w:uiPriority="10" w:qFormat="1"/>
-    <w:lsdException w:name="Closing" w:semiHidden="1" w:unhideWhenUsed="1"/>
-    <w:lsdException w:name="Signature" w:semiHidden="1" w:unhideWhenUsed="1"/>
-    <w:lsdException w:name="Default Paragraph Font" w:semiHidden="1" w:uiPriority="1" w:unhideWhenUsed="1"/>
-    <w:lsdException w:name="Body Text" w:semiHidden="1" w:unhideWhenUsed="1"/>
-    <w:lsdException w:name="Body Text Indent" w:semiHidden="1" w:unhideWhenUsed="1"/>
-    <w:lsdException w:name="List Continue" w:semiHidden="1" w:unhideWhenUsed="1"/>
-    <w:lsdException w:name="List Continue 2" w:semiHidden="1" w:unhideWhenUsed="1"/>
-    <w:lsdException w:name="List Continue 3" w:semiHidden="1" w:unhideWhenUsed="1"/>
-    <w:lsdException w:name="List Continue 4" w:semiHidden="1" w:unhideWhenUsed="1"/>
-    <w:lsdException w:name="List Continue 5" w:semiHidden="1" w:unhideWhenUsed="1"/>
-    <w:lsdException w:name="Message Header" w:semiHidden="1" w:unhideWhenUsed="1"/>
-    <w:lsdException w:name="Subtitle" w:uiPriority="11" w:qFormat="1"/>
-    <w:lsdException w:name="Salutation" w:semiHidden="1" w:unhideWhenUsed="1"/>
-    <w:lsdException w:name="Date" w:semiHidden="1" w:unhideWhenUsed="1"/>
-    <w:lsdException w:name="Body Text First Indent" w:semiHidden="1" w:unhideWhenUsed="1"/>
-    <w:lsdException w:name="Body Text First Indent 2" w:semiHidden="1" w:unhideWhenUsed="1"/>
-    <w:lsdException w:name="Note Heading" w:semiHidden="1" w:unhideWhenUsed="1"/>
-    <w:lsdException w:name="Body Text 2" w:semiHidden="1" w:unhideWhenUsed="1"/>
-    <w:lsdException w:name="Body Text 3" w:semiHidden="1" w:unhideWhenUsed="1"/>
-    <w:lsdException w:name="Body Text Indent 2" w:semiHidden="1" w:unhideWhenUsed="1"/>
-    <w:lsdException w:name="Body Text Indent 3" w:semiHidden="1" w:unhideWhenUsed="1"/>
-    <w:lsdException w:name="Block Text" w:semiHidden="1" w:unhideWhenUsed="1"/>
-    <w:lsdException w:name="Hyperlink" w:semiHidden="1" w:unhideWhenUsed="1"/>
-    <w:lsdException w:name="FollowedHyperlink" w:semiHidden="1" w:unhideWhenUsed="1"/>
-    <w:lsdException w:name="Strong" w:uiPriority="22" w:qFormat="1"/>
-    <w:lsdException w:name="Emphasis" w:uiPriority="20" w:qFormat="1"/>
-    <w:lsdException w:name="Document Map" w:semiHidden="1" w:unhideWhenUsed="1"/>
-    <w:lsdException w:name="Plain Text" w:semiHidden="1" w:unhideWhenUsed="1"/>
-    <w:lsdException w:name="E-mail Signature" w:semiHidden="1" w:unhideWhenUsed="1"/>
-    <w:lsdException w:name="HTML Top of Form" w:semiHidden="1" w:unhideWhenUsed="1"/>
-    <w:lsdException w:name="HTML Bottom of Form" w:semiHidden="1" w:unhideWhenUsed="1"/>
-    <w:lsdException w:name="Normal (Web)" w:semiHidden="1" w:unhideWhenUsed="1"/>
-    <w:lsdException w:name="HTML Acronym" w:semiHidden="1" w:unhideWhenUsed="1"/>
-    <w:lsdException w:name="HTML Address" w:semiHidden="1" w:unhideWhenUsed="1"/>
-    <w:lsdException w:name="HTML Cite" w:semiHidden="1" w:unhideWhenUsed="1"/>
-    <w:lsdException w:name="HTML Code" w:semiHidden="1" w:unhideWhenUsed="1"/>
-    <w:lsdException w:name="HTML Definition" w:semiHidden="1" w:unhideWhenUsed="1"/>
-    <w:lsdException w:name="HTML Keyboard" w:semiHidden="1" w:unhideWhenUsed="1"/>
-    <w:lsdException w:name="HTML Preformatted" w:semiHidden="1" w:unhideWhenUsed="1"/>
-    <w:lsdException w:name="HTML Sample" w:semiHidden="1" w:unhideWhenUsed="1"/>
-    <w:lsdException w:name="HTML Typewriter" w:semiHidden="1" w:unhideWhenUsed="1"/>
-    <w:lsdException w:name="HTML Variable" w:semiHidden="1" w:unhideWhenUsed="1"/>
-    <w:lsdException w:name="Normal Table" w:semiHidden="1" w:unhideWhenUsed="1"/>
-    <w:lsdException w:name="annotation subject" w:semiHidden="1" w:unhideWhenUsed="1"/>
-    <w:lsdException w:name="No List" w:semiHidden="1" w:unhideWhenUsed="1"/>
-    <w:lsdException w:name="Outline List 1" w:semiHidden="1" w:unhideWhenUsed="1"/>
-    <w:lsdException w:name="Outline List 2" w:semiHidden="1" w:unhideWhenUsed="1"/>
-    <w:lsdException w:name="Outline List 3" w:semiHidden="1" w:unhideWhenUsed="1"/>
-    <w:lsdException w:name="Table Simple 1" w:semiHidden="1" w:unhideWhenUsed="1"/>
-    <w:lsdException w:name="Table Simple 2" w:semiHidden="1" w:unhideWhenUsed="1"/>
-    <w:lsdException w:name="Table Simple 3" w:semiHidden="1" w:unhideWhenUsed="1"/>
-    <w:lsdException w:name="Table Classic 1" w:semiHidden="1" w:unhideWhenUsed="1"/>
-    <w:lsdException w:name="Table Classic 2" w:semiHidden="1" w:unhideWhenUsed="1"/>
-    <w:lsdException w:name="Table Classic 3" w:semiHidden="1" w:unhideWhenUsed="1"/>
-    <w:lsdException w:name="Table Classic 4" w:semiHidden="1" w:unhideWhenUsed="1"/>
-    <w:lsdException w:name="Table Colorful 1" w:semiHidden="1" w:unhideWhenUsed="1"/>
-    <w:lsdException w:name="Table Colorful 2" w:semiHidden="1" w:unhideWhenUsed="1"/>
-    <w:lsdException w:name="Table Colorful 3" w:semiHidden="1" w:unhideWhenUsed="1"/>
-    <w:lsdException w:name="Table Columns 1" w:semiHidden="1" w:unhideWhenUsed="1"/>
-    <w:lsdException w:name="Table Columns 2" w:semiHidden="1" w:unhideWhenUsed="1"/>
-    <w:lsdException w:name="Table Columns 3" w:semiHidden="1" w:unhideWhenUsed="1"/>
-    <w:lsdException w:name="Table Columns 4" w:semiHidden="1" w:unhideWhenUsed="1"/>
-    <w:lsdException w:name="Table Columns 5" w:semiHidden="1" w:unhideWhenUsed="1"/>
-    <w:lsdException w:name="Table Grid 1" w:semiHidden="1" w:unhideWhenUsed="1"/>
-    <w:lsdException w:name="Table Grid 2" w:semiHidden="1" w:unhideWhenUsed="1"/>
-    <w:lsdException w:name="Table Grid 3" w:semiHidden="1" w:unhideWhenUsed="1"/>
-    <w:lsdException w:name="Table Grid 4" w:semiHidden="1" w:unhideWhenUsed="1"/>
-    <w:lsdException w:name="Table Grid 5" w:semiHidden="1" w:unhideWhenUsed="1"/>
-    <w:lsdException w:name="Table Grid 6" w:semiHidden="1" w:unhideWhenUsed="1"/>
-    <w:lsdException w:name="Table Grid 7" w:semiHidden="1" w:unhideWhenUsed="1"/>
-    <w:lsdException w:name="Table Grid 8" w:semiHidden="1" w:unhideWhenUsed="1"/>
-    <w:lsdException w:name="Table List 1" w:semiHidden="1" w:unhideWhenUsed="1"/>
-    <w:lsdException w:name="Table List 2" w:semiHidden="1" w:unhideWhenUsed="1"/>
-    <w:lsdException w:name="Table List 3" w:semiHidden="1" w:unhideWhenUsed="1"/>
-    <w:lsdException w:name="Table List 4" w:semiHidden="1" w:unhideWhenUsed="1"/>
-    <w:lsdException w:name="Table List 5" w:semiHidden="1" w:unhideWhenUsed="1"/>
-    <w:lsdException w:name="Table List 6" w:semiHidden="1" w:unhideWhenUsed="1"/>
-    <w:lsdException w:name="Table List 7" w:semiHidden="1" w:unhideWhenUsed="1"/>
-    <w:lsdException w:name="Table List 8" w:semiHidden="1" w:unhideWhenUsed="1"/>
-    <w:lsdException w:name="Table 3D effects 1" w:semiHidden="1" w:unhideWhenUsed="1"/>
-    <w:lsdException w:name="Table 3D effects 2" w:semiHidden="1" w:unhideWhenUsed="1"/>
-    <w:lsdException w:name="Table 3D effects 3" w:semiHidden="1" w:unhideWhenUsed="1"/>
-    <w:lsdException w:name="Table Contemporary" w:semiHidden="1" w:unhideWhenUsed="1"/>
-    <w:lsdException w:name="Table Elegant" w:semiHidden="1" w:unhideWhenUsed="1"/>
-    <w:lsdException w:name="Table Professional" w:semiHidden="1" w:unhideWhenUsed="1"/>
-    <w:lsdException w:name="Table Subtle 1" w:semiHidden="1" w:unhideWhenUsed="1"/>
-    <w:lsdException w:name="Table Subtle 2" w:semiHidden="1" w:unhideWhenUsed="1"/>
-    <w:lsdException w:name="Table Web 1" w:semiHidden="1" w:unhideWhenUsed="1"/>
-    <w:lsdException w:name="Table Web 2" w:semiHidden="1" w:unhideWhenUsed="1"/>
-    <w:lsdException w:name="Table Web 3" w:semiHidden="1" w:unhideWhenUsed="1"/>
-    <w:lsdException w:name="Balloon Text" w:semiHidden="1" w:unhideWhenUsed="1"/>
+  <w:latentStyles w:defLockedState="0" w:defUIPriority="99" w:defSemiHidden="1" w:defUnhideWhenUsed="1" w:defQFormat="0" w:count="267">
+    <w:lsdException w:name="Normal" w:semiHidden="0" w:uiPriority="0" w:unhideWhenUsed="0" w:qFormat="1"/>
+    <w:lsdException w:name="heading 1" w:semiHidden="0" w:uiPriority="9" w:unhideWhenUsed="0" w:qFormat="1"/>
+    <w:lsdException w:name="heading 2" w:uiPriority="9" w:qFormat="1"/>
+    <w:lsdException w:name="heading 3" w:uiPriority="9" w:qFormat="1"/>
+    <w:lsdException w:name="heading 4" w:uiPriority="9" w:qFormat="1"/>
+    <w:lsdException w:name="heading 5" w:uiPriority="9" w:qFormat="1"/>
+    <w:lsdException w:name="heading 6" w:uiPriority="9" w:qFormat="1"/>
+    <w:lsdException w:name="heading 7" w:uiPriority="9" w:qFormat="1"/>
+    <w:lsdException w:name="heading 8" w:uiPriority="9" w:qFormat="1"/>
+    <w:lsdException w:name="heading 9" w:uiPriority="9" w:qFormat="1"/>
+    <w:lsdException w:name="toc 1" w:uiPriority="39"/>
+    <w:lsdException w:name="toc 2" w:uiPriority="39"/>
+    <w:lsdException w:name="toc 3" w:uiPriority="39"/>
+    <w:lsdException w:name="toc 4" w:uiPriority="39"/>
+    <w:lsdException w:name="toc 5" w:uiPriority="39"/>
+    <w:lsdException w:name="toc 6" w:uiPriority="39"/>
+    <w:lsdException w:name="toc 7" w:uiPriority="39"/>
+    <w:lsdException w:name="toc 8" w:uiPriority="39"/>
+    <w:lsdException w:name="toc 9" w:uiPriority="39"/>
+    <w:lsdException w:name="caption" w:uiPriority="35" w:qFormat="1"/>
+    <w:lsdException w:name="Title" w:semiHidden="0" w:uiPriority="10" w:unhideWhenUsed="0" w:qFormat="1"/>
+    <w:lsdException w:name="Default Paragraph Font" w:uiPriority="1"/>
+    <w:lsdException w:name="Subtitle" w:semiHidden="0" w:uiPriority="11" w:unhideWhenUsed="0" w:qFormat="1"/>
+    <w:lsdException w:name="Strong" w:semiHidden="0" w:uiPriority="22" w:unhideWhenUsed="0" w:qFormat="1"/>
+    <w:lsdException w:name="Emphasis" w:semiHidden="0" w:uiPriority="20" w:unhideWhenUsed="0" w:qFormat="1"/>
     <w:lsdException w:name="Table Grid" w:uiPriority="59"/>
-    <w:lsdException w:name="Table Theme" w:semiHidden="1" w:unhideWhenUsed="1"/>
-    <w:lsdException w:name="Placeholder Text" w:semiHidden="1"/>
-    <w:lsdException w:name="No Spacing" w:uiPriority="1" w:qFormat="1"/>
-    <w:lsdException w:name="Light Shading" w:uiPriority="60"/>
-    <w:lsdException w:name="Light List" w:uiPriority="61"/>
-    <w:lsdException w:name="Light Grid" w:uiPriority="62"/>
-    <w:lsdException w:name="Medium Shading 1" w:uiPriority="63"/>
-    <w:lsdException w:name="Medium Shading 2" w:uiPriority="64"/>
-    <w:lsdException w:name="Medium List 1" w:uiPriority="65"/>
-    <w:lsdException w:name="Medium List 2" w:uiPriority="66"/>
-    <w:lsdException w:name="Medium Grid 1" w:uiPriority="67"/>
-    <w:lsdException w:name="Medium Grid 2" w:uiPriority="68"/>
-    <w:lsdException w:name="Medium Grid 3" w:uiPriority="69"/>
-    <w:lsdException w:name="Dark List" w:uiPriority="70"/>
-    <w:lsdException w:name="Colorful Shading" w:uiPriority="71"/>
-    <w:lsdException w:name="Colorful List" w:uiPriority="72"/>
-    <w:lsdException w:name="Colorful Grid" w:uiPriority="73"/>
-    <w:lsdException w:name="Light Shading Accent 1" w:uiPriority="60"/>
-    <w:lsdException w:name="Light List Accent 1" w:uiPriority="61"/>
-    <w:lsdException w:name="Light Grid Accent 1" w:uiPriority="62"/>
-    <w:lsdException w:name="Medium Shading 1 Accent 1" w:uiPriority="63"/>
-    <w:lsdException w:name="Medium Shading 2 Accent 1" w:uiPriority="64"/>
-    <w:lsdException w:name="Medium List 1 Accent 1" w:uiPriority="65"/>
-    <w:lsdException w:name="Revision" w:semiHidden="1"/>
-    <w:lsdException w:name="List Paragraph" w:uiPriority="34" w:qFormat="1"/>
-    <w:lsdException w:name="Quote" w:uiPriority="29" w:qFormat="1"/>
-    <w:lsdException w:name="Intense Quote" w:uiPriority="30" w:qFormat="1"/>
-    <w:lsdException w:name="Medium List 2 Accent 1" w:uiPriority="66"/>
-    <w:lsdException w:name="Medium Grid 1 Accent 1" w:uiPriority="67"/>
-    <w:lsdException w:name="Medium Grid 2 Accent 1" w:uiPriority="68"/>
-    <w:lsdException w:name="Medium Grid 3 Accent 1" w:uiPriority="69"/>
-    <w:lsdException w:name="Dark List Accent 1" w:uiPriority="70"/>
-    <w:lsdException w:name="Colorful Shading Accent 1" w:uiPriority="71"/>
-    <w:lsdException w:name="Colorful List Accent 1" w:uiPriority="72"/>
-    <w:lsdException w:name="Colorful Grid Accent 1" w:uiPriority="73"/>
-    <w:lsdException w:name="Light Shading Accent 2" w:uiPriority="60"/>
-    <w:lsdException w:name="Light List Accent 2" w:uiPriority="61"/>
-    <w:lsdException w:name="Light Grid Accent 2" w:uiPriority="62"/>
-    <w:lsdException w:name="Medium Shading 1 Accent 2" w:uiPriority="63"/>
-    <w:lsdException w:name="Medium Shading 2 Accent 2" w:uiPriority="64"/>
-    <w:lsdException w:name="Medium List 1 Accent 2" w:uiPriority="65"/>
-    <w:lsdException w:name="Medium List 2 Accent 2" w:uiPriority="66"/>
-    <w:lsdException w:name="Medium Grid 1 Accent 2" w:uiPriority="67"/>
-    <w:lsdException w:name="Medium Grid 2 Accent 2" w:uiPriority="68"/>
-    <w:lsdException w:name="Medium Grid 3 Accent 2" w:uiPriority="69"/>
-    <w:lsdException w:name="Dark List Accent 2" w:uiPriority="70"/>
-    <w:lsdException w:name="Colorful Shading Accent 2" w:uiPriority="71"/>
-    <w:lsdException w:name="Colorful List Accent 2" w:uiPriority="72"/>
-    <w:lsdException w:name="Colorful Grid Accent 2" w:uiPriority="73"/>
-    <w:lsdException w:name="Light Shading Accent 3" w:uiPriority="60"/>
-    <w:lsdException w:name="Light List Accent 3" w:uiPriority="61"/>
-    <w:lsdException w:name="Light Grid Accent 3" w:uiPriority="62"/>
-    <w:lsdException w:name="Medium Shading 1 Accent 3" w:uiPriority="63"/>
-    <w:lsdException w:name="Medium Shading 2 Accent 3" w:uiPriority="64"/>
-    <w:lsdException w:name="Medium List 1 Accent 3" w:uiPriority="65"/>
-    <w:lsdException w:name="Medium List 2 Accent 3" w:uiPriority="66"/>
-    <w:lsdException w:name="Medium Grid 1 Accent 3" w:uiPriority="67"/>
-    <w:lsdException w:name="Medium Grid 2 Accent 3" w:uiPriority="68"/>
-    <w:lsdException w:name="Medium Grid 3 Accent 3" w:uiPriority="69"/>
-    <w:lsdException w:name="Dark List Accent 3" w:uiPriority="70"/>
-    <w:lsdException w:name="Colorful Shading Accent 3" w:uiPriority="71"/>
-    <w:lsdException w:name="Colorful List Accent 3" w:uiPriority="72"/>
-    <w:lsdException w:name="Colorful Grid Accent 3" w:uiPriority="73"/>
-    <w:lsdException w:name="Light Shading Accent 4" w:uiPriority="60"/>
-    <w:lsdException w:name="Light List Accent 4" w:uiPriority="61"/>
-    <w:lsdException w:name="Light Grid Accent 4" w:uiPriority="62"/>
-    <w:lsdException w:name="Medium Shading 1 Accent 4" w:uiPriority="63"/>
-    <w:lsdException w:name="Medium Shading 2 Accent 4" w:uiPriority="64"/>
-    <w:lsdException w:name="Medium List 1 Accent 4" w:uiPriority="65"/>
-    <w:lsdException w:name="Medium List 2 Accent 4" w:uiPriority="66"/>
-    <w:lsdException w:name="Medium Grid 1 Accent 4" w:uiPriority="67"/>
-    <w:lsdException w:name="Medium Grid 2 Accent 4" w:uiPriority="68"/>
-    <w:lsdException w:name="Medium Grid 3 Accent 4" w:uiPriority="69"/>
-    <w:lsdException w:name="Dark List Accent 4" w:uiPriority="70"/>
-    <w:lsdException w:name="Colorful Shading Accent 4" w:uiPriority="71"/>
-    <w:lsdException w:name="Colorful List Accent 4" w:uiPriority="72"/>
-    <w:lsdException w:name="Colorful Grid Accent 4" w:uiPriority="73"/>
-    <w:lsdException w:name="Light Shading Accent 5" w:uiPriority="60"/>
-    <w:lsdException w:name="Light List Accent 5" w:uiPriority="61"/>
-    <w:lsdException w:name="Light Grid Accent 5" w:uiPriority="62"/>
-    <w:lsdException w:name="Medium Shading 1 Accent 5" w:uiPriority="63"/>
-    <w:lsdException w:name="Medium Shading 2 Accent 5" w:uiPriority="64"/>
-    <w:lsdException w:name="Medium List 1 Accent 5" w:uiPriority="65"/>
-    <w:lsdException w:name="Medium List 2 Accent 5" w:uiPriority="66"/>
-    <w:lsdException w:name="Medium Grid 1 Accent 5" w:uiPriority="67"/>
-    <w:lsdException w:name="Medium Grid 2 Accent 5" w:uiPriority="68"/>
-    <w:lsdException w:name="Medium Grid 3 Accent 5" w:uiPriority="69"/>
-    <w:lsdException w:name="Dark List Accent 5" w:uiPriority="70"/>
-    <w:lsdException w:name="Colorful Shading Accent 5" w:uiPriority="71"/>
-    <w:lsdException w:name="Colorful List Accent 5" w:uiPriority="72"/>
-    <w:lsdException w:name="Colorful Grid Accent 5" w:uiPriority="73"/>
-    <w:lsdException w:name="Light Shading Accent 6" w:uiPriority="60"/>
-    <w:lsdException w:name="Light List Accent 6" w:uiPriority="61"/>
-    <w:lsdException w:name="Light Grid Accent 6" w:uiPriority="62"/>
-    <w:lsdException w:name="Medium Shading 1 Accent 6" w:uiPriority="63"/>
-    <w:lsdException w:name="Medium Shading 2 Accent 6" w:uiPriority="64"/>
-    <w:lsdException w:name="Medium List 1 Accent 6" w:uiPriority="65"/>
-    <w:lsdException w:name="Medium List 2 Accent 6" w:uiPriority="66"/>
-    <w:lsdException w:name="Medium Grid 1 Accent 6" w:uiPriority="67"/>
-    <w:lsdException w:name="Medium Grid 2 Accent 6" w:uiPriority="68"/>
-    <w:lsdException w:name="Medium Grid 3 Accent 6" w:uiPriority="69"/>
-    <w:lsdException w:name="Dark List Accent 6" w:uiPriority="70"/>
-    <w:lsdException w:name="Colorful Shading Accent 6" w:uiPriority="71"/>
-    <w:lsdException w:name="Colorful List Accent 6" w:uiPriority="72"/>
-    <w:lsdException w:name="Colorful Grid Accent 6" w:uiPriority="73"/>
-    <w:lsdException w:name="Subtle Emphasis" w:uiPriority="19" w:qFormat="1"/>
-    <w:lsdException w:name="Intense Emphasis" w:uiPriority="21" w:qFormat="1"/>
-    <w:lsdException w:name="Subtle Reference" w:uiPriority="31" w:qFormat="1"/>
-    <w:lsdException w:name="Intense Reference" w:uiPriority="32" w:qFormat="1"/>
-    <w:lsdException w:name="Book Title" w:uiPriority="33" w:qFormat="1"/>
-    <w:lsdException w:name="Bibliography" w:semiHidden="1" w:uiPriority="37" w:unhideWhenUsed="1"/>
-    <w:lsdException w:name="TOC Heading" w:semiHidden="1" w:uiPriority="39" w:unhideWhenUsed="1" w:qFormat="1"/>
-    <w:lsdException w:name="Plain Table 1" w:uiPriority="41"/>
-    <w:lsdException w:name="Plain Table 2" w:uiPriority="42"/>
-    <w:lsdException w:name="Plain Table 3" w:uiPriority="43"/>
-    <w:lsdException w:name="Plain Table 4" w:uiPriority="44"/>
-    <w:lsdException w:name="Plain Table 5" w:uiPriority="45"/>
-    <w:lsdException w:name="Grid Table Light" w:uiPriority="40"/>
-    <w:lsdException w:name="Grid Table 1 Light" w:uiPriority="46"/>
-    <w:lsdException w:name="Grid Table 2" w:uiPriority="47"/>
-    <w:lsdException w:name="Grid Table 3" w:uiPriority="48"/>
-    <w:lsdException w:name="Grid Table 4" w:uiPriority="49"/>
-    <w:lsdException w:name="Grid Table 5 Dark" w:uiPriority="50"/>
-    <w:lsdException w:name="Grid Table 6 Colorful" w:uiPriority="51"/>
-    <w:lsdException w:name="Grid Table 7 Colorful" w:uiPriority="52"/>
-    <w:lsdException w:name="Grid Table 1 Light Accent 1" w:uiPriority="46"/>
-    <w:lsdException w:name="Grid Table 2 Accent 1" w:uiPriority="47"/>
-    <w:lsdException w:name="Grid Table 3 Accent 1" w:uiPriority="48"/>
-    <w:lsdException w:name="Grid Table 4 Accent 1" w:uiPriority="49"/>
-    <w:lsdException w:name="Grid Table 5 Dark Accent 1" w:uiPriority="50"/>
-    <w:lsdException w:name="Grid Table 6 Colorful Accent 1" w:uiPriority="51"/>
-    <w:lsdException w:name="Grid Table 7 Colorful Accent 1" w:uiPriority="52"/>
-    <w:lsdException w:name="Grid Table 1 Light Accent 2" w:uiPriority="46"/>
-    <w:lsdException w:name="Grid Table 2 Accent 2" w:uiPriority="47"/>
-    <w:lsdException w:name="Grid Table 3 Accent 2" w:uiPriority="48"/>
-    <w:lsdException w:name="Grid Table 4 Accent 2" w:uiPriority="49"/>
-    <w:lsdException w:name="Grid Table 5 Dark Accent 2" w:uiPriority="50"/>
-    <w:lsdException w:name="Grid Table 6 Colorful Accent 2" w:uiPriority="51"/>
-    <w:lsdException w:name="Grid Table 7 Colorful Accent 2" w:uiPriority="52"/>
-    <w:lsdException w:name="Grid Table 1 Light Accent 3" w:uiPriority="46"/>
-    <w:lsdException w:name="Grid Table 2 Accent 3" w:uiPriority="47"/>
-    <w:lsdException w:name="Grid Table 3 Accent 3" w:uiPriority="48"/>
-    <w:lsdException w:name="Grid Table 4 Accent 3" w:uiPriority="49"/>
-    <w:lsdException w:name="Grid Table 5 Dark Accent 3" w:uiPriority="50"/>
-    <w:lsdException w:name="Grid Table 6 Colorful Accent 3" w:uiPriority="51"/>
-    <w:lsdException w:name="Grid Table 7 Colorful Accent 3" w:uiPriority="52"/>
-    <w:lsdException w:name="Grid Table 1 Light Accent 4" w:uiPriority="46"/>
-    <w:lsdException w:name="Grid Table 2 Accent 4" w:uiPriority="47"/>
-    <w:lsdException w:name="Grid Table 3 Accent 4" w:uiPriority="48"/>
-    <w:lsdException w:name="Grid Table 4 Accent 4" w:uiPriority="49"/>
-    <w:lsdException w:name="Grid Table 5 Dark Accent 4" w:uiPriority="50"/>
-    <w:lsdException w:name="Grid Table 6 Colorful Accent 4" w:uiPriority="51"/>
-    <w:lsdException w:name="Grid Table 7 Colorful Accent 4" w:uiPriority="52"/>
-    <w:lsdException w:name="Grid Table 1 Light Accent 5" w:uiPriority="46"/>
-    <w:lsdException w:name="Grid Table 2 Accent 5" w:uiPriority="47"/>
-    <w:lsdException w:name="Grid Table 3 Accent 5" w:uiPriority="48"/>
-    <w:lsdException w:name="Grid Table 4 Accent 5" w:uiPriority="49"/>
-    <w:lsdException w:name="Grid Table 5 Dark Accent 5" w:uiPriority="50"/>
-    <w:lsdException w:name="Grid Table 6 Colorful Accent 5" w:uiPriority="51"/>
-    <w:lsdException w:name="Grid Table 7 Colorful Accent 5" w:uiPriority="52"/>
-    <w:lsdException w:name="Grid Table 1 Light Accent 6" w:uiPriority="46"/>
-    <w:lsdException w:name="Grid Table 2 Accent 6" w:uiPriority="47"/>
-    <w:lsdException w:name="Grid Table 3 Accent 6" w:uiPriority="48"/>
-    <w:lsdException w:name="Grid Table 4 Accent 6" w:uiPriority="49"/>
-    <w:lsdException w:name="Grid Table 5 Dark Accent 6" w:uiPriority="50"/>
-    <w:lsdException w:name="Grid Table 6 Colorful Accent 6" w:uiPriority="51"/>
-    <w:lsdException w:name="Grid Table 7 Colorful Accent 6" w:uiPriority="52"/>
-    <w:lsdException w:name="List Table 1 Light" w:uiPriority="46"/>
-    <w:lsdException w:name="List Table 2" w:uiPriority="47"/>
-    <w:lsdException w:name="List Table 3" w:uiPriority="48"/>
-    <w:lsdException w:name="List Table 4" w:uiPriority="49"/>
-    <w:lsdException w:name="List Table 5 Dark" w:uiPriority="50"/>
-    <w:lsdException w:name="List Table 6 Colorful" w:uiPriority="51"/>
-    <w:lsdException w:name="List Table 7 Colorful" w:uiPriority="52"/>
-    <w:lsdException w:name="List Table 1 Light Accent 1" w:uiPriority="46"/>
-    <w:lsdException w:name="List Table 2 Accent 1" w:uiPriority="47"/>
-    <w:lsdException w:name="List Table 3 Accent 1" w:uiPriority="48"/>
-    <w:lsdException w:name="List Table 4 Accent 1" w:uiPriority="49"/>
-    <w:lsdException w:name="List Table 5 Dark Accent 1" w:uiPriority="50"/>
-    <w:lsdException w:name="List Table 6 Colorful Accent 1" w:uiPriority="51"/>
-    <w:lsdException w:name="List Table 7 Colorful Accent 1" w:uiPriority="52"/>
-    <w:lsdException w:name="List Table 1 Light Accent 2" w:uiPriority="46"/>
-    <w:lsdException w:name="List Table 2 Accent 2" w:uiPriority="47"/>
-    <w:lsdException w:name="List Table 3 Accent 2" w:uiPriority="48"/>
-    <w:lsdException w:name="List Table 4 Accent 2" w:uiPriority="49"/>
-    <w:lsdException w:name="List Table 5 Dark Accent 2" w:uiPriority="50"/>
-    <w:lsdException w:name="List Table 6 Colorful Accent 2" w:uiPriority="51"/>
-    <w:lsdException w:name="List Table 7 Colorful Accent 2" w:uiPriority="52"/>
-    <w:lsdException w:name="List Table 1 Light Accent 3" w:uiPriority="46"/>
-    <w:lsdException w:name="List Table 2 Accent 3" w:uiPriority="47"/>
-    <w:lsdException w:name="List Table 3 Accent 3" w:uiPriority="48"/>
-    <w:lsdException w:name="List Table 4 Accent 3" w:uiPriority="49"/>
-    <w:lsdException w:name="List Table 5 Dark Accent 3" w:uiPriority="50"/>
-    <w:lsdException w:name="List Table 6 Colorful Accent 3" w:uiPriority="51"/>
-    <w:lsdException w:name="List Table 7 Colorful Accent 3" w:uiPriority="52"/>
-    <w:lsdException w:name="List Table 1 Light Accent 4" w:uiPriority="46"/>
-    <w:lsdException w:name="List Table 2 Accent 4" w:uiPriority="47"/>
-    <w:lsdException w:name="List Table 3 Accent 4" w:uiPriority="48"/>
-    <w:lsdException w:name="List Table 4 Accent 4" w:uiPriority="49"/>
-    <w:lsdException w:name="List Table 5 Dark Accent 4" w:uiPriority="50"/>
-    <w:lsdException w:name="List Table 6 Colorful Accent 4" w:uiPriority="51"/>
-    <w:lsdException w:name="List Table 7 Colorful Accent 4" w:uiPriority="52"/>
-    <w:lsdException w:name="List Table 1 Light Accent 5" w:uiPriority="46"/>
-    <w:lsdException w:name="List Table 2 Accent 5" w:uiPriority="47"/>
-    <w:lsdException w:name="List Table 3 Accent 5" w:uiPriority="48"/>
-    <w:lsdException w:name="List Table 4 Accent 5" w:uiPriority="49"/>
-    <w:lsdException w:name="List Table 5 Dark Accent 5" w:uiPriority="50"/>
-    <w:lsdException w:name="List Table 6 Colorful Accent 5" w:uiPriority="51"/>
-    <w:lsdException w:name="List Table 7 Colorful Accent 5" w:uiPriority="52"/>
-    <w:lsdException w:name="List Table 1 Light Accent 6" w:uiPriority="46"/>
-    <w:lsdException w:name="List Table 2 Accent 6" w:uiPriority="47"/>
-    <w:lsdException w:name="List Table 3 Accent 6" w:uiPriority="48"/>
-    <w:lsdException w:name="List Table 4 Accent 6" w:uiPriority="49"/>
-    <w:lsdException w:name="List Table 5 Dark Accent 6" w:uiPriority="50"/>
-    <w:lsdException w:name="List Table 6 Colorful Accent 6" w:uiPriority="51"/>
-    <w:lsdException w:name="List Table 7 Colorful Accent 6" w:uiPriority="52"/>
-    <w:lsdException w:name="Mention" w:semiHidden="1" w:unhideWhenUsed="1"/>
-    <w:lsdException w:name="Smart Hyperlink" w:semiHidden="1" w:unhideWhenUsed="1"/>
-    <w:lsdException w:name="Hashtag" w:semiHidden="1" w:unhideWhenUsed="1"/>
-    <w:lsdException w:name="Unresolved Mention" w:semiHidden="1" w:unhideWhenUsed="1"/>
+    <w:lsdException w:name="Placeholder Text" w:unhideWhenUsed="0"/>
+    <w:lsdException w:name="No Spacing" w:semiHidden="0" w:uiPriority="1" w:unhideWhenUsed="0" w:qFormat="1"/>
+    <w:lsdException w:name="Light Shading" w:semiHidden="0" w:uiPriority="60" w:unhideWhenUsed="0"/>
+    <w:lsdException w:name="Light List" w:semiHidden="0" w:uiPriority="61" w:unhideWhenUsed="0"/>
+    <w:lsdException w:name="Light Grid" w:semiHidden="0" w:uiPriority="62" w:unhideWhenUsed="0"/>
+    <w:lsdException w:name="Medium Shading 1" w:semiHidden="0" w:uiPriority="63" w:unhideWhenUsed="0"/>
+    <w:lsdException w:name="Medium Shading 2" w:semiHidden="0" w:uiPriority="64" w:unhideWhenUsed="0"/>
+    <w:lsdException w:name="Medium List 1" w:semiHidden="0" w:uiPriority="65" w:unhideWhenUsed="0"/>
+    <w:lsdException w:name="Medium List 2" w:semiHidden="0" w:uiPriority="66" w:unhideWhenUsed="0"/>
+    <w:lsdException w:name="Medium Grid 1" w:semiHidden="0" w:uiPriority="67" w:unhideWhenUsed="0"/>
+    <w:lsdException w:name="Medium Grid 2" w:semiHidden="0" w:uiPriority="68" w:unhideWhenUsed="0"/>
+    <w:lsdException w:name="Medium Grid 3" w:semiHidden="0" w:uiPriority="69" w:unhideWhenUsed="0"/>
+    <w:lsdException w:name="Dark List" w:semiHidden="0" w:uiPriority="70" w:unhideWhenUsed="0"/>
+    <w:lsdException w:name="Colorful Shading" w:semiHidden="0" w:uiPriority="71" w:unhideWhenUsed="0"/>
+    <w:lsdException w:name="Colorful List" w:semiHidden="0" w:uiPriority="72" w:unhideWhenUsed="0"/>
+    <w:lsdException w:name="Colorful Grid" w:semiHidden="0" w:uiPriority="73" w:unhideWhenUsed="0"/>
+    <w:lsdException w:name="Light Shading Accent 1" w:semiHidden="0" w:uiPriority="60" w:unhideWhenUsed="0"/>
+    <w:lsdException w:name="Light List Accent 1" w:semiHidden="0" w:uiPriority="61" w:unhideWhenUsed="0"/>
+    <w:lsdException w:name="Light Grid Accent 1" w:semiHidden="0" w:uiPriority="62" w:unhideWhenUsed="0"/>
+    <w:lsdException w:name="Medium Shading 1 Accent 1" w:semiHidden="0" w:uiPriority="63" w:unhideWhenUsed="0"/>
+    <w:lsdException w:name="Medium Shading 2 Accent 1" w:semiHidden="0" w:uiPriority="64" w:unhideWhenUsed="0"/>
+    <w:lsdException w:name="Medium List 1 Accent 1" w:semiHidden="0" w:uiPriority="65" w:unhideWhenUsed="0"/>
+    <w:lsdException w:name="Revision" w:unhideWhenUsed="0"/>
+    <w:lsdException w:name="List Paragraph" w:semiHidden="0" w:uiPriority="34" w:unhideWhenUsed="0" w:qFormat="1"/>
+    <w:lsdException w:name="Quote" w:semiHidden="0" w:uiPriority="29" w:unhideWhenUsed="0" w:qFormat="1"/>
+    <w:lsdException w:name="Intense Quote" w:semiHidden="0" w:uiPriority="30" w:unhideWhenUsed="0" w:qFormat="1"/>
+    <w:lsdException w:name="Medium List 2 Accent 1" w:semiHidden="0" w:uiPriority="66" w:unhideWhenUsed="0"/>
+    <w:lsdException w:name="Medium Grid 1 Accent 1" w:semiHidden="0" w:uiPriority="67" w:unhideWhenUsed="0"/>
+    <w:lsdException w:name="Medium Grid 2 Accent 1" w:semiHidden="0" w:uiPriority="68" w:unhideWhenUsed="0"/>
+    <w:lsdException w:name="Medium Grid 3 Accent 1" w:semiHidden="0" w:uiPriority="69" w:unhideWhenUsed="0"/>
+    <w:lsdException w:name="Dark List Accent 1" w:semiHidden="0" w:uiPriority="70" w:unhideWhenUsed="0"/>
+    <w:lsdException w:name="Colorful Shading Accent 1" w:semiHidden="0" w:uiPriority="71" w:unhideWhenUsed="0"/>
+    <w:lsdException w:name="Colorful List Accent 1" w:semiHidden="0" w:uiPriority="72" w:unhideWhenUsed="0"/>
+    <w:lsdException w:name="Colorful Grid Accent 1" w:semiHidden="0" w:uiPriority="73" w:unhideWhenUsed="0"/>
+    <w:lsdException w:name="Light Shading Accent 2" w:semiHidden="0" w:uiPriority="60" w:unhideWhenUsed="0"/>
+    <w:lsdException w:name="Light List Accent 2" w:semiHidden="0" w:uiPriority="61" w:unhideWhenUsed="0"/>
+    <w:lsdException w:name="Light Grid Accent 2" w:semiHidden="0" w:uiPriority="62" w:unhideWhenUsed="0"/>
+    <w:lsdException w:name="Medium Shading 1 Accent 2" w:semiHidden="0" w:uiPriority="63" w:unhideWhenUsed="0"/>
+    <w:lsdException w:name="Medium Shading 2 Accent 2" w:semiHidden="0" w:uiPriority="64" w:unhideWhenUsed="0"/>
+    <w:lsdException w:name="Medium List 1 Accent 2" w:semiHidden="0" w:uiPriority="65" w:unhideWhenUsed="0"/>
+    <w:lsdException w:name="Medium List 2 Accent 2" w:semiHidden="0" w:uiPriority="66" w:unhideWhenUsed="0"/>
+    <w:lsdException w:name="Medium Grid 1 Accent 2" w:semiHidden="0" w:uiPriority="67" w:unhideWhenUsed="0"/>
+    <w:lsdException w:name="Medium Grid 2 Accent 2" w:semiHidden="0" w:uiPriority="68" w:unhideWhenUsed="0"/>
+    <w:lsdException w:name="Medium Grid 3 Accent 2" w:semiHidden="0" w:uiPriority="69" w:unhideWhenUsed="0"/>
+    <w:lsdException w:name="Dark List Accent 2" w:semiHidden="0" w:uiPriority="70" w:unhideWhenUsed="0"/>
+    <w:lsdException w:name="Colorful Shading Accent 2" w:semiHidden="0" w:uiPriority="71" w:unhideWhenUsed="0"/>
+    <w:lsdException w:name="Colorful List Accent 2" w:semiHidden="0" w:uiPriority="72" w:unhideWhenUsed="0"/>
+    <w:lsdException w:name="Colorful Grid Accent 2" w:semiHidden="0" w:uiPriority="73" w:unhideWhenUsed="0"/>
+    <w:lsdException w:name="Light Shading Accent 3" w:semiHidden="0" w:uiPriority="60" w:unhideWhenUsed="0"/>
+    <w:lsdException w:name="Light List Accent 3" w:semiHidden="0" w:uiPriority="61" w:unhideWhenUsed="0"/>
+    <w:lsdException w:name="Light Grid Accent 3" w:semiHidden="0" w:uiPriority="62" w:unhideWhenUsed="0"/>
+    <w:lsdException w:name="Medium Shading 1 Accent 3" w:semiHidden="0" w:uiPriority="63" w:unhideWhenUsed="0"/>
+    <w:lsdException w:name="Medium Shading 2 Accent 3" w:semiHidden="0" w:uiPriority="64" w:unhideWhenUsed="0"/>
+    <w:lsdException w:name="Medium List 1 Accent 3" w:semiHidden="0" w:uiPriority="65" w:unhideWhenUsed="0"/>
+    <w:lsdException w:name="Medium List 2 Accent 3" w:semiHidden="0" w:uiPriority="66" w:unhideWhenUsed="0"/>
+    <w:lsdException w:name="Medium Grid 1 Accent 3" w:semiHidden="0" w:uiPriority="67" w:unhideWhenUsed="0"/>
+    <w:lsdException w:name="Medium Grid 2 Accent 3" w:semiHidden="0" w:uiPriority="68" w:unhideWhenUsed="0"/>
+    <w:lsdException w:name="Medium Grid 3 Accent 3" w:semiHidden="0" w:uiPriority="69" w:unhideWhenUsed="0"/>
+    <w:lsdException w:name="Dark List Accent 3" w:semiHidden="0" w:uiPriority="70" w:unhideWhenUsed="0"/>
+    <w:lsdException w:name="Colorful Shading Accent 3" w:semiHidden="0" w:uiPriority="71" w:unhideWhenUsed="0"/>
+    <w:lsdException w:name="Colorful List Accent 3" w:semiHidden="0" w:uiPriority="72" w:unhideWhenUsed="0"/>
+    <w:lsdException w:name="Colorful Grid Accent 3" w:semiHidden="0" w:uiPriority="73" w:unhideWhenUsed="0"/>
+    <w:lsdException w:name="Light Shading Accent 4" w:semiHidden="0" w:uiPriority="60" w:unhideWhenUsed="0"/>
+    <w:lsdException w:name="Light List Accent 4" w:semiHidden="0" w:uiPriority="61" w:unhideWhenUsed="0"/>
+    <w:lsdException w:name="Light Grid Accent 4" w:semiHidden="0" w:uiPriority="62" w:unhideWhenUsed="0"/>
+    <w:lsdException w:name="Medium Shading 1 Accent 4" w:semiHidden="0" w:uiPriority="63" w:unhideWhenUsed="0"/>
+    <w:lsdException w:name="Medium Shading 2 Accent 4" w:semiHidden="0" w:uiPriority="64" w:unhideWhenUsed="0"/>
+    <w:lsdException w:name="Medium List 1 Accent 4" w:semiHidden="0" w:uiPriority="65" w:unhideWhenUsed="0"/>
+    <w:lsdException w:name="Medium List 2 Accent 4" w:semiHidden="0" w:uiPriority="66" w:unhideWhenUsed="0"/>
+    <w:lsdException w:name="Medium Grid 1 Accent 4" w:semiHidden="0" w:uiPriority="67" w:unhideWhenUsed="0"/>
+    <w:lsdException w:name="Medium Grid 2 Accent 4" w:semiHidden="0" w:uiPriority="68" w:unhideWhenUsed="0"/>
+    <w:lsdException w:name="Medium Grid 3 Accent 4" w:semiHidden="0" w:uiPriority="69" w:unhideWhenUsed="0"/>
+    <w:lsdException w:name="Dark List Accent 4" w:semiHidden="0" w:uiPriority="70" w:unhideWhenUsed="0"/>
+    <w:lsdException w:name="Colorful Shading Accent 4" w:semiHidden="0" w:uiPriority="71" w:unhideWhenUsed="0"/>
+    <w:lsdException w:name="Colorful List Accent 4" w:semiHidden="0" w:uiPriority="72" w:unhideWhenUsed="0"/>
+    <w:lsdException w:name="Colorful Grid Accent 4" w:semiHidden="0" w:uiPriority="73" w:unhideWhenUsed="0"/>
+    <w:lsdException w:name="Light Shading Accent 5" w:semiHidden="0" w:uiPriority="60" w:unhideWhenUsed="0"/>
+    <w:lsdException w:name="Light List Accent 5" w:semiHidden="0" w:uiPriority="61" w:unhideWhenUsed="0"/>
+    <w:lsdException w:name="Light Grid Accent 5" w:semiHidden="0" w:uiPriority="62" w:unhideWhenUsed="0"/>
+    <w:lsdException w:name="Medium Shading 1 Accent 5" w:semiHidden="0" w:uiPriority="63" w:unhideWhenUsed="0"/>
+    <w:lsdException w:name="Medium Shading 2 Accent 5" w:semiHidden="0" w:uiPriority="64" w:unhideWhenUsed="0"/>
+    <w:lsdException w:name="Medium List 1 Accent 5" w:semiHidden="0" w:uiPriority="65" w:unhideWhenUsed="0"/>
+    <w:lsdException w:name="Medium List 2 Accent 5" w:semiHidden="0" w:uiPriority="66" w:unhideWhenUsed="0"/>
+    <w:lsdException w:name="Medium Grid 1 Accent 5" w:semiHidden="0" w:uiPriority="67" w:unhideWhenUsed="0"/>
+    <w:lsdException w:name="Medium Grid 2 Accent 5" w:semiHidden="0" w:uiPriority="68" w:unhideWhenUsed="0"/>
+    <w:lsdException w:name="Medium Grid 3 Accent 5" w:semiHidden="0" w:uiPriority="69" w:unhideWhenUsed="0"/>
+    <w:lsdException w:name="Dark List Accent 5" w:semiHidden="0" w:uiPriority="70" w:unhideWhenUsed="0"/>
+    <w:lsdException w:name="Colorful Shading Accent 5" w:semiHidden="0" w:uiPriority="71" w:unhideWhenUsed="0"/>
+    <w:lsdException w:name="Colorful List Accent 5" w:semiHidden="0" w:uiPriority="72" w:unhideWhenUsed="0"/>
+    <w:lsdException w:name="Colorful Grid Accent 5" w:semiHidden="0" w:uiPriority="73" w:unhideWhenUsed="0"/>
+    <w:lsdException w:name="Light Shading Accent 6" w:semiHidden="0" w:uiPriority="60" w:unhideWhenUsed="0"/>
+    <w:lsdException w:name="Light List Accent 6" w:semiHidden="0" w:uiPriority="61" w:unhideWhenUsed="0"/>
+    <w:lsdException w:name="Light Grid Accent 6" w:semiHidden="0" w:uiPriority="62" w:unhideWhenUsed="0"/>
+    <w:lsdException w:name="Medium Shading 1 Accent 6" w:semiHidden="0" w:uiPriority="63" w:unhideWhenUsed="0"/>
+    <w:lsdException w:name="Medium Shading 2 Accent 6" w:semiHidden="0" w:uiPriority="64" w:unhideWhenUsed="0"/>
+    <w:lsdException w:name="Medium List 1 Accent 6" w:semiHidden="0" w:uiPriority="65" w:unhideWhenUsed="0"/>
+    <w:lsdException w:name="Medium List 2 Accent 6" w:semiHidden="0" w:uiPriority="66" w:unhideWhenUsed="0"/>
+    <w:lsdException w:name="Medium Grid 1 Accent 6" w:semiHidden="0" w:uiPriority="67" w:unhideWhenUsed="0"/>
+    <w:lsdException w:name="Medium Grid 2 Accent 6" w:semiHidden="0" w:uiPriority="68" w:unhideWhenUsed="0"/>
+    <w:lsdException w:name="Medium Grid 3 Accent 6" w:semiHidden="0" w:uiPriority="69" w:unhideWhenUsed="0"/>
+    <w:lsdException w:name="Dark List Accent 6" w:semiHidden="0" w:uiPriority="70" w:unhideWhenUsed="0"/>
+    <w:lsdException w:name="Colorful Shading Accent 6" w:semiHidden="0" w:uiPriority="71" w:unhideWhenUsed="0"/>
+    <w:lsdException w:name="Colorful List Accent 6" w:semiHidden="0" w:uiPriority="72" w:unhideWhenUsed="0"/>
+    <w:lsdException w:name="Colorful Grid Accent 6" w:semiHidden="0" w:uiPriority="73" w:unhideWhenUsed="0"/>
+    <w:lsdException w:name="Subtle Emphasis" w:semiHidden="0" w:uiPriority="19" w:unhideWhenUsed="0" w:qFormat="1"/>
+    <w:lsdException w:name="Intense Emphasis" w:semiHidden="0" w:uiPriority="21" w:unhideWhenUsed="0" w:qFormat="1"/>
+    <w:lsdException w:name="Subtle Reference" w:semiHidden="0" w:uiPriority="31" w:unhideWhenUsed="0" w:qFormat="1"/>
+    <w:lsdException w:name="Intense Reference" w:semiHidden="0" w:uiPriority="32" w:unhideWhenUsed="0" w:qFormat="1"/>
+    <w:lsdException w:name="Book Title" w:semiHidden="0" w:uiPriority="33" w:unhideWhenUsed="0" w:qFormat="1"/>
+    <w:lsdException w:name="Bibliography" w:uiPriority="37"/>
+    <w:lsdException w:name="TOC Heading" w:uiPriority="39" w:qFormat="1"/>
   </w:latentStyles>
   <w:style w:type="paragraph" w:default="1" w:styleId="Normal">
     <w:name w:val="Normal"/>
@@ -9207,7 +11178,7 @@
       <w:rFonts w:ascii="Arial" w:hAnsi="Arial"/>
     </w:rPr>
   </w:style>
-  <w:style w:type="paragraph" w:styleId="Titre1">
+  <w:style w:type="paragraph" w:styleId="Heading1">
     <w:name w:val="heading 1"/>
     <w:basedOn w:val="Normal"/>
     <w:uiPriority w:val="1"/>
@@ -9225,11 +11196,11 @@
       <w:szCs w:val="31"/>
     </w:rPr>
   </w:style>
-  <w:style w:type="paragraph" w:styleId="Titre2">
+  <w:style w:type="paragraph" w:styleId="Heading2">
     <w:name w:val="heading 2"/>
     <w:basedOn w:val="Normal"/>
     <w:next w:val="Normal"/>
-    <w:link w:val="Titre2Car"/>
+    <w:link w:val="Heading2Char"/>
     <w:uiPriority w:val="9"/>
     <w:unhideWhenUsed/>
     <w:qFormat/>
@@ -9249,11 +11220,11 @@
       <w:szCs w:val="26"/>
     </w:rPr>
   </w:style>
-  <w:style w:type="paragraph" w:styleId="Titre3">
+  <w:style w:type="paragraph" w:styleId="Heading3">
     <w:name w:val="heading 3"/>
     <w:basedOn w:val="Normal"/>
     <w:next w:val="Normal"/>
-    <w:link w:val="Titre3Car"/>
+    <w:link w:val="Heading3Char"/>
     <w:uiPriority w:val="9"/>
     <w:unhideWhenUsed/>
     <w:qFormat/>
@@ -9271,13 +11242,13 @@
       <w:color w:val="4F81BD" w:themeColor="accent1"/>
     </w:rPr>
   </w:style>
-  <w:style w:type="character" w:default="1" w:styleId="Policepardfaut">
+  <w:style w:type="character" w:default="1" w:styleId="DefaultParagraphFont">
     <w:name w:val="Default Paragraph Font"/>
     <w:uiPriority w:val="1"/>
     <w:semiHidden/>
     <w:unhideWhenUsed/>
   </w:style>
-  <w:style w:type="table" w:default="1" w:styleId="TableauNormal">
+  <w:style w:type="table" w:default="1" w:styleId="TableNormal">
     <w:name w:val="Normal Table"/>
     <w:uiPriority w:val="99"/>
     <w:semiHidden/>
@@ -9292,13 +11263,13 @@
       </w:tblCellMar>
     </w:tblPr>
   </w:style>
-  <w:style w:type="numbering" w:default="1" w:styleId="Aucuneliste">
+  <w:style w:type="numbering" w:default="1" w:styleId="NoList">
     <w:name w:val="No List"/>
     <w:uiPriority w:val="99"/>
     <w:semiHidden/>
     <w:unhideWhenUsed/>
   </w:style>
-  <w:style w:type="paragraph" w:styleId="Corpsdetexte">
+  <w:style w:type="paragraph" w:styleId="BodyText">
     <w:name w:val="Body Text"/>
     <w:basedOn w:val="Normal"/>
     <w:uiPriority w:val="1"/>
@@ -9314,7 +11285,7 @@
       <w:szCs w:val="28"/>
     </w:rPr>
   </w:style>
-  <w:style w:type="paragraph" w:styleId="Paragraphedeliste">
+  <w:style w:type="paragraph" w:styleId="ListParagraph">
     <w:name w:val="List Paragraph"/>
     <w:basedOn w:val="Normal"/>
     <w:uiPriority w:val="1"/>
@@ -9326,10 +11297,10 @@
     <w:uiPriority w:val="1"/>
     <w:qFormat/>
   </w:style>
-  <w:style w:type="paragraph" w:styleId="Textedebulles">
+  <w:style w:type="paragraph" w:styleId="BalloonText">
     <w:name w:val="Balloon Text"/>
     <w:basedOn w:val="Normal"/>
-    <w:link w:val="TextedebullesCar"/>
+    <w:link w:val="BalloonTextChar"/>
     <w:uiPriority w:val="99"/>
     <w:semiHidden/>
     <w:unhideWhenUsed/>
@@ -9340,10 +11311,10 @@
       <w:szCs w:val="16"/>
     </w:rPr>
   </w:style>
-  <w:style w:type="character" w:customStyle="1" w:styleId="TextedebullesCar">
-    <w:name w:val="Texte de bulles Car"/>
-    <w:basedOn w:val="Policepardfaut"/>
-    <w:link w:val="Textedebulles"/>
+  <w:style w:type="character" w:customStyle="1" w:styleId="BalloonTextChar">
+    <w:name w:val="Balloon Text Char"/>
+    <w:basedOn w:val="DefaultParagraphFont"/>
+    <w:link w:val="BalloonText"/>
     <w:uiPriority w:val="99"/>
     <w:semiHidden/>
     <w:rsid w:val="00620D06"/>
@@ -9353,10 +11324,10 @@
       <w:szCs w:val="16"/>
     </w:rPr>
   </w:style>
-  <w:style w:type="character" w:customStyle="1" w:styleId="Titre2Car">
-    <w:name w:val="Titre 2 Car"/>
-    <w:basedOn w:val="Policepardfaut"/>
-    <w:link w:val="Titre2"/>
+  <w:style w:type="character" w:customStyle="1" w:styleId="Heading2Char">
+    <w:name w:val="Heading 2 Char"/>
+    <w:basedOn w:val="DefaultParagraphFont"/>
+    <w:link w:val="Heading2"/>
     <w:uiPriority w:val="9"/>
     <w:rsid w:val="008921FC"/>
     <w:rPr>
@@ -9368,10 +11339,10 @@
       <w:szCs w:val="26"/>
     </w:rPr>
   </w:style>
-  <w:style w:type="paragraph" w:styleId="En-tte">
+  <w:style w:type="paragraph" w:styleId="Header">
     <w:name w:val="header"/>
     <w:basedOn w:val="Normal"/>
-    <w:link w:val="En-tteCar"/>
+    <w:link w:val="HeaderChar"/>
     <w:uiPriority w:val="99"/>
     <w:unhideWhenUsed/>
     <w:rsid w:val="008921FC"/>
@@ -9382,20 +11353,20 @@
       </w:tabs>
     </w:pPr>
   </w:style>
-  <w:style w:type="character" w:customStyle="1" w:styleId="En-tteCar">
-    <w:name w:val="En-tête Car"/>
-    <w:basedOn w:val="Policepardfaut"/>
-    <w:link w:val="En-tte"/>
+  <w:style w:type="character" w:customStyle="1" w:styleId="HeaderChar">
+    <w:name w:val="Header Char"/>
+    <w:basedOn w:val="DefaultParagraphFont"/>
+    <w:link w:val="Header"/>
     <w:uiPriority w:val="99"/>
     <w:rsid w:val="008921FC"/>
     <w:rPr>
       <w:rFonts w:ascii="Arial" w:hAnsi="Arial"/>
     </w:rPr>
   </w:style>
-  <w:style w:type="paragraph" w:styleId="Pieddepage">
+  <w:style w:type="paragraph" w:styleId="Footer">
     <w:name w:val="footer"/>
     <w:basedOn w:val="Normal"/>
-    <w:link w:val="PieddepageCar"/>
+    <w:link w:val="FooterChar"/>
     <w:uiPriority w:val="99"/>
     <w:unhideWhenUsed/>
     <w:rsid w:val="008921FC"/>
@@ -9406,19 +11377,19 @@
       </w:tabs>
     </w:pPr>
   </w:style>
-  <w:style w:type="character" w:customStyle="1" w:styleId="PieddepageCar">
-    <w:name w:val="Pied de page Car"/>
-    <w:basedOn w:val="Policepardfaut"/>
-    <w:link w:val="Pieddepage"/>
+  <w:style w:type="character" w:customStyle="1" w:styleId="FooterChar">
+    <w:name w:val="Footer Char"/>
+    <w:basedOn w:val="DefaultParagraphFont"/>
+    <w:link w:val="Footer"/>
     <w:uiPriority w:val="99"/>
     <w:rsid w:val="008921FC"/>
     <w:rPr>
       <w:rFonts w:ascii="Arial" w:hAnsi="Arial"/>
     </w:rPr>
   </w:style>
-  <w:style w:type="paragraph" w:styleId="En-ttedetabledesmatires">
+  <w:style w:type="paragraph" w:styleId="TOCHeading">
     <w:name w:val="TOC Heading"/>
-    <w:basedOn w:val="Titre1"/>
+    <w:basedOn w:val="Heading1"/>
     <w:next w:val="Normal"/>
     <w:uiPriority w:val="39"/>
     <w:semiHidden/>
@@ -9442,7 +11413,7 @@
       <w:lang w:eastAsia="ja-JP"/>
     </w:rPr>
   </w:style>
-  <w:style w:type="paragraph" w:styleId="TM1">
+  <w:style w:type="paragraph" w:styleId="TOC1">
     <w:name w:val="toc 1"/>
     <w:basedOn w:val="Normal"/>
     <w:next w:val="Normal"/>
@@ -9454,9 +11425,9 @@
       <w:spacing w:after="100"/>
     </w:pPr>
   </w:style>
-  <w:style w:type="character" w:styleId="Lienhypertexte">
+  <w:style w:type="character" w:styleId="Hyperlink">
     <w:name w:val="Hyperlink"/>
-    <w:basedOn w:val="Policepardfaut"/>
+    <w:basedOn w:val="DefaultParagraphFont"/>
     <w:uiPriority w:val="99"/>
     <w:unhideWhenUsed/>
     <w:rsid w:val="00201CDF"/>
@@ -9465,7 +11436,7 @@
       <w:u w:val="single"/>
     </w:rPr>
   </w:style>
-  <w:style w:type="paragraph" w:styleId="Lgende">
+  <w:style w:type="paragraph" w:styleId="Caption">
     <w:name w:val="caption"/>
     <w:basedOn w:val="Normal"/>
     <w:next w:val="Normal"/>
@@ -9484,9 +11455,9 @@
       <w:szCs w:val="18"/>
     </w:rPr>
   </w:style>
-  <w:style w:type="character" w:styleId="Textedelespacerserv">
+  <w:style w:type="character" w:styleId="PlaceholderText">
     <w:name w:val="Placeholder Text"/>
-    <w:basedOn w:val="Policepardfaut"/>
+    <w:basedOn w:val="DefaultParagraphFont"/>
     <w:uiPriority w:val="99"/>
     <w:semiHidden/>
     <w:rsid w:val="00704D5E"/>
@@ -9494,7 +11465,7 @@
       <w:color w:val="808080"/>
     </w:rPr>
   </w:style>
-  <w:style w:type="paragraph" w:styleId="TM2">
+  <w:style w:type="paragraph" w:styleId="TOC2">
     <w:name w:val="toc 2"/>
     <w:basedOn w:val="Normal"/>
     <w:next w:val="Normal"/>
@@ -9507,9 +11478,9 @@
       <w:ind w:left="220"/>
     </w:pPr>
   </w:style>
-  <w:style w:type="table" w:styleId="Grilledutableau">
+  <w:style w:type="table" w:styleId="TableGrid">
     <w:name w:val="Table Grid"/>
-    <w:basedOn w:val="TableauNormal"/>
+    <w:basedOn w:val="TableNormal"/>
     <w:uiPriority w:val="59"/>
     <w:rsid w:val="003A425F"/>
     <w:tblPr>
@@ -9523,10 +11494,10 @@
       </w:tblBorders>
     </w:tblPr>
   </w:style>
-  <w:style w:type="character" w:customStyle="1" w:styleId="Titre3Car">
-    <w:name w:val="Titre 3 Car"/>
-    <w:basedOn w:val="Policepardfaut"/>
-    <w:link w:val="Titre3"/>
+  <w:style w:type="character" w:customStyle="1" w:styleId="Heading3Char">
+    <w:name w:val="Heading 3 Char"/>
+    <w:basedOn w:val="DefaultParagraphFont"/>
+    <w:link w:val="Heading3"/>
     <w:uiPriority w:val="9"/>
     <w:rsid w:val="003D32C2"/>
     <w:rPr>
@@ -9536,7 +11507,521 @@
       <w:color w:val="4F81BD" w:themeColor="accent1"/>
     </w:rPr>
   </w:style>
-  <w:style w:type="paragraph" w:styleId="TM3">
+  <w:style w:type="paragraph" w:styleId="TOC3">
+    <w:name w:val="toc 3"/>
+    <w:basedOn w:val="Normal"/>
+    <w:next w:val="Normal"/>
+    <w:autoRedefine/>
+    <w:uiPriority w:val="39"/>
+    <w:unhideWhenUsed/>
+    <w:rsid w:val="008A7FD7"/>
+    <w:pPr>
+      <w:spacing w:after="100"/>
+      <w:ind w:left="440"/>
+    </w:pPr>
+  </w:style>
+</w:styles>
+</file>
+
+<file path=word/stylesWithEffects.xml><?xml version="1.0" encoding="utf-8"?>
+<w:styles xmlns:wpc="http://schemas.microsoft.com/office/word/2010/wordprocessingCanvas" xmlns:mc="http://schemas.openxmlformats.org/markup-compatibility/2006" xmlns:o="urn:schemas-microsoft-com:office:office" xmlns:r="http://schemas.openxmlformats.org/officeDocument/2006/relationships" xmlns:m="http://schemas.openxmlformats.org/officeDocument/2006/math" xmlns:v="urn:schemas-microsoft-com:vml" xmlns:wp14="http://schemas.microsoft.com/office/word/2010/wordprocessingDrawing" xmlns:wp="http://schemas.openxmlformats.org/drawingml/2006/wordprocessingDrawing" xmlns:w10="urn:schemas-microsoft-com:office:word" xmlns:w="http://schemas.openxmlformats.org/wordprocessingml/2006/main" xmlns:w14="http://schemas.microsoft.com/office/word/2010/wordml" xmlns:wpg="http://schemas.microsoft.com/office/word/2010/wordprocessingGroup" xmlns:wpi="http://schemas.microsoft.com/office/word/2010/wordprocessingInk" xmlns:wne="http://schemas.microsoft.com/office/word/2006/wordml" xmlns:wps="http://schemas.microsoft.com/office/word/2010/wordprocessingShape" mc:Ignorable="w14 wp14">
+  <w:docDefaults>
+    <w:rPrDefault>
+      <w:rPr>
+        <w:rFonts w:asciiTheme="minorHAnsi" w:eastAsiaTheme="minorHAnsi" w:hAnsiTheme="minorHAnsi" w:cstheme="minorBidi"/>
+        <w:sz w:val="22"/>
+        <w:szCs w:val="22"/>
+        <w:lang w:val="en-US" w:eastAsia="en-US" w:bidi="ar-SA"/>
+      </w:rPr>
+    </w:rPrDefault>
+    <w:pPrDefault>
+      <w:pPr>
+        <w:widowControl w:val="0"/>
+      </w:pPr>
+    </w:pPrDefault>
+  </w:docDefaults>
+  <w:latentStyles w:defLockedState="0" w:defUIPriority="99" w:defSemiHidden="1" w:defUnhideWhenUsed="1" w:defQFormat="0" w:count="267">
+    <w:lsdException w:name="Normal" w:semiHidden="0" w:uiPriority="0" w:unhideWhenUsed="0" w:qFormat="1"/>
+    <w:lsdException w:name="heading 1" w:semiHidden="0" w:uiPriority="9" w:unhideWhenUsed="0" w:qFormat="1"/>
+    <w:lsdException w:name="heading 2" w:uiPriority="9" w:qFormat="1"/>
+    <w:lsdException w:name="heading 3" w:uiPriority="9" w:qFormat="1"/>
+    <w:lsdException w:name="heading 4" w:uiPriority="9" w:qFormat="1"/>
+    <w:lsdException w:name="heading 5" w:uiPriority="9" w:qFormat="1"/>
+    <w:lsdException w:name="heading 6" w:uiPriority="9" w:qFormat="1"/>
+    <w:lsdException w:name="heading 7" w:uiPriority="9" w:qFormat="1"/>
+    <w:lsdException w:name="heading 8" w:uiPriority="9" w:qFormat="1"/>
+    <w:lsdException w:name="heading 9" w:uiPriority="9" w:qFormat="1"/>
+    <w:lsdException w:name="toc 1" w:uiPriority="39"/>
+    <w:lsdException w:name="toc 2" w:uiPriority="39"/>
+    <w:lsdException w:name="toc 3" w:uiPriority="39"/>
+    <w:lsdException w:name="toc 4" w:uiPriority="39"/>
+    <w:lsdException w:name="toc 5" w:uiPriority="39"/>
+    <w:lsdException w:name="toc 6" w:uiPriority="39"/>
+    <w:lsdException w:name="toc 7" w:uiPriority="39"/>
+    <w:lsdException w:name="toc 8" w:uiPriority="39"/>
+    <w:lsdException w:name="toc 9" w:uiPriority="39"/>
+    <w:lsdException w:name="caption" w:uiPriority="35" w:qFormat="1"/>
+    <w:lsdException w:name="Title" w:semiHidden="0" w:uiPriority="10" w:unhideWhenUsed="0" w:qFormat="1"/>
+    <w:lsdException w:name="Default Paragraph Font" w:uiPriority="1"/>
+    <w:lsdException w:name="Subtitle" w:semiHidden="0" w:uiPriority="11" w:unhideWhenUsed="0" w:qFormat="1"/>
+    <w:lsdException w:name="Strong" w:semiHidden="0" w:uiPriority="22" w:unhideWhenUsed="0" w:qFormat="1"/>
+    <w:lsdException w:name="Emphasis" w:semiHidden="0" w:uiPriority="20" w:unhideWhenUsed="0" w:qFormat="1"/>
+    <w:lsdException w:name="Table Grid" w:uiPriority="59"/>
+    <w:lsdException w:name="Placeholder Text" w:unhideWhenUsed="0"/>
+    <w:lsdException w:name="No Spacing" w:semiHidden="0" w:uiPriority="1" w:unhideWhenUsed="0" w:qFormat="1"/>
+    <w:lsdException w:name="Light Shading" w:semiHidden="0" w:uiPriority="60" w:unhideWhenUsed="0"/>
+    <w:lsdException w:name="Light List" w:semiHidden="0" w:uiPriority="61" w:unhideWhenUsed="0"/>
+    <w:lsdException w:name="Light Grid" w:semiHidden="0" w:uiPriority="62" w:unhideWhenUsed="0"/>
+    <w:lsdException w:name="Medium Shading 1" w:semiHidden="0" w:uiPriority="63" w:unhideWhenUsed="0"/>
+    <w:lsdException w:name="Medium Shading 2" w:semiHidden="0" w:uiPriority="64" w:unhideWhenUsed="0"/>
+    <w:lsdException w:name="Medium List 1" w:semiHidden="0" w:uiPriority="65" w:unhideWhenUsed="0"/>
+    <w:lsdException w:name="Medium List 2" w:semiHidden="0" w:uiPriority="66" w:unhideWhenUsed="0"/>
+    <w:lsdException w:name="Medium Grid 1" w:semiHidden="0" w:uiPriority="67" w:unhideWhenUsed="0"/>
+    <w:lsdException w:name="Medium Grid 2" w:semiHidden="0" w:uiPriority="68" w:unhideWhenUsed="0"/>
+    <w:lsdException w:name="Medium Grid 3" w:semiHidden="0" w:uiPriority="69" w:unhideWhenUsed="0"/>
+    <w:lsdException w:name="Dark List" w:semiHidden="0" w:uiPriority="70" w:unhideWhenUsed="0"/>
+    <w:lsdException w:name="Colorful Shading" w:semiHidden="0" w:uiPriority="71" w:unhideWhenUsed="0"/>
+    <w:lsdException w:name="Colorful List" w:semiHidden="0" w:uiPriority="72" w:unhideWhenUsed="0"/>
+    <w:lsdException w:name="Colorful Grid" w:semiHidden="0" w:uiPriority="73" w:unhideWhenUsed="0"/>
+    <w:lsdException w:name="Light Shading Accent 1" w:semiHidden="0" w:uiPriority="60" w:unhideWhenUsed="0"/>
+    <w:lsdException w:name="Light List Accent 1" w:semiHidden="0" w:uiPriority="61" w:unhideWhenUsed="0"/>
+    <w:lsdException w:name="Light Grid Accent 1" w:semiHidden="0" w:uiPriority="62" w:unhideWhenUsed="0"/>
+    <w:lsdException w:name="Medium Shading 1 Accent 1" w:semiHidden="0" w:uiPriority="63" w:unhideWhenUsed="0"/>
+    <w:lsdException w:name="Medium Shading 2 Accent 1" w:semiHidden="0" w:uiPriority="64" w:unhideWhenUsed="0"/>
+    <w:lsdException w:name="Medium List 1 Accent 1" w:semiHidden="0" w:uiPriority="65" w:unhideWhenUsed="0"/>
+    <w:lsdException w:name="Revision" w:unhideWhenUsed="0"/>
+    <w:lsdException w:name="List Paragraph" w:semiHidden="0" w:uiPriority="34" w:unhideWhenUsed="0" w:qFormat="1"/>
+    <w:lsdException w:name="Quote" w:semiHidden="0" w:uiPriority="29" w:unhideWhenUsed="0" w:qFormat="1"/>
+    <w:lsdException w:name="Intense Quote" w:semiHidden="0" w:uiPriority="30" w:unhideWhenUsed="0" w:qFormat="1"/>
+    <w:lsdException w:name="Medium List 2 Accent 1" w:semiHidden="0" w:uiPriority="66" w:unhideWhenUsed="0"/>
+    <w:lsdException w:name="Medium Grid 1 Accent 1" w:semiHidden="0" w:uiPriority="67" w:unhideWhenUsed="0"/>
+    <w:lsdException w:name="Medium Grid 2 Accent 1" w:semiHidden="0" w:uiPriority="68" w:unhideWhenUsed="0"/>
+    <w:lsdException w:name="Medium Grid 3 Accent 1" w:semiHidden="0" w:uiPriority="69" w:unhideWhenUsed="0"/>
+    <w:lsdException w:name="Dark List Accent 1" w:semiHidden="0" w:uiPriority="70" w:unhideWhenUsed="0"/>
+    <w:lsdException w:name="Colorful Shading Accent 1" w:semiHidden="0" w:uiPriority="71" w:unhideWhenUsed="0"/>
+    <w:lsdException w:name="Colorful List Accent 1" w:semiHidden="0" w:uiPriority="72" w:unhideWhenUsed="0"/>
+    <w:lsdException w:name="Colorful Grid Accent 1" w:semiHidden="0" w:uiPriority="73" w:unhideWhenUsed="0"/>
+    <w:lsdException w:name="Light Shading Accent 2" w:semiHidden="0" w:uiPriority="60" w:unhideWhenUsed="0"/>
+    <w:lsdException w:name="Light List Accent 2" w:semiHidden="0" w:uiPriority="61" w:unhideWhenUsed="0"/>
+    <w:lsdException w:name="Light Grid Accent 2" w:semiHidden="0" w:uiPriority="62" w:unhideWhenUsed="0"/>
+    <w:lsdException w:name="Medium Shading 1 Accent 2" w:semiHidden="0" w:uiPriority="63" w:unhideWhenUsed="0"/>
+    <w:lsdException w:name="Medium Shading 2 Accent 2" w:semiHidden="0" w:uiPriority="64" w:unhideWhenUsed="0"/>
+    <w:lsdException w:name="Medium List 1 Accent 2" w:semiHidden="0" w:uiPriority="65" w:unhideWhenUsed="0"/>
+    <w:lsdException w:name="Medium List 2 Accent 2" w:semiHidden="0" w:uiPriority="66" w:unhideWhenUsed="0"/>
+    <w:lsdException w:name="Medium Grid 1 Accent 2" w:semiHidden="0" w:uiPriority="67" w:unhideWhenUsed="0"/>
+    <w:lsdException w:name="Medium Grid 2 Accent 2" w:semiHidden="0" w:uiPriority="68" w:unhideWhenUsed="0"/>
+    <w:lsdException w:name="Medium Grid 3 Accent 2" w:semiHidden="0" w:uiPriority="69" w:unhideWhenUsed="0"/>
+    <w:lsdException w:name="Dark List Accent 2" w:semiHidden="0" w:uiPriority="70" w:unhideWhenUsed="0"/>
+    <w:lsdException w:name="Colorful Shading Accent 2" w:semiHidden="0" w:uiPriority="71" w:unhideWhenUsed="0"/>
+    <w:lsdException w:name="Colorful List Accent 2" w:semiHidden="0" w:uiPriority="72" w:unhideWhenUsed="0"/>
+    <w:lsdException w:name="Colorful Grid Accent 2" w:semiHidden="0" w:uiPriority="73" w:unhideWhenUsed="0"/>
+    <w:lsdException w:name="Light Shading Accent 3" w:semiHidden="0" w:uiPriority="60" w:unhideWhenUsed="0"/>
+    <w:lsdException w:name="Light List Accent 3" w:semiHidden="0" w:uiPriority="61" w:unhideWhenUsed="0"/>
+    <w:lsdException w:name="Light Grid Accent 3" w:semiHidden="0" w:uiPriority="62" w:unhideWhenUsed="0"/>
+    <w:lsdException w:name="Medium Shading 1 Accent 3" w:semiHidden="0" w:uiPriority="63" w:unhideWhenUsed="0"/>
+    <w:lsdException w:name="Medium Shading 2 Accent 3" w:semiHidden="0" w:uiPriority="64" w:unhideWhenUsed="0"/>
+    <w:lsdException w:name="Medium List 1 Accent 3" w:semiHidden="0" w:uiPriority="65" w:unhideWhenUsed="0"/>
+    <w:lsdException w:name="Medium List 2 Accent 3" w:semiHidden="0" w:uiPriority="66" w:unhideWhenUsed="0"/>
+    <w:lsdException w:name="Medium Grid 1 Accent 3" w:semiHidden="0" w:uiPriority="67" w:unhideWhenUsed="0"/>
+    <w:lsdException w:name="Medium Grid 2 Accent 3" w:semiHidden="0" w:uiPriority="68" w:unhideWhenUsed="0"/>
+    <w:lsdException w:name="Medium Grid 3 Accent 3" w:semiHidden="0" w:uiPriority="69" w:unhideWhenUsed="0"/>
+    <w:lsdException w:name="Dark List Accent 3" w:semiHidden="0" w:uiPriority="70" w:unhideWhenUsed="0"/>
+    <w:lsdException w:name="Colorful Shading Accent 3" w:semiHidden="0" w:uiPriority="71" w:unhideWhenUsed="0"/>
+    <w:lsdException w:name="Colorful List Accent 3" w:semiHidden="0" w:uiPriority="72" w:unhideWhenUsed="0"/>
+    <w:lsdException w:name="Colorful Grid Accent 3" w:semiHidden="0" w:uiPriority="73" w:unhideWhenUsed="0"/>
+    <w:lsdException w:name="Light Shading Accent 4" w:semiHidden="0" w:uiPriority="60" w:unhideWhenUsed="0"/>
+    <w:lsdException w:name="Light List Accent 4" w:semiHidden="0" w:uiPriority="61" w:unhideWhenUsed="0"/>
+    <w:lsdException w:name="Light Grid Accent 4" w:semiHidden="0" w:uiPriority="62" w:unhideWhenUsed="0"/>
+    <w:lsdException w:name="Medium Shading 1 Accent 4" w:semiHidden="0" w:uiPriority="63" w:unhideWhenUsed="0"/>
+    <w:lsdException w:name="Medium Shading 2 Accent 4" w:semiHidden="0" w:uiPriority="64" w:unhideWhenUsed="0"/>
+    <w:lsdException w:name="Medium List 1 Accent 4" w:semiHidden="0" w:uiPriority="65" w:unhideWhenUsed="0"/>
+    <w:lsdException w:name="Medium List 2 Accent 4" w:semiHidden="0" w:uiPriority="66" w:unhideWhenUsed="0"/>
+    <w:lsdException w:name="Medium Grid 1 Accent 4" w:semiHidden="0" w:uiPriority="67" w:unhideWhenUsed="0"/>
+    <w:lsdException w:name="Medium Grid 2 Accent 4" w:semiHidden="0" w:uiPriority="68" w:unhideWhenUsed="0"/>
+    <w:lsdException w:name="Medium Grid 3 Accent 4" w:semiHidden="0" w:uiPriority="69" w:unhideWhenUsed="0"/>
+    <w:lsdException w:name="Dark List Accent 4" w:semiHidden="0" w:uiPriority="70" w:unhideWhenUsed="0"/>
+    <w:lsdException w:name="Colorful Shading Accent 4" w:semiHidden="0" w:uiPriority="71" w:unhideWhenUsed="0"/>
+    <w:lsdException w:name="Colorful List Accent 4" w:semiHidden="0" w:uiPriority="72" w:unhideWhenUsed="0"/>
+    <w:lsdException w:name="Colorful Grid Accent 4" w:semiHidden="0" w:uiPriority="73" w:unhideWhenUsed="0"/>
+    <w:lsdException w:name="Light Shading Accent 5" w:semiHidden="0" w:uiPriority="60" w:unhideWhenUsed="0"/>
+    <w:lsdException w:name="Light List Accent 5" w:semiHidden="0" w:uiPriority="61" w:unhideWhenUsed="0"/>
+    <w:lsdException w:name="Light Grid Accent 5" w:semiHidden="0" w:uiPriority="62" w:unhideWhenUsed="0"/>
+    <w:lsdException w:name="Medium Shading 1 Accent 5" w:semiHidden="0" w:uiPriority="63" w:unhideWhenUsed="0"/>
+    <w:lsdException w:name="Medium Shading 2 Accent 5" w:semiHidden="0" w:uiPriority="64" w:unhideWhenUsed="0"/>
+    <w:lsdException w:name="Medium List 1 Accent 5" w:semiHidden="0" w:uiPriority="65" w:unhideWhenUsed="0"/>
+    <w:lsdException w:name="Medium List 2 Accent 5" w:semiHidden="0" w:uiPriority="66" w:unhideWhenUsed="0"/>
+    <w:lsdException w:name="Medium Grid 1 Accent 5" w:semiHidden="0" w:uiPriority="67" w:unhideWhenUsed="0"/>
+    <w:lsdException w:name="Medium Grid 2 Accent 5" w:semiHidden="0" w:uiPriority="68" w:unhideWhenUsed="0"/>
+    <w:lsdException w:name="Medium Grid 3 Accent 5" w:semiHidden="0" w:uiPriority="69" w:unhideWhenUsed="0"/>
+    <w:lsdException w:name="Dark List Accent 5" w:semiHidden="0" w:uiPriority="70" w:unhideWhenUsed="0"/>
+    <w:lsdException w:name="Colorful Shading Accent 5" w:semiHidden="0" w:uiPriority="71" w:unhideWhenUsed="0"/>
+    <w:lsdException w:name="Colorful List Accent 5" w:semiHidden="0" w:uiPriority="72" w:unhideWhenUsed="0"/>
+    <w:lsdException w:name="Colorful Grid Accent 5" w:semiHidden="0" w:uiPriority="73" w:unhideWhenUsed="0"/>
+    <w:lsdException w:name="Light Shading Accent 6" w:semiHidden="0" w:uiPriority="60" w:unhideWhenUsed="0"/>
+    <w:lsdException w:name="Light List Accent 6" w:semiHidden="0" w:uiPriority="61" w:unhideWhenUsed="0"/>
+    <w:lsdException w:name="Light Grid Accent 6" w:semiHidden="0" w:uiPriority="62" w:unhideWhenUsed="0"/>
+    <w:lsdException w:name="Medium Shading 1 Accent 6" w:semiHidden="0" w:uiPriority="63" w:unhideWhenUsed="0"/>
+    <w:lsdException w:name="Medium Shading 2 Accent 6" w:semiHidden="0" w:uiPriority="64" w:unhideWhenUsed="0"/>
+    <w:lsdException w:name="Medium List 1 Accent 6" w:semiHidden="0" w:uiPriority="65" w:unhideWhenUsed="0"/>
+    <w:lsdException w:name="Medium List 2 Accent 6" w:semiHidden="0" w:uiPriority="66" w:unhideWhenUsed="0"/>
+    <w:lsdException w:name="Medium Grid 1 Accent 6" w:semiHidden="0" w:uiPriority="67" w:unhideWhenUsed="0"/>
+    <w:lsdException w:name="Medium Grid 2 Accent 6" w:semiHidden="0" w:uiPriority="68" w:unhideWhenUsed="0"/>
+    <w:lsdException w:name="Medium Grid 3 Accent 6" w:semiHidden="0" w:uiPriority="69" w:unhideWhenUsed="0"/>
+    <w:lsdException w:name="Dark List Accent 6" w:semiHidden="0" w:uiPriority="70" w:unhideWhenUsed="0"/>
+    <w:lsdException w:name="Colorful Shading Accent 6" w:semiHidden="0" w:uiPriority="71" w:unhideWhenUsed="0"/>
+    <w:lsdException w:name="Colorful List Accent 6" w:semiHidden="0" w:uiPriority="72" w:unhideWhenUsed="0"/>
+    <w:lsdException w:name="Colorful Grid Accent 6" w:semiHidden="0" w:uiPriority="73" w:unhideWhenUsed="0"/>
+    <w:lsdException w:name="Subtle Emphasis" w:semiHidden="0" w:uiPriority="19" w:unhideWhenUsed="0" w:qFormat="1"/>
+    <w:lsdException w:name="Intense Emphasis" w:semiHidden="0" w:uiPriority="21" w:unhideWhenUsed="0" w:qFormat="1"/>
+    <w:lsdException w:name="Subtle Reference" w:semiHidden="0" w:uiPriority="31" w:unhideWhenUsed="0" w:qFormat="1"/>
+    <w:lsdException w:name="Intense Reference" w:semiHidden="0" w:uiPriority="32" w:unhideWhenUsed="0" w:qFormat="1"/>
+    <w:lsdException w:name="Book Title" w:semiHidden="0" w:uiPriority="33" w:unhideWhenUsed="0" w:qFormat="1"/>
+    <w:lsdException w:name="Bibliography" w:uiPriority="37"/>
+    <w:lsdException w:name="TOC Heading" w:uiPriority="39" w:qFormat="1"/>
+  </w:latentStyles>
+  <w:style w:type="paragraph" w:default="1" w:styleId="Normal">
+    <w:name w:val="Normal"/>
+    <w:uiPriority w:val="1"/>
+    <w:qFormat/>
+    <w:rsid w:val="00E773EA"/>
+    <w:pPr>
+      <w:spacing w:line="360" w:lineRule="auto"/>
+      <w:jc w:val="both"/>
+    </w:pPr>
+    <w:rPr>
+      <w:rFonts w:ascii="Arial" w:hAnsi="Arial"/>
+    </w:rPr>
+  </w:style>
+  <w:style w:type="paragraph" w:styleId="Heading1">
+    <w:name w:val="heading 1"/>
+    <w:basedOn w:val="Normal"/>
+    <w:uiPriority w:val="1"/>
+    <w:qFormat/>
+    <w:pPr>
+      <w:spacing w:before="15"/>
+      <w:ind w:left="650"/>
+      <w:outlineLvl w:val="0"/>
+    </w:pPr>
+    <w:rPr>
+      <w:rFonts w:ascii="Cambria" w:eastAsia="Cambria" w:hAnsi="Cambria"/>
+      <w:b/>
+      <w:bCs/>
+      <w:sz w:val="31"/>
+      <w:szCs w:val="31"/>
+    </w:rPr>
+  </w:style>
+  <w:style w:type="paragraph" w:styleId="Heading2">
+    <w:name w:val="heading 2"/>
+    <w:basedOn w:val="Normal"/>
+    <w:next w:val="Normal"/>
+    <w:link w:val="Heading2Char"/>
+    <w:uiPriority w:val="9"/>
+    <w:unhideWhenUsed/>
+    <w:qFormat/>
+    <w:rsid w:val="008921FC"/>
+    <w:pPr>
+      <w:keepNext/>
+      <w:keepLines/>
+      <w:spacing w:before="200"/>
+      <w:outlineLvl w:val="1"/>
+    </w:pPr>
+    <w:rPr>
+      <w:rFonts w:asciiTheme="majorHAnsi" w:eastAsiaTheme="majorEastAsia" w:hAnsiTheme="majorHAnsi" w:cstheme="majorBidi"/>
+      <w:b/>
+      <w:bCs/>
+      <w:color w:val="4F81BD" w:themeColor="accent1"/>
+      <w:sz w:val="26"/>
+      <w:szCs w:val="26"/>
+    </w:rPr>
+  </w:style>
+  <w:style w:type="paragraph" w:styleId="Heading3">
+    <w:name w:val="heading 3"/>
+    <w:basedOn w:val="Normal"/>
+    <w:next w:val="Normal"/>
+    <w:link w:val="Heading3Char"/>
+    <w:uiPriority w:val="9"/>
+    <w:unhideWhenUsed/>
+    <w:qFormat/>
+    <w:rsid w:val="003D32C2"/>
+    <w:pPr>
+      <w:keepNext/>
+      <w:keepLines/>
+      <w:spacing w:before="200"/>
+      <w:outlineLvl w:val="2"/>
+    </w:pPr>
+    <w:rPr>
+      <w:rFonts w:asciiTheme="majorHAnsi" w:eastAsiaTheme="majorEastAsia" w:hAnsiTheme="majorHAnsi" w:cstheme="majorBidi"/>
+      <w:b/>
+      <w:bCs/>
+      <w:color w:val="4F81BD" w:themeColor="accent1"/>
+    </w:rPr>
+  </w:style>
+  <w:style w:type="character" w:default="1" w:styleId="DefaultParagraphFont">
+    <w:name w:val="Default Paragraph Font"/>
+    <w:uiPriority w:val="1"/>
+    <w:semiHidden/>
+    <w:unhideWhenUsed/>
+  </w:style>
+  <w:style w:type="table" w:default="1" w:styleId="TableNormal">
+    <w:name w:val="Normal Table"/>
+    <w:uiPriority w:val="99"/>
+    <w:semiHidden/>
+    <w:unhideWhenUsed/>
+    <w:tblPr>
+      <w:tblInd w:w="0" w:type="dxa"/>
+      <w:tblCellMar>
+        <w:top w:w="0" w:type="dxa"/>
+        <w:left w:w="108" w:type="dxa"/>
+        <w:bottom w:w="0" w:type="dxa"/>
+        <w:right w:w="108" w:type="dxa"/>
+      </w:tblCellMar>
+    </w:tblPr>
+  </w:style>
+  <w:style w:type="numbering" w:default="1" w:styleId="NoList">
+    <w:name w:val="No List"/>
+    <w:uiPriority w:val="99"/>
+    <w:semiHidden/>
+    <w:unhideWhenUsed/>
+  </w:style>
+  <w:style w:type="paragraph" w:styleId="BodyText">
+    <w:name w:val="Body Text"/>
+    <w:basedOn w:val="Normal"/>
+    <w:uiPriority w:val="1"/>
+    <w:qFormat/>
+    <w:pPr>
+      <w:ind w:left="216"/>
+    </w:pPr>
+    <w:rPr>
+      <w:rFonts w:ascii="Cambria" w:eastAsia="Cambria" w:hAnsi="Cambria"/>
+      <w:b/>
+      <w:bCs/>
+      <w:sz w:val="28"/>
+      <w:szCs w:val="28"/>
+    </w:rPr>
+  </w:style>
+  <w:style w:type="paragraph" w:styleId="ListParagraph">
+    <w:name w:val="List Paragraph"/>
+    <w:basedOn w:val="Normal"/>
+    <w:uiPriority w:val="1"/>
+    <w:qFormat/>
+  </w:style>
+  <w:style w:type="paragraph" w:customStyle="1" w:styleId="TableParagraph">
+    <w:name w:val="Table Paragraph"/>
+    <w:basedOn w:val="Normal"/>
+    <w:uiPriority w:val="1"/>
+    <w:qFormat/>
+  </w:style>
+  <w:style w:type="paragraph" w:styleId="BalloonText">
+    <w:name w:val="Balloon Text"/>
+    <w:basedOn w:val="Normal"/>
+    <w:link w:val="BalloonTextChar"/>
+    <w:uiPriority w:val="99"/>
+    <w:semiHidden/>
+    <w:unhideWhenUsed/>
+    <w:rsid w:val="00620D06"/>
+    <w:rPr>
+      <w:rFonts w:ascii="Tahoma" w:hAnsi="Tahoma" w:cs="Tahoma"/>
+      <w:sz w:val="16"/>
+      <w:szCs w:val="16"/>
+    </w:rPr>
+  </w:style>
+  <w:style w:type="character" w:customStyle="1" w:styleId="BalloonTextChar">
+    <w:name w:val="Balloon Text Char"/>
+    <w:basedOn w:val="DefaultParagraphFont"/>
+    <w:link w:val="BalloonText"/>
+    <w:uiPriority w:val="99"/>
+    <w:semiHidden/>
+    <w:rsid w:val="00620D06"/>
+    <w:rPr>
+      <w:rFonts w:ascii="Tahoma" w:hAnsi="Tahoma" w:cs="Tahoma"/>
+      <w:sz w:val="16"/>
+      <w:szCs w:val="16"/>
+    </w:rPr>
+  </w:style>
+  <w:style w:type="character" w:customStyle="1" w:styleId="Heading2Char">
+    <w:name w:val="Heading 2 Char"/>
+    <w:basedOn w:val="DefaultParagraphFont"/>
+    <w:link w:val="Heading2"/>
+    <w:uiPriority w:val="9"/>
+    <w:rsid w:val="008921FC"/>
+    <w:rPr>
+      <w:rFonts w:asciiTheme="majorHAnsi" w:eastAsiaTheme="majorEastAsia" w:hAnsiTheme="majorHAnsi" w:cstheme="majorBidi"/>
+      <w:b/>
+      <w:bCs/>
+      <w:color w:val="4F81BD" w:themeColor="accent1"/>
+      <w:sz w:val="26"/>
+      <w:szCs w:val="26"/>
+    </w:rPr>
+  </w:style>
+  <w:style w:type="paragraph" w:styleId="Header">
+    <w:name w:val="header"/>
+    <w:basedOn w:val="Normal"/>
+    <w:link w:val="HeaderChar"/>
+    <w:uiPriority w:val="99"/>
+    <w:unhideWhenUsed/>
+    <w:rsid w:val="008921FC"/>
+    <w:pPr>
+      <w:tabs>
+        <w:tab w:val="center" w:pos="4680"/>
+        <w:tab w:val="right" w:pos="9360"/>
+      </w:tabs>
+    </w:pPr>
+  </w:style>
+  <w:style w:type="character" w:customStyle="1" w:styleId="HeaderChar">
+    <w:name w:val="Header Char"/>
+    <w:basedOn w:val="DefaultParagraphFont"/>
+    <w:link w:val="Header"/>
+    <w:uiPriority w:val="99"/>
+    <w:rsid w:val="008921FC"/>
+    <w:rPr>
+      <w:rFonts w:ascii="Arial" w:hAnsi="Arial"/>
+    </w:rPr>
+  </w:style>
+  <w:style w:type="paragraph" w:styleId="Footer">
+    <w:name w:val="footer"/>
+    <w:basedOn w:val="Normal"/>
+    <w:link w:val="FooterChar"/>
+    <w:uiPriority w:val="99"/>
+    <w:unhideWhenUsed/>
+    <w:rsid w:val="008921FC"/>
+    <w:pPr>
+      <w:tabs>
+        <w:tab w:val="center" w:pos="4680"/>
+        <w:tab w:val="right" w:pos="9360"/>
+      </w:tabs>
+    </w:pPr>
+  </w:style>
+  <w:style w:type="character" w:customStyle="1" w:styleId="FooterChar">
+    <w:name w:val="Footer Char"/>
+    <w:basedOn w:val="DefaultParagraphFont"/>
+    <w:link w:val="Footer"/>
+    <w:uiPriority w:val="99"/>
+    <w:rsid w:val="008921FC"/>
+    <w:rPr>
+      <w:rFonts w:ascii="Arial" w:hAnsi="Arial"/>
+    </w:rPr>
+  </w:style>
+  <w:style w:type="paragraph" w:styleId="TOCHeading">
+    <w:name w:val="TOC Heading"/>
+    <w:basedOn w:val="Heading1"/>
+    <w:next w:val="Normal"/>
+    <w:uiPriority w:val="39"/>
+    <w:semiHidden/>
+    <w:unhideWhenUsed/>
+    <w:qFormat/>
+    <w:rsid w:val="00201CDF"/>
+    <w:pPr>
+      <w:keepNext/>
+      <w:keepLines/>
+      <w:widowControl/>
+      <w:spacing w:before="480" w:line="276" w:lineRule="auto"/>
+      <w:ind w:left="0"/>
+      <w:jc w:val="left"/>
+      <w:outlineLvl w:val="9"/>
+    </w:pPr>
+    <w:rPr>
+      <w:rFonts w:asciiTheme="majorHAnsi" w:eastAsiaTheme="majorEastAsia" w:hAnsiTheme="majorHAnsi" w:cstheme="majorBidi"/>
+      <w:color w:val="365F91" w:themeColor="accent1" w:themeShade="BF"/>
+      <w:sz w:val="28"/>
+      <w:szCs w:val="28"/>
+      <w:lang w:eastAsia="ja-JP"/>
+    </w:rPr>
+  </w:style>
+  <w:style w:type="paragraph" w:styleId="TOC1">
+    <w:name w:val="toc 1"/>
+    <w:basedOn w:val="Normal"/>
+    <w:next w:val="Normal"/>
+    <w:autoRedefine/>
+    <w:uiPriority w:val="39"/>
+    <w:unhideWhenUsed/>
+    <w:rsid w:val="00201CDF"/>
+    <w:pPr>
+      <w:spacing w:after="100"/>
+    </w:pPr>
+  </w:style>
+  <w:style w:type="character" w:styleId="Hyperlink">
+    <w:name w:val="Hyperlink"/>
+    <w:basedOn w:val="DefaultParagraphFont"/>
+    <w:uiPriority w:val="99"/>
+    <w:unhideWhenUsed/>
+    <w:rsid w:val="00201CDF"/>
+    <w:rPr>
+      <w:color w:val="0000FF" w:themeColor="hyperlink"/>
+      <w:u w:val="single"/>
+    </w:rPr>
+  </w:style>
+  <w:style w:type="paragraph" w:styleId="Caption">
+    <w:name w:val="caption"/>
+    <w:basedOn w:val="Normal"/>
+    <w:next w:val="Normal"/>
+    <w:uiPriority w:val="35"/>
+    <w:unhideWhenUsed/>
+    <w:qFormat/>
+    <w:rsid w:val="00B06758"/>
+    <w:pPr>
+      <w:spacing w:after="200" w:line="240" w:lineRule="auto"/>
+    </w:pPr>
+    <w:rPr>
+      <w:i/>
+      <w:iCs/>
+      <w:color w:val="1F497D" w:themeColor="text2"/>
+      <w:sz w:val="18"/>
+      <w:szCs w:val="18"/>
+    </w:rPr>
+  </w:style>
+  <w:style w:type="character" w:styleId="PlaceholderText">
+    <w:name w:val="Placeholder Text"/>
+    <w:basedOn w:val="DefaultParagraphFont"/>
+    <w:uiPriority w:val="99"/>
+    <w:semiHidden/>
+    <w:rsid w:val="00704D5E"/>
+    <w:rPr>
+      <w:color w:val="808080"/>
+    </w:rPr>
+  </w:style>
+  <w:style w:type="paragraph" w:styleId="TOC2">
+    <w:name w:val="toc 2"/>
+    <w:basedOn w:val="Normal"/>
+    <w:next w:val="Normal"/>
+    <w:autoRedefine/>
+    <w:uiPriority w:val="39"/>
+    <w:unhideWhenUsed/>
+    <w:rsid w:val="002A483C"/>
+    <w:pPr>
+      <w:spacing w:after="100"/>
+      <w:ind w:left="220"/>
+    </w:pPr>
+  </w:style>
+  <w:style w:type="table" w:styleId="TableGrid">
+    <w:name w:val="Table Grid"/>
+    <w:basedOn w:val="TableNormal"/>
+    <w:uiPriority w:val="59"/>
+    <w:rsid w:val="003A425F"/>
+    <w:tblPr>
+      <w:tblBorders>
+        <w:top w:val="single" w:sz="4" w:space="0" w:color="auto"/>
+        <w:left w:val="single" w:sz="4" w:space="0" w:color="auto"/>
+        <w:bottom w:val="single" w:sz="4" w:space="0" w:color="auto"/>
+        <w:right w:val="single" w:sz="4" w:space="0" w:color="auto"/>
+        <w:insideH w:val="single" w:sz="4" w:space="0" w:color="auto"/>
+        <w:insideV w:val="single" w:sz="4" w:space="0" w:color="auto"/>
+      </w:tblBorders>
+    </w:tblPr>
+  </w:style>
+  <w:style w:type="character" w:customStyle="1" w:styleId="Heading3Char">
+    <w:name w:val="Heading 3 Char"/>
+    <w:basedOn w:val="DefaultParagraphFont"/>
+    <w:link w:val="Heading3"/>
+    <w:uiPriority w:val="9"/>
+    <w:rsid w:val="003D32C2"/>
+    <w:rPr>
+      <w:rFonts w:asciiTheme="majorHAnsi" w:eastAsiaTheme="majorEastAsia" w:hAnsiTheme="majorHAnsi" w:cstheme="majorBidi"/>
+      <w:b/>
+      <w:bCs/>
+      <w:color w:val="4F81BD" w:themeColor="accent1"/>
+    </w:rPr>
+  </w:style>
+  <w:style w:type="paragraph" w:styleId="TOC3">
     <w:name w:val="toc 3"/>
     <w:basedOn w:val="Normal"/>
     <w:next w:val="Normal"/>
@@ -9840,7 +12325,7 @@
 </file>
 
 <file path=customXml/itemProps1.xml><?xml version="1.0" encoding="utf-8"?>
-<ds:datastoreItem xmlns:ds="http://schemas.openxmlformats.org/officeDocument/2006/customXml" ds:itemID="{E6016426-AD94-435B-8002-76314A0450A3}">
+<ds:datastoreItem xmlns:ds="http://schemas.openxmlformats.org/officeDocument/2006/customXml" ds:itemID="{2EDE8D6F-57DA-480B-BD4F-E4ECCF34D2FE}">
   <ds:schemaRefs>
     <ds:schemaRef ds:uri="http://schemas.openxmlformats.org/officeDocument/2006/bibliography"/>
   </ds:schemaRefs>

--- a/TP4/Rapport/phs4700_devoir4_rapport.docx
+++ b/TP4/Rapport/phs4700_devoir4_rapport.docx
@@ -1,6 +1,6 @@
 
 <file path=word/document.xml><?xml version="1.0" encoding="utf-8"?>
-<w:document xmlns:wpc="http://schemas.microsoft.com/office/word/2010/wordprocessingCanvas" xmlns:mc="http://schemas.openxmlformats.org/markup-compatibility/2006" xmlns:o="urn:schemas-microsoft-com:office:office" xmlns:r="http://schemas.openxmlformats.org/officeDocument/2006/relationships" xmlns:m="http://schemas.openxmlformats.org/officeDocument/2006/math" xmlns:v="urn:schemas-microsoft-com:vml" xmlns:wp14="http://schemas.microsoft.com/office/word/2010/wordprocessingDrawing" xmlns:wp="http://schemas.openxmlformats.org/drawingml/2006/wordprocessingDrawing" xmlns:w10="urn:schemas-microsoft-com:office:word" xmlns:w="http://schemas.openxmlformats.org/wordprocessingml/2006/main" xmlns:w14="http://schemas.microsoft.com/office/word/2010/wordml" xmlns:wpg="http://schemas.microsoft.com/office/word/2010/wordprocessingGroup" xmlns:wpi="http://schemas.microsoft.com/office/word/2010/wordprocessingInk" xmlns:wne="http://schemas.microsoft.com/office/word/2006/wordml" xmlns:wps="http://schemas.microsoft.com/office/word/2010/wordprocessingShape" mc:Ignorable="w14 wp14">
+<w:document xmlns:wpc="http://schemas.microsoft.com/office/word/2010/wordprocessingCanvas" xmlns:cx="http://schemas.microsoft.com/office/drawing/2014/chartex" xmlns:cx1="http://schemas.microsoft.com/office/drawing/2015/9/8/chartex" xmlns:cx2="http://schemas.microsoft.com/office/drawing/2015/10/21/chartex" xmlns:cx3="http://schemas.microsoft.com/office/drawing/2016/5/9/chartex" xmlns:cx4="http://schemas.microsoft.com/office/drawing/2016/5/10/chartex" xmlns:cx5="http://schemas.microsoft.com/office/drawing/2016/5/11/chartex" xmlns:cx6="http://schemas.microsoft.com/office/drawing/2016/5/12/chartex" xmlns:cx7="http://schemas.microsoft.com/office/drawing/2016/5/13/chartex" xmlns:cx8="http://schemas.microsoft.com/office/drawing/2016/5/14/chartex" xmlns:mc="http://schemas.openxmlformats.org/markup-compatibility/2006" xmlns:aink="http://schemas.microsoft.com/office/drawing/2016/ink" xmlns:am3d="http://schemas.microsoft.com/office/drawing/2017/model3d" xmlns:o="urn:schemas-microsoft-com:office:office" xmlns:r="http://schemas.openxmlformats.org/officeDocument/2006/relationships" xmlns:m="http://schemas.openxmlformats.org/officeDocument/2006/math" xmlns:v="urn:schemas-microsoft-com:vml" xmlns:wp14="http://schemas.microsoft.com/office/word/2010/wordprocessingDrawing" xmlns:wp="http://schemas.openxmlformats.org/drawingml/2006/wordprocessingDrawing" xmlns:w10="urn:schemas-microsoft-com:office:word" xmlns:w="http://schemas.openxmlformats.org/wordprocessingml/2006/main" xmlns:w14="http://schemas.microsoft.com/office/word/2010/wordml" xmlns:w15="http://schemas.microsoft.com/office/word/2012/wordml" xmlns:w16cid="http://schemas.microsoft.com/office/word/2016/wordml/cid" xmlns:w16se="http://schemas.microsoft.com/office/word/2015/wordml/symex" xmlns:wpg="http://schemas.microsoft.com/office/word/2010/wordprocessingGroup" xmlns:wpi="http://schemas.microsoft.com/office/word/2010/wordprocessingInk" xmlns:wne="http://schemas.microsoft.com/office/word/2006/wordml" xmlns:wps="http://schemas.microsoft.com/office/word/2010/wordprocessingShape" mc:Ignorable="w14 w15 w16se w16cid wp14">
   <w:body>
     <w:p>
       <w:pPr>
@@ -46,7 +46,7 @@
                     <pic:cNvPicPr/>
                   </pic:nvPicPr>
                   <pic:blipFill>
-                    <a:blip r:embed="rId9" cstate="print"/>
+                    <a:blip r:embed="rId8" cstate="print"/>
                     <a:stretch>
                       <a:fillRect/>
                     </a:stretch>
@@ -393,7 +393,7 @@
     </w:p>
     <w:p>
       <w:pPr>
-        <w:pStyle w:val="BodyText"/>
+        <w:pStyle w:val="Corpsdetexte"/>
         <w:spacing w:line="464" w:lineRule="auto"/>
         <w:ind w:right="-21"/>
         <w:rPr>
@@ -454,7 +454,7 @@
     </w:p>
     <w:p>
       <w:pPr>
-        <w:pStyle w:val="BodyText"/>
+        <w:pStyle w:val="Corpsdetexte"/>
         <w:spacing w:line="464" w:lineRule="auto"/>
         <w:ind w:right="-21"/>
         <w:rPr>
@@ -527,7 +527,7 @@
     </w:p>
     <w:p>
       <w:pPr>
-        <w:pStyle w:val="BodyText"/>
+        <w:pStyle w:val="Corpsdetexte"/>
         <w:spacing w:line="464" w:lineRule="auto"/>
         <w:ind w:right="-21"/>
         <w:rPr>
@@ -656,7 +656,6 @@
               </w:rPr>
               <w:t xml:space="preserve"> </w:t>
             </w:r>
-            <w:proofErr w:type="spellStart"/>
             <w:r>
               <w:rPr>
                 <w:rFonts w:ascii="Cambria"/>
@@ -664,7 +663,6 @@
               </w:rPr>
               <w:t>Bourgault</w:t>
             </w:r>
-            <w:proofErr w:type="spellEnd"/>
           </w:p>
         </w:tc>
         <w:tc>
@@ -688,7 +686,6 @@
                 <w:szCs w:val="24"/>
               </w:rPr>
             </w:pPr>
-            <w:proofErr w:type="spellStart"/>
             <w:r>
               <w:rPr>
                 <w:rFonts w:ascii="Cambria" w:hAnsi="Cambria"/>
@@ -696,7 +693,6 @@
               </w:rPr>
               <w:t>Prénom</w:t>
             </w:r>
-            <w:proofErr w:type="spellEnd"/>
             <w:r>
               <w:rPr>
                 <w:rFonts w:ascii="Cambria" w:hAnsi="Cambria"/>
@@ -742,21 +738,12 @@
                 <w:szCs w:val="24"/>
               </w:rPr>
             </w:pPr>
-            <w:proofErr w:type="spellStart"/>
             <w:r>
               <w:rPr>
                 <w:rFonts w:ascii="Cambria"/>
                 <w:sz w:val="24"/>
               </w:rPr>
-              <w:t>matricule</w:t>
-            </w:r>
-            <w:proofErr w:type="spellEnd"/>
-            <w:r>
-              <w:rPr>
-                <w:rFonts w:ascii="Cambria"/>
-                <w:sz w:val="24"/>
-              </w:rPr>
-              <w:t>:</w:t>
+              <w:t>matricule:</w:t>
             </w:r>
             <w:r>
               <w:rPr>
@@ -905,7 +892,6 @@
                 <w:szCs w:val="24"/>
               </w:rPr>
             </w:pPr>
-            <w:proofErr w:type="spellStart"/>
             <w:r>
               <w:rPr>
                 <w:rFonts w:ascii="Cambria" w:hAnsi="Cambria"/>
@@ -913,7 +899,6 @@
               </w:rPr>
               <w:t>Prénom</w:t>
             </w:r>
-            <w:proofErr w:type="spellEnd"/>
             <w:r>
               <w:rPr>
                 <w:rFonts w:ascii="Cambria" w:hAnsi="Cambria"/>
@@ -934,39 +919,7 @@
                 <w:rFonts w:ascii="Cambria" w:hAnsi="Cambria"/>
                 <w:sz w:val="24"/>
               </w:rPr>
-              <w:t xml:space="preserve"> Kevin </w:t>
-            </w:r>
-            <w:proofErr w:type="spellStart"/>
-            <w:r>
-              <w:rPr>
-                <w:rFonts w:ascii="Cambria" w:hAnsi="Cambria"/>
-                <w:sz w:val="24"/>
-              </w:rPr>
-              <w:t>Ka</w:t>
-            </w:r>
-            <w:proofErr w:type="spellEnd"/>
-            <w:r>
-              <w:rPr>
-                <w:rFonts w:ascii="Cambria" w:hAnsi="Cambria"/>
-                <w:sz w:val="24"/>
-              </w:rPr>
-              <w:t xml:space="preserve"> </w:t>
-            </w:r>
-            <w:proofErr w:type="spellStart"/>
-            <w:r>
-              <w:rPr>
-                <w:rFonts w:ascii="Cambria" w:hAnsi="Cambria"/>
-                <w:sz w:val="24"/>
-              </w:rPr>
-              <w:t>Hin</w:t>
-            </w:r>
-            <w:proofErr w:type="spellEnd"/>
-            <w:r>
-              <w:rPr>
-                <w:rFonts w:ascii="Cambria" w:hAnsi="Cambria"/>
-                <w:sz w:val="24"/>
-              </w:rPr>
-              <w:t xml:space="preserve"> </w:t>
+              <w:t xml:space="preserve"> Kevin Ka Hin </w:t>
             </w:r>
           </w:p>
         </w:tc>
@@ -991,21 +944,12 @@
                 <w:szCs w:val="24"/>
               </w:rPr>
             </w:pPr>
-            <w:proofErr w:type="spellStart"/>
             <w:r>
               <w:rPr>
                 <w:rFonts w:ascii="Cambria"/>
                 <w:sz w:val="24"/>
               </w:rPr>
-              <w:t>matricule</w:t>
-            </w:r>
-            <w:proofErr w:type="spellEnd"/>
-            <w:r>
-              <w:rPr>
-                <w:rFonts w:ascii="Cambria"/>
-                <w:sz w:val="24"/>
-              </w:rPr>
-              <w:t>:</w:t>
+              <w:t>matricule:</w:t>
             </w:r>
             <w:r>
               <w:rPr>
@@ -1076,7 +1020,7 @@
                           </pic:cNvPicPr>
                         </pic:nvPicPr>
                         <pic:blipFill>
-                          <a:blip r:embed="rId10" cstate="print">
+                          <a:blip r:embed="rId9" cstate="print">
                             <a:extLst>
                               <a:ext uri="{28A0092B-C50C-407E-A947-70E740481C1C}">
                                 <a14:useLocalDpi xmlns:a14="http://schemas.microsoft.com/office/drawing/2010/main" val="0"/>
@@ -1219,7 +1163,6 @@
                 <w:szCs w:val="24"/>
               </w:rPr>
             </w:pPr>
-            <w:proofErr w:type="spellStart"/>
             <w:r>
               <w:rPr>
                 <w:rFonts w:ascii="Cambria" w:hAnsi="Cambria"/>
@@ -1227,7 +1170,6 @@
               </w:rPr>
               <w:t>Prénom</w:t>
             </w:r>
-            <w:proofErr w:type="spellEnd"/>
             <w:r>
               <w:rPr>
                 <w:rFonts w:ascii="Cambria" w:hAnsi="Cambria"/>
@@ -1273,21 +1215,12 @@
                 <w:szCs w:val="24"/>
               </w:rPr>
             </w:pPr>
-            <w:proofErr w:type="spellStart"/>
             <w:r>
               <w:rPr>
                 <w:rFonts w:ascii="Cambria"/>
                 <w:sz w:val="24"/>
               </w:rPr>
-              <w:t>matricule</w:t>
-            </w:r>
-            <w:proofErr w:type="spellEnd"/>
-            <w:r>
-              <w:rPr>
-                <w:rFonts w:ascii="Cambria"/>
-                <w:sz w:val="24"/>
-              </w:rPr>
-              <w:t>:</w:t>
+              <w:t>matricule:</w:t>
             </w:r>
             <w:r>
               <w:rPr>
@@ -1356,7 +1289,7 @@
                           <pic:cNvPicPr/>
                         </pic:nvPicPr>
                         <pic:blipFill>
-                          <a:blip r:embed="rId11" cstate="print">
+                          <a:blip r:embed="rId10" cstate="print">
                             <a:extLst>
                               <a:ext uri="{28A0092B-C50C-407E-A947-70E740481C1C}">
                                 <a14:useLocalDpi xmlns:a14="http://schemas.microsoft.com/office/drawing/2010/main" val="0"/>
@@ -1500,7 +1433,6 @@
                 <w:szCs w:val="24"/>
               </w:rPr>
             </w:pPr>
-            <w:proofErr w:type="spellStart"/>
             <w:r>
               <w:rPr>
                 <w:rFonts w:ascii="Cambria" w:hAnsi="Cambria"/>
@@ -1508,7 +1440,6 @@
               </w:rPr>
               <w:t>Prénom</w:t>
             </w:r>
-            <w:proofErr w:type="spellEnd"/>
             <w:r>
               <w:rPr>
                 <w:rFonts w:ascii="Cambria" w:hAnsi="Cambria"/>
@@ -1529,17 +1460,8 @@
                 <w:rFonts w:ascii="Cambria" w:hAnsi="Cambria"/>
                 <w:sz w:val="24"/>
               </w:rPr>
-              <w:t xml:space="preserve"> </w:t>
-            </w:r>
-            <w:proofErr w:type="spellStart"/>
-            <w:r>
-              <w:rPr>
-                <w:rFonts w:ascii="Cambria" w:hAnsi="Cambria"/>
-                <w:sz w:val="24"/>
-              </w:rPr>
-              <w:t>Nuno</w:t>
-            </w:r>
-            <w:proofErr w:type="spellEnd"/>
+              <w:t xml:space="preserve"> Nuno</w:t>
+            </w:r>
           </w:p>
         </w:tc>
         <w:tc>
@@ -1563,21 +1485,12 @@
                 <w:szCs w:val="24"/>
               </w:rPr>
             </w:pPr>
-            <w:proofErr w:type="spellStart"/>
             <w:r>
               <w:rPr>
                 <w:rFonts w:ascii="Cambria"/>
                 <w:sz w:val="24"/>
               </w:rPr>
-              <w:t>matricule</w:t>
-            </w:r>
-            <w:proofErr w:type="spellEnd"/>
-            <w:r>
-              <w:rPr>
-                <w:rFonts w:ascii="Cambria"/>
-                <w:sz w:val="24"/>
-              </w:rPr>
-              <w:t>:</w:t>
+              <w:t>matricule:</w:t>
             </w:r>
             <w:r>
               <w:rPr>
@@ -1700,20 +1613,15 @@
       <w:sdtContent>
         <w:p>
           <w:pPr>
-            <w:pStyle w:val="TOCHeading"/>
+            <w:pStyle w:val="En-ttedetabledesmatires"/>
           </w:pPr>
           <w:r>
-            <w:t xml:space="preserve">Table des </w:t>
+            <w:t>Table des matières</w:t>
           </w:r>
-          <w:proofErr w:type="spellStart"/>
-          <w:r>
-            <w:t>matières</w:t>
-          </w:r>
-          <w:proofErr w:type="spellEnd"/>
         </w:p>
         <w:p>
           <w:pPr>
-            <w:pStyle w:val="TOC1"/>
+            <w:pStyle w:val="TM1"/>
             <w:tabs>
               <w:tab w:val="right" w:leader="dot" w:pos="9350"/>
             </w:tabs>
@@ -1735,7 +1643,7 @@
           <w:hyperlink w:anchor="_Toc500073441" w:history="1">
             <w:r>
               <w:rPr>
-                <w:rStyle w:val="Hyperlink"/>
+                <w:rStyle w:val="Lienhypertexte"/>
                 <w:noProof/>
                 <w:lang w:val="fr-CA"/>
               </w:rPr>
@@ -1793,7 +1701,7 @@
         </w:p>
         <w:p>
           <w:pPr>
-            <w:pStyle w:val="TOC1"/>
+            <w:pStyle w:val="TM1"/>
             <w:tabs>
               <w:tab w:val="right" w:leader="dot" w:pos="9350"/>
             </w:tabs>
@@ -1806,7 +1714,7 @@
           <w:hyperlink w:anchor="_Toc500073442" w:history="1">
             <w:r>
               <w:rPr>
-                <w:rStyle w:val="Hyperlink"/>
+                <w:rStyle w:val="Lienhypertexte"/>
                 <w:noProof/>
                 <w:lang w:val="fr-CA"/>
               </w:rPr>
@@ -1864,7 +1772,7 @@
         </w:p>
         <w:p>
           <w:pPr>
-            <w:pStyle w:val="TOC2"/>
+            <w:pStyle w:val="TM2"/>
             <w:tabs>
               <w:tab w:val="right" w:leader="dot" w:pos="9350"/>
             </w:tabs>
@@ -1877,7 +1785,7 @@
           <w:hyperlink w:anchor="_Toc500073443" w:history="1">
             <w:r>
               <w:rPr>
-                <w:rStyle w:val="Hyperlink"/>
+                <w:rStyle w:val="Lienhypertexte"/>
                 <w:noProof/>
                 <w:lang w:val="fr-CA"/>
               </w:rPr>
@@ -1935,7 +1843,7 @@
         </w:p>
         <w:p>
           <w:pPr>
-            <w:pStyle w:val="TOC2"/>
+            <w:pStyle w:val="TM2"/>
             <w:tabs>
               <w:tab w:val="right" w:leader="dot" w:pos="9350"/>
             </w:tabs>
@@ -1948,7 +1856,7 @@
           <w:hyperlink w:anchor="_Toc500073444" w:history="1">
             <w:r>
               <w:rPr>
-                <w:rStyle w:val="Hyperlink"/>
+                <w:rStyle w:val="Lienhypertexte"/>
                 <w:noProof/>
                 <w:lang w:val="fr-CA"/>
               </w:rPr>
@@ -2006,7 +1914,7 @@
         </w:p>
         <w:p>
           <w:pPr>
-            <w:pStyle w:val="TOC3"/>
+            <w:pStyle w:val="TM3"/>
             <w:tabs>
               <w:tab w:val="right" w:leader="dot" w:pos="9350"/>
             </w:tabs>
@@ -2019,7 +1927,7 @@
           <w:hyperlink w:anchor="_Toc500073445" w:history="1">
             <w:r>
               <w:rPr>
-                <w:rStyle w:val="Hyperlink"/>
+                <w:rStyle w:val="Lienhypertexte"/>
                 <w:noProof/>
                 <w:lang w:val="fr-CA"/>
               </w:rPr>
@@ -2077,7 +1985,7 @@
         </w:p>
         <w:p>
           <w:pPr>
-            <w:pStyle w:val="TOC3"/>
+            <w:pStyle w:val="TM3"/>
             <w:tabs>
               <w:tab w:val="right" w:leader="dot" w:pos="9350"/>
             </w:tabs>
@@ -2090,7 +1998,7 @@
           <w:hyperlink w:anchor="_Toc500073446" w:history="1">
             <w:r>
               <w:rPr>
-                <w:rStyle w:val="Hyperlink"/>
+                <w:rStyle w:val="Lienhypertexte"/>
                 <w:noProof/>
                 <w:lang w:val="fr-CA"/>
               </w:rPr>
@@ -2148,7 +2056,7 @@
         </w:p>
         <w:p>
           <w:pPr>
-            <w:pStyle w:val="TOC2"/>
+            <w:pStyle w:val="TM2"/>
             <w:tabs>
               <w:tab w:val="right" w:leader="dot" w:pos="9350"/>
             </w:tabs>
@@ -2161,7 +2069,7 @@
           <w:hyperlink w:anchor="_Toc500073447" w:history="1">
             <w:r>
               <w:rPr>
-                <w:rStyle w:val="Hyperlink"/>
+                <w:rStyle w:val="Lienhypertexte"/>
                 <w:noProof/>
                 <w:lang w:val="fr-CA"/>
               </w:rPr>
@@ -2219,7 +2127,7 @@
         </w:p>
         <w:p>
           <w:pPr>
-            <w:pStyle w:val="TOC3"/>
+            <w:pStyle w:val="TM3"/>
             <w:tabs>
               <w:tab w:val="right" w:leader="dot" w:pos="9350"/>
             </w:tabs>
@@ -2232,7 +2140,7 @@
           <w:hyperlink w:anchor="_Toc500073448" w:history="1">
             <w:r>
               <w:rPr>
-                <w:rStyle w:val="Hyperlink"/>
+                <w:rStyle w:val="Lienhypertexte"/>
                 <w:noProof/>
                 <w:lang w:val="fr-CA"/>
               </w:rPr>
@@ -2290,7 +2198,7 @@
         </w:p>
         <w:p>
           <w:pPr>
-            <w:pStyle w:val="TOC3"/>
+            <w:pStyle w:val="TM3"/>
             <w:tabs>
               <w:tab w:val="right" w:leader="dot" w:pos="9350"/>
             </w:tabs>
@@ -2303,7 +2211,7 @@
           <w:hyperlink w:anchor="_Toc500073449" w:history="1">
             <w:r>
               <w:rPr>
-                <w:rStyle w:val="Hyperlink"/>
+                <w:rStyle w:val="Lienhypertexte"/>
                 <w:noProof/>
                 <w:lang w:val="fr-CA"/>
               </w:rPr>
@@ -2361,7 +2269,7 @@
         </w:p>
         <w:p>
           <w:pPr>
-            <w:pStyle w:val="TOC2"/>
+            <w:pStyle w:val="TM2"/>
             <w:tabs>
               <w:tab w:val="right" w:leader="dot" w:pos="9350"/>
             </w:tabs>
@@ -2374,7 +2282,7 @@
           <w:hyperlink w:anchor="_Toc500073450" w:history="1">
             <w:r>
               <w:rPr>
-                <w:rStyle w:val="Hyperlink"/>
+                <w:rStyle w:val="Lienhypertexte"/>
                 <w:noProof/>
                 <w:lang w:val="fr-CA"/>
               </w:rPr>
@@ -2432,7 +2340,7 @@
         </w:p>
         <w:p>
           <w:pPr>
-            <w:pStyle w:val="TOC2"/>
+            <w:pStyle w:val="TM2"/>
             <w:tabs>
               <w:tab w:val="right" w:leader="dot" w:pos="9350"/>
             </w:tabs>
@@ -2445,7 +2353,7 @@
           <w:hyperlink w:anchor="_Toc500073451" w:history="1">
             <w:r>
               <w:rPr>
-                <w:rStyle w:val="Hyperlink"/>
+                <w:rStyle w:val="Lienhypertexte"/>
                 <w:noProof/>
                 <w:lang w:val="fr-CA"/>
               </w:rPr>
@@ -2503,7 +2411,7 @@
         </w:p>
         <w:p>
           <w:pPr>
-            <w:pStyle w:val="TOC1"/>
+            <w:pStyle w:val="TM1"/>
             <w:tabs>
               <w:tab w:val="right" w:leader="dot" w:pos="9350"/>
             </w:tabs>
@@ -2516,7 +2424,7 @@
           <w:hyperlink w:anchor="_Toc500073452" w:history="1">
             <w:r>
               <w:rPr>
-                <w:rStyle w:val="Hyperlink"/>
+                <w:rStyle w:val="Lienhypertexte"/>
                 <w:noProof/>
                 <w:lang w:val="fr-CA"/>
               </w:rPr>
@@ -2574,7 +2482,7 @@
         </w:p>
         <w:p>
           <w:pPr>
-            <w:pStyle w:val="TOC2"/>
+            <w:pStyle w:val="TM2"/>
             <w:tabs>
               <w:tab w:val="right" w:leader="dot" w:pos="9350"/>
             </w:tabs>
@@ -2587,7 +2495,7 @@
           <w:hyperlink w:anchor="_Toc500073453" w:history="1">
             <w:r>
               <w:rPr>
-                <w:rStyle w:val="Hyperlink"/>
+                <w:rStyle w:val="Lienhypertexte"/>
                 <w:noProof/>
                 <w:lang w:val="fr-CA"/>
               </w:rPr>
@@ -2645,7 +2553,7 @@
         </w:p>
         <w:p>
           <w:pPr>
-            <w:pStyle w:val="TOC2"/>
+            <w:pStyle w:val="TM2"/>
             <w:tabs>
               <w:tab w:val="right" w:leader="dot" w:pos="9350"/>
             </w:tabs>
@@ -2658,7 +2566,7 @@
           <w:hyperlink w:anchor="_Toc500073454" w:history="1">
             <w:r>
               <w:rPr>
-                <w:rStyle w:val="Hyperlink"/>
+                <w:rStyle w:val="Lienhypertexte"/>
                 <w:noProof/>
                 <w:lang w:val="fr-CA"/>
               </w:rPr>
@@ -2716,7 +2624,7 @@
         </w:p>
         <w:p>
           <w:pPr>
-            <w:pStyle w:val="TOC2"/>
+            <w:pStyle w:val="TM2"/>
             <w:tabs>
               <w:tab w:val="right" w:leader="dot" w:pos="9350"/>
             </w:tabs>
@@ -2729,7 +2637,7 @@
           <w:hyperlink w:anchor="_Toc500073455" w:history="1">
             <w:r>
               <w:rPr>
-                <w:rStyle w:val="Hyperlink"/>
+                <w:rStyle w:val="Lienhypertexte"/>
                 <w:noProof/>
                 <w:lang w:val="fr-CA"/>
               </w:rPr>
@@ -2787,7 +2695,7 @@
         </w:p>
         <w:p>
           <w:pPr>
-            <w:pStyle w:val="TOC2"/>
+            <w:pStyle w:val="TM2"/>
             <w:tabs>
               <w:tab w:val="right" w:leader="dot" w:pos="9350"/>
             </w:tabs>
@@ -2800,7 +2708,7 @@
           <w:hyperlink w:anchor="_Toc500073456" w:history="1">
             <w:r>
               <w:rPr>
-                <w:rStyle w:val="Hyperlink"/>
+                <w:rStyle w:val="Lienhypertexte"/>
                 <w:noProof/>
                 <w:lang w:val="fr-CA"/>
               </w:rPr>
@@ -2858,7 +2766,7 @@
         </w:p>
         <w:p>
           <w:pPr>
-            <w:pStyle w:val="TOC2"/>
+            <w:pStyle w:val="TM2"/>
             <w:tabs>
               <w:tab w:val="right" w:leader="dot" w:pos="9350"/>
             </w:tabs>
@@ -2871,7 +2779,7 @@
           <w:hyperlink w:anchor="_Toc500073457" w:history="1">
             <w:r>
               <w:rPr>
-                <w:rStyle w:val="Hyperlink"/>
+                <w:rStyle w:val="Lienhypertexte"/>
                 <w:noProof/>
                 <w:lang w:val="fr-CA"/>
               </w:rPr>
@@ -2929,7 +2837,7 @@
         </w:p>
         <w:p>
           <w:pPr>
-            <w:pStyle w:val="TOC2"/>
+            <w:pStyle w:val="TM2"/>
             <w:tabs>
               <w:tab w:val="right" w:leader="dot" w:pos="9350"/>
             </w:tabs>
@@ -2942,7 +2850,7 @@
           <w:hyperlink w:anchor="_Toc500073458" w:history="1">
             <w:r>
               <w:rPr>
-                <w:rStyle w:val="Hyperlink"/>
+                <w:rStyle w:val="Lienhypertexte"/>
                 <w:noProof/>
                 <w:lang w:val="fr-CA"/>
               </w:rPr>
@@ -3000,7 +2908,7 @@
         </w:p>
         <w:p>
           <w:pPr>
-            <w:pStyle w:val="TOC1"/>
+            <w:pStyle w:val="TM1"/>
             <w:tabs>
               <w:tab w:val="right" w:leader="dot" w:pos="9350"/>
             </w:tabs>
@@ -3013,7 +2921,7 @@
           <w:hyperlink w:anchor="_Toc500073459" w:history="1">
             <w:r>
               <w:rPr>
-                <w:rStyle w:val="Hyperlink"/>
+                <w:rStyle w:val="Lienhypertexte"/>
                 <w:noProof/>
                 <w:lang w:val="fr-CA"/>
               </w:rPr>
@@ -3084,8 +2992,8 @@
     <w:p>
       <w:pPr>
         <w:sectPr>
-          <w:headerReference w:type="default" r:id="rId12"/>
-          <w:footerReference w:type="default" r:id="rId13"/>
+          <w:headerReference w:type="default" r:id="rId11"/>
+          <w:footerReference w:type="default" r:id="rId12"/>
           <w:pgSz w:w="12240" w:h="15840"/>
           <w:pgMar w:top="1440" w:right="1440" w:bottom="1440" w:left="1440" w:header="720" w:footer="720" w:gutter="0"/>
           <w:pgNumType w:start="1"/>
@@ -3093,18 +3001,16 @@
           <w:docGrid w:linePitch="299"/>
         </w:sectPr>
       </w:pPr>
-      <w:bookmarkStart w:id="0" w:name="_GoBack"/>
-      <w:bookmarkEnd w:id="0"/>
-    </w:p>
-    <w:p>
-      <w:pPr>
-        <w:pStyle w:val="Heading1"/>
+    </w:p>
+    <w:p>
+      <w:pPr>
+        <w:pStyle w:val="Titre1"/>
         <w:ind w:left="0"/>
         <w:rPr>
           <w:lang w:val="fr-CA"/>
         </w:rPr>
       </w:pPr>
-      <w:bookmarkStart w:id="1" w:name="_Toc500073441"/>
+      <w:bookmarkStart w:id="0" w:name="_Toc500073441"/>
       <w:r>
         <w:rPr>
           <w:lang w:val="fr-CA"/>
@@ -3112,7 +3018,7 @@
         <w:lastRenderedPageBreak/>
         <w:t>Introduction</w:t>
       </w:r>
-      <w:bookmarkEnd w:id="1"/>
+      <w:bookmarkEnd w:id="0"/>
     </w:p>
     <w:p>
       <w:pPr>
@@ -3441,13 +3347,13 @@
     </w:p>
     <w:p>
       <w:pPr>
-        <w:pStyle w:val="Heading1"/>
+        <w:pStyle w:val="Titre1"/>
         <w:ind w:left="0"/>
         <w:rPr>
           <w:lang w:val="fr-CA"/>
         </w:rPr>
       </w:pPr>
-      <w:bookmarkStart w:id="2" w:name="_Toc500073442"/>
+      <w:bookmarkStart w:id="1" w:name="_Toc500073442"/>
       <w:r>
         <w:rPr>
           <w:lang w:val="fr-CA"/>
@@ -3455,32 +3361,32 @@
         <w:lastRenderedPageBreak/>
         <w:t>Théorie et équations</w:t>
       </w:r>
+      <w:bookmarkEnd w:id="1"/>
+    </w:p>
+    <w:p>
+      <w:pPr>
+        <w:pStyle w:val="Titre2"/>
+        <w:rPr>
+          <w:lang w:val="fr-CA"/>
+        </w:rPr>
+      </w:pPr>
+      <w:bookmarkStart w:id="2" w:name="_Toc500073443"/>
+      <w:r>
+        <w:rPr>
+          <w:lang w:val="fr-CA"/>
+        </w:rPr>
+        <w:t xml:space="preserve">Équations </w:t>
+      </w:r>
+      <w:r>
+        <w:rPr>
+          <w:lang w:val="fr-CA"/>
+        </w:rPr>
+        <w:t>utilisées pour choisir la direction des rayons lumineux</w:t>
+      </w:r>
       <w:bookmarkEnd w:id="2"/>
     </w:p>
     <w:p>
       <w:pPr>
-        <w:pStyle w:val="Heading2"/>
-        <w:rPr>
-          <w:lang w:val="fr-CA"/>
-        </w:rPr>
-      </w:pPr>
-      <w:bookmarkStart w:id="3" w:name="_Toc500073443"/>
-      <w:r>
-        <w:rPr>
-          <w:lang w:val="fr-CA"/>
-        </w:rPr>
-        <w:t xml:space="preserve">Équations </w:t>
-      </w:r>
-      <w:r>
-        <w:rPr>
-          <w:lang w:val="fr-CA"/>
-        </w:rPr>
-        <w:t>utilisées pour choisir la direction des rayons lumineux</w:t>
-      </w:r>
-      <w:bookmarkEnd w:id="3"/>
-    </w:p>
-    <w:p>
-      <w:pPr>
         <w:ind w:firstLine="720"/>
         <w:rPr>
           <w:lang w:val="fr-CA"/>
@@ -3502,7 +3408,7 @@
         <w:rPr>
           <w:lang w:val="fr-CA"/>
         </w:rPr>
-        <w:t xml:space="preserve"> permettent </w:t>
+        <w:t xml:space="preserve"> permettent</w:t>
       </w:r>
       <w:r>
         <w:rPr>
@@ -3552,21 +3458,7 @@
         <w:rPr>
           <w:lang w:val="fr-CA"/>
         </w:rPr>
-        <w:t xml:space="preserve">Sur le plan </w:t>
-      </w:r>
-      <w:proofErr w:type="spellStart"/>
-      <w:r>
-        <w:rPr>
-          <w:lang w:val="fr-CA"/>
-        </w:rPr>
-        <w:t>xy</w:t>
-      </w:r>
-      <w:proofErr w:type="spellEnd"/>
-      <w:r>
-        <w:rPr>
-          <w:lang w:val="fr-CA"/>
-        </w:rPr>
-        <w:t xml:space="preserve">, la projection du cylindre est un cercle (cercle b). </w:t>
+        <w:t xml:space="preserve">Sur le plan xy, la projection du cylindre est un cercle (cercle b). </w:t>
       </w:r>
       <w:r>
         <w:rPr>
@@ -3609,6 +3501,131 @@
             <wp:extent cx="1824990" cy="628997"/>
             <wp:effectExtent l="0" t="0" r="3810" b="0"/>
             <wp:docPr id="4" name="Image 4"/>
+            <wp:cNvGraphicFramePr>
+              <a:graphicFrameLocks xmlns:a="http://schemas.openxmlformats.org/drawingml/2006/main" noChangeAspect="1"/>
+            </wp:cNvGraphicFramePr>
+            <a:graphic xmlns:a="http://schemas.openxmlformats.org/drawingml/2006/main">
+              <a:graphicData uri="http://schemas.openxmlformats.org/drawingml/2006/picture">
+                <pic:pic xmlns:pic="http://schemas.openxmlformats.org/drawingml/2006/picture">
+                  <pic:nvPicPr>
+                    <pic:cNvPr id="1" name=""/>
+                    <pic:cNvPicPr/>
+                  </pic:nvPicPr>
+                  <pic:blipFill>
+                    <a:blip r:embed="rId13"/>
+                    <a:stretch>
+                      <a:fillRect/>
+                    </a:stretch>
+                  </pic:blipFill>
+                  <pic:spPr>
+                    <a:xfrm>
+                      <a:off x="0" y="0"/>
+                      <a:ext cx="1877413" cy="647065"/>
+                    </a:xfrm>
+                    <a:prstGeom prst="rect">
+                      <a:avLst/>
+                    </a:prstGeom>
+                  </pic:spPr>
+                </pic:pic>
+              </a:graphicData>
+            </a:graphic>
+          </wp:inline>
+        </w:drawing>
+      </w:r>
+    </w:p>
+    <w:p>
+      <w:pPr>
+        <w:pStyle w:val="Lgende"/>
+        <w:jc w:val="center"/>
+        <w:rPr>
+          <w:sz w:val="22"/>
+          <w:lang w:val="fr-CA"/>
+        </w:rPr>
+      </w:pPr>
+      <w:r>
+        <w:rPr>
+          <w:sz w:val="22"/>
+          <w:lang w:val="fr-CA"/>
+        </w:rPr>
+        <w:t xml:space="preserve">Équation </w:t>
+      </w:r>
+      <w:r>
+        <w:rPr>
+          <w:sz w:val="22"/>
+        </w:rPr>
+        <w:fldChar w:fldCharType="begin"/>
+      </w:r>
+      <w:r>
+        <w:rPr>
+          <w:sz w:val="22"/>
+          <w:lang w:val="fr-CA"/>
+        </w:rPr>
+        <w:instrText xml:space="preserve"> SEQ Équation \* ARABIC </w:instrText>
+      </w:r>
+      <w:r>
+        <w:rPr>
+          <w:sz w:val="22"/>
+        </w:rPr>
+        <w:fldChar w:fldCharType="separate"/>
+      </w:r>
+      <w:r>
+        <w:rPr>
+          <w:noProof/>
+          <w:sz w:val="22"/>
+          <w:lang w:val="fr-CA"/>
+        </w:rPr>
+        <w:t>1</w:t>
+      </w:r>
+      <w:r>
+        <w:rPr>
+          <w:sz w:val="22"/>
+        </w:rPr>
+        <w:fldChar w:fldCharType="end"/>
+      </w:r>
+    </w:p>
+    <w:p>
+      <w:pPr>
+        <w:ind w:firstLine="720"/>
+        <w:rPr>
+          <w:lang w:val="fr-CA"/>
+        </w:rPr>
+      </w:pPr>
+      <w:r>
+        <w:rPr>
+          <w:lang w:val="fr-CA"/>
+        </w:rPr>
+        <w:t xml:space="preserve">Le diamètre perpendiculaire au vecteur OB relie deux points du cercle b : un pour l’angle azimutal minimal (point A), l’autre pour l’angle azimutal maximal (point C). Cela forme deux triangles symétriques, dont les angles AOB et AOC ont la même valeur (angle </w:t>
+      </w:r>
+      <w:r>
+        <w:rPr>
+          <w:rFonts w:ascii="Cambria Math" w:hAnsi="Cambria Math" w:cs="Arial"/>
+          <w:lang w:val="fr-CA"/>
+        </w:rPr>
+        <w:t>ɸ</w:t>
+      </w:r>
+      <w:r>
+        <w:rPr>
+          <w:lang w:val="fr-CA"/>
+        </w:rPr>
+        <w:t xml:space="preserve">). </w:t>
+      </w:r>
+    </w:p>
+    <w:p>
+      <w:pPr>
+        <w:keepNext/>
+        <w:ind w:firstLine="720"/>
+        <w:jc w:val="center"/>
+      </w:pPr>
+      <w:r>
+        <w:rPr>
+          <w:noProof/>
+          <w:lang w:val="en-CA" w:eastAsia="en-CA"/>
+        </w:rPr>
+        <w:drawing>
+          <wp:inline distT="0" distB="0" distL="0" distR="0" wp14:anchorId="5F00AFEF" wp14:editId="386A4C80">
+            <wp:extent cx="1752600" cy="684188"/>
+            <wp:effectExtent l="0" t="0" r="0" b="1905"/>
+            <wp:docPr id="6" name="Image 5"/>
             <wp:cNvGraphicFramePr>
               <a:graphicFrameLocks xmlns:a="http://schemas.openxmlformats.org/drawingml/2006/main" noChangeAspect="1"/>
             </wp:cNvGraphicFramePr>
@@ -3628,7 +3645,7 @@
                   <pic:spPr>
                     <a:xfrm>
                       <a:off x="0" y="0"/>
-                      <a:ext cx="1877413" cy="647065"/>
+                      <a:ext cx="1789872" cy="698738"/>
                     </a:xfrm>
                     <a:prstGeom prst="rect">
                       <a:avLst/>
@@ -3643,7 +3660,7 @@
     </w:p>
     <w:p>
       <w:pPr>
-        <w:pStyle w:val="Caption"/>
+        <w:pStyle w:val="Lgende"/>
         <w:jc w:val="center"/>
         <w:rPr>
           <w:sz w:val="22"/>
@@ -3682,10 +3699,11 @@
           <w:sz w:val="22"/>
           <w:lang w:val="fr-CA"/>
         </w:rPr>
-        <w:t>1</w:t>
-      </w:r>
-      <w:r>
-        <w:rPr>
+        <w:t>2</w:t>
+      </w:r>
+      <w:r>
+        <w:rPr>
+          <w:noProof/>
           <w:sz w:val="22"/>
         </w:rPr>
         <w:fldChar w:fldCharType="end"/>
@@ -3693,16 +3711,45 @@
     </w:p>
     <w:p>
       <w:pPr>
-        <w:ind w:firstLine="720"/>
-        <w:rPr>
-          <w:lang w:val="fr-CA"/>
-        </w:rPr>
-      </w:pPr>
-      <w:r>
-        <w:rPr>
-          <w:lang w:val="fr-CA"/>
-        </w:rPr>
-        <w:t xml:space="preserve">Le diamètre perpendiculaire au vecteur OB relie deux points du cercle b : un pour l’angle azimutal minimal (point A), l’autre pour l’angle azimutal maximal (point C). Cela forme deux triangles symétriques, dont les angles AOB et AOC ont la même valeur (angle </w:t>
+        <w:rPr>
+          <w:lang w:val="fr-CA"/>
+        </w:rPr>
+      </w:pPr>
+      <w:r>
+        <w:rPr>
+          <w:lang w:val="fr-CA"/>
+        </w:rPr>
+        <w:tab/>
+      </w:r>
+      <w:r>
+        <w:rPr>
+          <w:lang w:val="fr-CA"/>
+        </w:rPr>
+        <w:t xml:space="preserve">On obtient l’angle </w:t>
+      </w:r>
+      <w:r>
+        <w:rPr>
+          <w:lang w:val="fr-CA"/>
+        </w:rPr>
+        <w:t>azimut</w:t>
+      </w:r>
+      <w:r>
+        <w:rPr>
+          <w:lang w:val="fr-CA"/>
+        </w:rPr>
+        <w:t>al minimal</w:t>
+      </w:r>
+      <w:r>
+        <w:rPr>
+          <w:lang w:val="fr-CA"/>
+        </w:rPr>
+        <w:t xml:space="preserve"> </w:t>
+      </w:r>
+      <w:r>
+        <w:rPr>
+          <w:lang w:val="fr-CA"/>
+        </w:rPr>
+        <w:t>(</w:t>
       </w:r>
       <w:r>
         <w:rPr>
@@ -3713,9 +3760,104 @@
       </w:r>
       <w:r>
         <w:rPr>
-          <w:lang w:val="fr-CA"/>
-        </w:rPr>
-        <w:t xml:space="preserve">). </w:t>
+          <w:rFonts w:ascii="Cambria Math" w:hAnsi="Cambria Math" w:cs="Arial"/>
+          <w:lang w:val="fr-CA"/>
+        </w:rPr>
+        <w:t>_</w:t>
+      </w:r>
+      <w:r>
+        <w:rPr>
+          <w:lang w:val="fr-CA"/>
+        </w:rPr>
+        <w:t>)</w:t>
+      </w:r>
+      <w:r>
+        <w:rPr>
+          <w:lang w:val="fr-CA"/>
+        </w:rPr>
+        <w:t xml:space="preserve"> en </w:t>
+      </w:r>
+      <w:r>
+        <w:rPr>
+          <w:lang w:val="fr-CA"/>
+        </w:rPr>
+        <w:t>soustrayant</w:t>
+      </w:r>
+      <w:r>
+        <w:rPr>
+          <w:lang w:val="fr-CA"/>
+        </w:rPr>
+        <w:t xml:space="preserve"> l’angle</w:t>
+      </w:r>
+      <w:r>
+        <w:rPr>
+          <w:lang w:val="fr-CA"/>
+        </w:rPr>
+        <w:t xml:space="preserve"> médian par (</w:t>
+      </w:r>
+      <w:r>
+        <w:rPr>
+          <w:rFonts w:ascii="Cambria Math" w:hAnsi="Cambria Math" w:cs="Arial"/>
+          <w:lang w:val="fr-CA"/>
+        </w:rPr>
+        <w:t>ɸ</w:t>
+      </w:r>
+      <w:r>
+        <w:rPr>
+          <w:lang w:val="fr-CA"/>
+        </w:rPr>
+        <w:t>) et l’angle azimutal maximal</w:t>
+      </w:r>
+      <w:r>
+        <w:rPr>
+          <w:lang w:val="fr-CA"/>
+        </w:rPr>
+        <w:t xml:space="preserve"> </w:t>
+      </w:r>
+      <w:r>
+        <w:rPr>
+          <w:lang w:val="fr-CA"/>
+        </w:rPr>
+        <w:t>(</w:t>
+      </w:r>
+      <w:r>
+        <w:rPr>
+          <w:rFonts w:ascii="Cambria Math" w:hAnsi="Cambria Math" w:cs="Arial"/>
+          <w:lang w:val="fr-CA"/>
+        </w:rPr>
+        <w:t>ɸ</w:t>
+      </w:r>
+      <w:r>
+        <w:rPr>
+          <w:rFonts w:ascii="Cambria Math" w:hAnsi="Cambria Math" w:cs="Arial"/>
+          <w:lang w:val="fr-CA"/>
+        </w:rPr>
+        <w:t>+</w:t>
+      </w:r>
+      <w:r>
+        <w:rPr>
+          <w:lang w:val="fr-CA"/>
+        </w:rPr>
+        <w:t>)</w:t>
+      </w:r>
+      <w:r>
+        <w:rPr>
+          <w:lang w:val="fr-CA"/>
+        </w:rPr>
+        <w:t xml:space="preserve"> en ajoutant (</w:t>
+      </w:r>
+      <w:r>
+        <w:rPr>
+          <w:rFonts w:ascii="Cambria Math" w:hAnsi="Cambria Math" w:cs="Arial"/>
+          <w:lang w:val="fr-CA"/>
+        </w:rPr>
+        <w:t>ɸ</w:t>
+      </w:r>
+      <w:r>
+        <w:rPr>
+          <w:lang w:val="fr-CA"/>
+        </w:rPr>
+        <w:t>) à l’angle médian.</w:t>
       </w:r>
     </w:p>
     <w:p>
@@ -3727,13 +3869,12 @@
       <w:r>
         <w:rPr>
           <w:noProof/>
-          <w:lang w:val="en-CA" w:eastAsia="en-CA"/>
         </w:rPr>
         <w:drawing>
-          <wp:inline distT="0" distB="0" distL="0" distR="0" wp14:anchorId="5F00AFEF" wp14:editId="386A4C80">
-            <wp:extent cx="1752600" cy="684188"/>
+          <wp:inline distT="0" distB="0" distL="0" distR="0" wp14:anchorId="460BE27D" wp14:editId="7F19F40C">
+            <wp:extent cx="1828800" cy="912747"/>
             <wp:effectExtent l="0" t="0" r="0" b="1905"/>
-            <wp:docPr id="6" name="Image 5"/>
+            <wp:docPr id="3" name="Image 3"/>
             <wp:cNvGraphicFramePr>
               <a:graphicFrameLocks xmlns:a="http://schemas.openxmlformats.org/drawingml/2006/main" noChangeAspect="1"/>
             </wp:cNvGraphicFramePr>
@@ -3753,7 +3894,7 @@
                   <pic:spPr>
                     <a:xfrm>
                       <a:off x="0" y="0"/>
-                      <a:ext cx="1789872" cy="698738"/>
+                      <a:ext cx="1855359" cy="926003"/>
                     </a:xfrm>
                     <a:prstGeom prst="rect">
                       <a:avLst/>
@@ -3768,7 +3909,7 @@
     </w:p>
     <w:p>
       <w:pPr>
-        <w:pStyle w:val="Caption"/>
+        <w:pStyle w:val="Lgende"/>
         <w:jc w:val="center"/>
         <w:rPr>
           <w:sz w:val="22"/>
@@ -3807,11 +3948,10 @@
           <w:sz w:val="22"/>
           <w:lang w:val="fr-CA"/>
         </w:rPr>
-        <w:t>2</w:t>
-      </w:r>
-      <w:r>
-        <w:rPr>
-          <w:noProof/>
+        <w:t>3</w:t>
+      </w:r>
+      <w:r>
+        <w:rPr>
           <w:sz w:val="22"/>
         </w:rPr>
         <w:fldChar w:fldCharType="end"/>
@@ -3819,77 +3959,102 @@
     </w:p>
     <w:p>
       <w:pPr>
-        <w:rPr>
-          <w:lang w:val="fr-CA"/>
-        </w:rPr>
-      </w:pPr>
-      <w:r>
-        <w:rPr>
-          <w:lang w:val="fr-CA"/>
-        </w:rPr>
-        <w:tab/>
-      </w:r>
-      <w:r>
-        <w:rPr>
-          <w:lang w:val="fr-CA"/>
-        </w:rPr>
-        <w:t xml:space="preserve">On obtient l’angle </w:t>
-      </w:r>
-      <w:r>
-        <w:rPr>
-          <w:lang w:val="fr-CA"/>
-        </w:rPr>
-        <w:t>azimut</w:t>
-      </w:r>
-      <w:r>
-        <w:rPr>
-          <w:lang w:val="fr-CA"/>
-        </w:rPr>
-        <w:t xml:space="preserve">al minimal en </w:t>
-      </w:r>
-      <w:r>
-        <w:rPr>
-          <w:lang w:val="fr-CA"/>
-        </w:rPr>
-        <w:t>soustrayant</w:t>
-      </w:r>
-      <w:r>
-        <w:rPr>
-          <w:lang w:val="fr-CA"/>
-        </w:rPr>
-        <w:t xml:space="preserve"> l’angle</w:t>
-      </w:r>
-      <w:r>
-        <w:rPr>
-          <w:lang w:val="fr-CA"/>
-        </w:rPr>
-        <w:t xml:space="preserve"> médian par (</w:t>
-      </w:r>
-      <w:r>
-        <w:rPr>
-          <w:rFonts w:ascii="Cambria Math" w:hAnsi="Cambria Math" w:cs="Arial"/>
-          <w:lang w:val="fr-CA"/>
-        </w:rPr>
-        <w:t>ɸ</w:t>
-      </w:r>
-      <w:r>
-        <w:rPr>
-          <w:lang w:val="fr-CA"/>
-        </w:rPr>
-        <w:t>) et l’angle azimutal maximal en ajoutant (</w:t>
-      </w:r>
-      <w:r>
-        <w:rPr>
-          <w:rFonts w:ascii="Cambria Math" w:hAnsi="Cambria Math" w:cs="Arial"/>
-          <w:lang w:val="fr-CA"/>
-        </w:rPr>
-        <w:t>ɸ</w:t>
-      </w:r>
-      <w:r>
-        <w:rPr>
-          <w:lang w:val="fr-CA"/>
-        </w:rPr>
-        <w:t>) à l’angle médian.</w:t>
+        <w:ind w:firstLine="720"/>
+        <w:rPr>
+          <w:lang w:val="fr-CA"/>
+        </w:rPr>
+      </w:pPr>
+      <w:r>
+        <w:rPr>
+          <w:lang w:val="fr-CA"/>
+        </w:rPr>
+        <w:t>La projection du cylindre sur le plan xz est un rectangle isométrique à la projection du cylindre sur le plan yz</w:t>
+      </w:r>
+      <w:r>
+        <w:rPr>
+          <w:lang w:val="fr-CA"/>
+        </w:rPr>
+        <w:t>. Nous</w:t>
+      </w:r>
+      <w:r>
+        <w:rPr>
+          <w:lang w:val="fr-CA"/>
+        </w:rPr>
+        <w:t xml:space="preserve"> tra</w:t>
+      </w:r>
+      <w:r>
+        <w:rPr>
+          <w:lang w:val="fr-CA"/>
+        </w:rPr>
+        <w:t>çons</w:t>
+      </w:r>
+      <w:r>
+        <w:rPr>
+          <w:lang w:val="fr-CA"/>
+        </w:rPr>
+        <w:t xml:space="preserve"> un vecteur OB</w:t>
+      </w:r>
+      <w:r>
+        <w:rPr>
+          <w:vertAlign w:val="subscript"/>
+          <w:lang w:val="fr-CA"/>
+        </w:rPr>
+        <w:t>i</w:t>
+      </w:r>
+      <w:r>
+        <w:rPr>
+          <w:lang w:val="fr-CA"/>
+        </w:rPr>
+        <w:t xml:space="preserve"> allant de l’observateur jusqu’à un coin du rectangle pour chaque coin du rectangle</w:t>
+      </w:r>
+      <w:r>
+        <w:rPr>
+          <w:lang w:val="fr-CA"/>
+        </w:rPr>
+        <w:t>, puis nous</w:t>
+      </w:r>
+      <w:r>
+        <w:rPr>
+          <w:lang w:val="fr-CA"/>
+        </w:rPr>
+        <w:t xml:space="preserve"> calcul</w:t>
+      </w:r>
+      <w:r>
+        <w:rPr>
+          <w:lang w:val="fr-CA"/>
+        </w:rPr>
+        <w:t>ons</w:t>
+      </w:r>
+      <w:r>
+        <w:rPr>
+          <w:lang w:val="fr-CA"/>
+        </w:rPr>
+        <w:t xml:space="preserve"> l’angle polaire de chaque vecteur</w:t>
+      </w:r>
+      <w:r>
+        <w:rPr>
+          <w:lang w:val="fr-CA"/>
+        </w:rPr>
+        <w:t xml:space="preserve"> </w:t>
+      </w:r>
+      <w:r>
+        <w:rPr>
+          <w:lang w:val="fr-CA"/>
+        </w:rPr>
+        <w:t>OB</w:t>
+      </w:r>
+      <w:r>
+        <w:rPr>
+          <w:vertAlign w:val="subscript"/>
+          <w:lang w:val="fr-CA"/>
+        </w:rPr>
+        <w:t>i</w:t>
+      </w:r>
+      <w:r>
+        <w:rPr>
+          <w:lang w:val="fr-CA"/>
+        </w:rPr>
+        <w:t xml:space="preserve">. </w:t>
       </w:r>
     </w:p>
     <w:p>
@@ -3903,11 +4068,12 @@
           <w:noProof/>
           <w:lang w:val="en-CA" w:eastAsia="en-CA"/>
         </w:rPr>
+        <w:lastRenderedPageBreak/>
         <w:drawing>
-          <wp:inline distT="0" distB="0" distL="0" distR="0" wp14:anchorId="61059AD2" wp14:editId="2F115FB4">
-            <wp:extent cx="1855470" cy="805623"/>
-            <wp:effectExtent l="0" t="0" r="0" b="0"/>
-            <wp:docPr id="14" name="Image 9"/>
+          <wp:inline distT="0" distB="0" distL="0" distR="0" wp14:anchorId="48914811" wp14:editId="08869F8D">
+            <wp:extent cx="1950720" cy="644613"/>
+            <wp:effectExtent l="0" t="0" r="0" b="3175"/>
+            <wp:docPr id="19" name="Image 8"/>
             <wp:cNvGraphicFramePr>
               <a:graphicFrameLocks xmlns:a="http://schemas.openxmlformats.org/drawingml/2006/main" noChangeAspect="1"/>
             </wp:cNvGraphicFramePr>
@@ -3927,7 +4093,7 @@
                   <pic:spPr>
                     <a:xfrm>
                       <a:off x="0" y="0"/>
-                      <a:ext cx="1898092" cy="824129"/>
+                      <a:ext cx="2004497" cy="662383"/>
                     </a:xfrm>
                     <a:prstGeom prst="rect">
                       <a:avLst/>
@@ -3942,16 +4108,18 @@
     </w:p>
     <w:p>
       <w:pPr>
-        <w:pStyle w:val="Caption"/>
+        <w:pStyle w:val="Lgende"/>
         <w:jc w:val="center"/>
         <w:rPr>
           <w:sz w:val="22"/>
+          <w:szCs w:val="22"/>
           <w:lang w:val="fr-CA"/>
         </w:rPr>
       </w:pPr>
       <w:r>
         <w:rPr>
           <w:sz w:val="22"/>
+          <w:szCs w:val="22"/>
           <w:lang w:val="fr-CA"/>
         </w:rPr>
         <w:t xml:space="preserve">Équation </w:t>
@@ -3959,12 +4127,14 @@
       <w:r>
         <w:rPr>
           <w:sz w:val="22"/>
+          <w:szCs w:val="22"/>
         </w:rPr>
         <w:fldChar w:fldCharType="begin"/>
       </w:r>
       <w:r>
         <w:rPr>
           <w:sz w:val="22"/>
+          <w:szCs w:val="22"/>
           <w:lang w:val="fr-CA"/>
         </w:rPr>
         <w:instrText xml:space="preserve"> SEQ Équation \* ARABIC </w:instrText>
@@ -3972,6 +4142,7 @@
       <w:r>
         <w:rPr>
           <w:sz w:val="22"/>
+          <w:szCs w:val="22"/>
         </w:rPr>
         <w:fldChar w:fldCharType="separate"/>
       </w:r>
@@ -3979,13 +4150,15 @@
         <w:rPr>
           <w:noProof/>
           <w:sz w:val="22"/>
-          <w:lang w:val="fr-CA"/>
-        </w:rPr>
-        <w:t>3</w:t>
+          <w:szCs w:val="22"/>
+          <w:lang w:val="fr-CA"/>
+        </w:rPr>
+        <w:t>4</w:t>
       </w:r>
       <w:r>
         <w:rPr>
           <w:sz w:val="22"/>
+          <w:szCs w:val="22"/>
         </w:rPr>
         <w:fldChar w:fldCharType="end"/>
       </w:r>
@@ -3994,105 +4167,108 @@
       <w:pPr>
         <w:ind w:firstLine="720"/>
         <w:rPr>
-          <w:lang w:val="fr-CA"/>
-        </w:rPr>
-      </w:pPr>
-      <w:r>
-        <w:rPr>
-          <w:lang w:val="fr-CA"/>
-        </w:rPr>
-        <w:t xml:space="preserve">La projection du cylindre sur le plan </w:t>
-      </w:r>
-      <w:proofErr w:type="spellStart"/>
-      <w:r>
-        <w:rPr>
-          <w:lang w:val="fr-CA"/>
-        </w:rPr>
-        <w:t>xz</w:t>
-      </w:r>
-      <w:proofErr w:type="spellEnd"/>
-      <w:r>
-        <w:rPr>
-          <w:lang w:val="fr-CA"/>
-        </w:rPr>
-        <w:t xml:space="preserve"> est un rectangle isométrique à la projection du cylindre sur le plan </w:t>
-      </w:r>
-      <w:proofErr w:type="spellStart"/>
-      <w:r>
-        <w:rPr>
-          <w:lang w:val="fr-CA"/>
-        </w:rPr>
-        <w:t>yz</w:t>
-      </w:r>
-      <w:proofErr w:type="spellEnd"/>
-      <w:r>
-        <w:rPr>
-          <w:lang w:val="fr-CA"/>
-        </w:rPr>
-        <w:t>. Nous</w:t>
-      </w:r>
-      <w:r>
-        <w:rPr>
-          <w:lang w:val="fr-CA"/>
-        </w:rPr>
-        <w:t xml:space="preserve"> tra</w:t>
-      </w:r>
-      <w:r>
-        <w:rPr>
-          <w:lang w:val="fr-CA"/>
-        </w:rPr>
-        <w:t>çons</w:t>
-      </w:r>
-      <w:r>
-        <w:rPr>
-          <w:lang w:val="fr-CA"/>
-        </w:rPr>
-        <w:t xml:space="preserve"> un vecteur </w:t>
-      </w:r>
-      <w:proofErr w:type="spellStart"/>
-      <w:r>
-        <w:rPr>
-          <w:lang w:val="fr-CA"/>
-        </w:rPr>
-        <w:t>OB</w:t>
-      </w:r>
-      <w:r>
-        <w:rPr>
+          <w:rFonts w:cs="Arial"/>
+          <w:lang w:val="fr-CA"/>
+        </w:rPr>
+      </w:pPr>
+      <w:r>
+        <w:rPr>
+          <w:lang w:val="fr-CA"/>
+        </w:rPr>
+        <w:t>Si un coin i du rectangle a une composante z inférieure à celle de la position de l’observateur (ce qui est le cas dans le cas 1,</w:t>
+      </w:r>
+      <w:r>
+        <w:rPr>
+          <w:lang w:val="fr-CA"/>
+        </w:rPr>
+        <w:t xml:space="preserve"> </w:t>
+      </w:r>
+      <w:r>
+        <w:rPr>
+          <w:lang w:val="fr-CA"/>
+        </w:rPr>
+        <w:t xml:space="preserve">2 et 4), </w:t>
+      </w:r>
+      <w:r>
+        <w:rPr>
+          <w:lang w:val="fr-CA"/>
+        </w:rPr>
+        <w:t>nous</w:t>
+      </w:r>
+      <w:r>
+        <w:rPr>
+          <w:lang w:val="fr-CA"/>
+        </w:rPr>
+        <w:t xml:space="preserve"> calcul</w:t>
+      </w:r>
+      <w:r>
+        <w:rPr>
+          <w:lang w:val="fr-CA"/>
+        </w:rPr>
+        <w:t>ons</w:t>
+      </w:r>
+      <w:r>
+        <w:rPr>
+          <w:lang w:val="fr-CA"/>
+        </w:rPr>
+        <w:t xml:space="preserve"> l’angle du segment OB par rapport à </w:t>
+      </w:r>
+      <w:r>
+        <w:rPr>
+          <w:rFonts w:ascii="Cambria Math" w:hAnsi="Cambria Math"/>
+          <w:lang w:val="fr-CA"/>
+        </w:rPr>
+        <w:t xml:space="preserve">θ = π/2 </w:t>
+      </w:r>
+      <w:r>
+        <w:rPr>
+          <w:rFonts w:cs="Arial"/>
+          <w:lang w:val="fr-CA"/>
+        </w:rPr>
+        <w:t>et nous ajoutons</w:t>
+      </w:r>
+      <w:r>
+        <w:rPr>
+          <w:rFonts w:cs="Arial"/>
+          <w:lang w:val="fr-CA"/>
+        </w:rPr>
+        <w:t xml:space="preserve"> </w:t>
+      </w:r>
+      <w:r>
+        <w:rPr>
+          <w:rFonts w:ascii="Cambria Math" w:hAnsi="Cambria Math"/>
+          <w:lang w:val="fr-CA"/>
+        </w:rPr>
+        <w:t xml:space="preserve">π/2 </w:t>
+      </w:r>
+      <w:r>
+        <w:rPr>
+          <w:rFonts w:cs="Arial"/>
+          <w:lang w:val="fr-CA"/>
+        </w:rPr>
+        <w:t xml:space="preserve">à l’angle </w:t>
+      </w:r>
+      <w:r>
+        <w:rPr>
+          <w:rFonts w:ascii="Cambria Math" w:hAnsi="Cambria Math" w:cs="Arial"/>
+          <w:lang w:val="fr-CA"/>
+        </w:rPr>
+        <w:t>θ</w:t>
+      </w:r>
+      <w:r>
+        <w:rPr>
+          <w:rFonts w:ascii="Cambria Math" w:hAnsi="Cambria Math" w:cs="Arial"/>
           <w:vertAlign w:val="subscript"/>
           <w:lang w:val="fr-CA"/>
         </w:rPr>
-        <w:t>i</w:t>
-      </w:r>
-      <w:proofErr w:type="spellEnd"/>
-      <w:r>
-        <w:rPr>
-          <w:lang w:val="fr-CA"/>
-        </w:rPr>
-        <w:t xml:space="preserve"> allant de l’observateur jusqu’à un coin du rectangle pour chaque coin du rectangle</w:t>
-      </w:r>
-      <w:r>
-        <w:rPr>
-          <w:lang w:val="fr-CA"/>
-        </w:rPr>
-        <w:t>, puis nous</w:t>
-      </w:r>
-      <w:r>
-        <w:rPr>
-          <w:lang w:val="fr-CA"/>
-        </w:rPr>
-        <w:t xml:space="preserve"> calcul</w:t>
-      </w:r>
-      <w:r>
-        <w:rPr>
-          <w:lang w:val="fr-CA"/>
-        </w:rPr>
-        <w:t>ons</w:t>
-      </w:r>
-      <w:r>
-        <w:rPr>
-          <w:lang w:val="fr-CA"/>
-        </w:rPr>
-        <w:t xml:space="preserve"> l’angle polaire de chaque vecteur. </w:t>
+        <w:t>OBi</w:t>
+      </w:r>
+      <w:r>
+        <w:rPr>
+          <w:rFonts w:cs="Arial"/>
+          <w:lang w:val="fr-CA"/>
+        </w:rPr>
+        <w:t>.</w:t>
       </w:r>
     </w:p>
     <w:p>
@@ -4106,12 +4282,11 @@
           <w:noProof/>
           <w:lang w:val="en-CA" w:eastAsia="en-CA"/>
         </w:rPr>
-        <w:lastRenderedPageBreak/>
         <w:drawing>
-          <wp:inline distT="0" distB="0" distL="0" distR="0" wp14:anchorId="48914811" wp14:editId="08869F8D">
-            <wp:extent cx="1950720" cy="644613"/>
-            <wp:effectExtent l="0" t="0" r="0" b="3175"/>
-            <wp:docPr id="19" name="Image 8"/>
+          <wp:inline distT="0" distB="0" distL="0" distR="0" wp14:anchorId="2FA3A2DD" wp14:editId="33ABCC6E">
+            <wp:extent cx="2087880" cy="580413"/>
+            <wp:effectExtent l="0" t="0" r="7620" b="0"/>
+            <wp:docPr id="20" name="Image 10"/>
             <wp:cNvGraphicFramePr>
               <a:graphicFrameLocks xmlns:a="http://schemas.openxmlformats.org/drawingml/2006/main" noChangeAspect="1"/>
             </wp:cNvGraphicFramePr>
@@ -4131,7 +4306,7 @@
                   <pic:spPr>
                     <a:xfrm>
                       <a:off x="0" y="0"/>
-                      <a:ext cx="2004497" cy="662383"/>
+                      <a:ext cx="2197467" cy="610877"/>
                     </a:xfrm>
                     <a:prstGeom prst="rect">
                       <a:avLst/>
@@ -4146,7 +4321,7 @@
     </w:p>
     <w:p>
       <w:pPr>
-        <w:pStyle w:val="Caption"/>
+        <w:pStyle w:val="Lgende"/>
         <w:jc w:val="center"/>
         <w:rPr>
           <w:sz w:val="22"/>
@@ -4191,10 +4366,11 @@
           <w:szCs w:val="22"/>
           <w:lang w:val="fr-CA"/>
         </w:rPr>
-        <w:t>4</w:t>
-      </w:r>
-      <w:r>
-        <w:rPr>
+        <w:t>5</w:t>
+      </w:r>
+      <w:r>
+        <w:rPr>
+          <w:noProof/>
           <w:sz w:val="22"/>
           <w:szCs w:val="22"/>
         </w:rPr>
@@ -4205,15 +4381,56 @@
       <w:pPr>
         <w:ind w:firstLine="720"/>
         <w:rPr>
-          <w:rFonts w:cs="Arial"/>
-          <w:lang w:val="fr-CA"/>
-        </w:rPr>
-      </w:pPr>
-      <w:r>
-        <w:rPr>
-          <w:lang w:val="fr-CA"/>
-        </w:rPr>
-        <w:t>Si un coin i du rectangle a une composante z inférieure à celle de la position de l’observateur (ce qui est le cas dans le cas 1,</w:t>
+          <w:lang w:val="fr-CA"/>
+        </w:rPr>
+      </w:pPr>
+      <w:r>
+        <w:rPr>
+          <w:lang w:val="fr-CA"/>
+        </w:rPr>
+        <w:t xml:space="preserve">Nous comparons ensuite tous les angles polaires, peu importe qu’ils soient obtenus avec l’équation 4 ou 5. </w:t>
+      </w:r>
+      <w:r>
+        <w:rPr>
+          <w:lang w:val="fr-CA"/>
+        </w:rPr>
+        <w:t>L</w:t>
+      </w:r>
+      <w:r>
+        <w:rPr>
+          <w:lang w:val="fr-CA"/>
+        </w:rPr>
+        <w:t xml:space="preserve">es </w:t>
+      </w:r>
+      <w:r>
+        <w:rPr>
+          <w:lang w:val="fr-CA"/>
+        </w:rPr>
+        <w:t>angle</w:t>
+      </w:r>
+      <w:r>
+        <w:rPr>
+          <w:lang w:val="fr-CA"/>
+        </w:rPr>
+        <w:t>s</w:t>
+      </w:r>
+      <w:r>
+        <w:rPr>
+          <w:lang w:val="fr-CA"/>
+        </w:rPr>
+        <w:t xml:space="preserve"> polaire</w:t>
+      </w:r>
+      <w:r>
+        <w:rPr>
+          <w:lang w:val="fr-CA"/>
+        </w:rPr>
+        <w:t>s</w:t>
+      </w:r>
+      <w:r>
+        <w:rPr>
+          <w:lang w:val="fr-CA"/>
+        </w:rPr>
+        <w:t xml:space="preserve"> minimal</w:t>
       </w:r>
       <w:r>
         <w:rPr>
@@ -4225,68 +4442,8 @@
         <w:rPr>
           <w:lang w:val="fr-CA"/>
         </w:rPr>
-        <w:t xml:space="preserve">2 et 4), </w:t>
-      </w:r>
-      <w:r>
-        <w:rPr>
-          <w:lang w:val="fr-CA"/>
-        </w:rPr>
-        <w:t>nous</w:t>
-      </w:r>
-      <w:r>
-        <w:rPr>
-          <w:lang w:val="fr-CA"/>
-        </w:rPr>
-        <w:t xml:space="preserve"> calcul</w:t>
-      </w:r>
-      <w:r>
-        <w:rPr>
-          <w:lang w:val="fr-CA"/>
-        </w:rPr>
-        <w:t>ons</w:t>
-      </w:r>
-      <w:r>
-        <w:rPr>
-          <w:lang w:val="fr-CA"/>
-        </w:rPr>
-        <w:t xml:space="preserve"> l’angle du segment OB par rapport à </w:t>
-      </w:r>
-      <w:r>
-        <w:rPr>
-          <w:rFonts w:ascii="Cambria Math" w:hAnsi="Cambria Math"/>
-          <w:lang w:val="fr-CA"/>
-        </w:rPr>
-        <w:t xml:space="preserve">θ = π/2 </w:t>
-      </w:r>
-      <w:r>
-        <w:rPr>
-          <w:rFonts w:cs="Arial"/>
-          <w:lang w:val="fr-CA"/>
-        </w:rPr>
-        <w:t>et nous ajoutons</w:t>
-      </w:r>
-      <w:r>
-        <w:rPr>
-          <w:rFonts w:cs="Arial"/>
-          <w:lang w:val="fr-CA"/>
-        </w:rPr>
-        <w:t xml:space="preserve"> </w:t>
-      </w:r>
-      <w:r>
-        <w:rPr>
-          <w:rFonts w:ascii="Cambria Math" w:hAnsi="Cambria Math"/>
-          <w:lang w:val="fr-CA"/>
-        </w:rPr>
-        <w:t xml:space="preserve">π/2 </w:t>
-      </w:r>
-      <w:r>
-        <w:rPr>
-          <w:rFonts w:cs="Arial"/>
-          <w:lang w:val="fr-CA"/>
-        </w:rPr>
-        <w:t xml:space="preserve">à l’angle </w:t>
-      </w:r>
-      <w:proofErr w:type="spellStart"/>
+        <w:t>(</w:t>
+      </w:r>
       <w:r>
         <w:rPr>
           <w:rFonts w:ascii="Cambria Math" w:hAnsi="Cambria Math" w:cs="Arial"/>
@@ -4297,25 +4454,105 @@
       <w:r>
         <w:rPr>
           <w:rFonts w:ascii="Cambria Math" w:hAnsi="Cambria Math" w:cs="Arial"/>
-          <w:vertAlign w:val="subscript"/>
-          <w:lang w:val="fr-CA"/>
-        </w:rPr>
-        <w:t>OBi</w:t>
-      </w:r>
-      <w:proofErr w:type="spellEnd"/>
-      <w:r>
-        <w:rPr>
-          <w:rFonts w:cs="Arial"/>
+          <w:lang w:val="fr-CA"/>
+        </w:rPr>
+        <w:t>_</w:t>
+      </w:r>
+      <w:r>
+        <w:rPr>
+          <w:lang w:val="fr-CA"/>
+        </w:rPr>
+        <w:t>)</w:t>
+      </w:r>
+      <w:r>
+        <w:rPr>
+          <w:lang w:val="fr-CA"/>
+        </w:rPr>
+        <w:t xml:space="preserve"> et maximal </w:t>
+      </w:r>
+      <w:r>
+        <w:rPr>
+          <w:lang w:val="fr-CA"/>
+        </w:rPr>
+        <w:t>(</w:t>
+      </w:r>
+      <w:r>
+        <w:rPr>
+          <w:rFonts w:ascii="Cambria Math" w:hAnsi="Cambria Math" w:cs="Arial"/>
+          <w:lang w:val="fr-CA"/>
+        </w:rPr>
+        <w:t>θ</w:t>
+      </w:r>
+      <w:r>
+        <w:rPr>
+          <w:rFonts w:ascii="Cambria Math" w:hAnsi="Cambria Math" w:cs="Arial"/>
+          <w:lang w:val="fr-CA"/>
+        </w:rPr>
+        <w:t>+</w:t>
+      </w:r>
+      <w:r>
+        <w:rPr>
+          <w:lang w:val="fr-CA"/>
+        </w:rPr>
+        <w:t xml:space="preserve">) </w:t>
+      </w:r>
+      <w:r>
+        <w:rPr>
+          <w:lang w:val="fr-CA"/>
+        </w:rPr>
+        <w:t>sont respectivement l</w:t>
+      </w:r>
+      <w:r>
+        <w:rPr>
+          <w:lang w:val="fr-CA"/>
+        </w:rPr>
+        <w:t>e plus petit et le plus grand angle</w:t>
+      </w:r>
+      <w:r>
+        <w:rPr>
           <w:lang w:val="fr-CA"/>
         </w:rPr>
         <w:t>.</w:t>
       </w:r>
-    </w:p>
-    <w:p>
-      <w:pPr>
-        <w:keepNext/>
+      <w:bookmarkStart w:id="3" w:name="_GoBack"/>
+      <w:bookmarkEnd w:id="3"/>
+    </w:p>
+    <w:p>
+      <w:pPr>
         <w:ind w:firstLine="720"/>
+        <w:rPr>
+          <w:lang w:val="fr-CA"/>
+        </w:rPr>
+      </w:pPr>
+      <w:r>
+        <w:rPr>
+          <w:lang w:val="fr-CA"/>
+        </w:rPr>
+        <w:t xml:space="preserve">Après avoir déterminé les angles polaires maximal et minimal ainsi que les angles azimutaux maximal et minimal, il est </w:t>
+      </w:r>
+      <w:r>
+        <w:rPr>
+          <w:lang w:val="fr-CA"/>
+        </w:rPr>
+        <w:t>possible d’utiliser l’équation 6</w:t>
+      </w:r>
+      <w:r>
+        <w:rPr>
+          <w:lang w:val="fr-CA"/>
+        </w:rPr>
+        <w:t xml:space="preserve"> pour déterminer un nombre de directions à choisir.</w:t>
+      </w:r>
+    </w:p>
+    <w:p>
+      <w:pPr>
         <w:jc w:val="center"/>
+        <w:rPr>
+          <w:rFonts w:eastAsiaTheme="minorEastAsia"/>
+          <w:color w:val="17365D" w:themeColor="text2" w:themeShade="BF"/>
+          <w:sz w:val="44"/>
+          <w:szCs w:val="44"/>
+          <w:lang w:val="fr-CA"/>
+        </w:rPr>
       </w:pPr>
       <w:r>
         <w:rPr>
@@ -4323,10 +4560,10 @@
           <w:lang w:val="en-CA" w:eastAsia="en-CA"/>
         </w:rPr>
         <w:drawing>
-          <wp:inline distT="0" distB="0" distL="0" distR="0" wp14:anchorId="2FA3A2DD" wp14:editId="33ABCC6E">
-            <wp:extent cx="2087880" cy="580413"/>
-            <wp:effectExtent l="0" t="0" r="7620" b="0"/>
-            <wp:docPr id="20" name="Image 10"/>
+          <wp:inline distT="0" distB="0" distL="0" distR="0" wp14:anchorId="7275F1A7" wp14:editId="38F87693">
+            <wp:extent cx="2352675" cy="857250"/>
+            <wp:effectExtent l="0" t="0" r="9525" b="0"/>
+            <wp:docPr id="12" name="Image 12"/>
             <wp:cNvGraphicFramePr>
               <a:graphicFrameLocks xmlns:a="http://schemas.openxmlformats.org/drawingml/2006/main" noChangeAspect="1"/>
             </wp:cNvGraphicFramePr>
@@ -4346,7 +4583,7 @@
                   <pic:spPr>
                     <a:xfrm>
                       <a:off x="0" y="0"/>
-                      <a:ext cx="2197467" cy="610877"/>
+                      <a:ext cx="2352675" cy="857250"/>
                     </a:xfrm>
                     <a:prstGeom prst="rect">
                       <a:avLst/>
@@ -4361,9 +4598,10 @@
     </w:p>
     <w:p>
       <w:pPr>
-        <w:pStyle w:val="Caption"/>
+        <w:pStyle w:val="Lgende"/>
         <w:jc w:val="center"/>
         <w:rPr>
+          <w:rFonts w:cs="Arial"/>
           <w:sz w:val="22"/>
           <w:szCs w:val="22"/>
           <w:lang w:val="fr-CA"/>
@@ -4371,6 +4609,7 @@
       </w:pPr>
       <w:r>
         <w:rPr>
+          <w:rFonts w:cs="Arial"/>
           <w:sz w:val="22"/>
           <w:szCs w:val="22"/>
           <w:lang w:val="fr-CA"/>
@@ -4379,43 +4618,20 @@
       </w:r>
       <w:r>
         <w:rPr>
+          <w:rFonts w:cs="Arial"/>
           <w:sz w:val="22"/>
           <w:szCs w:val="22"/>
-        </w:rPr>
-        <w:fldChar w:fldCharType="begin"/>
-      </w:r>
-      <w:r>
-        <w:rPr>
-          <w:sz w:val="22"/>
-          <w:szCs w:val="22"/>
-          <w:lang w:val="fr-CA"/>
-        </w:rPr>
-        <w:instrText xml:space="preserve"> SEQ Équation \* ARABIC </w:instrText>
-      </w:r>
-      <w:r>
-        <w:rPr>
-          <w:sz w:val="22"/>
-          <w:szCs w:val="22"/>
-        </w:rPr>
-        <w:fldChar w:fldCharType="separate"/>
-      </w:r>
-      <w:r>
-        <w:rPr>
-          <w:noProof/>
-          <w:sz w:val="22"/>
-          <w:szCs w:val="22"/>
-          <w:lang w:val="fr-CA"/>
-        </w:rPr>
-        <w:t>5</w:t>
-      </w:r>
-      <w:r>
-        <w:rPr>
-          <w:noProof/>
-          <w:sz w:val="22"/>
-          <w:szCs w:val="22"/>
-        </w:rPr>
-        <w:fldChar w:fldCharType="end"/>
-      </w:r>
+          <w:lang w:val="fr-CA"/>
+        </w:rPr>
+        <w:t>6</w:t>
+      </w:r>
+    </w:p>
+    <w:p>
+      <w:pPr>
+        <w:rPr>
+          <w:lang w:val="fr-CA"/>
+        </w:rPr>
+      </w:pPr>
     </w:p>
     <w:p>
       <w:pPr>
@@ -4428,116 +4644,26 @@
         <w:rPr>
           <w:lang w:val="fr-CA"/>
         </w:rPr>
-        <w:t>L</w:t>
-      </w:r>
-      <w:r>
-        <w:rPr>
-          <w:lang w:val="fr-CA"/>
-        </w:rPr>
-        <w:t xml:space="preserve">es </w:t>
-      </w:r>
-      <w:r>
-        <w:rPr>
-          <w:lang w:val="fr-CA"/>
-        </w:rPr>
-        <w:t>angle</w:t>
-      </w:r>
-      <w:r>
-        <w:rPr>
-          <w:lang w:val="fr-CA"/>
-        </w:rPr>
-        <w:t>s</w:t>
-      </w:r>
-      <w:r>
-        <w:rPr>
-          <w:lang w:val="fr-CA"/>
-        </w:rPr>
-        <w:t xml:space="preserve"> polaire</w:t>
-      </w:r>
-      <w:r>
-        <w:rPr>
-          <w:lang w:val="fr-CA"/>
-        </w:rPr>
-        <w:t>s</w:t>
-      </w:r>
-      <w:r>
-        <w:rPr>
-          <w:lang w:val="fr-CA"/>
-        </w:rPr>
-        <w:t xml:space="preserve"> minimal et maximal sont respectivement l</w:t>
-      </w:r>
-      <w:r>
-        <w:rPr>
-          <w:lang w:val="fr-CA"/>
-        </w:rPr>
-        <w:t>’angle polaire</w:t>
-      </w:r>
-      <w:r>
-        <w:rPr>
-          <w:lang w:val="fr-CA"/>
-        </w:rPr>
-        <w:t xml:space="preserve"> de l’équation 4 et </w:t>
-      </w:r>
-      <w:r>
-        <w:rPr>
-          <w:lang w:val="fr-CA"/>
-        </w:rPr>
-        <w:t xml:space="preserve">l’angle polaire </w:t>
-      </w:r>
-      <w:r>
-        <w:rPr>
-          <w:lang w:val="fr-CA"/>
-        </w:rPr>
-        <w:t>de l’équation 5</w:t>
-      </w:r>
-      <w:r>
-        <w:rPr>
-          <w:lang w:val="fr-CA"/>
-        </w:rPr>
-        <w:t>.</w:t>
-      </w:r>
-    </w:p>
-    <w:p>
-      <w:pPr>
-        <w:rPr>
-          <w:lang w:val="fr-CA"/>
-        </w:rPr>
-      </w:pPr>
+        <w:t>Finalement, l’équation 4 nous permet d’obtenir la direction de notre rayon lumineux avec les angles</w:t>
+      </w:r>
+      <w:r>
+        <w:rPr>
+          <w:lang w:val="fr-CA"/>
+        </w:rPr>
+        <w:t xml:space="preserve"> (en radians)</w:t>
+      </w:r>
+      <w:r>
+        <w:rPr>
+          <w:lang w:val="fr-CA"/>
+        </w:rPr>
+        <w:t xml:space="preserve"> obtenus par l’équation 3.</w:t>
+      </w:r>
     </w:p>
     <w:p>
       <w:pPr>
         <w:ind w:firstLine="720"/>
-        <w:rPr>
-          <w:lang w:val="fr-CA"/>
-        </w:rPr>
-      </w:pPr>
-      <w:r>
-        <w:rPr>
-          <w:lang w:val="fr-CA"/>
-        </w:rPr>
-        <w:t xml:space="preserve">Après avoir déterminé les angles polaires maximal et minimal ainsi que les angles azimutaux maximal et minimal, il est </w:t>
-      </w:r>
-      <w:r>
-        <w:rPr>
-          <w:lang w:val="fr-CA"/>
-        </w:rPr>
-        <w:t>possible d’utiliser l’équation 6</w:t>
-      </w:r>
-      <w:r>
-        <w:rPr>
-          <w:lang w:val="fr-CA"/>
-        </w:rPr>
-        <w:t xml:space="preserve"> pour déterminer un nombre de directions à choisir.</w:t>
-      </w:r>
-    </w:p>
-    <w:p>
-      <w:pPr>
         <w:jc w:val="center"/>
         <w:rPr>
-          <w:rFonts w:eastAsiaTheme="minorEastAsia"/>
-          <w:color w:val="17365D" w:themeColor="text2" w:themeShade="BF"/>
-          <w:sz w:val="44"/>
-          <w:szCs w:val="44"/>
           <w:lang w:val="fr-CA"/>
         </w:rPr>
       </w:pPr>
@@ -4547,10 +4673,10 @@
           <w:lang w:val="en-CA" w:eastAsia="en-CA"/>
         </w:rPr>
         <w:drawing>
-          <wp:inline distT="0" distB="0" distL="0" distR="0" wp14:anchorId="7275F1A7" wp14:editId="38F87693">
-            <wp:extent cx="2352675" cy="857250"/>
-            <wp:effectExtent l="0" t="0" r="9525" b="0"/>
-            <wp:docPr id="12" name="Image 12"/>
+          <wp:inline distT="0" distB="0" distL="0" distR="0" wp14:anchorId="5204BDAD" wp14:editId="2EE9BE0B">
+            <wp:extent cx="3448050" cy="419100"/>
+            <wp:effectExtent l="0" t="0" r="0" b="0"/>
+            <wp:docPr id="13" name="Image 13"/>
             <wp:cNvGraphicFramePr>
               <a:graphicFrameLocks xmlns:a="http://schemas.openxmlformats.org/drawingml/2006/main" noChangeAspect="1"/>
             </wp:cNvGraphicFramePr>
@@ -4570,119 +4696,6 @@
                   <pic:spPr>
                     <a:xfrm>
                       <a:off x="0" y="0"/>
-                      <a:ext cx="2352675" cy="857250"/>
-                    </a:xfrm>
-                    <a:prstGeom prst="rect">
-                      <a:avLst/>
-                    </a:prstGeom>
-                  </pic:spPr>
-                </pic:pic>
-              </a:graphicData>
-            </a:graphic>
-          </wp:inline>
-        </w:drawing>
-      </w:r>
-    </w:p>
-    <w:p>
-      <w:pPr>
-        <w:pStyle w:val="Caption"/>
-        <w:jc w:val="center"/>
-        <w:rPr>
-          <w:rFonts w:cs="Arial"/>
-          <w:sz w:val="22"/>
-          <w:szCs w:val="22"/>
-          <w:lang w:val="fr-CA"/>
-        </w:rPr>
-      </w:pPr>
-      <w:r>
-        <w:rPr>
-          <w:rFonts w:cs="Arial"/>
-          <w:sz w:val="22"/>
-          <w:szCs w:val="22"/>
-          <w:lang w:val="fr-CA"/>
-        </w:rPr>
-        <w:t xml:space="preserve">Équation </w:t>
-      </w:r>
-      <w:r>
-        <w:rPr>
-          <w:rFonts w:cs="Arial"/>
-          <w:sz w:val="22"/>
-          <w:szCs w:val="22"/>
-          <w:lang w:val="fr-CA"/>
-        </w:rPr>
-        <w:t>6</w:t>
-      </w:r>
-    </w:p>
-    <w:p>
-      <w:pPr>
-        <w:rPr>
-          <w:lang w:val="fr-CA"/>
-        </w:rPr>
-      </w:pPr>
-    </w:p>
-    <w:p>
-      <w:pPr>
-        <w:ind w:firstLine="720"/>
-        <w:rPr>
-          <w:lang w:val="fr-CA"/>
-        </w:rPr>
-      </w:pPr>
-      <w:r>
-        <w:rPr>
-          <w:lang w:val="fr-CA"/>
-        </w:rPr>
-        <w:t>Finalement, l’équation 4 nous permet d’obtenir la direction de notre rayon lumineux avec les angles</w:t>
-      </w:r>
-      <w:r>
-        <w:rPr>
-          <w:lang w:val="fr-CA"/>
-        </w:rPr>
-        <w:t xml:space="preserve"> (en radians)</w:t>
-      </w:r>
-      <w:r>
-        <w:rPr>
-          <w:lang w:val="fr-CA"/>
-        </w:rPr>
-        <w:t xml:space="preserve"> obtenus par l’équation 3.</w:t>
-      </w:r>
-    </w:p>
-    <w:p>
-      <w:pPr>
-        <w:ind w:firstLine="720"/>
-        <w:jc w:val="center"/>
-        <w:rPr>
-          <w:lang w:val="fr-CA"/>
-        </w:rPr>
-      </w:pPr>
-      <w:r>
-        <w:rPr>
-          <w:noProof/>
-          <w:lang w:val="en-CA" w:eastAsia="en-CA"/>
-        </w:rPr>
-        <w:drawing>
-          <wp:inline distT="0" distB="0" distL="0" distR="0" wp14:anchorId="5204BDAD" wp14:editId="2EE9BE0B">
-            <wp:extent cx="3448050" cy="419100"/>
-            <wp:effectExtent l="0" t="0" r="0" b="0"/>
-            <wp:docPr id="13" name="Image 13"/>
-            <wp:cNvGraphicFramePr>
-              <a:graphicFrameLocks xmlns:a="http://schemas.openxmlformats.org/drawingml/2006/main" noChangeAspect="1"/>
-            </wp:cNvGraphicFramePr>
-            <a:graphic xmlns:a="http://schemas.openxmlformats.org/drawingml/2006/main">
-              <a:graphicData uri="http://schemas.openxmlformats.org/drawingml/2006/picture">
-                <pic:pic xmlns:pic="http://schemas.openxmlformats.org/drawingml/2006/picture">
-                  <pic:nvPicPr>
-                    <pic:cNvPr id="1" name=""/>
-                    <pic:cNvPicPr/>
-                  </pic:nvPicPr>
-                  <pic:blipFill>
-                    <a:blip r:embed="rId20"/>
-                    <a:stretch>
-                      <a:fillRect/>
-                    </a:stretch>
-                  </pic:blipFill>
-                  <pic:spPr>
-                    <a:xfrm>
-                      <a:off x="0" y="0"/>
                       <a:ext cx="3448050" cy="419100"/>
                     </a:xfrm>
                     <a:prstGeom prst="rect">
@@ -4698,7 +4711,7 @@
     </w:p>
     <w:p>
       <w:pPr>
-        <w:pStyle w:val="Caption"/>
+        <w:pStyle w:val="Lgende"/>
         <w:jc w:val="center"/>
         <w:rPr>
           <w:rFonts w:cs="Arial"/>
@@ -4728,7 +4741,7 @@
     </w:p>
     <w:p>
       <w:pPr>
-        <w:pStyle w:val="Heading2"/>
+        <w:pStyle w:val="Titre2"/>
         <w:rPr>
           <w:lang w:val="fr-CA"/>
         </w:rPr>
@@ -4742,7 +4755,7 @@
     </w:p>
     <w:p>
       <w:pPr>
-        <w:pStyle w:val="Heading2"/>
+        <w:pStyle w:val="Titre2"/>
         <w:rPr>
           <w:lang w:val="fr-CA"/>
         </w:rPr>
@@ -4759,7 +4772,7 @@
     </w:p>
     <w:p>
       <w:pPr>
-        <w:pStyle w:val="Heading3"/>
+        <w:pStyle w:val="Titre3"/>
         <w:rPr>
           <w:lang w:val="fr-CA"/>
         </w:rPr>
@@ -4926,27 +4939,74 @@
         </w:rPr>
         <w:t>). Cela nous donne une équation paraboliq</w:t>
       </w:r>
-      <w:proofErr w:type="spellStart"/>
       <w:r>
         <w:rPr>
           <w:rFonts w:eastAsiaTheme="minorEastAsia"/>
           <w:lang w:val="fr-CA"/>
         </w:rPr>
-        <w:t>ue</w:t>
-      </w:r>
-      <w:proofErr w:type="spellEnd"/>
+        <w:t>ue : en la mettant égale à 0, nous</w:t>
+      </w:r>
       <w:r>
         <w:rPr>
           <w:rFonts w:eastAsiaTheme="minorEastAsia"/>
           <w:lang w:val="fr-CA"/>
         </w:rPr>
-        <w:t> : en la mettant égale à 0, nous</w:t>
+        <w:t xml:space="preserve"> </w:t>
       </w:r>
       <w:r>
         <w:rPr>
           <w:rFonts w:eastAsiaTheme="minorEastAsia"/>
           <w:lang w:val="fr-CA"/>
         </w:rPr>
+        <w:t>pouvons</w:t>
+      </w:r>
+      <w:r>
+        <w:rPr>
+          <w:rFonts w:eastAsiaTheme="minorEastAsia"/>
+          <w:lang w:val="fr-CA"/>
+        </w:rPr>
+        <w:t xml:space="preserve"> isoler deux points. Le premier point correspond à la collision entre le rayon lumineu</w:t>
+      </w:r>
+      <w:r>
+        <w:rPr>
+          <w:rFonts w:eastAsiaTheme="minorEastAsia"/>
+          <w:lang w:val="fr-CA"/>
+        </w:rPr>
+        <w:t>x et le cylindre (en x et en y). L</w:t>
+      </w:r>
+      <w:r>
+        <w:rPr>
+          <w:rFonts w:eastAsiaTheme="minorEastAsia"/>
+          <w:lang w:val="fr-CA"/>
+        </w:rPr>
+        <w:t xml:space="preserve">e deuxième point </w:t>
+      </w:r>
+      <w:r>
+        <w:rPr>
+          <w:rFonts w:eastAsiaTheme="minorEastAsia"/>
+          <w:lang w:val="fr-CA"/>
+        </w:rPr>
+        <w:t xml:space="preserve">est invalide, car il </w:t>
+      </w:r>
+      <w:r>
+        <w:rPr>
+          <w:rFonts w:eastAsiaTheme="minorEastAsia"/>
+          <w:lang w:val="fr-CA"/>
+        </w:rPr>
+        <w:t>représente une</w:t>
+      </w:r>
+      <w:r>
+        <w:rPr>
+          <w:rFonts w:eastAsiaTheme="minorEastAsia"/>
+          <w:lang w:val="fr-CA"/>
+        </w:rPr>
+        <w:t xml:space="preserve"> collision</w:t>
+      </w:r>
+      <w:r>
+        <w:rPr>
+          <w:rFonts w:eastAsiaTheme="minorEastAsia"/>
+          <w:lang w:val="fr-CA"/>
+        </w:rPr>
         <w:t xml:space="preserve"> </w:t>
       </w:r>
       <w:r>
@@ -4954,96 +5014,40 @@
           <w:rFonts w:eastAsiaTheme="minorEastAsia"/>
           <w:lang w:val="fr-CA"/>
         </w:rPr>
-        <w:t>pouvons</w:t>
+        <w:t>qui n’</w:t>
       </w:r>
       <w:r>
         <w:rPr>
           <w:rFonts w:eastAsiaTheme="minorEastAsia"/>
           <w:lang w:val="fr-CA"/>
         </w:rPr>
-        <w:t xml:space="preserve"> isoler deux points. Le premier point correspond à la collision entre le rayon lumineu</w:t>
+        <w:t>existe pas</w:t>
       </w:r>
       <w:r>
         <w:rPr>
           <w:rFonts w:eastAsiaTheme="minorEastAsia"/>
           <w:lang w:val="fr-CA"/>
         </w:rPr>
-        <w:t>x et le cylindre (en x et en y). L</w:t>
+        <w:t xml:space="preserve">. Avec les valeurs x et y trouvées, nous pouvons remplacer </w:t>
       </w:r>
       <w:r>
         <w:rPr>
           <w:rFonts w:eastAsiaTheme="minorEastAsia"/>
           <w:lang w:val="fr-CA"/>
         </w:rPr>
-        <w:t xml:space="preserve">e deuxième point </w:t>
+        <w:t>dans l’équation de la droite</w:t>
       </w:r>
       <w:r>
         <w:rPr>
           <w:rFonts w:eastAsiaTheme="minorEastAsia"/>
           <w:lang w:val="fr-CA"/>
         </w:rPr>
-        <w:t xml:space="preserve">est invalide, car il </w:t>
-      </w:r>
-      <w:r>
-        <w:rPr>
-          <w:rFonts w:eastAsiaTheme="minorEastAsia"/>
-          <w:lang w:val="fr-CA"/>
-        </w:rPr>
-        <w:t>représente une</w:t>
-      </w:r>
-      <w:r>
-        <w:rPr>
-          <w:rFonts w:eastAsiaTheme="minorEastAsia"/>
-          <w:lang w:val="fr-CA"/>
-        </w:rPr>
-        <w:t xml:space="preserve"> collision</w:t>
-      </w:r>
-      <w:r>
-        <w:rPr>
-          <w:rFonts w:eastAsiaTheme="minorEastAsia"/>
-          <w:lang w:val="fr-CA"/>
-        </w:rPr>
-        <w:t xml:space="preserve"> </w:t>
-      </w:r>
-      <w:r>
-        <w:rPr>
-          <w:rFonts w:eastAsiaTheme="minorEastAsia"/>
-          <w:lang w:val="fr-CA"/>
-        </w:rPr>
-        <w:t>qui n’</w:t>
-      </w:r>
-      <w:r>
-        <w:rPr>
-          <w:rFonts w:eastAsiaTheme="minorEastAsia"/>
-          <w:lang w:val="fr-CA"/>
-        </w:rPr>
-        <w:t>existe pas</w:t>
-      </w:r>
-      <w:r>
-        <w:rPr>
-          <w:rFonts w:eastAsiaTheme="minorEastAsia"/>
-          <w:lang w:val="fr-CA"/>
-        </w:rPr>
-        <w:t xml:space="preserve">. Avec les valeurs x et y trouvées, nous pouvons remplacer </w:t>
-      </w:r>
-      <w:r>
-        <w:rPr>
-          <w:rFonts w:eastAsiaTheme="minorEastAsia"/>
-          <w:lang w:val="fr-CA"/>
-        </w:rPr>
-        <w:t>dans l’équation de la droite</w:t>
-      </w:r>
-      <w:r>
-        <w:rPr>
-          <w:rFonts w:eastAsiaTheme="minorEastAsia"/>
-          <w:lang w:val="fr-CA"/>
-        </w:rPr>
         <w:t xml:space="preserve"> pour trouver la valeur de z.</w:t>
       </w:r>
     </w:p>
     <w:p>
       <w:pPr>
-        <w:pStyle w:val="Heading3"/>
+        <w:pStyle w:val="Titre3"/>
         <w:rPr>
           <w:lang w:val="fr-CA"/>
         </w:rPr>
@@ -5141,7 +5145,7 @@
     </w:p>
     <w:p>
       <w:pPr>
-        <w:pStyle w:val="Caption"/>
+        <w:pStyle w:val="Lgende"/>
         <w:rPr>
           <w:rFonts w:cs="Arial"/>
           <w:sz w:val="22"/>
@@ -5312,7 +5316,7 @@
     </w:p>
     <w:p>
       <w:pPr>
-        <w:pStyle w:val="Caption"/>
+        <w:pStyle w:val="Lgende"/>
         <w:rPr>
           <w:rFonts w:cs="Arial"/>
           <w:sz w:val="22"/>
@@ -5394,19 +5398,11 @@
           <w:lang w:val="fr-CA"/>
         </w:rPr>
       </w:pPr>
-      <w:proofErr w:type="gramStart"/>
-      <w:r>
-        <w:rPr>
-          <w:lang w:val="fr-CA"/>
-        </w:rPr>
-        <w:t>où</w:t>
-      </w:r>
-      <w:proofErr w:type="gramEnd"/>
-      <w:r>
-        <w:rPr>
-          <w:lang w:val="fr-CA"/>
-        </w:rPr>
-        <w:t xml:space="preserve"> (A, B, C) correspond au vecteur direction de la normale et (x(t), y(t), z(t)</w:t>
+      <w:r>
+        <w:rPr>
+          <w:lang w:val="fr-CA"/>
+        </w:rPr>
+        <w:t>où (A, B, C) correspond au vecteur direction de la normale et (x(t), y(t), z(t)</w:t>
       </w:r>
       <w:r>
         <w:rPr>
@@ -5538,7 +5534,7 @@
     </w:p>
     <w:p>
       <w:pPr>
-        <w:pStyle w:val="Caption"/>
+        <w:pStyle w:val="Lgende"/>
         <w:rPr>
           <w:rFonts w:cs="Arial"/>
           <w:sz w:val="22"/>
@@ -5620,19 +5616,11 @@
           <w:lang w:val="fr-CA"/>
         </w:rPr>
       </w:pPr>
-      <w:proofErr w:type="gramStart"/>
-      <w:r>
-        <w:rPr>
-          <w:lang w:val="fr-CA"/>
-        </w:rPr>
-        <w:t>où</w:t>
-      </w:r>
-      <w:proofErr w:type="gramEnd"/>
-      <w:r>
-        <w:rPr>
-          <w:lang w:val="fr-CA"/>
-        </w:rPr>
-        <w:t xml:space="preserve"> (a, b, c) correspon</w:t>
+      <w:r>
+        <w:rPr>
+          <w:lang w:val="fr-CA"/>
+        </w:rPr>
+        <w:t>où (a, b, c) correspon</w:t>
       </w:r>
       <w:r>
         <w:rPr>
@@ -5838,7 +5826,7 @@
     </w:p>
     <w:p>
       <w:pPr>
-        <w:pStyle w:val="Caption"/>
+        <w:pStyle w:val="Lgende"/>
         <w:rPr>
           <w:rFonts w:cs="Arial"/>
           <w:sz w:val="22"/>
@@ -6055,7 +6043,7 @@
     </w:p>
     <w:p>
       <w:pPr>
-        <w:pStyle w:val="Heading2"/>
+        <w:pStyle w:val="Titre2"/>
         <w:rPr>
           <w:lang w:val="fr-CA"/>
         </w:rPr>
@@ -6077,7 +6065,7 @@
     </w:p>
     <w:p>
       <w:pPr>
-        <w:pStyle w:val="Heading3"/>
+        <w:pStyle w:val="Titre3"/>
         <w:rPr>
           <w:lang w:val="fr-CA"/>
         </w:rPr>
@@ -6103,21 +6091,7 @@
           <w:lang w:val="fr-CA"/>
         </w:rPr>
         <w:tab/>
-        <w:t xml:space="preserve">Dans le cas où le rayon lumineux est réfléchi, nous avons utilisé la première loi de </w:t>
-      </w:r>
-      <w:proofErr w:type="spellStart"/>
-      <w:r>
-        <w:rPr>
-          <w:lang w:val="fr-CA"/>
-        </w:rPr>
-        <w:t>Snell</w:t>
-      </w:r>
-      <w:proofErr w:type="spellEnd"/>
-      <w:r>
-        <w:rPr>
-          <w:lang w:val="fr-CA"/>
-        </w:rPr>
-        <w:t xml:space="preserve">-Descartes : le sinus de l’angle d’incidence est égal au sinus de l’angle de réflexion. </w:t>
+        <w:t xml:space="preserve">Dans le cas où le rayon lumineux est réfléchi, nous avons utilisé la première loi de Snell-Descartes : le sinus de l’angle d’incidence est égal au sinus de l’angle de réflexion. </w:t>
       </w:r>
       <w:r>
         <w:rPr>
@@ -6261,6 +6235,85 @@
             <wp:extent cx="2409825" cy="295275"/>
             <wp:effectExtent l="0" t="0" r="9525" b="9525"/>
             <wp:docPr id="640" name="Image 640"/>
+            <wp:cNvGraphicFramePr>
+              <a:graphicFrameLocks xmlns:a="http://schemas.openxmlformats.org/drawingml/2006/main" noChangeAspect="1"/>
+            </wp:cNvGraphicFramePr>
+            <a:graphic xmlns:a="http://schemas.openxmlformats.org/drawingml/2006/main">
+              <a:graphicData uri="http://schemas.openxmlformats.org/drawingml/2006/picture">
+                <pic:pic xmlns:pic="http://schemas.openxmlformats.org/drawingml/2006/picture">
+                  <pic:nvPicPr>
+                    <pic:cNvPr id="1" name=""/>
+                    <pic:cNvPicPr/>
+                  </pic:nvPicPr>
+                  <pic:blipFill>
+                    <a:blip r:embed="rId20"/>
+                    <a:stretch>
+                      <a:fillRect/>
+                    </a:stretch>
+                  </pic:blipFill>
+                  <pic:spPr>
+                    <a:xfrm>
+                      <a:off x="0" y="0"/>
+                      <a:ext cx="2409825" cy="295275"/>
+                    </a:xfrm>
+                    <a:prstGeom prst="rect">
+                      <a:avLst/>
+                    </a:prstGeom>
+                  </pic:spPr>
+                </pic:pic>
+              </a:graphicData>
+            </a:graphic>
+          </wp:inline>
+        </w:drawing>
+      </w:r>
+    </w:p>
+    <w:p>
+      <w:pPr>
+        <w:pStyle w:val="Lgende"/>
+        <w:jc w:val="center"/>
+        <w:rPr>
+          <w:rFonts w:cs="Arial"/>
+          <w:sz w:val="22"/>
+          <w:szCs w:val="22"/>
+          <w:lang w:val="fr-CA"/>
+        </w:rPr>
+      </w:pPr>
+      <w:r>
+        <w:rPr>
+          <w:rFonts w:cs="Arial"/>
+          <w:sz w:val="22"/>
+          <w:szCs w:val="22"/>
+          <w:lang w:val="fr-CA"/>
+        </w:rPr>
+        <w:t xml:space="preserve">Équation </w:t>
+      </w:r>
+      <w:r>
+        <w:rPr>
+          <w:rFonts w:cs="Arial"/>
+          <w:sz w:val="22"/>
+          <w:szCs w:val="22"/>
+          <w:lang w:val="fr-CA"/>
+        </w:rPr>
+        <w:t>12</w:t>
+      </w:r>
+    </w:p>
+    <w:p>
+      <w:pPr>
+        <w:jc w:val="center"/>
+        <w:rPr>
+          <w:lang w:val="fr-CA"/>
+        </w:rPr>
+      </w:pPr>
+      <w:r>
+        <w:rPr>
+          <w:noProof/>
+          <w:lang w:val="en-CA" w:eastAsia="en-CA"/>
+        </w:rPr>
+        <w:drawing>
+          <wp:inline distT="0" distB="0" distL="0" distR="0" wp14:anchorId="4125469A" wp14:editId="3E67DC4E">
+            <wp:extent cx="1009650" cy="695325"/>
+            <wp:effectExtent l="0" t="0" r="0" b="9525"/>
+            <wp:docPr id="642" name="Image 642"/>
             <wp:cNvGraphicFramePr>
               <a:graphicFrameLocks xmlns:a="http://schemas.openxmlformats.org/drawingml/2006/main" noChangeAspect="1"/>
             </wp:cNvGraphicFramePr>
@@ -6280,85 +6333,6 @@
                   <pic:spPr>
                     <a:xfrm>
                       <a:off x="0" y="0"/>
-                      <a:ext cx="2409825" cy="295275"/>
-                    </a:xfrm>
-                    <a:prstGeom prst="rect">
-                      <a:avLst/>
-                    </a:prstGeom>
-                  </pic:spPr>
-                </pic:pic>
-              </a:graphicData>
-            </a:graphic>
-          </wp:inline>
-        </w:drawing>
-      </w:r>
-    </w:p>
-    <w:p>
-      <w:pPr>
-        <w:pStyle w:val="Caption"/>
-        <w:jc w:val="center"/>
-        <w:rPr>
-          <w:rFonts w:cs="Arial"/>
-          <w:sz w:val="22"/>
-          <w:szCs w:val="22"/>
-          <w:lang w:val="fr-CA"/>
-        </w:rPr>
-      </w:pPr>
-      <w:r>
-        <w:rPr>
-          <w:rFonts w:cs="Arial"/>
-          <w:sz w:val="22"/>
-          <w:szCs w:val="22"/>
-          <w:lang w:val="fr-CA"/>
-        </w:rPr>
-        <w:t xml:space="preserve">Équation </w:t>
-      </w:r>
-      <w:r>
-        <w:rPr>
-          <w:rFonts w:cs="Arial"/>
-          <w:sz w:val="22"/>
-          <w:szCs w:val="22"/>
-          <w:lang w:val="fr-CA"/>
-        </w:rPr>
-        <w:t>12</w:t>
-      </w:r>
-    </w:p>
-    <w:p>
-      <w:pPr>
-        <w:jc w:val="center"/>
-        <w:rPr>
-          <w:lang w:val="fr-CA"/>
-        </w:rPr>
-      </w:pPr>
-      <w:r>
-        <w:rPr>
-          <w:noProof/>
-          <w:lang w:val="en-CA" w:eastAsia="en-CA"/>
-        </w:rPr>
-        <w:drawing>
-          <wp:inline distT="0" distB="0" distL="0" distR="0" wp14:anchorId="4125469A" wp14:editId="3E67DC4E">
-            <wp:extent cx="1009650" cy="695325"/>
-            <wp:effectExtent l="0" t="0" r="0" b="9525"/>
-            <wp:docPr id="642" name="Image 642"/>
-            <wp:cNvGraphicFramePr>
-              <a:graphicFrameLocks xmlns:a="http://schemas.openxmlformats.org/drawingml/2006/main" noChangeAspect="1"/>
-            </wp:cNvGraphicFramePr>
-            <a:graphic xmlns:a="http://schemas.openxmlformats.org/drawingml/2006/main">
-              <a:graphicData uri="http://schemas.openxmlformats.org/drawingml/2006/picture">
-                <pic:pic xmlns:pic="http://schemas.openxmlformats.org/drawingml/2006/picture">
-                  <pic:nvPicPr>
-                    <pic:cNvPr id="1" name=""/>
-                    <pic:cNvPicPr/>
-                  </pic:nvPicPr>
-                  <pic:blipFill>
-                    <a:blip r:embed="rId22"/>
-                    <a:stretch>
-                      <a:fillRect/>
-                    </a:stretch>
-                  </pic:blipFill>
-                  <pic:spPr>
-                    <a:xfrm>
-                      <a:off x="0" y="0"/>
                       <a:ext cx="1009650" cy="695325"/>
                     </a:xfrm>
                     <a:prstGeom prst="rect">
@@ -6374,7 +6348,7 @@
     </w:p>
     <w:p>
       <w:pPr>
-        <w:pStyle w:val="Caption"/>
+        <w:pStyle w:val="Lgende"/>
         <w:jc w:val="center"/>
         <w:rPr>
           <w:lang w:val="fr-CA"/>
@@ -6401,7 +6375,7 @@
     </w:p>
     <w:p>
       <w:pPr>
-        <w:pStyle w:val="Heading3"/>
+        <w:pStyle w:val="Titre3"/>
         <w:rPr>
           <w:lang w:val="fr-CA"/>
         </w:rPr>
@@ -6427,21 +6401,7 @@
           <w:lang w:val="fr-CA"/>
         </w:rPr>
         <w:tab/>
-        <w:t xml:space="preserve">Dans le cas où le rayon lumineux est réfracté, nous avons utilisé la deuxième loi de </w:t>
-      </w:r>
-      <w:proofErr w:type="spellStart"/>
-      <w:r>
-        <w:rPr>
-          <w:lang w:val="fr-CA"/>
-        </w:rPr>
-        <w:t>Snell</w:t>
-      </w:r>
-      <w:proofErr w:type="spellEnd"/>
-      <w:r>
-        <w:rPr>
-          <w:lang w:val="fr-CA"/>
-        </w:rPr>
-        <w:t>-Descartes.</w:t>
+        <w:t>Dans le cas où le rayon lumineux est réfracté, nous avons utilisé la deuxième loi de Snell-Descartes.</w:t>
       </w:r>
       <w:r>
         <w:rPr>
@@ -6484,7 +6444,7 @@
                     <pic:cNvPicPr/>
                   </pic:nvPicPr>
                   <pic:blipFill rotWithShape="1">
-                    <a:blip r:embed="rId23"/>
+                    <a:blip r:embed="rId22"/>
                     <a:srcRect r="40249"/>
                     <a:stretch/>
                   </pic:blipFill>
@@ -6514,7 +6474,7 @@
     </w:p>
     <w:p>
       <w:pPr>
-        <w:pStyle w:val="Caption"/>
+        <w:pStyle w:val="Lgende"/>
         <w:jc w:val="center"/>
         <w:rPr>
           <w:rFonts w:cs="Arial"/>
@@ -6700,7 +6660,7 @@
     </w:p>
     <w:p>
       <w:pPr>
-        <w:pStyle w:val="Caption"/>
+        <w:pStyle w:val="Lgende"/>
         <w:jc w:val="center"/>
         <w:rPr>
           <w:rFonts w:cs="Arial"/>
@@ -6730,7 +6690,7 @@
     </w:p>
     <w:p>
       <w:pPr>
-        <w:pStyle w:val="Heading2"/>
+        <w:pStyle w:val="Titre2"/>
         <w:rPr>
           <w:lang w:val="fr-CA"/>
         </w:rPr>
@@ -6875,7 +6835,7 @@
                     <pic:cNvPicPr/>
                   </pic:nvPicPr>
                   <pic:blipFill>
-                    <a:blip r:embed="rId24"/>
+                    <a:blip r:embed="rId23"/>
                     <a:stretch>
                       <a:fillRect/>
                     </a:stretch>
@@ -6898,7 +6858,7 @@
     </w:p>
     <w:p>
       <w:pPr>
-        <w:pStyle w:val="Caption"/>
+        <w:pStyle w:val="Lgende"/>
         <w:jc w:val="center"/>
         <w:rPr>
           <w:lang w:val="fr-CA"/>
@@ -7252,7 +7212,7 @@
     </w:p>
     <w:p>
       <w:pPr>
-        <w:pStyle w:val="Caption"/>
+        <w:pStyle w:val="Lgende"/>
         <w:jc w:val="center"/>
         <w:rPr>
           <w:lang w:val="fr-CA"/>
@@ -7279,7 +7239,7 @@
     </w:p>
     <w:p>
       <w:pPr>
-        <w:pStyle w:val="Heading2"/>
+        <w:pStyle w:val="Titre2"/>
         <w:rPr>
           <w:lang w:val="fr-CA"/>
         </w:rPr>
@@ -7293,7 +7253,7 @@
     </w:p>
     <w:p>
       <w:pPr>
-        <w:pStyle w:val="Heading2"/>
+        <w:pStyle w:val="Titre2"/>
         <w:rPr>
           <w:lang w:val="fr-CA"/>
         </w:rPr>
@@ -7461,7 +7421,6 @@
         </w:rPr>
         <w:t xml:space="preserve"> se trouvaient environ dans l’intervalle [7, 150] degrés : cela correspond à 143 degrés de différence entre </w:t>
       </w:r>
-      <w:proofErr w:type="spellStart"/>
       <w:r>
         <w:rPr>
           <w:lang w:val="fr-CA"/>
@@ -7475,14 +7434,12 @@
         </w:rPr>
         <w:t>min</w:t>
       </w:r>
-      <w:proofErr w:type="spellEnd"/>
       <w:r>
         <w:rPr>
           <w:lang w:val="fr-CA"/>
         </w:rPr>
         <w:t xml:space="preserve"> et </w:t>
       </w:r>
-      <w:proofErr w:type="spellStart"/>
       <w:r>
         <w:rPr>
           <w:lang w:val="fr-CA"/>
@@ -7496,7 +7453,6 @@
         </w:rPr>
         <w:t>max</w:t>
       </w:r>
-      <w:proofErr w:type="spellEnd"/>
       <w:r>
         <w:rPr>
           <w:lang w:val="fr-CA"/>
@@ -7540,7 +7496,6 @@
         </w:rPr>
         <w:t xml:space="preserve">, elles se trouvaient environ dans l’intervalle [25, 65] degrés : cela correspond à 40 degrés de différence entre </w:t>
       </w:r>
-      <w:proofErr w:type="spellStart"/>
       <w:r>
         <w:rPr>
           <w:lang w:val="fr-CA"/>
@@ -7554,14 +7509,12 @@
         </w:rPr>
         <w:t>min</w:t>
       </w:r>
-      <w:proofErr w:type="spellEnd"/>
       <w:r>
         <w:rPr>
           <w:lang w:val="fr-CA"/>
         </w:rPr>
         <w:t xml:space="preserve"> et </w:t>
       </w:r>
-      <w:proofErr w:type="spellStart"/>
       <w:r>
         <w:rPr>
           <w:lang w:val="fr-CA"/>
@@ -7575,7 +7528,6 @@
         </w:rPr>
         <w:t>max</w:t>
       </w:r>
-      <w:proofErr w:type="spellEnd"/>
       <w:r>
         <w:rPr>
           <w:lang w:val="fr-CA"/>
@@ -7903,7 +7855,7 @@
     </w:p>
     <w:p>
       <w:pPr>
-        <w:pStyle w:val="Heading1"/>
+        <w:pStyle w:val="Titre1"/>
         <w:ind w:left="0"/>
         <w:rPr>
           <w:lang w:val="fr-CA"/>
@@ -7918,7 +7870,7 @@
     </w:p>
     <w:p>
       <w:pPr>
-        <w:pStyle w:val="Heading1"/>
+        <w:pStyle w:val="Titre1"/>
         <w:ind w:left="0"/>
         <w:rPr>
           <w:lang w:val="fr-CA"/>
@@ -7987,7 +7939,7 @@
     </w:p>
     <w:tbl>
       <w:tblPr>
-        <w:tblStyle w:val="TableGrid"/>
+        <w:tblStyle w:val="Grilledutableau"/>
         <w:tblW w:w="9600" w:type="dxa"/>
         <w:tblLayout w:type="fixed"/>
         <w:tblLook w:val="04A0" w:firstRow="1" w:lastRow="0" w:firstColumn="1" w:lastColumn="0" w:noHBand="0" w:noVBand="1"/>
@@ -8043,7 +7995,6 @@
                 <w:lang w:val="fr-CA"/>
               </w:rPr>
             </w:pPr>
-            <w:proofErr w:type="spellStart"/>
             <w:r>
               <w:rPr>
                 <w:b/>
@@ -8053,7 +8004,6 @@
               </w:rPr>
               <w:t>nout</w:t>
             </w:r>
-            <w:proofErr w:type="spellEnd"/>
           </w:p>
         </w:tc>
         <w:tc>
@@ -8071,7 +8021,6 @@
                 <w:lang w:val="fr-CA"/>
               </w:rPr>
             </w:pPr>
-            <w:proofErr w:type="spellStart"/>
             <w:r>
               <w:rPr>
                 <w:b/>
@@ -8081,7 +8030,6 @@
               </w:rPr>
               <w:t>nin</w:t>
             </w:r>
-            <w:proofErr w:type="spellEnd"/>
           </w:p>
         </w:tc>
         <w:tc>
@@ -8099,7 +8047,6 @@
                 <w:lang w:val="fr-CA"/>
               </w:rPr>
             </w:pPr>
-            <w:proofErr w:type="spellStart"/>
             <w:r>
               <w:rPr>
                 <w:b/>
@@ -8109,7 +8056,6 @@
               </w:rPr>
               <w:t>poso</w:t>
             </w:r>
-            <w:proofErr w:type="spellEnd"/>
           </w:p>
         </w:tc>
       </w:tr>
@@ -8653,7 +8599,7 @@
     </w:p>
     <w:p>
       <w:pPr>
-        <w:pStyle w:val="Heading2"/>
+        <w:pStyle w:val="Titre2"/>
         <w:rPr>
           <w:lang w:val="fr-CA"/>
         </w:rPr>
@@ -8667,7 +8613,7 @@
     </w:p>
     <w:p>
       <w:pPr>
-        <w:pStyle w:val="Heading2"/>
+        <w:pStyle w:val="Titre2"/>
         <w:rPr>
           <w:lang w:val="fr-CA"/>
         </w:rPr>
@@ -8787,7 +8733,7 @@
                         <w:txbxContent>
                           <w:p>
                             <w:pPr>
-                              <w:pStyle w:val="Caption"/>
+                              <w:pStyle w:val="Lgende"/>
                               <w:jc w:val="center"/>
                               <w:rPr>
                                 <w:noProof/>
@@ -8845,7 +8791,7 @@
           </mc:Choice>
           <mc:Fallback>
             <w:pict>
-              <v:shapetype id="_x0000_t202" coordsize="21600,21600" o:spt="202" path="m,l,21600r21600,l21600,xe">
+              <v:shapetype w14:anchorId="7CC1574B" id="_x0000_t202" coordsize="21600,21600" o:spt="202" path="m,l,21600r21600,l21600,xe">
                 <v:stroke joinstyle="miter"/>
                 <v:path gradientshapeok="t" o:connecttype="rect"/>
               </v:shapetype>
@@ -8854,7 +8800,7 @@
                   <w:txbxContent>
                     <w:p>
                       <w:pPr>
-                        <w:pStyle w:val="Caption"/>
+                        <w:pStyle w:val="Lgende"/>
                         <w:jc w:val="center"/>
                         <w:rPr>
                           <w:noProof/>
@@ -8933,7 +8879,7 @@
                     <pic:cNvPicPr/>
                   </pic:nvPicPr>
                   <pic:blipFill>
-                    <a:blip r:embed="rId25">
+                    <a:blip r:embed="rId24">
                       <a:extLst>
                         <a:ext uri="{28A0092B-C50C-407E-A947-70E740481C1C}">
                           <a14:useLocalDpi xmlns:a14="http://schemas.microsoft.com/office/drawing/2010/main" val="0"/>
@@ -9038,7 +8984,7 @@
                         <w:txbxContent>
                           <w:p>
                             <w:pPr>
-                              <w:pStyle w:val="Caption"/>
+                              <w:pStyle w:val="Lgende"/>
                               <w:jc w:val="center"/>
                               <w:rPr>
                                 <w:noProof/>
@@ -9096,12 +9042,12 @@
           </mc:Choice>
           <mc:Fallback>
             <w:pict>
-              <v:shape id="Text Box 10" o:spid="_x0000_s1027" type="#_x0000_t202" style="position:absolute;left:0;text-align:left;margin-left:114pt;margin-top:396pt;width:420pt;height:.05pt;z-index:251668480;visibility:visible;mso-wrap-style:square;mso-wrap-distance-left:9pt;mso-wrap-distance-top:0;mso-wrap-distance-right:9pt;mso-wrap-distance-bottom:0;mso-position-horizontal:absolute;mso-position-horizontal-relative:text;mso-position-vertical:absolute;mso-position-vertical-relative:text;v-text-anchor:top" o:gfxdata="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" stroked="f">
+              <v:shape w14:anchorId="00702A7B" id="Text Box 10" o:spid="_x0000_s1027" type="#_x0000_t202" style="position:absolute;left:0;text-align:left;margin-left:114pt;margin-top:396pt;width:420pt;height:.05pt;z-index:251668480;visibility:visible;mso-wrap-style:square;mso-wrap-distance-left:9pt;mso-wrap-distance-top:0;mso-wrap-distance-right:9pt;mso-wrap-distance-bottom:0;mso-position-horizontal:absolute;mso-position-horizontal-relative:text;mso-position-vertical:absolute;mso-position-vertical-relative:text;v-text-anchor:top" o:gfxdata="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" stroked="f">
                 <v:textbox style="mso-fit-shape-to-text:t" inset="0,0,0,0">
                   <w:txbxContent>
                     <w:p>
                       <w:pPr>
-                        <w:pStyle w:val="Caption"/>
+                        <w:pStyle w:val="Lgende"/>
                         <w:jc w:val="center"/>
                         <w:rPr>
                           <w:noProof/>
@@ -9180,7 +9126,7 @@
                     <pic:cNvPicPr/>
                   </pic:nvPicPr>
                   <pic:blipFill>
-                    <a:blip r:embed="rId26">
+                    <a:blip r:embed="rId25">
                       <a:extLst>
                         <a:ext uri="{28A0092B-C50C-407E-A947-70E740481C1C}">
                           <a14:useLocalDpi xmlns:a14="http://schemas.microsoft.com/office/drawing/2010/main" val="0"/>
@@ -9271,7 +9217,7 @@
                         <w:txbxContent>
                           <w:p>
                             <w:pPr>
-                              <w:pStyle w:val="Caption"/>
+                              <w:pStyle w:val="Lgende"/>
                               <w:jc w:val="center"/>
                               <w:rPr>
                                 <w:noProof/>
@@ -9329,12 +9275,12 @@
           </mc:Choice>
           <mc:Fallback>
             <w:pict>
-              <v:shape id="Text Box 16" o:spid="_x0000_s1028" type="#_x0000_t202" style="position:absolute;left:0;text-align:left;margin-left:114pt;margin-top:396pt;width:420pt;height:.05pt;z-index:251671552;visibility:visible;mso-wrap-style:square;mso-wrap-distance-left:9pt;mso-wrap-distance-top:0;mso-wrap-distance-right:9pt;mso-wrap-distance-bottom:0;mso-position-horizontal:absolute;mso-position-horizontal-relative:text;mso-position-vertical:absolute;mso-position-vertical-relative:text;v-text-anchor:top" o:gfxdata="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" stroked="f">
+              <v:shape w14:anchorId="5CD9AD83" id="Text Box 16" o:spid="_x0000_s1028" type="#_x0000_t202" style="position:absolute;left:0;text-align:left;margin-left:114pt;margin-top:396pt;width:420pt;height:.05pt;z-index:251671552;visibility:visible;mso-wrap-style:square;mso-wrap-distance-left:9pt;mso-wrap-distance-top:0;mso-wrap-distance-right:9pt;mso-wrap-distance-bottom:0;mso-position-horizontal:absolute;mso-position-horizontal-relative:text;mso-position-vertical:absolute;mso-position-vertical-relative:text;v-text-anchor:top" o:gfxdata="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" stroked="f">
                 <v:textbox style="mso-fit-shape-to-text:t" inset="0,0,0,0">
                   <w:txbxContent>
                     <w:p>
                       <w:pPr>
-                        <w:pStyle w:val="Caption"/>
+                        <w:pStyle w:val="Lgende"/>
                         <w:jc w:val="center"/>
                         <w:rPr>
                           <w:noProof/>
@@ -9413,7 +9359,7 @@
                     <pic:cNvPicPr/>
                   </pic:nvPicPr>
                   <pic:blipFill>
-                    <a:blip r:embed="rId27">
+                    <a:blip r:embed="rId26">
                       <a:extLst>
                         <a:ext uri="{28A0092B-C50C-407E-A947-70E740481C1C}">
                           <a14:useLocalDpi xmlns:a14="http://schemas.microsoft.com/office/drawing/2010/main" val="0"/>
@@ -9504,7 +9450,7 @@
                         <w:txbxContent>
                           <w:p>
                             <w:pPr>
-                              <w:pStyle w:val="Caption"/>
+                              <w:pStyle w:val="Lgende"/>
                               <w:jc w:val="center"/>
                               <w:rPr>
                                 <w:noProof/>
@@ -9562,12 +9508,12 @@
           </mc:Choice>
           <mc:Fallback>
             <w:pict>
-              <v:shape id="Text Box 18" o:spid="_x0000_s1029" type="#_x0000_t202" style="position:absolute;left:0;text-align:left;margin-left:114pt;margin-top:396pt;width:420pt;height:.05pt;z-index:251674624;visibility:visible;mso-wrap-style:square;mso-wrap-distance-left:9pt;mso-wrap-distance-top:0;mso-wrap-distance-right:9pt;mso-wrap-distance-bottom:0;mso-position-horizontal:absolute;mso-position-horizontal-relative:text;mso-position-vertical:absolute;mso-position-vertical-relative:text;v-text-anchor:top" o:gfxdata="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" stroked="f">
+              <v:shape w14:anchorId="6F857CE9" id="Text Box 18" o:spid="_x0000_s1029" type="#_x0000_t202" style="position:absolute;left:0;text-align:left;margin-left:114pt;margin-top:396pt;width:420pt;height:.05pt;z-index:251674624;visibility:visible;mso-wrap-style:square;mso-wrap-distance-left:9pt;mso-wrap-distance-top:0;mso-wrap-distance-right:9pt;mso-wrap-distance-bottom:0;mso-position-horizontal:absolute;mso-position-horizontal-relative:text;mso-position-vertical:absolute;mso-position-vertical-relative:text;v-text-anchor:top" o:gfxdata="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" stroked="f">
                 <v:textbox style="mso-fit-shape-to-text:t" inset="0,0,0,0">
                   <w:txbxContent>
                     <w:p>
                       <w:pPr>
-                        <w:pStyle w:val="Caption"/>
+                        <w:pStyle w:val="Lgende"/>
                         <w:jc w:val="center"/>
                         <w:rPr>
                           <w:noProof/>
@@ -9646,7 +9592,7 @@
                     <pic:cNvPicPr/>
                   </pic:nvPicPr>
                   <pic:blipFill>
-                    <a:blip r:embed="rId28">
+                    <a:blip r:embed="rId27">
                       <a:extLst>
                         <a:ext uri="{28A0092B-C50C-407E-A947-70E740481C1C}">
                           <a14:useLocalDpi xmlns:a14="http://schemas.microsoft.com/office/drawing/2010/main" val="0"/>
@@ -9681,7 +9627,7 @@
     </w:p>
     <w:p>
       <w:pPr>
-        <w:pStyle w:val="Heading2"/>
+        <w:pStyle w:val="Titre2"/>
         <w:rPr>
           <w:lang w:val="fr-CA"/>
         </w:rPr>
@@ -9838,7 +9784,7 @@
     </w:p>
     <w:p>
       <w:pPr>
-        <w:pStyle w:val="Heading2"/>
+        <w:pStyle w:val="Titre2"/>
         <w:rPr>
           <w:lang w:val="fr-CA"/>
         </w:rPr>
@@ -10026,7 +9972,7 @@
     </w:p>
     <w:p>
       <w:pPr>
-        <w:pStyle w:val="Heading2"/>
+        <w:pStyle w:val="Titre2"/>
         <w:rPr>
           <w:lang w:val="fr-CA"/>
         </w:rPr>
@@ -10040,7 +9986,7 @@
     </w:p>
     <w:p>
       <w:pPr>
-        <w:pStyle w:val="Heading2"/>
+        <w:pStyle w:val="Titre2"/>
         <w:rPr>
           <w:lang w:val="fr-CA"/>
         </w:rPr>
@@ -10211,7 +10157,7 @@
     </w:p>
     <w:p>
       <w:pPr>
-        <w:pStyle w:val="Heading2"/>
+        <w:pStyle w:val="Titre2"/>
         <w:rPr>
           <w:lang w:val="fr-CA"/>
         </w:rPr>
@@ -10395,7 +10341,7 @@
     </w:p>
     <w:p>
       <w:pPr>
-        <w:pStyle w:val="Heading2"/>
+        <w:pStyle w:val="Titre2"/>
         <w:rPr>
           <w:lang w:val="fr-CA"/>
         </w:rPr>
@@ -10489,7 +10435,7 @@
     </w:p>
     <w:p>
       <w:pPr>
-        <w:pStyle w:val="Heading1"/>
+        <w:pStyle w:val="Titre1"/>
         <w:ind w:hanging="650"/>
         <w:rPr>
           <w:lang w:val="fr-CA"/>
@@ -10661,7 +10607,7 @@
 </file>
 
 <file path=word/endnotes.xml><?xml version="1.0" encoding="utf-8"?>
-<w:endnotes xmlns:wpc="http://schemas.microsoft.com/office/word/2010/wordprocessingCanvas" xmlns:mc="http://schemas.openxmlformats.org/markup-compatibility/2006" xmlns:o="urn:schemas-microsoft-com:office:office" xmlns:r="http://schemas.openxmlformats.org/officeDocument/2006/relationships" xmlns:m="http://schemas.openxmlformats.org/officeDocument/2006/math" xmlns:v="urn:schemas-microsoft-com:vml" xmlns:wp14="http://schemas.microsoft.com/office/word/2010/wordprocessingDrawing" xmlns:wp="http://schemas.openxmlformats.org/drawingml/2006/wordprocessingDrawing" xmlns:w10="urn:schemas-microsoft-com:office:word" xmlns:w="http://schemas.openxmlformats.org/wordprocessingml/2006/main" xmlns:w14="http://schemas.microsoft.com/office/word/2010/wordml" xmlns:wpg="http://schemas.microsoft.com/office/word/2010/wordprocessingGroup" xmlns:wpi="http://schemas.microsoft.com/office/word/2010/wordprocessingInk" xmlns:wne="http://schemas.microsoft.com/office/word/2006/wordml" xmlns:wps="http://schemas.microsoft.com/office/word/2010/wordprocessingShape" mc:Ignorable="w14 wp14">
+<w:endnotes xmlns:wpc="http://schemas.microsoft.com/office/word/2010/wordprocessingCanvas" xmlns:cx="http://schemas.microsoft.com/office/drawing/2014/chartex" xmlns:cx1="http://schemas.microsoft.com/office/drawing/2015/9/8/chartex" xmlns:cx2="http://schemas.microsoft.com/office/drawing/2015/10/21/chartex" xmlns:cx3="http://schemas.microsoft.com/office/drawing/2016/5/9/chartex" xmlns:cx4="http://schemas.microsoft.com/office/drawing/2016/5/10/chartex" xmlns:cx5="http://schemas.microsoft.com/office/drawing/2016/5/11/chartex" xmlns:cx6="http://schemas.microsoft.com/office/drawing/2016/5/12/chartex" xmlns:cx7="http://schemas.microsoft.com/office/drawing/2016/5/13/chartex" xmlns:cx8="http://schemas.microsoft.com/office/drawing/2016/5/14/chartex" xmlns:mc="http://schemas.openxmlformats.org/markup-compatibility/2006" xmlns:aink="http://schemas.microsoft.com/office/drawing/2016/ink" xmlns:am3d="http://schemas.microsoft.com/office/drawing/2017/model3d" xmlns:o="urn:schemas-microsoft-com:office:office" xmlns:r="http://schemas.openxmlformats.org/officeDocument/2006/relationships" xmlns:m="http://schemas.openxmlformats.org/officeDocument/2006/math" xmlns:v="urn:schemas-microsoft-com:vml" xmlns:wp14="http://schemas.microsoft.com/office/word/2010/wordprocessingDrawing" xmlns:wp="http://schemas.openxmlformats.org/drawingml/2006/wordprocessingDrawing" xmlns:w10="urn:schemas-microsoft-com:office:word" xmlns:w="http://schemas.openxmlformats.org/wordprocessingml/2006/main" xmlns:w14="http://schemas.microsoft.com/office/word/2010/wordml" xmlns:w15="http://schemas.microsoft.com/office/word/2012/wordml" xmlns:w16cid="http://schemas.microsoft.com/office/word/2016/wordml/cid" xmlns:w16se="http://schemas.microsoft.com/office/word/2015/wordml/symex" xmlns:wpg="http://schemas.microsoft.com/office/word/2010/wordprocessingGroup" xmlns:wpi="http://schemas.microsoft.com/office/word/2010/wordprocessingInk" xmlns:wne="http://schemas.microsoft.com/office/word/2006/wordml" xmlns:wps="http://schemas.microsoft.com/office/word/2010/wordprocessingShape" mc:Ignorable="w14 w15 w16se w16cid wp14">
   <w:endnote w:type="separator" w:id="-1">
     <w:p>
       <w:pPr>
@@ -10686,7 +10632,7 @@
 </file>
 
 <file path=word/footer1.xml><?xml version="1.0" encoding="utf-8"?>
-<w:ftr xmlns:wpc="http://schemas.microsoft.com/office/word/2010/wordprocessingCanvas" xmlns:mc="http://schemas.openxmlformats.org/markup-compatibility/2006" xmlns:o="urn:schemas-microsoft-com:office:office" xmlns:r="http://schemas.openxmlformats.org/officeDocument/2006/relationships" xmlns:m="http://schemas.openxmlformats.org/officeDocument/2006/math" xmlns:v="urn:schemas-microsoft-com:vml" xmlns:wp14="http://schemas.microsoft.com/office/word/2010/wordprocessingDrawing" xmlns:wp="http://schemas.openxmlformats.org/drawingml/2006/wordprocessingDrawing" xmlns:w10="urn:schemas-microsoft-com:office:word" xmlns:w="http://schemas.openxmlformats.org/wordprocessingml/2006/main" xmlns:w14="http://schemas.microsoft.com/office/word/2010/wordml" xmlns:wpg="http://schemas.microsoft.com/office/word/2010/wordprocessingGroup" xmlns:wpi="http://schemas.microsoft.com/office/word/2010/wordprocessingInk" xmlns:wne="http://schemas.microsoft.com/office/word/2006/wordml" xmlns:wps="http://schemas.microsoft.com/office/word/2010/wordprocessingShape" mc:Ignorable="w14 wp14">
+<w:ftr xmlns:wpc="http://schemas.microsoft.com/office/word/2010/wordprocessingCanvas" xmlns:cx="http://schemas.microsoft.com/office/drawing/2014/chartex" xmlns:cx1="http://schemas.microsoft.com/office/drawing/2015/9/8/chartex" xmlns:cx2="http://schemas.microsoft.com/office/drawing/2015/10/21/chartex" xmlns:cx3="http://schemas.microsoft.com/office/drawing/2016/5/9/chartex" xmlns:cx4="http://schemas.microsoft.com/office/drawing/2016/5/10/chartex" xmlns:cx5="http://schemas.microsoft.com/office/drawing/2016/5/11/chartex" xmlns:cx6="http://schemas.microsoft.com/office/drawing/2016/5/12/chartex" xmlns:cx7="http://schemas.microsoft.com/office/drawing/2016/5/13/chartex" xmlns:cx8="http://schemas.microsoft.com/office/drawing/2016/5/14/chartex" xmlns:mc="http://schemas.openxmlformats.org/markup-compatibility/2006" xmlns:aink="http://schemas.microsoft.com/office/drawing/2016/ink" xmlns:am3d="http://schemas.microsoft.com/office/drawing/2017/model3d" xmlns:o="urn:schemas-microsoft-com:office:office" xmlns:r="http://schemas.openxmlformats.org/officeDocument/2006/relationships" xmlns:m="http://schemas.openxmlformats.org/officeDocument/2006/math" xmlns:v="urn:schemas-microsoft-com:vml" xmlns:wp14="http://schemas.microsoft.com/office/word/2010/wordprocessingDrawing" xmlns:wp="http://schemas.openxmlformats.org/drawingml/2006/wordprocessingDrawing" xmlns:w10="urn:schemas-microsoft-com:office:word" xmlns:w="http://schemas.openxmlformats.org/wordprocessingml/2006/main" xmlns:w14="http://schemas.microsoft.com/office/word/2010/wordml" xmlns:w15="http://schemas.microsoft.com/office/word/2012/wordml" xmlns:w16cid="http://schemas.microsoft.com/office/word/2016/wordml/cid" xmlns:w16se="http://schemas.microsoft.com/office/word/2015/wordml/symex" xmlns:wpg="http://schemas.microsoft.com/office/word/2010/wordprocessingGroup" xmlns:wpi="http://schemas.microsoft.com/office/word/2010/wordprocessingInk" xmlns:wne="http://schemas.microsoft.com/office/word/2006/wordml" xmlns:wps="http://schemas.microsoft.com/office/word/2010/wordprocessingShape" mc:Ignorable="w14 w15 w16se w16cid wp14">
   <w:sdt>
     <w:sdtPr>
       <w:id w:val="781839963"/>
@@ -10699,7 +10645,7 @@
     <w:sdtContent>
       <w:p>
         <w:pPr>
-          <w:pStyle w:val="Footer"/>
+          <w:pStyle w:val="Pieddepage"/>
         </w:pPr>
         <w:r>
           <w:rPr>
@@ -10785,7 +10731,7 @@
                                   <w:noProof/>
                                   <w:color w:val="C0504D" w:themeColor="accent2"/>
                                 </w:rPr>
-                                <w:t>1</w:t>
+                                <w:t>14</w:t>
                               </w:r>
                               <w:r>
                                 <w:rPr>
@@ -10814,7 +10760,7 @@
             </mc:Choice>
             <mc:Fallback>
               <w:pict>
-                <v:rect id="Rectangle 650" o:spid="_x0000_s1030" style="position:absolute;left:0;text-align:left;margin-left:0;margin-top:0;width:44.55pt;height:15.1pt;rotation:180;flip:x;z-index:251658240;visibility:visible;mso-wrap-style:square;mso-width-percent:0;mso-height-percent:0;mso-wrap-distance-left:9pt;mso-wrap-distance-top:0;mso-wrap-distance-right:9pt;mso-wrap-distance-bottom:0;mso-position-horizontal:center;mso-position-horizontal-relative:right-margin-area;mso-position-vertical:center;mso-position-vertical-relative:bottom-margin-area;mso-width-percent:0;mso-height-percent:0;mso-width-relative:page;mso-height-relative:bottom-margin-area;v-text-anchor:top" o:gfxdata="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" filled="f" fillcolor="#c0504d" stroked="f" strokecolor="#5c83b4" strokeweight="2.25pt">
+                <v:rect w14:anchorId="295F7B99" id="Rectangle 650" o:spid="_x0000_s1030" style="position:absolute;left:0;text-align:left;margin-left:0;margin-top:0;width:44.55pt;height:15.1pt;rotation:180;flip:x;z-index:251658240;visibility:visible;mso-wrap-style:square;mso-width-percent:0;mso-height-percent:0;mso-wrap-distance-left:9pt;mso-wrap-distance-top:0;mso-wrap-distance-right:9pt;mso-wrap-distance-bottom:0;mso-position-horizontal:center;mso-position-horizontal-relative:right-margin-area;mso-position-vertical:center;mso-position-vertical-relative:bottom-margin-area;mso-width-percent:0;mso-height-percent:0;mso-width-relative:page;mso-height-relative:bottom-margin-area;v-text-anchor:top" o:gfxdata="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" filled="f" fillcolor="#c0504d" stroked="f" strokecolor="#5c83b4" strokeweight="2.25pt">
                   <v:textbox inset=",0,,0">
                     <w:txbxContent>
                       <w:p>
@@ -10841,7 +10787,7 @@
                             <w:noProof/>
                             <w:color w:val="C0504D" w:themeColor="accent2"/>
                           </w:rPr>
-                          <w:t>1</w:t>
+                          <w:t>14</w:t>
                         </w:r>
                         <w:r>
                           <w:rPr>
@@ -10866,7 +10812,7 @@
 </file>
 
 <file path=word/footnotes.xml><?xml version="1.0" encoding="utf-8"?>
-<w:footnotes xmlns:wpc="http://schemas.microsoft.com/office/word/2010/wordprocessingCanvas" xmlns:mc="http://schemas.openxmlformats.org/markup-compatibility/2006" xmlns:o="urn:schemas-microsoft-com:office:office" xmlns:r="http://schemas.openxmlformats.org/officeDocument/2006/relationships" xmlns:m="http://schemas.openxmlformats.org/officeDocument/2006/math" xmlns:v="urn:schemas-microsoft-com:vml" xmlns:wp14="http://schemas.microsoft.com/office/word/2010/wordprocessingDrawing" xmlns:wp="http://schemas.openxmlformats.org/drawingml/2006/wordprocessingDrawing" xmlns:w10="urn:schemas-microsoft-com:office:word" xmlns:w="http://schemas.openxmlformats.org/wordprocessingml/2006/main" xmlns:w14="http://schemas.microsoft.com/office/word/2010/wordml" xmlns:wpg="http://schemas.microsoft.com/office/word/2010/wordprocessingGroup" xmlns:wpi="http://schemas.microsoft.com/office/word/2010/wordprocessingInk" xmlns:wne="http://schemas.microsoft.com/office/word/2006/wordml" xmlns:wps="http://schemas.microsoft.com/office/word/2010/wordprocessingShape" mc:Ignorable="w14 wp14">
+<w:footnotes xmlns:wpc="http://schemas.microsoft.com/office/word/2010/wordprocessingCanvas" xmlns:cx="http://schemas.microsoft.com/office/drawing/2014/chartex" xmlns:cx1="http://schemas.microsoft.com/office/drawing/2015/9/8/chartex" xmlns:cx2="http://schemas.microsoft.com/office/drawing/2015/10/21/chartex" xmlns:cx3="http://schemas.microsoft.com/office/drawing/2016/5/9/chartex" xmlns:cx4="http://schemas.microsoft.com/office/drawing/2016/5/10/chartex" xmlns:cx5="http://schemas.microsoft.com/office/drawing/2016/5/11/chartex" xmlns:cx6="http://schemas.microsoft.com/office/drawing/2016/5/12/chartex" xmlns:cx7="http://schemas.microsoft.com/office/drawing/2016/5/13/chartex" xmlns:cx8="http://schemas.microsoft.com/office/drawing/2016/5/14/chartex" xmlns:mc="http://schemas.openxmlformats.org/markup-compatibility/2006" xmlns:aink="http://schemas.microsoft.com/office/drawing/2016/ink" xmlns:am3d="http://schemas.microsoft.com/office/drawing/2017/model3d" xmlns:o="urn:schemas-microsoft-com:office:office" xmlns:r="http://schemas.openxmlformats.org/officeDocument/2006/relationships" xmlns:m="http://schemas.openxmlformats.org/officeDocument/2006/math" xmlns:v="urn:schemas-microsoft-com:vml" xmlns:wp14="http://schemas.microsoft.com/office/word/2010/wordprocessingDrawing" xmlns:wp="http://schemas.openxmlformats.org/drawingml/2006/wordprocessingDrawing" xmlns:w10="urn:schemas-microsoft-com:office:word" xmlns:w="http://schemas.openxmlformats.org/wordprocessingml/2006/main" xmlns:w14="http://schemas.microsoft.com/office/word/2010/wordml" xmlns:w15="http://schemas.microsoft.com/office/word/2012/wordml" xmlns:w16cid="http://schemas.microsoft.com/office/word/2016/wordml/cid" xmlns:w16se="http://schemas.microsoft.com/office/word/2015/wordml/symex" xmlns:wpg="http://schemas.microsoft.com/office/word/2010/wordprocessingGroup" xmlns:wpi="http://schemas.microsoft.com/office/word/2010/wordprocessingInk" xmlns:wne="http://schemas.microsoft.com/office/word/2006/wordml" xmlns:wps="http://schemas.microsoft.com/office/word/2010/wordprocessingShape" mc:Ignorable="w14 w15 w16se w16cid wp14">
   <w:footnote w:type="separator" w:id="-1">
     <w:p>
       <w:pPr>
@@ -10891,10 +10837,10 @@
 </file>
 
 <file path=word/header1.xml><?xml version="1.0" encoding="utf-8"?>
-<w:hdr xmlns:wpc="http://schemas.microsoft.com/office/word/2010/wordprocessingCanvas" xmlns:mc="http://schemas.openxmlformats.org/markup-compatibility/2006" xmlns:o="urn:schemas-microsoft-com:office:office" xmlns:r="http://schemas.openxmlformats.org/officeDocument/2006/relationships" xmlns:m="http://schemas.openxmlformats.org/officeDocument/2006/math" xmlns:v="urn:schemas-microsoft-com:vml" xmlns:wp14="http://schemas.microsoft.com/office/word/2010/wordprocessingDrawing" xmlns:wp="http://schemas.openxmlformats.org/drawingml/2006/wordprocessingDrawing" xmlns:w10="urn:schemas-microsoft-com:office:word" xmlns:w="http://schemas.openxmlformats.org/wordprocessingml/2006/main" xmlns:w14="http://schemas.microsoft.com/office/word/2010/wordml" xmlns:wpg="http://schemas.microsoft.com/office/word/2010/wordprocessingGroup" xmlns:wpi="http://schemas.microsoft.com/office/word/2010/wordprocessingInk" xmlns:wne="http://schemas.microsoft.com/office/word/2006/wordml" xmlns:wps="http://schemas.microsoft.com/office/word/2010/wordprocessingShape" mc:Ignorable="w14 wp14">
+<w:hdr xmlns:wpc="http://schemas.microsoft.com/office/word/2010/wordprocessingCanvas" xmlns:cx="http://schemas.microsoft.com/office/drawing/2014/chartex" xmlns:cx1="http://schemas.microsoft.com/office/drawing/2015/9/8/chartex" xmlns:cx2="http://schemas.microsoft.com/office/drawing/2015/10/21/chartex" xmlns:cx3="http://schemas.microsoft.com/office/drawing/2016/5/9/chartex" xmlns:cx4="http://schemas.microsoft.com/office/drawing/2016/5/10/chartex" xmlns:cx5="http://schemas.microsoft.com/office/drawing/2016/5/11/chartex" xmlns:cx6="http://schemas.microsoft.com/office/drawing/2016/5/12/chartex" xmlns:cx7="http://schemas.microsoft.com/office/drawing/2016/5/13/chartex" xmlns:cx8="http://schemas.microsoft.com/office/drawing/2016/5/14/chartex" xmlns:mc="http://schemas.openxmlformats.org/markup-compatibility/2006" xmlns:aink="http://schemas.microsoft.com/office/drawing/2016/ink" xmlns:am3d="http://schemas.microsoft.com/office/drawing/2017/model3d" xmlns:o="urn:schemas-microsoft-com:office:office" xmlns:r="http://schemas.openxmlformats.org/officeDocument/2006/relationships" xmlns:m="http://schemas.openxmlformats.org/officeDocument/2006/math" xmlns:v="urn:schemas-microsoft-com:vml" xmlns:wp14="http://schemas.microsoft.com/office/word/2010/wordprocessingDrawing" xmlns:wp="http://schemas.openxmlformats.org/drawingml/2006/wordprocessingDrawing" xmlns:w10="urn:schemas-microsoft-com:office:word" xmlns:w="http://schemas.openxmlformats.org/wordprocessingml/2006/main" xmlns:w14="http://schemas.microsoft.com/office/word/2010/wordml" xmlns:w15="http://schemas.microsoft.com/office/word/2012/wordml" xmlns:w16cid="http://schemas.microsoft.com/office/word/2016/wordml/cid" xmlns:w16se="http://schemas.microsoft.com/office/word/2015/wordml/symex" xmlns:wpg="http://schemas.microsoft.com/office/word/2010/wordprocessingGroup" xmlns:wpi="http://schemas.microsoft.com/office/word/2010/wordprocessingInk" xmlns:wne="http://schemas.microsoft.com/office/word/2006/wordml" xmlns:wps="http://schemas.microsoft.com/office/word/2010/wordprocessingShape" mc:Ignorable="w14 w15 w16se w16cid wp14">
   <w:p>
     <w:pPr>
-      <w:pStyle w:val="Header"/>
+      <w:pStyle w:val="En-tte"/>
       <w:jc w:val="right"/>
       <w:rPr>
         <w:rFonts w:asciiTheme="majorHAnsi" w:hAnsiTheme="majorHAnsi"/>
@@ -10913,8 +10859,8 @@
 </file>
 
 <file path=word/numbering.xml><?xml version="1.0" encoding="utf-8"?>
-<w:numbering xmlns:wpc="http://schemas.microsoft.com/office/word/2010/wordprocessingCanvas" xmlns:mc="http://schemas.openxmlformats.org/markup-compatibility/2006" xmlns:o="urn:schemas-microsoft-com:office:office" xmlns:r="http://schemas.openxmlformats.org/officeDocument/2006/relationships" xmlns:m="http://schemas.openxmlformats.org/officeDocument/2006/math" xmlns:v="urn:schemas-microsoft-com:vml" xmlns:wp14="http://schemas.microsoft.com/office/word/2010/wordprocessingDrawing" xmlns:wp="http://schemas.openxmlformats.org/drawingml/2006/wordprocessingDrawing" xmlns:w10="urn:schemas-microsoft-com:office:word" xmlns:w="http://schemas.openxmlformats.org/wordprocessingml/2006/main" xmlns:w14="http://schemas.microsoft.com/office/word/2010/wordml" xmlns:wpg="http://schemas.microsoft.com/office/word/2010/wordprocessingGroup" xmlns:wpi="http://schemas.microsoft.com/office/word/2010/wordprocessingInk" xmlns:wne="http://schemas.microsoft.com/office/word/2006/wordml" xmlns:wps="http://schemas.microsoft.com/office/word/2010/wordprocessingShape" mc:Ignorable="w14 wp14">
-  <w:abstractNum w:abstractNumId="0">
+<w:numbering xmlns:wpc="http://schemas.microsoft.com/office/word/2010/wordprocessingCanvas" xmlns:cx="http://schemas.microsoft.com/office/drawing/2014/chartex" xmlns:cx1="http://schemas.microsoft.com/office/drawing/2015/9/8/chartex" xmlns:cx2="http://schemas.microsoft.com/office/drawing/2015/10/21/chartex" xmlns:cx3="http://schemas.microsoft.com/office/drawing/2016/5/9/chartex" xmlns:cx4="http://schemas.microsoft.com/office/drawing/2016/5/10/chartex" xmlns:cx5="http://schemas.microsoft.com/office/drawing/2016/5/11/chartex" xmlns:cx6="http://schemas.microsoft.com/office/drawing/2016/5/12/chartex" xmlns:cx7="http://schemas.microsoft.com/office/drawing/2016/5/13/chartex" xmlns:cx8="http://schemas.microsoft.com/office/drawing/2016/5/14/chartex" xmlns:mc="http://schemas.openxmlformats.org/markup-compatibility/2006" xmlns:aink="http://schemas.microsoft.com/office/drawing/2016/ink" xmlns:am3d="http://schemas.microsoft.com/office/drawing/2017/model3d" xmlns:o="urn:schemas-microsoft-com:office:office" xmlns:r="http://schemas.openxmlformats.org/officeDocument/2006/relationships" xmlns:m="http://schemas.openxmlformats.org/officeDocument/2006/math" xmlns:v="urn:schemas-microsoft-com:vml" xmlns:wp14="http://schemas.microsoft.com/office/word/2010/wordprocessingDrawing" xmlns:wp="http://schemas.openxmlformats.org/drawingml/2006/wordprocessingDrawing" xmlns:w10="urn:schemas-microsoft-com:office:word" xmlns:w="http://schemas.openxmlformats.org/wordprocessingml/2006/main" xmlns:w14="http://schemas.microsoft.com/office/word/2010/wordml" xmlns:w15="http://schemas.microsoft.com/office/word/2012/wordml" xmlns:w16cid="http://schemas.microsoft.com/office/word/2016/wordml/cid" xmlns:w16se="http://schemas.microsoft.com/office/word/2015/wordml/symex" xmlns:wpg="http://schemas.microsoft.com/office/word/2010/wordprocessingGroup" xmlns:wpi="http://schemas.microsoft.com/office/word/2010/wordprocessingInk" xmlns:wne="http://schemas.microsoft.com/office/word/2006/wordml" xmlns:wps="http://schemas.microsoft.com/office/word/2010/wordprocessingShape" mc:Ignorable="w14 w15 w16se w16cid wp14">
+  <w:abstractNum w:abstractNumId="0" w15:restartNumberingAfterBreak="0">
     <w:nsid w:val="60EB7098"/>
     <w:multiLevelType w:val="hybridMultilevel"/>
     <w:tmpl w:val="4142E5BE"/>
@@ -11010,7 +10956,7 @@
 </file>
 
 <file path=word/styles.xml><?xml version="1.0" encoding="utf-8"?>
-<w:styles xmlns:mc="http://schemas.openxmlformats.org/markup-compatibility/2006" xmlns:r="http://schemas.openxmlformats.org/officeDocument/2006/relationships" xmlns:w="http://schemas.openxmlformats.org/wordprocessingml/2006/main" xmlns:w14="http://schemas.microsoft.com/office/word/2010/wordml" mc:Ignorable="w14">
+<w:styles xmlns:mc="http://schemas.openxmlformats.org/markup-compatibility/2006" xmlns:r="http://schemas.openxmlformats.org/officeDocument/2006/relationships" xmlns:w="http://schemas.openxmlformats.org/wordprocessingml/2006/main" xmlns:w14="http://schemas.microsoft.com/office/word/2010/wordml" xmlns:w15="http://schemas.microsoft.com/office/word/2012/wordml" xmlns:w16cid="http://schemas.microsoft.com/office/word/2016/wordml/cid" xmlns:w16se="http://schemas.microsoft.com/office/word/2015/wordml/symex" mc:Ignorable="w14 w15 w16se w16cid">
   <w:docDefaults>
     <w:rPrDefault>
       <w:rPr>
@@ -11026,144 +10972,382 @@
       </w:pPr>
     </w:pPrDefault>
   </w:docDefaults>
-  <w:latentStyles w:defLockedState="0" w:defUIPriority="99" w:defSemiHidden="1" w:defUnhideWhenUsed="1" w:defQFormat="0" w:count="267">
-    <w:lsdException w:name="Normal" w:semiHidden="0" w:uiPriority="0" w:unhideWhenUsed="0" w:qFormat="1"/>
-    <w:lsdException w:name="heading 1" w:semiHidden="0" w:uiPriority="9" w:unhideWhenUsed="0" w:qFormat="1"/>
-    <w:lsdException w:name="heading 2" w:uiPriority="9" w:qFormat="1"/>
-    <w:lsdException w:name="heading 3" w:uiPriority="9" w:qFormat="1"/>
-    <w:lsdException w:name="heading 4" w:uiPriority="9" w:qFormat="1"/>
-    <w:lsdException w:name="heading 5" w:uiPriority="9" w:qFormat="1"/>
-    <w:lsdException w:name="heading 6" w:uiPriority="9" w:qFormat="1"/>
-    <w:lsdException w:name="heading 7" w:uiPriority="9" w:qFormat="1"/>
-    <w:lsdException w:name="heading 8" w:uiPriority="9" w:qFormat="1"/>
-    <w:lsdException w:name="heading 9" w:uiPriority="9" w:qFormat="1"/>
-    <w:lsdException w:name="toc 1" w:uiPriority="39"/>
-    <w:lsdException w:name="toc 2" w:uiPriority="39"/>
-    <w:lsdException w:name="toc 3" w:uiPriority="39"/>
-    <w:lsdException w:name="toc 4" w:uiPriority="39"/>
-    <w:lsdException w:name="toc 5" w:uiPriority="39"/>
-    <w:lsdException w:name="toc 6" w:uiPriority="39"/>
-    <w:lsdException w:name="toc 7" w:uiPriority="39"/>
-    <w:lsdException w:name="toc 8" w:uiPriority="39"/>
-    <w:lsdException w:name="toc 9" w:uiPriority="39"/>
-    <w:lsdException w:name="caption" w:uiPriority="35" w:qFormat="1"/>
-    <w:lsdException w:name="Title" w:semiHidden="0" w:uiPriority="10" w:unhideWhenUsed="0" w:qFormat="1"/>
-    <w:lsdException w:name="Default Paragraph Font" w:uiPriority="1"/>
-    <w:lsdException w:name="Subtitle" w:semiHidden="0" w:uiPriority="11" w:unhideWhenUsed="0" w:qFormat="1"/>
-    <w:lsdException w:name="Strong" w:semiHidden="0" w:uiPriority="22" w:unhideWhenUsed="0" w:qFormat="1"/>
-    <w:lsdException w:name="Emphasis" w:semiHidden="0" w:uiPriority="20" w:unhideWhenUsed="0" w:qFormat="1"/>
-    <w:lsdException w:name="Table Grid" w:uiPriority="59"/>
-    <w:lsdException w:name="Placeholder Text" w:unhideWhenUsed="0"/>
-    <w:lsdException w:name="No Spacing" w:semiHidden="0" w:uiPriority="1" w:unhideWhenUsed="0" w:qFormat="1"/>
-    <w:lsdException w:name="Light Shading" w:semiHidden="0" w:uiPriority="60" w:unhideWhenUsed="0"/>
-    <w:lsdException w:name="Light List" w:semiHidden="0" w:uiPriority="61" w:unhideWhenUsed="0"/>
-    <w:lsdException w:name="Light Grid" w:semiHidden="0" w:uiPriority="62" w:unhideWhenUsed="0"/>
-    <w:lsdException w:name="Medium Shading 1" w:semiHidden="0" w:uiPriority="63" w:unhideWhenUsed="0"/>
-    <w:lsdException w:name="Medium Shading 2" w:semiHidden="0" w:uiPriority="64" w:unhideWhenUsed="0"/>
-    <w:lsdException w:name="Medium List 1" w:semiHidden="0" w:uiPriority="65" w:unhideWhenUsed="0"/>
-    <w:lsdException w:name="Medium List 2" w:semiHidden="0" w:uiPriority="66" w:unhideWhenUsed="0"/>
-    <w:lsdException w:name="Medium Grid 1" w:semiHidden="0" w:uiPriority="67" w:unhideWhenUsed="0"/>
-    <w:lsdException w:name="Medium Grid 2" w:semiHidden="0" w:uiPriority="68" w:unhideWhenUsed="0"/>
-    <w:lsdException w:name="Medium Grid 3" w:semiHidden="0" w:uiPriority="69" w:unhideWhenUsed="0"/>
-    <w:lsdException w:name="Dark List" w:semiHidden="0" w:uiPriority="70" w:unhideWhenUsed="0"/>
-    <w:lsdException w:name="Colorful Shading" w:semiHidden="0" w:uiPriority="71" w:unhideWhenUsed="0"/>
-    <w:lsdException w:name="Colorful List" w:semiHidden="0" w:uiPriority="72" w:unhideWhenUsed="0"/>
-    <w:lsdException w:name="Colorful Grid" w:semiHidden="0" w:uiPriority="73" w:unhideWhenUsed="0"/>
-    <w:lsdException w:name="Light Shading Accent 1" w:semiHidden="0" w:uiPriority="60" w:unhideWhenUsed="0"/>
-    <w:lsdException w:name="Light List Accent 1" w:semiHidden="0" w:uiPriority="61" w:unhideWhenUsed="0"/>
-    <w:lsdException w:name="Light Grid Accent 1" w:semiHidden="0" w:uiPriority="62" w:unhideWhenUsed="0"/>
-    <w:lsdException w:name="Medium Shading 1 Accent 1" w:semiHidden="0" w:uiPriority="63" w:unhideWhenUsed="0"/>
-    <w:lsdException w:name="Medium Shading 2 Accent 1" w:semiHidden="0" w:uiPriority="64" w:unhideWhenUsed="0"/>
-    <w:lsdException w:name="Medium List 1 Accent 1" w:semiHidden="0" w:uiPriority="65" w:unhideWhenUsed="0"/>
-    <w:lsdException w:name="Revision" w:unhideWhenUsed="0"/>
-    <w:lsdException w:name="List Paragraph" w:semiHidden="0" w:uiPriority="34" w:unhideWhenUsed="0" w:qFormat="1"/>
-    <w:lsdException w:name="Quote" w:semiHidden="0" w:uiPriority="29" w:unhideWhenUsed="0" w:qFormat="1"/>
-    <w:lsdException w:name="Intense Quote" w:semiHidden="0" w:uiPriority="30" w:unhideWhenUsed="0" w:qFormat="1"/>
-    <w:lsdException w:name="Medium List 2 Accent 1" w:semiHidden="0" w:uiPriority="66" w:unhideWhenUsed="0"/>
-    <w:lsdException w:name="Medium Grid 1 Accent 1" w:semiHidden="0" w:uiPriority="67" w:unhideWhenUsed="0"/>
-    <w:lsdException w:name="Medium Grid 2 Accent 1" w:semiHidden="0" w:uiPriority="68" w:unhideWhenUsed="0"/>
-    <w:lsdException w:name="Medium Grid 3 Accent 1" w:semiHidden="0" w:uiPriority="69" w:unhideWhenUsed="0"/>
-    <w:lsdException w:name="Dark List Accent 1" w:semiHidden="0" w:uiPriority="70" w:unhideWhenUsed="0"/>
-    <w:lsdException w:name="Colorful Shading Accent 1" w:semiHidden="0" w:uiPriority="71" w:unhideWhenUsed="0"/>
-    <w:lsdException w:name="Colorful List Accent 1" w:semiHidden="0" w:uiPriority="72" w:unhideWhenUsed="0"/>
-    <w:lsdException w:name="Colorful Grid Accent 1" w:semiHidden="0" w:uiPriority="73" w:unhideWhenUsed="0"/>
-    <w:lsdException w:name="Light Shading Accent 2" w:semiHidden="0" w:uiPriority="60" w:unhideWhenUsed="0"/>
-    <w:lsdException w:name="Light List Accent 2" w:semiHidden="0" w:uiPriority="61" w:unhideWhenUsed="0"/>
-    <w:lsdException w:name="Light Grid Accent 2" w:semiHidden="0" w:uiPriority="62" w:unhideWhenUsed="0"/>
-    <w:lsdException w:name="Medium Shading 1 Accent 2" w:semiHidden="0" w:uiPriority="63" w:unhideWhenUsed="0"/>
-    <w:lsdException w:name="Medium Shading 2 Accent 2" w:semiHidden="0" w:uiPriority="64" w:unhideWhenUsed="0"/>
-    <w:lsdException w:name="Medium List 1 Accent 2" w:semiHidden="0" w:uiPriority="65" w:unhideWhenUsed="0"/>
-    <w:lsdException w:name="Medium List 2 Accent 2" w:semiHidden="0" w:uiPriority="66" w:unhideWhenUsed="0"/>
-    <w:lsdException w:name="Medium Grid 1 Accent 2" w:semiHidden="0" w:uiPriority="67" w:unhideWhenUsed="0"/>
-    <w:lsdException w:name="Medium Grid 2 Accent 2" w:semiHidden="0" w:uiPriority="68" w:unhideWhenUsed="0"/>
-    <w:lsdException w:name="Medium Grid 3 Accent 2" w:semiHidden="0" w:uiPriority="69" w:unhideWhenUsed="0"/>
-    <w:lsdException w:name="Dark List Accent 2" w:semiHidden="0" w:uiPriority="70" w:unhideWhenUsed="0"/>
-    <w:lsdException w:name="Colorful Shading Accent 2" w:semiHidden="0" w:uiPriority="71" w:unhideWhenUsed="0"/>
-    <w:lsdException w:name="Colorful List Accent 2" w:semiHidden="0" w:uiPriority="72" w:unhideWhenUsed="0"/>
-    <w:lsdException w:name="Colorful Grid Accent 2" w:semiHidden="0" w:uiPriority="73" w:unhideWhenUsed="0"/>
-    <w:lsdException w:name="Light Shading Accent 3" w:semiHidden="0" w:uiPriority="60" w:unhideWhenUsed="0"/>
-    <w:lsdException w:name="Light List Accent 3" w:semiHidden="0" w:uiPriority="61" w:unhideWhenUsed="0"/>
-    <w:lsdException w:name="Light Grid Accent 3" w:semiHidden="0" w:uiPriority="62" w:unhideWhenUsed="0"/>
-    <w:lsdException w:name="Medium Shading 1 Accent 3" w:semiHidden="0" w:uiPriority="63" w:unhideWhenUsed="0"/>
-    <w:lsdException w:name="Medium Shading 2 Accent 3" w:semiHidden="0" w:uiPriority="64" w:unhideWhenUsed="0"/>
-    <w:lsdException w:name="Medium List 1 Accent 3" w:semiHidden="0" w:uiPriority="65" w:unhideWhenUsed="0"/>
-    <w:lsdException w:name="Medium List 2 Accent 3" w:semiHidden="0" w:uiPriority="66" w:unhideWhenUsed="0"/>
-    <w:lsdException w:name="Medium Grid 1 Accent 3" w:semiHidden="0" w:uiPriority="67" w:unhideWhenUsed="0"/>
-    <w:lsdException w:name="Medium Grid 2 Accent 3" w:semiHidden="0" w:uiPriority="68" w:unhideWhenUsed="0"/>
-    <w:lsdException w:name="Medium Grid 3 Accent 3" w:semiHidden="0" w:uiPriority="69" w:unhideWhenUsed="0"/>
-    <w:lsdException w:name="Dark List Accent 3" w:semiHidden="0" w:uiPriority="70" w:unhideWhenUsed="0"/>
-    <w:lsdException w:name="Colorful Shading Accent 3" w:semiHidden="0" w:uiPriority="71" w:unhideWhenUsed="0"/>
-    <w:lsdException w:name="Colorful List Accent 3" w:semiHidden="0" w:uiPriority="72" w:unhideWhenUsed="0"/>
-    <w:lsdException w:name="Colorful Grid Accent 3" w:semiHidden="0" w:uiPriority="73" w:unhideWhenUsed="0"/>
-    <w:lsdException w:name="Light Shading Accent 4" w:semiHidden="0" w:uiPriority="60" w:unhideWhenUsed="0"/>
-    <w:lsdException w:name="Light List Accent 4" w:semiHidden="0" w:uiPriority="61" w:unhideWhenUsed="0"/>
-    <w:lsdException w:name="Light Grid Accent 4" w:semiHidden="0" w:uiPriority="62" w:unhideWhenUsed="0"/>
-    <w:lsdException w:name="Medium Shading 1 Accent 4" w:semiHidden="0" w:uiPriority="63" w:unhideWhenUsed="0"/>
-    <w:lsdException w:name="Medium Shading 2 Accent 4" w:semiHidden="0" w:uiPriority="64" w:unhideWhenUsed="0"/>
-    <w:lsdException w:name="Medium List 1 Accent 4" w:semiHidden="0" w:uiPriority="65" w:unhideWhenUsed="0"/>
-    <w:lsdException w:name="Medium List 2 Accent 4" w:semiHidden="0" w:uiPriority="66" w:unhideWhenUsed="0"/>
-    <w:lsdException w:name="Medium Grid 1 Accent 4" w:semiHidden="0" w:uiPriority="67" w:unhideWhenUsed="0"/>
-    <w:lsdException w:name="Medium Grid 2 Accent 4" w:semiHidden="0" w:uiPriority="68" w:unhideWhenUsed="0"/>
-    <w:lsdException w:name="Medium Grid 3 Accent 4" w:semiHidden="0" w:uiPriority="69" w:unhideWhenUsed="0"/>
-    <w:lsdException w:name="Dark List Accent 4" w:semiHidden="0" w:uiPriority="70" w:unhideWhenUsed="0"/>
-    <w:lsdException w:name="Colorful Shading Accent 4" w:semiHidden="0" w:uiPriority="71" w:unhideWhenUsed="0"/>
-    <w:lsdException w:name="Colorful List Accent 4" w:semiHidden="0" w:uiPriority="72" w:unhideWhenUsed="0"/>
-    <w:lsdException w:name="Colorful Grid Accent 4" w:semiHidden="0" w:uiPriority="73" w:unhideWhenUsed="0"/>
-    <w:lsdException w:name="Light Shading Accent 5" w:semiHidden="0" w:uiPriority="60" w:unhideWhenUsed="0"/>
-    <w:lsdException w:name="Light List Accent 5" w:semiHidden="0" w:uiPriority="61" w:unhideWhenUsed="0"/>
-    <w:lsdException w:name="Light Grid Accent 5" w:semiHidden="0" w:uiPriority="62" w:unhideWhenUsed="0"/>
-    <w:lsdException w:name="Medium Shading 1 Accent 5" w:semiHidden="0" w:uiPriority="63" w:unhideWhenUsed="0"/>
-    <w:lsdException w:name="Medium Shading 2 Accent 5" w:semiHidden="0" w:uiPriority="64" w:unhideWhenUsed="0"/>
-    <w:lsdException w:name="Medium List 1 Accent 5" w:semiHidden="0" w:uiPriority="65" w:unhideWhenUsed="0"/>
-    <w:lsdException w:name="Medium List 2 Accent 5" w:semiHidden="0" w:uiPriority="66" w:unhideWhenUsed="0"/>
-    <w:lsdException w:name="Medium Grid 1 Accent 5" w:semiHidden="0" w:uiPriority="67" w:unhideWhenUsed="0"/>
-    <w:lsdException w:name="Medium Grid 2 Accent 5" w:semiHidden="0" w:uiPriority="68" w:unhideWhenUsed="0"/>
-    <w:lsdException w:name="Medium Grid 3 Accent 5" w:semiHidden="0" w:uiPriority="69" w:unhideWhenUsed="0"/>
-    <w:lsdException w:name="Dark List Accent 5" w:semiHidden="0" w:uiPriority="70" w:unhideWhenUsed="0"/>
-    <w:lsdException w:name="Colorful Shading Accent 5" w:semiHidden="0" w:uiPriority="71" w:unhideWhenUsed="0"/>
-    <w:lsdException w:name="Colorful List Accent 5" w:semiHidden="0" w:uiPriority="72" w:unhideWhenUsed="0"/>
-    <w:lsdException w:name="Colorful Grid Accent 5" w:semiHidden="0" w:uiPriority="73" w:unhideWhenUsed="0"/>
-    <w:lsdException w:name="Light Shading Accent 6" w:semiHidden="0" w:uiPriority="60" w:unhideWhenUsed="0"/>
-    <w:lsdException w:name="Light List Accent 6" w:semiHidden="0" w:uiPriority="61" w:unhideWhenUsed="0"/>
-    <w:lsdException w:name="Light Grid Accent 6" w:semiHidden="0" w:uiPriority="62" w:unhideWhenUsed="0"/>
-    <w:lsdException w:name="Medium Shading 1 Accent 6" w:semiHidden="0" w:uiPriority="63" w:unhideWhenUsed="0"/>
-    <w:lsdException w:name="Medium Shading 2 Accent 6" w:semiHidden="0" w:uiPriority="64" w:unhideWhenUsed="0"/>
-    <w:lsdException w:name="Medium List 1 Accent 6" w:semiHidden="0" w:uiPriority="65" w:unhideWhenUsed="0"/>
-    <w:lsdException w:name="Medium List 2 Accent 6" w:semiHidden="0" w:uiPriority="66" w:unhideWhenUsed="0"/>
-    <w:lsdException w:name="Medium Grid 1 Accent 6" w:semiHidden="0" w:uiPriority="67" w:unhideWhenUsed="0"/>
-    <w:lsdException w:name="Medium Grid 2 Accent 6" w:semiHidden="0" w:uiPriority="68" w:unhideWhenUsed="0"/>
-    <w:lsdException w:name="Medium Grid 3 Accent 6" w:semiHidden="0" w:uiPriority="69" w:unhideWhenUsed="0"/>
-    <w:lsdException w:name="Dark List Accent 6" w:semiHidden="0" w:uiPriority="70" w:unhideWhenUsed="0"/>
-    <w:lsdException w:name="Colorful Shading Accent 6" w:semiHidden="0" w:uiPriority="71" w:unhideWhenUsed="0"/>
-    <w:lsdException w:name="Colorful List Accent 6" w:semiHidden="0" w:uiPriority="72" w:unhideWhenUsed="0"/>
-    <w:lsdException w:name="Colorful Grid Accent 6" w:semiHidden="0" w:uiPriority="73" w:unhideWhenUsed="0"/>
-    <w:lsdException w:name="Subtle Emphasis" w:semiHidden="0" w:uiPriority="19" w:unhideWhenUsed="0" w:qFormat="1"/>
-    <w:lsdException w:name="Intense Emphasis" w:semiHidden="0" w:uiPriority="21" w:unhideWhenUsed="0" w:qFormat="1"/>
-    <w:lsdException w:name="Subtle Reference" w:semiHidden="0" w:uiPriority="31" w:unhideWhenUsed="0" w:qFormat="1"/>
-    <w:lsdException w:name="Intense Reference" w:semiHidden="0" w:uiPriority="32" w:unhideWhenUsed="0" w:qFormat="1"/>
-    <w:lsdException w:name="Book Title" w:semiHidden="0" w:uiPriority="33" w:unhideWhenUsed="0" w:qFormat="1"/>
-    <w:lsdException w:name="Bibliography" w:uiPriority="37"/>
-    <w:lsdException w:name="TOC Heading" w:uiPriority="39" w:qFormat="1"/>
+  <w:latentStyles w:defLockedState="0" w:defUIPriority="99" w:defSemiHidden="0" w:defUnhideWhenUsed="0" w:defQFormat="0" w:count="375">
+    <w:lsdException w:name="Normal" w:uiPriority="0" w:qFormat="1"/>
+    <w:lsdException w:name="heading 1" w:uiPriority="9" w:qFormat="1"/>
+    <w:lsdException w:name="heading 2" w:semiHidden="1" w:uiPriority="9" w:unhideWhenUsed="1" w:qFormat="1"/>
+    <w:lsdException w:name="heading 3" w:semiHidden="1" w:uiPriority="9" w:unhideWhenUsed="1" w:qFormat="1"/>
+    <w:lsdException w:name="heading 4" w:semiHidden="1" w:uiPriority="9" w:unhideWhenUsed="1" w:qFormat="1"/>
+    <w:lsdException w:name="heading 5" w:semiHidden="1" w:uiPriority="9" w:unhideWhenUsed="1" w:qFormat="1"/>
+    <w:lsdException w:name="heading 6" w:semiHidden="1" w:uiPriority="9" w:unhideWhenUsed="1" w:qFormat="1"/>
+    <w:lsdException w:name="heading 7" w:semiHidden="1" w:uiPriority="9" w:unhideWhenUsed="1" w:qFormat="1"/>
+    <w:lsdException w:name="heading 8" w:semiHidden="1" w:uiPriority="9" w:unhideWhenUsed="1" w:qFormat="1"/>
+    <w:lsdException w:name="heading 9" w:semiHidden="1" w:uiPriority="9" w:unhideWhenUsed="1" w:qFormat="1"/>
+    <w:lsdException w:name="index 1" w:semiHidden="1" w:unhideWhenUsed="1"/>
+    <w:lsdException w:name="index 2" w:semiHidden="1" w:unhideWhenUsed="1"/>
+    <w:lsdException w:name="index 3" w:semiHidden="1" w:unhideWhenUsed="1"/>
+    <w:lsdException w:name="index 4" w:semiHidden="1" w:unhideWhenUsed="1"/>
+    <w:lsdException w:name="index 5" w:semiHidden="1" w:unhideWhenUsed="1"/>
+    <w:lsdException w:name="index 6" w:semiHidden="1" w:unhideWhenUsed="1"/>
+    <w:lsdException w:name="index 7" w:semiHidden="1" w:unhideWhenUsed="1"/>
+    <w:lsdException w:name="index 8" w:semiHidden="1" w:unhideWhenUsed="1"/>
+    <w:lsdException w:name="index 9" w:semiHidden="1" w:unhideWhenUsed="1"/>
+    <w:lsdException w:name="toc 1" w:semiHidden="1" w:uiPriority="39" w:unhideWhenUsed="1"/>
+    <w:lsdException w:name="toc 2" w:semiHidden="1" w:uiPriority="39" w:unhideWhenUsed="1"/>
+    <w:lsdException w:name="toc 3" w:semiHidden="1" w:uiPriority="39" w:unhideWhenUsed="1"/>
+    <w:lsdException w:name="toc 4" w:semiHidden="1" w:uiPriority="39" w:unhideWhenUsed="1"/>
+    <w:lsdException w:name="toc 5" w:semiHidden="1" w:uiPriority="39" w:unhideWhenUsed="1"/>
+    <w:lsdException w:name="toc 6" w:semiHidden="1" w:uiPriority="39" w:unhideWhenUsed="1"/>
+    <w:lsdException w:name="toc 7" w:semiHidden="1" w:uiPriority="39" w:unhideWhenUsed="1"/>
+    <w:lsdException w:name="toc 8" w:semiHidden="1" w:uiPriority="39" w:unhideWhenUsed="1"/>
+    <w:lsdException w:name="toc 9" w:semiHidden="1" w:uiPriority="39" w:unhideWhenUsed="1"/>
+    <w:lsdException w:name="Normal Indent" w:semiHidden="1" w:unhideWhenUsed="1"/>
+    <w:lsdException w:name="footnote text" w:semiHidden="1" w:unhideWhenUsed="1"/>
+    <w:lsdException w:name="annotation text" w:semiHidden="1" w:unhideWhenUsed="1"/>
+    <w:lsdException w:name="header" w:semiHidden="1" w:unhideWhenUsed="1"/>
+    <w:lsdException w:name="footer" w:semiHidden="1" w:unhideWhenUsed="1"/>
+    <w:lsdException w:name="index heading" w:semiHidden="1" w:unhideWhenUsed="1"/>
+    <w:lsdException w:name="caption" w:semiHidden="1" w:uiPriority="35" w:unhideWhenUsed="1" w:qFormat="1"/>
+    <w:lsdException w:name="table of figures" w:semiHidden="1" w:unhideWhenUsed="1"/>
+    <w:lsdException w:name="envelope address" w:semiHidden="1" w:unhideWhenUsed="1"/>
+    <w:lsdException w:name="envelope return" w:semiHidden="1" w:unhideWhenUsed="1"/>
+    <w:lsdException w:name="footnote reference" w:semiHidden="1" w:unhideWhenUsed="1"/>
+    <w:lsdException w:name="annotation reference" w:semiHidden="1" w:unhideWhenUsed="1"/>
+    <w:lsdException w:name="line number" w:semiHidden="1" w:unhideWhenUsed="1"/>
+    <w:lsdException w:name="page number" w:semiHidden="1" w:unhideWhenUsed="1"/>
+    <w:lsdException w:name="endnote reference" w:semiHidden="1" w:unhideWhenUsed="1"/>
+    <w:lsdException w:name="endnote text" w:semiHidden="1" w:unhideWhenUsed="1"/>
+    <w:lsdException w:name="table of authorities" w:semiHidden="1" w:unhideWhenUsed="1"/>
+    <w:lsdException w:name="macro" w:semiHidden="1" w:unhideWhenUsed="1"/>
+    <w:lsdException w:name="toa heading" w:semiHidden="1" w:unhideWhenUsed="1"/>
+    <w:lsdException w:name="List" w:semiHidden="1" w:unhideWhenUsed="1"/>
+    <w:lsdException w:name="List Bullet" w:semiHidden="1" w:unhideWhenUsed="1"/>
+    <w:lsdException w:name="List Number" w:semiHidden="1" w:unhideWhenUsed="1"/>
+    <w:lsdException w:name="List 2" w:semiHidden="1" w:unhideWhenUsed="1"/>
+    <w:lsdException w:name="List 3" w:semiHidden="1" w:unhideWhenUsed="1"/>
+    <w:lsdException w:name="List 4" w:semiHidden="1" w:unhideWhenUsed="1"/>
+    <w:lsdException w:name="List 5" w:semiHidden="1" w:unhideWhenUsed="1"/>
+    <w:lsdException w:name="List Bullet 2" w:semiHidden="1" w:unhideWhenUsed="1"/>
+    <w:lsdException w:name="List Bullet 3" w:semiHidden="1" w:unhideWhenUsed="1"/>
+    <w:lsdException w:name="List Bullet 4" w:semiHidden="1" w:unhideWhenUsed="1"/>
+    <w:lsdException w:name="List Bullet 5" w:semiHidden="1" w:unhideWhenUsed="1"/>
+    <w:lsdException w:name="List Number 2" w:semiHidden="1" w:unhideWhenUsed="1"/>
+    <w:lsdException w:name="List Number 3" w:semiHidden="1" w:unhideWhenUsed="1"/>
+    <w:lsdException w:name="List Number 4" w:semiHidden="1" w:unhideWhenUsed="1"/>
+    <w:lsdException w:name="List Number 5" w:semiHidden="1" w:unhideWhenUsed="1"/>
+    <w:lsdException w:name="Title" w:uiPriority="10" w:qFormat="1"/>
+    <w:lsdException w:name="Closing" w:semiHidden="1" w:unhideWhenUsed="1"/>
+    <w:lsdException w:name="Signature" w:semiHidden="1" w:unhideWhenUsed="1"/>
+    <w:lsdException w:name="Default Paragraph Font" w:semiHidden="1" w:uiPriority="1" w:unhideWhenUsed="1"/>
+    <w:lsdException w:name="Body Text" w:semiHidden="1" w:unhideWhenUsed="1"/>
+    <w:lsdException w:name="Body Text Indent" w:semiHidden="1" w:unhideWhenUsed="1"/>
+    <w:lsdException w:name="List Continue" w:semiHidden="1" w:unhideWhenUsed="1"/>
+    <w:lsdException w:name="List Continue 2" w:semiHidden="1" w:unhideWhenUsed="1"/>
+    <w:lsdException w:name="List Continue 3" w:semiHidden="1" w:unhideWhenUsed="1"/>
+    <w:lsdException w:name="List Continue 4" w:semiHidden="1" w:unhideWhenUsed="1"/>
+    <w:lsdException w:name="List Continue 5" w:semiHidden="1" w:unhideWhenUsed="1"/>
+    <w:lsdException w:name="Message Header" w:semiHidden="1" w:unhideWhenUsed="1"/>
+    <w:lsdException w:name="Subtitle" w:uiPriority="11" w:qFormat="1"/>
+    <w:lsdException w:name="Salutation" w:semiHidden="1" w:unhideWhenUsed="1"/>
+    <w:lsdException w:name="Date" w:semiHidden="1" w:unhideWhenUsed="1"/>
+    <w:lsdException w:name="Body Text First Indent" w:semiHidden="1" w:unhideWhenUsed="1"/>
+    <w:lsdException w:name="Body Text First Indent 2" w:semiHidden="1" w:unhideWhenUsed="1"/>
+    <w:lsdException w:name="Note Heading" w:semiHidden="1" w:unhideWhenUsed="1"/>
+    <w:lsdException w:name="Body Text 2" w:semiHidden="1" w:unhideWhenUsed="1"/>
+    <w:lsdException w:name="Body Text 3" w:semiHidden="1" w:unhideWhenUsed="1"/>
+    <w:lsdException w:name="Body Text Indent 2" w:semiHidden="1" w:unhideWhenUsed="1"/>
+    <w:lsdException w:name="Body Text Indent 3" w:semiHidden="1" w:unhideWhenUsed="1"/>
+    <w:lsdException w:name="Block Text" w:semiHidden="1" w:unhideWhenUsed="1"/>
+    <w:lsdException w:name="Hyperlink" w:semiHidden="1" w:unhideWhenUsed="1"/>
+    <w:lsdException w:name="FollowedHyperlink" w:semiHidden="1" w:unhideWhenUsed="1"/>
+    <w:lsdException w:name="Strong" w:uiPriority="22" w:qFormat="1"/>
+    <w:lsdException w:name="Emphasis" w:uiPriority="20" w:qFormat="1"/>
+    <w:lsdException w:name="Document Map" w:semiHidden="1" w:unhideWhenUsed="1"/>
+    <w:lsdException w:name="Plain Text" w:semiHidden="1" w:unhideWhenUsed="1"/>
+    <w:lsdException w:name="E-mail Signature" w:semiHidden="1" w:unhideWhenUsed="1"/>
+    <w:lsdException w:name="HTML Top of Form" w:semiHidden="1" w:unhideWhenUsed="1"/>
+    <w:lsdException w:name="HTML Bottom of Form" w:semiHidden="1" w:unhideWhenUsed="1"/>
+    <w:lsdException w:name="Normal (Web)" w:semiHidden="1" w:unhideWhenUsed="1"/>
+    <w:lsdException w:name="HTML Acronym" w:semiHidden="1" w:unhideWhenUsed="1"/>
+    <w:lsdException w:name="HTML Address" w:semiHidden="1" w:unhideWhenUsed="1"/>
+    <w:lsdException w:name="HTML Cite" w:semiHidden="1" w:unhideWhenUsed="1"/>
+    <w:lsdException w:name="HTML Code" w:semiHidden="1" w:unhideWhenUsed="1"/>
+    <w:lsdException w:name="HTML Definition" w:semiHidden="1" w:unhideWhenUsed="1"/>
+    <w:lsdException w:name="HTML Keyboard" w:semiHidden="1" w:unhideWhenUsed="1"/>
+    <w:lsdException w:name="HTML Preformatted" w:semiHidden="1" w:unhideWhenUsed="1"/>
+    <w:lsdException w:name="HTML Sample" w:semiHidden="1" w:unhideWhenUsed="1"/>
+    <w:lsdException w:name="HTML Typewriter" w:semiHidden="1" w:unhideWhenUsed="1"/>
+    <w:lsdException w:name="HTML Variable" w:semiHidden="1" w:unhideWhenUsed="1"/>
+    <w:lsdException w:name="Normal Table" w:semiHidden="1" w:unhideWhenUsed="1"/>
+    <w:lsdException w:name="annotation subject" w:semiHidden="1" w:unhideWhenUsed="1"/>
+    <w:lsdException w:name="No List" w:semiHidden="1" w:unhideWhenUsed="1"/>
+    <w:lsdException w:name="Outline List 1" w:semiHidden="1" w:unhideWhenUsed="1"/>
+    <w:lsdException w:name="Outline List 2" w:semiHidden="1" w:unhideWhenUsed="1"/>
+    <w:lsdException w:name="Outline List 3" w:semiHidden="1" w:unhideWhenUsed="1"/>
+    <w:lsdException w:name="Table Simple 1" w:semiHidden="1" w:unhideWhenUsed="1"/>
+    <w:lsdException w:name="Table Simple 2" w:semiHidden="1" w:unhideWhenUsed="1"/>
+    <w:lsdException w:name="Table Simple 3" w:semiHidden="1" w:unhideWhenUsed="1"/>
+    <w:lsdException w:name="Table Classic 1" w:semiHidden="1" w:unhideWhenUsed="1"/>
+    <w:lsdException w:name="Table Classic 2" w:semiHidden="1" w:unhideWhenUsed="1"/>
+    <w:lsdException w:name="Table Classic 3" w:semiHidden="1" w:unhideWhenUsed="1"/>
+    <w:lsdException w:name="Table Classic 4" w:semiHidden="1" w:unhideWhenUsed="1"/>
+    <w:lsdException w:name="Table Colorful 1" w:semiHidden="1" w:unhideWhenUsed="1"/>
+    <w:lsdException w:name="Table Colorful 2" w:semiHidden="1" w:unhideWhenUsed="1"/>
+    <w:lsdException w:name="Table Colorful 3" w:semiHidden="1" w:unhideWhenUsed="1"/>
+    <w:lsdException w:name="Table Columns 1" w:semiHidden="1" w:unhideWhenUsed="1"/>
+    <w:lsdException w:name="Table Columns 2" w:semiHidden="1" w:unhideWhenUsed="1"/>
+    <w:lsdException w:name="Table Columns 3" w:semiHidden="1" w:unhideWhenUsed="1"/>
+    <w:lsdException w:name="Table Columns 4" w:semiHidden="1" w:unhideWhenUsed="1"/>
+    <w:lsdException w:name="Table Columns 5" w:semiHidden="1" w:unhideWhenUsed="1"/>
+    <w:lsdException w:name="Table Grid 1" w:semiHidden="1" w:unhideWhenUsed="1"/>
+    <w:lsdException w:name="Table Grid 2" w:semiHidden="1" w:unhideWhenUsed="1"/>
+    <w:lsdException w:name="Table Grid 3" w:semiHidden="1" w:unhideWhenUsed="1"/>
+    <w:lsdException w:name="Table Grid 4" w:semiHidden="1" w:unhideWhenUsed="1"/>
+    <w:lsdException w:name="Table Grid 5" w:semiHidden="1" w:unhideWhenUsed="1"/>
+    <w:lsdException w:name="Table Grid 6" w:semiHidden="1" w:unhideWhenUsed="1"/>
+    <w:lsdException w:name="Table Grid 7" w:semiHidden="1" w:unhideWhenUsed="1"/>
+    <w:lsdException w:name="Table Grid 8" w:semiHidden="1" w:unhideWhenUsed="1"/>
+    <w:lsdException w:name="Table List 1" w:semiHidden="1" w:unhideWhenUsed="1"/>
+    <w:lsdException w:name="Table List 2" w:semiHidden="1" w:unhideWhenUsed="1"/>
+    <w:lsdException w:name="Table List 3" w:semiHidden="1" w:unhideWhenUsed="1"/>
+    <w:lsdException w:name="Table List 4" w:semiHidden="1" w:unhideWhenUsed="1"/>
+    <w:lsdException w:name="Table List 5" w:semiHidden="1" w:unhideWhenUsed="1"/>
+    <w:lsdException w:name="Table List 6" w:semiHidden="1" w:unhideWhenUsed="1"/>
+    <w:lsdException w:name="Table List 7" w:semiHidden="1" w:unhideWhenUsed="1"/>
+    <w:lsdException w:name="Table List 8" w:semiHidden="1" w:unhideWhenUsed="1"/>
+    <w:lsdException w:name="Table 3D effects 1" w:semiHidden="1" w:unhideWhenUsed="1"/>
+    <w:lsdException w:name="Table 3D effects 2" w:semiHidden="1" w:unhideWhenUsed="1"/>
+    <w:lsdException w:name="Table 3D effects 3" w:semiHidden="1" w:unhideWhenUsed="1"/>
+    <w:lsdException w:name="Table Contemporary" w:semiHidden="1" w:unhideWhenUsed="1"/>
+    <w:lsdException w:name="Table Elegant" w:semiHidden="1" w:unhideWhenUsed="1"/>
+    <w:lsdException w:name="Table Professional" w:semiHidden="1" w:unhideWhenUsed="1"/>
+    <w:lsdException w:name="Table Subtle 1" w:semiHidden="1" w:unhideWhenUsed="1"/>
+    <w:lsdException w:name="Table Subtle 2" w:semiHidden="1" w:unhideWhenUsed="1"/>
+    <w:lsdException w:name="Table Web 1" w:semiHidden="1" w:unhideWhenUsed="1"/>
+    <w:lsdException w:name="Table Web 2" w:semiHidden="1" w:unhideWhenUsed="1"/>
+    <w:lsdException w:name="Table Web 3" w:semiHidden="1" w:unhideWhenUsed="1"/>
+    <w:lsdException w:name="Balloon Text" w:semiHidden="1" w:unhideWhenUsed="1"/>
+    <w:lsdException w:name="Table Grid" w:semiHidden="1" w:uiPriority="59" w:unhideWhenUsed="1"/>
+    <w:lsdException w:name="Table Theme" w:semiHidden="1" w:unhideWhenUsed="1"/>
+    <w:lsdException w:name="Placeholder Text" w:semiHidden="1"/>
+    <w:lsdException w:name="No Spacing" w:uiPriority="1" w:qFormat="1"/>
+    <w:lsdException w:name="Light Shading" w:uiPriority="60"/>
+    <w:lsdException w:name="Light List" w:uiPriority="61"/>
+    <w:lsdException w:name="Light Grid" w:uiPriority="62"/>
+    <w:lsdException w:name="Medium Shading 1" w:uiPriority="63"/>
+    <w:lsdException w:name="Medium Shading 2" w:uiPriority="64"/>
+    <w:lsdException w:name="Medium List 1" w:uiPriority="65"/>
+    <w:lsdException w:name="Medium List 2" w:uiPriority="66"/>
+    <w:lsdException w:name="Medium Grid 1" w:uiPriority="67"/>
+    <w:lsdException w:name="Medium Grid 2" w:uiPriority="68"/>
+    <w:lsdException w:name="Medium Grid 3" w:uiPriority="69"/>
+    <w:lsdException w:name="Dark List" w:uiPriority="70"/>
+    <w:lsdException w:name="Colorful Shading" w:uiPriority="71"/>
+    <w:lsdException w:name="Colorful List" w:uiPriority="72"/>
+    <w:lsdException w:name="Colorful Grid" w:uiPriority="73"/>
+    <w:lsdException w:name="Light Shading Accent 1" w:uiPriority="60"/>
+    <w:lsdException w:name="Light List Accent 1" w:uiPriority="61"/>
+    <w:lsdException w:name="Light Grid Accent 1" w:uiPriority="62"/>
+    <w:lsdException w:name="Medium Shading 1 Accent 1" w:uiPriority="63"/>
+    <w:lsdException w:name="Medium Shading 2 Accent 1" w:uiPriority="64"/>
+    <w:lsdException w:name="Medium List 1 Accent 1" w:uiPriority="65"/>
+    <w:lsdException w:name="Revision" w:semiHidden="1"/>
+    <w:lsdException w:name="List Paragraph" w:uiPriority="34" w:qFormat="1"/>
+    <w:lsdException w:name="Quote" w:uiPriority="29" w:qFormat="1"/>
+    <w:lsdException w:name="Intense Quote" w:uiPriority="30" w:qFormat="1"/>
+    <w:lsdException w:name="Medium List 2 Accent 1" w:uiPriority="66"/>
+    <w:lsdException w:name="Medium Grid 1 Accent 1" w:uiPriority="67"/>
+    <w:lsdException w:name="Medium Grid 2 Accent 1" w:uiPriority="68"/>
+    <w:lsdException w:name="Medium Grid 3 Accent 1" w:uiPriority="69"/>
+    <w:lsdException w:name="Dark List Accent 1" w:uiPriority="70"/>
+    <w:lsdException w:name="Colorful Shading Accent 1" w:uiPriority="71"/>
+    <w:lsdException w:name="Colorful List Accent 1" w:uiPriority="72"/>
+    <w:lsdException w:name="Colorful Grid Accent 1" w:uiPriority="73"/>
+    <w:lsdException w:name="Light Shading Accent 2" w:uiPriority="60"/>
+    <w:lsdException w:name="Light List Accent 2" w:uiPriority="61"/>
+    <w:lsdException w:name="Light Grid Accent 2" w:uiPriority="62"/>
+    <w:lsdException w:name="Medium Shading 1 Accent 2" w:uiPriority="63"/>
+    <w:lsdException w:name="Medium Shading 2 Accent 2" w:uiPriority="64"/>
+    <w:lsdException w:name="Medium List 1 Accent 2" w:uiPriority="65"/>
+    <w:lsdException w:name="Medium List 2 Accent 2" w:uiPriority="66"/>
+    <w:lsdException w:name="Medium Grid 1 Accent 2" w:uiPriority="67"/>
+    <w:lsdException w:name="Medium Grid 2 Accent 2" w:uiPriority="68"/>
+    <w:lsdException w:name="Medium Grid 3 Accent 2" w:uiPriority="69"/>
+    <w:lsdException w:name="Dark List Accent 2" w:uiPriority="70"/>
+    <w:lsdException w:name="Colorful Shading Accent 2" w:uiPriority="71"/>
+    <w:lsdException w:name="Colorful List Accent 2" w:uiPriority="72"/>
+    <w:lsdException w:name="Colorful Grid Accent 2" w:uiPriority="73"/>
+    <w:lsdException w:name="Light Shading Accent 3" w:uiPriority="60"/>
+    <w:lsdException w:name="Light List Accent 3" w:uiPriority="61"/>
+    <w:lsdException w:name="Light Grid Accent 3" w:uiPriority="62"/>
+    <w:lsdException w:name="Medium Shading 1 Accent 3" w:uiPriority="63"/>
+    <w:lsdException w:name="Medium Shading 2 Accent 3" w:uiPriority="64"/>
+    <w:lsdException w:name="Medium List 1 Accent 3" w:uiPriority="65"/>
+    <w:lsdException w:name="Medium List 2 Accent 3" w:uiPriority="66"/>
+    <w:lsdException w:name="Medium Grid 1 Accent 3" w:uiPriority="67"/>
+    <w:lsdException w:name="Medium Grid 2 Accent 3" w:uiPriority="68"/>
+    <w:lsdException w:name="Medium Grid 3 Accent 3" w:uiPriority="69"/>
+    <w:lsdException w:name="Dark List Accent 3" w:uiPriority="70"/>
+    <w:lsdException w:name="Colorful Shading Accent 3" w:uiPriority="71"/>
+    <w:lsdException w:name="Colorful List Accent 3" w:uiPriority="72"/>
+    <w:lsdException w:name="Colorful Grid Accent 3" w:uiPriority="73"/>
+    <w:lsdException w:name="Light Shading Accent 4" w:uiPriority="60"/>
+    <w:lsdException w:name="Light List Accent 4" w:uiPriority="61"/>
+    <w:lsdException w:name="Light Grid Accent 4" w:uiPriority="62"/>
+    <w:lsdException w:name="Medium Shading 1 Accent 4" w:uiPriority="63"/>
+    <w:lsdException w:name="Medium Shading 2 Accent 4" w:uiPriority="64"/>
+    <w:lsdException w:name="Medium List 1 Accent 4" w:uiPriority="65"/>
+    <w:lsdException w:name="Medium List 2 Accent 4" w:uiPriority="66"/>
+    <w:lsdException w:name="Medium Grid 1 Accent 4" w:uiPriority="67"/>
+    <w:lsdException w:name="Medium Grid 2 Accent 4" w:uiPriority="68"/>
+    <w:lsdException w:name="Medium Grid 3 Accent 4" w:uiPriority="69"/>
+    <w:lsdException w:name="Dark List Accent 4" w:uiPriority="70"/>
+    <w:lsdException w:name="Colorful Shading Accent 4" w:uiPriority="71"/>
+    <w:lsdException w:name="Colorful List Accent 4" w:uiPriority="72"/>
+    <w:lsdException w:name="Colorful Grid Accent 4" w:uiPriority="73"/>
+    <w:lsdException w:name="Light Shading Accent 5" w:uiPriority="60"/>
+    <w:lsdException w:name="Light List Accent 5" w:uiPriority="61"/>
+    <w:lsdException w:name="Light Grid Accent 5" w:uiPriority="62"/>
+    <w:lsdException w:name="Medium Shading 1 Accent 5" w:uiPriority="63"/>
+    <w:lsdException w:name="Medium Shading 2 Accent 5" w:uiPriority="64"/>
+    <w:lsdException w:name="Medium List 1 Accent 5" w:uiPriority="65"/>
+    <w:lsdException w:name="Medium List 2 Accent 5" w:uiPriority="66"/>
+    <w:lsdException w:name="Medium Grid 1 Accent 5" w:uiPriority="67"/>
+    <w:lsdException w:name="Medium Grid 2 Accent 5" w:uiPriority="68"/>
+    <w:lsdException w:name="Medium Grid 3 Accent 5" w:uiPriority="69"/>
+    <w:lsdException w:name="Dark List Accent 5" w:uiPriority="70"/>
+    <w:lsdException w:name="Colorful Shading Accent 5" w:uiPriority="71"/>
+    <w:lsdException w:name="Colorful List Accent 5" w:uiPriority="72"/>
+    <w:lsdException w:name="Colorful Grid Accent 5" w:uiPriority="73"/>
+    <w:lsdException w:name="Light Shading Accent 6" w:uiPriority="60"/>
+    <w:lsdException w:name="Light List Accent 6" w:uiPriority="61"/>
+    <w:lsdException w:name="Light Grid Accent 6" w:uiPriority="62"/>
+    <w:lsdException w:name="Medium Shading 1 Accent 6" w:uiPriority="63"/>
+    <w:lsdException w:name="Medium Shading 2 Accent 6" w:uiPriority="64"/>
+    <w:lsdException w:name="Medium List 1 Accent 6" w:uiPriority="65"/>
+    <w:lsdException w:name="Medium List 2 Accent 6" w:uiPriority="66"/>
+    <w:lsdException w:name="Medium Grid 1 Accent 6" w:uiPriority="67"/>
+    <w:lsdException w:name="Medium Grid 2 Accent 6" w:uiPriority="68"/>
+    <w:lsdException w:name="Medium Grid 3 Accent 6" w:uiPriority="69"/>
+    <w:lsdException w:name="Dark List Accent 6" w:uiPriority="70"/>
+    <w:lsdException w:name="Colorful Shading Accent 6" w:uiPriority="71"/>
+    <w:lsdException w:name="Colorful List Accent 6" w:uiPriority="72"/>
+    <w:lsdException w:name="Colorful Grid Accent 6" w:uiPriority="73"/>
+    <w:lsdException w:name="Subtle Emphasis" w:uiPriority="19" w:qFormat="1"/>
+    <w:lsdException w:name="Intense Emphasis" w:uiPriority="21" w:qFormat="1"/>
+    <w:lsdException w:name="Subtle Reference" w:uiPriority="31" w:qFormat="1"/>
+    <w:lsdException w:name="Intense Reference" w:uiPriority="32" w:qFormat="1"/>
+    <w:lsdException w:name="Book Title" w:uiPriority="33" w:qFormat="1"/>
+    <w:lsdException w:name="Bibliography" w:semiHidden="1" w:uiPriority="37" w:unhideWhenUsed="1"/>
+    <w:lsdException w:name="TOC Heading" w:semiHidden="1" w:uiPriority="39" w:unhideWhenUsed="1" w:qFormat="1"/>
+    <w:lsdException w:name="Plain Table 1" w:uiPriority="41"/>
+    <w:lsdException w:name="Plain Table 2" w:uiPriority="42"/>
+    <w:lsdException w:name="Plain Table 3" w:uiPriority="43"/>
+    <w:lsdException w:name="Plain Table 4" w:uiPriority="44"/>
+    <w:lsdException w:name="Plain Table 5" w:uiPriority="45"/>
+    <w:lsdException w:name="Grid Table Light" w:uiPriority="40"/>
+    <w:lsdException w:name="Grid Table 1 Light" w:uiPriority="46"/>
+    <w:lsdException w:name="Grid Table 2" w:uiPriority="47"/>
+    <w:lsdException w:name="Grid Table 3" w:uiPriority="48"/>
+    <w:lsdException w:name="Grid Table 4" w:uiPriority="49"/>
+    <w:lsdException w:name="Grid Table 5 Dark" w:uiPriority="50"/>
+    <w:lsdException w:name="Grid Table 6 Colorful" w:uiPriority="51"/>
+    <w:lsdException w:name="Grid Table 7 Colorful" w:uiPriority="52"/>
+    <w:lsdException w:name="Grid Table 1 Light Accent 1" w:uiPriority="46"/>
+    <w:lsdException w:name="Grid Table 2 Accent 1" w:uiPriority="47"/>
+    <w:lsdException w:name="Grid Table 3 Accent 1" w:uiPriority="48"/>
+    <w:lsdException w:name="Grid Table 4 Accent 1" w:uiPriority="49"/>
+    <w:lsdException w:name="Grid Table 5 Dark Accent 1" w:uiPriority="50"/>
+    <w:lsdException w:name="Grid Table 6 Colorful Accent 1" w:uiPriority="51"/>
+    <w:lsdException w:name="Grid Table 7 Colorful Accent 1" w:uiPriority="52"/>
+    <w:lsdException w:name="Grid Table 1 Light Accent 2" w:uiPriority="46"/>
+    <w:lsdException w:name="Grid Table 2 Accent 2" w:uiPriority="47"/>
+    <w:lsdException w:name="Grid Table 3 Accent 2" w:uiPriority="48"/>
+    <w:lsdException w:name="Grid Table 4 Accent 2" w:uiPriority="49"/>
+    <w:lsdException w:name="Grid Table 5 Dark Accent 2" w:uiPriority="50"/>
+    <w:lsdException w:name="Grid Table 6 Colorful Accent 2" w:uiPriority="51"/>
+    <w:lsdException w:name="Grid Table 7 Colorful Accent 2" w:uiPriority="52"/>
+    <w:lsdException w:name="Grid Table 1 Light Accent 3" w:uiPriority="46"/>
+    <w:lsdException w:name="Grid Table 2 Accent 3" w:uiPriority="47"/>
+    <w:lsdException w:name="Grid Table 3 Accent 3" w:uiPriority="48"/>
+    <w:lsdException w:name="Grid Table 4 Accent 3" w:uiPriority="49"/>
+    <w:lsdException w:name="Grid Table 5 Dark Accent 3" w:uiPriority="50"/>
+    <w:lsdException w:name="Grid Table 6 Colorful Accent 3" w:uiPriority="51"/>
+    <w:lsdException w:name="Grid Table 7 Colorful Accent 3" w:uiPriority="52"/>
+    <w:lsdException w:name="Grid Table 1 Light Accent 4" w:uiPriority="46"/>
+    <w:lsdException w:name="Grid Table 2 Accent 4" w:uiPriority="47"/>
+    <w:lsdException w:name="Grid Table 3 Accent 4" w:uiPriority="48"/>
+    <w:lsdException w:name="Grid Table 4 Accent 4" w:uiPriority="49"/>
+    <w:lsdException w:name="Grid Table 5 Dark Accent 4" w:uiPriority="50"/>
+    <w:lsdException w:name="Grid Table 6 Colorful Accent 4" w:uiPriority="51"/>
+    <w:lsdException w:name="Grid Table 7 Colorful Accent 4" w:uiPriority="52"/>
+    <w:lsdException w:name="Grid Table 1 Light Accent 5" w:uiPriority="46"/>
+    <w:lsdException w:name="Grid Table 2 Accent 5" w:uiPriority="47"/>
+    <w:lsdException w:name="Grid Table 3 Accent 5" w:uiPriority="48"/>
+    <w:lsdException w:name="Grid Table 4 Accent 5" w:uiPriority="49"/>
+    <w:lsdException w:name="Grid Table 5 Dark Accent 5" w:uiPriority="50"/>
+    <w:lsdException w:name="Grid Table 6 Colorful Accent 5" w:uiPriority="51"/>
+    <w:lsdException w:name="Grid Table 7 Colorful Accent 5" w:uiPriority="52"/>
+    <w:lsdException w:name="Grid Table 1 Light Accent 6" w:uiPriority="46"/>
+    <w:lsdException w:name="Grid Table 2 Accent 6" w:uiPriority="47"/>
+    <w:lsdException w:name="Grid Table 3 Accent 6" w:uiPriority="48"/>
+    <w:lsdException w:name="Grid Table 4 Accent 6" w:uiPriority="49"/>
+    <w:lsdException w:name="Grid Table 5 Dark Accent 6" w:uiPriority="50"/>
+    <w:lsdException w:name="Grid Table 6 Colorful Accent 6" w:uiPriority="51"/>
+    <w:lsdException w:name="Grid Table 7 Colorful Accent 6" w:uiPriority="52"/>
+    <w:lsdException w:name="List Table 1 Light" w:uiPriority="46"/>
+    <w:lsdException w:name="List Table 2" w:uiPriority="47"/>
+    <w:lsdException w:name="List Table 3" w:uiPriority="48"/>
+    <w:lsdException w:name="List Table 4" w:uiPriority="49"/>
+    <w:lsdException w:name="List Table 5 Dark" w:uiPriority="50"/>
+    <w:lsdException w:name="List Table 6 Colorful" w:uiPriority="51"/>
+    <w:lsdException w:name="List Table 7 Colorful" w:uiPriority="52"/>
+    <w:lsdException w:name="List Table 1 Light Accent 1" w:uiPriority="46"/>
+    <w:lsdException w:name="List Table 2 Accent 1" w:uiPriority="47"/>
+    <w:lsdException w:name="List Table 3 Accent 1" w:uiPriority="48"/>
+    <w:lsdException w:name="List Table 4 Accent 1" w:uiPriority="49"/>
+    <w:lsdException w:name="List Table 5 Dark Accent 1" w:uiPriority="50"/>
+    <w:lsdException w:name="List Table 6 Colorful Accent 1" w:uiPriority="51"/>
+    <w:lsdException w:name="List Table 7 Colorful Accent 1" w:uiPriority="52"/>
+    <w:lsdException w:name="List Table 1 Light Accent 2" w:uiPriority="46"/>
+    <w:lsdException w:name="List Table 2 Accent 2" w:uiPriority="47"/>
+    <w:lsdException w:name="List Table 3 Accent 2" w:uiPriority="48"/>
+    <w:lsdException w:name="List Table 4 Accent 2" w:uiPriority="49"/>
+    <w:lsdException w:name="List Table 5 Dark Accent 2" w:uiPriority="50"/>
+    <w:lsdException w:name="List Table 6 Colorful Accent 2" w:uiPriority="51"/>
+    <w:lsdException w:name="List Table 7 Colorful Accent 2" w:uiPriority="52"/>
+    <w:lsdException w:name="List Table 1 Light Accent 3" w:uiPriority="46"/>
+    <w:lsdException w:name="List Table 2 Accent 3" w:uiPriority="47"/>
+    <w:lsdException w:name="List Table 3 Accent 3" w:uiPriority="48"/>
+    <w:lsdException w:name="List Table 4 Accent 3" w:uiPriority="49"/>
+    <w:lsdException w:name="List Table 5 Dark Accent 3" w:uiPriority="50"/>
+    <w:lsdException w:name="List Table 6 Colorful Accent 3" w:uiPriority="51"/>
+    <w:lsdException w:name="List Table 7 Colorful Accent 3" w:uiPriority="52"/>
+    <w:lsdException w:name="List Table 1 Light Accent 4" w:uiPriority="46"/>
+    <w:lsdException w:name="List Table 2 Accent 4" w:uiPriority="47"/>
+    <w:lsdException w:name="List Table 3 Accent 4" w:uiPriority="48"/>
+    <w:lsdException w:name="List Table 4 Accent 4" w:uiPriority="49"/>
+    <w:lsdException w:name="List Table 5 Dark Accent 4" w:uiPriority="50"/>
+    <w:lsdException w:name="List Table 6 Colorful Accent 4" w:uiPriority="51"/>
+    <w:lsdException w:name="List Table 7 Colorful Accent 4" w:uiPriority="52"/>
+    <w:lsdException w:name="List Table 1 Light Accent 5" w:uiPriority="46"/>
+    <w:lsdException w:name="List Table 2 Accent 5" w:uiPriority="47"/>
+    <w:lsdException w:name="List Table 3 Accent 5" w:uiPriority="48"/>
+    <w:lsdException w:name="List Table 4 Accent 5" w:uiPriority="49"/>
+    <w:lsdException w:name="List Table 5 Dark Accent 5" w:uiPriority="50"/>
+    <w:lsdException w:name="List Table 6 Colorful Accent 5" w:uiPriority="51"/>
+    <w:lsdException w:name="List Table 7 Colorful Accent 5" w:uiPriority="52"/>
+    <w:lsdException w:name="List Table 1 Light Accent 6" w:uiPriority="46"/>
+    <w:lsdException w:name="List Table 2 Accent 6" w:uiPriority="47"/>
+    <w:lsdException w:name="List Table 3 Accent 6" w:uiPriority="48"/>
+    <w:lsdException w:name="List Table 4 Accent 6" w:uiPriority="49"/>
+    <w:lsdException w:name="List Table 5 Dark Accent 6" w:uiPriority="50"/>
+    <w:lsdException w:name="List Table 6 Colorful Accent 6" w:uiPriority="51"/>
+    <w:lsdException w:name="List Table 7 Colorful Accent 6" w:uiPriority="52"/>
+    <w:lsdException w:name="Mention" w:semiHidden="1" w:unhideWhenUsed="1"/>
+    <w:lsdException w:name="Smart Hyperlink" w:semiHidden="1" w:unhideWhenUsed="1"/>
+    <w:lsdException w:name="Hashtag" w:semiHidden="1" w:unhideWhenUsed="1"/>
+    <w:lsdException w:name="Unresolved Mention" w:semiHidden="1" w:unhideWhenUsed="1"/>
   </w:latentStyles>
   <w:style w:type="paragraph" w:default="1" w:styleId="Normal">
     <w:name w:val="Normal"/>
@@ -11178,7 +11362,7 @@
       <w:rFonts w:ascii="Arial" w:hAnsi="Arial"/>
     </w:rPr>
   </w:style>
-  <w:style w:type="paragraph" w:styleId="Heading1">
+  <w:style w:type="paragraph" w:styleId="Titre1">
     <w:name w:val="heading 1"/>
     <w:basedOn w:val="Normal"/>
     <w:uiPriority w:val="1"/>
@@ -11196,11 +11380,11 @@
       <w:szCs w:val="31"/>
     </w:rPr>
   </w:style>
-  <w:style w:type="paragraph" w:styleId="Heading2">
+  <w:style w:type="paragraph" w:styleId="Titre2">
     <w:name w:val="heading 2"/>
     <w:basedOn w:val="Normal"/>
     <w:next w:val="Normal"/>
-    <w:link w:val="Heading2Char"/>
+    <w:link w:val="Titre2Car"/>
     <w:uiPriority w:val="9"/>
     <w:unhideWhenUsed/>
     <w:qFormat/>
@@ -11220,11 +11404,11 @@
       <w:szCs w:val="26"/>
     </w:rPr>
   </w:style>
-  <w:style w:type="paragraph" w:styleId="Heading3">
+  <w:style w:type="paragraph" w:styleId="Titre3">
     <w:name w:val="heading 3"/>
     <w:basedOn w:val="Normal"/>
     <w:next w:val="Normal"/>
-    <w:link w:val="Heading3Char"/>
+    <w:link w:val="Titre3Car"/>
     <w:uiPriority w:val="9"/>
     <w:unhideWhenUsed/>
     <w:qFormat/>
@@ -11242,13 +11426,13 @@
       <w:color w:val="4F81BD" w:themeColor="accent1"/>
     </w:rPr>
   </w:style>
-  <w:style w:type="character" w:default="1" w:styleId="DefaultParagraphFont">
+  <w:style w:type="character" w:default="1" w:styleId="Policepardfaut">
     <w:name w:val="Default Paragraph Font"/>
     <w:uiPriority w:val="1"/>
     <w:semiHidden/>
     <w:unhideWhenUsed/>
   </w:style>
-  <w:style w:type="table" w:default="1" w:styleId="TableNormal">
+  <w:style w:type="table" w:default="1" w:styleId="TableauNormal">
     <w:name w:val="Normal Table"/>
     <w:uiPriority w:val="99"/>
     <w:semiHidden/>
@@ -11263,13 +11447,13 @@
       </w:tblCellMar>
     </w:tblPr>
   </w:style>
-  <w:style w:type="numbering" w:default="1" w:styleId="NoList">
+  <w:style w:type="numbering" w:default="1" w:styleId="Aucuneliste">
     <w:name w:val="No List"/>
     <w:uiPriority w:val="99"/>
     <w:semiHidden/>
     <w:unhideWhenUsed/>
   </w:style>
-  <w:style w:type="paragraph" w:styleId="BodyText">
+  <w:style w:type="paragraph" w:styleId="Corpsdetexte">
     <w:name w:val="Body Text"/>
     <w:basedOn w:val="Normal"/>
     <w:uiPriority w:val="1"/>
@@ -11285,7 +11469,7 @@
       <w:szCs w:val="28"/>
     </w:rPr>
   </w:style>
-  <w:style w:type="paragraph" w:styleId="ListParagraph">
+  <w:style w:type="paragraph" w:styleId="Paragraphedeliste">
     <w:name w:val="List Paragraph"/>
     <w:basedOn w:val="Normal"/>
     <w:uiPriority w:val="1"/>
@@ -11297,10 +11481,10 @@
     <w:uiPriority w:val="1"/>
     <w:qFormat/>
   </w:style>
-  <w:style w:type="paragraph" w:styleId="BalloonText">
+  <w:style w:type="paragraph" w:styleId="Textedebulles">
     <w:name w:val="Balloon Text"/>
     <w:basedOn w:val="Normal"/>
-    <w:link w:val="BalloonTextChar"/>
+    <w:link w:val="TextedebullesCar"/>
     <w:uiPriority w:val="99"/>
     <w:semiHidden/>
     <w:unhideWhenUsed/>
@@ -11311,10 +11495,10 @@
       <w:szCs w:val="16"/>
     </w:rPr>
   </w:style>
-  <w:style w:type="character" w:customStyle="1" w:styleId="BalloonTextChar">
-    <w:name w:val="Balloon Text Char"/>
-    <w:basedOn w:val="DefaultParagraphFont"/>
-    <w:link w:val="BalloonText"/>
+  <w:style w:type="character" w:customStyle="1" w:styleId="TextedebullesCar">
+    <w:name w:val="Texte de bulles Car"/>
+    <w:basedOn w:val="Policepardfaut"/>
+    <w:link w:val="Textedebulles"/>
     <w:uiPriority w:val="99"/>
     <w:semiHidden/>
     <w:rsid w:val="00620D06"/>
@@ -11324,10 +11508,10 @@
       <w:szCs w:val="16"/>
     </w:rPr>
   </w:style>
-  <w:style w:type="character" w:customStyle="1" w:styleId="Heading2Char">
-    <w:name w:val="Heading 2 Char"/>
-    <w:basedOn w:val="DefaultParagraphFont"/>
-    <w:link w:val="Heading2"/>
+  <w:style w:type="character" w:customStyle="1" w:styleId="Titre2Car">
+    <w:name w:val="Titre 2 Car"/>
+    <w:basedOn w:val="Policepardfaut"/>
+    <w:link w:val="Titre2"/>
     <w:uiPriority w:val="9"/>
     <w:rsid w:val="008921FC"/>
     <w:rPr>
@@ -11339,10 +11523,10 @@
       <w:szCs w:val="26"/>
     </w:rPr>
   </w:style>
-  <w:style w:type="paragraph" w:styleId="Header">
+  <w:style w:type="paragraph" w:styleId="En-tte">
     <w:name w:val="header"/>
     <w:basedOn w:val="Normal"/>
-    <w:link w:val="HeaderChar"/>
+    <w:link w:val="En-tteCar"/>
     <w:uiPriority w:val="99"/>
     <w:unhideWhenUsed/>
     <w:rsid w:val="008921FC"/>
@@ -11353,20 +11537,20 @@
       </w:tabs>
     </w:pPr>
   </w:style>
-  <w:style w:type="character" w:customStyle="1" w:styleId="HeaderChar">
-    <w:name w:val="Header Char"/>
-    <w:basedOn w:val="DefaultParagraphFont"/>
-    <w:link w:val="Header"/>
+  <w:style w:type="character" w:customStyle="1" w:styleId="En-tteCar">
+    <w:name w:val="En-tête Car"/>
+    <w:basedOn w:val="Policepardfaut"/>
+    <w:link w:val="En-tte"/>
     <w:uiPriority w:val="99"/>
     <w:rsid w:val="008921FC"/>
     <w:rPr>
       <w:rFonts w:ascii="Arial" w:hAnsi="Arial"/>
     </w:rPr>
   </w:style>
-  <w:style w:type="paragraph" w:styleId="Footer">
+  <w:style w:type="paragraph" w:styleId="Pieddepage">
     <w:name w:val="footer"/>
     <w:basedOn w:val="Normal"/>
-    <w:link w:val="FooterChar"/>
+    <w:link w:val="PieddepageCar"/>
     <w:uiPriority w:val="99"/>
     <w:unhideWhenUsed/>
     <w:rsid w:val="008921FC"/>
@@ -11377,19 +11561,19 @@
       </w:tabs>
     </w:pPr>
   </w:style>
-  <w:style w:type="character" w:customStyle="1" w:styleId="FooterChar">
-    <w:name w:val="Footer Char"/>
-    <w:basedOn w:val="DefaultParagraphFont"/>
-    <w:link w:val="Footer"/>
+  <w:style w:type="character" w:customStyle="1" w:styleId="PieddepageCar">
+    <w:name w:val="Pied de page Car"/>
+    <w:basedOn w:val="Policepardfaut"/>
+    <w:link w:val="Pieddepage"/>
     <w:uiPriority w:val="99"/>
     <w:rsid w:val="008921FC"/>
     <w:rPr>
       <w:rFonts w:ascii="Arial" w:hAnsi="Arial"/>
     </w:rPr>
   </w:style>
-  <w:style w:type="paragraph" w:styleId="TOCHeading">
+  <w:style w:type="paragraph" w:styleId="En-ttedetabledesmatires">
     <w:name w:val="TOC Heading"/>
-    <w:basedOn w:val="Heading1"/>
+    <w:basedOn w:val="Titre1"/>
     <w:next w:val="Normal"/>
     <w:uiPriority w:val="39"/>
     <w:semiHidden/>
@@ -11413,7 +11597,7 @@
       <w:lang w:eastAsia="ja-JP"/>
     </w:rPr>
   </w:style>
-  <w:style w:type="paragraph" w:styleId="TOC1">
+  <w:style w:type="paragraph" w:styleId="TM1">
     <w:name w:val="toc 1"/>
     <w:basedOn w:val="Normal"/>
     <w:next w:val="Normal"/>
@@ -11425,9 +11609,9 @@
       <w:spacing w:after="100"/>
     </w:pPr>
   </w:style>
-  <w:style w:type="character" w:styleId="Hyperlink">
+  <w:style w:type="character" w:styleId="Lienhypertexte">
     <w:name w:val="Hyperlink"/>
-    <w:basedOn w:val="DefaultParagraphFont"/>
+    <w:basedOn w:val="Policepardfaut"/>
     <w:uiPriority w:val="99"/>
     <w:unhideWhenUsed/>
     <w:rsid w:val="00201CDF"/>
@@ -11436,7 +11620,7 @@
       <w:u w:val="single"/>
     </w:rPr>
   </w:style>
-  <w:style w:type="paragraph" w:styleId="Caption">
+  <w:style w:type="paragraph" w:styleId="Lgende">
     <w:name w:val="caption"/>
     <w:basedOn w:val="Normal"/>
     <w:next w:val="Normal"/>
@@ -11455,9 +11639,9 @@
       <w:szCs w:val="18"/>
     </w:rPr>
   </w:style>
-  <w:style w:type="character" w:styleId="PlaceholderText">
+  <w:style w:type="character" w:styleId="Textedelespacerserv">
     <w:name w:val="Placeholder Text"/>
-    <w:basedOn w:val="DefaultParagraphFont"/>
+    <w:basedOn w:val="Policepardfaut"/>
     <w:uiPriority w:val="99"/>
     <w:semiHidden/>
     <w:rsid w:val="00704D5E"/>
@@ -11465,7 +11649,7 @@
       <w:color w:val="808080"/>
     </w:rPr>
   </w:style>
-  <w:style w:type="paragraph" w:styleId="TOC2">
+  <w:style w:type="paragraph" w:styleId="TM2">
     <w:name w:val="toc 2"/>
     <w:basedOn w:val="Normal"/>
     <w:next w:val="Normal"/>
@@ -11478,9 +11662,9 @@
       <w:ind w:left="220"/>
     </w:pPr>
   </w:style>
-  <w:style w:type="table" w:styleId="TableGrid">
+  <w:style w:type="table" w:styleId="Grilledutableau">
     <w:name w:val="Table Grid"/>
-    <w:basedOn w:val="TableNormal"/>
+    <w:basedOn w:val="TableauNormal"/>
     <w:uiPriority w:val="59"/>
     <w:rsid w:val="003A425F"/>
     <w:tblPr>
@@ -11494,10 +11678,10 @@
       </w:tblBorders>
     </w:tblPr>
   </w:style>
-  <w:style w:type="character" w:customStyle="1" w:styleId="Heading3Char">
-    <w:name w:val="Heading 3 Char"/>
-    <w:basedOn w:val="DefaultParagraphFont"/>
-    <w:link w:val="Heading3"/>
+  <w:style w:type="character" w:customStyle="1" w:styleId="Titre3Car">
+    <w:name w:val="Titre 3 Car"/>
+    <w:basedOn w:val="Policepardfaut"/>
+    <w:link w:val="Titre3"/>
     <w:uiPriority w:val="9"/>
     <w:rsid w:val="003D32C2"/>
     <w:rPr>
@@ -11507,521 +11691,7 @@
       <w:color w:val="4F81BD" w:themeColor="accent1"/>
     </w:rPr>
   </w:style>
-  <w:style w:type="paragraph" w:styleId="TOC3">
-    <w:name w:val="toc 3"/>
-    <w:basedOn w:val="Normal"/>
-    <w:next w:val="Normal"/>
-    <w:autoRedefine/>
-    <w:uiPriority w:val="39"/>
-    <w:unhideWhenUsed/>
-    <w:rsid w:val="008A7FD7"/>
-    <w:pPr>
-      <w:spacing w:after="100"/>
-      <w:ind w:left="440"/>
-    </w:pPr>
-  </w:style>
-</w:styles>
-</file>
-
-<file path=word/stylesWithEffects.xml><?xml version="1.0" encoding="utf-8"?>
-<w:styles xmlns:wpc="http://schemas.microsoft.com/office/word/2010/wordprocessingCanvas" xmlns:mc="http://schemas.openxmlformats.org/markup-compatibility/2006" xmlns:o="urn:schemas-microsoft-com:office:office" xmlns:r="http://schemas.openxmlformats.org/officeDocument/2006/relationships" xmlns:m="http://schemas.openxmlformats.org/officeDocument/2006/math" xmlns:v="urn:schemas-microsoft-com:vml" xmlns:wp14="http://schemas.microsoft.com/office/word/2010/wordprocessingDrawing" xmlns:wp="http://schemas.openxmlformats.org/drawingml/2006/wordprocessingDrawing" xmlns:w10="urn:schemas-microsoft-com:office:word" xmlns:w="http://schemas.openxmlformats.org/wordprocessingml/2006/main" xmlns:w14="http://schemas.microsoft.com/office/word/2010/wordml" xmlns:wpg="http://schemas.microsoft.com/office/word/2010/wordprocessingGroup" xmlns:wpi="http://schemas.microsoft.com/office/word/2010/wordprocessingInk" xmlns:wne="http://schemas.microsoft.com/office/word/2006/wordml" xmlns:wps="http://schemas.microsoft.com/office/word/2010/wordprocessingShape" mc:Ignorable="w14 wp14">
-  <w:docDefaults>
-    <w:rPrDefault>
-      <w:rPr>
-        <w:rFonts w:asciiTheme="minorHAnsi" w:eastAsiaTheme="minorHAnsi" w:hAnsiTheme="minorHAnsi" w:cstheme="minorBidi"/>
-        <w:sz w:val="22"/>
-        <w:szCs w:val="22"/>
-        <w:lang w:val="en-US" w:eastAsia="en-US" w:bidi="ar-SA"/>
-      </w:rPr>
-    </w:rPrDefault>
-    <w:pPrDefault>
-      <w:pPr>
-        <w:widowControl w:val="0"/>
-      </w:pPr>
-    </w:pPrDefault>
-  </w:docDefaults>
-  <w:latentStyles w:defLockedState="0" w:defUIPriority="99" w:defSemiHidden="1" w:defUnhideWhenUsed="1" w:defQFormat="0" w:count="267">
-    <w:lsdException w:name="Normal" w:semiHidden="0" w:uiPriority="0" w:unhideWhenUsed="0" w:qFormat="1"/>
-    <w:lsdException w:name="heading 1" w:semiHidden="0" w:uiPriority="9" w:unhideWhenUsed="0" w:qFormat="1"/>
-    <w:lsdException w:name="heading 2" w:uiPriority="9" w:qFormat="1"/>
-    <w:lsdException w:name="heading 3" w:uiPriority="9" w:qFormat="1"/>
-    <w:lsdException w:name="heading 4" w:uiPriority="9" w:qFormat="1"/>
-    <w:lsdException w:name="heading 5" w:uiPriority="9" w:qFormat="1"/>
-    <w:lsdException w:name="heading 6" w:uiPriority="9" w:qFormat="1"/>
-    <w:lsdException w:name="heading 7" w:uiPriority="9" w:qFormat="1"/>
-    <w:lsdException w:name="heading 8" w:uiPriority="9" w:qFormat="1"/>
-    <w:lsdException w:name="heading 9" w:uiPriority="9" w:qFormat="1"/>
-    <w:lsdException w:name="toc 1" w:uiPriority="39"/>
-    <w:lsdException w:name="toc 2" w:uiPriority="39"/>
-    <w:lsdException w:name="toc 3" w:uiPriority="39"/>
-    <w:lsdException w:name="toc 4" w:uiPriority="39"/>
-    <w:lsdException w:name="toc 5" w:uiPriority="39"/>
-    <w:lsdException w:name="toc 6" w:uiPriority="39"/>
-    <w:lsdException w:name="toc 7" w:uiPriority="39"/>
-    <w:lsdException w:name="toc 8" w:uiPriority="39"/>
-    <w:lsdException w:name="toc 9" w:uiPriority="39"/>
-    <w:lsdException w:name="caption" w:uiPriority="35" w:qFormat="1"/>
-    <w:lsdException w:name="Title" w:semiHidden="0" w:uiPriority="10" w:unhideWhenUsed="0" w:qFormat="1"/>
-    <w:lsdException w:name="Default Paragraph Font" w:uiPriority="1"/>
-    <w:lsdException w:name="Subtitle" w:semiHidden="0" w:uiPriority="11" w:unhideWhenUsed="0" w:qFormat="1"/>
-    <w:lsdException w:name="Strong" w:semiHidden="0" w:uiPriority="22" w:unhideWhenUsed="0" w:qFormat="1"/>
-    <w:lsdException w:name="Emphasis" w:semiHidden="0" w:uiPriority="20" w:unhideWhenUsed="0" w:qFormat="1"/>
-    <w:lsdException w:name="Table Grid" w:uiPriority="59"/>
-    <w:lsdException w:name="Placeholder Text" w:unhideWhenUsed="0"/>
-    <w:lsdException w:name="No Spacing" w:semiHidden="0" w:uiPriority="1" w:unhideWhenUsed="0" w:qFormat="1"/>
-    <w:lsdException w:name="Light Shading" w:semiHidden="0" w:uiPriority="60" w:unhideWhenUsed="0"/>
-    <w:lsdException w:name="Light List" w:semiHidden="0" w:uiPriority="61" w:unhideWhenUsed="0"/>
-    <w:lsdException w:name="Light Grid" w:semiHidden="0" w:uiPriority="62" w:unhideWhenUsed="0"/>
-    <w:lsdException w:name="Medium Shading 1" w:semiHidden="0" w:uiPriority="63" w:unhideWhenUsed="0"/>
-    <w:lsdException w:name="Medium Shading 2" w:semiHidden="0" w:uiPriority="64" w:unhideWhenUsed="0"/>
-    <w:lsdException w:name="Medium List 1" w:semiHidden="0" w:uiPriority="65" w:unhideWhenUsed="0"/>
-    <w:lsdException w:name="Medium List 2" w:semiHidden="0" w:uiPriority="66" w:unhideWhenUsed="0"/>
-    <w:lsdException w:name="Medium Grid 1" w:semiHidden="0" w:uiPriority="67" w:unhideWhenUsed="0"/>
-    <w:lsdException w:name="Medium Grid 2" w:semiHidden="0" w:uiPriority="68" w:unhideWhenUsed="0"/>
-    <w:lsdException w:name="Medium Grid 3" w:semiHidden="0" w:uiPriority="69" w:unhideWhenUsed="0"/>
-    <w:lsdException w:name="Dark List" w:semiHidden="0" w:uiPriority="70" w:unhideWhenUsed="0"/>
-    <w:lsdException w:name="Colorful Shading" w:semiHidden="0" w:uiPriority="71" w:unhideWhenUsed="0"/>
-    <w:lsdException w:name="Colorful List" w:semiHidden="0" w:uiPriority="72" w:unhideWhenUsed="0"/>
-    <w:lsdException w:name="Colorful Grid" w:semiHidden="0" w:uiPriority="73" w:unhideWhenUsed="0"/>
-    <w:lsdException w:name="Light Shading Accent 1" w:semiHidden="0" w:uiPriority="60" w:unhideWhenUsed="0"/>
-    <w:lsdException w:name="Light List Accent 1" w:semiHidden="0" w:uiPriority="61" w:unhideWhenUsed="0"/>
-    <w:lsdException w:name="Light Grid Accent 1" w:semiHidden="0" w:uiPriority="62" w:unhideWhenUsed="0"/>
-    <w:lsdException w:name="Medium Shading 1 Accent 1" w:semiHidden="0" w:uiPriority="63" w:unhideWhenUsed="0"/>
-    <w:lsdException w:name="Medium Shading 2 Accent 1" w:semiHidden="0" w:uiPriority="64" w:unhideWhenUsed="0"/>
-    <w:lsdException w:name="Medium List 1 Accent 1" w:semiHidden="0" w:uiPriority="65" w:unhideWhenUsed="0"/>
-    <w:lsdException w:name="Revision" w:unhideWhenUsed="0"/>
-    <w:lsdException w:name="List Paragraph" w:semiHidden="0" w:uiPriority="34" w:unhideWhenUsed="0" w:qFormat="1"/>
-    <w:lsdException w:name="Quote" w:semiHidden="0" w:uiPriority="29" w:unhideWhenUsed="0" w:qFormat="1"/>
-    <w:lsdException w:name="Intense Quote" w:semiHidden="0" w:uiPriority="30" w:unhideWhenUsed="0" w:qFormat="1"/>
-    <w:lsdException w:name="Medium List 2 Accent 1" w:semiHidden="0" w:uiPriority="66" w:unhideWhenUsed="0"/>
-    <w:lsdException w:name="Medium Grid 1 Accent 1" w:semiHidden="0" w:uiPriority="67" w:unhideWhenUsed="0"/>
-    <w:lsdException w:name="Medium Grid 2 Accent 1" w:semiHidden="0" w:uiPriority="68" w:unhideWhenUsed="0"/>
-    <w:lsdException w:name="Medium Grid 3 Accent 1" w:semiHidden="0" w:uiPriority="69" w:unhideWhenUsed="0"/>
-    <w:lsdException w:name="Dark List Accent 1" w:semiHidden="0" w:uiPriority="70" w:unhideWhenUsed="0"/>
-    <w:lsdException w:name="Colorful Shading Accent 1" w:semiHidden="0" w:uiPriority="71" w:unhideWhenUsed="0"/>
-    <w:lsdException w:name="Colorful List Accent 1" w:semiHidden="0" w:uiPriority="72" w:unhideWhenUsed="0"/>
-    <w:lsdException w:name="Colorful Grid Accent 1" w:semiHidden="0" w:uiPriority="73" w:unhideWhenUsed="0"/>
-    <w:lsdException w:name="Light Shading Accent 2" w:semiHidden="0" w:uiPriority="60" w:unhideWhenUsed="0"/>
-    <w:lsdException w:name="Light List Accent 2" w:semiHidden="0" w:uiPriority="61" w:unhideWhenUsed="0"/>
-    <w:lsdException w:name="Light Grid Accent 2" w:semiHidden="0" w:uiPriority="62" w:unhideWhenUsed="0"/>
-    <w:lsdException w:name="Medium Shading 1 Accent 2" w:semiHidden="0" w:uiPriority="63" w:unhideWhenUsed="0"/>
-    <w:lsdException w:name="Medium Shading 2 Accent 2" w:semiHidden="0" w:uiPriority="64" w:unhideWhenUsed="0"/>
-    <w:lsdException w:name="Medium List 1 Accent 2" w:semiHidden="0" w:uiPriority="65" w:unhideWhenUsed="0"/>
-    <w:lsdException w:name="Medium List 2 Accent 2" w:semiHidden="0" w:uiPriority="66" w:unhideWhenUsed="0"/>
-    <w:lsdException w:name="Medium Grid 1 Accent 2" w:semiHidden="0" w:uiPriority="67" w:unhideWhenUsed="0"/>
-    <w:lsdException w:name="Medium Grid 2 Accent 2" w:semiHidden="0" w:uiPriority="68" w:unhideWhenUsed="0"/>
-    <w:lsdException w:name="Medium Grid 3 Accent 2" w:semiHidden="0" w:uiPriority="69" w:unhideWhenUsed="0"/>
-    <w:lsdException w:name="Dark List Accent 2" w:semiHidden="0" w:uiPriority="70" w:unhideWhenUsed="0"/>
-    <w:lsdException w:name="Colorful Shading Accent 2" w:semiHidden="0" w:uiPriority="71" w:unhideWhenUsed="0"/>
-    <w:lsdException w:name="Colorful List Accent 2" w:semiHidden="0" w:uiPriority="72" w:unhideWhenUsed="0"/>
-    <w:lsdException w:name="Colorful Grid Accent 2" w:semiHidden="0" w:uiPriority="73" w:unhideWhenUsed="0"/>
-    <w:lsdException w:name="Light Shading Accent 3" w:semiHidden="0" w:uiPriority="60" w:unhideWhenUsed="0"/>
-    <w:lsdException w:name="Light List Accent 3" w:semiHidden="0" w:uiPriority="61" w:unhideWhenUsed="0"/>
-    <w:lsdException w:name="Light Grid Accent 3" w:semiHidden="0" w:uiPriority="62" w:unhideWhenUsed="0"/>
-    <w:lsdException w:name="Medium Shading 1 Accent 3" w:semiHidden="0" w:uiPriority="63" w:unhideWhenUsed="0"/>
-    <w:lsdException w:name="Medium Shading 2 Accent 3" w:semiHidden="0" w:uiPriority="64" w:unhideWhenUsed="0"/>
-    <w:lsdException w:name="Medium List 1 Accent 3" w:semiHidden="0" w:uiPriority="65" w:unhideWhenUsed="0"/>
-    <w:lsdException w:name="Medium List 2 Accent 3" w:semiHidden="0" w:uiPriority="66" w:unhideWhenUsed="0"/>
-    <w:lsdException w:name="Medium Grid 1 Accent 3" w:semiHidden="0" w:uiPriority="67" w:unhideWhenUsed="0"/>
-    <w:lsdException w:name="Medium Grid 2 Accent 3" w:semiHidden="0" w:uiPriority="68" w:unhideWhenUsed="0"/>
-    <w:lsdException w:name="Medium Grid 3 Accent 3" w:semiHidden="0" w:uiPriority="69" w:unhideWhenUsed="0"/>
-    <w:lsdException w:name="Dark List Accent 3" w:semiHidden="0" w:uiPriority="70" w:unhideWhenUsed="0"/>
-    <w:lsdException w:name="Colorful Shading Accent 3" w:semiHidden="0" w:uiPriority="71" w:unhideWhenUsed="0"/>
-    <w:lsdException w:name="Colorful List Accent 3" w:semiHidden="0" w:uiPriority="72" w:unhideWhenUsed="0"/>
-    <w:lsdException w:name="Colorful Grid Accent 3" w:semiHidden="0" w:uiPriority="73" w:unhideWhenUsed="0"/>
-    <w:lsdException w:name="Light Shading Accent 4" w:semiHidden="0" w:uiPriority="60" w:unhideWhenUsed="0"/>
-    <w:lsdException w:name="Light List Accent 4" w:semiHidden="0" w:uiPriority="61" w:unhideWhenUsed="0"/>
-    <w:lsdException w:name="Light Grid Accent 4" w:semiHidden="0" w:uiPriority="62" w:unhideWhenUsed="0"/>
-    <w:lsdException w:name="Medium Shading 1 Accent 4" w:semiHidden="0" w:uiPriority="63" w:unhideWhenUsed="0"/>
-    <w:lsdException w:name="Medium Shading 2 Accent 4" w:semiHidden="0" w:uiPriority="64" w:unhideWhenUsed="0"/>
-    <w:lsdException w:name="Medium List 1 Accent 4" w:semiHidden="0" w:uiPriority="65" w:unhideWhenUsed="0"/>
-    <w:lsdException w:name="Medium List 2 Accent 4" w:semiHidden="0" w:uiPriority="66" w:unhideWhenUsed="0"/>
-    <w:lsdException w:name="Medium Grid 1 Accent 4" w:semiHidden="0" w:uiPriority="67" w:unhideWhenUsed="0"/>
-    <w:lsdException w:name="Medium Grid 2 Accent 4" w:semiHidden="0" w:uiPriority="68" w:unhideWhenUsed="0"/>
-    <w:lsdException w:name="Medium Grid 3 Accent 4" w:semiHidden="0" w:uiPriority="69" w:unhideWhenUsed="0"/>
-    <w:lsdException w:name="Dark List Accent 4" w:semiHidden="0" w:uiPriority="70" w:unhideWhenUsed="0"/>
-    <w:lsdException w:name="Colorful Shading Accent 4" w:semiHidden="0" w:uiPriority="71" w:unhideWhenUsed="0"/>
-    <w:lsdException w:name="Colorful List Accent 4" w:semiHidden="0" w:uiPriority="72" w:unhideWhenUsed="0"/>
-    <w:lsdException w:name="Colorful Grid Accent 4" w:semiHidden="0" w:uiPriority="73" w:unhideWhenUsed="0"/>
-    <w:lsdException w:name="Light Shading Accent 5" w:semiHidden="0" w:uiPriority="60" w:unhideWhenUsed="0"/>
-    <w:lsdException w:name="Light List Accent 5" w:semiHidden="0" w:uiPriority="61" w:unhideWhenUsed="0"/>
-    <w:lsdException w:name="Light Grid Accent 5" w:semiHidden="0" w:uiPriority="62" w:unhideWhenUsed="0"/>
-    <w:lsdException w:name="Medium Shading 1 Accent 5" w:semiHidden="0" w:uiPriority="63" w:unhideWhenUsed="0"/>
-    <w:lsdException w:name="Medium Shading 2 Accent 5" w:semiHidden="0" w:uiPriority="64" w:unhideWhenUsed="0"/>
-    <w:lsdException w:name="Medium List 1 Accent 5" w:semiHidden="0" w:uiPriority="65" w:unhideWhenUsed="0"/>
-    <w:lsdException w:name="Medium List 2 Accent 5" w:semiHidden="0" w:uiPriority="66" w:unhideWhenUsed="0"/>
-    <w:lsdException w:name="Medium Grid 1 Accent 5" w:semiHidden="0" w:uiPriority="67" w:unhideWhenUsed="0"/>
-    <w:lsdException w:name="Medium Grid 2 Accent 5" w:semiHidden="0" w:uiPriority="68" w:unhideWhenUsed="0"/>
-    <w:lsdException w:name="Medium Grid 3 Accent 5" w:semiHidden="0" w:uiPriority="69" w:unhideWhenUsed="0"/>
-    <w:lsdException w:name="Dark List Accent 5" w:semiHidden="0" w:uiPriority="70" w:unhideWhenUsed="0"/>
-    <w:lsdException w:name="Colorful Shading Accent 5" w:semiHidden="0" w:uiPriority="71" w:unhideWhenUsed="0"/>
-    <w:lsdException w:name="Colorful List Accent 5" w:semiHidden="0" w:uiPriority="72" w:unhideWhenUsed="0"/>
-    <w:lsdException w:name="Colorful Grid Accent 5" w:semiHidden="0" w:uiPriority="73" w:unhideWhenUsed="0"/>
-    <w:lsdException w:name="Light Shading Accent 6" w:semiHidden="0" w:uiPriority="60" w:unhideWhenUsed="0"/>
-    <w:lsdException w:name="Light List Accent 6" w:semiHidden="0" w:uiPriority="61" w:unhideWhenUsed="0"/>
-    <w:lsdException w:name="Light Grid Accent 6" w:semiHidden="0" w:uiPriority="62" w:unhideWhenUsed="0"/>
-    <w:lsdException w:name="Medium Shading 1 Accent 6" w:semiHidden="0" w:uiPriority="63" w:unhideWhenUsed="0"/>
-    <w:lsdException w:name="Medium Shading 2 Accent 6" w:semiHidden="0" w:uiPriority="64" w:unhideWhenUsed="0"/>
-    <w:lsdException w:name="Medium List 1 Accent 6" w:semiHidden="0" w:uiPriority="65" w:unhideWhenUsed="0"/>
-    <w:lsdException w:name="Medium List 2 Accent 6" w:semiHidden="0" w:uiPriority="66" w:unhideWhenUsed="0"/>
-    <w:lsdException w:name="Medium Grid 1 Accent 6" w:semiHidden="0" w:uiPriority="67" w:unhideWhenUsed="0"/>
-    <w:lsdException w:name="Medium Grid 2 Accent 6" w:semiHidden="0" w:uiPriority="68" w:unhideWhenUsed="0"/>
-    <w:lsdException w:name="Medium Grid 3 Accent 6" w:semiHidden="0" w:uiPriority="69" w:unhideWhenUsed="0"/>
-    <w:lsdException w:name="Dark List Accent 6" w:semiHidden="0" w:uiPriority="70" w:unhideWhenUsed="0"/>
-    <w:lsdException w:name="Colorful Shading Accent 6" w:semiHidden="0" w:uiPriority="71" w:unhideWhenUsed="0"/>
-    <w:lsdException w:name="Colorful List Accent 6" w:semiHidden="0" w:uiPriority="72" w:unhideWhenUsed="0"/>
-    <w:lsdException w:name="Colorful Grid Accent 6" w:semiHidden="0" w:uiPriority="73" w:unhideWhenUsed="0"/>
-    <w:lsdException w:name="Subtle Emphasis" w:semiHidden="0" w:uiPriority="19" w:unhideWhenUsed="0" w:qFormat="1"/>
-    <w:lsdException w:name="Intense Emphasis" w:semiHidden="0" w:uiPriority="21" w:unhideWhenUsed="0" w:qFormat="1"/>
-    <w:lsdException w:name="Subtle Reference" w:semiHidden="0" w:uiPriority="31" w:unhideWhenUsed="0" w:qFormat="1"/>
-    <w:lsdException w:name="Intense Reference" w:semiHidden="0" w:uiPriority="32" w:unhideWhenUsed="0" w:qFormat="1"/>
-    <w:lsdException w:name="Book Title" w:semiHidden="0" w:uiPriority="33" w:unhideWhenUsed="0" w:qFormat="1"/>
-    <w:lsdException w:name="Bibliography" w:uiPriority="37"/>
-    <w:lsdException w:name="TOC Heading" w:uiPriority="39" w:qFormat="1"/>
-  </w:latentStyles>
-  <w:style w:type="paragraph" w:default="1" w:styleId="Normal">
-    <w:name w:val="Normal"/>
-    <w:uiPriority w:val="1"/>
-    <w:qFormat/>
-    <w:rsid w:val="00E773EA"/>
-    <w:pPr>
-      <w:spacing w:line="360" w:lineRule="auto"/>
-      <w:jc w:val="both"/>
-    </w:pPr>
-    <w:rPr>
-      <w:rFonts w:ascii="Arial" w:hAnsi="Arial"/>
-    </w:rPr>
-  </w:style>
-  <w:style w:type="paragraph" w:styleId="Heading1">
-    <w:name w:val="heading 1"/>
-    <w:basedOn w:val="Normal"/>
-    <w:uiPriority w:val="1"/>
-    <w:qFormat/>
-    <w:pPr>
-      <w:spacing w:before="15"/>
-      <w:ind w:left="650"/>
-      <w:outlineLvl w:val="0"/>
-    </w:pPr>
-    <w:rPr>
-      <w:rFonts w:ascii="Cambria" w:eastAsia="Cambria" w:hAnsi="Cambria"/>
-      <w:b/>
-      <w:bCs/>
-      <w:sz w:val="31"/>
-      <w:szCs w:val="31"/>
-    </w:rPr>
-  </w:style>
-  <w:style w:type="paragraph" w:styleId="Heading2">
-    <w:name w:val="heading 2"/>
-    <w:basedOn w:val="Normal"/>
-    <w:next w:val="Normal"/>
-    <w:link w:val="Heading2Char"/>
-    <w:uiPriority w:val="9"/>
-    <w:unhideWhenUsed/>
-    <w:qFormat/>
-    <w:rsid w:val="008921FC"/>
-    <w:pPr>
-      <w:keepNext/>
-      <w:keepLines/>
-      <w:spacing w:before="200"/>
-      <w:outlineLvl w:val="1"/>
-    </w:pPr>
-    <w:rPr>
-      <w:rFonts w:asciiTheme="majorHAnsi" w:eastAsiaTheme="majorEastAsia" w:hAnsiTheme="majorHAnsi" w:cstheme="majorBidi"/>
-      <w:b/>
-      <w:bCs/>
-      <w:color w:val="4F81BD" w:themeColor="accent1"/>
-      <w:sz w:val="26"/>
-      <w:szCs w:val="26"/>
-    </w:rPr>
-  </w:style>
-  <w:style w:type="paragraph" w:styleId="Heading3">
-    <w:name w:val="heading 3"/>
-    <w:basedOn w:val="Normal"/>
-    <w:next w:val="Normal"/>
-    <w:link w:val="Heading3Char"/>
-    <w:uiPriority w:val="9"/>
-    <w:unhideWhenUsed/>
-    <w:qFormat/>
-    <w:rsid w:val="003D32C2"/>
-    <w:pPr>
-      <w:keepNext/>
-      <w:keepLines/>
-      <w:spacing w:before="200"/>
-      <w:outlineLvl w:val="2"/>
-    </w:pPr>
-    <w:rPr>
-      <w:rFonts w:asciiTheme="majorHAnsi" w:eastAsiaTheme="majorEastAsia" w:hAnsiTheme="majorHAnsi" w:cstheme="majorBidi"/>
-      <w:b/>
-      <w:bCs/>
-      <w:color w:val="4F81BD" w:themeColor="accent1"/>
-    </w:rPr>
-  </w:style>
-  <w:style w:type="character" w:default="1" w:styleId="DefaultParagraphFont">
-    <w:name w:val="Default Paragraph Font"/>
-    <w:uiPriority w:val="1"/>
-    <w:semiHidden/>
-    <w:unhideWhenUsed/>
-  </w:style>
-  <w:style w:type="table" w:default="1" w:styleId="TableNormal">
-    <w:name w:val="Normal Table"/>
-    <w:uiPriority w:val="99"/>
-    <w:semiHidden/>
-    <w:unhideWhenUsed/>
-    <w:tblPr>
-      <w:tblInd w:w="0" w:type="dxa"/>
-      <w:tblCellMar>
-        <w:top w:w="0" w:type="dxa"/>
-        <w:left w:w="108" w:type="dxa"/>
-        <w:bottom w:w="0" w:type="dxa"/>
-        <w:right w:w="108" w:type="dxa"/>
-      </w:tblCellMar>
-    </w:tblPr>
-  </w:style>
-  <w:style w:type="numbering" w:default="1" w:styleId="NoList">
-    <w:name w:val="No List"/>
-    <w:uiPriority w:val="99"/>
-    <w:semiHidden/>
-    <w:unhideWhenUsed/>
-  </w:style>
-  <w:style w:type="paragraph" w:styleId="BodyText">
-    <w:name w:val="Body Text"/>
-    <w:basedOn w:val="Normal"/>
-    <w:uiPriority w:val="1"/>
-    <w:qFormat/>
-    <w:pPr>
-      <w:ind w:left="216"/>
-    </w:pPr>
-    <w:rPr>
-      <w:rFonts w:ascii="Cambria" w:eastAsia="Cambria" w:hAnsi="Cambria"/>
-      <w:b/>
-      <w:bCs/>
-      <w:sz w:val="28"/>
-      <w:szCs w:val="28"/>
-    </w:rPr>
-  </w:style>
-  <w:style w:type="paragraph" w:styleId="ListParagraph">
-    <w:name w:val="List Paragraph"/>
-    <w:basedOn w:val="Normal"/>
-    <w:uiPriority w:val="1"/>
-    <w:qFormat/>
-  </w:style>
-  <w:style w:type="paragraph" w:customStyle="1" w:styleId="TableParagraph">
-    <w:name w:val="Table Paragraph"/>
-    <w:basedOn w:val="Normal"/>
-    <w:uiPriority w:val="1"/>
-    <w:qFormat/>
-  </w:style>
-  <w:style w:type="paragraph" w:styleId="BalloonText">
-    <w:name w:val="Balloon Text"/>
-    <w:basedOn w:val="Normal"/>
-    <w:link w:val="BalloonTextChar"/>
-    <w:uiPriority w:val="99"/>
-    <w:semiHidden/>
-    <w:unhideWhenUsed/>
-    <w:rsid w:val="00620D06"/>
-    <w:rPr>
-      <w:rFonts w:ascii="Tahoma" w:hAnsi="Tahoma" w:cs="Tahoma"/>
-      <w:sz w:val="16"/>
-      <w:szCs w:val="16"/>
-    </w:rPr>
-  </w:style>
-  <w:style w:type="character" w:customStyle="1" w:styleId="BalloonTextChar">
-    <w:name w:val="Balloon Text Char"/>
-    <w:basedOn w:val="DefaultParagraphFont"/>
-    <w:link w:val="BalloonText"/>
-    <w:uiPriority w:val="99"/>
-    <w:semiHidden/>
-    <w:rsid w:val="00620D06"/>
-    <w:rPr>
-      <w:rFonts w:ascii="Tahoma" w:hAnsi="Tahoma" w:cs="Tahoma"/>
-      <w:sz w:val="16"/>
-      <w:szCs w:val="16"/>
-    </w:rPr>
-  </w:style>
-  <w:style w:type="character" w:customStyle="1" w:styleId="Heading2Char">
-    <w:name w:val="Heading 2 Char"/>
-    <w:basedOn w:val="DefaultParagraphFont"/>
-    <w:link w:val="Heading2"/>
-    <w:uiPriority w:val="9"/>
-    <w:rsid w:val="008921FC"/>
-    <w:rPr>
-      <w:rFonts w:asciiTheme="majorHAnsi" w:eastAsiaTheme="majorEastAsia" w:hAnsiTheme="majorHAnsi" w:cstheme="majorBidi"/>
-      <w:b/>
-      <w:bCs/>
-      <w:color w:val="4F81BD" w:themeColor="accent1"/>
-      <w:sz w:val="26"/>
-      <w:szCs w:val="26"/>
-    </w:rPr>
-  </w:style>
-  <w:style w:type="paragraph" w:styleId="Header">
-    <w:name w:val="header"/>
-    <w:basedOn w:val="Normal"/>
-    <w:link w:val="HeaderChar"/>
-    <w:uiPriority w:val="99"/>
-    <w:unhideWhenUsed/>
-    <w:rsid w:val="008921FC"/>
-    <w:pPr>
-      <w:tabs>
-        <w:tab w:val="center" w:pos="4680"/>
-        <w:tab w:val="right" w:pos="9360"/>
-      </w:tabs>
-    </w:pPr>
-  </w:style>
-  <w:style w:type="character" w:customStyle="1" w:styleId="HeaderChar">
-    <w:name w:val="Header Char"/>
-    <w:basedOn w:val="DefaultParagraphFont"/>
-    <w:link w:val="Header"/>
-    <w:uiPriority w:val="99"/>
-    <w:rsid w:val="008921FC"/>
-    <w:rPr>
-      <w:rFonts w:ascii="Arial" w:hAnsi="Arial"/>
-    </w:rPr>
-  </w:style>
-  <w:style w:type="paragraph" w:styleId="Footer">
-    <w:name w:val="footer"/>
-    <w:basedOn w:val="Normal"/>
-    <w:link w:val="FooterChar"/>
-    <w:uiPriority w:val="99"/>
-    <w:unhideWhenUsed/>
-    <w:rsid w:val="008921FC"/>
-    <w:pPr>
-      <w:tabs>
-        <w:tab w:val="center" w:pos="4680"/>
-        <w:tab w:val="right" w:pos="9360"/>
-      </w:tabs>
-    </w:pPr>
-  </w:style>
-  <w:style w:type="character" w:customStyle="1" w:styleId="FooterChar">
-    <w:name w:val="Footer Char"/>
-    <w:basedOn w:val="DefaultParagraphFont"/>
-    <w:link w:val="Footer"/>
-    <w:uiPriority w:val="99"/>
-    <w:rsid w:val="008921FC"/>
-    <w:rPr>
-      <w:rFonts w:ascii="Arial" w:hAnsi="Arial"/>
-    </w:rPr>
-  </w:style>
-  <w:style w:type="paragraph" w:styleId="TOCHeading">
-    <w:name w:val="TOC Heading"/>
-    <w:basedOn w:val="Heading1"/>
-    <w:next w:val="Normal"/>
-    <w:uiPriority w:val="39"/>
-    <w:semiHidden/>
-    <w:unhideWhenUsed/>
-    <w:qFormat/>
-    <w:rsid w:val="00201CDF"/>
-    <w:pPr>
-      <w:keepNext/>
-      <w:keepLines/>
-      <w:widowControl/>
-      <w:spacing w:before="480" w:line="276" w:lineRule="auto"/>
-      <w:ind w:left="0"/>
-      <w:jc w:val="left"/>
-      <w:outlineLvl w:val="9"/>
-    </w:pPr>
-    <w:rPr>
-      <w:rFonts w:asciiTheme="majorHAnsi" w:eastAsiaTheme="majorEastAsia" w:hAnsiTheme="majorHAnsi" w:cstheme="majorBidi"/>
-      <w:color w:val="365F91" w:themeColor="accent1" w:themeShade="BF"/>
-      <w:sz w:val="28"/>
-      <w:szCs w:val="28"/>
-      <w:lang w:eastAsia="ja-JP"/>
-    </w:rPr>
-  </w:style>
-  <w:style w:type="paragraph" w:styleId="TOC1">
-    <w:name w:val="toc 1"/>
-    <w:basedOn w:val="Normal"/>
-    <w:next w:val="Normal"/>
-    <w:autoRedefine/>
-    <w:uiPriority w:val="39"/>
-    <w:unhideWhenUsed/>
-    <w:rsid w:val="00201CDF"/>
-    <w:pPr>
-      <w:spacing w:after="100"/>
-    </w:pPr>
-  </w:style>
-  <w:style w:type="character" w:styleId="Hyperlink">
-    <w:name w:val="Hyperlink"/>
-    <w:basedOn w:val="DefaultParagraphFont"/>
-    <w:uiPriority w:val="99"/>
-    <w:unhideWhenUsed/>
-    <w:rsid w:val="00201CDF"/>
-    <w:rPr>
-      <w:color w:val="0000FF" w:themeColor="hyperlink"/>
-      <w:u w:val="single"/>
-    </w:rPr>
-  </w:style>
-  <w:style w:type="paragraph" w:styleId="Caption">
-    <w:name w:val="caption"/>
-    <w:basedOn w:val="Normal"/>
-    <w:next w:val="Normal"/>
-    <w:uiPriority w:val="35"/>
-    <w:unhideWhenUsed/>
-    <w:qFormat/>
-    <w:rsid w:val="00B06758"/>
-    <w:pPr>
-      <w:spacing w:after="200" w:line="240" w:lineRule="auto"/>
-    </w:pPr>
-    <w:rPr>
-      <w:i/>
-      <w:iCs/>
-      <w:color w:val="1F497D" w:themeColor="text2"/>
-      <w:sz w:val="18"/>
-      <w:szCs w:val="18"/>
-    </w:rPr>
-  </w:style>
-  <w:style w:type="character" w:styleId="PlaceholderText">
-    <w:name w:val="Placeholder Text"/>
-    <w:basedOn w:val="DefaultParagraphFont"/>
-    <w:uiPriority w:val="99"/>
-    <w:semiHidden/>
-    <w:rsid w:val="00704D5E"/>
-    <w:rPr>
-      <w:color w:val="808080"/>
-    </w:rPr>
-  </w:style>
-  <w:style w:type="paragraph" w:styleId="TOC2">
-    <w:name w:val="toc 2"/>
-    <w:basedOn w:val="Normal"/>
-    <w:next w:val="Normal"/>
-    <w:autoRedefine/>
-    <w:uiPriority w:val="39"/>
-    <w:unhideWhenUsed/>
-    <w:rsid w:val="002A483C"/>
-    <w:pPr>
-      <w:spacing w:after="100"/>
-      <w:ind w:left="220"/>
-    </w:pPr>
-  </w:style>
-  <w:style w:type="table" w:styleId="TableGrid">
-    <w:name w:val="Table Grid"/>
-    <w:basedOn w:val="TableNormal"/>
-    <w:uiPriority w:val="59"/>
-    <w:rsid w:val="003A425F"/>
-    <w:tblPr>
-      <w:tblBorders>
-        <w:top w:val="single" w:sz="4" w:space="0" w:color="auto"/>
-        <w:left w:val="single" w:sz="4" w:space="0" w:color="auto"/>
-        <w:bottom w:val="single" w:sz="4" w:space="0" w:color="auto"/>
-        <w:right w:val="single" w:sz="4" w:space="0" w:color="auto"/>
-        <w:insideH w:val="single" w:sz="4" w:space="0" w:color="auto"/>
-        <w:insideV w:val="single" w:sz="4" w:space="0" w:color="auto"/>
-      </w:tblBorders>
-    </w:tblPr>
-  </w:style>
-  <w:style w:type="character" w:customStyle="1" w:styleId="Heading3Char">
-    <w:name w:val="Heading 3 Char"/>
-    <w:basedOn w:val="DefaultParagraphFont"/>
-    <w:link w:val="Heading3"/>
-    <w:uiPriority w:val="9"/>
-    <w:rsid w:val="003D32C2"/>
-    <w:rPr>
-      <w:rFonts w:asciiTheme="majorHAnsi" w:eastAsiaTheme="majorEastAsia" w:hAnsiTheme="majorHAnsi" w:cstheme="majorBidi"/>
-      <w:b/>
-      <w:bCs/>
-      <w:color w:val="4F81BD" w:themeColor="accent1"/>
-    </w:rPr>
-  </w:style>
-  <w:style w:type="paragraph" w:styleId="TOC3">
+  <w:style w:type="paragraph" w:styleId="TM3">
     <w:name w:val="toc 3"/>
     <w:basedOn w:val="Normal"/>
     <w:next w:val="Normal"/>
@@ -12325,7 +11995,7 @@
 </file>
 
 <file path=customXml/itemProps1.xml><?xml version="1.0" encoding="utf-8"?>
-<ds:datastoreItem xmlns:ds="http://schemas.openxmlformats.org/officeDocument/2006/customXml" ds:itemID="{2EDE8D6F-57DA-480B-BD4F-E4ECCF34D2FE}">
+<ds:datastoreItem xmlns:ds="http://schemas.openxmlformats.org/officeDocument/2006/customXml" ds:itemID="{EBC5B60A-9A6A-4AA9-97F5-1A3719AB503C}">
   <ds:schemaRefs>
     <ds:schemaRef ds:uri="http://schemas.openxmlformats.org/officeDocument/2006/bibliography"/>
   </ds:schemaRefs>

--- a/TP4/Rapport/phs4700_devoir4_rapport.docx
+++ b/TP4/Rapport/phs4700_devoir4_rapport.docx
@@ -1,6 +1,6 @@
 
 <file path=word/document.xml><?xml version="1.0" encoding="utf-8"?>
-<w:document xmlns:wpc="http://schemas.microsoft.com/office/word/2010/wordprocessingCanvas" xmlns:cx="http://schemas.microsoft.com/office/drawing/2014/chartex" xmlns:cx1="http://schemas.microsoft.com/office/drawing/2015/9/8/chartex" xmlns:cx2="http://schemas.microsoft.com/office/drawing/2015/10/21/chartex" xmlns:cx3="http://schemas.microsoft.com/office/drawing/2016/5/9/chartex" xmlns:cx4="http://schemas.microsoft.com/office/drawing/2016/5/10/chartex" xmlns:cx5="http://schemas.microsoft.com/office/drawing/2016/5/11/chartex" xmlns:cx6="http://schemas.microsoft.com/office/drawing/2016/5/12/chartex" xmlns:cx7="http://schemas.microsoft.com/office/drawing/2016/5/13/chartex" xmlns:cx8="http://schemas.microsoft.com/office/drawing/2016/5/14/chartex" xmlns:mc="http://schemas.openxmlformats.org/markup-compatibility/2006" xmlns:aink="http://schemas.microsoft.com/office/drawing/2016/ink" xmlns:am3d="http://schemas.microsoft.com/office/drawing/2017/model3d" xmlns:o="urn:schemas-microsoft-com:office:office" xmlns:r="http://schemas.openxmlformats.org/officeDocument/2006/relationships" xmlns:m="http://schemas.openxmlformats.org/officeDocument/2006/math" xmlns:v="urn:schemas-microsoft-com:vml" xmlns:wp14="http://schemas.microsoft.com/office/word/2010/wordprocessingDrawing" xmlns:wp="http://schemas.openxmlformats.org/drawingml/2006/wordprocessingDrawing" xmlns:w10="urn:schemas-microsoft-com:office:word" xmlns:w="http://schemas.openxmlformats.org/wordprocessingml/2006/main" xmlns:w14="http://schemas.microsoft.com/office/word/2010/wordml" xmlns:w15="http://schemas.microsoft.com/office/word/2012/wordml" xmlns:w16cid="http://schemas.microsoft.com/office/word/2016/wordml/cid" xmlns:w16se="http://schemas.microsoft.com/office/word/2015/wordml/symex" xmlns:wpg="http://schemas.microsoft.com/office/word/2010/wordprocessingGroup" xmlns:wpi="http://schemas.microsoft.com/office/word/2010/wordprocessingInk" xmlns:wne="http://schemas.microsoft.com/office/word/2006/wordml" xmlns:wps="http://schemas.microsoft.com/office/word/2010/wordprocessingShape" mc:Ignorable="w14 w15 w16se w16cid wp14">
+<w:document xmlns:wpc="http://schemas.microsoft.com/office/word/2010/wordprocessingCanvas" xmlns:mc="http://schemas.openxmlformats.org/markup-compatibility/2006" xmlns:o="urn:schemas-microsoft-com:office:office" xmlns:r="http://schemas.openxmlformats.org/officeDocument/2006/relationships" xmlns:m="http://schemas.openxmlformats.org/officeDocument/2006/math" xmlns:v="urn:schemas-microsoft-com:vml" xmlns:wp14="http://schemas.microsoft.com/office/word/2010/wordprocessingDrawing" xmlns:wp="http://schemas.openxmlformats.org/drawingml/2006/wordprocessingDrawing" xmlns:w10="urn:schemas-microsoft-com:office:word" xmlns:w="http://schemas.openxmlformats.org/wordprocessingml/2006/main" xmlns:w14="http://schemas.microsoft.com/office/word/2010/wordml" xmlns:wpg="http://schemas.microsoft.com/office/word/2010/wordprocessingGroup" xmlns:wpi="http://schemas.microsoft.com/office/word/2010/wordprocessingInk" xmlns:wne="http://schemas.microsoft.com/office/word/2006/wordml" xmlns:wps="http://schemas.microsoft.com/office/word/2010/wordprocessingShape" mc:Ignorable="w14 wp14">
   <w:body>
     <w:p>
       <w:pPr>
@@ -46,7 +46,7 @@
                     <pic:cNvPicPr/>
                   </pic:nvPicPr>
                   <pic:blipFill>
-                    <a:blip r:embed="rId8" cstate="print"/>
+                    <a:blip r:embed="rId9" cstate="print"/>
                     <a:stretch>
                       <a:fillRect/>
                     </a:stretch>
@@ -393,7 +393,7 @@
     </w:p>
     <w:p>
       <w:pPr>
-        <w:pStyle w:val="Corpsdetexte"/>
+        <w:pStyle w:val="BodyText"/>
         <w:spacing w:line="464" w:lineRule="auto"/>
         <w:ind w:right="-21"/>
         <w:rPr>
@@ -454,7 +454,7 @@
     </w:p>
     <w:p>
       <w:pPr>
-        <w:pStyle w:val="Corpsdetexte"/>
+        <w:pStyle w:val="BodyText"/>
         <w:spacing w:line="464" w:lineRule="auto"/>
         <w:ind w:right="-21"/>
         <w:rPr>
@@ -527,7 +527,7 @@
     </w:p>
     <w:p>
       <w:pPr>
-        <w:pStyle w:val="Corpsdetexte"/>
+        <w:pStyle w:val="BodyText"/>
         <w:spacing w:line="464" w:lineRule="auto"/>
         <w:ind w:right="-21"/>
         <w:rPr>
@@ -656,6 +656,7 @@
               </w:rPr>
               <w:t xml:space="preserve"> </w:t>
             </w:r>
+            <w:proofErr w:type="spellStart"/>
             <w:r>
               <w:rPr>
                 <w:rFonts w:ascii="Cambria"/>
@@ -663,6 +664,7 @@
               </w:rPr>
               <w:t>Bourgault</w:t>
             </w:r>
+            <w:proofErr w:type="spellEnd"/>
           </w:p>
         </w:tc>
         <w:tc>
@@ -686,6 +688,7 @@
                 <w:szCs w:val="24"/>
               </w:rPr>
             </w:pPr>
+            <w:proofErr w:type="spellStart"/>
             <w:r>
               <w:rPr>
                 <w:rFonts w:ascii="Cambria" w:hAnsi="Cambria"/>
@@ -693,6 +696,7 @@
               </w:rPr>
               <w:t>Prénom</w:t>
             </w:r>
+            <w:proofErr w:type="spellEnd"/>
             <w:r>
               <w:rPr>
                 <w:rFonts w:ascii="Cambria" w:hAnsi="Cambria"/>
@@ -738,12 +742,21 @@
                 <w:szCs w:val="24"/>
               </w:rPr>
             </w:pPr>
+            <w:proofErr w:type="spellStart"/>
             <w:r>
               <w:rPr>
                 <w:rFonts w:ascii="Cambria"/>
                 <w:sz w:val="24"/>
               </w:rPr>
-              <w:t>matricule:</w:t>
+              <w:t>matricule</w:t>
+            </w:r>
+            <w:proofErr w:type="spellEnd"/>
+            <w:r>
+              <w:rPr>
+                <w:rFonts w:ascii="Cambria"/>
+                <w:sz w:val="24"/>
+              </w:rPr>
+              <w:t>:</w:t>
             </w:r>
             <w:r>
               <w:rPr>
@@ -892,6 +905,7 @@
                 <w:szCs w:val="24"/>
               </w:rPr>
             </w:pPr>
+            <w:proofErr w:type="spellStart"/>
             <w:r>
               <w:rPr>
                 <w:rFonts w:ascii="Cambria" w:hAnsi="Cambria"/>
@@ -899,6 +913,7 @@
               </w:rPr>
               <w:t>Prénom</w:t>
             </w:r>
+            <w:proofErr w:type="spellEnd"/>
             <w:r>
               <w:rPr>
                 <w:rFonts w:ascii="Cambria" w:hAnsi="Cambria"/>
@@ -919,7 +934,39 @@
                 <w:rFonts w:ascii="Cambria" w:hAnsi="Cambria"/>
                 <w:sz w:val="24"/>
               </w:rPr>
-              <w:t xml:space="preserve"> Kevin Ka Hin </w:t>
+              <w:t xml:space="preserve"> Kevin </w:t>
+            </w:r>
+            <w:proofErr w:type="spellStart"/>
+            <w:r>
+              <w:rPr>
+                <w:rFonts w:ascii="Cambria" w:hAnsi="Cambria"/>
+                <w:sz w:val="24"/>
+              </w:rPr>
+              <w:t>Ka</w:t>
+            </w:r>
+            <w:proofErr w:type="spellEnd"/>
+            <w:r>
+              <w:rPr>
+                <w:rFonts w:ascii="Cambria" w:hAnsi="Cambria"/>
+                <w:sz w:val="24"/>
+              </w:rPr>
+              <w:t xml:space="preserve"> </w:t>
+            </w:r>
+            <w:proofErr w:type="spellStart"/>
+            <w:r>
+              <w:rPr>
+                <w:rFonts w:ascii="Cambria" w:hAnsi="Cambria"/>
+                <w:sz w:val="24"/>
+              </w:rPr>
+              <w:t>Hin</w:t>
+            </w:r>
+            <w:proofErr w:type="spellEnd"/>
+            <w:r>
+              <w:rPr>
+                <w:rFonts w:ascii="Cambria" w:hAnsi="Cambria"/>
+                <w:sz w:val="24"/>
+              </w:rPr>
+              <w:t xml:space="preserve"> </w:t>
             </w:r>
           </w:p>
         </w:tc>
@@ -944,12 +991,21 @@
                 <w:szCs w:val="24"/>
               </w:rPr>
             </w:pPr>
+            <w:proofErr w:type="spellStart"/>
             <w:r>
               <w:rPr>
                 <w:rFonts w:ascii="Cambria"/>
                 <w:sz w:val="24"/>
               </w:rPr>
-              <w:t>matricule:</w:t>
+              <w:t>matricule</w:t>
+            </w:r>
+            <w:proofErr w:type="spellEnd"/>
+            <w:r>
+              <w:rPr>
+                <w:rFonts w:ascii="Cambria"/>
+                <w:sz w:val="24"/>
+              </w:rPr>
+              <w:t>:</w:t>
             </w:r>
             <w:r>
               <w:rPr>
@@ -1020,7 +1076,7 @@
                           </pic:cNvPicPr>
                         </pic:nvPicPr>
                         <pic:blipFill>
-                          <a:blip r:embed="rId9" cstate="print">
+                          <a:blip r:embed="rId10" cstate="print">
                             <a:extLst>
                               <a:ext uri="{28A0092B-C50C-407E-A947-70E740481C1C}">
                                 <a14:useLocalDpi xmlns:a14="http://schemas.microsoft.com/office/drawing/2010/main" val="0"/>
@@ -1163,6 +1219,7 @@
                 <w:szCs w:val="24"/>
               </w:rPr>
             </w:pPr>
+            <w:proofErr w:type="spellStart"/>
             <w:r>
               <w:rPr>
                 <w:rFonts w:ascii="Cambria" w:hAnsi="Cambria"/>
@@ -1170,6 +1227,7 @@
               </w:rPr>
               <w:t>Prénom</w:t>
             </w:r>
+            <w:proofErr w:type="spellEnd"/>
             <w:r>
               <w:rPr>
                 <w:rFonts w:ascii="Cambria" w:hAnsi="Cambria"/>
@@ -1215,12 +1273,21 @@
                 <w:szCs w:val="24"/>
               </w:rPr>
             </w:pPr>
+            <w:proofErr w:type="spellStart"/>
             <w:r>
               <w:rPr>
                 <w:rFonts w:ascii="Cambria"/>
                 <w:sz w:val="24"/>
               </w:rPr>
-              <w:t>matricule:</w:t>
+              <w:t>matricule</w:t>
+            </w:r>
+            <w:proofErr w:type="spellEnd"/>
+            <w:r>
+              <w:rPr>
+                <w:rFonts w:ascii="Cambria"/>
+                <w:sz w:val="24"/>
+              </w:rPr>
+              <w:t>:</w:t>
             </w:r>
             <w:r>
               <w:rPr>
@@ -1289,7 +1356,7 @@
                           <pic:cNvPicPr/>
                         </pic:nvPicPr>
                         <pic:blipFill>
-                          <a:blip r:embed="rId10" cstate="print">
+                          <a:blip r:embed="rId11" cstate="print">
                             <a:extLst>
                               <a:ext uri="{28A0092B-C50C-407E-A947-70E740481C1C}">
                                 <a14:useLocalDpi xmlns:a14="http://schemas.microsoft.com/office/drawing/2010/main" val="0"/>
@@ -1433,6 +1500,7 @@
                 <w:szCs w:val="24"/>
               </w:rPr>
             </w:pPr>
+            <w:proofErr w:type="spellStart"/>
             <w:r>
               <w:rPr>
                 <w:rFonts w:ascii="Cambria" w:hAnsi="Cambria"/>
@@ -1440,6 +1508,7 @@
               </w:rPr>
               <w:t>Prénom</w:t>
             </w:r>
+            <w:proofErr w:type="spellEnd"/>
             <w:r>
               <w:rPr>
                 <w:rFonts w:ascii="Cambria" w:hAnsi="Cambria"/>
@@ -1460,8 +1529,17 @@
                 <w:rFonts w:ascii="Cambria" w:hAnsi="Cambria"/>
                 <w:sz w:val="24"/>
               </w:rPr>
-              <w:t xml:space="preserve"> Nuno</w:t>
-            </w:r>
+              <w:t xml:space="preserve"> </w:t>
+            </w:r>
+            <w:proofErr w:type="spellStart"/>
+            <w:r>
+              <w:rPr>
+                <w:rFonts w:ascii="Cambria" w:hAnsi="Cambria"/>
+                <w:sz w:val="24"/>
+              </w:rPr>
+              <w:t>Nuno</w:t>
+            </w:r>
+            <w:proofErr w:type="spellEnd"/>
           </w:p>
         </w:tc>
         <w:tc>
@@ -1485,12 +1563,21 @@
                 <w:szCs w:val="24"/>
               </w:rPr>
             </w:pPr>
+            <w:proofErr w:type="spellStart"/>
             <w:r>
               <w:rPr>
                 <w:rFonts w:ascii="Cambria"/>
                 <w:sz w:val="24"/>
               </w:rPr>
-              <w:t>matricule:</w:t>
+              <w:t>matricule</w:t>
+            </w:r>
+            <w:proofErr w:type="spellEnd"/>
+            <w:r>
+              <w:rPr>
+                <w:rFonts w:ascii="Cambria"/>
+                <w:sz w:val="24"/>
+              </w:rPr>
+              <w:t>:</w:t>
             </w:r>
             <w:r>
               <w:rPr>
@@ -1613,15 +1700,20 @@
       <w:sdtContent>
         <w:p>
           <w:pPr>
-            <w:pStyle w:val="En-ttedetabledesmatires"/>
+            <w:pStyle w:val="TOCHeading"/>
           </w:pPr>
           <w:r>
-            <w:t>Table des matières</w:t>
+            <w:t xml:space="preserve">Table des </w:t>
           </w:r>
+          <w:proofErr w:type="spellStart"/>
+          <w:r>
+            <w:t>matières</w:t>
+          </w:r>
+          <w:proofErr w:type="spellEnd"/>
         </w:p>
         <w:p>
           <w:pPr>
-            <w:pStyle w:val="TM1"/>
+            <w:pStyle w:val="TOC1"/>
             <w:tabs>
               <w:tab w:val="right" w:leader="dot" w:pos="9350"/>
             </w:tabs>
@@ -1643,7 +1735,7 @@
           <w:hyperlink w:anchor="_Toc500073441" w:history="1">
             <w:r>
               <w:rPr>
-                <w:rStyle w:val="Lienhypertexte"/>
+                <w:rStyle w:val="Hyperlink"/>
                 <w:noProof/>
                 <w:lang w:val="fr-CA"/>
               </w:rPr>
@@ -1701,7 +1793,7 @@
         </w:p>
         <w:p>
           <w:pPr>
-            <w:pStyle w:val="TM1"/>
+            <w:pStyle w:val="TOC1"/>
             <w:tabs>
               <w:tab w:val="right" w:leader="dot" w:pos="9350"/>
             </w:tabs>
@@ -1714,7 +1806,7 @@
           <w:hyperlink w:anchor="_Toc500073442" w:history="1">
             <w:r>
               <w:rPr>
-                <w:rStyle w:val="Lienhypertexte"/>
+                <w:rStyle w:val="Hyperlink"/>
                 <w:noProof/>
                 <w:lang w:val="fr-CA"/>
               </w:rPr>
@@ -1772,7 +1864,7 @@
         </w:p>
         <w:p>
           <w:pPr>
-            <w:pStyle w:val="TM2"/>
+            <w:pStyle w:val="TOC2"/>
             <w:tabs>
               <w:tab w:val="right" w:leader="dot" w:pos="9350"/>
             </w:tabs>
@@ -1785,7 +1877,7 @@
           <w:hyperlink w:anchor="_Toc500073443" w:history="1">
             <w:r>
               <w:rPr>
-                <w:rStyle w:val="Lienhypertexte"/>
+                <w:rStyle w:val="Hyperlink"/>
                 <w:noProof/>
                 <w:lang w:val="fr-CA"/>
               </w:rPr>
@@ -1843,7 +1935,7 @@
         </w:p>
         <w:p>
           <w:pPr>
-            <w:pStyle w:val="TM2"/>
+            <w:pStyle w:val="TOC2"/>
             <w:tabs>
               <w:tab w:val="right" w:leader="dot" w:pos="9350"/>
             </w:tabs>
@@ -1856,7 +1948,7 @@
           <w:hyperlink w:anchor="_Toc500073444" w:history="1">
             <w:r>
               <w:rPr>
-                <w:rStyle w:val="Lienhypertexte"/>
+                <w:rStyle w:val="Hyperlink"/>
                 <w:noProof/>
                 <w:lang w:val="fr-CA"/>
               </w:rPr>
@@ -1914,7 +2006,7 @@
         </w:p>
         <w:p>
           <w:pPr>
-            <w:pStyle w:val="TM3"/>
+            <w:pStyle w:val="TOC3"/>
             <w:tabs>
               <w:tab w:val="right" w:leader="dot" w:pos="9350"/>
             </w:tabs>
@@ -1927,7 +2019,7 @@
           <w:hyperlink w:anchor="_Toc500073445" w:history="1">
             <w:r>
               <w:rPr>
-                <w:rStyle w:val="Lienhypertexte"/>
+                <w:rStyle w:val="Hyperlink"/>
                 <w:noProof/>
                 <w:lang w:val="fr-CA"/>
               </w:rPr>
@@ -1985,7 +2077,7 @@
         </w:p>
         <w:p>
           <w:pPr>
-            <w:pStyle w:val="TM3"/>
+            <w:pStyle w:val="TOC3"/>
             <w:tabs>
               <w:tab w:val="right" w:leader="dot" w:pos="9350"/>
             </w:tabs>
@@ -1998,7 +2090,7 @@
           <w:hyperlink w:anchor="_Toc500073446" w:history="1">
             <w:r>
               <w:rPr>
-                <w:rStyle w:val="Lienhypertexte"/>
+                <w:rStyle w:val="Hyperlink"/>
                 <w:noProof/>
                 <w:lang w:val="fr-CA"/>
               </w:rPr>
@@ -2056,7 +2148,7 @@
         </w:p>
         <w:p>
           <w:pPr>
-            <w:pStyle w:val="TM2"/>
+            <w:pStyle w:val="TOC2"/>
             <w:tabs>
               <w:tab w:val="right" w:leader="dot" w:pos="9350"/>
             </w:tabs>
@@ -2069,7 +2161,7 @@
           <w:hyperlink w:anchor="_Toc500073447" w:history="1">
             <w:r>
               <w:rPr>
-                <w:rStyle w:val="Lienhypertexte"/>
+                <w:rStyle w:val="Hyperlink"/>
                 <w:noProof/>
                 <w:lang w:val="fr-CA"/>
               </w:rPr>
@@ -2127,7 +2219,7 @@
         </w:p>
         <w:p>
           <w:pPr>
-            <w:pStyle w:val="TM3"/>
+            <w:pStyle w:val="TOC3"/>
             <w:tabs>
               <w:tab w:val="right" w:leader="dot" w:pos="9350"/>
             </w:tabs>
@@ -2140,7 +2232,7 @@
           <w:hyperlink w:anchor="_Toc500073448" w:history="1">
             <w:r>
               <w:rPr>
-                <w:rStyle w:val="Lienhypertexte"/>
+                <w:rStyle w:val="Hyperlink"/>
                 <w:noProof/>
                 <w:lang w:val="fr-CA"/>
               </w:rPr>
@@ -2198,7 +2290,7 @@
         </w:p>
         <w:p>
           <w:pPr>
-            <w:pStyle w:val="TM3"/>
+            <w:pStyle w:val="TOC3"/>
             <w:tabs>
               <w:tab w:val="right" w:leader="dot" w:pos="9350"/>
             </w:tabs>
@@ -2211,7 +2303,7 @@
           <w:hyperlink w:anchor="_Toc500073449" w:history="1">
             <w:r>
               <w:rPr>
-                <w:rStyle w:val="Lienhypertexte"/>
+                <w:rStyle w:val="Hyperlink"/>
                 <w:noProof/>
                 <w:lang w:val="fr-CA"/>
               </w:rPr>
@@ -2269,7 +2361,7 @@
         </w:p>
         <w:p>
           <w:pPr>
-            <w:pStyle w:val="TM2"/>
+            <w:pStyle w:val="TOC2"/>
             <w:tabs>
               <w:tab w:val="right" w:leader="dot" w:pos="9350"/>
             </w:tabs>
@@ -2282,7 +2374,7 @@
           <w:hyperlink w:anchor="_Toc500073450" w:history="1">
             <w:r>
               <w:rPr>
-                <w:rStyle w:val="Lienhypertexte"/>
+                <w:rStyle w:val="Hyperlink"/>
                 <w:noProof/>
                 <w:lang w:val="fr-CA"/>
               </w:rPr>
@@ -2340,7 +2432,7 @@
         </w:p>
         <w:p>
           <w:pPr>
-            <w:pStyle w:val="TM2"/>
+            <w:pStyle w:val="TOC2"/>
             <w:tabs>
               <w:tab w:val="right" w:leader="dot" w:pos="9350"/>
             </w:tabs>
@@ -2353,7 +2445,7 @@
           <w:hyperlink w:anchor="_Toc500073451" w:history="1">
             <w:r>
               <w:rPr>
-                <w:rStyle w:val="Lienhypertexte"/>
+                <w:rStyle w:val="Hyperlink"/>
                 <w:noProof/>
                 <w:lang w:val="fr-CA"/>
               </w:rPr>
@@ -2411,7 +2503,7 @@
         </w:p>
         <w:p>
           <w:pPr>
-            <w:pStyle w:val="TM1"/>
+            <w:pStyle w:val="TOC1"/>
             <w:tabs>
               <w:tab w:val="right" w:leader="dot" w:pos="9350"/>
             </w:tabs>
@@ -2424,7 +2516,7 @@
           <w:hyperlink w:anchor="_Toc500073452" w:history="1">
             <w:r>
               <w:rPr>
-                <w:rStyle w:val="Lienhypertexte"/>
+                <w:rStyle w:val="Hyperlink"/>
                 <w:noProof/>
                 <w:lang w:val="fr-CA"/>
               </w:rPr>
@@ -2482,7 +2574,7 @@
         </w:p>
         <w:p>
           <w:pPr>
-            <w:pStyle w:val="TM2"/>
+            <w:pStyle w:val="TOC2"/>
             <w:tabs>
               <w:tab w:val="right" w:leader="dot" w:pos="9350"/>
             </w:tabs>
@@ -2495,7 +2587,7 @@
           <w:hyperlink w:anchor="_Toc500073453" w:history="1">
             <w:r>
               <w:rPr>
-                <w:rStyle w:val="Lienhypertexte"/>
+                <w:rStyle w:val="Hyperlink"/>
                 <w:noProof/>
                 <w:lang w:val="fr-CA"/>
               </w:rPr>
@@ -2553,7 +2645,7 @@
         </w:p>
         <w:p>
           <w:pPr>
-            <w:pStyle w:val="TM2"/>
+            <w:pStyle w:val="TOC2"/>
             <w:tabs>
               <w:tab w:val="right" w:leader="dot" w:pos="9350"/>
             </w:tabs>
@@ -2566,7 +2658,7 @@
           <w:hyperlink w:anchor="_Toc500073454" w:history="1">
             <w:r>
               <w:rPr>
-                <w:rStyle w:val="Lienhypertexte"/>
+                <w:rStyle w:val="Hyperlink"/>
                 <w:noProof/>
                 <w:lang w:val="fr-CA"/>
               </w:rPr>
@@ -2624,7 +2716,7 @@
         </w:p>
         <w:p>
           <w:pPr>
-            <w:pStyle w:val="TM2"/>
+            <w:pStyle w:val="TOC2"/>
             <w:tabs>
               <w:tab w:val="right" w:leader="dot" w:pos="9350"/>
             </w:tabs>
@@ -2637,7 +2729,7 @@
           <w:hyperlink w:anchor="_Toc500073455" w:history="1">
             <w:r>
               <w:rPr>
-                <w:rStyle w:val="Lienhypertexte"/>
+                <w:rStyle w:val="Hyperlink"/>
                 <w:noProof/>
                 <w:lang w:val="fr-CA"/>
               </w:rPr>
@@ -2695,7 +2787,7 @@
         </w:p>
         <w:p>
           <w:pPr>
-            <w:pStyle w:val="TM2"/>
+            <w:pStyle w:val="TOC2"/>
             <w:tabs>
               <w:tab w:val="right" w:leader="dot" w:pos="9350"/>
             </w:tabs>
@@ -2708,7 +2800,7 @@
           <w:hyperlink w:anchor="_Toc500073456" w:history="1">
             <w:r>
               <w:rPr>
-                <w:rStyle w:val="Lienhypertexte"/>
+                <w:rStyle w:val="Hyperlink"/>
                 <w:noProof/>
                 <w:lang w:val="fr-CA"/>
               </w:rPr>
@@ -2766,7 +2858,7 @@
         </w:p>
         <w:p>
           <w:pPr>
-            <w:pStyle w:val="TM2"/>
+            <w:pStyle w:val="TOC2"/>
             <w:tabs>
               <w:tab w:val="right" w:leader="dot" w:pos="9350"/>
             </w:tabs>
@@ -2779,7 +2871,7 @@
           <w:hyperlink w:anchor="_Toc500073457" w:history="1">
             <w:r>
               <w:rPr>
-                <w:rStyle w:val="Lienhypertexte"/>
+                <w:rStyle w:val="Hyperlink"/>
                 <w:noProof/>
                 <w:lang w:val="fr-CA"/>
               </w:rPr>
@@ -2837,7 +2929,7 @@
         </w:p>
         <w:p>
           <w:pPr>
-            <w:pStyle w:val="TM2"/>
+            <w:pStyle w:val="TOC2"/>
             <w:tabs>
               <w:tab w:val="right" w:leader="dot" w:pos="9350"/>
             </w:tabs>
@@ -2850,7 +2942,7 @@
           <w:hyperlink w:anchor="_Toc500073458" w:history="1">
             <w:r>
               <w:rPr>
-                <w:rStyle w:val="Lienhypertexte"/>
+                <w:rStyle w:val="Hyperlink"/>
                 <w:noProof/>
                 <w:lang w:val="fr-CA"/>
               </w:rPr>
@@ -2908,7 +3000,7 @@
         </w:p>
         <w:p>
           <w:pPr>
-            <w:pStyle w:val="TM1"/>
+            <w:pStyle w:val="TOC1"/>
             <w:tabs>
               <w:tab w:val="right" w:leader="dot" w:pos="9350"/>
             </w:tabs>
@@ -2921,7 +3013,7 @@
           <w:hyperlink w:anchor="_Toc500073459" w:history="1">
             <w:r>
               <w:rPr>
-                <w:rStyle w:val="Lienhypertexte"/>
+                <w:rStyle w:val="Hyperlink"/>
                 <w:noProof/>
                 <w:lang w:val="fr-CA"/>
               </w:rPr>
@@ -2992,8 +3084,8 @@
     <w:p>
       <w:pPr>
         <w:sectPr>
-          <w:headerReference w:type="default" r:id="rId11"/>
-          <w:footerReference w:type="default" r:id="rId12"/>
+          <w:headerReference w:type="default" r:id="rId12"/>
+          <w:footerReference w:type="default" r:id="rId13"/>
           <w:pgSz w:w="12240" w:h="15840"/>
           <w:pgMar w:top="1440" w:right="1440" w:bottom="1440" w:left="1440" w:header="720" w:footer="720" w:gutter="0"/>
           <w:pgNumType w:start="1"/>
@@ -3004,7 +3096,7 @@
     </w:p>
     <w:p>
       <w:pPr>
-        <w:pStyle w:val="Titre1"/>
+        <w:pStyle w:val="Heading1"/>
         <w:ind w:left="0"/>
         <w:rPr>
           <w:lang w:val="fr-CA"/>
@@ -3347,7 +3439,7 @@
     </w:p>
     <w:p>
       <w:pPr>
-        <w:pStyle w:val="Titre1"/>
+        <w:pStyle w:val="Heading1"/>
         <w:ind w:left="0"/>
         <w:rPr>
           <w:lang w:val="fr-CA"/>
@@ -3365,7 +3457,7 @@
     </w:p>
     <w:p>
       <w:pPr>
-        <w:pStyle w:val="Titre2"/>
+        <w:pStyle w:val="Heading2"/>
         <w:rPr>
           <w:lang w:val="fr-CA"/>
         </w:rPr>
@@ -3458,7 +3550,21 @@
         <w:rPr>
           <w:lang w:val="fr-CA"/>
         </w:rPr>
-        <w:t xml:space="preserve">Sur le plan xy, la projection du cylindre est un cercle (cercle b). </w:t>
+        <w:t xml:space="preserve">Sur le plan </w:t>
+      </w:r>
+      <w:proofErr w:type="spellStart"/>
+      <w:r>
+        <w:rPr>
+          <w:lang w:val="fr-CA"/>
+        </w:rPr>
+        <w:t>xy</w:t>
+      </w:r>
+      <w:proofErr w:type="spellEnd"/>
+      <w:r>
+        <w:rPr>
+          <w:lang w:val="fr-CA"/>
+        </w:rPr>
+        <w:t xml:space="preserve">, la projection du cylindre est un cercle (cercle b). </w:t>
       </w:r>
       <w:r>
         <w:rPr>
@@ -3501,131 +3607,6 @@
             <wp:extent cx="1824990" cy="628997"/>
             <wp:effectExtent l="0" t="0" r="3810" b="0"/>
             <wp:docPr id="4" name="Image 4"/>
-            <wp:cNvGraphicFramePr>
-              <a:graphicFrameLocks xmlns:a="http://schemas.openxmlformats.org/drawingml/2006/main" noChangeAspect="1"/>
-            </wp:cNvGraphicFramePr>
-            <a:graphic xmlns:a="http://schemas.openxmlformats.org/drawingml/2006/main">
-              <a:graphicData uri="http://schemas.openxmlformats.org/drawingml/2006/picture">
-                <pic:pic xmlns:pic="http://schemas.openxmlformats.org/drawingml/2006/picture">
-                  <pic:nvPicPr>
-                    <pic:cNvPr id="1" name=""/>
-                    <pic:cNvPicPr/>
-                  </pic:nvPicPr>
-                  <pic:blipFill>
-                    <a:blip r:embed="rId13"/>
-                    <a:stretch>
-                      <a:fillRect/>
-                    </a:stretch>
-                  </pic:blipFill>
-                  <pic:spPr>
-                    <a:xfrm>
-                      <a:off x="0" y="0"/>
-                      <a:ext cx="1877413" cy="647065"/>
-                    </a:xfrm>
-                    <a:prstGeom prst="rect">
-                      <a:avLst/>
-                    </a:prstGeom>
-                  </pic:spPr>
-                </pic:pic>
-              </a:graphicData>
-            </a:graphic>
-          </wp:inline>
-        </w:drawing>
-      </w:r>
-    </w:p>
-    <w:p>
-      <w:pPr>
-        <w:pStyle w:val="Lgende"/>
-        <w:jc w:val="center"/>
-        <w:rPr>
-          <w:sz w:val="22"/>
-          <w:lang w:val="fr-CA"/>
-        </w:rPr>
-      </w:pPr>
-      <w:r>
-        <w:rPr>
-          <w:sz w:val="22"/>
-          <w:lang w:val="fr-CA"/>
-        </w:rPr>
-        <w:t xml:space="preserve">Équation </w:t>
-      </w:r>
-      <w:r>
-        <w:rPr>
-          <w:sz w:val="22"/>
-        </w:rPr>
-        <w:fldChar w:fldCharType="begin"/>
-      </w:r>
-      <w:r>
-        <w:rPr>
-          <w:sz w:val="22"/>
-          <w:lang w:val="fr-CA"/>
-        </w:rPr>
-        <w:instrText xml:space="preserve"> SEQ Équation \* ARABIC </w:instrText>
-      </w:r>
-      <w:r>
-        <w:rPr>
-          <w:sz w:val="22"/>
-        </w:rPr>
-        <w:fldChar w:fldCharType="separate"/>
-      </w:r>
-      <w:r>
-        <w:rPr>
-          <w:noProof/>
-          <w:sz w:val="22"/>
-          <w:lang w:val="fr-CA"/>
-        </w:rPr>
-        <w:t>1</w:t>
-      </w:r>
-      <w:r>
-        <w:rPr>
-          <w:sz w:val="22"/>
-        </w:rPr>
-        <w:fldChar w:fldCharType="end"/>
-      </w:r>
-    </w:p>
-    <w:p>
-      <w:pPr>
-        <w:ind w:firstLine="720"/>
-        <w:rPr>
-          <w:lang w:val="fr-CA"/>
-        </w:rPr>
-      </w:pPr>
-      <w:r>
-        <w:rPr>
-          <w:lang w:val="fr-CA"/>
-        </w:rPr>
-        <w:t xml:space="preserve">Le diamètre perpendiculaire au vecteur OB relie deux points du cercle b : un pour l’angle azimutal minimal (point A), l’autre pour l’angle azimutal maximal (point C). Cela forme deux triangles symétriques, dont les angles AOB et AOC ont la même valeur (angle </w:t>
-      </w:r>
-      <w:r>
-        <w:rPr>
-          <w:rFonts w:ascii="Cambria Math" w:hAnsi="Cambria Math" w:cs="Arial"/>
-          <w:lang w:val="fr-CA"/>
-        </w:rPr>
-        <w:t>ɸ</w:t>
-      </w:r>
-      <w:r>
-        <w:rPr>
-          <w:lang w:val="fr-CA"/>
-        </w:rPr>
-        <w:t xml:space="preserve">). </w:t>
-      </w:r>
-    </w:p>
-    <w:p>
-      <w:pPr>
-        <w:keepNext/>
-        <w:ind w:firstLine="720"/>
-        <w:jc w:val="center"/>
-      </w:pPr>
-      <w:r>
-        <w:rPr>
-          <w:noProof/>
-          <w:lang w:val="en-CA" w:eastAsia="en-CA"/>
-        </w:rPr>
-        <w:drawing>
-          <wp:inline distT="0" distB="0" distL="0" distR="0" wp14:anchorId="5F00AFEF" wp14:editId="386A4C80">
-            <wp:extent cx="1752600" cy="684188"/>
-            <wp:effectExtent l="0" t="0" r="0" b="1905"/>
-            <wp:docPr id="6" name="Image 5"/>
             <wp:cNvGraphicFramePr>
               <a:graphicFrameLocks xmlns:a="http://schemas.openxmlformats.org/drawingml/2006/main" noChangeAspect="1"/>
             </wp:cNvGraphicFramePr>
@@ -3645,7 +3626,7 @@
                   <pic:spPr>
                     <a:xfrm>
                       <a:off x="0" y="0"/>
-                      <a:ext cx="1789872" cy="698738"/>
+                      <a:ext cx="1877413" cy="647065"/>
                     </a:xfrm>
                     <a:prstGeom prst="rect">
                       <a:avLst/>
@@ -3660,7 +3641,7 @@
     </w:p>
     <w:p>
       <w:pPr>
-        <w:pStyle w:val="Lgende"/>
+        <w:pStyle w:val="Caption"/>
         <w:jc w:val="center"/>
         <w:rPr>
           <w:sz w:val="22"/>
@@ -3699,11 +3680,10 @@
           <w:sz w:val="22"/>
           <w:lang w:val="fr-CA"/>
         </w:rPr>
-        <w:t>2</w:t>
-      </w:r>
-      <w:r>
-        <w:rPr>
-          <w:noProof/>
+        <w:t>1</w:t>
+      </w:r>
+      <w:r>
+        <w:rPr>
           <w:sz w:val="22"/>
         </w:rPr>
         <w:fldChar w:fldCharType="end"/>
@@ -3711,45 +3691,16 @@
     </w:p>
     <w:p>
       <w:pPr>
-        <w:rPr>
-          <w:lang w:val="fr-CA"/>
-        </w:rPr>
-      </w:pPr>
-      <w:r>
-        <w:rPr>
-          <w:lang w:val="fr-CA"/>
-        </w:rPr>
-        <w:tab/>
-      </w:r>
-      <w:r>
-        <w:rPr>
-          <w:lang w:val="fr-CA"/>
-        </w:rPr>
-        <w:t xml:space="preserve">On obtient l’angle </w:t>
-      </w:r>
-      <w:r>
-        <w:rPr>
-          <w:lang w:val="fr-CA"/>
-        </w:rPr>
-        <w:t>azimut</w:t>
-      </w:r>
-      <w:r>
-        <w:rPr>
-          <w:lang w:val="fr-CA"/>
-        </w:rPr>
-        <w:t>al minimal</w:t>
-      </w:r>
-      <w:r>
-        <w:rPr>
-          <w:lang w:val="fr-CA"/>
-        </w:rPr>
-        <w:t xml:space="preserve"> </w:t>
-      </w:r>
-      <w:r>
-        <w:rPr>
-          <w:lang w:val="fr-CA"/>
-        </w:rPr>
-        <w:t>(</w:t>
+        <w:ind w:firstLine="720"/>
+        <w:rPr>
+          <w:lang w:val="fr-CA"/>
+        </w:rPr>
+      </w:pPr>
+      <w:r>
+        <w:rPr>
+          <w:lang w:val="fr-CA"/>
+        </w:rPr>
+        <w:t xml:space="preserve">Le diamètre perpendiculaire au vecteur OB relie deux points du cercle b : un pour l’angle azimutal minimal (point A), l’autre pour l’angle azimutal maximal (point C). Cela forme deux triangles symétriques, dont les angles AOB et AOC ont la même valeur (angle </w:t>
       </w:r>
       <w:r>
         <w:rPr>
@@ -3760,104 +3711,9 @@
       </w:r>
       <w:r>
         <w:rPr>
-          <w:rFonts w:ascii="Cambria Math" w:hAnsi="Cambria Math" w:cs="Arial"/>
-          <w:lang w:val="fr-CA"/>
-        </w:rPr>
-        <w:t>_</w:t>
-      </w:r>
-      <w:r>
-        <w:rPr>
-          <w:lang w:val="fr-CA"/>
-        </w:rPr>
-        <w:t>)</w:t>
-      </w:r>
-      <w:r>
-        <w:rPr>
-          <w:lang w:val="fr-CA"/>
-        </w:rPr>
-        <w:t xml:space="preserve"> en </w:t>
-      </w:r>
-      <w:r>
-        <w:rPr>
-          <w:lang w:val="fr-CA"/>
-        </w:rPr>
-        <w:t>soustrayant</w:t>
-      </w:r>
-      <w:r>
-        <w:rPr>
-          <w:lang w:val="fr-CA"/>
-        </w:rPr>
-        <w:t xml:space="preserve"> l’angle</w:t>
-      </w:r>
-      <w:r>
-        <w:rPr>
-          <w:lang w:val="fr-CA"/>
-        </w:rPr>
-        <w:t xml:space="preserve"> médian par (</w:t>
-      </w:r>
-      <w:r>
-        <w:rPr>
-          <w:rFonts w:ascii="Cambria Math" w:hAnsi="Cambria Math" w:cs="Arial"/>
-          <w:lang w:val="fr-CA"/>
-        </w:rPr>
-        <w:t>ɸ</w:t>
-      </w:r>
-      <w:r>
-        <w:rPr>
-          <w:lang w:val="fr-CA"/>
-        </w:rPr>
-        <w:t>) et l’angle azimutal maximal</w:t>
-      </w:r>
-      <w:r>
-        <w:rPr>
-          <w:lang w:val="fr-CA"/>
-        </w:rPr>
-        <w:t xml:space="preserve"> </w:t>
-      </w:r>
-      <w:r>
-        <w:rPr>
-          <w:lang w:val="fr-CA"/>
-        </w:rPr>
-        <w:t>(</w:t>
-      </w:r>
-      <w:r>
-        <w:rPr>
-          <w:rFonts w:ascii="Cambria Math" w:hAnsi="Cambria Math" w:cs="Arial"/>
-          <w:lang w:val="fr-CA"/>
-        </w:rPr>
-        <w:t>ɸ</w:t>
-      </w:r>
-      <w:r>
-        <w:rPr>
-          <w:rFonts w:ascii="Cambria Math" w:hAnsi="Cambria Math" w:cs="Arial"/>
-          <w:lang w:val="fr-CA"/>
-        </w:rPr>
-        <w:t>+</w:t>
-      </w:r>
-      <w:r>
-        <w:rPr>
-          <w:lang w:val="fr-CA"/>
-        </w:rPr>
-        <w:t>)</w:t>
-      </w:r>
-      <w:r>
-        <w:rPr>
-          <w:lang w:val="fr-CA"/>
-        </w:rPr>
-        <w:t xml:space="preserve"> en ajoutant (</w:t>
-      </w:r>
-      <w:r>
-        <w:rPr>
-          <w:rFonts w:ascii="Cambria Math" w:hAnsi="Cambria Math" w:cs="Arial"/>
-          <w:lang w:val="fr-CA"/>
-        </w:rPr>
-        <w:t>ɸ</w:t>
-      </w:r>
-      <w:r>
-        <w:rPr>
-          <w:lang w:val="fr-CA"/>
-        </w:rPr>
-        <w:t>) à l’angle médian.</w:t>
+          <w:lang w:val="fr-CA"/>
+        </w:rPr>
+        <w:t xml:space="preserve">). </w:t>
       </w:r>
     </w:p>
     <w:p>
@@ -3869,12 +3725,13 @@
       <w:r>
         <w:rPr>
           <w:noProof/>
+          <w:lang w:val="en-CA" w:eastAsia="en-CA"/>
         </w:rPr>
         <w:drawing>
-          <wp:inline distT="0" distB="0" distL="0" distR="0" wp14:anchorId="460BE27D" wp14:editId="7F19F40C">
-            <wp:extent cx="1828800" cy="912747"/>
+          <wp:inline distT="0" distB="0" distL="0" distR="0" wp14:anchorId="5F00AFEF" wp14:editId="386A4C80">
+            <wp:extent cx="1752600" cy="684188"/>
             <wp:effectExtent l="0" t="0" r="0" b="1905"/>
-            <wp:docPr id="3" name="Image 3"/>
+            <wp:docPr id="6" name="Image 5"/>
             <wp:cNvGraphicFramePr>
               <a:graphicFrameLocks xmlns:a="http://schemas.openxmlformats.org/drawingml/2006/main" noChangeAspect="1"/>
             </wp:cNvGraphicFramePr>
@@ -3894,7 +3751,7 @@
                   <pic:spPr>
                     <a:xfrm>
                       <a:off x="0" y="0"/>
-                      <a:ext cx="1855359" cy="926003"/>
+                      <a:ext cx="1789872" cy="698738"/>
                     </a:xfrm>
                     <a:prstGeom prst="rect">
                       <a:avLst/>
@@ -3909,7 +3766,7 @@
     </w:p>
     <w:p>
       <w:pPr>
-        <w:pStyle w:val="Lgende"/>
+        <w:pStyle w:val="Caption"/>
         <w:jc w:val="center"/>
         <w:rPr>
           <w:sz w:val="22"/>
@@ -3948,10 +3805,11 @@
           <w:sz w:val="22"/>
           <w:lang w:val="fr-CA"/>
         </w:rPr>
-        <w:t>3</w:t>
-      </w:r>
-      <w:r>
-        <w:rPr>
+        <w:t>2</w:t>
+      </w:r>
+      <w:r>
+        <w:rPr>
+          <w:noProof/>
           <w:sz w:val="22"/>
         </w:rPr>
         <w:fldChar w:fldCharType="end"/>
@@ -3959,102 +3817,141 @@
     </w:p>
     <w:p>
       <w:pPr>
-        <w:ind w:firstLine="720"/>
-        <w:rPr>
-          <w:lang w:val="fr-CA"/>
-        </w:rPr>
-      </w:pPr>
-      <w:r>
-        <w:rPr>
-          <w:lang w:val="fr-CA"/>
-        </w:rPr>
-        <w:t>La projection du cylindre sur le plan xz est un rectangle isométrique à la projection du cylindre sur le plan yz</w:t>
-      </w:r>
-      <w:r>
-        <w:rPr>
-          <w:lang w:val="fr-CA"/>
-        </w:rPr>
-        <w:t>. Nous</w:t>
-      </w:r>
-      <w:r>
-        <w:rPr>
-          <w:lang w:val="fr-CA"/>
-        </w:rPr>
-        <w:t xml:space="preserve"> tra</w:t>
-      </w:r>
-      <w:r>
-        <w:rPr>
-          <w:lang w:val="fr-CA"/>
-        </w:rPr>
-        <w:t>çons</w:t>
-      </w:r>
-      <w:r>
-        <w:rPr>
-          <w:lang w:val="fr-CA"/>
-        </w:rPr>
-        <w:t xml:space="preserve"> un vecteur OB</w:t>
-      </w:r>
-      <w:r>
-        <w:rPr>
-          <w:vertAlign w:val="subscript"/>
-          <w:lang w:val="fr-CA"/>
-        </w:rPr>
-        <w:t>i</w:t>
-      </w:r>
-      <w:r>
-        <w:rPr>
-          <w:lang w:val="fr-CA"/>
-        </w:rPr>
-        <w:t xml:space="preserve"> allant de l’observateur jusqu’à un coin du rectangle pour chaque coin du rectangle</w:t>
-      </w:r>
-      <w:r>
-        <w:rPr>
-          <w:lang w:val="fr-CA"/>
-        </w:rPr>
-        <w:t>, puis nous</w:t>
-      </w:r>
-      <w:r>
-        <w:rPr>
-          <w:lang w:val="fr-CA"/>
-        </w:rPr>
-        <w:t xml:space="preserve"> calcul</w:t>
-      </w:r>
-      <w:r>
-        <w:rPr>
-          <w:lang w:val="fr-CA"/>
-        </w:rPr>
-        <w:t>ons</w:t>
-      </w:r>
-      <w:r>
-        <w:rPr>
-          <w:lang w:val="fr-CA"/>
-        </w:rPr>
-        <w:t xml:space="preserve"> l’angle polaire de chaque vecteur</w:t>
-      </w:r>
-      <w:r>
-        <w:rPr>
-          <w:lang w:val="fr-CA"/>
-        </w:rPr>
-        <w:t xml:space="preserve"> </w:t>
-      </w:r>
-      <w:r>
-        <w:rPr>
-          <w:lang w:val="fr-CA"/>
-        </w:rPr>
-        <w:t>OB</w:t>
-      </w:r>
-      <w:r>
-        <w:rPr>
-          <w:vertAlign w:val="subscript"/>
-          <w:lang w:val="fr-CA"/>
-        </w:rPr>
-        <w:t>i</w:t>
-      </w:r>
-      <w:r>
-        <w:rPr>
-          <w:lang w:val="fr-CA"/>
-        </w:rPr>
-        <w:t xml:space="preserve">. </w:t>
+        <w:rPr>
+          <w:lang w:val="fr-CA"/>
+        </w:rPr>
+      </w:pPr>
+      <w:r>
+        <w:rPr>
+          <w:lang w:val="fr-CA"/>
+        </w:rPr>
+        <w:tab/>
+      </w:r>
+      <w:r>
+        <w:rPr>
+          <w:lang w:val="fr-CA"/>
+        </w:rPr>
+        <w:t xml:space="preserve">On obtient l’angle </w:t>
+      </w:r>
+      <w:r>
+        <w:rPr>
+          <w:lang w:val="fr-CA"/>
+        </w:rPr>
+        <w:t>azimut</w:t>
+      </w:r>
+      <w:r>
+        <w:rPr>
+          <w:lang w:val="fr-CA"/>
+        </w:rPr>
+        <w:t>al minimal</w:t>
+      </w:r>
+      <w:r>
+        <w:rPr>
+          <w:lang w:val="fr-CA"/>
+        </w:rPr>
+        <w:t xml:space="preserve"> (</w:t>
+      </w:r>
+      <w:r>
+        <w:rPr>
+          <w:rFonts w:ascii="Cambria Math" w:hAnsi="Cambria Math" w:cs="Arial"/>
+          <w:lang w:val="fr-CA"/>
+        </w:rPr>
+        <w:t>ɸ</w:t>
+      </w:r>
+      <w:r>
+        <w:rPr>
+          <w:rFonts w:ascii="Cambria Math" w:hAnsi="Cambria Math" w:cs="Arial"/>
+          <w:lang w:val="fr-CA"/>
+        </w:rPr>
+        <w:t>_</w:t>
+      </w:r>
+      <w:r>
+        <w:rPr>
+          <w:lang w:val="fr-CA"/>
+        </w:rPr>
+        <w:t>)</w:t>
+      </w:r>
+      <w:r>
+        <w:rPr>
+          <w:lang w:val="fr-CA"/>
+        </w:rPr>
+        <w:t xml:space="preserve"> en </w:t>
+      </w:r>
+      <w:r>
+        <w:rPr>
+          <w:lang w:val="fr-CA"/>
+        </w:rPr>
+        <w:t>soustrayant</w:t>
+      </w:r>
+      <w:r>
+        <w:rPr>
+          <w:lang w:val="fr-CA"/>
+        </w:rPr>
+        <w:t xml:space="preserve"> l’angle</w:t>
+      </w:r>
+      <w:r>
+        <w:rPr>
+          <w:lang w:val="fr-CA"/>
+        </w:rPr>
+        <w:t xml:space="preserve"> médian par (</w:t>
+      </w:r>
+      <w:r>
+        <w:rPr>
+          <w:rFonts w:ascii="Cambria Math" w:hAnsi="Cambria Math" w:cs="Arial"/>
+          <w:lang w:val="fr-CA"/>
+        </w:rPr>
+        <w:t>ɸ</w:t>
+      </w:r>
+      <w:r>
+        <w:rPr>
+          <w:lang w:val="fr-CA"/>
+        </w:rPr>
+        <w:t>) et l’angle azimutal maximal</w:t>
+      </w:r>
+      <w:r>
+        <w:rPr>
+          <w:lang w:val="fr-CA"/>
+        </w:rPr>
+        <w:t xml:space="preserve"> (</w:t>
+      </w:r>
+      <w:r>
+        <w:rPr>
+          <w:rFonts w:ascii="Cambria Math" w:hAnsi="Cambria Math" w:cs="Arial"/>
+          <w:lang w:val="fr-CA"/>
+        </w:rPr>
+        <w:t>ɸ</w:t>
+      </w:r>
+      <w:r>
+        <w:rPr>
+          <w:rFonts w:ascii="Cambria Math" w:hAnsi="Cambria Math" w:cs="Arial"/>
+          <w:lang w:val="fr-CA"/>
+        </w:rPr>
+        <w:t>+</w:t>
+      </w:r>
+      <w:r>
+        <w:rPr>
+          <w:lang w:val="fr-CA"/>
+        </w:rPr>
+        <w:t>)</w:t>
+      </w:r>
+      <w:r>
+        <w:rPr>
+          <w:lang w:val="fr-CA"/>
+        </w:rPr>
+        <w:t xml:space="preserve"> en ajoutant (</w:t>
+      </w:r>
+      <w:r>
+        <w:rPr>
+          <w:rFonts w:ascii="Cambria Math" w:hAnsi="Cambria Math" w:cs="Arial"/>
+          <w:lang w:val="fr-CA"/>
+        </w:rPr>
+        <w:t>ɸ</w:t>
+      </w:r>
+      <w:r>
+        <w:rPr>
+          <w:lang w:val="fr-CA"/>
+        </w:rPr>
+        <w:t>) à l’angle médian.</w:t>
       </w:r>
     </w:p>
     <w:p>
@@ -4068,12 +3965,11 @@
           <w:noProof/>
           <w:lang w:val="en-CA" w:eastAsia="en-CA"/>
         </w:rPr>
-        <w:lastRenderedPageBreak/>
         <w:drawing>
-          <wp:inline distT="0" distB="0" distL="0" distR="0" wp14:anchorId="48914811" wp14:editId="08869F8D">
-            <wp:extent cx="1950720" cy="644613"/>
-            <wp:effectExtent l="0" t="0" r="0" b="3175"/>
-            <wp:docPr id="19" name="Image 8"/>
+          <wp:inline distT="0" distB="0" distL="0" distR="0" wp14:anchorId="460BE27D" wp14:editId="7F19F40C">
+            <wp:extent cx="1828800" cy="912747"/>
+            <wp:effectExtent l="0" t="0" r="0" b="1905"/>
+            <wp:docPr id="3" name="Image 3"/>
             <wp:cNvGraphicFramePr>
               <a:graphicFrameLocks xmlns:a="http://schemas.openxmlformats.org/drawingml/2006/main" noChangeAspect="1"/>
             </wp:cNvGraphicFramePr>
@@ -4093,7 +3989,7 @@
                   <pic:spPr>
                     <a:xfrm>
                       <a:off x="0" y="0"/>
-                      <a:ext cx="2004497" cy="662383"/>
+                      <a:ext cx="1855359" cy="926003"/>
                     </a:xfrm>
                     <a:prstGeom prst="rect">
                       <a:avLst/>
@@ -4108,18 +4004,16 @@
     </w:p>
     <w:p>
       <w:pPr>
-        <w:pStyle w:val="Lgende"/>
+        <w:pStyle w:val="Caption"/>
         <w:jc w:val="center"/>
         <w:rPr>
           <w:sz w:val="22"/>
-          <w:szCs w:val="22"/>
           <w:lang w:val="fr-CA"/>
         </w:rPr>
       </w:pPr>
       <w:r>
         <w:rPr>
           <w:sz w:val="22"/>
-          <w:szCs w:val="22"/>
           <w:lang w:val="fr-CA"/>
         </w:rPr>
         <w:t xml:space="preserve">Équation </w:t>
@@ -4127,14 +4021,12 @@
       <w:r>
         <w:rPr>
           <w:sz w:val="22"/>
-          <w:szCs w:val="22"/>
         </w:rPr>
         <w:fldChar w:fldCharType="begin"/>
       </w:r>
       <w:r>
         <w:rPr>
           <w:sz w:val="22"/>
-          <w:szCs w:val="22"/>
           <w:lang w:val="fr-CA"/>
         </w:rPr>
         <w:instrText xml:space="preserve"> SEQ Équation \* ARABIC </w:instrText>
@@ -4142,7 +4034,6 @@
       <w:r>
         <w:rPr>
           <w:sz w:val="22"/>
-          <w:szCs w:val="22"/>
         </w:rPr>
         <w:fldChar w:fldCharType="separate"/>
       </w:r>
@@ -4150,15 +4041,13 @@
         <w:rPr>
           <w:noProof/>
           <w:sz w:val="22"/>
-          <w:szCs w:val="22"/>
-          <w:lang w:val="fr-CA"/>
-        </w:rPr>
-        <w:t>4</w:t>
+          <w:lang w:val="fr-CA"/>
+        </w:rPr>
+        <w:t>3</w:t>
       </w:r>
       <w:r>
         <w:rPr>
           <w:sz w:val="22"/>
-          <w:szCs w:val="22"/>
         </w:rPr>
         <w:fldChar w:fldCharType="end"/>
       </w:r>
@@ -4167,15 +4056,105 @@
       <w:pPr>
         <w:ind w:firstLine="720"/>
         <w:rPr>
-          <w:rFonts w:cs="Arial"/>
-          <w:lang w:val="fr-CA"/>
-        </w:rPr>
-      </w:pPr>
-      <w:r>
-        <w:rPr>
-          <w:lang w:val="fr-CA"/>
-        </w:rPr>
-        <w:t>Si un coin i du rectangle a une composante z inférieure à celle de la position de l’observateur (ce qui est le cas dans le cas 1,</w:t>
+          <w:lang w:val="fr-CA"/>
+        </w:rPr>
+      </w:pPr>
+      <w:r>
+        <w:rPr>
+          <w:lang w:val="fr-CA"/>
+        </w:rPr>
+        <w:t xml:space="preserve">La projection du cylindre sur le plan </w:t>
+      </w:r>
+      <w:proofErr w:type="spellStart"/>
+      <w:r>
+        <w:rPr>
+          <w:lang w:val="fr-CA"/>
+        </w:rPr>
+        <w:t>xz</w:t>
+      </w:r>
+      <w:proofErr w:type="spellEnd"/>
+      <w:r>
+        <w:rPr>
+          <w:lang w:val="fr-CA"/>
+        </w:rPr>
+        <w:t xml:space="preserve"> est un rectangle isométrique à la projection du cylindre sur le plan </w:t>
+      </w:r>
+      <w:proofErr w:type="spellStart"/>
+      <w:r>
+        <w:rPr>
+          <w:lang w:val="fr-CA"/>
+        </w:rPr>
+        <w:t>yz</w:t>
+      </w:r>
+      <w:proofErr w:type="spellEnd"/>
+      <w:r>
+        <w:rPr>
+          <w:lang w:val="fr-CA"/>
+        </w:rPr>
+        <w:t>. Nous</w:t>
+      </w:r>
+      <w:r>
+        <w:rPr>
+          <w:lang w:val="fr-CA"/>
+        </w:rPr>
+        <w:t xml:space="preserve"> tra</w:t>
+      </w:r>
+      <w:r>
+        <w:rPr>
+          <w:lang w:val="fr-CA"/>
+        </w:rPr>
+        <w:t>çons</w:t>
+      </w:r>
+      <w:r>
+        <w:rPr>
+          <w:lang w:val="fr-CA"/>
+        </w:rPr>
+        <w:t xml:space="preserve"> un vecteur </w:t>
+      </w:r>
+      <w:proofErr w:type="spellStart"/>
+      <w:r>
+        <w:rPr>
+          <w:lang w:val="fr-CA"/>
+        </w:rPr>
+        <w:t>OB</w:t>
+      </w:r>
+      <w:r>
+        <w:rPr>
+          <w:vertAlign w:val="subscript"/>
+          <w:lang w:val="fr-CA"/>
+        </w:rPr>
+        <w:t>i</w:t>
+      </w:r>
+      <w:proofErr w:type="spellEnd"/>
+      <w:r>
+        <w:rPr>
+          <w:lang w:val="fr-CA"/>
+        </w:rPr>
+        <w:t xml:space="preserve"> allant de l’observateur jusqu’à un coin du rectangle pour chaque coin du rectangle</w:t>
+      </w:r>
+      <w:r>
+        <w:rPr>
+          <w:lang w:val="fr-CA"/>
+        </w:rPr>
+        <w:t>, puis nous</w:t>
+      </w:r>
+      <w:r>
+        <w:rPr>
+          <w:lang w:val="fr-CA"/>
+        </w:rPr>
+        <w:t xml:space="preserve"> calcul</w:t>
+      </w:r>
+      <w:r>
+        <w:rPr>
+          <w:lang w:val="fr-CA"/>
+        </w:rPr>
+        <w:t>ons</w:t>
+      </w:r>
+      <w:r>
+        <w:rPr>
+          <w:lang w:val="fr-CA"/>
+        </w:rPr>
+        <w:t xml:space="preserve"> l’angle polaire de chaque vecteur</w:t>
       </w:r>
       <w:r>
         <w:rPr>
@@ -4183,92 +4162,26 @@
         </w:rPr>
         <w:t xml:space="preserve"> </w:t>
       </w:r>
-      <w:r>
-        <w:rPr>
-          <w:lang w:val="fr-CA"/>
-        </w:rPr>
-        <w:t xml:space="preserve">2 et 4), </w:t>
-      </w:r>
-      <w:r>
-        <w:rPr>
-          <w:lang w:val="fr-CA"/>
-        </w:rPr>
-        <w:t>nous</w:t>
-      </w:r>
-      <w:r>
-        <w:rPr>
-          <w:lang w:val="fr-CA"/>
-        </w:rPr>
-        <w:t xml:space="preserve"> calcul</w:t>
-      </w:r>
-      <w:r>
-        <w:rPr>
-          <w:lang w:val="fr-CA"/>
-        </w:rPr>
-        <w:t>ons</w:t>
-      </w:r>
-      <w:r>
-        <w:rPr>
-          <w:lang w:val="fr-CA"/>
-        </w:rPr>
-        <w:t xml:space="preserve"> l’angle du segment OB par rapport à </w:t>
-      </w:r>
-      <w:r>
-        <w:rPr>
-          <w:rFonts w:ascii="Cambria Math" w:hAnsi="Cambria Math"/>
-          <w:lang w:val="fr-CA"/>
-        </w:rPr>
-        <w:t xml:space="preserve">θ = π/2 </w:t>
-      </w:r>
-      <w:r>
-        <w:rPr>
-          <w:rFonts w:cs="Arial"/>
-          <w:lang w:val="fr-CA"/>
-        </w:rPr>
-        <w:t>et nous ajoutons</w:t>
-      </w:r>
-      <w:r>
-        <w:rPr>
-          <w:rFonts w:cs="Arial"/>
-          <w:lang w:val="fr-CA"/>
-        </w:rPr>
-        <w:t xml:space="preserve"> </w:t>
-      </w:r>
-      <w:r>
-        <w:rPr>
-          <w:rFonts w:ascii="Cambria Math" w:hAnsi="Cambria Math"/>
-          <w:lang w:val="fr-CA"/>
-        </w:rPr>
-        <w:t xml:space="preserve">π/2 </w:t>
-      </w:r>
-      <w:r>
-        <w:rPr>
-          <w:rFonts w:cs="Arial"/>
-          <w:lang w:val="fr-CA"/>
-        </w:rPr>
-        <w:t xml:space="preserve">à l’angle </w:t>
-      </w:r>
-      <w:r>
-        <w:rPr>
-          <w:rFonts w:ascii="Cambria Math" w:hAnsi="Cambria Math" w:cs="Arial"/>
-          <w:lang w:val="fr-CA"/>
-        </w:rPr>
-        <w:t>θ</w:t>
-      </w:r>
-      <w:r>
-        <w:rPr>
-          <w:rFonts w:ascii="Cambria Math" w:hAnsi="Cambria Math" w:cs="Arial"/>
+      <w:proofErr w:type="spellStart"/>
+      <w:r>
+        <w:rPr>
+          <w:lang w:val="fr-CA"/>
+        </w:rPr>
+        <w:t>OB</w:t>
+      </w:r>
+      <w:r>
+        <w:rPr>
           <w:vertAlign w:val="subscript"/>
           <w:lang w:val="fr-CA"/>
         </w:rPr>
-        <w:t>OBi</w:t>
-      </w:r>
-      <w:r>
-        <w:rPr>
-          <w:rFonts w:cs="Arial"/>
-          <w:lang w:val="fr-CA"/>
-        </w:rPr>
-        <w:t>.</w:t>
+        <w:t>i</w:t>
+      </w:r>
+      <w:proofErr w:type="spellEnd"/>
+      <w:r>
+        <w:rPr>
+          <w:lang w:val="fr-CA"/>
+        </w:rPr>
+        <w:t xml:space="preserve">. </w:t>
       </w:r>
     </w:p>
     <w:p>
@@ -4282,11 +4195,12 @@
           <w:noProof/>
           <w:lang w:val="en-CA" w:eastAsia="en-CA"/>
         </w:rPr>
+        <w:lastRenderedPageBreak/>
         <w:drawing>
-          <wp:inline distT="0" distB="0" distL="0" distR="0" wp14:anchorId="2FA3A2DD" wp14:editId="33ABCC6E">
-            <wp:extent cx="2087880" cy="580413"/>
-            <wp:effectExtent l="0" t="0" r="7620" b="0"/>
-            <wp:docPr id="20" name="Image 10"/>
+          <wp:inline distT="0" distB="0" distL="0" distR="0" wp14:anchorId="48914811" wp14:editId="08869F8D">
+            <wp:extent cx="1950720" cy="644613"/>
+            <wp:effectExtent l="0" t="0" r="0" b="3175"/>
+            <wp:docPr id="19" name="Image 8"/>
             <wp:cNvGraphicFramePr>
               <a:graphicFrameLocks xmlns:a="http://schemas.openxmlformats.org/drawingml/2006/main" noChangeAspect="1"/>
             </wp:cNvGraphicFramePr>
@@ -4306,7 +4220,7 @@
                   <pic:spPr>
                     <a:xfrm>
                       <a:off x="0" y="0"/>
-                      <a:ext cx="2197467" cy="610877"/>
+                      <a:ext cx="2004497" cy="662383"/>
                     </a:xfrm>
                     <a:prstGeom prst="rect">
                       <a:avLst/>
@@ -4321,7 +4235,7 @@
     </w:p>
     <w:p>
       <w:pPr>
-        <w:pStyle w:val="Lgende"/>
+        <w:pStyle w:val="Caption"/>
         <w:jc w:val="center"/>
         <w:rPr>
           <w:sz w:val="22"/>
@@ -4366,11 +4280,10 @@
           <w:szCs w:val="22"/>
           <w:lang w:val="fr-CA"/>
         </w:rPr>
-        <w:t>5</w:t>
-      </w:r>
-      <w:r>
-        <w:rPr>
-          <w:noProof/>
+        <w:t>4</w:t>
+      </w:r>
+      <w:r>
+        <w:rPr>
           <w:sz w:val="22"/>
           <w:szCs w:val="22"/>
         </w:rPr>
@@ -4381,56 +4294,15 @@
       <w:pPr>
         <w:ind w:firstLine="720"/>
         <w:rPr>
-          <w:lang w:val="fr-CA"/>
-        </w:rPr>
-      </w:pPr>
-      <w:r>
-        <w:rPr>
-          <w:lang w:val="fr-CA"/>
-        </w:rPr>
-        <w:t xml:space="preserve">Nous comparons ensuite tous les angles polaires, peu importe qu’ils soient obtenus avec l’équation 4 ou 5. </w:t>
-      </w:r>
-      <w:r>
-        <w:rPr>
-          <w:lang w:val="fr-CA"/>
-        </w:rPr>
-        <w:t>L</w:t>
-      </w:r>
-      <w:r>
-        <w:rPr>
-          <w:lang w:val="fr-CA"/>
-        </w:rPr>
-        <w:t xml:space="preserve">es </w:t>
-      </w:r>
-      <w:r>
-        <w:rPr>
-          <w:lang w:val="fr-CA"/>
-        </w:rPr>
-        <w:t>angle</w:t>
-      </w:r>
-      <w:r>
-        <w:rPr>
-          <w:lang w:val="fr-CA"/>
-        </w:rPr>
-        <w:t>s</w:t>
-      </w:r>
-      <w:r>
-        <w:rPr>
-          <w:lang w:val="fr-CA"/>
-        </w:rPr>
-        <w:t xml:space="preserve"> polaire</w:t>
-      </w:r>
-      <w:r>
-        <w:rPr>
-          <w:lang w:val="fr-CA"/>
-        </w:rPr>
-        <w:t>s</w:t>
-      </w:r>
-      <w:r>
-        <w:rPr>
-          <w:lang w:val="fr-CA"/>
-        </w:rPr>
-        <w:t xml:space="preserve"> minimal</w:t>
+          <w:rFonts w:cs="Arial"/>
+          <w:lang w:val="fr-CA"/>
+        </w:rPr>
+      </w:pPr>
+      <w:r>
+        <w:rPr>
+          <w:lang w:val="fr-CA"/>
+        </w:rPr>
+        <w:t>Si un coin i du rectangle a une composante z inférieure à celle de la position de l’observateur (ce qui est le cas dans le cas 1,</w:t>
       </w:r>
       <w:r>
         <w:rPr>
@@ -4442,8 +4314,68 @@
         <w:rPr>
           <w:lang w:val="fr-CA"/>
         </w:rPr>
-        <w:t>(</w:t>
-      </w:r>
+        <w:t xml:space="preserve">2 et 4), </w:t>
+      </w:r>
+      <w:r>
+        <w:rPr>
+          <w:lang w:val="fr-CA"/>
+        </w:rPr>
+        <w:t>nous</w:t>
+      </w:r>
+      <w:r>
+        <w:rPr>
+          <w:lang w:val="fr-CA"/>
+        </w:rPr>
+        <w:t xml:space="preserve"> calcul</w:t>
+      </w:r>
+      <w:r>
+        <w:rPr>
+          <w:lang w:val="fr-CA"/>
+        </w:rPr>
+        <w:t>ons</w:t>
+      </w:r>
+      <w:r>
+        <w:rPr>
+          <w:lang w:val="fr-CA"/>
+        </w:rPr>
+        <w:t xml:space="preserve"> l’angle du segment OB par rapport à </w:t>
+      </w:r>
+      <w:r>
+        <w:rPr>
+          <w:rFonts w:ascii="Cambria Math" w:hAnsi="Cambria Math"/>
+          <w:lang w:val="fr-CA"/>
+        </w:rPr>
+        <w:t xml:space="preserve">θ = π/2 </w:t>
+      </w:r>
+      <w:r>
+        <w:rPr>
+          <w:rFonts w:cs="Arial"/>
+          <w:lang w:val="fr-CA"/>
+        </w:rPr>
+        <w:t>et nous ajoutons</w:t>
+      </w:r>
+      <w:r>
+        <w:rPr>
+          <w:rFonts w:cs="Arial"/>
+          <w:lang w:val="fr-CA"/>
+        </w:rPr>
+        <w:t xml:space="preserve"> </w:t>
+      </w:r>
+      <w:r>
+        <w:rPr>
+          <w:rFonts w:ascii="Cambria Math" w:hAnsi="Cambria Math"/>
+          <w:lang w:val="fr-CA"/>
+        </w:rPr>
+        <w:t xml:space="preserve">π/2 </w:t>
+      </w:r>
+      <w:r>
+        <w:rPr>
+          <w:rFonts w:cs="Arial"/>
+          <w:lang w:val="fr-CA"/>
+        </w:rPr>
+        <w:t xml:space="preserve">à l’angle </w:t>
+      </w:r>
+      <w:proofErr w:type="spellStart"/>
       <w:r>
         <w:rPr>
           <w:rFonts w:ascii="Cambria Math" w:hAnsi="Cambria Math" w:cs="Arial"/>
@@ -4454,105 +4386,25 @@
       <w:r>
         <w:rPr>
           <w:rFonts w:ascii="Cambria Math" w:hAnsi="Cambria Math" w:cs="Arial"/>
-          <w:lang w:val="fr-CA"/>
-        </w:rPr>
-        <w:t>_</w:t>
-      </w:r>
-      <w:r>
-        <w:rPr>
-          <w:lang w:val="fr-CA"/>
-        </w:rPr>
-        <w:t>)</w:t>
-      </w:r>
-      <w:r>
-        <w:rPr>
-          <w:lang w:val="fr-CA"/>
-        </w:rPr>
-        <w:t xml:space="preserve"> et maximal </w:t>
-      </w:r>
-      <w:r>
-        <w:rPr>
-          <w:lang w:val="fr-CA"/>
-        </w:rPr>
-        <w:t>(</w:t>
-      </w:r>
-      <w:r>
-        <w:rPr>
-          <w:rFonts w:ascii="Cambria Math" w:hAnsi="Cambria Math" w:cs="Arial"/>
-          <w:lang w:val="fr-CA"/>
-        </w:rPr>
-        <w:t>θ</w:t>
-      </w:r>
-      <w:r>
-        <w:rPr>
-          <w:rFonts w:ascii="Cambria Math" w:hAnsi="Cambria Math" w:cs="Arial"/>
-          <w:lang w:val="fr-CA"/>
-        </w:rPr>
-        <w:t>+</w:t>
-      </w:r>
-      <w:r>
-        <w:rPr>
-          <w:lang w:val="fr-CA"/>
-        </w:rPr>
-        <w:t xml:space="preserve">) </w:t>
-      </w:r>
-      <w:r>
-        <w:rPr>
-          <w:lang w:val="fr-CA"/>
-        </w:rPr>
-        <w:t>sont respectivement l</w:t>
-      </w:r>
-      <w:r>
-        <w:rPr>
-          <w:lang w:val="fr-CA"/>
-        </w:rPr>
-        <w:t>e plus petit et le plus grand angle</w:t>
-      </w:r>
-      <w:r>
-        <w:rPr>
+          <w:vertAlign w:val="subscript"/>
+          <w:lang w:val="fr-CA"/>
+        </w:rPr>
+        <w:t>OBi</w:t>
+      </w:r>
+      <w:proofErr w:type="spellEnd"/>
+      <w:r>
+        <w:rPr>
+          <w:rFonts w:cs="Arial"/>
           <w:lang w:val="fr-CA"/>
         </w:rPr>
         <w:t>.</w:t>
       </w:r>
-      <w:bookmarkStart w:id="3" w:name="_GoBack"/>
-      <w:bookmarkEnd w:id="3"/>
-    </w:p>
-    <w:p>
-      <w:pPr>
+    </w:p>
+    <w:p>
+      <w:pPr>
+        <w:keepNext/>
         <w:ind w:firstLine="720"/>
-        <w:rPr>
-          <w:lang w:val="fr-CA"/>
-        </w:rPr>
-      </w:pPr>
-      <w:r>
-        <w:rPr>
-          <w:lang w:val="fr-CA"/>
-        </w:rPr>
-        <w:t xml:space="preserve">Après avoir déterminé les angles polaires maximal et minimal ainsi que les angles azimutaux maximal et minimal, il est </w:t>
-      </w:r>
-      <w:r>
-        <w:rPr>
-          <w:lang w:val="fr-CA"/>
-        </w:rPr>
-        <w:t>possible d’utiliser l’équation 6</w:t>
-      </w:r>
-      <w:r>
-        <w:rPr>
-          <w:lang w:val="fr-CA"/>
-        </w:rPr>
-        <w:t xml:space="preserve"> pour déterminer un nombre de directions à choisir.</w:t>
-      </w:r>
-    </w:p>
-    <w:p>
-      <w:pPr>
         <w:jc w:val="center"/>
-        <w:rPr>
-          <w:rFonts w:eastAsiaTheme="minorEastAsia"/>
-          <w:color w:val="17365D" w:themeColor="text2" w:themeShade="BF"/>
-          <w:sz w:val="44"/>
-          <w:szCs w:val="44"/>
-          <w:lang w:val="fr-CA"/>
-        </w:rPr>
       </w:pPr>
       <w:r>
         <w:rPr>
@@ -4560,10 +4412,10 @@
           <w:lang w:val="en-CA" w:eastAsia="en-CA"/>
         </w:rPr>
         <w:drawing>
-          <wp:inline distT="0" distB="0" distL="0" distR="0" wp14:anchorId="7275F1A7" wp14:editId="38F87693">
-            <wp:extent cx="2352675" cy="857250"/>
-            <wp:effectExtent l="0" t="0" r="9525" b="0"/>
-            <wp:docPr id="12" name="Image 12"/>
+          <wp:inline distT="0" distB="0" distL="0" distR="0" wp14:anchorId="2FA3A2DD" wp14:editId="33ABCC6E">
+            <wp:extent cx="2087880" cy="580413"/>
+            <wp:effectExtent l="0" t="0" r="7620" b="0"/>
+            <wp:docPr id="20" name="Image 10"/>
             <wp:cNvGraphicFramePr>
               <a:graphicFrameLocks xmlns:a="http://schemas.openxmlformats.org/drawingml/2006/main" noChangeAspect="1"/>
             </wp:cNvGraphicFramePr>
@@ -4583,7 +4435,7 @@
                   <pic:spPr>
                     <a:xfrm>
                       <a:off x="0" y="0"/>
-                      <a:ext cx="2352675" cy="857250"/>
+                      <a:ext cx="2197467" cy="610877"/>
                     </a:xfrm>
                     <a:prstGeom prst="rect">
                       <a:avLst/>
@@ -4598,10 +4450,9 @@
     </w:p>
     <w:p>
       <w:pPr>
-        <w:pStyle w:val="Lgende"/>
+        <w:pStyle w:val="Caption"/>
         <w:jc w:val="center"/>
         <w:rPr>
-          <w:rFonts w:cs="Arial"/>
           <w:sz w:val="22"/>
           <w:szCs w:val="22"/>
           <w:lang w:val="fr-CA"/>
@@ -4609,7 +4460,6 @@
       </w:pPr>
       <w:r>
         <w:rPr>
-          <w:rFonts w:cs="Arial"/>
           <w:sz w:val="22"/>
           <w:szCs w:val="22"/>
           <w:lang w:val="fr-CA"/>
@@ -4618,20 +4468,43 @@
       </w:r>
       <w:r>
         <w:rPr>
-          <w:rFonts w:cs="Arial"/>
           <w:sz w:val="22"/>
           <w:szCs w:val="22"/>
-          <w:lang w:val="fr-CA"/>
-        </w:rPr>
-        <w:t>6</w:t>
-      </w:r>
-    </w:p>
-    <w:p>
-      <w:pPr>
-        <w:rPr>
-          <w:lang w:val="fr-CA"/>
-        </w:rPr>
-      </w:pPr>
+        </w:rPr>
+        <w:fldChar w:fldCharType="begin"/>
+      </w:r>
+      <w:r>
+        <w:rPr>
+          <w:sz w:val="22"/>
+          <w:szCs w:val="22"/>
+          <w:lang w:val="fr-CA"/>
+        </w:rPr>
+        <w:instrText xml:space="preserve"> SEQ Équation \* ARABIC </w:instrText>
+      </w:r>
+      <w:r>
+        <w:rPr>
+          <w:sz w:val="22"/>
+          <w:szCs w:val="22"/>
+        </w:rPr>
+        <w:fldChar w:fldCharType="separate"/>
+      </w:r>
+      <w:r>
+        <w:rPr>
+          <w:noProof/>
+          <w:sz w:val="22"/>
+          <w:szCs w:val="22"/>
+          <w:lang w:val="fr-CA"/>
+        </w:rPr>
+        <w:t>5</w:t>
+      </w:r>
+      <w:r>
+        <w:rPr>
+          <w:noProof/>
+          <w:sz w:val="22"/>
+          <w:szCs w:val="22"/>
+        </w:rPr>
+        <w:fldChar w:fldCharType="end"/>
+      </w:r>
     </w:p>
     <w:p>
       <w:pPr>
@@ -4644,26 +4517,153 @@
         <w:rPr>
           <w:lang w:val="fr-CA"/>
         </w:rPr>
-        <w:t>Finalement, l’équation 4 nous permet d’obtenir la direction de notre rayon lumineux avec les angles</w:t>
-      </w:r>
-      <w:r>
-        <w:rPr>
-          <w:lang w:val="fr-CA"/>
-        </w:rPr>
-        <w:t xml:space="preserve"> (en radians)</w:t>
-      </w:r>
-      <w:r>
-        <w:rPr>
-          <w:lang w:val="fr-CA"/>
-        </w:rPr>
-        <w:t xml:space="preserve"> obtenus par l’équation 3.</w:t>
+        <w:t xml:space="preserve">Nous comparons ensuite tous les angles polaires, peu importe qu’ils soient obtenus avec l’équation 4 ou 5. </w:t>
+      </w:r>
+      <w:r>
+        <w:rPr>
+          <w:lang w:val="fr-CA"/>
+        </w:rPr>
+        <w:t>L</w:t>
+      </w:r>
+      <w:r>
+        <w:rPr>
+          <w:lang w:val="fr-CA"/>
+        </w:rPr>
+        <w:t xml:space="preserve">es </w:t>
+      </w:r>
+      <w:r>
+        <w:rPr>
+          <w:lang w:val="fr-CA"/>
+        </w:rPr>
+        <w:t>angle</w:t>
+      </w:r>
+      <w:r>
+        <w:rPr>
+          <w:lang w:val="fr-CA"/>
+        </w:rPr>
+        <w:t>s</w:t>
+      </w:r>
+      <w:r>
+        <w:rPr>
+          <w:lang w:val="fr-CA"/>
+        </w:rPr>
+        <w:t xml:space="preserve"> polaire</w:t>
+      </w:r>
+      <w:r>
+        <w:rPr>
+          <w:lang w:val="fr-CA"/>
+        </w:rPr>
+        <w:t>s</w:t>
+      </w:r>
+      <w:r>
+        <w:rPr>
+          <w:lang w:val="fr-CA"/>
+        </w:rPr>
+        <w:t xml:space="preserve"> minimal</w:t>
+      </w:r>
+      <w:r>
+        <w:rPr>
+          <w:lang w:val="fr-CA"/>
+        </w:rPr>
+        <w:t xml:space="preserve"> (</w:t>
+      </w:r>
+      <w:r>
+        <w:rPr>
+          <w:rFonts w:ascii="Cambria Math" w:hAnsi="Cambria Math" w:cs="Arial"/>
+          <w:lang w:val="fr-CA"/>
+        </w:rPr>
+        <w:t>θ_</w:t>
+      </w:r>
+      <w:r>
+        <w:rPr>
+          <w:lang w:val="fr-CA"/>
+        </w:rPr>
+        <w:t>)</w:t>
+      </w:r>
+      <w:r>
+        <w:rPr>
+          <w:lang w:val="fr-CA"/>
+        </w:rPr>
+        <w:t xml:space="preserve"> et maximal </w:t>
+      </w:r>
+      <w:r>
+        <w:rPr>
+          <w:lang w:val="fr-CA"/>
+        </w:rPr>
+        <w:t>(</w:t>
+      </w:r>
+      <w:r>
+        <w:rPr>
+          <w:rFonts w:ascii="Cambria Math" w:hAnsi="Cambria Math" w:cs="Arial"/>
+          <w:lang w:val="fr-CA"/>
+        </w:rPr>
+        <w:t>θ+</w:t>
+      </w:r>
+      <w:r>
+        <w:rPr>
+          <w:lang w:val="fr-CA"/>
+        </w:rPr>
+        <w:t xml:space="preserve">) </w:t>
+      </w:r>
+      <w:r>
+        <w:rPr>
+          <w:lang w:val="fr-CA"/>
+        </w:rPr>
+        <w:t>sont respectivement l</w:t>
+      </w:r>
+      <w:r>
+        <w:rPr>
+          <w:lang w:val="fr-CA"/>
+        </w:rPr>
+        <w:t>e plus petit et le plus grand angle</w:t>
+      </w:r>
+      <w:r>
+        <w:rPr>
+          <w:lang w:val="fr-CA"/>
+        </w:rPr>
+        <w:t xml:space="preserve"> parmi tous les angles trouvés</w:t>
+      </w:r>
+      <w:r>
+        <w:rPr>
+          <w:lang w:val="fr-CA"/>
+        </w:rPr>
+        <w:t>.</w:t>
       </w:r>
     </w:p>
     <w:p>
       <w:pPr>
         <w:ind w:firstLine="720"/>
+        <w:rPr>
+          <w:lang w:val="fr-CA"/>
+        </w:rPr>
+      </w:pPr>
+      <w:r>
+        <w:rPr>
+          <w:lang w:val="fr-CA"/>
+        </w:rPr>
+        <w:t xml:space="preserve">Après avoir déterminé les angles polaires maximal et minimal ainsi que les angles azimutaux maximal et minimal, il est </w:t>
+      </w:r>
+      <w:r>
+        <w:rPr>
+          <w:lang w:val="fr-CA"/>
+        </w:rPr>
+        <w:t>possible d’utiliser l’équation 6</w:t>
+      </w:r>
+      <w:r>
+        <w:rPr>
+          <w:lang w:val="fr-CA"/>
+        </w:rPr>
+        <w:t xml:space="preserve"> pour déterminer un nombre de directions à choisir.</w:t>
+      </w:r>
+    </w:p>
+    <w:p>
+      <w:pPr>
         <w:jc w:val="center"/>
         <w:rPr>
+          <w:rFonts w:eastAsiaTheme="minorEastAsia"/>
+          <w:color w:val="17365D" w:themeColor="text2" w:themeShade="BF"/>
+          <w:sz w:val="44"/>
+          <w:szCs w:val="44"/>
           <w:lang w:val="fr-CA"/>
         </w:rPr>
       </w:pPr>
@@ -4673,10 +4673,10 @@
           <w:lang w:val="en-CA" w:eastAsia="en-CA"/>
         </w:rPr>
         <w:drawing>
-          <wp:inline distT="0" distB="0" distL="0" distR="0" wp14:anchorId="5204BDAD" wp14:editId="2EE9BE0B">
-            <wp:extent cx="3448050" cy="419100"/>
-            <wp:effectExtent l="0" t="0" r="0" b="0"/>
-            <wp:docPr id="13" name="Image 13"/>
+          <wp:inline distT="0" distB="0" distL="0" distR="0" wp14:anchorId="7275F1A7" wp14:editId="38F87693">
+            <wp:extent cx="2352675" cy="857250"/>
+            <wp:effectExtent l="0" t="0" r="9525" b="0"/>
+            <wp:docPr id="12" name="Image 12"/>
             <wp:cNvGraphicFramePr>
               <a:graphicFrameLocks xmlns:a="http://schemas.openxmlformats.org/drawingml/2006/main" noChangeAspect="1"/>
             </wp:cNvGraphicFramePr>
@@ -4696,6 +4696,119 @@
                   <pic:spPr>
                     <a:xfrm>
                       <a:off x="0" y="0"/>
+                      <a:ext cx="2352675" cy="857250"/>
+                    </a:xfrm>
+                    <a:prstGeom prst="rect">
+                      <a:avLst/>
+                    </a:prstGeom>
+                  </pic:spPr>
+                </pic:pic>
+              </a:graphicData>
+            </a:graphic>
+          </wp:inline>
+        </w:drawing>
+      </w:r>
+    </w:p>
+    <w:p>
+      <w:pPr>
+        <w:pStyle w:val="Caption"/>
+        <w:jc w:val="center"/>
+        <w:rPr>
+          <w:rFonts w:cs="Arial"/>
+          <w:sz w:val="22"/>
+          <w:szCs w:val="22"/>
+          <w:lang w:val="fr-CA"/>
+        </w:rPr>
+      </w:pPr>
+      <w:r>
+        <w:rPr>
+          <w:rFonts w:cs="Arial"/>
+          <w:sz w:val="22"/>
+          <w:szCs w:val="22"/>
+          <w:lang w:val="fr-CA"/>
+        </w:rPr>
+        <w:t xml:space="preserve">Équation </w:t>
+      </w:r>
+      <w:r>
+        <w:rPr>
+          <w:rFonts w:cs="Arial"/>
+          <w:sz w:val="22"/>
+          <w:szCs w:val="22"/>
+          <w:lang w:val="fr-CA"/>
+        </w:rPr>
+        <w:t>6</w:t>
+      </w:r>
+    </w:p>
+    <w:p>
+      <w:pPr>
+        <w:rPr>
+          <w:lang w:val="fr-CA"/>
+        </w:rPr>
+      </w:pPr>
+    </w:p>
+    <w:p>
+      <w:pPr>
+        <w:ind w:firstLine="720"/>
+        <w:rPr>
+          <w:lang w:val="fr-CA"/>
+        </w:rPr>
+      </w:pPr>
+      <w:r>
+        <w:rPr>
+          <w:lang w:val="fr-CA"/>
+        </w:rPr>
+        <w:t>Finalement, l’équation 4 nous permet d’obtenir la direction de notre rayon lumineux avec les angles</w:t>
+      </w:r>
+      <w:r>
+        <w:rPr>
+          <w:lang w:val="fr-CA"/>
+        </w:rPr>
+        <w:t xml:space="preserve"> (en radians)</w:t>
+      </w:r>
+      <w:r>
+        <w:rPr>
+          <w:lang w:val="fr-CA"/>
+        </w:rPr>
+        <w:t xml:space="preserve"> obtenus par l’équation 3.</w:t>
+      </w:r>
+    </w:p>
+    <w:p>
+      <w:pPr>
+        <w:ind w:firstLine="720"/>
+        <w:jc w:val="center"/>
+        <w:rPr>
+          <w:lang w:val="fr-CA"/>
+        </w:rPr>
+      </w:pPr>
+      <w:r>
+        <w:rPr>
+          <w:noProof/>
+          <w:lang w:val="en-CA" w:eastAsia="en-CA"/>
+        </w:rPr>
+        <w:drawing>
+          <wp:inline distT="0" distB="0" distL="0" distR="0" wp14:anchorId="5204BDAD" wp14:editId="2EE9BE0B">
+            <wp:extent cx="3448050" cy="419100"/>
+            <wp:effectExtent l="0" t="0" r="0" b="0"/>
+            <wp:docPr id="13" name="Image 13"/>
+            <wp:cNvGraphicFramePr>
+              <a:graphicFrameLocks xmlns:a="http://schemas.openxmlformats.org/drawingml/2006/main" noChangeAspect="1"/>
+            </wp:cNvGraphicFramePr>
+            <a:graphic xmlns:a="http://schemas.openxmlformats.org/drawingml/2006/main">
+              <a:graphicData uri="http://schemas.openxmlformats.org/drawingml/2006/picture">
+                <pic:pic xmlns:pic="http://schemas.openxmlformats.org/drawingml/2006/picture">
+                  <pic:nvPicPr>
+                    <pic:cNvPr id="1" name=""/>
+                    <pic:cNvPicPr/>
+                  </pic:nvPicPr>
+                  <pic:blipFill>
+                    <a:blip r:embed="rId20"/>
+                    <a:stretch>
+                      <a:fillRect/>
+                    </a:stretch>
+                  </pic:blipFill>
+                  <pic:spPr>
+                    <a:xfrm>
+                      <a:off x="0" y="0"/>
                       <a:ext cx="3448050" cy="419100"/>
                     </a:xfrm>
                     <a:prstGeom prst="rect">
@@ -4711,7 +4824,7 @@
     </w:p>
     <w:p>
       <w:pPr>
-        <w:pStyle w:val="Lgende"/>
+        <w:pStyle w:val="Caption"/>
         <w:jc w:val="center"/>
         <w:rPr>
           <w:rFonts w:cs="Arial"/>
@@ -4741,7 +4854,7 @@
     </w:p>
     <w:p>
       <w:pPr>
-        <w:pStyle w:val="Titre2"/>
+        <w:pStyle w:val="Heading2"/>
         <w:rPr>
           <w:lang w:val="fr-CA"/>
         </w:rPr>
@@ -4755,12 +4868,12 @@
     </w:p>
     <w:p>
       <w:pPr>
-        <w:pStyle w:val="Titre2"/>
-        <w:rPr>
-          <w:lang w:val="fr-CA"/>
-        </w:rPr>
-      </w:pPr>
-      <w:bookmarkStart w:id="4" w:name="_Toc500073444"/>
+        <w:pStyle w:val="Heading2"/>
+        <w:rPr>
+          <w:lang w:val="fr-CA"/>
+        </w:rPr>
+      </w:pPr>
+      <w:bookmarkStart w:id="3" w:name="_Toc500073444"/>
       <w:r>
         <w:rPr>
           <w:lang w:val="fr-CA"/>
@@ -4768,23 +4881,23 @@
         <w:lastRenderedPageBreak/>
         <w:t>Équations utilisées pour déterminer si les rayons lumineux touchent le bloc cylindrique transparent ou le bloc rectangulaire</w:t>
       </w:r>
+      <w:bookmarkEnd w:id="3"/>
+    </w:p>
+    <w:p>
+      <w:pPr>
+        <w:pStyle w:val="Heading3"/>
+        <w:rPr>
+          <w:lang w:val="fr-CA"/>
+        </w:rPr>
+      </w:pPr>
+      <w:bookmarkStart w:id="4" w:name="_Toc500073445"/>
+      <w:r>
+        <w:rPr>
+          <w:lang w:val="fr-CA"/>
+        </w:rPr>
+        <w:t>Cylindre transparent</w:t>
+      </w:r>
       <w:bookmarkEnd w:id="4"/>
-    </w:p>
-    <w:p>
-      <w:pPr>
-        <w:pStyle w:val="Titre3"/>
-        <w:rPr>
-          <w:lang w:val="fr-CA"/>
-        </w:rPr>
-      </w:pPr>
-      <w:bookmarkStart w:id="5" w:name="_Toc500073445"/>
-      <w:r>
-        <w:rPr>
-          <w:lang w:val="fr-CA"/>
-        </w:rPr>
-        <w:t>Cylindre transparent</w:t>
-      </w:r>
-      <w:bookmarkEnd w:id="5"/>
     </w:p>
     <w:p>
       <w:pPr>
@@ -5047,19 +5160,19 @@
     </w:p>
     <w:p>
       <w:pPr>
-        <w:pStyle w:val="Titre3"/>
-        <w:rPr>
-          <w:lang w:val="fr-CA"/>
-        </w:rPr>
-      </w:pPr>
-      <w:bookmarkStart w:id="6" w:name="_Toc500073446"/>
+        <w:pStyle w:val="Heading3"/>
+        <w:rPr>
+          <w:lang w:val="fr-CA"/>
+        </w:rPr>
+      </w:pPr>
+      <w:bookmarkStart w:id="5" w:name="_Toc500073446"/>
       <w:r>
         <w:rPr>
           <w:lang w:val="fr-CA"/>
         </w:rPr>
         <w:t>Bloc rectangulaire</w:t>
       </w:r>
-      <w:bookmarkEnd w:id="6"/>
+      <w:bookmarkEnd w:id="5"/>
     </w:p>
     <w:p>
       <w:pPr>
@@ -5145,7 +5258,7 @@
     </w:p>
     <w:p>
       <w:pPr>
-        <w:pStyle w:val="Lgende"/>
+        <w:pStyle w:val="Caption"/>
         <w:rPr>
           <w:rFonts w:cs="Arial"/>
           <w:sz w:val="22"/>
@@ -5316,7 +5429,7 @@
     </w:p>
     <w:p>
       <w:pPr>
-        <w:pStyle w:val="Lgende"/>
+        <w:pStyle w:val="Caption"/>
         <w:rPr>
           <w:rFonts w:cs="Arial"/>
           <w:sz w:val="22"/>
@@ -5398,11 +5511,19 @@
           <w:lang w:val="fr-CA"/>
         </w:rPr>
       </w:pPr>
-      <w:r>
-        <w:rPr>
-          <w:lang w:val="fr-CA"/>
-        </w:rPr>
-        <w:t>où (A, B, C) correspond au vecteur direction de la normale et (x(t), y(t), z(t)</w:t>
+      <w:proofErr w:type="gramStart"/>
+      <w:r>
+        <w:rPr>
+          <w:lang w:val="fr-CA"/>
+        </w:rPr>
+        <w:t>où</w:t>
+      </w:r>
+      <w:proofErr w:type="gramEnd"/>
+      <w:r>
+        <w:rPr>
+          <w:lang w:val="fr-CA"/>
+        </w:rPr>
+        <w:t xml:space="preserve"> (A, B, C) correspond au vecteur direction de la normale et (x(t), y(t), z(t)</w:t>
       </w:r>
       <w:r>
         <w:rPr>
@@ -5534,7 +5655,7 @@
     </w:p>
     <w:p>
       <w:pPr>
-        <w:pStyle w:val="Lgende"/>
+        <w:pStyle w:val="Caption"/>
         <w:rPr>
           <w:rFonts w:cs="Arial"/>
           <w:sz w:val="22"/>
@@ -5616,11 +5737,19 @@
           <w:lang w:val="fr-CA"/>
         </w:rPr>
       </w:pPr>
-      <w:r>
-        <w:rPr>
-          <w:lang w:val="fr-CA"/>
-        </w:rPr>
-        <w:t>où (a, b, c) correspon</w:t>
+      <w:proofErr w:type="gramStart"/>
+      <w:r>
+        <w:rPr>
+          <w:lang w:val="fr-CA"/>
+        </w:rPr>
+        <w:t>où</w:t>
+      </w:r>
+      <w:proofErr w:type="gramEnd"/>
+      <w:r>
+        <w:rPr>
+          <w:lang w:val="fr-CA"/>
+        </w:rPr>
+        <w:t xml:space="preserve"> (a, b, c) correspon</w:t>
       </w:r>
       <w:r>
         <w:rPr>
@@ -5826,7 +5955,7 @@
     </w:p>
     <w:p>
       <w:pPr>
-        <w:pStyle w:val="Lgende"/>
+        <w:pStyle w:val="Caption"/>
         <w:rPr>
           <w:rFonts w:cs="Arial"/>
           <w:sz w:val="22"/>
@@ -6043,12 +6172,12 @@
     </w:p>
     <w:p>
       <w:pPr>
-        <w:pStyle w:val="Titre2"/>
-        <w:rPr>
-          <w:lang w:val="fr-CA"/>
-        </w:rPr>
-      </w:pPr>
-      <w:bookmarkStart w:id="7" w:name="_Toc500073447"/>
+        <w:pStyle w:val="Heading2"/>
+        <w:rPr>
+          <w:lang w:val="fr-CA"/>
+        </w:rPr>
+      </w:pPr>
+      <w:bookmarkStart w:id="6" w:name="_Toc500073447"/>
       <w:r>
         <w:rPr>
           <w:lang w:val="fr-CA"/>
@@ -6061,26 +6190,26 @@
         </w:rPr>
         <w:t>pour déterminer la direction du rayon lumineux qui atteint une des surfaces du bloc cylindrique transparent</w:t>
       </w:r>
+      <w:bookmarkEnd w:id="6"/>
+    </w:p>
+    <w:p>
+      <w:pPr>
+        <w:pStyle w:val="Heading3"/>
+        <w:rPr>
+          <w:lang w:val="fr-CA"/>
+        </w:rPr>
+      </w:pPr>
+      <w:bookmarkStart w:id="7" w:name="_Toc500073448"/>
+      <w:r>
+        <w:rPr>
+          <w:lang w:val="fr-CA"/>
+        </w:rPr>
+        <w:t>Équations de réflexion</w:t>
+      </w:r>
       <w:bookmarkEnd w:id="7"/>
     </w:p>
     <w:p>
       <w:pPr>
-        <w:pStyle w:val="Titre3"/>
-        <w:rPr>
-          <w:lang w:val="fr-CA"/>
-        </w:rPr>
-      </w:pPr>
-      <w:bookmarkStart w:id="8" w:name="_Toc500073448"/>
-      <w:r>
-        <w:rPr>
-          <w:lang w:val="fr-CA"/>
-        </w:rPr>
-        <w:t>Équations de réflexion</w:t>
-      </w:r>
-      <w:bookmarkEnd w:id="8"/>
-    </w:p>
-    <w:p>
-      <w:pPr>
         <w:rPr>
           <w:rFonts w:eastAsiaTheme="minorEastAsia"/>
           <w:lang w:val="fr-CA"/>
@@ -6091,7 +6220,21 @@
           <w:lang w:val="fr-CA"/>
         </w:rPr>
         <w:tab/>
-        <w:t xml:space="preserve">Dans le cas où le rayon lumineux est réfléchi, nous avons utilisé la première loi de Snell-Descartes : le sinus de l’angle d’incidence est égal au sinus de l’angle de réflexion. </w:t>
+        <w:t xml:space="preserve">Dans le cas où le rayon lumineux est réfléchi, nous avons utilisé la première loi de </w:t>
+      </w:r>
+      <w:proofErr w:type="spellStart"/>
+      <w:r>
+        <w:rPr>
+          <w:lang w:val="fr-CA"/>
+        </w:rPr>
+        <w:t>Snell</w:t>
+      </w:r>
+      <w:proofErr w:type="spellEnd"/>
+      <w:r>
+        <w:rPr>
+          <w:lang w:val="fr-CA"/>
+        </w:rPr>
+        <w:t xml:space="preserve">-Descartes : le sinus de l’angle d’incidence est égal au sinus de l’angle de réflexion. </w:t>
       </w:r>
       <w:r>
         <w:rPr>
@@ -6235,85 +6378,6 @@
             <wp:extent cx="2409825" cy="295275"/>
             <wp:effectExtent l="0" t="0" r="9525" b="9525"/>
             <wp:docPr id="640" name="Image 640"/>
-            <wp:cNvGraphicFramePr>
-              <a:graphicFrameLocks xmlns:a="http://schemas.openxmlformats.org/drawingml/2006/main" noChangeAspect="1"/>
-            </wp:cNvGraphicFramePr>
-            <a:graphic xmlns:a="http://schemas.openxmlformats.org/drawingml/2006/main">
-              <a:graphicData uri="http://schemas.openxmlformats.org/drawingml/2006/picture">
-                <pic:pic xmlns:pic="http://schemas.openxmlformats.org/drawingml/2006/picture">
-                  <pic:nvPicPr>
-                    <pic:cNvPr id="1" name=""/>
-                    <pic:cNvPicPr/>
-                  </pic:nvPicPr>
-                  <pic:blipFill>
-                    <a:blip r:embed="rId20"/>
-                    <a:stretch>
-                      <a:fillRect/>
-                    </a:stretch>
-                  </pic:blipFill>
-                  <pic:spPr>
-                    <a:xfrm>
-                      <a:off x="0" y="0"/>
-                      <a:ext cx="2409825" cy="295275"/>
-                    </a:xfrm>
-                    <a:prstGeom prst="rect">
-                      <a:avLst/>
-                    </a:prstGeom>
-                  </pic:spPr>
-                </pic:pic>
-              </a:graphicData>
-            </a:graphic>
-          </wp:inline>
-        </w:drawing>
-      </w:r>
-    </w:p>
-    <w:p>
-      <w:pPr>
-        <w:pStyle w:val="Lgende"/>
-        <w:jc w:val="center"/>
-        <w:rPr>
-          <w:rFonts w:cs="Arial"/>
-          <w:sz w:val="22"/>
-          <w:szCs w:val="22"/>
-          <w:lang w:val="fr-CA"/>
-        </w:rPr>
-      </w:pPr>
-      <w:r>
-        <w:rPr>
-          <w:rFonts w:cs="Arial"/>
-          <w:sz w:val="22"/>
-          <w:szCs w:val="22"/>
-          <w:lang w:val="fr-CA"/>
-        </w:rPr>
-        <w:t xml:space="preserve">Équation </w:t>
-      </w:r>
-      <w:r>
-        <w:rPr>
-          <w:rFonts w:cs="Arial"/>
-          <w:sz w:val="22"/>
-          <w:szCs w:val="22"/>
-          <w:lang w:val="fr-CA"/>
-        </w:rPr>
-        <w:t>12</w:t>
-      </w:r>
-    </w:p>
-    <w:p>
-      <w:pPr>
-        <w:jc w:val="center"/>
-        <w:rPr>
-          <w:lang w:val="fr-CA"/>
-        </w:rPr>
-      </w:pPr>
-      <w:r>
-        <w:rPr>
-          <w:noProof/>
-          <w:lang w:val="en-CA" w:eastAsia="en-CA"/>
-        </w:rPr>
-        <w:drawing>
-          <wp:inline distT="0" distB="0" distL="0" distR="0" wp14:anchorId="4125469A" wp14:editId="3E67DC4E">
-            <wp:extent cx="1009650" cy="695325"/>
-            <wp:effectExtent l="0" t="0" r="0" b="9525"/>
-            <wp:docPr id="642" name="Image 642"/>
             <wp:cNvGraphicFramePr>
               <a:graphicFrameLocks xmlns:a="http://schemas.openxmlformats.org/drawingml/2006/main" noChangeAspect="1"/>
             </wp:cNvGraphicFramePr>
@@ -6333,6 +6397,85 @@
                   <pic:spPr>
                     <a:xfrm>
                       <a:off x="0" y="0"/>
+                      <a:ext cx="2409825" cy="295275"/>
+                    </a:xfrm>
+                    <a:prstGeom prst="rect">
+                      <a:avLst/>
+                    </a:prstGeom>
+                  </pic:spPr>
+                </pic:pic>
+              </a:graphicData>
+            </a:graphic>
+          </wp:inline>
+        </w:drawing>
+      </w:r>
+    </w:p>
+    <w:p>
+      <w:pPr>
+        <w:pStyle w:val="Caption"/>
+        <w:jc w:val="center"/>
+        <w:rPr>
+          <w:rFonts w:cs="Arial"/>
+          <w:sz w:val="22"/>
+          <w:szCs w:val="22"/>
+          <w:lang w:val="fr-CA"/>
+        </w:rPr>
+      </w:pPr>
+      <w:r>
+        <w:rPr>
+          <w:rFonts w:cs="Arial"/>
+          <w:sz w:val="22"/>
+          <w:szCs w:val="22"/>
+          <w:lang w:val="fr-CA"/>
+        </w:rPr>
+        <w:t xml:space="preserve">Équation </w:t>
+      </w:r>
+      <w:r>
+        <w:rPr>
+          <w:rFonts w:cs="Arial"/>
+          <w:sz w:val="22"/>
+          <w:szCs w:val="22"/>
+          <w:lang w:val="fr-CA"/>
+        </w:rPr>
+        <w:t>12</w:t>
+      </w:r>
+    </w:p>
+    <w:p>
+      <w:pPr>
+        <w:jc w:val="center"/>
+        <w:rPr>
+          <w:lang w:val="fr-CA"/>
+        </w:rPr>
+      </w:pPr>
+      <w:r>
+        <w:rPr>
+          <w:noProof/>
+          <w:lang w:val="en-CA" w:eastAsia="en-CA"/>
+        </w:rPr>
+        <w:drawing>
+          <wp:inline distT="0" distB="0" distL="0" distR="0" wp14:anchorId="4125469A" wp14:editId="3E67DC4E">
+            <wp:extent cx="1009650" cy="695325"/>
+            <wp:effectExtent l="0" t="0" r="0" b="9525"/>
+            <wp:docPr id="642" name="Image 642"/>
+            <wp:cNvGraphicFramePr>
+              <a:graphicFrameLocks xmlns:a="http://schemas.openxmlformats.org/drawingml/2006/main" noChangeAspect="1"/>
+            </wp:cNvGraphicFramePr>
+            <a:graphic xmlns:a="http://schemas.openxmlformats.org/drawingml/2006/main">
+              <a:graphicData uri="http://schemas.openxmlformats.org/drawingml/2006/picture">
+                <pic:pic xmlns:pic="http://schemas.openxmlformats.org/drawingml/2006/picture">
+                  <pic:nvPicPr>
+                    <pic:cNvPr id="1" name=""/>
+                    <pic:cNvPicPr/>
+                  </pic:nvPicPr>
+                  <pic:blipFill>
+                    <a:blip r:embed="rId22"/>
+                    <a:stretch>
+                      <a:fillRect/>
+                    </a:stretch>
+                  </pic:blipFill>
+                  <pic:spPr>
+                    <a:xfrm>
+                      <a:off x="0" y="0"/>
                       <a:ext cx="1009650" cy="695325"/>
                     </a:xfrm>
                     <a:prstGeom prst="rect">
@@ -6348,7 +6491,7 @@
     </w:p>
     <w:p>
       <w:pPr>
-        <w:pStyle w:val="Lgende"/>
+        <w:pStyle w:val="Caption"/>
         <w:jc w:val="center"/>
         <w:rPr>
           <w:lang w:val="fr-CA"/>
@@ -6375,12 +6518,12 @@
     </w:p>
     <w:p>
       <w:pPr>
-        <w:pStyle w:val="Titre3"/>
-        <w:rPr>
-          <w:lang w:val="fr-CA"/>
-        </w:rPr>
-      </w:pPr>
-      <w:bookmarkStart w:id="9" w:name="_Toc500073449"/>
+        <w:pStyle w:val="Heading3"/>
+        <w:rPr>
+          <w:lang w:val="fr-CA"/>
+        </w:rPr>
+      </w:pPr>
+      <w:bookmarkStart w:id="8" w:name="_Toc500073449"/>
       <w:r>
         <w:rPr>
           <w:lang w:val="fr-CA"/>
@@ -6388,7 +6531,7 @@
         <w:lastRenderedPageBreak/>
         <w:t>Équations de réfraction</w:t>
       </w:r>
-      <w:bookmarkEnd w:id="9"/>
+      <w:bookmarkEnd w:id="8"/>
     </w:p>
     <w:p>
       <w:pPr>
@@ -6401,7 +6544,21 @@
           <w:lang w:val="fr-CA"/>
         </w:rPr>
         <w:tab/>
-        <w:t>Dans le cas où le rayon lumineux est réfracté, nous avons utilisé la deuxième loi de Snell-Descartes.</w:t>
+        <w:t xml:space="preserve">Dans le cas où le rayon lumineux est réfracté, nous avons utilisé la deuxième loi de </w:t>
+      </w:r>
+      <w:proofErr w:type="spellStart"/>
+      <w:r>
+        <w:rPr>
+          <w:lang w:val="fr-CA"/>
+        </w:rPr>
+        <w:t>Snell</w:t>
+      </w:r>
+      <w:proofErr w:type="spellEnd"/>
+      <w:r>
+        <w:rPr>
+          <w:lang w:val="fr-CA"/>
+        </w:rPr>
+        <w:t>-Descartes.</w:t>
       </w:r>
       <w:r>
         <w:rPr>
@@ -6444,7 +6601,7 @@
                     <pic:cNvPicPr/>
                   </pic:nvPicPr>
                   <pic:blipFill rotWithShape="1">
-                    <a:blip r:embed="rId22"/>
+                    <a:blip r:embed="rId23"/>
                     <a:srcRect r="40249"/>
                     <a:stretch/>
                   </pic:blipFill>
@@ -6474,7 +6631,7 @@
     </w:p>
     <w:p>
       <w:pPr>
-        <w:pStyle w:val="Lgende"/>
+        <w:pStyle w:val="Caption"/>
         <w:jc w:val="center"/>
         <w:rPr>
           <w:rFonts w:cs="Arial"/>
@@ -6660,7 +6817,7 @@
     </w:p>
     <w:p>
       <w:pPr>
-        <w:pStyle w:val="Lgende"/>
+        <w:pStyle w:val="Caption"/>
         <w:jc w:val="center"/>
         <w:rPr>
           <w:rFonts w:cs="Arial"/>
@@ -6690,19 +6847,19 @@
     </w:p>
     <w:p>
       <w:pPr>
-        <w:pStyle w:val="Titre2"/>
-        <w:rPr>
-          <w:lang w:val="fr-CA"/>
-        </w:rPr>
-      </w:pPr>
-      <w:bookmarkStart w:id="10" w:name="_Toc500073450"/>
+        <w:pStyle w:val="Heading2"/>
+        <w:rPr>
+          <w:lang w:val="fr-CA"/>
+        </w:rPr>
+      </w:pPr>
+      <w:bookmarkStart w:id="9" w:name="_Toc500073450"/>
       <w:r>
         <w:rPr>
           <w:lang w:val="fr-CA"/>
         </w:rPr>
         <w:t>Équations pour trouver la position de l’image virtuelle</w:t>
       </w:r>
-      <w:bookmarkEnd w:id="10"/>
+      <w:bookmarkEnd w:id="9"/>
     </w:p>
     <w:p>
       <w:pPr>
@@ -6835,7 +6992,7 @@
                     <pic:cNvPicPr/>
                   </pic:nvPicPr>
                   <pic:blipFill>
-                    <a:blip r:embed="rId23"/>
+                    <a:blip r:embed="rId24"/>
                     <a:stretch>
                       <a:fillRect/>
                     </a:stretch>
@@ -6858,7 +7015,7 @@
     </w:p>
     <w:p>
       <w:pPr>
-        <w:pStyle w:val="Lgende"/>
+        <w:pStyle w:val="Caption"/>
         <w:jc w:val="center"/>
         <w:rPr>
           <w:lang w:val="fr-CA"/>
@@ -7212,7 +7369,7 @@
     </w:p>
     <w:p>
       <w:pPr>
-        <w:pStyle w:val="Lgende"/>
+        <w:pStyle w:val="Caption"/>
         <w:jc w:val="center"/>
         <w:rPr>
           <w:lang w:val="fr-CA"/>
@@ -7239,7 +7396,7 @@
     </w:p>
     <w:p>
       <w:pPr>
-        <w:pStyle w:val="Titre2"/>
+        <w:pStyle w:val="Heading2"/>
         <w:rPr>
           <w:lang w:val="fr-CA"/>
         </w:rPr>
@@ -7253,12 +7410,12 @@
     </w:p>
     <w:p>
       <w:pPr>
-        <w:pStyle w:val="Titre2"/>
-        <w:rPr>
-          <w:lang w:val="fr-CA"/>
-        </w:rPr>
-      </w:pPr>
-      <w:bookmarkStart w:id="11" w:name="_Toc500073451"/>
+        <w:pStyle w:val="Heading2"/>
+        <w:rPr>
+          <w:lang w:val="fr-CA"/>
+        </w:rPr>
+      </w:pPr>
+      <w:bookmarkStart w:id="10" w:name="_Toc500073451"/>
       <w:r>
         <w:rPr>
           <w:lang w:val="fr-CA"/>
@@ -7266,7 +7423,7 @@
         <w:lastRenderedPageBreak/>
         <w:t>Justification du nombre de directions utilisées pour nos simulations</w:t>
       </w:r>
-      <w:bookmarkEnd w:id="11"/>
+      <w:bookmarkEnd w:id="10"/>
     </w:p>
     <w:p>
       <w:pPr>
@@ -7421,6 +7578,7 @@
         </w:rPr>
         <w:t xml:space="preserve"> se trouvaient environ dans l’intervalle [7, 150] degrés : cela correspond à 143 degrés de différence entre </w:t>
       </w:r>
+      <w:proofErr w:type="spellStart"/>
       <w:r>
         <w:rPr>
           <w:lang w:val="fr-CA"/>
@@ -7434,12 +7592,14 @@
         </w:rPr>
         <w:t>min</w:t>
       </w:r>
+      <w:proofErr w:type="spellEnd"/>
       <w:r>
         <w:rPr>
           <w:lang w:val="fr-CA"/>
         </w:rPr>
         <w:t xml:space="preserve"> et </w:t>
       </w:r>
+      <w:proofErr w:type="spellStart"/>
       <w:r>
         <w:rPr>
           <w:lang w:val="fr-CA"/>
@@ -7453,6 +7613,7 @@
         </w:rPr>
         <w:t>max</w:t>
       </w:r>
+      <w:proofErr w:type="spellEnd"/>
       <w:r>
         <w:rPr>
           <w:lang w:val="fr-CA"/>
@@ -7496,6 +7657,7 @@
         </w:rPr>
         <w:t xml:space="preserve">, elles se trouvaient environ dans l’intervalle [25, 65] degrés : cela correspond à 40 degrés de différence entre </w:t>
       </w:r>
+      <w:proofErr w:type="spellStart"/>
       <w:r>
         <w:rPr>
           <w:lang w:val="fr-CA"/>
@@ -7509,12 +7671,14 @@
         </w:rPr>
         <w:t>min</w:t>
       </w:r>
+      <w:proofErr w:type="spellEnd"/>
       <w:r>
         <w:rPr>
           <w:lang w:val="fr-CA"/>
         </w:rPr>
         <w:t xml:space="preserve"> et </w:t>
       </w:r>
+      <w:proofErr w:type="spellStart"/>
       <w:r>
         <w:rPr>
           <w:lang w:val="fr-CA"/>
@@ -7528,6 +7692,7 @@
         </w:rPr>
         <w:t>max</w:t>
       </w:r>
+      <w:proofErr w:type="spellEnd"/>
       <w:r>
         <w:rPr>
           <w:lang w:val="fr-CA"/>
@@ -7855,7 +8020,7 @@
     </w:p>
     <w:p>
       <w:pPr>
-        <w:pStyle w:val="Titre1"/>
+        <w:pStyle w:val="Heading1"/>
         <w:ind w:left="0"/>
         <w:rPr>
           <w:lang w:val="fr-CA"/>
@@ -7870,13 +8035,13 @@
     </w:p>
     <w:p>
       <w:pPr>
-        <w:pStyle w:val="Titre1"/>
+        <w:pStyle w:val="Heading1"/>
         <w:ind w:left="0"/>
         <w:rPr>
           <w:lang w:val="fr-CA"/>
         </w:rPr>
       </w:pPr>
-      <w:bookmarkStart w:id="12" w:name="_Toc500073452"/>
+      <w:bookmarkStart w:id="11" w:name="_Toc500073452"/>
       <w:r>
         <w:rPr>
           <w:lang w:val="fr-CA"/>
@@ -7884,7 +8049,7 @@
         <w:lastRenderedPageBreak/>
         <w:t>Présentation et analyse des résultats</w:t>
       </w:r>
-      <w:bookmarkEnd w:id="12"/>
+      <w:bookmarkEnd w:id="11"/>
     </w:p>
     <w:p>
       <w:pPr>
@@ -7939,7 +8104,7 @@
     </w:p>
     <w:tbl>
       <w:tblPr>
-        <w:tblStyle w:val="Grilledutableau"/>
+        <w:tblStyle w:val="TableGrid"/>
         <w:tblW w:w="9600" w:type="dxa"/>
         <w:tblLayout w:type="fixed"/>
         <w:tblLook w:val="04A0" w:firstRow="1" w:lastRow="0" w:firstColumn="1" w:lastColumn="0" w:noHBand="0" w:noVBand="1"/>
@@ -7995,6 +8160,7 @@
                 <w:lang w:val="fr-CA"/>
               </w:rPr>
             </w:pPr>
+            <w:proofErr w:type="spellStart"/>
             <w:r>
               <w:rPr>
                 <w:b/>
@@ -8004,6 +8170,7 @@
               </w:rPr>
               <w:t>nout</w:t>
             </w:r>
+            <w:proofErr w:type="spellEnd"/>
           </w:p>
         </w:tc>
         <w:tc>
@@ -8021,6 +8188,7 @@
                 <w:lang w:val="fr-CA"/>
               </w:rPr>
             </w:pPr>
+            <w:proofErr w:type="spellStart"/>
             <w:r>
               <w:rPr>
                 <w:b/>
@@ -8030,6 +8198,7 @@
               </w:rPr>
               <w:t>nin</w:t>
             </w:r>
+            <w:proofErr w:type="spellEnd"/>
           </w:p>
         </w:tc>
         <w:tc>
@@ -8047,6 +8216,7 @@
                 <w:lang w:val="fr-CA"/>
               </w:rPr>
             </w:pPr>
+            <w:proofErr w:type="spellStart"/>
             <w:r>
               <w:rPr>
                 <w:b/>
@@ -8056,6 +8226,7 @@
               </w:rPr>
               <w:t>poso</w:t>
             </w:r>
+            <w:proofErr w:type="spellEnd"/>
           </w:p>
         </w:tc>
       </w:tr>
@@ -8599,7 +8770,7 @@
     </w:p>
     <w:p>
       <w:pPr>
-        <w:pStyle w:val="Titre2"/>
+        <w:pStyle w:val="Heading2"/>
         <w:rPr>
           <w:lang w:val="fr-CA"/>
         </w:rPr>
@@ -8613,12 +8784,12 @@
     </w:p>
     <w:p>
       <w:pPr>
-        <w:pStyle w:val="Titre2"/>
-        <w:rPr>
-          <w:lang w:val="fr-CA"/>
-        </w:rPr>
-      </w:pPr>
-      <w:bookmarkStart w:id="13" w:name="_Toc500073453"/>
+        <w:pStyle w:val="Heading2"/>
+        <w:rPr>
+          <w:lang w:val="fr-CA"/>
+        </w:rPr>
+      </w:pPr>
+      <w:bookmarkStart w:id="12" w:name="_Toc500073453"/>
       <w:r>
         <w:rPr>
           <w:lang w:val="fr-CA"/>
@@ -8632,7 +8803,7 @@
         </w:rPr>
         <w:t xml:space="preserve"> des simulations</w:t>
       </w:r>
-      <w:bookmarkEnd w:id="13"/>
+      <w:bookmarkEnd w:id="12"/>
     </w:p>
     <w:p>
       <w:pPr>
@@ -8733,7 +8904,7 @@
                         <w:txbxContent>
                           <w:p>
                             <w:pPr>
-                              <w:pStyle w:val="Lgende"/>
+                              <w:pStyle w:val="Caption"/>
                               <w:jc w:val="center"/>
                               <w:rPr>
                                 <w:noProof/>
@@ -8789,7 +8960,7 @@
               </wp:anchor>
             </w:drawing>
           </mc:Choice>
-          <mc:Fallback>
+          <mc:Fallback xmlns:cx="http://schemas.microsoft.com/office/drawing/2014/chartex" xmlns:cx1="http://schemas.microsoft.com/office/drawing/2015/9/8/chartex" xmlns:cx2="http://schemas.microsoft.com/office/drawing/2015/10/21/chartex" xmlns:cx3="http://schemas.microsoft.com/office/drawing/2016/5/9/chartex" xmlns:cx4="http://schemas.microsoft.com/office/drawing/2016/5/10/chartex" xmlns:cx5="http://schemas.microsoft.com/office/drawing/2016/5/11/chartex" xmlns:cx6="http://schemas.microsoft.com/office/drawing/2016/5/12/chartex" xmlns:cx7="http://schemas.microsoft.com/office/drawing/2016/5/13/chartex" xmlns:cx8="http://schemas.microsoft.com/office/drawing/2016/5/14/chartex" xmlns:aink="http://schemas.microsoft.com/office/drawing/2016/ink" xmlns:am3d="http://schemas.microsoft.com/office/drawing/2017/model3d" xmlns:w15="http://schemas.microsoft.com/office/word/2012/wordml" xmlns:w16cid="http://schemas.microsoft.com/office/word/2016/wordml/cid" xmlns:w16se="http://schemas.microsoft.com/office/word/2015/wordml/symex">
             <w:pict>
               <v:shapetype w14:anchorId="7CC1574B" id="_x0000_t202" coordsize="21600,21600" o:spt="202" path="m,l,21600r21600,l21600,xe">
                 <v:stroke joinstyle="miter"/>
@@ -8879,7 +9050,7 @@
                     <pic:cNvPicPr/>
                   </pic:nvPicPr>
                   <pic:blipFill>
-                    <a:blip r:embed="rId24">
+                    <a:blip r:embed="rId25">
                       <a:extLst>
                         <a:ext uri="{28A0092B-C50C-407E-A947-70E740481C1C}">
                           <a14:useLocalDpi xmlns:a14="http://schemas.microsoft.com/office/drawing/2010/main" val="0"/>
@@ -8984,7 +9155,7 @@
                         <w:txbxContent>
                           <w:p>
                             <w:pPr>
-                              <w:pStyle w:val="Lgende"/>
+                              <w:pStyle w:val="Caption"/>
                               <w:jc w:val="center"/>
                               <w:rPr>
                                 <w:noProof/>
@@ -9040,7 +9211,7 @@
               </wp:anchor>
             </w:drawing>
           </mc:Choice>
-          <mc:Fallback>
+          <mc:Fallback xmlns:cx="http://schemas.microsoft.com/office/drawing/2014/chartex" xmlns:cx1="http://schemas.microsoft.com/office/drawing/2015/9/8/chartex" xmlns:cx2="http://schemas.microsoft.com/office/drawing/2015/10/21/chartex" xmlns:cx3="http://schemas.microsoft.com/office/drawing/2016/5/9/chartex" xmlns:cx4="http://schemas.microsoft.com/office/drawing/2016/5/10/chartex" xmlns:cx5="http://schemas.microsoft.com/office/drawing/2016/5/11/chartex" xmlns:cx6="http://schemas.microsoft.com/office/drawing/2016/5/12/chartex" xmlns:cx7="http://schemas.microsoft.com/office/drawing/2016/5/13/chartex" xmlns:cx8="http://schemas.microsoft.com/office/drawing/2016/5/14/chartex" xmlns:aink="http://schemas.microsoft.com/office/drawing/2016/ink" xmlns:am3d="http://schemas.microsoft.com/office/drawing/2017/model3d" xmlns:w15="http://schemas.microsoft.com/office/word/2012/wordml" xmlns:w16cid="http://schemas.microsoft.com/office/word/2016/wordml/cid" xmlns:w16se="http://schemas.microsoft.com/office/word/2015/wordml/symex">
             <w:pict>
               <v:shape w14:anchorId="00702A7B" id="Text Box 10" o:spid="_x0000_s1027" type="#_x0000_t202" style="position:absolute;left:0;text-align:left;margin-left:114pt;margin-top:396pt;width:420pt;height:.05pt;z-index:251668480;visibility:visible;mso-wrap-style:square;mso-wrap-distance-left:9pt;mso-wrap-distance-top:0;mso-wrap-distance-right:9pt;mso-wrap-distance-bottom:0;mso-position-horizontal:absolute;mso-position-horizontal-relative:text;mso-position-vertical:absolute;mso-position-vertical-relative:text;v-text-anchor:top" o:gfxdata="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" stroked="f">
                 <v:textbox style="mso-fit-shape-to-text:t" inset="0,0,0,0">
@@ -9126,7 +9297,7 @@
                     <pic:cNvPicPr/>
                   </pic:nvPicPr>
                   <pic:blipFill>
-                    <a:blip r:embed="rId25">
+                    <a:blip r:embed="rId26">
                       <a:extLst>
                         <a:ext uri="{28A0092B-C50C-407E-A947-70E740481C1C}">
                           <a14:useLocalDpi xmlns:a14="http://schemas.microsoft.com/office/drawing/2010/main" val="0"/>
@@ -9217,7 +9388,7 @@
                         <w:txbxContent>
                           <w:p>
                             <w:pPr>
-                              <w:pStyle w:val="Lgende"/>
+                              <w:pStyle w:val="Caption"/>
                               <w:jc w:val="center"/>
                               <w:rPr>
                                 <w:noProof/>
@@ -9273,7 +9444,7 @@
               </wp:anchor>
             </w:drawing>
           </mc:Choice>
-          <mc:Fallback>
+          <mc:Fallback xmlns:cx="http://schemas.microsoft.com/office/drawing/2014/chartex" xmlns:cx1="http://schemas.microsoft.com/office/drawing/2015/9/8/chartex" xmlns:cx2="http://schemas.microsoft.com/office/drawing/2015/10/21/chartex" xmlns:cx3="http://schemas.microsoft.com/office/drawing/2016/5/9/chartex" xmlns:cx4="http://schemas.microsoft.com/office/drawing/2016/5/10/chartex" xmlns:cx5="http://schemas.microsoft.com/office/drawing/2016/5/11/chartex" xmlns:cx6="http://schemas.microsoft.com/office/drawing/2016/5/12/chartex" xmlns:cx7="http://schemas.microsoft.com/office/drawing/2016/5/13/chartex" xmlns:cx8="http://schemas.microsoft.com/office/drawing/2016/5/14/chartex" xmlns:aink="http://schemas.microsoft.com/office/drawing/2016/ink" xmlns:am3d="http://schemas.microsoft.com/office/drawing/2017/model3d" xmlns:w15="http://schemas.microsoft.com/office/word/2012/wordml" xmlns:w16cid="http://schemas.microsoft.com/office/word/2016/wordml/cid" xmlns:w16se="http://schemas.microsoft.com/office/word/2015/wordml/symex">
             <w:pict>
               <v:shape w14:anchorId="5CD9AD83" id="Text Box 16" o:spid="_x0000_s1028" type="#_x0000_t202" style="position:absolute;left:0;text-align:left;margin-left:114pt;margin-top:396pt;width:420pt;height:.05pt;z-index:251671552;visibility:visible;mso-wrap-style:square;mso-wrap-distance-left:9pt;mso-wrap-distance-top:0;mso-wrap-distance-right:9pt;mso-wrap-distance-bottom:0;mso-position-horizontal:absolute;mso-position-horizontal-relative:text;mso-position-vertical:absolute;mso-position-vertical-relative:text;v-text-anchor:top" o:gfxdata="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" stroked="f">
                 <v:textbox style="mso-fit-shape-to-text:t" inset="0,0,0,0">
@@ -9359,7 +9530,7 @@
                     <pic:cNvPicPr/>
                   </pic:nvPicPr>
                   <pic:blipFill>
-                    <a:blip r:embed="rId26">
+                    <a:blip r:embed="rId27">
                       <a:extLst>
                         <a:ext uri="{28A0092B-C50C-407E-A947-70E740481C1C}">
                           <a14:useLocalDpi xmlns:a14="http://schemas.microsoft.com/office/drawing/2010/main" val="0"/>
@@ -9450,7 +9621,7 @@
                         <w:txbxContent>
                           <w:p>
                             <w:pPr>
-                              <w:pStyle w:val="Lgende"/>
+                              <w:pStyle w:val="Caption"/>
                               <w:jc w:val="center"/>
                               <w:rPr>
                                 <w:noProof/>
@@ -9506,7 +9677,7 @@
               </wp:anchor>
             </w:drawing>
           </mc:Choice>
-          <mc:Fallback>
+          <mc:Fallback xmlns:cx="http://schemas.microsoft.com/office/drawing/2014/chartex" xmlns:cx1="http://schemas.microsoft.com/office/drawing/2015/9/8/chartex" xmlns:cx2="http://schemas.microsoft.com/office/drawing/2015/10/21/chartex" xmlns:cx3="http://schemas.microsoft.com/office/drawing/2016/5/9/chartex" xmlns:cx4="http://schemas.microsoft.com/office/drawing/2016/5/10/chartex" xmlns:cx5="http://schemas.microsoft.com/office/drawing/2016/5/11/chartex" xmlns:cx6="http://schemas.microsoft.com/office/drawing/2016/5/12/chartex" xmlns:cx7="http://schemas.microsoft.com/office/drawing/2016/5/13/chartex" xmlns:cx8="http://schemas.microsoft.com/office/drawing/2016/5/14/chartex" xmlns:aink="http://schemas.microsoft.com/office/drawing/2016/ink" xmlns:am3d="http://schemas.microsoft.com/office/drawing/2017/model3d" xmlns:w15="http://schemas.microsoft.com/office/word/2012/wordml" xmlns:w16cid="http://schemas.microsoft.com/office/word/2016/wordml/cid" xmlns:w16se="http://schemas.microsoft.com/office/word/2015/wordml/symex">
             <w:pict>
               <v:shape w14:anchorId="6F857CE9" id="Text Box 18" o:spid="_x0000_s1029" type="#_x0000_t202" style="position:absolute;left:0;text-align:left;margin-left:114pt;margin-top:396pt;width:420pt;height:.05pt;z-index:251674624;visibility:visible;mso-wrap-style:square;mso-wrap-distance-left:9pt;mso-wrap-distance-top:0;mso-wrap-distance-right:9pt;mso-wrap-distance-bottom:0;mso-position-horizontal:absolute;mso-position-horizontal-relative:text;mso-position-vertical:absolute;mso-position-vertical-relative:text;v-text-anchor:top" o:gfxdata="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" stroked="f">
                 <v:textbox style="mso-fit-shape-to-text:t" inset="0,0,0,0">
@@ -9592,7 +9763,7 @@
                     <pic:cNvPicPr/>
                   </pic:nvPicPr>
                   <pic:blipFill>
-                    <a:blip r:embed="rId27">
+                    <a:blip r:embed="rId28">
                       <a:extLst>
                         <a:ext uri="{28A0092B-C50C-407E-A947-70E740481C1C}">
                           <a14:useLocalDpi xmlns:a14="http://schemas.microsoft.com/office/drawing/2010/main" val="0"/>
@@ -9627,12 +9798,12 @@
     </w:p>
     <w:p>
       <w:pPr>
-        <w:pStyle w:val="Titre2"/>
-        <w:rPr>
-          <w:lang w:val="fr-CA"/>
-        </w:rPr>
-      </w:pPr>
-      <w:bookmarkStart w:id="14" w:name="_Toc500073454"/>
+        <w:pStyle w:val="Heading2"/>
+        <w:rPr>
+          <w:lang w:val="fr-CA"/>
+        </w:rPr>
+      </w:pPr>
+      <w:bookmarkStart w:id="13" w:name="_Toc500073454"/>
       <w:r>
         <w:rPr>
           <w:lang w:val="fr-CA"/>
@@ -9652,7 +9823,7 @@
         </w:rPr>
         <w:t xml:space="preserve"> #1</w:t>
       </w:r>
-      <w:bookmarkEnd w:id="14"/>
+      <w:bookmarkEnd w:id="13"/>
     </w:p>
     <w:p>
       <w:pPr>
@@ -9784,12 +9955,12 @@
     </w:p>
     <w:p>
       <w:pPr>
-        <w:pStyle w:val="Titre2"/>
-        <w:rPr>
-          <w:lang w:val="fr-CA"/>
-        </w:rPr>
-      </w:pPr>
-      <w:bookmarkStart w:id="15" w:name="_Toc500073455"/>
+        <w:pStyle w:val="Heading2"/>
+        <w:rPr>
+          <w:lang w:val="fr-CA"/>
+        </w:rPr>
+      </w:pPr>
+      <w:bookmarkStart w:id="14" w:name="_Toc500073455"/>
       <w:r>
         <w:rPr>
           <w:lang w:val="fr-CA"/>
@@ -9808,7 +9979,7 @@
         </w:rPr>
         <w:t xml:space="preserve"> #2</w:t>
       </w:r>
-      <w:bookmarkEnd w:id="15"/>
+      <w:bookmarkEnd w:id="14"/>
     </w:p>
     <w:p>
       <w:pPr>
@@ -9972,7 +10143,7 @@
     </w:p>
     <w:p>
       <w:pPr>
-        <w:pStyle w:val="Titre2"/>
+        <w:pStyle w:val="Heading2"/>
         <w:rPr>
           <w:lang w:val="fr-CA"/>
         </w:rPr>
@@ -9986,12 +10157,12 @@
     </w:p>
     <w:p>
       <w:pPr>
-        <w:pStyle w:val="Titre2"/>
-        <w:rPr>
-          <w:lang w:val="fr-CA"/>
-        </w:rPr>
-      </w:pPr>
-      <w:bookmarkStart w:id="16" w:name="_Toc500073456"/>
+        <w:pStyle w:val="Heading2"/>
+        <w:rPr>
+          <w:lang w:val="fr-CA"/>
+        </w:rPr>
+      </w:pPr>
+      <w:bookmarkStart w:id="15" w:name="_Toc500073456"/>
       <w:r>
         <w:rPr>
           <w:lang w:val="fr-CA"/>
@@ -10011,7 +10182,7 @@
         </w:rPr>
         <w:t xml:space="preserve"> #3</w:t>
       </w:r>
-      <w:bookmarkEnd w:id="16"/>
+      <w:bookmarkEnd w:id="15"/>
     </w:p>
     <w:p>
       <w:pPr>
@@ -10138,7 +10309,13 @@
         <w:rPr>
           <w:lang w:val="fr-CA"/>
         </w:rPr>
-        <w:t>) minimum et maximum auxquelles un rayon lumineux valide peut être associé sont différents : il voit donc la même image, sous d’autres angles.</w:t>
+        <w:t>) minimum et maximum auxquel</w:t>
+      </w:r>
+      <w:r>
+        <w:rPr>
+          <w:lang w:val="fr-CA"/>
+        </w:rPr>
+        <w:t>s un rayon lumineux valide peut être associé sont différents : il voit donc la même image, sous d’autres angles.</w:t>
       </w:r>
     </w:p>
     <w:p>
@@ -10157,16 +10334,356 @@
     </w:p>
     <w:p>
       <w:pPr>
-        <w:pStyle w:val="Titre2"/>
-        <w:rPr>
-          <w:lang w:val="fr-CA"/>
-        </w:rPr>
-      </w:pPr>
-      <w:bookmarkStart w:id="17" w:name="_Toc500073457"/>
-      <w:r>
-        <w:rPr>
-          <w:lang w:val="fr-CA"/>
-        </w:rPr>
+        <w:pStyle w:val="Heading3"/>
+        <w:rPr>
+          <w:lang w:val="fr-CA"/>
+        </w:rPr>
+      </w:pPr>
+      <w:r>
+        <w:rPr>
+          <w:lang w:val="fr-CA"/>
+        </w:rPr>
+        <w:t>Note</w:t>
+      </w:r>
+      <w:r>
+        <w:rPr>
+          <w:lang w:val="fr-CA"/>
+        </w:rPr>
+        <w:t>s</w:t>
+      </w:r>
+      <w:r>
+        <w:rPr>
+          <w:lang w:val="fr-CA"/>
+        </w:rPr>
+        <w:t xml:space="preserve"> additionnelle</w:t>
+      </w:r>
+      <w:r>
+        <w:rPr>
+          <w:lang w:val="fr-CA"/>
+        </w:rPr>
+        <w:t>s</w:t>
+      </w:r>
+    </w:p>
+    <w:p>
+      <w:pPr>
+        <w:rPr>
+          <w:lang w:val="fr-CA"/>
+        </w:rPr>
+      </w:pPr>
+      <w:r>
+        <w:rPr>
+          <w:lang w:val="fr-CA"/>
+        </w:rPr>
+        <w:tab/>
+        <w:t xml:space="preserve">Il est à noter qu’il existe des rayons lumineux qui se trouvent en dehors du cylindre transparent. Cela est dû à la réflexion interne. </w:t>
+      </w:r>
+    </w:p>
+    <w:p>
+      <w:pPr>
+        <w:rPr>
+          <w:rFonts w:eastAsiaTheme="minorEastAsia"/>
+          <w:lang w:val="fr-CA"/>
+        </w:rPr>
+      </w:pPr>
+      <w:r>
+        <w:rPr>
+          <w:lang w:val="fr-CA"/>
+        </w:rPr>
+        <w:t>En effet, la formule pour trouver la position de l’image virtuelle correspond à l’équation 17 :</w:t>
+      </w:r>
+      <m:oMath>
+        <m:r>
+          <m:rPr>
+            <m:sty m:val="p"/>
+          </m:rPr>
+          <w:rPr>
+            <w:rFonts w:ascii="Cambria Math" w:hAnsi="Cambria Math"/>
+            <w:lang w:val="fr-CA"/>
+          </w:rPr>
+          <w:br/>
+        </m:r>
+      </m:oMath>
+      <m:oMathPara>
+        <m:oMath>
+          <m:acc>
+            <m:accPr>
+              <m:chr m:val="⃗"/>
+              <m:ctrlPr>
+                <w:rPr>
+                  <w:rFonts w:ascii="Cambria Math" w:hAnsi="Cambria Math"/>
+                  <w:i/>
+                  <w:lang w:val="fr-CA"/>
+                </w:rPr>
+              </m:ctrlPr>
+            </m:accPr>
+            <m:e>
+              <m:sSub>
+                <m:sSubPr>
+                  <m:ctrlPr>
+                    <w:rPr>
+                      <w:rFonts w:ascii="Cambria Math" w:hAnsi="Cambria Math"/>
+                      <w:i/>
+                      <w:lang w:val="fr-CA"/>
+                    </w:rPr>
+                  </m:ctrlPr>
+                </m:sSubPr>
+                <m:e>
+                  <m:r>
+                    <w:rPr>
+                      <w:rFonts w:ascii="Cambria Math" w:hAnsi="Cambria Math"/>
+                      <w:lang w:val="fr-CA"/>
+                    </w:rPr>
+                    <m:t>r</m:t>
+                  </m:r>
+                </m:e>
+                <m:sub>
+                  <m:r>
+                    <w:rPr>
+                      <w:rFonts w:ascii="Cambria Math" w:hAnsi="Cambria Math"/>
+                      <w:lang w:val="fr-CA"/>
+                    </w:rPr>
+                    <m:t>p</m:t>
+                  </m:r>
+                </m:sub>
+              </m:sSub>
+            </m:e>
+          </m:acc>
+          <m:r>
+            <w:rPr>
+              <w:rFonts w:ascii="Cambria Math" w:hAnsi="Cambria Math"/>
+              <w:lang w:val="fr-CA"/>
+            </w:rPr>
+            <m:t xml:space="preserve">= </m:t>
+          </m:r>
+          <m:acc>
+            <m:accPr>
+              <m:chr m:val="⃗"/>
+              <m:ctrlPr>
+                <w:rPr>
+                  <w:rFonts w:ascii="Cambria Math" w:hAnsi="Cambria Math"/>
+                  <w:i/>
+                  <w:lang w:val="fr-CA"/>
+                </w:rPr>
+              </m:ctrlPr>
+            </m:accPr>
+            <m:e>
+              <m:sSub>
+                <m:sSubPr>
+                  <m:ctrlPr>
+                    <w:rPr>
+                      <w:rFonts w:ascii="Cambria Math" w:hAnsi="Cambria Math"/>
+                      <w:i/>
+                      <w:lang w:val="fr-CA"/>
+                    </w:rPr>
+                  </m:ctrlPr>
+                </m:sSubPr>
+                <m:e>
+                  <m:r>
+                    <w:rPr>
+                      <w:rFonts w:ascii="Cambria Math" w:hAnsi="Cambria Math"/>
+                      <w:lang w:val="fr-CA"/>
+                    </w:rPr>
+                    <m:t>r</m:t>
+                  </m:r>
+                </m:e>
+                <m:sub>
+                  <m:r>
+                    <w:rPr>
+                      <w:rFonts w:ascii="Cambria Math" w:hAnsi="Cambria Math"/>
+                      <w:lang w:val="fr-CA"/>
+                    </w:rPr>
+                    <m:t>0</m:t>
+                  </m:r>
+                </m:sub>
+              </m:sSub>
+            </m:e>
+          </m:acc>
+          <m:r>
+            <w:rPr>
+              <w:rFonts w:ascii="Cambria Math" w:hAnsi="Cambria Math"/>
+              <w:lang w:val="fr-CA"/>
+            </w:rPr>
+            <m:t>+d</m:t>
+          </m:r>
+          <m:acc>
+            <m:accPr>
+              <m:chr m:val="⃗"/>
+              <m:ctrlPr>
+                <w:rPr>
+                  <w:rFonts w:ascii="Cambria Math" w:hAnsi="Cambria Math"/>
+                  <w:i/>
+                  <w:lang w:val="fr-CA"/>
+                </w:rPr>
+              </m:ctrlPr>
+            </m:accPr>
+            <m:e>
+              <m:sSub>
+                <m:sSubPr>
+                  <m:ctrlPr>
+                    <w:rPr>
+                      <w:rFonts w:ascii="Cambria Math" w:hAnsi="Cambria Math"/>
+                      <w:lang w:val="fr-CA"/>
+                    </w:rPr>
+                  </m:ctrlPr>
+                </m:sSubPr>
+                <m:e>
+                  <m:r>
+                    <m:rPr>
+                      <m:sty m:val="p"/>
+                    </m:rPr>
+                    <w:rPr>
+                      <w:rFonts w:ascii="Cambria Math" w:hAnsi="Cambria Math"/>
+                      <w:lang w:val="fr-CA"/>
+                    </w:rPr>
+                    <m:t>Ω</m:t>
+                  </m:r>
+                </m:e>
+                <m:sub>
+                  <m:r>
+                    <w:rPr>
+                      <w:rFonts w:ascii="Cambria Math" w:hAnsi="Cambria Math"/>
+                      <w:lang w:val="fr-CA"/>
+                    </w:rPr>
+                    <m:t>n,m</m:t>
+                  </m:r>
+                </m:sub>
+              </m:sSub>
+            </m:e>
+          </m:acc>
+        </m:oMath>
+      </m:oMathPara>
+    </w:p>
+    <w:p>
+      <w:pPr>
+        <w:ind w:firstLine="720"/>
+        <w:rPr>
+          <w:lang w:val="fr-CA"/>
+        </w:rPr>
+      </w:pPr>
+      <w:r>
+        <w:rPr>
+          <w:lang w:val="fr-CA"/>
+        </w:rPr>
+        <w:t xml:space="preserve">Ainsi, la réflexion interne permet au rayon lumineux de toucher une des faces du bloc rectangulaire de métal opaque coloré. Cependant, la grande distance qu’il a parcourue fait en sorte que nous retrouvons son image virtuelle derrière le cylindre transparent à une distance significative. Si nous prenions en compte l’effet de l’atténuation linéaire de la lumière dans le milieu par unité de longueur, les effets de ces rayons lumineux « hors norme » </w:t>
+      </w:r>
+      <w:r>
+        <w:rPr>
+          <w:lang w:val="fr-CA"/>
+        </w:rPr>
+        <w:t>sont</w:t>
+      </w:r>
+      <w:r>
+        <w:rPr>
+          <w:lang w:val="fr-CA"/>
+        </w:rPr>
+        <w:t xml:space="preserve"> </w:t>
+      </w:r>
+      <w:r>
+        <w:rPr>
+          <w:lang w:val="fr-CA"/>
+        </w:rPr>
+        <w:t xml:space="preserve">alors </w:t>
+      </w:r>
+      <w:r>
+        <w:rPr>
+          <w:lang w:val="fr-CA"/>
+        </w:rPr>
+        <w:t>négligeable</w:t>
+      </w:r>
+      <w:r>
+        <w:rPr>
+          <w:lang w:val="fr-CA"/>
+        </w:rPr>
+        <w:t>s</w:t>
+      </w:r>
+      <w:r>
+        <w:rPr>
+          <w:lang w:val="fr-CA"/>
+        </w:rPr>
+        <w:t xml:space="preserve"> pour deux raisons</w:t>
+      </w:r>
+      <w:r>
+        <w:rPr>
+          <w:lang w:val="fr-CA"/>
+        </w:rPr>
+        <w:t>.</w:t>
+      </w:r>
+      <w:r>
+        <w:rPr>
+          <w:lang w:val="fr-CA"/>
+        </w:rPr>
+        <w:t xml:space="preserve"> Premièrement</w:t>
+      </w:r>
+      <w:r>
+        <w:rPr>
+          <w:lang w:val="fr-CA"/>
+        </w:rPr>
+        <w:t>, l’observateur ne peut pas les voir</w:t>
+      </w:r>
+      <w:r>
+        <w:rPr>
+          <w:lang w:val="fr-CA"/>
+        </w:rPr>
+        <w:t xml:space="preserve"> de sa position. Deuxièmement,</w:t>
+      </w:r>
+      <w:r>
+        <w:rPr>
+          <w:lang w:val="fr-CA"/>
+        </w:rPr>
+        <w:t xml:space="preserve"> leur intensité </w:t>
+      </w:r>
+      <w:r>
+        <w:rPr>
+          <w:lang w:val="fr-CA"/>
+        </w:rPr>
+        <w:t>serait</w:t>
+      </w:r>
+      <w:r>
+        <w:rPr>
+          <w:lang w:val="fr-CA"/>
+        </w:rPr>
+        <w:t xml:space="preserve"> moins grande que celle des rayons qui se trouvent dans le cylindre transparent à la figure 3</w:t>
+      </w:r>
+      <w:r>
+        <w:rPr>
+          <w:lang w:val="fr-CA"/>
+        </w:rPr>
+        <w:t xml:space="preserve"> à cause de la distance parcourue et de l’effet de l’atténuation linéaire de la lumière</w:t>
+      </w:r>
+      <w:r>
+        <w:rPr>
+          <w:lang w:val="fr-CA"/>
+        </w:rPr>
+        <w:t>.</w:t>
+      </w:r>
+    </w:p>
+    <w:p>
+      <w:pPr>
+        <w:pStyle w:val="Heading2"/>
+        <w:rPr>
+          <w:lang w:val="fr-CA"/>
+        </w:rPr>
+        <w:sectPr>
+          <w:pgSz w:w="12240" w:h="15840"/>
+          <w:pgMar w:top="1440" w:right="1440" w:bottom="1440" w:left="1440" w:header="720" w:footer="720" w:gutter="0"/>
+          <w:cols w:space="720"/>
+          <w:docGrid w:linePitch="299"/>
+        </w:sectPr>
+      </w:pPr>
+      <w:bookmarkStart w:id="16" w:name="_Toc500073457"/>
+    </w:p>
+    <w:p>
+      <w:pPr>
+        <w:pStyle w:val="Heading2"/>
+        <w:rPr>
+          <w:lang w:val="fr-CA"/>
+        </w:rPr>
+      </w:pPr>
+      <w:r>
+        <w:rPr>
+          <w:lang w:val="fr-CA"/>
+        </w:rPr>
+        <w:lastRenderedPageBreak/>
         <w:t>Analyse du c</w:t>
       </w:r>
       <w:r>
@@ -10181,7 +10698,7 @@
         </w:rPr>
         <w:t xml:space="preserve"> #4</w:t>
       </w:r>
-      <w:bookmarkEnd w:id="17"/>
+      <w:bookmarkEnd w:id="16"/>
     </w:p>
     <w:p>
       <w:pPr>
@@ -10310,20 +10827,97 @@
         </w:rPr>
         <w:t> » et, par conséquent, plus petite.</w:t>
       </w:r>
-    </w:p>
-    <w:p>
-      <w:pPr>
-        <w:ind w:firstLine="720"/>
-        <w:rPr>
-          <w:lang w:val="fr-CA"/>
-        </w:rPr>
-      </w:pPr>
-      <w:r>
-        <w:rPr>
-          <w:rFonts w:eastAsiaTheme="majorEastAsia"/>
+      <w:bookmarkStart w:id="17" w:name="_Toc500073458"/>
+    </w:p>
+    <w:p>
+      <w:pPr>
+        <w:pStyle w:val="Heading2"/>
+        <w:rPr>
+          <w:lang w:val="fr-CA"/>
+        </w:rPr>
+      </w:pPr>
+      <w:r>
+        <w:rPr>
+          <w:lang w:val="fr-CA"/>
+        </w:rPr>
+        <w:t>Vérifications effectuées pour assurer la précision de nos simulations</w:t>
+      </w:r>
+      <w:bookmarkEnd w:id="17"/>
+    </w:p>
+    <w:p>
+      <w:pPr>
+        <w:rPr>
+          <w:lang w:val="fr-CA"/>
+        </w:rPr>
+      </w:pPr>
+      <w:r>
+        <w:rPr>
           <w:lang w:val="fr-CA"/>
         </w:rPr>
         <w:tab/>
+        <w:t>Nous nous sommes basé</w:t>
+      </w:r>
+      <w:r>
+        <w:rPr>
+          <w:lang w:val="fr-CA"/>
+        </w:rPr>
+        <w:t>s</w:t>
+      </w:r>
+      <w:r>
+        <w:rPr>
+          <w:lang w:val="fr-CA"/>
+        </w:rPr>
+        <w:t xml:space="preserve"> sur la situation #1 pour vérifier que l’ensemble de nos calculs était correct. En effet, l’indice de réfraction du milieu ainsi que l’indice de réfraction du cylindre transparent</w:t>
+      </w:r>
+      <w:r>
+        <w:rPr>
+          <w:lang w:val="fr-CA"/>
+        </w:rPr>
+        <w:t>, comme mentionné précédemment, sont identiques. Cela fait en sorte que le rayon lumineux ne fait que continuer son chemin sans modification de sa direction : l’image virtuelle obtenue correspond à celle que nous obtenons si nous avions un cylindre transparent contenant un bloc coloré sur notre table, devant nous.</w:t>
+      </w:r>
+    </w:p>
+    <w:p>
+      <w:pPr>
+        <w:rPr>
+          <w:lang w:val="fr-CA"/>
+        </w:rPr>
+      </w:pPr>
+      <w:r>
+        <w:rPr>
+          <w:lang w:val="fr-CA"/>
+        </w:rPr>
+        <w:tab/>
+        <w:t>Comme mentionné dans une section précédente, nous avons décidé d’échantillonner un rayon par 0.5 degré afin d’obtenir une précision satisfaisante au niveau de l’image virtuelle obtenue, et ce, avec quelques degrés de marge de manœuvre.</w:t>
+      </w:r>
+      <w:r>
+        <w:rPr>
+          <w:lang w:val="fr-CA"/>
+        </w:rPr>
+        <w:t xml:space="preserve"> En effet, nous avons pris un intervalle de degrés minimum et maximum</w:t>
+      </w:r>
+      <w:r>
+        <w:rPr>
+          <w:lang w:val="fr-CA"/>
+        </w:rPr>
+        <w:t xml:space="preserve">, </w:t>
+      </w:r>
+      <w:r>
+        <w:rPr>
+          <w:lang w:val="fr-CA"/>
+        </w:rPr>
+        <w:t>pour le calcul du N et du M</w:t>
+      </w:r>
+      <w:r>
+        <w:rPr>
+          <w:lang w:val="fr-CA"/>
+        </w:rPr>
+        <w:t>,</w:t>
+      </w:r>
+      <w:r>
+        <w:rPr>
+          <w:lang w:val="fr-CA"/>
+        </w:rPr>
+        <w:t xml:space="preserve"> plus grand que l’intervalle utilisé réellement dans nos simulations. </w:t>
       </w:r>
     </w:p>
     <w:p>
@@ -10338,104 +10932,12 @@
           <w:docGrid w:linePitch="299"/>
         </w:sectPr>
       </w:pPr>
-    </w:p>
-    <w:p>
-      <w:pPr>
-        <w:pStyle w:val="Titre2"/>
-        <w:rPr>
-          <w:lang w:val="fr-CA"/>
-        </w:rPr>
-      </w:pPr>
-      <w:bookmarkStart w:id="18" w:name="_Toc500073458"/>
-      <w:r>
-        <w:rPr>
-          <w:lang w:val="fr-CA"/>
-        </w:rPr>
-        <w:lastRenderedPageBreak/>
-        <w:t>Vérifications effectuées pour assurer la précision de nos simulations</w:t>
-      </w:r>
+      <w:bookmarkStart w:id="18" w:name="_GoBack"/>
       <w:bookmarkEnd w:id="18"/>
     </w:p>
     <w:p>
       <w:pPr>
-        <w:rPr>
-          <w:lang w:val="fr-CA"/>
-        </w:rPr>
-      </w:pPr>
-      <w:r>
-        <w:rPr>
-          <w:lang w:val="fr-CA"/>
-        </w:rPr>
-        <w:tab/>
-        <w:t>Nous nous sommes basé sur la situation #1 pour vérifier que l’ensemble de nos calculs était correct. En effet, l’indice de réfraction du milieu ainsi que l’indice de réfraction du cylindre transparent</w:t>
-      </w:r>
-      <w:r>
-        <w:rPr>
-          <w:lang w:val="fr-CA"/>
-        </w:rPr>
-        <w:t>, comme mentionné précédemment, sont identiques. Cela fait en sorte que le rayon lumineux ne fait que continuer son chemin sans modification de sa direction : l’image virtuelle obtenue correspond à celle que nous obtenons si nous avions un cylindre transparent contenant un bloc coloré sur notre table, devant nous.</w:t>
-      </w:r>
-    </w:p>
-    <w:p>
-      <w:pPr>
-        <w:rPr>
-          <w:lang w:val="fr-CA"/>
-        </w:rPr>
-      </w:pPr>
-      <w:r>
-        <w:rPr>
-          <w:lang w:val="fr-CA"/>
-        </w:rPr>
-        <w:tab/>
-        <w:t>Comme mentionné dans une section précédente, nous avons décidé d’échantillonner un rayon par 0.5 degré afin d’obtenir une précision satisfaisante au niveau de l’image virtuelle obtenue, et ce, avec quelques degrés de marge de manœuvre.</w:t>
-      </w:r>
-      <w:r>
-        <w:rPr>
-          <w:lang w:val="fr-CA"/>
-        </w:rPr>
-        <w:t xml:space="preserve"> En effet, nous avons pris un intervalle de degrés minimum et maximum</w:t>
-      </w:r>
-      <w:r>
-        <w:rPr>
-          <w:lang w:val="fr-CA"/>
-        </w:rPr>
-        <w:t xml:space="preserve">, </w:t>
-      </w:r>
-      <w:r>
-        <w:rPr>
-          <w:lang w:val="fr-CA"/>
-        </w:rPr>
-        <w:t>pour le calcul du N et du M</w:t>
-      </w:r>
-      <w:r>
-        <w:rPr>
-          <w:lang w:val="fr-CA"/>
-        </w:rPr>
-        <w:t>,</w:t>
-      </w:r>
-      <w:r>
-        <w:rPr>
-          <w:lang w:val="fr-CA"/>
-        </w:rPr>
-        <w:t xml:space="preserve"> plus grand que l’intervalle utilisé réellement dans nos simulations. </w:t>
-      </w:r>
-    </w:p>
-    <w:p>
-      <w:pPr>
-        <w:rPr>
-          <w:lang w:val="fr-CA"/>
-        </w:rPr>
-        <w:sectPr>
-          <w:pgSz w:w="12240" w:h="15840"/>
-          <w:pgMar w:top="1440" w:right="1440" w:bottom="1440" w:left="1440" w:header="720" w:footer="720" w:gutter="0"/>
-          <w:cols w:space="720"/>
-          <w:docGrid w:linePitch="299"/>
-        </w:sectPr>
-      </w:pPr>
-    </w:p>
-    <w:p>
-      <w:pPr>
-        <w:pStyle w:val="Titre1"/>
+        <w:pStyle w:val="Heading1"/>
         <w:ind w:hanging="650"/>
         <w:rPr>
           <w:lang w:val="fr-CA"/>
@@ -10607,7 +11109,7 @@
 </file>
 
 <file path=word/endnotes.xml><?xml version="1.0" encoding="utf-8"?>
-<w:endnotes xmlns:wpc="http://schemas.microsoft.com/office/word/2010/wordprocessingCanvas" xmlns:cx="http://schemas.microsoft.com/office/drawing/2014/chartex" xmlns:cx1="http://schemas.microsoft.com/office/drawing/2015/9/8/chartex" xmlns:cx2="http://schemas.microsoft.com/office/drawing/2015/10/21/chartex" xmlns:cx3="http://schemas.microsoft.com/office/drawing/2016/5/9/chartex" xmlns:cx4="http://schemas.microsoft.com/office/drawing/2016/5/10/chartex" xmlns:cx5="http://schemas.microsoft.com/office/drawing/2016/5/11/chartex" xmlns:cx6="http://schemas.microsoft.com/office/drawing/2016/5/12/chartex" xmlns:cx7="http://schemas.microsoft.com/office/drawing/2016/5/13/chartex" xmlns:cx8="http://schemas.microsoft.com/office/drawing/2016/5/14/chartex" xmlns:mc="http://schemas.openxmlformats.org/markup-compatibility/2006" xmlns:aink="http://schemas.microsoft.com/office/drawing/2016/ink" xmlns:am3d="http://schemas.microsoft.com/office/drawing/2017/model3d" xmlns:o="urn:schemas-microsoft-com:office:office" xmlns:r="http://schemas.openxmlformats.org/officeDocument/2006/relationships" xmlns:m="http://schemas.openxmlformats.org/officeDocument/2006/math" xmlns:v="urn:schemas-microsoft-com:vml" xmlns:wp14="http://schemas.microsoft.com/office/word/2010/wordprocessingDrawing" xmlns:wp="http://schemas.openxmlformats.org/drawingml/2006/wordprocessingDrawing" xmlns:w10="urn:schemas-microsoft-com:office:word" xmlns:w="http://schemas.openxmlformats.org/wordprocessingml/2006/main" xmlns:w14="http://schemas.microsoft.com/office/word/2010/wordml" xmlns:w15="http://schemas.microsoft.com/office/word/2012/wordml" xmlns:w16cid="http://schemas.microsoft.com/office/word/2016/wordml/cid" xmlns:w16se="http://schemas.microsoft.com/office/word/2015/wordml/symex" xmlns:wpg="http://schemas.microsoft.com/office/word/2010/wordprocessingGroup" xmlns:wpi="http://schemas.microsoft.com/office/word/2010/wordprocessingInk" xmlns:wne="http://schemas.microsoft.com/office/word/2006/wordml" xmlns:wps="http://schemas.microsoft.com/office/word/2010/wordprocessingShape" mc:Ignorable="w14 w15 w16se w16cid wp14">
+<w:endnotes xmlns:wpc="http://schemas.microsoft.com/office/word/2010/wordprocessingCanvas" xmlns:mc="http://schemas.openxmlformats.org/markup-compatibility/2006" xmlns:o="urn:schemas-microsoft-com:office:office" xmlns:r="http://schemas.openxmlformats.org/officeDocument/2006/relationships" xmlns:m="http://schemas.openxmlformats.org/officeDocument/2006/math" xmlns:v="urn:schemas-microsoft-com:vml" xmlns:wp14="http://schemas.microsoft.com/office/word/2010/wordprocessingDrawing" xmlns:wp="http://schemas.openxmlformats.org/drawingml/2006/wordprocessingDrawing" xmlns:w10="urn:schemas-microsoft-com:office:word" xmlns:w="http://schemas.openxmlformats.org/wordprocessingml/2006/main" xmlns:w14="http://schemas.microsoft.com/office/word/2010/wordml" xmlns:wpg="http://schemas.microsoft.com/office/word/2010/wordprocessingGroup" xmlns:wpi="http://schemas.microsoft.com/office/word/2010/wordprocessingInk" xmlns:wne="http://schemas.microsoft.com/office/word/2006/wordml" xmlns:wps="http://schemas.microsoft.com/office/word/2010/wordprocessingShape" mc:Ignorable="w14 wp14">
   <w:endnote w:type="separator" w:id="-1">
     <w:p>
       <w:pPr>
@@ -10632,7 +11134,7 @@
 </file>
 
 <file path=word/footer1.xml><?xml version="1.0" encoding="utf-8"?>
-<w:ftr xmlns:wpc="http://schemas.microsoft.com/office/word/2010/wordprocessingCanvas" xmlns:cx="http://schemas.microsoft.com/office/drawing/2014/chartex" xmlns:cx1="http://schemas.microsoft.com/office/drawing/2015/9/8/chartex" xmlns:cx2="http://schemas.microsoft.com/office/drawing/2015/10/21/chartex" xmlns:cx3="http://schemas.microsoft.com/office/drawing/2016/5/9/chartex" xmlns:cx4="http://schemas.microsoft.com/office/drawing/2016/5/10/chartex" xmlns:cx5="http://schemas.microsoft.com/office/drawing/2016/5/11/chartex" xmlns:cx6="http://schemas.microsoft.com/office/drawing/2016/5/12/chartex" xmlns:cx7="http://schemas.microsoft.com/office/drawing/2016/5/13/chartex" xmlns:cx8="http://schemas.microsoft.com/office/drawing/2016/5/14/chartex" xmlns:mc="http://schemas.openxmlformats.org/markup-compatibility/2006" xmlns:aink="http://schemas.microsoft.com/office/drawing/2016/ink" xmlns:am3d="http://schemas.microsoft.com/office/drawing/2017/model3d" xmlns:o="urn:schemas-microsoft-com:office:office" xmlns:r="http://schemas.openxmlformats.org/officeDocument/2006/relationships" xmlns:m="http://schemas.openxmlformats.org/officeDocument/2006/math" xmlns:v="urn:schemas-microsoft-com:vml" xmlns:wp14="http://schemas.microsoft.com/office/word/2010/wordprocessingDrawing" xmlns:wp="http://schemas.openxmlformats.org/drawingml/2006/wordprocessingDrawing" xmlns:w10="urn:schemas-microsoft-com:office:word" xmlns:w="http://schemas.openxmlformats.org/wordprocessingml/2006/main" xmlns:w14="http://schemas.microsoft.com/office/word/2010/wordml" xmlns:w15="http://schemas.microsoft.com/office/word/2012/wordml" xmlns:w16cid="http://schemas.microsoft.com/office/word/2016/wordml/cid" xmlns:w16se="http://schemas.microsoft.com/office/word/2015/wordml/symex" xmlns:wpg="http://schemas.microsoft.com/office/word/2010/wordprocessingGroup" xmlns:wpi="http://schemas.microsoft.com/office/word/2010/wordprocessingInk" xmlns:wne="http://schemas.microsoft.com/office/word/2006/wordml" xmlns:wps="http://schemas.microsoft.com/office/word/2010/wordprocessingShape" mc:Ignorable="w14 w15 w16se w16cid wp14">
+<w:ftr xmlns:wpc="http://schemas.microsoft.com/office/word/2010/wordprocessingCanvas" xmlns:mc="http://schemas.openxmlformats.org/markup-compatibility/2006" xmlns:o="urn:schemas-microsoft-com:office:office" xmlns:r="http://schemas.openxmlformats.org/officeDocument/2006/relationships" xmlns:m="http://schemas.openxmlformats.org/officeDocument/2006/math" xmlns:v="urn:schemas-microsoft-com:vml" xmlns:wp14="http://schemas.microsoft.com/office/word/2010/wordprocessingDrawing" xmlns:wp="http://schemas.openxmlformats.org/drawingml/2006/wordprocessingDrawing" xmlns:w10="urn:schemas-microsoft-com:office:word" xmlns:w="http://schemas.openxmlformats.org/wordprocessingml/2006/main" xmlns:w14="http://schemas.microsoft.com/office/word/2010/wordml" xmlns:wpg="http://schemas.microsoft.com/office/word/2010/wordprocessingGroup" xmlns:wpi="http://schemas.microsoft.com/office/word/2010/wordprocessingInk" xmlns:wne="http://schemas.microsoft.com/office/word/2006/wordml" xmlns:wps="http://schemas.microsoft.com/office/word/2010/wordprocessingShape" mc:Ignorable="w14 wp14">
   <w:sdt>
     <w:sdtPr>
       <w:id w:val="781839963"/>
@@ -10645,7 +11147,7 @@
     <w:sdtContent>
       <w:p>
         <w:pPr>
-          <w:pStyle w:val="Pieddepage"/>
+          <w:pStyle w:val="Footer"/>
         </w:pPr>
         <w:r>
           <w:rPr>
@@ -10731,7 +11233,7 @@
                                   <w:noProof/>
                                   <w:color w:val="C0504D" w:themeColor="accent2"/>
                                 </w:rPr>
-                                <w:t>14</w:t>
+                                <w:t>17</w:t>
                               </w:r>
                               <w:r>
                                 <w:rPr>
@@ -10760,7 +11262,7 @@
             </mc:Choice>
             <mc:Fallback>
               <w:pict>
-                <v:rect w14:anchorId="295F7B99" id="Rectangle 650" o:spid="_x0000_s1030" style="position:absolute;left:0;text-align:left;margin-left:0;margin-top:0;width:44.55pt;height:15.1pt;rotation:180;flip:x;z-index:251658240;visibility:visible;mso-wrap-style:square;mso-width-percent:0;mso-height-percent:0;mso-wrap-distance-left:9pt;mso-wrap-distance-top:0;mso-wrap-distance-right:9pt;mso-wrap-distance-bottom:0;mso-position-horizontal:center;mso-position-horizontal-relative:right-margin-area;mso-position-vertical:center;mso-position-vertical-relative:bottom-margin-area;mso-width-percent:0;mso-height-percent:0;mso-width-relative:page;mso-height-relative:bottom-margin-area;v-text-anchor:top" o:gfxdata="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